--- a/Tekhzadanie.docx
+++ b/Tekhzadanie.docx
@@ -1,6 +1,6 @@
 
 <file path=word/document.xml><?xml version="1.0" encoding="utf-8"?>
-<w:document xmlns:wpc="http://schemas.microsoft.com/office/word/2010/wordprocessingCanvas" xmlns:cx="http://schemas.microsoft.com/office/drawing/2014/chartex" xmlns:mc="http://schemas.openxmlformats.org/markup-compatibility/2006" xmlns:o="urn:schemas-microsoft-com:office:office" xmlns:r="http://schemas.openxmlformats.org/officeDocument/2006/relationships" xmlns:m="http://schemas.openxmlformats.org/officeDocument/2006/math" xmlns:v="urn:schemas-microsoft-com:vml" xmlns:wp14="http://schemas.microsoft.com/office/word/2010/wordprocessingDrawing" xmlns:wp="http://schemas.openxmlformats.org/drawingml/2006/wordprocessingDrawing" xmlns:w10="urn:schemas-microsoft-com:office:word" xmlns:w="http://schemas.openxmlformats.org/wordprocessingml/2006/main" xmlns:w14="http://schemas.microsoft.com/office/word/2010/wordml" xmlns:w15="http://schemas.microsoft.com/office/word/2012/wordml" xmlns:w16se="http://schemas.microsoft.com/office/word/2015/wordml/symex" xmlns:wpg="http://schemas.microsoft.com/office/word/2010/wordprocessingGroup" xmlns:wpi="http://schemas.microsoft.com/office/word/2010/wordprocessingInk" xmlns:wne="http://schemas.microsoft.com/office/word/2006/wordml" xmlns:wps="http://schemas.microsoft.com/office/word/2010/wordprocessingShape" mc:Ignorable="w14 w15 w16se wp14">
+<w:document xmlns:ve="http://schemas.openxmlformats.org/markup-compatibility/2006" xmlns:o="urn:schemas-microsoft-com:office:office" xmlns:r="http://schemas.openxmlformats.org/officeDocument/2006/relationships" xmlns:m="http://schemas.openxmlformats.org/officeDocument/2006/math" xmlns:v="urn:schemas-microsoft-com:vml" xmlns:wp="http://schemas.openxmlformats.org/drawingml/2006/wordprocessingDrawing" xmlns:w10="urn:schemas-microsoft-com:office:word" xmlns:w="http://schemas.openxmlformats.org/wordprocessingml/2006/main" xmlns:wne="http://schemas.microsoft.com/office/word/2006/wordml">
   <w:body>
     <w:p>
       <w:pPr>
@@ -742,7 +742,7 @@
       <w:tblPr>
         <w:tblStyle w:val="a7"/>
         <w:tblW w:w="0" w:type="auto"/>
-        <w:tblLook w:val="04A0" w:firstRow="1" w:lastRow="0" w:firstColumn="1" w:lastColumn="0" w:noHBand="0" w:noVBand="1"/>
+        <w:tblLook w:val="04A0"/>
       </w:tblPr>
       <w:tblGrid>
         <w:gridCol w:w="2656"/>
@@ -1880,7 +1880,7 @@
       <w:tblPr>
         <w:tblStyle w:val="a7"/>
         <w:tblW w:w="0" w:type="auto"/>
-        <w:tblLook w:val="04A0" w:firstRow="1" w:lastRow="0" w:firstColumn="1" w:lastColumn="0" w:noHBand="0" w:noVBand="1"/>
+        <w:tblLook w:val="04A0"/>
       </w:tblPr>
       <w:tblGrid>
         <w:gridCol w:w="2656"/>
@@ -2905,7 +2905,7 @@
       <w:tblPr>
         <w:tblStyle w:val="a7"/>
         <w:tblW w:w="0" w:type="auto"/>
-        <w:tblLook w:val="04A0" w:firstRow="1" w:lastRow="0" w:firstColumn="1" w:lastColumn="0" w:noHBand="0" w:noVBand="1"/>
+        <w:tblLook w:val="04A0"/>
       </w:tblPr>
       <w:tblGrid>
         <w:gridCol w:w="2656"/>
@@ -3545,10 +3545,10 @@
                     </pic:cNvPicPr>
                   </pic:nvPicPr>
                   <pic:blipFill>
-                    <a:blip r:embed="rId5" cstate="print">
+                    <a:blip r:embed="rId6" cstate="print">
                       <a:extLst>
                         <a:ext uri="{28A0092B-C50C-407E-A947-70E740481C1C}">
-                          <a14:useLocalDpi xmlns:a14="http://schemas.microsoft.com/office/drawing/2010/main" val="0"/>
+                          <a14:useLocalDpi xmlns:a14="http://schemas.microsoft.com/office/drawing/2010/main" xmlns:wps="http://schemas.microsoft.com/office/word/2010/wordprocessingShape" xmlns:wpi="http://schemas.microsoft.com/office/word/2010/wordprocessingInk" xmlns:wpg="http://schemas.microsoft.com/office/word/2010/wordprocessingGroup" xmlns:w16se="http://schemas.microsoft.com/office/word/2015/wordml/symex" xmlns:w15="http://schemas.microsoft.com/office/word/2012/wordml" xmlns:w14="http://schemas.microsoft.com/office/word/2010/wordml" xmlns:w="http://schemas.openxmlformats.org/wordprocessingml/2006/main" xmlns:w10="urn:schemas-microsoft-com:office:word" xmlns:wp14="http://schemas.microsoft.com/office/word/2010/wordprocessingDrawing" xmlns:v="urn:schemas-microsoft-com:vml" xmlns:o="urn:schemas-microsoft-com:office:office" xmlns:mc="http://schemas.openxmlformats.org/markup-compatibility/2006" xmlns:cx="http://schemas.microsoft.com/office/drawing/2014/chartex" xmlns:wpc="http://schemas.microsoft.com/office/word/2010/wordprocessingCanvas" xmlns="" val="0"/>
                         </a:ext>
                       </a:extLst>
                     </a:blip>
@@ -3781,8 +3781,8 @@
             <v:path o:extrusionok="f" gradientshapeok="t" o:connecttype="rect"/>
             <o:lock v:ext="edit" aspectratio="t"/>
           </v:shapetype>
-          <v:shape id="_x0000_i1025" type="#_x0000_t75" style="width:183.5pt;height:125.5pt">
-            <v:imagedata r:id="rId6" o:title="SigningUp"/>
+          <v:shape id="_x0000_i1025" type="#_x0000_t75" style="width:183.75pt;height:125.25pt">
+            <v:imagedata r:id="rId7" o:title="SigningUp"/>
           </v:shape>
         </w:pict>
       </w:r>
@@ -3848,10 +3848,10 @@
                     <pic:cNvPicPr/>
                   </pic:nvPicPr>
                   <pic:blipFill rotWithShape="1">
-                    <a:blip r:embed="rId7">
+                    <a:blip r:embed="rId8" cstate="print">
                       <a:extLst>
                         <a:ext uri="{28A0092B-C50C-407E-A947-70E740481C1C}">
-                          <a14:useLocalDpi xmlns:a14="http://schemas.microsoft.com/office/drawing/2010/main" val="0"/>
+                          <a14:useLocalDpi xmlns:a14="http://schemas.microsoft.com/office/drawing/2010/main" xmlns:wps="http://schemas.microsoft.com/office/word/2010/wordprocessingShape" xmlns:wpi="http://schemas.microsoft.com/office/word/2010/wordprocessingInk" xmlns:wpg="http://schemas.microsoft.com/office/word/2010/wordprocessingGroup" xmlns:w16se="http://schemas.microsoft.com/office/word/2015/wordml/symex" xmlns:w15="http://schemas.microsoft.com/office/word/2012/wordml" xmlns:w14="http://schemas.microsoft.com/office/word/2010/wordml" xmlns:w="http://schemas.openxmlformats.org/wordprocessingml/2006/main" xmlns:w10="urn:schemas-microsoft-com:office:word" xmlns:wp14="http://schemas.microsoft.com/office/word/2010/wordprocessingDrawing" xmlns:v="urn:schemas-microsoft-com:vml" xmlns:o="urn:schemas-microsoft-com:office:office" xmlns:mc="http://schemas.openxmlformats.org/markup-compatibility/2006" xmlns:cx="http://schemas.microsoft.com/office/drawing/2014/chartex" xmlns:wpc="http://schemas.microsoft.com/office/word/2010/wordprocessingCanvas" xmlns="" val="0"/>
                         </a:ext>
                       </a:extLst>
                     </a:blip>
@@ -3871,7 +3871,7 @@
                     </a:ln>
                     <a:extLst>
                       <a:ext uri="{53640926-AAD7-44D8-BBD7-CCE9431645EC}">
-                        <a14:shadowObscured xmlns:a14="http://schemas.microsoft.com/office/drawing/2010/main"/>
+                        <a14:shadowObscured xmlns:a14="http://schemas.microsoft.com/office/drawing/2010/main" xmlns:wps="http://schemas.microsoft.com/office/word/2010/wordprocessingShape" xmlns:wpi="http://schemas.microsoft.com/office/word/2010/wordprocessingInk" xmlns:wpg="http://schemas.microsoft.com/office/word/2010/wordprocessingGroup" xmlns:w16se="http://schemas.microsoft.com/office/word/2015/wordml/symex" xmlns:w15="http://schemas.microsoft.com/office/word/2012/wordml" xmlns:w14="http://schemas.microsoft.com/office/word/2010/wordml" xmlns:w="http://schemas.openxmlformats.org/wordprocessingml/2006/main" xmlns:w10="urn:schemas-microsoft-com:office:word" xmlns:wp14="http://schemas.microsoft.com/office/word/2010/wordprocessingDrawing" xmlns:v="urn:schemas-microsoft-com:vml" xmlns:o="urn:schemas-microsoft-com:office:office" xmlns:mc="http://schemas.openxmlformats.org/markup-compatibility/2006" xmlns:cx="http://schemas.microsoft.com/office/drawing/2014/chartex" xmlns:wpc="http://schemas.microsoft.com/office/word/2010/wordprocessingCanvas" xmlns=""/>
                       </a:ext>
                     </a:extLst>
                   </pic:spPr>
@@ -3927,10 +3927,10 @@
                     <pic:cNvPicPr/>
                   </pic:nvPicPr>
                   <pic:blipFill>
-                    <a:blip r:embed="rId8">
+                    <a:blip r:embed="rId9" cstate="print">
                       <a:extLst>
                         <a:ext uri="{28A0092B-C50C-407E-A947-70E740481C1C}">
-                          <a14:useLocalDpi xmlns:a14="http://schemas.microsoft.com/office/drawing/2010/main" val="0"/>
+                          <a14:useLocalDpi xmlns:a14="http://schemas.microsoft.com/office/drawing/2010/main" xmlns:wps="http://schemas.microsoft.com/office/word/2010/wordprocessingShape" xmlns:wpi="http://schemas.microsoft.com/office/word/2010/wordprocessingInk" xmlns:wpg="http://schemas.microsoft.com/office/word/2010/wordprocessingGroup" xmlns:w16se="http://schemas.microsoft.com/office/word/2015/wordml/symex" xmlns:w15="http://schemas.microsoft.com/office/word/2012/wordml" xmlns:w14="http://schemas.microsoft.com/office/word/2010/wordml" xmlns:w="http://schemas.openxmlformats.org/wordprocessingml/2006/main" xmlns:w10="urn:schemas-microsoft-com:office:word" xmlns:wp14="http://schemas.microsoft.com/office/word/2010/wordprocessingDrawing" xmlns:v="urn:schemas-microsoft-com:vml" xmlns:o="urn:schemas-microsoft-com:office:office" xmlns:mc="http://schemas.openxmlformats.org/markup-compatibility/2006" xmlns:cx="http://schemas.microsoft.com/office/drawing/2014/chartex" xmlns:wpc="http://schemas.microsoft.com/office/word/2010/wordprocessingCanvas" xmlns="" val="0"/>
                         </a:ext>
                       </a:extLst>
                     </a:blip>
@@ -4000,10 +4000,10 @@
                     <pic:cNvPicPr/>
                   </pic:nvPicPr>
                   <pic:blipFill>
-                    <a:blip r:embed="rId9">
+                    <a:blip r:embed="rId10" cstate="print">
                       <a:extLst>
                         <a:ext uri="{28A0092B-C50C-407E-A947-70E740481C1C}">
-                          <a14:useLocalDpi xmlns:a14="http://schemas.microsoft.com/office/drawing/2010/main" val="0"/>
+                          <a14:useLocalDpi xmlns:a14="http://schemas.microsoft.com/office/drawing/2010/main" xmlns:wps="http://schemas.microsoft.com/office/word/2010/wordprocessingShape" xmlns:wpi="http://schemas.microsoft.com/office/word/2010/wordprocessingInk" xmlns:wpg="http://schemas.microsoft.com/office/word/2010/wordprocessingGroup" xmlns:w16se="http://schemas.microsoft.com/office/word/2015/wordml/symex" xmlns:w15="http://schemas.microsoft.com/office/word/2012/wordml" xmlns:w14="http://schemas.microsoft.com/office/word/2010/wordml" xmlns:w="http://schemas.openxmlformats.org/wordprocessingml/2006/main" xmlns:w10="urn:schemas-microsoft-com:office:word" xmlns:wp14="http://schemas.microsoft.com/office/word/2010/wordprocessingDrawing" xmlns:v="urn:schemas-microsoft-com:vml" xmlns:o="urn:schemas-microsoft-com:office:office" xmlns:mc="http://schemas.openxmlformats.org/markup-compatibility/2006" xmlns:cx="http://schemas.microsoft.com/office/drawing/2014/chartex" xmlns:wpc="http://schemas.microsoft.com/office/word/2010/wordprocessingCanvas" xmlns="" val="0"/>
                         </a:ext>
                       </a:extLst>
                     </a:blip>
@@ -4072,10 +4072,10 @@
                     <pic:cNvPicPr/>
                   </pic:nvPicPr>
                   <pic:blipFill>
-                    <a:blip r:embed="rId10">
+                    <a:blip r:embed="rId11" cstate="print">
                       <a:extLst>
                         <a:ext uri="{28A0092B-C50C-407E-A947-70E740481C1C}">
-                          <a14:useLocalDpi xmlns:a14="http://schemas.microsoft.com/office/drawing/2010/main" val="0"/>
+                          <a14:useLocalDpi xmlns:a14="http://schemas.microsoft.com/office/drawing/2010/main" xmlns:wps="http://schemas.microsoft.com/office/word/2010/wordprocessingShape" xmlns:wpi="http://schemas.microsoft.com/office/word/2010/wordprocessingInk" xmlns:wpg="http://schemas.microsoft.com/office/word/2010/wordprocessingGroup" xmlns:w16se="http://schemas.microsoft.com/office/word/2015/wordml/symex" xmlns:w15="http://schemas.microsoft.com/office/word/2012/wordml" xmlns:w14="http://schemas.microsoft.com/office/word/2010/wordml" xmlns:w="http://schemas.openxmlformats.org/wordprocessingml/2006/main" xmlns:w10="urn:schemas-microsoft-com:office:word" xmlns:wp14="http://schemas.microsoft.com/office/word/2010/wordprocessingDrawing" xmlns:v="urn:schemas-microsoft-com:vml" xmlns:o="urn:schemas-microsoft-com:office:office" xmlns:mc="http://schemas.openxmlformats.org/markup-compatibility/2006" xmlns:cx="http://schemas.microsoft.com/office/drawing/2014/chartex" xmlns:wpc="http://schemas.microsoft.com/office/word/2010/wordprocessingCanvas" xmlns="" val="0"/>
                         </a:ext>
                       </a:extLst>
                     </a:blip>
@@ -4179,10 +4179,10 @@
                     <pic:cNvPicPr/>
                   </pic:nvPicPr>
                   <pic:blipFill>
-                    <a:blip r:embed="rId11">
+                    <a:blip r:embed="rId12" cstate="print">
                       <a:extLst>
                         <a:ext uri="{28A0092B-C50C-407E-A947-70E740481C1C}">
-                          <a14:useLocalDpi xmlns:a14="http://schemas.microsoft.com/office/drawing/2010/main" val="0"/>
+                          <a14:useLocalDpi xmlns:a14="http://schemas.microsoft.com/office/drawing/2010/main" xmlns:wps="http://schemas.microsoft.com/office/word/2010/wordprocessingShape" xmlns:wpi="http://schemas.microsoft.com/office/word/2010/wordprocessingInk" xmlns:wpg="http://schemas.microsoft.com/office/word/2010/wordprocessingGroup" xmlns:w16se="http://schemas.microsoft.com/office/word/2015/wordml/symex" xmlns:w15="http://schemas.microsoft.com/office/word/2012/wordml" xmlns:w14="http://schemas.microsoft.com/office/word/2010/wordml" xmlns:w="http://schemas.openxmlformats.org/wordprocessingml/2006/main" xmlns:w10="urn:schemas-microsoft-com:office:word" xmlns:wp14="http://schemas.microsoft.com/office/word/2010/wordprocessingDrawing" xmlns:v="urn:schemas-microsoft-com:vml" xmlns:o="urn:schemas-microsoft-com:office:office" xmlns:mc="http://schemas.openxmlformats.org/markup-compatibility/2006" xmlns:cx="http://schemas.microsoft.com/office/drawing/2014/chartex" xmlns:wpc="http://schemas.microsoft.com/office/word/2010/wordprocessingCanvas" xmlns="" val="0"/>
                         </a:ext>
                       </a:extLst>
                     </a:blip>
@@ -4251,10 +4251,10 @@
                     <pic:cNvPicPr/>
                   </pic:nvPicPr>
                   <pic:blipFill>
-                    <a:blip r:embed="rId12">
+                    <a:blip r:embed="rId13" cstate="print">
                       <a:extLst>
                         <a:ext uri="{28A0092B-C50C-407E-A947-70E740481C1C}">
-                          <a14:useLocalDpi xmlns:a14="http://schemas.microsoft.com/office/drawing/2010/main" val="0"/>
+                          <a14:useLocalDpi xmlns:a14="http://schemas.microsoft.com/office/drawing/2010/main" xmlns:wps="http://schemas.microsoft.com/office/word/2010/wordprocessingShape" xmlns:wpi="http://schemas.microsoft.com/office/word/2010/wordprocessingInk" xmlns:wpg="http://schemas.microsoft.com/office/word/2010/wordprocessingGroup" xmlns:w16se="http://schemas.microsoft.com/office/word/2015/wordml/symex" xmlns:w15="http://schemas.microsoft.com/office/word/2012/wordml" xmlns:w14="http://schemas.microsoft.com/office/word/2010/wordml" xmlns:w="http://schemas.openxmlformats.org/wordprocessingml/2006/main" xmlns:w10="urn:schemas-microsoft-com:office:word" xmlns:wp14="http://schemas.microsoft.com/office/word/2010/wordprocessingDrawing" xmlns:v="urn:schemas-microsoft-com:vml" xmlns:o="urn:schemas-microsoft-com:office:office" xmlns:mc="http://schemas.openxmlformats.org/markup-compatibility/2006" xmlns:cx="http://schemas.microsoft.com/office/drawing/2014/chartex" xmlns:wpc="http://schemas.microsoft.com/office/word/2010/wordprocessingCanvas" xmlns="" val="0"/>
                         </a:ext>
                       </a:extLst>
                     </a:blip>
@@ -4323,10 +4323,10 @@
                     <pic:cNvPicPr/>
                   </pic:nvPicPr>
                   <pic:blipFill>
-                    <a:blip r:embed="rId13">
+                    <a:blip r:embed="rId14" cstate="print">
                       <a:extLst>
                         <a:ext uri="{28A0092B-C50C-407E-A947-70E740481C1C}">
-                          <a14:useLocalDpi xmlns:a14="http://schemas.microsoft.com/office/drawing/2010/main" val="0"/>
+                          <a14:useLocalDpi xmlns:a14="http://schemas.microsoft.com/office/drawing/2010/main" xmlns:wps="http://schemas.microsoft.com/office/word/2010/wordprocessingShape" xmlns:wpi="http://schemas.microsoft.com/office/word/2010/wordprocessingInk" xmlns:wpg="http://schemas.microsoft.com/office/word/2010/wordprocessingGroup" xmlns:w16se="http://schemas.microsoft.com/office/word/2015/wordml/symex" xmlns:w15="http://schemas.microsoft.com/office/word/2012/wordml" xmlns:w14="http://schemas.microsoft.com/office/word/2010/wordml" xmlns:w="http://schemas.openxmlformats.org/wordprocessingml/2006/main" xmlns:w10="urn:schemas-microsoft-com:office:word" xmlns:wp14="http://schemas.microsoft.com/office/word/2010/wordprocessingDrawing" xmlns:v="urn:schemas-microsoft-com:vml" xmlns:o="urn:schemas-microsoft-com:office:office" xmlns:mc="http://schemas.openxmlformats.org/markup-compatibility/2006" xmlns:cx="http://schemas.microsoft.com/office/drawing/2014/chartex" xmlns:wpc="http://schemas.microsoft.com/office/word/2010/wordprocessingCanvas" xmlns="" val="0"/>
                         </a:ext>
                       </a:extLst>
                     </a:blip>
@@ -4396,10 +4396,10 @@
                     <pic:cNvPicPr/>
                   </pic:nvPicPr>
                   <pic:blipFill>
-                    <a:blip r:embed="rId14">
+                    <a:blip r:embed="rId15" cstate="print">
                       <a:extLst>
                         <a:ext uri="{28A0092B-C50C-407E-A947-70E740481C1C}">
-                          <a14:useLocalDpi xmlns:a14="http://schemas.microsoft.com/office/drawing/2010/main" val="0"/>
+                          <a14:useLocalDpi xmlns:a14="http://schemas.microsoft.com/office/drawing/2010/main" xmlns:wps="http://schemas.microsoft.com/office/word/2010/wordprocessingShape" xmlns:wpi="http://schemas.microsoft.com/office/word/2010/wordprocessingInk" xmlns:wpg="http://schemas.microsoft.com/office/word/2010/wordprocessingGroup" xmlns:w16se="http://schemas.microsoft.com/office/word/2015/wordml/symex" xmlns:w15="http://schemas.microsoft.com/office/word/2012/wordml" xmlns:w14="http://schemas.microsoft.com/office/word/2010/wordml" xmlns:w="http://schemas.openxmlformats.org/wordprocessingml/2006/main" xmlns:w10="urn:schemas-microsoft-com:office:word" xmlns:wp14="http://schemas.microsoft.com/office/word/2010/wordprocessingDrawing" xmlns:v="urn:schemas-microsoft-com:vml" xmlns:o="urn:schemas-microsoft-com:office:office" xmlns:mc="http://schemas.openxmlformats.org/markup-compatibility/2006" xmlns:cx="http://schemas.microsoft.com/office/drawing/2014/chartex" xmlns:wpc="http://schemas.microsoft.com/office/word/2010/wordprocessingCanvas" xmlns="" val="0"/>
                         </a:ext>
                       </a:extLst>
                     </a:blip>
@@ -4541,10 +4541,10 @@
                     <pic:cNvPicPr/>
                   </pic:nvPicPr>
                   <pic:blipFill>
-                    <a:blip r:embed="rId15">
+                    <a:blip r:embed="rId16" cstate="print">
                       <a:extLst>
                         <a:ext uri="{28A0092B-C50C-407E-A947-70E740481C1C}">
-                          <a14:useLocalDpi xmlns:a14="http://schemas.microsoft.com/office/drawing/2010/main" val="0"/>
+                          <a14:useLocalDpi xmlns:a14="http://schemas.microsoft.com/office/drawing/2010/main" xmlns:wps="http://schemas.microsoft.com/office/word/2010/wordprocessingShape" xmlns:wpi="http://schemas.microsoft.com/office/word/2010/wordprocessingInk" xmlns:wpg="http://schemas.microsoft.com/office/word/2010/wordprocessingGroup" xmlns:w16se="http://schemas.microsoft.com/office/word/2015/wordml/symex" xmlns:w15="http://schemas.microsoft.com/office/word/2012/wordml" xmlns:w14="http://schemas.microsoft.com/office/word/2010/wordml" xmlns:w="http://schemas.openxmlformats.org/wordprocessingml/2006/main" xmlns:w10="urn:schemas-microsoft-com:office:word" xmlns:wp14="http://schemas.microsoft.com/office/word/2010/wordprocessingDrawing" xmlns:v="urn:schemas-microsoft-com:vml" xmlns:o="urn:schemas-microsoft-com:office:office" xmlns:mc="http://schemas.openxmlformats.org/markup-compatibility/2006" xmlns:cx="http://schemas.microsoft.com/office/drawing/2014/chartex" xmlns:wpc="http://schemas.microsoft.com/office/word/2010/wordprocessingCanvas" xmlns="" val="0"/>
                         </a:ext>
                       </a:extLst>
                     </a:blip>
@@ -4620,10 +4620,10 @@
                     <pic:cNvPicPr/>
                   </pic:nvPicPr>
                   <pic:blipFill>
-                    <a:blip r:embed="rId12">
+                    <a:blip r:embed="rId13" cstate="print">
                       <a:extLst>
                         <a:ext uri="{28A0092B-C50C-407E-A947-70E740481C1C}">
-                          <a14:useLocalDpi xmlns:a14="http://schemas.microsoft.com/office/drawing/2010/main" val="0"/>
+                          <a14:useLocalDpi xmlns:a14="http://schemas.microsoft.com/office/drawing/2010/main" xmlns:wps="http://schemas.microsoft.com/office/word/2010/wordprocessingShape" xmlns:wpi="http://schemas.microsoft.com/office/word/2010/wordprocessingInk" xmlns:wpg="http://schemas.microsoft.com/office/word/2010/wordprocessingGroup" xmlns:w16se="http://schemas.microsoft.com/office/word/2015/wordml/symex" xmlns:w15="http://schemas.microsoft.com/office/word/2012/wordml" xmlns:w14="http://schemas.microsoft.com/office/word/2010/wordml" xmlns:w="http://schemas.openxmlformats.org/wordprocessingml/2006/main" xmlns:w10="urn:schemas-microsoft-com:office:word" xmlns:wp14="http://schemas.microsoft.com/office/word/2010/wordprocessingDrawing" xmlns:v="urn:schemas-microsoft-com:vml" xmlns:o="urn:schemas-microsoft-com:office:office" xmlns:mc="http://schemas.openxmlformats.org/markup-compatibility/2006" xmlns:cx="http://schemas.microsoft.com/office/drawing/2014/chartex" xmlns:wpc="http://schemas.microsoft.com/office/word/2010/wordprocessingCanvas" xmlns="" val="0"/>
                         </a:ext>
                       </a:extLst>
                     </a:blip>
@@ -4699,10 +4699,10 @@
                     <pic:cNvPicPr/>
                   </pic:nvPicPr>
                   <pic:blipFill>
-                    <a:blip r:embed="rId13">
+                    <a:blip r:embed="rId14" cstate="print">
                       <a:extLst>
                         <a:ext uri="{28A0092B-C50C-407E-A947-70E740481C1C}">
-                          <a14:useLocalDpi xmlns:a14="http://schemas.microsoft.com/office/drawing/2010/main" val="0"/>
+                          <a14:useLocalDpi xmlns:a14="http://schemas.microsoft.com/office/drawing/2010/main" xmlns:wps="http://schemas.microsoft.com/office/word/2010/wordprocessingShape" xmlns:wpi="http://schemas.microsoft.com/office/word/2010/wordprocessingInk" xmlns:wpg="http://schemas.microsoft.com/office/word/2010/wordprocessingGroup" xmlns:w16se="http://schemas.microsoft.com/office/word/2015/wordml/symex" xmlns:w15="http://schemas.microsoft.com/office/word/2012/wordml" xmlns:w14="http://schemas.microsoft.com/office/word/2010/wordml" xmlns:w="http://schemas.openxmlformats.org/wordprocessingml/2006/main" xmlns:w10="urn:schemas-microsoft-com:office:word" xmlns:wp14="http://schemas.microsoft.com/office/word/2010/wordprocessingDrawing" xmlns:v="urn:schemas-microsoft-com:vml" xmlns:o="urn:schemas-microsoft-com:office:office" xmlns:mc="http://schemas.openxmlformats.org/markup-compatibility/2006" xmlns:cx="http://schemas.microsoft.com/office/drawing/2014/chartex" xmlns:wpc="http://schemas.microsoft.com/office/word/2010/wordprocessingCanvas" xmlns="" val="0"/>
                         </a:ext>
                       </a:extLst>
                     </a:blip>
@@ -4779,10 +4779,10 @@
                     <pic:cNvPicPr/>
                   </pic:nvPicPr>
                   <pic:blipFill rotWithShape="1">
-                    <a:blip r:embed="rId16">
+                    <a:blip r:embed="rId17" cstate="print">
                       <a:extLst>
                         <a:ext uri="{28A0092B-C50C-407E-A947-70E740481C1C}">
-                          <a14:useLocalDpi xmlns:a14="http://schemas.microsoft.com/office/drawing/2010/main" val="0"/>
+                          <a14:useLocalDpi xmlns:a14="http://schemas.microsoft.com/office/drawing/2010/main" xmlns:wps="http://schemas.microsoft.com/office/word/2010/wordprocessingShape" xmlns:wpi="http://schemas.microsoft.com/office/word/2010/wordprocessingInk" xmlns:wpg="http://schemas.microsoft.com/office/word/2010/wordprocessingGroup" xmlns:w16se="http://schemas.microsoft.com/office/word/2015/wordml/symex" xmlns:w15="http://schemas.microsoft.com/office/word/2012/wordml" xmlns:w14="http://schemas.microsoft.com/office/word/2010/wordml" xmlns:w="http://schemas.openxmlformats.org/wordprocessingml/2006/main" xmlns:w10="urn:schemas-microsoft-com:office:word" xmlns:wp14="http://schemas.microsoft.com/office/word/2010/wordprocessingDrawing" xmlns:v="urn:schemas-microsoft-com:vml" xmlns:o="urn:schemas-microsoft-com:office:office" xmlns:mc="http://schemas.openxmlformats.org/markup-compatibility/2006" xmlns:cx="http://schemas.microsoft.com/office/drawing/2014/chartex" xmlns:wpc="http://schemas.microsoft.com/office/word/2010/wordprocessingCanvas" xmlns="" val="0"/>
                         </a:ext>
                       </a:extLst>
                     </a:blip>
@@ -4802,7 +4802,7 @@
                     </a:ln>
                     <a:extLst>
                       <a:ext uri="{53640926-AAD7-44D8-BBD7-CCE9431645EC}">
-                        <a14:shadowObscured xmlns:a14="http://schemas.microsoft.com/office/drawing/2010/main"/>
+                        <a14:shadowObscured xmlns:a14="http://schemas.microsoft.com/office/drawing/2010/main" xmlns:wps="http://schemas.microsoft.com/office/word/2010/wordprocessingShape" xmlns:wpi="http://schemas.microsoft.com/office/word/2010/wordprocessingInk" xmlns:wpg="http://schemas.microsoft.com/office/word/2010/wordprocessingGroup" xmlns:w16se="http://schemas.microsoft.com/office/word/2015/wordml/symex" xmlns:w15="http://schemas.microsoft.com/office/word/2012/wordml" xmlns:w14="http://schemas.microsoft.com/office/word/2010/wordml" xmlns:w="http://schemas.openxmlformats.org/wordprocessingml/2006/main" xmlns:w10="urn:schemas-microsoft-com:office:word" xmlns:wp14="http://schemas.microsoft.com/office/word/2010/wordprocessingDrawing" xmlns:v="urn:schemas-microsoft-com:vml" xmlns:o="urn:schemas-microsoft-com:office:office" xmlns:mc="http://schemas.openxmlformats.org/markup-compatibility/2006" xmlns:cx="http://schemas.microsoft.com/office/drawing/2014/chartex" xmlns:wpc="http://schemas.microsoft.com/office/word/2010/wordprocessingCanvas" xmlns=""/>
                       </a:ext>
                     </a:extLst>
                   </pic:spPr>
@@ -4865,10 +4865,10 @@
                     <pic:cNvPicPr/>
                   </pic:nvPicPr>
                   <pic:blipFill rotWithShape="1">
-                    <a:blip r:embed="rId17">
+                    <a:blip r:embed="rId18" cstate="print">
                       <a:extLst>
                         <a:ext uri="{28A0092B-C50C-407E-A947-70E740481C1C}">
-                          <a14:useLocalDpi xmlns:a14="http://schemas.microsoft.com/office/drawing/2010/main" val="0"/>
+                          <a14:useLocalDpi xmlns:a14="http://schemas.microsoft.com/office/drawing/2010/main" xmlns:wps="http://schemas.microsoft.com/office/word/2010/wordprocessingShape" xmlns:wpi="http://schemas.microsoft.com/office/word/2010/wordprocessingInk" xmlns:wpg="http://schemas.microsoft.com/office/word/2010/wordprocessingGroup" xmlns:w16se="http://schemas.microsoft.com/office/word/2015/wordml/symex" xmlns:w15="http://schemas.microsoft.com/office/word/2012/wordml" xmlns:w14="http://schemas.microsoft.com/office/word/2010/wordml" xmlns:w="http://schemas.openxmlformats.org/wordprocessingml/2006/main" xmlns:w10="urn:schemas-microsoft-com:office:word" xmlns:wp14="http://schemas.microsoft.com/office/word/2010/wordprocessingDrawing" xmlns:v="urn:schemas-microsoft-com:vml" xmlns:o="urn:schemas-microsoft-com:office:office" xmlns:mc="http://schemas.openxmlformats.org/markup-compatibility/2006" xmlns:cx="http://schemas.microsoft.com/office/drawing/2014/chartex" xmlns:wpc="http://schemas.microsoft.com/office/word/2010/wordprocessingCanvas" xmlns="" val="0"/>
                         </a:ext>
                       </a:extLst>
                     </a:blip>
@@ -4888,7 +4888,7 @@
                     </a:ln>
                     <a:extLst>
                       <a:ext uri="{53640926-AAD7-44D8-BBD7-CCE9431645EC}">
-                        <a14:shadowObscured xmlns:a14="http://schemas.microsoft.com/office/drawing/2010/main"/>
+                        <a14:shadowObscured xmlns:a14="http://schemas.microsoft.com/office/drawing/2010/main" xmlns:wps="http://schemas.microsoft.com/office/word/2010/wordprocessingShape" xmlns:wpi="http://schemas.microsoft.com/office/word/2010/wordprocessingInk" xmlns:wpg="http://schemas.microsoft.com/office/word/2010/wordprocessingGroup" xmlns:w16se="http://schemas.microsoft.com/office/word/2015/wordml/symex" xmlns:w15="http://schemas.microsoft.com/office/word/2012/wordml" xmlns:w14="http://schemas.microsoft.com/office/word/2010/wordml" xmlns:w="http://schemas.openxmlformats.org/wordprocessingml/2006/main" xmlns:w10="urn:schemas-microsoft-com:office:word" xmlns:wp14="http://schemas.microsoft.com/office/word/2010/wordprocessingDrawing" xmlns:v="urn:schemas-microsoft-com:vml" xmlns:o="urn:schemas-microsoft-com:office:office" xmlns:mc="http://schemas.openxmlformats.org/markup-compatibility/2006" xmlns:cx="http://schemas.microsoft.com/office/drawing/2014/chartex" xmlns:wpc="http://schemas.microsoft.com/office/word/2010/wordprocessingCanvas" xmlns=""/>
                       </a:ext>
                     </a:extLst>
                   </pic:spPr>
@@ -4951,10 +4951,10 @@
                     <pic:cNvPicPr/>
                   </pic:nvPicPr>
                   <pic:blipFill>
-                    <a:blip r:embed="rId18">
+                    <a:blip r:embed="rId19" cstate="print">
                       <a:extLst>
                         <a:ext uri="{28A0092B-C50C-407E-A947-70E740481C1C}">
-                          <a14:useLocalDpi xmlns:a14="http://schemas.microsoft.com/office/drawing/2010/main" val="0"/>
+                          <a14:useLocalDpi xmlns:a14="http://schemas.microsoft.com/office/drawing/2010/main" xmlns:wps="http://schemas.microsoft.com/office/word/2010/wordprocessingShape" xmlns:wpi="http://schemas.microsoft.com/office/word/2010/wordprocessingInk" xmlns:wpg="http://schemas.microsoft.com/office/word/2010/wordprocessingGroup" xmlns:w16se="http://schemas.microsoft.com/office/word/2015/wordml/symex" xmlns:w15="http://schemas.microsoft.com/office/word/2012/wordml" xmlns:w14="http://schemas.microsoft.com/office/word/2010/wordml" xmlns:w="http://schemas.openxmlformats.org/wordprocessingml/2006/main" xmlns:w10="urn:schemas-microsoft-com:office:word" xmlns:wp14="http://schemas.microsoft.com/office/word/2010/wordprocessingDrawing" xmlns:v="urn:schemas-microsoft-com:vml" xmlns:o="urn:schemas-microsoft-com:office:office" xmlns:mc="http://schemas.openxmlformats.org/markup-compatibility/2006" xmlns:cx="http://schemas.microsoft.com/office/drawing/2014/chartex" xmlns:wpc="http://schemas.microsoft.com/office/word/2010/wordprocessingCanvas" xmlns="" val="0"/>
                         </a:ext>
                       </a:extLst>
                     </a:blip>
@@ -5092,10 +5092,10 @@
                     <pic:cNvPicPr/>
                   </pic:nvPicPr>
                   <pic:blipFill>
-                    <a:blip r:embed="rId19">
+                    <a:blip r:embed="rId20" cstate="print">
                       <a:extLst>
                         <a:ext uri="{28A0092B-C50C-407E-A947-70E740481C1C}">
-                          <a14:useLocalDpi xmlns:a14="http://schemas.microsoft.com/office/drawing/2010/main" val="0"/>
+                          <a14:useLocalDpi xmlns:a14="http://schemas.microsoft.com/office/drawing/2010/main" xmlns:wps="http://schemas.microsoft.com/office/word/2010/wordprocessingShape" xmlns:wpi="http://schemas.microsoft.com/office/word/2010/wordprocessingInk" xmlns:wpg="http://schemas.microsoft.com/office/word/2010/wordprocessingGroup" xmlns:w16se="http://schemas.microsoft.com/office/word/2015/wordml/symex" xmlns:w15="http://schemas.microsoft.com/office/word/2012/wordml" xmlns:w14="http://schemas.microsoft.com/office/word/2010/wordml" xmlns:w="http://schemas.openxmlformats.org/wordprocessingml/2006/main" xmlns:w10="urn:schemas-microsoft-com:office:word" xmlns:wp14="http://schemas.microsoft.com/office/word/2010/wordprocessingDrawing" xmlns:v="urn:schemas-microsoft-com:vml" xmlns:o="urn:schemas-microsoft-com:office:office" xmlns:mc="http://schemas.openxmlformats.org/markup-compatibility/2006" xmlns:cx="http://schemas.microsoft.com/office/drawing/2014/chartex" xmlns:wpc="http://schemas.microsoft.com/office/word/2010/wordprocessingCanvas" xmlns="" val="0"/>
                         </a:ext>
                       </a:extLst>
                     </a:blip>
@@ -5171,10 +5171,10 @@
                     <pic:cNvPicPr/>
                   </pic:nvPicPr>
                   <pic:blipFill>
-                    <a:blip r:embed="rId20">
+                    <a:blip r:embed="rId21" cstate="print">
                       <a:extLst>
                         <a:ext uri="{28A0092B-C50C-407E-A947-70E740481C1C}">
-                          <a14:useLocalDpi xmlns:a14="http://schemas.microsoft.com/office/drawing/2010/main" val="0"/>
+                          <a14:useLocalDpi xmlns:a14="http://schemas.microsoft.com/office/drawing/2010/main" xmlns:wps="http://schemas.microsoft.com/office/word/2010/wordprocessingShape" xmlns:wpi="http://schemas.microsoft.com/office/word/2010/wordprocessingInk" xmlns:wpg="http://schemas.microsoft.com/office/word/2010/wordprocessingGroup" xmlns:w16se="http://schemas.microsoft.com/office/word/2015/wordml/symex" xmlns:w15="http://schemas.microsoft.com/office/word/2012/wordml" xmlns:w14="http://schemas.microsoft.com/office/word/2010/wordml" xmlns:w="http://schemas.openxmlformats.org/wordprocessingml/2006/main" xmlns:w10="urn:schemas-microsoft-com:office:word" xmlns:wp14="http://schemas.microsoft.com/office/word/2010/wordprocessingDrawing" xmlns:v="urn:schemas-microsoft-com:vml" xmlns:o="urn:schemas-microsoft-com:office:office" xmlns:mc="http://schemas.openxmlformats.org/markup-compatibility/2006" xmlns:cx="http://schemas.microsoft.com/office/drawing/2014/chartex" xmlns:wpc="http://schemas.microsoft.com/office/word/2010/wordprocessingCanvas" xmlns="" val="0"/>
                         </a:ext>
                       </a:extLst>
                     </a:blip>
@@ -5251,10 +5251,10 @@
                     <pic:cNvPicPr/>
                   </pic:nvPicPr>
                   <pic:blipFill>
-                    <a:blip r:embed="rId21">
+                    <a:blip r:embed="rId22" cstate="print">
                       <a:extLst>
                         <a:ext uri="{28A0092B-C50C-407E-A947-70E740481C1C}">
-                          <a14:useLocalDpi xmlns:a14="http://schemas.microsoft.com/office/drawing/2010/main" val="0"/>
+                          <a14:useLocalDpi xmlns:a14="http://schemas.microsoft.com/office/drawing/2010/main" xmlns:wps="http://schemas.microsoft.com/office/word/2010/wordprocessingShape" xmlns:wpi="http://schemas.microsoft.com/office/word/2010/wordprocessingInk" xmlns:wpg="http://schemas.microsoft.com/office/word/2010/wordprocessingGroup" xmlns:w16se="http://schemas.microsoft.com/office/word/2015/wordml/symex" xmlns:w15="http://schemas.microsoft.com/office/word/2012/wordml" xmlns:w14="http://schemas.microsoft.com/office/word/2010/wordml" xmlns:w="http://schemas.openxmlformats.org/wordprocessingml/2006/main" xmlns:w10="urn:schemas-microsoft-com:office:word" xmlns:wp14="http://schemas.microsoft.com/office/word/2010/wordprocessingDrawing" xmlns:v="urn:schemas-microsoft-com:vml" xmlns:o="urn:schemas-microsoft-com:office:office" xmlns:mc="http://schemas.openxmlformats.org/markup-compatibility/2006" xmlns:cx="http://schemas.microsoft.com/office/drawing/2014/chartex" xmlns:wpc="http://schemas.microsoft.com/office/word/2010/wordprocessingCanvas" xmlns="" val="0"/>
                         </a:ext>
                       </a:extLst>
                     </a:blip>
@@ -5330,10 +5330,10 @@
                     <pic:cNvPicPr/>
                   </pic:nvPicPr>
                   <pic:blipFill>
-                    <a:blip r:embed="rId22">
+                    <a:blip r:embed="rId23" cstate="print">
                       <a:extLst>
                         <a:ext uri="{28A0092B-C50C-407E-A947-70E740481C1C}">
-                          <a14:useLocalDpi xmlns:a14="http://schemas.microsoft.com/office/drawing/2010/main" val="0"/>
+                          <a14:useLocalDpi xmlns:a14="http://schemas.microsoft.com/office/drawing/2010/main" xmlns:wps="http://schemas.microsoft.com/office/word/2010/wordprocessingShape" xmlns:wpi="http://schemas.microsoft.com/office/word/2010/wordprocessingInk" xmlns:wpg="http://schemas.microsoft.com/office/word/2010/wordprocessingGroup" xmlns:w16se="http://schemas.microsoft.com/office/word/2015/wordml/symex" xmlns:w15="http://schemas.microsoft.com/office/word/2012/wordml" xmlns:w14="http://schemas.microsoft.com/office/word/2010/wordml" xmlns:w="http://schemas.openxmlformats.org/wordprocessingml/2006/main" xmlns:w10="urn:schemas-microsoft-com:office:word" xmlns:wp14="http://schemas.microsoft.com/office/word/2010/wordprocessingDrawing" xmlns:v="urn:schemas-microsoft-com:vml" xmlns:o="urn:schemas-microsoft-com:office:office" xmlns:mc="http://schemas.openxmlformats.org/markup-compatibility/2006" xmlns:cx="http://schemas.microsoft.com/office/drawing/2014/chartex" xmlns:wpc="http://schemas.microsoft.com/office/word/2010/wordprocessingCanvas" xmlns="" val="0"/>
                         </a:ext>
                       </a:extLst>
                     </a:blip>
@@ -5410,10 +5410,10 @@
                     <pic:cNvPicPr/>
                   </pic:nvPicPr>
                   <pic:blipFill>
-                    <a:blip r:embed="rId23">
+                    <a:blip r:embed="rId24" cstate="print">
                       <a:extLst>
                         <a:ext uri="{28A0092B-C50C-407E-A947-70E740481C1C}">
-                          <a14:useLocalDpi xmlns:a14="http://schemas.microsoft.com/office/drawing/2010/main" val="0"/>
+                          <a14:useLocalDpi xmlns:a14="http://schemas.microsoft.com/office/drawing/2010/main" xmlns:wps="http://schemas.microsoft.com/office/word/2010/wordprocessingShape" xmlns:wpi="http://schemas.microsoft.com/office/word/2010/wordprocessingInk" xmlns:wpg="http://schemas.microsoft.com/office/word/2010/wordprocessingGroup" xmlns:w16se="http://schemas.microsoft.com/office/word/2015/wordml/symex" xmlns:w15="http://schemas.microsoft.com/office/word/2012/wordml" xmlns:w14="http://schemas.microsoft.com/office/word/2010/wordml" xmlns:w="http://schemas.openxmlformats.org/wordprocessingml/2006/main" xmlns:w10="urn:schemas-microsoft-com:office:word" xmlns:wp14="http://schemas.microsoft.com/office/word/2010/wordprocessingDrawing" xmlns:v="urn:schemas-microsoft-com:vml" xmlns:o="urn:schemas-microsoft-com:office:office" xmlns:mc="http://schemas.openxmlformats.org/markup-compatibility/2006" xmlns:cx="http://schemas.microsoft.com/office/drawing/2014/chartex" xmlns:wpc="http://schemas.microsoft.com/office/word/2010/wordprocessingCanvas" xmlns="" val="0"/>
                         </a:ext>
                       </a:extLst>
                     </a:blip>
@@ -5439,2828 +5439,6 @@
     </w:p>
     <w:p>
       <w:pPr>
-        <w:rPr>
-          <w:b/>
-          <w:i/>
-          <w:color w:val="000000"/>
-          <w:sz w:val="27"/>
-          <w:szCs w:val="27"/>
-          <w:shd w:val="clear" w:color="auto" w:fill="FFFFFF"/>
-        </w:rPr>
-      </w:pPr>
-      <w:r>
-        <w:rPr>
-          <w:b/>
-          <w:i/>
-          <w:color w:val="000000"/>
-          <w:sz w:val="27"/>
-          <w:szCs w:val="27"/>
-          <w:shd w:val="clear" w:color="auto" w:fill="FFFFFF"/>
-        </w:rPr>
-        <w:br w:type="page"/>
-      </w:r>
-    </w:p>
-    <w:p>
-      <w:pPr>
-        <w:rPr>
-          <w:b/>
-          <w:i/>
-          <w:color w:val="000000"/>
-          <w:sz w:val="27"/>
-          <w:szCs w:val="27"/>
-          <w:shd w:val="clear" w:color="auto" w:fill="FFFFFF"/>
-        </w:rPr>
-      </w:pPr>
-      <w:r>
-        <w:rPr>
-          <w:b/>
-          <w:i/>
-          <w:color w:val="000000"/>
-          <w:sz w:val="27"/>
-          <w:szCs w:val="27"/>
-          <w:shd w:val="clear" w:color="auto" w:fill="FFFFFF"/>
-        </w:rPr>
-        <w:lastRenderedPageBreak/>
-        <w:t>Тестирование</w:t>
-      </w:r>
-    </w:p>
-    <w:tbl>
-      <w:tblPr>
-        <w:tblStyle w:val="-1"/>
-        <w:tblW w:w="0" w:type="auto"/>
-        <w:tblLook w:val="04A0" w:firstRow="1" w:lastRow="0" w:firstColumn="1" w:lastColumn="0" w:noHBand="0" w:noVBand="1"/>
-      </w:tblPr>
-      <w:tblGrid>
-        <w:gridCol w:w="1914"/>
-        <w:gridCol w:w="1914"/>
-        <w:gridCol w:w="1914"/>
-        <w:gridCol w:w="1914"/>
-        <w:gridCol w:w="1915"/>
-      </w:tblGrid>
-      <w:tr>
-        <w:trPr>
-          <w:cnfStyle w:val="100000000000" w:firstRow="1" w:lastRow="0" w:firstColumn="0" w:lastColumn="0" w:oddVBand="0" w:evenVBand="0" w:oddHBand="0" w:evenHBand="0" w:firstRowFirstColumn="0" w:firstRowLastColumn="0" w:lastRowFirstColumn="0" w:lastRowLastColumn="0"/>
-        </w:trPr>
-        <w:tc>
-          <w:tcPr>
-            <w:cnfStyle w:val="001000000000" w:firstRow="0" w:lastRow="0" w:firstColumn="1" w:lastColumn="0" w:oddVBand="0" w:evenVBand="0" w:oddHBand="0" w:evenHBand="0" w:firstRowFirstColumn="0" w:firstRowLastColumn="0" w:lastRowFirstColumn="0" w:lastRowLastColumn="0"/>
-            <w:tcW w:w="1914" w:type="dxa"/>
-          </w:tcPr>
-          <w:p>
-            <w:pPr>
-              <w:rPr>
-                <w:rStyle w:val="a3"/>
-                <w:b/>
-                <w:color w:val="000000"/>
-                <w:szCs w:val="27"/>
-                <w:shd w:val="clear" w:color="auto" w:fill="FFFFFF"/>
-              </w:rPr>
-            </w:pPr>
-            <w:r>
-              <w:rPr>
-                <w:rStyle w:val="a3"/>
-                <w:b/>
-                <w:color w:val="000000"/>
-                <w:szCs w:val="27"/>
-                <w:shd w:val="clear" w:color="auto" w:fill="FFFFFF"/>
-              </w:rPr>
-              <w:t>Предпосылка</w:t>
-            </w:r>
-          </w:p>
-        </w:tc>
-        <w:tc>
-          <w:tcPr>
-            <w:tcW w:w="1914" w:type="dxa"/>
-          </w:tcPr>
-          <w:p>
-            <w:pPr>
-              <w:cnfStyle w:val="100000000000" w:firstRow="1" w:lastRow="0" w:firstColumn="0" w:lastColumn="0" w:oddVBand="0" w:evenVBand="0" w:oddHBand="0" w:evenHBand="0" w:firstRowFirstColumn="0" w:firstRowLastColumn="0" w:lastRowFirstColumn="0" w:lastRowLastColumn="0"/>
-              <w:rPr>
-                <w:rStyle w:val="a3"/>
-                <w:b/>
-                <w:color w:val="000000"/>
-                <w:szCs w:val="27"/>
-                <w:shd w:val="clear" w:color="auto" w:fill="FFFFFF"/>
-              </w:rPr>
-            </w:pPr>
-            <w:r>
-              <w:rPr>
-                <w:rStyle w:val="a3"/>
-                <w:b/>
-                <w:color w:val="000000"/>
-                <w:szCs w:val="27"/>
-                <w:shd w:val="clear" w:color="auto" w:fill="FFFFFF"/>
-              </w:rPr>
-              <w:t>Шаг</w:t>
-            </w:r>
-          </w:p>
-        </w:tc>
-        <w:tc>
-          <w:tcPr>
-            <w:tcW w:w="1914" w:type="dxa"/>
-          </w:tcPr>
-          <w:p>
-            <w:pPr>
-              <w:cnfStyle w:val="100000000000" w:firstRow="1" w:lastRow="0" w:firstColumn="0" w:lastColumn="0" w:oddVBand="0" w:evenVBand="0" w:oddHBand="0" w:evenHBand="0" w:firstRowFirstColumn="0" w:firstRowLastColumn="0" w:lastRowFirstColumn="0" w:lastRowLastColumn="0"/>
-              <w:rPr>
-                <w:rStyle w:val="a3"/>
-                <w:color w:val="000000"/>
-                <w:szCs w:val="27"/>
-                <w:shd w:val="clear" w:color="auto" w:fill="FFFFFF"/>
-              </w:rPr>
-            </w:pPr>
-            <w:r>
-              <w:rPr>
-                <w:rStyle w:val="a3"/>
-                <w:b/>
-                <w:color w:val="000000"/>
-                <w:szCs w:val="27"/>
-                <w:shd w:val="clear" w:color="auto" w:fill="FFFFFF"/>
-              </w:rPr>
-              <w:t>Ожидаемый</w:t>
-            </w:r>
-            <w:r>
-              <w:rPr>
-                <w:rStyle w:val="a3"/>
-                <w:color w:val="000000"/>
-                <w:szCs w:val="27"/>
-                <w:shd w:val="clear" w:color="auto" w:fill="FFFFFF"/>
-              </w:rPr>
-              <w:t xml:space="preserve"> </w:t>
-            </w:r>
-            <w:r>
-              <w:rPr>
-                <w:rStyle w:val="a3"/>
-                <w:b/>
-                <w:color w:val="000000"/>
-                <w:szCs w:val="27"/>
-                <w:shd w:val="clear" w:color="auto" w:fill="FFFFFF"/>
-              </w:rPr>
-              <w:t>результат</w:t>
-            </w:r>
-          </w:p>
-        </w:tc>
-        <w:tc>
-          <w:tcPr>
-            <w:tcW w:w="1914" w:type="dxa"/>
-          </w:tcPr>
-          <w:p>
-            <w:pPr>
-              <w:cnfStyle w:val="100000000000" w:firstRow="1" w:lastRow="0" w:firstColumn="0" w:lastColumn="0" w:oddVBand="0" w:evenVBand="0" w:oddHBand="0" w:evenHBand="0" w:firstRowFirstColumn="0" w:firstRowLastColumn="0" w:lastRowFirstColumn="0" w:lastRowLastColumn="0"/>
-              <w:rPr>
-                <w:rStyle w:val="a3"/>
-                <w:b/>
-                <w:color w:val="000000"/>
-                <w:szCs w:val="27"/>
-                <w:shd w:val="clear" w:color="auto" w:fill="FFFFFF"/>
-              </w:rPr>
-            </w:pPr>
-            <w:r>
-              <w:rPr>
-                <w:rStyle w:val="a3"/>
-                <w:b/>
-                <w:color w:val="000000"/>
-                <w:szCs w:val="27"/>
-                <w:shd w:val="clear" w:color="auto" w:fill="FFFFFF"/>
-              </w:rPr>
-              <w:t>Отметка о прохождении</w:t>
-            </w:r>
-          </w:p>
-        </w:tc>
-        <w:tc>
-          <w:tcPr>
-            <w:tcW w:w="1915" w:type="dxa"/>
-          </w:tcPr>
-          <w:p>
-            <w:pPr>
-              <w:cnfStyle w:val="100000000000" w:firstRow="1" w:lastRow="0" w:firstColumn="0" w:lastColumn="0" w:oddVBand="0" w:evenVBand="0" w:oddHBand="0" w:evenHBand="0" w:firstRowFirstColumn="0" w:firstRowLastColumn="0" w:lastRowFirstColumn="0" w:lastRowLastColumn="0"/>
-              <w:rPr>
-                <w:rStyle w:val="a3"/>
-                <w:b/>
-                <w:color w:val="000000"/>
-                <w:szCs w:val="27"/>
-                <w:shd w:val="clear" w:color="auto" w:fill="FFFFFF"/>
-              </w:rPr>
-            </w:pPr>
-            <w:r>
-              <w:rPr>
-                <w:rStyle w:val="a3"/>
-                <w:b/>
-                <w:color w:val="000000"/>
-                <w:szCs w:val="27"/>
-                <w:shd w:val="clear" w:color="auto" w:fill="FFFFFF"/>
-              </w:rPr>
-              <w:t>Комментарий</w:t>
-            </w:r>
-          </w:p>
-        </w:tc>
-      </w:tr>
-      <w:tr>
-        <w:tc>
-          <w:tcPr>
-            <w:cnfStyle w:val="001000000000" w:firstRow="0" w:lastRow="0" w:firstColumn="1" w:lastColumn="0" w:oddVBand="0" w:evenVBand="0" w:oddHBand="0" w:evenHBand="0" w:firstRowFirstColumn="0" w:firstRowLastColumn="0" w:lastRowFirstColumn="0" w:lastRowLastColumn="0"/>
-            <w:tcW w:w="1914" w:type="dxa"/>
-          </w:tcPr>
-          <w:p>
-            <w:pPr>
-              <w:rPr>
-                <w:rStyle w:val="a3"/>
-                <w:color w:val="000000"/>
-                <w:szCs w:val="27"/>
-                <w:shd w:val="clear" w:color="auto" w:fill="FFFFFF"/>
-              </w:rPr>
-            </w:pPr>
-            <w:r>
-              <w:rPr>
-                <w:rStyle w:val="a3"/>
-                <w:color w:val="000000"/>
-                <w:szCs w:val="27"/>
-                <w:shd w:val="clear" w:color="auto" w:fill="FFFFFF"/>
-              </w:rPr>
-              <w:t>Пользователь</w:t>
-            </w:r>
-            <w:r>
-              <w:rPr>
-                <w:rStyle w:val="a3"/>
-                <w:color w:val="000000"/>
-                <w:szCs w:val="27"/>
-                <w:shd w:val="clear" w:color="auto" w:fill="FFFFFF"/>
-              </w:rPr>
-              <w:t xml:space="preserve"> не авторизован</w:t>
-            </w:r>
-          </w:p>
-        </w:tc>
-        <w:tc>
-          <w:tcPr>
-            <w:tcW w:w="1914" w:type="dxa"/>
-          </w:tcPr>
-          <w:p>
-            <w:pPr>
-              <w:cnfStyle w:val="000000000000" w:firstRow="0" w:lastRow="0" w:firstColumn="0" w:lastColumn="0" w:oddVBand="0" w:evenVBand="0" w:oddHBand="0" w:evenHBand="0" w:firstRowFirstColumn="0" w:firstRowLastColumn="0" w:lastRowFirstColumn="0" w:lastRowLastColumn="0"/>
-              <w:rPr>
-                <w:rStyle w:val="a3"/>
-                <w:b w:val="0"/>
-                <w:color w:val="000000"/>
-                <w:szCs w:val="27"/>
-                <w:shd w:val="clear" w:color="auto" w:fill="FFFFFF"/>
-              </w:rPr>
-            </w:pPr>
-            <w:r>
-              <w:rPr>
-                <w:rStyle w:val="a3"/>
-                <w:b w:val="0"/>
-                <w:color w:val="000000"/>
-                <w:szCs w:val="27"/>
-                <w:shd w:val="clear" w:color="auto" w:fill="FFFFFF"/>
-              </w:rPr>
-              <w:t>Ввод логина и пароля</w:t>
-            </w:r>
-          </w:p>
-        </w:tc>
-        <w:tc>
-          <w:tcPr>
-            <w:tcW w:w="1914" w:type="dxa"/>
-          </w:tcPr>
-          <w:p>
-            <w:pPr>
-              <w:cnfStyle w:val="000000000000" w:firstRow="0" w:lastRow="0" w:firstColumn="0" w:lastColumn="0" w:oddVBand="0" w:evenVBand="0" w:oddHBand="0" w:evenHBand="0" w:firstRowFirstColumn="0" w:firstRowLastColumn="0" w:lastRowFirstColumn="0" w:lastRowLastColumn="0"/>
-              <w:rPr>
-                <w:rStyle w:val="a3"/>
-                <w:b w:val="0"/>
-                <w:color w:val="000000"/>
-                <w:szCs w:val="27"/>
-                <w:shd w:val="clear" w:color="auto" w:fill="FFFFFF"/>
-                <w:lang w:val="en-US"/>
-              </w:rPr>
-            </w:pPr>
-            <w:r>
-              <w:rPr>
-                <w:rStyle w:val="a3"/>
-                <w:b w:val="0"/>
-                <w:color w:val="000000"/>
-                <w:szCs w:val="27"/>
-                <w:shd w:val="clear" w:color="auto" w:fill="FFFFFF"/>
-              </w:rPr>
-              <w:t>Вход в систему</w:t>
-            </w:r>
-            <w:r>
-              <w:rPr>
-                <w:rStyle w:val="a3"/>
-                <w:b w:val="0"/>
-                <w:color w:val="000000"/>
-                <w:szCs w:val="27"/>
-                <w:shd w:val="clear" w:color="auto" w:fill="FFFFFF"/>
-                <w:lang w:val="en-US"/>
-              </w:rPr>
-              <w:t>;</w:t>
-            </w:r>
-          </w:p>
-          <w:p>
-            <w:pPr>
-              <w:cnfStyle w:val="000000000000" w:firstRow="0" w:lastRow="0" w:firstColumn="0" w:lastColumn="0" w:oddVBand="0" w:evenVBand="0" w:oddHBand="0" w:evenHBand="0" w:firstRowFirstColumn="0" w:firstRowLastColumn="0" w:lastRowFirstColumn="0" w:lastRowLastColumn="0"/>
-              <w:rPr>
-                <w:rStyle w:val="a3"/>
-                <w:b w:val="0"/>
-                <w:color w:val="000000"/>
-                <w:szCs w:val="27"/>
-                <w:shd w:val="clear" w:color="auto" w:fill="FFFFFF"/>
-              </w:rPr>
-            </w:pPr>
-            <w:r>
-              <w:rPr>
-                <w:rStyle w:val="a3"/>
-                <w:b w:val="0"/>
-                <w:color w:val="000000"/>
-                <w:szCs w:val="27"/>
-                <w:shd w:val="clear" w:color="auto" w:fill="FFFFFF"/>
-              </w:rPr>
-              <w:t>Начало сбора данных о рабочем дне пользователя</w:t>
-            </w:r>
-          </w:p>
-        </w:tc>
-        <w:tc>
-          <w:tcPr>
-            <w:tcW w:w="1914" w:type="dxa"/>
-          </w:tcPr>
-          <w:p>
-            <w:pPr>
-              <w:cnfStyle w:val="000000000000" w:firstRow="0" w:lastRow="0" w:firstColumn="0" w:lastColumn="0" w:oddVBand="0" w:evenVBand="0" w:oddHBand="0" w:evenHBand="0" w:firstRowFirstColumn="0" w:firstRowLastColumn="0" w:lastRowFirstColumn="0" w:lastRowLastColumn="0"/>
-              <w:rPr>
-                <w:rStyle w:val="a3"/>
-                <w:b w:val="0"/>
-                <w:color w:val="000000"/>
-                <w:szCs w:val="27"/>
-                <w:shd w:val="clear" w:color="auto" w:fill="FFFFFF"/>
-              </w:rPr>
-            </w:pPr>
-          </w:p>
-        </w:tc>
-        <w:tc>
-          <w:tcPr>
-            <w:tcW w:w="1915" w:type="dxa"/>
-          </w:tcPr>
-          <w:p>
-            <w:pPr>
-              <w:cnfStyle w:val="000000000000" w:firstRow="0" w:lastRow="0" w:firstColumn="0" w:lastColumn="0" w:oddVBand="0" w:evenVBand="0" w:oddHBand="0" w:evenHBand="0" w:firstRowFirstColumn="0" w:firstRowLastColumn="0" w:lastRowFirstColumn="0" w:lastRowLastColumn="0"/>
-              <w:rPr>
-                <w:rStyle w:val="a3"/>
-                <w:b w:val="0"/>
-                <w:color w:val="000000"/>
-                <w:szCs w:val="27"/>
-                <w:shd w:val="clear" w:color="auto" w:fill="FFFFFF"/>
-              </w:rPr>
-            </w:pPr>
-          </w:p>
-        </w:tc>
-      </w:tr>
-      <w:tr>
-        <w:tc>
-          <w:tcPr>
-            <w:cnfStyle w:val="001000000000" w:firstRow="0" w:lastRow="0" w:firstColumn="1" w:lastColumn="0" w:oddVBand="0" w:evenVBand="0" w:oddHBand="0" w:evenHBand="0" w:firstRowFirstColumn="0" w:firstRowLastColumn="0" w:lastRowFirstColumn="0" w:lastRowLastColumn="0"/>
-            <w:tcW w:w="1914" w:type="dxa"/>
-          </w:tcPr>
-          <w:p>
-            <w:pPr>
-              <w:rPr>
-                <w:rStyle w:val="a3"/>
-                <w:color w:val="000000"/>
-                <w:szCs w:val="27"/>
-                <w:shd w:val="clear" w:color="auto" w:fill="FFFFFF"/>
-              </w:rPr>
-            </w:pPr>
-            <w:r>
-              <w:rPr>
-                <w:rStyle w:val="a3"/>
-                <w:color w:val="000000"/>
-                <w:szCs w:val="27"/>
-                <w:shd w:val="clear" w:color="auto" w:fill="FFFFFF"/>
-              </w:rPr>
-              <w:t>Пользователь авторизован и хочет закончить рабочий день</w:t>
-            </w:r>
-          </w:p>
-        </w:tc>
-        <w:tc>
-          <w:tcPr>
-            <w:tcW w:w="1914" w:type="dxa"/>
-          </w:tcPr>
-          <w:p>
-            <w:pPr>
-              <w:cnfStyle w:val="000000000000" w:firstRow="0" w:lastRow="0" w:firstColumn="0" w:lastColumn="0" w:oddVBand="0" w:evenVBand="0" w:oddHBand="0" w:evenHBand="0" w:firstRowFirstColumn="0" w:firstRowLastColumn="0" w:lastRowFirstColumn="0" w:lastRowLastColumn="0"/>
-              <w:rPr>
-                <w:rStyle w:val="a3"/>
-                <w:b w:val="0"/>
-                <w:color w:val="000000"/>
-                <w:szCs w:val="27"/>
-                <w:shd w:val="clear" w:color="auto" w:fill="FFFFFF"/>
-              </w:rPr>
-            </w:pPr>
-            <w:r>
-              <w:rPr>
-                <w:rStyle w:val="a3"/>
-                <w:b w:val="0"/>
-                <w:color w:val="000000"/>
-                <w:szCs w:val="27"/>
-                <w:shd w:val="clear" w:color="auto" w:fill="FFFFFF"/>
-              </w:rPr>
-              <w:t xml:space="preserve">Пользователь </w:t>
-            </w:r>
-            <w:r>
-              <w:rPr>
-                <w:rStyle w:val="a3"/>
-                <w:b w:val="0"/>
-                <w:color w:val="000000"/>
-                <w:szCs w:val="27"/>
-                <w:shd w:val="clear" w:color="auto" w:fill="FFFFFF"/>
-              </w:rPr>
-              <w:t>нажимает кнопку выхода из системы</w:t>
-            </w:r>
-          </w:p>
-        </w:tc>
-        <w:tc>
-          <w:tcPr>
-            <w:tcW w:w="1914" w:type="dxa"/>
-          </w:tcPr>
-          <w:p>
-            <w:pPr>
-              <w:cnfStyle w:val="000000000000" w:firstRow="0" w:lastRow="0" w:firstColumn="0" w:lastColumn="0" w:oddVBand="0" w:evenVBand="0" w:oddHBand="0" w:evenHBand="0" w:firstRowFirstColumn="0" w:firstRowLastColumn="0" w:lastRowFirstColumn="0" w:lastRowLastColumn="0"/>
-              <w:rPr>
-                <w:rStyle w:val="a3"/>
-                <w:b w:val="0"/>
-                <w:color w:val="000000"/>
-                <w:szCs w:val="27"/>
-                <w:shd w:val="clear" w:color="auto" w:fill="FFFFFF"/>
-              </w:rPr>
-            </w:pPr>
-            <w:r>
-              <w:rPr>
-                <w:rStyle w:val="a3"/>
-                <w:b w:val="0"/>
-                <w:color w:val="000000"/>
-                <w:szCs w:val="27"/>
-                <w:shd w:val="clear" w:color="auto" w:fill="FFFFFF"/>
-              </w:rPr>
-              <w:t>Данные о рабочем дне пользователя заносятся в базу данных</w:t>
-            </w:r>
-          </w:p>
-        </w:tc>
-        <w:tc>
-          <w:tcPr>
-            <w:tcW w:w="1914" w:type="dxa"/>
-          </w:tcPr>
-          <w:p>
-            <w:pPr>
-              <w:cnfStyle w:val="000000000000" w:firstRow="0" w:lastRow="0" w:firstColumn="0" w:lastColumn="0" w:oddVBand="0" w:evenVBand="0" w:oddHBand="0" w:evenHBand="0" w:firstRowFirstColumn="0" w:firstRowLastColumn="0" w:lastRowFirstColumn="0" w:lastRowLastColumn="0"/>
-              <w:rPr>
-                <w:rStyle w:val="a3"/>
-                <w:b w:val="0"/>
-                <w:color w:val="000000"/>
-                <w:szCs w:val="27"/>
-                <w:shd w:val="clear" w:color="auto" w:fill="FFFFFF"/>
-              </w:rPr>
-            </w:pPr>
-          </w:p>
-        </w:tc>
-        <w:tc>
-          <w:tcPr>
-            <w:tcW w:w="1915" w:type="dxa"/>
-          </w:tcPr>
-          <w:p>
-            <w:pPr>
-              <w:cnfStyle w:val="000000000000" w:firstRow="0" w:lastRow="0" w:firstColumn="0" w:lastColumn="0" w:oddVBand="0" w:evenVBand="0" w:oddHBand="0" w:evenHBand="0" w:firstRowFirstColumn="0" w:firstRowLastColumn="0" w:lastRowFirstColumn="0" w:lastRowLastColumn="0"/>
-              <w:rPr>
-                <w:rStyle w:val="a3"/>
-                <w:b w:val="0"/>
-                <w:color w:val="000000"/>
-                <w:szCs w:val="27"/>
-                <w:shd w:val="clear" w:color="auto" w:fill="FFFFFF"/>
-              </w:rPr>
-            </w:pPr>
-          </w:p>
-        </w:tc>
-      </w:tr>
-      <w:tr>
-        <w:tc>
-          <w:tcPr>
-            <w:cnfStyle w:val="001000000000" w:firstRow="0" w:lastRow="0" w:firstColumn="1" w:lastColumn="0" w:oddVBand="0" w:evenVBand="0" w:oddHBand="0" w:evenHBand="0" w:firstRowFirstColumn="0" w:firstRowLastColumn="0" w:lastRowFirstColumn="0" w:lastRowLastColumn="0"/>
-            <w:tcW w:w="1914" w:type="dxa"/>
-          </w:tcPr>
-          <w:p>
-            <w:pPr>
-              <w:rPr>
-                <w:rStyle w:val="a3"/>
-                <w:color w:val="000000"/>
-                <w:szCs w:val="27"/>
-                <w:shd w:val="clear" w:color="auto" w:fill="FFFFFF"/>
-              </w:rPr>
-            </w:pPr>
-            <w:r>
-              <w:rPr>
-                <w:rStyle w:val="a3"/>
-                <w:color w:val="000000"/>
-                <w:szCs w:val="27"/>
-                <w:shd w:val="clear" w:color="auto" w:fill="FFFFFF"/>
-              </w:rPr>
-              <w:t>Пользователь авторизован и хочет выбрать текущую активность</w:t>
-            </w:r>
-          </w:p>
-        </w:tc>
-        <w:tc>
-          <w:tcPr>
-            <w:tcW w:w="1914" w:type="dxa"/>
-          </w:tcPr>
-          <w:p>
-            <w:pPr>
-              <w:cnfStyle w:val="000000000000" w:firstRow="0" w:lastRow="0" w:firstColumn="0" w:lastColumn="0" w:oddVBand="0" w:evenVBand="0" w:oddHBand="0" w:evenHBand="0" w:firstRowFirstColumn="0" w:firstRowLastColumn="0" w:lastRowFirstColumn="0" w:lastRowLastColumn="0"/>
-              <w:rPr>
-                <w:rStyle w:val="a3"/>
-                <w:b w:val="0"/>
-                <w:color w:val="000000"/>
-                <w:szCs w:val="27"/>
-                <w:shd w:val="clear" w:color="auto" w:fill="FFFFFF"/>
-              </w:rPr>
-            </w:pPr>
-            <w:r>
-              <w:rPr>
-                <w:rStyle w:val="a3"/>
-                <w:b w:val="0"/>
-                <w:color w:val="000000"/>
-                <w:szCs w:val="27"/>
-                <w:shd w:val="clear" w:color="auto" w:fill="FFFFFF"/>
-              </w:rPr>
-              <w:t>Пользователь выбирает активность из выпадающего списка и нажимает кнопку подтверждения</w:t>
-            </w:r>
-          </w:p>
-        </w:tc>
-        <w:tc>
-          <w:tcPr>
-            <w:tcW w:w="1914" w:type="dxa"/>
-          </w:tcPr>
-          <w:p>
-            <w:pPr>
-              <w:cnfStyle w:val="000000000000" w:firstRow="0" w:lastRow="0" w:firstColumn="0" w:lastColumn="0" w:oddVBand="0" w:evenVBand="0" w:oddHBand="0" w:evenHBand="0" w:firstRowFirstColumn="0" w:firstRowLastColumn="0" w:lastRowFirstColumn="0" w:lastRowLastColumn="0"/>
-              <w:rPr>
-                <w:rStyle w:val="a3"/>
-                <w:b w:val="0"/>
-                <w:color w:val="000000"/>
-                <w:szCs w:val="27"/>
-                <w:shd w:val="clear" w:color="auto" w:fill="FFFFFF"/>
-              </w:rPr>
-            </w:pPr>
-            <w:r>
-              <w:rPr>
-                <w:rStyle w:val="a3"/>
-                <w:b w:val="0"/>
-                <w:color w:val="000000"/>
-                <w:szCs w:val="27"/>
-                <w:shd w:val="clear" w:color="auto" w:fill="FFFFFF"/>
-              </w:rPr>
-              <w:t>Активность текущего рабочего дня изменяется на выбранную</w:t>
-            </w:r>
-          </w:p>
-        </w:tc>
-        <w:tc>
-          <w:tcPr>
-            <w:tcW w:w="1914" w:type="dxa"/>
-          </w:tcPr>
-          <w:p>
-            <w:pPr>
-              <w:cnfStyle w:val="000000000000" w:firstRow="0" w:lastRow="0" w:firstColumn="0" w:lastColumn="0" w:oddVBand="0" w:evenVBand="0" w:oddHBand="0" w:evenHBand="0" w:firstRowFirstColumn="0" w:firstRowLastColumn="0" w:lastRowFirstColumn="0" w:lastRowLastColumn="0"/>
-              <w:rPr>
-                <w:rStyle w:val="a3"/>
-                <w:b w:val="0"/>
-                <w:color w:val="000000"/>
-                <w:szCs w:val="27"/>
-                <w:shd w:val="clear" w:color="auto" w:fill="FFFFFF"/>
-              </w:rPr>
-            </w:pPr>
-          </w:p>
-        </w:tc>
-        <w:tc>
-          <w:tcPr>
-            <w:tcW w:w="1915" w:type="dxa"/>
-          </w:tcPr>
-          <w:p>
-            <w:pPr>
-              <w:cnfStyle w:val="000000000000" w:firstRow="0" w:lastRow="0" w:firstColumn="0" w:lastColumn="0" w:oddVBand="0" w:evenVBand="0" w:oddHBand="0" w:evenHBand="0" w:firstRowFirstColumn="0" w:firstRowLastColumn="0" w:lastRowFirstColumn="0" w:lastRowLastColumn="0"/>
-              <w:rPr>
-                <w:rStyle w:val="a3"/>
-                <w:b w:val="0"/>
-                <w:color w:val="000000"/>
-                <w:szCs w:val="27"/>
-                <w:shd w:val="clear" w:color="auto" w:fill="FFFFFF"/>
-              </w:rPr>
-            </w:pPr>
-          </w:p>
-        </w:tc>
-      </w:tr>
-      <w:tr>
-        <w:tc>
-          <w:tcPr>
-            <w:cnfStyle w:val="001000000000" w:firstRow="0" w:lastRow="0" w:firstColumn="1" w:lastColumn="0" w:oddVBand="0" w:evenVBand="0" w:oddHBand="0" w:evenHBand="0" w:firstRowFirstColumn="0" w:firstRowLastColumn="0" w:lastRowFirstColumn="0" w:lastRowLastColumn="0"/>
-            <w:tcW w:w="1914" w:type="dxa"/>
-          </w:tcPr>
-          <w:p>
-            <w:pPr>
-              <w:rPr>
-                <w:rStyle w:val="a3"/>
-                <w:color w:val="000000"/>
-                <w:szCs w:val="27"/>
-                <w:shd w:val="clear" w:color="auto" w:fill="FFFFFF"/>
-              </w:rPr>
-            </w:pPr>
-            <w:r>
-              <w:rPr>
-                <w:rStyle w:val="a3"/>
-                <w:color w:val="000000"/>
-                <w:szCs w:val="27"/>
-                <w:shd w:val="clear" w:color="auto" w:fill="FFFFFF"/>
-              </w:rPr>
-              <w:t xml:space="preserve">Пользователь авторизован как разработчик и хочет </w:t>
-            </w:r>
-            <w:r>
-              <w:rPr>
-                <w:rStyle w:val="a3"/>
-                <w:color w:val="000000"/>
-                <w:szCs w:val="27"/>
-                <w:shd w:val="clear" w:color="auto" w:fill="FFFFFF"/>
-              </w:rPr>
-              <w:t>перенести рабочий день</w:t>
-            </w:r>
-          </w:p>
-        </w:tc>
-        <w:tc>
-          <w:tcPr>
-            <w:tcW w:w="1914" w:type="dxa"/>
-          </w:tcPr>
-          <w:p>
-            <w:pPr>
-              <w:cnfStyle w:val="000000000000" w:firstRow="0" w:lastRow="0" w:firstColumn="0" w:lastColumn="0" w:oddVBand="0" w:evenVBand="0" w:oddHBand="0" w:evenHBand="0" w:firstRowFirstColumn="0" w:firstRowLastColumn="0" w:lastRowFirstColumn="0" w:lastRowLastColumn="0"/>
-              <w:rPr>
-                <w:rStyle w:val="a3"/>
-                <w:b w:val="0"/>
-                <w:color w:val="000000"/>
-                <w:szCs w:val="27"/>
-                <w:shd w:val="clear" w:color="auto" w:fill="FFFFFF"/>
-              </w:rPr>
-            </w:pPr>
-            <w:r>
-              <w:rPr>
-                <w:rStyle w:val="a3"/>
-                <w:b w:val="0"/>
-                <w:color w:val="000000"/>
-                <w:szCs w:val="27"/>
-                <w:shd w:val="clear" w:color="auto" w:fill="FFFFFF"/>
-              </w:rPr>
-              <w:t>Пользователь выбирает соответствующий пункт на главной странице, выбирает даты (откуда переносит и куда), нажимает на кнопку подтверждения</w:t>
-            </w:r>
-          </w:p>
-        </w:tc>
-        <w:tc>
-          <w:tcPr>
-            <w:tcW w:w="1914" w:type="dxa"/>
-          </w:tcPr>
-          <w:p>
-            <w:pPr>
-              <w:cnfStyle w:val="000000000000" w:firstRow="0" w:lastRow="0" w:firstColumn="0" w:lastColumn="0" w:oddVBand="0" w:evenVBand="0" w:oddHBand="0" w:evenHBand="0" w:firstRowFirstColumn="0" w:firstRowLastColumn="0" w:lastRowFirstColumn="0" w:lastRowLastColumn="0"/>
-              <w:rPr>
-                <w:rStyle w:val="a3"/>
-                <w:b w:val="0"/>
-                <w:color w:val="000000"/>
-                <w:szCs w:val="27"/>
-                <w:shd w:val="clear" w:color="auto" w:fill="FFFFFF"/>
-              </w:rPr>
-            </w:pPr>
-            <w:r>
-              <w:rPr>
-                <w:rStyle w:val="a3"/>
-                <w:b w:val="0"/>
-                <w:color w:val="000000"/>
-                <w:szCs w:val="27"/>
-                <w:shd w:val="clear" w:color="auto" w:fill="FFFFFF"/>
-              </w:rPr>
-              <w:t>Перенесенный рабочий день для данного сотрудника становится выходным, а день, на который произошел перенос - рабочим</w:t>
-            </w:r>
-          </w:p>
-        </w:tc>
-        <w:tc>
-          <w:tcPr>
-            <w:tcW w:w="1914" w:type="dxa"/>
-          </w:tcPr>
-          <w:p>
-            <w:pPr>
-              <w:cnfStyle w:val="000000000000" w:firstRow="0" w:lastRow="0" w:firstColumn="0" w:lastColumn="0" w:oddVBand="0" w:evenVBand="0" w:oddHBand="0" w:evenHBand="0" w:firstRowFirstColumn="0" w:firstRowLastColumn="0" w:lastRowFirstColumn="0" w:lastRowLastColumn="0"/>
-              <w:rPr>
-                <w:rStyle w:val="a3"/>
-                <w:b w:val="0"/>
-                <w:color w:val="000000"/>
-                <w:szCs w:val="27"/>
-                <w:shd w:val="clear" w:color="auto" w:fill="FFFFFF"/>
-              </w:rPr>
-            </w:pPr>
-          </w:p>
-        </w:tc>
-        <w:tc>
-          <w:tcPr>
-            <w:tcW w:w="1915" w:type="dxa"/>
-          </w:tcPr>
-          <w:p>
-            <w:pPr>
-              <w:cnfStyle w:val="000000000000" w:firstRow="0" w:lastRow="0" w:firstColumn="0" w:lastColumn="0" w:oddVBand="0" w:evenVBand="0" w:oddHBand="0" w:evenHBand="0" w:firstRowFirstColumn="0" w:firstRowLastColumn="0" w:lastRowFirstColumn="0" w:lastRowLastColumn="0"/>
-              <w:rPr>
-                <w:rStyle w:val="a3"/>
-                <w:b w:val="0"/>
-                <w:color w:val="000000"/>
-                <w:szCs w:val="27"/>
-                <w:shd w:val="clear" w:color="auto" w:fill="FFFFFF"/>
-              </w:rPr>
-            </w:pPr>
-          </w:p>
-        </w:tc>
-      </w:tr>
-      <w:tr>
-        <w:tc>
-          <w:tcPr>
-            <w:cnfStyle w:val="001000000000" w:firstRow="0" w:lastRow="0" w:firstColumn="1" w:lastColumn="0" w:oddVBand="0" w:evenVBand="0" w:oddHBand="0" w:evenHBand="0" w:firstRowFirstColumn="0" w:firstRowLastColumn="0" w:lastRowFirstColumn="0" w:lastRowLastColumn="0"/>
-            <w:tcW w:w="1914" w:type="dxa"/>
-          </w:tcPr>
-          <w:p>
-            <w:pPr>
-              <w:rPr>
-                <w:rStyle w:val="a3"/>
-                <w:color w:val="000000"/>
-                <w:szCs w:val="27"/>
-                <w:shd w:val="clear" w:color="auto" w:fill="FFFFFF"/>
-              </w:rPr>
-            </w:pPr>
-            <w:r>
-              <w:rPr>
-                <w:rStyle w:val="a3"/>
-                <w:color w:val="000000"/>
-                <w:szCs w:val="27"/>
-                <w:shd w:val="clear" w:color="auto" w:fill="FFFFFF"/>
-              </w:rPr>
-              <w:t>Пользователь авторизован как разработчик и хочет заказать переработку</w:t>
-            </w:r>
-          </w:p>
-        </w:tc>
-        <w:tc>
-          <w:tcPr>
-            <w:tcW w:w="1914" w:type="dxa"/>
-          </w:tcPr>
-          <w:p>
-            <w:pPr>
-              <w:cnfStyle w:val="000000000000" w:firstRow="0" w:lastRow="0" w:firstColumn="0" w:lastColumn="0" w:oddVBand="0" w:evenVBand="0" w:oddHBand="0" w:evenHBand="0" w:firstRowFirstColumn="0" w:firstRowLastColumn="0" w:lastRowFirstColumn="0" w:lastRowLastColumn="0"/>
-              <w:rPr>
-                <w:rStyle w:val="a3"/>
-                <w:b w:val="0"/>
-                <w:color w:val="000000"/>
-                <w:szCs w:val="27"/>
-                <w:shd w:val="clear" w:color="auto" w:fill="FFFFFF"/>
-              </w:rPr>
-            </w:pPr>
-            <w:r>
-              <w:rPr>
-                <w:rStyle w:val="a3"/>
-                <w:b w:val="0"/>
-                <w:color w:val="000000"/>
-                <w:szCs w:val="27"/>
-                <w:shd w:val="clear" w:color="auto" w:fill="FFFFFF"/>
-              </w:rPr>
-              <w:t>Пользователь выбирает соответствующий пункт на главной странице, выбирает дату переработки и нажимает на кнопку подтверждения</w:t>
-            </w:r>
-          </w:p>
-        </w:tc>
-        <w:tc>
-          <w:tcPr>
-            <w:tcW w:w="1914" w:type="dxa"/>
-          </w:tcPr>
-          <w:p>
-            <w:pPr>
-              <w:cnfStyle w:val="000000000000" w:firstRow="0" w:lastRow="0" w:firstColumn="0" w:lastColumn="0" w:oddVBand="0" w:evenVBand="0" w:oddHBand="0" w:evenHBand="0" w:firstRowFirstColumn="0" w:firstRowLastColumn="0" w:lastRowFirstColumn="0" w:lastRowLastColumn="0"/>
-              <w:rPr>
-                <w:rStyle w:val="a3"/>
-                <w:b w:val="0"/>
-                <w:color w:val="000000"/>
-                <w:szCs w:val="27"/>
-                <w:shd w:val="clear" w:color="auto" w:fill="FFFFFF"/>
-              </w:rPr>
-            </w:pPr>
-            <w:r>
-              <w:rPr>
-                <w:rStyle w:val="a3"/>
-                <w:b w:val="0"/>
-                <w:color w:val="000000"/>
-                <w:szCs w:val="27"/>
-                <w:shd w:val="clear" w:color="auto" w:fill="FFFFFF"/>
-              </w:rPr>
-              <w:t>День, приходящийся на дату переработки становится рабочим</w:t>
-            </w:r>
-          </w:p>
-        </w:tc>
-        <w:tc>
-          <w:tcPr>
-            <w:tcW w:w="1914" w:type="dxa"/>
-          </w:tcPr>
-          <w:p>
-            <w:pPr>
-              <w:cnfStyle w:val="000000000000" w:firstRow="0" w:lastRow="0" w:firstColumn="0" w:lastColumn="0" w:oddVBand="0" w:evenVBand="0" w:oddHBand="0" w:evenHBand="0" w:firstRowFirstColumn="0" w:firstRowLastColumn="0" w:lastRowFirstColumn="0" w:lastRowLastColumn="0"/>
-              <w:rPr>
-                <w:rStyle w:val="a3"/>
-                <w:b w:val="0"/>
-                <w:color w:val="000000"/>
-                <w:szCs w:val="27"/>
-                <w:shd w:val="clear" w:color="auto" w:fill="FFFFFF"/>
-              </w:rPr>
-            </w:pPr>
-          </w:p>
-        </w:tc>
-        <w:tc>
-          <w:tcPr>
-            <w:tcW w:w="1915" w:type="dxa"/>
-          </w:tcPr>
-          <w:p>
-            <w:pPr>
-              <w:cnfStyle w:val="000000000000" w:firstRow="0" w:lastRow="0" w:firstColumn="0" w:lastColumn="0" w:oddVBand="0" w:evenVBand="0" w:oddHBand="0" w:evenHBand="0" w:firstRowFirstColumn="0" w:firstRowLastColumn="0" w:lastRowFirstColumn="0" w:lastRowLastColumn="0"/>
-              <w:rPr>
-                <w:rStyle w:val="a3"/>
-                <w:b w:val="0"/>
-                <w:color w:val="000000"/>
-                <w:szCs w:val="27"/>
-                <w:shd w:val="clear" w:color="auto" w:fill="FFFFFF"/>
-              </w:rPr>
-            </w:pPr>
-          </w:p>
-        </w:tc>
-      </w:tr>
-      <w:tr>
-        <w:tc>
-          <w:tcPr>
-            <w:cnfStyle w:val="001000000000" w:firstRow="0" w:lastRow="0" w:firstColumn="1" w:lastColumn="0" w:oddVBand="0" w:evenVBand="0" w:oddHBand="0" w:evenHBand="0" w:firstRowFirstColumn="0" w:firstRowLastColumn="0" w:lastRowFirstColumn="0" w:lastRowLastColumn="0"/>
-            <w:tcW w:w="1914" w:type="dxa"/>
-          </w:tcPr>
-          <w:p>
-            <w:pPr>
-              <w:rPr>
-                <w:rStyle w:val="a3"/>
-                <w:color w:val="000000"/>
-                <w:szCs w:val="27"/>
-                <w:shd w:val="clear" w:color="auto" w:fill="FFFFFF"/>
-              </w:rPr>
-            </w:pPr>
-            <w:r>
-              <w:rPr>
-                <w:rStyle w:val="a3"/>
-                <w:color w:val="000000"/>
-                <w:szCs w:val="27"/>
-                <w:shd w:val="clear" w:color="auto" w:fill="FFFFFF"/>
-              </w:rPr>
-              <w:t xml:space="preserve">Пользователь авторизован как </w:t>
-            </w:r>
-            <w:r>
-              <w:rPr>
-                <w:rStyle w:val="a3"/>
-                <w:color w:val="000000"/>
-                <w:szCs w:val="27"/>
-                <w:shd w:val="clear" w:color="auto" w:fill="FFFFFF"/>
-                <w:lang w:val="en-US"/>
-              </w:rPr>
-              <w:t>HR</w:t>
-            </w:r>
-            <w:r>
-              <w:rPr>
-                <w:rStyle w:val="a3"/>
-                <w:color w:val="000000"/>
-                <w:szCs w:val="27"/>
-                <w:shd w:val="clear" w:color="auto" w:fill="FFFFFF"/>
-              </w:rPr>
-              <w:t xml:space="preserve"> </w:t>
-            </w:r>
-            <w:r>
-              <w:rPr>
-                <w:rStyle w:val="a3"/>
-                <w:color w:val="000000"/>
-                <w:szCs w:val="27"/>
-                <w:shd w:val="clear" w:color="auto" w:fill="FFFFFF"/>
-              </w:rPr>
-              <w:t>и хочет зарегистрировать сотрудника</w:t>
-            </w:r>
-          </w:p>
-        </w:tc>
-        <w:tc>
-          <w:tcPr>
-            <w:tcW w:w="1914" w:type="dxa"/>
-          </w:tcPr>
-          <w:p>
-            <w:pPr>
-              <w:cnfStyle w:val="000000000000" w:firstRow="0" w:lastRow="0" w:firstColumn="0" w:lastColumn="0" w:oddVBand="0" w:evenVBand="0" w:oddHBand="0" w:evenHBand="0" w:firstRowFirstColumn="0" w:firstRowLastColumn="0" w:lastRowFirstColumn="0" w:lastRowLastColumn="0"/>
-              <w:rPr>
-                <w:rStyle w:val="a3"/>
-                <w:b w:val="0"/>
-                <w:color w:val="000000"/>
-                <w:szCs w:val="27"/>
-                <w:shd w:val="clear" w:color="auto" w:fill="FFFFFF"/>
-              </w:rPr>
-            </w:pPr>
-            <w:r>
-              <w:rPr>
-                <w:rStyle w:val="a3"/>
-                <w:b w:val="0"/>
-                <w:color w:val="000000"/>
-                <w:szCs w:val="27"/>
-                <w:shd w:val="clear" w:color="auto" w:fill="FFFFFF"/>
-              </w:rPr>
-              <w:t>Пользователь выбирает соответствующий пункт на главной странице, вводит данные о пользователе</w:t>
-            </w:r>
-            <w:r>
-              <w:rPr>
-                <w:rStyle w:val="a3"/>
-                <w:b w:val="0"/>
-                <w:color w:val="000000"/>
-                <w:szCs w:val="27"/>
-                <w:shd w:val="clear" w:color="auto" w:fill="FFFFFF"/>
-              </w:rPr>
-              <w:t xml:space="preserve"> </w:t>
-            </w:r>
-            <w:r>
-              <w:rPr>
-                <w:rStyle w:val="a3"/>
-                <w:b w:val="0"/>
-                <w:color w:val="000000"/>
-                <w:szCs w:val="27"/>
-                <w:shd w:val="clear" w:color="auto" w:fill="FFFFFF"/>
-              </w:rPr>
-              <w:t>и нажимает кнопку подтверждения</w:t>
-            </w:r>
-          </w:p>
-        </w:tc>
-        <w:tc>
-          <w:tcPr>
-            <w:tcW w:w="1914" w:type="dxa"/>
-          </w:tcPr>
-          <w:p>
-            <w:pPr>
-              <w:cnfStyle w:val="000000000000" w:firstRow="0" w:lastRow="0" w:firstColumn="0" w:lastColumn="0" w:oddVBand="0" w:evenVBand="0" w:oddHBand="0" w:evenHBand="0" w:firstRowFirstColumn="0" w:firstRowLastColumn="0" w:lastRowFirstColumn="0" w:lastRowLastColumn="0"/>
-              <w:rPr>
-                <w:rStyle w:val="a3"/>
-                <w:b w:val="0"/>
-                <w:color w:val="000000"/>
-                <w:szCs w:val="27"/>
-                <w:shd w:val="clear" w:color="auto" w:fill="FFFFFF"/>
-              </w:rPr>
-            </w:pPr>
-            <w:r>
-              <w:rPr>
-                <w:rStyle w:val="a3"/>
-                <w:b w:val="0"/>
-                <w:color w:val="000000"/>
-                <w:szCs w:val="27"/>
-                <w:shd w:val="clear" w:color="auto" w:fill="FFFFFF"/>
-              </w:rPr>
-              <w:t>Новый пользователь появляется в системе</w:t>
-            </w:r>
-          </w:p>
-        </w:tc>
-        <w:tc>
-          <w:tcPr>
-            <w:tcW w:w="1914" w:type="dxa"/>
-          </w:tcPr>
-          <w:p>
-            <w:pPr>
-              <w:cnfStyle w:val="000000000000" w:firstRow="0" w:lastRow="0" w:firstColumn="0" w:lastColumn="0" w:oddVBand="0" w:evenVBand="0" w:oddHBand="0" w:evenHBand="0" w:firstRowFirstColumn="0" w:firstRowLastColumn="0" w:lastRowFirstColumn="0" w:lastRowLastColumn="0"/>
-              <w:rPr>
-                <w:rStyle w:val="a3"/>
-                <w:b w:val="0"/>
-                <w:color w:val="000000"/>
-                <w:szCs w:val="27"/>
-                <w:shd w:val="clear" w:color="auto" w:fill="FFFFFF"/>
-              </w:rPr>
-            </w:pPr>
-          </w:p>
-        </w:tc>
-        <w:tc>
-          <w:tcPr>
-            <w:tcW w:w="1915" w:type="dxa"/>
-          </w:tcPr>
-          <w:p>
-            <w:pPr>
-              <w:cnfStyle w:val="000000000000" w:firstRow="0" w:lastRow="0" w:firstColumn="0" w:lastColumn="0" w:oddVBand="0" w:evenVBand="0" w:oddHBand="0" w:evenHBand="0" w:firstRowFirstColumn="0" w:firstRowLastColumn="0" w:lastRowFirstColumn="0" w:lastRowLastColumn="0"/>
-              <w:rPr>
-                <w:rStyle w:val="a3"/>
-                <w:b w:val="0"/>
-                <w:color w:val="000000"/>
-                <w:szCs w:val="27"/>
-                <w:shd w:val="clear" w:color="auto" w:fill="FFFFFF"/>
-              </w:rPr>
-            </w:pPr>
-          </w:p>
-        </w:tc>
-      </w:tr>
-    </w:tbl>
-    <w:p>
-      <w:pPr>
-        <w:rPr>
-          <w:rStyle w:val="a3"/>
-          <w:rFonts w:asciiTheme="majorHAnsi" w:eastAsiaTheme="majorEastAsia" w:hAnsiTheme="majorHAnsi" w:cstheme="majorBidi"/>
-          <w:color w:val="000000"/>
-          <w:sz w:val="32"/>
-          <w:szCs w:val="27"/>
-          <w:shd w:val="clear" w:color="auto" w:fill="FFFFFF"/>
-        </w:rPr>
-      </w:pPr>
-      <w:r>
-        <w:rPr>
-          <w:rStyle w:val="a3"/>
-          <w:color w:val="000000"/>
-          <w:szCs w:val="27"/>
-          <w:shd w:val="clear" w:color="auto" w:fill="FFFFFF"/>
-        </w:rPr>
-        <w:br w:type="page"/>
-      </w:r>
-    </w:p>
-    <w:tbl>
-      <w:tblPr>
-        <w:tblStyle w:val="-1"/>
-        <w:tblW w:w="0" w:type="auto"/>
-        <w:tblLook w:val="04A0" w:firstRow="1" w:lastRow="0" w:firstColumn="1" w:lastColumn="0" w:noHBand="0" w:noVBand="1"/>
-      </w:tblPr>
-      <w:tblGrid>
-        <w:gridCol w:w="2077"/>
-        <w:gridCol w:w="1908"/>
-        <w:gridCol w:w="1858"/>
-        <w:gridCol w:w="1863"/>
-        <w:gridCol w:w="1865"/>
-      </w:tblGrid>
-      <w:tr>
-        <w:trPr>
-          <w:cnfStyle w:val="100000000000" w:firstRow="1" w:lastRow="0" w:firstColumn="0" w:lastColumn="0" w:oddVBand="0" w:evenVBand="0" w:oddHBand="0" w:evenHBand="0" w:firstRowFirstColumn="0" w:firstRowLastColumn="0" w:lastRowFirstColumn="0" w:lastRowLastColumn="0"/>
-        </w:trPr>
-        <w:tc>
-          <w:tcPr>
-            <w:cnfStyle w:val="001000000000" w:firstRow="0" w:lastRow="0" w:firstColumn="1" w:lastColumn="0" w:oddVBand="0" w:evenVBand="0" w:oddHBand="0" w:evenHBand="0" w:firstRowFirstColumn="0" w:firstRowLastColumn="0" w:lastRowFirstColumn="0" w:lastRowLastColumn="0"/>
-            <w:tcW w:w="2077" w:type="dxa"/>
-          </w:tcPr>
-          <w:p>
-            <w:pPr>
-              <w:rPr>
-                <w:rStyle w:val="a3"/>
-                <w:b/>
-                <w:color w:val="000000"/>
-                <w:szCs w:val="27"/>
-                <w:shd w:val="clear" w:color="auto" w:fill="FFFFFF"/>
-              </w:rPr>
-            </w:pPr>
-            <w:r>
-              <w:rPr>
-                <w:rStyle w:val="a3"/>
-                <w:b/>
-                <w:color w:val="000000"/>
-                <w:szCs w:val="27"/>
-                <w:shd w:val="clear" w:color="auto" w:fill="FFFFFF"/>
-              </w:rPr>
-              <w:lastRenderedPageBreak/>
-              <w:t>Предпосылка</w:t>
-            </w:r>
-          </w:p>
-        </w:tc>
-        <w:tc>
-          <w:tcPr>
-            <w:tcW w:w="1908" w:type="dxa"/>
-          </w:tcPr>
-          <w:p>
-            <w:pPr>
-              <w:cnfStyle w:val="100000000000" w:firstRow="1" w:lastRow="0" w:firstColumn="0" w:lastColumn="0" w:oddVBand="0" w:evenVBand="0" w:oddHBand="0" w:evenHBand="0" w:firstRowFirstColumn="0" w:firstRowLastColumn="0" w:lastRowFirstColumn="0" w:lastRowLastColumn="0"/>
-              <w:rPr>
-                <w:rStyle w:val="a3"/>
-                <w:b/>
-                <w:color w:val="000000"/>
-                <w:szCs w:val="27"/>
-                <w:shd w:val="clear" w:color="auto" w:fill="FFFFFF"/>
-              </w:rPr>
-            </w:pPr>
-            <w:r>
-              <w:rPr>
-                <w:rStyle w:val="a3"/>
-                <w:b/>
-                <w:color w:val="000000"/>
-                <w:szCs w:val="27"/>
-                <w:shd w:val="clear" w:color="auto" w:fill="FFFFFF"/>
-              </w:rPr>
-              <w:t>Шаг</w:t>
-            </w:r>
-          </w:p>
-        </w:tc>
-        <w:tc>
-          <w:tcPr>
-            <w:tcW w:w="1858" w:type="dxa"/>
-          </w:tcPr>
-          <w:p>
-            <w:pPr>
-              <w:cnfStyle w:val="100000000000" w:firstRow="1" w:lastRow="0" w:firstColumn="0" w:lastColumn="0" w:oddVBand="0" w:evenVBand="0" w:oddHBand="0" w:evenHBand="0" w:firstRowFirstColumn="0" w:firstRowLastColumn="0" w:lastRowFirstColumn="0" w:lastRowLastColumn="0"/>
-              <w:rPr>
-                <w:rStyle w:val="a3"/>
-                <w:color w:val="000000"/>
-                <w:szCs w:val="27"/>
-                <w:shd w:val="clear" w:color="auto" w:fill="FFFFFF"/>
-              </w:rPr>
-            </w:pPr>
-            <w:r>
-              <w:rPr>
-                <w:rStyle w:val="a3"/>
-                <w:b/>
-                <w:color w:val="000000"/>
-                <w:szCs w:val="27"/>
-                <w:shd w:val="clear" w:color="auto" w:fill="FFFFFF"/>
-              </w:rPr>
-              <w:t>Ожидаемый</w:t>
-            </w:r>
-            <w:r>
-              <w:rPr>
-                <w:rStyle w:val="a3"/>
-                <w:color w:val="000000"/>
-                <w:szCs w:val="27"/>
-                <w:shd w:val="clear" w:color="auto" w:fill="FFFFFF"/>
-              </w:rPr>
-              <w:t xml:space="preserve"> </w:t>
-            </w:r>
-            <w:r>
-              <w:rPr>
-                <w:rStyle w:val="a3"/>
-                <w:b/>
-                <w:color w:val="000000"/>
-                <w:szCs w:val="27"/>
-                <w:shd w:val="clear" w:color="auto" w:fill="FFFFFF"/>
-              </w:rPr>
-              <w:t>результат</w:t>
-            </w:r>
-          </w:p>
-        </w:tc>
-        <w:tc>
-          <w:tcPr>
-            <w:tcW w:w="1863" w:type="dxa"/>
-          </w:tcPr>
-          <w:p>
-            <w:pPr>
-              <w:cnfStyle w:val="100000000000" w:firstRow="1" w:lastRow="0" w:firstColumn="0" w:lastColumn="0" w:oddVBand="0" w:evenVBand="0" w:oddHBand="0" w:evenHBand="0" w:firstRowFirstColumn="0" w:firstRowLastColumn="0" w:lastRowFirstColumn="0" w:lastRowLastColumn="0"/>
-              <w:rPr>
-                <w:rStyle w:val="a3"/>
-                <w:b/>
-                <w:color w:val="000000"/>
-                <w:szCs w:val="27"/>
-                <w:shd w:val="clear" w:color="auto" w:fill="FFFFFF"/>
-              </w:rPr>
-            </w:pPr>
-            <w:r>
-              <w:rPr>
-                <w:rStyle w:val="a3"/>
-                <w:b/>
-                <w:color w:val="000000"/>
-                <w:szCs w:val="27"/>
-                <w:shd w:val="clear" w:color="auto" w:fill="FFFFFF"/>
-              </w:rPr>
-              <w:t>Отметка о прохождении</w:t>
-            </w:r>
-          </w:p>
-        </w:tc>
-        <w:tc>
-          <w:tcPr>
-            <w:tcW w:w="1865" w:type="dxa"/>
-          </w:tcPr>
-          <w:p>
-            <w:pPr>
-              <w:cnfStyle w:val="100000000000" w:firstRow="1" w:lastRow="0" w:firstColumn="0" w:lastColumn="0" w:oddVBand="0" w:evenVBand="0" w:oddHBand="0" w:evenHBand="0" w:firstRowFirstColumn="0" w:firstRowLastColumn="0" w:lastRowFirstColumn="0" w:lastRowLastColumn="0"/>
-              <w:rPr>
-                <w:rStyle w:val="a3"/>
-                <w:b/>
-                <w:color w:val="000000"/>
-                <w:szCs w:val="27"/>
-                <w:shd w:val="clear" w:color="auto" w:fill="FFFFFF"/>
-              </w:rPr>
-            </w:pPr>
-            <w:r>
-              <w:rPr>
-                <w:rStyle w:val="a3"/>
-                <w:b/>
-                <w:color w:val="000000"/>
-                <w:szCs w:val="27"/>
-                <w:shd w:val="clear" w:color="auto" w:fill="FFFFFF"/>
-              </w:rPr>
-              <w:t>Комментарий</w:t>
-            </w:r>
-          </w:p>
-        </w:tc>
-      </w:tr>
-      <w:tr>
-        <w:tc>
-          <w:tcPr>
-            <w:cnfStyle w:val="001000000000" w:firstRow="0" w:lastRow="0" w:firstColumn="1" w:lastColumn="0" w:oddVBand="0" w:evenVBand="0" w:oddHBand="0" w:evenHBand="0" w:firstRowFirstColumn="0" w:firstRowLastColumn="0" w:lastRowFirstColumn="0" w:lastRowLastColumn="0"/>
-            <w:tcW w:w="2077" w:type="dxa"/>
-          </w:tcPr>
-          <w:p>
-            <w:pPr>
-              <w:rPr>
-                <w:rStyle w:val="a3"/>
-                <w:color w:val="000000"/>
-                <w:szCs w:val="27"/>
-                <w:shd w:val="clear" w:color="auto" w:fill="FFFFFF"/>
-              </w:rPr>
-            </w:pPr>
-            <w:r>
-              <w:rPr>
-                <w:rStyle w:val="a3"/>
-                <w:color w:val="000000"/>
-                <w:szCs w:val="27"/>
-                <w:shd w:val="clear" w:color="auto" w:fill="FFFFFF"/>
-              </w:rPr>
-              <w:t xml:space="preserve">Пользователь авторизован как </w:t>
-            </w:r>
-            <w:r>
-              <w:rPr>
-                <w:rStyle w:val="a3"/>
-                <w:color w:val="000000"/>
-                <w:szCs w:val="27"/>
-                <w:shd w:val="clear" w:color="auto" w:fill="FFFFFF"/>
-                <w:lang w:val="en-US"/>
-              </w:rPr>
-              <w:t>HR</w:t>
-            </w:r>
-            <w:r>
-              <w:rPr>
-                <w:rStyle w:val="a3"/>
-                <w:color w:val="000000"/>
-                <w:szCs w:val="27"/>
-                <w:shd w:val="clear" w:color="auto" w:fill="FFFFFF"/>
-              </w:rPr>
-              <w:t xml:space="preserve"> </w:t>
-            </w:r>
-            <w:r>
-              <w:rPr>
-                <w:rStyle w:val="a3"/>
-                <w:color w:val="000000"/>
-                <w:szCs w:val="27"/>
-                <w:shd w:val="clear" w:color="auto" w:fill="FFFFFF"/>
-              </w:rPr>
-              <w:t>и хочет просмотреть информацию о сотруднике</w:t>
-            </w:r>
-          </w:p>
-        </w:tc>
-        <w:tc>
-          <w:tcPr>
-            <w:tcW w:w="1908" w:type="dxa"/>
-          </w:tcPr>
-          <w:p>
-            <w:pPr>
-              <w:cnfStyle w:val="000000000000" w:firstRow="0" w:lastRow="0" w:firstColumn="0" w:lastColumn="0" w:oddVBand="0" w:evenVBand="0" w:oddHBand="0" w:evenHBand="0" w:firstRowFirstColumn="0" w:firstRowLastColumn="0" w:lastRowFirstColumn="0" w:lastRowLastColumn="0"/>
-              <w:rPr>
-                <w:rStyle w:val="a3"/>
-                <w:b w:val="0"/>
-                <w:color w:val="000000"/>
-                <w:szCs w:val="27"/>
-                <w:shd w:val="clear" w:color="auto" w:fill="FFFFFF"/>
-              </w:rPr>
-            </w:pPr>
-            <w:r>
-              <w:rPr>
-                <w:rStyle w:val="a3"/>
-                <w:b w:val="0"/>
-                <w:color w:val="000000"/>
-                <w:szCs w:val="27"/>
-                <w:shd w:val="clear" w:color="auto" w:fill="FFFFFF"/>
-              </w:rPr>
-              <w:t>Пользователь выбирает соответствующий пункт на главной странице и вводит данные о пользователе</w:t>
-            </w:r>
-          </w:p>
-        </w:tc>
-        <w:tc>
-          <w:tcPr>
-            <w:tcW w:w="1858" w:type="dxa"/>
-          </w:tcPr>
-          <w:p>
-            <w:pPr>
-              <w:cnfStyle w:val="000000000000" w:firstRow="0" w:lastRow="0" w:firstColumn="0" w:lastColumn="0" w:oddVBand="0" w:evenVBand="0" w:oddHBand="0" w:evenHBand="0" w:firstRowFirstColumn="0" w:firstRowLastColumn="0" w:lastRowFirstColumn="0" w:lastRowLastColumn="0"/>
-              <w:rPr>
-                <w:rStyle w:val="a3"/>
-                <w:b w:val="0"/>
-                <w:color w:val="000000"/>
-                <w:szCs w:val="27"/>
-                <w:shd w:val="clear" w:color="auto" w:fill="FFFFFF"/>
-              </w:rPr>
-            </w:pPr>
-            <w:r>
-              <w:rPr>
-                <w:rStyle w:val="a3"/>
-                <w:b w:val="0"/>
-                <w:color w:val="000000"/>
-                <w:szCs w:val="27"/>
-                <w:shd w:val="clear" w:color="auto" w:fill="FFFFFF"/>
-              </w:rPr>
-              <w:t>Показывается информация о пользователе</w:t>
-            </w:r>
-          </w:p>
-        </w:tc>
-        <w:tc>
-          <w:tcPr>
-            <w:tcW w:w="1863" w:type="dxa"/>
-          </w:tcPr>
-          <w:p>
-            <w:pPr>
-              <w:cnfStyle w:val="000000000000" w:firstRow="0" w:lastRow="0" w:firstColumn="0" w:lastColumn="0" w:oddVBand="0" w:evenVBand="0" w:oddHBand="0" w:evenHBand="0" w:firstRowFirstColumn="0" w:firstRowLastColumn="0" w:lastRowFirstColumn="0" w:lastRowLastColumn="0"/>
-              <w:rPr>
-                <w:rStyle w:val="a3"/>
-                <w:b w:val="0"/>
-                <w:color w:val="000000"/>
-                <w:szCs w:val="27"/>
-                <w:shd w:val="clear" w:color="auto" w:fill="FFFFFF"/>
-              </w:rPr>
-            </w:pPr>
-          </w:p>
-        </w:tc>
-        <w:tc>
-          <w:tcPr>
-            <w:tcW w:w="1865" w:type="dxa"/>
-          </w:tcPr>
-          <w:p>
-            <w:pPr>
-              <w:cnfStyle w:val="000000000000" w:firstRow="0" w:lastRow="0" w:firstColumn="0" w:lastColumn="0" w:oddVBand="0" w:evenVBand="0" w:oddHBand="0" w:evenHBand="0" w:firstRowFirstColumn="0" w:firstRowLastColumn="0" w:lastRowFirstColumn="0" w:lastRowLastColumn="0"/>
-              <w:rPr>
-                <w:rStyle w:val="a3"/>
-                <w:b w:val="0"/>
-                <w:color w:val="000000"/>
-                <w:szCs w:val="27"/>
-                <w:shd w:val="clear" w:color="auto" w:fill="FFFFFF"/>
-              </w:rPr>
-            </w:pPr>
-          </w:p>
-        </w:tc>
-      </w:tr>
-      <w:tr>
-        <w:tc>
-          <w:tcPr>
-            <w:cnfStyle w:val="001000000000" w:firstRow="0" w:lastRow="0" w:firstColumn="1" w:lastColumn="0" w:oddVBand="0" w:evenVBand="0" w:oddHBand="0" w:evenHBand="0" w:firstRowFirstColumn="0" w:firstRowLastColumn="0" w:lastRowFirstColumn="0" w:lastRowLastColumn="0"/>
-            <w:tcW w:w="2077" w:type="dxa"/>
-          </w:tcPr>
-          <w:p>
-            <w:pPr>
-              <w:rPr>
-                <w:rStyle w:val="a3"/>
-                <w:color w:val="000000"/>
-                <w:szCs w:val="27"/>
-                <w:shd w:val="clear" w:color="auto" w:fill="FFFFFF"/>
-              </w:rPr>
-            </w:pPr>
-            <w:r>
-              <w:rPr>
-                <w:rStyle w:val="a3"/>
-                <w:color w:val="000000"/>
-                <w:szCs w:val="27"/>
-                <w:shd w:val="clear" w:color="auto" w:fill="FFFFFF"/>
-              </w:rPr>
-              <w:t xml:space="preserve">Пользователь авторизован как </w:t>
-            </w:r>
-            <w:r>
-              <w:rPr>
-                <w:rStyle w:val="a3"/>
-                <w:color w:val="000000"/>
-                <w:szCs w:val="27"/>
-                <w:shd w:val="clear" w:color="auto" w:fill="FFFFFF"/>
-                <w:lang w:val="en-US"/>
-              </w:rPr>
-              <w:t>HR</w:t>
-            </w:r>
-            <w:r>
-              <w:rPr>
-                <w:rStyle w:val="a3"/>
-                <w:color w:val="000000"/>
-                <w:szCs w:val="27"/>
-                <w:shd w:val="clear" w:color="auto" w:fill="FFFFFF"/>
-              </w:rPr>
-              <w:t xml:space="preserve"> </w:t>
-            </w:r>
-            <w:r>
-              <w:rPr>
-                <w:rStyle w:val="a3"/>
-                <w:color w:val="000000"/>
-                <w:szCs w:val="27"/>
-                <w:shd w:val="clear" w:color="auto" w:fill="FFFFFF"/>
-              </w:rPr>
-              <w:t>и хочет просмотреть резюме</w:t>
-            </w:r>
-          </w:p>
-        </w:tc>
-        <w:tc>
-          <w:tcPr>
-            <w:tcW w:w="1908" w:type="dxa"/>
-          </w:tcPr>
-          <w:p>
-            <w:pPr>
-              <w:cnfStyle w:val="000000000000" w:firstRow="0" w:lastRow="0" w:firstColumn="0" w:lastColumn="0" w:oddVBand="0" w:evenVBand="0" w:oddHBand="0" w:evenHBand="0" w:firstRowFirstColumn="0" w:firstRowLastColumn="0" w:lastRowFirstColumn="0" w:lastRowLastColumn="0"/>
-              <w:rPr>
-                <w:rStyle w:val="a3"/>
-                <w:b w:val="0"/>
-                <w:color w:val="000000"/>
-                <w:szCs w:val="27"/>
-                <w:shd w:val="clear" w:color="auto" w:fill="FFFFFF"/>
-              </w:rPr>
-            </w:pPr>
-            <w:r>
-              <w:rPr>
-                <w:rStyle w:val="a3"/>
-                <w:b w:val="0"/>
-                <w:color w:val="000000"/>
-                <w:szCs w:val="27"/>
-                <w:shd w:val="clear" w:color="auto" w:fill="FFFFFF"/>
-              </w:rPr>
-              <w:t>Пользователь выбирает соответствующий пункт на главной странице</w:t>
-            </w:r>
-          </w:p>
-        </w:tc>
-        <w:tc>
-          <w:tcPr>
-            <w:tcW w:w="1858" w:type="dxa"/>
-          </w:tcPr>
-          <w:p>
-            <w:pPr>
-              <w:cnfStyle w:val="000000000000" w:firstRow="0" w:lastRow="0" w:firstColumn="0" w:lastColumn="0" w:oddVBand="0" w:evenVBand="0" w:oddHBand="0" w:evenHBand="0" w:firstRowFirstColumn="0" w:firstRowLastColumn="0" w:lastRowFirstColumn="0" w:lastRowLastColumn="0"/>
-              <w:rPr>
-                <w:rStyle w:val="a3"/>
-                <w:b w:val="0"/>
-                <w:color w:val="000000"/>
-                <w:szCs w:val="27"/>
-                <w:shd w:val="clear" w:color="auto" w:fill="FFFFFF"/>
-              </w:rPr>
-            </w:pPr>
-            <w:r>
-              <w:rPr>
-                <w:rStyle w:val="a3"/>
-                <w:b w:val="0"/>
-                <w:color w:val="000000"/>
-                <w:szCs w:val="27"/>
-                <w:shd w:val="clear" w:color="auto" w:fill="FFFFFF"/>
-              </w:rPr>
-              <w:t xml:space="preserve">Показывается резюме (ссылка на </w:t>
-            </w:r>
-            <w:r>
-              <w:rPr>
-                <w:rStyle w:val="a3"/>
-                <w:b w:val="0"/>
-                <w:color w:val="000000"/>
-                <w:szCs w:val="27"/>
-                <w:shd w:val="clear" w:color="auto" w:fill="FFFFFF"/>
-                <w:lang w:val="en-US"/>
-              </w:rPr>
-              <w:t>pdf</w:t>
-            </w:r>
-            <w:r>
-              <w:rPr>
-                <w:rStyle w:val="a3"/>
-                <w:b w:val="0"/>
-                <w:color w:val="000000"/>
-                <w:szCs w:val="27"/>
-                <w:shd w:val="clear" w:color="auto" w:fill="FFFFFF"/>
-              </w:rPr>
-              <w:t xml:space="preserve"> </w:t>
-            </w:r>
-            <w:r>
-              <w:rPr>
-                <w:rStyle w:val="a3"/>
-                <w:b w:val="0"/>
-                <w:color w:val="000000"/>
-                <w:szCs w:val="27"/>
-                <w:shd w:val="clear" w:color="auto" w:fill="FFFFFF"/>
-              </w:rPr>
-              <w:t>файл)</w:t>
-            </w:r>
-            <w:r>
-              <w:rPr>
-                <w:rStyle w:val="a3"/>
-                <w:b w:val="0"/>
-                <w:color w:val="000000"/>
-                <w:szCs w:val="27"/>
-                <w:shd w:val="clear" w:color="auto" w:fill="FFFFFF"/>
-              </w:rPr>
-              <w:t xml:space="preserve"> и кнопка Далее</w:t>
-            </w:r>
-          </w:p>
-        </w:tc>
-        <w:tc>
-          <w:tcPr>
-            <w:tcW w:w="1863" w:type="dxa"/>
-          </w:tcPr>
-          <w:p>
-            <w:pPr>
-              <w:cnfStyle w:val="000000000000" w:firstRow="0" w:lastRow="0" w:firstColumn="0" w:lastColumn="0" w:oddVBand="0" w:evenVBand="0" w:oddHBand="0" w:evenHBand="0" w:firstRowFirstColumn="0" w:firstRowLastColumn="0" w:lastRowFirstColumn="0" w:lastRowLastColumn="0"/>
-              <w:rPr>
-                <w:rStyle w:val="a3"/>
-                <w:b w:val="0"/>
-                <w:color w:val="000000"/>
-                <w:szCs w:val="27"/>
-                <w:shd w:val="clear" w:color="auto" w:fill="FFFFFF"/>
-              </w:rPr>
-            </w:pPr>
-          </w:p>
-        </w:tc>
-        <w:tc>
-          <w:tcPr>
-            <w:tcW w:w="1865" w:type="dxa"/>
-          </w:tcPr>
-          <w:p>
-            <w:pPr>
-              <w:cnfStyle w:val="000000000000" w:firstRow="0" w:lastRow="0" w:firstColumn="0" w:lastColumn="0" w:oddVBand="0" w:evenVBand="0" w:oddHBand="0" w:evenHBand="0" w:firstRowFirstColumn="0" w:firstRowLastColumn="0" w:lastRowFirstColumn="0" w:lastRowLastColumn="0"/>
-              <w:rPr>
-                <w:rStyle w:val="a3"/>
-                <w:b w:val="0"/>
-                <w:color w:val="000000"/>
-                <w:szCs w:val="27"/>
-                <w:shd w:val="clear" w:color="auto" w:fill="FFFFFF"/>
-              </w:rPr>
-            </w:pPr>
-          </w:p>
-        </w:tc>
-      </w:tr>
-      <w:tr>
-        <w:tc>
-          <w:tcPr>
-            <w:cnfStyle w:val="001000000000" w:firstRow="0" w:lastRow="0" w:firstColumn="1" w:lastColumn="0" w:oddVBand="0" w:evenVBand="0" w:oddHBand="0" w:evenHBand="0" w:firstRowFirstColumn="0" w:firstRowLastColumn="0" w:lastRowFirstColumn="0" w:lastRowLastColumn="0"/>
-            <w:tcW w:w="2077" w:type="dxa"/>
-          </w:tcPr>
-          <w:p>
-            <w:pPr>
-              <w:rPr>
-                <w:rStyle w:val="a3"/>
-                <w:color w:val="000000"/>
-                <w:szCs w:val="27"/>
-                <w:shd w:val="clear" w:color="auto" w:fill="FFFFFF"/>
-              </w:rPr>
-            </w:pPr>
-            <w:r>
-              <w:rPr>
-                <w:rStyle w:val="a3"/>
-                <w:color w:val="000000"/>
-                <w:szCs w:val="27"/>
-                <w:shd w:val="clear" w:color="auto" w:fill="FFFFFF"/>
-              </w:rPr>
-              <w:t xml:space="preserve">Пользователь авторизован как </w:t>
-            </w:r>
-            <w:r>
-              <w:rPr>
-                <w:rStyle w:val="a3"/>
-                <w:color w:val="000000"/>
-                <w:szCs w:val="27"/>
-                <w:shd w:val="clear" w:color="auto" w:fill="FFFFFF"/>
-              </w:rPr>
-              <w:t>менеджер</w:t>
-            </w:r>
-            <w:r>
-              <w:rPr>
-                <w:rStyle w:val="a3"/>
-                <w:color w:val="000000"/>
-                <w:szCs w:val="27"/>
-                <w:shd w:val="clear" w:color="auto" w:fill="FFFFFF"/>
-              </w:rPr>
-              <w:t xml:space="preserve"> </w:t>
-            </w:r>
-            <w:r>
-              <w:rPr>
-                <w:rStyle w:val="a3"/>
-                <w:color w:val="000000"/>
-                <w:szCs w:val="27"/>
-                <w:shd w:val="clear" w:color="auto" w:fill="FFFFFF"/>
-              </w:rPr>
-              <w:t>и хочет поменять активность для сотрудника</w:t>
-            </w:r>
-          </w:p>
-        </w:tc>
-        <w:tc>
-          <w:tcPr>
-            <w:tcW w:w="1908" w:type="dxa"/>
-          </w:tcPr>
-          <w:p>
-            <w:pPr>
-              <w:cnfStyle w:val="000000000000" w:firstRow="0" w:lastRow="0" w:firstColumn="0" w:lastColumn="0" w:oddVBand="0" w:evenVBand="0" w:oddHBand="0" w:evenHBand="0" w:firstRowFirstColumn="0" w:firstRowLastColumn="0" w:lastRowFirstColumn="0" w:lastRowLastColumn="0"/>
-              <w:rPr>
-                <w:rStyle w:val="a3"/>
-                <w:b w:val="0"/>
-                <w:color w:val="000000"/>
-                <w:szCs w:val="27"/>
-                <w:shd w:val="clear" w:color="auto" w:fill="FFFFFF"/>
-              </w:rPr>
-            </w:pPr>
-            <w:r>
-              <w:rPr>
-                <w:rStyle w:val="a3"/>
-                <w:b w:val="0"/>
-                <w:color w:val="000000"/>
-                <w:szCs w:val="27"/>
-                <w:shd w:val="clear" w:color="auto" w:fill="FFFFFF"/>
-              </w:rPr>
-              <w:t>Пользователь выбирает соответствующий пункт на главной страни</w:t>
-            </w:r>
-            <w:r>
-              <w:rPr>
-                <w:rStyle w:val="a3"/>
-                <w:b w:val="0"/>
-                <w:color w:val="000000"/>
-                <w:szCs w:val="27"/>
-                <w:shd w:val="clear" w:color="auto" w:fill="FFFFFF"/>
-              </w:rPr>
-              <w:t>це, выбирает активность для сотрудника и</w:t>
-            </w:r>
-            <w:r>
-              <w:rPr>
-                <w:rStyle w:val="a3"/>
-                <w:b w:val="0"/>
-                <w:color w:val="000000"/>
-                <w:szCs w:val="27"/>
-                <w:shd w:val="clear" w:color="auto" w:fill="FFFFFF"/>
-              </w:rPr>
-              <w:t xml:space="preserve"> нажимает кнопку подтверждения</w:t>
-            </w:r>
-          </w:p>
-        </w:tc>
-        <w:tc>
-          <w:tcPr>
-            <w:tcW w:w="1858" w:type="dxa"/>
-          </w:tcPr>
-          <w:p>
-            <w:pPr>
-              <w:cnfStyle w:val="000000000000" w:firstRow="0" w:lastRow="0" w:firstColumn="0" w:lastColumn="0" w:oddVBand="0" w:evenVBand="0" w:oddHBand="0" w:evenHBand="0" w:firstRowFirstColumn="0" w:firstRowLastColumn="0" w:lastRowFirstColumn="0" w:lastRowLastColumn="0"/>
-              <w:rPr>
-                <w:rStyle w:val="a3"/>
-                <w:b w:val="0"/>
-                <w:color w:val="000000"/>
-                <w:szCs w:val="27"/>
-                <w:shd w:val="clear" w:color="auto" w:fill="FFFFFF"/>
-              </w:rPr>
-            </w:pPr>
-            <w:r>
-              <w:rPr>
-                <w:rStyle w:val="a3"/>
-                <w:b w:val="0"/>
-                <w:color w:val="000000"/>
-                <w:szCs w:val="27"/>
-                <w:shd w:val="clear" w:color="auto" w:fill="FFFFFF"/>
-              </w:rPr>
-              <w:t>А</w:t>
-            </w:r>
-            <w:r>
-              <w:rPr>
-                <w:rStyle w:val="a3"/>
-                <w:b w:val="0"/>
-                <w:color w:val="000000"/>
-                <w:szCs w:val="27"/>
-                <w:shd w:val="clear" w:color="auto" w:fill="FFFFFF"/>
-              </w:rPr>
-              <w:t xml:space="preserve">ктивность сотрудника </w:t>
-            </w:r>
-            <w:r>
-              <w:rPr>
-                <w:rStyle w:val="a3"/>
-                <w:b w:val="0"/>
-                <w:color w:val="000000"/>
-                <w:szCs w:val="27"/>
-                <w:shd w:val="clear" w:color="auto" w:fill="FFFFFF"/>
-              </w:rPr>
-              <w:t>изменяется на выбранную</w:t>
-            </w:r>
-          </w:p>
-        </w:tc>
-        <w:tc>
-          <w:tcPr>
-            <w:tcW w:w="1863" w:type="dxa"/>
-          </w:tcPr>
-          <w:p>
-            <w:pPr>
-              <w:cnfStyle w:val="000000000000" w:firstRow="0" w:lastRow="0" w:firstColumn="0" w:lastColumn="0" w:oddVBand="0" w:evenVBand="0" w:oddHBand="0" w:evenHBand="0" w:firstRowFirstColumn="0" w:firstRowLastColumn="0" w:lastRowFirstColumn="0" w:lastRowLastColumn="0"/>
-              <w:rPr>
-                <w:rStyle w:val="a3"/>
-                <w:b w:val="0"/>
-                <w:color w:val="000000"/>
-                <w:szCs w:val="27"/>
-                <w:shd w:val="clear" w:color="auto" w:fill="FFFFFF"/>
-              </w:rPr>
-            </w:pPr>
-          </w:p>
-        </w:tc>
-        <w:tc>
-          <w:tcPr>
-            <w:tcW w:w="1865" w:type="dxa"/>
-          </w:tcPr>
-          <w:p>
-            <w:pPr>
-              <w:cnfStyle w:val="000000000000" w:firstRow="0" w:lastRow="0" w:firstColumn="0" w:lastColumn="0" w:oddVBand="0" w:evenVBand="0" w:oddHBand="0" w:evenHBand="0" w:firstRowFirstColumn="0" w:firstRowLastColumn="0" w:lastRowFirstColumn="0" w:lastRowLastColumn="0"/>
-              <w:rPr>
-                <w:rStyle w:val="a3"/>
-                <w:b w:val="0"/>
-                <w:color w:val="000000"/>
-                <w:szCs w:val="27"/>
-                <w:shd w:val="clear" w:color="auto" w:fill="FFFFFF"/>
-              </w:rPr>
-            </w:pPr>
-          </w:p>
-        </w:tc>
-      </w:tr>
-      <w:tr>
-        <w:tc>
-          <w:tcPr>
-            <w:cnfStyle w:val="001000000000" w:firstRow="0" w:lastRow="0" w:firstColumn="1" w:lastColumn="0" w:oddVBand="0" w:evenVBand="0" w:oddHBand="0" w:evenHBand="0" w:firstRowFirstColumn="0" w:firstRowLastColumn="0" w:lastRowFirstColumn="0" w:lastRowLastColumn="0"/>
-            <w:tcW w:w="2077" w:type="dxa"/>
-          </w:tcPr>
-          <w:p>
-            <w:pPr>
-              <w:rPr>
-                <w:rStyle w:val="a3"/>
-                <w:color w:val="000000"/>
-                <w:szCs w:val="27"/>
-                <w:shd w:val="clear" w:color="auto" w:fill="FFFFFF"/>
-              </w:rPr>
-            </w:pPr>
-            <w:r>
-              <w:rPr>
-                <w:rStyle w:val="a3"/>
-                <w:color w:val="000000"/>
-                <w:szCs w:val="27"/>
-                <w:shd w:val="clear" w:color="auto" w:fill="FFFFFF"/>
-              </w:rPr>
-              <w:t xml:space="preserve">Пользователь авторизован как </w:t>
-            </w:r>
-            <w:r>
-              <w:rPr>
-                <w:rStyle w:val="a3"/>
-                <w:color w:val="000000"/>
-                <w:szCs w:val="27"/>
-                <w:shd w:val="clear" w:color="auto" w:fill="FFFFFF"/>
-              </w:rPr>
-              <w:t>менеджер</w:t>
-            </w:r>
-            <w:r>
-              <w:rPr>
-                <w:rStyle w:val="a3"/>
-                <w:color w:val="000000"/>
-                <w:szCs w:val="27"/>
-                <w:shd w:val="clear" w:color="auto" w:fill="FFFFFF"/>
-              </w:rPr>
-              <w:t xml:space="preserve"> </w:t>
-            </w:r>
-            <w:r>
-              <w:rPr>
-                <w:rStyle w:val="a3"/>
-                <w:color w:val="000000"/>
-                <w:szCs w:val="27"/>
-                <w:shd w:val="clear" w:color="auto" w:fill="FFFFFF"/>
-              </w:rPr>
-              <w:t>и хочет проконтролировать рабочий день сотрудника</w:t>
-            </w:r>
-          </w:p>
-        </w:tc>
-        <w:tc>
-          <w:tcPr>
-            <w:tcW w:w="1908" w:type="dxa"/>
-          </w:tcPr>
-          <w:p>
-            <w:pPr>
-              <w:cnfStyle w:val="000000000000" w:firstRow="0" w:lastRow="0" w:firstColumn="0" w:lastColumn="0" w:oddVBand="0" w:evenVBand="0" w:oddHBand="0" w:evenHBand="0" w:firstRowFirstColumn="0" w:firstRowLastColumn="0" w:lastRowFirstColumn="0" w:lastRowLastColumn="0"/>
-              <w:rPr>
-                <w:rStyle w:val="a3"/>
-                <w:b w:val="0"/>
-                <w:color w:val="000000"/>
-                <w:szCs w:val="27"/>
-                <w:shd w:val="clear" w:color="auto" w:fill="FFFFFF"/>
-              </w:rPr>
-            </w:pPr>
-            <w:r>
-              <w:rPr>
-                <w:rStyle w:val="a3"/>
-                <w:b w:val="0"/>
-                <w:color w:val="000000"/>
-                <w:szCs w:val="27"/>
-                <w:shd w:val="clear" w:color="auto" w:fill="FFFFFF"/>
-              </w:rPr>
-              <w:t>Пользователь выбирает соответствующий пункт на главной страни</w:t>
-            </w:r>
-            <w:r>
-              <w:rPr>
-                <w:rStyle w:val="a3"/>
-                <w:b w:val="0"/>
-                <w:color w:val="000000"/>
-                <w:szCs w:val="27"/>
-                <w:shd w:val="clear" w:color="auto" w:fill="FFFFFF"/>
-              </w:rPr>
-              <w:t>це, выбирает</w:t>
-            </w:r>
-            <w:r>
-              <w:rPr>
-                <w:rStyle w:val="a3"/>
-                <w:b w:val="0"/>
-                <w:color w:val="000000"/>
-                <w:szCs w:val="27"/>
-                <w:shd w:val="clear" w:color="auto" w:fill="FFFFFF"/>
-              </w:rPr>
-              <w:t xml:space="preserve"> сотрудника и</w:t>
-            </w:r>
-            <w:r>
-              <w:rPr>
-                <w:rStyle w:val="a3"/>
-                <w:b w:val="0"/>
-                <w:color w:val="000000"/>
-                <w:szCs w:val="27"/>
-                <w:shd w:val="clear" w:color="auto" w:fill="FFFFFF"/>
-              </w:rPr>
-              <w:t xml:space="preserve"> начинает или заканчивает рабочий день, нажимая</w:t>
-            </w:r>
-            <w:r>
-              <w:rPr>
-                <w:rStyle w:val="a3"/>
-                <w:b w:val="0"/>
-                <w:color w:val="000000"/>
-                <w:szCs w:val="27"/>
-                <w:shd w:val="clear" w:color="auto" w:fill="FFFFFF"/>
-              </w:rPr>
-              <w:t xml:space="preserve"> кнопку подтверждения</w:t>
-            </w:r>
-          </w:p>
-        </w:tc>
-        <w:tc>
-          <w:tcPr>
-            <w:tcW w:w="1858" w:type="dxa"/>
-          </w:tcPr>
-          <w:p>
-            <w:pPr>
-              <w:cnfStyle w:val="000000000000" w:firstRow="0" w:lastRow="0" w:firstColumn="0" w:lastColumn="0" w:oddVBand="0" w:evenVBand="0" w:oddHBand="0" w:evenHBand="0" w:firstRowFirstColumn="0" w:firstRowLastColumn="0" w:lastRowFirstColumn="0" w:lastRowLastColumn="0"/>
-              <w:rPr>
-                <w:rStyle w:val="a3"/>
-                <w:b w:val="0"/>
-                <w:color w:val="000000"/>
-                <w:szCs w:val="27"/>
-                <w:shd w:val="clear" w:color="auto" w:fill="FFFFFF"/>
-              </w:rPr>
-            </w:pPr>
-            <w:r>
-              <w:rPr>
-                <w:rStyle w:val="a3"/>
-                <w:b w:val="0"/>
-                <w:color w:val="000000"/>
-                <w:szCs w:val="27"/>
-                <w:shd w:val="clear" w:color="auto" w:fill="FFFFFF"/>
-              </w:rPr>
-              <w:t>Данные о рабочем дне пользователя заносятся в базу данных</w:t>
-            </w:r>
-          </w:p>
-        </w:tc>
-        <w:tc>
-          <w:tcPr>
-            <w:tcW w:w="1863" w:type="dxa"/>
-          </w:tcPr>
-          <w:p>
-            <w:pPr>
-              <w:cnfStyle w:val="000000000000" w:firstRow="0" w:lastRow="0" w:firstColumn="0" w:lastColumn="0" w:oddVBand="0" w:evenVBand="0" w:oddHBand="0" w:evenHBand="0" w:firstRowFirstColumn="0" w:firstRowLastColumn="0" w:lastRowFirstColumn="0" w:lastRowLastColumn="0"/>
-              <w:rPr>
-                <w:rStyle w:val="a3"/>
-                <w:b w:val="0"/>
-                <w:color w:val="000000"/>
-                <w:szCs w:val="27"/>
-                <w:shd w:val="clear" w:color="auto" w:fill="FFFFFF"/>
-              </w:rPr>
-            </w:pPr>
-          </w:p>
-        </w:tc>
-        <w:tc>
-          <w:tcPr>
-            <w:tcW w:w="1865" w:type="dxa"/>
-          </w:tcPr>
-          <w:p>
-            <w:pPr>
-              <w:cnfStyle w:val="000000000000" w:firstRow="0" w:lastRow="0" w:firstColumn="0" w:lastColumn="0" w:oddVBand="0" w:evenVBand="0" w:oddHBand="0" w:evenHBand="0" w:firstRowFirstColumn="0" w:firstRowLastColumn="0" w:lastRowFirstColumn="0" w:lastRowLastColumn="0"/>
-              <w:rPr>
-                <w:rStyle w:val="a3"/>
-                <w:b w:val="0"/>
-                <w:color w:val="000000"/>
-                <w:szCs w:val="27"/>
-                <w:shd w:val="clear" w:color="auto" w:fill="FFFFFF"/>
-              </w:rPr>
-            </w:pPr>
-          </w:p>
-        </w:tc>
-      </w:tr>
-      <w:tr>
-        <w:tc>
-          <w:tcPr>
-            <w:cnfStyle w:val="001000000000" w:firstRow="0" w:lastRow="0" w:firstColumn="1" w:lastColumn="0" w:oddVBand="0" w:evenVBand="0" w:oddHBand="0" w:evenHBand="0" w:firstRowFirstColumn="0" w:firstRowLastColumn="0" w:lastRowFirstColumn="0" w:lastRowLastColumn="0"/>
-            <w:tcW w:w="2077" w:type="dxa"/>
-          </w:tcPr>
-          <w:p>
-            <w:pPr>
-              <w:rPr>
-                <w:rStyle w:val="a3"/>
-                <w:color w:val="000000"/>
-                <w:szCs w:val="27"/>
-                <w:shd w:val="clear" w:color="auto" w:fill="FFFFFF"/>
-              </w:rPr>
-            </w:pPr>
-            <w:r>
-              <w:rPr>
-                <w:rStyle w:val="a3"/>
-                <w:color w:val="000000"/>
-                <w:szCs w:val="27"/>
-                <w:shd w:val="clear" w:color="auto" w:fill="FFFFFF"/>
-              </w:rPr>
-              <w:t xml:space="preserve">Пользователь авторизован как </w:t>
-            </w:r>
-            <w:r>
-              <w:rPr>
-                <w:rStyle w:val="a3"/>
-                <w:color w:val="000000"/>
-                <w:szCs w:val="27"/>
-                <w:shd w:val="clear" w:color="auto" w:fill="FFFFFF"/>
-              </w:rPr>
-              <w:t>топ-</w:t>
-            </w:r>
-            <w:r>
-              <w:rPr>
-                <w:rStyle w:val="a3"/>
-                <w:color w:val="000000"/>
-                <w:szCs w:val="27"/>
-                <w:shd w:val="clear" w:color="auto" w:fill="FFFFFF"/>
-              </w:rPr>
-              <w:t>менеджер</w:t>
-            </w:r>
-            <w:r>
-              <w:rPr>
-                <w:rStyle w:val="a3"/>
-                <w:color w:val="000000"/>
-                <w:szCs w:val="27"/>
-                <w:shd w:val="clear" w:color="auto" w:fill="FFFFFF"/>
-              </w:rPr>
-              <w:t xml:space="preserve"> </w:t>
-            </w:r>
-            <w:r>
-              <w:rPr>
-                <w:rStyle w:val="a3"/>
-                <w:color w:val="000000"/>
-                <w:szCs w:val="27"/>
-                <w:shd w:val="clear" w:color="auto" w:fill="FFFFFF"/>
-              </w:rPr>
-              <w:t>и хочет поменять активность для сотрудника</w:t>
-            </w:r>
-          </w:p>
-        </w:tc>
-        <w:tc>
-          <w:tcPr>
-            <w:tcW w:w="1908" w:type="dxa"/>
-          </w:tcPr>
-          <w:p>
-            <w:pPr>
-              <w:cnfStyle w:val="000000000000" w:firstRow="0" w:lastRow="0" w:firstColumn="0" w:lastColumn="0" w:oddVBand="0" w:evenVBand="0" w:oddHBand="0" w:evenHBand="0" w:firstRowFirstColumn="0" w:firstRowLastColumn="0" w:lastRowFirstColumn="0" w:lastRowLastColumn="0"/>
-              <w:rPr>
-                <w:rStyle w:val="a3"/>
-                <w:b w:val="0"/>
-                <w:color w:val="000000"/>
-                <w:szCs w:val="27"/>
-                <w:shd w:val="clear" w:color="auto" w:fill="FFFFFF"/>
-              </w:rPr>
-            </w:pPr>
-            <w:r>
-              <w:rPr>
-                <w:rStyle w:val="a3"/>
-                <w:b w:val="0"/>
-                <w:color w:val="000000"/>
-                <w:szCs w:val="27"/>
-                <w:shd w:val="clear" w:color="auto" w:fill="FFFFFF"/>
-              </w:rPr>
-              <w:t>Пользователь выбирает соответствующий пункт на главной странице, выбирает активность для сотрудника и нажимает кнопку подтверждения</w:t>
-            </w:r>
-          </w:p>
-        </w:tc>
-        <w:tc>
-          <w:tcPr>
-            <w:tcW w:w="1858" w:type="dxa"/>
-          </w:tcPr>
-          <w:p>
-            <w:pPr>
-              <w:cnfStyle w:val="000000000000" w:firstRow="0" w:lastRow="0" w:firstColumn="0" w:lastColumn="0" w:oddVBand="0" w:evenVBand="0" w:oddHBand="0" w:evenHBand="0" w:firstRowFirstColumn="0" w:firstRowLastColumn="0" w:lastRowFirstColumn="0" w:lastRowLastColumn="0"/>
-              <w:rPr>
-                <w:rStyle w:val="a3"/>
-                <w:b w:val="0"/>
-                <w:color w:val="000000"/>
-                <w:szCs w:val="27"/>
-                <w:shd w:val="clear" w:color="auto" w:fill="FFFFFF"/>
-              </w:rPr>
-            </w:pPr>
-            <w:r>
-              <w:rPr>
-                <w:rStyle w:val="a3"/>
-                <w:b w:val="0"/>
-                <w:color w:val="000000"/>
-                <w:szCs w:val="27"/>
-                <w:shd w:val="clear" w:color="auto" w:fill="FFFFFF"/>
-              </w:rPr>
-              <w:t>Активность сотрудника изменяется на выбранную</w:t>
-            </w:r>
-          </w:p>
-        </w:tc>
-        <w:tc>
-          <w:tcPr>
-            <w:tcW w:w="1863" w:type="dxa"/>
-          </w:tcPr>
-          <w:p>
-            <w:pPr>
-              <w:cnfStyle w:val="000000000000" w:firstRow="0" w:lastRow="0" w:firstColumn="0" w:lastColumn="0" w:oddVBand="0" w:evenVBand="0" w:oddHBand="0" w:evenHBand="0" w:firstRowFirstColumn="0" w:firstRowLastColumn="0" w:lastRowFirstColumn="0" w:lastRowLastColumn="0"/>
-              <w:rPr>
-                <w:rStyle w:val="a3"/>
-                <w:b w:val="0"/>
-                <w:color w:val="000000"/>
-                <w:szCs w:val="27"/>
-                <w:shd w:val="clear" w:color="auto" w:fill="FFFFFF"/>
-              </w:rPr>
-            </w:pPr>
-          </w:p>
-        </w:tc>
-        <w:tc>
-          <w:tcPr>
-            <w:tcW w:w="1865" w:type="dxa"/>
-          </w:tcPr>
-          <w:p>
-            <w:pPr>
-              <w:cnfStyle w:val="000000000000" w:firstRow="0" w:lastRow="0" w:firstColumn="0" w:lastColumn="0" w:oddVBand="0" w:evenVBand="0" w:oddHBand="0" w:evenHBand="0" w:firstRowFirstColumn="0" w:firstRowLastColumn="0" w:lastRowFirstColumn="0" w:lastRowLastColumn="0"/>
-              <w:rPr>
-                <w:rStyle w:val="a3"/>
-                <w:b w:val="0"/>
-                <w:color w:val="000000"/>
-                <w:szCs w:val="27"/>
-                <w:shd w:val="clear" w:color="auto" w:fill="FFFFFF"/>
-              </w:rPr>
-            </w:pPr>
-          </w:p>
-        </w:tc>
-      </w:tr>
-      <w:tr>
-        <w:tc>
-          <w:tcPr>
-            <w:cnfStyle w:val="001000000000" w:firstRow="0" w:lastRow="0" w:firstColumn="1" w:lastColumn="0" w:oddVBand="0" w:evenVBand="0" w:oddHBand="0" w:evenHBand="0" w:firstRowFirstColumn="0" w:firstRowLastColumn="0" w:lastRowFirstColumn="0" w:lastRowLastColumn="0"/>
-            <w:tcW w:w="2077" w:type="dxa"/>
-          </w:tcPr>
-          <w:p>
-            <w:pPr>
-              <w:rPr>
-                <w:rStyle w:val="a3"/>
-                <w:color w:val="000000"/>
-                <w:szCs w:val="27"/>
-                <w:shd w:val="clear" w:color="auto" w:fill="FFFFFF"/>
-              </w:rPr>
-            </w:pPr>
-            <w:r>
-              <w:rPr>
-                <w:rStyle w:val="a3"/>
-                <w:color w:val="000000"/>
-                <w:szCs w:val="27"/>
-                <w:shd w:val="clear" w:color="auto" w:fill="FFFFFF"/>
-              </w:rPr>
-              <w:t xml:space="preserve">Пользователь авторизован как </w:t>
-            </w:r>
-            <w:r>
-              <w:rPr>
-                <w:rStyle w:val="a3"/>
-                <w:color w:val="000000"/>
-                <w:szCs w:val="27"/>
-                <w:shd w:val="clear" w:color="auto" w:fill="FFFFFF"/>
-              </w:rPr>
-              <w:t>топ-</w:t>
-            </w:r>
-            <w:r>
-              <w:rPr>
-                <w:rStyle w:val="a3"/>
-                <w:color w:val="000000"/>
-                <w:szCs w:val="27"/>
-                <w:shd w:val="clear" w:color="auto" w:fill="FFFFFF"/>
-              </w:rPr>
-              <w:t>менеджер</w:t>
-            </w:r>
-            <w:r>
-              <w:rPr>
-                <w:rStyle w:val="a3"/>
-                <w:color w:val="000000"/>
-                <w:szCs w:val="27"/>
-                <w:shd w:val="clear" w:color="auto" w:fill="FFFFFF"/>
-              </w:rPr>
-              <w:t xml:space="preserve"> </w:t>
-            </w:r>
-            <w:r>
-              <w:rPr>
-                <w:rStyle w:val="a3"/>
-                <w:color w:val="000000"/>
-                <w:szCs w:val="27"/>
-                <w:shd w:val="clear" w:color="auto" w:fill="FFFFFF"/>
-              </w:rPr>
-              <w:t>и хочет проконтролировать рабочий день сотрудника</w:t>
-            </w:r>
-          </w:p>
-        </w:tc>
-        <w:tc>
-          <w:tcPr>
-            <w:tcW w:w="1908" w:type="dxa"/>
-          </w:tcPr>
-          <w:p>
-            <w:pPr>
-              <w:cnfStyle w:val="000000000000" w:firstRow="0" w:lastRow="0" w:firstColumn="0" w:lastColumn="0" w:oddVBand="0" w:evenVBand="0" w:oddHBand="0" w:evenHBand="0" w:firstRowFirstColumn="0" w:firstRowLastColumn="0" w:lastRowFirstColumn="0" w:lastRowLastColumn="0"/>
-              <w:rPr>
-                <w:rStyle w:val="a3"/>
-                <w:b w:val="0"/>
-                <w:color w:val="000000"/>
-                <w:szCs w:val="27"/>
-                <w:shd w:val="clear" w:color="auto" w:fill="FFFFFF"/>
-              </w:rPr>
-            </w:pPr>
-            <w:r>
-              <w:rPr>
-                <w:rStyle w:val="a3"/>
-                <w:b w:val="0"/>
-                <w:color w:val="000000"/>
-                <w:szCs w:val="27"/>
-                <w:shd w:val="clear" w:color="auto" w:fill="FFFFFF"/>
-              </w:rPr>
-              <w:t xml:space="preserve">Пользователь выбирает соответствующий пункт на главной странице, выбирает сотрудника и начинает или заканчивает рабочий день, нажимая кнопку </w:t>
-            </w:r>
-            <w:r>
-              <w:rPr>
-                <w:rStyle w:val="a3"/>
-                <w:b w:val="0"/>
-                <w:color w:val="000000"/>
-                <w:szCs w:val="27"/>
-                <w:shd w:val="clear" w:color="auto" w:fill="FFFFFF"/>
-              </w:rPr>
-              <w:t>подтверждения</w:t>
-            </w:r>
-          </w:p>
-        </w:tc>
-        <w:tc>
-          <w:tcPr>
-            <w:tcW w:w="1858" w:type="dxa"/>
-          </w:tcPr>
-          <w:p>
-            <w:pPr>
-              <w:cnfStyle w:val="000000000000" w:firstRow="0" w:lastRow="0" w:firstColumn="0" w:lastColumn="0" w:oddVBand="0" w:evenVBand="0" w:oddHBand="0" w:evenHBand="0" w:firstRowFirstColumn="0" w:firstRowLastColumn="0" w:lastRowFirstColumn="0" w:lastRowLastColumn="0"/>
-              <w:rPr>
-                <w:rStyle w:val="a3"/>
-                <w:b w:val="0"/>
-                <w:color w:val="000000"/>
-                <w:szCs w:val="27"/>
-                <w:shd w:val="clear" w:color="auto" w:fill="FFFFFF"/>
-              </w:rPr>
-            </w:pPr>
-            <w:r>
-              <w:rPr>
-                <w:rStyle w:val="a3"/>
-                <w:b w:val="0"/>
-                <w:color w:val="000000"/>
-                <w:szCs w:val="27"/>
-                <w:shd w:val="clear" w:color="auto" w:fill="FFFFFF"/>
-              </w:rPr>
-              <w:t>Данные о рабочем дне пользователя заносятся в базу данных</w:t>
-            </w:r>
-          </w:p>
-        </w:tc>
-        <w:tc>
-          <w:tcPr>
-            <w:tcW w:w="1863" w:type="dxa"/>
-          </w:tcPr>
-          <w:p>
-            <w:pPr>
-              <w:cnfStyle w:val="000000000000" w:firstRow="0" w:lastRow="0" w:firstColumn="0" w:lastColumn="0" w:oddVBand="0" w:evenVBand="0" w:oddHBand="0" w:evenHBand="0" w:firstRowFirstColumn="0" w:firstRowLastColumn="0" w:lastRowFirstColumn="0" w:lastRowLastColumn="0"/>
-              <w:rPr>
-                <w:rStyle w:val="a3"/>
-                <w:b w:val="0"/>
-                <w:color w:val="000000"/>
-                <w:szCs w:val="27"/>
-                <w:shd w:val="clear" w:color="auto" w:fill="FFFFFF"/>
-              </w:rPr>
-            </w:pPr>
-          </w:p>
-        </w:tc>
-        <w:tc>
-          <w:tcPr>
-            <w:tcW w:w="1865" w:type="dxa"/>
-          </w:tcPr>
-          <w:p>
-            <w:pPr>
-              <w:cnfStyle w:val="000000000000" w:firstRow="0" w:lastRow="0" w:firstColumn="0" w:lastColumn="0" w:oddVBand="0" w:evenVBand="0" w:oddHBand="0" w:evenHBand="0" w:firstRowFirstColumn="0" w:firstRowLastColumn="0" w:lastRowFirstColumn="0" w:lastRowLastColumn="0"/>
-              <w:rPr>
-                <w:rStyle w:val="a3"/>
-                <w:b w:val="0"/>
-                <w:color w:val="000000"/>
-                <w:szCs w:val="27"/>
-                <w:shd w:val="clear" w:color="auto" w:fill="FFFFFF"/>
-              </w:rPr>
-            </w:pPr>
-          </w:p>
-        </w:tc>
-      </w:tr>
-    </w:tbl>
-    <w:p>
-      <w:pPr>
-        <w:rPr>
-          <w:rStyle w:val="a3"/>
-          <w:rFonts w:asciiTheme="majorHAnsi" w:eastAsiaTheme="majorEastAsia" w:hAnsiTheme="majorHAnsi" w:cstheme="majorBidi"/>
-          <w:color w:val="000000"/>
-          <w:sz w:val="32"/>
-          <w:szCs w:val="27"/>
-          <w:shd w:val="clear" w:color="auto" w:fill="FFFFFF"/>
-        </w:rPr>
-      </w:pPr>
-    </w:p>
-    <w:tbl>
-      <w:tblPr>
-        <w:tblStyle w:val="-1"/>
-        <w:tblW w:w="0" w:type="auto"/>
-        <w:tblLook w:val="04A0" w:firstRow="1" w:lastRow="0" w:firstColumn="1" w:lastColumn="0" w:noHBand="0" w:noVBand="1"/>
-      </w:tblPr>
-      <w:tblGrid>
-        <w:gridCol w:w="2077"/>
-        <w:gridCol w:w="1872"/>
-        <w:gridCol w:w="1869"/>
-        <w:gridCol w:w="1876"/>
-        <w:gridCol w:w="1877"/>
-      </w:tblGrid>
-      <w:tr>
-        <w:trPr>
-          <w:cnfStyle w:val="100000000000" w:firstRow="1" w:lastRow="0" w:firstColumn="0" w:lastColumn="0" w:oddVBand="0" w:evenVBand="0" w:oddHBand="0" w:evenHBand="0" w:firstRowFirstColumn="0" w:firstRowLastColumn="0" w:lastRowFirstColumn="0" w:lastRowLastColumn="0"/>
-        </w:trPr>
-        <w:tc>
-          <w:tcPr>
-            <w:cnfStyle w:val="001000000000" w:firstRow="0" w:lastRow="0" w:firstColumn="1" w:lastColumn="0" w:oddVBand="0" w:evenVBand="0" w:oddHBand="0" w:evenHBand="0" w:firstRowFirstColumn="0" w:firstRowLastColumn="0" w:lastRowFirstColumn="0" w:lastRowLastColumn="0"/>
-            <w:tcW w:w="2077" w:type="dxa"/>
-          </w:tcPr>
-          <w:p>
-            <w:pPr>
-              <w:rPr>
-                <w:rStyle w:val="a3"/>
-                <w:b/>
-                <w:color w:val="000000"/>
-                <w:szCs w:val="27"/>
-                <w:shd w:val="clear" w:color="auto" w:fill="FFFFFF"/>
-              </w:rPr>
-            </w:pPr>
-            <w:r>
-              <w:rPr>
-                <w:rStyle w:val="a3"/>
-                <w:b/>
-                <w:color w:val="000000"/>
-                <w:szCs w:val="27"/>
-                <w:shd w:val="clear" w:color="auto" w:fill="FFFFFF"/>
-              </w:rPr>
-              <w:lastRenderedPageBreak/>
-              <w:t>Предпосылка</w:t>
-            </w:r>
-          </w:p>
-        </w:tc>
-        <w:tc>
-          <w:tcPr>
-            <w:tcW w:w="1872" w:type="dxa"/>
-          </w:tcPr>
-          <w:p>
-            <w:pPr>
-              <w:cnfStyle w:val="100000000000" w:firstRow="1" w:lastRow="0" w:firstColumn="0" w:lastColumn="0" w:oddVBand="0" w:evenVBand="0" w:oddHBand="0" w:evenHBand="0" w:firstRowFirstColumn="0" w:firstRowLastColumn="0" w:lastRowFirstColumn="0" w:lastRowLastColumn="0"/>
-              <w:rPr>
-                <w:rStyle w:val="a3"/>
-                <w:b/>
-                <w:color w:val="000000"/>
-                <w:szCs w:val="27"/>
-                <w:shd w:val="clear" w:color="auto" w:fill="FFFFFF"/>
-              </w:rPr>
-            </w:pPr>
-            <w:r>
-              <w:rPr>
-                <w:rStyle w:val="a3"/>
-                <w:b/>
-                <w:color w:val="000000"/>
-                <w:szCs w:val="27"/>
-                <w:shd w:val="clear" w:color="auto" w:fill="FFFFFF"/>
-              </w:rPr>
-              <w:t>Шаг</w:t>
-            </w:r>
-          </w:p>
-        </w:tc>
-        <w:tc>
-          <w:tcPr>
-            <w:tcW w:w="1869" w:type="dxa"/>
-          </w:tcPr>
-          <w:p>
-            <w:pPr>
-              <w:cnfStyle w:val="100000000000" w:firstRow="1" w:lastRow="0" w:firstColumn="0" w:lastColumn="0" w:oddVBand="0" w:evenVBand="0" w:oddHBand="0" w:evenHBand="0" w:firstRowFirstColumn="0" w:firstRowLastColumn="0" w:lastRowFirstColumn="0" w:lastRowLastColumn="0"/>
-              <w:rPr>
-                <w:rStyle w:val="a3"/>
-                <w:color w:val="000000"/>
-                <w:szCs w:val="27"/>
-                <w:shd w:val="clear" w:color="auto" w:fill="FFFFFF"/>
-              </w:rPr>
-            </w:pPr>
-            <w:r>
-              <w:rPr>
-                <w:rStyle w:val="a3"/>
-                <w:b/>
-                <w:color w:val="000000"/>
-                <w:szCs w:val="27"/>
-                <w:shd w:val="clear" w:color="auto" w:fill="FFFFFF"/>
-              </w:rPr>
-              <w:t>Ожидаемый</w:t>
-            </w:r>
-            <w:r>
-              <w:rPr>
-                <w:rStyle w:val="a3"/>
-                <w:color w:val="000000"/>
-                <w:szCs w:val="27"/>
-                <w:shd w:val="clear" w:color="auto" w:fill="FFFFFF"/>
-              </w:rPr>
-              <w:t xml:space="preserve"> </w:t>
-            </w:r>
-            <w:r>
-              <w:rPr>
-                <w:rStyle w:val="a3"/>
-                <w:b/>
-                <w:color w:val="000000"/>
-                <w:szCs w:val="27"/>
-                <w:shd w:val="clear" w:color="auto" w:fill="FFFFFF"/>
-              </w:rPr>
-              <w:t>результат</w:t>
-            </w:r>
-          </w:p>
-        </w:tc>
-        <w:tc>
-          <w:tcPr>
-            <w:tcW w:w="1876" w:type="dxa"/>
-          </w:tcPr>
-          <w:p>
-            <w:pPr>
-              <w:cnfStyle w:val="100000000000" w:firstRow="1" w:lastRow="0" w:firstColumn="0" w:lastColumn="0" w:oddVBand="0" w:evenVBand="0" w:oddHBand="0" w:evenHBand="0" w:firstRowFirstColumn="0" w:firstRowLastColumn="0" w:lastRowFirstColumn="0" w:lastRowLastColumn="0"/>
-              <w:rPr>
-                <w:rStyle w:val="a3"/>
-                <w:b/>
-                <w:color w:val="000000"/>
-                <w:szCs w:val="27"/>
-                <w:shd w:val="clear" w:color="auto" w:fill="FFFFFF"/>
-              </w:rPr>
-            </w:pPr>
-            <w:r>
-              <w:rPr>
-                <w:rStyle w:val="a3"/>
-                <w:b/>
-                <w:color w:val="000000"/>
-                <w:szCs w:val="27"/>
-                <w:shd w:val="clear" w:color="auto" w:fill="FFFFFF"/>
-              </w:rPr>
-              <w:t>Отметка о прохождении</w:t>
-            </w:r>
-          </w:p>
-        </w:tc>
-        <w:tc>
-          <w:tcPr>
-            <w:tcW w:w="1877" w:type="dxa"/>
-          </w:tcPr>
-          <w:p>
-            <w:pPr>
-              <w:cnfStyle w:val="100000000000" w:firstRow="1" w:lastRow="0" w:firstColumn="0" w:lastColumn="0" w:oddVBand="0" w:evenVBand="0" w:oddHBand="0" w:evenHBand="0" w:firstRowFirstColumn="0" w:firstRowLastColumn="0" w:lastRowFirstColumn="0" w:lastRowLastColumn="0"/>
-              <w:rPr>
-                <w:rStyle w:val="a3"/>
-                <w:b/>
-                <w:color w:val="000000"/>
-                <w:szCs w:val="27"/>
-                <w:shd w:val="clear" w:color="auto" w:fill="FFFFFF"/>
-              </w:rPr>
-            </w:pPr>
-            <w:r>
-              <w:rPr>
-                <w:rStyle w:val="a3"/>
-                <w:b/>
-                <w:color w:val="000000"/>
-                <w:szCs w:val="27"/>
-                <w:shd w:val="clear" w:color="auto" w:fill="FFFFFF"/>
-              </w:rPr>
-              <w:t>Комментарий</w:t>
-            </w:r>
-          </w:p>
-        </w:tc>
-      </w:tr>
-      <w:tr>
-        <w:tc>
-          <w:tcPr>
-            <w:cnfStyle w:val="001000000000" w:firstRow="0" w:lastRow="0" w:firstColumn="1" w:lastColumn="0" w:oddVBand="0" w:evenVBand="0" w:oddHBand="0" w:evenHBand="0" w:firstRowFirstColumn="0" w:firstRowLastColumn="0" w:lastRowFirstColumn="0" w:lastRowLastColumn="0"/>
-            <w:tcW w:w="2077" w:type="dxa"/>
-          </w:tcPr>
-          <w:p>
-            <w:pPr>
-              <w:rPr>
-                <w:rStyle w:val="a3"/>
-                <w:color w:val="000000"/>
-                <w:szCs w:val="27"/>
-                <w:shd w:val="clear" w:color="auto" w:fill="FFFFFF"/>
-              </w:rPr>
-            </w:pPr>
-            <w:r>
-              <w:rPr>
-                <w:rStyle w:val="a3"/>
-                <w:color w:val="000000"/>
-                <w:szCs w:val="27"/>
-                <w:shd w:val="clear" w:color="auto" w:fill="FFFFFF"/>
-              </w:rPr>
-              <w:t>Пользователь авторизован как топ-</w:t>
-            </w:r>
-            <w:r>
-              <w:rPr>
-                <w:rStyle w:val="a3"/>
-                <w:color w:val="000000"/>
-                <w:szCs w:val="27"/>
-                <w:shd w:val="clear" w:color="auto" w:fill="FFFFFF"/>
-              </w:rPr>
-              <w:t>менеджер</w:t>
-            </w:r>
-            <w:r>
-              <w:rPr>
-                <w:rStyle w:val="a3"/>
-                <w:color w:val="000000"/>
-                <w:szCs w:val="27"/>
-                <w:shd w:val="clear" w:color="auto" w:fill="FFFFFF"/>
-              </w:rPr>
-              <w:t xml:space="preserve"> </w:t>
-            </w:r>
-            <w:r>
-              <w:rPr>
-                <w:rStyle w:val="a3"/>
-                <w:color w:val="000000"/>
-                <w:szCs w:val="27"/>
-                <w:shd w:val="clear" w:color="auto" w:fill="FFFFFF"/>
-              </w:rPr>
-              <w:t xml:space="preserve">и хочет поменять </w:t>
-            </w:r>
-            <w:r>
-              <w:rPr>
-                <w:rStyle w:val="a3"/>
-                <w:color w:val="000000"/>
-                <w:szCs w:val="27"/>
-                <w:shd w:val="clear" w:color="auto" w:fill="FFFFFF"/>
-              </w:rPr>
-              <w:t>коэффициенты активности</w:t>
-            </w:r>
-            <w:r>
-              <w:rPr>
-                <w:rStyle w:val="a3"/>
-                <w:color w:val="000000"/>
-                <w:szCs w:val="27"/>
-                <w:shd w:val="clear" w:color="auto" w:fill="FFFFFF"/>
-              </w:rPr>
-              <w:t xml:space="preserve"> для сотрудника</w:t>
-            </w:r>
-          </w:p>
-        </w:tc>
-        <w:tc>
-          <w:tcPr>
-            <w:tcW w:w="1872" w:type="dxa"/>
-          </w:tcPr>
-          <w:p>
-            <w:pPr>
-              <w:cnfStyle w:val="000000000000" w:firstRow="0" w:lastRow="0" w:firstColumn="0" w:lastColumn="0" w:oddVBand="0" w:evenVBand="0" w:oddHBand="0" w:evenHBand="0" w:firstRowFirstColumn="0" w:firstRowLastColumn="0" w:lastRowFirstColumn="0" w:lastRowLastColumn="0"/>
-              <w:rPr>
-                <w:rStyle w:val="a3"/>
-                <w:b w:val="0"/>
-                <w:color w:val="000000"/>
-                <w:szCs w:val="27"/>
-                <w:shd w:val="clear" w:color="auto" w:fill="FFFFFF"/>
-              </w:rPr>
-            </w:pPr>
-            <w:r>
-              <w:rPr>
-                <w:rStyle w:val="a3"/>
-                <w:b w:val="0"/>
-                <w:color w:val="000000"/>
-                <w:szCs w:val="27"/>
-                <w:shd w:val="clear" w:color="auto" w:fill="FFFFFF"/>
-              </w:rPr>
-              <w:t>Пользователь выбирает соответствующий пункт на главной странице, выбирает</w:t>
-            </w:r>
-            <w:r>
-              <w:rPr>
-                <w:rStyle w:val="a3"/>
-                <w:b w:val="0"/>
-                <w:color w:val="000000"/>
-                <w:szCs w:val="27"/>
-                <w:shd w:val="clear" w:color="auto" w:fill="FFFFFF"/>
-              </w:rPr>
-              <w:t xml:space="preserve"> активность и изменяет значение коэффициента, после чего </w:t>
-            </w:r>
-            <w:r>
-              <w:rPr>
-                <w:rStyle w:val="a3"/>
-                <w:b w:val="0"/>
-                <w:color w:val="000000"/>
-                <w:szCs w:val="27"/>
-                <w:shd w:val="clear" w:color="auto" w:fill="FFFFFF"/>
-              </w:rPr>
-              <w:t xml:space="preserve"> </w:t>
-            </w:r>
-            <w:r>
-              <w:rPr>
-                <w:rStyle w:val="a3"/>
-                <w:b w:val="0"/>
-                <w:color w:val="000000"/>
-                <w:szCs w:val="27"/>
-                <w:shd w:val="clear" w:color="auto" w:fill="FFFFFF"/>
-              </w:rPr>
-              <w:t>нажимает</w:t>
-            </w:r>
-            <w:r>
-              <w:rPr>
-                <w:rStyle w:val="a3"/>
-                <w:b w:val="0"/>
-                <w:color w:val="000000"/>
-                <w:szCs w:val="27"/>
-                <w:shd w:val="clear" w:color="auto" w:fill="FFFFFF"/>
-              </w:rPr>
-              <w:t xml:space="preserve"> кнопку подтверждения</w:t>
-            </w:r>
-          </w:p>
-        </w:tc>
-        <w:tc>
-          <w:tcPr>
-            <w:tcW w:w="1869" w:type="dxa"/>
-          </w:tcPr>
-          <w:p>
-            <w:pPr>
-              <w:cnfStyle w:val="000000000000" w:firstRow="0" w:lastRow="0" w:firstColumn="0" w:lastColumn="0" w:oddVBand="0" w:evenVBand="0" w:oddHBand="0" w:evenHBand="0" w:firstRowFirstColumn="0" w:firstRowLastColumn="0" w:lastRowFirstColumn="0" w:lastRowLastColumn="0"/>
-              <w:rPr>
-                <w:rStyle w:val="a3"/>
-                <w:b w:val="0"/>
-                <w:color w:val="000000"/>
-                <w:szCs w:val="27"/>
-                <w:shd w:val="clear" w:color="auto" w:fill="FFFFFF"/>
-              </w:rPr>
-            </w:pPr>
-            <w:r>
-              <w:rPr>
-                <w:rStyle w:val="a3"/>
-                <w:b w:val="0"/>
-                <w:color w:val="000000"/>
-                <w:szCs w:val="27"/>
-                <w:shd w:val="clear" w:color="auto" w:fill="FFFFFF"/>
-              </w:rPr>
-              <w:t>Коэффициент активности</w:t>
-            </w:r>
-            <w:r>
-              <w:rPr>
-                <w:rStyle w:val="a3"/>
-                <w:b w:val="0"/>
-                <w:color w:val="000000"/>
-                <w:szCs w:val="27"/>
-                <w:shd w:val="clear" w:color="auto" w:fill="FFFFFF"/>
-              </w:rPr>
-              <w:t xml:space="preserve"> сотрудника </w:t>
-            </w:r>
-            <w:r>
-              <w:rPr>
-                <w:rStyle w:val="a3"/>
-                <w:b w:val="0"/>
-                <w:color w:val="000000"/>
-                <w:szCs w:val="27"/>
-                <w:shd w:val="clear" w:color="auto" w:fill="FFFFFF"/>
-              </w:rPr>
-              <w:t>изменяется на выбранный</w:t>
-            </w:r>
-          </w:p>
-        </w:tc>
-        <w:tc>
-          <w:tcPr>
-            <w:tcW w:w="1876" w:type="dxa"/>
-          </w:tcPr>
-          <w:p>
-            <w:pPr>
-              <w:cnfStyle w:val="000000000000" w:firstRow="0" w:lastRow="0" w:firstColumn="0" w:lastColumn="0" w:oddVBand="0" w:evenVBand="0" w:oddHBand="0" w:evenHBand="0" w:firstRowFirstColumn="0" w:firstRowLastColumn="0" w:lastRowFirstColumn="0" w:lastRowLastColumn="0"/>
-              <w:rPr>
-                <w:rStyle w:val="a3"/>
-                <w:b w:val="0"/>
-                <w:color w:val="000000"/>
-                <w:szCs w:val="27"/>
-                <w:shd w:val="clear" w:color="auto" w:fill="FFFFFF"/>
-              </w:rPr>
-            </w:pPr>
-          </w:p>
-        </w:tc>
-        <w:tc>
-          <w:tcPr>
-            <w:tcW w:w="1877" w:type="dxa"/>
-          </w:tcPr>
-          <w:p>
-            <w:pPr>
-              <w:cnfStyle w:val="000000000000" w:firstRow="0" w:lastRow="0" w:firstColumn="0" w:lastColumn="0" w:oddVBand="0" w:evenVBand="0" w:oddHBand="0" w:evenHBand="0" w:firstRowFirstColumn="0" w:firstRowLastColumn="0" w:lastRowFirstColumn="0" w:lastRowLastColumn="0"/>
-              <w:rPr>
-                <w:rStyle w:val="a3"/>
-                <w:b w:val="0"/>
-                <w:color w:val="000000"/>
-                <w:szCs w:val="27"/>
-                <w:shd w:val="clear" w:color="auto" w:fill="FFFFFF"/>
-              </w:rPr>
-            </w:pPr>
-          </w:p>
-        </w:tc>
-      </w:tr>
-      <w:tr>
-        <w:tc>
-          <w:tcPr>
-            <w:cnfStyle w:val="001000000000" w:firstRow="0" w:lastRow="0" w:firstColumn="1" w:lastColumn="0" w:oddVBand="0" w:evenVBand="0" w:oddHBand="0" w:evenHBand="0" w:firstRowFirstColumn="0" w:firstRowLastColumn="0" w:lastRowFirstColumn="0" w:lastRowLastColumn="0"/>
-            <w:tcW w:w="2077" w:type="dxa"/>
-          </w:tcPr>
-          <w:p>
-            <w:pPr>
-              <w:rPr>
-                <w:rStyle w:val="a3"/>
-                <w:color w:val="000000"/>
-                <w:szCs w:val="27"/>
-                <w:shd w:val="clear" w:color="auto" w:fill="FFFFFF"/>
-              </w:rPr>
-            </w:pPr>
-            <w:r>
-              <w:rPr>
-                <w:rStyle w:val="a3"/>
-                <w:color w:val="000000"/>
-                <w:szCs w:val="27"/>
-                <w:shd w:val="clear" w:color="auto" w:fill="FFFFFF"/>
-              </w:rPr>
-              <w:t>Пользователь авторизован как топ-</w:t>
-            </w:r>
-            <w:r>
-              <w:rPr>
-                <w:rStyle w:val="a3"/>
-                <w:color w:val="000000"/>
-                <w:szCs w:val="27"/>
-                <w:shd w:val="clear" w:color="auto" w:fill="FFFFFF"/>
-              </w:rPr>
-              <w:t>менеджер</w:t>
-            </w:r>
-            <w:r>
-              <w:rPr>
-                <w:rStyle w:val="a3"/>
-                <w:color w:val="000000"/>
-                <w:szCs w:val="27"/>
-                <w:shd w:val="clear" w:color="auto" w:fill="FFFFFF"/>
-              </w:rPr>
-              <w:t xml:space="preserve"> </w:t>
-            </w:r>
-            <w:r>
-              <w:rPr>
-                <w:rStyle w:val="a3"/>
-                <w:color w:val="000000"/>
-                <w:szCs w:val="27"/>
-                <w:shd w:val="clear" w:color="auto" w:fill="FFFFFF"/>
-              </w:rPr>
-              <w:t xml:space="preserve">и хочет поменять коэффициенты </w:t>
-            </w:r>
-            <w:r>
-              <w:rPr>
-                <w:rStyle w:val="a3"/>
-                <w:color w:val="000000"/>
-                <w:szCs w:val="27"/>
-                <w:shd w:val="clear" w:color="auto" w:fill="FFFFFF"/>
-              </w:rPr>
-              <w:t>проекта</w:t>
-            </w:r>
-            <w:r>
-              <w:rPr>
-                <w:rStyle w:val="a3"/>
-                <w:color w:val="000000"/>
-                <w:szCs w:val="27"/>
-                <w:shd w:val="clear" w:color="auto" w:fill="FFFFFF"/>
-              </w:rPr>
-              <w:t xml:space="preserve"> для сотрудника</w:t>
-            </w:r>
-          </w:p>
-        </w:tc>
-        <w:tc>
-          <w:tcPr>
-            <w:tcW w:w="1872" w:type="dxa"/>
-          </w:tcPr>
-          <w:p>
-            <w:pPr>
-              <w:cnfStyle w:val="000000000000" w:firstRow="0" w:lastRow="0" w:firstColumn="0" w:lastColumn="0" w:oddVBand="0" w:evenVBand="0" w:oddHBand="0" w:evenHBand="0" w:firstRowFirstColumn="0" w:firstRowLastColumn="0" w:lastRowFirstColumn="0" w:lastRowLastColumn="0"/>
-              <w:rPr>
-                <w:rStyle w:val="a3"/>
-                <w:b w:val="0"/>
-                <w:color w:val="000000"/>
-                <w:szCs w:val="27"/>
-                <w:shd w:val="clear" w:color="auto" w:fill="FFFFFF"/>
-              </w:rPr>
-            </w:pPr>
-            <w:r>
-              <w:rPr>
-                <w:rStyle w:val="a3"/>
-                <w:b w:val="0"/>
-                <w:color w:val="000000"/>
-                <w:szCs w:val="27"/>
-                <w:shd w:val="clear" w:color="auto" w:fill="FFFFFF"/>
-              </w:rPr>
-              <w:t xml:space="preserve">Пользователь выбирает соответствующий пункт на главной странице, выбирает </w:t>
-            </w:r>
-            <w:r>
-              <w:rPr>
-                <w:rStyle w:val="a3"/>
-                <w:b w:val="0"/>
-                <w:color w:val="000000"/>
-                <w:szCs w:val="27"/>
-                <w:shd w:val="clear" w:color="auto" w:fill="FFFFFF"/>
-              </w:rPr>
-              <w:t>проекта</w:t>
-            </w:r>
-            <w:r>
-              <w:rPr>
-                <w:rStyle w:val="a3"/>
-                <w:b w:val="0"/>
-                <w:color w:val="000000"/>
-                <w:szCs w:val="27"/>
-                <w:shd w:val="clear" w:color="auto" w:fill="FFFFFF"/>
-              </w:rPr>
-              <w:t xml:space="preserve"> и изменяет значение коэффициента, после чего  нажимает кнопку подтверждения</w:t>
-            </w:r>
-          </w:p>
-        </w:tc>
-        <w:tc>
-          <w:tcPr>
-            <w:tcW w:w="1869" w:type="dxa"/>
-          </w:tcPr>
-          <w:p>
-            <w:pPr>
-              <w:cnfStyle w:val="000000000000" w:firstRow="0" w:lastRow="0" w:firstColumn="0" w:lastColumn="0" w:oddVBand="0" w:evenVBand="0" w:oddHBand="0" w:evenHBand="0" w:firstRowFirstColumn="0" w:firstRowLastColumn="0" w:lastRowFirstColumn="0" w:lastRowLastColumn="0"/>
-              <w:rPr>
-                <w:rStyle w:val="a3"/>
-                <w:b w:val="0"/>
-                <w:color w:val="000000"/>
-                <w:szCs w:val="27"/>
-                <w:shd w:val="clear" w:color="auto" w:fill="FFFFFF"/>
-              </w:rPr>
-            </w:pPr>
-            <w:r>
-              <w:rPr>
-                <w:rStyle w:val="a3"/>
-                <w:b w:val="0"/>
-                <w:color w:val="000000"/>
-                <w:szCs w:val="27"/>
-                <w:shd w:val="clear" w:color="auto" w:fill="FFFFFF"/>
-              </w:rPr>
-              <w:t>Коэффициент проекта</w:t>
-            </w:r>
-            <w:r>
-              <w:rPr>
-                <w:rStyle w:val="a3"/>
-                <w:b w:val="0"/>
-                <w:color w:val="000000"/>
-                <w:szCs w:val="27"/>
-                <w:shd w:val="clear" w:color="auto" w:fill="FFFFFF"/>
-              </w:rPr>
-              <w:t xml:space="preserve"> сотрудника изменяется на выбранный</w:t>
-            </w:r>
-          </w:p>
-        </w:tc>
-        <w:tc>
-          <w:tcPr>
-            <w:tcW w:w="1876" w:type="dxa"/>
-          </w:tcPr>
-          <w:p>
-            <w:pPr>
-              <w:cnfStyle w:val="000000000000" w:firstRow="0" w:lastRow="0" w:firstColumn="0" w:lastColumn="0" w:oddVBand="0" w:evenVBand="0" w:oddHBand="0" w:evenHBand="0" w:firstRowFirstColumn="0" w:firstRowLastColumn="0" w:lastRowFirstColumn="0" w:lastRowLastColumn="0"/>
-              <w:rPr>
-                <w:rStyle w:val="a3"/>
-                <w:b w:val="0"/>
-                <w:color w:val="000000"/>
-                <w:szCs w:val="27"/>
-                <w:shd w:val="clear" w:color="auto" w:fill="FFFFFF"/>
-              </w:rPr>
-            </w:pPr>
-          </w:p>
-        </w:tc>
-        <w:tc>
-          <w:tcPr>
-            <w:tcW w:w="1877" w:type="dxa"/>
-          </w:tcPr>
-          <w:p>
-            <w:pPr>
-              <w:cnfStyle w:val="000000000000" w:firstRow="0" w:lastRow="0" w:firstColumn="0" w:lastColumn="0" w:oddVBand="0" w:evenVBand="0" w:oddHBand="0" w:evenHBand="0" w:firstRowFirstColumn="0" w:firstRowLastColumn="0" w:lastRowFirstColumn="0" w:lastRowLastColumn="0"/>
-              <w:rPr>
-                <w:rStyle w:val="a3"/>
-                <w:b w:val="0"/>
-                <w:color w:val="000000"/>
-                <w:szCs w:val="27"/>
-                <w:shd w:val="clear" w:color="auto" w:fill="FFFFFF"/>
-              </w:rPr>
-            </w:pPr>
-          </w:p>
-        </w:tc>
-      </w:tr>
-    </w:tbl>
-    <w:p>
-      <w:pPr>
-        <w:pStyle w:val="1"/>
-        <w:rPr>
-          <w:rStyle w:val="a3"/>
-          <w:color w:val="000000"/>
-          <w:szCs w:val="27"/>
-          <w:shd w:val="clear" w:color="auto" w:fill="FFFFFF"/>
-        </w:rPr>
-      </w:pPr>
-    </w:p>
-    <w:p>
-      <w:pPr>
         <w:pStyle w:val="1"/>
         <w:rPr>
           <w:rStyle w:val="a3"/>
@@ -8307,7 +5485,33 @@
           <w:szCs w:val="18"/>
           <w:lang w:eastAsia="ru-RU"/>
         </w:rPr>
-        <w:t xml:space="preserve">Приложение Б: </w:t>
+        <w:t>Приложение</w:t>
+      </w:r>
+      <w:proofErr w:type="gramStart"/>
+      <w:r>
+        <w:rPr>
+          <w:rFonts w:eastAsia="Times New Roman" w:cstheme="minorHAnsi"/>
+          <w:b/>
+          <w:i/>
+          <w:color w:val="222222"/>
+          <w:sz w:val="28"/>
+          <w:szCs w:val="18"/>
+          <w:lang w:eastAsia="ru-RU"/>
+        </w:rPr>
+        <w:t xml:space="preserve"> Б</w:t>
+      </w:r>
+      <w:proofErr w:type="gramEnd"/>
+      <w:r>
+        <w:rPr>
+          <w:rFonts w:eastAsia="Times New Roman" w:cstheme="minorHAnsi"/>
+          <w:b/>
+          <w:i/>
+          <w:color w:val="222222"/>
+          <w:sz w:val="28"/>
+          <w:szCs w:val="18"/>
+          <w:lang w:eastAsia="ru-RU"/>
+        </w:rPr>
+        <w:t xml:space="preserve">: </w:t>
       </w:r>
       <w:r>
         <w:rPr>
@@ -8379,7 +5583,7 @@
         <w:drawing>
           <wp:inline distT="0" distB="0" distL="0" distR="0">
             <wp:extent cx="4381169" cy="3454498"/>
-            <wp:effectExtent l="0" t="0" r="0" b="0"/>
+            <wp:effectExtent l="19050" t="0" r="331" b="0"/>
             <wp:docPr id="23" name="Рисунок 23" descr="DB.PNG"/>
             <wp:cNvGraphicFramePr>
               <a:graphicFrameLocks xmlns:a="http://schemas.openxmlformats.org/drawingml/2006/main" noChangeAspect="1"/>
@@ -8394,10 +5598,10 @@
                     </pic:cNvPicPr>
                   </pic:nvPicPr>
                   <pic:blipFill rotWithShape="1">
-                    <a:blip r:embed="rId24">
+                    <a:blip r:embed="rId25" cstate="print">
                       <a:extLst>
                         <a:ext uri="{28A0092B-C50C-407E-A947-70E740481C1C}">
-                          <a14:useLocalDpi xmlns:a14="http://schemas.microsoft.com/office/drawing/2010/main" val="0"/>
+                          <a14:useLocalDpi xmlns:a14="http://schemas.microsoft.com/office/drawing/2010/main" xmlns:wps="http://schemas.microsoft.com/office/word/2010/wordprocessingShape" xmlns:wpi="http://schemas.microsoft.com/office/word/2010/wordprocessingInk" xmlns:wpg="http://schemas.microsoft.com/office/word/2010/wordprocessingGroup" xmlns:w16se="http://schemas.microsoft.com/office/word/2015/wordml/symex" xmlns:w15="http://schemas.microsoft.com/office/word/2012/wordml" xmlns:w14="http://schemas.microsoft.com/office/word/2010/wordml" xmlns:w="http://schemas.openxmlformats.org/wordprocessingml/2006/main" xmlns:w10="urn:schemas-microsoft-com:office:word" xmlns:wp14="http://schemas.microsoft.com/office/word/2010/wordprocessingDrawing" xmlns:v="urn:schemas-microsoft-com:vml" xmlns:o="urn:schemas-microsoft-com:office:office" xmlns:mc="http://schemas.openxmlformats.org/markup-compatibility/2006" xmlns:cx="http://schemas.microsoft.com/office/drawing/2014/chartex" xmlns:wpc="http://schemas.microsoft.com/office/word/2010/wordprocessingCanvas" xmlns="" val="0"/>
                         </a:ext>
                       </a:extLst>
                     </a:blip>
@@ -8407,7 +5611,7 @@
                   <pic:spPr bwMode="auto">
                     <a:xfrm>
                       <a:off x="0" y="0"/>
-                      <a:ext cx="4492508" cy="3542287"/>
+                      <a:ext cx="4381169" cy="3454498"/>
                     </a:xfrm>
                     <a:prstGeom prst="rect">
                       <a:avLst/>
@@ -8418,7 +5622,7 @@
                     </a:ln>
                     <a:extLst>
                       <a:ext uri="{53640926-AAD7-44D8-BBD7-CCE9431645EC}">
-                        <a14:shadowObscured xmlns:a14="http://schemas.microsoft.com/office/drawing/2010/main"/>
+                        <a14:shadowObscured xmlns:a14="http://schemas.microsoft.com/office/drawing/2010/main" xmlns:wps="http://schemas.microsoft.com/office/word/2010/wordprocessingShape" xmlns:wpi="http://schemas.microsoft.com/office/word/2010/wordprocessingInk" xmlns:wpg="http://schemas.microsoft.com/office/word/2010/wordprocessingGroup" xmlns:w16se="http://schemas.microsoft.com/office/word/2015/wordml/symex" xmlns:w15="http://schemas.microsoft.com/office/word/2012/wordml" xmlns:w14="http://schemas.microsoft.com/office/word/2010/wordml" xmlns:w="http://schemas.openxmlformats.org/wordprocessingml/2006/main" xmlns:w10="urn:schemas-microsoft-com:office:word" xmlns:wp14="http://schemas.microsoft.com/office/word/2010/wordprocessingDrawing" xmlns:v="urn:schemas-microsoft-com:vml" xmlns:o="urn:schemas-microsoft-com:office:office" xmlns:mc="http://schemas.openxmlformats.org/markup-compatibility/2006" xmlns:cx="http://schemas.microsoft.com/office/drawing/2014/chartex" xmlns:wpc="http://schemas.microsoft.com/office/word/2010/wordprocessingCanvas" xmlns=""/>
                       </a:ext>
                     </a:extLst>
                   </pic:spPr>
@@ -8427,6 +5631,29 @@
             </a:graphic>
           </wp:inline>
         </w:drawing>
+      </w:r>
+    </w:p>
+    <w:p>
+      <w:pPr>
+        <w:rPr>
+          <w:rFonts w:eastAsia="Times New Roman" w:cstheme="minorHAnsi"/>
+          <w:b/>
+          <w:color w:val="222222"/>
+          <w:sz w:val="28"/>
+          <w:szCs w:val="28"/>
+          <w:lang w:eastAsia="ru-RU"/>
+        </w:rPr>
+      </w:pPr>
+      <w:r>
+        <w:rPr>
+          <w:rFonts w:eastAsia="Times New Roman" w:cstheme="minorHAnsi"/>
+          <w:b/>
+          <w:color w:val="222222"/>
+          <w:sz w:val="28"/>
+          <w:szCs w:val="28"/>
+          <w:lang w:eastAsia="ru-RU"/>
+        </w:rPr>
+        <w:br w:type="page"/>
       </w:r>
     </w:p>
     <w:p>
@@ -8490,7 +5717,7 @@
                     </pic:cNvPicPr>
                   </pic:nvPicPr>
                   <pic:blipFill>
-                    <a:blip r:embed="rId25"/>
+                    <a:blip r:embed="rId26" cstate="print"/>
                     <a:srcRect/>
                     <a:stretch>
                       <a:fillRect/>
@@ -8565,7 +5792,7 @@
           <w:lang w:eastAsia="ru-RU"/>
         </w:rPr>
         <w:drawing>
-          <wp:inline distT="0" distB="0" distL="0" distR="0" wp14:anchorId="0BEC0BF6" wp14:editId="19DEE202">
+          <wp:inline distT="0" distB="0" distL="0" distR="0">
             <wp:extent cx="5940425" cy="2977515"/>
             <wp:effectExtent l="0" t="0" r="0" b="0"/>
             <wp:docPr id="1" name="Рисунок 1"/>
@@ -8580,7 +5807,7 @@
                     <pic:cNvPicPr/>
                   </pic:nvPicPr>
                   <pic:blipFill>
-                    <a:blip r:embed="rId26"/>
+                    <a:blip r:embed="rId27" cstate="print"/>
                     <a:stretch>
                       <a:fillRect/>
                     </a:stretch>
@@ -8810,8 +6037,8 @@
 </file>
 
 <file path=word/numbering.xml><?xml version="1.0" encoding="utf-8"?>
-<w:numbering xmlns:wpc="http://schemas.microsoft.com/office/word/2010/wordprocessingCanvas" xmlns:cx="http://schemas.microsoft.com/office/drawing/2014/chartex" xmlns:mc="http://schemas.openxmlformats.org/markup-compatibility/2006" xmlns:o="urn:schemas-microsoft-com:office:office" xmlns:r="http://schemas.openxmlformats.org/officeDocument/2006/relationships" xmlns:m="http://schemas.openxmlformats.org/officeDocument/2006/math" xmlns:v="urn:schemas-microsoft-com:vml" xmlns:wp14="http://schemas.microsoft.com/office/word/2010/wordprocessingDrawing" xmlns:wp="http://schemas.openxmlformats.org/drawingml/2006/wordprocessingDrawing" xmlns:w10="urn:schemas-microsoft-com:office:word" xmlns:w="http://schemas.openxmlformats.org/wordprocessingml/2006/main" xmlns:w14="http://schemas.microsoft.com/office/word/2010/wordml" xmlns:w15="http://schemas.microsoft.com/office/word/2012/wordml" xmlns:w16se="http://schemas.microsoft.com/office/word/2015/wordml/symex" xmlns:wpg="http://schemas.microsoft.com/office/word/2010/wordprocessingGroup" xmlns:wpi="http://schemas.microsoft.com/office/word/2010/wordprocessingInk" xmlns:wne="http://schemas.microsoft.com/office/word/2006/wordml" xmlns:wps="http://schemas.microsoft.com/office/word/2010/wordprocessingShape" mc:Ignorable="w14 w15 w16se wp14">
-  <w:abstractNum w:abstractNumId="0" w15:restartNumberingAfterBreak="0">
+<w:numbering xmlns:ve="http://schemas.openxmlformats.org/markup-compatibility/2006" xmlns:o="urn:schemas-microsoft-com:office:office" xmlns:r="http://schemas.openxmlformats.org/officeDocument/2006/relationships" xmlns:m="http://schemas.openxmlformats.org/officeDocument/2006/math" xmlns:v="urn:schemas-microsoft-com:vml" xmlns:wp="http://schemas.openxmlformats.org/drawingml/2006/wordprocessingDrawing" xmlns:w10="urn:schemas-microsoft-com:office:word" xmlns:w="http://schemas.openxmlformats.org/wordprocessingml/2006/main" xmlns:wne="http://schemas.microsoft.com/office/word/2006/wordml">
+  <w:abstractNum w:abstractNumId="0">
     <w:nsid w:val="01B76A95"/>
     <w:multiLevelType w:val="hybridMultilevel"/>
     <w:tmpl w:val="36EC59A2"/>
@@ -8897,7 +6124,7 @@
       </w:pPr>
     </w:lvl>
   </w:abstractNum>
-  <w:abstractNum w:abstractNumId="1" w15:restartNumberingAfterBreak="0">
+  <w:abstractNum w:abstractNumId="1">
     <w:nsid w:val="0B4043C5"/>
     <w:multiLevelType w:val="hybridMultilevel"/>
     <w:tmpl w:val="434407F6"/>
@@ -9010,7 +6237,7 @@
       </w:rPr>
     </w:lvl>
   </w:abstractNum>
-  <w:abstractNum w:abstractNumId="2" w15:restartNumberingAfterBreak="0">
+  <w:abstractNum w:abstractNumId="2">
     <w:nsid w:val="0D0A6E24"/>
     <w:multiLevelType w:val="hybridMultilevel"/>
     <w:tmpl w:val="B7B2C5B6"/>
@@ -9099,7 +6326,7 @@
       </w:pPr>
     </w:lvl>
   </w:abstractNum>
-  <w:abstractNum w:abstractNumId="3" w15:restartNumberingAfterBreak="0">
+  <w:abstractNum w:abstractNumId="3">
     <w:nsid w:val="33AE66E7"/>
     <w:multiLevelType w:val="hybridMultilevel"/>
     <w:tmpl w:val="F41EB82E"/>
@@ -9185,7 +6412,7 @@
       </w:pPr>
     </w:lvl>
   </w:abstractNum>
-  <w:abstractNum w:abstractNumId="4" w15:restartNumberingAfterBreak="0">
+  <w:abstractNum w:abstractNumId="4">
     <w:nsid w:val="3B514099"/>
     <w:multiLevelType w:val="multilevel"/>
     <w:tmpl w:val="D71E3CE4"/>
@@ -9334,7 +6561,7 @@
       </w:rPr>
     </w:lvl>
   </w:abstractNum>
-  <w:abstractNum w:abstractNumId="5" w15:restartNumberingAfterBreak="0">
+  <w:abstractNum w:abstractNumId="5">
     <w:nsid w:val="3CD2771A"/>
     <w:multiLevelType w:val="hybridMultilevel"/>
     <w:tmpl w:val="01906230"/>
@@ -9420,7 +6647,7 @@
       </w:pPr>
     </w:lvl>
   </w:abstractNum>
-  <w:abstractNum w:abstractNumId="6" w15:restartNumberingAfterBreak="0">
+  <w:abstractNum w:abstractNumId="6">
     <w:nsid w:val="6D0057AB"/>
     <w:multiLevelType w:val="hybridMultilevel"/>
     <w:tmpl w:val="132A88F2"/>
@@ -9506,7 +6733,7 @@
       </w:pPr>
     </w:lvl>
   </w:abstractNum>
-  <w:abstractNum w:abstractNumId="7" w15:restartNumberingAfterBreak="0">
+  <w:abstractNum w:abstractNumId="7">
     <w:nsid w:val="7C9D64CC"/>
     <w:multiLevelType w:val="hybridMultilevel"/>
     <w:tmpl w:val="BEC4F38C"/>
@@ -9624,7 +6851,7 @@
 </file>
 
 <file path=word/styles.xml><?xml version="1.0" encoding="utf-8"?>
-<w:styles xmlns:mc="http://schemas.openxmlformats.org/markup-compatibility/2006" xmlns:r="http://schemas.openxmlformats.org/officeDocument/2006/relationships" xmlns:w="http://schemas.openxmlformats.org/wordprocessingml/2006/main" xmlns:w14="http://schemas.microsoft.com/office/word/2010/wordml" xmlns:w15="http://schemas.microsoft.com/office/word/2012/wordml" xmlns:w16se="http://schemas.microsoft.com/office/word/2015/wordml/symex" mc:Ignorable="w14 w15 w16se">
+<w:styles xmlns:r="http://schemas.openxmlformats.org/officeDocument/2006/relationships" xmlns:w="http://schemas.openxmlformats.org/wordprocessingml/2006/main">
   <w:docDefaults>
     <w:rPrDefault>
       <w:rPr>
@@ -9640,378 +6867,144 @@
       </w:pPr>
     </w:pPrDefault>
   </w:docDefaults>
-  <w:latentStyles w:defLockedState="0" w:defUIPriority="99" w:defSemiHidden="0" w:defUnhideWhenUsed="0" w:defQFormat="0" w:count="371">
-    <w:lsdException w:name="Normal" w:uiPriority="0" w:qFormat="1"/>
-    <w:lsdException w:name="heading 1" w:uiPriority="9" w:qFormat="1"/>
-    <w:lsdException w:name="heading 2" w:semiHidden="1" w:uiPriority="9" w:unhideWhenUsed="1" w:qFormat="1"/>
-    <w:lsdException w:name="heading 3" w:semiHidden="1" w:uiPriority="9" w:unhideWhenUsed="1" w:qFormat="1"/>
-    <w:lsdException w:name="heading 4" w:semiHidden="1" w:uiPriority="9" w:unhideWhenUsed="1" w:qFormat="1"/>
-    <w:lsdException w:name="heading 5" w:semiHidden="1" w:uiPriority="9" w:unhideWhenUsed="1" w:qFormat="1"/>
-    <w:lsdException w:name="heading 6" w:semiHidden="1" w:uiPriority="9" w:unhideWhenUsed="1" w:qFormat="1"/>
-    <w:lsdException w:name="heading 7" w:semiHidden="1" w:uiPriority="9" w:unhideWhenUsed="1" w:qFormat="1"/>
-    <w:lsdException w:name="heading 8" w:semiHidden="1" w:uiPriority="9" w:unhideWhenUsed="1" w:qFormat="1"/>
-    <w:lsdException w:name="heading 9" w:semiHidden="1" w:uiPriority="9" w:unhideWhenUsed="1" w:qFormat="1"/>
-    <w:lsdException w:name="index 1" w:semiHidden="1" w:unhideWhenUsed="1"/>
-    <w:lsdException w:name="index 2" w:semiHidden="1" w:unhideWhenUsed="1"/>
-    <w:lsdException w:name="index 3" w:semiHidden="1" w:unhideWhenUsed="1"/>
-    <w:lsdException w:name="index 4" w:semiHidden="1" w:unhideWhenUsed="1"/>
-    <w:lsdException w:name="index 5" w:semiHidden="1" w:unhideWhenUsed="1"/>
-    <w:lsdException w:name="index 6" w:semiHidden="1" w:unhideWhenUsed="1"/>
-    <w:lsdException w:name="index 7" w:semiHidden="1" w:unhideWhenUsed="1"/>
-    <w:lsdException w:name="index 8" w:semiHidden="1" w:unhideWhenUsed="1"/>
-    <w:lsdException w:name="index 9" w:semiHidden="1" w:unhideWhenUsed="1"/>
-    <w:lsdException w:name="toc 1" w:semiHidden="1" w:uiPriority="39" w:unhideWhenUsed="1"/>
-    <w:lsdException w:name="toc 2" w:semiHidden="1" w:uiPriority="39" w:unhideWhenUsed="1"/>
-    <w:lsdException w:name="toc 3" w:semiHidden="1" w:uiPriority="39" w:unhideWhenUsed="1"/>
-    <w:lsdException w:name="toc 4" w:semiHidden="1" w:uiPriority="39" w:unhideWhenUsed="1"/>
-    <w:lsdException w:name="toc 5" w:semiHidden="1" w:uiPriority="39" w:unhideWhenUsed="1"/>
-    <w:lsdException w:name="toc 6" w:semiHidden="1" w:uiPriority="39" w:unhideWhenUsed="1"/>
-    <w:lsdException w:name="toc 7" w:semiHidden="1" w:uiPriority="39" w:unhideWhenUsed="1"/>
-    <w:lsdException w:name="toc 8" w:semiHidden="1" w:uiPriority="39" w:unhideWhenUsed="1"/>
-    <w:lsdException w:name="toc 9" w:semiHidden="1" w:uiPriority="39" w:unhideWhenUsed="1"/>
-    <w:lsdException w:name="Normal Indent" w:semiHidden="1" w:unhideWhenUsed="1"/>
-    <w:lsdException w:name="footnote text" w:semiHidden="1" w:unhideWhenUsed="1"/>
-    <w:lsdException w:name="annotation text" w:semiHidden="1" w:unhideWhenUsed="1"/>
-    <w:lsdException w:name="header" w:semiHidden="1" w:unhideWhenUsed="1"/>
-    <w:lsdException w:name="footer" w:semiHidden="1" w:unhideWhenUsed="1"/>
-    <w:lsdException w:name="index heading" w:semiHidden="1" w:unhideWhenUsed="1"/>
-    <w:lsdException w:name="caption" w:semiHidden="1" w:uiPriority="35" w:unhideWhenUsed="1" w:qFormat="1"/>
-    <w:lsdException w:name="table of figures" w:semiHidden="1" w:unhideWhenUsed="1"/>
-    <w:lsdException w:name="envelope address" w:semiHidden="1" w:unhideWhenUsed="1"/>
-    <w:lsdException w:name="envelope return" w:semiHidden="1" w:unhideWhenUsed="1"/>
-    <w:lsdException w:name="footnote reference" w:semiHidden="1" w:unhideWhenUsed="1"/>
-    <w:lsdException w:name="annotation reference" w:semiHidden="1" w:unhideWhenUsed="1"/>
-    <w:lsdException w:name="line number" w:semiHidden="1" w:unhideWhenUsed="1"/>
-    <w:lsdException w:name="page number" w:semiHidden="1" w:unhideWhenUsed="1"/>
-    <w:lsdException w:name="endnote reference" w:semiHidden="1" w:unhideWhenUsed="1"/>
-    <w:lsdException w:name="endnote text" w:semiHidden="1" w:unhideWhenUsed="1"/>
-    <w:lsdException w:name="table of authorities" w:semiHidden="1" w:unhideWhenUsed="1"/>
-    <w:lsdException w:name="macro" w:semiHidden="1" w:unhideWhenUsed="1"/>
-    <w:lsdException w:name="toa heading" w:semiHidden="1" w:unhideWhenUsed="1"/>
-    <w:lsdException w:name="List" w:semiHidden="1" w:unhideWhenUsed="1"/>
-    <w:lsdException w:name="List Bullet" w:semiHidden="1" w:unhideWhenUsed="1"/>
-    <w:lsdException w:name="List Number" w:semiHidden="1" w:unhideWhenUsed="1"/>
-    <w:lsdException w:name="List 2" w:semiHidden="1" w:unhideWhenUsed="1"/>
-    <w:lsdException w:name="List 3" w:semiHidden="1" w:unhideWhenUsed="1"/>
-    <w:lsdException w:name="List 4" w:semiHidden="1" w:unhideWhenUsed="1"/>
-    <w:lsdException w:name="List 5" w:semiHidden="1" w:unhideWhenUsed="1"/>
-    <w:lsdException w:name="List Bullet 2" w:semiHidden="1" w:unhideWhenUsed="1"/>
-    <w:lsdException w:name="List Bullet 3" w:semiHidden="1" w:unhideWhenUsed="1"/>
-    <w:lsdException w:name="List Bullet 4" w:semiHidden="1" w:unhideWhenUsed="1"/>
-    <w:lsdException w:name="List Bullet 5" w:semiHidden="1" w:unhideWhenUsed="1"/>
-    <w:lsdException w:name="List Number 2" w:semiHidden="1" w:unhideWhenUsed="1"/>
-    <w:lsdException w:name="List Number 3" w:semiHidden="1" w:unhideWhenUsed="1"/>
-    <w:lsdException w:name="List Number 4" w:semiHidden="1" w:unhideWhenUsed="1"/>
-    <w:lsdException w:name="List Number 5" w:semiHidden="1" w:unhideWhenUsed="1"/>
-    <w:lsdException w:name="Title" w:uiPriority="10" w:qFormat="1"/>
-    <w:lsdException w:name="Closing" w:semiHidden="1" w:unhideWhenUsed="1"/>
-    <w:lsdException w:name="Signature" w:semiHidden="1" w:unhideWhenUsed="1"/>
-    <w:lsdException w:name="Default Paragraph Font" w:semiHidden="1" w:uiPriority="1" w:unhideWhenUsed="1"/>
-    <w:lsdException w:name="Body Text" w:semiHidden="1" w:unhideWhenUsed="1"/>
-    <w:lsdException w:name="Body Text Indent" w:semiHidden="1" w:unhideWhenUsed="1"/>
-    <w:lsdException w:name="List Continue" w:semiHidden="1" w:unhideWhenUsed="1"/>
-    <w:lsdException w:name="List Continue 2" w:semiHidden="1" w:unhideWhenUsed="1"/>
-    <w:lsdException w:name="List Continue 3" w:semiHidden="1" w:unhideWhenUsed="1"/>
-    <w:lsdException w:name="List Continue 4" w:semiHidden="1" w:unhideWhenUsed="1"/>
-    <w:lsdException w:name="List Continue 5" w:semiHidden="1" w:unhideWhenUsed="1"/>
-    <w:lsdException w:name="Message Header" w:semiHidden="1" w:unhideWhenUsed="1"/>
-    <w:lsdException w:name="Subtitle" w:uiPriority="11" w:qFormat="1"/>
-    <w:lsdException w:name="Salutation" w:semiHidden="1" w:unhideWhenUsed="1"/>
-    <w:lsdException w:name="Date" w:semiHidden="1" w:unhideWhenUsed="1"/>
-    <w:lsdException w:name="Body Text First Indent" w:semiHidden="1" w:unhideWhenUsed="1"/>
-    <w:lsdException w:name="Body Text First Indent 2" w:semiHidden="1" w:unhideWhenUsed="1"/>
-    <w:lsdException w:name="Note Heading" w:semiHidden="1" w:unhideWhenUsed="1"/>
-    <w:lsdException w:name="Body Text 2" w:semiHidden="1" w:unhideWhenUsed="1"/>
-    <w:lsdException w:name="Body Text 3" w:semiHidden="1" w:unhideWhenUsed="1"/>
-    <w:lsdException w:name="Body Text Indent 2" w:semiHidden="1" w:unhideWhenUsed="1"/>
-    <w:lsdException w:name="Body Text Indent 3" w:semiHidden="1" w:unhideWhenUsed="1"/>
-    <w:lsdException w:name="Block Text" w:semiHidden="1" w:unhideWhenUsed="1"/>
-    <w:lsdException w:name="Hyperlink" w:semiHidden="1" w:unhideWhenUsed="1"/>
-    <w:lsdException w:name="FollowedHyperlink" w:semiHidden="1" w:unhideWhenUsed="1"/>
-    <w:lsdException w:name="Strong" w:uiPriority="22" w:qFormat="1"/>
-    <w:lsdException w:name="Emphasis" w:uiPriority="20" w:qFormat="1"/>
-    <w:lsdException w:name="Document Map" w:semiHidden="1" w:unhideWhenUsed="1"/>
-    <w:lsdException w:name="Plain Text" w:semiHidden="1" w:unhideWhenUsed="1"/>
-    <w:lsdException w:name="E-mail Signature" w:semiHidden="1" w:unhideWhenUsed="1"/>
-    <w:lsdException w:name="HTML Top of Form" w:semiHidden="1" w:unhideWhenUsed="1"/>
-    <w:lsdException w:name="HTML Bottom of Form" w:semiHidden="1" w:unhideWhenUsed="1"/>
-    <w:lsdException w:name="Normal (Web)" w:semiHidden="1" w:unhideWhenUsed="1"/>
-    <w:lsdException w:name="HTML Acronym" w:semiHidden="1" w:unhideWhenUsed="1"/>
-    <w:lsdException w:name="HTML Address" w:semiHidden="1" w:unhideWhenUsed="1"/>
-    <w:lsdException w:name="HTML Cite" w:semiHidden="1" w:unhideWhenUsed="1"/>
-    <w:lsdException w:name="HTML Code" w:semiHidden="1" w:unhideWhenUsed="1"/>
-    <w:lsdException w:name="HTML Definition" w:semiHidden="1" w:unhideWhenUsed="1"/>
-    <w:lsdException w:name="HTML Keyboard" w:semiHidden="1" w:unhideWhenUsed="1"/>
-    <w:lsdException w:name="HTML Preformatted" w:semiHidden="1" w:unhideWhenUsed="1"/>
-    <w:lsdException w:name="HTML Sample" w:semiHidden="1" w:unhideWhenUsed="1"/>
-    <w:lsdException w:name="HTML Typewriter" w:semiHidden="1" w:unhideWhenUsed="1"/>
-    <w:lsdException w:name="HTML Variable" w:semiHidden="1" w:unhideWhenUsed="1"/>
-    <w:lsdException w:name="Normal Table" w:semiHidden="1" w:unhideWhenUsed="1"/>
-    <w:lsdException w:name="annotation subject" w:semiHidden="1" w:unhideWhenUsed="1"/>
-    <w:lsdException w:name="No List" w:semiHidden="1" w:unhideWhenUsed="1"/>
-    <w:lsdException w:name="Outline List 1" w:semiHidden="1" w:unhideWhenUsed="1"/>
-    <w:lsdException w:name="Outline List 2" w:semiHidden="1" w:unhideWhenUsed="1"/>
-    <w:lsdException w:name="Outline List 3" w:semiHidden="1" w:unhideWhenUsed="1"/>
-    <w:lsdException w:name="Table Simple 1" w:semiHidden="1" w:unhideWhenUsed="1"/>
-    <w:lsdException w:name="Table Simple 2" w:semiHidden="1" w:unhideWhenUsed="1"/>
-    <w:lsdException w:name="Table Simple 3" w:semiHidden="1" w:unhideWhenUsed="1"/>
-    <w:lsdException w:name="Table Classic 1" w:semiHidden="1" w:unhideWhenUsed="1"/>
-    <w:lsdException w:name="Table Classic 2" w:semiHidden="1" w:unhideWhenUsed="1"/>
-    <w:lsdException w:name="Table Classic 3" w:semiHidden="1" w:unhideWhenUsed="1"/>
-    <w:lsdException w:name="Table Classic 4" w:semiHidden="1" w:unhideWhenUsed="1"/>
-    <w:lsdException w:name="Table Colorful 1" w:semiHidden="1" w:unhideWhenUsed="1"/>
-    <w:lsdException w:name="Table Colorful 2" w:semiHidden="1" w:unhideWhenUsed="1"/>
-    <w:lsdException w:name="Table Colorful 3" w:semiHidden="1" w:unhideWhenUsed="1"/>
-    <w:lsdException w:name="Table Columns 1" w:semiHidden="1" w:unhideWhenUsed="1"/>
-    <w:lsdException w:name="Table Columns 2" w:semiHidden="1" w:unhideWhenUsed="1"/>
-    <w:lsdException w:name="Table Columns 3" w:semiHidden="1" w:unhideWhenUsed="1"/>
-    <w:lsdException w:name="Table Columns 4" w:semiHidden="1" w:unhideWhenUsed="1"/>
-    <w:lsdException w:name="Table Columns 5" w:semiHidden="1" w:unhideWhenUsed="1"/>
-    <w:lsdException w:name="Table Grid 1" w:semiHidden="1" w:unhideWhenUsed="1"/>
-    <w:lsdException w:name="Table Grid 2" w:semiHidden="1" w:unhideWhenUsed="1"/>
-    <w:lsdException w:name="Table Grid 3" w:semiHidden="1" w:unhideWhenUsed="1"/>
-    <w:lsdException w:name="Table Grid 4" w:semiHidden="1" w:unhideWhenUsed="1"/>
-    <w:lsdException w:name="Table Grid 5" w:semiHidden="1" w:unhideWhenUsed="1"/>
-    <w:lsdException w:name="Table Grid 6" w:semiHidden="1" w:unhideWhenUsed="1"/>
-    <w:lsdException w:name="Table Grid 7" w:semiHidden="1" w:unhideWhenUsed="1"/>
-    <w:lsdException w:name="Table Grid 8" w:semiHidden="1" w:unhideWhenUsed="1"/>
-    <w:lsdException w:name="Table List 1" w:semiHidden="1" w:unhideWhenUsed="1"/>
-    <w:lsdException w:name="Table List 2" w:semiHidden="1" w:unhideWhenUsed="1"/>
-    <w:lsdException w:name="Table List 3" w:semiHidden="1" w:unhideWhenUsed="1"/>
-    <w:lsdException w:name="Table List 4" w:semiHidden="1" w:unhideWhenUsed="1"/>
-    <w:lsdException w:name="Table List 5" w:semiHidden="1" w:unhideWhenUsed="1"/>
-    <w:lsdException w:name="Table List 6" w:semiHidden="1" w:unhideWhenUsed="1"/>
-    <w:lsdException w:name="Table List 7" w:semiHidden="1" w:unhideWhenUsed="1"/>
-    <w:lsdException w:name="Table List 8" w:semiHidden="1" w:unhideWhenUsed="1"/>
-    <w:lsdException w:name="Table 3D effects 1" w:semiHidden="1" w:unhideWhenUsed="1"/>
-    <w:lsdException w:name="Table 3D effects 2" w:semiHidden="1" w:unhideWhenUsed="1"/>
-    <w:lsdException w:name="Table 3D effects 3" w:semiHidden="1" w:unhideWhenUsed="1"/>
-    <w:lsdException w:name="Table Contemporary" w:semiHidden="1" w:unhideWhenUsed="1"/>
-    <w:lsdException w:name="Table Elegant" w:semiHidden="1" w:unhideWhenUsed="1"/>
-    <w:lsdException w:name="Table Professional" w:semiHidden="1" w:unhideWhenUsed="1"/>
-    <w:lsdException w:name="Table Subtle 1" w:semiHidden="1" w:unhideWhenUsed="1"/>
-    <w:lsdException w:name="Table Subtle 2" w:semiHidden="1" w:unhideWhenUsed="1"/>
-    <w:lsdException w:name="Table Web 1" w:semiHidden="1" w:unhideWhenUsed="1"/>
-    <w:lsdException w:name="Table Web 2" w:semiHidden="1" w:unhideWhenUsed="1"/>
-    <w:lsdException w:name="Table Web 3" w:semiHidden="1" w:unhideWhenUsed="1"/>
-    <w:lsdException w:name="Balloon Text" w:semiHidden="1" w:unhideWhenUsed="1"/>
-    <w:lsdException w:name="Table Grid" w:uiPriority="59"/>
-    <w:lsdException w:name="Table Theme" w:semiHidden="1" w:unhideWhenUsed="1"/>
-    <w:lsdException w:name="Placeholder Text" w:semiHidden="1"/>
-    <w:lsdException w:name="No Spacing" w:uiPriority="1" w:qFormat="1"/>
-    <w:lsdException w:name="Light Shading" w:uiPriority="60"/>
-    <w:lsdException w:name="Light List" w:uiPriority="61"/>
-    <w:lsdException w:name="Light Grid" w:uiPriority="62"/>
-    <w:lsdException w:name="Medium Shading 1" w:uiPriority="63"/>
-    <w:lsdException w:name="Medium Shading 2" w:uiPriority="64"/>
-    <w:lsdException w:name="Medium List 1" w:uiPriority="65"/>
-    <w:lsdException w:name="Medium List 2" w:uiPriority="66"/>
-    <w:lsdException w:name="Medium Grid 1" w:uiPriority="67"/>
-    <w:lsdException w:name="Medium Grid 2" w:uiPriority="68"/>
-    <w:lsdException w:name="Medium Grid 3" w:uiPriority="69"/>
-    <w:lsdException w:name="Dark List" w:uiPriority="70"/>
-    <w:lsdException w:name="Colorful Shading" w:uiPriority="71"/>
-    <w:lsdException w:name="Colorful List" w:uiPriority="72"/>
-    <w:lsdException w:name="Colorful Grid" w:uiPriority="73"/>
-    <w:lsdException w:name="Light Shading Accent 1" w:uiPriority="60"/>
-    <w:lsdException w:name="Light List Accent 1" w:uiPriority="61"/>
-    <w:lsdException w:name="Light Grid Accent 1" w:uiPriority="62"/>
-    <w:lsdException w:name="Medium Shading 1 Accent 1" w:uiPriority="63"/>
-    <w:lsdException w:name="Medium Shading 2 Accent 1" w:uiPriority="64"/>
-    <w:lsdException w:name="Medium List 1 Accent 1" w:uiPriority="65"/>
-    <w:lsdException w:name="Revision" w:semiHidden="1"/>
-    <w:lsdException w:name="List Paragraph" w:uiPriority="34" w:qFormat="1"/>
-    <w:lsdException w:name="Quote" w:uiPriority="29" w:qFormat="1"/>
-    <w:lsdException w:name="Intense Quote" w:uiPriority="30" w:qFormat="1"/>
-    <w:lsdException w:name="Medium List 2 Accent 1" w:uiPriority="66"/>
-    <w:lsdException w:name="Medium Grid 1 Accent 1" w:uiPriority="67"/>
-    <w:lsdException w:name="Medium Grid 2 Accent 1" w:uiPriority="68"/>
-    <w:lsdException w:name="Medium Grid 3 Accent 1" w:uiPriority="69"/>
-    <w:lsdException w:name="Dark List Accent 1" w:uiPriority="70"/>
-    <w:lsdException w:name="Colorful Shading Accent 1" w:uiPriority="71"/>
-    <w:lsdException w:name="Colorful List Accent 1" w:uiPriority="72"/>
-    <w:lsdException w:name="Colorful Grid Accent 1" w:uiPriority="73"/>
-    <w:lsdException w:name="Light Shading Accent 2" w:uiPriority="60"/>
-    <w:lsdException w:name="Light List Accent 2" w:uiPriority="61"/>
-    <w:lsdException w:name="Light Grid Accent 2" w:uiPriority="62"/>
-    <w:lsdException w:name="Medium Shading 1 Accent 2" w:uiPriority="63"/>
-    <w:lsdException w:name="Medium Shading 2 Accent 2" w:uiPriority="64"/>
-    <w:lsdException w:name="Medium List 1 Accent 2" w:uiPriority="65"/>
-    <w:lsdException w:name="Medium List 2 Accent 2" w:uiPriority="66"/>
-    <w:lsdException w:name="Medium Grid 1 Accent 2" w:uiPriority="67"/>
-    <w:lsdException w:name="Medium Grid 2 Accent 2" w:uiPriority="68"/>
-    <w:lsdException w:name="Medium Grid 3 Accent 2" w:uiPriority="69"/>
-    <w:lsdException w:name="Dark List Accent 2" w:uiPriority="70"/>
-    <w:lsdException w:name="Colorful Shading Accent 2" w:uiPriority="71"/>
-    <w:lsdException w:name="Colorful List Accent 2" w:uiPriority="72"/>
-    <w:lsdException w:name="Colorful Grid Accent 2" w:uiPriority="73"/>
-    <w:lsdException w:name="Light Shading Accent 3" w:uiPriority="60"/>
-    <w:lsdException w:name="Light List Accent 3" w:uiPriority="61"/>
-    <w:lsdException w:name="Light Grid Accent 3" w:uiPriority="62"/>
-    <w:lsdException w:name="Medium Shading 1 Accent 3" w:uiPriority="63"/>
-    <w:lsdException w:name="Medium Shading 2 Accent 3" w:uiPriority="64"/>
-    <w:lsdException w:name="Medium List 1 Accent 3" w:uiPriority="65"/>
-    <w:lsdException w:name="Medium List 2 Accent 3" w:uiPriority="66"/>
-    <w:lsdException w:name="Medium Grid 1 Accent 3" w:uiPriority="67"/>
-    <w:lsdException w:name="Medium Grid 2 Accent 3" w:uiPriority="68"/>
-    <w:lsdException w:name="Medium Grid 3 Accent 3" w:uiPriority="69"/>
-    <w:lsdException w:name="Dark List Accent 3" w:uiPriority="70"/>
-    <w:lsdException w:name="Colorful Shading Accent 3" w:uiPriority="71"/>
-    <w:lsdException w:name="Colorful List Accent 3" w:uiPriority="72"/>
-    <w:lsdException w:name="Colorful Grid Accent 3" w:uiPriority="73"/>
-    <w:lsdException w:name="Light Shading Accent 4" w:uiPriority="60"/>
-    <w:lsdException w:name="Light List Accent 4" w:uiPriority="61"/>
-    <w:lsdException w:name="Light Grid Accent 4" w:uiPriority="62"/>
-    <w:lsdException w:name="Medium Shading 1 Accent 4" w:uiPriority="63"/>
-    <w:lsdException w:name="Medium Shading 2 Accent 4" w:uiPriority="64"/>
-    <w:lsdException w:name="Medium List 1 Accent 4" w:uiPriority="65"/>
-    <w:lsdException w:name="Medium List 2 Accent 4" w:uiPriority="66"/>
-    <w:lsdException w:name="Medium Grid 1 Accent 4" w:uiPriority="67"/>
-    <w:lsdException w:name="Medium Grid 2 Accent 4" w:uiPriority="68"/>
-    <w:lsdException w:name="Medium Grid 3 Accent 4" w:uiPriority="69"/>
-    <w:lsdException w:name="Dark List Accent 4" w:uiPriority="70"/>
-    <w:lsdException w:name="Colorful Shading Accent 4" w:uiPriority="71"/>
-    <w:lsdException w:name="Colorful List Accent 4" w:uiPriority="72"/>
-    <w:lsdException w:name="Colorful Grid Accent 4" w:uiPriority="73"/>
-    <w:lsdException w:name="Light Shading Accent 5" w:uiPriority="60"/>
-    <w:lsdException w:name="Light List Accent 5" w:uiPriority="61"/>
-    <w:lsdException w:name="Light Grid Accent 5" w:uiPriority="62"/>
-    <w:lsdException w:name="Medium Shading 1 Accent 5" w:uiPriority="63"/>
-    <w:lsdException w:name="Medium Shading 2 Accent 5" w:uiPriority="64"/>
-    <w:lsdException w:name="Medium List 1 Accent 5" w:uiPriority="65"/>
-    <w:lsdException w:name="Medium List 2 Accent 5" w:uiPriority="66"/>
-    <w:lsdException w:name="Medium Grid 1 Accent 5" w:uiPriority="67"/>
-    <w:lsdException w:name="Medium Grid 2 Accent 5" w:uiPriority="68"/>
-    <w:lsdException w:name="Medium Grid 3 Accent 5" w:uiPriority="69"/>
-    <w:lsdException w:name="Dark List Accent 5" w:uiPriority="70"/>
-    <w:lsdException w:name="Colorful Shading Accent 5" w:uiPriority="71"/>
-    <w:lsdException w:name="Colorful List Accent 5" w:uiPriority="72"/>
-    <w:lsdException w:name="Colorful Grid Accent 5" w:uiPriority="73"/>
-    <w:lsdException w:name="Light Shading Accent 6" w:uiPriority="60"/>
-    <w:lsdException w:name="Light List Accent 6" w:uiPriority="61"/>
-    <w:lsdException w:name="Light Grid Accent 6" w:uiPriority="62"/>
-    <w:lsdException w:name="Medium Shading 1 Accent 6" w:uiPriority="63"/>
-    <w:lsdException w:name="Medium Shading 2 Accent 6" w:uiPriority="64"/>
-    <w:lsdException w:name="Medium List 1 Accent 6" w:uiPriority="65"/>
-    <w:lsdException w:name="Medium List 2 Accent 6" w:uiPriority="66"/>
-    <w:lsdException w:name="Medium Grid 1 Accent 6" w:uiPriority="67"/>
-    <w:lsdException w:name="Medium Grid 2 Accent 6" w:uiPriority="68"/>
-    <w:lsdException w:name="Medium Grid 3 Accent 6" w:uiPriority="69"/>
-    <w:lsdException w:name="Dark List Accent 6" w:uiPriority="70"/>
-    <w:lsdException w:name="Colorful Shading Accent 6" w:uiPriority="71"/>
-    <w:lsdException w:name="Colorful List Accent 6" w:uiPriority="72"/>
-    <w:lsdException w:name="Colorful Grid Accent 6" w:uiPriority="73"/>
-    <w:lsdException w:name="Subtle Emphasis" w:uiPriority="19" w:qFormat="1"/>
-    <w:lsdException w:name="Intense Emphasis" w:uiPriority="21" w:qFormat="1"/>
-    <w:lsdException w:name="Subtle Reference" w:uiPriority="31" w:qFormat="1"/>
-    <w:lsdException w:name="Intense Reference" w:uiPriority="32" w:qFormat="1"/>
-    <w:lsdException w:name="Book Title" w:uiPriority="33" w:qFormat="1"/>
-    <w:lsdException w:name="Bibliography" w:semiHidden="1" w:uiPriority="37" w:unhideWhenUsed="1"/>
-    <w:lsdException w:name="TOC Heading" w:semiHidden="1" w:uiPriority="39" w:unhideWhenUsed="1" w:qFormat="1"/>
-    <w:lsdException w:name="Plain Table 1" w:uiPriority="41"/>
-    <w:lsdException w:name="Plain Table 2" w:uiPriority="42"/>
-    <w:lsdException w:name="Plain Table 3" w:uiPriority="43"/>
-    <w:lsdException w:name="Plain Table 4" w:uiPriority="44"/>
-    <w:lsdException w:name="Plain Table 5" w:uiPriority="45"/>
-    <w:lsdException w:name="Grid Table Light" w:uiPriority="40"/>
-    <w:lsdException w:name="Grid Table 1 Light" w:uiPriority="46"/>
-    <w:lsdException w:name="Grid Table 2" w:uiPriority="47"/>
-    <w:lsdException w:name="Grid Table 3" w:uiPriority="48"/>
-    <w:lsdException w:name="Grid Table 4" w:uiPriority="49"/>
-    <w:lsdException w:name="Grid Table 5 Dark" w:uiPriority="50"/>
-    <w:lsdException w:name="Grid Table 6 Colorful" w:uiPriority="51"/>
-    <w:lsdException w:name="Grid Table 7 Colorful" w:uiPriority="52"/>
-    <w:lsdException w:name="Grid Table 1 Light Accent 1" w:uiPriority="46"/>
-    <w:lsdException w:name="Grid Table 2 Accent 1" w:uiPriority="47"/>
-    <w:lsdException w:name="Grid Table 3 Accent 1" w:uiPriority="48"/>
-    <w:lsdException w:name="Grid Table 4 Accent 1" w:uiPriority="49"/>
-    <w:lsdException w:name="Grid Table 5 Dark Accent 1" w:uiPriority="50"/>
-    <w:lsdException w:name="Grid Table 6 Colorful Accent 1" w:uiPriority="51"/>
-    <w:lsdException w:name="Grid Table 7 Colorful Accent 1" w:uiPriority="52"/>
-    <w:lsdException w:name="Grid Table 1 Light Accent 2" w:uiPriority="46"/>
-    <w:lsdException w:name="Grid Table 2 Accent 2" w:uiPriority="47"/>
-    <w:lsdException w:name="Grid Table 3 Accent 2" w:uiPriority="48"/>
-    <w:lsdException w:name="Grid Table 4 Accent 2" w:uiPriority="49"/>
-    <w:lsdException w:name="Grid Table 5 Dark Accent 2" w:uiPriority="50"/>
-    <w:lsdException w:name="Grid Table 6 Colorful Accent 2" w:uiPriority="51"/>
-    <w:lsdException w:name="Grid Table 7 Colorful Accent 2" w:uiPriority="52"/>
-    <w:lsdException w:name="Grid Table 1 Light Accent 3" w:uiPriority="46"/>
-    <w:lsdException w:name="Grid Table 2 Accent 3" w:uiPriority="47"/>
-    <w:lsdException w:name="Grid Table 3 Accent 3" w:uiPriority="48"/>
-    <w:lsdException w:name="Grid Table 4 Accent 3" w:uiPriority="49"/>
-    <w:lsdException w:name="Grid Table 5 Dark Accent 3" w:uiPriority="50"/>
-    <w:lsdException w:name="Grid Table 6 Colorful Accent 3" w:uiPriority="51"/>
-    <w:lsdException w:name="Grid Table 7 Colorful Accent 3" w:uiPriority="52"/>
-    <w:lsdException w:name="Grid Table 1 Light Accent 4" w:uiPriority="46"/>
-    <w:lsdException w:name="Grid Table 2 Accent 4" w:uiPriority="47"/>
-    <w:lsdException w:name="Grid Table 3 Accent 4" w:uiPriority="48"/>
-    <w:lsdException w:name="Grid Table 4 Accent 4" w:uiPriority="49"/>
-    <w:lsdException w:name="Grid Table 5 Dark Accent 4" w:uiPriority="50"/>
-    <w:lsdException w:name="Grid Table 6 Colorful Accent 4" w:uiPriority="51"/>
-    <w:lsdException w:name="Grid Table 7 Colorful Accent 4" w:uiPriority="52"/>
-    <w:lsdException w:name="Grid Table 1 Light Accent 5" w:uiPriority="46"/>
-    <w:lsdException w:name="Grid Table 2 Accent 5" w:uiPriority="47"/>
-    <w:lsdException w:name="Grid Table 3 Accent 5" w:uiPriority="48"/>
-    <w:lsdException w:name="Grid Table 4 Accent 5" w:uiPriority="49"/>
-    <w:lsdException w:name="Grid Table 5 Dark Accent 5" w:uiPriority="50"/>
-    <w:lsdException w:name="Grid Table 6 Colorful Accent 5" w:uiPriority="51"/>
-    <w:lsdException w:name="Grid Table 7 Colorful Accent 5" w:uiPriority="52"/>
-    <w:lsdException w:name="Grid Table 1 Light Accent 6" w:uiPriority="46"/>
-    <w:lsdException w:name="Grid Table 2 Accent 6" w:uiPriority="47"/>
-    <w:lsdException w:name="Grid Table 3 Accent 6" w:uiPriority="48"/>
-    <w:lsdException w:name="Grid Table 4 Accent 6" w:uiPriority="49"/>
-    <w:lsdException w:name="Grid Table 5 Dark Accent 6" w:uiPriority="50"/>
-    <w:lsdException w:name="Grid Table 6 Colorful Accent 6" w:uiPriority="51"/>
-    <w:lsdException w:name="Grid Table 7 Colorful Accent 6" w:uiPriority="52"/>
-    <w:lsdException w:name="List Table 1 Light" w:uiPriority="46"/>
-    <w:lsdException w:name="List Table 2" w:uiPriority="47"/>
-    <w:lsdException w:name="List Table 3" w:uiPriority="48"/>
-    <w:lsdException w:name="List Table 4" w:uiPriority="49"/>
-    <w:lsdException w:name="List Table 5 Dark" w:uiPriority="50"/>
-    <w:lsdException w:name="List Table 6 Colorful" w:uiPriority="51"/>
-    <w:lsdException w:name="List Table 7 Colorful" w:uiPriority="52"/>
-    <w:lsdException w:name="List Table 1 Light Accent 1" w:uiPriority="46"/>
-    <w:lsdException w:name="List Table 2 Accent 1" w:uiPriority="47"/>
-    <w:lsdException w:name="List Table 3 Accent 1" w:uiPriority="48"/>
-    <w:lsdException w:name="List Table 4 Accent 1" w:uiPriority="49"/>
-    <w:lsdException w:name="List Table 5 Dark Accent 1" w:uiPriority="50"/>
-    <w:lsdException w:name="List Table 6 Colorful Accent 1" w:uiPriority="51"/>
-    <w:lsdException w:name="List Table 7 Colorful Accent 1" w:uiPriority="52"/>
-    <w:lsdException w:name="List Table 1 Light Accent 2" w:uiPriority="46"/>
-    <w:lsdException w:name="List Table 2 Accent 2" w:uiPriority="47"/>
-    <w:lsdException w:name="List Table 3 Accent 2" w:uiPriority="48"/>
-    <w:lsdException w:name="List Table 4 Accent 2" w:uiPriority="49"/>
-    <w:lsdException w:name="List Table 5 Dark Accent 2" w:uiPriority="50"/>
-    <w:lsdException w:name="List Table 6 Colorful Accent 2" w:uiPriority="51"/>
-    <w:lsdException w:name="List Table 7 Colorful Accent 2" w:uiPriority="52"/>
-    <w:lsdException w:name="List Table 1 Light Accent 3" w:uiPriority="46"/>
-    <w:lsdException w:name="List Table 2 Accent 3" w:uiPriority="47"/>
-    <w:lsdException w:name="List Table 3 Accent 3" w:uiPriority="48"/>
-    <w:lsdException w:name="List Table 4 Accent 3" w:uiPriority="49"/>
-    <w:lsdException w:name="List Table 5 Dark Accent 3" w:uiPriority="50"/>
-    <w:lsdException w:name="List Table 6 Colorful Accent 3" w:uiPriority="51"/>
-    <w:lsdException w:name="List Table 7 Colorful Accent 3" w:uiPriority="52"/>
-    <w:lsdException w:name="List Table 1 Light Accent 4" w:uiPriority="46"/>
-    <w:lsdException w:name="List Table 2 Accent 4" w:uiPriority="47"/>
-    <w:lsdException w:name="List Table 3 Accent 4" w:uiPriority="48"/>
-    <w:lsdException w:name="List Table 4 Accent 4" w:uiPriority="49"/>
-    <w:lsdException w:name="List Table 5 Dark Accent 4" w:uiPriority="50"/>
-    <w:lsdException w:name="List Table 6 Colorful Accent 4" w:uiPriority="51"/>
-    <w:lsdException w:name="List Table 7 Colorful Accent 4" w:uiPriority="52"/>
-    <w:lsdException w:name="List Table 1 Light Accent 5" w:uiPriority="46"/>
-    <w:lsdException w:name="List Table 2 Accent 5" w:uiPriority="47"/>
-    <w:lsdException w:name="List Table 3 Accent 5" w:uiPriority="48"/>
-    <w:lsdException w:name="List Table 4 Accent 5" w:uiPriority="49"/>
-    <w:lsdException w:name="List Table 5 Dark Accent 5" w:uiPriority="50"/>
-    <w:lsdException w:name="List Table 6 Colorful Accent 5" w:uiPriority="51"/>
-    <w:lsdException w:name="List Table 7 Colorful Accent 5" w:uiPriority="52"/>
-    <w:lsdException w:name="List Table 1 Light Accent 6" w:uiPriority="46"/>
-    <w:lsdException w:name="List Table 2 Accent 6" w:uiPriority="47"/>
-    <w:lsdException w:name="List Table 3 Accent 6" w:uiPriority="48"/>
-    <w:lsdException w:name="List Table 4 Accent 6" w:uiPriority="49"/>
-    <w:lsdException w:name="List Table 5 Dark Accent 6" w:uiPriority="50"/>
-    <w:lsdException w:name="List Table 6 Colorful Accent 6" w:uiPriority="51"/>
-    <w:lsdException w:name="List Table 7 Colorful Accent 6" w:uiPriority="52"/>
+  <w:latentStyles w:defLockedState="0" w:defUIPriority="99" w:defSemiHidden="1" w:defUnhideWhenUsed="1" w:defQFormat="0" w:count="267">
+    <w:lsdException w:name="Normal" w:semiHidden="0" w:uiPriority="0" w:unhideWhenUsed="0" w:qFormat="1"/>
+    <w:lsdException w:name="heading 1" w:semiHidden="0" w:uiPriority="9" w:unhideWhenUsed="0" w:qFormat="1"/>
+    <w:lsdException w:name="heading 2" w:uiPriority="9" w:qFormat="1"/>
+    <w:lsdException w:name="heading 3" w:uiPriority="9" w:qFormat="1"/>
+    <w:lsdException w:name="heading 4" w:uiPriority="9" w:qFormat="1"/>
+    <w:lsdException w:name="heading 5" w:uiPriority="9" w:qFormat="1"/>
+    <w:lsdException w:name="heading 6" w:uiPriority="9" w:qFormat="1"/>
+    <w:lsdException w:name="heading 7" w:uiPriority="9" w:qFormat="1"/>
+    <w:lsdException w:name="heading 8" w:uiPriority="9" w:qFormat="1"/>
+    <w:lsdException w:name="heading 9" w:uiPriority="9" w:qFormat="1"/>
+    <w:lsdException w:name="toc 1" w:uiPriority="39"/>
+    <w:lsdException w:name="toc 2" w:uiPriority="39"/>
+    <w:lsdException w:name="toc 3" w:uiPriority="39"/>
+    <w:lsdException w:name="toc 4" w:uiPriority="39"/>
+    <w:lsdException w:name="toc 5" w:uiPriority="39"/>
+    <w:lsdException w:name="toc 6" w:uiPriority="39"/>
+    <w:lsdException w:name="toc 7" w:uiPriority="39"/>
+    <w:lsdException w:name="toc 8" w:uiPriority="39"/>
+    <w:lsdException w:name="toc 9" w:uiPriority="39"/>
+    <w:lsdException w:name="caption" w:uiPriority="35" w:qFormat="1"/>
+    <w:lsdException w:name="Title" w:semiHidden="0" w:uiPriority="10" w:unhideWhenUsed="0" w:qFormat="1"/>
+    <w:lsdException w:name="Default Paragraph Font" w:uiPriority="1"/>
+    <w:lsdException w:name="Subtitle" w:semiHidden="0" w:uiPriority="11" w:unhideWhenUsed="0" w:qFormat="1"/>
+    <w:lsdException w:name="Strong" w:semiHidden="0" w:uiPriority="22" w:unhideWhenUsed="0" w:qFormat="1"/>
+    <w:lsdException w:name="Emphasis" w:semiHidden="0" w:uiPriority="20" w:unhideWhenUsed="0" w:qFormat="1"/>
+    <w:lsdException w:name="Table Grid" w:semiHidden="0" w:uiPriority="59" w:unhideWhenUsed="0"/>
+    <w:lsdException w:name="Placeholder Text" w:unhideWhenUsed="0"/>
+    <w:lsdException w:name="No Spacing" w:semiHidden="0" w:uiPriority="1" w:unhideWhenUsed="0" w:qFormat="1"/>
+    <w:lsdException w:name="Light Shading" w:semiHidden="0" w:uiPriority="60" w:unhideWhenUsed="0"/>
+    <w:lsdException w:name="Light List" w:semiHidden="0" w:uiPriority="61" w:unhideWhenUsed="0"/>
+    <w:lsdException w:name="Light Grid" w:semiHidden="0" w:uiPriority="62" w:unhideWhenUsed="0"/>
+    <w:lsdException w:name="Medium Shading 1" w:semiHidden="0" w:uiPriority="63" w:unhideWhenUsed="0"/>
+    <w:lsdException w:name="Medium Shading 2" w:semiHidden="0" w:uiPriority="64" w:unhideWhenUsed="0"/>
+    <w:lsdException w:name="Medium List 1" w:semiHidden="0" w:uiPriority="65" w:unhideWhenUsed="0"/>
+    <w:lsdException w:name="Medium List 2" w:semiHidden="0" w:uiPriority="66" w:unhideWhenUsed="0"/>
+    <w:lsdException w:name="Medium Grid 1" w:semiHidden="0" w:uiPriority="67" w:unhideWhenUsed="0"/>
+    <w:lsdException w:name="Medium Grid 2" w:semiHidden="0" w:uiPriority="68" w:unhideWhenUsed="0"/>
+    <w:lsdException w:name="Medium Grid 3" w:semiHidden="0" w:uiPriority="69" w:unhideWhenUsed="0"/>
+    <w:lsdException w:name="Dark List" w:semiHidden="0" w:uiPriority="70" w:unhideWhenUsed="0"/>
+    <w:lsdException w:name="Colorful Shading" w:semiHidden="0" w:uiPriority="71" w:unhideWhenUsed="0"/>
+    <w:lsdException w:name="Colorful List" w:semiHidden="0" w:uiPriority="72" w:unhideWhenUsed="0"/>
+    <w:lsdException w:name="Colorful Grid" w:semiHidden="0" w:uiPriority="73" w:unhideWhenUsed="0"/>
+    <w:lsdException w:name="Light Shading Accent 1" w:semiHidden="0" w:uiPriority="60" w:unhideWhenUsed="0"/>
+    <w:lsdException w:name="Light List Accent 1" w:semiHidden="0" w:uiPriority="61" w:unhideWhenUsed="0"/>
+    <w:lsdException w:name="Light Grid Accent 1" w:semiHidden="0" w:uiPriority="62" w:unhideWhenUsed="0"/>
+    <w:lsdException w:name="Medium Shading 1 Accent 1" w:semiHidden="0" w:uiPriority="63" w:unhideWhenUsed="0"/>
+    <w:lsdException w:name="Medium Shading 2 Accent 1" w:semiHidden="0" w:uiPriority="64" w:unhideWhenUsed="0"/>
+    <w:lsdException w:name="Medium List 1 Accent 1" w:semiHidden="0" w:uiPriority="65" w:unhideWhenUsed="0"/>
+    <w:lsdException w:name="Revision" w:unhideWhenUsed="0"/>
+    <w:lsdException w:name="List Paragraph" w:semiHidden="0" w:uiPriority="34" w:unhideWhenUsed="0" w:qFormat="1"/>
+    <w:lsdException w:name="Quote" w:semiHidden="0" w:uiPriority="29" w:unhideWhenUsed="0" w:qFormat="1"/>
+    <w:lsdException w:name="Intense Quote" w:semiHidden="0" w:uiPriority="30" w:unhideWhenUsed="0" w:qFormat="1"/>
+    <w:lsdException w:name="Medium List 2 Accent 1" w:semiHidden="0" w:uiPriority="66" w:unhideWhenUsed="0"/>
+    <w:lsdException w:name="Medium Grid 1 Accent 1" w:semiHidden="0" w:uiPriority="67" w:unhideWhenUsed="0"/>
+    <w:lsdException w:name="Medium Grid 2 Accent 1" w:semiHidden="0" w:uiPriority="68" w:unhideWhenUsed="0"/>
+    <w:lsdException w:name="Medium Grid 3 Accent 1" w:semiHidden="0" w:uiPriority="69" w:unhideWhenUsed="0"/>
+    <w:lsdException w:name="Dark List Accent 1" w:semiHidden="0" w:uiPriority="70" w:unhideWhenUsed="0"/>
+    <w:lsdException w:name="Colorful Shading Accent 1" w:semiHidden="0" w:uiPriority="71" w:unhideWhenUsed="0"/>
+    <w:lsdException w:name="Colorful List Accent 1" w:semiHidden="0" w:uiPriority="72" w:unhideWhenUsed="0"/>
+    <w:lsdException w:name="Colorful Grid Accent 1" w:semiHidden="0" w:uiPriority="73" w:unhideWhenUsed="0"/>
+    <w:lsdException w:name="Light Shading Accent 2" w:semiHidden="0" w:uiPriority="60" w:unhideWhenUsed="0"/>
+    <w:lsdException w:name="Light List Accent 2" w:semiHidden="0" w:uiPriority="61" w:unhideWhenUsed="0"/>
+    <w:lsdException w:name="Light Grid Accent 2" w:semiHidden="0" w:uiPriority="62" w:unhideWhenUsed="0"/>
+    <w:lsdException w:name="Medium Shading 1 Accent 2" w:semiHidden="0" w:uiPriority="63" w:unhideWhenUsed="0"/>
+    <w:lsdException w:name="Medium Shading 2 Accent 2" w:semiHidden="0" w:uiPriority="64" w:unhideWhenUsed="0"/>
+    <w:lsdException w:name="Medium List 1 Accent 2" w:semiHidden="0" w:uiPriority="65" w:unhideWhenUsed="0"/>
+    <w:lsdException w:name="Medium List 2 Accent 2" w:semiHidden="0" w:uiPriority="66" w:unhideWhenUsed="0"/>
+    <w:lsdException w:name="Medium Grid 1 Accent 2" w:semiHidden="0" w:uiPriority="67" w:unhideWhenUsed="0"/>
+    <w:lsdException w:name="Medium Grid 2 Accent 2" w:semiHidden="0" w:uiPriority="68" w:unhideWhenUsed="0"/>
+    <w:lsdException w:name="Medium Grid 3 Accent 2" w:semiHidden="0" w:uiPriority="69" w:unhideWhenUsed="0"/>
+    <w:lsdException w:name="Dark List Accent 2" w:semiHidden="0" w:uiPriority="70" w:unhideWhenUsed="0"/>
+    <w:lsdException w:name="Colorful Shading Accent 2" w:semiHidden="0" w:uiPriority="71" w:unhideWhenUsed="0"/>
+    <w:lsdException w:name="Colorful List Accent 2" w:semiHidden="0" w:uiPriority="72" w:unhideWhenUsed="0"/>
+    <w:lsdException w:name="Colorful Grid Accent 2" w:semiHidden="0" w:uiPriority="73" w:unhideWhenUsed="0"/>
+    <w:lsdException w:name="Light Shading Accent 3" w:semiHidden="0" w:uiPriority="60" w:unhideWhenUsed="0"/>
+    <w:lsdException w:name="Light List Accent 3" w:semiHidden="0" w:uiPriority="61" w:unhideWhenUsed="0"/>
+    <w:lsdException w:name="Light Grid Accent 3" w:semiHidden="0" w:uiPriority="62" w:unhideWhenUsed="0"/>
+    <w:lsdException w:name="Medium Shading 1 Accent 3" w:semiHidden="0" w:uiPriority="63" w:unhideWhenUsed="0"/>
+    <w:lsdException w:name="Medium Shading 2 Accent 3" w:semiHidden="0" w:uiPriority="64" w:unhideWhenUsed="0"/>
+    <w:lsdException w:name="Medium List 1 Accent 3" w:semiHidden="0" w:uiPriority="65" w:unhideWhenUsed="0"/>
+    <w:lsdException w:name="Medium List 2 Accent 3" w:semiHidden="0" w:uiPriority="66" w:unhideWhenUsed="0"/>
+    <w:lsdException w:name="Medium Grid 1 Accent 3" w:semiHidden="0" w:uiPriority="67" w:unhideWhenUsed="0"/>
+    <w:lsdException w:name="Medium Grid 2 Accent 3" w:semiHidden="0" w:uiPriority="68" w:unhideWhenUsed="0"/>
+    <w:lsdException w:name="Medium Grid 3 Accent 3" w:semiHidden="0" w:uiPriority="69" w:unhideWhenUsed="0"/>
+    <w:lsdException w:name="Dark List Accent 3" w:semiHidden="0" w:uiPriority="70" w:unhideWhenUsed="0"/>
+    <w:lsdException w:name="Colorful Shading Accent 3" w:semiHidden="0" w:uiPriority="71" w:unhideWhenUsed="0"/>
+    <w:lsdException w:name="Colorful List Accent 3" w:semiHidden="0" w:uiPriority="72" w:unhideWhenUsed="0"/>
+    <w:lsdException w:name="Colorful Grid Accent 3" w:semiHidden="0" w:uiPriority="73" w:unhideWhenUsed="0"/>
+    <w:lsdException w:name="Light Shading Accent 4" w:semiHidden="0" w:uiPriority="60" w:unhideWhenUsed="0"/>
+    <w:lsdException w:name="Light List Accent 4" w:semiHidden="0" w:uiPriority="61" w:unhideWhenUsed="0"/>
+    <w:lsdException w:name="Light Grid Accent 4" w:semiHidden="0" w:uiPriority="62" w:unhideWhenUsed="0"/>
+    <w:lsdException w:name="Medium Shading 1 Accent 4" w:semiHidden="0" w:uiPriority="63" w:unhideWhenUsed="0"/>
+    <w:lsdException w:name="Medium Shading 2 Accent 4" w:semiHidden="0" w:uiPriority="64" w:unhideWhenUsed="0"/>
+    <w:lsdException w:name="Medium List 1 Accent 4" w:semiHidden="0" w:uiPriority="65" w:unhideWhenUsed="0"/>
+    <w:lsdException w:name="Medium List 2 Accent 4" w:semiHidden="0" w:uiPriority="66" w:unhideWhenUsed="0"/>
+    <w:lsdException w:name="Medium Grid 1 Accent 4" w:semiHidden="0" w:uiPriority="67" w:unhideWhenUsed="0"/>
+    <w:lsdException w:name="Medium Grid 2 Accent 4" w:semiHidden="0" w:uiPriority="68" w:unhideWhenUsed="0"/>
+    <w:lsdException w:name="Medium Grid 3 Accent 4" w:semiHidden="0" w:uiPriority="69" w:unhideWhenUsed="0"/>
+    <w:lsdException w:name="Dark List Accent 4" w:semiHidden="0" w:uiPriority="70" w:unhideWhenUsed="0"/>
+    <w:lsdException w:name="Colorful Shading Accent 4" w:semiHidden="0" w:uiPriority="71" w:unhideWhenUsed="0"/>
+    <w:lsdException w:name="Colorful List Accent 4" w:semiHidden="0" w:uiPriority="72" w:unhideWhenUsed="0"/>
+    <w:lsdException w:name="Colorful Grid Accent 4" w:semiHidden="0" w:uiPriority="73" w:unhideWhenUsed="0"/>
+    <w:lsdException w:name="Light Shading Accent 5" w:semiHidden="0" w:uiPriority="60" w:unhideWhenUsed="0"/>
+    <w:lsdException w:name="Light List Accent 5" w:semiHidden="0" w:uiPriority="61" w:unhideWhenUsed="0"/>
+    <w:lsdException w:name="Light Grid Accent 5" w:semiHidden="0" w:uiPriority="62" w:unhideWhenUsed="0"/>
+    <w:lsdException w:name="Medium Shading 1 Accent 5" w:semiHidden="0" w:uiPriority="63" w:unhideWhenUsed="0"/>
+    <w:lsdException w:name="Medium Shading 2 Accent 5" w:semiHidden="0" w:uiPriority="64" w:unhideWhenUsed="0"/>
+    <w:lsdException w:name="Medium List 1 Accent 5" w:semiHidden="0" w:uiPriority="65" w:unhideWhenUsed="0"/>
+    <w:lsdException w:name="Medium List 2 Accent 5" w:semiHidden="0" w:uiPriority="66" w:unhideWhenUsed="0"/>
+    <w:lsdException w:name="Medium Grid 1 Accent 5" w:semiHidden="0" w:uiPriority="67" w:unhideWhenUsed="0"/>
+    <w:lsdException w:name="Medium Grid 2 Accent 5" w:semiHidden="0" w:uiPriority="68" w:unhideWhenUsed="0"/>
+    <w:lsdException w:name="Medium Grid 3 Accent 5" w:semiHidden="0" w:uiPriority="69" w:unhideWhenUsed="0"/>
+    <w:lsdException w:name="Dark List Accent 5" w:semiHidden="0" w:uiPriority="70" w:unhideWhenUsed="0"/>
+    <w:lsdException w:name="Colorful Shading Accent 5" w:semiHidden="0" w:uiPriority="71" w:unhideWhenUsed="0"/>
+    <w:lsdException w:name="Colorful List Accent 5" w:semiHidden="0" w:uiPriority="72" w:unhideWhenUsed="0"/>
+    <w:lsdException w:name="Colorful Grid Accent 5" w:semiHidden="0" w:uiPriority="73" w:unhideWhenUsed="0"/>
+    <w:lsdException w:name="Light Shading Accent 6" w:semiHidden="0" w:uiPriority="60" w:unhideWhenUsed="0"/>
+    <w:lsdException w:name="Light List Accent 6" w:semiHidden="0" w:uiPriority="61" w:unhideWhenUsed="0"/>
+    <w:lsdException w:name="Light Grid Accent 6" w:semiHidden="0" w:uiPriority="62" w:unhideWhenUsed="0"/>
+    <w:lsdException w:name="Medium Shading 1 Accent 6" w:semiHidden="0" w:uiPriority="63" w:unhideWhenUsed="0"/>
+    <w:lsdException w:name="Medium Shading 2 Accent 6" w:semiHidden="0" w:uiPriority="64" w:unhideWhenUsed="0"/>
+    <w:lsdException w:name="Medium List 1 Accent 6" w:semiHidden="0" w:uiPriority="65" w:unhideWhenUsed="0"/>
+    <w:lsdException w:name="Medium List 2 Accent 6" w:semiHidden="0" w:uiPriority="66" w:unhideWhenUsed="0"/>
+    <w:lsdException w:name="Medium Grid 1 Accent 6" w:semiHidden="0" w:uiPriority="67" w:unhideWhenUsed="0"/>
+    <w:lsdException w:name="Medium Grid 2 Accent 6" w:semiHidden="0" w:uiPriority="68" w:unhideWhenUsed="0"/>
+    <w:lsdException w:name="Medium Grid 3 Accent 6" w:semiHidden="0" w:uiPriority="69" w:unhideWhenUsed="0"/>
+    <w:lsdException w:name="Dark List Accent 6" w:semiHidden="0" w:uiPriority="70" w:unhideWhenUsed="0"/>
+    <w:lsdException w:name="Colorful Shading Accent 6" w:semiHidden="0" w:uiPriority="71" w:unhideWhenUsed="0"/>
+    <w:lsdException w:name="Colorful List Accent 6" w:semiHidden="0" w:uiPriority="72" w:unhideWhenUsed="0"/>
+    <w:lsdException w:name="Colorful Grid Accent 6" w:semiHidden="0" w:uiPriority="73" w:unhideWhenUsed="0"/>
+    <w:lsdException w:name="Subtle Emphasis" w:semiHidden="0" w:uiPriority="19" w:unhideWhenUsed="0" w:qFormat="1"/>
+    <w:lsdException w:name="Intense Emphasis" w:semiHidden="0" w:uiPriority="21" w:unhideWhenUsed="0" w:qFormat="1"/>
+    <w:lsdException w:name="Subtle Reference" w:semiHidden="0" w:uiPriority="31" w:unhideWhenUsed="0" w:qFormat="1"/>
+    <w:lsdException w:name="Intense Reference" w:semiHidden="0" w:uiPriority="32" w:unhideWhenUsed="0" w:qFormat="1"/>
+    <w:lsdException w:name="Book Title" w:semiHidden="0" w:uiPriority="33" w:unhideWhenUsed="0" w:qFormat="1"/>
+    <w:lsdException w:name="Bibliography" w:uiPriority="37"/>
+    <w:lsdException w:name="TOC Heading" w:uiPriority="39" w:qFormat="1"/>
   </w:latentStyles>
   <w:style w:type="paragraph" w:default="1" w:styleId="a">
     <w:name w:val="Normal"/>
@@ -10042,7 +7035,6 @@
   <w:style w:type="character" w:default="1" w:styleId="a0">
     <w:name w:val="Default Paragraph Font"/>
     <w:uiPriority w:val="1"/>
-    <w:semiHidden/>
     <w:unhideWhenUsed/>
   </w:style>
   <w:style w:type="table" w:default="1" w:styleId="a1">
@@ -10050,6 +7042,7 @@
     <w:uiPriority w:val="99"/>
     <w:semiHidden/>
     <w:unhideWhenUsed/>
+    <w:qFormat/>
     <w:tblPr>
       <w:tblInd w:w="0" w:type="dxa"/>
       <w:tblCellMar>
@@ -10092,7 +7085,6 @@
     <w:name w:val="Hyperlink"/>
     <w:basedOn w:val="a0"/>
     <w:uiPriority w:val="99"/>
-    <w:semiHidden/>
     <w:unhideWhenUsed/>
     <w:rsid w:val="00C17607"/>
     <w:rPr>
@@ -10120,6 +7112,7 @@
       <w:spacing w:after="0" w:line="240" w:lineRule="auto"/>
     </w:pPr>
     <w:tblPr>
+      <w:tblInd w:w="0" w:type="dxa"/>
       <w:tblBorders>
         <w:top w:val="single" w:sz="4" w:space="0" w:color="auto"/>
         <w:left w:val="single" w:sz="4" w:space="0" w:color="auto"/>
@@ -10128,6 +7121,12 @@
         <w:insideH w:val="single" w:sz="4" w:space="0" w:color="auto"/>
         <w:insideV w:val="single" w:sz="4" w:space="0" w:color="auto"/>
       </w:tblBorders>
+      <w:tblCellMar>
+        <w:top w:w="0" w:type="dxa"/>
+        <w:left w:w="108" w:type="dxa"/>
+        <w:bottom w:w="0" w:type="dxa"/>
+        <w:right w:w="108" w:type="dxa"/>
+      </w:tblCellMar>
     </w:tblPr>
   </w:style>
   <w:style w:type="character" w:customStyle="1" w:styleId="10">
@@ -10185,7 +7184,7 @@
       <w:color w:val="4F81BD" w:themeColor="accent1"/>
     </w:rPr>
   </w:style>
-  <w:style w:type="table" w:styleId="-1">
+  <w:style w:type="table" w:customStyle="1" w:styleId="GridTable1Light">
     <w:name w:val="Grid Table 1 Light"/>
     <w:basedOn w:val="a1"/>
     <w:uiPriority w:val="46"/>
@@ -10196,6 +7195,7 @@
     <w:tblPr>
       <w:tblStyleRowBandSize w:val="1"/>
       <w:tblStyleColBandSize w:val="1"/>
+      <w:tblInd w:w="0" w:type="dxa"/>
       <w:tblBorders>
         <w:top w:val="single" w:sz="4" w:space="0" w:color="999999" w:themeColor="text1" w:themeTint="66"/>
         <w:left w:val="single" w:sz="4" w:space="0" w:color="999999" w:themeColor="text1" w:themeTint="66"/>
@@ -10204,6 +7204,12 @@
         <w:insideH w:val="single" w:sz="4" w:space="0" w:color="999999" w:themeColor="text1" w:themeTint="66"/>
         <w:insideV w:val="single" w:sz="4" w:space="0" w:color="999999" w:themeColor="text1" w:themeTint="66"/>
       </w:tblBorders>
+      <w:tblCellMar>
+        <w:top w:w="0" w:type="dxa"/>
+        <w:left w:w="108" w:type="dxa"/>
+        <w:bottom w:w="0" w:type="dxa"/>
+        <w:right w:w="108" w:type="dxa"/>
+      </w:tblCellMar>
     </w:tblPr>
     <w:tblStylePr w:type="firstRow">
       <w:rPr>
@@ -10241,6 +7247,38 @@
         <w:bCs/>
       </w:rPr>
     </w:tblStylePr>
+  </w:style>
+  <w:style w:type="paragraph" w:styleId="ab">
+    <w:name w:val="TOC Heading"/>
+    <w:basedOn w:val="1"/>
+    <w:next w:val="a"/>
+    <w:uiPriority w:val="39"/>
+    <w:semiHidden/>
+    <w:unhideWhenUsed/>
+    <w:qFormat/>
+    <w:rsid w:val="00AC419D"/>
+    <w:pPr>
+      <w:spacing w:before="480"/>
+      <w:outlineLvl w:val="9"/>
+    </w:pPr>
+    <w:rPr>
+      <w:b/>
+      <w:bCs/>
+      <w:sz w:val="28"/>
+      <w:szCs w:val="28"/>
+    </w:rPr>
+  </w:style>
+  <w:style w:type="paragraph" w:styleId="11">
+    <w:name w:val="toc 1"/>
+    <w:basedOn w:val="a"/>
+    <w:next w:val="a"/>
+    <w:autoRedefine/>
+    <w:uiPriority w:val="39"/>
+    <w:unhideWhenUsed/>
+    <w:rsid w:val="00AC419D"/>
+    <w:pPr>
+      <w:spacing w:after="100"/>
+    </w:pPr>
   </w:style>
 </w:styles>
 </file>
@@ -10526,4 +7564,16 @@
   <a:objectDefaults/>
   <a:extraClrSchemeLst/>
 </a:theme>
+</file>
+
+<file path=customXml/item1.xml><?xml version="1.0" encoding="utf-8"?>
+<b:Sources xmlns:b="http://schemas.openxmlformats.org/officeDocument/2006/bibliography" xmlns="http://schemas.openxmlformats.org/officeDocument/2006/bibliography" SelectedStyle="\APA.XSL" StyleName="APA"/>
+</file>
+
+<file path=customXml/itemProps1.xml><?xml version="1.0" encoding="utf-8"?>
+<ds:datastoreItem xmlns:ds="http://schemas.openxmlformats.org/officeDocument/2006/customXml" ds:itemID="{DDC0F1B9-2B04-4EE8-B804-9825D989C0A2}">
+  <ds:schemaRefs>
+    <ds:schemaRef ds:uri="http://schemas.openxmlformats.org/officeDocument/2006/bibliography"/>
+  </ds:schemaRefs>
+</ds:datastoreItem>
 </file>
--- a/Tekhzadanie.docx
+++ b/Tekhzadanie.docx
@@ -1,18 +1,20 @@
 
 <file path=word/document.xml><?xml version="1.0" encoding="utf-8"?>
-<w:document xmlns:wpc="http://schemas.microsoft.com/office/word/2010/wordprocessingCanvas" xmlns:cx="http://schemas.microsoft.com/office/drawing/2014/chartex" xmlns:mc="http://schemas.openxmlformats.org/markup-compatibility/2006" xmlns:o="urn:schemas-microsoft-com:office:office" xmlns:r="http://schemas.openxmlformats.org/officeDocument/2006/relationships" xmlns:m="http://schemas.openxmlformats.org/officeDocument/2006/math" xmlns:v="urn:schemas-microsoft-com:vml" xmlns:wp14="http://schemas.microsoft.com/office/word/2010/wordprocessingDrawing" xmlns:wp="http://schemas.openxmlformats.org/drawingml/2006/wordprocessingDrawing" xmlns:w10="urn:schemas-microsoft-com:office:word" xmlns:w="http://schemas.openxmlformats.org/wordprocessingml/2006/main" xmlns:w14="http://schemas.microsoft.com/office/word/2010/wordml" xmlns:w15="http://schemas.microsoft.com/office/word/2012/wordml" xmlns:w16se="http://schemas.microsoft.com/office/word/2015/wordml/symex" xmlns:wpg="http://schemas.microsoft.com/office/word/2010/wordprocessingGroup" xmlns:wpi="http://schemas.microsoft.com/office/word/2010/wordprocessingInk" xmlns:wne="http://schemas.microsoft.com/office/word/2006/wordml" xmlns:wps="http://schemas.microsoft.com/office/word/2010/wordprocessingShape" mc:Ignorable="w14 w15 w16se wp14">
+<w:document xmlns:wpc="http://schemas.microsoft.com/office/word/2010/wordprocessingCanvas" xmlns:cx="http://schemas.microsoft.com/office/drawing/2014/chartex" xmlns:cx1="http://schemas.microsoft.com/office/drawing/2015/9/8/chartex" xmlns:mc="http://schemas.openxmlformats.org/markup-compatibility/2006" xmlns:o="urn:schemas-microsoft-com:office:office" xmlns:r="http://schemas.openxmlformats.org/officeDocument/2006/relationships" xmlns:m="http://schemas.openxmlformats.org/officeDocument/2006/math" xmlns:v="urn:schemas-microsoft-com:vml" xmlns:wp14="http://schemas.microsoft.com/office/word/2010/wordprocessingDrawing" xmlns:wp="http://schemas.openxmlformats.org/drawingml/2006/wordprocessingDrawing" xmlns:w10="urn:schemas-microsoft-com:office:word" xmlns:w="http://schemas.openxmlformats.org/wordprocessingml/2006/main" xmlns:w14="http://schemas.microsoft.com/office/word/2010/wordml" xmlns:w15="http://schemas.microsoft.com/office/word/2012/wordml" xmlns:w16se="http://schemas.microsoft.com/office/word/2015/wordml/symex" xmlns:wpg="http://schemas.microsoft.com/office/word/2010/wordprocessingGroup" xmlns:wpi="http://schemas.microsoft.com/office/word/2010/wordprocessingInk" xmlns:wne="http://schemas.microsoft.com/office/word/2006/wordml" xmlns:wps="http://schemas.microsoft.com/office/word/2010/wordprocessingShape" mc:Ignorable="w14 w15 w16se wp14">
   <w:body>
     <w:p>
       <w:pPr>
         <w:pStyle w:val="1"/>
         <w:jc w:val="center"/>
         <w:rPr>
+          <w:rFonts w:ascii="Times New Roman" w:hAnsi="Times New Roman" w:cs="Times New Roman"/>
           <w:sz w:val="28"/>
           <w:szCs w:val="28"/>
         </w:rPr>
       </w:pPr>
       <w:r>
         <w:rPr>
+          <w:rFonts w:ascii="Times New Roman" w:hAnsi="Times New Roman" w:cs="Times New Roman"/>
           <w:sz w:val="28"/>
           <w:szCs w:val="28"/>
         </w:rPr>
@@ -23,14 +25,14 @@
       <w:pPr>
         <w:jc w:val="center"/>
         <w:rPr>
-          <w:rFonts w:ascii="Noto Sans" w:hAnsi="Noto Sans"/>
+          <w:rFonts w:ascii="Times New Roman" w:hAnsi="Times New Roman" w:cs="Times New Roman"/>
           <w:sz w:val="28"/>
           <w:szCs w:val="28"/>
         </w:rPr>
       </w:pPr>
       <w:r>
         <w:rPr>
-          <w:rFonts w:ascii="Noto Sans" w:hAnsi="Noto Sans"/>
+          <w:rFonts w:ascii="Times New Roman" w:hAnsi="Times New Roman" w:cs="Times New Roman"/>
           <w:sz w:val="28"/>
           <w:szCs w:val="28"/>
         </w:rPr>
@@ -41,7 +43,7 @@
       <w:pPr>
         <w:jc w:val="center"/>
         <w:rPr>
-          <w:rFonts w:ascii="Noto Sans" w:hAnsi="Noto Sans"/>
+          <w:rFonts w:ascii="Times New Roman" w:hAnsi="Times New Roman" w:cs="Times New Roman"/>
           <w:sz w:val="28"/>
           <w:szCs w:val="28"/>
         </w:rPr>
@@ -51,7 +53,7 @@
       <w:pPr>
         <w:jc w:val="center"/>
         <w:rPr>
-          <w:rFonts w:ascii="Noto Sans" w:hAnsi="Noto Sans"/>
+          <w:rFonts w:ascii="Times New Roman" w:hAnsi="Times New Roman" w:cs="Times New Roman"/>
           <w:sz w:val="28"/>
           <w:szCs w:val="28"/>
         </w:rPr>
@@ -61,7 +63,7 @@
       <w:pPr>
         <w:jc w:val="center"/>
         <w:rPr>
-          <w:rFonts w:ascii="Noto Sans" w:hAnsi="Noto Sans"/>
+          <w:rFonts w:ascii="Times New Roman" w:hAnsi="Times New Roman" w:cs="Times New Roman"/>
           <w:sz w:val="28"/>
           <w:szCs w:val="28"/>
         </w:rPr>
@@ -71,7 +73,7 @@
       <w:pPr>
         <w:jc w:val="center"/>
         <w:rPr>
-          <w:rFonts w:ascii="Noto Sans" w:hAnsi="Noto Sans"/>
+          <w:rFonts w:ascii="Times New Roman" w:hAnsi="Times New Roman" w:cs="Times New Roman"/>
           <w:sz w:val="28"/>
           <w:szCs w:val="28"/>
         </w:rPr>
@@ -81,7 +83,7 @@
       <w:pPr>
         <w:jc w:val="center"/>
         <w:rPr>
-          <w:rFonts w:ascii="Noto Sans" w:hAnsi="Noto Sans"/>
+          <w:rFonts w:ascii="Times New Roman" w:hAnsi="Times New Roman" w:cs="Times New Roman"/>
           <w:sz w:val="28"/>
           <w:szCs w:val="28"/>
         </w:rPr>
@@ -91,7 +93,7 @@
       <w:pPr>
         <w:jc w:val="center"/>
         <w:rPr>
-          <w:rFonts w:ascii="Noto Sans" w:hAnsi="Noto Sans"/>
+          <w:rFonts w:ascii="Times New Roman" w:hAnsi="Times New Roman" w:cs="Times New Roman"/>
           <w:b/>
           <w:bCs/>
           <w:sz w:val="32"/>
@@ -100,7 +102,7 @@
       </w:pPr>
       <w:r>
         <w:rPr>
-          <w:rFonts w:ascii="Noto Sans" w:hAnsi="Noto Sans"/>
+          <w:rFonts w:ascii="Times New Roman" w:hAnsi="Times New Roman" w:cs="Times New Roman"/>
           <w:b/>
           <w:bCs/>
           <w:sz w:val="32"/>
@@ -113,17 +115,16 @@
       <w:pPr>
         <w:jc w:val="center"/>
         <w:rPr>
-          <w:rFonts w:ascii="Noto Sans" w:hAnsi="Noto Sans"/>
+          <w:rFonts w:ascii="Times New Roman" w:hAnsi="Times New Roman" w:cs="Times New Roman"/>
           <w:b/>
           <w:bCs/>
           <w:sz w:val="32"/>
           <w:szCs w:val="32"/>
         </w:rPr>
       </w:pPr>
-      <w:proofErr w:type="spellStart"/>
-      <w:r>
-        <w:rPr>
-          <w:rFonts w:ascii="Noto Sans" w:hAnsi="Noto Sans"/>
+      <w:r>
+        <w:rPr>
+          <w:rFonts w:ascii="Times New Roman" w:hAnsi="Times New Roman" w:cs="Times New Roman"/>
           <w:b/>
           <w:bCs/>
           <w:sz w:val="32"/>
@@ -131,13 +132,12 @@
         </w:rPr>
         <w:t>ITTimeRecording</w:t>
       </w:r>
-      <w:proofErr w:type="spellEnd"/>
     </w:p>
     <w:p>
       <w:pPr>
         <w:jc w:val="center"/>
         <w:rPr>
-          <w:rFonts w:ascii="Noto Sans" w:hAnsi="Noto Sans"/>
+          <w:rFonts w:ascii="Times New Roman" w:hAnsi="Times New Roman" w:cs="Times New Roman"/>
           <w:b/>
           <w:bCs/>
           <w:sz w:val="28"/>
@@ -146,7 +146,7 @@
       </w:pPr>
       <w:r>
         <w:rPr>
-          <w:rFonts w:ascii="Noto Sans" w:hAnsi="Noto Sans"/>
+          <w:rFonts w:ascii="Times New Roman" w:hAnsi="Times New Roman" w:cs="Times New Roman"/>
           <w:b/>
           <w:bCs/>
           <w:sz w:val="28"/>
@@ -159,153 +159,157 @@
       <w:pPr>
         <w:jc w:val="center"/>
         <w:rPr>
-          <w:rFonts w:ascii="Noto Sans" w:hAnsi="Noto Sans"/>
+          <w:rFonts w:ascii="Times New Roman" w:hAnsi="Times New Roman" w:cs="Times New Roman"/>
           <w:sz w:val="28"/>
           <w:szCs w:val="28"/>
         </w:rPr>
       </w:pPr>
       <w:r>
         <w:rPr>
-          <w:rFonts w:ascii="Noto Sans" w:hAnsi="Noto Sans"/>
+          <w:rFonts w:ascii="Times New Roman" w:hAnsi="Times New Roman" w:cs="Times New Roman"/>
           <w:sz w:val="28"/>
           <w:szCs w:val="28"/>
         </w:rPr>
-        <w:t>(</w:t>
-      </w:r>
-      <w:proofErr w:type="gramStart"/>
-      <w:r>
-        <w:rPr>
-          <w:rFonts w:ascii="Noto Sans" w:hAnsi="Noto Sans"/>
+        <w:t>(В соотвествии с IEEE 830)</w:t>
+      </w:r>
+    </w:p>
+    <w:p>
+      <w:pPr>
+        <w:jc w:val="center"/>
+        <w:rPr>
+          <w:rFonts w:ascii="Times New Roman" w:hAnsi="Times New Roman" w:cs="Times New Roman"/>
           <w:sz w:val="28"/>
           <w:szCs w:val="28"/>
         </w:rPr>
-        <w:t>В</w:t>
-      </w:r>
-      <w:proofErr w:type="gramEnd"/>
-      <w:r>
-        <w:rPr>
-          <w:rFonts w:ascii="Noto Sans" w:hAnsi="Noto Sans"/>
+      </w:pPr>
+    </w:p>
+    <w:p>
+      <w:pPr>
+        <w:jc w:val="center"/>
+        <w:rPr>
+          <w:rFonts w:ascii="Times New Roman" w:hAnsi="Times New Roman" w:cs="Times New Roman"/>
           <w:sz w:val="28"/>
           <w:szCs w:val="28"/>
         </w:rPr>
-        <w:t xml:space="preserve"> </w:t>
-      </w:r>
-      <w:proofErr w:type="spellStart"/>
-      <w:r>
-        <w:rPr>
-          <w:rFonts w:ascii="Noto Sans" w:hAnsi="Noto Sans"/>
+      </w:pPr>
+    </w:p>
+    <w:p>
+      <w:pPr>
+        <w:jc w:val="right"/>
+        <w:rPr>
+          <w:rFonts w:ascii="Times New Roman" w:hAnsi="Times New Roman" w:cs="Times New Roman"/>
           <w:sz w:val="28"/>
           <w:szCs w:val="28"/>
         </w:rPr>
-        <w:t>соотвествии</w:t>
-      </w:r>
-      <w:proofErr w:type="spellEnd"/>
-      <w:r>
-        <w:rPr>
-          <w:rFonts w:ascii="Noto Sans" w:hAnsi="Noto Sans"/>
+      </w:pPr>
+      <w:r>
+        <w:rPr>
+          <w:rFonts w:ascii="Times New Roman" w:hAnsi="Times New Roman" w:cs="Times New Roman"/>
           <w:sz w:val="28"/>
           <w:szCs w:val="28"/>
         </w:rPr>
-        <w:t xml:space="preserve"> с IEEE 830)</w:t>
-      </w:r>
-    </w:p>
-    <w:p>
-      <w:pPr>
-        <w:jc w:val="center"/>
-        <w:rPr>
-          <w:rFonts w:ascii="Noto Sans" w:hAnsi="Noto Sans"/>
+        <w:t>Никулин Р. А.</w:t>
+      </w:r>
+    </w:p>
+    <w:p>
+      <w:pPr>
+        <w:jc w:val="right"/>
+        <w:rPr>
+          <w:rFonts w:ascii="Times New Roman" w:hAnsi="Times New Roman" w:cs="Times New Roman"/>
           <w:sz w:val="28"/>
           <w:szCs w:val="28"/>
         </w:rPr>
       </w:pPr>
-    </w:p>
-    <w:p>
-      <w:pPr>
-        <w:jc w:val="center"/>
-        <w:rPr>
-          <w:rFonts w:ascii="Noto Sans" w:hAnsi="Noto Sans"/>
+      <w:r>
+        <w:rPr>
+          <w:rFonts w:ascii="Times New Roman" w:hAnsi="Times New Roman" w:cs="Times New Roman"/>
           <w:sz w:val="28"/>
           <w:szCs w:val="28"/>
         </w:rPr>
-      </w:pPr>
-    </w:p>
-    <w:p>
-      <w:pPr>
-        <w:jc w:val="right"/>
-        <w:rPr>
-          <w:rFonts w:ascii="Noto Sans" w:hAnsi="Noto Sans"/>
+        <w:t>Дре</w:t>
+      </w:r>
+      <w:r>
+        <w:rPr>
+          <w:rFonts w:ascii="Times New Roman" w:hAnsi="Times New Roman" w:cs="Times New Roman"/>
           <w:sz w:val="28"/>
           <w:szCs w:val="28"/>
         </w:rPr>
-      </w:pPr>
-      <w:r>
-        <w:rPr>
-          <w:rFonts w:ascii="Noto Sans" w:hAnsi="Noto Sans"/>
+        <w:t xml:space="preserve">мин М. Б </w:t>
+      </w:r>
+    </w:p>
+    <w:p>
+      <w:pPr>
+        <w:jc w:val="right"/>
+        <w:rPr>
+          <w:rFonts w:ascii="Times New Roman" w:hAnsi="Times New Roman" w:cs="Times New Roman"/>
           <w:sz w:val="28"/>
           <w:szCs w:val="28"/>
         </w:rPr>
-        <w:t>Никулин Р. А.</w:t>
-      </w:r>
-    </w:p>
-    <w:p>
-      <w:pPr>
-        <w:jc w:val="right"/>
-        <w:rPr>
-          <w:rFonts w:ascii="Noto Sans" w:hAnsi="Noto Sans"/>
+      </w:pPr>
+      <w:r>
+        <w:rPr>
+          <w:rFonts w:ascii="Times New Roman" w:hAnsi="Times New Roman" w:cs="Times New Roman"/>
           <w:sz w:val="28"/>
           <w:szCs w:val="28"/>
         </w:rPr>
-      </w:pPr>
-      <w:proofErr w:type="spellStart"/>
-      <w:r>
-        <w:rPr>
-          <w:rFonts w:ascii="Noto Sans" w:hAnsi="Noto Sans"/>
+        <w:t>Стратиенко С. В.</w:t>
+      </w:r>
+    </w:p>
+    <w:p>
+      <w:pPr>
+        <w:jc w:val="right"/>
+        <w:rPr>
+          <w:rFonts w:ascii="Times New Roman" w:hAnsi="Times New Roman" w:cs="Times New Roman"/>
           <w:sz w:val="28"/>
           <w:szCs w:val="28"/>
         </w:rPr>
-        <w:t>Дре</w:t>
-      </w:r>
-      <w:r>
-        <w:rPr>
-          <w:rFonts w:ascii="Noto Sans" w:hAnsi="Noto Sans"/>
+      </w:pPr>
+    </w:p>
+    <w:p>
+      <w:pPr>
+        <w:jc w:val="center"/>
+        <w:rPr>
+          <w:rFonts w:ascii="Times New Roman" w:hAnsi="Times New Roman" w:cs="Times New Roman"/>
           <w:sz w:val="28"/>
           <w:szCs w:val="28"/>
         </w:rPr>
-        <w:t>мин</w:t>
-      </w:r>
-      <w:proofErr w:type="spellEnd"/>
-      <w:r>
-        <w:rPr>
-          <w:rFonts w:ascii="Noto Sans" w:hAnsi="Noto Sans"/>
+      </w:pPr>
+    </w:p>
+    <w:p>
+      <w:pPr>
+        <w:jc w:val="center"/>
+        <w:rPr>
+          <w:rFonts w:ascii="Times New Roman" w:hAnsi="Times New Roman" w:cs="Times New Roman"/>
           <w:sz w:val="28"/>
           <w:szCs w:val="28"/>
         </w:rPr>
-        <w:t xml:space="preserve"> М. Б </w:t>
-      </w:r>
-    </w:p>
-    <w:p>
-      <w:pPr>
-        <w:jc w:val="right"/>
-        <w:rPr>
-          <w:rFonts w:ascii="Noto Sans" w:hAnsi="Noto Sans"/>
+      </w:pPr>
+    </w:p>
+    <w:p>
+      <w:pPr>
+        <w:jc w:val="center"/>
+        <w:rPr>
+          <w:rFonts w:ascii="Times New Roman" w:hAnsi="Times New Roman" w:cs="Times New Roman"/>
           <w:sz w:val="28"/>
           <w:szCs w:val="28"/>
         </w:rPr>
       </w:pPr>
-      <w:r>
-        <w:rPr>
-          <w:rFonts w:ascii="Noto Sans" w:hAnsi="Noto Sans"/>
+    </w:p>
+    <w:p>
+      <w:pPr>
+        <w:jc w:val="center"/>
+        <w:rPr>
+          <w:rFonts w:ascii="Times New Roman" w:hAnsi="Times New Roman" w:cs="Times New Roman"/>
           <w:sz w:val="28"/>
           <w:szCs w:val="28"/>
         </w:rPr>
-        <w:t>Стратиенко С. В.</w:t>
-      </w:r>
-    </w:p>
-    <w:p>
-      <w:pPr>
-        <w:jc w:val="right"/>
-        <w:rPr>
-          <w:rFonts w:ascii="Noto Sans" w:hAnsi="Noto Sans"/>
+      </w:pPr>
+    </w:p>
+    <w:p>
+      <w:pPr>
+        <w:jc w:val="center"/>
+        <w:rPr>
+          <w:rFonts w:ascii="Times New Roman" w:hAnsi="Times New Roman" w:cs="Times New Roman"/>
           <w:sz w:val="28"/>
           <w:szCs w:val="28"/>
         </w:rPr>
@@ -315,7 +319,7 @@
       <w:pPr>
         <w:jc w:val="center"/>
         <w:rPr>
-          <w:rFonts w:ascii="Noto Sans" w:hAnsi="Noto Sans"/>
+          <w:rFonts w:ascii="Times New Roman" w:hAnsi="Times New Roman" w:cs="Times New Roman"/>
           <w:sz w:val="28"/>
           <w:szCs w:val="28"/>
         </w:rPr>
@@ -325,7 +329,7 @@
       <w:pPr>
         <w:jc w:val="center"/>
         <w:rPr>
-          <w:rFonts w:ascii="Noto Sans" w:hAnsi="Noto Sans"/>
+          <w:rFonts w:ascii="Times New Roman" w:hAnsi="Times New Roman" w:cs="Times New Roman"/>
           <w:sz w:val="28"/>
           <w:szCs w:val="28"/>
         </w:rPr>
@@ -335,74 +339,24 @@
       <w:pPr>
         <w:jc w:val="center"/>
         <w:rPr>
-          <w:rFonts w:ascii="Noto Sans" w:hAnsi="Noto Sans"/>
+          <w:rFonts w:ascii="Times New Roman" w:hAnsi="Times New Roman" w:cs="Times New Roman"/>
           <w:sz w:val="28"/>
           <w:szCs w:val="28"/>
         </w:rPr>
       </w:pPr>
-    </w:p>
-    <w:p>
-      <w:pPr>
-        <w:jc w:val="center"/>
-        <w:rPr>
-          <w:rFonts w:ascii="Noto Sans" w:hAnsi="Noto Sans"/>
+      <w:r>
+        <w:rPr>
+          <w:rFonts w:ascii="Times New Roman" w:hAnsi="Times New Roman" w:cs="Times New Roman"/>
           <w:sz w:val="28"/>
           <w:szCs w:val="28"/>
         </w:rPr>
-      </w:pPr>
-    </w:p>
-    <w:p>
-      <w:pPr>
-        <w:jc w:val="center"/>
-        <w:rPr>
-          <w:rFonts w:ascii="Noto Sans" w:hAnsi="Noto Sans"/>
-          <w:sz w:val="28"/>
-          <w:szCs w:val="28"/>
-        </w:rPr>
-      </w:pPr>
-    </w:p>
-    <w:p>
-      <w:pPr>
-        <w:jc w:val="center"/>
-        <w:rPr>
-          <w:rFonts w:ascii="Noto Sans" w:hAnsi="Noto Sans"/>
-          <w:sz w:val="28"/>
-          <w:szCs w:val="28"/>
-        </w:rPr>
-      </w:pPr>
-    </w:p>
-    <w:p>
-      <w:pPr>
-        <w:jc w:val="center"/>
-        <w:rPr>
-          <w:rFonts w:ascii="Noto Sans" w:hAnsi="Noto Sans"/>
-          <w:sz w:val="28"/>
-          <w:szCs w:val="28"/>
-        </w:rPr>
-      </w:pPr>
-    </w:p>
-    <w:p>
-      <w:pPr>
-        <w:jc w:val="center"/>
-        <w:rPr>
-          <w:rFonts w:ascii="Noto Sans" w:hAnsi="Noto Sans"/>
-          <w:sz w:val="28"/>
-          <w:szCs w:val="28"/>
-        </w:rPr>
-      </w:pPr>
-      <w:r>
-        <w:rPr>
-          <w:rFonts w:ascii="Noto Sans" w:hAnsi="Noto Sans"/>
-          <w:sz w:val="28"/>
-          <w:szCs w:val="28"/>
-        </w:rPr>
         <w:t>Воронеж</w:t>
       </w:r>
     </w:p>
     <w:sdt>
       <w:sdtPr>
         <w:rPr>
-          <w:rFonts w:asciiTheme="minorHAnsi" w:eastAsiaTheme="minorHAnsi" w:hAnsiTheme="minorHAnsi"/>
+          <w:rFonts w:ascii="Times New Roman" w:eastAsiaTheme="minorHAnsi" w:hAnsi="Times New Roman" w:cs="Times New Roman"/>
           <w:b w:val="0"/>
           <w:bCs w:val="0"/>
           <w:sz w:val="22"/>
@@ -419,8 +373,14 @@
         <w:p>
           <w:pPr>
             <w:pStyle w:val="ae"/>
+            <w:rPr>
+              <w:rFonts w:ascii="Times New Roman" w:hAnsi="Times New Roman" w:cs="Times New Roman"/>
+            </w:rPr>
           </w:pPr>
           <w:r>
+            <w:rPr>
+              <w:rFonts w:ascii="Times New Roman" w:hAnsi="Times New Roman" w:cs="Times New Roman"/>
+            </w:rPr>
             <w:t>Оглавление</w:t>
           </w:r>
         </w:p>
@@ -430,25 +390,29 @@
             <w:tabs>
               <w:tab w:val="right" w:leader="dot" w:pos="9355"/>
             </w:tabs>
+            <w:rPr>
+              <w:rFonts w:ascii="Times New Roman" w:hAnsi="Times New Roman" w:cs="Times New Roman"/>
+              <w:sz w:val="28"/>
+              <w:szCs w:val="28"/>
+            </w:rPr>
           </w:pPr>
           <w:r>
+            <w:rPr>
+              <w:rFonts w:ascii="Times New Roman" w:hAnsi="Times New Roman" w:cs="Times New Roman"/>
+            </w:rPr>
             <w:fldChar w:fldCharType="begin"/>
           </w:r>
           <w:r>
             <w:rPr>
               <w:rStyle w:val="IndexLink"/>
+              <w:rFonts w:ascii="Times New Roman" w:hAnsi="Times New Roman" w:cs="Times New Roman"/>
             </w:rPr>
-            <w:instrText xml:space="preserve">TOC \f \o "1-9" </w:instrText>
+            <w:instrText>TOC \f \o "1-9" \h</w:instrText>
           </w:r>
           <w:r>
             <w:rPr>
               <w:rStyle w:val="IndexLink"/>
-            </w:rPr>
-            <w:instrText>\h</w:instrText>
-          </w:r>
-          <w:r>
-            <w:rPr>
-              <w:rStyle w:val="IndexLink"/>
+              <w:rFonts w:ascii="Times New Roman" w:hAnsi="Times New Roman" w:cs="Times New Roman"/>
             </w:rPr>
             <w:fldChar w:fldCharType="separate"/>
           </w:r>
@@ -456,12 +420,18 @@
             <w:r>
               <w:rPr>
                 <w:rStyle w:val="IndexLink"/>
+                <w:rFonts w:ascii="Times New Roman" w:hAnsi="Times New Roman" w:cs="Times New Roman"/>
+                <w:sz w:val="28"/>
+                <w:szCs w:val="28"/>
               </w:rPr>
               <w:t>Введение 2</w:t>
             </w:r>
             <w:r>
               <w:rPr>
                 <w:rStyle w:val="IndexLink"/>
+                <w:rFonts w:ascii="Times New Roman" w:hAnsi="Times New Roman" w:cs="Times New Roman"/>
+                <w:sz w:val="28"/>
+                <w:szCs w:val="28"/>
               </w:rPr>
               <w:tab/>
               <w:t>1</w:t>
@@ -474,17 +444,28 @@
             <w:tabs>
               <w:tab w:val="right" w:leader="dot" w:pos="9355"/>
             </w:tabs>
+            <w:rPr>
+              <w:rFonts w:ascii="Times New Roman" w:hAnsi="Times New Roman" w:cs="Times New Roman"/>
+              <w:sz w:val="28"/>
+              <w:szCs w:val="28"/>
+            </w:rPr>
           </w:pPr>
           <w:hyperlink w:anchor="__RefHeading___Toc1173_2378497702">
             <w:r>
               <w:rPr>
                 <w:rStyle w:val="IndexLink"/>
+                <w:rFonts w:ascii="Times New Roman" w:hAnsi="Times New Roman" w:cs="Times New Roman"/>
+                <w:sz w:val="28"/>
+                <w:szCs w:val="28"/>
               </w:rPr>
               <w:t>Общее описание 2</w:t>
             </w:r>
             <w:r>
               <w:rPr>
                 <w:rStyle w:val="IndexLink"/>
+                <w:rFonts w:ascii="Times New Roman" w:hAnsi="Times New Roman" w:cs="Times New Roman"/>
+                <w:sz w:val="28"/>
+                <w:szCs w:val="28"/>
               </w:rPr>
               <w:tab/>
               <w:t>1</w:t>
@@ -497,17 +478,28 @@
             <w:tabs>
               <w:tab w:val="right" w:leader="dot" w:pos="9355"/>
             </w:tabs>
+            <w:rPr>
+              <w:rFonts w:ascii="Times New Roman" w:hAnsi="Times New Roman" w:cs="Times New Roman"/>
+              <w:sz w:val="28"/>
+              <w:szCs w:val="28"/>
+            </w:rPr>
           </w:pPr>
           <w:hyperlink w:anchor="__RefHeading___Toc1175_2378497702">
             <w:r>
               <w:rPr>
                 <w:rStyle w:val="IndexLink"/>
+                <w:rFonts w:ascii="Times New Roman" w:hAnsi="Times New Roman" w:cs="Times New Roman"/>
+                <w:sz w:val="28"/>
+                <w:szCs w:val="28"/>
               </w:rPr>
               <w:t>Видение продукта  2</w:t>
             </w:r>
             <w:r>
               <w:rPr>
                 <w:rStyle w:val="IndexLink"/>
+                <w:rFonts w:ascii="Times New Roman" w:hAnsi="Times New Roman" w:cs="Times New Roman"/>
+                <w:sz w:val="28"/>
+                <w:szCs w:val="28"/>
               </w:rPr>
               <w:tab/>
               <w:t>1</w:t>
@@ -520,17 +512,28 @@
             <w:tabs>
               <w:tab w:val="right" w:leader="dot" w:pos="9355"/>
             </w:tabs>
+            <w:rPr>
+              <w:rFonts w:ascii="Times New Roman" w:hAnsi="Times New Roman" w:cs="Times New Roman"/>
+              <w:sz w:val="28"/>
+              <w:szCs w:val="28"/>
+            </w:rPr>
           </w:pPr>
           <w:hyperlink w:anchor="__RefHeading___Toc1177_2378497702">
             <w:r>
               <w:rPr>
                 <w:rStyle w:val="IndexLink"/>
+                <w:rFonts w:ascii="Times New Roman" w:hAnsi="Times New Roman" w:cs="Times New Roman"/>
+                <w:sz w:val="28"/>
+                <w:szCs w:val="28"/>
               </w:rPr>
               <w:t>Прочие требования 15</w:t>
             </w:r>
             <w:r>
               <w:rPr>
                 <w:rStyle w:val="IndexLink"/>
+                <w:rFonts w:ascii="Times New Roman" w:hAnsi="Times New Roman" w:cs="Times New Roman"/>
+                <w:sz w:val="28"/>
+                <w:szCs w:val="28"/>
               </w:rPr>
               <w:tab/>
               <w:t>1</w:t>
@@ -543,17 +546,28 @@
             <w:tabs>
               <w:tab w:val="right" w:leader="dot" w:pos="9355"/>
             </w:tabs>
+            <w:rPr>
+              <w:rFonts w:ascii="Times New Roman" w:hAnsi="Times New Roman" w:cs="Times New Roman"/>
+              <w:sz w:val="28"/>
+              <w:szCs w:val="28"/>
+            </w:rPr>
           </w:pPr>
           <w:hyperlink w:anchor="__RefHeading___Toc706_2378497702">
             <w:r>
               <w:rPr>
                 <w:rStyle w:val="IndexLink"/>
+                <w:rFonts w:ascii="Times New Roman" w:hAnsi="Times New Roman" w:cs="Times New Roman"/>
+                <w:sz w:val="28"/>
+                <w:szCs w:val="28"/>
               </w:rPr>
               <w:t>Введение</w:t>
             </w:r>
             <w:r>
               <w:rPr>
                 <w:rStyle w:val="IndexLink"/>
+                <w:rFonts w:ascii="Times New Roman" w:hAnsi="Times New Roman" w:cs="Times New Roman"/>
+                <w:sz w:val="28"/>
+                <w:szCs w:val="28"/>
               </w:rPr>
               <w:tab/>
               <w:t>3</w:t>
@@ -567,17 +581,28 @@
               <w:tab w:val="clear" w:pos="9072"/>
               <w:tab w:val="right" w:leader="dot" w:pos="9355"/>
             </w:tabs>
+            <w:rPr>
+              <w:rFonts w:ascii="Times New Roman" w:hAnsi="Times New Roman" w:cs="Times New Roman"/>
+              <w:sz w:val="28"/>
+              <w:szCs w:val="28"/>
+            </w:rPr>
           </w:pPr>
           <w:hyperlink w:anchor="__RefHeading___Toc708_2378497702">
             <w:r>
               <w:rPr>
                 <w:rStyle w:val="IndexLink"/>
+                <w:rFonts w:ascii="Times New Roman" w:hAnsi="Times New Roman" w:cs="Times New Roman"/>
+                <w:sz w:val="28"/>
+                <w:szCs w:val="28"/>
               </w:rPr>
               <w:t>Концепция и основная идея</w:t>
             </w:r>
             <w:r>
               <w:rPr>
                 <w:rStyle w:val="IndexLink"/>
+                <w:rFonts w:ascii="Times New Roman" w:hAnsi="Times New Roman" w:cs="Times New Roman"/>
+                <w:sz w:val="28"/>
+                <w:szCs w:val="28"/>
               </w:rPr>
               <w:tab/>
               <w:t>3</w:t>
@@ -591,17 +616,28 @@
               <w:tab w:val="clear" w:pos="9072"/>
               <w:tab w:val="right" w:leader="dot" w:pos="9355"/>
             </w:tabs>
+            <w:rPr>
+              <w:rFonts w:ascii="Times New Roman" w:hAnsi="Times New Roman" w:cs="Times New Roman"/>
+              <w:sz w:val="28"/>
+              <w:szCs w:val="28"/>
+            </w:rPr>
           </w:pPr>
           <w:hyperlink w:anchor="__RefHeading___Toc852_2378497702">
             <w:r>
               <w:rPr>
                 <w:rStyle w:val="IndexLink"/>
+                <w:rFonts w:ascii="Times New Roman" w:hAnsi="Times New Roman" w:cs="Times New Roman"/>
+                <w:sz w:val="28"/>
+                <w:szCs w:val="28"/>
               </w:rPr>
               <w:t xml:space="preserve"> Назначение документа</w:t>
             </w:r>
             <w:r>
               <w:rPr>
                 <w:rStyle w:val="IndexLink"/>
+                <w:rFonts w:ascii="Times New Roman" w:hAnsi="Times New Roman" w:cs="Times New Roman"/>
+                <w:sz w:val="28"/>
+                <w:szCs w:val="28"/>
               </w:rPr>
               <w:tab/>
               <w:t>3</w:t>
@@ -615,17 +651,28 @@
               <w:tab w:val="clear" w:pos="9072"/>
               <w:tab w:val="right" w:leader="dot" w:pos="9355"/>
             </w:tabs>
+            <w:rPr>
+              <w:rFonts w:ascii="Times New Roman" w:hAnsi="Times New Roman" w:cs="Times New Roman"/>
+              <w:sz w:val="28"/>
+              <w:szCs w:val="28"/>
+            </w:rPr>
           </w:pPr>
           <w:hyperlink w:anchor="__RefHeading___Toc712_2378497702">
             <w:r>
               <w:rPr>
                 <w:rStyle w:val="IndexLink"/>
+                <w:rFonts w:ascii="Times New Roman" w:hAnsi="Times New Roman" w:cs="Times New Roman"/>
+                <w:sz w:val="28"/>
+                <w:szCs w:val="28"/>
               </w:rPr>
               <w:t>Масштаб и аудитория проекта</w:t>
             </w:r>
             <w:r>
               <w:rPr>
                 <w:rStyle w:val="IndexLink"/>
+                <w:rFonts w:ascii="Times New Roman" w:hAnsi="Times New Roman" w:cs="Times New Roman"/>
+                <w:sz w:val="28"/>
+                <w:szCs w:val="28"/>
               </w:rPr>
               <w:tab/>
               <w:t>3</w:t>
@@ -638,17 +685,28 @@
             <w:tabs>
               <w:tab w:val="right" w:leader="dot" w:pos="9355"/>
             </w:tabs>
+            <w:rPr>
+              <w:rFonts w:ascii="Times New Roman" w:hAnsi="Times New Roman" w:cs="Times New Roman"/>
+              <w:sz w:val="28"/>
+              <w:szCs w:val="28"/>
+            </w:rPr>
           </w:pPr>
           <w:hyperlink w:anchor="__RefHeading___Toc848_2378497702">
             <w:r>
               <w:rPr>
                 <w:rStyle w:val="IndexLink"/>
+                <w:rFonts w:ascii="Times New Roman" w:hAnsi="Times New Roman" w:cs="Times New Roman"/>
+                <w:sz w:val="28"/>
+                <w:szCs w:val="28"/>
               </w:rPr>
               <w:t>Общее описание</w:t>
             </w:r>
             <w:r>
               <w:rPr>
                 <w:rStyle w:val="IndexLink"/>
+                <w:rFonts w:ascii="Times New Roman" w:hAnsi="Times New Roman" w:cs="Times New Roman"/>
+                <w:sz w:val="28"/>
+                <w:szCs w:val="28"/>
               </w:rPr>
               <w:tab/>
               <w:t>3</w:t>
@@ -661,17 +719,28 @@
             <w:tabs>
               <w:tab w:val="right" w:leader="dot" w:pos="9355"/>
             </w:tabs>
+            <w:rPr>
+              <w:rFonts w:ascii="Times New Roman" w:hAnsi="Times New Roman" w:cs="Times New Roman"/>
+              <w:sz w:val="28"/>
+              <w:szCs w:val="28"/>
+            </w:rPr>
           </w:pPr>
           <w:hyperlink w:anchor="__RefHeading___Toc850_2378497702">
             <w:r>
               <w:rPr>
                 <w:rStyle w:val="IndexLink"/>
+                <w:rFonts w:ascii="Times New Roman" w:hAnsi="Times New Roman" w:cs="Times New Roman"/>
+                <w:sz w:val="28"/>
+                <w:szCs w:val="28"/>
               </w:rPr>
               <w:t>Видение продукта </w:t>
             </w:r>
             <w:r>
               <w:rPr>
                 <w:rStyle w:val="IndexLink"/>
+                <w:rFonts w:ascii="Times New Roman" w:hAnsi="Times New Roman" w:cs="Times New Roman"/>
+                <w:sz w:val="28"/>
+                <w:szCs w:val="28"/>
               </w:rPr>
               <w:tab/>
               <w:t>3</w:t>
@@ -685,17 +754,28 @@
               <w:tab w:val="clear" w:pos="9072"/>
               <w:tab w:val="right" w:leader="dot" w:pos="9355"/>
             </w:tabs>
+            <w:rPr>
+              <w:rFonts w:ascii="Times New Roman" w:hAnsi="Times New Roman" w:cs="Times New Roman"/>
+              <w:sz w:val="28"/>
+              <w:szCs w:val="28"/>
+            </w:rPr>
           </w:pPr>
           <w:hyperlink w:anchor="__RefHeading___Toc716_2378497702">
             <w:r>
               <w:rPr>
                 <w:rStyle w:val="IndexLink"/>
+                <w:rFonts w:ascii="Times New Roman" w:hAnsi="Times New Roman" w:cs="Times New Roman"/>
+                <w:sz w:val="28"/>
+                <w:szCs w:val="28"/>
               </w:rPr>
               <w:t>Функциональность продукта</w:t>
             </w:r>
             <w:r>
               <w:rPr>
                 <w:rStyle w:val="IndexLink"/>
+                <w:rFonts w:ascii="Times New Roman" w:hAnsi="Times New Roman" w:cs="Times New Roman"/>
+                <w:sz w:val="28"/>
+                <w:szCs w:val="28"/>
               </w:rPr>
               <w:tab/>
               <w:t>4</w:t>
@@ -709,17 +789,28 @@
               <w:tab w:val="clear" w:pos="9072"/>
               <w:tab w:val="right" w:leader="dot" w:pos="9355"/>
             </w:tabs>
+            <w:rPr>
+              <w:rFonts w:ascii="Times New Roman" w:hAnsi="Times New Roman" w:cs="Times New Roman"/>
+              <w:sz w:val="28"/>
+              <w:szCs w:val="28"/>
+            </w:rPr>
           </w:pPr>
           <w:hyperlink w:anchor="__RefHeading___Toc718_2378497702">
             <w:r>
               <w:rPr>
                 <w:rStyle w:val="IndexLink"/>
+                <w:rFonts w:ascii="Times New Roman" w:hAnsi="Times New Roman" w:cs="Times New Roman"/>
+                <w:sz w:val="28"/>
+                <w:szCs w:val="28"/>
               </w:rPr>
               <w:t>Классы и возможности пользователей</w:t>
             </w:r>
             <w:r>
               <w:rPr>
                 <w:rStyle w:val="IndexLink"/>
+                <w:rFonts w:ascii="Times New Roman" w:hAnsi="Times New Roman" w:cs="Times New Roman"/>
+                <w:sz w:val="28"/>
+                <w:szCs w:val="28"/>
               </w:rPr>
               <w:tab/>
               <w:t>6</w:t>
@@ -733,17 +824,28 @@
               <w:tab w:val="clear" w:pos="9072"/>
               <w:tab w:val="right" w:leader="dot" w:pos="9355"/>
             </w:tabs>
+            <w:rPr>
+              <w:rFonts w:ascii="Times New Roman" w:hAnsi="Times New Roman" w:cs="Times New Roman"/>
+              <w:sz w:val="28"/>
+              <w:szCs w:val="28"/>
+            </w:rPr>
           </w:pPr>
           <w:hyperlink w:anchor="__RefHeading___Toc720_2378497702">
             <w:r>
               <w:rPr>
                 <w:rStyle w:val="IndexLink"/>
+                <w:rFonts w:ascii="Times New Roman" w:hAnsi="Times New Roman" w:cs="Times New Roman"/>
+                <w:sz w:val="28"/>
+                <w:szCs w:val="28"/>
               </w:rPr>
               <w:t>Среда функционирования продукта</w:t>
             </w:r>
             <w:r>
               <w:rPr>
                 <w:rStyle w:val="IndexLink"/>
+                <w:rFonts w:ascii="Times New Roman" w:hAnsi="Times New Roman" w:cs="Times New Roman"/>
+                <w:sz w:val="28"/>
+                <w:szCs w:val="28"/>
               </w:rPr>
               <w:tab/>
               <w:t>7</w:t>
@@ -757,17 +859,28 @@
               <w:tab w:val="clear" w:pos="9072"/>
               <w:tab w:val="right" w:leader="dot" w:pos="9355"/>
             </w:tabs>
+            <w:rPr>
+              <w:rFonts w:ascii="Times New Roman" w:hAnsi="Times New Roman" w:cs="Times New Roman"/>
+              <w:sz w:val="28"/>
+              <w:szCs w:val="28"/>
+            </w:rPr>
           </w:pPr>
           <w:hyperlink w:anchor="__RefHeading___Toc722_2378497702">
             <w:r>
               <w:rPr>
                 <w:rStyle w:val="IndexLink"/>
+                <w:rFonts w:ascii="Times New Roman" w:hAnsi="Times New Roman" w:cs="Times New Roman"/>
+                <w:sz w:val="28"/>
+                <w:szCs w:val="28"/>
               </w:rPr>
               <w:t>Предполагаемая структура сайта</w:t>
             </w:r>
             <w:r>
               <w:rPr>
                 <w:rStyle w:val="IndexLink"/>
+                <w:rFonts w:ascii="Times New Roman" w:hAnsi="Times New Roman" w:cs="Times New Roman"/>
+                <w:sz w:val="28"/>
+                <w:szCs w:val="28"/>
               </w:rPr>
               <w:tab/>
               <w:t>7</w:t>
@@ -781,17 +894,28 @@
               <w:tab w:val="clear" w:pos="8789"/>
               <w:tab w:val="right" w:leader="dot" w:pos="9355"/>
             </w:tabs>
+            <w:rPr>
+              <w:rFonts w:ascii="Times New Roman" w:hAnsi="Times New Roman" w:cs="Times New Roman"/>
+              <w:sz w:val="28"/>
+              <w:szCs w:val="28"/>
+            </w:rPr>
           </w:pPr>
           <w:hyperlink w:anchor="__RefHeading___Toc854_2378497702">
             <w:r>
               <w:rPr>
                 <w:rStyle w:val="IndexLink"/>
+                <w:rFonts w:ascii="Times New Roman" w:hAnsi="Times New Roman" w:cs="Times New Roman"/>
+                <w:sz w:val="28"/>
+                <w:szCs w:val="28"/>
               </w:rPr>
               <w:t xml:space="preserve"> Окно входа в систему:</w:t>
             </w:r>
             <w:r>
               <w:rPr>
                 <w:rStyle w:val="IndexLink"/>
+                <w:rFonts w:ascii="Times New Roman" w:hAnsi="Times New Roman" w:cs="Times New Roman"/>
+                <w:sz w:val="28"/>
+                <w:szCs w:val="28"/>
               </w:rPr>
               <w:tab/>
               <w:t>7</w:t>
@@ -805,17 +929,28 @@
               <w:tab w:val="clear" w:pos="8789"/>
               <w:tab w:val="right" w:leader="dot" w:pos="9355"/>
             </w:tabs>
+            <w:rPr>
+              <w:rFonts w:ascii="Times New Roman" w:hAnsi="Times New Roman" w:cs="Times New Roman"/>
+              <w:sz w:val="28"/>
+              <w:szCs w:val="28"/>
+            </w:rPr>
           </w:pPr>
           <w:hyperlink w:anchor="__RefHeading___Toc856_2378497702">
             <w:r>
               <w:rPr>
                 <w:rStyle w:val="IndexLink"/>
+                <w:rFonts w:ascii="Times New Roman" w:hAnsi="Times New Roman" w:cs="Times New Roman"/>
+                <w:sz w:val="28"/>
+                <w:szCs w:val="28"/>
               </w:rPr>
               <w:t xml:space="preserve"> Структура для пользователя группы «Разработчики»:</w:t>
             </w:r>
             <w:r>
               <w:rPr>
                 <w:rStyle w:val="IndexLink"/>
+                <w:rFonts w:ascii="Times New Roman" w:hAnsi="Times New Roman" w:cs="Times New Roman"/>
+                <w:sz w:val="28"/>
+                <w:szCs w:val="28"/>
               </w:rPr>
               <w:tab/>
               <w:t>7</w:t>
@@ -829,17 +964,28 @@
               <w:tab w:val="clear" w:pos="8789"/>
               <w:tab w:val="right" w:leader="dot" w:pos="9355"/>
             </w:tabs>
+            <w:rPr>
+              <w:rFonts w:ascii="Times New Roman" w:hAnsi="Times New Roman" w:cs="Times New Roman"/>
+              <w:sz w:val="28"/>
+              <w:szCs w:val="28"/>
+            </w:rPr>
           </w:pPr>
           <w:hyperlink w:anchor="__RefHeading___Toc726_2378497702">
             <w:r>
               <w:rPr>
                 <w:rStyle w:val="IndexLink"/>
+                <w:rFonts w:ascii="Times New Roman" w:hAnsi="Times New Roman" w:cs="Times New Roman"/>
+                <w:sz w:val="28"/>
+                <w:szCs w:val="28"/>
               </w:rPr>
               <w:t>Структура для пользователя группы «Менеджеры»:</w:t>
             </w:r>
             <w:r>
               <w:rPr>
                 <w:rStyle w:val="IndexLink"/>
+                <w:rFonts w:ascii="Times New Roman" w:hAnsi="Times New Roman" w:cs="Times New Roman"/>
+                <w:sz w:val="28"/>
+                <w:szCs w:val="28"/>
               </w:rPr>
               <w:tab/>
               <w:t>10</w:t>
@@ -853,17 +999,28 @@
               <w:tab w:val="clear" w:pos="8789"/>
               <w:tab w:val="right" w:leader="dot" w:pos="9355"/>
             </w:tabs>
+            <w:rPr>
+              <w:rFonts w:ascii="Times New Roman" w:hAnsi="Times New Roman" w:cs="Times New Roman"/>
+              <w:sz w:val="28"/>
+              <w:szCs w:val="28"/>
+            </w:rPr>
           </w:pPr>
           <w:hyperlink w:anchor="__RefHeading___Toc728_2378497702">
             <w:r>
               <w:rPr>
                 <w:rStyle w:val="IndexLink"/>
+                <w:rFonts w:ascii="Times New Roman" w:hAnsi="Times New Roman" w:cs="Times New Roman"/>
+                <w:sz w:val="28"/>
+                <w:szCs w:val="28"/>
               </w:rPr>
               <w:t>Структура для пользователя группы «Топ-менеджеры»:</w:t>
             </w:r>
             <w:r>
               <w:rPr>
                 <w:rStyle w:val="IndexLink"/>
+                <w:rFonts w:ascii="Times New Roman" w:hAnsi="Times New Roman" w:cs="Times New Roman"/>
+                <w:sz w:val="28"/>
+                <w:szCs w:val="28"/>
               </w:rPr>
               <w:tab/>
               <w:t>12</w:t>
@@ -877,17 +1034,28 @@
               <w:tab w:val="clear" w:pos="8789"/>
               <w:tab w:val="right" w:leader="dot" w:pos="9355"/>
             </w:tabs>
+            <w:rPr>
+              <w:rFonts w:ascii="Times New Roman" w:hAnsi="Times New Roman" w:cs="Times New Roman"/>
+              <w:sz w:val="28"/>
+              <w:szCs w:val="28"/>
+            </w:rPr>
           </w:pPr>
           <w:hyperlink w:anchor="__RefHeading___Toc730_2378497702">
             <w:r>
               <w:rPr>
                 <w:rStyle w:val="IndexLink"/>
+                <w:rFonts w:ascii="Times New Roman" w:hAnsi="Times New Roman" w:cs="Times New Roman"/>
+                <w:sz w:val="28"/>
+                <w:szCs w:val="28"/>
               </w:rPr>
               <w:t>Структура для пользователя группы «HR»:</w:t>
             </w:r>
             <w:r>
               <w:rPr>
                 <w:rStyle w:val="IndexLink"/>
+                <w:rFonts w:ascii="Times New Roman" w:hAnsi="Times New Roman" w:cs="Times New Roman"/>
+                <w:sz w:val="28"/>
+                <w:szCs w:val="28"/>
               </w:rPr>
               <w:tab/>
               <w:t>14</w:t>
@@ -900,17 +1068,28 @@
             <w:tabs>
               <w:tab w:val="right" w:leader="dot" w:pos="9355"/>
             </w:tabs>
+            <w:rPr>
+              <w:rFonts w:ascii="Times New Roman" w:hAnsi="Times New Roman" w:cs="Times New Roman"/>
+              <w:sz w:val="28"/>
+              <w:szCs w:val="28"/>
+            </w:rPr>
           </w:pPr>
           <w:hyperlink w:anchor="__RefHeading___Toc732_2378497702">
             <w:r>
               <w:rPr>
                 <w:rStyle w:val="IndexLink"/>
+                <w:rFonts w:ascii="Times New Roman" w:hAnsi="Times New Roman" w:cs="Times New Roman"/>
+                <w:sz w:val="28"/>
+                <w:szCs w:val="28"/>
               </w:rPr>
               <w:t>Прочие требования</w:t>
             </w:r>
             <w:r>
               <w:rPr>
                 <w:rStyle w:val="IndexLink"/>
+                <w:rFonts w:ascii="Times New Roman" w:hAnsi="Times New Roman" w:cs="Times New Roman"/>
+                <w:sz w:val="28"/>
+                <w:szCs w:val="28"/>
               </w:rPr>
               <w:tab/>
               <w:t>16</w:t>
@@ -924,17 +1103,28 @@
               <w:tab w:val="clear" w:pos="9072"/>
               <w:tab w:val="right" w:leader="dot" w:pos="9355"/>
             </w:tabs>
+            <w:rPr>
+              <w:rFonts w:ascii="Times New Roman" w:hAnsi="Times New Roman" w:cs="Times New Roman"/>
+              <w:sz w:val="28"/>
+              <w:szCs w:val="28"/>
+            </w:rPr>
           </w:pPr>
           <w:hyperlink w:anchor="__RefHeading___Toc734_2378497702">
             <w:r>
               <w:rPr>
                 <w:rStyle w:val="IndexLink"/>
+                <w:rFonts w:ascii="Times New Roman" w:hAnsi="Times New Roman" w:cs="Times New Roman"/>
+                <w:sz w:val="28"/>
+                <w:szCs w:val="28"/>
               </w:rPr>
               <w:t>Приложение Б:</w:t>
             </w:r>
             <w:r>
               <w:rPr>
                 <w:rStyle w:val="IndexLink"/>
+                <w:rFonts w:ascii="Times New Roman" w:hAnsi="Times New Roman" w:cs="Times New Roman"/>
+                <w:sz w:val="28"/>
+                <w:szCs w:val="28"/>
               </w:rPr>
               <w:tab/>
               <w:t>16</w:t>
@@ -948,17 +1138,28 @@
               <w:tab w:val="clear" w:pos="8789"/>
               <w:tab w:val="right" w:leader="dot" w:pos="9355"/>
             </w:tabs>
+            <w:rPr>
+              <w:rFonts w:ascii="Times New Roman" w:hAnsi="Times New Roman" w:cs="Times New Roman"/>
+              <w:sz w:val="28"/>
+              <w:szCs w:val="28"/>
+            </w:rPr>
           </w:pPr>
           <w:hyperlink w:anchor="__RefHeading___Toc736_2378497702">
             <w:r>
               <w:rPr>
                 <w:rStyle w:val="IndexLink"/>
+                <w:rFonts w:ascii="Times New Roman" w:hAnsi="Times New Roman" w:cs="Times New Roman"/>
+                <w:sz w:val="28"/>
+                <w:szCs w:val="28"/>
               </w:rPr>
               <w:t>Диаграмма предметной области</w:t>
             </w:r>
             <w:r>
               <w:rPr>
                 <w:rStyle w:val="IndexLink"/>
+                <w:rFonts w:ascii="Times New Roman" w:hAnsi="Times New Roman" w:cs="Times New Roman"/>
+                <w:sz w:val="28"/>
+                <w:szCs w:val="28"/>
               </w:rPr>
               <w:tab/>
               <w:t>16</w:t>
@@ -972,24 +1173,30 @@
               <w:tab w:val="clear" w:pos="8789"/>
               <w:tab w:val="right" w:leader="dot" w:pos="9355"/>
             </w:tabs>
+            <w:rPr>
+              <w:rFonts w:ascii="Times New Roman" w:hAnsi="Times New Roman" w:cs="Times New Roman"/>
+              <w:sz w:val="28"/>
+              <w:szCs w:val="28"/>
+            </w:rPr>
           </w:pPr>
           <w:hyperlink w:anchor="__RefHeading___Toc738_2378497702">
             <w:r>
               <w:rPr>
                 <w:rStyle w:val="IndexLink"/>
+                <w:rFonts w:ascii="Times New Roman" w:hAnsi="Times New Roman" w:cs="Times New Roman"/>
+                <w:sz w:val="28"/>
+                <w:szCs w:val="28"/>
               </w:rPr>
               <w:t>Диаграмма процесса управления рабочим днём со стороны менеджера</w:t>
             </w:r>
             <w:r>
               <w:rPr>
                 <w:rStyle w:val="IndexLink"/>
+                <w:rFonts w:ascii="Times New Roman" w:hAnsi="Times New Roman" w:cs="Times New Roman"/>
+                <w:sz w:val="28"/>
+                <w:szCs w:val="28"/>
               </w:rPr>
               <w:tab/>
-            </w:r>
-            <w:r>
-              <w:rPr>
-                <w:rStyle w:val="IndexLink"/>
-              </w:rPr>
               <w:t>17</w:t>
             </w:r>
           </w:hyperlink>
@@ -1001,17 +1208,28 @@
               <w:tab w:val="clear" w:pos="8789"/>
               <w:tab w:val="right" w:leader="dot" w:pos="9355"/>
             </w:tabs>
+            <w:rPr>
+              <w:rFonts w:ascii="Times New Roman" w:hAnsi="Times New Roman" w:cs="Times New Roman"/>
+              <w:sz w:val="28"/>
+              <w:szCs w:val="28"/>
+            </w:rPr>
           </w:pPr>
           <w:hyperlink w:anchor="__RefHeading___Toc740_2378497702">
             <w:r>
               <w:rPr>
                 <w:rStyle w:val="IndexLink"/>
+                <w:rFonts w:ascii="Times New Roman" w:hAnsi="Times New Roman" w:cs="Times New Roman"/>
+                <w:sz w:val="28"/>
+                <w:szCs w:val="28"/>
               </w:rPr>
               <w:t>Общая функциональная схема</w:t>
             </w:r>
             <w:r>
               <w:rPr>
                 <w:rStyle w:val="IndexLink"/>
+                <w:rFonts w:ascii="Times New Roman" w:hAnsi="Times New Roman" w:cs="Times New Roman"/>
+                <w:sz w:val="28"/>
+                <w:szCs w:val="28"/>
               </w:rPr>
               <w:tab/>
               <w:t>17</w:t>
@@ -1025,18 +1243,27 @@
               <w:tab w:val="clear" w:pos="9072"/>
               <w:tab w:val="right" w:leader="dot" w:pos="9355"/>
             </w:tabs>
+            <w:rPr>
+              <w:rFonts w:ascii="Times New Roman" w:hAnsi="Times New Roman" w:cs="Times New Roman"/>
+            </w:rPr>
           </w:pPr>
           <w:hyperlink w:anchor="__RefHeading___Toc742_2378497702">
             <w:r>
               <w:rPr>
                 <w:rStyle w:val="IndexLink"/>
+                <w:rFonts w:ascii="Times New Roman" w:hAnsi="Times New Roman" w:cs="Times New Roman"/>
                 <w:i/>
+                <w:sz w:val="28"/>
+                <w:szCs w:val="28"/>
               </w:rPr>
               <w:t>Приложение В: Список задач</w:t>
             </w:r>
             <w:r>
               <w:rPr>
                 <w:rStyle w:val="IndexLink"/>
+                <w:rFonts w:ascii="Times New Roman" w:hAnsi="Times New Roman" w:cs="Times New Roman"/>
+                <w:sz w:val="28"/>
+                <w:szCs w:val="28"/>
               </w:rPr>
               <w:tab/>
               <w:t>18</w:t>
@@ -1045,6 +1272,7 @@
           <w:r>
             <w:rPr>
               <w:rStyle w:val="IndexLink"/>
+              <w:rFonts w:ascii="Times New Roman" w:hAnsi="Times New Roman" w:cs="Times New Roman"/>
             </w:rPr>
             <w:fldChar w:fldCharType="end"/>
           </w:r>
@@ -1054,22 +1282,29 @@
     <w:p>
       <w:pPr>
         <w:rPr>
-          <w:rFonts w:ascii="Noto Sans" w:hAnsi="Noto Sans"/>
-        </w:rPr>
-      </w:pPr>
-      <w:r>
+          <w:rFonts w:ascii="Times New Roman" w:hAnsi="Times New Roman" w:cs="Times New Roman"/>
+        </w:rPr>
+      </w:pPr>
+      <w:r>
+        <w:rPr>
+          <w:rFonts w:ascii="Times New Roman" w:hAnsi="Times New Roman" w:cs="Times New Roman"/>
+        </w:rPr>
         <w:br w:type="page"/>
       </w:r>
     </w:p>
     <w:p>
       <w:pPr>
         <w:pStyle w:val="1"/>
+        <w:rPr>
+          <w:rFonts w:ascii="Times New Roman" w:hAnsi="Times New Roman" w:cs="Times New Roman"/>
+        </w:rPr>
       </w:pPr>
       <w:bookmarkStart w:id="0" w:name="__RefHeading___Toc706_2378497702"/>
       <w:bookmarkEnd w:id="0"/>
       <w:r>
         <w:rPr>
           <w:rStyle w:val="a4"/>
+          <w:rFonts w:ascii="Times New Roman" w:hAnsi="Times New Roman" w:cs="Times New Roman"/>
         </w:rPr>
         <w:lastRenderedPageBreak/>
         <w:t>Введение</w:t>
@@ -1078,13 +1313,16 @@
     <w:p>
       <w:pPr>
         <w:pStyle w:val="2"/>
+        <w:rPr>
+          <w:rFonts w:ascii="Times New Roman" w:hAnsi="Times New Roman" w:cs="Times New Roman"/>
+        </w:rPr>
       </w:pPr>
       <w:bookmarkStart w:id="1" w:name="__RefHeading___Toc708_2378497702"/>
       <w:bookmarkEnd w:id="1"/>
       <w:r>
         <w:rPr>
           <w:rStyle w:val="a5"/>
-          <w:rFonts w:ascii="Noto Sans" w:hAnsi="Noto Sans"/>
+          <w:rFonts w:ascii="Times New Roman" w:hAnsi="Times New Roman" w:cs="Times New Roman"/>
           <w:color w:val="000000"/>
           <w:sz w:val="28"/>
           <w:szCs w:val="28"/>
@@ -1096,10 +1334,13 @@
     <w:p>
       <w:pPr>
         <w:spacing w:line="240" w:lineRule="auto"/>
-      </w:pPr>
-      <w:r>
-        <w:rPr>
-          <w:rFonts w:ascii="Noto Sans" w:hAnsi="Noto Sans"/>
+        <w:rPr>
+          <w:rFonts w:ascii="Times New Roman" w:hAnsi="Times New Roman" w:cs="Times New Roman"/>
+        </w:rPr>
+      </w:pPr>
+      <w:r>
+        <w:rPr>
+          <w:rFonts w:ascii="Times New Roman" w:hAnsi="Times New Roman" w:cs="Times New Roman"/>
           <w:color w:val="000000"/>
           <w:sz w:val="27"/>
           <w:szCs w:val="27"/>
@@ -1109,7 +1350,7 @@
       </w:r>
       <w:r>
         <w:rPr>
-          <w:rFonts w:ascii="Noto Sans" w:hAnsi="Noto Sans"/>
+          <w:rFonts w:ascii="Times New Roman" w:hAnsi="Times New Roman" w:cs="Times New Roman"/>
           <w:color w:val="000000"/>
           <w:sz w:val="27"/>
           <w:szCs w:val="27"/>
@@ -1118,7 +1359,7 @@
       </w:r>
       <w:r>
         <w:rPr>
-          <w:rFonts w:ascii="Noto Sans" w:hAnsi="Noto Sans"/>
+          <w:rFonts w:ascii="Times New Roman" w:hAnsi="Times New Roman" w:cs="Times New Roman"/>
           <w:color w:val="000000"/>
           <w:sz w:val="27"/>
           <w:szCs w:val="27"/>
@@ -1128,7 +1369,7 @@
       </w:r>
       <w:r>
         <w:rPr>
-          <w:rFonts w:ascii="Noto Sans" w:hAnsi="Noto Sans"/>
+          <w:rFonts w:ascii="Times New Roman" w:hAnsi="Times New Roman" w:cs="Times New Roman"/>
           <w:color w:val="000000"/>
           <w:sz w:val="27"/>
           <w:szCs w:val="27"/>
@@ -1137,7 +1378,7 @@
       </w:r>
       <w:r>
         <w:rPr>
-          <w:rFonts w:ascii="Noto Sans" w:hAnsi="Noto Sans"/>
+          <w:rFonts w:ascii="Times New Roman" w:hAnsi="Times New Roman" w:cs="Times New Roman"/>
           <w:color w:val="000000"/>
           <w:sz w:val="27"/>
           <w:szCs w:val="27"/>
@@ -1146,7 +1387,7 @@
       </w:r>
       <w:r>
         <w:rPr>
-          <w:rFonts w:ascii="Noto Sans" w:hAnsi="Noto Sans"/>
+          <w:rFonts w:ascii="Times New Roman" w:hAnsi="Times New Roman" w:cs="Times New Roman"/>
           <w:color w:val="000000"/>
           <w:sz w:val="27"/>
           <w:szCs w:val="27"/>
@@ -1156,7 +1397,7 @@
       </w:r>
       <w:r>
         <w:rPr>
-          <w:rFonts w:ascii="Noto Sans" w:hAnsi="Noto Sans"/>
+          <w:rFonts w:ascii="Times New Roman" w:hAnsi="Times New Roman" w:cs="Times New Roman"/>
           <w:color w:val="000000"/>
           <w:sz w:val="27"/>
           <w:szCs w:val="27"/>
@@ -1168,12 +1409,15 @@
     <w:p>
       <w:pPr>
         <w:pStyle w:val="2"/>
+        <w:rPr>
+          <w:rFonts w:ascii="Times New Roman" w:hAnsi="Times New Roman" w:cs="Times New Roman"/>
+        </w:rPr>
       </w:pPr>
       <w:bookmarkStart w:id="2" w:name="__RefHeading___Toc852_2378497702"/>
       <w:bookmarkEnd w:id="2"/>
       <w:r>
         <w:rPr>
-          <w:rFonts w:ascii="Noto Sans" w:hAnsi="Noto Sans"/>
+          <w:rFonts w:ascii="Times New Roman" w:hAnsi="Times New Roman" w:cs="Times New Roman"/>
           <w:color w:val="000000"/>
           <w:sz w:val="27"/>
           <w:szCs w:val="27"/>
@@ -1183,7 +1427,7 @@
       <w:r>
         <w:rPr>
           <w:rStyle w:val="a5"/>
-          <w:rFonts w:ascii="Noto Sans" w:hAnsi="Noto Sans"/>
+          <w:rFonts w:ascii="Times New Roman" w:hAnsi="Times New Roman" w:cs="Times New Roman"/>
           <w:color w:val="000000"/>
           <w:sz w:val="28"/>
           <w:szCs w:val="28"/>
@@ -1196,12 +1440,12 @@
       <w:pPr>
         <w:spacing w:line="240" w:lineRule="auto"/>
         <w:rPr>
-          <w:rFonts w:ascii="Noto Sans" w:hAnsi="Noto Sans"/>
-        </w:rPr>
-      </w:pPr>
-      <w:r>
-        <w:rPr>
-          <w:rFonts w:ascii="Noto Sans" w:hAnsi="Noto Sans"/>
+          <w:rFonts w:ascii="Times New Roman" w:hAnsi="Times New Roman" w:cs="Times New Roman"/>
+        </w:rPr>
+      </w:pPr>
+      <w:r>
+        <w:rPr>
+          <w:rFonts w:ascii="Times New Roman" w:hAnsi="Times New Roman" w:cs="Times New Roman"/>
           <w:color w:val="000000"/>
           <w:sz w:val="27"/>
           <w:szCs w:val="27"/>
@@ -1209,10 +1453,9 @@
         </w:rPr>
         <w:t xml:space="preserve"> Дать предварительное описание разрабатываемого продукта — сайта </w:t>
       </w:r>
-      <w:proofErr w:type="spellStart"/>
-      <w:r>
-        <w:rPr>
-          <w:rFonts w:ascii="Noto Sans" w:hAnsi="Noto Sans"/>
+      <w:r>
+        <w:rPr>
+          <w:rFonts w:ascii="Times New Roman" w:hAnsi="Times New Roman" w:cs="Times New Roman"/>
           <w:color w:val="000000"/>
           <w:sz w:val="27"/>
           <w:szCs w:val="27"/>
@@ -1221,26 +1464,15 @@
         </w:rPr>
         <w:t>ITTimeRecording</w:t>
       </w:r>
-      <w:proofErr w:type="spellEnd"/>
-      <w:r>
-        <w:rPr>
-          <w:rFonts w:ascii="Noto Sans" w:hAnsi="Noto Sans"/>
+      <w:r>
+        <w:rPr>
+          <w:rFonts w:ascii="Times New Roman" w:hAnsi="Times New Roman" w:cs="Times New Roman"/>
           <w:color w:val="000000"/>
           <w:sz w:val="27"/>
           <w:szCs w:val="27"/>
           <w:shd w:val="clear" w:color="auto" w:fill="FFFFFF"/>
         </w:rPr>
-        <w:t xml:space="preserve">. Указанная в документе информация может быть пересмотрена в ходе этапов аналитики, проектирования и дизайна по обоюдному </w:t>
-      </w:r>
-      <w:r>
-        <w:rPr>
-          <w:rFonts w:ascii="Noto Sans" w:hAnsi="Noto Sans"/>
-          <w:color w:val="000000"/>
-          <w:sz w:val="27"/>
-          <w:szCs w:val="27"/>
-          <w:shd w:val="clear" w:color="auto" w:fill="FFFFFF"/>
-        </w:rPr>
-        <w:t>согласию заказчика и исполнителя. </w:t>
+        <w:t>. Указанная в документе информация может быть пересмотрена в ходе этапов аналитики, проектирования и дизайна по обоюдному согласию заказчика и исполнителя. </w:t>
       </w:r>
     </w:p>
     <w:p>
@@ -1248,6 +1480,7 @@
         <w:pStyle w:val="2"/>
         <w:rPr>
           <w:rStyle w:val="a4"/>
+          <w:rFonts w:ascii="Times New Roman" w:hAnsi="Times New Roman" w:cs="Times New Roman"/>
           <w:i/>
           <w:color w:val="000000"/>
           <w:sz w:val="27"/>
@@ -1260,7 +1493,7 @@
       <w:r>
         <w:rPr>
           <w:rStyle w:val="a5"/>
-          <w:rFonts w:ascii="Noto Sans" w:hAnsi="Noto Sans"/>
+          <w:rFonts w:ascii="Times New Roman" w:hAnsi="Times New Roman" w:cs="Times New Roman"/>
           <w:color w:val="000000"/>
           <w:sz w:val="28"/>
           <w:szCs w:val="28"/>
@@ -1270,10 +1503,15 @@
       </w:r>
     </w:p>
     <w:p>
+      <w:pPr>
+        <w:rPr>
+          <w:rFonts w:ascii="Times New Roman" w:hAnsi="Times New Roman" w:cs="Times New Roman"/>
+        </w:rPr>
+      </w:pPr>
       <w:r>
         <w:rPr>
           <w:rStyle w:val="a4"/>
-          <w:rFonts w:ascii="Noto Sans" w:hAnsi="Noto Sans"/>
+          <w:rFonts w:ascii="Times New Roman" w:hAnsi="Times New Roman" w:cs="Times New Roman"/>
           <w:b w:val="0"/>
           <w:color w:val="000000"/>
           <w:sz w:val="27"/>
@@ -1286,12 +1524,16 @@
     <w:p>
       <w:pPr>
         <w:pStyle w:val="1"/>
+        <w:rPr>
+          <w:rFonts w:ascii="Times New Roman" w:hAnsi="Times New Roman" w:cs="Times New Roman"/>
+        </w:rPr>
       </w:pPr>
       <w:bookmarkStart w:id="4" w:name="__RefHeading___Toc848_2378497702"/>
       <w:bookmarkEnd w:id="4"/>
       <w:r>
         <w:rPr>
           <w:rStyle w:val="a4"/>
+          <w:rFonts w:ascii="Times New Roman" w:hAnsi="Times New Roman" w:cs="Times New Roman"/>
         </w:rPr>
         <w:t>Общее описание</w:t>
       </w:r>
@@ -1299,11 +1541,15 @@
     <w:p>
       <w:pPr>
         <w:pStyle w:val="1"/>
+        <w:rPr>
+          <w:rFonts w:ascii="Times New Roman" w:hAnsi="Times New Roman" w:cs="Times New Roman"/>
+        </w:rPr>
       </w:pPr>
       <w:bookmarkStart w:id="5" w:name="__RefHeading___Toc850_2378497702"/>
       <w:bookmarkEnd w:id="5"/>
       <w:r>
         <w:rPr>
+          <w:rFonts w:ascii="Times New Roman" w:hAnsi="Times New Roman" w:cs="Times New Roman"/>
           <w:sz w:val="27"/>
           <w:szCs w:val="27"/>
         </w:rPr>
@@ -1314,6 +1560,7 @@
       <w:r>
         <w:rPr>
           <w:rStyle w:val="a5"/>
+          <w:rFonts w:ascii="Times New Roman" w:hAnsi="Times New Roman" w:cs="Times New Roman"/>
           <w:b/>
           <w:bCs/>
           <w:sz w:val="28"/>
@@ -1326,10 +1573,13 @@
     <w:p>
       <w:pPr>
         <w:spacing w:line="240" w:lineRule="auto"/>
-      </w:pPr>
-      <w:r>
-        <w:rPr>
-          <w:rFonts w:ascii="Noto Sans" w:hAnsi="Noto Sans"/>
+        <w:rPr>
+          <w:rFonts w:ascii="Times New Roman" w:hAnsi="Times New Roman" w:cs="Times New Roman"/>
+        </w:rPr>
+      </w:pPr>
+      <w:r>
+        <w:rPr>
+          <w:rFonts w:ascii="Times New Roman" w:hAnsi="Times New Roman" w:cs="Times New Roman"/>
           <w:color w:val="000000"/>
           <w:sz w:val="27"/>
           <w:szCs w:val="27"/>
@@ -1338,7 +1588,7 @@
       </w:r>
       <w:r>
         <w:rPr>
-          <w:rFonts w:ascii="Noto Sans" w:hAnsi="Noto Sans"/>
+          <w:rFonts w:ascii="Times New Roman" w:hAnsi="Times New Roman" w:cs="Times New Roman"/>
           <w:color w:val="000000"/>
           <w:sz w:val="27"/>
           <w:szCs w:val="27"/>
@@ -1346,10 +1596,9 @@
         </w:rPr>
         <w:t xml:space="preserve">Сайт </w:t>
       </w:r>
-      <w:proofErr w:type="spellStart"/>
-      <w:r>
-        <w:rPr>
-          <w:rFonts w:ascii="Noto Sans" w:hAnsi="Noto Sans"/>
+      <w:r>
+        <w:rPr>
+          <w:rFonts w:ascii="Times New Roman" w:hAnsi="Times New Roman" w:cs="Times New Roman"/>
           <w:color w:val="000000"/>
           <w:sz w:val="27"/>
           <w:szCs w:val="27"/>
@@ -1358,20 +1607,39 @@
         </w:rPr>
         <w:t>ITTimeRecording</w:t>
       </w:r>
-      <w:proofErr w:type="spellEnd"/>
-      <w:r>
-        <w:rPr>
-          <w:rFonts w:ascii="Noto Sans" w:hAnsi="Noto Sans"/>
+      <w:r>
+        <w:rPr>
+          <w:rFonts w:ascii="Times New Roman" w:hAnsi="Times New Roman" w:cs="Times New Roman"/>
           <w:color w:val="000000"/>
           <w:sz w:val="27"/>
           <w:szCs w:val="27"/>
           <w:shd w:val="clear" w:color="auto" w:fill="FFFFFF"/>
         </w:rPr>
-        <w:t xml:space="preserve"> обеспечивает заинтересованную сторону (предприятие) инструментарием для беспристрастной оценки усилий работников исходя из времени, уделенного ими работе.</w:t>
-      </w:r>
-      <w:r>
-        <w:rPr>
-          <w:rFonts w:ascii="Noto Sans" w:hAnsi="Noto Sans"/>
+        <w:t xml:space="preserve"> обеспечивает заинтересованную сторону (предприятие) инструментарием для </w:t>
+      </w:r>
+      <w:r>
+        <w:rPr>
+          <w:rFonts w:ascii="Times New Roman" w:hAnsi="Times New Roman" w:cs="Times New Roman"/>
+          <w:color w:val="000000"/>
+          <w:sz w:val="27"/>
+          <w:szCs w:val="27"/>
+          <w:shd w:val="clear" w:color="auto" w:fill="FFFFFF"/>
+        </w:rPr>
+        <w:t>автоматизированной</w:t>
+      </w:r>
+      <w:r>
+        <w:rPr>
+          <w:rFonts w:ascii="Times New Roman" w:hAnsi="Times New Roman" w:cs="Times New Roman"/>
+          <w:color w:val="000000"/>
+          <w:sz w:val="27"/>
+          <w:szCs w:val="27"/>
+          <w:shd w:val="clear" w:color="auto" w:fill="FFFFFF"/>
+        </w:rPr>
+        <w:t xml:space="preserve"> оценки усилий работников исходя из времени, уделенного ими работе.</w:t>
+      </w:r>
+      <w:r>
+        <w:rPr>
+          <w:rFonts w:ascii="Times New Roman" w:hAnsi="Times New Roman" w:cs="Times New Roman"/>
           <w:color w:val="000000"/>
           <w:sz w:val="27"/>
           <w:szCs w:val="27"/>
@@ -1380,7 +1648,7 @@
       </w:r>
       <w:r>
         <w:rPr>
-          <w:rFonts w:ascii="Noto Sans" w:hAnsi="Noto Sans"/>
+          <w:rFonts w:ascii="Times New Roman" w:hAnsi="Times New Roman" w:cs="Times New Roman"/>
           <w:color w:val="000000"/>
           <w:sz w:val="27"/>
           <w:szCs w:val="27"/>
@@ -1389,7 +1657,7 @@
       </w:r>
       <w:r>
         <w:rPr>
-          <w:rFonts w:ascii="Noto Sans" w:hAnsi="Noto Sans"/>
+          <w:rFonts w:ascii="Times New Roman" w:hAnsi="Times New Roman" w:cs="Times New Roman"/>
           <w:color w:val="000000"/>
           <w:sz w:val="27"/>
           <w:szCs w:val="27"/>
@@ -1399,7 +1667,7 @@
       </w:r>
       <w:r>
         <w:rPr>
-          <w:rFonts w:ascii="Noto Sans" w:hAnsi="Noto Sans"/>
+          <w:rFonts w:ascii="Times New Roman" w:hAnsi="Times New Roman" w:cs="Times New Roman"/>
           <w:color w:val="000000"/>
           <w:sz w:val="27"/>
           <w:szCs w:val="27"/>
@@ -1408,7 +1676,7 @@
       </w:r>
       <w:r>
         <w:rPr>
-          <w:rFonts w:ascii="Noto Sans" w:hAnsi="Noto Sans"/>
+          <w:rFonts w:ascii="Times New Roman" w:hAnsi="Times New Roman" w:cs="Times New Roman"/>
           <w:color w:val="000000"/>
           <w:sz w:val="27"/>
           <w:szCs w:val="27"/>
@@ -1417,7 +1685,7 @@
       </w:r>
       <w:r>
         <w:rPr>
-          <w:rFonts w:ascii="Noto Sans" w:hAnsi="Noto Sans"/>
+          <w:rFonts w:ascii="Times New Roman" w:hAnsi="Times New Roman" w:cs="Times New Roman"/>
           <w:color w:val="000000"/>
           <w:sz w:val="27"/>
           <w:szCs w:val="27"/>
@@ -1429,6 +1697,7 @@
     <w:p>
       <w:pPr>
         <w:rPr>
+          <w:rFonts w:ascii="Times New Roman" w:hAnsi="Times New Roman" w:cs="Times New Roman"/>
           <w:color w:val="000000"/>
           <w:sz w:val="27"/>
           <w:szCs w:val="27"/>
@@ -1437,67 +1706,59 @@
       </w:pPr>
       <w:r>
         <w:rPr>
-          <w:rFonts w:ascii="Noto Sans" w:hAnsi="Noto Sans"/>
+          <w:rFonts w:ascii="Times New Roman" w:hAnsi="Times New Roman" w:cs="Times New Roman"/>
           <w:color w:val="000000"/>
           <w:sz w:val="27"/>
           <w:szCs w:val="27"/>
           <w:shd w:val="clear" w:color="auto" w:fill="FFFFFF"/>
         </w:rPr>
+        <w:t>● Менеджеры;</w:t>
+      </w:r>
+    </w:p>
+    <w:p>
+      <w:pPr>
+        <w:rPr>
+          <w:rFonts w:ascii="Times New Roman" w:hAnsi="Times New Roman" w:cs="Times New Roman"/>
+          <w:color w:val="000000"/>
+          <w:sz w:val="27"/>
+          <w:szCs w:val="27"/>
+          <w:highlight w:val="white"/>
+        </w:rPr>
+      </w:pPr>
+      <w:r>
+        <w:rPr>
+          <w:rFonts w:ascii="Times New Roman" w:hAnsi="Times New Roman" w:cs="Times New Roman"/>
+          <w:color w:val="000000"/>
+          <w:sz w:val="27"/>
+          <w:szCs w:val="27"/>
+          <w:shd w:val="clear" w:color="auto" w:fill="FFFFFF"/>
+        </w:rPr>
+        <w:t>● Топ-менеджеры; </w:t>
+      </w:r>
+    </w:p>
+    <w:p>
+      <w:pPr>
+        <w:rPr>
+          <w:rFonts w:ascii="Times New Roman" w:hAnsi="Times New Roman" w:cs="Times New Roman"/>
+          <w:color w:val="000000"/>
+          <w:sz w:val="27"/>
+          <w:szCs w:val="27"/>
+          <w:highlight w:val="white"/>
+        </w:rPr>
+      </w:pPr>
+      <w:r>
+        <w:rPr>
+          <w:rFonts w:ascii="Times New Roman" w:hAnsi="Times New Roman" w:cs="Times New Roman"/>
+          <w:color w:val="000000"/>
+          <w:sz w:val="27"/>
+          <w:szCs w:val="27"/>
+          <w:shd w:val="clear" w:color="auto" w:fill="FFFFFF"/>
+        </w:rPr>
         <w:t xml:space="preserve">● </w:t>
       </w:r>
       <w:r>
         <w:rPr>
-          <w:rFonts w:ascii="Noto Sans" w:hAnsi="Noto Sans"/>
-          <w:color w:val="000000"/>
-          <w:sz w:val="27"/>
-          <w:szCs w:val="27"/>
-          <w:shd w:val="clear" w:color="auto" w:fill="FFFFFF"/>
-        </w:rPr>
-        <w:t>Менеджеры;</w:t>
-      </w:r>
-    </w:p>
-    <w:p>
-      <w:pPr>
-        <w:rPr>
-          <w:color w:val="000000"/>
-          <w:sz w:val="27"/>
-          <w:szCs w:val="27"/>
-          <w:highlight w:val="white"/>
-        </w:rPr>
-      </w:pPr>
-      <w:r>
-        <w:rPr>
-          <w:rFonts w:ascii="Noto Sans" w:hAnsi="Noto Sans"/>
-          <w:color w:val="000000"/>
-          <w:sz w:val="27"/>
-          <w:szCs w:val="27"/>
-          <w:shd w:val="clear" w:color="auto" w:fill="FFFFFF"/>
-        </w:rPr>
-        <w:t>● Топ-менеджеры; </w:t>
-      </w:r>
-    </w:p>
-    <w:p>
-      <w:pPr>
-        <w:rPr>
-          <w:color w:val="000000"/>
-          <w:sz w:val="27"/>
-          <w:szCs w:val="27"/>
-          <w:highlight w:val="white"/>
-        </w:rPr>
-      </w:pPr>
-      <w:r>
-        <w:rPr>
-          <w:rFonts w:ascii="Noto Sans" w:hAnsi="Noto Sans"/>
-          <w:color w:val="000000"/>
-          <w:sz w:val="27"/>
-          <w:szCs w:val="27"/>
-          <w:shd w:val="clear" w:color="auto" w:fill="FFFFFF"/>
-        </w:rPr>
-        <w:t xml:space="preserve">● </w:t>
-      </w:r>
-      <w:r>
-        <w:rPr>
-          <w:rFonts w:ascii="Noto Sans" w:hAnsi="Noto Sans"/>
+          <w:rFonts w:ascii="Times New Roman" w:hAnsi="Times New Roman" w:cs="Times New Roman"/>
           <w:color w:val="000000"/>
           <w:sz w:val="27"/>
           <w:szCs w:val="27"/>
@@ -1508,7 +1769,7 @@
       </w:r>
       <w:r>
         <w:rPr>
-          <w:rFonts w:ascii="Noto Sans" w:hAnsi="Noto Sans"/>
+          <w:rFonts w:ascii="Times New Roman" w:hAnsi="Times New Roman" w:cs="Times New Roman"/>
           <w:color w:val="000000"/>
           <w:sz w:val="27"/>
           <w:szCs w:val="27"/>
@@ -1518,7 +1779,7 @@
       </w:r>
       <w:r>
         <w:rPr>
-          <w:rFonts w:ascii="Noto Sans" w:hAnsi="Noto Sans"/>
+          <w:rFonts w:ascii="Times New Roman" w:hAnsi="Times New Roman" w:cs="Times New Roman"/>
           <w:color w:val="000000"/>
           <w:sz w:val="27"/>
           <w:szCs w:val="27"/>
@@ -1527,7 +1788,7 @@
       </w:r>
       <w:r>
         <w:rPr>
-          <w:rFonts w:ascii="Noto Sans" w:hAnsi="Noto Sans"/>
+          <w:rFonts w:ascii="Times New Roman" w:hAnsi="Times New Roman" w:cs="Times New Roman"/>
           <w:color w:val="000000"/>
           <w:sz w:val="27"/>
           <w:szCs w:val="27"/>
@@ -1538,7 +1799,7 @@
     <w:p>
       <w:pPr>
         <w:rPr>
-          <w:rFonts w:ascii="Noto Sans" w:hAnsi="Noto Sans"/>
+          <w:rFonts w:ascii="Times New Roman" w:hAnsi="Times New Roman" w:cs="Times New Roman"/>
           <w:color w:val="000000"/>
           <w:sz w:val="27"/>
           <w:szCs w:val="27"/>
@@ -1549,7 +1810,7 @@
     <w:p>
       <w:pPr>
         <w:rPr>
-          <w:rFonts w:ascii="Noto Sans" w:hAnsi="Noto Sans"/>
+          <w:rFonts w:ascii="Times New Roman" w:hAnsi="Times New Roman" w:cs="Times New Roman"/>
           <w:color w:val="000000"/>
           <w:sz w:val="27"/>
           <w:szCs w:val="27"/>
@@ -1560,7 +1821,7 @@
     <w:p>
       <w:pPr>
         <w:rPr>
-          <w:rFonts w:ascii="Noto Sans" w:hAnsi="Noto Sans"/>
+          <w:rFonts w:ascii="Times New Roman" w:hAnsi="Times New Roman" w:cs="Times New Roman"/>
           <w:color w:val="000000"/>
           <w:sz w:val="27"/>
           <w:szCs w:val="27"/>
@@ -1571,7 +1832,7 @@
     <w:p>
       <w:pPr>
         <w:rPr>
-          <w:rFonts w:ascii="Noto Sans" w:hAnsi="Noto Sans"/>
+          <w:rFonts w:ascii="Times New Roman" w:hAnsi="Times New Roman" w:cs="Times New Roman"/>
           <w:color w:val="000000"/>
           <w:sz w:val="27"/>
           <w:szCs w:val="27"/>
@@ -1582,10 +1843,16 @@
     <w:p>
       <w:pPr>
         <w:pStyle w:val="2"/>
+        <w:rPr>
+          <w:rFonts w:ascii="Times New Roman" w:hAnsi="Times New Roman" w:cs="Times New Roman"/>
+        </w:rPr>
       </w:pPr>
       <w:bookmarkStart w:id="7" w:name="__RefHeading___Toc716_2378497702"/>
       <w:bookmarkEnd w:id="7"/>
       <w:r>
+        <w:rPr>
+          <w:rFonts w:ascii="Times New Roman" w:hAnsi="Times New Roman" w:cs="Times New Roman"/>
+        </w:rPr>
         <w:lastRenderedPageBreak/>
         <w:t>Функциональность продукта</w:t>
       </w:r>
@@ -1597,10 +1864,10 @@
         <w:tblLook w:val="04A0" w:firstRow="1" w:lastRow="0" w:firstColumn="1" w:lastColumn="0" w:noHBand="0" w:noVBand="1"/>
       </w:tblPr>
       <w:tblGrid>
-        <w:gridCol w:w="2643"/>
-        <w:gridCol w:w="1858"/>
-        <w:gridCol w:w="2593"/>
-        <w:gridCol w:w="2477"/>
+        <w:gridCol w:w="2656"/>
+        <w:gridCol w:w="2127"/>
+        <w:gridCol w:w="2531"/>
+        <w:gridCol w:w="2257"/>
       </w:tblGrid>
       <w:tr>
         <w:tc>
@@ -1612,14 +1879,15 @@
             <w:pPr>
               <w:spacing w:after="0" w:line="240" w:lineRule="auto"/>
               <w:rPr>
-                <w:color w:val="000000"/>
-                <w:sz w:val="27"/>
-                <w:szCs w:val="27"/>
-              </w:rPr>
-            </w:pPr>
-            <w:r>
-              <w:rPr>
-                <w:rFonts w:ascii="Noto Sans" w:hAnsi="Noto Sans"/>
+                <w:rFonts w:ascii="Times New Roman" w:hAnsi="Times New Roman" w:cs="Times New Roman"/>
+                <w:color w:val="000000"/>
+                <w:sz w:val="27"/>
+                <w:szCs w:val="27"/>
+              </w:rPr>
+            </w:pPr>
+            <w:r>
+              <w:rPr>
+                <w:rFonts w:ascii="Times New Roman" w:hAnsi="Times New Roman" w:cs="Times New Roman"/>
                 <w:color w:val="000000"/>
                 <w:sz w:val="27"/>
                 <w:szCs w:val="27"/>
@@ -1637,14 +1905,15 @@
             <w:pPr>
               <w:spacing w:after="0" w:line="240" w:lineRule="auto"/>
               <w:rPr>
-                <w:color w:val="000000"/>
-                <w:sz w:val="27"/>
-                <w:szCs w:val="27"/>
-              </w:rPr>
-            </w:pPr>
-            <w:r>
-              <w:rPr>
-                <w:rFonts w:ascii="Noto Sans" w:hAnsi="Noto Sans"/>
+                <w:rFonts w:ascii="Times New Roman" w:hAnsi="Times New Roman" w:cs="Times New Roman"/>
+                <w:color w:val="000000"/>
+                <w:sz w:val="27"/>
+                <w:szCs w:val="27"/>
+              </w:rPr>
+            </w:pPr>
+            <w:r>
+              <w:rPr>
+                <w:rFonts w:ascii="Times New Roman" w:hAnsi="Times New Roman" w:cs="Times New Roman"/>
                 <w:color w:val="000000"/>
                 <w:sz w:val="27"/>
                 <w:szCs w:val="27"/>
@@ -1662,14 +1931,15 @@
             <w:pPr>
               <w:spacing w:after="0" w:line="240" w:lineRule="auto"/>
               <w:rPr>
-                <w:color w:val="000000"/>
-                <w:sz w:val="27"/>
-                <w:szCs w:val="27"/>
-              </w:rPr>
-            </w:pPr>
-            <w:r>
-              <w:rPr>
-                <w:rFonts w:ascii="Noto Sans" w:hAnsi="Noto Sans"/>
+                <w:rFonts w:ascii="Times New Roman" w:hAnsi="Times New Roman" w:cs="Times New Roman"/>
+                <w:color w:val="000000"/>
+                <w:sz w:val="27"/>
+                <w:szCs w:val="27"/>
+              </w:rPr>
+            </w:pPr>
+            <w:r>
+              <w:rPr>
+                <w:rFonts w:ascii="Times New Roman" w:hAnsi="Times New Roman" w:cs="Times New Roman"/>
                 <w:color w:val="000000"/>
                 <w:sz w:val="27"/>
                 <w:szCs w:val="27"/>
@@ -1681,14 +1951,15 @@
             <w:pPr>
               <w:spacing w:after="0" w:line="240" w:lineRule="auto"/>
               <w:rPr>
-                <w:color w:val="000000"/>
-                <w:sz w:val="27"/>
-                <w:szCs w:val="27"/>
-              </w:rPr>
-            </w:pPr>
-            <w:r>
-              <w:rPr>
-                <w:rFonts w:ascii="Noto Sans" w:hAnsi="Noto Sans"/>
+                <w:rFonts w:ascii="Times New Roman" w:hAnsi="Times New Roman" w:cs="Times New Roman"/>
+                <w:color w:val="000000"/>
+                <w:sz w:val="27"/>
+                <w:szCs w:val="27"/>
+              </w:rPr>
+            </w:pPr>
+            <w:r>
+              <w:rPr>
+                <w:rFonts w:ascii="Times New Roman" w:hAnsi="Times New Roman" w:cs="Times New Roman"/>
                 <w:color w:val="000000"/>
                 <w:sz w:val="27"/>
                 <w:szCs w:val="27"/>
@@ -1706,14 +1977,15 @@
             <w:pPr>
               <w:spacing w:after="0" w:line="240" w:lineRule="auto"/>
               <w:rPr>
-                <w:color w:val="000000"/>
-                <w:sz w:val="27"/>
-                <w:szCs w:val="27"/>
-              </w:rPr>
-            </w:pPr>
-            <w:r>
-              <w:rPr>
-                <w:rFonts w:ascii="Noto Sans" w:hAnsi="Noto Sans"/>
+                <w:rFonts w:ascii="Times New Roman" w:hAnsi="Times New Roman" w:cs="Times New Roman"/>
+                <w:color w:val="000000"/>
+                <w:sz w:val="27"/>
+                <w:szCs w:val="27"/>
+              </w:rPr>
+            </w:pPr>
+            <w:r>
+              <w:rPr>
+                <w:rFonts w:ascii="Times New Roman" w:hAnsi="Times New Roman" w:cs="Times New Roman"/>
                 <w:color w:val="000000"/>
                 <w:sz w:val="27"/>
                 <w:szCs w:val="27"/>
@@ -1733,14 +2005,15 @@
             <w:pPr>
               <w:spacing w:after="0" w:line="240" w:lineRule="auto"/>
               <w:rPr>
-                <w:color w:val="000000"/>
-                <w:sz w:val="27"/>
-                <w:szCs w:val="27"/>
-              </w:rPr>
-            </w:pPr>
-            <w:r>
-              <w:rPr>
-                <w:rFonts w:ascii="Noto Sans" w:hAnsi="Noto Sans"/>
+                <w:rFonts w:ascii="Times New Roman" w:hAnsi="Times New Roman" w:cs="Times New Roman"/>
+                <w:color w:val="000000"/>
+                <w:sz w:val="27"/>
+                <w:szCs w:val="27"/>
+              </w:rPr>
+            </w:pPr>
+            <w:r>
+              <w:rPr>
+                <w:rFonts w:ascii="Times New Roman" w:hAnsi="Times New Roman" w:cs="Times New Roman"/>
                 <w:color w:val="000000"/>
                 <w:sz w:val="27"/>
                 <w:szCs w:val="27"/>
@@ -1758,14 +2031,15 @@
             <w:pPr>
               <w:spacing w:after="0" w:line="240" w:lineRule="auto"/>
               <w:rPr>
-                <w:color w:val="000000"/>
-                <w:sz w:val="27"/>
-                <w:szCs w:val="27"/>
-              </w:rPr>
-            </w:pPr>
-            <w:r>
-              <w:rPr>
-                <w:rFonts w:ascii="Noto Sans" w:hAnsi="Noto Sans"/>
+                <w:rFonts w:ascii="Times New Roman" w:hAnsi="Times New Roman" w:cs="Times New Roman"/>
+                <w:color w:val="000000"/>
+                <w:sz w:val="27"/>
+                <w:szCs w:val="27"/>
+              </w:rPr>
+            </w:pPr>
+            <w:r>
+              <w:rPr>
+                <w:rFonts w:ascii="Times New Roman" w:hAnsi="Times New Roman" w:cs="Times New Roman"/>
                 <w:color w:val="000000"/>
                 <w:sz w:val="27"/>
                 <w:szCs w:val="27"/>
@@ -1783,14 +2057,15 @@
             <w:pPr>
               <w:spacing w:after="0" w:line="240" w:lineRule="auto"/>
               <w:rPr>
-                <w:color w:val="000000"/>
-                <w:sz w:val="27"/>
-                <w:szCs w:val="27"/>
-              </w:rPr>
-            </w:pPr>
-            <w:r>
-              <w:rPr>
-                <w:rFonts w:ascii="Noto Sans" w:hAnsi="Noto Sans"/>
+                <w:rFonts w:ascii="Times New Roman" w:hAnsi="Times New Roman" w:cs="Times New Roman"/>
+                <w:color w:val="000000"/>
+                <w:sz w:val="27"/>
+                <w:szCs w:val="27"/>
+              </w:rPr>
+            </w:pPr>
+            <w:r>
+              <w:rPr>
+                <w:rFonts w:ascii="Times New Roman" w:hAnsi="Times New Roman" w:cs="Times New Roman"/>
                 <w:color w:val="000000"/>
                 <w:sz w:val="27"/>
                 <w:szCs w:val="27"/>
@@ -1808,28 +2083,20 @@
             <w:pPr>
               <w:spacing w:after="0" w:line="240" w:lineRule="auto"/>
               <w:rPr>
-                <w:color w:val="000000"/>
-                <w:sz w:val="27"/>
-                <w:szCs w:val="27"/>
-              </w:rPr>
-            </w:pPr>
-            <w:r>
-              <w:rPr>
-                <w:rFonts w:ascii="Noto Sans" w:hAnsi="Noto Sans"/>
-                <w:color w:val="000000"/>
-                <w:sz w:val="27"/>
-                <w:szCs w:val="27"/>
-              </w:rPr>
-              <w:t xml:space="preserve">Окно </w:t>
-            </w:r>
-            <w:r>
-              <w:rPr>
-                <w:rFonts w:ascii="Noto Sans" w:hAnsi="Noto Sans"/>
-                <w:color w:val="000000"/>
-                <w:sz w:val="27"/>
-                <w:szCs w:val="27"/>
-              </w:rPr>
-              <w:t>входа в систему</w:t>
+                <w:rFonts w:ascii="Times New Roman" w:hAnsi="Times New Roman" w:cs="Times New Roman"/>
+                <w:color w:val="000000"/>
+                <w:sz w:val="27"/>
+                <w:szCs w:val="27"/>
+              </w:rPr>
+            </w:pPr>
+            <w:r>
+              <w:rPr>
+                <w:rFonts w:ascii="Times New Roman" w:hAnsi="Times New Roman" w:cs="Times New Roman"/>
+                <w:color w:val="000000"/>
+                <w:sz w:val="27"/>
+                <w:szCs w:val="27"/>
+              </w:rPr>
+              <w:t>Окно входа в систему</w:t>
             </w:r>
           </w:p>
         </w:tc>
@@ -1845,14 +2112,15 @@
             <w:pPr>
               <w:spacing w:after="0" w:line="240" w:lineRule="auto"/>
               <w:rPr>
-                <w:color w:val="000000"/>
-                <w:sz w:val="27"/>
-                <w:szCs w:val="27"/>
-              </w:rPr>
-            </w:pPr>
-            <w:r>
-              <w:rPr>
-                <w:rFonts w:ascii="Noto Sans" w:hAnsi="Noto Sans"/>
+                <w:rFonts w:ascii="Times New Roman" w:hAnsi="Times New Roman" w:cs="Times New Roman"/>
+                <w:color w:val="000000"/>
+                <w:sz w:val="27"/>
+                <w:szCs w:val="27"/>
+              </w:rPr>
+            </w:pPr>
+            <w:r>
+              <w:rPr>
+                <w:rFonts w:ascii="Times New Roman" w:hAnsi="Times New Roman" w:cs="Times New Roman"/>
                 <w:color w:val="000000"/>
                 <w:sz w:val="27"/>
                 <w:szCs w:val="27"/>
@@ -1870,14 +2138,15 @@
             <w:pPr>
               <w:spacing w:after="0" w:line="240" w:lineRule="auto"/>
               <w:rPr>
-                <w:color w:val="000000"/>
-                <w:sz w:val="27"/>
-                <w:szCs w:val="27"/>
-              </w:rPr>
-            </w:pPr>
-            <w:r>
-              <w:rPr>
-                <w:rFonts w:ascii="Noto Sans" w:hAnsi="Noto Sans"/>
+                <w:rFonts w:ascii="Times New Roman" w:hAnsi="Times New Roman" w:cs="Times New Roman"/>
+                <w:color w:val="000000"/>
+                <w:sz w:val="27"/>
+                <w:szCs w:val="27"/>
+              </w:rPr>
+            </w:pPr>
+            <w:r>
+              <w:rPr>
+                <w:rFonts w:ascii="Times New Roman" w:hAnsi="Times New Roman" w:cs="Times New Roman"/>
                 <w:color w:val="000000"/>
                 <w:sz w:val="27"/>
                 <w:szCs w:val="27"/>
@@ -1895,14 +2164,15 @@
             <w:pPr>
               <w:spacing w:after="0" w:line="240" w:lineRule="auto"/>
               <w:rPr>
-                <w:color w:val="000000"/>
-                <w:sz w:val="27"/>
-                <w:szCs w:val="27"/>
-              </w:rPr>
-            </w:pPr>
-            <w:r>
-              <w:rPr>
-                <w:rFonts w:ascii="Noto Sans" w:hAnsi="Noto Sans"/>
+                <w:rFonts w:ascii="Times New Roman" w:hAnsi="Times New Roman" w:cs="Times New Roman"/>
+                <w:color w:val="000000"/>
+                <w:sz w:val="27"/>
+                <w:szCs w:val="27"/>
+              </w:rPr>
+            </w:pPr>
+            <w:r>
+              <w:rPr>
+                <w:rFonts w:ascii="Times New Roman" w:hAnsi="Times New Roman" w:cs="Times New Roman"/>
                 <w:color w:val="000000"/>
                 <w:sz w:val="27"/>
                 <w:szCs w:val="27"/>
@@ -1920,14 +2190,15 @@
             <w:pPr>
               <w:spacing w:after="0" w:line="240" w:lineRule="auto"/>
               <w:rPr>
-                <w:color w:val="000000"/>
-                <w:sz w:val="27"/>
-                <w:szCs w:val="27"/>
-              </w:rPr>
-            </w:pPr>
-            <w:r>
-              <w:rPr>
-                <w:rFonts w:ascii="Noto Sans" w:hAnsi="Noto Sans"/>
+                <w:rFonts w:ascii="Times New Roman" w:hAnsi="Times New Roman" w:cs="Times New Roman"/>
+                <w:color w:val="000000"/>
+                <w:sz w:val="27"/>
+                <w:szCs w:val="27"/>
+              </w:rPr>
+            </w:pPr>
+            <w:r>
+              <w:rPr>
+                <w:rFonts w:ascii="Times New Roman" w:hAnsi="Times New Roman" w:cs="Times New Roman"/>
                 <w:color w:val="000000"/>
                 <w:sz w:val="27"/>
                 <w:szCs w:val="27"/>
@@ -1948,7 +2219,7 @@
             <w:pPr>
               <w:spacing w:after="0" w:line="240" w:lineRule="auto"/>
               <w:rPr>
-                <w:rFonts w:ascii="Noto Sans" w:hAnsi="Noto Sans"/>
+                <w:rFonts w:ascii="Times New Roman" w:hAnsi="Times New Roman" w:cs="Times New Roman"/>
                 <w:color w:val="000000"/>
                 <w:sz w:val="27"/>
                 <w:szCs w:val="27"/>
@@ -1965,14 +2236,15 @@
             <w:pPr>
               <w:spacing w:after="0" w:line="240" w:lineRule="auto"/>
               <w:rPr>
-                <w:color w:val="000000"/>
-                <w:sz w:val="27"/>
-                <w:szCs w:val="27"/>
-              </w:rPr>
-            </w:pPr>
-            <w:r>
-              <w:rPr>
-                <w:rFonts w:ascii="Noto Sans" w:hAnsi="Noto Sans"/>
+                <w:rFonts w:ascii="Times New Roman" w:hAnsi="Times New Roman" w:cs="Times New Roman"/>
+                <w:color w:val="000000"/>
+                <w:sz w:val="27"/>
+                <w:szCs w:val="27"/>
+              </w:rPr>
+            </w:pPr>
+            <w:r>
+              <w:rPr>
+                <w:rFonts w:ascii="Times New Roman" w:hAnsi="Times New Roman" w:cs="Times New Roman"/>
                 <w:color w:val="000000"/>
                 <w:sz w:val="27"/>
                 <w:szCs w:val="27"/>
@@ -1990,14 +2262,15 @@
             <w:pPr>
               <w:spacing w:after="0" w:line="240" w:lineRule="auto"/>
               <w:rPr>
-                <w:color w:val="000000"/>
-                <w:sz w:val="27"/>
-                <w:szCs w:val="27"/>
-              </w:rPr>
-            </w:pPr>
-            <w:r>
-              <w:rPr>
-                <w:rFonts w:ascii="Noto Sans" w:hAnsi="Noto Sans"/>
+                <w:rFonts w:ascii="Times New Roman" w:hAnsi="Times New Roman" w:cs="Times New Roman"/>
+                <w:color w:val="000000"/>
+                <w:sz w:val="27"/>
+                <w:szCs w:val="27"/>
+              </w:rPr>
+            </w:pPr>
+            <w:r>
+              <w:rPr>
+                <w:rFonts w:ascii="Times New Roman" w:hAnsi="Times New Roman" w:cs="Times New Roman"/>
                 <w:color w:val="000000"/>
                 <w:sz w:val="27"/>
                 <w:szCs w:val="27"/>
@@ -2015,14 +2288,15 @@
             <w:pPr>
               <w:spacing w:after="0" w:line="240" w:lineRule="auto"/>
               <w:rPr>
-                <w:color w:val="000000"/>
-                <w:sz w:val="27"/>
-                <w:szCs w:val="27"/>
-              </w:rPr>
-            </w:pPr>
-            <w:r>
-              <w:rPr>
-                <w:rFonts w:ascii="Noto Sans" w:hAnsi="Noto Sans"/>
+                <w:rFonts w:ascii="Times New Roman" w:hAnsi="Times New Roman" w:cs="Times New Roman"/>
+                <w:color w:val="000000"/>
+                <w:sz w:val="27"/>
+                <w:szCs w:val="27"/>
+              </w:rPr>
+            </w:pPr>
+            <w:r>
+              <w:rPr>
+                <w:rFonts w:ascii="Times New Roman" w:hAnsi="Times New Roman" w:cs="Times New Roman"/>
                 <w:color w:val="000000"/>
                 <w:sz w:val="27"/>
                 <w:szCs w:val="27"/>
@@ -2043,7 +2317,7 @@
             <w:pPr>
               <w:spacing w:after="0" w:line="240" w:lineRule="auto"/>
               <w:rPr>
-                <w:rFonts w:ascii="Noto Sans" w:hAnsi="Noto Sans"/>
+                <w:rFonts w:ascii="Times New Roman" w:hAnsi="Times New Roman" w:cs="Times New Roman"/>
                 <w:color w:val="000000"/>
                 <w:sz w:val="27"/>
                 <w:szCs w:val="27"/>
@@ -2060,14 +2334,15 @@
             <w:pPr>
               <w:spacing w:after="0" w:line="240" w:lineRule="auto"/>
               <w:rPr>
-                <w:color w:val="000000"/>
-                <w:sz w:val="27"/>
-                <w:szCs w:val="27"/>
-              </w:rPr>
-            </w:pPr>
-            <w:r>
-              <w:rPr>
-                <w:rFonts w:ascii="Noto Sans" w:hAnsi="Noto Sans"/>
+                <w:rFonts w:ascii="Times New Roman" w:hAnsi="Times New Roman" w:cs="Times New Roman"/>
+                <w:color w:val="000000"/>
+                <w:sz w:val="27"/>
+                <w:szCs w:val="27"/>
+              </w:rPr>
+            </w:pPr>
+            <w:r>
+              <w:rPr>
+                <w:rFonts w:ascii="Times New Roman" w:hAnsi="Times New Roman" w:cs="Times New Roman"/>
                 <w:color w:val="000000"/>
                 <w:sz w:val="27"/>
                 <w:szCs w:val="27"/>
@@ -2085,6 +2360,7 @@
             <w:pPr>
               <w:spacing w:after="0" w:line="240" w:lineRule="auto"/>
               <w:rPr>
+                <w:rFonts w:ascii="Times New Roman" w:hAnsi="Times New Roman" w:cs="Times New Roman"/>
                 <w:color w:val="000000"/>
                 <w:sz w:val="27"/>
                 <w:szCs w:val="27"/>
@@ -2093,7 +2369,7 @@
             </w:pPr>
             <w:r>
               <w:rPr>
-                <w:rFonts w:ascii="Noto Sans" w:hAnsi="Noto Sans"/>
+                <w:rFonts w:ascii="Times New Roman" w:hAnsi="Times New Roman" w:cs="Times New Roman"/>
                 <w:color w:val="000000"/>
                 <w:sz w:val="27"/>
                 <w:szCs w:val="27"/>
@@ -2102,7 +2378,7 @@
             </w:r>
             <w:r>
               <w:rPr>
-                <w:rFonts w:ascii="Noto Sans" w:hAnsi="Noto Sans"/>
+                <w:rFonts w:ascii="Times New Roman" w:hAnsi="Times New Roman" w:cs="Times New Roman"/>
                 <w:color w:val="000000"/>
                 <w:sz w:val="27"/>
                 <w:szCs w:val="27"/>
@@ -2121,14 +2397,15 @@
             <w:pPr>
               <w:spacing w:after="0" w:line="240" w:lineRule="auto"/>
               <w:rPr>
-                <w:color w:val="000000"/>
-                <w:sz w:val="27"/>
-                <w:szCs w:val="27"/>
-              </w:rPr>
-            </w:pPr>
-            <w:r>
-              <w:rPr>
-                <w:rFonts w:ascii="Noto Sans" w:hAnsi="Noto Sans"/>
+                <w:rFonts w:ascii="Times New Roman" w:hAnsi="Times New Roman" w:cs="Times New Roman"/>
+                <w:color w:val="000000"/>
+                <w:sz w:val="27"/>
+                <w:szCs w:val="27"/>
+              </w:rPr>
+            </w:pPr>
+            <w:r>
+              <w:rPr>
+                <w:rFonts w:ascii="Times New Roman" w:hAnsi="Times New Roman" w:cs="Times New Roman"/>
                 <w:color w:val="000000"/>
                 <w:sz w:val="27"/>
                 <w:szCs w:val="27"/>
@@ -2149,7 +2426,7 @@
             <w:pPr>
               <w:spacing w:after="0" w:line="240" w:lineRule="auto"/>
               <w:rPr>
-                <w:rFonts w:ascii="Noto Sans" w:hAnsi="Noto Sans"/>
+                <w:rFonts w:ascii="Times New Roman" w:hAnsi="Times New Roman" w:cs="Times New Roman"/>
                 <w:color w:val="000000"/>
                 <w:sz w:val="27"/>
                 <w:szCs w:val="27"/>
@@ -2166,28 +2443,20 @@
             <w:pPr>
               <w:spacing w:after="0" w:line="240" w:lineRule="auto"/>
               <w:rPr>
-                <w:color w:val="000000"/>
-                <w:sz w:val="27"/>
-                <w:szCs w:val="27"/>
-              </w:rPr>
-            </w:pPr>
-            <w:r>
-              <w:rPr>
-                <w:rFonts w:ascii="Noto Sans" w:hAnsi="Noto Sans"/>
-                <w:color w:val="000000"/>
-                <w:sz w:val="27"/>
-                <w:szCs w:val="27"/>
-              </w:rPr>
-              <w:t xml:space="preserve">Смена </w:t>
-            </w:r>
-            <w:r>
-              <w:rPr>
-                <w:rFonts w:ascii="Noto Sans" w:hAnsi="Noto Sans"/>
-                <w:color w:val="000000"/>
-                <w:sz w:val="27"/>
-                <w:szCs w:val="27"/>
-              </w:rPr>
-              <w:t>активности</w:t>
+                <w:rFonts w:ascii="Times New Roman" w:hAnsi="Times New Roman" w:cs="Times New Roman"/>
+                <w:color w:val="000000"/>
+                <w:sz w:val="27"/>
+                <w:szCs w:val="27"/>
+              </w:rPr>
+            </w:pPr>
+            <w:r>
+              <w:rPr>
+                <w:rFonts w:ascii="Times New Roman" w:hAnsi="Times New Roman" w:cs="Times New Roman"/>
+                <w:color w:val="000000"/>
+                <w:sz w:val="27"/>
+                <w:szCs w:val="27"/>
+              </w:rPr>
+              <w:t>Смена активности</w:t>
             </w:r>
           </w:p>
         </w:tc>
@@ -2200,14 +2469,15 @@
             <w:pPr>
               <w:spacing w:after="0" w:line="240" w:lineRule="auto"/>
               <w:rPr>
-                <w:color w:val="000000"/>
-                <w:sz w:val="27"/>
-                <w:szCs w:val="27"/>
-              </w:rPr>
-            </w:pPr>
-            <w:r>
-              <w:rPr>
-                <w:rFonts w:ascii="Noto Sans" w:hAnsi="Noto Sans"/>
+                <w:rFonts w:ascii="Times New Roman" w:hAnsi="Times New Roman" w:cs="Times New Roman"/>
+                <w:color w:val="000000"/>
+                <w:sz w:val="27"/>
+                <w:szCs w:val="27"/>
+              </w:rPr>
+            </w:pPr>
+            <w:r>
+              <w:rPr>
+                <w:rFonts w:ascii="Times New Roman" w:hAnsi="Times New Roman" w:cs="Times New Roman"/>
                 <w:color w:val="000000"/>
                 <w:sz w:val="27"/>
                 <w:szCs w:val="27"/>
@@ -2225,14 +2495,15 @@
             <w:pPr>
               <w:spacing w:after="0" w:line="240" w:lineRule="auto"/>
               <w:rPr>
-                <w:color w:val="000000"/>
-                <w:sz w:val="27"/>
-                <w:szCs w:val="27"/>
-              </w:rPr>
-            </w:pPr>
-            <w:r>
-              <w:rPr>
-                <w:rFonts w:ascii="Noto Sans" w:hAnsi="Noto Sans"/>
+                <w:rFonts w:ascii="Times New Roman" w:hAnsi="Times New Roman" w:cs="Times New Roman"/>
+                <w:color w:val="000000"/>
+                <w:sz w:val="27"/>
+                <w:szCs w:val="27"/>
+              </w:rPr>
+            </w:pPr>
+            <w:r>
+              <w:rPr>
+                <w:rFonts w:ascii="Times New Roman" w:hAnsi="Times New Roman" w:cs="Times New Roman"/>
                 <w:color w:val="000000"/>
                 <w:sz w:val="27"/>
                 <w:szCs w:val="27"/>
@@ -2253,7 +2524,7 @@
             <w:pPr>
               <w:spacing w:after="0" w:line="240" w:lineRule="auto"/>
               <w:rPr>
-                <w:rFonts w:ascii="Noto Sans" w:hAnsi="Noto Sans"/>
+                <w:rFonts w:ascii="Times New Roman" w:hAnsi="Times New Roman" w:cs="Times New Roman"/>
                 <w:color w:val="000000"/>
                 <w:sz w:val="27"/>
                 <w:szCs w:val="27"/>
@@ -2270,14 +2541,15 @@
             <w:pPr>
               <w:spacing w:after="0" w:line="240" w:lineRule="auto"/>
               <w:rPr>
-                <w:color w:val="000000"/>
-                <w:sz w:val="27"/>
-                <w:szCs w:val="27"/>
-              </w:rPr>
-            </w:pPr>
-            <w:r>
-              <w:rPr>
-                <w:rFonts w:ascii="Noto Sans" w:hAnsi="Noto Sans"/>
+                <w:rFonts w:ascii="Times New Roman" w:hAnsi="Times New Roman" w:cs="Times New Roman"/>
+                <w:color w:val="000000"/>
+                <w:sz w:val="27"/>
+                <w:szCs w:val="27"/>
+              </w:rPr>
+            </w:pPr>
+            <w:r>
+              <w:rPr>
+                <w:rFonts w:ascii="Times New Roman" w:hAnsi="Times New Roman" w:cs="Times New Roman"/>
                 <w:color w:val="000000"/>
                 <w:sz w:val="27"/>
                 <w:szCs w:val="27"/>
@@ -2295,6 +2567,7 @@
             <w:pPr>
               <w:spacing w:after="0" w:line="240" w:lineRule="auto"/>
               <w:rPr>
+                <w:rFonts w:ascii="Times New Roman" w:hAnsi="Times New Roman" w:cs="Times New Roman"/>
                 <w:color w:val="000000"/>
                 <w:sz w:val="27"/>
                 <w:szCs w:val="27"/>
@@ -2303,7 +2576,7 @@
             </w:pPr>
             <w:r>
               <w:rPr>
-                <w:rFonts w:ascii="Noto Sans" w:hAnsi="Noto Sans"/>
+                <w:rFonts w:ascii="Times New Roman" w:hAnsi="Times New Roman" w:cs="Times New Roman"/>
                 <w:color w:val="000000"/>
                 <w:sz w:val="27"/>
                 <w:szCs w:val="27"/>
@@ -2312,7 +2585,7 @@
             </w:r>
             <w:r>
               <w:rPr>
-                <w:rFonts w:ascii="Noto Sans" w:hAnsi="Noto Sans"/>
+                <w:rFonts w:ascii="Times New Roman" w:hAnsi="Times New Roman" w:cs="Times New Roman"/>
                 <w:color w:val="000000"/>
                 <w:sz w:val="27"/>
                 <w:szCs w:val="27"/>
@@ -2331,14 +2604,15 @@
             <w:pPr>
               <w:spacing w:after="0" w:line="240" w:lineRule="auto"/>
               <w:rPr>
-                <w:color w:val="000000"/>
-                <w:sz w:val="27"/>
-                <w:szCs w:val="27"/>
-              </w:rPr>
-            </w:pPr>
-            <w:r>
-              <w:rPr>
-                <w:rFonts w:ascii="Noto Sans" w:hAnsi="Noto Sans"/>
+                <w:rFonts w:ascii="Times New Roman" w:hAnsi="Times New Roman" w:cs="Times New Roman"/>
+                <w:color w:val="000000"/>
+                <w:sz w:val="27"/>
+                <w:szCs w:val="27"/>
+              </w:rPr>
+            </w:pPr>
+            <w:r>
+              <w:rPr>
+                <w:rFonts w:ascii="Times New Roman" w:hAnsi="Times New Roman" w:cs="Times New Roman"/>
                 <w:color w:val="000000"/>
                 <w:sz w:val="27"/>
                 <w:szCs w:val="27"/>
@@ -2359,14 +2633,15 @@
             <w:pPr>
               <w:spacing w:after="0" w:line="240" w:lineRule="auto"/>
               <w:rPr>
-                <w:color w:val="000000"/>
-                <w:sz w:val="27"/>
-                <w:szCs w:val="27"/>
-              </w:rPr>
-            </w:pPr>
-            <w:r>
-              <w:rPr>
-                <w:rFonts w:ascii="Noto Sans" w:hAnsi="Noto Sans"/>
+                <w:rFonts w:ascii="Times New Roman" w:hAnsi="Times New Roman" w:cs="Times New Roman"/>
+                <w:color w:val="000000"/>
+                <w:sz w:val="27"/>
+                <w:szCs w:val="27"/>
+              </w:rPr>
+            </w:pPr>
+            <w:r>
+              <w:rPr>
+                <w:rFonts w:ascii="Times New Roman" w:hAnsi="Times New Roman" w:cs="Times New Roman"/>
                 <w:color w:val="000000"/>
                 <w:sz w:val="27"/>
                 <w:szCs w:val="27"/>
@@ -2384,14 +2659,15 @@
             <w:pPr>
               <w:spacing w:after="0" w:line="240" w:lineRule="auto"/>
               <w:rPr>
-                <w:color w:val="000000"/>
-                <w:sz w:val="27"/>
-                <w:szCs w:val="27"/>
-              </w:rPr>
-            </w:pPr>
-            <w:r>
-              <w:rPr>
-                <w:rFonts w:ascii="Noto Sans" w:hAnsi="Noto Sans"/>
+                <w:rFonts w:ascii="Times New Roman" w:hAnsi="Times New Roman" w:cs="Times New Roman"/>
+                <w:color w:val="000000"/>
+                <w:sz w:val="27"/>
+                <w:szCs w:val="27"/>
+              </w:rPr>
+            </w:pPr>
+            <w:r>
+              <w:rPr>
+                <w:rFonts w:ascii="Times New Roman" w:hAnsi="Times New Roman" w:cs="Times New Roman"/>
                 <w:color w:val="000000"/>
                 <w:sz w:val="27"/>
                 <w:szCs w:val="27"/>
@@ -2409,14 +2685,15 @@
             <w:pPr>
               <w:spacing w:after="0" w:line="240" w:lineRule="auto"/>
               <w:rPr>
-                <w:color w:val="000000"/>
-                <w:sz w:val="27"/>
-                <w:szCs w:val="27"/>
-              </w:rPr>
-            </w:pPr>
-            <w:r>
-              <w:rPr>
-                <w:rFonts w:ascii="Noto Sans" w:hAnsi="Noto Sans"/>
+                <w:rFonts w:ascii="Times New Roman" w:hAnsi="Times New Roman" w:cs="Times New Roman"/>
+                <w:color w:val="000000"/>
+                <w:sz w:val="27"/>
+                <w:szCs w:val="27"/>
+              </w:rPr>
+            </w:pPr>
+            <w:r>
+              <w:rPr>
+                <w:rFonts w:ascii="Times New Roman" w:hAnsi="Times New Roman" w:cs="Times New Roman"/>
                 <w:color w:val="000000"/>
                 <w:sz w:val="27"/>
                 <w:szCs w:val="27"/>
@@ -2434,14 +2711,15 @@
             <w:pPr>
               <w:spacing w:after="0" w:line="240" w:lineRule="auto"/>
               <w:rPr>
-                <w:color w:val="000000"/>
-                <w:sz w:val="27"/>
-                <w:szCs w:val="27"/>
-              </w:rPr>
-            </w:pPr>
-            <w:r>
-              <w:rPr>
-                <w:rFonts w:ascii="Noto Sans" w:hAnsi="Noto Sans"/>
+                <w:rFonts w:ascii="Times New Roman" w:hAnsi="Times New Roman" w:cs="Times New Roman"/>
+                <w:color w:val="000000"/>
+                <w:sz w:val="27"/>
+                <w:szCs w:val="27"/>
+              </w:rPr>
+            </w:pPr>
+            <w:r>
+              <w:rPr>
+                <w:rFonts w:ascii="Times New Roman" w:hAnsi="Times New Roman" w:cs="Times New Roman"/>
                 <w:color w:val="000000"/>
                 <w:sz w:val="27"/>
                 <w:szCs w:val="27"/>
@@ -2462,7 +2740,7 @@
             <w:pPr>
               <w:spacing w:after="0" w:line="240" w:lineRule="auto"/>
               <w:rPr>
-                <w:rFonts w:ascii="Noto Sans" w:hAnsi="Noto Sans"/>
+                <w:rFonts w:ascii="Times New Roman" w:hAnsi="Times New Roman" w:cs="Times New Roman"/>
                 <w:color w:val="000000"/>
                 <w:sz w:val="27"/>
                 <w:szCs w:val="27"/>
@@ -2479,14 +2757,15 @@
             <w:pPr>
               <w:spacing w:after="0" w:line="240" w:lineRule="auto"/>
               <w:rPr>
-                <w:color w:val="000000"/>
-                <w:sz w:val="27"/>
-                <w:szCs w:val="27"/>
-              </w:rPr>
-            </w:pPr>
-            <w:r>
-              <w:rPr>
-                <w:rFonts w:ascii="Noto Sans" w:hAnsi="Noto Sans"/>
+                <w:rFonts w:ascii="Times New Roman" w:hAnsi="Times New Roman" w:cs="Times New Roman"/>
+                <w:color w:val="000000"/>
+                <w:sz w:val="27"/>
+                <w:szCs w:val="27"/>
+              </w:rPr>
+            </w:pPr>
+            <w:r>
+              <w:rPr>
+                <w:rFonts w:ascii="Times New Roman" w:hAnsi="Times New Roman" w:cs="Times New Roman"/>
                 <w:color w:val="000000"/>
                 <w:sz w:val="27"/>
                 <w:szCs w:val="27"/>
@@ -2504,28 +2783,20 @@
             <w:pPr>
               <w:spacing w:after="0" w:line="240" w:lineRule="auto"/>
               <w:rPr>
-                <w:color w:val="000000"/>
-                <w:sz w:val="27"/>
-                <w:szCs w:val="27"/>
-              </w:rPr>
-            </w:pPr>
-            <w:r>
-              <w:rPr>
-                <w:rFonts w:ascii="Noto Sans" w:hAnsi="Noto Sans"/>
-                <w:color w:val="000000"/>
-                <w:sz w:val="27"/>
-                <w:szCs w:val="27"/>
-              </w:rPr>
-              <w:t xml:space="preserve">Отправка сообщений </w:t>
-            </w:r>
-            <w:r>
-              <w:rPr>
-                <w:rFonts w:ascii="Noto Sans" w:hAnsi="Noto Sans"/>
-                <w:color w:val="000000"/>
-                <w:sz w:val="27"/>
-                <w:szCs w:val="27"/>
-              </w:rPr>
-              <w:t>через форму обратной связи</w:t>
+                <w:rFonts w:ascii="Times New Roman" w:hAnsi="Times New Roman" w:cs="Times New Roman"/>
+                <w:color w:val="000000"/>
+                <w:sz w:val="27"/>
+                <w:szCs w:val="27"/>
+              </w:rPr>
+            </w:pPr>
+            <w:r>
+              <w:rPr>
+                <w:rFonts w:ascii="Times New Roman" w:hAnsi="Times New Roman" w:cs="Times New Roman"/>
+                <w:color w:val="000000"/>
+                <w:sz w:val="27"/>
+                <w:szCs w:val="27"/>
+              </w:rPr>
+              <w:t>Отправка сообщений через форму обратной связи</w:t>
             </w:r>
           </w:p>
         </w:tc>
@@ -2538,14 +2809,15 @@
             <w:pPr>
               <w:spacing w:after="0" w:line="240" w:lineRule="auto"/>
               <w:rPr>
-                <w:color w:val="000000"/>
-                <w:sz w:val="27"/>
-                <w:szCs w:val="27"/>
-              </w:rPr>
-            </w:pPr>
-            <w:r>
-              <w:rPr>
-                <w:rFonts w:ascii="Noto Sans" w:hAnsi="Noto Sans"/>
+                <w:rFonts w:ascii="Times New Roman" w:hAnsi="Times New Roman" w:cs="Times New Roman"/>
+                <w:color w:val="000000"/>
+                <w:sz w:val="27"/>
+                <w:szCs w:val="27"/>
+              </w:rPr>
+            </w:pPr>
+            <w:r>
+              <w:rPr>
+                <w:rFonts w:ascii="Times New Roman" w:hAnsi="Times New Roman" w:cs="Times New Roman"/>
                 <w:color w:val="000000"/>
                 <w:sz w:val="27"/>
                 <w:szCs w:val="27"/>
@@ -2566,7 +2838,7 @@
             <w:pPr>
               <w:spacing w:after="0" w:line="240" w:lineRule="auto"/>
               <w:rPr>
-                <w:rFonts w:ascii="Noto Sans" w:hAnsi="Noto Sans"/>
+                <w:rFonts w:ascii="Times New Roman" w:hAnsi="Times New Roman" w:cs="Times New Roman"/>
                 <w:color w:val="000000"/>
                 <w:sz w:val="27"/>
                 <w:szCs w:val="27"/>
@@ -2583,14 +2855,15 @@
             <w:pPr>
               <w:spacing w:after="0" w:line="240" w:lineRule="auto"/>
               <w:rPr>
-                <w:color w:val="000000"/>
-                <w:sz w:val="27"/>
-                <w:szCs w:val="27"/>
-              </w:rPr>
-            </w:pPr>
-            <w:r>
-              <w:rPr>
-                <w:rFonts w:ascii="Noto Sans" w:hAnsi="Noto Sans"/>
+                <w:rFonts w:ascii="Times New Roman" w:hAnsi="Times New Roman" w:cs="Times New Roman"/>
+                <w:color w:val="000000"/>
+                <w:sz w:val="27"/>
+                <w:szCs w:val="27"/>
+              </w:rPr>
+            </w:pPr>
+            <w:r>
+              <w:rPr>
+                <w:rFonts w:ascii="Times New Roman" w:hAnsi="Times New Roman" w:cs="Times New Roman"/>
                 <w:color w:val="000000"/>
                 <w:sz w:val="27"/>
                 <w:szCs w:val="27"/>
@@ -2608,14 +2881,15 @@
             <w:pPr>
               <w:spacing w:after="0" w:line="240" w:lineRule="auto"/>
               <w:rPr>
-                <w:color w:val="000000"/>
-                <w:sz w:val="27"/>
-                <w:szCs w:val="27"/>
-              </w:rPr>
-            </w:pPr>
-            <w:r>
-              <w:rPr>
-                <w:rFonts w:ascii="Noto Sans" w:hAnsi="Noto Sans"/>
+                <w:rFonts w:ascii="Times New Roman" w:hAnsi="Times New Roman" w:cs="Times New Roman"/>
+                <w:color w:val="000000"/>
+                <w:sz w:val="27"/>
+                <w:szCs w:val="27"/>
+              </w:rPr>
+            </w:pPr>
+            <w:r>
+              <w:rPr>
+                <w:rFonts w:ascii="Times New Roman" w:hAnsi="Times New Roman" w:cs="Times New Roman"/>
                 <w:color w:val="000000"/>
                 <w:sz w:val="27"/>
                 <w:szCs w:val="27"/>
@@ -2633,14 +2907,15 @@
             <w:pPr>
               <w:spacing w:after="0" w:line="240" w:lineRule="auto"/>
               <w:rPr>
-                <w:color w:val="000000"/>
-                <w:sz w:val="27"/>
-                <w:szCs w:val="27"/>
-              </w:rPr>
-            </w:pPr>
-            <w:r>
-              <w:rPr>
-                <w:rFonts w:ascii="Noto Sans" w:hAnsi="Noto Sans"/>
+                <w:rFonts w:ascii="Times New Roman" w:hAnsi="Times New Roman" w:cs="Times New Roman"/>
+                <w:color w:val="000000"/>
+                <w:sz w:val="27"/>
+                <w:szCs w:val="27"/>
+              </w:rPr>
+            </w:pPr>
+            <w:r>
+              <w:rPr>
+                <w:rFonts w:ascii="Times New Roman" w:hAnsi="Times New Roman" w:cs="Times New Roman"/>
                 <w:color w:val="000000"/>
                 <w:sz w:val="27"/>
                 <w:szCs w:val="27"/>
@@ -2661,7 +2936,7 @@
             <w:pPr>
               <w:spacing w:after="0" w:line="240" w:lineRule="auto"/>
               <w:rPr>
-                <w:rFonts w:ascii="Noto Sans" w:hAnsi="Noto Sans"/>
+                <w:rFonts w:ascii="Times New Roman" w:hAnsi="Times New Roman" w:cs="Times New Roman"/>
                 <w:color w:val="000000"/>
                 <w:sz w:val="27"/>
                 <w:szCs w:val="27"/>
@@ -2678,14 +2953,15 @@
             <w:pPr>
               <w:spacing w:after="0" w:line="240" w:lineRule="auto"/>
               <w:rPr>
-                <w:color w:val="000000"/>
-                <w:sz w:val="27"/>
-                <w:szCs w:val="27"/>
-              </w:rPr>
-            </w:pPr>
-            <w:r>
-              <w:rPr>
-                <w:rFonts w:ascii="Noto Sans" w:hAnsi="Noto Sans"/>
+                <w:rFonts w:ascii="Times New Roman" w:hAnsi="Times New Roman" w:cs="Times New Roman"/>
+                <w:color w:val="000000"/>
+                <w:sz w:val="27"/>
+                <w:szCs w:val="27"/>
+              </w:rPr>
+            </w:pPr>
+            <w:r>
+              <w:rPr>
+                <w:rFonts w:ascii="Times New Roman" w:hAnsi="Times New Roman" w:cs="Times New Roman"/>
                 <w:color w:val="000000"/>
                 <w:sz w:val="27"/>
                 <w:szCs w:val="27"/>
@@ -2703,14 +2979,15 @@
             <w:pPr>
               <w:spacing w:after="0" w:line="240" w:lineRule="auto"/>
               <w:rPr>
-                <w:color w:val="000000"/>
-                <w:sz w:val="27"/>
-                <w:szCs w:val="27"/>
-              </w:rPr>
-            </w:pPr>
-            <w:r>
-              <w:rPr>
-                <w:rFonts w:ascii="Noto Sans" w:hAnsi="Noto Sans"/>
+                <w:rFonts w:ascii="Times New Roman" w:hAnsi="Times New Roman" w:cs="Times New Roman"/>
+                <w:color w:val="000000"/>
+                <w:sz w:val="27"/>
+                <w:szCs w:val="27"/>
+              </w:rPr>
+            </w:pPr>
+            <w:r>
+              <w:rPr>
+                <w:rFonts w:ascii="Times New Roman" w:hAnsi="Times New Roman" w:cs="Times New Roman"/>
                 <w:color w:val="000000"/>
                 <w:sz w:val="27"/>
                 <w:szCs w:val="27"/>
@@ -2728,28 +3005,20 @@
             <w:pPr>
               <w:spacing w:after="0" w:line="240" w:lineRule="auto"/>
               <w:rPr>
-                <w:color w:val="000000"/>
-                <w:sz w:val="27"/>
-                <w:szCs w:val="27"/>
-              </w:rPr>
-            </w:pPr>
-            <w:r>
-              <w:rPr>
-                <w:rFonts w:ascii="Noto Sans" w:hAnsi="Noto Sans"/>
-                <w:color w:val="000000"/>
-                <w:sz w:val="27"/>
-                <w:szCs w:val="27"/>
-              </w:rPr>
-              <w:t xml:space="preserve">Контроль рабочего </w:t>
-            </w:r>
-            <w:r>
-              <w:rPr>
-                <w:rFonts w:ascii="Noto Sans" w:hAnsi="Noto Sans"/>
-                <w:color w:val="000000"/>
-                <w:sz w:val="27"/>
-                <w:szCs w:val="27"/>
-              </w:rPr>
-              <w:t>времени сотрудника</w:t>
+                <w:rFonts w:ascii="Times New Roman" w:hAnsi="Times New Roman" w:cs="Times New Roman"/>
+                <w:color w:val="000000"/>
+                <w:sz w:val="27"/>
+                <w:szCs w:val="27"/>
+              </w:rPr>
+            </w:pPr>
+            <w:r>
+              <w:rPr>
+                <w:rFonts w:ascii="Times New Roman" w:hAnsi="Times New Roman" w:cs="Times New Roman"/>
+                <w:color w:val="000000"/>
+                <w:sz w:val="27"/>
+                <w:szCs w:val="27"/>
+              </w:rPr>
+              <w:t>Контроль рабочего времени сотрудника</w:t>
             </w:r>
           </w:p>
         </w:tc>
@@ -2765,7 +3034,7 @@
             <w:pPr>
               <w:spacing w:after="0" w:line="240" w:lineRule="auto"/>
               <w:rPr>
-                <w:rFonts w:ascii="Noto Sans" w:hAnsi="Noto Sans"/>
+                <w:rFonts w:ascii="Times New Roman" w:hAnsi="Times New Roman" w:cs="Times New Roman"/>
                 <w:color w:val="000000"/>
                 <w:sz w:val="27"/>
                 <w:szCs w:val="27"/>
@@ -2782,14 +3051,15 @@
             <w:pPr>
               <w:spacing w:after="0" w:line="240" w:lineRule="auto"/>
               <w:rPr>
-                <w:color w:val="000000"/>
-                <w:sz w:val="27"/>
-                <w:szCs w:val="27"/>
-              </w:rPr>
-            </w:pPr>
-            <w:r>
-              <w:rPr>
-                <w:rFonts w:ascii="Noto Sans" w:hAnsi="Noto Sans"/>
+                <w:rFonts w:ascii="Times New Roman" w:hAnsi="Times New Roman" w:cs="Times New Roman"/>
+                <w:color w:val="000000"/>
+                <w:sz w:val="27"/>
+                <w:szCs w:val="27"/>
+              </w:rPr>
+            </w:pPr>
+            <w:r>
+              <w:rPr>
+                <w:rFonts w:ascii="Times New Roman" w:hAnsi="Times New Roman" w:cs="Times New Roman"/>
                 <w:color w:val="000000"/>
                 <w:sz w:val="27"/>
                 <w:szCs w:val="27"/>
@@ -2807,6 +3077,7 @@
             <w:pPr>
               <w:spacing w:after="0" w:line="240" w:lineRule="auto"/>
               <w:rPr>
+                <w:rFonts w:ascii="Times New Roman" w:hAnsi="Times New Roman" w:cs="Times New Roman"/>
                 <w:color w:val="000000"/>
                 <w:sz w:val="27"/>
                 <w:szCs w:val="27"/>
@@ -2815,7 +3086,7 @@
             </w:pPr>
             <w:r>
               <w:rPr>
-                <w:rFonts w:ascii="Noto Sans" w:hAnsi="Noto Sans"/>
+                <w:rFonts w:ascii="Times New Roman" w:hAnsi="Times New Roman" w:cs="Times New Roman"/>
                 <w:color w:val="000000"/>
                 <w:sz w:val="27"/>
                 <w:szCs w:val="27"/>
@@ -2824,7 +3095,7 @@
             </w:r>
             <w:r>
               <w:rPr>
-                <w:rFonts w:ascii="Noto Sans" w:hAnsi="Noto Sans"/>
+                <w:rFonts w:ascii="Times New Roman" w:hAnsi="Times New Roman" w:cs="Times New Roman"/>
                 <w:color w:val="000000"/>
                 <w:sz w:val="27"/>
                 <w:szCs w:val="27"/>
@@ -2843,14 +3114,15 @@
             <w:pPr>
               <w:spacing w:after="0" w:line="240" w:lineRule="auto"/>
               <w:rPr>
-                <w:color w:val="000000"/>
-                <w:sz w:val="27"/>
-                <w:szCs w:val="27"/>
-              </w:rPr>
-            </w:pPr>
-            <w:r>
-              <w:rPr>
-                <w:rFonts w:ascii="Noto Sans" w:hAnsi="Noto Sans"/>
+                <w:rFonts w:ascii="Times New Roman" w:hAnsi="Times New Roman" w:cs="Times New Roman"/>
+                <w:color w:val="000000"/>
+                <w:sz w:val="27"/>
+                <w:szCs w:val="27"/>
+              </w:rPr>
+            </w:pPr>
+            <w:r>
+              <w:rPr>
+                <w:rFonts w:ascii="Times New Roman" w:hAnsi="Times New Roman" w:cs="Times New Roman"/>
                 <w:color w:val="000000"/>
                 <w:sz w:val="27"/>
                 <w:szCs w:val="27"/>
@@ -2864,57 +3136,57 @@
     <w:p>
       <w:pPr>
         <w:rPr>
-          <w:rFonts w:ascii="Noto Sans" w:hAnsi="Noto Sans"/>
-          <w:color w:val="000000"/>
-          <w:sz w:val="27"/>
-          <w:szCs w:val="27"/>
-        </w:rPr>
-      </w:pPr>
-    </w:p>
-    <w:p>
-      <w:pPr>
-        <w:rPr>
-          <w:rFonts w:ascii="Noto Sans" w:hAnsi="Noto Sans"/>
-          <w:color w:val="000000"/>
-          <w:sz w:val="27"/>
-          <w:szCs w:val="27"/>
-        </w:rPr>
-      </w:pPr>
-    </w:p>
-    <w:p>
-      <w:pPr>
-        <w:rPr>
-          <w:rFonts w:ascii="Noto Sans" w:hAnsi="Noto Sans"/>
-          <w:color w:val="000000"/>
-          <w:sz w:val="27"/>
-          <w:szCs w:val="27"/>
-        </w:rPr>
-      </w:pPr>
-    </w:p>
-    <w:p>
-      <w:pPr>
-        <w:rPr>
-          <w:rFonts w:ascii="Noto Sans" w:hAnsi="Noto Sans"/>
-          <w:color w:val="000000"/>
-          <w:sz w:val="27"/>
-          <w:szCs w:val="27"/>
-        </w:rPr>
-      </w:pPr>
-    </w:p>
-    <w:p>
-      <w:pPr>
-        <w:rPr>
-          <w:rFonts w:ascii="Noto Sans" w:hAnsi="Noto Sans"/>
-          <w:color w:val="000000"/>
-          <w:sz w:val="27"/>
-          <w:szCs w:val="27"/>
-        </w:rPr>
-      </w:pPr>
-    </w:p>
-    <w:p>
-      <w:pPr>
-        <w:rPr>
-          <w:rFonts w:ascii="Noto Sans" w:hAnsi="Noto Sans"/>
+          <w:rFonts w:ascii="Times New Roman" w:hAnsi="Times New Roman" w:cs="Times New Roman"/>
+          <w:color w:val="000000"/>
+          <w:sz w:val="27"/>
+          <w:szCs w:val="27"/>
+        </w:rPr>
+      </w:pPr>
+    </w:p>
+    <w:p>
+      <w:pPr>
+        <w:rPr>
+          <w:rFonts w:ascii="Times New Roman" w:hAnsi="Times New Roman" w:cs="Times New Roman"/>
+          <w:color w:val="000000"/>
+          <w:sz w:val="27"/>
+          <w:szCs w:val="27"/>
+        </w:rPr>
+      </w:pPr>
+    </w:p>
+    <w:p>
+      <w:pPr>
+        <w:rPr>
+          <w:rFonts w:ascii="Times New Roman" w:hAnsi="Times New Roman" w:cs="Times New Roman"/>
+          <w:color w:val="000000"/>
+          <w:sz w:val="27"/>
+          <w:szCs w:val="27"/>
+        </w:rPr>
+      </w:pPr>
+    </w:p>
+    <w:p>
+      <w:pPr>
+        <w:rPr>
+          <w:rFonts w:ascii="Times New Roman" w:hAnsi="Times New Roman" w:cs="Times New Roman"/>
+          <w:color w:val="000000"/>
+          <w:sz w:val="27"/>
+          <w:szCs w:val="27"/>
+        </w:rPr>
+      </w:pPr>
+    </w:p>
+    <w:p>
+      <w:pPr>
+        <w:rPr>
+          <w:rFonts w:ascii="Times New Roman" w:hAnsi="Times New Roman" w:cs="Times New Roman"/>
+          <w:color w:val="000000"/>
+          <w:sz w:val="27"/>
+          <w:szCs w:val="27"/>
+        </w:rPr>
+      </w:pPr>
+    </w:p>
+    <w:p>
+      <w:pPr>
+        <w:rPr>
+          <w:rFonts w:ascii="Times New Roman" w:hAnsi="Times New Roman" w:cs="Times New Roman"/>
           <w:color w:val="000000"/>
           <w:sz w:val="27"/>
           <w:szCs w:val="27"/>
@@ -2928,10 +3200,10 @@
         <w:tblLook w:val="04A0" w:firstRow="1" w:lastRow="0" w:firstColumn="1" w:lastColumn="0" w:noHBand="0" w:noVBand="1"/>
       </w:tblPr>
       <w:tblGrid>
-        <w:gridCol w:w="2261"/>
-        <w:gridCol w:w="2240"/>
-        <w:gridCol w:w="2593"/>
-        <w:gridCol w:w="2477"/>
+        <w:gridCol w:w="2656"/>
+        <w:gridCol w:w="2127"/>
+        <w:gridCol w:w="2531"/>
+        <w:gridCol w:w="2257"/>
       </w:tblGrid>
       <w:tr>
         <w:tc>
@@ -2943,12 +3215,12 @@
             <w:pPr>
               <w:spacing w:after="0" w:line="240" w:lineRule="auto"/>
               <w:rPr>
-                <w:rFonts w:ascii="Noto Sans" w:hAnsi="Noto Sans"/>
-              </w:rPr>
-            </w:pPr>
-            <w:r>
-              <w:rPr>
-                <w:rFonts w:ascii="Noto Sans" w:hAnsi="Noto Sans"/>
+                <w:rFonts w:ascii="Times New Roman" w:hAnsi="Times New Roman" w:cs="Times New Roman"/>
+              </w:rPr>
+            </w:pPr>
+            <w:r>
+              <w:rPr>
+                <w:rFonts w:ascii="Times New Roman" w:hAnsi="Times New Roman" w:cs="Times New Roman"/>
                 <w:color w:val="000000"/>
                 <w:sz w:val="27"/>
                 <w:szCs w:val="27"/>
@@ -2967,14 +3239,15 @@
             <w:pPr>
               <w:spacing w:after="0" w:line="240" w:lineRule="auto"/>
               <w:rPr>
-                <w:color w:val="000000"/>
-                <w:sz w:val="27"/>
-                <w:szCs w:val="27"/>
-              </w:rPr>
-            </w:pPr>
-            <w:r>
-              <w:rPr>
-                <w:rFonts w:ascii="Noto Sans" w:hAnsi="Noto Sans"/>
+                <w:rFonts w:ascii="Times New Roman" w:hAnsi="Times New Roman" w:cs="Times New Roman"/>
+                <w:color w:val="000000"/>
+                <w:sz w:val="27"/>
+                <w:szCs w:val="27"/>
+              </w:rPr>
+            </w:pPr>
+            <w:r>
+              <w:rPr>
+                <w:rFonts w:ascii="Times New Roman" w:hAnsi="Times New Roman" w:cs="Times New Roman"/>
                 <w:color w:val="000000"/>
                 <w:sz w:val="27"/>
                 <w:szCs w:val="27"/>
@@ -2992,14 +3265,15 @@
             <w:pPr>
               <w:spacing w:after="0" w:line="240" w:lineRule="auto"/>
               <w:rPr>
-                <w:color w:val="000000"/>
-                <w:sz w:val="27"/>
-                <w:szCs w:val="27"/>
-              </w:rPr>
-            </w:pPr>
-            <w:r>
-              <w:rPr>
-                <w:rFonts w:ascii="Noto Sans" w:hAnsi="Noto Sans"/>
+                <w:rFonts w:ascii="Times New Roman" w:hAnsi="Times New Roman" w:cs="Times New Roman"/>
+                <w:color w:val="000000"/>
+                <w:sz w:val="27"/>
+                <w:szCs w:val="27"/>
+              </w:rPr>
+            </w:pPr>
+            <w:r>
+              <w:rPr>
+                <w:rFonts w:ascii="Times New Roman" w:hAnsi="Times New Roman" w:cs="Times New Roman"/>
                 <w:color w:val="000000"/>
                 <w:sz w:val="27"/>
                 <w:szCs w:val="27"/>
@@ -3017,14 +3291,15 @@
             <w:pPr>
               <w:spacing w:after="0" w:line="240" w:lineRule="auto"/>
               <w:rPr>
-                <w:color w:val="000000"/>
-                <w:sz w:val="27"/>
-                <w:szCs w:val="27"/>
-              </w:rPr>
-            </w:pPr>
-            <w:r>
-              <w:rPr>
-                <w:rFonts w:ascii="Noto Sans" w:hAnsi="Noto Sans"/>
+                <w:rFonts w:ascii="Times New Roman" w:hAnsi="Times New Roman" w:cs="Times New Roman"/>
+                <w:color w:val="000000"/>
+                <w:sz w:val="27"/>
+                <w:szCs w:val="27"/>
+              </w:rPr>
+            </w:pPr>
+            <w:r>
+              <w:rPr>
+                <w:rFonts w:ascii="Times New Roman" w:hAnsi="Times New Roman" w:cs="Times New Roman"/>
                 <w:color w:val="000000"/>
                 <w:sz w:val="27"/>
                 <w:szCs w:val="27"/>
@@ -3045,14 +3320,15 @@
             <w:pPr>
               <w:spacing w:after="0" w:line="240" w:lineRule="auto"/>
               <w:rPr>
-                <w:color w:val="000000"/>
-                <w:sz w:val="27"/>
-                <w:szCs w:val="27"/>
-              </w:rPr>
-            </w:pPr>
-            <w:r>
-              <w:rPr>
-                <w:rFonts w:ascii="Noto Sans" w:hAnsi="Noto Sans"/>
+                <w:rFonts w:ascii="Times New Roman" w:hAnsi="Times New Roman" w:cs="Times New Roman"/>
+                <w:color w:val="000000"/>
+                <w:sz w:val="27"/>
+                <w:szCs w:val="27"/>
+              </w:rPr>
+            </w:pPr>
+            <w:r>
+              <w:rPr>
+                <w:rFonts w:ascii="Times New Roman" w:hAnsi="Times New Roman" w:cs="Times New Roman"/>
                 <w:color w:val="000000"/>
                 <w:sz w:val="27"/>
                 <w:szCs w:val="27"/>
@@ -3070,14 +3346,15 @@
             <w:pPr>
               <w:spacing w:after="0" w:line="240" w:lineRule="auto"/>
               <w:rPr>
-                <w:color w:val="000000"/>
-                <w:sz w:val="27"/>
-                <w:szCs w:val="27"/>
-              </w:rPr>
-            </w:pPr>
-            <w:r>
-              <w:rPr>
-                <w:rFonts w:ascii="Noto Sans" w:hAnsi="Noto Sans"/>
+                <w:rFonts w:ascii="Times New Roman" w:hAnsi="Times New Roman" w:cs="Times New Roman"/>
+                <w:color w:val="000000"/>
+                <w:sz w:val="27"/>
+                <w:szCs w:val="27"/>
+              </w:rPr>
+            </w:pPr>
+            <w:r>
+              <w:rPr>
+                <w:rFonts w:ascii="Times New Roman" w:hAnsi="Times New Roman" w:cs="Times New Roman"/>
                 <w:color w:val="000000"/>
                 <w:sz w:val="27"/>
                 <w:szCs w:val="27"/>
@@ -3095,14 +3372,15 @@
             <w:pPr>
               <w:spacing w:after="0" w:line="240" w:lineRule="auto"/>
               <w:rPr>
-                <w:color w:val="000000"/>
-                <w:sz w:val="27"/>
-                <w:szCs w:val="27"/>
-              </w:rPr>
-            </w:pPr>
-            <w:r>
-              <w:rPr>
-                <w:rFonts w:ascii="Noto Sans" w:hAnsi="Noto Sans"/>
+                <w:rFonts w:ascii="Times New Roman" w:hAnsi="Times New Roman" w:cs="Times New Roman"/>
+                <w:color w:val="000000"/>
+                <w:sz w:val="27"/>
+                <w:szCs w:val="27"/>
+              </w:rPr>
+            </w:pPr>
+            <w:r>
+              <w:rPr>
+                <w:rFonts w:ascii="Times New Roman" w:hAnsi="Times New Roman" w:cs="Times New Roman"/>
                 <w:color w:val="000000"/>
                 <w:sz w:val="27"/>
                 <w:szCs w:val="27"/>
@@ -3120,14 +3398,15 @@
             <w:pPr>
               <w:spacing w:after="0" w:line="240" w:lineRule="auto"/>
               <w:rPr>
-                <w:color w:val="000000"/>
-                <w:sz w:val="27"/>
-                <w:szCs w:val="27"/>
-              </w:rPr>
-            </w:pPr>
-            <w:r>
-              <w:rPr>
-                <w:rFonts w:ascii="Noto Sans" w:hAnsi="Noto Sans"/>
+                <w:rFonts w:ascii="Times New Roman" w:hAnsi="Times New Roman" w:cs="Times New Roman"/>
+                <w:color w:val="000000"/>
+                <w:sz w:val="27"/>
+                <w:szCs w:val="27"/>
+              </w:rPr>
+            </w:pPr>
+            <w:r>
+              <w:rPr>
+                <w:rFonts w:ascii="Times New Roman" w:hAnsi="Times New Roman" w:cs="Times New Roman"/>
                 <w:color w:val="000000"/>
                 <w:sz w:val="27"/>
                 <w:szCs w:val="27"/>
@@ -3148,7 +3427,7 @@
             <w:pPr>
               <w:spacing w:after="0" w:line="240" w:lineRule="auto"/>
               <w:rPr>
-                <w:rFonts w:ascii="Noto Sans" w:hAnsi="Noto Sans"/>
+                <w:rFonts w:ascii="Times New Roman" w:hAnsi="Times New Roman" w:cs="Times New Roman"/>
                 <w:color w:val="000000"/>
                 <w:sz w:val="27"/>
                 <w:szCs w:val="27"/>
@@ -3165,14 +3444,15 @@
             <w:pPr>
               <w:spacing w:after="0" w:line="240" w:lineRule="auto"/>
               <w:rPr>
-                <w:color w:val="000000"/>
-                <w:sz w:val="27"/>
-                <w:szCs w:val="27"/>
-              </w:rPr>
-            </w:pPr>
-            <w:r>
-              <w:rPr>
-                <w:rFonts w:ascii="Noto Sans" w:hAnsi="Noto Sans"/>
+                <w:rFonts w:ascii="Times New Roman" w:hAnsi="Times New Roman" w:cs="Times New Roman"/>
+                <w:color w:val="000000"/>
+                <w:sz w:val="27"/>
+                <w:szCs w:val="27"/>
+              </w:rPr>
+            </w:pPr>
+            <w:r>
+              <w:rPr>
+                <w:rFonts w:ascii="Times New Roman" w:hAnsi="Times New Roman" w:cs="Times New Roman"/>
                 <w:color w:val="000000"/>
                 <w:sz w:val="27"/>
                 <w:szCs w:val="27"/>
@@ -3190,14 +3470,15 @@
             <w:pPr>
               <w:spacing w:after="0" w:line="240" w:lineRule="auto"/>
               <w:rPr>
-                <w:color w:val="000000"/>
-                <w:sz w:val="27"/>
-                <w:szCs w:val="27"/>
-              </w:rPr>
-            </w:pPr>
-            <w:r>
-              <w:rPr>
-                <w:rFonts w:ascii="Noto Sans" w:hAnsi="Noto Sans"/>
+                <w:rFonts w:ascii="Times New Roman" w:hAnsi="Times New Roman" w:cs="Times New Roman"/>
+                <w:color w:val="000000"/>
+                <w:sz w:val="27"/>
+                <w:szCs w:val="27"/>
+              </w:rPr>
+            </w:pPr>
+            <w:r>
+              <w:rPr>
+                <w:rFonts w:ascii="Times New Roman" w:hAnsi="Times New Roman" w:cs="Times New Roman"/>
                 <w:color w:val="000000"/>
                 <w:sz w:val="27"/>
                 <w:szCs w:val="27"/>
@@ -3215,14 +3496,15 @@
             <w:pPr>
               <w:spacing w:after="0" w:line="240" w:lineRule="auto"/>
               <w:rPr>
-                <w:color w:val="000000"/>
-                <w:sz w:val="27"/>
-                <w:szCs w:val="27"/>
-              </w:rPr>
-            </w:pPr>
-            <w:r>
-              <w:rPr>
-                <w:rFonts w:ascii="Noto Sans" w:hAnsi="Noto Sans"/>
+                <w:rFonts w:ascii="Times New Roman" w:hAnsi="Times New Roman" w:cs="Times New Roman"/>
+                <w:color w:val="000000"/>
+                <w:sz w:val="27"/>
+                <w:szCs w:val="27"/>
+              </w:rPr>
+            </w:pPr>
+            <w:r>
+              <w:rPr>
+                <w:rFonts w:ascii="Times New Roman" w:hAnsi="Times New Roman" w:cs="Times New Roman"/>
                 <w:color w:val="000000"/>
                 <w:sz w:val="27"/>
                 <w:szCs w:val="27"/>
@@ -3243,7 +3525,7 @@
             <w:pPr>
               <w:spacing w:after="0" w:line="240" w:lineRule="auto"/>
               <w:rPr>
-                <w:rFonts w:ascii="Noto Sans" w:hAnsi="Noto Sans"/>
+                <w:rFonts w:ascii="Times New Roman" w:hAnsi="Times New Roman" w:cs="Times New Roman"/>
                 <w:color w:val="000000"/>
                 <w:sz w:val="27"/>
                 <w:szCs w:val="27"/>
@@ -3260,14 +3542,15 @@
             <w:pPr>
               <w:spacing w:after="0" w:line="240" w:lineRule="auto"/>
               <w:rPr>
-                <w:color w:val="000000"/>
-                <w:sz w:val="27"/>
-                <w:szCs w:val="27"/>
-              </w:rPr>
-            </w:pPr>
-            <w:r>
-              <w:rPr>
-                <w:rFonts w:ascii="Noto Sans" w:hAnsi="Noto Sans"/>
+                <w:rFonts w:ascii="Times New Roman" w:hAnsi="Times New Roman" w:cs="Times New Roman"/>
+                <w:color w:val="000000"/>
+                <w:sz w:val="27"/>
+                <w:szCs w:val="27"/>
+              </w:rPr>
+            </w:pPr>
+            <w:r>
+              <w:rPr>
+                <w:rFonts w:ascii="Times New Roman" w:hAnsi="Times New Roman" w:cs="Times New Roman"/>
                 <w:color w:val="000000"/>
                 <w:sz w:val="27"/>
                 <w:szCs w:val="27"/>
@@ -3285,14 +3568,15 @@
             <w:pPr>
               <w:spacing w:after="0" w:line="240" w:lineRule="auto"/>
               <w:rPr>
-                <w:color w:val="000000"/>
-                <w:sz w:val="27"/>
-                <w:szCs w:val="27"/>
-              </w:rPr>
-            </w:pPr>
-            <w:r>
-              <w:rPr>
-                <w:rFonts w:ascii="Noto Sans" w:hAnsi="Noto Sans"/>
+                <w:rFonts w:ascii="Times New Roman" w:hAnsi="Times New Roman" w:cs="Times New Roman"/>
+                <w:color w:val="000000"/>
+                <w:sz w:val="27"/>
+                <w:szCs w:val="27"/>
+              </w:rPr>
+            </w:pPr>
+            <w:r>
+              <w:rPr>
+                <w:rFonts w:ascii="Times New Roman" w:hAnsi="Times New Roman" w:cs="Times New Roman"/>
                 <w:color w:val="000000"/>
                 <w:sz w:val="27"/>
                 <w:szCs w:val="27"/>
@@ -3310,14 +3594,15 @@
             <w:pPr>
               <w:spacing w:after="0" w:line="240" w:lineRule="auto"/>
               <w:rPr>
-                <w:color w:val="000000"/>
-                <w:sz w:val="27"/>
-                <w:szCs w:val="27"/>
-              </w:rPr>
-            </w:pPr>
-            <w:r>
-              <w:rPr>
-                <w:rFonts w:ascii="Noto Sans" w:hAnsi="Noto Sans"/>
+                <w:rFonts w:ascii="Times New Roman" w:hAnsi="Times New Roman" w:cs="Times New Roman"/>
+                <w:color w:val="000000"/>
+                <w:sz w:val="27"/>
+                <w:szCs w:val="27"/>
+              </w:rPr>
+            </w:pPr>
+            <w:r>
+              <w:rPr>
+                <w:rFonts w:ascii="Times New Roman" w:hAnsi="Times New Roman" w:cs="Times New Roman"/>
                 <w:color w:val="000000"/>
                 <w:sz w:val="27"/>
                 <w:szCs w:val="27"/>
@@ -3338,7 +3623,7 @@
             <w:pPr>
               <w:spacing w:after="0" w:line="240" w:lineRule="auto"/>
               <w:rPr>
-                <w:rFonts w:ascii="Noto Sans" w:hAnsi="Noto Sans"/>
+                <w:rFonts w:ascii="Times New Roman" w:hAnsi="Times New Roman" w:cs="Times New Roman"/>
                 <w:color w:val="000000"/>
                 <w:sz w:val="27"/>
                 <w:szCs w:val="27"/>
@@ -3355,14 +3640,15 @@
             <w:pPr>
               <w:spacing w:after="0" w:line="240" w:lineRule="auto"/>
               <w:rPr>
-                <w:color w:val="000000"/>
-                <w:sz w:val="27"/>
-                <w:szCs w:val="27"/>
-              </w:rPr>
-            </w:pPr>
-            <w:r>
-              <w:rPr>
-                <w:rFonts w:ascii="Noto Sans" w:hAnsi="Noto Sans"/>
+                <w:rFonts w:ascii="Times New Roman" w:hAnsi="Times New Roman" w:cs="Times New Roman"/>
+                <w:color w:val="000000"/>
+                <w:sz w:val="27"/>
+                <w:szCs w:val="27"/>
+              </w:rPr>
+            </w:pPr>
+            <w:r>
+              <w:rPr>
+                <w:rFonts w:ascii="Times New Roman" w:hAnsi="Times New Roman" w:cs="Times New Roman"/>
                 <w:color w:val="000000"/>
                 <w:sz w:val="27"/>
                 <w:szCs w:val="27"/>
@@ -3380,14 +3666,15 @@
             <w:pPr>
               <w:spacing w:after="0" w:line="240" w:lineRule="auto"/>
               <w:rPr>
-                <w:color w:val="000000"/>
-                <w:sz w:val="27"/>
-                <w:szCs w:val="27"/>
-              </w:rPr>
-            </w:pPr>
-            <w:r>
-              <w:rPr>
-                <w:rFonts w:ascii="Noto Sans" w:hAnsi="Noto Sans"/>
+                <w:rFonts w:ascii="Times New Roman" w:hAnsi="Times New Roman" w:cs="Times New Roman"/>
+                <w:color w:val="000000"/>
+                <w:sz w:val="27"/>
+                <w:szCs w:val="27"/>
+              </w:rPr>
+            </w:pPr>
+            <w:r>
+              <w:rPr>
+                <w:rFonts w:ascii="Times New Roman" w:hAnsi="Times New Roman" w:cs="Times New Roman"/>
                 <w:color w:val="000000"/>
                 <w:sz w:val="27"/>
                 <w:szCs w:val="27"/>
@@ -3405,14 +3692,15 @@
             <w:pPr>
               <w:spacing w:after="0" w:line="240" w:lineRule="auto"/>
               <w:rPr>
-                <w:color w:val="000000"/>
-                <w:sz w:val="27"/>
-                <w:szCs w:val="27"/>
-              </w:rPr>
-            </w:pPr>
-            <w:r>
-              <w:rPr>
-                <w:rFonts w:ascii="Noto Sans" w:hAnsi="Noto Sans"/>
+                <w:rFonts w:ascii="Times New Roman" w:hAnsi="Times New Roman" w:cs="Times New Roman"/>
+                <w:color w:val="000000"/>
+                <w:sz w:val="27"/>
+                <w:szCs w:val="27"/>
+              </w:rPr>
+            </w:pPr>
+            <w:r>
+              <w:rPr>
+                <w:rFonts w:ascii="Times New Roman" w:hAnsi="Times New Roman" w:cs="Times New Roman"/>
                 <w:color w:val="000000"/>
                 <w:sz w:val="27"/>
                 <w:szCs w:val="27"/>
@@ -3433,7 +3721,7 @@
             <w:pPr>
               <w:spacing w:after="0" w:line="240" w:lineRule="auto"/>
               <w:rPr>
-                <w:rFonts w:ascii="Noto Sans" w:hAnsi="Noto Sans"/>
+                <w:rFonts w:ascii="Times New Roman" w:hAnsi="Times New Roman" w:cs="Times New Roman"/>
                 <w:color w:val="000000"/>
                 <w:sz w:val="27"/>
                 <w:szCs w:val="27"/>
@@ -3450,14 +3738,15 @@
             <w:pPr>
               <w:spacing w:after="0" w:line="240" w:lineRule="auto"/>
               <w:rPr>
-                <w:color w:val="000000"/>
-                <w:sz w:val="27"/>
-                <w:szCs w:val="27"/>
-              </w:rPr>
-            </w:pPr>
-            <w:r>
-              <w:rPr>
-                <w:rFonts w:ascii="Noto Sans" w:hAnsi="Noto Sans"/>
+                <w:rFonts w:ascii="Times New Roman" w:hAnsi="Times New Roman" w:cs="Times New Roman"/>
+                <w:color w:val="000000"/>
+                <w:sz w:val="27"/>
+                <w:szCs w:val="27"/>
+              </w:rPr>
+            </w:pPr>
+            <w:r>
+              <w:rPr>
+                <w:rFonts w:ascii="Times New Roman" w:hAnsi="Times New Roman" w:cs="Times New Roman"/>
                 <w:color w:val="000000"/>
                 <w:sz w:val="27"/>
                 <w:szCs w:val="27"/>
@@ -3475,6 +3764,7 @@
             <w:pPr>
               <w:spacing w:after="0" w:line="240" w:lineRule="auto"/>
               <w:rPr>
+                <w:rFonts w:ascii="Times New Roman" w:hAnsi="Times New Roman" w:cs="Times New Roman"/>
                 <w:color w:val="000000"/>
                 <w:sz w:val="27"/>
                 <w:szCs w:val="27"/>
@@ -3483,7 +3773,7 @@
             </w:pPr>
             <w:r>
               <w:rPr>
-                <w:rFonts w:ascii="Noto Sans" w:hAnsi="Noto Sans"/>
+                <w:rFonts w:ascii="Times New Roman" w:hAnsi="Times New Roman" w:cs="Times New Roman"/>
                 <w:color w:val="000000"/>
                 <w:sz w:val="27"/>
                 <w:szCs w:val="27"/>
@@ -3492,7 +3782,7 @@
             </w:r>
             <w:r>
               <w:rPr>
-                <w:rFonts w:ascii="Noto Sans" w:hAnsi="Noto Sans"/>
+                <w:rFonts w:ascii="Times New Roman" w:hAnsi="Times New Roman" w:cs="Times New Roman"/>
                 <w:color w:val="000000"/>
                 <w:sz w:val="27"/>
                 <w:szCs w:val="27"/>
@@ -3511,14 +3801,15 @@
             <w:pPr>
               <w:spacing w:after="0" w:line="240" w:lineRule="auto"/>
               <w:rPr>
-                <w:color w:val="000000"/>
-                <w:sz w:val="27"/>
-                <w:szCs w:val="27"/>
-              </w:rPr>
-            </w:pPr>
-            <w:r>
-              <w:rPr>
-                <w:rFonts w:ascii="Noto Sans" w:hAnsi="Noto Sans"/>
+                <w:rFonts w:ascii="Times New Roman" w:hAnsi="Times New Roman" w:cs="Times New Roman"/>
+                <w:color w:val="000000"/>
+                <w:sz w:val="27"/>
+                <w:szCs w:val="27"/>
+              </w:rPr>
+            </w:pPr>
+            <w:r>
+              <w:rPr>
+                <w:rFonts w:ascii="Times New Roman" w:hAnsi="Times New Roman" w:cs="Times New Roman"/>
                 <w:color w:val="000000"/>
                 <w:sz w:val="27"/>
                 <w:szCs w:val="27"/>
@@ -3539,7 +3830,7 @@
             <w:pPr>
               <w:spacing w:after="0" w:line="240" w:lineRule="auto"/>
               <w:rPr>
-                <w:rFonts w:ascii="Noto Sans" w:hAnsi="Noto Sans"/>
+                <w:rFonts w:ascii="Times New Roman" w:hAnsi="Times New Roman" w:cs="Times New Roman"/>
                 <w:color w:val="000000"/>
                 <w:sz w:val="27"/>
                 <w:szCs w:val="27"/>
@@ -3556,14 +3847,15 @@
             <w:pPr>
               <w:spacing w:after="0" w:line="240" w:lineRule="auto"/>
               <w:rPr>
-                <w:color w:val="000000"/>
-                <w:sz w:val="27"/>
-                <w:szCs w:val="27"/>
-              </w:rPr>
-            </w:pPr>
-            <w:r>
-              <w:rPr>
-                <w:rFonts w:ascii="Noto Sans" w:hAnsi="Noto Sans"/>
+                <w:rFonts w:ascii="Times New Roman" w:hAnsi="Times New Roman" w:cs="Times New Roman"/>
+                <w:color w:val="000000"/>
+                <w:sz w:val="27"/>
+                <w:szCs w:val="27"/>
+              </w:rPr>
+            </w:pPr>
+            <w:r>
+              <w:rPr>
+                <w:rFonts w:ascii="Times New Roman" w:hAnsi="Times New Roman" w:cs="Times New Roman"/>
                 <w:color w:val="000000"/>
                 <w:sz w:val="27"/>
                 <w:szCs w:val="27"/>
@@ -3582,14 +3874,15 @@
             <w:pPr>
               <w:spacing w:after="0" w:line="240" w:lineRule="auto"/>
               <w:rPr>
-                <w:color w:val="000000"/>
-                <w:sz w:val="27"/>
-                <w:szCs w:val="27"/>
-              </w:rPr>
-            </w:pPr>
-            <w:r>
-              <w:rPr>
-                <w:rFonts w:ascii="Noto Sans" w:hAnsi="Noto Sans"/>
+                <w:rFonts w:ascii="Times New Roman" w:hAnsi="Times New Roman" w:cs="Times New Roman"/>
+                <w:color w:val="000000"/>
+                <w:sz w:val="27"/>
+                <w:szCs w:val="27"/>
+              </w:rPr>
+            </w:pPr>
+            <w:r>
+              <w:rPr>
+                <w:rFonts w:ascii="Times New Roman" w:hAnsi="Times New Roman" w:cs="Times New Roman"/>
                 <w:color w:val="000000"/>
                 <w:sz w:val="27"/>
                 <w:szCs w:val="27"/>
@@ -3607,14 +3900,15 @@
             <w:pPr>
               <w:spacing w:after="0" w:line="240" w:lineRule="auto"/>
               <w:rPr>
-                <w:color w:val="000000"/>
-                <w:sz w:val="27"/>
-                <w:szCs w:val="27"/>
-              </w:rPr>
-            </w:pPr>
-            <w:r>
-              <w:rPr>
-                <w:rFonts w:ascii="Noto Sans" w:hAnsi="Noto Sans"/>
+                <w:rFonts w:ascii="Times New Roman" w:hAnsi="Times New Roman" w:cs="Times New Roman"/>
+                <w:color w:val="000000"/>
+                <w:sz w:val="27"/>
+                <w:szCs w:val="27"/>
+              </w:rPr>
+            </w:pPr>
+            <w:r>
+              <w:rPr>
+                <w:rFonts w:ascii="Times New Roman" w:hAnsi="Times New Roman" w:cs="Times New Roman"/>
                 <w:color w:val="000000"/>
                 <w:sz w:val="27"/>
                 <w:szCs w:val="27"/>
@@ -3636,7 +3930,7 @@
             <w:pPr>
               <w:spacing w:after="0" w:line="240" w:lineRule="auto"/>
               <w:rPr>
-                <w:rFonts w:ascii="Noto Sans" w:hAnsi="Noto Sans"/>
+                <w:rFonts w:ascii="Times New Roman" w:hAnsi="Times New Roman" w:cs="Times New Roman"/>
                 <w:color w:val="000000"/>
                 <w:sz w:val="27"/>
                 <w:szCs w:val="27"/>
@@ -3653,14 +3947,15 @@
             <w:pPr>
               <w:spacing w:after="0" w:line="240" w:lineRule="auto"/>
               <w:rPr>
-                <w:color w:val="000000"/>
-                <w:sz w:val="27"/>
-                <w:szCs w:val="27"/>
-              </w:rPr>
-            </w:pPr>
-            <w:r>
-              <w:rPr>
-                <w:rFonts w:ascii="Noto Sans" w:hAnsi="Noto Sans"/>
+                <w:rFonts w:ascii="Times New Roman" w:hAnsi="Times New Roman" w:cs="Times New Roman"/>
+                <w:color w:val="000000"/>
+                <w:sz w:val="27"/>
+                <w:szCs w:val="27"/>
+              </w:rPr>
+            </w:pPr>
+            <w:r>
+              <w:rPr>
+                <w:rFonts w:ascii="Times New Roman" w:hAnsi="Times New Roman" w:cs="Times New Roman"/>
                 <w:color w:val="000000"/>
                 <w:sz w:val="27"/>
                 <w:szCs w:val="27"/>
@@ -3679,14 +3974,15 @@
             <w:pPr>
               <w:spacing w:after="0" w:line="240" w:lineRule="auto"/>
               <w:rPr>
-                <w:color w:val="000000"/>
-                <w:sz w:val="27"/>
-                <w:szCs w:val="27"/>
-              </w:rPr>
-            </w:pPr>
-            <w:r>
-              <w:rPr>
-                <w:rFonts w:ascii="Noto Sans" w:hAnsi="Noto Sans"/>
+                <w:rFonts w:ascii="Times New Roman" w:hAnsi="Times New Roman" w:cs="Times New Roman"/>
+                <w:color w:val="000000"/>
+                <w:sz w:val="27"/>
+                <w:szCs w:val="27"/>
+              </w:rPr>
+            </w:pPr>
+            <w:r>
+              <w:rPr>
+                <w:rFonts w:ascii="Times New Roman" w:hAnsi="Times New Roman" w:cs="Times New Roman"/>
                 <w:color w:val="000000"/>
                 <w:sz w:val="27"/>
                 <w:szCs w:val="27"/>
@@ -3704,14 +4000,15 @@
             <w:pPr>
               <w:spacing w:after="0" w:line="240" w:lineRule="auto"/>
               <w:rPr>
-                <w:color w:val="000000"/>
-                <w:sz w:val="27"/>
-                <w:szCs w:val="27"/>
-              </w:rPr>
-            </w:pPr>
-            <w:r>
-              <w:rPr>
-                <w:rFonts w:ascii="Noto Sans" w:hAnsi="Noto Sans"/>
+                <w:rFonts w:ascii="Times New Roman" w:hAnsi="Times New Roman" w:cs="Times New Roman"/>
+                <w:color w:val="000000"/>
+                <w:sz w:val="27"/>
+                <w:szCs w:val="27"/>
+              </w:rPr>
+            </w:pPr>
+            <w:r>
+              <w:rPr>
+                <w:rFonts w:ascii="Times New Roman" w:hAnsi="Times New Roman" w:cs="Times New Roman"/>
                 <w:color w:val="000000"/>
                 <w:sz w:val="27"/>
                 <w:szCs w:val="27"/>
@@ -3733,7 +4030,7 @@
             <w:pPr>
               <w:spacing w:after="0" w:line="240" w:lineRule="auto"/>
               <w:rPr>
-                <w:rFonts w:ascii="Noto Sans" w:hAnsi="Noto Sans"/>
+                <w:rFonts w:ascii="Times New Roman" w:hAnsi="Times New Roman" w:cs="Times New Roman"/>
                 <w:color w:val="000000"/>
                 <w:sz w:val="27"/>
                 <w:szCs w:val="27"/>
@@ -3750,6 +4047,7 @@
             <w:pPr>
               <w:spacing w:after="0" w:line="240" w:lineRule="auto"/>
               <w:rPr>
+                <w:rFonts w:ascii="Times New Roman" w:hAnsi="Times New Roman" w:cs="Times New Roman"/>
                 <w:color w:val="000000"/>
                 <w:sz w:val="27"/>
                 <w:szCs w:val="27"/>
@@ -3758,7 +4056,7 @@
             </w:pPr>
             <w:r>
               <w:rPr>
-                <w:rFonts w:ascii="Noto Sans" w:hAnsi="Noto Sans"/>
+                <w:rFonts w:ascii="Times New Roman" w:hAnsi="Times New Roman" w:cs="Times New Roman"/>
                 <w:color w:val="000000"/>
                 <w:sz w:val="27"/>
                 <w:szCs w:val="27"/>
@@ -3777,14 +4075,15 @@
             <w:pPr>
               <w:spacing w:after="0" w:line="240" w:lineRule="auto"/>
               <w:rPr>
-                <w:color w:val="000000"/>
-                <w:sz w:val="27"/>
-                <w:szCs w:val="27"/>
-              </w:rPr>
-            </w:pPr>
-            <w:r>
-              <w:rPr>
-                <w:rFonts w:ascii="Noto Sans" w:hAnsi="Noto Sans"/>
+                <w:rFonts w:ascii="Times New Roman" w:hAnsi="Times New Roman" w:cs="Times New Roman"/>
+                <w:color w:val="000000"/>
+                <w:sz w:val="27"/>
+                <w:szCs w:val="27"/>
+              </w:rPr>
+            </w:pPr>
+            <w:r>
+              <w:rPr>
+                <w:rFonts w:ascii="Times New Roman" w:hAnsi="Times New Roman" w:cs="Times New Roman"/>
                 <w:color w:val="000000"/>
                 <w:sz w:val="27"/>
                 <w:szCs w:val="27"/>
@@ -3802,6 +4101,7 @@
             <w:pPr>
               <w:spacing w:after="0" w:line="240" w:lineRule="auto"/>
               <w:rPr>
+                <w:rFonts w:ascii="Times New Roman" w:hAnsi="Times New Roman" w:cs="Times New Roman"/>
                 <w:color w:val="000000"/>
                 <w:sz w:val="27"/>
                 <w:szCs w:val="27"/>
@@ -3810,7 +4110,7 @@
             </w:pPr>
             <w:r>
               <w:rPr>
-                <w:rFonts w:ascii="Noto Sans" w:hAnsi="Noto Sans"/>
+                <w:rFonts w:ascii="Times New Roman" w:hAnsi="Times New Roman" w:cs="Times New Roman"/>
                 <w:color w:val="000000"/>
                 <w:sz w:val="27"/>
                 <w:szCs w:val="27"/>
@@ -3832,7 +4132,7 @@
             <w:pPr>
               <w:spacing w:after="0" w:line="240" w:lineRule="auto"/>
               <w:rPr>
-                <w:rFonts w:ascii="Noto Sans" w:hAnsi="Noto Sans"/>
+                <w:rFonts w:ascii="Times New Roman" w:hAnsi="Times New Roman" w:cs="Times New Roman"/>
                 <w:color w:val="000000"/>
                 <w:sz w:val="27"/>
                 <w:szCs w:val="27"/>
@@ -3849,14 +4149,15 @@
             <w:pPr>
               <w:spacing w:after="0" w:line="240" w:lineRule="auto"/>
               <w:rPr>
-                <w:color w:val="000000"/>
-                <w:sz w:val="27"/>
-                <w:szCs w:val="27"/>
-              </w:rPr>
-            </w:pPr>
-            <w:r>
-              <w:rPr>
-                <w:rFonts w:ascii="Noto Sans" w:hAnsi="Noto Sans"/>
+                <w:rFonts w:ascii="Times New Roman" w:hAnsi="Times New Roman" w:cs="Times New Roman"/>
+                <w:color w:val="000000"/>
+                <w:sz w:val="27"/>
+                <w:szCs w:val="27"/>
+              </w:rPr>
+            </w:pPr>
+            <w:r>
+              <w:rPr>
+                <w:rFonts w:ascii="Times New Roman" w:hAnsi="Times New Roman" w:cs="Times New Roman"/>
                 <w:color w:val="000000"/>
                 <w:sz w:val="27"/>
                 <w:szCs w:val="27"/>
@@ -3874,6 +4175,7 @@
             <w:pPr>
               <w:spacing w:after="0" w:line="240" w:lineRule="auto"/>
               <w:rPr>
+                <w:rFonts w:ascii="Times New Roman" w:hAnsi="Times New Roman" w:cs="Times New Roman"/>
                 <w:color w:val="000000"/>
                 <w:sz w:val="27"/>
                 <w:szCs w:val="27"/>
@@ -3882,7 +4184,7 @@
             </w:pPr>
             <w:r>
               <w:rPr>
-                <w:rFonts w:ascii="Noto Sans" w:hAnsi="Noto Sans"/>
+                <w:rFonts w:ascii="Times New Roman" w:hAnsi="Times New Roman" w:cs="Times New Roman"/>
                 <w:color w:val="000000"/>
                 <w:sz w:val="27"/>
                 <w:szCs w:val="27"/>
@@ -3891,7 +4193,7 @@
             </w:r>
             <w:r>
               <w:rPr>
-                <w:rFonts w:ascii="Noto Sans" w:hAnsi="Noto Sans"/>
+                <w:rFonts w:ascii="Times New Roman" w:hAnsi="Times New Roman" w:cs="Times New Roman"/>
                 <w:color w:val="000000"/>
                 <w:sz w:val="27"/>
                 <w:szCs w:val="27"/>
@@ -3910,14 +4212,15 @@
             <w:pPr>
               <w:spacing w:after="0" w:line="240" w:lineRule="auto"/>
               <w:rPr>
-                <w:color w:val="000000"/>
-                <w:sz w:val="27"/>
-                <w:szCs w:val="27"/>
-              </w:rPr>
-            </w:pPr>
-            <w:r>
-              <w:rPr>
-                <w:rFonts w:ascii="Noto Sans" w:hAnsi="Noto Sans"/>
+                <w:rFonts w:ascii="Times New Roman" w:hAnsi="Times New Roman" w:cs="Times New Roman"/>
+                <w:color w:val="000000"/>
+                <w:sz w:val="27"/>
+                <w:szCs w:val="27"/>
+              </w:rPr>
+            </w:pPr>
+            <w:r>
+              <w:rPr>
+                <w:rFonts w:ascii="Times New Roman" w:hAnsi="Times New Roman" w:cs="Times New Roman"/>
                 <w:color w:val="000000"/>
                 <w:sz w:val="27"/>
                 <w:szCs w:val="27"/>
@@ -3931,7 +4234,7 @@
     <w:p>
       <w:pPr>
         <w:rPr>
-          <w:rFonts w:ascii="Noto Sans" w:hAnsi="Noto Sans"/>
+          <w:rFonts w:ascii="Times New Roman" w:hAnsi="Times New Roman" w:cs="Times New Roman"/>
           <w:color w:val="000000"/>
           <w:sz w:val="27"/>
           <w:szCs w:val="27"/>
@@ -3947,10 +4250,10 @@
         <w:tblLook w:val="04A0" w:firstRow="1" w:lastRow="0" w:firstColumn="1" w:lastColumn="0" w:noHBand="0" w:noVBand="1"/>
       </w:tblPr>
       <w:tblGrid>
-        <w:gridCol w:w="2436"/>
-        <w:gridCol w:w="2065"/>
-        <w:gridCol w:w="2593"/>
-        <w:gridCol w:w="2477"/>
+        <w:gridCol w:w="2656"/>
+        <w:gridCol w:w="2127"/>
+        <w:gridCol w:w="2531"/>
+        <w:gridCol w:w="2257"/>
       </w:tblGrid>
       <w:tr>
         <w:tc>
@@ -3962,14 +4265,15 @@
             <w:pPr>
               <w:spacing w:after="0" w:line="240" w:lineRule="auto"/>
               <w:rPr>
-                <w:color w:val="000000"/>
-                <w:sz w:val="27"/>
-                <w:szCs w:val="27"/>
-              </w:rPr>
-            </w:pPr>
-            <w:r>
-              <w:rPr>
-                <w:rFonts w:ascii="Noto Sans" w:hAnsi="Noto Sans"/>
+                <w:rFonts w:ascii="Times New Roman" w:hAnsi="Times New Roman" w:cs="Times New Roman"/>
+                <w:color w:val="000000"/>
+                <w:sz w:val="27"/>
+                <w:szCs w:val="27"/>
+              </w:rPr>
+            </w:pPr>
+            <w:r>
+              <w:rPr>
+                <w:rFonts w:ascii="Times New Roman" w:hAnsi="Times New Roman" w:cs="Times New Roman"/>
                 <w:color w:val="000000"/>
                 <w:sz w:val="27"/>
                 <w:szCs w:val="27"/>
@@ -3987,14 +4291,15 @@
             <w:pPr>
               <w:spacing w:after="0" w:line="240" w:lineRule="auto"/>
               <w:rPr>
-                <w:color w:val="000000"/>
-                <w:sz w:val="27"/>
-                <w:szCs w:val="27"/>
-              </w:rPr>
-            </w:pPr>
-            <w:r>
-              <w:rPr>
-                <w:rFonts w:ascii="Noto Sans" w:hAnsi="Noto Sans"/>
+                <w:rFonts w:ascii="Times New Roman" w:hAnsi="Times New Roman" w:cs="Times New Roman"/>
+                <w:color w:val="000000"/>
+                <w:sz w:val="27"/>
+                <w:szCs w:val="27"/>
+              </w:rPr>
+            </w:pPr>
+            <w:r>
+              <w:rPr>
+                <w:rFonts w:ascii="Times New Roman" w:hAnsi="Times New Roman" w:cs="Times New Roman"/>
                 <w:color w:val="000000"/>
                 <w:sz w:val="27"/>
                 <w:szCs w:val="27"/>
@@ -4012,14 +4317,15 @@
             <w:pPr>
               <w:spacing w:after="0" w:line="240" w:lineRule="auto"/>
               <w:rPr>
-                <w:color w:val="000000"/>
-                <w:sz w:val="27"/>
-                <w:szCs w:val="27"/>
-              </w:rPr>
-            </w:pPr>
-            <w:r>
-              <w:rPr>
-                <w:rFonts w:ascii="Noto Sans" w:hAnsi="Noto Sans"/>
+                <w:rFonts w:ascii="Times New Roman" w:hAnsi="Times New Roman" w:cs="Times New Roman"/>
+                <w:color w:val="000000"/>
+                <w:sz w:val="27"/>
+                <w:szCs w:val="27"/>
+              </w:rPr>
+            </w:pPr>
+            <w:r>
+              <w:rPr>
+                <w:rFonts w:ascii="Times New Roman" w:hAnsi="Times New Roman" w:cs="Times New Roman"/>
                 <w:color w:val="000000"/>
                 <w:sz w:val="27"/>
                 <w:szCs w:val="27"/>
@@ -4031,14 +4337,15 @@
             <w:pPr>
               <w:spacing w:after="0" w:line="240" w:lineRule="auto"/>
               <w:rPr>
-                <w:color w:val="000000"/>
-                <w:sz w:val="27"/>
-                <w:szCs w:val="27"/>
-              </w:rPr>
-            </w:pPr>
-            <w:r>
-              <w:rPr>
-                <w:rFonts w:ascii="Noto Sans" w:hAnsi="Noto Sans"/>
+                <w:rFonts w:ascii="Times New Roman" w:hAnsi="Times New Roman" w:cs="Times New Roman"/>
+                <w:color w:val="000000"/>
+                <w:sz w:val="27"/>
+                <w:szCs w:val="27"/>
+              </w:rPr>
+            </w:pPr>
+            <w:r>
+              <w:rPr>
+                <w:rFonts w:ascii="Times New Roman" w:hAnsi="Times New Roman" w:cs="Times New Roman"/>
                 <w:color w:val="000000"/>
                 <w:sz w:val="27"/>
                 <w:szCs w:val="27"/>
@@ -4056,14 +4363,15 @@
             <w:pPr>
               <w:spacing w:after="0" w:line="240" w:lineRule="auto"/>
               <w:rPr>
-                <w:color w:val="000000"/>
-                <w:sz w:val="27"/>
-                <w:szCs w:val="27"/>
-              </w:rPr>
-            </w:pPr>
-            <w:r>
-              <w:rPr>
-                <w:rFonts w:ascii="Noto Sans" w:hAnsi="Noto Sans"/>
+                <w:rFonts w:ascii="Times New Roman" w:hAnsi="Times New Roman" w:cs="Times New Roman"/>
+                <w:color w:val="000000"/>
+                <w:sz w:val="27"/>
+                <w:szCs w:val="27"/>
+              </w:rPr>
+            </w:pPr>
+            <w:r>
+              <w:rPr>
+                <w:rFonts w:ascii="Times New Roman" w:hAnsi="Times New Roman" w:cs="Times New Roman"/>
                 <w:color w:val="000000"/>
                 <w:sz w:val="27"/>
                 <w:szCs w:val="27"/>
@@ -4084,6 +4392,7 @@
             <w:pPr>
               <w:spacing w:after="0" w:line="240" w:lineRule="auto"/>
               <w:rPr>
+                <w:rFonts w:ascii="Times New Roman" w:hAnsi="Times New Roman" w:cs="Times New Roman"/>
                 <w:color w:val="000000"/>
                 <w:sz w:val="27"/>
                 <w:szCs w:val="27"/>
@@ -4092,7 +4401,7 @@
             </w:pPr>
             <w:r>
               <w:rPr>
-                <w:rFonts w:ascii="Noto Sans" w:hAnsi="Noto Sans"/>
+                <w:rFonts w:ascii="Times New Roman" w:hAnsi="Times New Roman" w:cs="Times New Roman"/>
                 <w:color w:val="000000"/>
                 <w:sz w:val="27"/>
                 <w:szCs w:val="27"/>
@@ -4111,14 +4420,15 @@
             <w:pPr>
               <w:spacing w:after="0" w:line="240" w:lineRule="auto"/>
               <w:rPr>
-                <w:color w:val="000000"/>
-                <w:sz w:val="27"/>
-                <w:szCs w:val="27"/>
-              </w:rPr>
-            </w:pPr>
-            <w:r>
-              <w:rPr>
-                <w:rFonts w:ascii="Noto Sans" w:hAnsi="Noto Sans"/>
+                <w:rFonts w:ascii="Times New Roman" w:hAnsi="Times New Roman" w:cs="Times New Roman"/>
+                <w:color w:val="000000"/>
+                <w:sz w:val="27"/>
+                <w:szCs w:val="27"/>
+              </w:rPr>
+            </w:pPr>
+            <w:r>
+              <w:rPr>
+                <w:rFonts w:ascii="Times New Roman" w:hAnsi="Times New Roman" w:cs="Times New Roman"/>
                 <w:color w:val="000000"/>
                 <w:sz w:val="27"/>
                 <w:szCs w:val="27"/>
@@ -4136,14 +4446,15 @@
             <w:pPr>
               <w:spacing w:after="0" w:line="240" w:lineRule="auto"/>
               <w:rPr>
-                <w:color w:val="000000"/>
-                <w:sz w:val="27"/>
-                <w:szCs w:val="27"/>
-              </w:rPr>
-            </w:pPr>
-            <w:r>
-              <w:rPr>
-                <w:rFonts w:ascii="Noto Sans" w:hAnsi="Noto Sans"/>
+                <w:rFonts w:ascii="Times New Roman" w:hAnsi="Times New Roman" w:cs="Times New Roman"/>
+                <w:color w:val="000000"/>
+                <w:sz w:val="27"/>
+                <w:szCs w:val="27"/>
+              </w:rPr>
+            </w:pPr>
+            <w:r>
+              <w:rPr>
+                <w:rFonts w:ascii="Times New Roman" w:hAnsi="Times New Roman" w:cs="Times New Roman"/>
                 <w:color w:val="000000"/>
                 <w:sz w:val="27"/>
                 <w:szCs w:val="27"/>
@@ -4161,14 +4472,15 @@
             <w:pPr>
               <w:spacing w:after="0" w:line="240" w:lineRule="auto"/>
               <w:rPr>
-                <w:color w:val="000000"/>
-                <w:sz w:val="27"/>
-                <w:szCs w:val="27"/>
-              </w:rPr>
-            </w:pPr>
-            <w:r>
-              <w:rPr>
-                <w:rFonts w:ascii="Noto Sans" w:hAnsi="Noto Sans"/>
+                <w:rFonts w:ascii="Times New Roman" w:hAnsi="Times New Roman" w:cs="Times New Roman"/>
+                <w:color w:val="000000"/>
+                <w:sz w:val="27"/>
+                <w:szCs w:val="27"/>
+              </w:rPr>
+            </w:pPr>
+            <w:r>
+              <w:rPr>
+                <w:rFonts w:ascii="Times New Roman" w:hAnsi="Times New Roman" w:cs="Times New Roman"/>
                 <w:color w:val="000000"/>
                 <w:sz w:val="27"/>
                 <w:szCs w:val="27"/>
@@ -4189,7 +4501,7 @@
             <w:pPr>
               <w:spacing w:after="0" w:line="240" w:lineRule="auto"/>
               <w:rPr>
-                <w:rFonts w:ascii="Noto Sans" w:hAnsi="Noto Sans"/>
+                <w:rFonts w:ascii="Times New Roman" w:hAnsi="Times New Roman" w:cs="Times New Roman"/>
                 <w:color w:val="000000"/>
                 <w:sz w:val="27"/>
                 <w:szCs w:val="27"/>
@@ -4206,14 +4518,15 @@
             <w:pPr>
               <w:spacing w:after="0" w:line="240" w:lineRule="auto"/>
               <w:rPr>
-                <w:color w:val="000000"/>
-                <w:sz w:val="27"/>
-                <w:szCs w:val="27"/>
-              </w:rPr>
-            </w:pPr>
-            <w:r>
-              <w:rPr>
-                <w:rFonts w:ascii="Noto Sans" w:hAnsi="Noto Sans"/>
+                <w:rFonts w:ascii="Times New Roman" w:hAnsi="Times New Roman" w:cs="Times New Roman"/>
+                <w:color w:val="000000"/>
+                <w:sz w:val="27"/>
+                <w:szCs w:val="27"/>
+              </w:rPr>
+            </w:pPr>
+            <w:r>
+              <w:rPr>
+                <w:rFonts w:ascii="Times New Roman" w:hAnsi="Times New Roman" w:cs="Times New Roman"/>
                 <w:color w:val="000000"/>
                 <w:sz w:val="27"/>
                 <w:szCs w:val="27"/>
@@ -4231,14 +4544,15 @@
             <w:pPr>
               <w:spacing w:after="0" w:line="240" w:lineRule="auto"/>
               <w:rPr>
-                <w:color w:val="000000"/>
-                <w:sz w:val="27"/>
-                <w:szCs w:val="27"/>
-              </w:rPr>
-            </w:pPr>
-            <w:r>
-              <w:rPr>
-                <w:rFonts w:ascii="Noto Sans" w:hAnsi="Noto Sans"/>
+                <w:rFonts w:ascii="Times New Roman" w:hAnsi="Times New Roman" w:cs="Times New Roman"/>
+                <w:color w:val="000000"/>
+                <w:sz w:val="27"/>
+                <w:szCs w:val="27"/>
+              </w:rPr>
+            </w:pPr>
+            <w:r>
+              <w:rPr>
+                <w:rFonts w:ascii="Times New Roman" w:hAnsi="Times New Roman" w:cs="Times New Roman"/>
                 <w:color w:val="000000"/>
                 <w:sz w:val="27"/>
                 <w:szCs w:val="27"/>
@@ -4247,7 +4561,7 @@
             </w:r>
             <w:r>
               <w:rPr>
-                <w:rFonts w:ascii="Noto Sans" w:hAnsi="Noto Sans"/>
+                <w:rFonts w:ascii="Times New Roman" w:hAnsi="Times New Roman" w:cs="Times New Roman"/>
                 <w:color w:val="000000"/>
                 <w:sz w:val="27"/>
                 <w:szCs w:val="27"/>
@@ -4266,14 +4580,15 @@
             <w:pPr>
               <w:spacing w:after="0" w:line="240" w:lineRule="auto"/>
               <w:rPr>
-                <w:color w:val="000000"/>
-                <w:sz w:val="27"/>
-                <w:szCs w:val="27"/>
-              </w:rPr>
-            </w:pPr>
-            <w:r>
-              <w:rPr>
-                <w:rFonts w:ascii="Noto Sans" w:hAnsi="Noto Sans"/>
+                <w:rFonts w:ascii="Times New Roman" w:hAnsi="Times New Roman" w:cs="Times New Roman"/>
+                <w:color w:val="000000"/>
+                <w:sz w:val="27"/>
+                <w:szCs w:val="27"/>
+              </w:rPr>
+            </w:pPr>
+            <w:r>
+              <w:rPr>
+                <w:rFonts w:ascii="Times New Roman" w:hAnsi="Times New Roman" w:cs="Times New Roman"/>
                 <w:color w:val="000000"/>
                 <w:sz w:val="27"/>
                 <w:szCs w:val="27"/>
@@ -4294,7 +4609,7 @@
             <w:pPr>
               <w:spacing w:after="0" w:line="240" w:lineRule="auto"/>
               <w:rPr>
-                <w:rFonts w:ascii="Noto Sans" w:hAnsi="Noto Sans"/>
+                <w:rFonts w:ascii="Times New Roman" w:hAnsi="Times New Roman" w:cs="Times New Roman"/>
                 <w:color w:val="000000"/>
                 <w:sz w:val="27"/>
                 <w:szCs w:val="27"/>
@@ -4311,14 +4626,15 @@
             <w:pPr>
               <w:spacing w:after="0" w:line="240" w:lineRule="auto"/>
               <w:rPr>
-                <w:color w:val="000000"/>
-                <w:sz w:val="27"/>
-                <w:szCs w:val="27"/>
-              </w:rPr>
-            </w:pPr>
-            <w:r>
-              <w:rPr>
-                <w:rFonts w:ascii="Noto Sans" w:hAnsi="Noto Sans"/>
+                <w:rFonts w:ascii="Times New Roman" w:hAnsi="Times New Roman" w:cs="Times New Roman"/>
+                <w:color w:val="000000"/>
+                <w:sz w:val="27"/>
+                <w:szCs w:val="27"/>
+              </w:rPr>
+            </w:pPr>
+            <w:r>
+              <w:rPr>
+                <w:rFonts w:ascii="Times New Roman" w:hAnsi="Times New Roman" w:cs="Times New Roman"/>
                 <w:color w:val="000000"/>
                 <w:sz w:val="27"/>
                 <w:szCs w:val="27"/>
@@ -4336,14 +4652,15 @@
             <w:pPr>
               <w:spacing w:after="0" w:line="240" w:lineRule="auto"/>
               <w:rPr>
-                <w:color w:val="000000"/>
-                <w:sz w:val="27"/>
-                <w:szCs w:val="27"/>
-              </w:rPr>
-            </w:pPr>
-            <w:r>
-              <w:rPr>
-                <w:rFonts w:ascii="Noto Sans" w:hAnsi="Noto Sans"/>
+                <w:rFonts w:ascii="Times New Roman" w:hAnsi="Times New Roman" w:cs="Times New Roman"/>
+                <w:color w:val="000000"/>
+                <w:sz w:val="27"/>
+                <w:szCs w:val="27"/>
+              </w:rPr>
+            </w:pPr>
+            <w:r>
+              <w:rPr>
+                <w:rFonts w:ascii="Times New Roman" w:hAnsi="Times New Roman" w:cs="Times New Roman"/>
                 <w:color w:val="000000"/>
                 <w:sz w:val="27"/>
                 <w:szCs w:val="27"/>
@@ -4361,28 +4678,20 @@
             <w:pPr>
               <w:spacing w:after="0" w:line="240" w:lineRule="auto"/>
               <w:rPr>
-                <w:color w:val="000000"/>
-                <w:sz w:val="27"/>
-                <w:szCs w:val="27"/>
-              </w:rPr>
-            </w:pPr>
-            <w:r>
-              <w:rPr>
-                <w:rFonts w:ascii="Noto Sans" w:hAnsi="Noto Sans"/>
-                <w:color w:val="000000"/>
-                <w:sz w:val="27"/>
-                <w:szCs w:val="27"/>
-              </w:rPr>
-              <w:t xml:space="preserve">Регистрация </w:t>
-            </w:r>
-            <w:r>
-              <w:rPr>
-                <w:rFonts w:ascii="Noto Sans" w:hAnsi="Noto Sans"/>
-                <w:color w:val="000000"/>
-                <w:sz w:val="27"/>
-                <w:szCs w:val="27"/>
-              </w:rPr>
-              <w:t>новых сотрудников</w:t>
+                <w:rFonts w:ascii="Times New Roman" w:hAnsi="Times New Roman" w:cs="Times New Roman"/>
+                <w:color w:val="000000"/>
+                <w:sz w:val="27"/>
+                <w:szCs w:val="27"/>
+              </w:rPr>
+            </w:pPr>
+            <w:r>
+              <w:rPr>
+                <w:rFonts w:ascii="Times New Roman" w:hAnsi="Times New Roman" w:cs="Times New Roman"/>
+                <w:color w:val="000000"/>
+                <w:sz w:val="27"/>
+                <w:szCs w:val="27"/>
+              </w:rPr>
+              <w:t>Регистрация новых сотрудников</w:t>
             </w:r>
           </w:p>
         </w:tc>
@@ -4398,7 +4707,7 @@
             <w:pPr>
               <w:spacing w:after="0" w:line="240" w:lineRule="auto"/>
               <w:rPr>
-                <w:rFonts w:ascii="Noto Sans" w:hAnsi="Noto Sans"/>
+                <w:rFonts w:ascii="Times New Roman" w:hAnsi="Times New Roman" w:cs="Times New Roman"/>
                 <w:color w:val="000000"/>
                 <w:sz w:val="27"/>
                 <w:szCs w:val="27"/>
@@ -4415,14 +4724,15 @@
             <w:pPr>
               <w:spacing w:after="0" w:line="240" w:lineRule="auto"/>
               <w:rPr>
-                <w:color w:val="000000"/>
-                <w:sz w:val="27"/>
-                <w:szCs w:val="27"/>
-              </w:rPr>
-            </w:pPr>
-            <w:r>
-              <w:rPr>
-                <w:rFonts w:ascii="Noto Sans" w:hAnsi="Noto Sans"/>
+                <w:rFonts w:ascii="Times New Roman" w:hAnsi="Times New Roman" w:cs="Times New Roman"/>
+                <w:color w:val="000000"/>
+                <w:sz w:val="27"/>
+                <w:szCs w:val="27"/>
+              </w:rPr>
+            </w:pPr>
+            <w:r>
+              <w:rPr>
+                <w:rFonts w:ascii="Times New Roman" w:hAnsi="Times New Roman" w:cs="Times New Roman"/>
                 <w:color w:val="000000"/>
                 <w:sz w:val="27"/>
                 <w:szCs w:val="27"/>
@@ -4440,14 +4750,15 @@
             <w:pPr>
               <w:spacing w:after="0" w:line="240" w:lineRule="auto"/>
               <w:rPr>
-                <w:color w:val="000000"/>
-                <w:sz w:val="27"/>
-                <w:szCs w:val="27"/>
-              </w:rPr>
-            </w:pPr>
-            <w:r>
-              <w:rPr>
-                <w:rFonts w:ascii="Noto Sans" w:hAnsi="Noto Sans"/>
+                <w:rFonts w:ascii="Times New Roman" w:hAnsi="Times New Roman" w:cs="Times New Roman"/>
+                <w:color w:val="000000"/>
+                <w:sz w:val="27"/>
+                <w:szCs w:val="27"/>
+              </w:rPr>
+            </w:pPr>
+            <w:r>
+              <w:rPr>
+                <w:rFonts w:ascii="Times New Roman" w:hAnsi="Times New Roman" w:cs="Times New Roman"/>
                 <w:color w:val="000000"/>
                 <w:sz w:val="27"/>
                 <w:szCs w:val="27"/>
@@ -4465,14 +4776,15 @@
             <w:pPr>
               <w:spacing w:after="0" w:line="240" w:lineRule="auto"/>
               <w:rPr>
-                <w:color w:val="000000"/>
-                <w:sz w:val="27"/>
-                <w:szCs w:val="27"/>
-              </w:rPr>
-            </w:pPr>
-            <w:r>
-              <w:rPr>
-                <w:rFonts w:ascii="Noto Sans" w:hAnsi="Noto Sans"/>
+                <w:rFonts w:ascii="Times New Roman" w:hAnsi="Times New Roman" w:cs="Times New Roman"/>
+                <w:color w:val="000000"/>
+                <w:sz w:val="27"/>
+                <w:szCs w:val="27"/>
+              </w:rPr>
+            </w:pPr>
+            <w:r>
+              <w:rPr>
+                <w:rFonts w:ascii="Times New Roman" w:hAnsi="Times New Roman" w:cs="Times New Roman"/>
                 <w:color w:val="000000"/>
                 <w:sz w:val="27"/>
                 <w:szCs w:val="27"/>
@@ -4493,7 +4805,7 @@
             <w:pPr>
               <w:spacing w:after="0" w:line="240" w:lineRule="auto"/>
               <w:rPr>
-                <w:rFonts w:ascii="Noto Sans" w:hAnsi="Noto Sans"/>
+                <w:rFonts w:ascii="Times New Roman" w:hAnsi="Times New Roman" w:cs="Times New Roman"/>
                 <w:color w:val="000000"/>
                 <w:sz w:val="27"/>
                 <w:szCs w:val="27"/>
@@ -4510,14 +4822,15 @@
             <w:pPr>
               <w:spacing w:after="0" w:line="240" w:lineRule="auto"/>
               <w:rPr>
-                <w:color w:val="000000"/>
-                <w:sz w:val="27"/>
-                <w:szCs w:val="27"/>
-              </w:rPr>
-            </w:pPr>
-            <w:r>
-              <w:rPr>
-                <w:rFonts w:ascii="Noto Sans" w:hAnsi="Noto Sans"/>
+                <w:rFonts w:ascii="Times New Roman" w:hAnsi="Times New Roman" w:cs="Times New Roman"/>
+                <w:color w:val="000000"/>
+                <w:sz w:val="27"/>
+                <w:szCs w:val="27"/>
+              </w:rPr>
+            </w:pPr>
+            <w:r>
+              <w:rPr>
+                <w:rFonts w:ascii="Times New Roman" w:hAnsi="Times New Roman" w:cs="Times New Roman"/>
                 <w:color w:val="000000"/>
                 <w:sz w:val="27"/>
                 <w:szCs w:val="27"/>
@@ -4535,6 +4848,7 @@
             <w:pPr>
               <w:spacing w:after="0" w:line="240" w:lineRule="auto"/>
               <w:rPr>
+                <w:rFonts w:ascii="Times New Roman" w:hAnsi="Times New Roman" w:cs="Times New Roman"/>
                 <w:color w:val="000000"/>
                 <w:sz w:val="27"/>
                 <w:szCs w:val="27"/>
@@ -4543,7 +4857,7 @@
             </w:pPr>
             <w:r>
               <w:rPr>
-                <w:rFonts w:ascii="Noto Sans" w:hAnsi="Noto Sans"/>
+                <w:rFonts w:ascii="Times New Roman" w:hAnsi="Times New Roman" w:cs="Times New Roman"/>
                 <w:color w:val="000000"/>
                 <w:sz w:val="27"/>
                 <w:szCs w:val="27"/>
@@ -4552,7 +4866,7 @@
             </w:r>
             <w:r>
               <w:rPr>
-                <w:rFonts w:ascii="Noto Sans" w:hAnsi="Noto Sans"/>
+                <w:rFonts w:ascii="Times New Roman" w:hAnsi="Times New Roman" w:cs="Times New Roman"/>
                 <w:color w:val="000000"/>
                 <w:sz w:val="27"/>
                 <w:szCs w:val="27"/>
@@ -4571,14 +4885,15 @@
             <w:pPr>
               <w:spacing w:after="0" w:line="240" w:lineRule="auto"/>
               <w:rPr>
-                <w:color w:val="000000"/>
-                <w:sz w:val="27"/>
-                <w:szCs w:val="27"/>
-              </w:rPr>
-            </w:pPr>
-            <w:r>
-              <w:rPr>
-                <w:rFonts w:ascii="Noto Sans" w:hAnsi="Noto Sans"/>
+                <w:rFonts w:ascii="Times New Roman" w:hAnsi="Times New Roman" w:cs="Times New Roman"/>
+                <w:color w:val="000000"/>
+                <w:sz w:val="27"/>
+                <w:szCs w:val="27"/>
+              </w:rPr>
+            </w:pPr>
+            <w:r>
+              <w:rPr>
+                <w:rFonts w:ascii="Times New Roman" w:hAnsi="Times New Roman" w:cs="Times New Roman"/>
                 <w:color w:val="000000"/>
                 <w:sz w:val="27"/>
                 <w:szCs w:val="27"/>
@@ -4592,7 +4907,7 @@
     <w:p>
       <w:pPr>
         <w:rPr>
-          <w:rFonts w:ascii="Noto Sans" w:hAnsi="Noto Sans"/>
+          <w:rFonts w:ascii="Times New Roman" w:hAnsi="Times New Roman" w:cs="Times New Roman"/>
           <w:color w:val="000000"/>
           <w:sz w:val="27"/>
           <w:szCs w:val="27"/>
@@ -4605,6 +4920,7 @@
       <w:pPr>
         <w:pStyle w:val="2"/>
         <w:rPr>
+          <w:rFonts w:ascii="Times New Roman" w:hAnsi="Times New Roman" w:cs="Times New Roman"/>
           <w:i/>
           <w:color w:val="000000"/>
           <w:sz w:val="27"/>
@@ -4615,6 +4931,9 @@
       <w:bookmarkStart w:id="8" w:name="__RefHeading___Toc718_2378497702"/>
       <w:bookmarkEnd w:id="8"/>
       <w:r>
+        <w:rPr>
+          <w:rFonts w:ascii="Times New Roman" w:hAnsi="Times New Roman" w:cs="Times New Roman"/>
+        </w:rPr>
         <w:t>Классы и возможности пользователей</w:t>
       </w:r>
     </w:p>
@@ -4622,6 +4941,7 @@
       <w:pPr>
         <w:ind w:left="-567"/>
         <w:rPr>
+          <w:rFonts w:ascii="Times New Roman" w:hAnsi="Times New Roman" w:cs="Times New Roman"/>
           <w:color w:val="000000"/>
           <w:sz w:val="27"/>
           <w:szCs w:val="27"/>
@@ -4630,7 +4950,7 @@
       </w:pPr>
       <w:r>
         <w:rPr>
-          <w:rFonts w:ascii="Noto Sans" w:hAnsi="Noto Sans"/>
+          <w:rFonts w:ascii="Times New Roman" w:hAnsi="Times New Roman" w:cs="Times New Roman"/>
           <w:noProof/>
           <w:lang w:eastAsia="ru-RU"/>
         </w:rPr>
@@ -4676,7 +4996,7 @@
     <w:p>
       <w:pPr>
         <w:rPr>
-          <w:rFonts w:ascii="Noto Sans" w:hAnsi="Noto Sans"/>
+          <w:rFonts w:ascii="Times New Roman" w:hAnsi="Times New Roman" w:cs="Times New Roman"/>
           <w:color w:val="000000"/>
           <w:sz w:val="27"/>
           <w:szCs w:val="27"/>
@@ -4685,10 +5005,11 @@
         </w:rPr>
       </w:pPr>
       <w:r>
+        <w:rPr>
+          <w:rFonts w:ascii="Times New Roman" w:hAnsi="Times New Roman" w:cs="Times New Roman"/>
+        </w:rPr>
         <w:br w:type="page"/>
       </w:r>
-      <w:bookmarkStart w:id="9" w:name="_GoBack"/>
-      <w:bookmarkEnd w:id="9"/>
     </w:p>
     <w:p>
       <w:pPr>
@@ -4698,6 +5019,7 @@
           <w:numId w:val="0"/>
         </w:numPr>
         <w:rPr>
+          <w:rFonts w:ascii="Times New Roman" w:hAnsi="Times New Roman" w:cs="Times New Roman"/>
           <w:i/>
           <w:color w:val="000000"/>
           <w:sz w:val="27"/>
@@ -4705,19 +5027,219 @@
           <w:highlight w:val="white"/>
         </w:rPr>
       </w:pPr>
-      <w:bookmarkStart w:id="10" w:name="__RefHeading___Toc720_2378497702"/>
-      <w:bookmarkEnd w:id="10"/>
-      <w:r>
+      <w:bookmarkStart w:id="9" w:name="__RefHeading___Toc720_2378497702"/>
+      <w:bookmarkEnd w:id="9"/>
+      <w:r>
+        <w:rPr>
+          <w:rFonts w:ascii="Times New Roman" w:hAnsi="Times New Roman" w:cs="Times New Roman"/>
+        </w:rPr>
         <w:lastRenderedPageBreak/>
-        <w:t>С</w:t>
-      </w:r>
-      <w:r>
-        <w:t>реда функционирования продукта</w:t>
-      </w:r>
-    </w:p>
-    <w:p>
-      <w:pPr>
-        <w:rPr>
+        <w:t>Среда функционирования продукта</w:t>
+      </w:r>
+    </w:p>
+    <w:p>
+      <w:pPr>
+        <w:rPr>
+          <w:rFonts w:ascii="Times New Roman" w:hAnsi="Times New Roman" w:cs="Times New Roman"/>
+          <w:color w:val="000000"/>
+          <w:sz w:val="27"/>
+          <w:szCs w:val="27"/>
+          <w:shd w:val="clear" w:color="auto" w:fill="FFFFFF"/>
+        </w:rPr>
+      </w:pPr>
+      <w:r>
+        <w:rPr>
+          <w:rFonts w:ascii="Times New Roman" w:hAnsi="Times New Roman" w:cs="Times New Roman"/>
+          <w:color w:val="000000"/>
+          <w:sz w:val="27"/>
+          <w:szCs w:val="27"/>
+          <w:shd w:val="clear" w:color="auto" w:fill="FFFFFF"/>
+        </w:rPr>
+        <w:t>● Хостинг осуществляется на ресурсах клиента; </w:t>
+      </w:r>
+      <w:r>
+        <w:rPr>
+          <w:rFonts w:ascii="Times New Roman" w:hAnsi="Times New Roman" w:cs="Times New Roman"/>
+          <w:color w:val="000000"/>
+          <w:sz w:val="27"/>
+          <w:szCs w:val="27"/>
+        </w:rPr>
+        <w:br/>
+      </w:r>
+      <w:r>
+        <w:rPr>
+          <w:rFonts w:ascii="Times New Roman" w:hAnsi="Times New Roman" w:cs="Times New Roman"/>
+          <w:color w:val="000000"/>
+          <w:sz w:val="27"/>
+          <w:szCs w:val="27"/>
+        </w:rPr>
+        <w:br/>
+      </w:r>
+      <w:r>
+        <w:rPr>
+          <w:rFonts w:ascii="Times New Roman" w:hAnsi="Times New Roman" w:cs="Times New Roman"/>
+          <w:color w:val="000000"/>
+          <w:sz w:val="27"/>
+          <w:szCs w:val="27"/>
+          <w:shd w:val="clear" w:color="auto" w:fill="FFFFFF"/>
+        </w:rPr>
+        <w:t>● При разработке была использованы следующие инструменты:</w:t>
+      </w:r>
+    </w:p>
+    <w:p>
+      <w:pPr>
+        <w:ind w:firstLine="708"/>
+        <w:rPr>
+          <w:rFonts w:ascii="Times New Roman" w:hAnsi="Times New Roman" w:cs="Times New Roman"/>
+          <w:color w:val="000000"/>
+          <w:sz w:val="27"/>
+          <w:szCs w:val="27"/>
+          <w:shd w:val="clear" w:color="auto" w:fill="FFFFFF"/>
+        </w:rPr>
+      </w:pPr>
+      <w:r>
+        <w:rPr>
+          <w:rFonts w:ascii="Times New Roman" w:hAnsi="Times New Roman" w:cs="Times New Roman"/>
+          <w:color w:val="000000"/>
+          <w:sz w:val="27"/>
+          <w:szCs w:val="27"/>
+          <w:shd w:val="clear" w:color="auto" w:fill="FFFFFF"/>
+          <w:lang w:val="en-US"/>
+        </w:rPr>
+        <w:t>Python</w:t>
+      </w:r>
+      <w:r>
+        <w:rPr>
+          <w:rFonts w:ascii="Times New Roman" w:hAnsi="Times New Roman" w:cs="Times New Roman"/>
+          <w:color w:val="000000"/>
+          <w:sz w:val="27"/>
+          <w:szCs w:val="27"/>
+          <w:shd w:val="clear" w:color="auto" w:fill="FFFFFF"/>
+        </w:rPr>
+        <w:t xml:space="preserve"> – </w:t>
+      </w:r>
+      <w:r>
+        <w:rPr>
+          <w:rFonts w:ascii="Times New Roman" w:hAnsi="Times New Roman" w:cs="Times New Roman"/>
+          <w:color w:val="000000"/>
+          <w:sz w:val="27"/>
+          <w:szCs w:val="27"/>
+          <w:shd w:val="clear" w:color="auto" w:fill="FFFFFF"/>
+        </w:rPr>
+        <w:t>язык программирования</w:t>
+      </w:r>
+    </w:p>
+    <w:p>
+      <w:pPr>
+        <w:ind w:firstLine="708"/>
+        <w:rPr>
+          <w:rFonts w:ascii="Times New Roman" w:hAnsi="Times New Roman" w:cs="Times New Roman"/>
+          <w:color w:val="000000"/>
+          <w:sz w:val="27"/>
+          <w:szCs w:val="27"/>
+          <w:shd w:val="clear" w:color="auto" w:fill="FFFFFF"/>
+        </w:rPr>
+      </w:pPr>
+      <w:r>
+        <w:rPr>
+          <w:rFonts w:ascii="Times New Roman" w:hAnsi="Times New Roman" w:cs="Times New Roman"/>
+          <w:color w:val="000000"/>
+          <w:sz w:val="27"/>
+          <w:szCs w:val="27"/>
+          <w:shd w:val="clear" w:color="auto" w:fill="FFFFFF"/>
+          <w:lang w:val="en-US"/>
+        </w:rPr>
+        <w:t>Flask</w:t>
+      </w:r>
+      <w:r>
+        <w:rPr>
+          <w:rFonts w:ascii="Times New Roman" w:hAnsi="Times New Roman" w:cs="Times New Roman"/>
+          <w:color w:val="000000"/>
+          <w:sz w:val="27"/>
+          <w:szCs w:val="27"/>
+          <w:shd w:val="clear" w:color="auto" w:fill="FFFFFF"/>
+        </w:rPr>
+        <w:t xml:space="preserve"> – фреймворк </w:t>
+      </w:r>
+      <w:r>
+        <w:rPr>
+          <w:rFonts w:ascii="Times New Roman" w:hAnsi="Times New Roman" w:cs="Times New Roman"/>
+          <w:color w:val="000000"/>
+          <w:sz w:val="27"/>
+          <w:szCs w:val="27"/>
+          <w:shd w:val="clear" w:color="auto" w:fill="FFFFFF"/>
+          <w:lang w:val="en-US"/>
+        </w:rPr>
+        <w:t>Python</w:t>
+      </w:r>
+      <w:r>
+        <w:rPr>
+          <w:rFonts w:ascii="Times New Roman" w:hAnsi="Times New Roman" w:cs="Times New Roman"/>
+          <w:color w:val="000000"/>
+          <w:sz w:val="27"/>
+          <w:szCs w:val="27"/>
+          <w:shd w:val="clear" w:color="auto" w:fill="FFFFFF"/>
+        </w:rPr>
+        <w:t xml:space="preserve">, </w:t>
+      </w:r>
+      <w:r>
+        <w:rPr>
+          <w:rFonts w:ascii="Times New Roman" w:hAnsi="Times New Roman" w:cs="Times New Roman"/>
+          <w:color w:val="000000"/>
+          <w:sz w:val="27"/>
+          <w:szCs w:val="27"/>
+          <w:shd w:val="clear" w:color="auto" w:fill="FFFFFF"/>
+        </w:rPr>
+        <w:t>позволяющий создавать веб-приложения</w:t>
+      </w:r>
+    </w:p>
+    <w:p>
+      <w:pPr>
+        <w:ind w:firstLine="708"/>
+        <w:rPr>
+          <w:rFonts w:ascii="Times New Roman" w:hAnsi="Times New Roman" w:cs="Times New Roman"/>
+          <w:color w:val="000000"/>
+          <w:sz w:val="27"/>
+          <w:szCs w:val="27"/>
+          <w:shd w:val="clear" w:color="auto" w:fill="FFFFFF"/>
+        </w:rPr>
+      </w:pPr>
+      <w:r>
+        <w:rPr>
+          <w:rFonts w:ascii="Times New Roman" w:hAnsi="Times New Roman" w:cs="Times New Roman"/>
+          <w:color w:val="000000"/>
+          <w:sz w:val="27"/>
+          <w:szCs w:val="27"/>
+          <w:shd w:val="clear" w:color="auto" w:fill="FFFFFF"/>
+          <w:lang w:val="en-US"/>
+        </w:rPr>
+        <w:t>SQLite</w:t>
+      </w:r>
+      <w:r>
+        <w:rPr>
+          <w:rFonts w:ascii="Times New Roman" w:hAnsi="Times New Roman" w:cs="Times New Roman"/>
+          <w:color w:val="000000"/>
+          <w:sz w:val="27"/>
+          <w:szCs w:val="27"/>
+          <w:shd w:val="clear" w:color="auto" w:fill="FFFFFF"/>
+        </w:rPr>
+        <w:t xml:space="preserve">3 – </w:t>
+      </w:r>
+      <w:r>
+        <w:rPr>
+          <w:rFonts w:ascii="Times New Roman" w:hAnsi="Times New Roman" w:cs="Times New Roman"/>
+          <w:color w:val="000000"/>
+          <w:sz w:val="27"/>
+          <w:szCs w:val="27"/>
+          <w:shd w:val="clear" w:color="auto" w:fill="FFFFFF"/>
+        </w:rPr>
+        <w:t>база данных.</w:t>
+      </w:r>
+    </w:p>
+    <w:p>
+      <w:pPr>
+        <w:rPr>
+          <w:rFonts w:ascii="Times New Roman" w:hAnsi="Times New Roman" w:cs="Times New Roman"/>
           <w:b/>
           <w:i/>
           <w:color w:val="000000"/>
@@ -4728,87 +5250,51 @@
       </w:pPr>
       <w:r>
         <w:rPr>
-          <w:rFonts w:ascii="Noto Sans" w:hAnsi="Noto Sans"/>
+          <w:rFonts w:ascii="Times New Roman" w:hAnsi="Times New Roman" w:cs="Times New Roman"/>
           <w:color w:val="000000"/>
           <w:sz w:val="27"/>
           <w:szCs w:val="27"/>
           <w:shd w:val="clear" w:color="auto" w:fill="FFFFFF"/>
         </w:rPr>
-        <w:t>●</w:t>
-      </w:r>
-      <w:r>
-        <w:rPr>
-          <w:rFonts w:ascii="Noto Sans" w:hAnsi="Noto Sans"/>
+        <w:t>Такой выбор обусловлен тем, что вышеуказанные инструменты в связке предоставляют широкие возможности в разработке и доработке веб-приложений</w:t>
+      </w:r>
+      <w:bookmarkStart w:id="10" w:name="_GoBack"/>
+      <w:bookmarkEnd w:id="10"/>
+      <w:r>
+        <w:rPr>
+          <w:rFonts w:ascii="Times New Roman" w:hAnsi="Times New Roman" w:cs="Times New Roman"/>
           <w:color w:val="000000"/>
           <w:sz w:val="27"/>
           <w:szCs w:val="27"/>
           <w:shd w:val="clear" w:color="auto" w:fill="FFFFFF"/>
         </w:rPr>
-        <w:t xml:space="preserve"> Хостинг осуществляется на ресурсах клиента; </w:t>
-      </w:r>
-      <w:r>
-        <w:rPr>
-          <w:rFonts w:ascii="Noto Sans" w:hAnsi="Noto Sans"/>
+        <w:t>.</w:t>
+      </w:r>
+      <w:r>
+        <w:rPr>
+          <w:rFonts w:ascii="Times New Roman" w:hAnsi="Times New Roman" w:cs="Times New Roman"/>
+          <w:color w:val="000000"/>
+          <w:sz w:val="27"/>
+          <w:szCs w:val="27"/>
+          <w:shd w:val="clear" w:color="auto" w:fill="FFFFFF"/>
+        </w:rPr>
+        <w:t> </w:t>
+      </w:r>
+      <w:r>
+        <w:rPr>
+          <w:rFonts w:ascii="Times New Roman" w:hAnsi="Times New Roman" w:cs="Times New Roman"/>
           <w:color w:val="000000"/>
           <w:sz w:val="27"/>
           <w:szCs w:val="27"/>
         </w:rPr>
         <w:br/>
       </w:r>
-      <w:r>
-        <w:rPr>
-          <w:rFonts w:ascii="Noto Sans" w:hAnsi="Noto Sans"/>
-          <w:color w:val="000000"/>
-          <w:sz w:val="27"/>
-          <w:szCs w:val="27"/>
-        </w:rPr>
-        <w:br/>
-      </w:r>
-      <w:r>
-        <w:rPr>
-          <w:rFonts w:ascii="Noto Sans" w:hAnsi="Noto Sans"/>
-          <w:color w:val="000000"/>
-          <w:sz w:val="27"/>
-          <w:szCs w:val="27"/>
-          <w:shd w:val="clear" w:color="auto" w:fill="FFFFFF"/>
-        </w:rPr>
-        <w:t xml:space="preserve">● В качестве базы данных используется </w:t>
-      </w:r>
-      <w:r>
-        <w:rPr>
-          <w:rFonts w:ascii="Noto Sans" w:hAnsi="Noto Sans"/>
-          <w:color w:val="000000"/>
-          <w:sz w:val="27"/>
-          <w:szCs w:val="27"/>
-          <w:shd w:val="clear" w:color="auto" w:fill="FFFFFF"/>
-          <w:lang w:val="en-US"/>
-        </w:rPr>
-        <w:t>SQLite</w:t>
-      </w:r>
-      <w:r>
-        <w:rPr>
-          <w:rFonts w:ascii="Noto Sans" w:hAnsi="Noto Sans"/>
-          <w:color w:val="000000"/>
-          <w:sz w:val="27"/>
-          <w:szCs w:val="27"/>
-          <w:shd w:val="clear" w:color="auto" w:fill="FFFFFF"/>
-        </w:rPr>
-        <w:t>; </w:t>
-      </w:r>
-      <w:r>
-        <w:rPr>
-          <w:rFonts w:ascii="Noto Sans" w:hAnsi="Noto Sans"/>
-          <w:color w:val="000000"/>
-          <w:sz w:val="27"/>
-          <w:szCs w:val="27"/>
-        </w:rPr>
-        <w:br/>
-      </w:r>
     </w:p>
     <w:p>
       <w:pPr>
         <w:pStyle w:val="2"/>
         <w:rPr>
+          <w:rFonts w:ascii="Times New Roman" w:hAnsi="Times New Roman" w:cs="Times New Roman"/>
           <w:i/>
           <w:color w:val="000000"/>
           <w:sz w:val="27"/>
@@ -4819,17 +5305,24 @@
       <w:bookmarkStart w:id="11" w:name="__RefHeading___Toc722_2378497702"/>
       <w:bookmarkEnd w:id="11"/>
       <w:r>
+        <w:rPr>
+          <w:rFonts w:ascii="Times New Roman" w:hAnsi="Times New Roman" w:cs="Times New Roman"/>
+        </w:rPr>
         <w:t>Предполагаемая структура сайта</w:t>
       </w:r>
     </w:p>
     <w:p>
       <w:pPr>
         <w:pStyle w:val="3"/>
+        <w:rPr>
+          <w:rFonts w:ascii="Times New Roman" w:hAnsi="Times New Roman" w:cs="Times New Roman"/>
+        </w:rPr>
       </w:pPr>
       <w:bookmarkStart w:id="12" w:name="__RefHeading___Toc854_2378497702"/>
       <w:bookmarkEnd w:id="12"/>
       <w:r>
         <w:rPr>
+          <w:rFonts w:ascii="Times New Roman" w:hAnsi="Times New Roman" w:cs="Times New Roman"/>
           <w:color w:val="000000"/>
           <w:sz w:val="27"/>
           <w:szCs w:val="27"/>
@@ -4839,6 +5332,7 @@
       </w:r>
       <w:r>
         <w:rPr>
+          <w:rFonts w:ascii="Times New Roman" w:hAnsi="Times New Roman" w:cs="Times New Roman"/>
           <w:color w:val="000000"/>
           <w:sz w:val="27"/>
           <w:szCs w:val="27"/>
@@ -4847,6 +5341,7 @@
       </w:r>
       <w:r>
         <w:rPr>
+          <w:rFonts w:ascii="Times New Roman" w:hAnsi="Times New Roman" w:cs="Times New Roman"/>
           <w:noProof/>
           <w:lang w:eastAsia="ru-RU"/>
         </w:rPr>
@@ -4889,11 +5384,15 @@
     <w:p>
       <w:pPr>
         <w:pStyle w:val="3"/>
+        <w:rPr>
+          <w:rFonts w:ascii="Times New Roman" w:hAnsi="Times New Roman" w:cs="Times New Roman"/>
+        </w:rPr>
       </w:pPr>
       <w:bookmarkStart w:id="13" w:name="__RefHeading___Toc856_2378497702"/>
       <w:bookmarkEnd w:id="13"/>
       <w:r>
         <w:rPr>
+          <w:rFonts w:ascii="Times New Roman" w:hAnsi="Times New Roman" w:cs="Times New Roman"/>
           <w:color w:val="000000"/>
           <w:sz w:val="27"/>
           <w:szCs w:val="27"/>
@@ -4910,14 +5409,15 @@
           <w:numId w:val="2"/>
         </w:numPr>
         <w:rPr>
-          <w:color w:val="000000"/>
-          <w:sz w:val="27"/>
-          <w:szCs w:val="27"/>
-        </w:rPr>
-      </w:pPr>
-      <w:r>
-        <w:rPr>
-          <w:rFonts w:ascii="Noto Sans" w:hAnsi="Noto Sans"/>
+          <w:rFonts w:ascii="Times New Roman" w:hAnsi="Times New Roman" w:cs="Times New Roman"/>
+          <w:color w:val="000000"/>
+          <w:sz w:val="27"/>
+          <w:szCs w:val="27"/>
+        </w:rPr>
+      </w:pPr>
+      <w:r>
+        <w:rPr>
+          <w:rFonts w:ascii="Times New Roman" w:hAnsi="Times New Roman" w:cs="Times New Roman"/>
           <w:color w:val="000000"/>
           <w:sz w:val="27"/>
           <w:szCs w:val="27"/>
@@ -4926,7 +5426,7 @@
       </w:r>
       <w:r>
         <w:rPr>
-          <w:rFonts w:ascii="Noto Sans" w:hAnsi="Noto Sans"/>
+          <w:rFonts w:ascii="Times New Roman" w:hAnsi="Times New Roman" w:cs="Times New Roman"/>
           <w:noProof/>
           <w:lang w:eastAsia="ru-RU"/>
         </w:rPr>
@@ -4978,23 +5478,25 @@
           <w:numId w:val="2"/>
         </w:numPr>
         <w:rPr>
-          <w:color w:val="000000"/>
-          <w:sz w:val="27"/>
-          <w:szCs w:val="27"/>
-        </w:rPr>
-      </w:pPr>
-      <w:r>
-        <w:rPr>
-          <w:rFonts w:ascii="Noto Sans" w:hAnsi="Noto Sans"/>
-          <w:color w:val="000000"/>
-          <w:sz w:val="27"/>
-          <w:szCs w:val="27"/>
-        </w:rPr>
+          <w:rFonts w:ascii="Times New Roman" w:hAnsi="Times New Roman" w:cs="Times New Roman"/>
+          <w:color w:val="000000"/>
+          <w:sz w:val="27"/>
+          <w:szCs w:val="27"/>
+        </w:rPr>
+      </w:pPr>
+      <w:r>
+        <w:rPr>
+          <w:rFonts w:ascii="Times New Roman" w:hAnsi="Times New Roman" w:cs="Times New Roman"/>
+          <w:color w:val="000000"/>
+          <w:sz w:val="27"/>
+          <w:szCs w:val="27"/>
+        </w:rPr>
+        <w:lastRenderedPageBreak/>
         <w:t>Заказ переработки</w:t>
       </w:r>
       <w:r>
         <w:rPr>
-          <w:rFonts w:ascii="Noto Sans" w:hAnsi="Noto Sans"/>
+          <w:rFonts w:ascii="Times New Roman" w:hAnsi="Times New Roman" w:cs="Times New Roman"/>
           <w:noProof/>
           <w:lang w:eastAsia="ru-RU"/>
         </w:rPr>
@@ -5045,24 +5547,24 @@
           <w:numId w:val="2"/>
         </w:numPr>
         <w:rPr>
-          <w:color w:val="000000"/>
-          <w:sz w:val="27"/>
-          <w:szCs w:val="27"/>
-        </w:rPr>
-      </w:pPr>
-      <w:r>
-        <w:rPr>
-          <w:rFonts w:ascii="Noto Sans" w:hAnsi="Noto Sans"/>
-          <w:color w:val="000000"/>
-          <w:sz w:val="27"/>
-          <w:szCs w:val="27"/>
-        </w:rPr>
-        <w:lastRenderedPageBreak/>
+          <w:rFonts w:ascii="Times New Roman" w:hAnsi="Times New Roman" w:cs="Times New Roman"/>
+          <w:color w:val="000000"/>
+          <w:sz w:val="27"/>
+          <w:szCs w:val="27"/>
+        </w:rPr>
+      </w:pPr>
+      <w:r>
+        <w:rPr>
+          <w:rFonts w:ascii="Times New Roman" w:hAnsi="Times New Roman" w:cs="Times New Roman"/>
+          <w:color w:val="000000"/>
+          <w:sz w:val="27"/>
+          <w:szCs w:val="27"/>
+        </w:rPr>
         <w:t>Перенос рабочего времени</w:t>
       </w:r>
       <w:r>
         <w:rPr>
-          <w:rFonts w:ascii="Noto Sans" w:hAnsi="Noto Sans"/>
+          <w:rFonts w:ascii="Times New Roman" w:hAnsi="Times New Roman" w:cs="Times New Roman"/>
           <w:noProof/>
           <w:lang w:eastAsia="ru-RU"/>
         </w:rPr>
@@ -5113,14 +5615,15 @@
           <w:numId w:val="2"/>
         </w:numPr>
         <w:rPr>
-          <w:color w:val="000000"/>
-          <w:sz w:val="27"/>
-          <w:szCs w:val="27"/>
-        </w:rPr>
-      </w:pPr>
-      <w:r>
-        <w:rPr>
-          <w:rFonts w:ascii="Noto Sans" w:hAnsi="Noto Sans"/>
+          <w:rFonts w:ascii="Times New Roman" w:hAnsi="Times New Roman" w:cs="Times New Roman"/>
+          <w:color w:val="000000"/>
+          <w:sz w:val="27"/>
+          <w:szCs w:val="27"/>
+        </w:rPr>
+      </w:pPr>
+      <w:r>
+        <w:rPr>
+          <w:rFonts w:ascii="Times New Roman" w:hAnsi="Times New Roman" w:cs="Times New Roman"/>
           <w:color w:val="000000"/>
           <w:sz w:val="27"/>
           <w:szCs w:val="27"/>
@@ -5129,7 +5632,7 @@
       </w:r>
       <w:r>
         <w:rPr>
-          <w:rFonts w:ascii="Noto Sans" w:hAnsi="Noto Sans"/>
+          <w:rFonts w:ascii="Times New Roman" w:hAnsi="Times New Roman" w:cs="Times New Roman"/>
           <w:noProof/>
           <w:lang w:eastAsia="ru-RU"/>
         </w:rPr>
@@ -5175,13 +5678,16 @@
     <w:p>
       <w:pPr>
         <w:rPr>
-          <w:rFonts w:ascii="Noto Sans" w:hAnsi="Noto Sans"/>
-          <w:color w:val="000000"/>
-          <w:sz w:val="27"/>
-          <w:szCs w:val="27"/>
-        </w:rPr>
-      </w:pPr>
-      <w:r>
+          <w:rFonts w:ascii="Times New Roman" w:hAnsi="Times New Roman" w:cs="Times New Roman"/>
+          <w:color w:val="000000"/>
+          <w:sz w:val="27"/>
+          <w:szCs w:val="27"/>
+        </w:rPr>
+      </w:pPr>
+      <w:r>
+        <w:rPr>
+          <w:rFonts w:ascii="Times New Roman" w:hAnsi="Times New Roman" w:cs="Times New Roman"/>
+        </w:rPr>
         <w:br w:type="page"/>
       </w:r>
     </w:p>
@@ -5189,6 +5695,7 @@
       <w:pPr>
         <w:pStyle w:val="3"/>
         <w:rPr>
+          <w:rFonts w:ascii="Times New Roman" w:hAnsi="Times New Roman" w:cs="Times New Roman"/>
           <w:color w:val="000000"/>
           <w:sz w:val="27"/>
           <w:szCs w:val="27"/>
@@ -5197,11 +5704,11 @@
       <w:bookmarkStart w:id="14" w:name="__RefHeading___Toc726_2378497702"/>
       <w:bookmarkEnd w:id="14"/>
       <w:r>
+        <w:rPr>
+          <w:rFonts w:ascii="Times New Roman" w:hAnsi="Times New Roman" w:cs="Times New Roman"/>
+        </w:rPr>
         <w:lastRenderedPageBreak/>
-        <w:t xml:space="preserve">Структура для </w:t>
-      </w:r>
-      <w:r>
-        <w:t>пользователя группы «Менеджеры»:</w:t>
+        <w:t>Структура для пользователя группы «Менеджеры»:</w:t>
       </w:r>
     </w:p>
     <w:p>
@@ -5212,14 +5719,15 @@
           <w:numId w:val="3"/>
         </w:numPr>
         <w:rPr>
-          <w:color w:val="000000"/>
-          <w:sz w:val="27"/>
-          <w:szCs w:val="27"/>
-        </w:rPr>
-      </w:pPr>
-      <w:r>
-        <w:rPr>
-          <w:rFonts w:ascii="Noto Sans" w:hAnsi="Noto Sans"/>
+          <w:rFonts w:ascii="Times New Roman" w:hAnsi="Times New Roman" w:cs="Times New Roman"/>
+          <w:color w:val="000000"/>
+          <w:sz w:val="27"/>
+          <w:szCs w:val="27"/>
+        </w:rPr>
+      </w:pPr>
+      <w:r>
+        <w:rPr>
+          <w:rFonts w:ascii="Times New Roman" w:hAnsi="Times New Roman" w:cs="Times New Roman"/>
           <w:color w:val="000000"/>
           <w:sz w:val="27"/>
           <w:szCs w:val="27"/>
@@ -5228,7 +5736,7 @@
       </w:r>
       <w:r>
         <w:rPr>
-          <w:rFonts w:ascii="Noto Sans" w:hAnsi="Noto Sans"/>
+          <w:rFonts w:ascii="Times New Roman" w:hAnsi="Times New Roman" w:cs="Times New Roman"/>
           <w:noProof/>
           <w:lang w:eastAsia="ru-RU"/>
         </w:rPr>
@@ -5279,14 +5787,15 @@
           <w:numId w:val="3"/>
         </w:numPr>
         <w:rPr>
-          <w:color w:val="000000"/>
-          <w:sz w:val="27"/>
-          <w:szCs w:val="27"/>
-        </w:rPr>
-      </w:pPr>
-      <w:r>
-        <w:rPr>
-          <w:rFonts w:ascii="Noto Sans" w:hAnsi="Noto Sans"/>
+          <w:rFonts w:ascii="Times New Roman" w:hAnsi="Times New Roman" w:cs="Times New Roman"/>
+          <w:color w:val="000000"/>
+          <w:sz w:val="27"/>
+          <w:szCs w:val="27"/>
+        </w:rPr>
+      </w:pPr>
+      <w:r>
+        <w:rPr>
+          <w:rFonts w:ascii="Times New Roman" w:hAnsi="Times New Roman" w:cs="Times New Roman"/>
           <w:color w:val="000000"/>
           <w:sz w:val="27"/>
           <w:szCs w:val="27"/>
@@ -5295,7 +5804,7 @@
       </w:r>
       <w:r>
         <w:rPr>
-          <w:rFonts w:ascii="Noto Sans" w:hAnsi="Noto Sans"/>
+          <w:rFonts w:ascii="Times New Roman" w:hAnsi="Times New Roman" w:cs="Times New Roman"/>
           <w:noProof/>
           <w:lang w:eastAsia="ru-RU"/>
         </w:rPr>
@@ -5346,14 +5855,15 @@
           <w:numId w:val="3"/>
         </w:numPr>
         <w:rPr>
-          <w:color w:val="000000"/>
-          <w:sz w:val="27"/>
-          <w:szCs w:val="27"/>
-        </w:rPr>
-      </w:pPr>
-      <w:r>
-        <w:rPr>
-          <w:rFonts w:ascii="Noto Sans" w:hAnsi="Noto Sans"/>
+          <w:rFonts w:ascii="Times New Roman" w:hAnsi="Times New Roman" w:cs="Times New Roman"/>
+          <w:color w:val="000000"/>
+          <w:sz w:val="27"/>
+          <w:szCs w:val="27"/>
+        </w:rPr>
+      </w:pPr>
+      <w:r>
+        <w:rPr>
+          <w:rFonts w:ascii="Times New Roman" w:hAnsi="Times New Roman" w:cs="Times New Roman"/>
           <w:color w:val="000000"/>
           <w:sz w:val="27"/>
           <w:szCs w:val="27"/>
@@ -5362,7 +5872,7 @@
       </w:r>
       <w:r>
         <w:rPr>
-          <w:rFonts w:ascii="Noto Sans" w:hAnsi="Noto Sans"/>
+          <w:rFonts w:ascii="Times New Roman" w:hAnsi="Times New Roman" w:cs="Times New Roman"/>
           <w:noProof/>
           <w:lang w:eastAsia="ru-RU"/>
         </w:rPr>
@@ -5413,14 +5923,15 @@
           <w:numId w:val="3"/>
         </w:numPr>
         <w:rPr>
-          <w:color w:val="000000"/>
-          <w:sz w:val="27"/>
-          <w:szCs w:val="27"/>
-        </w:rPr>
-      </w:pPr>
-      <w:r>
-        <w:rPr>
-          <w:rFonts w:ascii="Noto Sans" w:hAnsi="Noto Sans"/>
+          <w:rFonts w:ascii="Times New Roman" w:hAnsi="Times New Roman" w:cs="Times New Roman"/>
+          <w:color w:val="000000"/>
+          <w:sz w:val="27"/>
+          <w:szCs w:val="27"/>
+        </w:rPr>
+      </w:pPr>
+      <w:r>
+        <w:rPr>
+          <w:rFonts w:ascii="Times New Roman" w:hAnsi="Times New Roman" w:cs="Times New Roman"/>
           <w:color w:val="000000"/>
           <w:sz w:val="27"/>
           <w:szCs w:val="27"/>
@@ -5430,7 +5941,7 @@
       </w:r>
       <w:r>
         <w:rPr>
-          <w:rFonts w:ascii="Noto Sans" w:hAnsi="Noto Sans"/>
+          <w:rFonts w:ascii="Times New Roman" w:hAnsi="Times New Roman" w:cs="Times New Roman"/>
           <w:noProof/>
           <w:lang w:eastAsia="ru-RU"/>
         </w:rPr>
@@ -5476,17 +5987,17 @@
     <w:p>
       <w:pPr>
         <w:rPr>
-          <w:rFonts w:ascii="Noto Sans" w:hAnsi="Noto Sans"/>
-          <w:color w:val="000000"/>
-          <w:sz w:val="27"/>
-          <w:szCs w:val="27"/>
-        </w:rPr>
-      </w:pPr>
-    </w:p>
-    <w:p>
-      <w:pPr>
-        <w:rPr>
-          <w:rFonts w:ascii="Noto Sans" w:hAnsi="Noto Sans"/>
+          <w:rFonts w:ascii="Times New Roman" w:hAnsi="Times New Roman" w:cs="Times New Roman"/>
+          <w:color w:val="000000"/>
+          <w:sz w:val="27"/>
+          <w:szCs w:val="27"/>
+        </w:rPr>
+      </w:pPr>
+    </w:p>
+    <w:p>
+      <w:pPr>
+        <w:rPr>
+          <w:rFonts w:ascii="Times New Roman" w:hAnsi="Times New Roman" w:cs="Times New Roman"/>
           <w:color w:val="000000"/>
           <w:sz w:val="27"/>
           <w:szCs w:val="27"/>
@@ -5495,6 +6006,9 @@
         </w:rPr>
       </w:pPr>
       <w:r>
+        <w:rPr>
+          <w:rFonts w:ascii="Times New Roman" w:hAnsi="Times New Roman" w:cs="Times New Roman"/>
+        </w:rPr>
         <w:br w:type="page"/>
       </w:r>
     </w:p>
@@ -5502,6 +6016,7 @@
       <w:pPr>
         <w:pStyle w:val="3"/>
         <w:rPr>
+          <w:rFonts w:ascii="Times New Roman" w:hAnsi="Times New Roman" w:cs="Times New Roman"/>
           <w:color w:val="000000"/>
           <w:sz w:val="27"/>
           <w:szCs w:val="27"/>
@@ -5510,6 +6025,9 @@
       <w:bookmarkStart w:id="15" w:name="__RefHeading___Toc728_2378497702"/>
       <w:bookmarkEnd w:id="15"/>
       <w:r>
+        <w:rPr>
+          <w:rFonts w:ascii="Times New Roman" w:hAnsi="Times New Roman" w:cs="Times New Roman"/>
+        </w:rPr>
         <w:lastRenderedPageBreak/>
         <w:t>Структура для пользователя группы «Топ-менеджеры»:</w:t>
       </w:r>
@@ -5522,6 +6040,7 @@
           <w:numId w:val="4"/>
         </w:numPr>
         <w:rPr>
+          <w:rFonts w:ascii="Times New Roman" w:hAnsi="Times New Roman" w:cs="Times New Roman"/>
           <w:color w:val="000000"/>
           <w:sz w:val="27"/>
           <w:szCs w:val="27"/>
@@ -5531,7 +6050,7 @@
       </w:pPr>
       <w:r>
         <w:rPr>
-          <w:rFonts w:ascii="Noto Sans" w:hAnsi="Noto Sans"/>
+          <w:rFonts w:ascii="Times New Roman" w:hAnsi="Times New Roman" w:cs="Times New Roman"/>
           <w:color w:val="000000"/>
           <w:sz w:val="27"/>
           <w:szCs w:val="27"/>
@@ -5541,7 +6060,7 @@
       </w:r>
       <w:r>
         <w:rPr>
-          <w:rFonts w:ascii="Noto Sans" w:hAnsi="Noto Sans"/>
+          <w:rFonts w:ascii="Times New Roman" w:hAnsi="Times New Roman" w:cs="Times New Roman"/>
           <w:noProof/>
           <w:lang w:eastAsia="ru-RU"/>
         </w:rPr>
@@ -5592,6 +6111,7 @@
           <w:numId w:val="4"/>
         </w:numPr>
         <w:rPr>
+          <w:rFonts w:ascii="Times New Roman" w:hAnsi="Times New Roman" w:cs="Times New Roman"/>
           <w:color w:val="000000"/>
           <w:sz w:val="27"/>
           <w:szCs w:val="27"/>
@@ -5601,7 +6121,7 @@
       </w:pPr>
       <w:r>
         <w:rPr>
-          <w:rFonts w:ascii="Noto Sans" w:hAnsi="Noto Sans"/>
+          <w:rFonts w:ascii="Times New Roman" w:hAnsi="Times New Roman" w:cs="Times New Roman"/>
           <w:color w:val="000000"/>
           <w:sz w:val="27"/>
           <w:szCs w:val="27"/>
@@ -5611,7 +6131,7 @@
       </w:r>
       <w:r>
         <w:rPr>
-          <w:rFonts w:ascii="Noto Sans" w:hAnsi="Noto Sans"/>
+          <w:rFonts w:ascii="Times New Roman" w:hAnsi="Times New Roman" w:cs="Times New Roman"/>
           <w:noProof/>
           <w:lang w:eastAsia="ru-RU"/>
         </w:rPr>
@@ -5662,6 +6182,7 @@
           <w:numId w:val="4"/>
         </w:numPr>
         <w:rPr>
+          <w:rFonts w:ascii="Times New Roman" w:hAnsi="Times New Roman" w:cs="Times New Roman"/>
           <w:color w:val="000000"/>
           <w:sz w:val="27"/>
           <w:szCs w:val="27"/>
@@ -5671,27 +6192,17 @@
       </w:pPr>
       <w:r>
         <w:rPr>
-          <w:rFonts w:ascii="Noto Sans" w:hAnsi="Noto Sans"/>
+          <w:rFonts w:ascii="Times New Roman" w:hAnsi="Times New Roman" w:cs="Times New Roman"/>
           <w:color w:val="000000"/>
           <w:sz w:val="27"/>
           <w:szCs w:val="27"/>
           <w:shd w:val="clear" w:color="auto" w:fill="FFFFFF"/>
         </w:rPr>
-        <w:t>Контроль рабочего времени</w:t>
-      </w:r>
-      <w:r>
-        <w:rPr>
-          <w:rFonts w:ascii="Noto Sans" w:hAnsi="Noto Sans"/>
-          <w:color w:val="000000"/>
-          <w:sz w:val="27"/>
-          <w:szCs w:val="27"/>
-          <w:shd w:val="clear" w:color="auto" w:fill="FFFFFF"/>
-        </w:rPr>
-        <w:t xml:space="preserve"> сотрудника</w:t>
-      </w:r>
-      <w:r>
-        <w:rPr>
-          <w:rFonts w:ascii="Noto Sans" w:hAnsi="Noto Sans"/>
+        <w:t>Контроль рабочего времени сотрудника</w:t>
+      </w:r>
+      <w:r>
+        <w:rPr>
+          <w:rFonts w:ascii="Times New Roman" w:hAnsi="Times New Roman" w:cs="Times New Roman"/>
           <w:noProof/>
           <w:lang w:eastAsia="ru-RU"/>
         </w:rPr>
@@ -5742,6 +6253,7 @@
           <w:numId w:val="4"/>
         </w:numPr>
         <w:rPr>
+          <w:rFonts w:ascii="Times New Roman" w:hAnsi="Times New Roman" w:cs="Times New Roman"/>
           <w:color w:val="000000"/>
           <w:sz w:val="27"/>
           <w:szCs w:val="27"/>
@@ -5751,7 +6263,7 @@
       </w:pPr>
       <w:r>
         <w:rPr>
-          <w:rFonts w:ascii="Noto Sans" w:hAnsi="Noto Sans"/>
+          <w:rFonts w:ascii="Times New Roman" w:hAnsi="Times New Roman" w:cs="Times New Roman"/>
           <w:color w:val="000000"/>
           <w:sz w:val="27"/>
           <w:szCs w:val="27"/>
@@ -5762,7 +6274,7 @@
       </w:r>
       <w:r>
         <w:rPr>
-          <w:rFonts w:ascii="Noto Sans" w:hAnsi="Noto Sans"/>
+          <w:rFonts w:ascii="Times New Roman" w:hAnsi="Times New Roman" w:cs="Times New Roman"/>
           <w:noProof/>
           <w:lang w:eastAsia="ru-RU"/>
         </w:rPr>
@@ -5814,6 +6326,7 @@
           <w:numId w:val="4"/>
         </w:numPr>
         <w:rPr>
+          <w:rFonts w:ascii="Times New Roman" w:hAnsi="Times New Roman" w:cs="Times New Roman"/>
           <w:color w:val="000000"/>
           <w:sz w:val="27"/>
           <w:szCs w:val="27"/>
@@ -5823,7 +6336,7 @@
       </w:pPr>
       <w:r>
         <w:rPr>
-          <w:rFonts w:ascii="Noto Sans" w:hAnsi="Noto Sans"/>
+          <w:rFonts w:ascii="Times New Roman" w:hAnsi="Times New Roman" w:cs="Times New Roman"/>
           <w:color w:val="000000"/>
           <w:sz w:val="27"/>
           <w:szCs w:val="27"/>
@@ -5833,7 +6346,7 @@
       </w:r>
       <w:r>
         <w:rPr>
-          <w:rFonts w:ascii="Noto Sans" w:hAnsi="Noto Sans"/>
+          <w:rFonts w:ascii="Times New Roman" w:hAnsi="Times New Roman" w:cs="Times New Roman"/>
           <w:noProof/>
           <w:lang w:eastAsia="ru-RU"/>
         </w:rPr>
@@ -5885,12 +6398,12 @@
           <w:numId w:val="4"/>
         </w:numPr>
         <w:rPr>
-          <w:rFonts w:ascii="Noto Sans" w:hAnsi="Noto Sans"/>
-        </w:rPr>
-      </w:pPr>
-      <w:r>
-        <w:rPr>
-          <w:rFonts w:ascii="Noto Sans" w:hAnsi="Noto Sans"/>
+          <w:rFonts w:ascii="Times New Roman" w:hAnsi="Times New Roman" w:cs="Times New Roman"/>
+        </w:rPr>
+      </w:pPr>
+      <w:r>
+        <w:rPr>
+          <w:rFonts w:ascii="Times New Roman" w:hAnsi="Times New Roman" w:cs="Times New Roman"/>
           <w:color w:val="000000"/>
           <w:sz w:val="27"/>
           <w:szCs w:val="27"/>
@@ -5900,7 +6413,7 @@
       </w:r>
       <w:r>
         <w:rPr>
-          <w:rFonts w:ascii="Noto Sans" w:hAnsi="Noto Sans"/>
+          <w:rFonts w:ascii="Times New Roman" w:hAnsi="Times New Roman" w:cs="Times New Roman"/>
           <w:noProof/>
           <w:lang w:eastAsia="ru-RU"/>
         </w:rPr>
@@ -5947,6 +6460,7 @@
       <w:pPr>
         <w:pStyle w:val="3"/>
         <w:rPr>
+          <w:rFonts w:ascii="Times New Roman" w:hAnsi="Times New Roman" w:cs="Times New Roman"/>
           <w:color w:val="000000"/>
           <w:sz w:val="27"/>
           <w:szCs w:val="27"/>
@@ -5956,6 +6470,7 @@
       <w:bookmarkEnd w:id="16"/>
       <w:r>
         <w:rPr>
+          <w:rFonts w:ascii="Times New Roman" w:hAnsi="Times New Roman" w:cs="Times New Roman"/>
           <w:color w:val="000000"/>
           <w:sz w:val="27"/>
           <w:szCs w:val="27"/>
@@ -5965,6 +6480,7 @@
       </w:r>
       <w:r>
         <w:rPr>
+          <w:rFonts w:ascii="Times New Roman" w:hAnsi="Times New Roman" w:cs="Times New Roman"/>
           <w:color w:val="000000"/>
           <w:sz w:val="27"/>
           <w:szCs w:val="27"/>
@@ -5974,6 +6490,7 @@
       </w:r>
       <w:r>
         <w:rPr>
+          <w:rFonts w:ascii="Times New Roman" w:hAnsi="Times New Roman" w:cs="Times New Roman"/>
           <w:color w:val="000000"/>
           <w:sz w:val="27"/>
           <w:szCs w:val="27"/>
@@ -5989,6 +6506,7 @@
           <w:numId w:val="5"/>
         </w:numPr>
         <w:rPr>
+          <w:rFonts w:ascii="Times New Roman" w:hAnsi="Times New Roman" w:cs="Times New Roman"/>
           <w:color w:val="000000"/>
           <w:sz w:val="27"/>
           <w:szCs w:val="27"/>
@@ -5998,7 +6516,7 @@
       </w:pPr>
       <w:r>
         <w:rPr>
-          <w:rFonts w:ascii="Noto Sans" w:hAnsi="Noto Sans"/>
+          <w:rFonts w:ascii="Times New Roman" w:hAnsi="Times New Roman" w:cs="Times New Roman"/>
           <w:color w:val="000000"/>
           <w:sz w:val="27"/>
           <w:szCs w:val="27"/>
@@ -6008,7 +6526,7 @@
       </w:r>
       <w:r>
         <w:rPr>
-          <w:rFonts w:ascii="Noto Sans" w:hAnsi="Noto Sans"/>
+          <w:rFonts w:ascii="Times New Roman" w:hAnsi="Times New Roman" w:cs="Times New Roman"/>
           <w:noProof/>
           <w:lang w:eastAsia="ru-RU"/>
         </w:rPr>
@@ -6059,6 +6577,7 @@
           <w:numId w:val="5"/>
         </w:numPr>
         <w:rPr>
+          <w:rFonts w:ascii="Times New Roman" w:hAnsi="Times New Roman" w:cs="Times New Roman"/>
           <w:color w:val="000000"/>
           <w:sz w:val="27"/>
           <w:szCs w:val="27"/>
@@ -6068,7 +6587,7 @@
       </w:pPr>
       <w:r>
         <w:rPr>
-          <w:rFonts w:ascii="Noto Sans" w:hAnsi="Noto Sans"/>
+          <w:rFonts w:ascii="Times New Roman" w:hAnsi="Times New Roman" w:cs="Times New Roman"/>
           <w:color w:val="000000"/>
           <w:sz w:val="27"/>
           <w:szCs w:val="27"/>
@@ -6078,7 +6597,7 @@
       </w:r>
       <w:r>
         <w:rPr>
-          <w:rFonts w:ascii="Noto Sans" w:hAnsi="Noto Sans"/>
+          <w:rFonts w:ascii="Times New Roman" w:hAnsi="Times New Roman" w:cs="Times New Roman"/>
           <w:noProof/>
           <w:lang w:eastAsia="ru-RU"/>
         </w:rPr>
@@ -6129,6 +6648,7 @@
           <w:numId w:val="5"/>
         </w:numPr>
         <w:rPr>
+          <w:rFonts w:ascii="Times New Roman" w:hAnsi="Times New Roman" w:cs="Times New Roman"/>
           <w:color w:val="000000"/>
           <w:sz w:val="27"/>
           <w:szCs w:val="27"/>
@@ -6138,7 +6658,7 @@
       </w:pPr>
       <w:r>
         <w:rPr>
-          <w:rFonts w:ascii="Noto Sans" w:hAnsi="Noto Sans"/>
+          <w:rFonts w:ascii="Times New Roman" w:hAnsi="Times New Roman" w:cs="Times New Roman"/>
           <w:color w:val="000000"/>
           <w:sz w:val="27"/>
           <w:szCs w:val="27"/>
@@ -6149,7 +6669,7 @@
       </w:r>
       <w:r>
         <w:rPr>
-          <w:rFonts w:ascii="Noto Sans" w:hAnsi="Noto Sans"/>
+          <w:rFonts w:ascii="Times New Roman" w:hAnsi="Times New Roman" w:cs="Times New Roman"/>
           <w:noProof/>
           <w:lang w:eastAsia="ru-RU"/>
         </w:rPr>
@@ -6200,6 +6720,7 @@
           <w:numId w:val="5"/>
         </w:numPr>
         <w:rPr>
+          <w:rFonts w:ascii="Times New Roman" w:hAnsi="Times New Roman" w:cs="Times New Roman"/>
           <w:color w:val="000000"/>
           <w:sz w:val="27"/>
           <w:szCs w:val="27"/>
@@ -6209,7 +6730,7 @@
       </w:pPr>
       <w:r>
         <w:rPr>
-          <w:rFonts w:ascii="Noto Sans" w:hAnsi="Noto Sans"/>
+          <w:rFonts w:ascii="Times New Roman" w:hAnsi="Times New Roman" w:cs="Times New Roman"/>
           <w:color w:val="000000"/>
           <w:sz w:val="27"/>
           <w:szCs w:val="27"/>
@@ -6219,7 +6740,7 @@
       </w:r>
       <w:r>
         <w:rPr>
-          <w:rFonts w:ascii="Noto Sans" w:hAnsi="Noto Sans"/>
+          <w:rFonts w:ascii="Times New Roman" w:hAnsi="Times New Roman" w:cs="Times New Roman"/>
           <w:noProof/>
           <w:lang w:eastAsia="ru-RU"/>
         </w:rPr>
@@ -6271,6 +6792,7 @@
         </w:numPr>
         <w:jc w:val="both"/>
         <w:rPr>
+          <w:rFonts w:ascii="Times New Roman" w:hAnsi="Times New Roman" w:cs="Times New Roman"/>
           <w:color w:val="000000"/>
           <w:sz w:val="27"/>
           <w:szCs w:val="27"/>
@@ -6279,7 +6801,7 @@
       </w:pPr>
       <w:r>
         <w:rPr>
-          <w:rFonts w:ascii="Noto Sans" w:hAnsi="Noto Sans"/>
+          <w:rFonts w:ascii="Times New Roman" w:hAnsi="Times New Roman" w:cs="Times New Roman"/>
           <w:color w:val="000000"/>
           <w:sz w:val="27"/>
           <w:szCs w:val="27"/>
@@ -6290,7 +6812,7 @@
       </w:r>
       <w:r>
         <w:rPr>
-          <w:rFonts w:ascii="Noto Sans" w:hAnsi="Noto Sans"/>
+          <w:rFonts w:ascii="Times New Roman" w:hAnsi="Times New Roman" w:cs="Times New Roman"/>
           <w:noProof/>
           <w:lang w:eastAsia="ru-RU"/>
         </w:rPr>
@@ -6338,6 +6860,7 @@
         <w:pStyle w:val="1"/>
         <w:rPr>
           <w:rStyle w:val="a4"/>
+          <w:rFonts w:ascii="Times New Roman" w:hAnsi="Times New Roman" w:cs="Times New Roman"/>
           <w:szCs w:val="27"/>
           <w:highlight w:val="white"/>
         </w:rPr>
@@ -6347,6 +6870,7 @@
       <w:r>
         <w:rPr>
           <w:rStyle w:val="a4"/>
+          <w:rFonts w:ascii="Times New Roman" w:hAnsi="Times New Roman" w:cs="Times New Roman"/>
         </w:rPr>
         <w:t>Прочие требования</w:t>
       </w:r>
@@ -6354,10 +6878,16 @@
     <w:p>
       <w:pPr>
         <w:pStyle w:val="2"/>
+        <w:rPr>
+          <w:rFonts w:ascii="Times New Roman" w:hAnsi="Times New Roman" w:cs="Times New Roman"/>
+        </w:rPr>
       </w:pPr>
       <w:bookmarkStart w:id="18" w:name="__RefHeading___Toc734_2378497702"/>
       <w:bookmarkEnd w:id="18"/>
       <w:r>
+        <w:rPr>
+          <w:rFonts w:ascii="Times New Roman" w:hAnsi="Times New Roman" w:cs="Times New Roman"/>
+        </w:rPr>
         <w:t xml:space="preserve">Приложение Б: </w:t>
       </w:r>
     </w:p>
@@ -6367,12 +6897,12 @@
         <w:spacing w:beforeAutospacing="1" w:afterAutospacing="1" w:line="240" w:lineRule="auto"/>
         <w:ind w:left="1080"/>
         <w:rPr>
-          <w:rFonts w:ascii="Noto Sans" w:hAnsi="Noto Sans"/>
-        </w:rPr>
-      </w:pPr>
-      <w:r>
-        <w:rPr>
-          <w:rFonts w:ascii="Noto Sans" w:eastAsia="Times New Roman" w:hAnsi="Noto Sans" w:cstheme="minorHAnsi"/>
+          <w:rFonts w:ascii="Times New Roman" w:hAnsi="Times New Roman" w:cs="Times New Roman"/>
+        </w:rPr>
+      </w:pPr>
+      <w:r>
+        <w:rPr>
+          <w:rFonts w:ascii="Times New Roman" w:eastAsia="Times New Roman" w:hAnsi="Times New Roman" w:cs="Times New Roman"/>
           <w:i/>
           <w:color w:val="222222"/>
           <w:sz w:val="28"/>
@@ -6386,7 +6916,7 @@
       <w:pPr>
         <w:pStyle w:val="3"/>
         <w:rPr>
-          <w:rFonts w:eastAsia="Times New Roman" w:cstheme="minorHAnsi"/>
+          <w:rFonts w:ascii="Times New Roman" w:eastAsia="Times New Roman" w:hAnsi="Times New Roman" w:cs="Times New Roman"/>
           <w:i/>
           <w:color w:val="222222"/>
           <w:sz w:val="40"/>
@@ -6397,6 +6927,9 @@
       <w:bookmarkStart w:id="19" w:name="__RefHeading___Toc736_2378497702"/>
       <w:bookmarkEnd w:id="19"/>
       <w:r>
+        <w:rPr>
+          <w:rFonts w:ascii="Times New Roman" w:hAnsi="Times New Roman" w:cs="Times New Roman"/>
+        </w:rPr>
         <w:t>Диаграмма предметной области</w:t>
       </w:r>
     </w:p>
@@ -6405,7 +6938,7 @@
         <w:shd w:val="clear" w:color="auto" w:fill="FFFFFF"/>
         <w:spacing w:beforeAutospacing="1" w:afterAutospacing="1" w:line="240" w:lineRule="auto"/>
         <w:rPr>
-          <w:rFonts w:ascii="Tahoma" w:eastAsia="Times New Roman" w:hAnsi="Tahoma" w:cs="Tahoma"/>
+          <w:rFonts w:ascii="Times New Roman" w:eastAsia="Times New Roman" w:hAnsi="Times New Roman" w:cs="Times New Roman"/>
           <w:color w:val="222222"/>
           <w:sz w:val="24"/>
           <w:szCs w:val="18"/>
@@ -6414,7 +6947,7 @@
       </w:pPr>
       <w:r>
         <w:rPr>
-          <w:rFonts w:ascii="Noto Sans" w:hAnsi="Noto Sans"/>
+          <w:rFonts w:ascii="Times New Roman" w:hAnsi="Times New Roman" w:cs="Times New Roman"/>
           <w:noProof/>
           <w:lang w:eastAsia="ru-RU"/>
         </w:rPr>
@@ -6461,10 +6994,16 @@
     <w:p>
       <w:pPr>
         <w:pStyle w:val="3"/>
+        <w:rPr>
+          <w:rFonts w:ascii="Times New Roman" w:hAnsi="Times New Roman" w:cs="Times New Roman"/>
+        </w:rPr>
       </w:pPr>
       <w:bookmarkStart w:id="20" w:name="__RefHeading___Toc738_2378497702"/>
       <w:bookmarkEnd w:id="20"/>
       <w:r>
+        <w:rPr>
+          <w:rFonts w:ascii="Times New Roman" w:hAnsi="Times New Roman" w:cs="Times New Roman"/>
+        </w:rPr>
         <w:lastRenderedPageBreak/>
         <w:t>Диаграмма процесса управления рабочим днём со стороны менеджера</w:t>
       </w:r>
@@ -6474,7 +7013,7 @@
         <w:shd w:val="clear" w:color="auto" w:fill="FFFFFF"/>
         <w:spacing w:beforeAutospacing="1" w:afterAutospacing="1" w:line="240" w:lineRule="auto"/>
         <w:rPr>
-          <w:rFonts w:ascii="Tahoma" w:eastAsia="Times New Roman" w:hAnsi="Tahoma" w:cs="Tahoma"/>
+          <w:rFonts w:ascii="Times New Roman" w:eastAsia="Times New Roman" w:hAnsi="Times New Roman" w:cs="Times New Roman"/>
           <w:color w:val="222222"/>
           <w:sz w:val="24"/>
           <w:szCs w:val="18"/>
@@ -6483,7 +7022,7 @@
       </w:pPr>
       <w:r>
         <w:rPr>
-          <w:rFonts w:ascii="Noto Sans" w:hAnsi="Noto Sans"/>
+          <w:rFonts w:ascii="Times New Roman" w:hAnsi="Times New Roman" w:cs="Times New Roman"/>
           <w:noProof/>
           <w:lang w:eastAsia="ru-RU"/>
         </w:rPr>
@@ -6530,7 +7069,7 @@
       <w:pPr>
         <w:pStyle w:val="3"/>
         <w:rPr>
-          <w:rFonts w:eastAsia="Times New Roman" w:cstheme="minorHAnsi"/>
+          <w:rFonts w:ascii="Times New Roman" w:eastAsia="Times New Roman" w:hAnsi="Times New Roman" w:cs="Times New Roman"/>
           <w:color w:val="222222"/>
           <w:lang w:eastAsia="ru-RU"/>
         </w:rPr>
@@ -6538,6 +7077,10 @@
       <w:bookmarkStart w:id="21" w:name="__RefHeading___Toc740_2378497702"/>
       <w:bookmarkEnd w:id="21"/>
       <w:r>
+        <w:rPr>
+          <w:rFonts w:ascii="Times New Roman" w:hAnsi="Times New Roman" w:cs="Times New Roman"/>
+        </w:rPr>
+        <w:lastRenderedPageBreak/>
         <w:t>Общая функциональная схема</w:t>
       </w:r>
     </w:p>
@@ -6547,7 +7090,7 @@
         <w:spacing w:beforeAutospacing="1" w:afterAutospacing="1" w:line="240" w:lineRule="auto"/>
         <w:jc w:val="center"/>
         <w:rPr>
-          <w:rFonts w:eastAsia="Times New Roman" w:cstheme="minorHAnsi"/>
+          <w:rFonts w:ascii="Times New Roman" w:eastAsia="Times New Roman" w:hAnsi="Times New Roman" w:cs="Times New Roman"/>
           <w:b/>
           <w:color w:val="222222"/>
           <w:sz w:val="28"/>
@@ -6557,15 +7100,19 @@
       </w:pPr>
       <w:r>
         <w:rPr>
-          <w:rFonts w:ascii="Noto Sans" w:hAnsi="Noto Sans"/>
+          <w:rFonts w:ascii="Times New Roman" w:eastAsia="Times New Roman" w:hAnsi="Times New Roman" w:cs="Times New Roman"/>
+          <w:b/>
           <w:noProof/>
+          <w:color w:val="222222"/>
+          <w:sz w:val="28"/>
+          <w:szCs w:val="28"/>
           <w:lang w:eastAsia="ru-RU"/>
         </w:rPr>
         <w:drawing>
           <wp:inline distT="0" distB="0" distL="0" distR="0">
-            <wp:extent cx="5940425" cy="2977515"/>
+            <wp:extent cx="5940425" cy="4679770"/>
             <wp:effectExtent l="0" t="0" r="0" b="0"/>
-            <wp:docPr id="24" name="Рисунок 1"/>
+            <wp:docPr id="25" name="Рисунок 25" descr="C:\Users\Roman\Desktop\ITTIMERECORD\DIAGRAMMS\PICS\FunkDiag.PNG"/>
             <wp:cNvGraphicFramePr>
               <a:graphicFrameLocks xmlns:a="http://schemas.openxmlformats.org/drawingml/2006/main" noChangeAspect="1"/>
             </wp:cNvGraphicFramePr>
@@ -6573,13 +7120,20 @@
               <a:graphicData uri="http://schemas.openxmlformats.org/drawingml/2006/picture">
                 <pic:pic xmlns:pic="http://schemas.openxmlformats.org/drawingml/2006/picture">
                   <pic:nvPicPr>
-                    <pic:cNvPr id="24" name="Рисунок 1"/>
+                    <pic:cNvPr id="0" name="Picture 1" descr="C:\Users\Roman\Desktop\ITTIMERECORD\DIAGRAMMS\PICS\FunkDiag.PNG"/>
                     <pic:cNvPicPr>
                       <a:picLocks noChangeAspect="1" noChangeArrowheads="1"/>
                     </pic:cNvPicPr>
                   </pic:nvPicPr>
                   <pic:blipFill>
-                    <a:blip r:embed="rId27"/>
+                    <a:blip r:embed="rId27">
+                      <a:extLst>
+                        <a:ext uri="{28A0092B-C50C-407E-A947-70E740481C1C}">
+                          <a14:useLocalDpi xmlns:a14="http://schemas.microsoft.com/office/drawing/2010/main" val="0"/>
+                        </a:ext>
+                      </a:extLst>
+                    </a:blip>
+                    <a:srcRect/>
                     <a:stretch>
                       <a:fillRect/>
                     </a:stretch>
@@ -6587,11 +7141,15 @@
                   <pic:spPr bwMode="auto">
                     <a:xfrm>
                       <a:off x="0" y="0"/>
-                      <a:ext cx="5940425" cy="2977515"/>
+                      <a:ext cx="5940425" cy="4679770"/>
                     </a:xfrm>
                     <a:prstGeom prst="rect">
                       <a:avLst/>
                     </a:prstGeom>
+                    <a:noFill/>
+                    <a:ln>
+                      <a:noFill/>
+                    </a:ln>
                   </pic:spPr>
                 </pic:pic>
               </a:graphicData>
@@ -6606,7 +7164,7 @@
         <w:spacing w:beforeAutospacing="1" w:afterAutospacing="1" w:line="240" w:lineRule="auto"/>
         <w:jc w:val="center"/>
         <w:rPr>
-          <w:rFonts w:ascii="Noto Sans" w:eastAsia="Times New Roman" w:hAnsi="Noto Sans" w:cstheme="minorHAnsi"/>
+          <w:rFonts w:ascii="Times New Roman" w:eastAsia="Times New Roman" w:hAnsi="Times New Roman" w:cs="Times New Roman"/>
           <w:b/>
           <w:color w:val="222222"/>
           <w:sz w:val="28"/>
@@ -6621,7 +7179,7 @@
         <w:spacing w:beforeAutospacing="1" w:afterAutospacing="1" w:line="240" w:lineRule="auto"/>
         <w:jc w:val="center"/>
         <w:rPr>
-          <w:rFonts w:ascii="Noto Sans" w:eastAsia="Times New Roman" w:hAnsi="Noto Sans" w:cstheme="minorHAnsi"/>
+          <w:rFonts w:ascii="Times New Roman" w:eastAsia="Times New Roman" w:hAnsi="Times New Roman" w:cs="Times New Roman"/>
           <w:b/>
           <w:color w:val="222222"/>
           <w:sz w:val="28"/>
@@ -6634,7 +7192,7 @@
       <w:pPr>
         <w:pStyle w:val="2"/>
         <w:rPr>
-          <w:rFonts w:eastAsia="Times New Roman" w:cstheme="minorHAnsi"/>
+          <w:rFonts w:ascii="Times New Roman" w:eastAsia="Times New Roman" w:hAnsi="Times New Roman" w:cs="Times New Roman"/>
           <w:i/>
           <w:color w:val="222222"/>
           <w:sz w:val="28"/>
@@ -6646,25 +7204,14 @@
       <w:bookmarkEnd w:id="22"/>
       <w:r>
         <w:rPr>
-          <w:rFonts w:eastAsia="Times New Roman" w:cstheme="minorHAnsi"/>
+          <w:rFonts w:ascii="Times New Roman" w:eastAsia="Times New Roman" w:hAnsi="Times New Roman" w:cs="Times New Roman"/>
           <w:i/>
           <w:color w:val="222222"/>
           <w:sz w:val="28"/>
           <w:szCs w:val="18"/>
           <w:lang w:eastAsia="ru-RU"/>
         </w:rPr>
-        <w:t xml:space="preserve">Приложение В: </w:t>
-      </w:r>
-      <w:r>
-        <w:rPr>
-          <w:rFonts w:eastAsia="Times New Roman" w:cstheme="minorHAnsi"/>
-          <w:i/>
-          <w:color w:val="222222"/>
-          <w:sz w:val="28"/>
-          <w:szCs w:val="18"/>
-          <w:lang w:eastAsia="ru-RU"/>
-        </w:rPr>
-        <w:t>Список задач</w:t>
+        <w:t>Приложение В: Список задач</w:t>
       </w:r>
     </w:p>
     <w:p>
@@ -6672,62 +7219,53 @@
         <w:pStyle w:val="aa"/>
         <w:ind w:left="1080"/>
         <w:rPr>
-          <w:color w:val="000000"/>
-          <w:sz w:val="27"/>
-          <w:szCs w:val="27"/>
-        </w:rPr>
-      </w:pPr>
-      <w:r>
-        <w:rPr>
-          <w:rFonts w:ascii="Noto Sans" w:hAnsi="Noto Sans"/>
+          <w:rFonts w:ascii="Times New Roman" w:hAnsi="Times New Roman" w:cs="Times New Roman"/>
+          <w:color w:val="000000"/>
+          <w:sz w:val="27"/>
+          <w:szCs w:val="27"/>
+        </w:rPr>
+      </w:pPr>
+      <w:r>
+        <w:rPr>
+          <w:rFonts w:ascii="Times New Roman" w:hAnsi="Times New Roman" w:cs="Times New Roman"/>
           <w:color w:val="000000"/>
           <w:sz w:val="27"/>
           <w:szCs w:val="27"/>
           <w:shd w:val="clear" w:color="auto" w:fill="FFFFFF"/>
         </w:rPr>
-        <w:t xml:space="preserve">○ Усовершенствование метода </w:t>
-      </w:r>
-      <w:r>
-        <w:rPr>
-          <w:rFonts w:ascii="Noto Sans" w:hAnsi="Noto Sans"/>
+        <w:t>○ Усовершенствование метода фиксирования отработанного времени; </w:t>
+      </w:r>
+      <w:r>
+        <w:rPr>
+          <w:rFonts w:ascii="Times New Roman" w:hAnsi="Times New Roman" w:cs="Times New Roman"/>
+          <w:color w:val="000000"/>
+          <w:sz w:val="27"/>
+          <w:szCs w:val="27"/>
+        </w:rPr>
+        <w:br/>
+      </w:r>
+      <w:r>
+        <w:rPr>
+          <w:rFonts w:ascii="Times New Roman" w:hAnsi="Times New Roman" w:cs="Times New Roman"/>
+          <w:color w:val="000000"/>
+          <w:sz w:val="27"/>
+          <w:szCs w:val="27"/>
+        </w:rPr>
+        <w:br/>
+      </w:r>
+      <w:r>
+        <w:rPr>
+          <w:rFonts w:ascii="Times New Roman" w:hAnsi="Times New Roman" w:cs="Times New Roman"/>
           <w:color w:val="000000"/>
           <w:sz w:val="27"/>
           <w:szCs w:val="27"/>
           <w:shd w:val="clear" w:color="auto" w:fill="FFFFFF"/>
         </w:rPr>
-        <w:t>фиксирования отработанного времени; </w:t>
-      </w:r>
-      <w:r>
-        <w:rPr>
-          <w:rFonts w:ascii="Noto Sans" w:hAnsi="Noto Sans"/>
-          <w:color w:val="000000"/>
-          <w:sz w:val="27"/>
-          <w:szCs w:val="27"/>
-        </w:rPr>
-        <w:br/>
-      </w:r>
-      <w:r>
-        <w:rPr>
-          <w:rFonts w:ascii="Noto Sans" w:hAnsi="Noto Sans"/>
-          <w:color w:val="000000"/>
-          <w:sz w:val="27"/>
-          <w:szCs w:val="27"/>
-        </w:rPr>
-        <w:br/>
-      </w:r>
-      <w:r>
-        <w:rPr>
-          <w:rFonts w:ascii="Noto Sans" w:hAnsi="Noto Sans"/>
-          <w:color w:val="000000"/>
-          <w:sz w:val="27"/>
-          <w:szCs w:val="27"/>
-          <w:shd w:val="clear" w:color="auto" w:fill="FFFFFF"/>
-        </w:rPr>
         <w:t>○ Создание адаптивной версии под мобильные устройства.</w:t>
       </w:r>
       <w:r>
         <w:rPr>
-          <w:rFonts w:ascii="Noto Sans" w:hAnsi="Noto Sans"/>
+          <w:rFonts w:ascii="Times New Roman" w:hAnsi="Times New Roman" w:cs="Times New Roman"/>
           <w:color w:val="000000"/>
           <w:sz w:val="27"/>
           <w:szCs w:val="27"/>
@@ -6740,7 +7278,7 @@
         <w:pStyle w:val="aa"/>
         <w:ind w:left="1080"/>
         <w:rPr>
-          <w:rFonts w:ascii="Noto Sans" w:hAnsi="Noto Sans"/>
+          <w:rFonts w:ascii="Times New Roman" w:hAnsi="Times New Roman" w:cs="Times New Roman"/>
           <w:b/>
           <w:i/>
           <w:color w:val="000000"/>
@@ -6753,7 +7291,7 @@
     <w:p>
       <w:pPr>
         <w:rPr>
-          <w:rFonts w:ascii="Noto Sans" w:hAnsi="Noto Sans"/>
+          <w:rFonts w:ascii="Times New Roman" w:hAnsi="Times New Roman" w:cs="Times New Roman"/>
           <w:color w:val="000000"/>
           <w:sz w:val="27"/>
           <w:szCs w:val="27"/>
@@ -6765,7 +7303,7 @@
     <w:p>
       <w:pPr>
         <w:rPr>
-          <w:rFonts w:ascii="Noto Sans" w:hAnsi="Noto Sans"/>
+          <w:rFonts w:ascii="Times New Roman" w:hAnsi="Times New Roman" w:cs="Times New Roman"/>
           <w:color w:val="000000"/>
           <w:sz w:val="27"/>
           <w:szCs w:val="27"/>
@@ -6777,12 +7315,12 @@
     <w:p>
       <w:pPr>
         <w:rPr>
-          <w:rFonts w:ascii="Noto Sans" w:hAnsi="Noto Sans"/>
-        </w:rPr>
-      </w:pPr>
-      <w:r>
-        <w:rPr>
-          <w:rFonts w:ascii="Noto Sans" w:hAnsi="Noto Sans"/>
+          <w:rFonts w:ascii="Times New Roman" w:hAnsi="Times New Roman" w:cs="Times New Roman"/>
+        </w:rPr>
+      </w:pPr>
+      <w:r>
+        <w:rPr>
+          <w:rFonts w:ascii="Times New Roman" w:hAnsi="Times New Roman" w:cs="Times New Roman"/>
           <w:color w:val="000000"/>
           <w:sz w:val="27"/>
           <w:szCs w:val="27"/>
@@ -6802,7 +7340,7 @@
 </file>
 
 <file path=word/numbering.xml><?xml version="1.0" encoding="utf-8"?>
-<w:numbering xmlns:wpc="http://schemas.microsoft.com/office/word/2010/wordprocessingCanvas" xmlns:cx="http://schemas.microsoft.com/office/drawing/2014/chartex" xmlns:mc="http://schemas.openxmlformats.org/markup-compatibility/2006" xmlns:o="urn:schemas-microsoft-com:office:office" xmlns:r="http://schemas.openxmlformats.org/officeDocument/2006/relationships" xmlns:m="http://schemas.openxmlformats.org/officeDocument/2006/math" xmlns:v="urn:schemas-microsoft-com:vml" xmlns:wp14="http://schemas.microsoft.com/office/word/2010/wordprocessingDrawing" xmlns:wp="http://schemas.openxmlformats.org/drawingml/2006/wordprocessingDrawing" xmlns:w10="urn:schemas-microsoft-com:office:word" xmlns:w="http://schemas.openxmlformats.org/wordprocessingml/2006/main" xmlns:w14="http://schemas.microsoft.com/office/word/2010/wordml" xmlns:w15="http://schemas.microsoft.com/office/word/2012/wordml" xmlns:w16se="http://schemas.microsoft.com/office/word/2015/wordml/symex" xmlns:wpg="http://schemas.microsoft.com/office/word/2010/wordprocessingGroup" xmlns:wpi="http://schemas.microsoft.com/office/word/2010/wordprocessingInk" xmlns:wne="http://schemas.microsoft.com/office/word/2006/wordml" xmlns:wps="http://schemas.microsoft.com/office/word/2010/wordprocessingShape" mc:Ignorable="w14 w15 w16se wp14">
+<w:numbering xmlns:wpc="http://schemas.microsoft.com/office/word/2010/wordprocessingCanvas" xmlns:cx="http://schemas.microsoft.com/office/drawing/2014/chartex" xmlns:cx1="http://schemas.microsoft.com/office/drawing/2015/9/8/chartex" xmlns:mc="http://schemas.openxmlformats.org/markup-compatibility/2006" xmlns:o="urn:schemas-microsoft-com:office:office" xmlns:r="http://schemas.openxmlformats.org/officeDocument/2006/relationships" xmlns:m="http://schemas.openxmlformats.org/officeDocument/2006/math" xmlns:v="urn:schemas-microsoft-com:vml" xmlns:wp14="http://schemas.microsoft.com/office/word/2010/wordprocessingDrawing" xmlns:wp="http://schemas.openxmlformats.org/drawingml/2006/wordprocessingDrawing" xmlns:w10="urn:schemas-microsoft-com:office:word" xmlns:w="http://schemas.openxmlformats.org/wordprocessingml/2006/main" xmlns:w14="http://schemas.microsoft.com/office/word/2010/wordml" xmlns:w15="http://schemas.microsoft.com/office/word/2012/wordml" xmlns:w16se="http://schemas.microsoft.com/office/word/2015/wordml/symex" xmlns:wpg="http://schemas.microsoft.com/office/word/2010/wordprocessingGroup" xmlns:wpi="http://schemas.microsoft.com/office/word/2010/wordprocessingInk" xmlns:wne="http://schemas.microsoft.com/office/word/2006/wordml" xmlns:wps="http://schemas.microsoft.com/office/word/2010/wordprocessingShape" mc:Ignorable="w14 w15 w16se wp14">
   <w:abstractNum w:abstractNumId="0" w15:restartNumberingAfterBreak="0">
     <w:nsid w:val="2DDE675B"/>
     <w:multiLevelType w:val="multilevel"/>
@@ -8566,7 +9104,7 @@
 </file>
 
 <file path=customXml/itemProps1.xml><?xml version="1.0" encoding="utf-8"?>
-<ds:datastoreItem xmlns:ds="http://schemas.openxmlformats.org/officeDocument/2006/customXml" ds:itemID="{0464BC12-3CAE-4E10-945F-816774E49175}">
+<ds:datastoreItem xmlns:ds="http://schemas.openxmlformats.org/officeDocument/2006/customXml" ds:itemID="{F64F14EB-AADA-449F-AE44-97C33B4FD1AD}">
   <ds:schemaRefs>
     <ds:schemaRef ds:uri="http://schemas.openxmlformats.org/officeDocument/2006/bibliography"/>
   </ds:schemaRefs>

--- a/Tekhzadanie.docx
+++ b/Tekhzadanie.docx
@@ -1,6 +1,6 @@
 
 <file path=word/document.xml><?xml version="1.0" encoding="utf-8"?>
-<w:document xmlns:wpc="http://schemas.microsoft.com/office/word/2010/wordprocessingCanvas" xmlns:cx="http://schemas.microsoft.com/office/drawing/2014/chartex" xmlns:cx1="http://schemas.microsoft.com/office/drawing/2015/9/8/chartex" xmlns:mc="http://schemas.openxmlformats.org/markup-compatibility/2006" xmlns:o="urn:schemas-microsoft-com:office:office" xmlns:r="http://schemas.openxmlformats.org/officeDocument/2006/relationships" xmlns:m="http://schemas.openxmlformats.org/officeDocument/2006/math" xmlns:v="urn:schemas-microsoft-com:vml" xmlns:wp14="http://schemas.microsoft.com/office/word/2010/wordprocessingDrawing" xmlns:wp="http://schemas.openxmlformats.org/drawingml/2006/wordprocessingDrawing" xmlns:w10="urn:schemas-microsoft-com:office:word" xmlns:w="http://schemas.openxmlformats.org/wordprocessingml/2006/main" xmlns:w14="http://schemas.microsoft.com/office/word/2010/wordml" xmlns:w15="http://schemas.microsoft.com/office/word/2012/wordml" xmlns:w16se="http://schemas.microsoft.com/office/word/2015/wordml/symex" xmlns:wpg="http://schemas.microsoft.com/office/word/2010/wordprocessingGroup" xmlns:wpi="http://schemas.microsoft.com/office/word/2010/wordprocessingInk" xmlns:wne="http://schemas.microsoft.com/office/word/2006/wordml" xmlns:wps="http://schemas.microsoft.com/office/word/2010/wordprocessingShape" mc:Ignorable="w14 w15 w16se wp14">
+<w:document xmlns:wpc="http://schemas.microsoft.com/office/word/2010/wordprocessingCanvas" xmlns:cx="http://schemas.microsoft.com/office/drawing/2014/chartex" xmlns:mc="http://schemas.openxmlformats.org/markup-compatibility/2006" xmlns:o="urn:schemas-microsoft-com:office:office" xmlns:r="http://schemas.openxmlformats.org/officeDocument/2006/relationships" xmlns:m="http://schemas.openxmlformats.org/officeDocument/2006/math" xmlns:v="urn:schemas-microsoft-com:vml" xmlns:wp14="http://schemas.microsoft.com/office/word/2010/wordprocessingDrawing" xmlns:wp="http://schemas.openxmlformats.org/drawingml/2006/wordprocessingDrawing" xmlns:w10="urn:schemas-microsoft-com:office:word" xmlns:w="http://schemas.openxmlformats.org/wordprocessingml/2006/main" xmlns:w14="http://schemas.microsoft.com/office/word/2010/wordml" xmlns:w15="http://schemas.microsoft.com/office/word/2012/wordml" xmlns:w16se="http://schemas.microsoft.com/office/word/2015/wordml/symex" xmlns:wpg="http://schemas.microsoft.com/office/word/2010/wordprocessingGroup" xmlns:wpi="http://schemas.microsoft.com/office/word/2010/wordprocessingInk" xmlns:wne="http://schemas.microsoft.com/office/word/2006/wordml" xmlns:wps="http://schemas.microsoft.com/office/word/2010/wordprocessingShape" mc:Ignorable="w14 w15 w16se wp14">
   <w:body>
     <w:p>
       <w:pPr>
@@ -122,6 +122,7 @@
           <w:szCs w:val="32"/>
         </w:rPr>
       </w:pPr>
+      <w:proofErr w:type="spellStart"/>
       <w:r>
         <w:rPr>
           <w:rFonts w:ascii="Times New Roman" w:hAnsi="Times New Roman" w:cs="Times New Roman"/>
@@ -132,6 +133,7 @@
         </w:rPr>
         <w:t>ITTimeRecording</w:t>
       </w:r>
+      <w:proofErr w:type="spellEnd"/>
     </w:p>
     <w:p>
       <w:pPr>
@@ -170,71 +172,117 @@
           <w:sz w:val="28"/>
           <w:szCs w:val="28"/>
         </w:rPr>
-        <w:t>(В соотвествии с IEEE 830)</w:t>
-      </w:r>
-    </w:p>
-    <w:p>
-      <w:pPr>
-        <w:jc w:val="center"/>
+        <w:t>(</w:t>
+      </w:r>
+      <w:proofErr w:type="gramStart"/>
+      <w:r>
         <w:rPr>
           <w:rFonts w:ascii="Times New Roman" w:hAnsi="Times New Roman" w:cs="Times New Roman"/>
           <w:sz w:val="28"/>
           <w:szCs w:val="28"/>
         </w:rPr>
-      </w:pPr>
-    </w:p>
-    <w:p>
-      <w:pPr>
-        <w:jc w:val="center"/>
+        <w:t>В</w:t>
+      </w:r>
+      <w:proofErr w:type="gramEnd"/>
+      <w:r>
         <w:rPr>
           <w:rFonts w:ascii="Times New Roman" w:hAnsi="Times New Roman" w:cs="Times New Roman"/>
           <w:sz w:val="28"/>
           <w:szCs w:val="28"/>
         </w:rPr>
-      </w:pPr>
-    </w:p>
-    <w:p>
-      <w:pPr>
-        <w:jc w:val="right"/>
+        <w:t xml:space="preserve"> </w:t>
+      </w:r>
+      <w:proofErr w:type="spellStart"/>
+      <w:r>
         <w:rPr>
           <w:rFonts w:ascii="Times New Roman" w:hAnsi="Times New Roman" w:cs="Times New Roman"/>
           <w:sz w:val="28"/>
           <w:szCs w:val="28"/>
         </w:rPr>
-      </w:pPr>
+        <w:t>соотвествии</w:t>
+      </w:r>
+      <w:proofErr w:type="spellEnd"/>
       <w:r>
         <w:rPr>
           <w:rFonts w:ascii="Times New Roman" w:hAnsi="Times New Roman" w:cs="Times New Roman"/>
           <w:sz w:val="28"/>
           <w:szCs w:val="28"/>
         </w:rPr>
-        <w:t>Никулин Р. А.</w:t>
-      </w:r>
-    </w:p>
-    <w:p>
-      <w:pPr>
-        <w:jc w:val="right"/>
+        <w:t xml:space="preserve"> с IEEE 830)</w:t>
+      </w:r>
+    </w:p>
+    <w:p>
+      <w:pPr>
+        <w:jc w:val="center"/>
         <w:rPr>
           <w:rFonts w:ascii="Times New Roman" w:hAnsi="Times New Roman" w:cs="Times New Roman"/>
           <w:sz w:val="28"/>
           <w:szCs w:val="28"/>
         </w:rPr>
       </w:pPr>
-      <w:r>
+    </w:p>
+    <w:p>
+      <w:pPr>
+        <w:jc w:val="center"/>
         <w:rPr>
           <w:rFonts w:ascii="Times New Roman" w:hAnsi="Times New Roman" w:cs="Times New Roman"/>
           <w:sz w:val="28"/>
           <w:szCs w:val="28"/>
         </w:rPr>
-        <w:t>Дре</w:t>
-      </w:r>
-      <w:r>
+      </w:pPr>
+    </w:p>
+    <w:p>
+      <w:pPr>
+        <w:jc w:val="right"/>
         <w:rPr>
           <w:rFonts w:ascii="Times New Roman" w:hAnsi="Times New Roman" w:cs="Times New Roman"/>
           <w:sz w:val="28"/>
           <w:szCs w:val="28"/>
         </w:rPr>
-        <w:t xml:space="preserve">мин М. Б </w:t>
+      </w:pPr>
+      <w:r>
+        <w:rPr>
+          <w:rFonts w:ascii="Times New Roman" w:hAnsi="Times New Roman" w:cs="Times New Roman"/>
+          <w:sz w:val="28"/>
+          <w:szCs w:val="28"/>
+        </w:rPr>
+        <w:t>Никулин Р. А.</w:t>
+      </w:r>
+    </w:p>
+    <w:p>
+      <w:pPr>
+        <w:jc w:val="right"/>
+        <w:rPr>
+          <w:rFonts w:ascii="Times New Roman" w:hAnsi="Times New Roman" w:cs="Times New Roman"/>
+          <w:sz w:val="28"/>
+          <w:szCs w:val="28"/>
+        </w:rPr>
+      </w:pPr>
+      <w:proofErr w:type="spellStart"/>
+      <w:r>
+        <w:rPr>
+          <w:rFonts w:ascii="Times New Roman" w:hAnsi="Times New Roman" w:cs="Times New Roman"/>
+          <w:sz w:val="28"/>
+          <w:szCs w:val="28"/>
+        </w:rPr>
+        <w:t>Дре</w:t>
+      </w:r>
+      <w:r>
+        <w:rPr>
+          <w:rFonts w:ascii="Times New Roman" w:hAnsi="Times New Roman" w:cs="Times New Roman"/>
+          <w:sz w:val="28"/>
+          <w:szCs w:val="28"/>
+        </w:rPr>
+        <w:t>мин</w:t>
+      </w:r>
+      <w:proofErr w:type="spellEnd"/>
+      <w:r>
+        <w:rPr>
+          <w:rFonts w:ascii="Times New Roman" w:hAnsi="Times New Roman" w:cs="Times New Roman"/>
+          <w:sz w:val="28"/>
+          <w:szCs w:val="28"/>
+        </w:rPr>
+        <w:t xml:space="preserve"> М. Б </w:t>
       </w:r>
     </w:p>
     <w:p>
@@ -397,9 +445,6 @@
             </w:rPr>
           </w:pPr>
           <w:r>
-            <w:rPr>
-              <w:rFonts w:ascii="Times New Roman" w:hAnsi="Times New Roman" w:cs="Times New Roman"/>
-            </w:rPr>
             <w:fldChar w:fldCharType="begin"/>
           </w:r>
           <w:r>
@@ -1393,8 +1438,10 @@
           <w:szCs w:val="27"/>
           <w:shd w:val="clear" w:color="auto" w:fill="FFFFFF"/>
         </w:rPr>
-        <w:t>Дата актуализации: 07.04</w:t>
-      </w:r>
+        <w:t>Дата актуализации: 15</w:t>
+      </w:r>
+      <w:bookmarkStart w:id="2" w:name="_GoBack"/>
+      <w:bookmarkEnd w:id="2"/>
       <w:r>
         <w:rPr>
           <w:rFonts w:ascii="Times New Roman" w:hAnsi="Times New Roman" w:cs="Times New Roman"/>
@@ -1403,6 +1450,16 @@
           <w:szCs w:val="27"/>
           <w:shd w:val="clear" w:color="auto" w:fill="FFFFFF"/>
         </w:rPr>
+        <w:t>.04</w:t>
+      </w:r>
+      <w:r>
+        <w:rPr>
+          <w:rFonts w:ascii="Times New Roman" w:hAnsi="Times New Roman" w:cs="Times New Roman"/>
+          <w:color w:val="000000"/>
+          <w:sz w:val="27"/>
+          <w:szCs w:val="27"/>
+          <w:shd w:val="clear" w:color="auto" w:fill="FFFFFF"/>
+        </w:rPr>
         <w:t>.2019 </w:t>
       </w:r>
     </w:p>
@@ -1413,8 +1470,8 @@
           <w:rFonts w:ascii="Times New Roman" w:hAnsi="Times New Roman" w:cs="Times New Roman"/>
         </w:rPr>
       </w:pPr>
-      <w:bookmarkStart w:id="2" w:name="__RefHeading___Toc852_2378497702"/>
-      <w:bookmarkEnd w:id="2"/>
+      <w:bookmarkStart w:id="3" w:name="__RefHeading___Toc852_2378497702"/>
+      <w:bookmarkEnd w:id="3"/>
       <w:r>
         <w:rPr>
           <w:rFonts w:ascii="Times New Roman" w:hAnsi="Times New Roman" w:cs="Times New Roman"/>
@@ -1453,6 +1510,7 @@
         </w:rPr>
         <w:t xml:space="preserve"> Дать предварительное описание разрабатываемого продукта — сайта </w:t>
       </w:r>
+      <w:proofErr w:type="spellStart"/>
       <w:r>
         <w:rPr>
           <w:rFonts w:ascii="Times New Roman" w:hAnsi="Times New Roman" w:cs="Times New Roman"/>
@@ -1464,6 +1522,7 @@
         </w:rPr>
         <w:t>ITTimeRecording</w:t>
       </w:r>
+      <w:proofErr w:type="spellEnd"/>
       <w:r>
         <w:rPr>
           <w:rFonts w:ascii="Times New Roman" w:hAnsi="Times New Roman" w:cs="Times New Roman"/>
@@ -1488,8 +1547,8 @@
           <w:highlight w:val="white"/>
         </w:rPr>
       </w:pPr>
-      <w:bookmarkStart w:id="3" w:name="__RefHeading___Toc712_2378497702"/>
-      <w:bookmarkEnd w:id="3"/>
+      <w:bookmarkStart w:id="4" w:name="__RefHeading___Toc712_2378497702"/>
+      <w:bookmarkEnd w:id="4"/>
       <w:r>
         <w:rPr>
           <w:rStyle w:val="a5"/>
@@ -1528,8 +1587,8 @@
           <w:rFonts w:ascii="Times New Roman" w:hAnsi="Times New Roman" w:cs="Times New Roman"/>
         </w:rPr>
       </w:pPr>
-      <w:bookmarkStart w:id="4" w:name="__RefHeading___Toc848_2378497702"/>
-      <w:bookmarkEnd w:id="4"/>
+      <w:bookmarkStart w:id="5" w:name="__RefHeading___Toc848_2378497702"/>
+      <w:bookmarkEnd w:id="5"/>
       <w:r>
         <w:rPr>
           <w:rStyle w:val="a4"/>
@@ -1545,8 +1604,8 @@
           <w:rFonts w:ascii="Times New Roman" w:hAnsi="Times New Roman" w:cs="Times New Roman"/>
         </w:rPr>
       </w:pPr>
-      <w:bookmarkStart w:id="5" w:name="__RefHeading___Toc850_2378497702"/>
-      <w:bookmarkEnd w:id="5"/>
+      <w:bookmarkStart w:id="6" w:name="__RefHeading___Toc850_2378497702"/>
+      <w:bookmarkEnd w:id="6"/>
       <w:r>
         <w:rPr>
           <w:rFonts w:ascii="Times New Roman" w:hAnsi="Times New Roman" w:cs="Times New Roman"/>
@@ -1555,8 +1614,8 @@
         </w:rPr>
         <w:br/>
       </w:r>
-      <w:bookmarkStart w:id="6" w:name="h.i4umxpo7820a"/>
-      <w:bookmarkEnd w:id="6"/>
+      <w:bookmarkStart w:id="7" w:name="h.i4umxpo7820a"/>
+      <w:bookmarkEnd w:id="7"/>
       <w:r>
         <w:rPr>
           <w:rStyle w:val="a5"/>
@@ -1596,6 +1655,7 @@
         </w:rPr>
         <w:t xml:space="preserve">Сайт </w:t>
       </w:r>
+      <w:proofErr w:type="spellStart"/>
       <w:r>
         <w:rPr>
           <w:rFonts w:ascii="Times New Roman" w:hAnsi="Times New Roman" w:cs="Times New Roman"/>
@@ -1607,6 +1667,7 @@
         </w:rPr>
         <w:t>ITTimeRecording</w:t>
       </w:r>
+      <w:proofErr w:type="spellEnd"/>
       <w:r>
         <w:rPr>
           <w:rFonts w:ascii="Times New Roman" w:hAnsi="Times New Roman" w:cs="Times New Roman"/>
@@ -1847,8 +1908,8 @@
           <w:rFonts w:ascii="Times New Roman" w:hAnsi="Times New Roman" w:cs="Times New Roman"/>
         </w:rPr>
       </w:pPr>
-      <w:bookmarkStart w:id="7" w:name="__RefHeading___Toc716_2378497702"/>
-      <w:bookmarkEnd w:id="7"/>
+      <w:bookmarkStart w:id="8" w:name="__RefHeading___Toc716_2378497702"/>
+      <w:bookmarkEnd w:id="8"/>
       <w:r>
         <w:rPr>
           <w:rFonts w:ascii="Times New Roman" w:hAnsi="Times New Roman" w:cs="Times New Roman"/>
@@ -4928,8 +4989,8 @@
           <w:highlight w:val="white"/>
         </w:rPr>
       </w:pPr>
-      <w:bookmarkStart w:id="8" w:name="__RefHeading___Toc718_2378497702"/>
-      <w:bookmarkEnd w:id="8"/>
+      <w:bookmarkStart w:id="9" w:name="__RefHeading___Toc718_2378497702"/>
+      <w:bookmarkEnd w:id="9"/>
       <w:r>
         <w:rPr>
           <w:rFonts w:ascii="Times New Roman" w:hAnsi="Times New Roman" w:cs="Times New Roman"/>
@@ -5027,8 +5088,8 @@
           <w:highlight w:val="white"/>
         </w:rPr>
       </w:pPr>
-      <w:bookmarkStart w:id="9" w:name="__RefHeading___Toc720_2378497702"/>
-      <w:bookmarkEnd w:id="9"/>
+      <w:bookmarkStart w:id="10" w:name="__RefHeading___Toc720_2378497702"/>
+      <w:bookmarkEnd w:id="10"/>
       <w:r>
         <w:rPr>
           <w:rFonts w:ascii="Times New Roman" w:hAnsi="Times New Roman" w:cs="Times New Roman"/>
@@ -5159,7 +5220,29 @@
           <w:szCs w:val="27"/>
           <w:shd w:val="clear" w:color="auto" w:fill="FFFFFF"/>
         </w:rPr>
-        <w:t xml:space="preserve"> – фреймворк </w:t>
+        <w:t xml:space="preserve"> – </w:t>
+      </w:r>
+      <w:proofErr w:type="spellStart"/>
+      <w:r>
+        <w:rPr>
+          <w:rFonts w:ascii="Times New Roman" w:hAnsi="Times New Roman" w:cs="Times New Roman"/>
+          <w:color w:val="000000"/>
+          <w:sz w:val="27"/>
+          <w:szCs w:val="27"/>
+          <w:shd w:val="clear" w:color="auto" w:fill="FFFFFF"/>
+        </w:rPr>
+        <w:t>фреймворк</w:t>
+      </w:r>
+      <w:proofErr w:type="spellEnd"/>
+      <w:r>
+        <w:rPr>
+          <w:rFonts w:ascii="Times New Roman" w:hAnsi="Times New Roman" w:cs="Times New Roman"/>
+          <w:color w:val="000000"/>
+          <w:sz w:val="27"/>
+          <w:szCs w:val="27"/>
+          <w:shd w:val="clear" w:color="auto" w:fill="FFFFFF"/>
+        </w:rPr>
+        <w:t xml:space="preserve"> </w:t>
       </w:r>
       <w:r>
         <w:rPr>
@@ -5256,19 +5339,7 @@
           <w:szCs w:val="27"/>
           <w:shd w:val="clear" w:color="auto" w:fill="FFFFFF"/>
         </w:rPr>
-        <w:t>Такой выбор обусловлен тем, что вышеуказанные инструменты в связке предоставляют широкие возможности в разработке и доработке веб-приложений</w:t>
-      </w:r>
-      <w:bookmarkStart w:id="10" w:name="_GoBack"/>
-      <w:bookmarkEnd w:id="10"/>
-      <w:r>
-        <w:rPr>
-          <w:rFonts w:ascii="Times New Roman" w:hAnsi="Times New Roman" w:cs="Times New Roman"/>
-          <w:color w:val="000000"/>
-          <w:sz w:val="27"/>
-          <w:szCs w:val="27"/>
-          <w:shd w:val="clear" w:color="auto" w:fill="FFFFFF"/>
-        </w:rPr>
-        <w:t>.</w:t>
+        <w:t>Такой выбор обусловлен тем, что вышеуказанные инструменты в связке предоставляют широкие возможности в разработке и доработке веб-приложений.</w:t>
       </w:r>
       <w:r>
         <w:rPr>
@@ -7340,7 +7411,7 @@
 </file>
 
 <file path=word/numbering.xml><?xml version="1.0" encoding="utf-8"?>
-<w:numbering xmlns:wpc="http://schemas.microsoft.com/office/word/2010/wordprocessingCanvas" xmlns:cx="http://schemas.microsoft.com/office/drawing/2014/chartex" xmlns:cx1="http://schemas.microsoft.com/office/drawing/2015/9/8/chartex" xmlns:mc="http://schemas.openxmlformats.org/markup-compatibility/2006" xmlns:o="urn:schemas-microsoft-com:office:office" xmlns:r="http://schemas.openxmlformats.org/officeDocument/2006/relationships" xmlns:m="http://schemas.openxmlformats.org/officeDocument/2006/math" xmlns:v="urn:schemas-microsoft-com:vml" xmlns:wp14="http://schemas.microsoft.com/office/word/2010/wordprocessingDrawing" xmlns:wp="http://schemas.openxmlformats.org/drawingml/2006/wordprocessingDrawing" xmlns:w10="urn:schemas-microsoft-com:office:word" xmlns:w="http://schemas.openxmlformats.org/wordprocessingml/2006/main" xmlns:w14="http://schemas.microsoft.com/office/word/2010/wordml" xmlns:w15="http://schemas.microsoft.com/office/word/2012/wordml" xmlns:w16se="http://schemas.microsoft.com/office/word/2015/wordml/symex" xmlns:wpg="http://schemas.microsoft.com/office/word/2010/wordprocessingGroup" xmlns:wpi="http://schemas.microsoft.com/office/word/2010/wordprocessingInk" xmlns:wne="http://schemas.microsoft.com/office/word/2006/wordml" xmlns:wps="http://schemas.microsoft.com/office/word/2010/wordprocessingShape" mc:Ignorable="w14 w15 w16se wp14">
+<w:numbering xmlns:wpc="http://schemas.microsoft.com/office/word/2010/wordprocessingCanvas" xmlns:cx="http://schemas.microsoft.com/office/drawing/2014/chartex" xmlns:mc="http://schemas.openxmlformats.org/markup-compatibility/2006" xmlns:o="urn:schemas-microsoft-com:office:office" xmlns:r="http://schemas.openxmlformats.org/officeDocument/2006/relationships" xmlns:m="http://schemas.openxmlformats.org/officeDocument/2006/math" xmlns:v="urn:schemas-microsoft-com:vml" xmlns:wp14="http://schemas.microsoft.com/office/word/2010/wordprocessingDrawing" xmlns:wp="http://schemas.openxmlformats.org/drawingml/2006/wordprocessingDrawing" xmlns:w10="urn:schemas-microsoft-com:office:word" xmlns:w="http://schemas.openxmlformats.org/wordprocessingml/2006/main" xmlns:w14="http://schemas.microsoft.com/office/word/2010/wordml" xmlns:w15="http://schemas.microsoft.com/office/word/2012/wordml" xmlns:w16se="http://schemas.microsoft.com/office/word/2015/wordml/symex" xmlns:wpg="http://schemas.microsoft.com/office/word/2010/wordprocessingGroup" xmlns:wpi="http://schemas.microsoft.com/office/word/2010/wordprocessingInk" xmlns:wne="http://schemas.microsoft.com/office/word/2006/wordml" xmlns:wps="http://schemas.microsoft.com/office/word/2010/wordprocessingShape" mc:Ignorable="w14 w15 w16se wp14">
   <w:abstractNum w:abstractNumId="0" w15:restartNumberingAfterBreak="0">
     <w:nsid w:val="2DDE675B"/>
     <w:multiLevelType w:val="multilevel"/>
@@ -9104,7 +9175,7 @@
 </file>
 
 <file path=customXml/itemProps1.xml><?xml version="1.0" encoding="utf-8"?>
-<ds:datastoreItem xmlns:ds="http://schemas.openxmlformats.org/officeDocument/2006/customXml" ds:itemID="{F64F14EB-AADA-449F-AE44-97C33B4FD1AD}">
+<ds:datastoreItem xmlns:ds="http://schemas.openxmlformats.org/officeDocument/2006/customXml" ds:itemID="{090688EA-A01E-46F8-B8D8-872418E15EF0}">
   <ds:schemaRefs>
     <ds:schemaRef ds:uri="http://schemas.openxmlformats.org/officeDocument/2006/bibliography"/>
   </ds:schemaRefs>

--- a/Tekhzadanie.docx
+++ b/Tekhzadanie.docx
@@ -397,9 +397,6 @@
             </w:rPr>
           </w:pPr>
           <w:r>
-            <w:rPr>
-              <w:rFonts w:ascii="Times New Roman" w:hAnsi="Times New Roman" w:cs="Times New Roman"/>
-            </w:rPr>
             <w:fldChar w:fldCharType="begin"/>
           </w:r>
           <w:r>
@@ -5233,7 +5230,61 @@
           <w:szCs w:val="27"/>
           <w:shd w:val="clear" w:color="auto" w:fill="FFFFFF"/>
         </w:rPr>
-        <w:t>база данных.</w:t>
+        <w:t>база данных</w:t>
+      </w:r>
+      <w:r>
+        <w:rPr>
+          <w:rFonts w:ascii="Times New Roman" w:hAnsi="Times New Roman" w:cs="Times New Roman"/>
+          <w:color w:val="000000"/>
+          <w:sz w:val="27"/>
+          <w:szCs w:val="27"/>
+          <w:shd w:val="clear" w:color="auto" w:fill="FFFFFF"/>
+          <w:lang w:val="en-US"/>
+        </w:rPr>
+        <w:t>,</w:t>
+      </w:r>
+      <w:r>
+        <w:rPr>
+          <w:rFonts w:ascii="Times New Roman" w:hAnsi="Times New Roman" w:cs="Times New Roman"/>
+          <w:color w:val="000000"/>
+          <w:sz w:val="27"/>
+          <w:szCs w:val="27"/>
+          <w:shd w:val="clear" w:color="auto" w:fill="FFFFFF"/>
+        </w:rPr>
+        <w:t xml:space="preserve"> в данном проекте</w:t>
+      </w:r>
+      <w:bookmarkStart w:id="10" w:name="_GoBack"/>
+      <w:bookmarkEnd w:id="10"/>
+      <w:r>
+        <w:rPr>
+          <w:rFonts w:ascii="Times New Roman" w:hAnsi="Times New Roman" w:cs="Times New Roman"/>
+          <w:color w:val="000000"/>
+          <w:sz w:val="27"/>
+          <w:szCs w:val="27"/>
+          <w:shd w:val="clear" w:color="auto" w:fill="FFFFFF"/>
+          <w:lang w:val="en-US"/>
+        </w:rPr>
+        <w:t xml:space="preserve"> </w:t>
+      </w:r>
+      <w:r>
+        <w:rPr>
+          <w:rFonts w:ascii="Times New Roman" w:hAnsi="Times New Roman" w:cs="Times New Roman"/>
+          <w:color w:val="000000"/>
+          <w:sz w:val="27"/>
+          <w:szCs w:val="27"/>
+          <w:shd w:val="clear" w:color="auto" w:fill="FFFFFF"/>
+        </w:rPr>
+        <w:t>используется в учебных целях</w:t>
+      </w:r>
+      <w:r>
+        <w:rPr>
+          <w:rFonts w:ascii="Times New Roman" w:hAnsi="Times New Roman" w:cs="Times New Roman"/>
+          <w:color w:val="000000"/>
+          <w:sz w:val="27"/>
+          <w:szCs w:val="27"/>
+          <w:shd w:val="clear" w:color="auto" w:fill="FFFFFF"/>
+        </w:rPr>
+        <w:t>.</w:t>
       </w:r>
     </w:p>
     <w:p>
@@ -5256,19 +5307,7 @@
           <w:szCs w:val="27"/>
           <w:shd w:val="clear" w:color="auto" w:fill="FFFFFF"/>
         </w:rPr>
-        <w:t>Такой выбор обусловлен тем, что вышеуказанные инструменты в связке предоставляют широкие возможности в разработке и доработке веб-приложений</w:t>
-      </w:r>
-      <w:bookmarkStart w:id="10" w:name="_GoBack"/>
-      <w:bookmarkEnd w:id="10"/>
-      <w:r>
-        <w:rPr>
-          <w:rFonts w:ascii="Times New Roman" w:hAnsi="Times New Roman" w:cs="Times New Roman"/>
-          <w:color w:val="000000"/>
-          <w:sz w:val="27"/>
-          <w:szCs w:val="27"/>
-          <w:shd w:val="clear" w:color="auto" w:fill="FFFFFF"/>
-        </w:rPr>
-        <w:t>.</w:t>
+        <w:t>Такой выбор обусловлен тем, что вышеуказанные инструменты в связке предоставляют широкие возможности в разработке и доработке веб-приложений.</w:t>
       </w:r>
       <w:r>
         <w:rPr>
@@ -9104,7 +9143,7 @@
 </file>
 
 <file path=customXml/itemProps1.xml><?xml version="1.0" encoding="utf-8"?>
-<ds:datastoreItem xmlns:ds="http://schemas.openxmlformats.org/officeDocument/2006/customXml" ds:itemID="{F64F14EB-AADA-449F-AE44-97C33B4FD1AD}">
+<ds:datastoreItem xmlns:ds="http://schemas.openxmlformats.org/officeDocument/2006/customXml" ds:itemID="{BF19CD1A-61ED-4CE0-8814-4E004B0A809A}">
   <ds:schemaRefs>
     <ds:schemaRef ds:uri="http://schemas.openxmlformats.org/officeDocument/2006/bibliography"/>
   </ds:schemaRefs>

--- a/Tekhzadanie.docx
+++ b/Tekhzadanie.docx
@@ -1,6 +1,6 @@
 
 <file path=word/document.xml><?xml version="1.0" encoding="utf-8"?>
-<w:document xmlns:wpc="http://schemas.microsoft.com/office/word/2010/wordprocessingCanvas" xmlns:cx="http://schemas.microsoft.com/office/drawing/2014/chartex" xmlns:cx1="http://schemas.microsoft.com/office/drawing/2015/9/8/chartex" xmlns:mc="http://schemas.openxmlformats.org/markup-compatibility/2006" xmlns:o="urn:schemas-microsoft-com:office:office" xmlns:r="http://schemas.openxmlformats.org/officeDocument/2006/relationships" xmlns:m="http://schemas.openxmlformats.org/officeDocument/2006/math" xmlns:v="urn:schemas-microsoft-com:vml" xmlns:wp14="http://schemas.microsoft.com/office/word/2010/wordprocessingDrawing" xmlns:wp="http://schemas.openxmlformats.org/drawingml/2006/wordprocessingDrawing" xmlns:w10="urn:schemas-microsoft-com:office:word" xmlns:w="http://schemas.openxmlformats.org/wordprocessingml/2006/main" xmlns:w14="http://schemas.microsoft.com/office/word/2010/wordml" xmlns:w15="http://schemas.microsoft.com/office/word/2012/wordml" xmlns:w16se="http://schemas.microsoft.com/office/word/2015/wordml/symex" xmlns:wpg="http://schemas.microsoft.com/office/word/2010/wordprocessingGroup" xmlns:wpi="http://schemas.microsoft.com/office/word/2010/wordprocessingInk" xmlns:wne="http://schemas.microsoft.com/office/word/2006/wordml" xmlns:wps="http://schemas.microsoft.com/office/word/2010/wordprocessingShape" mc:Ignorable="w14 w15 w16se wp14">
+<w:document xmlns:ve="http://schemas.openxmlformats.org/markup-compatibility/2006" xmlns:o="urn:schemas-microsoft-com:office:office" xmlns:r="http://schemas.openxmlformats.org/officeDocument/2006/relationships" xmlns:m="http://schemas.openxmlformats.org/officeDocument/2006/math" xmlns:v="urn:schemas-microsoft-com:vml" xmlns:wp="http://schemas.openxmlformats.org/drawingml/2006/wordprocessingDrawing" xmlns:w10="urn:schemas-microsoft-com:office:word" xmlns:w="http://schemas.openxmlformats.org/wordprocessingml/2006/main" xmlns:wne="http://schemas.microsoft.com/office/word/2006/wordml">
   <w:body>
     <w:p>
       <w:pPr>
@@ -12,6 +12,7 @@
           <w:szCs w:val="28"/>
         </w:rPr>
       </w:pPr>
+      <w:bookmarkStart w:id="0" w:name="_Toc7117139"/>
       <w:r>
         <w:rPr>
           <w:rFonts w:ascii="Times New Roman" w:hAnsi="Times New Roman" w:cs="Times New Roman"/>
@@ -20,6 +21,7 @@
         </w:rPr>
         <w:t>Воронежский Государственный Университет</w:t>
       </w:r>
+      <w:bookmarkEnd w:id="0"/>
     </w:p>
     <w:p>
       <w:pPr>
@@ -122,6 +124,7 @@
           <w:szCs w:val="32"/>
         </w:rPr>
       </w:pPr>
+      <w:proofErr w:type="spellStart"/>
       <w:r>
         <w:rPr>
           <w:rFonts w:ascii="Times New Roman" w:hAnsi="Times New Roman" w:cs="Times New Roman"/>
@@ -132,6 +135,7 @@
         </w:rPr>
         <w:t>ITTimeRecording</w:t>
       </w:r>
+      <w:proofErr w:type="spellEnd"/>
     </w:p>
     <w:p>
       <w:pPr>
@@ -170,46 +174,46 @@
           <w:sz w:val="28"/>
           <w:szCs w:val="28"/>
         </w:rPr>
-        <w:t>(В соотвествии с IEEE 830)</w:t>
-      </w:r>
-    </w:p>
-    <w:p>
-      <w:pPr>
-        <w:jc w:val="center"/>
+        <w:t xml:space="preserve">(В </w:t>
+      </w:r>
+      <w:proofErr w:type="spellStart"/>
+      <w:r>
         <w:rPr>
           <w:rFonts w:ascii="Times New Roman" w:hAnsi="Times New Roman" w:cs="Times New Roman"/>
           <w:sz w:val="28"/>
           <w:szCs w:val="28"/>
         </w:rPr>
-      </w:pPr>
-    </w:p>
-    <w:p>
-      <w:pPr>
-        <w:jc w:val="center"/>
+        <w:t>соотвествии</w:t>
+      </w:r>
+      <w:proofErr w:type="spellEnd"/>
+      <w:r>
         <w:rPr>
           <w:rFonts w:ascii="Times New Roman" w:hAnsi="Times New Roman" w:cs="Times New Roman"/>
           <w:sz w:val="28"/>
           <w:szCs w:val="28"/>
         </w:rPr>
-      </w:pPr>
-    </w:p>
-    <w:p>
-      <w:pPr>
-        <w:jc w:val="right"/>
+        <w:t xml:space="preserve"> с IEEE 830)</w:t>
+      </w:r>
+    </w:p>
+    <w:p>
+      <w:pPr>
+        <w:jc w:val="center"/>
         <w:rPr>
           <w:rFonts w:ascii="Times New Roman" w:hAnsi="Times New Roman" w:cs="Times New Roman"/>
           <w:sz w:val="28"/>
           <w:szCs w:val="28"/>
         </w:rPr>
       </w:pPr>
-      <w:r>
+    </w:p>
+    <w:p>
+      <w:pPr>
+        <w:jc w:val="center"/>
         <w:rPr>
           <w:rFonts w:ascii="Times New Roman" w:hAnsi="Times New Roman" w:cs="Times New Roman"/>
           <w:sz w:val="28"/>
           <w:szCs w:val="28"/>
         </w:rPr>
-        <w:t>Никулин Р. А.</w:t>
-      </w:r>
+      </w:pPr>
     </w:p>
     <w:p>
       <w:pPr>
@@ -226,78 +230,76 @@
           <w:sz w:val="28"/>
           <w:szCs w:val="28"/>
         </w:rPr>
-        <w:t>Дре</w:t>
-      </w:r>
-      <w:r>
+        <w:t>Никулин Р. А.</w:t>
+      </w:r>
+    </w:p>
+    <w:p>
+      <w:pPr>
+        <w:jc w:val="right"/>
         <w:rPr>
           <w:rFonts w:ascii="Times New Roman" w:hAnsi="Times New Roman" w:cs="Times New Roman"/>
           <w:sz w:val="28"/>
           <w:szCs w:val="28"/>
         </w:rPr>
-        <w:t xml:space="preserve">мин М. Б </w:t>
-      </w:r>
-    </w:p>
-    <w:p>
-      <w:pPr>
-        <w:jc w:val="right"/>
+      </w:pPr>
+      <w:proofErr w:type="spellStart"/>
+      <w:r>
         <w:rPr>
           <w:rFonts w:ascii="Times New Roman" w:hAnsi="Times New Roman" w:cs="Times New Roman"/>
           <w:sz w:val="28"/>
           <w:szCs w:val="28"/>
         </w:rPr>
-      </w:pPr>
+        <w:t>Дре</w:t>
+      </w:r>
       <w:r>
         <w:rPr>
           <w:rFonts w:ascii="Times New Roman" w:hAnsi="Times New Roman" w:cs="Times New Roman"/>
           <w:sz w:val="28"/>
           <w:szCs w:val="28"/>
         </w:rPr>
-        <w:t>Стратиенко С. В.</w:t>
-      </w:r>
-    </w:p>
-    <w:p>
-      <w:pPr>
-        <w:jc w:val="right"/>
+        <w:t>мин</w:t>
+      </w:r>
+      <w:proofErr w:type="spellEnd"/>
+      <w:r>
         <w:rPr>
           <w:rFonts w:ascii="Times New Roman" w:hAnsi="Times New Roman" w:cs="Times New Roman"/>
           <w:sz w:val="28"/>
           <w:szCs w:val="28"/>
         </w:rPr>
-      </w:pPr>
-    </w:p>
-    <w:p>
-      <w:pPr>
-        <w:jc w:val="center"/>
+        <w:t xml:space="preserve"> М. Б </w:t>
+      </w:r>
+    </w:p>
+    <w:p>
+      <w:pPr>
+        <w:jc w:val="right"/>
         <w:rPr>
           <w:rFonts w:ascii="Times New Roman" w:hAnsi="Times New Roman" w:cs="Times New Roman"/>
           <w:sz w:val="28"/>
           <w:szCs w:val="28"/>
         </w:rPr>
       </w:pPr>
-    </w:p>
-    <w:p>
-      <w:pPr>
-        <w:jc w:val="center"/>
+      <w:proofErr w:type="spellStart"/>
+      <w:r>
         <w:rPr>
           <w:rFonts w:ascii="Times New Roman" w:hAnsi="Times New Roman" w:cs="Times New Roman"/>
           <w:sz w:val="28"/>
           <w:szCs w:val="28"/>
         </w:rPr>
-      </w:pPr>
-    </w:p>
-    <w:p>
-      <w:pPr>
-        <w:jc w:val="center"/>
+        <w:t>Стратиенко</w:t>
+      </w:r>
+      <w:proofErr w:type="spellEnd"/>
+      <w:r>
         <w:rPr>
           <w:rFonts w:ascii="Times New Roman" w:hAnsi="Times New Roman" w:cs="Times New Roman"/>
           <w:sz w:val="28"/>
           <w:szCs w:val="28"/>
         </w:rPr>
-      </w:pPr>
-    </w:p>
-    <w:p>
-      <w:pPr>
-        <w:jc w:val="center"/>
+        <w:t xml:space="preserve"> С. В.</w:t>
+      </w:r>
+    </w:p>
+    <w:p>
+      <w:pPr>
+        <w:jc w:val="right"/>
         <w:rPr>
           <w:rFonts w:ascii="Times New Roman" w:hAnsi="Times New Roman" w:cs="Times New Roman"/>
           <w:sz w:val="28"/>
@@ -344,14 +346,82 @@
           <w:szCs w:val="28"/>
         </w:rPr>
       </w:pPr>
-      <w:r>
+    </w:p>
+    <w:p>
+      <w:pPr>
+        <w:jc w:val="center"/>
         <w:rPr>
           <w:rFonts w:ascii="Times New Roman" w:hAnsi="Times New Roman" w:cs="Times New Roman"/>
           <w:sz w:val="28"/>
           <w:szCs w:val="28"/>
         </w:rPr>
+      </w:pPr>
+    </w:p>
+    <w:p>
+      <w:pPr>
+        <w:jc w:val="center"/>
+        <w:rPr>
+          <w:rFonts w:ascii="Times New Roman" w:hAnsi="Times New Roman" w:cs="Times New Roman"/>
+          <w:sz w:val="28"/>
+          <w:szCs w:val="28"/>
+        </w:rPr>
+      </w:pPr>
+    </w:p>
+    <w:p>
+      <w:pPr>
+        <w:jc w:val="center"/>
+        <w:rPr>
+          <w:rFonts w:ascii="Times New Roman" w:hAnsi="Times New Roman" w:cs="Times New Roman"/>
+          <w:sz w:val="28"/>
+          <w:szCs w:val="28"/>
+        </w:rPr>
+      </w:pPr>
+    </w:p>
+    <w:p>
+      <w:pPr>
+        <w:jc w:val="center"/>
+        <w:rPr>
+          <w:rFonts w:ascii="Times New Roman" w:hAnsi="Times New Roman" w:cs="Times New Roman"/>
+          <w:sz w:val="28"/>
+          <w:szCs w:val="28"/>
+        </w:rPr>
+      </w:pPr>
+      <w:r>
+        <w:rPr>
+          <w:rFonts w:ascii="Times New Roman" w:hAnsi="Times New Roman" w:cs="Times New Roman"/>
+          <w:sz w:val="28"/>
+          <w:szCs w:val="28"/>
+        </w:rPr>
         <w:t>Воронеж</w:t>
       </w:r>
+    </w:p>
+    <w:p>
+      <w:pPr>
+        <w:spacing w:after="0" w:line="240" w:lineRule="auto"/>
+        <w:rPr>
+          <w:rFonts w:ascii="Times New Roman" w:hAnsi="Times New Roman" w:cs="Times New Roman"/>
+          <w:sz w:val="28"/>
+          <w:szCs w:val="28"/>
+        </w:rPr>
+      </w:pPr>
+      <w:r>
+        <w:rPr>
+          <w:rFonts w:ascii="Times New Roman" w:hAnsi="Times New Roman" w:cs="Times New Roman"/>
+          <w:sz w:val="28"/>
+          <w:szCs w:val="28"/>
+        </w:rPr>
+        <w:br w:type="page"/>
+      </w:r>
+    </w:p>
+    <w:p>
+      <w:pPr>
+        <w:jc w:val="center"/>
+        <w:rPr>
+          <w:rFonts w:ascii="Times New Roman" w:hAnsi="Times New Roman" w:cs="Times New Roman"/>
+          <w:sz w:val="28"/>
+          <w:szCs w:val="28"/>
+        </w:rPr>
+      </w:pPr>
     </w:p>
     <w:sdt>
       <w:sdtPr>
@@ -368,7 +438,6 @@
           <w:docPartUnique/>
         </w:docPartObj>
       </w:sdtPr>
-      <w:sdtEndPr/>
       <w:sdtContent>
         <w:p>
           <w:pPr>
@@ -386,17 +455,23 @@
         </w:p>
         <w:p>
           <w:pPr>
-            <w:pStyle w:val="1"/>
+            <w:pStyle w:val="11"/>
             <w:tabs>
-              <w:tab w:val="right" w:leader="dot" w:pos="9355"/>
+              <w:tab w:val="right" w:leader="dot" w:pos="9345"/>
             </w:tabs>
             <w:rPr>
-              <w:rFonts w:ascii="Times New Roman" w:hAnsi="Times New Roman" w:cs="Times New Roman"/>
-              <w:sz w:val="28"/>
-              <w:szCs w:val="28"/>
+              <w:rFonts w:eastAsiaTheme="minorEastAsia"/>
+              <w:noProof/>
+              <w:lang w:eastAsia="ru-RU"/>
             </w:rPr>
           </w:pPr>
           <w:r>
+            <w:rPr>
+              <w:rFonts w:ascii="Noto Sans" w:eastAsiaTheme="majorEastAsia" w:hAnsi="Noto Sans" w:cstheme="majorBidi"/>
+              <w:color w:val="000000"/>
+              <w:sz w:val="32"/>
+              <w:szCs w:val="32"/>
+            </w:rPr>
             <w:fldChar w:fldCharType="begin"/>
           </w:r>
           <w:r>
@@ -409,827 +484,1708 @@
           <w:r>
             <w:rPr>
               <w:rStyle w:val="IndexLink"/>
-              <w:rFonts w:ascii="Times New Roman" w:hAnsi="Times New Roman" w:cs="Times New Roman"/>
+              <w:rFonts w:ascii="Times New Roman" w:eastAsiaTheme="majorEastAsia" w:hAnsi="Times New Roman" w:cs="Times New Roman"/>
+              <w:color w:val="000000"/>
+              <w:sz w:val="32"/>
+              <w:szCs w:val="32"/>
             </w:rPr>
             <w:fldChar w:fldCharType="separate"/>
           </w:r>
-          <w:hyperlink w:anchor="__RefHeading___Toc1171_2378497702">
-            <w:r>
-              <w:rPr>
-                <w:rStyle w:val="IndexLink"/>
-                <w:rFonts w:ascii="Times New Roman" w:hAnsi="Times New Roman" w:cs="Times New Roman"/>
-                <w:sz w:val="28"/>
-                <w:szCs w:val="28"/>
-              </w:rPr>
-              <w:t>Введение 2</w:t>
-            </w:r>
-            <w:r>
-              <w:rPr>
-                <w:rStyle w:val="IndexLink"/>
-                <w:rFonts w:ascii="Times New Roman" w:hAnsi="Times New Roman" w:cs="Times New Roman"/>
-                <w:sz w:val="28"/>
-                <w:szCs w:val="28"/>
+          <w:hyperlink w:anchor="_Toc7117139" w:history="1">
+            <w:r>
+              <w:rPr>
+                <w:rStyle w:val="af0"/>
+                <w:rFonts w:ascii="Times New Roman" w:hAnsi="Times New Roman" w:cs="Times New Roman"/>
+                <w:noProof/>
+              </w:rPr>
+              <w:t>Воронежский Государственный Университет</w:t>
+            </w:r>
+            <w:r>
+              <w:rPr>
+                <w:noProof/>
               </w:rPr>
               <w:tab/>
+            </w:r>
+            <w:r>
+              <w:rPr>
+                <w:noProof/>
+              </w:rPr>
+              <w:fldChar w:fldCharType="begin"/>
+            </w:r>
+            <w:r>
+              <w:rPr>
+                <w:noProof/>
+              </w:rPr>
+              <w:instrText xml:space="preserve"> PAGEREF _Toc7117139 \h </w:instrText>
+            </w:r>
+            <w:r>
+              <w:rPr>
+                <w:noProof/>
+              </w:rPr>
+            </w:r>
+            <w:r>
+              <w:rPr>
+                <w:noProof/>
+              </w:rPr>
+              <w:fldChar w:fldCharType="separate"/>
+            </w:r>
+            <w:r>
+              <w:rPr>
+                <w:noProof/>
+              </w:rPr>
               <w:t>1</w:t>
+            </w:r>
+            <w:r>
+              <w:rPr>
+                <w:noProof/>
+              </w:rPr>
+              <w:fldChar w:fldCharType="end"/>
             </w:r>
           </w:hyperlink>
         </w:p>
         <w:p>
           <w:pPr>
-            <w:pStyle w:val="1"/>
+            <w:pStyle w:val="11"/>
             <w:tabs>
-              <w:tab w:val="right" w:leader="dot" w:pos="9355"/>
+              <w:tab w:val="right" w:leader="dot" w:pos="9345"/>
             </w:tabs>
             <w:rPr>
-              <w:rFonts w:ascii="Times New Roman" w:hAnsi="Times New Roman" w:cs="Times New Roman"/>
-              <w:sz w:val="28"/>
-              <w:szCs w:val="28"/>
+              <w:rFonts w:eastAsiaTheme="minorEastAsia"/>
+              <w:noProof/>
+              <w:lang w:eastAsia="ru-RU"/>
             </w:rPr>
           </w:pPr>
-          <w:hyperlink w:anchor="__RefHeading___Toc1173_2378497702">
-            <w:r>
-              <w:rPr>
-                <w:rStyle w:val="IndexLink"/>
-                <w:rFonts w:ascii="Times New Roman" w:hAnsi="Times New Roman" w:cs="Times New Roman"/>
-                <w:sz w:val="28"/>
-                <w:szCs w:val="28"/>
-              </w:rPr>
-              <w:t>Общее описание 2</w:t>
-            </w:r>
-            <w:r>
-              <w:rPr>
-                <w:rStyle w:val="IndexLink"/>
-                <w:rFonts w:ascii="Times New Roman" w:hAnsi="Times New Roman" w:cs="Times New Roman"/>
-                <w:sz w:val="28"/>
-                <w:szCs w:val="28"/>
+          <w:hyperlink w:anchor="_Toc7117140" w:history="1">
+            <w:r>
+              <w:rPr>
+                <w:rStyle w:val="af0"/>
+                <w:rFonts w:ascii="Times New Roman" w:hAnsi="Times New Roman" w:cs="Times New Roman"/>
+                <w:b/>
+                <w:bCs/>
+                <w:noProof/>
+              </w:rPr>
+              <w:t>Введение</w:t>
+            </w:r>
+            <w:r>
+              <w:rPr>
+                <w:noProof/>
               </w:rPr>
               <w:tab/>
-              <w:t>1</w:t>
-            </w:r>
-          </w:hyperlink>
-        </w:p>
-        <w:p>
-          <w:pPr>
-            <w:pStyle w:val="1"/>
-            <w:tabs>
-              <w:tab w:val="right" w:leader="dot" w:pos="9355"/>
-            </w:tabs>
-            <w:rPr>
-              <w:rFonts w:ascii="Times New Roman" w:hAnsi="Times New Roman" w:cs="Times New Roman"/>
-              <w:sz w:val="28"/>
-              <w:szCs w:val="28"/>
-            </w:rPr>
-          </w:pPr>
-          <w:hyperlink w:anchor="__RefHeading___Toc1175_2378497702">
-            <w:r>
-              <w:rPr>
-                <w:rStyle w:val="IndexLink"/>
-                <w:rFonts w:ascii="Times New Roman" w:hAnsi="Times New Roman" w:cs="Times New Roman"/>
-                <w:sz w:val="28"/>
-                <w:szCs w:val="28"/>
-              </w:rPr>
-              <w:t>Видение продукта  2</w:t>
-            </w:r>
-            <w:r>
-              <w:rPr>
-                <w:rStyle w:val="IndexLink"/>
-                <w:rFonts w:ascii="Times New Roman" w:hAnsi="Times New Roman" w:cs="Times New Roman"/>
-                <w:sz w:val="28"/>
-                <w:szCs w:val="28"/>
-              </w:rPr>
-              <w:tab/>
-              <w:t>1</w:t>
-            </w:r>
-          </w:hyperlink>
-        </w:p>
-        <w:p>
-          <w:pPr>
-            <w:pStyle w:val="1"/>
-            <w:tabs>
-              <w:tab w:val="right" w:leader="dot" w:pos="9355"/>
-            </w:tabs>
-            <w:rPr>
-              <w:rFonts w:ascii="Times New Roman" w:hAnsi="Times New Roman" w:cs="Times New Roman"/>
-              <w:sz w:val="28"/>
-              <w:szCs w:val="28"/>
-            </w:rPr>
-          </w:pPr>
-          <w:hyperlink w:anchor="__RefHeading___Toc1177_2378497702">
-            <w:r>
-              <w:rPr>
-                <w:rStyle w:val="IndexLink"/>
-                <w:rFonts w:ascii="Times New Roman" w:hAnsi="Times New Roman" w:cs="Times New Roman"/>
-                <w:sz w:val="28"/>
-                <w:szCs w:val="28"/>
-              </w:rPr>
-              <w:t>Прочие требования 15</w:t>
-            </w:r>
-            <w:r>
-              <w:rPr>
-                <w:rStyle w:val="IndexLink"/>
-                <w:rFonts w:ascii="Times New Roman" w:hAnsi="Times New Roman" w:cs="Times New Roman"/>
-                <w:sz w:val="28"/>
-                <w:szCs w:val="28"/>
-              </w:rPr>
-              <w:tab/>
-              <w:t>1</w:t>
-            </w:r>
-          </w:hyperlink>
-        </w:p>
-        <w:p>
-          <w:pPr>
-            <w:pStyle w:val="1"/>
-            <w:tabs>
-              <w:tab w:val="right" w:leader="dot" w:pos="9355"/>
-            </w:tabs>
-            <w:rPr>
-              <w:rFonts w:ascii="Times New Roman" w:hAnsi="Times New Roman" w:cs="Times New Roman"/>
-              <w:sz w:val="28"/>
-              <w:szCs w:val="28"/>
-            </w:rPr>
-          </w:pPr>
-          <w:hyperlink w:anchor="__RefHeading___Toc706_2378497702">
-            <w:r>
-              <w:rPr>
-                <w:rStyle w:val="IndexLink"/>
-                <w:rFonts w:ascii="Times New Roman" w:hAnsi="Times New Roman" w:cs="Times New Roman"/>
-                <w:sz w:val="28"/>
-                <w:szCs w:val="28"/>
-              </w:rPr>
-              <w:t>Введение</w:t>
-            </w:r>
-            <w:r>
-              <w:rPr>
-                <w:rStyle w:val="IndexLink"/>
-                <w:rFonts w:ascii="Times New Roman" w:hAnsi="Times New Roman" w:cs="Times New Roman"/>
-                <w:sz w:val="28"/>
-                <w:szCs w:val="28"/>
-              </w:rPr>
-              <w:tab/>
+            </w:r>
+            <w:r>
+              <w:rPr>
+                <w:noProof/>
+              </w:rPr>
+              <w:fldChar w:fldCharType="begin"/>
+            </w:r>
+            <w:r>
+              <w:rPr>
+                <w:noProof/>
+              </w:rPr>
+              <w:instrText xml:space="preserve"> PAGEREF _Toc7117140 \h </w:instrText>
+            </w:r>
+            <w:r>
+              <w:rPr>
+                <w:noProof/>
+              </w:rPr>
+            </w:r>
+            <w:r>
+              <w:rPr>
+                <w:noProof/>
+              </w:rPr>
+              <w:fldChar w:fldCharType="separate"/>
+            </w:r>
+            <w:r>
+              <w:rPr>
+                <w:noProof/>
+              </w:rPr>
               <w:t>3</w:t>
+            </w:r>
+            <w:r>
+              <w:rPr>
+                <w:noProof/>
+              </w:rPr>
+              <w:fldChar w:fldCharType="end"/>
             </w:r>
           </w:hyperlink>
         </w:p>
         <w:p>
           <w:pPr>
             <w:pStyle w:val="20"/>
-            <w:tabs>
-              <w:tab w:val="clear" w:pos="9072"/>
-              <w:tab w:val="right" w:leader="dot" w:pos="9355"/>
-            </w:tabs>
             <w:rPr>
-              <w:rFonts w:ascii="Times New Roman" w:hAnsi="Times New Roman" w:cs="Times New Roman"/>
-              <w:sz w:val="28"/>
-              <w:szCs w:val="28"/>
+              <w:rFonts w:eastAsiaTheme="minorEastAsia" w:cstheme="minorBidi"/>
+              <w:noProof/>
+              <w:lang w:eastAsia="ru-RU"/>
             </w:rPr>
           </w:pPr>
-          <w:hyperlink w:anchor="__RefHeading___Toc708_2378497702">
-            <w:r>
-              <w:rPr>
-                <w:rStyle w:val="IndexLink"/>
-                <w:rFonts w:ascii="Times New Roman" w:hAnsi="Times New Roman" w:cs="Times New Roman"/>
-                <w:sz w:val="28"/>
-                <w:szCs w:val="28"/>
+          <w:hyperlink w:anchor="_Toc7117141" w:history="1">
+            <w:r>
+              <w:rPr>
+                <w:rStyle w:val="af0"/>
+                <w:rFonts w:ascii="Times New Roman" w:hAnsi="Times New Roman" w:cs="Times New Roman"/>
+                <w:i/>
+                <w:iCs/>
+                <w:noProof/>
+                <w:shd w:val="clear" w:color="auto" w:fill="FFFFFF"/>
               </w:rPr>
               <w:t>Концепция и основная идея</w:t>
             </w:r>
             <w:r>
               <w:rPr>
-                <w:rStyle w:val="IndexLink"/>
-                <w:rFonts w:ascii="Times New Roman" w:hAnsi="Times New Roman" w:cs="Times New Roman"/>
-                <w:sz w:val="28"/>
-                <w:szCs w:val="28"/>
+                <w:noProof/>
               </w:rPr>
               <w:tab/>
+            </w:r>
+            <w:r>
+              <w:rPr>
+                <w:noProof/>
+              </w:rPr>
+              <w:fldChar w:fldCharType="begin"/>
+            </w:r>
+            <w:r>
+              <w:rPr>
+                <w:noProof/>
+              </w:rPr>
+              <w:instrText xml:space="preserve"> PAGEREF _Toc7117141 \h </w:instrText>
+            </w:r>
+            <w:r>
+              <w:rPr>
+                <w:noProof/>
+              </w:rPr>
+            </w:r>
+            <w:r>
+              <w:rPr>
+                <w:noProof/>
+              </w:rPr>
+              <w:fldChar w:fldCharType="separate"/>
+            </w:r>
+            <w:r>
+              <w:rPr>
+                <w:noProof/>
+              </w:rPr>
               <w:t>3</w:t>
+            </w:r>
+            <w:r>
+              <w:rPr>
+                <w:noProof/>
+              </w:rPr>
+              <w:fldChar w:fldCharType="end"/>
             </w:r>
           </w:hyperlink>
         </w:p>
         <w:p>
           <w:pPr>
             <w:pStyle w:val="20"/>
-            <w:tabs>
-              <w:tab w:val="clear" w:pos="9072"/>
-              <w:tab w:val="right" w:leader="dot" w:pos="9355"/>
-            </w:tabs>
             <w:rPr>
-              <w:rFonts w:ascii="Times New Roman" w:hAnsi="Times New Roman" w:cs="Times New Roman"/>
-              <w:sz w:val="28"/>
-              <w:szCs w:val="28"/>
+              <w:rFonts w:eastAsiaTheme="minorEastAsia" w:cstheme="minorBidi"/>
+              <w:noProof/>
+              <w:lang w:eastAsia="ru-RU"/>
             </w:rPr>
           </w:pPr>
-          <w:hyperlink w:anchor="__RefHeading___Toc852_2378497702">
-            <w:r>
-              <w:rPr>
-                <w:rStyle w:val="IndexLink"/>
-                <w:rFonts w:ascii="Times New Roman" w:hAnsi="Times New Roman" w:cs="Times New Roman"/>
-                <w:sz w:val="28"/>
-                <w:szCs w:val="28"/>
-              </w:rPr>
-              <w:t xml:space="preserve"> Назначение документа</w:t>
-            </w:r>
-            <w:r>
-              <w:rPr>
-                <w:rStyle w:val="IndexLink"/>
-                <w:rFonts w:ascii="Times New Roman" w:hAnsi="Times New Roman" w:cs="Times New Roman"/>
-                <w:sz w:val="28"/>
-                <w:szCs w:val="28"/>
+          <w:hyperlink w:anchor="_Toc7117142" w:history="1">
+            <w:r>
+              <w:rPr>
+                <w:rStyle w:val="af0"/>
+                <w:rFonts w:ascii="Times New Roman" w:hAnsi="Times New Roman" w:cs="Times New Roman"/>
+                <w:i/>
+                <w:iCs/>
+                <w:noProof/>
+                <w:shd w:val="clear" w:color="auto" w:fill="FFFFFF"/>
+              </w:rPr>
+              <w:t>Назначение документа</w:t>
+            </w:r>
+            <w:r>
+              <w:rPr>
+                <w:noProof/>
               </w:rPr>
               <w:tab/>
+            </w:r>
+            <w:r>
+              <w:rPr>
+                <w:noProof/>
+              </w:rPr>
+              <w:fldChar w:fldCharType="begin"/>
+            </w:r>
+            <w:r>
+              <w:rPr>
+                <w:noProof/>
+              </w:rPr>
+              <w:instrText xml:space="preserve"> PAGEREF _Toc7117142 \h </w:instrText>
+            </w:r>
+            <w:r>
+              <w:rPr>
+                <w:noProof/>
+              </w:rPr>
+            </w:r>
+            <w:r>
+              <w:rPr>
+                <w:noProof/>
+              </w:rPr>
+              <w:fldChar w:fldCharType="separate"/>
+            </w:r>
+            <w:r>
+              <w:rPr>
+                <w:noProof/>
+              </w:rPr>
               <w:t>3</w:t>
+            </w:r>
+            <w:r>
+              <w:rPr>
+                <w:noProof/>
+              </w:rPr>
+              <w:fldChar w:fldCharType="end"/>
             </w:r>
           </w:hyperlink>
         </w:p>
         <w:p>
           <w:pPr>
             <w:pStyle w:val="20"/>
-            <w:tabs>
-              <w:tab w:val="clear" w:pos="9072"/>
-              <w:tab w:val="right" w:leader="dot" w:pos="9355"/>
-            </w:tabs>
             <w:rPr>
-              <w:rFonts w:ascii="Times New Roman" w:hAnsi="Times New Roman" w:cs="Times New Roman"/>
-              <w:sz w:val="28"/>
-              <w:szCs w:val="28"/>
+              <w:rFonts w:eastAsiaTheme="minorEastAsia" w:cstheme="minorBidi"/>
+              <w:noProof/>
+              <w:lang w:eastAsia="ru-RU"/>
             </w:rPr>
           </w:pPr>
-          <w:hyperlink w:anchor="__RefHeading___Toc712_2378497702">
-            <w:r>
-              <w:rPr>
-                <w:rStyle w:val="IndexLink"/>
-                <w:rFonts w:ascii="Times New Roman" w:hAnsi="Times New Roman" w:cs="Times New Roman"/>
-                <w:sz w:val="28"/>
-                <w:szCs w:val="28"/>
+          <w:hyperlink w:anchor="_Toc7117143" w:history="1">
+            <w:r>
+              <w:rPr>
+                <w:rStyle w:val="af0"/>
+                <w:rFonts w:ascii="Times New Roman" w:hAnsi="Times New Roman" w:cs="Times New Roman"/>
+                <w:i/>
+                <w:iCs/>
+                <w:noProof/>
+                <w:shd w:val="clear" w:color="auto" w:fill="FFFFFF"/>
               </w:rPr>
               <w:t>Масштаб и аудитория проекта</w:t>
             </w:r>
             <w:r>
               <w:rPr>
-                <w:rStyle w:val="IndexLink"/>
-                <w:rFonts w:ascii="Times New Roman" w:hAnsi="Times New Roman" w:cs="Times New Roman"/>
-                <w:sz w:val="28"/>
-                <w:szCs w:val="28"/>
+                <w:noProof/>
               </w:rPr>
               <w:tab/>
+            </w:r>
+            <w:r>
+              <w:rPr>
+                <w:noProof/>
+              </w:rPr>
+              <w:fldChar w:fldCharType="begin"/>
+            </w:r>
+            <w:r>
+              <w:rPr>
+                <w:noProof/>
+              </w:rPr>
+              <w:instrText xml:space="preserve"> PAGEREF _Toc7117143 \h </w:instrText>
+            </w:r>
+            <w:r>
+              <w:rPr>
+                <w:noProof/>
+              </w:rPr>
+            </w:r>
+            <w:r>
+              <w:rPr>
+                <w:noProof/>
+              </w:rPr>
+              <w:fldChar w:fldCharType="separate"/>
+            </w:r>
+            <w:r>
+              <w:rPr>
+                <w:noProof/>
+              </w:rPr>
               <w:t>3</w:t>
+            </w:r>
+            <w:r>
+              <w:rPr>
+                <w:noProof/>
+              </w:rPr>
+              <w:fldChar w:fldCharType="end"/>
             </w:r>
           </w:hyperlink>
         </w:p>
         <w:p>
           <w:pPr>
-            <w:pStyle w:val="1"/>
+            <w:pStyle w:val="11"/>
             <w:tabs>
-              <w:tab w:val="right" w:leader="dot" w:pos="9355"/>
+              <w:tab w:val="right" w:leader="dot" w:pos="9345"/>
             </w:tabs>
             <w:rPr>
-              <w:rFonts w:ascii="Times New Roman" w:hAnsi="Times New Roman" w:cs="Times New Roman"/>
-              <w:sz w:val="28"/>
-              <w:szCs w:val="28"/>
+              <w:rFonts w:eastAsiaTheme="minorEastAsia"/>
+              <w:noProof/>
+              <w:lang w:eastAsia="ru-RU"/>
             </w:rPr>
           </w:pPr>
-          <w:hyperlink w:anchor="__RefHeading___Toc848_2378497702">
-            <w:r>
-              <w:rPr>
-                <w:rStyle w:val="IndexLink"/>
-                <w:rFonts w:ascii="Times New Roman" w:hAnsi="Times New Roman" w:cs="Times New Roman"/>
-                <w:sz w:val="28"/>
-                <w:szCs w:val="28"/>
+          <w:hyperlink w:anchor="_Toc7117144" w:history="1">
+            <w:r>
+              <w:rPr>
+                <w:rStyle w:val="af0"/>
+                <w:rFonts w:ascii="Times New Roman" w:hAnsi="Times New Roman" w:cs="Times New Roman"/>
+                <w:b/>
+                <w:bCs/>
+                <w:noProof/>
               </w:rPr>
               <w:t>Общее описание</w:t>
             </w:r>
             <w:r>
               <w:rPr>
-                <w:rStyle w:val="IndexLink"/>
-                <w:rFonts w:ascii="Times New Roman" w:hAnsi="Times New Roman" w:cs="Times New Roman"/>
-                <w:sz w:val="28"/>
-                <w:szCs w:val="28"/>
+                <w:noProof/>
               </w:rPr>
               <w:tab/>
+            </w:r>
+            <w:r>
+              <w:rPr>
+                <w:noProof/>
+              </w:rPr>
+              <w:fldChar w:fldCharType="begin"/>
+            </w:r>
+            <w:r>
+              <w:rPr>
+                <w:noProof/>
+              </w:rPr>
+              <w:instrText xml:space="preserve"> PAGEREF _Toc7117144 \h </w:instrText>
+            </w:r>
+            <w:r>
+              <w:rPr>
+                <w:noProof/>
+              </w:rPr>
+            </w:r>
+            <w:r>
+              <w:rPr>
+                <w:noProof/>
+              </w:rPr>
+              <w:fldChar w:fldCharType="separate"/>
+            </w:r>
+            <w:r>
+              <w:rPr>
+                <w:noProof/>
+              </w:rPr>
               <w:t>3</w:t>
+            </w:r>
+            <w:r>
+              <w:rPr>
+                <w:noProof/>
+              </w:rPr>
+              <w:fldChar w:fldCharType="end"/>
             </w:r>
           </w:hyperlink>
         </w:p>
         <w:p>
           <w:pPr>
-            <w:pStyle w:val="1"/>
+            <w:pStyle w:val="11"/>
             <w:tabs>
-              <w:tab w:val="right" w:leader="dot" w:pos="9355"/>
+              <w:tab w:val="right" w:leader="dot" w:pos="9345"/>
             </w:tabs>
             <w:rPr>
-              <w:rFonts w:ascii="Times New Roman" w:hAnsi="Times New Roman" w:cs="Times New Roman"/>
-              <w:sz w:val="28"/>
-              <w:szCs w:val="28"/>
+              <w:rFonts w:eastAsiaTheme="minorEastAsia"/>
+              <w:noProof/>
+              <w:lang w:eastAsia="ru-RU"/>
             </w:rPr>
           </w:pPr>
-          <w:hyperlink w:anchor="__RefHeading___Toc850_2378497702">
-            <w:r>
-              <w:rPr>
-                <w:rStyle w:val="IndexLink"/>
-                <w:rFonts w:ascii="Times New Roman" w:hAnsi="Times New Roman" w:cs="Times New Roman"/>
-                <w:sz w:val="28"/>
-                <w:szCs w:val="28"/>
-              </w:rPr>
-              <w:t>Видение продукта </w:t>
-            </w:r>
-            <w:r>
-              <w:rPr>
-                <w:rStyle w:val="IndexLink"/>
-                <w:rFonts w:ascii="Times New Roman" w:hAnsi="Times New Roman" w:cs="Times New Roman"/>
-                <w:sz w:val="28"/>
-                <w:szCs w:val="28"/>
+          <w:hyperlink w:anchor="_Toc7117145" w:history="1">
+            <w:r>
+              <w:rPr>
+                <w:rStyle w:val="af0"/>
+                <w:rFonts w:ascii="Times New Roman" w:hAnsi="Times New Roman" w:cs="Times New Roman"/>
+                <w:b/>
+                <w:bCs/>
+                <w:i/>
+                <w:iCs/>
+                <w:noProof/>
+                <w:shd w:val="clear" w:color="auto" w:fill="FFFFFF"/>
+              </w:rPr>
+              <w:t>Видение продукта</w:t>
+            </w:r>
+            <w:r>
+              <w:rPr>
+                <w:noProof/>
               </w:rPr>
               <w:tab/>
+            </w:r>
+            <w:r>
+              <w:rPr>
+                <w:noProof/>
+              </w:rPr>
+              <w:fldChar w:fldCharType="begin"/>
+            </w:r>
+            <w:r>
+              <w:rPr>
+                <w:noProof/>
+              </w:rPr>
+              <w:instrText xml:space="preserve"> PAGEREF _Toc7117145 \h </w:instrText>
+            </w:r>
+            <w:r>
+              <w:rPr>
+                <w:noProof/>
+              </w:rPr>
+            </w:r>
+            <w:r>
+              <w:rPr>
+                <w:noProof/>
+              </w:rPr>
+              <w:fldChar w:fldCharType="separate"/>
+            </w:r>
+            <w:r>
+              <w:rPr>
+                <w:noProof/>
+              </w:rPr>
               <w:t>3</w:t>
+            </w:r>
+            <w:r>
+              <w:rPr>
+                <w:noProof/>
+              </w:rPr>
+              <w:fldChar w:fldCharType="end"/>
             </w:r>
           </w:hyperlink>
         </w:p>
         <w:p>
           <w:pPr>
             <w:pStyle w:val="20"/>
-            <w:tabs>
-              <w:tab w:val="clear" w:pos="9072"/>
-              <w:tab w:val="right" w:leader="dot" w:pos="9355"/>
-            </w:tabs>
             <w:rPr>
-              <w:rFonts w:ascii="Times New Roman" w:hAnsi="Times New Roman" w:cs="Times New Roman"/>
-              <w:sz w:val="28"/>
-              <w:szCs w:val="28"/>
+              <w:rFonts w:eastAsiaTheme="minorEastAsia" w:cstheme="minorBidi"/>
+              <w:noProof/>
+              <w:lang w:eastAsia="ru-RU"/>
             </w:rPr>
           </w:pPr>
-          <w:hyperlink w:anchor="__RefHeading___Toc716_2378497702">
-            <w:r>
-              <w:rPr>
-                <w:rStyle w:val="IndexLink"/>
-                <w:rFonts w:ascii="Times New Roman" w:hAnsi="Times New Roman" w:cs="Times New Roman"/>
-                <w:sz w:val="28"/>
-                <w:szCs w:val="28"/>
+          <w:hyperlink w:anchor="_Toc7117146" w:history="1">
+            <w:r>
+              <w:rPr>
+                <w:rStyle w:val="af0"/>
+                <w:rFonts w:ascii="Times New Roman" w:hAnsi="Times New Roman" w:cs="Times New Roman"/>
+                <w:noProof/>
               </w:rPr>
               <w:t>Функциональность продукта</w:t>
             </w:r>
             <w:r>
               <w:rPr>
-                <w:rStyle w:val="IndexLink"/>
-                <w:rFonts w:ascii="Times New Roman" w:hAnsi="Times New Roman" w:cs="Times New Roman"/>
-                <w:sz w:val="28"/>
-                <w:szCs w:val="28"/>
+                <w:noProof/>
               </w:rPr>
               <w:tab/>
+            </w:r>
+            <w:r>
+              <w:rPr>
+                <w:noProof/>
+              </w:rPr>
+              <w:fldChar w:fldCharType="begin"/>
+            </w:r>
+            <w:r>
+              <w:rPr>
+                <w:noProof/>
+              </w:rPr>
+              <w:instrText xml:space="preserve"> PAGEREF _Toc7117146 \h </w:instrText>
+            </w:r>
+            <w:r>
+              <w:rPr>
+                <w:noProof/>
+              </w:rPr>
+            </w:r>
+            <w:r>
+              <w:rPr>
+                <w:noProof/>
+              </w:rPr>
+              <w:fldChar w:fldCharType="separate"/>
+            </w:r>
+            <w:r>
+              <w:rPr>
+                <w:noProof/>
+              </w:rPr>
               <w:t>4</w:t>
+            </w:r>
+            <w:r>
+              <w:rPr>
+                <w:noProof/>
+              </w:rPr>
+              <w:fldChar w:fldCharType="end"/>
             </w:r>
           </w:hyperlink>
         </w:p>
         <w:p>
           <w:pPr>
             <w:pStyle w:val="20"/>
-            <w:tabs>
-              <w:tab w:val="clear" w:pos="9072"/>
-              <w:tab w:val="right" w:leader="dot" w:pos="9355"/>
-            </w:tabs>
             <w:rPr>
-              <w:rFonts w:ascii="Times New Roman" w:hAnsi="Times New Roman" w:cs="Times New Roman"/>
-              <w:sz w:val="28"/>
-              <w:szCs w:val="28"/>
+              <w:rFonts w:eastAsiaTheme="minorEastAsia" w:cstheme="minorBidi"/>
+              <w:noProof/>
+              <w:lang w:eastAsia="ru-RU"/>
             </w:rPr>
           </w:pPr>
-          <w:hyperlink w:anchor="__RefHeading___Toc718_2378497702">
-            <w:r>
-              <w:rPr>
-                <w:rStyle w:val="IndexLink"/>
-                <w:rFonts w:ascii="Times New Roman" w:hAnsi="Times New Roman" w:cs="Times New Roman"/>
-                <w:sz w:val="28"/>
-                <w:szCs w:val="28"/>
+          <w:hyperlink w:anchor="_Toc7117147" w:history="1">
+            <w:r>
+              <w:rPr>
+                <w:rStyle w:val="af0"/>
+                <w:rFonts w:ascii="Times New Roman" w:hAnsi="Times New Roman" w:cs="Times New Roman"/>
+                <w:noProof/>
               </w:rPr>
               <w:t>Классы и возможности пользователей</w:t>
             </w:r>
             <w:r>
               <w:rPr>
-                <w:rStyle w:val="IndexLink"/>
-                <w:rFonts w:ascii="Times New Roman" w:hAnsi="Times New Roman" w:cs="Times New Roman"/>
-                <w:sz w:val="28"/>
-                <w:szCs w:val="28"/>
+                <w:noProof/>
               </w:rPr>
               <w:tab/>
+            </w:r>
+            <w:r>
+              <w:rPr>
+                <w:noProof/>
+              </w:rPr>
+              <w:fldChar w:fldCharType="begin"/>
+            </w:r>
+            <w:r>
+              <w:rPr>
+                <w:noProof/>
+              </w:rPr>
+              <w:instrText xml:space="preserve"> PAGEREF _Toc7117147 \h </w:instrText>
+            </w:r>
+            <w:r>
+              <w:rPr>
+                <w:noProof/>
+              </w:rPr>
+            </w:r>
+            <w:r>
+              <w:rPr>
+                <w:noProof/>
+              </w:rPr>
+              <w:fldChar w:fldCharType="separate"/>
+            </w:r>
+            <w:r>
+              <w:rPr>
+                <w:noProof/>
+              </w:rPr>
               <w:t>6</w:t>
+            </w:r>
+            <w:r>
+              <w:rPr>
+                <w:noProof/>
+              </w:rPr>
+              <w:fldChar w:fldCharType="end"/>
             </w:r>
           </w:hyperlink>
         </w:p>
         <w:p>
           <w:pPr>
             <w:pStyle w:val="20"/>
-            <w:tabs>
-              <w:tab w:val="clear" w:pos="9072"/>
-              <w:tab w:val="right" w:leader="dot" w:pos="9355"/>
-            </w:tabs>
             <w:rPr>
-              <w:rFonts w:ascii="Times New Roman" w:hAnsi="Times New Roman" w:cs="Times New Roman"/>
-              <w:sz w:val="28"/>
-              <w:szCs w:val="28"/>
+              <w:rFonts w:eastAsiaTheme="minorEastAsia" w:cstheme="minorBidi"/>
+              <w:noProof/>
+              <w:lang w:eastAsia="ru-RU"/>
             </w:rPr>
           </w:pPr>
-          <w:hyperlink w:anchor="__RefHeading___Toc720_2378497702">
-            <w:r>
-              <w:rPr>
-                <w:rStyle w:val="IndexLink"/>
-                <w:rFonts w:ascii="Times New Roman" w:hAnsi="Times New Roman" w:cs="Times New Roman"/>
-                <w:sz w:val="28"/>
-                <w:szCs w:val="28"/>
+          <w:hyperlink w:anchor="_Toc7117148" w:history="1">
+            <w:r>
+              <w:rPr>
+                <w:rStyle w:val="af0"/>
+                <w:rFonts w:ascii="Times New Roman" w:hAnsi="Times New Roman" w:cs="Times New Roman"/>
+                <w:noProof/>
               </w:rPr>
               <w:t>Среда функционирования продукта</w:t>
             </w:r>
             <w:r>
               <w:rPr>
-                <w:rStyle w:val="IndexLink"/>
-                <w:rFonts w:ascii="Times New Roman" w:hAnsi="Times New Roman" w:cs="Times New Roman"/>
-                <w:sz w:val="28"/>
-                <w:szCs w:val="28"/>
+                <w:noProof/>
               </w:rPr>
               <w:tab/>
+            </w:r>
+            <w:r>
+              <w:rPr>
+                <w:noProof/>
+              </w:rPr>
+              <w:fldChar w:fldCharType="begin"/>
+            </w:r>
+            <w:r>
+              <w:rPr>
+                <w:noProof/>
+              </w:rPr>
+              <w:instrText xml:space="preserve"> PAGEREF _Toc7117148 \h </w:instrText>
+            </w:r>
+            <w:r>
+              <w:rPr>
+                <w:noProof/>
+              </w:rPr>
+            </w:r>
+            <w:r>
+              <w:rPr>
+                <w:noProof/>
+              </w:rPr>
+              <w:fldChar w:fldCharType="separate"/>
+            </w:r>
+            <w:r>
+              <w:rPr>
+                <w:noProof/>
+              </w:rPr>
               <w:t>7</w:t>
+            </w:r>
+            <w:r>
+              <w:rPr>
+                <w:noProof/>
+              </w:rPr>
+              <w:fldChar w:fldCharType="end"/>
             </w:r>
           </w:hyperlink>
         </w:p>
         <w:p>
           <w:pPr>
             <w:pStyle w:val="20"/>
-            <w:tabs>
-              <w:tab w:val="clear" w:pos="9072"/>
-              <w:tab w:val="right" w:leader="dot" w:pos="9355"/>
-            </w:tabs>
             <w:rPr>
-              <w:rFonts w:ascii="Times New Roman" w:hAnsi="Times New Roman" w:cs="Times New Roman"/>
-              <w:sz w:val="28"/>
-              <w:szCs w:val="28"/>
+              <w:rFonts w:eastAsiaTheme="minorEastAsia" w:cstheme="minorBidi"/>
+              <w:noProof/>
+              <w:lang w:eastAsia="ru-RU"/>
             </w:rPr>
           </w:pPr>
-          <w:hyperlink w:anchor="__RefHeading___Toc722_2378497702">
-            <w:r>
-              <w:rPr>
-                <w:rStyle w:val="IndexLink"/>
-                <w:rFonts w:ascii="Times New Roman" w:hAnsi="Times New Roman" w:cs="Times New Roman"/>
-                <w:sz w:val="28"/>
-                <w:szCs w:val="28"/>
+          <w:hyperlink w:anchor="_Toc7117149" w:history="1">
+            <w:r>
+              <w:rPr>
+                <w:rStyle w:val="af0"/>
+                <w:rFonts w:ascii="Times New Roman" w:hAnsi="Times New Roman" w:cs="Times New Roman"/>
+                <w:noProof/>
               </w:rPr>
               <w:t>Предполагаемая структура сайта</w:t>
             </w:r>
             <w:r>
               <w:rPr>
-                <w:rStyle w:val="IndexLink"/>
-                <w:rFonts w:ascii="Times New Roman" w:hAnsi="Times New Roman" w:cs="Times New Roman"/>
-                <w:sz w:val="28"/>
-                <w:szCs w:val="28"/>
+                <w:noProof/>
               </w:rPr>
               <w:tab/>
+            </w:r>
+            <w:r>
+              <w:rPr>
+                <w:noProof/>
+              </w:rPr>
+              <w:fldChar w:fldCharType="begin"/>
+            </w:r>
+            <w:r>
+              <w:rPr>
+                <w:noProof/>
+              </w:rPr>
+              <w:instrText xml:space="preserve"> PAGEREF _Toc7117149 \h </w:instrText>
+            </w:r>
+            <w:r>
+              <w:rPr>
+                <w:noProof/>
+              </w:rPr>
+            </w:r>
+            <w:r>
+              <w:rPr>
+                <w:noProof/>
+              </w:rPr>
+              <w:fldChar w:fldCharType="separate"/>
+            </w:r>
+            <w:r>
+              <w:rPr>
+                <w:noProof/>
+              </w:rPr>
               <w:t>7</w:t>
+            </w:r>
+            <w:r>
+              <w:rPr>
+                <w:noProof/>
+              </w:rPr>
+              <w:fldChar w:fldCharType="end"/>
             </w:r>
           </w:hyperlink>
         </w:p>
         <w:p>
           <w:pPr>
             <w:pStyle w:val="30"/>
-            <w:tabs>
-              <w:tab w:val="clear" w:pos="8789"/>
-              <w:tab w:val="right" w:leader="dot" w:pos="9355"/>
-            </w:tabs>
             <w:rPr>
-              <w:rFonts w:ascii="Times New Roman" w:hAnsi="Times New Roman" w:cs="Times New Roman"/>
-              <w:sz w:val="28"/>
-              <w:szCs w:val="28"/>
+              <w:rFonts w:eastAsiaTheme="minorEastAsia" w:cstheme="minorBidi"/>
+              <w:noProof/>
+              <w:lang w:eastAsia="ru-RU"/>
             </w:rPr>
           </w:pPr>
-          <w:hyperlink w:anchor="__RefHeading___Toc854_2378497702">
-            <w:r>
-              <w:rPr>
-                <w:rStyle w:val="IndexLink"/>
-                <w:rFonts w:ascii="Times New Roman" w:hAnsi="Times New Roman" w:cs="Times New Roman"/>
-                <w:sz w:val="28"/>
-                <w:szCs w:val="28"/>
-              </w:rPr>
-              <w:t xml:space="preserve"> Окно входа в систему:</w:t>
-            </w:r>
-            <w:r>
-              <w:rPr>
-                <w:rStyle w:val="IndexLink"/>
-                <w:rFonts w:ascii="Times New Roman" w:hAnsi="Times New Roman" w:cs="Times New Roman"/>
-                <w:sz w:val="28"/>
-                <w:szCs w:val="28"/>
+          <w:hyperlink w:anchor="_Toc7117150" w:history="1">
+            <w:r>
+              <w:rPr>
+                <w:rStyle w:val="af0"/>
+                <w:rFonts w:ascii="Times New Roman" w:hAnsi="Times New Roman" w:cs="Times New Roman"/>
+                <w:noProof/>
+              </w:rPr>
+              <w:t>Структура для пользователя группы «Разработчики»:</w:t>
+            </w:r>
+            <w:r>
+              <w:rPr>
+                <w:noProof/>
               </w:rPr>
               <w:tab/>
+            </w:r>
+            <w:r>
+              <w:rPr>
+                <w:noProof/>
+              </w:rPr>
+              <w:fldChar w:fldCharType="begin"/>
+            </w:r>
+            <w:r>
+              <w:rPr>
+                <w:noProof/>
+              </w:rPr>
+              <w:instrText xml:space="preserve"> PAGEREF _Toc7117150 \h </w:instrText>
+            </w:r>
+            <w:r>
+              <w:rPr>
+                <w:noProof/>
+              </w:rPr>
+            </w:r>
+            <w:r>
+              <w:rPr>
+                <w:noProof/>
+              </w:rPr>
+              <w:fldChar w:fldCharType="separate"/>
+            </w:r>
+            <w:r>
+              <w:rPr>
+                <w:noProof/>
+              </w:rPr>
               <w:t>7</w:t>
+            </w:r>
+            <w:r>
+              <w:rPr>
+                <w:noProof/>
+              </w:rPr>
+              <w:fldChar w:fldCharType="end"/>
             </w:r>
           </w:hyperlink>
         </w:p>
         <w:p>
           <w:pPr>
             <w:pStyle w:val="30"/>
-            <w:tabs>
-              <w:tab w:val="clear" w:pos="8789"/>
-              <w:tab w:val="right" w:leader="dot" w:pos="9355"/>
-            </w:tabs>
             <w:rPr>
-              <w:rFonts w:ascii="Times New Roman" w:hAnsi="Times New Roman" w:cs="Times New Roman"/>
-              <w:sz w:val="28"/>
-              <w:szCs w:val="28"/>
+              <w:rFonts w:eastAsiaTheme="minorEastAsia" w:cstheme="minorBidi"/>
+              <w:noProof/>
+              <w:lang w:eastAsia="ru-RU"/>
             </w:rPr>
           </w:pPr>
-          <w:hyperlink w:anchor="__RefHeading___Toc856_2378497702">
-            <w:r>
-              <w:rPr>
-                <w:rStyle w:val="IndexLink"/>
-                <w:rFonts w:ascii="Times New Roman" w:hAnsi="Times New Roman" w:cs="Times New Roman"/>
-                <w:sz w:val="28"/>
-                <w:szCs w:val="28"/>
-              </w:rPr>
-              <w:t xml:space="preserve"> Структура для пользователя группы «Разработчики»:</w:t>
-            </w:r>
-            <w:r>
-              <w:rPr>
-                <w:rStyle w:val="IndexLink"/>
-                <w:rFonts w:ascii="Times New Roman" w:hAnsi="Times New Roman" w:cs="Times New Roman"/>
-                <w:sz w:val="28"/>
-                <w:szCs w:val="28"/>
+          <w:hyperlink w:anchor="_Toc7117151" w:history="1">
+            <w:r>
+              <w:rPr>
+                <w:rStyle w:val="af0"/>
+                <w:rFonts w:ascii="Times New Roman" w:hAnsi="Times New Roman" w:cs="Times New Roman"/>
+                <w:noProof/>
+              </w:rPr>
+              <w:t>Структура для пользователя группы «Менеджеры»:</w:t>
+            </w:r>
+            <w:r>
+              <w:rPr>
+                <w:noProof/>
               </w:rPr>
               <w:tab/>
-              <w:t>7</w:t>
+            </w:r>
+            <w:r>
+              <w:rPr>
+                <w:noProof/>
+              </w:rPr>
+              <w:fldChar w:fldCharType="begin"/>
+            </w:r>
+            <w:r>
+              <w:rPr>
+                <w:noProof/>
+              </w:rPr>
+              <w:instrText xml:space="preserve"> PAGEREF _Toc7117151 \h </w:instrText>
+            </w:r>
+            <w:r>
+              <w:rPr>
+                <w:noProof/>
+              </w:rPr>
+            </w:r>
+            <w:r>
+              <w:rPr>
+                <w:noProof/>
+              </w:rPr>
+              <w:fldChar w:fldCharType="separate"/>
+            </w:r>
+            <w:r>
+              <w:rPr>
+                <w:noProof/>
+              </w:rPr>
+              <w:t>9</w:t>
+            </w:r>
+            <w:r>
+              <w:rPr>
+                <w:noProof/>
+              </w:rPr>
+              <w:fldChar w:fldCharType="end"/>
             </w:r>
           </w:hyperlink>
         </w:p>
         <w:p>
           <w:pPr>
             <w:pStyle w:val="30"/>
-            <w:tabs>
-              <w:tab w:val="clear" w:pos="8789"/>
-              <w:tab w:val="right" w:leader="dot" w:pos="9355"/>
-            </w:tabs>
             <w:rPr>
-              <w:rFonts w:ascii="Times New Roman" w:hAnsi="Times New Roman" w:cs="Times New Roman"/>
-              <w:sz w:val="28"/>
-              <w:szCs w:val="28"/>
+              <w:rFonts w:eastAsiaTheme="minorEastAsia" w:cstheme="minorBidi"/>
+              <w:noProof/>
+              <w:lang w:eastAsia="ru-RU"/>
             </w:rPr>
           </w:pPr>
-          <w:hyperlink w:anchor="__RefHeading___Toc726_2378497702">
-            <w:r>
-              <w:rPr>
-                <w:rStyle w:val="IndexLink"/>
-                <w:rFonts w:ascii="Times New Roman" w:hAnsi="Times New Roman" w:cs="Times New Roman"/>
-                <w:sz w:val="28"/>
-                <w:szCs w:val="28"/>
-              </w:rPr>
-              <w:t>Структура для пользователя группы «Менеджеры»:</w:t>
-            </w:r>
-            <w:r>
-              <w:rPr>
-                <w:rStyle w:val="IndexLink"/>
-                <w:rFonts w:ascii="Times New Roman" w:hAnsi="Times New Roman" w:cs="Times New Roman"/>
-                <w:sz w:val="28"/>
-                <w:szCs w:val="28"/>
+          <w:hyperlink w:anchor="_Toc7117152" w:history="1">
+            <w:r>
+              <w:rPr>
+                <w:rStyle w:val="af0"/>
+                <w:rFonts w:ascii="Times New Roman" w:hAnsi="Times New Roman" w:cs="Times New Roman"/>
+                <w:noProof/>
+              </w:rPr>
+              <w:t>Структура для пользователя группы «Топ-менеджеры»:</w:t>
+            </w:r>
+            <w:r>
+              <w:rPr>
+                <w:noProof/>
               </w:rPr>
               <w:tab/>
-              <w:t>10</w:t>
+            </w:r>
+            <w:r>
+              <w:rPr>
+                <w:noProof/>
+              </w:rPr>
+              <w:fldChar w:fldCharType="begin"/>
+            </w:r>
+            <w:r>
+              <w:rPr>
+                <w:noProof/>
+              </w:rPr>
+              <w:instrText xml:space="preserve"> PAGEREF _Toc7117152 \h </w:instrText>
+            </w:r>
+            <w:r>
+              <w:rPr>
+                <w:noProof/>
+              </w:rPr>
+            </w:r>
+            <w:r>
+              <w:rPr>
+                <w:noProof/>
+              </w:rPr>
+              <w:fldChar w:fldCharType="separate"/>
+            </w:r>
+            <w:r>
+              <w:rPr>
+                <w:noProof/>
+              </w:rPr>
+              <w:t>11</w:t>
+            </w:r>
+            <w:r>
+              <w:rPr>
+                <w:noProof/>
+              </w:rPr>
+              <w:fldChar w:fldCharType="end"/>
             </w:r>
           </w:hyperlink>
         </w:p>
         <w:p>
           <w:pPr>
             <w:pStyle w:val="30"/>
+            <w:rPr>
+              <w:rFonts w:eastAsiaTheme="minorEastAsia" w:cstheme="minorBidi"/>
+              <w:noProof/>
+              <w:lang w:eastAsia="ru-RU"/>
+            </w:rPr>
+          </w:pPr>
+          <w:hyperlink w:anchor="_Toc7117153" w:history="1">
+            <w:r>
+              <w:rPr>
+                <w:rStyle w:val="af0"/>
+                <w:rFonts w:ascii="Times New Roman" w:hAnsi="Times New Roman" w:cs="Times New Roman"/>
+                <w:noProof/>
+              </w:rPr>
+              <w:t>Структура для пользователя группы «</w:t>
+            </w:r>
+            <w:r>
+              <w:rPr>
+                <w:rStyle w:val="af0"/>
+                <w:rFonts w:ascii="Times New Roman" w:hAnsi="Times New Roman" w:cs="Times New Roman"/>
+                <w:noProof/>
+                <w:lang w:val="en-US"/>
+              </w:rPr>
+              <w:t>HR</w:t>
+            </w:r>
+            <w:r>
+              <w:rPr>
+                <w:rStyle w:val="af0"/>
+                <w:rFonts w:ascii="Times New Roman" w:hAnsi="Times New Roman" w:cs="Times New Roman"/>
+                <w:noProof/>
+              </w:rPr>
+              <w:t>»:</w:t>
+            </w:r>
+            <w:r>
+              <w:rPr>
+                <w:noProof/>
+              </w:rPr>
+              <w:tab/>
+            </w:r>
+            <w:r>
+              <w:rPr>
+                <w:noProof/>
+              </w:rPr>
+              <w:fldChar w:fldCharType="begin"/>
+            </w:r>
+            <w:r>
+              <w:rPr>
+                <w:noProof/>
+              </w:rPr>
+              <w:instrText xml:space="preserve"> PAGEREF _Toc7117153 \h </w:instrText>
+            </w:r>
+            <w:r>
+              <w:rPr>
+                <w:noProof/>
+              </w:rPr>
+            </w:r>
+            <w:r>
+              <w:rPr>
+                <w:noProof/>
+              </w:rPr>
+              <w:fldChar w:fldCharType="separate"/>
+            </w:r>
+            <w:r>
+              <w:rPr>
+                <w:noProof/>
+              </w:rPr>
+              <w:t>13</w:t>
+            </w:r>
+            <w:r>
+              <w:rPr>
+                <w:noProof/>
+              </w:rPr>
+              <w:fldChar w:fldCharType="end"/>
+            </w:r>
+          </w:hyperlink>
+        </w:p>
+        <w:p>
+          <w:pPr>
+            <w:pStyle w:val="11"/>
             <w:tabs>
-              <w:tab w:val="clear" w:pos="8789"/>
-              <w:tab w:val="right" w:leader="dot" w:pos="9355"/>
+              <w:tab w:val="right" w:leader="dot" w:pos="9345"/>
             </w:tabs>
             <w:rPr>
-              <w:rFonts w:ascii="Times New Roman" w:hAnsi="Times New Roman" w:cs="Times New Roman"/>
-              <w:sz w:val="28"/>
-              <w:szCs w:val="28"/>
+              <w:rFonts w:eastAsiaTheme="minorEastAsia"/>
+              <w:noProof/>
+              <w:lang w:eastAsia="ru-RU"/>
             </w:rPr>
           </w:pPr>
-          <w:hyperlink w:anchor="__RefHeading___Toc728_2378497702">
-            <w:r>
-              <w:rPr>
-                <w:rStyle w:val="IndexLink"/>
-                <w:rFonts w:ascii="Times New Roman" w:hAnsi="Times New Roman" w:cs="Times New Roman"/>
-                <w:sz w:val="28"/>
-                <w:szCs w:val="28"/>
-              </w:rPr>
-              <w:t>Структура для пользователя группы «Топ-менеджеры»:</w:t>
-            </w:r>
-            <w:r>
-              <w:rPr>
-                <w:rStyle w:val="IndexLink"/>
-                <w:rFonts w:ascii="Times New Roman" w:hAnsi="Times New Roman" w:cs="Times New Roman"/>
-                <w:sz w:val="28"/>
-                <w:szCs w:val="28"/>
+          <w:hyperlink w:anchor="_Toc7117154" w:history="1">
+            <w:r>
+              <w:rPr>
+                <w:rStyle w:val="af0"/>
+                <w:rFonts w:ascii="Times New Roman" w:hAnsi="Times New Roman" w:cs="Times New Roman"/>
+                <w:b/>
+                <w:bCs/>
+                <w:noProof/>
+              </w:rPr>
+              <w:t>Прочие требования</w:t>
+            </w:r>
+            <w:r>
+              <w:rPr>
+                <w:noProof/>
               </w:rPr>
               <w:tab/>
-              <w:t>12</w:t>
+            </w:r>
+            <w:r>
+              <w:rPr>
+                <w:noProof/>
+              </w:rPr>
+              <w:fldChar w:fldCharType="begin"/>
+            </w:r>
+            <w:r>
+              <w:rPr>
+                <w:noProof/>
+              </w:rPr>
+              <w:instrText xml:space="preserve"> PAGEREF _Toc7117154 \h </w:instrText>
+            </w:r>
+            <w:r>
+              <w:rPr>
+                <w:noProof/>
+              </w:rPr>
+            </w:r>
+            <w:r>
+              <w:rPr>
+                <w:noProof/>
+              </w:rPr>
+              <w:fldChar w:fldCharType="separate"/>
+            </w:r>
+            <w:r>
+              <w:rPr>
+                <w:noProof/>
+              </w:rPr>
+              <w:t>15</w:t>
+            </w:r>
+            <w:r>
+              <w:rPr>
+                <w:noProof/>
+              </w:rPr>
+              <w:fldChar w:fldCharType="end"/>
+            </w:r>
+          </w:hyperlink>
+        </w:p>
+        <w:p>
+          <w:pPr>
+            <w:pStyle w:val="20"/>
+            <w:rPr>
+              <w:rFonts w:eastAsiaTheme="minorEastAsia" w:cstheme="minorBidi"/>
+              <w:noProof/>
+              <w:lang w:eastAsia="ru-RU"/>
+            </w:rPr>
+          </w:pPr>
+          <w:hyperlink w:anchor="_Toc7117155" w:history="1">
+            <w:r>
+              <w:rPr>
+                <w:rStyle w:val="af0"/>
+                <w:rFonts w:ascii="Times New Roman" w:hAnsi="Times New Roman" w:cs="Times New Roman"/>
+                <w:noProof/>
+              </w:rPr>
+              <w:t>Приложение Б:</w:t>
+            </w:r>
+            <w:r>
+              <w:rPr>
+                <w:noProof/>
+              </w:rPr>
+              <w:tab/>
+            </w:r>
+            <w:r>
+              <w:rPr>
+                <w:noProof/>
+              </w:rPr>
+              <w:fldChar w:fldCharType="begin"/>
+            </w:r>
+            <w:r>
+              <w:rPr>
+                <w:noProof/>
+              </w:rPr>
+              <w:instrText xml:space="preserve"> PAGEREF _Toc7117155 \h </w:instrText>
+            </w:r>
+            <w:r>
+              <w:rPr>
+                <w:noProof/>
+              </w:rPr>
+            </w:r>
+            <w:r>
+              <w:rPr>
+                <w:noProof/>
+              </w:rPr>
+              <w:fldChar w:fldCharType="separate"/>
+            </w:r>
+            <w:r>
+              <w:rPr>
+                <w:noProof/>
+              </w:rPr>
+              <w:t>15</w:t>
+            </w:r>
+            <w:r>
+              <w:rPr>
+                <w:noProof/>
+              </w:rPr>
+              <w:fldChar w:fldCharType="end"/>
             </w:r>
           </w:hyperlink>
         </w:p>
         <w:p>
           <w:pPr>
             <w:pStyle w:val="30"/>
-            <w:tabs>
-              <w:tab w:val="clear" w:pos="8789"/>
-              <w:tab w:val="right" w:leader="dot" w:pos="9355"/>
-            </w:tabs>
             <w:rPr>
-              <w:rFonts w:ascii="Times New Roman" w:hAnsi="Times New Roman" w:cs="Times New Roman"/>
-              <w:sz w:val="28"/>
-              <w:szCs w:val="28"/>
+              <w:rFonts w:eastAsiaTheme="minorEastAsia" w:cstheme="minorBidi"/>
+              <w:noProof/>
+              <w:lang w:eastAsia="ru-RU"/>
             </w:rPr>
           </w:pPr>
-          <w:hyperlink w:anchor="__RefHeading___Toc730_2378497702">
-            <w:r>
-              <w:rPr>
-                <w:rStyle w:val="IndexLink"/>
-                <w:rFonts w:ascii="Times New Roman" w:hAnsi="Times New Roman" w:cs="Times New Roman"/>
-                <w:sz w:val="28"/>
-                <w:szCs w:val="28"/>
-              </w:rPr>
-              <w:t>Структура для пользователя группы «HR»:</w:t>
-            </w:r>
-            <w:r>
-              <w:rPr>
-                <w:rStyle w:val="IndexLink"/>
-                <w:rFonts w:ascii="Times New Roman" w:hAnsi="Times New Roman" w:cs="Times New Roman"/>
-                <w:sz w:val="28"/>
-                <w:szCs w:val="28"/>
+          <w:hyperlink w:anchor="_Toc7117156" w:history="1">
+            <w:r>
+              <w:rPr>
+                <w:rStyle w:val="af0"/>
+                <w:rFonts w:ascii="Times New Roman" w:hAnsi="Times New Roman" w:cs="Times New Roman"/>
+                <w:noProof/>
+                <w:lang w:val="en-US"/>
+              </w:rPr>
+              <w:t>ER-</w:t>
+            </w:r>
+            <w:r>
+              <w:rPr>
+                <w:rStyle w:val="af0"/>
+                <w:rFonts w:ascii="Times New Roman" w:hAnsi="Times New Roman" w:cs="Times New Roman"/>
+                <w:noProof/>
+              </w:rPr>
+              <w:t>диаграмма</w:t>
+            </w:r>
+            <w:r>
+              <w:rPr>
+                <w:noProof/>
               </w:rPr>
               <w:tab/>
-              <w:t>14</w:t>
+            </w:r>
+            <w:r>
+              <w:rPr>
+                <w:noProof/>
+              </w:rPr>
+              <w:fldChar w:fldCharType="begin"/>
+            </w:r>
+            <w:r>
+              <w:rPr>
+                <w:noProof/>
+              </w:rPr>
+              <w:instrText xml:space="preserve"> PAGEREF _Toc7117156 \h </w:instrText>
+            </w:r>
+            <w:r>
+              <w:rPr>
+                <w:noProof/>
+              </w:rPr>
+            </w:r>
+            <w:r>
+              <w:rPr>
+                <w:noProof/>
+              </w:rPr>
+              <w:fldChar w:fldCharType="separate"/>
+            </w:r>
+            <w:r>
+              <w:rPr>
+                <w:noProof/>
+              </w:rPr>
+              <w:t>15</w:t>
+            </w:r>
+            <w:r>
+              <w:rPr>
+                <w:noProof/>
+              </w:rPr>
+              <w:fldChar w:fldCharType="end"/>
             </w:r>
           </w:hyperlink>
         </w:p>
         <w:p>
           <w:pPr>
-            <w:pStyle w:val="1"/>
-            <w:tabs>
-              <w:tab w:val="right" w:leader="dot" w:pos="9355"/>
-            </w:tabs>
+            <w:pStyle w:val="30"/>
             <w:rPr>
-              <w:rFonts w:ascii="Times New Roman" w:hAnsi="Times New Roman" w:cs="Times New Roman"/>
-              <w:sz w:val="28"/>
-              <w:szCs w:val="28"/>
+              <w:rFonts w:eastAsiaTheme="minorEastAsia" w:cstheme="minorBidi"/>
+              <w:noProof/>
+              <w:lang w:eastAsia="ru-RU"/>
             </w:rPr>
           </w:pPr>
-          <w:hyperlink w:anchor="__RefHeading___Toc732_2378497702">
-            <w:r>
-              <w:rPr>
-                <w:rStyle w:val="IndexLink"/>
-                <w:rFonts w:ascii="Times New Roman" w:hAnsi="Times New Roman" w:cs="Times New Roman"/>
-                <w:sz w:val="28"/>
-                <w:szCs w:val="28"/>
-              </w:rPr>
-              <w:t>Прочие требования</w:t>
-            </w:r>
-            <w:r>
-              <w:rPr>
-                <w:rStyle w:val="IndexLink"/>
-                <w:rFonts w:ascii="Times New Roman" w:hAnsi="Times New Roman" w:cs="Times New Roman"/>
-                <w:sz w:val="28"/>
-                <w:szCs w:val="28"/>
+          <w:hyperlink w:anchor="_Toc7117157" w:history="1">
+            <w:r>
+              <w:rPr>
+                <w:rStyle w:val="af0"/>
+                <w:rFonts w:ascii="Times New Roman" w:hAnsi="Times New Roman" w:cs="Times New Roman"/>
+                <w:noProof/>
+              </w:rPr>
+              <w:t>Диаграмма процесса управления рабочим днём со стороны менеджера</w:t>
+            </w:r>
+            <w:r>
+              <w:rPr>
+                <w:noProof/>
               </w:rPr>
               <w:tab/>
+            </w:r>
+            <w:r>
+              <w:rPr>
+                <w:noProof/>
+              </w:rPr>
+              <w:fldChar w:fldCharType="begin"/>
+            </w:r>
+            <w:r>
+              <w:rPr>
+                <w:noProof/>
+              </w:rPr>
+              <w:instrText xml:space="preserve"> PAGEREF _Toc7117157 \h </w:instrText>
+            </w:r>
+            <w:r>
+              <w:rPr>
+                <w:noProof/>
+              </w:rPr>
+            </w:r>
+            <w:r>
+              <w:rPr>
+                <w:noProof/>
+              </w:rPr>
+              <w:fldChar w:fldCharType="separate"/>
+            </w:r>
+            <w:r>
+              <w:rPr>
+                <w:noProof/>
+              </w:rPr>
               <w:t>16</w:t>
+            </w:r>
+            <w:r>
+              <w:rPr>
+                <w:noProof/>
+              </w:rPr>
+              <w:fldChar w:fldCharType="end"/>
+            </w:r>
+          </w:hyperlink>
+        </w:p>
+        <w:p>
+          <w:pPr>
+            <w:pStyle w:val="30"/>
+            <w:rPr>
+              <w:rFonts w:eastAsiaTheme="minorEastAsia" w:cstheme="minorBidi"/>
+              <w:noProof/>
+              <w:lang w:eastAsia="ru-RU"/>
+            </w:rPr>
+          </w:pPr>
+          <w:hyperlink w:anchor="_Toc7117158" w:history="1">
+            <w:r>
+              <w:rPr>
+                <w:rStyle w:val="af0"/>
+                <w:rFonts w:ascii="Times New Roman" w:hAnsi="Times New Roman" w:cs="Times New Roman"/>
+                <w:noProof/>
+              </w:rPr>
+              <w:t>Диаграмма процесса просмотра статистики со стороны менеджера</w:t>
+            </w:r>
+            <w:r>
+              <w:rPr>
+                <w:noProof/>
+              </w:rPr>
+              <w:tab/>
+            </w:r>
+            <w:r>
+              <w:rPr>
+                <w:noProof/>
+              </w:rPr>
+              <w:fldChar w:fldCharType="begin"/>
+            </w:r>
+            <w:r>
+              <w:rPr>
+                <w:noProof/>
+              </w:rPr>
+              <w:instrText xml:space="preserve"> PAGEREF _Toc7117158 \h </w:instrText>
+            </w:r>
+            <w:r>
+              <w:rPr>
+                <w:noProof/>
+              </w:rPr>
+            </w:r>
+            <w:r>
+              <w:rPr>
+                <w:noProof/>
+              </w:rPr>
+              <w:fldChar w:fldCharType="separate"/>
+            </w:r>
+            <w:r>
+              <w:rPr>
+                <w:noProof/>
+              </w:rPr>
+              <w:t>16</w:t>
+            </w:r>
+            <w:r>
+              <w:rPr>
+                <w:noProof/>
+              </w:rPr>
+              <w:fldChar w:fldCharType="end"/>
+            </w:r>
+          </w:hyperlink>
+        </w:p>
+        <w:p>
+          <w:pPr>
+            <w:pStyle w:val="30"/>
+            <w:rPr>
+              <w:rFonts w:eastAsiaTheme="minorEastAsia" w:cstheme="minorBidi"/>
+              <w:noProof/>
+              <w:lang w:eastAsia="ru-RU"/>
+            </w:rPr>
+          </w:pPr>
+          <w:hyperlink w:anchor="_Toc7117159" w:history="1">
+            <w:r>
+              <w:rPr>
+                <w:rStyle w:val="af0"/>
+                <w:rFonts w:ascii="Times New Roman" w:hAnsi="Times New Roman" w:cs="Times New Roman"/>
+                <w:noProof/>
+              </w:rPr>
+              <w:t>Диаграмма смены коэффициентов со стороны топ-менеджера</w:t>
+            </w:r>
+            <w:r>
+              <w:rPr>
+                <w:noProof/>
+              </w:rPr>
+              <w:tab/>
+            </w:r>
+            <w:r>
+              <w:rPr>
+                <w:noProof/>
+              </w:rPr>
+              <w:fldChar w:fldCharType="begin"/>
+            </w:r>
+            <w:r>
+              <w:rPr>
+                <w:noProof/>
+              </w:rPr>
+              <w:instrText xml:space="preserve"> PAGEREF _Toc7117159 \h </w:instrText>
+            </w:r>
+            <w:r>
+              <w:rPr>
+                <w:noProof/>
+              </w:rPr>
+            </w:r>
+            <w:r>
+              <w:rPr>
+                <w:noProof/>
+              </w:rPr>
+              <w:fldChar w:fldCharType="separate"/>
+            </w:r>
+            <w:r>
+              <w:rPr>
+                <w:noProof/>
+              </w:rPr>
+              <w:t>18</w:t>
+            </w:r>
+            <w:r>
+              <w:rPr>
+                <w:noProof/>
+              </w:rPr>
+              <w:fldChar w:fldCharType="end"/>
+            </w:r>
+          </w:hyperlink>
+        </w:p>
+        <w:p>
+          <w:pPr>
+            <w:pStyle w:val="30"/>
+            <w:rPr>
+              <w:rFonts w:eastAsiaTheme="minorEastAsia" w:cstheme="minorBidi"/>
+              <w:noProof/>
+              <w:lang w:eastAsia="ru-RU"/>
+            </w:rPr>
+          </w:pPr>
+          <w:hyperlink w:anchor="_Toc7117160" w:history="1">
+            <w:r>
+              <w:rPr>
+                <w:rStyle w:val="af0"/>
+                <w:rFonts w:ascii="Times New Roman" w:hAnsi="Times New Roman" w:cs="Times New Roman"/>
+                <w:noProof/>
+              </w:rPr>
+              <w:t>Диаграмма смены нормативов рабочего дня со стороны топ-менеджера</w:t>
+            </w:r>
+            <w:r>
+              <w:rPr>
+                <w:noProof/>
+              </w:rPr>
+              <w:tab/>
+            </w:r>
+            <w:r>
+              <w:rPr>
+                <w:noProof/>
+              </w:rPr>
+              <w:fldChar w:fldCharType="begin"/>
+            </w:r>
+            <w:r>
+              <w:rPr>
+                <w:noProof/>
+              </w:rPr>
+              <w:instrText xml:space="preserve"> PAGEREF _Toc7117160 \h </w:instrText>
+            </w:r>
+            <w:r>
+              <w:rPr>
+                <w:noProof/>
+              </w:rPr>
+            </w:r>
+            <w:r>
+              <w:rPr>
+                <w:noProof/>
+              </w:rPr>
+              <w:fldChar w:fldCharType="separate"/>
+            </w:r>
+            <w:r>
+              <w:rPr>
+                <w:noProof/>
+              </w:rPr>
+              <w:t>18</w:t>
+            </w:r>
+            <w:r>
+              <w:rPr>
+                <w:noProof/>
+              </w:rPr>
+              <w:fldChar w:fldCharType="end"/>
+            </w:r>
+          </w:hyperlink>
+        </w:p>
+        <w:p>
+          <w:pPr>
+            <w:pStyle w:val="30"/>
+            <w:rPr>
+              <w:rFonts w:eastAsiaTheme="minorEastAsia" w:cstheme="minorBidi"/>
+              <w:noProof/>
+              <w:lang w:eastAsia="ru-RU"/>
+            </w:rPr>
+          </w:pPr>
+          <w:hyperlink w:anchor="_Toc7117161" w:history="1">
+            <w:r>
+              <w:rPr>
+                <w:rStyle w:val="af0"/>
+                <w:rFonts w:ascii="Times New Roman" w:hAnsi="Times New Roman" w:cs="Times New Roman"/>
+                <w:noProof/>
+              </w:rPr>
+              <w:t>Диаграмма классов</w:t>
+            </w:r>
+            <w:r>
+              <w:rPr>
+                <w:noProof/>
+              </w:rPr>
+              <w:tab/>
+            </w:r>
+            <w:r>
+              <w:rPr>
+                <w:noProof/>
+              </w:rPr>
+              <w:fldChar w:fldCharType="begin"/>
+            </w:r>
+            <w:r>
+              <w:rPr>
+                <w:noProof/>
+              </w:rPr>
+              <w:instrText xml:space="preserve"> PAGEREF _Toc7117161 \h </w:instrText>
+            </w:r>
+            <w:r>
+              <w:rPr>
+                <w:noProof/>
+              </w:rPr>
+            </w:r>
+            <w:r>
+              <w:rPr>
+                <w:noProof/>
+              </w:rPr>
+              <w:fldChar w:fldCharType="separate"/>
+            </w:r>
+            <w:r>
+              <w:rPr>
+                <w:noProof/>
+              </w:rPr>
+              <w:t>19</w:t>
+            </w:r>
+            <w:r>
+              <w:rPr>
+                <w:noProof/>
+              </w:rPr>
+              <w:fldChar w:fldCharType="end"/>
+            </w:r>
+          </w:hyperlink>
+        </w:p>
+        <w:p>
+          <w:pPr>
+            <w:pStyle w:val="30"/>
+            <w:rPr>
+              <w:rFonts w:eastAsiaTheme="minorEastAsia" w:cstheme="minorBidi"/>
+              <w:noProof/>
+              <w:lang w:eastAsia="ru-RU"/>
+            </w:rPr>
+          </w:pPr>
+          <w:hyperlink w:anchor="_Toc7117162" w:history="1">
+            <w:r>
+              <w:rPr>
+                <w:rStyle w:val="af0"/>
+                <w:rFonts w:ascii="Times New Roman" w:hAnsi="Times New Roman" w:cs="Times New Roman"/>
+                <w:noProof/>
+              </w:rPr>
+              <w:t>Диаграмма развертывания</w:t>
+            </w:r>
+            <w:r>
+              <w:rPr>
+                <w:noProof/>
+              </w:rPr>
+              <w:tab/>
+            </w:r>
+            <w:r>
+              <w:rPr>
+                <w:noProof/>
+              </w:rPr>
+              <w:fldChar w:fldCharType="begin"/>
+            </w:r>
+            <w:r>
+              <w:rPr>
+                <w:noProof/>
+              </w:rPr>
+              <w:instrText xml:space="preserve"> PAGEREF _Toc7117162 \h </w:instrText>
+            </w:r>
+            <w:r>
+              <w:rPr>
+                <w:noProof/>
+              </w:rPr>
+            </w:r>
+            <w:r>
+              <w:rPr>
+                <w:noProof/>
+              </w:rPr>
+              <w:fldChar w:fldCharType="separate"/>
+            </w:r>
+            <w:r>
+              <w:rPr>
+                <w:noProof/>
+              </w:rPr>
+              <w:t>19</w:t>
+            </w:r>
+            <w:r>
+              <w:rPr>
+                <w:noProof/>
+              </w:rPr>
+              <w:fldChar w:fldCharType="end"/>
+            </w:r>
+          </w:hyperlink>
+        </w:p>
+        <w:p>
+          <w:pPr>
+            <w:pStyle w:val="30"/>
+            <w:rPr>
+              <w:rFonts w:eastAsiaTheme="minorEastAsia" w:cstheme="minorBidi"/>
+              <w:noProof/>
+              <w:lang w:eastAsia="ru-RU"/>
+            </w:rPr>
+          </w:pPr>
+          <w:hyperlink w:anchor="_Toc7117163" w:history="1">
+            <w:r>
+              <w:rPr>
+                <w:rStyle w:val="af0"/>
+                <w:rFonts w:ascii="Times New Roman" w:hAnsi="Times New Roman" w:cs="Times New Roman"/>
+                <w:noProof/>
+              </w:rPr>
+              <w:t>Диаграмма последовательности</w:t>
+            </w:r>
+            <w:r>
+              <w:rPr>
+                <w:noProof/>
+              </w:rPr>
+              <w:tab/>
+            </w:r>
+            <w:r>
+              <w:rPr>
+                <w:noProof/>
+              </w:rPr>
+              <w:fldChar w:fldCharType="begin"/>
+            </w:r>
+            <w:r>
+              <w:rPr>
+                <w:noProof/>
+              </w:rPr>
+              <w:instrText xml:space="preserve"> PAGEREF _Toc7117163 \h </w:instrText>
+            </w:r>
+            <w:r>
+              <w:rPr>
+                <w:noProof/>
+              </w:rPr>
+            </w:r>
+            <w:r>
+              <w:rPr>
+                <w:noProof/>
+              </w:rPr>
+              <w:fldChar w:fldCharType="separate"/>
+            </w:r>
+            <w:r>
+              <w:rPr>
+                <w:noProof/>
+              </w:rPr>
+              <w:t>20</w:t>
+            </w:r>
+            <w:r>
+              <w:rPr>
+                <w:noProof/>
+              </w:rPr>
+              <w:fldChar w:fldCharType="end"/>
+            </w:r>
+          </w:hyperlink>
+        </w:p>
+        <w:p>
+          <w:pPr>
+            <w:pStyle w:val="30"/>
+            <w:rPr>
+              <w:rFonts w:eastAsiaTheme="minorEastAsia" w:cstheme="minorBidi"/>
+              <w:noProof/>
+              <w:lang w:eastAsia="ru-RU"/>
+            </w:rPr>
+          </w:pPr>
+          <w:hyperlink w:anchor="_Toc7117164" w:history="1">
+            <w:r>
+              <w:rPr>
+                <w:rStyle w:val="af0"/>
+                <w:rFonts w:ascii="Times New Roman" w:hAnsi="Times New Roman" w:cs="Times New Roman"/>
+                <w:noProof/>
+              </w:rPr>
+              <w:t>Общая функциональная схема</w:t>
+            </w:r>
+            <w:r>
+              <w:rPr>
+                <w:noProof/>
+              </w:rPr>
+              <w:tab/>
+            </w:r>
+            <w:r>
+              <w:rPr>
+                <w:noProof/>
+              </w:rPr>
+              <w:fldChar w:fldCharType="begin"/>
+            </w:r>
+            <w:r>
+              <w:rPr>
+                <w:noProof/>
+              </w:rPr>
+              <w:instrText xml:space="preserve"> PAGEREF _Toc7117164 \h </w:instrText>
+            </w:r>
+            <w:r>
+              <w:rPr>
+                <w:noProof/>
+              </w:rPr>
+            </w:r>
+            <w:r>
+              <w:rPr>
+                <w:noProof/>
+              </w:rPr>
+              <w:fldChar w:fldCharType="separate"/>
+            </w:r>
+            <w:r>
+              <w:rPr>
+                <w:noProof/>
+              </w:rPr>
+              <w:t>21</w:t>
+            </w:r>
+            <w:r>
+              <w:rPr>
+                <w:noProof/>
+              </w:rPr>
+              <w:fldChar w:fldCharType="end"/>
             </w:r>
           </w:hyperlink>
         </w:p>
         <w:p>
           <w:pPr>
             <w:pStyle w:val="20"/>
-            <w:tabs>
-              <w:tab w:val="clear" w:pos="9072"/>
-              <w:tab w:val="right" w:leader="dot" w:pos="9355"/>
-            </w:tabs>
             <w:rPr>
-              <w:rFonts w:ascii="Times New Roman" w:hAnsi="Times New Roman" w:cs="Times New Roman"/>
-              <w:sz w:val="28"/>
-              <w:szCs w:val="28"/>
+              <w:rFonts w:eastAsiaTheme="minorEastAsia" w:cstheme="minorBidi"/>
+              <w:noProof/>
+              <w:lang w:eastAsia="ru-RU"/>
             </w:rPr>
           </w:pPr>
-          <w:hyperlink w:anchor="__RefHeading___Toc734_2378497702">
-            <w:r>
-              <w:rPr>
-                <w:rStyle w:val="IndexLink"/>
-                <w:rFonts w:ascii="Times New Roman" w:hAnsi="Times New Roman" w:cs="Times New Roman"/>
-                <w:sz w:val="28"/>
-                <w:szCs w:val="28"/>
-              </w:rPr>
-              <w:t>Приложение Б:</w:t>
-            </w:r>
-            <w:r>
-              <w:rPr>
-                <w:rStyle w:val="IndexLink"/>
-                <w:rFonts w:ascii="Times New Roman" w:hAnsi="Times New Roman" w:cs="Times New Roman"/>
-                <w:sz w:val="28"/>
-                <w:szCs w:val="28"/>
+          <w:hyperlink w:anchor="_Toc7117165" w:history="1">
+            <w:r>
+              <w:rPr>
+                <w:rStyle w:val="af0"/>
+                <w:rFonts w:ascii="Times New Roman" w:eastAsia="Times New Roman" w:hAnsi="Times New Roman" w:cs="Times New Roman"/>
+                <w:i/>
+                <w:noProof/>
+                <w:lang w:eastAsia="ru-RU"/>
+              </w:rPr>
+              <w:t>Приложение В: Список задач</w:t>
+            </w:r>
+            <w:r>
+              <w:rPr>
+                <w:noProof/>
               </w:rPr>
               <w:tab/>
-              <w:t>16</w:t>
-            </w:r>
-          </w:hyperlink>
-        </w:p>
-        <w:p>
-          <w:pPr>
-            <w:pStyle w:val="30"/>
-            <w:tabs>
-              <w:tab w:val="clear" w:pos="8789"/>
-              <w:tab w:val="right" w:leader="dot" w:pos="9355"/>
-            </w:tabs>
-            <w:rPr>
-              <w:rFonts w:ascii="Times New Roman" w:hAnsi="Times New Roman" w:cs="Times New Roman"/>
-              <w:sz w:val="28"/>
-              <w:szCs w:val="28"/>
-            </w:rPr>
-          </w:pPr>
-          <w:hyperlink w:anchor="__RefHeading___Toc736_2378497702">
-            <w:r>
-              <w:rPr>
-                <w:rStyle w:val="IndexLink"/>
-                <w:rFonts w:ascii="Times New Roman" w:hAnsi="Times New Roman" w:cs="Times New Roman"/>
-                <w:sz w:val="28"/>
-                <w:szCs w:val="28"/>
-              </w:rPr>
-              <w:t>Диаграмма предметной области</w:t>
-            </w:r>
-            <w:r>
-              <w:rPr>
-                <w:rStyle w:val="IndexLink"/>
-                <w:rFonts w:ascii="Times New Roman" w:hAnsi="Times New Roman" w:cs="Times New Roman"/>
-                <w:sz w:val="28"/>
-                <w:szCs w:val="28"/>
-              </w:rPr>
-              <w:tab/>
-              <w:t>16</w:t>
-            </w:r>
-          </w:hyperlink>
-        </w:p>
-        <w:p>
-          <w:pPr>
-            <w:pStyle w:val="30"/>
-            <w:tabs>
-              <w:tab w:val="clear" w:pos="8789"/>
-              <w:tab w:val="right" w:leader="dot" w:pos="9355"/>
-            </w:tabs>
-            <w:rPr>
-              <w:rFonts w:ascii="Times New Roman" w:hAnsi="Times New Roman" w:cs="Times New Roman"/>
-              <w:sz w:val="28"/>
-              <w:szCs w:val="28"/>
-            </w:rPr>
-          </w:pPr>
-          <w:hyperlink w:anchor="__RefHeading___Toc738_2378497702">
-            <w:r>
-              <w:rPr>
-                <w:rStyle w:val="IndexLink"/>
-                <w:rFonts w:ascii="Times New Roman" w:hAnsi="Times New Roman" w:cs="Times New Roman"/>
-                <w:sz w:val="28"/>
-                <w:szCs w:val="28"/>
-              </w:rPr>
-              <w:t>Диаграмма процесса управления рабочим днём со стороны менеджера</w:t>
-            </w:r>
-            <w:r>
-              <w:rPr>
-                <w:rStyle w:val="IndexLink"/>
-                <w:rFonts w:ascii="Times New Roman" w:hAnsi="Times New Roman" w:cs="Times New Roman"/>
-                <w:sz w:val="28"/>
-                <w:szCs w:val="28"/>
-              </w:rPr>
-              <w:tab/>
-              <w:t>17</w:t>
-            </w:r>
-          </w:hyperlink>
-        </w:p>
-        <w:p>
-          <w:pPr>
-            <w:pStyle w:val="30"/>
-            <w:tabs>
-              <w:tab w:val="clear" w:pos="8789"/>
-              <w:tab w:val="right" w:leader="dot" w:pos="9355"/>
-            </w:tabs>
-            <w:rPr>
-              <w:rFonts w:ascii="Times New Roman" w:hAnsi="Times New Roman" w:cs="Times New Roman"/>
-              <w:sz w:val="28"/>
-              <w:szCs w:val="28"/>
-            </w:rPr>
-          </w:pPr>
-          <w:hyperlink w:anchor="__RefHeading___Toc740_2378497702">
-            <w:r>
-              <w:rPr>
-                <w:rStyle w:val="IndexLink"/>
-                <w:rFonts w:ascii="Times New Roman" w:hAnsi="Times New Roman" w:cs="Times New Roman"/>
-                <w:sz w:val="28"/>
-                <w:szCs w:val="28"/>
-              </w:rPr>
-              <w:t>Общая функциональная схема</w:t>
-            </w:r>
-            <w:r>
-              <w:rPr>
-                <w:rStyle w:val="IndexLink"/>
-                <w:rFonts w:ascii="Times New Roman" w:hAnsi="Times New Roman" w:cs="Times New Roman"/>
-                <w:sz w:val="28"/>
-                <w:szCs w:val="28"/>
-              </w:rPr>
-              <w:tab/>
-              <w:t>17</w:t>
+            </w:r>
+            <w:r>
+              <w:rPr>
+                <w:noProof/>
+              </w:rPr>
+              <w:fldChar w:fldCharType="begin"/>
+            </w:r>
+            <w:r>
+              <w:rPr>
+                <w:noProof/>
+              </w:rPr>
+              <w:instrText xml:space="preserve"> PAGEREF _Toc7117165 \h </w:instrText>
+            </w:r>
+            <w:r>
+              <w:rPr>
+                <w:noProof/>
+              </w:rPr>
+            </w:r>
+            <w:r>
+              <w:rPr>
+                <w:noProof/>
+              </w:rPr>
+              <w:fldChar w:fldCharType="separate"/>
+            </w:r>
+            <w:r>
+              <w:rPr>
+                <w:noProof/>
+              </w:rPr>
+              <w:t>21</w:t>
+            </w:r>
+            <w:r>
+              <w:rPr>
+                <w:noProof/>
+              </w:rPr>
+              <w:fldChar w:fldCharType="end"/>
             </w:r>
           </w:hyperlink>
         </w:p>
@@ -1244,28 +2200,6 @@
               <w:rFonts w:ascii="Times New Roman" w:hAnsi="Times New Roman" w:cs="Times New Roman"/>
             </w:rPr>
           </w:pPr>
-          <w:hyperlink w:anchor="__RefHeading___Toc742_2378497702">
-            <w:r>
-              <w:rPr>
-                <w:rStyle w:val="IndexLink"/>
-                <w:rFonts w:ascii="Times New Roman" w:hAnsi="Times New Roman" w:cs="Times New Roman"/>
-                <w:i/>
-                <w:sz w:val="28"/>
-                <w:szCs w:val="28"/>
-              </w:rPr>
-              <w:t>Приложение В: Список задач</w:t>
-            </w:r>
-            <w:r>
-              <w:rPr>
-                <w:rStyle w:val="IndexLink"/>
-                <w:rFonts w:ascii="Times New Roman" w:hAnsi="Times New Roman" w:cs="Times New Roman"/>
-                <w:sz w:val="28"/>
-                <w:szCs w:val="28"/>
-              </w:rPr>
-              <w:tab/>
-              <w:t>18</w:t>
-            </w:r>
-          </w:hyperlink>
           <w:r>
             <w:rPr>
               <w:rStyle w:val="IndexLink"/>
@@ -1296,8 +2230,7 @@
           <w:rFonts w:ascii="Times New Roman" w:hAnsi="Times New Roman" w:cs="Times New Roman"/>
         </w:rPr>
       </w:pPr>
-      <w:bookmarkStart w:id="0" w:name="__RefHeading___Toc706_2378497702"/>
-      <w:bookmarkEnd w:id="0"/>
+      <w:bookmarkStart w:id="1" w:name="_Toc7117140"/>
       <w:r>
         <w:rPr>
           <w:rStyle w:val="a4"/>
@@ -1306,6 +2239,7 @@
         <w:lastRenderedPageBreak/>
         <w:t>Введение</w:t>
       </w:r>
+      <w:bookmarkEnd w:id="1"/>
     </w:p>
     <w:p>
       <w:pPr>
@@ -1314,8 +2248,7 @@
           <w:rFonts w:ascii="Times New Roman" w:hAnsi="Times New Roman" w:cs="Times New Roman"/>
         </w:rPr>
       </w:pPr>
-      <w:bookmarkStart w:id="1" w:name="__RefHeading___Toc708_2378497702"/>
-      <w:bookmarkEnd w:id="1"/>
+      <w:bookmarkStart w:id="2" w:name="_Toc7117141"/>
       <w:r>
         <w:rPr>
           <w:rStyle w:val="a5"/>
@@ -1325,102 +2258,9 @@
           <w:szCs w:val="28"/>
           <w:shd w:val="clear" w:color="auto" w:fill="FFFFFF"/>
         </w:rPr>
-        <w:t xml:space="preserve">Концепция и основная идея </w:t>
-      </w:r>
-    </w:p>
-    <w:p>
-      <w:pPr>
-        <w:spacing w:line="240" w:lineRule="auto"/>
-        <w:rPr>
-          <w:rFonts w:ascii="Times New Roman" w:hAnsi="Times New Roman" w:cs="Times New Roman"/>
-        </w:rPr>
-      </w:pPr>
-      <w:r>
-        <w:rPr>
-          <w:rFonts w:ascii="Times New Roman" w:hAnsi="Times New Roman" w:cs="Times New Roman"/>
-          <w:color w:val="000000"/>
-          <w:sz w:val="27"/>
-          <w:szCs w:val="27"/>
-          <w:shd w:val="clear" w:color="auto" w:fill="FFFFFF"/>
-        </w:rPr>
-        <w:t> </w:t>
-      </w:r>
-      <w:r>
-        <w:rPr>
-          <w:rFonts w:ascii="Times New Roman" w:hAnsi="Times New Roman" w:cs="Times New Roman"/>
-          <w:color w:val="000000"/>
-          <w:sz w:val="27"/>
-          <w:szCs w:val="27"/>
-        </w:rPr>
-        <w:t xml:space="preserve">Создание данного сервиса необходимо для контроля и оценки рабочего времени сотрудников </w:t>
-      </w:r>
-      <w:r>
-        <w:rPr>
-          <w:rFonts w:ascii="Times New Roman" w:hAnsi="Times New Roman" w:cs="Times New Roman"/>
-          <w:color w:val="000000"/>
-          <w:sz w:val="27"/>
-          <w:szCs w:val="27"/>
-          <w:lang w:val="en-US"/>
-        </w:rPr>
-        <w:t>IT</w:t>
-      </w:r>
-      <w:r>
-        <w:rPr>
-          <w:rFonts w:ascii="Times New Roman" w:hAnsi="Times New Roman" w:cs="Times New Roman"/>
-          <w:color w:val="000000"/>
-          <w:sz w:val="27"/>
-          <w:szCs w:val="27"/>
-        </w:rPr>
-        <w:t>-компании. Основная идея – упрощение и систематизация учета затраченного работником времени на его деятельность, а также удобство использования других функций системы.</w:t>
-      </w:r>
-      <w:r>
-        <w:rPr>
-          <w:rFonts w:ascii="Times New Roman" w:hAnsi="Times New Roman" w:cs="Times New Roman"/>
-          <w:color w:val="000000"/>
-          <w:sz w:val="27"/>
-          <w:szCs w:val="27"/>
-        </w:rPr>
-        <w:br/>
-      </w:r>
-      <w:r>
-        <w:rPr>
-          <w:rFonts w:ascii="Times New Roman" w:hAnsi="Times New Roman" w:cs="Times New Roman"/>
-          <w:color w:val="000000"/>
-          <w:sz w:val="27"/>
-          <w:szCs w:val="27"/>
-          <w:shd w:val="clear" w:color="auto" w:fill="FFFFFF"/>
-        </w:rPr>
-        <w:t>Дата актуализации: 07.04</w:t>
-      </w:r>
-      <w:r>
-        <w:rPr>
-          <w:rFonts w:ascii="Times New Roman" w:hAnsi="Times New Roman" w:cs="Times New Roman"/>
-          <w:color w:val="000000"/>
-          <w:sz w:val="27"/>
-          <w:szCs w:val="27"/>
-          <w:shd w:val="clear" w:color="auto" w:fill="FFFFFF"/>
-        </w:rPr>
-        <w:t>.2019 </w:t>
-      </w:r>
-    </w:p>
-    <w:p>
-      <w:pPr>
-        <w:pStyle w:val="2"/>
-        <w:rPr>
-          <w:rFonts w:ascii="Times New Roman" w:hAnsi="Times New Roman" w:cs="Times New Roman"/>
-        </w:rPr>
-      </w:pPr>
-      <w:bookmarkStart w:id="2" w:name="__RefHeading___Toc852_2378497702"/>
+        <w:t>Концепция и основная идея</w:t>
+      </w:r>
       <w:bookmarkEnd w:id="2"/>
-      <w:r>
-        <w:rPr>
-          <w:rFonts w:ascii="Times New Roman" w:hAnsi="Times New Roman" w:cs="Times New Roman"/>
-          <w:color w:val="000000"/>
-          <w:sz w:val="27"/>
-          <w:szCs w:val="27"/>
-        </w:rPr>
-        <w:br/>
-      </w:r>
       <w:r>
         <w:rPr>
           <w:rStyle w:val="a5"/>
@@ -1430,7 +2270,7 @@
           <w:szCs w:val="28"/>
           <w:shd w:val="clear" w:color="auto" w:fill="FFFFFF"/>
         </w:rPr>
-        <w:t>Назначение документа</w:t>
+        <w:t xml:space="preserve"> </w:t>
       </w:r>
     </w:p>
     <w:p>
@@ -1448,7 +2288,62 @@
           <w:szCs w:val="27"/>
           <w:shd w:val="clear" w:color="auto" w:fill="FFFFFF"/>
         </w:rPr>
-        <w:t xml:space="preserve"> Дать предварительное описание разрабатываемого продукта — сайта </w:t>
+        <w:t> </w:t>
+      </w:r>
+      <w:r>
+        <w:rPr>
+          <w:rFonts w:ascii="Times New Roman" w:hAnsi="Times New Roman" w:cs="Times New Roman"/>
+          <w:color w:val="000000"/>
+          <w:sz w:val="27"/>
+          <w:szCs w:val="27"/>
+        </w:rPr>
+        <w:t xml:space="preserve">Создание данного сервиса необходимо для контроля и оценки рабочего времени сотрудников </w:t>
+      </w:r>
+      <w:r>
+        <w:rPr>
+          <w:rFonts w:ascii="Times New Roman" w:hAnsi="Times New Roman" w:cs="Times New Roman"/>
+          <w:color w:val="000000"/>
+          <w:sz w:val="27"/>
+          <w:szCs w:val="27"/>
+          <w:lang w:val="en-US"/>
+        </w:rPr>
+        <w:t>IT</w:t>
+      </w:r>
+      <w:r>
+        <w:rPr>
+          <w:rFonts w:ascii="Times New Roman" w:hAnsi="Times New Roman" w:cs="Times New Roman"/>
+          <w:color w:val="000000"/>
+          <w:sz w:val="27"/>
+          <w:szCs w:val="27"/>
+        </w:rPr>
+        <w:t>-компании. Основная идея –</w:t>
+      </w:r>
+      <w:r>
+        <w:rPr>
+          <w:rFonts w:ascii="Times New Roman" w:hAnsi="Times New Roman" w:cs="Times New Roman"/>
+          <w:color w:val="000000"/>
+          <w:sz w:val="27"/>
+          <w:szCs w:val="27"/>
+        </w:rPr>
+        <w:t xml:space="preserve"> автоматизированный учет</w:t>
+      </w:r>
+      <w:r>
+        <w:rPr>
+          <w:rFonts w:ascii="Times New Roman" w:hAnsi="Times New Roman" w:cs="Times New Roman"/>
+          <w:color w:val="000000"/>
+          <w:sz w:val="27"/>
+          <w:szCs w:val="27"/>
+        </w:rPr>
+        <w:t xml:space="preserve"> затраченного работником времени на его деятельность, а также удобство использования других функций системы.</w:t>
+      </w:r>
+      <w:r>
+        <w:rPr>
+          <w:rFonts w:ascii="Times New Roman" w:hAnsi="Times New Roman" w:cs="Times New Roman"/>
+          <w:color w:val="000000"/>
+          <w:sz w:val="27"/>
+          <w:szCs w:val="27"/>
+        </w:rPr>
+        <w:br/>
       </w:r>
       <w:r>
         <w:rPr>
@@ -1457,9 +2352,8 @@
           <w:sz w:val="27"/>
           <w:szCs w:val="27"/>
           <w:shd w:val="clear" w:color="auto" w:fill="FFFFFF"/>
-          <w:lang w:val="en-US"/>
-        </w:rPr>
-        <w:t>ITTimeRecording</w:t>
+        </w:rPr>
+        <w:t xml:space="preserve">Дата актуализации: </w:t>
       </w:r>
       <w:r>
         <w:rPr>
@@ -1469,24 +2363,46 @@
           <w:szCs w:val="27"/>
           <w:shd w:val="clear" w:color="auto" w:fill="FFFFFF"/>
         </w:rPr>
-        <w:t>. Указанная в документе информация может быть пересмотрена в ходе этапов аналитики, проектирования и дизайна по обоюдному согласию заказчика и исполнителя. </w:t>
+        <w:t>25</w:t>
+      </w:r>
+      <w:r>
+        <w:rPr>
+          <w:rFonts w:ascii="Times New Roman" w:hAnsi="Times New Roman" w:cs="Times New Roman"/>
+          <w:color w:val="000000"/>
+          <w:sz w:val="27"/>
+          <w:szCs w:val="27"/>
+          <w:shd w:val="clear" w:color="auto" w:fill="FFFFFF"/>
+        </w:rPr>
+        <w:t>.04</w:t>
+      </w:r>
+      <w:r>
+        <w:rPr>
+          <w:rFonts w:ascii="Times New Roman" w:hAnsi="Times New Roman" w:cs="Times New Roman"/>
+          <w:color w:val="000000"/>
+          <w:sz w:val="27"/>
+          <w:szCs w:val="27"/>
+          <w:shd w:val="clear" w:color="auto" w:fill="FFFFFF"/>
+        </w:rPr>
+        <w:t>.2019 </w:t>
       </w:r>
     </w:p>
     <w:p>
       <w:pPr>
         <w:pStyle w:val="2"/>
         <w:rPr>
-          <w:rStyle w:val="a4"/>
-          <w:rFonts w:ascii="Times New Roman" w:hAnsi="Times New Roman" w:cs="Times New Roman"/>
-          <w:i/>
-          <w:color w:val="000000"/>
-          <w:sz w:val="27"/>
-          <w:szCs w:val="27"/>
-          <w:highlight w:val="white"/>
-        </w:rPr>
-      </w:pPr>
-      <w:bookmarkStart w:id="3" w:name="__RefHeading___Toc712_2378497702"/>
-      <w:bookmarkEnd w:id="3"/>
+          <w:rFonts w:ascii="Times New Roman" w:hAnsi="Times New Roman" w:cs="Times New Roman"/>
+        </w:rPr>
+      </w:pPr>
+      <w:r>
+        <w:rPr>
+          <w:rFonts w:ascii="Times New Roman" w:hAnsi="Times New Roman" w:cs="Times New Roman"/>
+          <w:color w:val="000000"/>
+          <w:sz w:val="27"/>
+          <w:szCs w:val="27"/>
+        </w:rPr>
+        <w:br/>
+      </w:r>
+      <w:bookmarkStart w:id="3" w:name="_Toc7117142"/>
       <w:r>
         <w:rPr>
           <w:rStyle w:val="a5"/>
@@ -1496,8 +2412,77 @@
           <w:szCs w:val="28"/>
           <w:shd w:val="clear" w:color="auto" w:fill="FFFFFF"/>
         </w:rPr>
+        <w:t>Назначение документа</w:t>
+      </w:r>
+      <w:bookmarkEnd w:id="3"/>
+    </w:p>
+    <w:p>
+      <w:pPr>
+        <w:spacing w:line="240" w:lineRule="auto"/>
+        <w:rPr>
+          <w:rFonts w:ascii="Times New Roman" w:hAnsi="Times New Roman" w:cs="Times New Roman"/>
+        </w:rPr>
+      </w:pPr>
+      <w:r>
+        <w:rPr>
+          <w:rFonts w:ascii="Times New Roman" w:hAnsi="Times New Roman" w:cs="Times New Roman"/>
+          <w:color w:val="000000"/>
+          <w:sz w:val="27"/>
+          <w:szCs w:val="27"/>
+          <w:shd w:val="clear" w:color="auto" w:fill="FFFFFF"/>
+        </w:rPr>
+        <w:t xml:space="preserve"> Дать предварительное описание разрабатываемого продукта — сайта </w:t>
+      </w:r>
+      <w:proofErr w:type="spellStart"/>
+      <w:r>
+        <w:rPr>
+          <w:rFonts w:ascii="Times New Roman" w:hAnsi="Times New Roman" w:cs="Times New Roman"/>
+          <w:color w:val="000000"/>
+          <w:sz w:val="27"/>
+          <w:szCs w:val="27"/>
+          <w:shd w:val="clear" w:color="auto" w:fill="FFFFFF"/>
+          <w:lang w:val="en-US"/>
+        </w:rPr>
+        <w:t>ITTimeRecording</w:t>
+      </w:r>
+      <w:proofErr w:type="spellEnd"/>
+      <w:r>
+        <w:rPr>
+          <w:rFonts w:ascii="Times New Roman" w:hAnsi="Times New Roman" w:cs="Times New Roman"/>
+          <w:color w:val="000000"/>
+          <w:sz w:val="27"/>
+          <w:szCs w:val="27"/>
+          <w:shd w:val="clear" w:color="auto" w:fill="FFFFFF"/>
+        </w:rPr>
+        <w:t>. Указанная в документе информация может быть пересмотрена в ходе этапов аналитики, проектирования и дизайна по обоюдному согласию заказчика и исполнителя. </w:t>
+      </w:r>
+    </w:p>
+    <w:p>
+      <w:pPr>
+        <w:pStyle w:val="2"/>
+        <w:rPr>
+          <w:rStyle w:val="a4"/>
+          <w:rFonts w:ascii="Times New Roman" w:hAnsi="Times New Roman" w:cs="Times New Roman"/>
+          <w:i/>
+          <w:color w:val="000000"/>
+          <w:sz w:val="27"/>
+          <w:szCs w:val="27"/>
+          <w:highlight w:val="white"/>
+        </w:rPr>
+      </w:pPr>
+      <w:bookmarkStart w:id="4" w:name="_Toc7117143"/>
+      <w:r>
+        <w:rPr>
+          <w:rStyle w:val="a5"/>
+          <w:rFonts w:ascii="Times New Roman" w:hAnsi="Times New Roman" w:cs="Times New Roman"/>
+          <w:color w:val="000000"/>
+          <w:sz w:val="28"/>
+          <w:szCs w:val="28"/>
+          <w:shd w:val="clear" w:color="auto" w:fill="FFFFFF"/>
+        </w:rPr>
         <w:t>Масштаб и аудитория проекта</w:t>
       </w:r>
+      <w:bookmarkEnd w:id="4"/>
     </w:p>
     <w:p>
       <w:pPr>
@@ -1525,8 +2510,7 @@
           <w:rFonts w:ascii="Times New Roman" w:hAnsi="Times New Roman" w:cs="Times New Roman"/>
         </w:rPr>
       </w:pPr>
-      <w:bookmarkStart w:id="4" w:name="__RefHeading___Toc848_2378497702"/>
-      <w:bookmarkEnd w:id="4"/>
+      <w:bookmarkStart w:id="5" w:name="_Toc7117144"/>
       <w:r>
         <w:rPr>
           <w:rStyle w:val="a4"/>
@@ -1534,6 +2518,7 @@
         </w:rPr>
         <w:t>Общее описание</w:t>
       </w:r>
+      <w:bookmarkEnd w:id="5"/>
     </w:p>
     <w:p>
       <w:pPr>
@@ -1542,8 +2527,6 @@
           <w:rFonts w:ascii="Times New Roman" w:hAnsi="Times New Roman" w:cs="Times New Roman"/>
         </w:rPr>
       </w:pPr>
-      <w:bookmarkStart w:id="5" w:name="__RefHeading___Toc850_2378497702"/>
-      <w:bookmarkEnd w:id="5"/>
       <w:r>
         <w:rPr>
           <w:rFonts w:ascii="Times New Roman" w:hAnsi="Times New Roman" w:cs="Times New Roman"/>
@@ -1553,6 +2536,7 @@
         <w:br/>
       </w:r>
       <w:bookmarkStart w:id="6" w:name="h.i4umxpo7820a"/>
+      <w:bookmarkStart w:id="7" w:name="_Toc7117145"/>
       <w:bookmarkEnd w:id="6"/>
       <w:r>
         <w:rPr>
@@ -1564,7 +2548,20 @@
           <w:szCs w:val="28"/>
           <w:shd w:val="clear" w:color="auto" w:fill="FFFFFF"/>
         </w:rPr>
-        <w:t>Видение продукта </w:t>
+        <w:t>Видение продукта</w:t>
+      </w:r>
+      <w:bookmarkEnd w:id="7"/>
+      <w:r>
+        <w:rPr>
+          <w:rStyle w:val="a5"/>
+          <w:rFonts w:ascii="Times New Roman" w:hAnsi="Times New Roman" w:cs="Times New Roman"/>
+          <w:b/>
+          <w:bCs/>
+          <w:sz w:val="28"/>
+          <w:szCs w:val="28"/>
+          <w:shd w:val="clear" w:color="auto" w:fill="FFFFFF"/>
+        </w:rPr>
+        <w:t> </w:t>
       </w:r>
     </w:p>
     <w:p>
@@ -1593,6 +2590,7 @@
         </w:rPr>
         <w:t xml:space="preserve">Сайт </w:t>
       </w:r>
+      <w:proofErr w:type="spellStart"/>
       <w:r>
         <w:rPr>
           <w:rFonts w:ascii="Times New Roman" w:hAnsi="Times New Roman" w:cs="Times New Roman"/>
@@ -1604,6 +2602,7 @@
         </w:rPr>
         <w:t>ITTimeRecording</w:t>
       </w:r>
+      <w:proofErr w:type="spellEnd"/>
       <w:r>
         <w:rPr>
           <w:rFonts w:ascii="Times New Roman" w:hAnsi="Times New Roman" w:cs="Times New Roman"/>
@@ -1730,7 +2729,31 @@
           <w:szCs w:val="27"/>
           <w:shd w:val="clear" w:color="auto" w:fill="FFFFFF"/>
         </w:rPr>
-        <w:t>● Топ-менеджеры; </w:t>
+        <w:t xml:space="preserve">● </w:t>
+      </w:r>
+      <w:proofErr w:type="spellStart"/>
+      <w:proofErr w:type="gramStart"/>
+      <w:r>
+        <w:rPr>
+          <w:rFonts w:ascii="Times New Roman" w:hAnsi="Times New Roman" w:cs="Times New Roman"/>
+          <w:color w:val="000000"/>
+          <w:sz w:val="27"/>
+          <w:szCs w:val="27"/>
+          <w:shd w:val="clear" w:color="auto" w:fill="FFFFFF"/>
+        </w:rPr>
+        <w:t>Топ-менеджеры</w:t>
+      </w:r>
+      <w:proofErr w:type="spellEnd"/>
+      <w:proofErr w:type="gramEnd"/>
+      <w:r>
+        <w:rPr>
+          <w:rFonts w:ascii="Times New Roman" w:hAnsi="Times New Roman" w:cs="Times New Roman"/>
+          <w:color w:val="000000"/>
+          <w:sz w:val="27"/>
+          <w:szCs w:val="27"/>
+          <w:shd w:val="clear" w:color="auto" w:fill="FFFFFF"/>
+        </w:rPr>
+        <w:t>; </w:t>
       </w:r>
     </w:p>
     <w:p>
@@ -1844,8 +2867,7 @@
           <w:rFonts w:ascii="Times New Roman" w:hAnsi="Times New Roman" w:cs="Times New Roman"/>
         </w:rPr>
       </w:pPr>
-      <w:bookmarkStart w:id="7" w:name="__RefHeading___Toc716_2378497702"/>
-      <w:bookmarkEnd w:id="7"/>
+      <w:bookmarkStart w:id="8" w:name="_Toc7117146"/>
       <w:r>
         <w:rPr>
           <w:rFonts w:ascii="Times New Roman" w:hAnsi="Times New Roman" w:cs="Times New Roman"/>
@@ -1853,12 +2875,13 @@
         <w:lastRenderedPageBreak/>
         <w:t>Функциональность продукта</w:t>
       </w:r>
+      <w:bookmarkEnd w:id="8"/>
     </w:p>
     <w:tbl>
       <w:tblPr>
         <w:tblStyle w:val="af"/>
         <w:tblW w:w="9571" w:type="dxa"/>
-        <w:tblLook w:val="04A0" w:firstRow="1" w:lastRow="0" w:firstColumn="1" w:lastColumn="0" w:noHBand="0" w:noVBand="1"/>
+        <w:tblLook w:val="04A0"/>
       </w:tblPr>
       <w:tblGrid>
         <w:gridCol w:w="2656"/>
@@ -3194,7 +4217,7 @@
       <w:tblPr>
         <w:tblStyle w:val="af"/>
         <w:tblW w:w="9571" w:type="dxa"/>
-        <w:tblLook w:val="04A0" w:firstRow="1" w:lastRow="0" w:firstColumn="1" w:lastColumn="0" w:noHBand="0" w:noVBand="1"/>
+        <w:tblLook w:val="04A0"/>
       </w:tblPr>
       <w:tblGrid>
         <w:gridCol w:w="2656"/>
@@ -4244,7 +5267,7 @@
       <w:tblPr>
         <w:tblStyle w:val="af"/>
         <w:tblW w:w="9571" w:type="dxa"/>
-        <w:tblLook w:val="04A0" w:firstRow="1" w:lastRow="0" w:firstColumn="1" w:lastColumn="0" w:noHBand="0" w:noVBand="1"/>
+        <w:tblLook w:val="04A0"/>
       </w:tblPr>
       <w:tblGrid>
         <w:gridCol w:w="2656"/>
@@ -4925,14 +5948,14 @@
           <w:highlight w:val="white"/>
         </w:rPr>
       </w:pPr>
-      <w:bookmarkStart w:id="8" w:name="__RefHeading___Toc718_2378497702"/>
-      <w:bookmarkEnd w:id="8"/>
+      <w:bookmarkStart w:id="9" w:name="_Toc7117147"/>
       <w:r>
         <w:rPr>
           <w:rFonts w:ascii="Times New Roman" w:hAnsi="Times New Roman" w:cs="Times New Roman"/>
         </w:rPr>
         <w:t>Классы и возможности пользователей</w:t>
       </w:r>
+      <w:bookmarkEnd w:id="9"/>
     </w:p>
     <w:p>
       <w:pPr>
@@ -4949,13 +5972,16 @@
         <w:rPr>
           <w:rFonts w:ascii="Times New Roman" w:hAnsi="Times New Roman" w:cs="Times New Roman"/>
           <w:noProof/>
+          <w:color w:val="000000"/>
+          <w:sz w:val="27"/>
+          <w:szCs w:val="27"/>
           <w:lang w:eastAsia="ru-RU"/>
         </w:rPr>
         <w:drawing>
           <wp:inline distT="0" distB="0" distL="0" distR="0">
-            <wp:extent cx="6696222" cy="3795580"/>
-            <wp:effectExtent l="0" t="0" r="0" b="0"/>
-            <wp:docPr id="1" name="Рисунок 22" descr="A:\Documents\1.jpg"/>
+            <wp:extent cx="5940425" cy="3171107"/>
+            <wp:effectExtent l="19050" t="0" r="3175" b="0"/>
+            <wp:docPr id="26" name="Рисунок 2" descr="D:\Lessons\Testing_py\ITTimeRecording\DIAGRAMMS\PICS\Use case.JPG"/>
             <wp:cNvGraphicFramePr>
               <a:graphicFrameLocks xmlns:a="http://schemas.openxmlformats.org/drawingml/2006/main" noChangeAspect="1"/>
             </wp:cNvGraphicFramePr>
@@ -4963,13 +5989,14 @@
               <a:graphicData uri="http://schemas.openxmlformats.org/drawingml/2006/picture">
                 <pic:pic xmlns:pic="http://schemas.openxmlformats.org/drawingml/2006/picture">
                   <pic:nvPicPr>
-                    <pic:cNvPr id="1" name="Рисунок 22" descr="A:\Documents\1.jpg"/>
+                    <pic:cNvPr id="0" name="Picture 2" descr="D:\Lessons\Testing_py\ITTimeRecording\DIAGRAMMS\PICS\Use case.JPG"/>
                     <pic:cNvPicPr>
                       <a:picLocks noChangeAspect="1" noChangeArrowheads="1"/>
                     </pic:cNvPicPr>
                   </pic:nvPicPr>
                   <pic:blipFill>
-                    <a:blip r:embed="rId6"/>
+                    <a:blip r:embed="rId6" cstate="print"/>
+                    <a:srcRect/>
                     <a:stretch>
                       <a:fillRect/>
                     </a:stretch>
@@ -4977,11 +6004,18 @@
                   <pic:spPr bwMode="auto">
                     <a:xfrm>
                       <a:off x="0" y="0"/>
-                      <a:ext cx="6709618" cy="3803173"/>
+                      <a:ext cx="5940425" cy="3171107"/>
                     </a:xfrm>
                     <a:prstGeom prst="rect">
                       <a:avLst/>
                     </a:prstGeom>
+                    <a:noFill/>
+                    <a:ln w="9525">
+                      <a:noFill/>
+                      <a:miter lim="800000"/>
+                      <a:headEnd/>
+                      <a:tailEnd/>
+                    </a:ln>
                   </pic:spPr>
                 </pic:pic>
               </a:graphicData>
@@ -5024,8 +6058,7 @@
           <w:highlight w:val="white"/>
         </w:rPr>
       </w:pPr>
-      <w:bookmarkStart w:id="9" w:name="__RefHeading___Toc720_2378497702"/>
-      <w:bookmarkEnd w:id="9"/>
+      <w:bookmarkStart w:id="10" w:name="_Toc7117148"/>
       <w:r>
         <w:rPr>
           <w:rFonts w:ascii="Times New Roman" w:hAnsi="Times New Roman" w:cs="Times New Roman"/>
@@ -5033,6 +6066,7 @@
         <w:lastRenderedPageBreak/>
         <w:t>Среда функционирования продукта</w:t>
       </w:r>
+      <w:bookmarkEnd w:id="10"/>
     </w:p>
     <w:p>
       <w:pPr>
@@ -5052,7 +6086,29 @@
           <w:szCs w:val="27"/>
           <w:shd w:val="clear" w:color="auto" w:fill="FFFFFF"/>
         </w:rPr>
-        <w:t>● Хостинг осуществляется на ресурсах клиента; </w:t>
+        <w:t xml:space="preserve">● </w:t>
+      </w:r>
+      <w:proofErr w:type="spellStart"/>
+      <w:r>
+        <w:rPr>
+          <w:rFonts w:ascii="Times New Roman" w:hAnsi="Times New Roman" w:cs="Times New Roman"/>
+          <w:color w:val="000000"/>
+          <w:sz w:val="27"/>
+          <w:szCs w:val="27"/>
+          <w:shd w:val="clear" w:color="auto" w:fill="FFFFFF"/>
+        </w:rPr>
+        <w:t>Хостинг</w:t>
+      </w:r>
+      <w:proofErr w:type="spellEnd"/>
+      <w:r>
+        <w:rPr>
+          <w:rFonts w:ascii="Times New Roman" w:hAnsi="Times New Roman" w:cs="Times New Roman"/>
+          <w:color w:val="000000"/>
+          <w:sz w:val="27"/>
+          <w:szCs w:val="27"/>
+          <w:shd w:val="clear" w:color="auto" w:fill="FFFFFF"/>
+        </w:rPr>
+        <w:t xml:space="preserve"> осуществляется на ресурсах клиента; </w:t>
       </w:r>
       <w:r>
         <w:rPr>
@@ -5156,7 +6212,29 @@
           <w:szCs w:val="27"/>
           <w:shd w:val="clear" w:color="auto" w:fill="FFFFFF"/>
         </w:rPr>
-        <w:t xml:space="preserve"> – фреймворк </w:t>
+        <w:t xml:space="preserve"> – </w:t>
+      </w:r>
+      <w:proofErr w:type="spellStart"/>
+      <w:r>
+        <w:rPr>
+          <w:rFonts w:ascii="Times New Roman" w:hAnsi="Times New Roman" w:cs="Times New Roman"/>
+          <w:color w:val="000000"/>
+          <w:sz w:val="27"/>
+          <w:szCs w:val="27"/>
+          <w:shd w:val="clear" w:color="auto" w:fill="FFFFFF"/>
+        </w:rPr>
+        <w:t>фреймворк</w:t>
+      </w:r>
+      <w:proofErr w:type="spellEnd"/>
+      <w:r>
+        <w:rPr>
+          <w:rFonts w:ascii="Times New Roman" w:hAnsi="Times New Roman" w:cs="Times New Roman"/>
+          <w:color w:val="000000"/>
+          <w:sz w:val="27"/>
+          <w:szCs w:val="27"/>
+          <w:shd w:val="clear" w:color="auto" w:fill="FFFFFF"/>
+        </w:rPr>
+        <w:t xml:space="preserve"> </w:t>
       </w:r>
       <w:r>
         <w:rPr>
@@ -5187,8 +6265,20 @@
           <w:szCs w:val="27"/>
           <w:shd w:val="clear" w:color="auto" w:fill="FFFFFF"/>
         </w:rPr>
-        <w:t>позволяющий создавать веб-приложения</w:t>
-      </w:r>
+        <w:t xml:space="preserve">позволяющий создавать </w:t>
+      </w:r>
+      <w:proofErr w:type="spellStart"/>
+      <w:r>
+        <w:rPr>
+          <w:rFonts w:ascii="Times New Roman" w:hAnsi="Times New Roman" w:cs="Times New Roman"/>
+          <w:color w:val="000000"/>
+          <w:sz w:val="27"/>
+          <w:szCs w:val="27"/>
+          <w:shd w:val="clear" w:color="auto" w:fill="FFFFFF"/>
+        </w:rPr>
+        <w:t>веб-приложения</w:t>
+      </w:r>
+      <w:proofErr w:type="spellEnd"/>
     </w:p>
     <w:p>
       <w:pPr>
@@ -5201,6 +6291,8 @@
           <w:shd w:val="clear" w:color="auto" w:fill="FFFFFF"/>
         </w:rPr>
       </w:pPr>
+      <w:proofErr w:type="spellStart"/>
+      <w:proofErr w:type="gramStart"/>
       <w:r>
         <w:rPr>
           <w:rFonts w:ascii="Times New Roman" w:hAnsi="Times New Roman" w:cs="Times New Roman"/>
@@ -5212,6 +6304,7 @@
         </w:rPr>
         <w:t>SQLite</w:t>
       </w:r>
+      <w:proofErr w:type="spellEnd"/>
       <w:r>
         <w:rPr>
           <w:rFonts w:ascii="Times New Roman" w:hAnsi="Times New Roman" w:cs="Times New Roman"/>
@@ -5239,7 +6332,6 @@
           <w:sz w:val="27"/>
           <w:szCs w:val="27"/>
           <w:shd w:val="clear" w:color="auto" w:fill="FFFFFF"/>
-          <w:lang w:val="en-US"/>
         </w:rPr>
         <w:t>,</w:t>
       </w:r>
@@ -5253,8 +6345,8 @@
         </w:rPr>
         <w:t xml:space="preserve"> в данном проекте</w:t>
       </w:r>
-      <w:bookmarkStart w:id="10" w:name="_GoBack"/>
-      <w:bookmarkEnd w:id="10"/>
+      <w:bookmarkStart w:id="11" w:name="_GoBack"/>
+      <w:bookmarkEnd w:id="11"/>
       <w:r>
         <w:rPr>
           <w:rFonts w:ascii="Times New Roman" w:hAnsi="Times New Roman" w:cs="Times New Roman"/>
@@ -5262,7 +6354,6 @@
           <w:sz w:val="27"/>
           <w:szCs w:val="27"/>
           <w:shd w:val="clear" w:color="auto" w:fill="FFFFFF"/>
-          <w:lang w:val="en-US"/>
         </w:rPr>
         <w:t xml:space="preserve"> </w:t>
       </w:r>
@@ -5286,6 +6377,7 @@
         </w:rPr>
         <w:t>.</w:t>
       </w:r>
+      <w:proofErr w:type="gramEnd"/>
     </w:p>
     <w:p>
       <w:pPr>
@@ -5307,8 +6399,9 @@
           <w:szCs w:val="27"/>
           <w:shd w:val="clear" w:color="auto" w:fill="FFFFFF"/>
         </w:rPr>
-        <w:t>Такой выбор обусловлен тем, что вышеуказанные инструменты в связке предоставляют широкие возможности в разработке и доработке веб-приложений.</w:t>
-      </w:r>
+        <w:t xml:space="preserve">Такой выбор обусловлен тем, что вышеуказанные инструменты в связке предоставляют широкие возможности в разработке и доработке </w:t>
+      </w:r>
+      <w:proofErr w:type="spellStart"/>
       <w:r>
         <w:rPr>
           <w:rFonts w:ascii="Times New Roman" w:hAnsi="Times New Roman" w:cs="Times New Roman"/>
@@ -5317,6 +6410,27 @@
           <w:szCs w:val="27"/>
           <w:shd w:val="clear" w:color="auto" w:fill="FFFFFF"/>
         </w:rPr>
+        <w:t>веб-приложений</w:t>
+      </w:r>
+      <w:proofErr w:type="spellEnd"/>
+      <w:r>
+        <w:rPr>
+          <w:rFonts w:ascii="Times New Roman" w:hAnsi="Times New Roman" w:cs="Times New Roman"/>
+          <w:color w:val="000000"/>
+          <w:sz w:val="27"/>
+          <w:szCs w:val="27"/>
+          <w:shd w:val="clear" w:color="auto" w:fill="FFFFFF"/>
+        </w:rPr>
+        <w:t>.</w:t>
+      </w:r>
+      <w:r>
+        <w:rPr>
+          <w:rFonts w:ascii="Times New Roman" w:hAnsi="Times New Roman" w:cs="Times New Roman"/>
+          <w:color w:val="000000"/>
+          <w:sz w:val="27"/>
+          <w:szCs w:val="27"/>
+          <w:shd w:val="clear" w:color="auto" w:fill="FFFFFF"/>
+        </w:rPr>
         <w:t> </w:t>
       </w:r>
       <w:r>
@@ -5341,27 +6455,21 @@
           <w:highlight w:val="white"/>
         </w:rPr>
       </w:pPr>
-      <w:bookmarkStart w:id="11" w:name="__RefHeading___Toc722_2378497702"/>
-      <w:bookmarkEnd w:id="11"/>
+      <w:bookmarkStart w:id="12" w:name="_Toc7117149"/>
       <w:r>
         <w:rPr>
           <w:rFonts w:ascii="Times New Roman" w:hAnsi="Times New Roman" w:cs="Times New Roman"/>
         </w:rPr>
         <w:t>Предполагаемая структура сайта</w:t>
       </w:r>
-    </w:p>
-    <w:p>
-      <w:pPr>
-        <w:pStyle w:val="3"/>
-        <w:rPr>
-          <w:rFonts w:ascii="Times New Roman" w:hAnsi="Times New Roman" w:cs="Times New Roman"/>
-        </w:rPr>
-      </w:pPr>
-      <w:bookmarkStart w:id="12" w:name="__RefHeading___Toc854_2378497702"/>
       <w:bookmarkEnd w:id="12"/>
-      <w:r>
-        <w:rPr>
-          <w:rFonts w:ascii="Times New Roman" w:hAnsi="Times New Roman" w:cs="Times New Roman"/>
+    </w:p>
+    <w:p>
+      <w:pPr>
+        <w:pStyle w:val="Index"/>
+      </w:pPr>
+      <w:r>
+        <w:rPr>
           <w:color w:val="000000"/>
           <w:sz w:val="27"/>
           <w:szCs w:val="27"/>
@@ -5371,7 +6479,6 @@
       </w:r>
       <w:r>
         <w:rPr>
-          <w:rFonts w:ascii="Times New Roman" w:hAnsi="Times New Roman" w:cs="Times New Roman"/>
           <w:color w:val="000000"/>
           <w:sz w:val="27"/>
           <w:szCs w:val="27"/>
@@ -5380,7 +6487,6 @@
       </w:r>
       <w:r>
         <w:rPr>
-          <w:rFonts w:ascii="Times New Roman" w:hAnsi="Times New Roman" w:cs="Times New Roman"/>
           <w:noProof/>
           <w:lang w:eastAsia="ru-RU"/>
         </w:rPr>
@@ -5398,7 +6504,7 @@
                     <pic:cNvPicPr/>
                   </pic:nvPicPr>
                   <pic:blipFill>
-                    <a:blip r:embed="rId7"/>
+                    <a:blip r:embed="rId7" cstate="print"/>
                     <a:stretch/>
                   </pic:blipFill>
                   <pic:spPr>
@@ -5427,18 +6533,26 @@
           <w:rFonts w:ascii="Times New Roman" w:hAnsi="Times New Roman" w:cs="Times New Roman"/>
         </w:rPr>
       </w:pPr>
-      <w:bookmarkStart w:id="13" w:name="__RefHeading___Toc856_2378497702"/>
+      <w:r>
+        <w:rPr>
+          <w:rFonts w:ascii="Times New Roman" w:hAnsi="Times New Roman" w:cs="Times New Roman"/>
+          <w:color w:val="000000"/>
+          <w:sz w:val="27"/>
+          <w:szCs w:val="27"/>
+        </w:rPr>
+        <w:br/>
+      </w:r>
+      <w:bookmarkStart w:id="13" w:name="_Toc7117150"/>
+      <w:r>
+        <w:rPr>
+          <w:rFonts w:ascii="Times New Roman" w:hAnsi="Times New Roman" w:cs="Times New Roman"/>
+          <w:color w:val="000000"/>
+          <w:sz w:val="27"/>
+          <w:szCs w:val="27"/>
+        </w:rPr>
+        <w:t>Структура для пользователя группы «Разработчики»:</w:t>
+      </w:r>
       <w:bookmarkEnd w:id="13"/>
-      <w:r>
-        <w:rPr>
-          <w:rFonts w:ascii="Times New Roman" w:hAnsi="Times New Roman" w:cs="Times New Roman"/>
-          <w:color w:val="000000"/>
-          <w:sz w:val="27"/>
-          <w:szCs w:val="27"/>
-        </w:rPr>
-        <w:br/>
-        <w:t>Структура для пользователя группы «Разработчики»:</w:t>
-      </w:r>
     </w:p>
     <w:p>
       <w:pPr>
@@ -5487,7 +6601,7 @@
                     </pic:cNvPicPr>
                   </pic:nvPicPr>
                   <pic:blipFill>
-                    <a:blip r:embed="rId8"/>
+                    <a:blip r:embed="rId8" cstate="print"/>
                     <a:srcRect b="41533"/>
                     <a:stretch>
                       <a:fillRect/>
@@ -5557,7 +6671,7 @@
                     </pic:cNvPicPr>
                   </pic:nvPicPr>
                   <pic:blipFill>
-                    <a:blip r:embed="rId9"/>
+                    <a:blip r:embed="rId9" cstate="print"/>
                     <a:stretch>
                       <a:fillRect/>
                     </a:stretch>
@@ -5625,7 +6739,7 @@
                     </pic:cNvPicPr>
                   </pic:nvPicPr>
                   <pic:blipFill>
-                    <a:blip r:embed="rId10"/>
+                    <a:blip r:embed="rId10" cstate="print"/>
                     <a:stretch>
                       <a:fillRect/>
                     </a:stretch>
@@ -5693,7 +6807,7 @@
                     </pic:cNvPicPr>
                   </pic:nvPicPr>
                   <pic:blipFill>
-                    <a:blip r:embed="rId11"/>
+                    <a:blip r:embed="rId11" cstate="print"/>
                     <a:stretch>
                       <a:fillRect/>
                     </a:stretch>
@@ -5740,8 +6854,7 @@
           <w:szCs w:val="27"/>
         </w:rPr>
       </w:pPr>
-      <w:bookmarkStart w:id="14" w:name="__RefHeading___Toc726_2378497702"/>
-      <w:bookmarkEnd w:id="14"/>
+      <w:bookmarkStart w:id="14" w:name="_Toc7117151"/>
       <w:r>
         <w:rPr>
           <w:rFonts w:ascii="Times New Roman" w:hAnsi="Times New Roman" w:cs="Times New Roman"/>
@@ -5749,6 +6862,7 @@
         <w:lastRenderedPageBreak/>
         <w:t>Структура для пользователя группы «Менеджеры»:</w:t>
       </w:r>
+      <w:bookmarkEnd w:id="14"/>
     </w:p>
     <w:p>
       <w:pPr>
@@ -5797,7 +6911,7 @@
                     </pic:cNvPicPr>
                   </pic:nvPicPr>
                   <pic:blipFill>
-                    <a:blip r:embed="rId12"/>
+                    <a:blip r:embed="rId12" cstate="print"/>
                     <a:stretch>
                       <a:fillRect/>
                     </a:stretch>
@@ -5865,7 +6979,7 @@
                     </pic:cNvPicPr>
                   </pic:nvPicPr>
                   <pic:blipFill>
-                    <a:blip r:embed="rId13"/>
+                    <a:blip r:embed="rId13" cstate="print"/>
                     <a:stretch>
                       <a:fillRect/>
                     </a:stretch>
@@ -5933,7 +7047,7 @@
                     </pic:cNvPicPr>
                   </pic:nvPicPr>
                   <pic:blipFill>
-                    <a:blip r:embed="rId14"/>
+                    <a:blip r:embed="rId14" cstate="print"/>
                     <a:stretch>
                       <a:fillRect/>
                     </a:stretch>
@@ -6002,7 +7116,7 @@
                     </pic:cNvPicPr>
                   </pic:nvPicPr>
                   <pic:blipFill>
-                    <a:blip r:embed="rId15"/>
+                    <a:blip r:embed="rId15" cstate="print"/>
                     <a:stretch>
                       <a:fillRect/>
                     </a:stretch>
@@ -6061,15 +7175,31 @@
           <w:szCs w:val="27"/>
         </w:rPr>
       </w:pPr>
-      <w:bookmarkStart w:id="15" w:name="__RefHeading___Toc728_2378497702"/>
+      <w:bookmarkStart w:id="15" w:name="_Toc7117152"/>
+      <w:r>
+        <w:rPr>
+          <w:rFonts w:ascii="Times New Roman" w:hAnsi="Times New Roman" w:cs="Times New Roman"/>
+        </w:rPr>
+        <w:lastRenderedPageBreak/>
+        <w:t>Структура для пользователя группы «</w:t>
+      </w:r>
+      <w:proofErr w:type="spellStart"/>
+      <w:proofErr w:type="gramStart"/>
+      <w:r>
+        <w:rPr>
+          <w:rFonts w:ascii="Times New Roman" w:hAnsi="Times New Roman" w:cs="Times New Roman"/>
+        </w:rPr>
+        <w:t>Топ-менеджеры</w:t>
+      </w:r>
+      <w:proofErr w:type="spellEnd"/>
+      <w:proofErr w:type="gramEnd"/>
+      <w:r>
+        <w:rPr>
+          <w:rFonts w:ascii="Times New Roman" w:hAnsi="Times New Roman" w:cs="Times New Roman"/>
+        </w:rPr>
+        <w:t>»:</w:t>
+      </w:r>
       <w:bookmarkEnd w:id="15"/>
-      <w:r>
-        <w:rPr>
-          <w:rFonts w:ascii="Times New Roman" w:hAnsi="Times New Roman" w:cs="Times New Roman"/>
-        </w:rPr>
-        <w:lastRenderedPageBreak/>
-        <w:t>Структура для пользователя группы «Топ-менеджеры»:</w:t>
-      </w:r>
     </w:p>
     <w:p>
       <w:pPr>
@@ -6121,7 +7251,7 @@
                     </pic:cNvPicPr>
                   </pic:nvPicPr>
                   <pic:blipFill>
-                    <a:blip r:embed="rId16"/>
+                    <a:blip r:embed="rId16" cstate="print"/>
                     <a:stretch>
                       <a:fillRect/>
                     </a:stretch>
@@ -6192,7 +7322,7 @@
                     </pic:cNvPicPr>
                   </pic:nvPicPr>
                   <pic:blipFill>
-                    <a:blip r:embed="rId13"/>
+                    <a:blip r:embed="rId13" cstate="print"/>
                     <a:stretch>
                       <a:fillRect/>
                     </a:stretch>
@@ -6263,7 +7393,7 @@
                     </pic:cNvPicPr>
                   </pic:nvPicPr>
                   <pic:blipFill>
-                    <a:blip r:embed="rId14"/>
+                    <a:blip r:embed="rId14" cstate="print"/>
                     <a:stretch>
                       <a:fillRect/>
                     </a:stretch>
@@ -6335,7 +7465,7 @@
                     </pic:cNvPicPr>
                   </pic:nvPicPr>
                   <pic:blipFill>
-                    <a:blip r:embed="rId17"/>
+                    <a:blip r:embed="rId17" cstate="print"/>
                     <a:srcRect b="8562"/>
                     <a:stretch>
                       <a:fillRect/>
@@ -6407,7 +7537,7 @@
                     </pic:cNvPicPr>
                   </pic:nvPicPr>
                   <pic:blipFill>
-                    <a:blip r:embed="rId18"/>
+                    <a:blip r:embed="rId18" cstate="print"/>
                     <a:srcRect b="10346"/>
                     <a:stretch>
                       <a:fillRect/>
@@ -6474,7 +7604,7 @@
                     </pic:cNvPicPr>
                   </pic:nvPicPr>
                   <pic:blipFill>
-                    <a:blip r:embed="rId19"/>
+                    <a:blip r:embed="rId19" cstate="print"/>
                     <a:stretch>
                       <a:fillRect/>
                     </a:stretch>
@@ -6505,8 +7635,7 @@
           <w:szCs w:val="27"/>
         </w:rPr>
       </w:pPr>
-      <w:bookmarkStart w:id="16" w:name="__RefHeading___Toc730_2378497702"/>
-      <w:bookmarkEnd w:id="16"/>
+      <w:bookmarkStart w:id="16" w:name="_Toc7117153"/>
       <w:r>
         <w:rPr>
           <w:rFonts w:ascii="Times New Roman" w:hAnsi="Times New Roman" w:cs="Times New Roman"/>
@@ -6536,6 +7665,7 @@
         </w:rPr>
         <w:t>»:</w:t>
       </w:r>
+      <w:bookmarkEnd w:id="16"/>
     </w:p>
     <w:p>
       <w:pPr>
@@ -6587,7 +7717,7 @@
                     </pic:cNvPicPr>
                   </pic:nvPicPr>
                   <pic:blipFill>
-                    <a:blip r:embed="rId20"/>
+                    <a:blip r:embed="rId20" cstate="print"/>
                     <a:stretch>
                       <a:fillRect/>
                     </a:stretch>
@@ -6658,7 +7788,7 @@
                     </pic:cNvPicPr>
                   </pic:nvPicPr>
                   <pic:blipFill>
-                    <a:blip r:embed="rId21"/>
+                    <a:blip r:embed="rId21" cstate="print"/>
                     <a:stretch>
                       <a:fillRect/>
                     </a:stretch>
@@ -6730,7 +7860,7 @@
                     </pic:cNvPicPr>
                   </pic:nvPicPr>
                   <pic:blipFill>
-                    <a:blip r:embed="rId22"/>
+                    <a:blip r:embed="rId22" cstate="print"/>
                     <a:stretch>
                       <a:fillRect/>
                     </a:stretch>
@@ -6801,7 +7931,7 @@
                     </pic:cNvPicPr>
                   </pic:nvPicPr>
                   <pic:blipFill>
-                    <a:blip r:embed="rId23"/>
+                    <a:blip r:embed="rId23" cstate="print"/>
                     <a:stretch>
                       <a:fillRect/>
                     </a:stretch>
@@ -6873,7 +8003,7 @@
                     </pic:cNvPicPr>
                   </pic:nvPicPr>
                   <pic:blipFill>
-                    <a:blip r:embed="rId24"/>
+                    <a:blip r:embed="rId24" cstate="print"/>
                     <a:stretch>
                       <a:fillRect/>
                     </a:stretch>
@@ -6904,15 +8034,15 @@
           <w:highlight w:val="white"/>
         </w:rPr>
       </w:pPr>
-      <w:bookmarkStart w:id="17" w:name="__RefHeading___Toc732_2378497702"/>
+      <w:bookmarkStart w:id="17" w:name="_Toc7117154"/>
+      <w:r>
+        <w:rPr>
+          <w:rStyle w:val="a4"/>
+          <w:rFonts w:ascii="Times New Roman" w:hAnsi="Times New Roman" w:cs="Times New Roman"/>
+        </w:rPr>
+        <w:t>Прочие требования</w:t>
+      </w:r>
       <w:bookmarkEnd w:id="17"/>
-      <w:r>
-        <w:rPr>
-          <w:rStyle w:val="a4"/>
-          <w:rFonts w:ascii="Times New Roman" w:hAnsi="Times New Roman" w:cs="Times New Roman"/>
-        </w:rPr>
-        <w:t>Прочие требования</w:t>
-      </w:r>
     </w:p>
     <w:p>
       <w:pPr>
@@ -6921,13 +8051,33 @@
           <w:rFonts w:ascii="Times New Roman" w:hAnsi="Times New Roman" w:cs="Times New Roman"/>
         </w:rPr>
       </w:pPr>
-      <w:bookmarkStart w:id="18" w:name="__RefHeading___Toc734_2378497702"/>
+      <w:bookmarkStart w:id="18" w:name="_Toc7117155"/>
+      <w:r>
+        <w:rPr>
+          <w:rFonts w:ascii="Times New Roman" w:hAnsi="Times New Roman" w:cs="Times New Roman"/>
+        </w:rPr>
+        <w:t>Приложение</w:t>
+      </w:r>
+      <w:proofErr w:type="gramStart"/>
+      <w:r>
+        <w:rPr>
+          <w:rFonts w:ascii="Times New Roman" w:hAnsi="Times New Roman" w:cs="Times New Roman"/>
+        </w:rPr>
+        <w:t xml:space="preserve"> Б</w:t>
+      </w:r>
+      <w:proofErr w:type="gramEnd"/>
+      <w:r>
+        <w:rPr>
+          <w:rFonts w:ascii="Times New Roman" w:hAnsi="Times New Roman" w:cs="Times New Roman"/>
+        </w:rPr>
+        <w:t>:</w:t>
+      </w:r>
       <w:bookmarkEnd w:id="18"/>
       <w:r>
         <w:rPr>
           <w:rFonts w:ascii="Times New Roman" w:hAnsi="Times New Roman" w:cs="Times New Roman"/>
         </w:rPr>
-        <w:t xml:space="preserve">Приложение Б: </w:t>
+        <w:t xml:space="preserve"> </w:t>
       </w:r>
     </w:p>
     <w:p>
@@ -6963,14 +8113,21 @@
           <w:lang w:eastAsia="ru-RU"/>
         </w:rPr>
       </w:pPr>
-      <w:bookmarkStart w:id="19" w:name="__RefHeading___Toc736_2378497702"/>
+      <w:bookmarkStart w:id="19" w:name="_Toc7117156"/>
+      <w:r>
+        <w:rPr>
+          <w:rFonts w:ascii="Times New Roman" w:hAnsi="Times New Roman" w:cs="Times New Roman"/>
+          <w:lang w:val="en-US"/>
+        </w:rPr>
+        <w:t>ER-</w:t>
+      </w:r>
+      <w:r>
+        <w:rPr>
+          <w:rFonts w:ascii="Times New Roman" w:hAnsi="Times New Roman" w:cs="Times New Roman"/>
+        </w:rPr>
+        <w:t>диаграмма</w:t>
+      </w:r>
       <w:bookmarkEnd w:id="19"/>
-      <w:r>
-        <w:rPr>
-          <w:rFonts w:ascii="Times New Roman" w:hAnsi="Times New Roman" w:cs="Times New Roman"/>
-        </w:rPr>
-        <w:t>Диаграмма предметной области</w:t>
-      </w:r>
     </w:p>
     <w:p>
       <w:pPr>
@@ -7008,7 +8165,7 @@
                     </pic:cNvPicPr>
                   </pic:nvPicPr>
                   <pic:blipFill>
-                    <a:blip r:embed="rId25"/>
+                    <a:blip r:embed="rId25" cstate="print"/>
                     <a:srcRect l="1936" r="3839" b="7299"/>
                     <a:stretch>
                       <a:fillRect/>
@@ -7037,15 +8194,35 @@
           <w:rFonts w:ascii="Times New Roman" w:hAnsi="Times New Roman" w:cs="Times New Roman"/>
         </w:rPr>
       </w:pPr>
-      <w:bookmarkStart w:id="20" w:name="__RefHeading___Toc738_2378497702"/>
+    </w:p>
+    <w:p>
+      <w:pPr>
+        <w:pStyle w:val="3"/>
+        <w:rPr>
+          <w:rFonts w:ascii="Times New Roman" w:hAnsi="Times New Roman" w:cs="Times New Roman"/>
+        </w:rPr>
+      </w:pPr>
+    </w:p>
+    <w:p>
+      <w:pPr>
+        <w:pStyle w:val="3"/>
+        <w:rPr>
+          <w:rFonts w:ascii="Times New Roman" w:hAnsi="Times New Roman" w:cs="Times New Roman"/>
+        </w:rPr>
+      </w:pPr>
+      <w:bookmarkStart w:id="20" w:name="_Toc7117157"/>
+      <w:r>
+        <w:rPr>
+          <w:rFonts w:ascii="Times New Roman" w:hAnsi="Times New Roman" w:cs="Times New Roman"/>
+        </w:rPr>
+        <w:t>Диаграмма процесса управления рабочим днём со стороны менеджера</w:t>
+      </w:r>
       <w:bookmarkEnd w:id="20"/>
-      <w:r>
-        <w:rPr>
-          <w:rFonts w:ascii="Times New Roman" w:hAnsi="Times New Roman" w:cs="Times New Roman"/>
-        </w:rPr>
-        <w:lastRenderedPageBreak/>
-        <w:t>Диаграмма процесса управления рабочим днём со стороны менеджера</w:t>
-      </w:r>
+    </w:p>
+    <w:p>
+      <w:pPr>
+        <w:pStyle w:val="a0"/>
+      </w:pPr>
     </w:p>
     <w:p>
       <w:pPr>
@@ -7066,10 +8243,10 @@
           <w:lang w:eastAsia="ru-RU"/>
         </w:rPr>
         <w:drawing>
-          <wp:inline distT="0" distB="0" distL="19050" distR="3175">
-            <wp:extent cx="5940425" cy="5363210"/>
-            <wp:effectExtent l="0" t="0" r="0" b="0"/>
-            <wp:docPr id="23" name="Рисунок 2" descr="ManagerStatechart.PNG"/>
+          <wp:inline distT="0" distB="0" distL="0" distR="0">
+            <wp:extent cx="5931535" cy="4397375"/>
+            <wp:effectExtent l="19050" t="0" r="0" b="0"/>
+            <wp:docPr id="27" name="Рисунок 3" descr="D:\Lessons\Testing_py\ITTimeRecording\DIAGRAMMS\PICS\ManagerControlStatechart.PNG"/>
             <wp:cNvGraphicFramePr>
               <a:graphicFrameLocks xmlns:a="http://schemas.openxmlformats.org/drawingml/2006/main" noChangeAspect="1"/>
             </wp:cNvGraphicFramePr>
@@ -7077,13 +8254,14 @@
               <a:graphicData uri="http://schemas.openxmlformats.org/drawingml/2006/picture">
                 <pic:pic xmlns:pic="http://schemas.openxmlformats.org/drawingml/2006/picture">
                   <pic:nvPicPr>
-                    <pic:cNvPr id="23" name="Рисунок 2" descr="ManagerStatechart.PNG"/>
+                    <pic:cNvPr id="0" name="Picture 3" descr="D:\Lessons\Testing_py\ITTimeRecording\DIAGRAMMS\PICS\ManagerControlStatechart.PNG"/>
                     <pic:cNvPicPr>
                       <a:picLocks noChangeAspect="1" noChangeArrowheads="1"/>
                     </pic:cNvPicPr>
                   </pic:nvPicPr>
                   <pic:blipFill>
-                    <a:blip r:embed="rId26"/>
+                    <a:blip r:embed="rId26" cstate="print"/>
+                    <a:srcRect/>
                     <a:stretch>
                       <a:fillRect/>
                     </a:stretch>
@@ -7091,11 +8269,18 @@
                   <pic:spPr bwMode="auto">
                     <a:xfrm>
                       <a:off x="0" y="0"/>
-                      <a:ext cx="5940425" cy="5363210"/>
+                      <a:ext cx="5931535" cy="4397375"/>
                     </a:xfrm>
                     <a:prstGeom prst="rect">
                       <a:avLst/>
                     </a:prstGeom>
+                    <a:noFill/>
+                    <a:ln w="9525">
+                      <a:noFill/>
+                      <a:miter lim="800000"/>
+                      <a:headEnd/>
+                      <a:tailEnd/>
+                    </a:ln>
                   </pic:spPr>
                 </pic:pic>
               </a:graphicData>
@@ -7108,13 +8293,610 @@
       <w:pPr>
         <w:pStyle w:val="3"/>
         <w:rPr>
+          <w:rFonts w:ascii="Times New Roman" w:hAnsi="Times New Roman" w:cs="Times New Roman"/>
+        </w:rPr>
+      </w:pPr>
+      <w:bookmarkStart w:id="21" w:name="_Toc7117158"/>
+      <w:r>
+        <w:rPr>
+          <w:rFonts w:ascii="Times New Roman" w:hAnsi="Times New Roman" w:cs="Times New Roman"/>
+        </w:rPr>
+        <w:t xml:space="preserve">Диаграмма процесса </w:t>
+      </w:r>
+      <w:r>
+        <w:rPr>
+          <w:rFonts w:ascii="Times New Roman" w:hAnsi="Times New Roman" w:cs="Times New Roman"/>
+        </w:rPr>
+        <w:t>просмотра статистики со</w:t>
+      </w:r>
+      <w:r>
+        <w:rPr>
+          <w:rFonts w:ascii="Times New Roman" w:hAnsi="Times New Roman" w:cs="Times New Roman"/>
+        </w:rPr>
+        <w:t xml:space="preserve"> стороны менеджера</w:t>
+      </w:r>
+      <w:bookmarkEnd w:id="21"/>
+    </w:p>
+    <w:p>
+      <w:pPr>
+        <w:pStyle w:val="a0"/>
+      </w:pPr>
+    </w:p>
+    <w:p>
+      <w:pPr>
+        <w:shd w:val="clear" w:color="auto" w:fill="FFFFFF"/>
+        <w:spacing w:beforeAutospacing="1" w:afterAutospacing="1" w:line="240" w:lineRule="auto"/>
+        <w:rPr>
+          <w:rFonts w:ascii="Times New Roman" w:eastAsia="Times New Roman" w:hAnsi="Times New Roman" w:cs="Times New Roman"/>
+          <w:color w:val="222222"/>
+          <w:sz w:val="24"/>
+          <w:szCs w:val="18"/>
+          <w:lang w:eastAsia="ru-RU"/>
+        </w:rPr>
+      </w:pPr>
+      <w:r>
+        <w:rPr>
+          <w:rFonts w:ascii="Times New Roman" w:eastAsia="Times New Roman" w:hAnsi="Times New Roman" w:cs="Times New Roman"/>
+          <w:noProof/>
+          <w:color w:val="222222"/>
+          <w:sz w:val="24"/>
+          <w:szCs w:val="18"/>
+          <w:lang w:eastAsia="ru-RU"/>
+        </w:rPr>
+        <w:drawing>
+          <wp:inline distT="0" distB="0" distL="0" distR="0">
+            <wp:extent cx="5939790" cy="3641725"/>
+            <wp:effectExtent l="19050" t="0" r="3810" b="0"/>
+            <wp:docPr id="29" name="Рисунок 5" descr="D:\Lessons\Testing_py\ITTimeRecording\DIAGRAMMS\PICS\ManagerViewStatechart.PNG"/>
+            <wp:cNvGraphicFramePr>
+              <a:graphicFrameLocks xmlns:a="http://schemas.openxmlformats.org/drawingml/2006/main" noChangeAspect="1"/>
+            </wp:cNvGraphicFramePr>
+            <a:graphic xmlns:a="http://schemas.openxmlformats.org/drawingml/2006/main">
+              <a:graphicData uri="http://schemas.openxmlformats.org/drawingml/2006/picture">
+                <pic:pic xmlns:pic="http://schemas.openxmlformats.org/drawingml/2006/picture">
+                  <pic:nvPicPr>
+                    <pic:cNvPr id="0" name="Picture 5" descr="D:\Lessons\Testing_py\ITTimeRecording\DIAGRAMMS\PICS\ManagerViewStatechart.PNG"/>
+                    <pic:cNvPicPr>
+                      <a:picLocks noChangeAspect="1" noChangeArrowheads="1"/>
+                    </pic:cNvPicPr>
+                  </pic:nvPicPr>
+                  <pic:blipFill>
+                    <a:blip r:embed="rId27" cstate="print"/>
+                    <a:srcRect/>
+                    <a:stretch>
+                      <a:fillRect/>
+                    </a:stretch>
+                  </pic:blipFill>
+                  <pic:spPr bwMode="auto">
+                    <a:xfrm>
+                      <a:off x="0" y="0"/>
+                      <a:ext cx="5939790" cy="3641725"/>
+                    </a:xfrm>
+                    <a:prstGeom prst="rect">
+                      <a:avLst/>
+                    </a:prstGeom>
+                    <a:noFill/>
+                    <a:ln w="9525">
+                      <a:noFill/>
+                      <a:miter lim="800000"/>
+                      <a:headEnd/>
+                      <a:tailEnd/>
+                    </a:ln>
+                  </pic:spPr>
+                </pic:pic>
+              </a:graphicData>
+            </a:graphic>
+          </wp:inline>
+        </w:drawing>
+      </w:r>
+    </w:p>
+    <w:p>
+      <w:pPr>
+        <w:pStyle w:val="3"/>
+        <w:rPr>
+          <w:rFonts w:ascii="Times New Roman" w:hAnsi="Times New Roman" w:cs="Times New Roman"/>
+        </w:rPr>
+      </w:pPr>
+      <w:bookmarkStart w:id="22" w:name="_Toc7117159"/>
+      <w:r>
+        <w:rPr>
+          <w:rFonts w:ascii="Times New Roman" w:hAnsi="Times New Roman" w:cs="Times New Roman"/>
+        </w:rPr>
+        <w:lastRenderedPageBreak/>
+        <w:t xml:space="preserve">Диаграмма </w:t>
+      </w:r>
+      <w:r>
+        <w:rPr>
+          <w:rFonts w:ascii="Times New Roman" w:hAnsi="Times New Roman" w:cs="Times New Roman"/>
+        </w:rPr>
+        <w:t>смены коэффициентов со</w:t>
+      </w:r>
+      <w:r>
+        <w:rPr>
+          <w:rFonts w:ascii="Times New Roman" w:hAnsi="Times New Roman" w:cs="Times New Roman"/>
+        </w:rPr>
+        <w:t xml:space="preserve"> стороны </w:t>
+      </w:r>
+      <w:r>
+        <w:rPr>
+          <w:rFonts w:ascii="Times New Roman" w:hAnsi="Times New Roman" w:cs="Times New Roman"/>
+        </w:rPr>
+        <w:t>топ-</w:t>
+      </w:r>
+      <w:r>
+        <w:rPr>
+          <w:rFonts w:ascii="Times New Roman" w:hAnsi="Times New Roman" w:cs="Times New Roman"/>
+        </w:rPr>
+        <w:t>менеджера</w:t>
+      </w:r>
+      <w:bookmarkEnd w:id="22"/>
+    </w:p>
+    <w:p>
+      <w:pPr>
+        <w:pStyle w:val="a0"/>
+      </w:pPr>
+    </w:p>
+    <w:p>
+      <w:pPr>
+        <w:pStyle w:val="a0"/>
+      </w:pPr>
+      <w:r>
+        <w:rPr>
+          <w:noProof/>
+          <w:lang w:eastAsia="ru-RU"/>
+        </w:rPr>
+        <w:drawing>
+          <wp:inline distT="0" distB="0" distL="0" distR="0">
+            <wp:extent cx="5931535" cy="3800475"/>
+            <wp:effectExtent l="19050" t="0" r="0" b="0"/>
+            <wp:docPr id="30" name="Рисунок 6" descr="D:\Lessons\Testing_py\ITTimeRecording\DIAGRAMMS\PICS\TopManagerCoeffStatechart.PNG"/>
+            <wp:cNvGraphicFramePr>
+              <a:graphicFrameLocks xmlns:a="http://schemas.openxmlformats.org/drawingml/2006/main" noChangeAspect="1"/>
+            </wp:cNvGraphicFramePr>
+            <a:graphic xmlns:a="http://schemas.openxmlformats.org/drawingml/2006/main">
+              <a:graphicData uri="http://schemas.openxmlformats.org/drawingml/2006/picture">
+                <pic:pic xmlns:pic="http://schemas.openxmlformats.org/drawingml/2006/picture">
+                  <pic:nvPicPr>
+                    <pic:cNvPr id="0" name="Picture 6" descr="D:\Lessons\Testing_py\ITTimeRecording\DIAGRAMMS\PICS\TopManagerCoeffStatechart.PNG"/>
+                    <pic:cNvPicPr>
+                      <a:picLocks noChangeAspect="1" noChangeArrowheads="1"/>
+                    </pic:cNvPicPr>
+                  </pic:nvPicPr>
+                  <pic:blipFill>
+                    <a:blip r:embed="rId28" cstate="print"/>
+                    <a:srcRect/>
+                    <a:stretch>
+                      <a:fillRect/>
+                    </a:stretch>
+                  </pic:blipFill>
+                  <pic:spPr bwMode="auto">
+                    <a:xfrm>
+                      <a:off x="0" y="0"/>
+                      <a:ext cx="5931535" cy="3800475"/>
+                    </a:xfrm>
+                    <a:prstGeom prst="rect">
+                      <a:avLst/>
+                    </a:prstGeom>
+                    <a:noFill/>
+                    <a:ln w="9525">
+                      <a:noFill/>
+                      <a:miter lim="800000"/>
+                      <a:headEnd/>
+                      <a:tailEnd/>
+                    </a:ln>
+                  </pic:spPr>
+                </pic:pic>
+              </a:graphicData>
+            </a:graphic>
+          </wp:inline>
+        </w:drawing>
+      </w:r>
+    </w:p>
+    <w:p>
+      <w:pPr>
+        <w:pStyle w:val="3"/>
+        <w:rPr>
+          <w:rFonts w:ascii="Times New Roman" w:hAnsi="Times New Roman" w:cs="Times New Roman"/>
+        </w:rPr>
+      </w:pPr>
+      <w:bookmarkStart w:id="23" w:name="_Toc7117160"/>
+      <w:r>
+        <w:rPr>
+          <w:rFonts w:ascii="Times New Roman" w:hAnsi="Times New Roman" w:cs="Times New Roman"/>
+        </w:rPr>
+        <w:t xml:space="preserve">Диаграмма </w:t>
+      </w:r>
+      <w:r>
+        <w:rPr>
+          <w:rFonts w:ascii="Times New Roman" w:hAnsi="Times New Roman" w:cs="Times New Roman"/>
+        </w:rPr>
+        <w:t>смены нормативов рабочего дня со</w:t>
+      </w:r>
+      <w:r>
+        <w:rPr>
+          <w:rFonts w:ascii="Times New Roman" w:hAnsi="Times New Roman" w:cs="Times New Roman"/>
+        </w:rPr>
+        <w:t xml:space="preserve"> стороны </w:t>
+      </w:r>
+      <w:r>
+        <w:rPr>
+          <w:rFonts w:ascii="Times New Roman" w:hAnsi="Times New Roman" w:cs="Times New Roman"/>
+        </w:rPr>
+        <w:t>топ-</w:t>
+      </w:r>
+      <w:r>
+        <w:rPr>
+          <w:rFonts w:ascii="Times New Roman" w:hAnsi="Times New Roman" w:cs="Times New Roman"/>
+        </w:rPr>
+        <w:t>менеджера</w:t>
+      </w:r>
+      <w:bookmarkEnd w:id="23"/>
+    </w:p>
+    <w:p>
+      <w:pPr>
+        <w:pStyle w:val="3"/>
+        <w:rPr>
+          <w:rFonts w:ascii="Times New Roman" w:hAnsi="Times New Roman" w:cs="Times New Roman"/>
+        </w:rPr>
+      </w:pPr>
+      <w:r>
+        <w:rPr>
+          <w:rFonts w:ascii="Times New Roman" w:hAnsi="Times New Roman" w:cs="Times New Roman"/>
+          <w:noProof/>
+          <w:lang w:eastAsia="ru-RU"/>
+        </w:rPr>
+        <w:drawing>
+          <wp:inline distT="0" distB="0" distL="0" distR="0">
+            <wp:extent cx="5939790" cy="3633470"/>
+            <wp:effectExtent l="19050" t="0" r="3810" b="0"/>
+            <wp:docPr id="31" name="Рисунок 7" descr="D:\Lessons\Testing_py\ITTimeRecording\DIAGRAMMS\PICS\TopManagerStandartsStatechart.PNG"/>
+            <wp:cNvGraphicFramePr>
+              <a:graphicFrameLocks xmlns:a="http://schemas.openxmlformats.org/drawingml/2006/main" noChangeAspect="1"/>
+            </wp:cNvGraphicFramePr>
+            <a:graphic xmlns:a="http://schemas.openxmlformats.org/drawingml/2006/main">
+              <a:graphicData uri="http://schemas.openxmlformats.org/drawingml/2006/picture">
+                <pic:pic xmlns:pic="http://schemas.openxmlformats.org/drawingml/2006/picture">
+                  <pic:nvPicPr>
+                    <pic:cNvPr id="0" name="Picture 7" descr="D:\Lessons\Testing_py\ITTimeRecording\DIAGRAMMS\PICS\TopManagerStandartsStatechart.PNG"/>
+                    <pic:cNvPicPr>
+                      <a:picLocks noChangeAspect="1" noChangeArrowheads="1"/>
+                    </pic:cNvPicPr>
+                  </pic:nvPicPr>
+                  <pic:blipFill>
+                    <a:blip r:embed="rId29" cstate="print"/>
+                    <a:srcRect/>
+                    <a:stretch>
+                      <a:fillRect/>
+                    </a:stretch>
+                  </pic:blipFill>
+                  <pic:spPr bwMode="auto">
+                    <a:xfrm>
+                      <a:off x="0" y="0"/>
+                      <a:ext cx="5939790" cy="3633470"/>
+                    </a:xfrm>
+                    <a:prstGeom prst="rect">
+                      <a:avLst/>
+                    </a:prstGeom>
+                    <a:noFill/>
+                    <a:ln w="9525">
+                      <a:noFill/>
+                      <a:miter lim="800000"/>
+                      <a:headEnd/>
+                      <a:tailEnd/>
+                    </a:ln>
+                  </pic:spPr>
+                </pic:pic>
+              </a:graphicData>
+            </a:graphic>
+          </wp:inline>
+        </w:drawing>
+      </w:r>
+    </w:p>
+    <w:p>
+      <w:pPr>
+        <w:pStyle w:val="a0"/>
+      </w:pPr>
+    </w:p>
+    <w:p>
+      <w:pPr>
+        <w:spacing w:after="0" w:line="240" w:lineRule="auto"/>
+        <w:rPr>
+          <w:rFonts w:ascii="Times New Roman" w:eastAsia="Noto Sans Mono" w:hAnsi="Times New Roman" w:cs="Times New Roman"/>
+          <w:b/>
+          <w:bCs/>
+          <w:sz w:val="28"/>
+          <w:szCs w:val="28"/>
+        </w:rPr>
+      </w:pPr>
+      <w:r>
+        <w:rPr>
+          <w:rFonts w:ascii="Times New Roman" w:hAnsi="Times New Roman" w:cs="Times New Roman"/>
+        </w:rPr>
+        <w:br w:type="page"/>
+      </w:r>
+    </w:p>
+    <w:p>
+      <w:pPr>
+        <w:pStyle w:val="3"/>
+        <w:rPr>
+          <w:rFonts w:ascii="Times New Roman" w:hAnsi="Times New Roman" w:cs="Times New Roman"/>
+        </w:rPr>
+      </w:pPr>
+      <w:bookmarkStart w:id="24" w:name="_Toc7117161"/>
+      <w:r>
+        <w:rPr>
+          <w:rFonts w:ascii="Times New Roman" w:hAnsi="Times New Roman" w:cs="Times New Roman"/>
+        </w:rPr>
+        <w:lastRenderedPageBreak/>
+        <w:t xml:space="preserve">Диаграмма </w:t>
+      </w:r>
+      <w:r>
+        <w:rPr>
+          <w:rFonts w:ascii="Times New Roman" w:hAnsi="Times New Roman" w:cs="Times New Roman"/>
+        </w:rPr>
+        <w:t>классов</w:t>
+      </w:r>
+      <w:bookmarkEnd w:id="24"/>
+    </w:p>
+    <w:p>
+      <w:pPr>
+        <w:pStyle w:val="a0"/>
+      </w:pPr>
+    </w:p>
+    <w:p>
+      <w:pPr>
+        <w:pStyle w:val="a0"/>
+      </w:pPr>
+      <w:r>
+        <w:rPr>
+          <w:noProof/>
+          <w:lang w:eastAsia="ru-RU"/>
+        </w:rPr>
+        <w:drawing>
+          <wp:inline distT="0" distB="0" distL="0" distR="0">
+            <wp:extent cx="6423119" cy="3800723"/>
+            <wp:effectExtent l="19050" t="0" r="0" b="0"/>
+            <wp:docPr id="32" name="Рисунок 8" descr="D:\Lessons\Testing_py\ITTimeRecording\DIAGRAMMS\PICS\Class.PNG"/>
+            <wp:cNvGraphicFramePr>
+              <a:graphicFrameLocks xmlns:a="http://schemas.openxmlformats.org/drawingml/2006/main" noChangeAspect="1"/>
+            </wp:cNvGraphicFramePr>
+            <a:graphic xmlns:a="http://schemas.openxmlformats.org/drawingml/2006/main">
+              <a:graphicData uri="http://schemas.openxmlformats.org/drawingml/2006/picture">
+                <pic:pic xmlns:pic="http://schemas.openxmlformats.org/drawingml/2006/picture">
+                  <pic:nvPicPr>
+                    <pic:cNvPr id="0" name="Picture 8" descr="D:\Lessons\Testing_py\ITTimeRecording\DIAGRAMMS\PICS\Class.PNG"/>
+                    <pic:cNvPicPr>
+                      <a:picLocks noChangeAspect="1" noChangeArrowheads="1"/>
+                    </pic:cNvPicPr>
+                  </pic:nvPicPr>
+                  <pic:blipFill>
+                    <a:blip r:embed="rId30" cstate="print"/>
+                    <a:srcRect/>
+                    <a:stretch>
+                      <a:fillRect/>
+                    </a:stretch>
+                  </pic:blipFill>
+                  <pic:spPr bwMode="auto">
+                    <a:xfrm>
+                      <a:off x="0" y="0"/>
+                      <a:ext cx="6423574" cy="3800992"/>
+                    </a:xfrm>
+                    <a:prstGeom prst="rect">
+                      <a:avLst/>
+                    </a:prstGeom>
+                    <a:noFill/>
+                    <a:ln w="9525">
+                      <a:noFill/>
+                      <a:miter lim="800000"/>
+                      <a:headEnd/>
+                      <a:tailEnd/>
+                    </a:ln>
+                  </pic:spPr>
+                </pic:pic>
+              </a:graphicData>
+            </a:graphic>
+          </wp:inline>
+        </w:drawing>
+      </w:r>
+    </w:p>
+    <w:p>
+      <w:pPr>
+        <w:pStyle w:val="3"/>
+        <w:rPr>
+          <w:rFonts w:ascii="Times New Roman" w:hAnsi="Times New Roman" w:cs="Times New Roman"/>
+        </w:rPr>
+      </w:pPr>
+      <w:bookmarkStart w:id="25" w:name="_Toc7117162"/>
+      <w:r>
+        <w:rPr>
+          <w:rFonts w:ascii="Times New Roman" w:hAnsi="Times New Roman" w:cs="Times New Roman"/>
+        </w:rPr>
+        <w:t xml:space="preserve">Диаграмма </w:t>
+      </w:r>
+      <w:r>
+        <w:rPr>
+          <w:rFonts w:ascii="Times New Roman" w:hAnsi="Times New Roman" w:cs="Times New Roman"/>
+        </w:rPr>
+        <w:t>развертывания</w:t>
+      </w:r>
+      <w:bookmarkEnd w:id="25"/>
+    </w:p>
+    <w:p>
+      <w:pPr>
+        <w:pStyle w:val="3"/>
+        <w:rPr>
+          <w:rFonts w:ascii="Times New Roman" w:hAnsi="Times New Roman" w:cs="Times New Roman"/>
+        </w:rPr>
+      </w:pPr>
+      <w:r>
+        <w:rPr>
+          <w:rFonts w:ascii="Times New Roman" w:hAnsi="Times New Roman" w:cs="Times New Roman"/>
+          <w:noProof/>
+          <w:lang w:eastAsia="ru-RU"/>
+        </w:rPr>
+        <w:drawing>
+          <wp:inline distT="0" distB="0" distL="0" distR="0">
+            <wp:extent cx="3495427" cy="3120228"/>
+            <wp:effectExtent l="19050" t="0" r="0" b="0"/>
+            <wp:docPr id="34" name="Рисунок 10" descr="D:\Lessons\Testing_py\ITTimeRecording\DIAGRAMMS\PICS\DeploymentDiag.PNG"/>
+            <wp:cNvGraphicFramePr>
+              <a:graphicFrameLocks xmlns:a="http://schemas.openxmlformats.org/drawingml/2006/main" noChangeAspect="1"/>
+            </wp:cNvGraphicFramePr>
+            <a:graphic xmlns:a="http://schemas.openxmlformats.org/drawingml/2006/main">
+              <a:graphicData uri="http://schemas.openxmlformats.org/drawingml/2006/picture">
+                <pic:pic xmlns:pic="http://schemas.openxmlformats.org/drawingml/2006/picture">
+                  <pic:nvPicPr>
+                    <pic:cNvPr id="0" name="Picture 10" descr="D:\Lessons\Testing_py\ITTimeRecording\DIAGRAMMS\PICS\DeploymentDiag.PNG"/>
+                    <pic:cNvPicPr>
+                      <a:picLocks noChangeAspect="1" noChangeArrowheads="1"/>
+                    </pic:cNvPicPr>
+                  </pic:nvPicPr>
+                  <pic:blipFill>
+                    <a:blip r:embed="rId31" cstate="print"/>
+                    <a:srcRect/>
+                    <a:stretch>
+                      <a:fillRect/>
+                    </a:stretch>
+                  </pic:blipFill>
+                  <pic:spPr bwMode="auto">
+                    <a:xfrm>
+                      <a:off x="0" y="0"/>
+                      <a:ext cx="3495567" cy="3120353"/>
+                    </a:xfrm>
+                    <a:prstGeom prst="rect">
+                      <a:avLst/>
+                    </a:prstGeom>
+                    <a:noFill/>
+                    <a:ln w="9525">
+                      <a:noFill/>
+                      <a:miter lim="800000"/>
+                      <a:headEnd/>
+                      <a:tailEnd/>
+                    </a:ln>
+                  </pic:spPr>
+                </pic:pic>
+              </a:graphicData>
+            </a:graphic>
+          </wp:inline>
+        </w:drawing>
+      </w:r>
+    </w:p>
+    <w:p>
+      <w:pPr>
+        <w:pStyle w:val="a0"/>
+      </w:pPr>
+    </w:p>
+    <w:p>
+      <w:pPr>
+        <w:pStyle w:val="3"/>
+        <w:rPr>
+          <w:rFonts w:ascii="Times New Roman" w:hAnsi="Times New Roman" w:cs="Times New Roman"/>
+        </w:rPr>
+      </w:pPr>
+      <w:bookmarkStart w:id="26" w:name="_Toc7117163"/>
+      <w:r>
+        <w:rPr>
+          <w:rFonts w:ascii="Times New Roman" w:hAnsi="Times New Roman" w:cs="Times New Roman"/>
+        </w:rPr>
+        <w:lastRenderedPageBreak/>
+        <w:t xml:space="preserve">Диаграмма </w:t>
+      </w:r>
+      <w:r>
+        <w:rPr>
+          <w:rFonts w:ascii="Times New Roman" w:hAnsi="Times New Roman" w:cs="Times New Roman"/>
+        </w:rPr>
+        <w:t>последовательности</w:t>
+      </w:r>
+      <w:bookmarkEnd w:id="26"/>
+    </w:p>
+    <w:p>
+      <w:pPr>
+        <w:pStyle w:val="3"/>
+        <w:rPr>
+          <w:rFonts w:ascii="Times New Roman" w:hAnsi="Times New Roman" w:cs="Times New Roman"/>
+        </w:rPr>
+      </w:pPr>
+      <w:r>
+        <w:rPr>
+          <w:rFonts w:ascii="Times New Roman" w:hAnsi="Times New Roman" w:cs="Times New Roman"/>
+          <w:noProof/>
+          <w:lang w:eastAsia="ru-RU"/>
+        </w:rPr>
+        <w:drawing>
+          <wp:inline distT="0" distB="0" distL="0" distR="0">
+            <wp:extent cx="5931535" cy="6026785"/>
+            <wp:effectExtent l="19050" t="0" r="0" b="0"/>
+            <wp:docPr id="33" name="Рисунок 9" descr="D:\Lessons\Testing_py\ITTimeRecording\DIAGRAMMS\PICS\Sequence.PNG"/>
+            <wp:cNvGraphicFramePr>
+              <a:graphicFrameLocks xmlns:a="http://schemas.openxmlformats.org/drawingml/2006/main" noChangeAspect="1"/>
+            </wp:cNvGraphicFramePr>
+            <a:graphic xmlns:a="http://schemas.openxmlformats.org/drawingml/2006/main">
+              <a:graphicData uri="http://schemas.openxmlformats.org/drawingml/2006/picture">
+                <pic:pic xmlns:pic="http://schemas.openxmlformats.org/drawingml/2006/picture">
+                  <pic:nvPicPr>
+                    <pic:cNvPr id="0" name="Picture 9" descr="D:\Lessons\Testing_py\ITTimeRecording\DIAGRAMMS\PICS\Sequence.PNG"/>
+                    <pic:cNvPicPr>
+                      <a:picLocks noChangeAspect="1" noChangeArrowheads="1"/>
+                    </pic:cNvPicPr>
+                  </pic:nvPicPr>
+                  <pic:blipFill>
+                    <a:blip r:embed="rId32" cstate="print"/>
+                    <a:srcRect/>
+                    <a:stretch>
+                      <a:fillRect/>
+                    </a:stretch>
+                  </pic:blipFill>
+                  <pic:spPr bwMode="auto">
+                    <a:xfrm>
+                      <a:off x="0" y="0"/>
+                      <a:ext cx="5931535" cy="6026785"/>
+                    </a:xfrm>
+                    <a:prstGeom prst="rect">
+                      <a:avLst/>
+                    </a:prstGeom>
+                    <a:noFill/>
+                    <a:ln w="9525">
+                      <a:noFill/>
+                      <a:miter lim="800000"/>
+                      <a:headEnd/>
+                      <a:tailEnd/>
+                    </a:ln>
+                  </pic:spPr>
+                </pic:pic>
+              </a:graphicData>
+            </a:graphic>
+          </wp:inline>
+        </w:drawing>
+      </w:r>
+    </w:p>
+    <w:p>
+      <w:pPr>
+        <w:pStyle w:val="a0"/>
+      </w:pPr>
+    </w:p>
+    <w:p>
+      <w:pPr>
+        <w:shd w:val="clear" w:color="auto" w:fill="FFFFFF"/>
+        <w:spacing w:beforeAutospacing="1" w:afterAutospacing="1" w:line="240" w:lineRule="auto"/>
+        <w:rPr>
+          <w:rFonts w:ascii="Times New Roman" w:eastAsia="Times New Roman" w:hAnsi="Times New Roman" w:cs="Times New Roman"/>
+          <w:color w:val="222222"/>
+          <w:sz w:val="24"/>
+          <w:szCs w:val="18"/>
+          <w:lang w:eastAsia="ru-RU"/>
+        </w:rPr>
+      </w:pPr>
+    </w:p>
+    <w:p>
+      <w:pPr>
+        <w:pStyle w:val="3"/>
+        <w:rPr>
           <w:rFonts w:ascii="Times New Roman" w:eastAsia="Times New Roman" w:hAnsi="Times New Roman" w:cs="Times New Roman"/>
           <w:color w:val="222222"/>
           <w:lang w:eastAsia="ru-RU"/>
         </w:rPr>
       </w:pPr>
-      <w:bookmarkStart w:id="21" w:name="__RefHeading___Toc740_2378497702"/>
-      <w:bookmarkEnd w:id="21"/>
+      <w:bookmarkStart w:id="27" w:name="_Toc7117164"/>
       <w:r>
         <w:rPr>
           <w:rFonts w:ascii="Times New Roman" w:hAnsi="Times New Roman" w:cs="Times New Roman"/>
@@ -7122,6 +8904,7 @@
         <w:lastRenderedPageBreak/>
         <w:t>Общая функциональная схема</w:t>
       </w:r>
+      <w:bookmarkEnd w:id="27"/>
     </w:p>
     <w:p>
       <w:pPr>
@@ -7165,10 +8948,10 @@
                     </pic:cNvPicPr>
                   </pic:nvPicPr>
                   <pic:blipFill>
-                    <a:blip r:embed="rId27">
+                    <a:blip r:embed="rId33" cstate="print">
                       <a:extLst>
                         <a:ext uri="{28A0092B-C50C-407E-A947-70E740481C1C}">
-                          <a14:useLocalDpi xmlns:a14="http://schemas.microsoft.com/office/drawing/2010/main" val="0"/>
+                          <a14:useLocalDpi xmlns:a14="http://schemas.microsoft.com/office/drawing/2010/main" xmlns:wps="http://schemas.microsoft.com/office/word/2010/wordprocessingShape" xmlns:wpi="http://schemas.microsoft.com/office/word/2010/wordprocessingInk" xmlns:wpg="http://schemas.microsoft.com/office/word/2010/wordprocessingGroup" xmlns:w16se="http://schemas.microsoft.com/office/word/2015/wordml/symex" xmlns:w15="http://schemas.microsoft.com/office/word/2012/wordml" xmlns:w14="http://schemas.microsoft.com/office/word/2010/wordml" xmlns:w="http://schemas.openxmlformats.org/wordprocessingml/2006/main" xmlns:w10="urn:schemas-microsoft-com:office:word" xmlns:wp14="http://schemas.microsoft.com/office/word/2010/wordprocessingDrawing" xmlns:v="urn:schemas-microsoft-com:vml" xmlns:o="urn:schemas-microsoft-com:office:office" xmlns:mc="http://schemas.openxmlformats.org/markup-compatibility/2006" xmlns:cx1="http://schemas.microsoft.com/office/drawing/2015/9/8/chartex" xmlns:cx="http://schemas.microsoft.com/office/drawing/2014/chartex" xmlns:wpc="http://schemas.microsoft.com/office/word/2010/wordprocessingCanvas" xmlns="" val="0"/>
                         </a:ext>
                       </a:extLst>
                     </a:blip>
@@ -7239,8 +9022,7 @@
           <w:lang w:eastAsia="ru-RU"/>
         </w:rPr>
       </w:pPr>
-      <w:bookmarkStart w:id="22" w:name="__RefHeading___Toc742_2378497702"/>
-      <w:bookmarkEnd w:id="22"/>
+      <w:bookmarkStart w:id="28" w:name="_Toc7117165"/>
       <w:r>
         <w:rPr>
           <w:rFonts w:ascii="Times New Roman" w:eastAsia="Times New Roman" w:hAnsi="Times New Roman" w:cs="Times New Roman"/>
@@ -7250,8 +9032,33 @@
           <w:szCs w:val="18"/>
           <w:lang w:eastAsia="ru-RU"/>
         </w:rPr>
-        <w:t>Приложение В: Список задач</w:t>
-      </w:r>
+        <w:t>Приложение</w:t>
+      </w:r>
+      <w:proofErr w:type="gramStart"/>
+      <w:r>
+        <w:rPr>
+          <w:rFonts w:ascii="Times New Roman" w:eastAsia="Times New Roman" w:hAnsi="Times New Roman" w:cs="Times New Roman"/>
+          <w:i/>
+          <w:color w:val="222222"/>
+          <w:sz w:val="28"/>
+          <w:szCs w:val="18"/>
+          <w:lang w:eastAsia="ru-RU"/>
+        </w:rPr>
+        <w:t xml:space="preserve"> В</w:t>
+      </w:r>
+      <w:proofErr w:type="gramEnd"/>
+      <w:r>
+        <w:rPr>
+          <w:rFonts w:ascii="Times New Roman" w:eastAsia="Times New Roman" w:hAnsi="Times New Roman" w:cs="Times New Roman"/>
+          <w:i/>
+          <w:color w:val="222222"/>
+          <w:sz w:val="28"/>
+          <w:szCs w:val="18"/>
+          <w:lang w:eastAsia="ru-RU"/>
+        </w:rPr>
+        <w:t>: Список задач</w:t>
+      </w:r>
+      <w:bookmarkEnd w:id="28"/>
     </w:p>
     <w:p>
       <w:pPr>
@@ -7379,8 +9186,8 @@
 </file>
 
 <file path=word/numbering.xml><?xml version="1.0" encoding="utf-8"?>
-<w:numbering xmlns:wpc="http://schemas.microsoft.com/office/word/2010/wordprocessingCanvas" xmlns:cx="http://schemas.microsoft.com/office/drawing/2014/chartex" xmlns:cx1="http://schemas.microsoft.com/office/drawing/2015/9/8/chartex" xmlns:mc="http://schemas.openxmlformats.org/markup-compatibility/2006" xmlns:o="urn:schemas-microsoft-com:office:office" xmlns:r="http://schemas.openxmlformats.org/officeDocument/2006/relationships" xmlns:m="http://schemas.openxmlformats.org/officeDocument/2006/math" xmlns:v="urn:schemas-microsoft-com:vml" xmlns:wp14="http://schemas.microsoft.com/office/word/2010/wordprocessingDrawing" xmlns:wp="http://schemas.openxmlformats.org/drawingml/2006/wordprocessingDrawing" xmlns:w10="urn:schemas-microsoft-com:office:word" xmlns:w="http://schemas.openxmlformats.org/wordprocessingml/2006/main" xmlns:w14="http://schemas.microsoft.com/office/word/2010/wordml" xmlns:w15="http://schemas.microsoft.com/office/word/2012/wordml" xmlns:w16se="http://schemas.microsoft.com/office/word/2015/wordml/symex" xmlns:wpg="http://schemas.microsoft.com/office/word/2010/wordprocessingGroup" xmlns:wpi="http://schemas.microsoft.com/office/word/2010/wordprocessingInk" xmlns:wne="http://schemas.microsoft.com/office/word/2006/wordml" xmlns:wps="http://schemas.microsoft.com/office/word/2010/wordprocessingShape" mc:Ignorable="w14 w15 w16se wp14">
-  <w:abstractNum w:abstractNumId="0" w15:restartNumberingAfterBreak="0">
+<w:numbering xmlns:ve="http://schemas.openxmlformats.org/markup-compatibility/2006" xmlns:o="urn:schemas-microsoft-com:office:office" xmlns:r="http://schemas.openxmlformats.org/officeDocument/2006/relationships" xmlns:m="http://schemas.openxmlformats.org/officeDocument/2006/math" xmlns:v="urn:schemas-microsoft-com:vml" xmlns:wp="http://schemas.openxmlformats.org/drawingml/2006/wordprocessingDrawing" xmlns:w10="urn:schemas-microsoft-com:office:word" xmlns:w="http://schemas.openxmlformats.org/wordprocessingml/2006/main" xmlns:wne="http://schemas.microsoft.com/office/word/2006/wordml">
+  <w:abstractNum w:abstractNumId="0">
     <w:nsid w:val="2DDE675B"/>
     <w:multiLevelType w:val="multilevel"/>
     <w:tmpl w:val="CDCA7498"/>
@@ -7466,7 +9273,7 @@
       </w:pPr>
     </w:lvl>
   </w:abstractNum>
-  <w:abstractNum w:abstractNumId="1" w15:restartNumberingAfterBreak="0">
+  <w:abstractNum w:abstractNumId="1">
     <w:nsid w:val="33AE5D31"/>
     <w:multiLevelType w:val="multilevel"/>
     <w:tmpl w:val="D900520E"/>
@@ -7552,7 +9359,7 @@
       </w:pPr>
     </w:lvl>
   </w:abstractNum>
-  <w:abstractNum w:abstractNumId="2" w15:restartNumberingAfterBreak="0">
+  <w:abstractNum w:abstractNumId="2">
     <w:nsid w:val="3B6D1504"/>
     <w:multiLevelType w:val="multilevel"/>
     <w:tmpl w:val="E4D6ACC0"/>
@@ -7638,7 +9445,7 @@
       </w:pPr>
     </w:lvl>
   </w:abstractNum>
-  <w:abstractNum w:abstractNumId="3" w15:restartNumberingAfterBreak="0">
+  <w:abstractNum w:abstractNumId="3">
     <w:nsid w:val="5A106771"/>
     <w:multiLevelType w:val="multilevel"/>
     <w:tmpl w:val="45C26F28"/>
@@ -7724,7 +9531,7 @@
       </w:pPr>
     </w:lvl>
   </w:abstractNum>
-  <w:abstractNum w:abstractNumId="4" w15:restartNumberingAfterBreak="0">
+  <w:abstractNum w:abstractNumId="4">
     <w:nsid w:val="67CE11C0"/>
     <w:multiLevelType w:val="multilevel"/>
     <w:tmpl w:val="41EC6FB6"/>
@@ -7837,7 +9644,7 @@
       </w:rPr>
     </w:lvl>
   </w:abstractNum>
-  <w:abstractNum w:abstractNumId="5" w15:restartNumberingAfterBreak="0">
+  <w:abstractNum w:abstractNumId="5">
     <w:nsid w:val="6E1732AE"/>
     <w:multiLevelType w:val="multilevel"/>
     <w:tmpl w:val="F38260BA"/>
@@ -7956,7 +9763,7 @@
 </file>
 
 <file path=word/styles.xml><?xml version="1.0" encoding="utf-8"?>
-<w:styles xmlns:mc="http://schemas.openxmlformats.org/markup-compatibility/2006" xmlns:r="http://schemas.openxmlformats.org/officeDocument/2006/relationships" xmlns:w="http://schemas.openxmlformats.org/wordprocessingml/2006/main" xmlns:w14="http://schemas.microsoft.com/office/word/2010/wordml" xmlns:w15="http://schemas.microsoft.com/office/word/2012/wordml" xmlns:w16se="http://schemas.microsoft.com/office/word/2015/wordml/symex" mc:Ignorable="w14 w15 w16se">
+<w:styles xmlns:r="http://schemas.openxmlformats.org/officeDocument/2006/relationships" xmlns:w="http://schemas.openxmlformats.org/wordprocessingml/2006/main">
   <w:docDefaults>
     <w:rPrDefault>
       <w:rPr>
@@ -7968,378 +9775,144 @@
     </w:rPrDefault>
     <w:pPrDefault/>
   </w:docDefaults>
-  <w:latentStyles w:defLockedState="0" w:defUIPriority="99" w:defSemiHidden="0" w:defUnhideWhenUsed="0" w:defQFormat="0" w:count="371">
-    <w:lsdException w:name="Normal" w:uiPriority="0" w:qFormat="1"/>
-    <w:lsdException w:name="heading 1" w:uiPriority="9" w:qFormat="1"/>
-    <w:lsdException w:name="heading 2" w:semiHidden="1" w:uiPriority="9" w:unhideWhenUsed="1" w:qFormat="1"/>
-    <w:lsdException w:name="heading 3" w:semiHidden="1" w:uiPriority="9" w:unhideWhenUsed="1" w:qFormat="1"/>
-    <w:lsdException w:name="heading 4" w:semiHidden="1" w:uiPriority="9" w:unhideWhenUsed="1" w:qFormat="1"/>
-    <w:lsdException w:name="heading 5" w:semiHidden="1" w:uiPriority="9" w:unhideWhenUsed="1" w:qFormat="1"/>
-    <w:lsdException w:name="heading 6" w:semiHidden="1" w:uiPriority="9" w:unhideWhenUsed="1" w:qFormat="1"/>
-    <w:lsdException w:name="heading 7" w:semiHidden="1" w:uiPriority="9" w:unhideWhenUsed="1" w:qFormat="1"/>
-    <w:lsdException w:name="heading 8" w:semiHidden="1" w:uiPriority="9" w:unhideWhenUsed="1" w:qFormat="1"/>
-    <w:lsdException w:name="heading 9" w:semiHidden="1" w:uiPriority="9" w:unhideWhenUsed="1" w:qFormat="1"/>
-    <w:lsdException w:name="index 1" w:semiHidden="1" w:unhideWhenUsed="1"/>
-    <w:lsdException w:name="index 2" w:semiHidden="1" w:unhideWhenUsed="1"/>
-    <w:lsdException w:name="index 3" w:semiHidden="1" w:unhideWhenUsed="1"/>
-    <w:lsdException w:name="index 4" w:semiHidden="1" w:unhideWhenUsed="1"/>
-    <w:lsdException w:name="index 5" w:semiHidden="1" w:unhideWhenUsed="1"/>
-    <w:lsdException w:name="index 6" w:semiHidden="1" w:unhideWhenUsed="1"/>
-    <w:lsdException w:name="index 7" w:semiHidden="1" w:unhideWhenUsed="1"/>
-    <w:lsdException w:name="index 8" w:semiHidden="1" w:unhideWhenUsed="1"/>
-    <w:lsdException w:name="index 9" w:semiHidden="1" w:unhideWhenUsed="1"/>
-    <w:lsdException w:name="toc 1" w:semiHidden="1" w:uiPriority="39" w:unhideWhenUsed="1"/>
-    <w:lsdException w:name="toc 2" w:semiHidden="1" w:uiPriority="39" w:unhideWhenUsed="1"/>
-    <w:lsdException w:name="toc 3" w:semiHidden="1" w:uiPriority="39" w:unhideWhenUsed="1"/>
-    <w:lsdException w:name="toc 4" w:semiHidden="1" w:uiPriority="39" w:unhideWhenUsed="1"/>
-    <w:lsdException w:name="toc 5" w:semiHidden="1" w:uiPriority="39" w:unhideWhenUsed="1"/>
-    <w:lsdException w:name="toc 6" w:semiHidden="1" w:uiPriority="39" w:unhideWhenUsed="1"/>
-    <w:lsdException w:name="toc 7" w:semiHidden="1" w:uiPriority="39" w:unhideWhenUsed="1"/>
-    <w:lsdException w:name="toc 8" w:semiHidden="1" w:uiPriority="39" w:unhideWhenUsed="1"/>
-    <w:lsdException w:name="toc 9" w:semiHidden="1" w:uiPriority="39" w:unhideWhenUsed="1"/>
-    <w:lsdException w:name="Normal Indent" w:semiHidden="1" w:unhideWhenUsed="1"/>
-    <w:lsdException w:name="footnote text" w:semiHidden="1" w:unhideWhenUsed="1"/>
-    <w:lsdException w:name="annotation text" w:semiHidden="1" w:unhideWhenUsed="1"/>
-    <w:lsdException w:name="header" w:semiHidden="1" w:unhideWhenUsed="1"/>
-    <w:lsdException w:name="footer" w:semiHidden="1" w:unhideWhenUsed="1"/>
-    <w:lsdException w:name="index heading" w:semiHidden="1" w:unhideWhenUsed="1"/>
-    <w:lsdException w:name="caption" w:semiHidden="1" w:uiPriority="35" w:unhideWhenUsed="1" w:qFormat="1"/>
-    <w:lsdException w:name="table of figures" w:semiHidden="1" w:unhideWhenUsed="1"/>
-    <w:lsdException w:name="envelope address" w:semiHidden="1" w:unhideWhenUsed="1"/>
-    <w:lsdException w:name="envelope return" w:semiHidden="1" w:unhideWhenUsed="1"/>
-    <w:lsdException w:name="footnote reference" w:semiHidden="1" w:unhideWhenUsed="1"/>
-    <w:lsdException w:name="annotation reference" w:semiHidden="1" w:unhideWhenUsed="1"/>
-    <w:lsdException w:name="line number" w:semiHidden="1" w:unhideWhenUsed="1"/>
-    <w:lsdException w:name="page number" w:semiHidden="1" w:unhideWhenUsed="1"/>
-    <w:lsdException w:name="endnote reference" w:semiHidden="1" w:unhideWhenUsed="1"/>
-    <w:lsdException w:name="endnote text" w:semiHidden="1" w:unhideWhenUsed="1"/>
-    <w:lsdException w:name="table of authorities" w:semiHidden="1" w:unhideWhenUsed="1"/>
-    <w:lsdException w:name="macro" w:semiHidden="1" w:unhideWhenUsed="1"/>
-    <w:lsdException w:name="toa heading" w:semiHidden="1" w:unhideWhenUsed="1"/>
-    <w:lsdException w:name="List" w:semiHidden="1" w:unhideWhenUsed="1"/>
-    <w:lsdException w:name="List Bullet" w:semiHidden="1" w:unhideWhenUsed="1"/>
-    <w:lsdException w:name="List Number" w:semiHidden="1" w:unhideWhenUsed="1"/>
-    <w:lsdException w:name="List 2" w:semiHidden="1" w:unhideWhenUsed="1"/>
-    <w:lsdException w:name="List 3" w:semiHidden="1" w:unhideWhenUsed="1"/>
-    <w:lsdException w:name="List 4" w:semiHidden="1" w:unhideWhenUsed="1"/>
-    <w:lsdException w:name="List 5" w:semiHidden="1" w:unhideWhenUsed="1"/>
-    <w:lsdException w:name="List Bullet 2" w:semiHidden="1" w:unhideWhenUsed="1"/>
-    <w:lsdException w:name="List Bullet 3" w:semiHidden="1" w:unhideWhenUsed="1"/>
-    <w:lsdException w:name="List Bullet 4" w:semiHidden="1" w:unhideWhenUsed="1"/>
-    <w:lsdException w:name="List Bullet 5" w:semiHidden="1" w:unhideWhenUsed="1"/>
-    <w:lsdException w:name="List Number 2" w:semiHidden="1" w:unhideWhenUsed="1"/>
-    <w:lsdException w:name="List Number 3" w:semiHidden="1" w:unhideWhenUsed="1"/>
-    <w:lsdException w:name="List Number 4" w:semiHidden="1" w:unhideWhenUsed="1"/>
-    <w:lsdException w:name="List Number 5" w:semiHidden="1" w:unhideWhenUsed="1"/>
-    <w:lsdException w:name="Title" w:uiPriority="10" w:qFormat="1"/>
-    <w:lsdException w:name="Closing" w:semiHidden="1" w:unhideWhenUsed="1"/>
-    <w:lsdException w:name="Signature" w:semiHidden="1" w:unhideWhenUsed="1"/>
-    <w:lsdException w:name="Default Paragraph Font" w:semiHidden="1" w:uiPriority="1" w:unhideWhenUsed="1"/>
-    <w:lsdException w:name="Body Text" w:semiHidden="1" w:unhideWhenUsed="1"/>
-    <w:lsdException w:name="Body Text Indent" w:semiHidden="1" w:unhideWhenUsed="1"/>
-    <w:lsdException w:name="List Continue" w:semiHidden="1" w:unhideWhenUsed="1"/>
-    <w:lsdException w:name="List Continue 2" w:semiHidden="1" w:unhideWhenUsed="1"/>
-    <w:lsdException w:name="List Continue 3" w:semiHidden="1" w:unhideWhenUsed="1"/>
-    <w:lsdException w:name="List Continue 4" w:semiHidden="1" w:unhideWhenUsed="1"/>
-    <w:lsdException w:name="List Continue 5" w:semiHidden="1" w:unhideWhenUsed="1"/>
-    <w:lsdException w:name="Message Header" w:semiHidden="1" w:unhideWhenUsed="1"/>
-    <w:lsdException w:name="Subtitle" w:uiPriority="11" w:qFormat="1"/>
-    <w:lsdException w:name="Salutation" w:semiHidden="1" w:unhideWhenUsed="1"/>
-    <w:lsdException w:name="Date" w:semiHidden="1" w:unhideWhenUsed="1"/>
-    <w:lsdException w:name="Body Text First Indent" w:semiHidden="1" w:unhideWhenUsed="1"/>
-    <w:lsdException w:name="Body Text First Indent 2" w:semiHidden="1" w:unhideWhenUsed="1"/>
-    <w:lsdException w:name="Note Heading" w:semiHidden="1" w:unhideWhenUsed="1"/>
-    <w:lsdException w:name="Body Text 2" w:semiHidden="1" w:unhideWhenUsed="1"/>
-    <w:lsdException w:name="Body Text 3" w:semiHidden="1" w:unhideWhenUsed="1"/>
-    <w:lsdException w:name="Body Text Indent 2" w:semiHidden="1" w:unhideWhenUsed="1"/>
-    <w:lsdException w:name="Body Text Indent 3" w:semiHidden="1" w:unhideWhenUsed="1"/>
-    <w:lsdException w:name="Block Text" w:semiHidden="1" w:unhideWhenUsed="1"/>
-    <w:lsdException w:name="Hyperlink" w:semiHidden="1" w:unhideWhenUsed="1"/>
-    <w:lsdException w:name="FollowedHyperlink" w:semiHidden="1" w:unhideWhenUsed="1"/>
-    <w:lsdException w:name="Strong" w:uiPriority="22" w:qFormat="1"/>
-    <w:lsdException w:name="Emphasis" w:uiPriority="20" w:qFormat="1"/>
-    <w:lsdException w:name="Document Map" w:semiHidden="1" w:unhideWhenUsed="1"/>
-    <w:lsdException w:name="Plain Text" w:semiHidden="1" w:unhideWhenUsed="1"/>
-    <w:lsdException w:name="E-mail Signature" w:semiHidden="1" w:unhideWhenUsed="1"/>
-    <w:lsdException w:name="HTML Top of Form" w:semiHidden="1" w:unhideWhenUsed="1"/>
-    <w:lsdException w:name="HTML Bottom of Form" w:semiHidden="1" w:unhideWhenUsed="1"/>
-    <w:lsdException w:name="Normal (Web)" w:semiHidden="1" w:unhideWhenUsed="1"/>
-    <w:lsdException w:name="HTML Acronym" w:semiHidden="1" w:unhideWhenUsed="1"/>
-    <w:lsdException w:name="HTML Address" w:semiHidden="1" w:unhideWhenUsed="1"/>
-    <w:lsdException w:name="HTML Cite" w:semiHidden="1" w:unhideWhenUsed="1"/>
-    <w:lsdException w:name="HTML Code" w:semiHidden="1" w:unhideWhenUsed="1"/>
-    <w:lsdException w:name="HTML Definition" w:semiHidden="1" w:unhideWhenUsed="1"/>
-    <w:lsdException w:name="HTML Keyboard" w:semiHidden="1" w:unhideWhenUsed="1"/>
-    <w:lsdException w:name="HTML Preformatted" w:semiHidden="1" w:unhideWhenUsed="1"/>
-    <w:lsdException w:name="HTML Sample" w:semiHidden="1" w:unhideWhenUsed="1"/>
-    <w:lsdException w:name="HTML Typewriter" w:semiHidden="1" w:unhideWhenUsed="1"/>
-    <w:lsdException w:name="HTML Variable" w:semiHidden="1" w:unhideWhenUsed="1"/>
-    <w:lsdException w:name="Normal Table" w:semiHidden="1" w:unhideWhenUsed="1"/>
-    <w:lsdException w:name="annotation subject" w:semiHidden="1" w:unhideWhenUsed="1"/>
-    <w:lsdException w:name="No List" w:semiHidden="1" w:unhideWhenUsed="1"/>
-    <w:lsdException w:name="Outline List 1" w:semiHidden="1" w:unhideWhenUsed="1"/>
-    <w:lsdException w:name="Outline List 2" w:semiHidden="1" w:unhideWhenUsed="1"/>
-    <w:lsdException w:name="Outline List 3" w:semiHidden="1" w:unhideWhenUsed="1"/>
-    <w:lsdException w:name="Table Simple 1" w:semiHidden="1" w:unhideWhenUsed="1"/>
-    <w:lsdException w:name="Table Simple 2" w:semiHidden="1" w:unhideWhenUsed="1"/>
-    <w:lsdException w:name="Table Simple 3" w:semiHidden="1" w:unhideWhenUsed="1"/>
-    <w:lsdException w:name="Table Classic 1" w:semiHidden="1" w:unhideWhenUsed="1"/>
-    <w:lsdException w:name="Table Classic 2" w:semiHidden="1" w:unhideWhenUsed="1"/>
-    <w:lsdException w:name="Table Classic 3" w:semiHidden="1" w:unhideWhenUsed="1"/>
-    <w:lsdException w:name="Table Classic 4" w:semiHidden="1" w:unhideWhenUsed="1"/>
-    <w:lsdException w:name="Table Colorful 1" w:semiHidden="1" w:unhideWhenUsed="1"/>
-    <w:lsdException w:name="Table Colorful 2" w:semiHidden="1" w:unhideWhenUsed="1"/>
-    <w:lsdException w:name="Table Colorful 3" w:semiHidden="1" w:unhideWhenUsed="1"/>
-    <w:lsdException w:name="Table Columns 1" w:semiHidden="1" w:unhideWhenUsed="1"/>
-    <w:lsdException w:name="Table Columns 2" w:semiHidden="1" w:unhideWhenUsed="1"/>
-    <w:lsdException w:name="Table Columns 3" w:semiHidden="1" w:unhideWhenUsed="1"/>
-    <w:lsdException w:name="Table Columns 4" w:semiHidden="1" w:unhideWhenUsed="1"/>
-    <w:lsdException w:name="Table Columns 5" w:semiHidden="1" w:unhideWhenUsed="1"/>
-    <w:lsdException w:name="Table Grid 1" w:semiHidden="1" w:unhideWhenUsed="1"/>
-    <w:lsdException w:name="Table Grid 2" w:semiHidden="1" w:unhideWhenUsed="1"/>
-    <w:lsdException w:name="Table Grid 3" w:semiHidden="1" w:unhideWhenUsed="1"/>
-    <w:lsdException w:name="Table Grid 4" w:semiHidden="1" w:unhideWhenUsed="1"/>
-    <w:lsdException w:name="Table Grid 5" w:semiHidden="1" w:unhideWhenUsed="1"/>
-    <w:lsdException w:name="Table Grid 6" w:semiHidden="1" w:unhideWhenUsed="1"/>
-    <w:lsdException w:name="Table Grid 7" w:semiHidden="1" w:unhideWhenUsed="1"/>
-    <w:lsdException w:name="Table Grid 8" w:semiHidden="1" w:unhideWhenUsed="1"/>
-    <w:lsdException w:name="Table List 1" w:semiHidden="1" w:unhideWhenUsed="1"/>
-    <w:lsdException w:name="Table List 2" w:semiHidden="1" w:unhideWhenUsed="1"/>
-    <w:lsdException w:name="Table List 3" w:semiHidden="1" w:unhideWhenUsed="1"/>
-    <w:lsdException w:name="Table List 4" w:semiHidden="1" w:unhideWhenUsed="1"/>
-    <w:lsdException w:name="Table List 5" w:semiHidden="1" w:unhideWhenUsed="1"/>
-    <w:lsdException w:name="Table List 6" w:semiHidden="1" w:unhideWhenUsed="1"/>
-    <w:lsdException w:name="Table List 7" w:semiHidden="1" w:unhideWhenUsed="1"/>
-    <w:lsdException w:name="Table List 8" w:semiHidden="1" w:unhideWhenUsed="1"/>
-    <w:lsdException w:name="Table 3D effects 1" w:semiHidden="1" w:unhideWhenUsed="1"/>
-    <w:lsdException w:name="Table 3D effects 2" w:semiHidden="1" w:unhideWhenUsed="1"/>
-    <w:lsdException w:name="Table 3D effects 3" w:semiHidden="1" w:unhideWhenUsed="1"/>
-    <w:lsdException w:name="Table Contemporary" w:semiHidden="1" w:unhideWhenUsed="1"/>
-    <w:lsdException w:name="Table Elegant" w:semiHidden="1" w:unhideWhenUsed="1"/>
-    <w:lsdException w:name="Table Professional" w:semiHidden="1" w:unhideWhenUsed="1"/>
-    <w:lsdException w:name="Table Subtle 1" w:semiHidden="1" w:unhideWhenUsed="1"/>
-    <w:lsdException w:name="Table Subtle 2" w:semiHidden="1" w:unhideWhenUsed="1"/>
-    <w:lsdException w:name="Table Web 1" w:semiHidden="1" w:unhideWhenUsed="1"/>
-    <w:lsdException w:name="Table Web 2" w:semiHidden="1" w:unhideWhenUsed="1"/>
-    <w:lsdException w:name="Table Web 3" w:semiHidden="1" w:unhideWhenUsed="1"/>
-    <w:lsdException w:name="Balloon Text" w:semiHidden="1" w:unhideWhenUsed="1"/>
-    <w:lsdException w:name="Table Grid" w:uiPriority="59"/>
-    <w:lsdException w:name="Table Theme" w:semiHidden="1" w:unhideWhenUsed="1"/>
-    <w:lsdException w:name="Placeholder Text" w:semiHidden="1"/>
-    <w:lsdException w:name="No Spacing" w:uiPriority="1" w:qFormat="1"/>
-    <w:lsdException w:name="Light Shading" w:uiPriority="60"/>
-    <w:lsdException w:name="Light List" w:uiPriority="61"/>
-    <w:lsdException w:name="Light Grid" w:uiPriority="62"/>
-    <w:lsdException w:name="Medium Shading 1" w:uiPriority="63"/>
-    <w:lsdException w:name="Medium Shading 2" w:uiPriority="64"/>
-    <w:lsdException w:name="Medium List 1" w:uiPriority="65"/>
-    <w:lsdException w:name="Medium List 2" w:uiPriority="66"/>
-    <w:lsdException w:name="Medium Grid 1" w:uiPriority="67"/>
-    <w:lsdException w:name="Medium Grid 2" w:uiPriority="68"/>
-    <w:lsdException w:name="Medium Grid 3" w:uiPriority="69"/>
-    <w:lsdException w:name="Dark List" w:uiPriority="70"/>
-    <w:lsdException w:name="Colorful Shading" w:uiPriority="71"/>
-    <w:lsdException w:name="Colorful List" w:uiPriority="72"/>
-    <w:lsdException w:name="Colorful Grid" w:uiPriority="73"/>
-    <w:lsdException w:name="Light Shading Accent 1" w:uiPriority="60"/>
-    <w:lsdException w:name="Light List Accent 1" w:uiPriority="61"/>
-    <w:lsdException w:name="Light Grid Accent 1" w:uiPriority="62"/>
-    <w:lsdException w:name="Medium Shading 1 Accent 1" w:uiPriority="63"/>
-    <w:lsdException w:name="Medium Shading 2 Accent 1" w:uiPriority="64"/>
-    <w:lsdException w:name="Medium List 1 Accent 1" w:uiPriority="65"/>
-    <w:lsdException w:name="Revision" w:semiHidden="1"/>
-    <w:lsdException w:name="List Paragraph" w:uiPriority="34" w:qFormat="1"/>
-    <w:lsdException w:name="Quote" w:uiPriority="29" w:qFormat="1"/>
-    <w:lsdException w:name="Intense Quote" w:uiPriority="30" w:qFormat="1"/>
-    <w:lsdException w:name="Medium List 2 Accent 1" w:uiPriority="66"/>
-    <w:lsdException w:name="Medium Grid 1 Accent 1" w:uiPriority="67"/>
-    <w:lsdException w:name="Medium Grid 2 Accent 1" w:uiPriority="68"/>
-    <w:lsdException w:name="Medium Grid 3 Accent 1" w:uiPriority="69"/>
-    <w:lsdException w:name="Dark List Accent 1" w:uiPriority="70"/>
-    <w:lsdException w:name="Colorful Shading Accent 1" w:uiPriority="71"/>
-    <w:lsdException w:name="Colorful List Accent 1" w:uiPriority="72"/>
-    <w:lsdException w:name="Colorful Grid Accent 1" w:uiPriority="73"/>
-    <w:lsdException w:name="Light Shading Accent 2" w:uiPriority="60"/>
-    <w:lsdException w:name="Light List Accent 2" w:uiPriority="61"/>
-    <w:lsdException w:name="Light Grid Accent 2" w:uiPriority="62"/>
-    <w:lsdException w:name="Medium Shading 1 Accent 2" w:uiPriority="63"/>
-    <w:lsdException w:name="Medium Shading 2 Accent 2" w:uiPriority="64"/>
-    <w:lsdException w:name="Medium List 1 Accent 2" w:uiPriority="65"/>
-    <w:lsdException w:name="Medium List 2 Accent 2" w:uiPriority="66"/>
-    <w:lsdException w:name="Medium Grid 1 Accent 2" w:uiPriority="67"/>
-    <w:lsdException w:name="Medium Grid 2 Accent 2" w:uiPriority="68"/>
-    <w:lsdException w:name="Medium Grid 3 Accent 2" w:uiPriority="69"/>
-    <w:lsdException w:name="Dark List Accent 2" w:uiPriority="70"/>
-    <w:lsdException w:name="Colorful Shading Accent 2" w:uiPriority="71"/>
-    <w:lsdException w:name="Colorful List Accent 2" w:uiPriority="72"/>
-    <w:lsdException w:name="Colorful Grid Accent 2" w:uiPriority="73"/>
-    <w:lsdException w:name="Light Shading Accent 3" w:uiPriority="60"/>
-    <w:lsdException w:name="Light List Accent 3" w:uiPriority="61"/>
-    <w:lsdException w:name="Light Grid Accent 3" w:uiPriority="62"/>
-    <w:lsdException w:name="Medium Shading 1 Accent 3" w:uiPriority="63"/>
-    <w:lsdException w:name="Medium Shading 2 Accent 3" w:uiPriority="64"/>
-    <w:lsdException w:name="Medium List 1 Accent 3" w:uiPriority="65"/>
-    <w:lsdException w:name="Medium List 2 Accent 3" w:uiPriority="66"/>
-    <w:lsdException w:name="Medium Grid 1 Accent 3" w:uiPriority="67"/>
-    <w:lsdException w:name="Medium Grid 2 Accent 3" w:uiPriority="68"/>
-    <w:lsdException w:name="Medium Grid 3 Accent 3" w:uiPriority="69"/>
-    <w:lsdException w:name="Dark List Accent 3" w:uiPriority="70"/>
-    <w:lsdException w:name="Colorful Shading Accent 3" w:uiPriority="71"/>
-    <w:lsdException w:name="Colorful List Accent 3" w:uiPriority="72"/>
-    <w:lsdException w:name="Colorful Grid Accent 3" w:uiPriority="73"/>
-    <w:lsdException w:name="Light Shading Accent 4" w:uiPriority="60"/>
-    <w:lsdException w:name="Light List Accent 4" w:uiPriority="61"/>
-    <w:lsdException w:name="Light Grid Accent 4" w:uiPriority="62"/>
-    <w:lsdException w:name="Medium Shading 1 Accent 4" w:uiPriority="63"/>
-    <w:lsdException w:name="Medium Shading 2 Accent 4" w:uiPriority="64"/>
-    <w:lsdException w:name="Medium List 1 Accent 4" w:uiPriority="65"/>
-    <w:lsdException w:name="Medium List 2 Accent 4" w:uiPriority="66"/>
-    <w:lsdException w:name="Medium Grid 1 Accent 4" w:uiPriority="67"/>
-    <w:lsdException w:name="Medium Grid 2 Accent 4" w:uiPriority="68"/>
-    <w:lsdException w:name="Medium Grid 3 Accent 4" w:uiPriority="69"/>
-    <w:lsdException w:name="Dark List Accent 4" w:uiPriority="70"/>
-    <w:lsdException w:name="Colorful Shading Accent 4" w:uiPriority="71"/>
-    <w:lsdException w:name="Colorful List Accent 4" w:uiPriority="72"/>
-    <w:lsdException w:name="Colorful Grid Accent 4" w:uiPriority="73"/>
-    <w:lsdException w:name="Light Shading Accent 5" w:uiPriority="60"/>
-    <w:lsdException w:name="Light List Accent 5" w:uiPriority="61"/>
-    <w:lsdException w:name="Light Grid Accent 5" w:uiPriority="62"/>
-    <w:lsdException w:name="Medium Shading 1 Accent 5" w:uiPriority="63"/>
-    <w:lsdException w:name="Medium Shading 2 Accent 5" w:uiPriority="64"/>
-    <w:lsdException w:name="Medium List 1 Accent 5" w:uiPriority="65"/>
-    <w:lsdException w:name="Medium List 2 Accent 5" w:uiPriority="66"/>
-    <w:lsdException w:name="Medium Grid 1 Accent 5" w:uiPriority="67"/>
-    <w:lsdException w:name="Medium Grid 2 Accent 5" w:uiPriority="68"/>
-    <w:lsdException w:name="Medium Grid 3 Accent 5" w:uiPriority="69"/>
-    <w:lsdException w:name="Dark List Accent 5" w:uiPriority="70"/>
-    <w:lsdException w:name="Colorful Shading Accent 5" w:uiPriority="71"/>
-    <w:lsdException w:name="Colorful List Accent 5" w:uiPriority="72"/>
-    <w:lsdException w:name="Colorful Grid Accent 5" w:uiPriority="73"/>
-    <w:lsdException w:name="Light Shading Accent 6" w:uiPriority="60"/>
-    <w:lsdException w:name="Light List Accent 6" w:uiPriority="61"/>
-    <w:lsdException w:name="Light Grid Accent 6" w:uiPriority="62"/>
-    <w:lsdException w:name="Medium Shading 1 Accent 6" w:uiPriority="63"/>
-    <w:lsdException w:name="Medium Shading 2 Accent 6" w:uiPriority="64"/>
-    <w:lsdException w:name="Medium List 1 Accent 6" w:uiPriority="65"/>
-    <w:lsdException w:name="Medium List 2 Accent 6" w:uiPriority="66"/>
-    <w:lsdException w:name="Medium Grid 1 Accent 6" w:uiPriority="67"/>
-    <w:lsdException w:name="Medium Grid 2 Accent 6" w:uiPriority="68"/>
-    <w:lsdException w:name="Medium Grid 3 Accent 6" w:uiPriority="69"/>
-    <w:lsdException w:name="Dark List Accent 6" w:uiPriority="70"/>
-    <w:lsdException w:name="Colorful Shading Accent 6" w:uiPriority="71"/>
-    <w:lsdException w:name="Colorful List Accent 6" w:uiPriority="72"/>
-    <w:lsdException w:name="Colorful Grid Accent 6" w:uiPriority="73"/>
-    <w:lsdException w:name="Subtle Emphasis" w:uiPriority="19" w:qFormat="1"/>
-    <w:lsdException w:name="Intense Emphasis" w:uiPriority="21" w:qFormat="1"/>
-    <w:lsdException w:name="Subtle Reference" w:uiPriority="31" w:qFormat="1"/>
-    <w:lsdException w:name="Intense Reference" w:uiPriority="32" w:qFormat="1"/>
-    <w:lsdException w:name="Book Title" w:uiPriority="33" w:qFormat="1"/>
-    <w:lsdException w:name="Bibliography" w:semiHidden="1" w:uiPriority="37" w:unhideWhenUsed="1"/>
-    <w:lsdException w:name="TOC Heading" w:semiHidden="1" w:uiPriority="39" w:unhideWhenUsed="1" w:qFormat="1"/>
-    <w:lsdException w:name="Plain Table 1" w:uiPriority="41"/>
-    <w:lsdException w:name="Plain Table 2" w:uiPriority="42"/>
-    <w:lsdException w:name="Plain Table 3" w:uiPriority="43"/>
-    <w:lsdException w:name="Plain Table 4" w:uiPriority="44"/>
-    <w:lsdException w:name="Plain Table 5" w:uiPriority="45"/>
-    <w:lsdException w:name="Grid Table Light" w:uiPriority="40"/>
-    <w:lsdException w:name="Grid Table 1 Light" w:uiPriority="46"/>
-    <w:lsdException w:name="Grid Table 2" w:uiPriority="47"/>
-    <w:lsdException w:name="Grid Table 3" w:uiPriority="48"/>
-    <w:lsdException w:name="Grid Table 4" w:uiPriority="49"/>
-    <w:lsdException w:name="Grid Table 5 Dark" w:uiPriority="50"/>
-    <w:lsdException w:name="Grid Table 6 Colorful" w:uiPriority="51"/>
-    <w:lsdException w:name="Grid Table 7 Colorful" w:uiPriority="52"/>
-    <w:lsdException w:name="Grid Table 1 Light Accent 1" w:uiPriority="46"/>
-    <w:lsdException w:name="Grid Table 2 Accent 1" w:uiPriority="47"/>
-    <w:lsdException w:name="Grid Table 3 Accent 1" w:uiPriority="48"/>
-    <w:lsdException w:name="Grid Table 4 Accent 1" w:uiPriority="49"/>
-    <w:lsdException w:name="Grid Table 5 Dark Accent 1" w:uiPriority="50"/>
-    <w:lsdException w:name="Grid Table 6 Colorful Accent 1" w:uiPriority="51"/>
-    <w:lsdException w:name="Grid Table 7 Colorful Accent 1" w:uiPriority="52"/>
-    <w:lsdException w:name="Grid Table 1 Light Accent 2" w:uiPriority="46"/>
-    <w:lsdException w:name="Grid Table 2 Accent 2" w:uiPriority="47"/>
-    <w:lsdException w:name="Grid Table 3 Accent 2" w:uiPriority="48"/>
-    <w:lsdException w:name="Grid Table 4 Accent 2" w:uiPriority="49"/>
-    <w:lsdException w:name="Grid Table 5 Dark Accent 2" w:uiPriority="50"/>
-    <w:lsdException w:name="Grid Table 6 Colorful Accent 2" w:uiPriority="51"/>
-    <w:lsdException w:name="Grid Table 7 Colorful Accent 2" w:uiPriority="52"/>
-    <w:lsdException w:name="Grid Table 1 Light Accent 3" w:uiPriority="46"/>
-    <w:lsdException w:name="Grid Table 2 Accent 3" w:uiPriority="47"/>
-    <w:lsdException w:name="Grid Table 3 Accent 3" w:uiPriority="48"/>
-    <w:lsdException w:name="Grid Table 4 Accent 3" w:uiPriority="49"/>
-    <w:lsdException w:name="Grid Table 5 Dark Accent 3" w:uiPriority="50"/>
-    <w:lsdException w:name="Grid Table 6 Colorful Accent 3" w:uiPriority="51"/>
-    <w:lsdException w:name="Grid Table 7 Colorful Accent 3" w:uiPriority="52"/>
-    <w:lsdException w:name="Grid Table 1 Light Accent 4" w:uiPriority="46"/>
-    <w:lsdException w:name="Grid Table 2 Accent 4" w:uiPriority="47"/>
-    <w:lsdException w:name="Grid Table 3 Accent 4" w:uiPriority="48"/>
-    <w:lsdException w:name="Grid Table 4 Accent 4" w:uiPriority="49"/>
-    <w:lsdException w:name="Grid Table 5 Dark Accent 4" w:uiPriority="50"/>
-    <w:lsdException w:name="Grid Table 6 Colorful Accent 4" w:uiPriority="51"/>
-    <w:lsdException w:name="Grid Table 7 Colorful Accent 4" w:uiPriority="52"/>
-    <w:lsdException w:name="Grid Table 1 Light Accent 5" w:uiPriority="46"/>
-    <w:lsdException w:name="Grid Table 2 Accent 5" w:uiPriority="47"/>
-    <w:lsdException w:name="Grid Table 3 Accent 5" w:uiPriority="48"/>
-    <w:lsdException w:name="Grid Table 4 Accent 5" w:uiPriority="49"/>
-    <w:lsdException w:name="Grid Table 5 Dark Accent 5" w:uiPriority="50"/>
-    <w:lsdException w:name="Grid Table 6 Colorful Accent 5" w:uiPriority="51"/>
-    <w:lsdException w:name="Grid Table 7 Colorful Accent 5" w:uiPriority="52"/>
-    <w:lsdException w:name="Grid Table 1 Light Accent 6" w:uiPriority="46"/>
-    <w:lsdException w:name="Grid Table 2 Accent 6" w:uiPriority="47"/>
-    <w:lsdException w:name="Grid Table 3 Accent 6" w:uiPriority="48"/>
-    <w:lsdException w:name="Grid Table 4 Accent 6" w:uiPriority="49"/>
-    <w:lsdException w:name="Grid Table 5 Dark Accent 6" w:uiPriority="50"/>
-    <w:lsdException w:name="Grid Table 6 Colorful Accent 6" w:uiPriority="51"/>
-    <w:lsdException w:name="Grid Table 7 Colorful Accent 6" w:uiPriority="52"/>
-    <w:lsdException w:name="List Table 1 Light" w:uiPriority="46"/>
-    <w:lsdException w:name="List Table 2" w:uiPriority="47"/>
-    <w:lsdException w:name="List Table 3" w:uiPriority="48"/>
-    <w:lsdException w:name="List Table 4" w:uiPriority="49"/>
-    <w:lsdException w:name="List Table 5 Dark" w:uiPriority="50"/>
-    <w:lsdException w:name="List Table 6 Colorful" w:uiPriority="51"/>
-    <w:lsdException w:name="List Table 7 Colorful" w:uiPriority="52"/>
-    <w:lsdException w:name="List Table 1 Light Accent 1" w:uiPriority="46"/>
-    <w:lsdException w:name="List Table 2 Accent 1" w:uiPriority="47"/>
-    <w:lsdException w:name="List Table 3 Accent 1" w:uiPriority="48"/>
-    <w:lsdException w:name="List Table 4 Accent 1" w:uiPriority="49"/>
-    <w:lsdException w:name="List Table 5 Dark Accent 1" w:uiPriority="50"/>
-    <w:lsdException w:name="List Table 6 Colorful Accent 1" w:uiPriority="51"/>
-    <w:lsdException w:name="List Table 7 Colorful Accent 1" w:uiPriority="52"/>
-    <w:lsdException w:name="List Table 1 Light Accent 2" w:uiPriority="46"/>
-    <w:lsdException w:name="List Table 2 Accent 2" w:uiPriority="47"/>
-    <w:lsdException w:name="List Table 3 Accent 2" w:uiPriority="48"/>
-    <w:lsdException w:name="List Table 4 Accent 2" w:uiPriority="49"/>
-    <w:lsdException w:name="List Table 5 Dark Accent 2" w:uiPriority="50"/>
-    <w:lsdException w:name="List Table 6 Colorful Accent 2" w:uiPriority="51"/>
-    <w:lsdException w:name="List Table 7 Colorful Accent 2" w:uiPriority="52"/>
-    <w:lsdException w:name="List Table 1 Light Accent 3" w:uiPriority="46"/>
-    <w:lsdException w:name="List Table 2 Accent 3" w:uiPriority="47"/>
-    <w:lsdException w:name="List Table 3 Accent 3" w:uiPriority="48"/>
-    <w:lsdException w:name="List Table 4 Accent 3" w:uiPriority="49"/>
-    <w:lsdException w:name="List Table 5 Dark Accent 3" w:uiPriority="50"/>
-    <w:lsdException w:name="List Table 6 Colorful Accent 3" w:uiPriority="51"/>
-    <w:lsdException w:name="List Table 7 Colorful Accent 3" w:uiPriority="52"/>
-    <w:lsdException w:name="List Table 1 Light Accent 4" w:uiPriority="46"/>
-    <w:lsdException w:name="List Table 2 Accent 4" w:uiPriority="47"/>
-    <w:lsdException w:name="List Table 3 Accent 4" w:uiPriority="48"/>
-    <w:lsdException w:name="List Table 4 Accent 4" w:uiPriority="49"/>
-    <w:lsdException w:name="List Table 5 Dark Accent 4" w:uiPriority="50"/>
-    <w:lsdException w:name="List Table 6 Colorful Accent 4" w:uiPriority="51"/>
-    <w:lsdException w:name="List Table 7 Colorful Accent 4" w:uiPriority="52"/>
-    <w:lsdException w:name="List Table 1 Light Accent 5" w:uiPriority="46"/>
-    <w:lsdException w:name="List Table 2 Accent 5" w:uiPriority="47"/>
-    <w:lsdException w:name="List Table 3 Accent 5" w:uiPriority="48"/>
-    <w:lsdException w:name="List Table 4 Accent 5" w:uiPriority="49"/>
-    <w:lsdException w:name="List Table 5 Dark Accent 5" w:uiPriority="50"/>
-    <w:lsdException w:name="List Table 6 Colorful Accent 5" w:uiPriority="51"/>
-    <w:lsdException w:name="List Table 7 Colorful Accent 5" w:uiPriority="52"/>
-    <w:lsdException w:name="List Table 1 Light Accent 6" w:uiPriority="46"/>
-    <w:lsdException w:name="List Table 2 Accent 6" w:uiPriority="47"/>
-    <w:lsdException w:name="List Table 3 Accent 6" w:uiPriority="48"/>
-    <w:lsdException w:name="List Table 4 Accent 6" w:uiPriority="49"/>
-    <w:lsdException w:name="List Table 5 Dark Accent 6" w:uiPriority="50"/>
-    <w:lsdException w:name="List Table 6 Colorful Accent 6" w:uiPriority="51"/>
-    <w:lsdException w:name="List Table 7 Colorful Accent 6" w:uiPriority="52"/>
+  <w:latentStyles w:defLockedState="0" w:defUIPriority="99" w:defSemiHidden="1" w:defUnhideWhenUsed="1" w:defQFormat="0" w:count="267">
+    <w:lsdException w:name="Normal" w:semiHidden="0" w:uiPriority="0" w:unhideWhenUsed="0" w:qFormat="1"/>
+    <w:lsdException w:name="heading 1" w:semiHidden="0" w:uiPriority="9" w:unhideWhenUsed="0" w:qFormat="1"/>
+    <w:lsdException w:name="heading 2" w:uiPriority="9" w:qFormat="1"/>
+    <w:lsdException w:name="heading 3" w:uiPriority="9" w:qFormat="1"/>
+    <w:lsdException w:name="heading 4" w:uiPriority="9" w:qFormat="1"/>
+    <w:lsdException w:name="heading 5" w:uiPriority="9" w:qFormat="1"/>
+    <w:lsdException w:name="heading 6" w:uiPriority="9" w:qFormat="1"/>
+    <w:lsdException w:name="heading 7" w:uiPriority="9" w:qFormat="1"/>
+    <w:lsdException w:name="heading 8" w:uiPriority="9" w:qFormat="1"/>
+    <w:lsdException w:name="heading 9" w:uiPriority="9" w:qFormat="1"/>
+    <w:lsdException w:name="toc 1" w:uiPriority="39"/>
+    <w:lsdException w:name="toc 2" w:uiPriority="39"/>
+    <w:lsdException w:name="toc 3" w:uiPriority="39"/>
+    <w:lsdException w:name="toc 4" w:uiPriority="39"/>
+    <w:lsdException w:name="toc 5" w:uiPriority="39"/>
+    <w:lsdException w:name="toc 6" w:uiPriority="39"/>
+    <w:lsdException w:name="toc 7" w:uiPriority="39"/>
+    <w:lsdException w:name="toc 8" w:uiPriority="39"/>
+    <w:lsdException w:name="toc 9" w:uiPriority="39"/>
+    <w:lsdException w:name="caption" w:uiPriority="35" w:qFormat="1"/>
+    <w:lsdException w:name="Title" w:semiHidden="0" w:uiPriority="10" w:unhideWhenUsed="0" w:qFormat="1"/>
+    <w:lsdException w:name="Default Paragraph Font" w:uiPriority="1"/>
+    <w:lsdException w:name="Subtitle" w:semiHidden="0" w:uiPriority="11" w:unhideWhenUsed="0" w:qFormat="1"/>
+    <w:lsdException w:name="Strong" w:semiHidden="0" w:uiPriority="22" w:unhideWhenUsed="0" w:qFormat="1"/>
+    <w:lsdException w:name="Emphasis" w:semiHidden="0" w:uiPriority="20" w:unhideWhenUsed="0" w:qFormat="1"/>
+    <w:lsdException w:name="Table Grid" w:semiHidden="0" w:uiPriority="59" w:unhideWhenUsed="0"/>
+    <w:lsdException w:name="Placeholder Text" w:unhideWhenUsed="0"/>
+    <w:lsdException w:name="No Spacing" w:semiHidden="0" w:uiPriority="1" w:unhideWhenUsed="0" w:qFormat="1"/>
+    <w:lsdException w:name="Light Shading" w:semiHidden="0" w:uiPriority="60" w:unhideWhenUsed="0"/>
+    <w:lsdException w:name="Light List" w:semiHidden="0" w:uiPriority="61" w:unhideWhenUsed="0"/>
+    <w:lsdException w:name="Light Grid" w:semiHidden="0" w:uiPriority="62" w:unhideWhenUsed="0"/>
+    <w:lsdException w:name="Medium Shading 1" w:semiHidden="0" w:uiPriority="63" w:unhideWhenUsed="0"/>
+    <w:lsdException w:name="Medium Shading 2" w:semiHidden="0" w:uiPriority="64" w:unhideWhenUsed="0"/>
+    <w:lsdException w:name="Medium List 1" w:semiHidden="0" w:uiPriority="65" w:unhideWhenUsed="0"/>
+    <w:lsdException w:name="Medium List 2" w:semiHidden="0" w:uiPriority="66" w:unhideWhenUsed="0"/>
+    <w:lsdException w:name="Medium Grid 1" w:semiHidden="0" w:uiPriority="67" w:unhideWhenUsed="0"/>
+    <w:lsdException w:name="Medium Grid 2" w:semiHidden="0" w:uiPriority="68" w:unhideWhenUsed="0"/>
+    <w:lsdException w:name="Medium Grid 3" w:semiHidden="0" w:uiPriority="69" w:unhideWhenUsed="0"/>
+    <w:lsdException w:name="Dark List" w:semiHidden="0" w:uiPriority="70" w:unhideWhenUsed="0"/>
+    <w:lsdException w:name="Colorful Shading" w:semiHidden="0" w:uiPriority="71" w:unhideWhenUsed="0"/>
+    <w:lsdException w:name="Colorful List" w:semiHidden="0" w:uiPriority="72" w:unhideWhenUsed="0"/>
+    <w:lsdException w:name="Colorful Grid" w:semiHidden="0" w:uiPriority="73" w:unhideWhenUsed="0"/>
+    <w:lsdException w:name="Light Shading Accent 1" w:semiHidden="0" w:uiPriority="60" w:unhideWhenUsed="0"/>
+    <w:lsdException w:name="Light List Accent 1" w:semiHidden="0" w:uiPriority="61" w:unhideWhenUsed="0"/>
+    <w:lsdException w:name="Light Grid Accent 1" w:semiHidden="0" w:uiPriority="62" w:unhideWhenUsed="0"/>
+    <w:lsdException w:name="Medium Shading 1 Accent 1" w:semiHidden="0" w:uiPriority="63" w:unhideWhenUsed="0"/>
+    <w:lsdException w:name="Medium Shading 2 Accent 1" w:semiHidden="0" w:uiPriority="64" w:unhideWhenUsed="0"/>
+    <w:lsdException w:name="Medium List 1 Accent 1" w:semiHidden="0" w:uiPriority="65" w:unhideWhenUsed="0"/>
+    <w:lsdException w:name="Revision" w:unhideWhenUsed="0"/>
+    <w:lsdException w:name="List Paragraph" w:semiHidden="0" w:uiPriority="34" w:unhideWhenUsed="0" w:qFormat="1"/>
+    <w:lsdException w:name="Quote" w:semiHidden="0" w:uiPriority="29" w:unhideWhenUsed="0" w:qFormat="1"/>
+    <w:lsdException w:name="Intense Quote" w:semiHidden="0" w:uiPriority="30" w:unhideWhenUsed="0" w:qFormat="1"/>
+    <w:lsdException w:name="Medium List 2 Accent 1" w:semiHidden="0" w:uiPriority="66" w:unhideWhenUsed="0"/>
+    <w:lsdException w:name="Medium Grid 1 Accent 1" w:semiHidden="0" w:uiPriority="67" w:unhideWhenUsed="0"/>
+    <w:lsdException w:name="Medium Grid 2 Accent 1" w:semiHidden="0" w:uiPriority="68" w:unhideWhenUsed="0"/>
+    <w:lsdException w:name="Medium Grid 3 Accent 1" w:semiHidden="0" w:uiPriority="69" w:unhideWhenUsed="0"/>
+    <w:lsdException w:name="Dark List Accent 1" w:semiHidden="0" w:uiPriority="70" w:unhideWhenUsed="0"/>
+    <w:lsdException w:name="Colorful Shading Accent 1" w:semiHidden="0" w:uiPriority="71" w:unhideWhenUsed="0"/>
+    <w:lsdException w:name="Colorful List Accent 1" w:semiHidden="0" w:uiPriority="72" w:unhideWhenUsed="0"/>
+    <w:lsdException w:name="Colorful Grid Accent 1" w:semiHidden="0" w:uiPriority="73" w:unhideWhenUsed="0"/>
+    <w:lsdException w:name="Light Shading Accent 2" w:semiHidden="0" w:uiPriority="60" w:unhideWhenUsed="0"/>
+    <w:lsdException w:name="Light List Accent 2" w:semiHidden="0" w:uiPriority="61" w:unhideWhenUsed="0"/>
+    <w:lsdException w:name="Light Grid Accent 2" w:semiHidden="0" w:uiPriority="62" w:unhideWhenUsed="0"/>
+    <w:lsdException w:name="Medium Shading 1 Accent 2" w:semiHidden="0" w:uiPriority="63" w:unhideWhenUsed="0"/>
+    <w:lsdException w:name="Medium Shading 2 Accent 2" w:semiHidden="0" w:uiPriority="64" w:unhideWhenUsed="0"/>
+    <w:lsdException w:name="Medium List 1 Accent 2" w:semiHidden="0" w:uiPriority="65" w:unhideWhenUsed="0"/>
+    <w:lsdException w:name="Medium List 2 Accent 2" w:semiHidden="0" w:uiPriority="66" w:unhideWhenUsed="0"/>
+    <w:lsdException w:name="Medium Grid 1 Accent 2" w:semiHidden="0" w:uiPriority="67" w:unhideWhenUsed="0"/>
+    <w:lsdException w:name="Medium Grid 2 Accent 2" w:semiHidden="0" w:uiPriority="68" w:unhideWhenUsed="0"/>
+    <w:lsdException w:name="Medium Grid 3 Accent 2" w:semiHidden="0" w:uiPriority="69" w:unhideWhenUsed="0"/>
+    <w:lsdException w:name="Dark List Accent 2" w:semiHidden="0" w:uiPriority="70" w:unhideWhenUsed="0"/>
+    <w:lsdException w:name="Colorful Shading Accent 2" w:semiHidden="0" w:uiPriority="71" w:unhideWhenUsed="0"/>
+    <w:lsdException w:name="Colorful List Accent 2" w:semiHidden="0" w:uiPriority="72" w:unhideWhenUsed="0"/>
+    <w:lsdException w:name="Colorful Grid Accent 2" w:semiHidden="0" w:uiPriority="73" w:unhideWhenUsed="0"/>
+    <w:lsdException w:name="Light Shading Accent 3" w:semiHidden="0" w:uiPriority="60" w:unhideWhenUsed="0"/>
+    <w:lsdException w:name="Light List Accent 3" w:semiHidden="0" w:uiPriority="61" w:unhideWhenUsed="0"/>
+    <w:lsdException w:name="Light Grid Accent 3" w:semiHidden="0" w:uiPriority="62" w:unhideWhenUsed="0"/>
+    <w:lsdException w:name="Medium Shading 1 Accent 3" w:semiHidden="0" w:uiPriority="63" w:unhideWhenUsed="0"/>
+    <w:lsdException w:name="Medium Shading 2 Accent 3" w:semiHidden="0" w:uiPriority="64" w:unhideWhenUsed="0"/>
+    <w:lsdException w:name="Medium List 1 Accent 3" w:semiHidden="0" w:uiPriority="65" w:unhideWhenUsed="0"/>
+    <w:lsdException w:name="Medium List 2 Accent 3" w:semiHidden="0" w:uiPriority="66" w:unhideWhenUsed="0"/>
+    <w:lsdException w:name="Medium Grid 1 Accent 3" w:semiHidden="0" w:uiPriority="67" w:unhideWhenUsed="0"/>
+    <w:lsdException w:name="Medium Grid 2 Accent 3" w:semiHidden="0" w:uiPriority="68" w:unhideWhenUsed="0"/>
+    <w:lsdException w:name="Medium Grid 3 Accent 3" w:semiHidden="0" w:uiPriority="69" w:unhideWhenUsed="0"/>
+    <w:lsdException w:name="Dark List Accent 3" w:semiHidden="0" w:uiPriority="70" w:unhideWhenUsed="0"/>
+    <w:lsdException w:name="Colorful Shading Accent 3" w:semiHidden="0" w:uiPriority="71" w:unhideWhenUsed="0"/>
+    <w:lsdException w:name="Colorful List Accent 3" w:semiHidden="0" w:uiPriority="72" w:unhideWhenUsed="0"/>
+    <w:lsdException w:name="Colorful Grid Accent 3" w:semiHidden="0" w:uiPriority="73" w:unhideWhenUsed="0"/>
+    <w:lsdException w:name="Light Shading Accent 4" w:semiHidden="0" w:uiPriority="60" w:unhideWhenUsed="0"/>
+    <w:lsdException w:name="Light List Accent 4" w:semiHidden="0" w:uiPriority="61" w:unhideWhenUsed="0"/>
+    <w:lsdException w:name="Light Grid Accent 4" w:semiHidden="0" w:uiPriority="62" w:unhideWhenUsed="0"/>
+    <w:lsdException w:name="Medium Shading 1 Accent 4" w:semiHidden="0" w:uiPriority="63" w:unhideWhenUsed="0"/>
+    <w:lsdException w:name="Medium Shading 2 Accent 4" w:semiHidden="0" w:uiPriority="64" w:unhideWhenUsed="0"/>
+    <w:lsdException w:name="Medium List 1 Accent 4" w:semiHidden="0" w:uiPriority="65" w:unhideWhenUsed="0"/>
+    <w:lsdException w:name="Medium List 2 Accent 4" w:semiHidden="0" w:uiPriority="66" w:unhideWhenUsed="0"/>
+    <w:lsdException w:name="Medium Grid 1 Accent 4" w:semiHidden="0" w:uiPriority="67" w:unhideWhenUsed="0"/>
+    <w:lsdException w:name="Medium Grid 2 Accent 4" w:semiHidden="0" w:uiPriority="68" w:unhideWhenUsed="0"/>
+    <w:lsdException w:name="Medium Grid 3 Accent 4" w:semiHidden="0" w:uiPriority="69" w:unhideWhenUsed="0"/>
+    <w:lsdException w:name="Dark List Accent 4" w:semiHidden="0" w:uiPriority="70" w:unhideWhenUsed="0"/>
+    <w:lsdException w:name="Colorful Shading Accent 4" w:semiHidden="0" w:uiPriority="71" w:unhideWhenUsed="0"/>
+    <w:lsdException w:name="Colorful List Accent 4" w:semiHidden="0" w:uiPriority="72" w:unhideWhenUsed="0"/>
+    <w:lsdException w:name="Colorful Grid Accent 4" w:semiHidden="0" w:uiPriority="73" w:unhideWhenUsed="0"/>
+    <w:lsdException w:name="Light Shading Accent 5" w:semiHidden="0" w:uiPriority="60" w:unhideWhenUsed="0"/>
+    <w:lsdException w:name="Light List Accent 5" w:semiHidden="0" w:uiPriority="61" w:unhideWhenUsed="0"/>
+    <w:lsdException w:name="Light Grid Accent 5" w:semiHidden="0" w:uiPriority="62" w:unhideWhenUsed="0"/>
+    <w:lsdException w:name="Medium Shading 1 Accent 5" w:semiHidden="0" w:uiPriority="63" w:unhideWhenUsed="0"/>
+    <w:lsdException w:name="Medium Shading 2 Accent 5" w:semiHidden="0" w:uiPriority="64" w:unhideWhenUsed="0"/>
+    <w:lsdException w:name="Medium List 1 Accent 5" w:semiHidden="0" w:uiPriority="65" w:unhideWhenUsed="0"/>
+    <w:lsdException w:name="Medium List 2 Accent 5" w:semiHidden="0" w:uiPriority="66" w:unhideWhenUsed="0"/>
+    <w:lsdException w:name="Medium Grid 1 Accent 5" w:semiHidden="0" w:uiPriority="67" w:unhideWhenUsed="0"/>
+    <w:lsdException w:name="Medium Grid 2 Accent 5" w:semiHidden="0" w:uiPriority="68" w:unhideWhenUsed="0"/>
+    <w:lsdException w:name="Medium Grid 3 Accent 5" w:semiHidden="0" w:uiPriority="69" w:unhideWhenUsed="0"/>
+    <w:lsdException w:name="Dark List Accent 5" w:semiHidden="0" w:uiPriority="70" w:unhideWhenUsed="0"/>
+    <w:lsdException w:name="Colorful Shading Accent 5" w:semiHidden="0" w:uiPriority="71" w:unhideWhenUsed="0"/>
+    <w:lsdException w:name="Colorful List Accent 5" w:semiHidden="0" w:uiPriority="72" w:unhideWhenUsed="0"/>
+    <w:lsdException w:name="Colorful Grid Accent 5" w:semiHidden="0" w:uiPriority="73" w:unhideWhenUsed="0"/>
+    <w:lsdException w:name="Light Shading Accent 6" w:semiHidden="0" w:uiPriority="60" w:unhideWhenUsed="0"/>
+    <w:lsdException w:name="Light List Accent 6" w:semiHidden="0" w:uiPriority="61" w:unhideWhenUsed="0"/>
+    <w:lsdException w:name="Light Grid Accent 6" w:semiHidden="0" w:uiPriority="62" w:unhideWhenUsed="0"/>
+    <w:lsdException w:name="Medium Shading 1 Accent 6" w:semiHidden="0" w:uiPriority="63" w:unhideWhenUsed="0"/>
+    <w:lsdException w:name="Medium Shading 2 Accent 6" w:semiHidden="0" w:uiPriority="64" w:unhideWhenUsed="0"/>
+    <w:lsdException w:name="Medium List 1 Accent 6" w:semiHidden="0" w:uiPriority="65" w:unhideWhenUsed="0"/>
+    <w:lsdException w:name="Medium List 2 Accent 6" w:semiHidden="0" w:uiPriority="66" w:unhideWhenUsed="0"/>
+    <w:lsdException w:name="Medium Grid 1 Accent 6" w:semiHidden="0" w:uiPriority="67" w:unhideWhenUsed="0"/>
+    <w:lsdException w:name="Medium Grid 2 Accent 6" w:semiHidden="0" w:uiPriority="68" w:unhideWhenUsed="0"/>
+    <w:lsdException w:name="Medium Grid 3 Accent 6" w:semiHidden="0" w:uiPriority="69" w:unhideWhenUsed="0"/>
+    <w:lsdException w:name="Dark List Accent 6" w:semiHidden="0" w:uiPriority="70" w:unhideWhenUsed="0"/>
+    <w:lsdException w:name="Colorful Shading Accent 6" w:semiHidden="0" w:uiPriority="71" w:unhideWhenUsed="0"/>
+    <w:lsdException w:name="Colorful List Accent 6" w:semiHidden="0" w:uiPriority="72" w:unhideWhenUsed="0"/>
+    <w:lsdException w:name="Colorful Grid Accent 6" w:semiHidden="0" w:uiPriority="73" w:unhideWhenUsed="0"/>
+    <w:lsdException w:name="Subtle Emphasis" w:semiHidden="0" w:uiPriority="19" w:unhideWhenUsed="0" w:qFormat="1"/>
+    <w:lsdException w:name="Intense Emphasis" w:semiHidden="0" w:uiPriority="21" w:unhideWhenUsed="0" w:qFormat="1"/>
+    <w:lsdException w:name="Subtle Reference" w:semiHidden="0" w:uiPriority="31" w:unhideWhenUsed="0" w:qFormat="1"/>
+    <w:lsdException w:name="Intense Reference" w:semiHidden="0" w:uiPriority="32" w:unhideWhenUsed="0" w:qFormat="1"/>
+    <w:lsdException w:name="Book Title" w:semiHidden="0" w:uiPriority="33" w:unhideWhenUsed="0" w:qFormat="1"/>
+    <w:lsdException w:name="Bibliography" w:uiPriority="37"/>
+    <w:lsdException w:name="TOC Heading" w:uiPriority="39" w:qFormat="1"/>
   </w:latentStyles>
   <w:style w:type="paragraph" w:default="1" w:styleId="a">
     <w:name w:val="Normal"/>
@@ -8375,6 +9948,7 @@
     <w:basedOn w:val="Heading"/>
     <w:next w:val="a0"/>
     <w:qFormat/>
+    <w:rsid w:val="002941B2"/>
     <w:pPr>
       <w:numPr>
         <w:ilvl w:val="1"/>
@@ -8395,6 +9969,7 @@
     <w:basedOn w:val="Heading"/>
     <w:next w:val="a0"/>
     <w:qFormat/>
+    <w:rsid w:val="002941B2"/>
     <w:pPr>
       <w:numPr>
         <w:ilvl w:val="2"/>
@@ -8419,6 +9994,7 @@
     <w:uiPriority w:val="99"/>
     <w:semiHidden/>
     <w:unhideWhenUsed/>
+    <w:qFormat/>
     <w:tblPr>
       <w:tblInd w:w="0" w:type="dxa"/>
       <w:tblCellMar>
@@ -8510,6 +10086,7 @@
   <w:style w:type="character" w:customStyle="1" w:styleId="ListLabel1">
     <w:name w:val="ListLabel 1"/>
     <w:qFormat/>
+    <w:rsid w:val="002941B2"/>
     <w:rPr>
       <w:u w:val="none"/>
     </w:rPr>
@@ -8517,6 +10094,7 @@
   <w:style w:type="character" w:customStyle="1" w:styleId="ListLabel2">
     <w:name w:val="ListLabel 2"/>
     <w:qFormat/>
+    <w:rsid w:val="002941B2"/>
     <w:rPr>
       <w:rFonts w:cs="Courier New"/>
     </w:rPr>
@@ -8524,6 +10102,7 @@
   <w:style w:type="character" w:customStyle="1" w:styleId="ListLabel3">
     <w:name w:val="ListLabel 3"/>
     <w:qFormat/>
+    <w:rsid w:val="002941B2"/>
     <w:rPr>
       <w:rFonts w:cs="Courier New"/>
     </w:rPr>
@@ -8531,6 +10110,7 @@
   <w:style w:type="character" w:customStyle="1" w:styleId="ListLabel4">
     <w:name w:val="ListLabel 4"/>
     <w:qFormat/>
+    <w:rsid w:val="002941B2"/>
     <w:rPr>
       <w:rFonts w:cs="Courier New"/>
     </w:rPr>
@@ -8538,6 +10118,7 @@
   <w:style w:type="character" w:customStyle="1" w:styleId="ListLabel5">
     <w:name w:val="ListLabel 5"/>
     <w:qFormat/>
+    <w:rsid w:val="002941B2"/>
     <w:rPr>
       <w:sz w:val="20"/>
     </w:rPr>
@@ -8545,6 +10126,7 @@
   <w:style w:type="character" w:customStyle="1" w:styleId="ListLabel6">
     <w:name w:val="ListLabel 6"/>
     <w:qFormat/>
+    <w:rsid w:val="002941B2"/>
     <w:rPr>
       <w:sz w:val="20"/>
     </w:rPr>
@@ -8552,6 +10134,7 @@
   <w:style w:type="character" w:customStyle="1" w:styleId="ListLabel7">
     <w:name w:val="ListLabel 7"/>
     <w:qFormat/>
+    <w:rsid w:val="002941B2"/>
     <w:rPr>
       <w:sz w:val="20"/>
     </w:rPr>
@@ -8559,6 +10142,7 @@
   <w:style w:type="character" w:customStyle="1" w:styleId="ListLabel8">
     <w:name w:val="ListLabel 8"/>
     <w:qFormat/>
+    <w:rsid w:val="002941B2"/>
     <w:rPr>
       <w:sz w:val="20"/>
     </w:rPr>
@@ -8566,6 +10150,7 @@
   <w:style w:type="character" w:customStyle="1" w:styleId="ListLabel9">
     <w:name w:val="ListLabel 9"/>
     <w:qFormat/>
+    <w:rsid w:val="002941B2"/>
     <w:rPr>
       <w:sz w:val="20"/>
     </w:rPr>
@@ -8573,6 +10158,7 @@
   <w:style w:type="character" w:customStyle="1" w:styleId="ListLabel10">
     <w:name w:val="ListLabel 10"/>
     <w:qFormat/>
+    <w:rsid w:val="002941B2"/>
     <w:rPr>
       <w:sz w:val="20"/>
     </w:rPr>
@@ -8580,6 +10166,7 @@
   <w:style w:type="character" w:customStyle="1" w:styleId="ListLabel11">
     <w:name w:val="ListLabel 11"/>
     <w:qFormat/>
+    <w:rsid w:val="002941B2"/>
     <w:rPr>
       <w:sz w:val="20"/>
     </w:rPr>
@@ -8587,6 +10174,7 @@
   <w:style w:type="character" w:customStyle="1" w:styleId="ListLabel12">
     <w:name w:val="ListLabel 12"/>
     <w:qFormat/>
+    <w:rsid w:val="002941B2"/>
     <w:rPr>
       <w:sz w:val="20"/>
     </w:rPr>
@@ -8594,6 +10182,7 @@
   <w:style w:type="character" w:customStyle="1" w:styleId="ListLabel13">
     <w:name w:val="ListLabel 13"/>
     <w:qFormat/>
+    <w:rsid w:val="002941B2"/>
     <w:rPr>
       <w:sz w:val="20"/>
     </w:rPr>
@@ -8601,9 +10190,11 @@
   <w:style w:type="character" w:customStyle="1" w:styleId="FootnoteCharacters">
     <w:name w:val="Footnote Characters"/>
     <w:qFormat/>
+    <w:rsid w:val="002941B2"/>
   </w:style>
   <w:style w:type="character" w:customStyle="1" w:styleId="FootnoteAnchor">
     <w:name w:val="Footnote Anchor"/>
+    <w:rsid w:val="002941B2"/>
     <w:rPr>
       <w:vertAlign w:val="superscript"/>
     </w:rPr>
@@ -8611,12 +10202,14 @@
   <w:style w:type="character" w:customStyle="1" w:styleId="IndexLink">
     <w:name w:val="Index Link"/>
     <w:qFormat/>
+    <w:rsid w:val="002941B2"/>
   </w:style>
   <w:style w:type="paragraph" w:customStyle="1" w:styleId="Heading">
     <w:name w:val="Heading"/>
     <w:basedOn w:val="a"/>
     <w:next w:val="a0"/>
     <w:qFormat/>
+    <w:rsid w:val="002941B2"/>
     <w:pPr>
       <w:keepNext/>
       <w:spacing w:before="240" w:after="120"/>
@@ -8630,6 +10223,7 @@
   <w:style w:type="paragraph" w:styleId="a0">
     <w:name w:val="Body Text"/>
     <w:basedOn w:val="a"/>
+    <w:rsid w:val="002941B2"/>
     <w:pPr>
       <w:spacing w:after="140"/>
     </w:pPr>
@@ -8637,6 +10231,7 @@
   <w:style w:type="paragraph" w:styleId="a8">
     <w:name w:val="List"/>
     <w:basedOn w:val="a0"/>
+    <w:rsid w:val="002941B2"/>
     <w:rPr>
       <w:rFonts w:cs="Noto Sans Devanagari"/>
     </w:rPr>
@@ -8645,6 +10240,7 @@
     <w:name w:val="caption"/>
     <w:basedOn w:val="a"/>
     <w:qFormat/>
+    <w:rsid w:val="002941B2"/>
     <w:pPr>
       <w:suppressLineNumbers/>
       <w:spacing w:before="120" w:after="120"/>
@@ -8661,6 +10257,7 @@
     <w:name w:val="Index"/>
     <w:basedOn w:val="a"/>
     <w:qFormat/>
+    <w:rsid w:val="002941B2"/>
     <w:pPr>
       <w:suppressLineNumbers/>
     </w:pPr>
@@ -8730,6 +10327,7 @@
   <w:style w:type="paragraph" w:styleId="ad">
     <w:name w:val="footnote text"/>
     <w:basedOn w:val="a"/>
+    <w:rsid w:val="002941B2"/>
     <w:pPr>
       <w:suppressLineNumbers/>
       <w:ind w:left="339" w:hanging="339"/>
@@ -8742,6 +10340,7 @@
   <w:style w:type="paragraph" w:styleId="ae">
     <w:name w:val="toa heading"/>
     <w:basedOn w:val="Heading"/>
+    <w:rsid w:val="002941B2"/>
     <w:pPr>
       <w:suppressLineNumbers/>
     </w:pPr>
@@ -8755,6 +10354,8 @@
   <w:style w:type="paragraph" w:styleId="20">
     <w:name w:val="toc 2"/>
     <w:basedOn w:val="Index"/>
+    <w:uiPriority w:val="39"/>
+    <w:rsid w:val="002941B2"/>
     <w:pPr>
       <w:tabs>
         <w:tab w:val="right" w:leader="dot" w:pos="9072"/>
@@ -8765,6 +10366,7 @@
   <w:style w:type="paragraph" w:styleId="9">
     <w:name w:val="toc 9"/>
     <w:basedOn w:val="Index"/>
+    <w:rsid w:val="002941B2"/>
     <w:pPr>
       <w:tabs>
         <w:tab w:val="right" w:leader="dot" w:pos="7091"/>
@@ -8775,6 +10377,8 @@
   <w:style w:type="paragraph" w:styleId="30">
     <w:name w:val="toc 3"/>
     <w:basedOn w:val="Index"/>
+    <w:uiPriority w:val="39"/>
+    <w:rsid w:val="002941B2"/>
     <w:pPr>
       <w:tabs>
         <w:tab w:val="right" w:leader="dot" w:pos="8789"/>
@@ -8788,6 +10392,7 @@
     <w:uiPriority w:val="59"/>
     <w:rsid w:val="00791E10"/>
     <w:tblPr>
+      <w:tblInd w:w="0" w:type="dxa"/>
       <w:tblBorders>
         <w:top w:val="single" w:sz="4" w:space="0" w:color="auto"/>
         <w:left w:val="single" w:sz="4" w:space="0" w:color="auto"/>
@@ -8796,6 +10401,12 @@
         <w:insideH w:val="single" w:sz="4" w:space="0" w:color="auto"/>
         <w:insideV w:val="single" w:sz="4" w:space="0" w:color="auto"/>
       </w:tblBorders>
+      <w:tblCellMar>
+        <w:top w:w="0" w:type="dxa"/>
+        <w:left w:w="108" w:type="dxa"/>
+        <w:bottom w:w="0" w:type="dxa"/>
+        <w:right w:w="108" w:type="dxa"/>
+      </w:tblCellMar>
     </w:tblPr>
   </w:style>
   <w:style w:type="table" w:customStyle="1" w:styleId="-11">
@@ -8806,6 +10417,7 @@
     <w:tblPr>
       <w:tblStyleRowBandSize w:val="1"/>
       <w:tblStyleColBandSize w:val="1"/>
+      <w:tblInd w:w="0" w:type="dxa"/>
       <w:tblBorders>
         <w:top w:val="single" w:sz="4" w:space="0" w:color="999999" w:themeColor="text1" w:themeTint="66"/>
         <w:left w:val="single" w:sz="4" w:space="0" w:color="999999" w:themeColor="text1" w:themeTint="66"/>
@@ -8814,6 +10426,12 @@
         <w:insideH w:val="single" w:sz="4" w:space="0" w:color="999999" w:themeColor="text1" w:themeTint="66"/>
         <w:insideV w:val="single" w:sz="4" w:space="0" w:color="999999" w:themeColor="text1" w:themeTint="66"/>
       </w:tblBorders>
+      <w:tblCellMar>
+        <w:top w:w="0" w:type="dxa"/>
+        <w:left w:w="108" w:type="dxa"/>
+        <w:bottom w:w="0" w:type="dxa"/>
+        <w:right w:w="108" w:type="dxa"/>
+      </w:tblCellMar>
     </w:tblPr>
     <w:tblStylePr w:type="firstRow">
       <w:rPr>
@@ -8851,6 +10469,17 @@
         <w:bCs/>
       </w:rPr>
     </w:tblStylePr>
+  </w:style>
+  <w:style w:type="character" w:styleId="af0">
+    <w:name w:val="Hyperlink"/>
+    <w:basedOn w:val="a1"/>
+    <w:uiPriority w:val="99"/>
+    <w:unhideWhenUsed/>
+    <w:rsid w:val="00AA7B74"/>
+    <w:rPr>
+      <w:color w:val="0000FF" w:themeColor="hyperlink"/>
+      <w:u w:val="single"/>
+    </w:rPr>
   </w:style>
 </w:styles>
 </file>
@@ -9143,7 +10772,7 @@
 </file>
 
 <file path=customXml/itemProps1.xml><?xml version="1.0" encoding="utf-8"?>
-<ds:datastoreItem xmlns:ds="http://schemas.openxmlformats.org/officeDocument/2006/customXml" ds:itemID="{BF19CD1A-61ED-4CE0-8814-4E004B0A809A}">
+<ds:datastoreItem xmlns:ds="http://schemas.openxmlformats.org/officeDocument/2006/customXml" ds:itemID="{255F4488-1B74-430F-BB37-BC0D9F25606A}">
   <ds:schemaRefs>
     <ds:schemaRef ds:uri="http://schemas.openxmlformats.org/officeDocument/2006/bibliography"/>
   </ds:schemaRefs>

--- a/Tekhzadanie.docx
+++ b/Tekhzadanie.docx
@@ -1,6 +1,6 @@
 
 <file path=word/document.xml><?xml version="1.0" encoding="utf-8"?>
-<w:document xmlns:ve="http://schemas.openxmlformats.org/markup-compatibility/2006" xmlns:o="urn:schemas-microsoft-com:office:office" xmlns:r="http://schemas.openxmlformats.org/officeDocument/2006/relationships" xmlns:m="http://schemas.openxmlformats.org/officeDocument/2006/math" xmlns:v="urn:schemas-microsoft-com:vml" xmlns:wp="http://schemas.openxmlformats.org/drawingml/2006/wordprocessingDrawing" xmlns:w10="urn:schemas-microsoft-com:office:word" xmlns:w="http://schemas.openxmlformats.org/wordprocessingml/2006/main" xmlns:wne="http://schemas.microsoft.com/office/word/2006/wordml">
+<w:document xmlns:wpc="http://schemas.microsoft.com/office/word/2010/wordprocessingCanvas" xmlns:cx="http://schemas.microsoft.com/office/drawing/2014/chartex" xmlns:mc="http://schemas.openxmlformats.org/markup-compatibility/2006" xmlns:o="urn:schemas-microsoft-com:office:office" xmlns:r="http://schemas.openxmlformats.org/officeDocument/2006/relationships" xmlns:m="http://schemas.openxmlformats.org/officeDocument/2006/math" xmlns:v="urn:schemas-microsoft-com:vml" xmlns:wp14="http://schemas.microsoft.com/office/word/2010/wordprocessingDrawing" xmlns:wp="http://schemas.openxmlformats.org/drawingml/2006/wordprocessingDrawing" xmlns:w10="urn:schemas-microsoft-com:office:word" xmlns:w="http://schemas.openxmlformats.org/wordprocessingml/2006/main" xmlns:w14="http://schemas.microsoft.com/office/word/2010/wordml" xmlns:w15="http://schemas.microsoft.com/office/word/2012/wordml" xmlns:w16se="http://schemas.microsoft.com/office/word/2015/wordml/symex" xmlns:wpg="http://schemas.microsoft.com/office/word/2010/wordprocessingGroup" xmlns:wpi="http://schemas.microsoft.com/office/word/2010/wordprocessingInk" xmlns:wne="http://schemas.microsoft.com/office/word/2006/wordml" xmlns:wps="http://schemas.microsoft.com/office/word/2010/wordprocessingShape" mc:Ignorable="w14 w15 w16se wp14">
   <w:body>
     <w:p>
       <w:pPr>
@@ -124,7 +124,6 @@
           <w:szCs w:val="32"/>
         </w:rPr>
       </w:pPr>
-      <w:proofErr w:type="spellStart"/>
       <w:r>
         <w:rPr>
           <w:rFonts w:ascii="Times New Roman" w:hAnsi="Times New Roman" w:cs="Times New Roman"/>
@@ -135,7 +134,6 @@
         </w:rPr>
         <w:t>ITTimeRecording</w:t>
       </w:r>
-      <w:proofErr w:type="spellEnd"/>
     </w:p>
     <w:p>
       <w:pPr>
@@ -278,23 +276,13 @@
           <w:szCs w:val="28"/>
         </w:rPr>
       </w:pPr>
-      <w:proofErr w:type="spellStart"/>
       <w:r>
         <w:rPr>
           <w:rFonts w:ascii="Times New Roman" w:hAnsi="Times New Roman" w:cs="Times New Roman"/>
           <w:sz w:val="28"/>
           <w:szCs w:val="28"/>
         </w:rPr>
-        <w:t>Стратиенко</w:t>
-      </w:r>
-      <w:proofErr w:type="spellEnd"/>
-      <w:r>
-        <w:rPr>
-          <w:rFonts w:ascii="Times New Roman" w:hAnsi="Times New Roman" w:cs="Times New Roman"/>
-          <w:sz w:val="28"/>
-          <w:szCs w:val="28"/>
-        </w:rPr>
-        <w:t xml:space="preserve"> С. В.</w:t>
+        <w:t>Стратиенко С. В.</w:t>
       </w:r>
     </w:p>
     <w:p>
@@ -438,6 +426,7 @@
           <w:docPartUnique/>
         </w:docPartObj>
       </w:sdtPr>
+      <w:sdtEndPr/>
       <w:sdtContent>
         <w:p>
           <w:pPr>
@@ -1811,7 +1800,7 @@
               <w:rPr>
                 <w:noProof/>
               </w:rPr>
-              <w:t>18</w:t>
+              <w:t>17</w:t>
             </w:r>
             <w:r>
               <w:rPr>
@@ -1872,7 +1861,7 @@
               <w:rPr>
                 <w:noProof/>
               </w:rPr>
-              <w:t>18</w:t>
+              <w:t>17</w:t>
             </w:r>
             <w:r>
               <w:rPr>
@@ -1933,7 +1922,7 @@
               <w:rPr>
                 <w:noProof/>
               </w:rPr>
-              <w:t>19</w:t>
+              <w:t>18</w:t>
             </w:r>
             <w:r>
               <w:rPr>
@@ -1994,7 +1983,7 @@
               <w:rPr>
                 <w:noProof/>
               </w:rPr>
-              <w:t>19</w:t>
+              <w:t>18</w:t>
             </w:r>
             <w:r>
               <w:rPr>
@@ -2020,7 +2009,23 @@
                 <w:rFonts w:ascii="Times New Roman" w:hAnsi="Times New Roman" w:cs="Times New Roman"/>
                 <w:noProof/>
               </w:rPr>
-              <w:t>Диаграмма последовательности</w:t>
+              <w:t>Диаграмма последоват</w:t>
+            </w:r>
+            <w:r>
+              <w:rPr>
+                <w:rStyle w:val="af0"/>
+                <w:rFonts w:ascii="Times New Roman" w:hAnsi="Times New Roman" w:cs="Times New Roman"/>
+                <w:noProof/>
+              </w:rPr>
+              <w:t>е</w:t>
+            </w:r>
+            <w:r>
+              <w:rPr>
+                <w:rStyle w:val="af0"/>
+                <w:rFonts w:ascii="Times New Roman" w:hAnsi="Times New Roman" w:cs="Times New Roman"/>
+                <w:noProof/>
+              </w:rPr>
+              <w:t>льности</w:t>
             </w:r>
             <w:r>
               <w:rPr>
@@ -2055,7 +2060,7 @@
               <w:rPr>
                 <w:noProof/>
               </w:rPr>
-              <w:t>20</w:t>
+              <w:t>19</w:t>
             </w:r>
             <w:r>
               <w:rPr>
@@ -2116,7 +2121,7 @@
               <w:rPr>
                 <w:noProof/>
               </w:rPr>
-              <w:t>21</w:t>
+              <w:t>20</w:t>
             </w:r>
             <w:r>
               <w:rPr>
@@ -2179,7 +2184,7 @@
               <w:rPr>
                 <w:noProof/>
               </w:rPr>
-              <w:t>21</w:t>
+              <w:t>20</w:t>
             </w:r>
             <w:r>
               <w:rPr>
@@ -2433,7 +2438,6 @@
         </w:rPr>
         <w:t xml:space="preserve"> Дать предварительное описание разрабатываемого продукта — сайта </w:t>
       </w:r>
-      <w:proofErr w:type="spellStart"/>
       <w:r>
         <w:rPr>
           <w:rFonts w:ascii="Times New Roman" w:hAnsi="Times New Roman" w:cs="Times New Roman"/>
@@ -2445,7 +2449,6 @@
         </w:rPr>
         <w:t>ITTimeRecording</w:t>
       </w:r>
-      <w:proofErr w:type="spellEnd"/>
       <w:r>
         <w:rPr>
           <w:rFonts w:ascii="Times New Roman" w:hAnsi="Times New Roman" w:cs="Times New Roman"/>
@@ -2590,7 +2593,6 @@
         </w:rPr>
         <w:t xml:space="preserve">Сайт </w:t>
       </w:r>
-      <w:proofErr w:type="spellStart"/>
       <w:r>
         <w:rPr>
           <w:rFonts w:ascii="Times New Roman" w:hAnsi="Times New Roman" w:cs="Times New Roman"/>
@@ -2602,7 +2604,6 @@
         </w:rPr>
         <w:t>ITTimeRecording</w:t>
       </w:r>
-      <w:proofErr w:type="spellEnd"/>
       <w:r>
         <w:rPr>
           <w:rFonts w:ascii="Times New Roman" w:hAnsi="Times New Roman" w:cs="Times New Roman"/>
@@ -2729,31 +2730,7 @@
           <w:szCs w:val="27"/>
           <w:shd w:val="clear" w:color="auto" w:fill="FFFFFF"/>
         </w:rPr>
-        <w:t xml:space="preserve">● </w:t>
-      </w:r>
-      <w:proofErr w:type="spellStart"/>
-      <w:proofErr w:type="gramStart"/>
-      <w:r>
-        <w:rPr>
-          <w:rFonts w:ascii="Times New Roman" w:hAnsi="Times New Roman" w:cs="Times New Roman"/>
-          <w:color w:val="000000"/>
-          <w:sz w:val="27"/>
-          <w:szCs w:val="27"/>
-          <w:shd w:val="clear" w:color="auto" w:fill="FFFFFF"/>
-        </w:rPr>
-        <w:t>Топ-менеджеры</w:t>
-      </w:r>
-      <w:proofErr w:type="spellEnd"/>
-      <w:proofErr w:type="gramEnd"/>
-      <w:r>
-        <w:rPr>
-          <w:rFonts w:ascii="Times New Roman" w:hAnsi="Times New Roman" w:cs="Times New Roman"/>
-          <w:color w:val="000000"/>
-          <w:sz w:val="27"/>
-          <w:szCs w:val="27"/>
-          <w:shd w:val="clear" w:color="auto" w:fill="FFFFFF"/>
-        </w:rPr>
-        <w:t>; </w:t>
+        <w:t>● Топ-менеджеры; </w:t>
       </w:r>
     </w:p>
     <w:p>
@@ -2881,7 +2858,7 @@
       <w:tblPr>
         <w:tblStyle w:val="af"/>
         <w:tblW w:w="9571" w:type="dxa"/>
-        <w:tblLook w:val="04A0"/>
+        <w:tblLook w:val="04A0" w:firstRow="1" w:lastRow="0" w:firstColumn="1" w:lastColumn="0" w:noHBand="0" w:noVBand="1"/>
       </w:tblPr>
       <w:tblGrid>
         <w:gridCol w:w="2656"/>
@@ -4217,7 +4194,7 @@
       <w:tblPr>
         <w:tblStyle w:val="af"/>
         <w:tblW w:w="9571" w:type="dxa"/>
-        <w:tblLook w:val="04A0"/>
+        <w:tblLook w:val="04A0" w:firstRow="1" w:lastRow="0" w:firstColumn="1" w:lastColumn="0" w:noHBand="0" w:noVBand="1"/>
       </w:tblPr>
       <w:tblGrid>
         <w:gridCol w:w="2656"/>
@@ -5267,7 +5244,7 @@
       <w:tblPr>
         <w:tblStyle w:val="af"/>
         <w:tblW w:w="9571" w:type="dxa"/>
-        <w:tblLook w:val="04A0"/>
+        <w:tblLook w:val="04A0" w:firstRow="1" w:lastRow="0" w:firstColumn="1" w:lastColumn="0" w:noHBand="0" w:noVBand="1"/>
       </w:tblPr>
       <w:tblGrid>
         <w:gridCol w:w="2656"/>
@@ -5978,7 +5955,7 @@
           <w:lang w:eastAsia="ru-RU"/>
         </w:rPr>
         <w:drawing>
-          <wp:inline distT="0" distB="0" distL="0" distR="0">
+          <wp:inline distT="0" distB="0" distL="0" distR="0" wp14:anchorId="6114F4C4" wp14:editId="7BFEDDF0">
             <wp:extent cx="5940425" cy="3171107"/>
             <wp:effectExtent l="19050" t="0" r="3175" b="0"/>
             <wp:docPr id="26" name="Рисунок 2" descr="D:\Lessons\Testing_py\ITTimeRecording\DIAGRAMMS\PICS\Use case.JPG"/>
@@ -6086,29 +6063,7 @@
           <w:szCs w:val="27"/>
           <w:shd w:val="clear" w:color="auto" w:fill="FFFFFF"/>
         </w:rPr>
-        <w:t xml:space="preserve">● </w:t>
-      </w:r>
-      <w:proofErr w:type="spellStart"/>
-      <w:r>
-        <w:rPr>
-          <w:rFonts w:ascii="Times New Roman" w:hAnsi="Times New Roman" w:cs="Times New Roman"/>
-          <w:color w:val="000000"/>
-          <w:sz w:val="27"/>
-          <w:szCs w:val="27"/>
-          <w:shd w:val="clear" w:color="auto" w:fill="FFFFFF"/>
-        </w:rPr>
-        <w:t>Хостинг</w:t>
-      </w:r>
-      <w:proofErr w:type="spellEnd"/>
-      <w:r>
-        <w:rPr>
-          <w:rFonts w:ascii="Times New Roman" w:hAnsi="Times New Roman" w:cs="Times New Roman"/>
-          <w:color w:val="000000"/>
-          <w:sz w:val="27"/>
-          <w:szCs w:val="27"/>
-          <w:shd w:val="clear" w:color="auto" w:fill="FFFFFF"/>
-        </w:rPr>
-        <w:t xml:space="preserve"> осуществляется на ресурсах клиента; </w:t>
+        <w:t>● Хостинг осуществляется на ресурсах клиента; </w:t>
       </w:r>
       <w:r>
         <w:rPr>
@@ -6265,10 +6220,12 @@
           <w:szCs w:val="27"/>
           <w:shd w:val="clear" w:color="auto" w:fill="FFFFFF"/>
         </w:rPr>
-        <w:t xml:space="preserve">позволяющий создавать </w:t>
-      </w:r>
-      <w:proofErr w:type="spellStart"/>
-      <w:r>
+        <w:t>позволяющий создавать веб-приложения</w:t>
+      </w:r>
+    </w:p>
+    <w:p>
+      <w:pPr>
+        <w:ind w:firstLine="708"/>
         <w:rPr>
           <w:rFonts w:ascii="Times New Roman" w:hAnsi="Times New Roman" w:cs="Times New Roman"/>
           <w:color w:val="000000"/>
@@ -6276,23 +6233,7 @@
           <w:szCs w:val="27"/>
           <w:shd w:val="clear" w:color="auto" w:fill="FFFFFF"/>
         </w:rPr>
-        <w:t>веб-приложения</w:t>
-      </w:r>
-      <w:proofErr w:type="spellEnd"/>
-    </w:p>
-    <w:p>
-      <w:pPr>
-        <w:ind w:firstLine="708"/>
-        <w:rPr>
-          <w:rFonts w:ascii="Times New Roman" w:hAnsi="Times New Roman" w:cs="Times New Roman"/>
-          <w:color w:val="000000"/>
-          <w:sz w:val="27"/>
-          <w:szCs w:val="27"/>
-          <w:shd w:val="clear" w:color="auto" w:fill="FFFFFF"/>
-        </w:rPr>
-      </w:pPr>
-      <w:proofErr w:type="spellStart"/>
-      <w:proofErr w:type="gramStart"/>
+      </w:pPr>
       <w:r>
         <w:rPr>
           <w:rFonts w:ascii="Times New Roman" w:hAnsi="Times New Roman" w:cs="Times New Roman"/>
@@ -6304,7 +6245,6 @@
         </w:rPr>
         <w:t>SQLite</w:t>
       </w:r>
-      <w:proofErr w:type="spellEnd"/>
       <w:r>
         <w:rPr>
           <w:rFonts w:ascii="Times New Roman" w:hAnsi="Times New Roman" w:cs="Times New Roman"/>
@@ -6345,8 +6285,6 @@
         </w:rPr>
         <w:t xml:space="preserve"> в данном проекте</w:t>
       </w:r>
-      <w:bookmarkStart w:id="11" w:name="_GoBack"/>
-      <w:bookmarkEnd w:id="11"/>
       <w:r>
         <w:rPr>
           <w:rFonts w:ascii="Times New Roman" w:hAnsi="Times New Roman" w:cs="Times New Roman"/>
@@ -6377,7 +6315,6 @@
         </w:rPr>
         <w:t>.</w:t>
       </w:r>
-      <w:proofErr w:type="gramEnd"/>
     </w:p>
     <w:p>
       <w:pPr>
@@ -6399,9 +6336,8 @@
           <w:szCs w:val="27"/>
           <w:shd w:val="clear" w:color="auto" w:fill="FFFFFF"/>
         </w:rPr>
-        <w:t xml:space="preserve">Такой выбор обусловлен тем, что вышеуказанные инструменты в связке предоставляют широкие возможности в разработке и доработке </w:t>
-      </w:r>
-      <w:proofErr w:type="spellStart"/>
+        <w:t>Такой выбор обусловлен тем, что вышеуказанные инструменты в связке предоставляют широкие возможности в разработке и доработке веб-приложений.</w:t>
+      </w:r>
       <w:r>
         <w:rPr>
           <w:rFonts w:ascii="Times New Roman" w:hAnsi="Times New Roman" w:cs="Times New Roman"/>
@@ -6410,27 +6346,6 @@
           <w:szCs w:val="27"/>
           <w:shd w:val="clear" w:color="auto" w:fill="FFFFFF"/>
         </w:rPr>
-        <w:t>веб-приложений</w:t>
-      </w:r>
-      <w:proofErr w:type="spellEnd"/>
-      <w:r>
-        <w:rPr>
-          <w:rFonts w:ascii="Times New Roman" w:hAnsi="Times New Roman" w:cs="Times New Roman"/>
-          <w:color w:val="000000"/>
-          <w:sz w:val="27"/>
-          <w:szCs w:val="27"/>
-          <w:shd w:val="clear" w:color="auto" w:fill="FFFFFF"/>
-        </w:rPr>
-        <w:t>.</w:t>
-      </w:r>
-      <w:r>
-        <w:rPr>
-          <w:rFonts w:ascii="Times New Roman" w:hAnsi="Times New Roman" w:cs="Times New Roman"/>
-          <w:color w:val="000000"/>
-          <w:sz w:val="27"/>
-          <w:szCs w:val="27"/>
-          <w:shd w:val="clear" w:color="auto" w:fill="FFFFFF"/>
-        </w:rPr>
         <w:t> </w:t>
       </w:r>
       <w:r>
@@ -6455,14 +6370,14 @@
           <w:highlight w:val="white"/>
         </w:rPr>
       </w:pPr>
-      <w:bookmarkStart w:id="12" w:name="_Toc7117149"/>
+      <w:bookmarkStart w:id="11" w:name="_Toc7117149"/>
       <w:r>
         <w:rPr>
           <w:rFonts w:ascii="Times New Roman" w:hAnsi="Times New Roman" w:cs="Times New Roman"/>
         </w:rPr>
         <w:t>Предполагаемая структура сайта</w:t>
       </w:r>
-      <w:bookmarkEnd w:id="12"/>
+      <w:bookmarkEnd w:id="11"/>
     </w:p>
     <w:p>
       <w:pPr>
@@ -6491,7 +6406,7 @@
           <w:lang w:eastAsia="ru-RU"/>
         </w:rPr>
         <w:drawing>
-          <wp:inline distT="0" distB="0" distL="0" distR="0">
+          <wp:inline distT="0" distB="0" distL="0" distR="0" wp14:anchorId="7B953F1D" wp14:editId="27A3305A">
             <wp:extent cx="2334260" cy="1591310"/>
             <wp:effectExtent l="0" t="0" r="0" b="0"/>
             <wp:docPr id="2" name="Рисунок 2"/>
@@ -6542,7 +6457,7 @@
         </w:rPr>
         <w:br/>
       </w:r>
-      <w:bookmarkStart w:id="13" w:name="_Toc7117150"/>
+      <w:bookmarkStart w:id="12" w:name="_Toc7117150"/>
       <w:r>
         <w:rPr>
           <w:rFonts w:ascii="Times New Roman" w:hAnsi="Times New Roman" w:cs="Times New Roman"/>
@@ -6552,7 +6467,7 @@
         </w:rPr>
         <w:t>Структура для пользователя группы «Разработчики»:</w:t>
       </w:r>
-      <w:bookmarkEnd w:id="13"/>
+      <w:bookmarkEnd w:id="12"/>
     </w:p>
     <w:p>
       <w:pPr>
@@ -6584,7 +6499,7 @@
           <w:lang w:eastAsia="ru-RU"/>
         </w:rPr>
         <w:drawing>
-          <wp:inline distT="0" distB="0" distL="0" distR="0">
+          <wp:inline distT="0" distB="0" distL="0" distR="0" wp14:anchorId="3A82A711" wp14:editId="414FFDC2">
             <wp:extent cx="5940425" cy="2209800"/>
             <wp:effectExtent l="0" t="0" r="0" b="0"/>
             <wp:docPr id="3" name="Рисунок 3"/>
@@ -6654,7 +6569,7 @@
           <w:lang w:eastAsia="ru-RU"/>
         </w:rPr>
         <w:drawing>
-          <wp:inline distT="0" distB="0" distL="0" distR="0">
+          <wp:inline distT="0" distB="0" distL="0" distR="0" wp14:anchorId="34C6D95D" wp14:editId="4B8D8F1D">
             <wp:extent cx="5940425" cy="2381885"/>
             <wp:effectExtent l="0" t="0" r="0" b="0"/>
             <wp:docPr id="4" name="Рисунок 4"/>
@@ -6722,7 +6637,7 @@
           <w:lang w:eastAsia="ru-RU"/>
         </w:rPr>
         <w:drawing>
-          <wp:inline distT="0" distB="0" distL="0" distR="0">
+          <wp:inline distT="0" distB="0" distL="0" distR="0" wp14:anchorId="10B82C92" wp14:editId="04929923">
             <wp:extent cx="5940425" cy="2270125"/>
             <wp:effectExtent l="0" t="0" r="0" b="0"/>
             <wp:docPr id="5" name="Рисунок 5"/>
@@ -6790,7 +6705,7 @@
           <w:lang w:eastAsia="ru-RU"/>
         </w:rPr>
         <w:drawing>
-          <wp:inline distT="0" distB="0" distL="0" distR="0">
+          <wp:inline distT="0" distB="0" distL="0" distR="0" wp14:anchorId="07097AC2" wp14:editId="11B709F2">
             <wp:extent cx="5940425" cy="4572635"/>
             <wp:effectExtent l="0" t="0" r="0" b="0"/>
             <wp:docPr id="6" name="Рисунок 6"/>
@@ -6854,7 +6769,7 @@
           <w:szCs w:val="27"/>
         </w:rPr>
       </w:pPr>
-      <w:bookmarkStart w:id="14" w:name="_Toc7117151"/>
+      <w:bookmarkStart w:id="13" w:name="_Toc7117151"/>
       <w:r>
         <w:rPr>
           <w:rFonts w:ascii="Times New Roman" w:hAnsi="Times New Roman" w:cs="Times New Roman"/>
@@ -6862,7 +6777,7 @@
         <w:lastRenderedPageBreak/>
         <w:t>Структура для пользователя группы «Менеджеры»:</w:t>
       </w:r>
-      <w:bookmarkEnd w:id="14"/>
+      <w:bookmarkEnd w:id="13"/>
     </w:p>
     <w:p>
       <w:pPr>
@@ -6894,7 +6809,7 @@
           <w:lang w:eastAsia="ru-RU"/>
         </w:rPr>
         <w:drawing>
-          <wp:inline distT="0" distB="0" distL="0" distR="0">
+          <wp:inline distT="0" distB="0" distL="0" distR="0" wp14:anchorId="3605357F" wp14:editId="00E225E7">
             <wp:extent cx="5940425" cy="2633980"/>
             <wp:effectExtent l="0" t="0" r="0" b="0"/>
             <wp:docPr id="7" name="Рисунок 7"/>
@@ -6962,7 +6877,7 @@
           <w:lang w:eastAsia="ru-RU"/>
         </w:rPr>
         <w:drawing>
-          <wp:inline distT="0" distB="0" distL="0" distR="0">
+          <wp:inline distT="0" distB="0" distL="0" distR="0" wp14:anchorId="7ED4BD72" wp14:editId="4274B6E6">
             <wp:extent cx="5940425" cy="2606675"/>
             <wp:effectExtent l="0" t="0" r="0" b="0"/>
             <wp:docPr id="8" name="Рисунок 8"/>
@@ -7030,7 +6945,7 @@
           <w:lang w:eastAsia="ru-RU"/>
         </w:rPr>
         <w:drawing>
-          <wp:inline distT="0" distB="0" distL="0" distR="0">
+          <wp:inline distT="0" distB="0" distL="0" distR="0" wp14:anchorId="12997DEF" wp14:editId="2580EE47">
             <wp:extent cx="5940425" cy="2571115"/>
             <wp:effectExtent l="0" t="0" r="0" b="0"/>
             <wp:docPr id="9" name="Рисунок 9"/>
@@ -7099,7 +7014,7 @@
           <w:lang w:eastAsia="ru-RU"/>
         </w:rPr>
         <w:drawing>
-          <wp:inline distT="0" distB="0" distL="0" distR="0">
+          <wp:inline distT="0" distB="0" distL="0" distR="0" wp14:anchorId="5E41D2F6" wp14:editId="1E4717E9">
             <wp:extent cx="5940425" cy="4524375"/>
             <wp:effectExtent l="0" t="0" r="0" b="0"/>
             <wp:docPr id="10" name="Рисунок 10"/>
@@ -7175,31 +7090,15 @@
           <w:szCs w:val="27"/>
         </w:rPr>
       </w:pPr>
-      <w:bookmarkStart w:id="15" w:name="_Toc7117152"/>
+      <w:bookmarkStart w:id="14" w:name="_Toc7117152"/>
       <w:r>
         <w:rPr>
           <w:rFonts w:ascii="Times New Roman" w:hAnsi="Times New Roman" w:cs="Times New Roman"/>
         </w:rPr>
         <w:lastRenderedPageBreak/>
-        <w:t>Структура для пользователя группы «</w:t>
-      </w:r>
-      <w:proofErr w:type="spellStart"/>
-      <w:proofErr w:type="gramStart"/>
-      <w:r>
-        <w:rPr>
-          <w:rFonts w:ascii="Times New Roman" w:hAnsi="Times New Roman" w:cs="Times New Roman"/>
-        </w:rPr>
-        <w:t>Топ-менеджеры</w:t>
-      </w:r>
-      <w:proofErr w:type="spellEnd"/>
-      <w:proofErr w:type="gramEnd"/>
-      <w:r>
-        <w:rPr>
-          <w:rFonts w:ascii="Times New Roman" w:hAnsi="Times New Roman" w:cs="Times New Roman"/>
-        </w:rPr>
-        <w:t>»:</w:t>
-      </w:r>
-      <w:bookmarkEnd w:id="15"/>
+        <w:t>Структура для пользователя группы «Топ-менеджеры»:</w:t>
+      </w:r>
+      <w:bookmarkEnd w:id="14"/>
     </w:p>
     <w:p>
       <w:pPr>
@@ -7234,7 +7133,7 @@
           <w:lang w:eastAsia="ru-RU"/>
         </w:rPr>
         <w:drawing>
-          <wp:inline distT="0" distB="0" distL="0" distR="0">
+          <wp:inline distT="0" distB="0" distL="0" distR="0" wp14:anchorId="286D18BE" wp14:editId="7C5AF55B">
             <wp:extent cx="5940425" cy="2519680"/>
             <wp:effectExtent l="0" t="0" r="0" b="0"/>
             <wp:docPr id="11" name="Рисунок 11"/>
@@ -7305,7 +7204,7 @@
           <w:lang w:eastAsia="ru-RU"/>
         </w:rPr>
         <w:drawing>
-          <wp:inline distT="0" distB="0" distL="0" distR="0">
+          <wp:inline distT="0" distB="0" distL="0" distR="0" wp14:anchorId="48839713" wp14:editId="7B4786D8">
             <wp:extent cx="5940425" cy="2606675"/>
             <wp:effectExtent l="0" t="0" r="0" b="0"/>
             <wp:docPr id="12" name="Рисунок 12"/>
@@ -7376,7 +7275,7 @@
           <w:lang w:eastAsia="ru-RU"/>
         </w:rPr>
         <w:drawing>
-          <wp:inline distT="0" distB="0" distL="0" distR="0">
+          <wp:inline distT="0" distB="0" distL="0" distR="0" wp14:anchorId="020D0F99" wp14:editId="4A1C0F43">
             <wp:extent cx="5940425" cy="2571115"/>
             <wp:effectExtent l="0" t="0" r="0" b="0"/>
             <wp:docPr id="13" name="Рисунок 13"/>
@@ -7448,7 +7347,7 @@
           <w:lang w:eastAsia="ru-RU"/>
         </w:rPr>
         <w:drawing>
-          <wp:inline distT="0" distB="0" distL="0" distR="0">
+          <wp:inline distT="0" distB="0" distL="0" distR="0" wp14:anchorId="31825D67" wp14:editId="7145FDA6">
             <wp:extent cx="5940425" cy="1905000"/>
             <wp:effectExtent l="0" t="0" r="0" b="0"/>
             <wp:docPr id="14" name="Рисунок 14"/>
@@ -7520,7 +7419,7 @@
           <w:lang w:eastAsia="ru-RU"/>
         </w:rPr>
         <w:drawing>
-          <wp:inline distT="0" distB="0" distL="0" distR="0">
+          <wp:inline distT="0" distB="0" distL="0" distR="0" wp14:anchorId="2520C337" wp14:editId="74EDDCD5">
             <wp:extent cx="5940425" cy="1924050"/>
             <wp:effectExtent l="0" t="0" r="0" b="0"/>
             <wp:docPr id="15" name="Рисунок 15"/>
@@ -7587,7 +7486,7 @@
           <w:lang w:eastAsia="ru-RU"/>
         </w:rPr>
         <w:drawing>
-          <wp:inline distT="0" distB="0" distL="0" distR="0">
+          <wp:inline distT="0" distB="0" distL="0" distR="0" wp14:anchorId="643DDEFF" wp14:editId="34A0D426">
             <wp:extent cx="5940425" cy="4485005"/>
             <wp:effectExtent l="0" t="0" r="0" b="0"/>
             <wp:docPr id="16" name="Рисунок 16"/>
@@ -7635,7 +7534,7 @@
           <w:szCs w:val="27"/>
         </w:rPr>
       </w:pPr>
-      <w:bookmarkStart w:id="16" w:name="_Toc7117153"/>
+      <w:bookmarkStart w:id="15" w:name="_Toc7117153"/>
       <w:r>
         <w:rPr>
           <w:rFonts w:ascii="Times New Roman" w:hAnsi="Times New Roman" w:cs="Times New Roman"/>
@@ -7665,7 +7564,7 @@
         </w:rPr>
         <w:t>»:</w:t>
       </w:r>
-      <w:bookmarkEnd w:id="16"/>
+      <w:bookmarkEnd w:id="15"/>
     </w:p>
     <w:p>
       <w:pPr>
@@ -7700,7 +7599,7 @@
           <w:lang w:eastAsia="ru-RU"/>
         </w:rPr>
         <w:drawing>
-          <wp:inline distT="0" distB="0" distL="0" distR="0">
+          <wp:inline distT="0" distB="0" distL="0" distR="0" wp14:anchorId="18F784C8" wp14:editId="6AADB15D">
             <wp:extent cx="5940425" cy="2444750"/>
             <wp:effectExtent l="0" t="0" r="0" b="0"/>
             <wp:docPr id="17" name="Рисунок 17"/>
@@ -7771,7 +7670,7 @@
           <w:lang w:eastAsia="ru-RU"/>
         </w:rPr>
         <w:drawing>
-          <wp:inline distT="0" distB="0" distL="0" distR="0">
+          <wp:inline distT="0" distB="0" distL="0" distR="0" wp14:anchorId="247A2C48" wp14:editId="7E01846B">
             <wp:extent cx="5940425" cy="4593590"/>
             <wp:effectExtent l="0" t="0" r="0" b="0"/>
             <wp:docPr id="18" name="Рисунок 18"/>
@@ -7843,7 +7742,7 @@
           <w:lang w:eastAsia="ru-RU"/>
         </w:rPr>
         <w:drawing>
-          <wp:inline distT="0" distB="0" distL="0" distR="0">
+          <wp:inline distT="0" distB="0" distL="0" distR="0" wp14:anchorId="1B41FAE7" wp14:editId="4D433779">
             <wp:extent cx="5940425" cy="4229100"/>
             <wp:effectExtent l="0" t="0" r="0" b="0"/>
             <wp:docPr id="19" name="Рисунок 19"/>
@@ -7914,7 +7813,7 @@
           <w:lang w:eastAsia="ru-RU"/>
         </w:rPr>
         <w:drawing>
-          <wp:inline distT="0" distB="0" distL="0" distR="0">
+          <wp:inline distT="0" distB="0" distL="0" distR="0" wp14:anchorId="26B408B5" wp14:editId="63BEC2DF">
             <wp:extent cx="5940425" cy="2632710"/>
             <wp:effectExtent l="0" t="0" r="0" b="0"/>
             <wp:docPr id="20" name="Рисунок 20"/>
@@ -7986,7 +7885,7 @@
           <w:lang w:eastAsia="ru-RU"/>
         </w:rPr>
         <w:drawing>
-          <wp:inline distT="0" distB="0" distL="0" distR="0">
+          <wp:inline distT="0" distB="0" distL="0" distR="0" wp14:anchorId="2846CAEA" wp14:editId="3EE34E0C">
             <wp:extent cx="5940425" cy="3810000"/>
             <wp:effectExtent l="0" t="0" r="0" b="0"/>
             <wp:docPr id="21" name="Рисунок 21"/>
@@ -8034,7 +7933,7 @@
           <w:highlight w:val="white"/>
         </w:rPr>
       </w:pPr>
-      <w:bookmarkStart w:id="17" w:name="_Toc7117154"/>
+      <w:bookmarkStart w:id="16" w:name="_Toc7117154"/>
       <w:r>
         <w:rPr>
           <w:rStyle w:val="a4"/>
@@ -8042,37 +7941,23 @@
         </w:rPr>
         <w:t>Прочие требования</w:t>
       </w:r>
+      <w:bookmarkEnd w:id="16"/>
+    </w:p>
+    <w:p>
+      <w:pPr>
+        <w:pStyle w:val="2"/>
+        <w:rPr>
+          <w:rFonts w:ascii="Times New Roman" w:hAnsi="Times New Roman" w:cs="Times New Roman"/>
+        </w:rPr>
+      </w:pPr>
+      <w:bookmarkStart w:id="17" w:name="_Toc7117155"/>
+      <w:r>
+        <w:rPr>
+          <w:rFonts w:ascii="Times New Roman" w:hAnsi="Times New Roman" w:cs="Times New Roman"/>
+        </w:rPr>
+        <w:t>Приложение Б:</w:t>
+      </w:r>
       <w:bookmarkEnd w:id="17"/>
-    </w:p>
-    <w:p>
-      <w:pPr>
-        <w:pStyle w:val="2"/>
-        <w:rPr>
-          <w:rFonts w:ascii="Times New Roman" w:hAnsi="Times New Roman" w:cs="Times New Roman"/>
-        </w:rPr>
-      </w:pPr>
-      <w:bookmarkStart w:id="18" w:name="_Toc7117155"/>
-      <w:r>
-        <w:rPr>
-          <w:rFonts w:ascii="Times New Roman" w:hAnsi="Times New Roman" w:cs="Times New Roman"/>
-        </w:rPr>
-        <w:t>Приложение</w:t>
-      </w:r>
-      <w:proofErr w:type="gramStart"/>
-      <w:r>
-        <w:rPr>
-          <w:rFonts w:ascii="Times New Roman" w:hAnsi="Times New Roman" w:cs="Times New Roman"/>
-        </w:rPr>
-        <w:t xml:space="preserve"> Б</w:t>
-      </w:r>
-      <w:proofErr w:type="gramEnd"/>
-      <w:r>
-        <w:rPr>
-          <w:rFonts w:ascii="Times New Roman" w:hAnsi="Times New Roman" w:cs="Times New Roman"/>
-        </w:rPr>
-        <w:t>:</w:t>
-      </w:r>
-      <w:bookmarkEnd w:id="18"/>
       <w:r>
         <w:rPr>
           <w:rFonts w:ascii="Times New Roman" w:hAnsi="Times New Roman" w:cs="Times New Roman"/>
@@ -8113,7 +7998,7 @@
           <w:lang w:eastAsia="ru-RU"/>
         </w:rPr>
       </w:pPr>
-      <w:bookmarkStart w:id="19" w:name="_Toc7117156"/>
+      <w:bookmarkStart w:id="18" w:name="_Toc7117156"/>
       <w:r>
         <w:rPr>
           <w:rFonts w:ascii="Times New Roman" w:hAnsi="Times New Roman" w:cs="Times New Roman"/>
@@ -8127,7 +8012,7 @@
         </w:rPr>
         <w:t>диаграмма</w:t>
       </w:r>
-      <w:bookmarkEnd w:id="19"/>
+      <w:bookmarkEnd w:id="18"/>
     </w:p>
     <w:p>
       <w:pPr>
@@ -8148,7 +8033,7 @@
           <w:lang w:eastAsia="ru-RU"/>
         </w:rPr>
         <w:drawing>
-          <wp:inline distT="0" distB="0" distL="19050" distR="635">
+          <wp:inline distT="0" distB="0" distL="19050" distR="635" wp14:anchorId="3135F070" wp14:editId="7D55B680">
             <wp:extent cx="4381500" cy="3454400"/>
             <wp:effectExtent l="0" t="0" r="0" b="0"/>
             <wp:docPr id="22" name="Рисунок 23" descr="DB.PNG"/>
@@ -8210,14 +8095,14 @@
           <w:rFonts w:ascii="Times New Roman" w:hAnsi="Times New Roman" w:cs="Times New Roman"/>
         </w:rPr>
       </w:pPr>
-      <w:bookmarkStart w:id="20" w:name="_Toc7117157"/>
+      <w:bookmarkStart w:id="19" w:name="_Toc7117157"/>
       <w:r>
         <w:rPr>
           <w:rFonts w:ascii="Times New Roman" w:hAnsi="Times New Roman" w:cs="Times New Roman"/>
         </w:rPr>
         <w:t>Диаграмма процесса управления рабочим днём со стороны менеджера</w:t>
       </w:r>
-      <w:bookmarkEnd w:id="20"/>
+      <w:bookmarkEnd w:id="19"/>
     </w:p>
     <w:p>
       <w:pPr>
@@ -8243,7 +8128,7 @@
           <w:lang w:eastAsia="ru-RU"/>
         </w:rPr>
         <w:drawing>
-          <wp:inline distT="0" distB="0" distL="0" distR="0">
+          <wp:inline distT="0" distB="0" distL="0" distR="0" wp14:anchorId="5C474715" wp14:editId="357ED0C3">
             <wp:extent cx="5931535" cy="4397375"/>
             <wp:effectExtent l="19050" t="0" r="0" b="0"/>
             <wp:docPr id="27" name="Рисунок 3" descr="D:\Lessons\Testing_py\ITTimeRecording\DIAGRAMMS\PICS\ManagerControlStatechart.PNG"/>
@@ -8296,7 +8181,7 @@
           <w:rFonts w:ascii="Times New Roman" w:hAnsi="Times New Roman" w:cs="Times New Roman"/>
         </w:rPr>
       </w:pPr>
-      <w:bookmarkStart w:id="21" w:name="_Toc7117158"/>
+      <w:bookmarkStart w:id="20" w:name="_Toc7117158"/>
       <w:r>
         <w:rPr>
           <w:rFonts w:ascii="Times New Roman" w:hAnsi="Times New Roman" w:cs="Times New Roman"/>
@@ -8315,7 +8200,7 @@
         </w:rPr>
         <w:t xml:space="preserve"> стороны менеджера</w:t>
       </w:r>
-      <w:bookmarkEnd w:id="21"/>
+      <w:bookmarkEnd w:id="20"/>
     </w:p>
     <w:p>
       <w:pPr>
@@ -8344,7 +8229,7 @@
           <w:lang w:eastAsia="ru-RU"/>
         </w:rPr>
         <w:drawing>
-          <wp:inline distT="0" distB="0" distL="0" distR="0">
+          <wp:inline distT="0" distB="0" distL="0" distR="0" wp14:anchorId="5D1BA467" wp14:editId="087EDBE9">
             <wp:extent cx="5939790" cy="3641725"/>
             <wp:effectExtent l="19050" t="0" r="3810" b="0"/>
             <wp:docPr id="29" name="Рисунок 5" descr="D:\Lessons\Testing_py\ITTimeRecording\DIAGRAMMS\PICS\ManagerViewStatechart.PNG"/>
@@ -8397,7 +8282,7 @@
           <w:rFonts w:ascii="Times New Roman" w:hAnsi="Times New Roman" w:cs="Times New Roman"/>
         </w:rPr>
       </w:pPr>
-      <w:bookmarkStart w:id="22" w:name="_Toc7117159"/>
+      <w:bookmarkStart w:id="21" w:name="_Toc7117159"/>
       <w:r>
         <w:rPr>
           <w:rFonts w:ascii="Times New Roman" w:hAnsi="Times New Roman" w:cs="Times New Roman"/>
@@ -8429,7 +8314,7 @@
         </w:rPr>
         <w:t>менеджера</w:t>
       </w:r>
-      <w:bookmarkEnd w:id="22"/>
+      <w:bookmarkEnd w:id="21"/>
     </w:p>
     <w:p>
       <w:pPr>
@@ -8446,7 +8331,7 @@
           <w:lang w:eastAsia="ru-RU"/>
         </w:rPr>
         <w:drawing>
-          <wp:inline distT="0" distB="0" distL="0" distR="0">
+          <wp:inline distT="0" distB="0" distL="0" distR="0" wp14:anchorId="05C740FB" wp14:editId="48148DA9">
             <wp:extent cx="5931535" cy="3800475"/>
             <wp:effectExtent l="19050" t="0" r="0" b="0"/>
             <wp:docPr id="30" name="Рисунок 6" descr="D:\Lessons\Testing_py\ITTimeRecording\DIAGRAMMS\PICS\TopManagerCoeffStatechart.PNG"/>
@@ -8499,7 +8384,7 @@
           <w:rFonts w:ascii="Times New Roman" w:hAnsi="Times New Roman" w:cs="Times New Roman"/>
         </w:rPr>
       </w:pPr>
-      <w:bookmarkStart w:id="23" w:name="_Toc7117160"/>
+      <w:bookmarkStart w:id="22" w:name="_Toc7117160"/>
       <w:r>
         <w:rPr>
           <w:rFonts w:ascii="Times New Roman" w:hAnsi="Times New Roman" w:cs="Times New Roman"/>
@@ -8530,7 +8415,7 @@
         </w:rPr>
         <w:t>менеджера</w:t>
       </w:r>
-      <w:bookmarkEnd w:id="23"/>
+      <w:bookmarkEnd w:id="22"/>
     </w:p>
     <w:p>
       <w:pPr>
@@ -8546,7 +8431,7 @@
           <w:lang w:eastAsia="ru-RU"/>
         </w:rPr>
         <w:drawing>
-          <wp:inline distT="0" distB="0" distL="0" distR="0">
+          <wp:inline distT="0" distB="0" distL="0" distR="0" wp14:anchorId="578B7A3D" wp14:editId="1CDD5AF1">
             <wp:extent cx="5939790" cy="3633470"/>
             <wp:effectExtent l="19050" t="0" r="3810" b="0"/>
             <wp:docPr id="31" name="Рисунок 7" descr="D:\Lessons\Testing_py\ITTimeRecording\DIAGRAMMS\PICS\TopManagerStandartsStatechart.PNG"/>
@@ -8622,7 +8507,7 @@
           <w:rFonts w:ascii="Times New Roman" w:hAnsi="Times New Roman" w:cs="Times New Roman"/>
         </w:rPr>
       </w:pPr>
-      <w:bookmarkStart w:id="24" w:name="_Toc7117161"/>
+      <w:bookmarkStart w:id="23" w:name="_Toc7117161"/>
       <w:r>
         <w:rPr>
           <w:rFonts w:ascii="Times New Roman" w:hAnsi="Times New Roman" w:cs="Times New Roman"/>
@@ -8636,7 +8521,7 @@
         </w:rPr>
         <w:t>классов</w:t>
       </w:r>
-      <w:bookmarkEnd w:id="24"/>
+      <w:bookmarkEnd w:id="23"/>
     </w:p>
     <w:p>
       <w:pPr>
@@ -8653,7 +8538,7 @@
           <w:lang w:eastAsia="ru-RU"/>
         </w:rPr>
         <w:drawing>
-          <wp:inline distT="0" distB="0" distL="0" distR="0">
+          <wp:inline distT="0" distB="0" distL="0" distR="0" wp14:anchorId="72F68ECA" wp14:editId="77D0C0E8">
             <wp:extent cx="6423119" cy="3800723"/>
             <wp:effectExtent l="19050" t="0" r="0" b="0"/>
             <wp:docPr id="32" name="Рисунок 8" descr="D:\Lessons\Testing_py\ITTimeRecording\DIAGRAMMS\PICS\Class.PNG"/>
@@ -8706,7 +8591,7 @@
           <w:rFonts w:ascii="Times New Roman" w:hAnsi="Times New Roman" w:cs="Times New Roman"/>
         </w:rPr>
       </w:pPr>
-      <w:bookmarkStart w:id="25" w:name="_Toc7117162"/>
+      <w:bookmarkStart w:id="24" w:name="_Toc7117162"/>
       <w:r>
         <w:rPr>
           <w:rFonts w:ascii="Times New Roman" w:hAnsi="Times New Roman" w:cs="Times New Roman"/>
@@ -8719,7 +8604,7 @@
         </w:rPr>
         <w:t>развертывания</w:t>
       </w:r>
-      <w:bookmarkEnd w:id="25"/>
+      <w:bookmarkEnd w:id="24"/>
     </w:p>
     <w:p>
       <w:pPr>
@@ -8735,7 +8620,7 @@
           <w:lang w:eastAsia="ru-RU"/>
         </w:rPr>
         <w:drawing>
-          <wp:inline distT="0" distB="0" distL="0" distR="0">
+          <wp:inline distT="0" distB="0" distL="0" distR="0" wp14:anchorId="1E858948" wp14:editId="03F05285">
             <wp:extent cx="3495427" cy="3120228"/>
             <wp:effectExtent l="19050" t="0" r="0" b="0"/>
             <wp:docPr id="34" name="Рисунок 10" descr="D:\Lessons\Testing_py\ITTimeRecording\DIAGRAMMS\PICS\DeploymentDiag.PNG"/>
@@ -8793,7 +8678,7 @@
           <w:rFonts w:ascii="Times New Roman" w:hAnsi="Times New Roman" w:cs="Times New Roman"/>
         </w:rPr>
       </w:pPr>
-      <w:bookmarkStart w:id="26" w:name="_Toc7117163"/>
+      <w:bookmarkStart w:id="25" w:name="_Toc7117163"/>
       <w:r>
         <w:rPr>
           <w:rFonts w:ascii="Times New Roman" w:hAnsi="Times New Roman" w:cs="Times New Roman"/>
@@ -8807,7 +8692,7 @@
         </w:rPr>
         <w:t>последовательности</w:t>
       </w:r>
-      <w:bookmarkEnd w:id="26"/>
+      <w:bookmarkEnd w:id="25"/>
     </w:p>
     <w:p>
       <w:pPr>
@@ -8823,7 +8708,7 @@
           <w:lang w:eastAsia="ru-RU"/>
         </w:rPr>
         <w:drawing>
-          <wp:inline distT="0" distB="0" distL="0" distR="0">
+          <wp:inline distT="0" distB="0" distL="0" distR="0" wp14:anchorId="359A771B" wp14:editId="01D828E5">
             <wp:extent cx="5931535" cy="6026785"/>
             <wp:effectExtent l="19050" t="0" r="0" b="0"/>
             <wp:docPr id="33" name="Рисунок 9" descr="D:\Lessons\Testing_py\ITTimeRecording\DIAGRAMMS\PICS\Sequence.PNG"/>
@@ -8871,6 +8756,92 @@
     </w:p>
     <w:p>
       <w:pPr>
+        <w:pStyle w:val="3"/>
+        <w:rPr>
+          <w:rFonts w:ascii="Times New Roman" w:hAnsi="Times New Roman" w:cs="Times New Roman"/>
+        </w:rPr>
+      </w:pPr>
+      <w:r>
+        <w:rPr>
+          <w:rFonts w:ascii="Times New Roman" w:hAnsi="Times New Roman" w:cs="Times New Roman"/>
+        </w:rPr>
+        <w:t xml:space="preserve">Диаграмма </w:t>
+      </w:r>
+      <w:r>
+        <w:rPr>
+          <w:rFonts w:ascii="Times New Roman" w:hAnsi="Times New Roman" w:cs="Times New Roman"/>
+        </w:rPr>
+        <w:t>объектов</w:t>
+      </w:r>
+    </w:p>
+    <w:p>
+      <w:pPr>
+        <w:pStyle w:val="a0"/>
+      </w:pPr>
+      <w:r>
+        <w:rPr>
+          <w:noProof/>
+          <w:lang w:eastAsia="ru-RU"/>
+        </w:rPr>
+        <w:drawing>
+          <wp:inline distT="0" distB="0" distL="0" distR="0" wp14:anchorId="5CA583C0" wp14:editId="54BC3D2F">
+            <wp:extent cx="5940072" cy="3194050"/>
+            <wp:effectExtent l="0" t="0" r="0" b="0"/>
+            <wp:docPr id="1" name="Рисунок 1" descr="A:\Documents\ITTimeRecording\DIAGRAMMS\PICS\Object.png"/>
+            <wp:cNvGraphicFramePr>
+              <a:graphicFrameLocks xmlns:a="http://schemas.openxmlformats.org/drawingml/2006/main" noChangeAspect="1"/>
+            </wp:cNvGraphicFramePr>
+            <a:graphic xmlns:a="http://schemas.openxmlformats.org/drawingml/2006/main">
+              <a:graphicData uri="http://schemas.openxmlformats.org/drawingml/2006/picture">
+                <pic:pic xmlns:pic="http://schemas.openxmlformats.org/drawingml/2006/picture">
+                  <pic:nvPicPr>
+                    <pic:cNvPr id="0" name="Picture 1" descr="A:\Documents\ITTimeRecording\DIAGRAMMS\PICS\Object.png"/>
+                    <pic:cNvPicPr>
+                      <a:picLocks noChangeAspect="1" noChangeArrowheads="1"/>
+                    </pic:cNvPicPr>
+                  </pic:nvPicPr>
+                  <pic:blipFill>
+                    <a:blip r:embed="rId33" cstate="print">
+                      <a:extLst>
+                        <a:ext uri="{28A0092B-C50C-407E-A947-70E740481C1C}">
+                          <a14:useLocalDpi xmlns:a14="http://schemas.microsoft.com/office/drawing/2010/main" val="0"/>
+                        </a:ext>
+                      </a:extLst>
+                    </a:blip>
+                    <a:srcRect/>
+                    <a:stretch>
+                      <a:fillRect/>
+                    </a:stretch>
+                  </pic:blipFill>
+                  <pic:spPr bwMode="auto">
+                    <a:xfrm>
+                      <a:off x="0" y="0"/>
+                      <a:ext cx="5946065" cy="3197273"/>
+                    </a:xfrm>
+                    <a:prstGeom prst="rect">
+                      <a:avLst/>
+                    </a:prstGeom>
+                    <a:noFill/>
+                    <a:ln>
+                      <a:noFill/>
+                    </a:ln>
+                  </pic:spPr>
+                </pic:pic>
+              </a:graphicData>
+            </a:graphic>
+          </wp:inline>
+        </w:drawing>
+      </w:r>
+      <w:bookmarkStart w:id="26" w:name="_GoBack"/>
+      <w:bookmarkEnd w:id="26"/>
+    </w:p>
+    <w:p>
+      <w:pPr>
+        <w:pStyle w:val="a0"/>
+      </w:pPr>
+    </w:p>
+    <w:p>
+      <w:pPr>
         <w:pStyle w:val="a0"/>
       </w:pPr>
     </w:p>
@@ -8901,7 +8872,6 @@
         <w:rPr>
           <w:rFonts w:ascii="Times New Roman" w:hAnsi="Times New Roman" w:cs="Times New Roman"/>
         </w:rPr>
-        <w:lastRenderedPageBreak/>
         <w:t>Общая функциональная схема</w:t>
       </w:r>
       <w:bookmarkEnd w:id="27"/>
@@ -8931,7 +8901,7 @@
           <w:lang w:eastAsia="ru-RU"/>
         </w:rPr>
         <w:drawing>
-          <wp:inline distT="0" distB="0" distL="0" distR="0">
+          <wp:inline distT="0" distB="0" distL="0" distR="0" wp14:anchorId="54841C26" wp14:editId="6B38C31B">
             <wp:extent cx="5940425" cy="4679770"/>
             <wp:effectExtent l="0" t="0" r="0" b="0"/>
             <wp:docPr id="25" name="Рисунок 25" descr="C:\Users\Roman\Desktop\ITTIMERECORD\DIAGRAMMS\PICS\FunkDiag.PNG"/>
@@ -8948,10 +8918,10 @@
                     </pic:cNvPicPr>
                   </pic:nvPicPr>
                   <pic:blipFill>
-                    <a:blip r:embed="rId33" cstate="print">
+                    <a:blip r:embed="rId34" cstate="print">
                       <a:extLst>
                         <a:ext uri="{28A0092B-C50C-407E-A947-70E740481C1C}">
-                          <a14:useLocalDpi xmlns:a14="http://schemas.microsoft.com/office/drawing/2010/main" xmlns:wps="http://schemas.microsoft.com/office/word/2010/wordprocessingShape" xmlns:wpi="http://schemas.microsoft.com/office/word/2010/wordprocessingInk" xmlns:wpg="http://schemas.microsoft.com/office/word/2010/wordprocessingGroup" xmlns:w16se="http://schemas.microsoft.com/office/word/2015/wordml/symex" xmlns:w15="http://schemas.microsoft.com/office/word/2012/wordml" xmlns:w14="http://schemas.microsoft.com/office/word/2010/wordml" xmlns:w="http://schemas.openxmlformats.org/wordprocessingml/2006/main" xmlns:w10="urn:schemas-microsoft-com:office:word" xmlns:wp14="http://schemas.microsoft.com/office/word/2010/wordprocessingDrawing" xmlns:v="urn:schemas-microsoft-com:vml" xmlns:o="urn:schemas-microsoft-com:office:office" xmlns:mc="http://schemas.openxmlformats.org/markup-compatibility/2006" xmlns:cx1="http://schemas.microsoft.com/office/drawing/2015/9/8/chartex" xmlns:cx="http://schemas.microsoft.com/office/drawing/2014/chartex" xmlns:wpc="http://schemas.microsoft.com/office/word/2010/wordprocessingCanvas" xmlns="" val="0"/>
+                          <a14:useLocalDpi xmlns:a14="http://schemas.microsoft.com/office/drawing/2010/main" val="0"/>
                         </a:ext>
                       </a:extLst>
                     </a:blip>
@@ -9032,31 +9002,7 @@
           <w:szCs w:val="18"/>
           <w:lang w:eastAsia="ru-RU"/>
         </w:rPr>
-        <w:t>Приложение</w:t>
-      </w:r>
-      <w:proofErr w:type="gramStart"/>
-      <w:r>
-        <w:rPr>
-          <w:rFonts w:ascii="Times New Roman" w:eastAsia="Times New Roman" w:hAnsi="Times New Roman" w:cs="Times New Roman"/>
-          <w:i/>
-          <w:color w:val="222222"/>
-          <w:sz w:val="28"/>
-          <w:szCs w:val="18"/>
-          <w:lang w:eastAsia="ru-RU"/>
-        </w:rPr>
-        <w:t xml:space="preserve"> В</w:t>
-      </w:r>
-      <w:proofErr w:type="gramEnd"/>
-      <w:r>
-        <w:rPr>
-          <w:rFonts w:ascii="Times New Roman" w:eastAsia="Times New Roman" w:hAnsi="Times New Roman" w:cs="Times New Roman"/>
-          <w:i/>
-          <w:color w:val="222222"/>
-          <w:sz w:val="28"/>
-          <w:szCs w:val="18"/>
-          <w:lang w:eastAsia="ru-RU"/>
-        </w:rPr>
-        <w:t>: Список задач</w:t>
+        <w:t>Приложение В: Список задач</w:t>
       </w:r>
       <w:bookmarkEnd w:id="28"/>
     </w:p>
@@ -9186,8 +9132,8 @@
 </file>
 
 <file path=word/numbering.xml><?xml version="1.0" encoding="utf-8"?>
-<w:numbering xmlns:ve="http://schemas.openxmlformats.org/markup-compatibility/2006" xmlns:o="urn:schemas-microsoft-com:office:office" xmlns:r="http://schemas.openxmlformats.org/officeDocument/2006/relationships" xmlns:m="http://schemas.openxmlformats.org/officeDocument/2006/math" xmlns:v="urn:schemas-microsoft-com:vml" xmlns:wp="http://schemas.openxmlformats.org/drawingml/2006/wordprocessingDrawing" xmlns:w10="urn:schemas-microsoft-com:office:word" xmlns:w="http://schemas.openxmlformats.org/wordprocessingml/2006/main" xmlns:wne="http://schemas.microsoft.com/office/word/2006/wordml">
-  <w:abstractNum w:abstractNumId="0">
+<w:numbering xmlns:wpc="http://schemas.microsoft.com/office/word/2010/wordprocessingCanvas" xmlns:cx="http://schemas.microsoft.com/office/drawing/2014/chartex" xmlns:mc="http://schemas.openxmlformats.org/markup-compatibility/2006" xmlns:o="urn:schemas-microsoft-com:office:office" xmlns:r="http://schemas.openxmlformats.org/officeDocument/2006/relationships" xmlns:m="http://schemas.openxmlformats.org/officeDocument/2006/math" xmlns:v="urn:schemas-microsoft-com:vml" xmlns:wp14="http://schemas.microsoft.com/office/word/2010/wordprocessingDrawing" xmlns:wp="http://schemas.openxmlformats.org/drawingml/2006/wordprocessingDrawing" xmlns:w10="urn:schemas-microsoft-com:office:word" xmlns:w="http://schemas.openxmlformats.org/wordprocessingml/2006/main" xmlns:w14="http://schemas.microsoft.com/office/word/2010/wordml" xmlns:w15="http://schemas.microsoft.com/office/word/2012/wordml" xmlns:w16se="http://schemas.microsoft.com/office/word/2015/wordml/symex" xmlns:wpg="http://schemas.microsoft.com/office/word/2010/wordprocessingGroup" xmlns:wpi="http://schemas.microsoft.com/office/word/2010/wordprocessingInk" xmlns:wne="http://schemas.microsoft.com/office/word/2006/wordml" xmlns:wps="http://schemas.microsoft.com/office/word/2010/wordprocessingShape" mc:Ignorable="w14 w15 w16se wp14">
+  <w:abstractNum w:abstractNumId="0" w15:restartNumberingAfterBreak="0">
     <w:nsid w:val="2DDE675B"/>
     <w:multiLevelType w:val="multilevel"/>
     <w:tmpl w:val="CDCA7498"/>
@@ -9273,7 +9219,7 @@
       </w:pPr>
     </w:lvl>
   </w:abstractNum>
-  <w:abstractNum w:abstractNumId="1">
+  <w:abstractNum w:abstractNumId="1" w15:restartNumberingAfterBreak="0">
     <w:nsid w:val="33AE5D31"/>
     <w:multiLevelType w:val="multilevel"/>
     <w:tmpl w:val="D900520E"/>
@@ -9359,7 +9305,7 @@
       </w:pPr>
     </w:lvl>
   </w:abstractNum>
-  <w:abstractNum w:abstractNumId="2">
+  <w:abstractNum w:abstractNumId="2" w15:restartNumberingAfterBreak="0">
     <w:nsid w:val="3B6D1504"/>
     <w:multiLevelType w:val="multilevel"/>
     <w:tmpl w:val="E4D6ACC0"/>
@@ -9445,7 +9391,7 @@
       </w:pPr>
     </w:lvl>
   </w:abstractNum>
-  <w:abstractNum w:abstractNumId="3">
+  <w:abstractNum w:abstractNumId="3" w15:restartNumberingAfterBreak="0">
     <w:nsid w:val="5A106771"/>
     <w:multiLevelType w:val="multilevel"/>
     <w:tmpl w:val="45C26F28"/>
@@ -9531,7 +9477,7 @@
       </w:pPr>
     </w:lvl>
   </w:abstractNum>
-  <w:abstractNum w:abstractNumId="4">
+  <w:abstractNum w:abstractNumId="4" w15:restartNumberingAfterBreak="0">
     <w:nsid w:val="67CE11C0"/>
     <w:multiLevelType w:val="multilevel"/>
     <w:tmpl w:val="41EC6FB6"/>
@@ -9644,7 +9590,7 @@
       </w:rPr>
     </w:lvl>
   </w:abstractNum>
-  <w:abstractNum w:abstractNumId="5">
+  <w:abstractNum w:abstractNumId="5" w15:restartNumberingAfterBreak="0">
     <w:nsid w:val="6E1732AE"/>
     <w:multiLevelType w:val="multilevel"/>
     <w:tmpl w:val="F38260BA"/>
@@ -9763,7 +9709,7 @@
 </file>
 
 <file path=word/styles.xml><?xml version="1.0" encoding="utf-8"?>
-<w:styles xmlns:r="http://schemas.openxmlformats.org/officeDocument/2006/relationships" xmlns:w="http://schemas.openxmlformats.org/wordprocessingml/2006/main">
+<w:styles xmlns:mc="http://schemas.openxmlformats.org/markup-compatibility/2006" xmlns:r="http://schemas.openxmlformats.org/officeDocument/2006/relationships" xmlns:w="http://schemas.openxmlformats.org/wordprocessingml/2006/main" xmlns:w14="http://schemas.microsoft.com/office/word/2010/wordml" xmlns:w15="http://schemas.microsoft.com/office/word/2012/wordml" xmlns:w16se="http://schemas.microsoft.com/office/word/2015/wordml/symex" mc:Ignorable="w14 w15 w16se">
   <w:docDefaults>
     <w:rPrDefault>
       <w:rPr>
@@ -9775,144 +9721,378 @@
     </w:rPrDefault>
     <w:pPrDefault/>
   </w:docDefaults>
-  <w:latentStyles w:defLockedState="0" w:defUIPriority="99" w:defSemiHidden="1" w:defUnhideWhenUsed="1" w:defQFormat="0" w:count="267">
-    <w:lsdException w:name="Normal" w:semiHidden="0" w:uiPriority="0" w:unhideWhenUsed="0" w:qFormat="1"/>
-    <w:lsdException w:name="heading 1" w:semiHidden="0" w:uiPriority="9" w:unhideWhenUsed="0" w:qFormat="1"/>
-    <w:lsdException w:name="heading 2" w:uiPriority="9" w:qFormat="1"/>
-    <w:lsdException w:name="heading 3" w:uiPriority="9" w:qFormat="1"/>
-    <w:lsdException w:name="heading 4" w:uiPriority="9" w:qFormat="1"/>
-    <w:lsdException w:name="heading 5" w:uiPriority="9" w:qFormat="1"/>
-    <w:lsdException w:name="heading 6" w:uiPriority="9" w:qFormat="1"/>
-    <w:lsdException w:name="heading 7" w:uiPriority="9" w:qFormat="1"/>
-    <w:lsdException w:name="heading 8" w:uiPriority="9" w:qFormat="1"/>
-    <w:lsdException w:name="heading 9" w:uiPriority="9" w:qFormat="1"/>
-    <w:lsdException w:name="toc 1" w:uiPriority="39"/>
-    <w:lsdException w:name="toc 2" w:uiPriority="39"/>
-    <w:lsdException w:name="toc 3" w:uiPriority="39"/>
-    <w:lsdException w:name="toc 4" w:uiPriority="39"/>
-    <w:lsdException w:name="toc 5" w:uiPriority="39"/>
-    <w:lsdException w:name="toc 6" w:uiPriority="39"/>
-    <w:lsdException w:name="toc 7" w:uiPriority="39"/>
-    <w:lsdException w:name="toc 8" w:uiPriority="39"/>
-    <w:lsdException w:name="toc 9" w:uiPriority="39"/>
-    <w:lsdException w:name="caption" w:uiPriority="35" w:qFormat="1"/>
-    <w:lsdException w:name="Title" w:semiHidden="0" w:uiPriority="10" w:unhideWhenUsed="0" w:qFormat="1"/>
-    <w:lsdException w:name="Default Paragraph Font" w:uiPriority="1"/>
-    <w:lsdException w:name="Subtitle" w:semiHidden="0" w:uiPriority="11" w:unhideWhenUsed="0" w:qFormat="1"/>
-    <w:lsdException w:name="Strong" w:semiHidden="0" w:uiPriority="22" w:unhideWhenUsed="0" w:qFormat="1"/>
-    <w:lsdException w:name="Emphasis" w:semiHidden="0" w:uiPriority="20" w:unhideWhenUsed="0" w:qFormat="1"/>
-    <w:lsdException w:name="Table Grid" w:semiHidden="0" w:uiPriority="59" w:unhideWhenUsed="0"/>
-    <w:lsdException w:name="Placeholder Text" w:unhideWhenUsed="0"/>
-    <w:lsdException w:name="No Spacing" w:semiHidden="0" w:uiPriority="1" w:unhideWhenUsed="0" w:qFormat="1"/>
-    <w:lsdException w:name="Light Shading" w:semiHidden="0" w:uiPriority="60" w:unhideWhenUsed="0"/>
-    <w:lsdException w:name="Light List" w:semiHidden="0" w:uiPriority="61" w:unhideWhenUsed="0"/>
-    <w:lsdException w:name="Light Grid" w:semiHidden="0" w:uiPriority="62" w:unhideWhenUsed="0"/>
-    <w:lsdException w:name="Medium Shading 1" w:semiHidden="0" w:uiPriority="63" w:unhideWhenUsed="0"/>
-    <w:lsdException w:name="Medium Shading 2" w:semiHidden="0" w:uiPriority="64" w:unhideWhenUsed="0"/>
-    <w:lsdException w:name="Medium List 1" w:semiHidden="0" w:uiPriority="65" w:unhideWhenUsed="0"/>
-    <w:lsdException w:name="Medium List 2" w:semiHidden="0" w:uiPriority="66" w:unhideWhenUsed="0"/>
-    <w:lsdException w:name="Medium Grid 1" w:semiHidden="0" w:uiPriority="67" w:unhideWhenUsed="0"/>
-    <w:lsdException w:name="Medium Grid 2" w:semiHidden="0" w:uiPriority="68" w:unhideWhenUsed="0"/>
-    <w:lsdException w:name="Medium Grid 3" w:semiHidden="0" w:uiPriority="69" w:unhideWhenUsed="0"/>
-    <w:lsdException w:name="Dark List" w:semiHidden="0" w:uiPriority="70" w:unhideWhenUsed="0"/>
-    <w:lsdException w:name="Colorful Shading" w:semiHidden="0" w:uiPriority="71" w:unhideWhenUsed="0"/>
-    <w:lsdException w:name="Colorful List" w:semiHidden="0" w:uiPriority="72" w:unhideWhenUsed="0"/>
-    <w:lsdException w:name="Colorful Grid" w:semiHidden="0" w:uiPriority="73" w:unhideWhenUsed="0"/>
-    <w:lsdException w:name="Light Shading Accent 1" w:semiHidden="0" w:uiPriority="60" w:unhideWhenUsed="0"/>
-    <w:lsdException w:name="Light List Accent 1" w:semiHidden="0" w:uiPriority="61" w:unhideWhenUsed="0"/>
-    <w:lsdException w:name="Light Grid Accent 1" w:semiHidden="0" w:uiPriority="62" w:unhideWhenUsed="0"/>
-    <w:lsdException w:name="Medium Shading 1 Accent 1" w:semiHidden="0" w:uiPriority="63" w:unhideWhenUsed="0"/>
-    <w:lsdException w:name="Medium Shading 2 Accent 1" w:semiHidden="0" w:uiPriority="64" w:unhideWhenUsed="0"/>
-    <w:lsdException w:name="Medium List 1 Accent 1" w:semiHidden="0" w:uiPriority="65" w:unhideWhenUsed="0"/>
-    <w:lsdException w:name="Revision" w:unhideWhenUsed="0"/>
-    <w:lsdException w:name="List Paragraph" w:semiHidden="0" w:uiPriority="34" w:unhideWhenUsed="0" w:qFormat="1"/>
-    <w:lsdException w:name="Quote" w:semiHidden="0" w:uiPriority="29" w:unhideWhenUsed="0" w:qFormat="1"/>
-    <w:lsdException w:name="Intense Quote" w:semiHidden="0" w:uiPriority="30" w:unhideWhenUsed="0" w:qFormat="1"/>
-    <w:lsdException w:name="Medium List 2 Accent 1" w:semiHidden="0" w:uiPriority="66" w:unhideWhenUsed="0"/>
-    <w:lsdException w:name="Medium Grid 1 Accent 1" w:semiHidden="0" w:uiPriority="67" w:unhideWhenUsed="0"/>
-    <w:lsdException w:name="Medium Grid 2 Accent 1" w:semiHidden="0" w:uiPriority="68" w:unhideWhenUsed="0"/>
-    <w:lsdException w:name="Medium Grid 3 Accent 1" w:semiHidden="0" w:uiPriority="69" w:unhideWhenUsed="0"/>
-    <w:lsdException w:name="Dark List Accent 1" w:semiHidden="0" w:uiPriority="70" w:unhideWhenUsed="0"/>
-    <w:lsdException w:name="Colorful Shading Accent 1" w:semiHidden="0" w:uiPriority="71" w:unhideWhenUsed="0"/>
-    <w:lsdException w:name="Colorful List Accent 1" w:semiHidden="0" w:uiPriority="72" w:unhideWhenUsed="0"/>
-    <w:lsdException w:name="Colorful Grid Accent 1" w:semiHidden="0" w:uiPriority="73" w:unhideWhenUsed="0"/>
-    <w:lsdException w:name="Light Shading Accent 2" w:semiHidden="0" w:uiPriority="60" w:unhideWhenUsed="0"/>
-    <w:lsdException w:name="Light List Accent 2" w:semiHidden="0" w:uiPriority="61" w:unhideWhenUsed="0"/>
-    <w:lsdException w:name="Light Grid Accent 2" w:semiHidden="0" w:uiPriority="62" w:unhideWhenUsed="0"/>
-    <w:lsdException w:name="Medium Shading 1 Accent 2" w:semiHidden="0" w:uiPriority="63" w:unhideWhenUsed="0"/>
-    <w:lsdException w:name="Medium Shading 2 Accent 2" w:semiHidden="0" w:uiPriority="64" w:unhideWhenUsed="0"/>
-    <w:lsdException w:name="Medium List 1 Accent 2" w:semiHidden="0" w:uiPriority="65" w:unhideWhenUsed="0"/>
-    <w:lsdException w:name="Medium List 2 Accent 2" w:semiHidden="0" w:uiPriority="66" w:unhideWhenUsed="0"/>
-    <w:lsdException w:name="Medium Grid 1 Accent 2" w:semiHidden="0" w:uiPriority="67" w:unhideWhenUsed="0"/>
-    <w:lsdException w:name="Medium Grid 2 Accent 2" w:semiHidden="0" w:uiPriority="68" w:unhideWhenUsed="0"/>
-    <w:lsdException w:name="Medium Grid 3 Accent 2" w:semiHidden="0" w:uiPriority="69" w:unhideWhenUsed="0"/>
-    <w:lsdException w:name="Dark List Accent 2" w:semiHidden="0" w:uiPriority="70" w:unhideWhenUsed="0"/>
-    <w:lsdException w:name="Colorful Shading Accent 2" w:semiHidden="0" w:uiPriority="71" w:unhideWhenUsed="0"/>
-    <w:lsdException w:name="Colorful List Accent 2" w:semiHidden="0" w:uiPriority="72" w:unhideWhenUsed="0"/>
-    <w:lsdException w:name="Colorful Grid Accent 2" w:semiHidden="0" w:uiPriority="73" w:unhideWhenUsed="0"/>
-    <w:lsdException w:name="Light Shading Accent 3" w:semiHidden="0" w:uiPriority="60" w:unhideWhenUsed="0"/>
-    <w:lsdException w:name="Light List Accent 3" w:semiHidden="0" w:uiPriority="61" w:unhideWhenUsed="0"/>
-    <w:lsdException w:name="Light Grid Accent 3" w:semiHidden="0" w:uiPriority="62" w:unhideWhenUsed="0"/>
-    <w:lsdException w:name="Medium Shading 1 Accent 3" w:semiHidden="0" w:uiPriority="63" w:unhideWhenUsed="0"/>
-    <w:lsdException w:name="Medium Shading 2 Accent 3" w:semiHidden="0" w:uiPriority="64" w:unhideWhenUsed="0"/>
-    <w:lsdException w:name="Medium List 1 Accent 3" w:semiHidden="0" w:uiPriority="65" w:unhideWhenUsed="0"/>
-    <w:lsdException w:name="Medium List 2 Accent 3" w:semiHidden="0" w:uiPriority="66" w:unhideWhenUsed="0"/>
-    <w:lsdException w:name="Medium Grid 1 Accent 3" w:semiHidden="0" w:uiPriority="67" w:unhideWhenUsed="0"/>
-    <w:lsdException w:name="Medium Grid 2 Accent 3" w:semiHidden="0" w:uiPriority="68" w:unhideWhenUsed="0"/>
-    <w:lsdException w:name="Medium Grid 3 Accent 3" w:semiHidden="0" w:uiPriority="69" w:unhideWhenUsed="0"/>
-    <w:lsdException w:name="Dark List Accent 3" w:semiHidden="0" w:uiPriority="70" w:unhideWhenUsed="0"/>
-    <w:lsdException w:name="Colorful Shading Accent 3" w:semiHidden="0" w:uiPriority="71" w:unhideWhenUsed="0"/>
-    <w:lsdException w:name="Colorful List Accent 3" w:semiHidden="0" w:uiPriority="72" w:unhideWhenUsed="0"/>
-    <w:lsdException w:name="Colorful Grid Accent 3" w:semiHidden="0" w:uiPriority="73" w:unhideWhenUsed="0"/>
-    <w:lsdException w:name="Light Shading Accent 4" w:semiHidden="0" w:uiPriority="60" w:unhideWhenUsed="0"/>
-    <w:lsdException w:name="Light List Accent 4" w:semiHidden="0" w:uiPriority="61" w:unhideWhenUsed="0"/>
-    <w:lsdException w:name="Light Grid Accent 4" w:semiHidden="0" w:uiPriority="62" w:unhideWhenUsed="0"/>
-    <w:lsdException w:name="Medium Shading 1 Accent 4" w:semiHidden="0" w:uiPriority="63" w:unhideWhenUsed="0"/>
-    <w:lsdException w:name="Medium Shading 2 Accent 4" w:semiHidden="0" w:uiPriority="64" w:unhideWhenUsed="0"/>
-    <w:lsdException w:name="Medium List 1 Accent 4" w:semiHidden="0" w:uiPriority="65" w:unhideWhenUsed="0"/>
-    <w:lsdException w:name="Medium List 2 Accent 4" w:semiHidden="0" w:uiPriority="66" w:unhideWhenUsed="0"/>
-    <w:lsdException w:name="Medium Grid 1 Accent 4" w:semiHidden="0" w:uiPriority="67" w:unhideWhenUsed="0"/>
-    <w:lsdException w:name="Medium Grid 2 Accent 4" w:semiHidden="0" w:uiPriority="68" w:unhideWhenUsed="0"/>
-    <w:lsdException w:name="Medium Grid 3 Accent 4" w:semiHidden="0" w:uiPriority="69" w:unhideWhenUsed="0"/>
-    <w:lsdException w:name="Dark List Accent 4" w:semiHidden="0" w:uiPriority="70" w:unhideWhenUsed="0"/>
-    <w:lsdException w:name="Colorful Shading Accent 4" w:semiHidden="0" w:uiPriority="71" w:unhideWhenUsed="0"/>
-    <w:lsdException w:name="Colorful List Accent 4" w:semiHidden="0" w:uiPriority="72" w:unhideWhenUsed="0"/>
-    <w:lsdException w:name="Colorful Grid Accent 4" w:semiHidden="0" w:uiPriority="73" w:unhideWhenUsed="0"/>
-    <w:lsdException w:name="Light Shading Accent 5" w:semiHidden="0" w:uiPriority="60" w:unhideWhenUsed="0"/>
-    <w:lsdException w:name="Light List Accent 5" w:semiHidden="0" w:uiPriority="61" w:unhideWhenUsed="0"/>
-    <w:lsdException w:name="Light Grid Accent 5" w:semiHidden="0" w:uiPriority="62" w:unhideWhenUsed="0"/>
-    <w:lsdException w:name="Medium Shading 1 Accent 5" w:semiHidden="0" w:uiPriority="63" w:unhideWhenUsed="0"/>
-    <w:lsdException w:name="Medium Shading 2 Accent 5" w:semiHidden="0" w:uiPriority="64" w:unhideWhenUsed="0"/>
-    <w:lsdException w:name="Medium List 1 Accent 5" w:semiHidden="0" w:uiPriority="65" w:unhideWhenUsed="0"/>
-    <w:lsdException w:name="Medium List 2 Accent 5" w:semiHidden="0" w:uiPriority="66" w:unhideWhenUsed="0"/>
-    <w:lsdException w:name="Medium Grid 1 Accent 5" w:semiHidden="0" w:uiPriority="67" w:unhideWhenUsed="0"/>
-    <w:lsdException w:name="Medium Grid 2 Accent 5" w:semiHidden="0" w:uiPriority="68" w:unhideWhenUsed="0"/>
-    <w:lsdException w:name="Medium Grid 3 Accent 5" w:semiHidden="0" w:uiPriority="69" w:unhideWhenUsed="0"/>
-    <w:lsdException w:name="Dark List Accent 5" w:semiHidden="0" w:uiPriority="70" w:unhideWhenUsed="0"/>
-    <w:lsdException w:name="Colorful Shading Accent 5" w:semiHidden="0" w:uiPriority="71" w:unhideWhenUsed="0"/>
-    <w:lsdException w:name="Colorful List Accent 5" w:semiHidden="0" w:uiPriority="72" w:unhideWhenUsed="0"/>
-    <w:lsdException w:name="Colorful Grid Accent 5" w:semiHidden="0" w:uiPriority="73" w:unhideWhenUsed="0"/>
-    <w:lsdException w:name="Light Shading Accent 6" w:semiHidden="0" w:uiPriority="60" w:unhideWhenUsed="0"/>
-    <w:lsdException w:name="Light List Accent 6" w:semiHidden="0" w:uiPriority="61" w:unhideWhenUsed="0"/>
-    <w:lsdException w:name="Light Grid Accent 6" w:semiHidden="0" w:uiPriority="62" w:unhideWhenUsed="0"/>
-    <w:lsdException w:name="Medium Shading 1 Accent 6" w:semiHidden="0" w:uiPriority="63" w:unhideWhenUsed="0"/>
-    <w:lsdException w:name="Medium Shading 2 Accent 6" w:semiHidden="0" w:uiPriority="64" w:unhideWhenUsed="0"/>
-    <w:lsdException w:name="Medium List 1 Accent 6" w:semiHidden="0" w:uiPriority="65" w:unhideWhenUsed="0"/>
-    <w:lsdException w:name="Medium List 2 Accent 6" w:semiHidden="0" w:uiPriority="66" w:unhideWhenUsed="0"/>
-    <w:lsdException w:name="Medium Grid 1 Accent 6" w:semiHidden="0" w:uiPriority="67" w:unhideWhenUsed="0"/>
-    <w:lsdException w:name="Medium Grid 2 Accent 6" w:semiHidden="0" w:uiPriority="68" w:unhideWhenUsed="0"/>
-    <w:lsdException w:name="Medium Grid 3 Accent 6" w:semiHidden="0" w:uiPriority="69" w:unhideWhenUsed="0"/>
-    <w:lsdException w:name="Dark List Accent 6" w:semiHidden="0" w:uiPriority="70" w:unhideWhenUsed="0"/>
-    <w:lsdException w:name="Colorful Shading Accent 6" w:semiHidden="0" w:uiPriority="71" w:unhideWhenUsed="0"/>
-    <w:lsdException w:name="Colorful List Accent 6" w:semiHidden="0" w:uiPriority="72" w:unhideWhenUsed="0"/>
-    <w:lsdException w:name="Colorful Grid Accent 6" w:semiHidden="0" w:uiPriority="73" w:unhideWhenUsed="0"/>
-    <w:lsdException w:name="Subtle Emphasis" w:semiHidden="0" w:uiPriority="19" w:unhideWhenUsed="0" w:qFormat="1"/>
-    <w:lsdException w:name="Intense Emphasis" w:semiHidden="0" w:uiPriority="21" w:unhideWhenUsed="0" w:qFormat="1"/>
-    <w:lsdException w:name="Subtle Reference" w:semiHidden="0" w:uiPriority="31" w:unhideWhenUsed="0" w:qFormat="1"/>
-    <w:lsdException w:name="Intense Reference" w:semiHidden="0" w:uiPriority="32" w:unhideWhenUsed="0" w:qFormat="1"/>
-    <w:lsdException w:name="Book Title" w:semiHidden="0" w:uiPriority="33" w:unhideWhenUsed="0" w:qFormat="1"/>
-    <w:lsdException w:name="Bibliography" w:uiPriority="37"/>
-    <w:lsdException w:name="TOC Heading" w:uiPriority="39" w:qFormat="1"/>
+  <w:latentStyles w:defLockedState="0" w:defUIPriority="99" w:defSemiHidden="0" w:defUnhideWhenUsed="0" w:defQFormat="0" w:count="371">
+    <w:lsdException w:name="Normal" w:uiPriority="0" w:qFormat="1"/>
+    <w:lsdException w:name="heading 1" w:uiPriority="9" w:qFormat="1"/>
+    <w:lsdException w:name="heading 2" w:semiHidden="1" w:uiPriority="9" w:unhideWhenUsed="1" w:qFormat="1"/>
+    <w:lsdException w:name="heading 3" w:semiHidden="1" w:uiPriority="9" w:unhideWhenUsed="1" w:qFormat="1"/>
+    <w:lsdException w:name="heading 4" w:semiHidden="1" w:uiPriority="9" w:unhideWhenUsed="1" w:qFormat="1"/>
+    <w:lsdException w:name="heading 5" w:semiHidden="1" w:uiPriority="9" w:unhideWhenUsed="1" w:qFormat="1"/>
+    <w:lsdException w:name="heading 6" w:semiHidden="1" w:uiPriority="9" w:unhideWhenUsed="1" w:qFormat="1"/>
+    <w:lsdException w:name="heading 7" w:semiHidden="1" w:uiPriority="9" w:unhideWhenUsed="1" w:qFormat="1"/>
+    <w:lsdException w:name="heading 8" w:semiHidden="1" w:uiPriority="9" w:unhideWhenUsed="1" w:qFormat="1"/>
+    <w:lsdException w:name="heading 9" w:semiHidden="1" w:uiPriority="9" w:unhideWhenUsed="1" w:qFormat="1"/>
+    <w:lsdException w:name="index 1" w:semiHidden="1" w:unhideWhenUsed="1"/>
+    <w:lsdException w:name="index 2" w:semiHidden="1" w:unhideWhenUsed="1"/>
+    <w:lsdException w:name="index 3" w:semiHidden="1" w:unhideWhenUsed="1"/>
+    <w:lsdException w:name="index 4" w:semiHidden="1" w:unhideWhenUsed="1"/>
+    <w:lsdException w:name="index 5" w:semiHidden="1" w:unhideWhenUsed="1"/>
+    <w:lsdException w:name="index 6" w:semiHidden="1" w:unhideWhenUsed="1"/>
+    <w:lsdException w:name="index 7" w:semiHidden="1" w:unhideWhenUsed="1"/>
+    <w:lsdException w:name="index 8" w:semiHidden="1" w:unhideWhenUsed="1"/>
+    <w:lsdException w:name="index 9" w:semiHidden="1" w:unhideWhenUsed="1"/>
+    <w:lsdException w:name="toc 1" w:semiHidden="1" w:uiPriority="39" w:unhideWhenUsed="1"/>
+    <w:lsdException w:name="toc 2" w:semiHidden="1" w:uiPriority="39" w:unhideWhenUsed="1"/>
+    <w:lsdException w:name="toc 3" w:semiHidden="1" w:uiPriority="39" w:unhideWhenUsed="1"/>
+    <w:lsdException w:name="toc 4" w:semiHidden="1" w:uiPriority="39" w:unhideWhenUsed="1"/>
+    <w:lsdException w:name="toc 5" w:semiHidden="1" w:uiPriority="39" w:unhideWhenUsed="1"/>
+    <w:lsdException w:name="toc 6" w:semiHidden="1" w:uiPriority="39" w:unhideWhenUsed="1"/>
+    <w:lsdException w:name="toc 7" w:semiHidden="1" w:uiPriority="39" w:unhideWhenUsed="1"/>
+    <w:lsdException w:name="toc 8" w:semiHidden="1" w:uiPriority="39" w:unhideWhenUsed="1"/>
+    <w:lsdException w:name="toc 9" w:semiHidden="1" w:uiPriority="39" w:unhideWhenUsed="1"/>
+    <w:lsdException w:name="Normal Indent" w:semiHidden="1" w:unhideWhenUsed="1"/>
+    <w:lsdException w:name="footnote text" w:semiHidden="1" w:unhideWhenUsed="1"/>
+    <w:lsdException w:name="annotation text" w:semiHidden="1" w:unhideWhenUsed="1"/>
+    <w:lsdException w:name="header" w:semiHidden="1" w:unhideWhenUsed="1"/>
+    <w:lsdException w:name="footer" w:semiHidden="1" w:unhideWhenUsed="1"/>
+    <w:lsdException w:name="index heading" w:semiHidden="1" w:unhideWhenUsed="1"/>
+    <w:lsdException w:name="caption" w:semiHidden="1" w:uiPriority="35" w:unhideWhenUsed="1" w:qFormat="1"/>
+    <w:lsdException w:name="table of figures" w:semiHidden="1" w:unhideWhenUsed="1"/>
+    <w:lsdException w:name="envelope address" w:semiHidden="1" w:unhideWhenUsed="1"/>
+    <w:lsdException w:name="envelope return" w:semiHidden="1" w:unhideWhenUsed="1"/>
+    <w:lsdException w:name="footnote reference" w:semiHidden="1" w:unhideWhenUsed="1"/>
+    <w:lsdException w:name="annotation reference" w:semiHidden="1" w:unhideWhenUsed="1"/>
+    <w:lsdException w:name="line number" w:semiHidden="1" w:unhideWhenUsed="1"/>
+    <w:lsdException w:name="page number" w:semiHidden="1" w:unhideWhenUsed="1"/>
+    <w:lsdException w:name="endnote reference" w:semiHidden="1" w:unhideWhenUsed="1"/>
+    <w:lsdException w:name="endnote text" w:semiHidden="1" w:unhideWhenUsed="1"/>
+    <w:lsdException w:name="table of authorities" w:semiHidden="1" w:unhideWhenUsed="1"/>
+    <w:lsdException w:name="macro" w:semiHidden="1" w:unhideWhenUsed="1"/>
+    <w:lsdException w:name="toa heading" w:semiHidden="1" w:unhideWhenUsed="1"/>
+    <w:lsdException w:name="List" w:semiHidden="1" w:unhideWhenUsed="1"/>
+    <w:lsdException w:name="List Bullet" w:semiHidden="1" w:unhideWhenUsed="1"/>
+    <w:lsdException w:name="List Number" w:semiHidden="1" w:unhideWhenUsed="1"/>
+    <w:lsdException w:name="List 2" w:semiHidden="1" w:unhideWhenUsed="1"/>
+    <w:lsdException w:name="List 3" w:semiHidden="1" w:unhideWhenUsed="1"/>
+    <w:lsdException w:name="List 4" w:semiHidden="1" w:unhideWhenUsed="1"/>
+    <w:lsdException w:name="List 5" w:semiHidden="1" w:unhideWhenUsed="1"/>
+    <w:lsdException w:name="List Bullet 2" w:semiHidden="1" w:unhideWhenUsed="1"/>
+    <w:lsdException w:name="List Bullet 3" w:semiHidden="1" w:unhideWhenUsed="1"/>
+    <w:lsdException w:name="List Bullet 4" w:semiHidden="1" w:unhideWhenUsed="1"/>
+    <w:lsdException w:name="List Bullet 5" w:semiHidden="1" w:unhideWhenUsed="1"/>
+    <w:lsdException w:name="List Number 2" w:semiHidden="1" w:unhideWhenUsed="1"/>
+    <w:lsdException w:name="List Number 3" w:semiHidden="1" w:unhideWhenUsed="1"/>
+    <w:lsdException w:name="List Number 4" w:semiHidden="1" w:unhideWhenUsed="1"/>
+    <w:lsdException w:name="List Number 5" w:semiHidden="1" w:unhideWhenUsed="1"/>
+    <w:lsdException w:name="Title" w:uiPriority="10" w:qFormat="1"/>
+    <w:lsdException w:name="Closing" w:semiHidden="1" w:unhideWhenUsed="1"/>
+    <w:lsdException w:name="Signature" w:semiHidden="1" w:unhideWhenUsed="1"/>
+    <w:lsdException w:name="Default Paragraph Font" w:semiHidden="1" w:uiPriority="1" w:unhideWhenUsed="1"/>
+    <w:lsdException w:name="Body Text" w:semiHidden="1" w:unhideWhenUsed="1"/>
+    <w:lsdException w:name="Body Text Indent" w:semiHidden="1" w:unhideWhenUsed="1"/>
+    <w:lsdException w:name="List Continue" w:semiHidden="1" w:unhideWhenUsed="1"/>
+    <w:lsdException w:name="List Continue 2" w:semiHidden="1" w:unhideWhenUsed="1"/>
+    <w:lsdException w:name="List Continue 3" w:semiHidden="1" w:unhideWhenUsed="1"/>
+    <w:lsdException w:name="List Continue 4" w:semiHidden="1" w:unhideWhenUsed="1"/>
+    <w:lsdException w:name="List Continue 5" w:semiHidden="1" w:unhideWhenUsed="1"/>
+    <w:lsdException w:name="Message Header" w:semiHidden="1" w:unhideWhenUsed="1"/>
+    <w:lsdException w:name="Subtitle" w:uiPriority="11" w:qFormat="1"/>
+    <w:lsdException w:name="Salutation" w:semiHidden="1" w:unhideWhenUsed="1"/>
+    <w:lsdException w:name="Date" w:semiHidden="1" w:unhideWhenUsed="1"/>
+    <w:lsdException w:name="Body Text First Indent" w:semiHidden="1" w:unhideWhenUsed="1"/>
+    <w:lsdException w:name="Body Text First Indent 2" w:semiHidden="1" w:unhideWhenUsed="1"/>
+    <w:lsdException w:name="Note Heading" w:semiHidden="1" w:unhideWhenUsed="1"/>
+    <w:lsdException w:name="Body Text 2" w:semiHidden="1" w:unhideWhenUsed="1"/>
+    <w:lsdException w:name="Body Text 3" w:semiHidden="1" w:unhideWhenUsed="1"/>
+    <w:lsdException w:name="Body Text Indent 2" w:semiHidden="1" w:unhideWhenUsed="1"/>
+    <w:lsdException w:name="Body Text Indent 3" w:semiHidden="1" w:unhideWhenUsed="1"/>
+    <w:lsdException w:name="Block Text" w:semiHidden="1" w:unhideWhenUsed="1"/>
+    <w:lsdException w:name="Hyperlink" w:semiHidden="1" w:unhideWhenUsed="1"/>
+    <w:lsdException w:name="FollowedHyperlink" w:semiHidden="1" w:unhideWhenUsed="1"/>
+    <w:lsdException w:name="Strong" w:uiPriority="22" w:qFormat="1"/>
+    <w:lsdException w:name="Emphasis" w:uiPriority="20" w:qFormat="1"/>
+    <w:lsdException w:name="Document Map" w:semiHidden="1" w:unhideWhenUsed="1"/>
+    <w:lsdException w:name="Plain Text" w:semiHidden="1" w:unhideWhenUsed="1"/>
+    <w:lsdException w:name="E-mail Signature" w:semiHidden="1" w:unhideWhenUsed="1"/>
+    <w:lsdException w:name="HTML Top of Form" w:semiHidden="1" w:unhideWhenUsed="1"/>
+    <w:lsdException w:name="HTML Bottom of Form" w:semiHidden="1" w:unhideWhenUsed="1"/>
+    <w:lsdException w:name="Normal (Web)" w:semiHidden="1" w:unhideWhenUsed="1"/>
+    <w:lsdException w:name="HTML Acronym" w:semiHidden="1" w:unhideWhenUsed="1"/>
+    <w:lsdException w:name="HTML Address" w:semiHidden="1" w:unhideWhenUsed="1"/>
+    <w:lsdException w:name="HTML Cite" w:semiHidden="1" w:unhideWhenUsed="1"/>
+    <w:lsdException w:name="HTML Code" w:semiHidden="1" w:unhideWhenUsed="1"/>
+    <w:lsdException w:name="HTML Definition" w:semiHidden="1" w:unhideWhenUsed="1"/>
+    <w:lsdException w:name="HTML Keyboard" w:semiHidden="1" w:unhideWhenUsed="1"/>
+    <w:lsdException w:name="HTML Preformatted" w:semiHidden="1" w:unhideWhenUsed="1"/>
+    <w:lsdException w:name="HTML Sample" w:semiHidden="1" w:unhideWhenUsed="1"/>
+    <w:lsdException w:name="HTML Typewriter" w:semiHidden="1" w:unhideWhenUsed="1"/>
+    <w:lsdException w:name="HTML Variable" w:semiHidden="1" w:unhideWhenUsed="1"/>
+    <w:lsdException w:name="Normal Table" w:semiHidden="1" w:unhideWhenUsed="1"/>
+    <w:lsdException w:name="annotation subject" w:semiHidden="1" w:unhideWhenUsed="1"/>
+    <w:lsdException w:name="No List" w:semiHidden="1" w:unhideWhenUsed="1"/>
+    <w:lsdException w:name="Outline List 1" w:semiHidden="1" w:unhideWhenUsed="1"/>
+    <w:lsdException w:name="Outline List 2" w:semiHidden="1" w:unhideWhenUsed="1"/>
+    <w:lsdException w:name="Outline List 3" w:semiHidden="1" w:unhideWhenUsed="1"/>
+    <w:lsdException w:name="Table Simple 1" w:semiHidden="1" w:unhideWhenUsed="1"/>
+    <w:lsdException w:name="Table Simple 2" w:semiHidden="1" w:unhideWhenUsed="1"/>
+    <w:lsdException w:name="Table Simple 3" w:semiHidden="1" w:unhideWhenUsed="1"/>
+    <w:lsdException w:name="Table Classic 1" w:semiHidden="1" w:unhideWhenUsed="1"/>
+    <w:lsdException w:name="Table Classic 2" w:semiHidden="1" w:unhideWhenUsed="1"/>
+    <w:lsdException w:name="Table Classic 3" w:semiHidden="1" w:unhideWhenUsed="1"/>
+    <w:lsdException w:name="Table Classic 4" w:semiHidden="1" w:unhideWhenUsed="1"/>
+    <w:lsdException w:name="Table Colorful 1" w:semiHidden="1" w:unhideWhenUsed="1"/>
+    <w:lsdException w:name="Table Colorful 2" w:semiHidden="1" w:unhideWhenUsed="1"/>
+    <w:lsdException w:name="Table Colorful 3" w:semiHidden="1" w:unhideWhenUsed="1"/>
+    <w:lsdException w:name="Table Columns 1" w:semiHidden="1" w:unhideWhenUsed="1"/>
+    <w:lsdException w:name="Table Columns 2" w:semiHidden="1" w:unhideWhenUsed="1"/>
+    <w:lsdException w:name="Table Columns 3" w:semiHidden="1" w:unhideWhenUsed="1"/>
+    <w:lsdException w:name="Table Columns 4" w:semiHidden="1" w:unhideWhenUsed="1"/>
+    <w:lsdException w:name="Table Columns 5" w:semiHidden="1" w:unhideWhenUsed="1"/>
+    <w:lsdException w:name="Table Grid 1" w:semiHidden="1" w:unhideWhenUsed="1"/>
+    <w:lsdException w:name="Table Grid 2" w:semiHidden="1" w:unhideWhenUsed="1"/>
+    <w:lsdException w:name="Table Grid 3" w:semiHidden="1" w:unhideWhenUsed="1"/>
+    <w:lsdException w:name="Table Grid 4" w:semiHidden="1" w:unhideWhenUsed="1"/>
+    <w:lsdException w:name="Table Grid 5" w:semiHidden="1" w:unhideWhenUsed="1"/>
+    <w:lsdException w:name="Table Grid 6" w:semiHidden="1" w:unhideWhenUsed="1"/>
+    <w:lsdException w:name="Table Grid 7" w:semiHidden="1" w:unhideWhenUsed="1"/>
+    <w:lsdException w:name="Table Grid 8" w:semiHidden="1" w:unhideWhenUsed="1"/>
+    <w:lsdException w:name="Table List 1" w:semiHidden="1" w:unhideWhenUsed="1"/>
+    <w:lsdException w:name="Table List 2" w:semiHidden="1" w:unhideWhenUsed="1"/>
+    <w:lsdException w:name="Table List 3" w:semiHidden="1" w:unhideWhenUsed="1"/>
+    <w:lsdException w:name="Table List 4" w:semiHidden="1" w:unhideWhenUsed="1"/>
+    <w:lsdException w:name="Table List 5" w:semiHidden="1" w:unhideWhenUsed="1"/>
+    <w:lsdException w:name="Table List 6" w:semiHidden="1" w:unhideWhenUsed="1"/>
+    <w:lsdException w:name="Table List 7" w:semiHidden="1" w:unhideWhenUsed="1"/>
+    <w:lsdException w:name="Table List 8" w:semiHidden="1" w:unhideWhenUsed="1"/>
+    <w:lsdException w:name="Table 3D effects 1" w:semiHidden="1" w:unhideWhenUsed="1"/>
+    <w:lsdException w:name="Table 3D effects 2" w:semiHidden="1" w:unhideWhenUsed="1"/>
+    <w:lsdException w:name="Table 3D effects 3" w:semiHidden="1" w:unhideWhenUsed="1"/>
+    <w:lsdException w:name="Table Contemporary" w:semiHidden="1" w:unhideWhenUsed="1"/>
+    <w:lsdException w:name="Table Elegant" w:semiHidden="1" w:unhideWhenUsed="1"/>
+    <w:lsdException w:name="Table Professional" w:semiHidden="1" w:unhideWhenUsed="1"/>
+    <w:lsdException w:name="Table Subtle 1" w:semiHidden="1" w:unhideWhenUsed="1"/>
+    <w:lsdException w:name="Table Subtle 2" w:semiHidden="1" w:unhideWhenUsed="1"/>
+    <w:lsdException w:name="Table Web 1" w:semiHidden="1" w:unhideWhenUsed="1"/>
+    <w:lsdException w:name="Table Web 2" w:semiHidden="1" w:unhideWhenUsed="1"/>
+    <w:lsdException w:name="Table Web 3" w:semiHidden="1" w:unhideWhenUsed="1"/>
+    <w:lsdException w:name="Balloon Text" w:semiHidden="1" w:unhideWhenUsed="1"/>
+    <w:lsdException w:name="Table Grid" w:uiPriority="59"/>
+    <w:lsdException w:name="Table Theme" w:semiHidden="1" w:unhideWhenUsed="1"/>
+    <w:lsdException w:name="Placeholder Text" w:semiHidden="1"/>
+    <w:lsdException w:name="No Spacing" w:uiPriority="1" w:qFormat="1"/>
+    <w:lsdException w:name="Light Shading" w:uiPriority="60"/>
+    <w:lsdException w:name="Light List" w:uiPriority="61"/>
+    <w:lsdException w:name="Light Grid" w:uiPriority="62"/>
+    <w:lsdException w:name="Medium Shading 1" w:uiPriority="63"/>
+    <w:lsdException w:name="Medium Shading 2" w:uiPriority="64"/>
+    <w:lsdException w:name="Medium List 1" w:uiPriority="65"/>
+    <w:lsdException w:name="Medium List 2" w:uiPriority="66"/>
+    <w:lsdException w:name="Medium Grid 1" w:uiPriority="67"/>
+    <w:lsdException w:name="Medium Grid 2" w:uiPriority="68"/>
+    <w:lsdException w:name="Medium Grid 3" w:uiPriority="69"/>
+    <w:lsdException w:name="Dark List" w:uiPriority="70"/>
+    <w:lsdException w:name="Colorful Shading" w:uiPriority="71"/>
+    <w:lsdException w:name="Colorful List" w:uiPriority="72"/>
+    <w:lsdException w:name="Colorful Grid" w:uiPriority="73"/>
+    <w:lsdException w:name="Light Shading Accent 1" w:uiPriority="60"/>
+    <w:lsdException w:name="Light List Accent 1" w:uiPriority="61"/>
+    <w:lsdException w:name="Light Grid Accent 1" w:uiPriority="62"/>
+    <w:lsdException w:name="Medium Shading 1 Accent 1" w:uiPriority="63"/>
+    <w:lsdException w:name="Medium Shading 2 Accent 1" w:uiPriority="64"/>
+    <w:lsdException w:name="Medium List 1 Accent 1" w:uiPriority="65"/>
+    <w:lsdException w:name="Revision" w:semiHidden="1"/>
+    <w:lsdException w:name="List Paragraph" w:uiPriority="34" w:qFormat="1"/>
+    <w:lsdException w:name="Quote" w:uiPriority="29" w:qFormat="1"/>
+    <w:lsdException w:name="Intense Quote" w:uiPriority="30" w:qFormat="1"/>
+    <w:lsdException w:name="Medium List 2 Accent 1" w:uiPriority="66"/>
+    <w:lsdException w:name="Medium Grid 1 Accent 1" w:uiPriority="67"/>
+    <w:lsdException w:name="Medium Grid 2 Accent 1" w:uiPriority="68"/>
+    <w:lsdException w:name="Medium Grid 3 Accent 1" w:uiPriority="69"/>
+    <w:lsdException w:name="Dark List Accent 1" w:uiPriority="70"/>
+    <w:lsdException w:name="Colorful Shading Accent 1" w:uiPriority="71"/>
+    <w:lsdException w:name="Colorful List Accent 1" w:uiPriority="72"/>
+    <w:lsdException w:name="Colorful Grid Accent 1" w:uiPriority="73"/>
+    <w:lsdException w:name="Light Shading Accent 2" w:uiPriority="60"/>
+    <w:lsdException w:name="Light List Accent 2" w:uiPriority="61"/>
+    <w:lsdException w:name="Light Grid Accent 2" w:uiPriority="62"/>
+    <w:lsdException w:name="Medium Shading 1 Accent 2" w:uiPriority="63"/>
+    <w:lsdException w:name="Medium Shading 2 Accent 2" w:uiPriority="64"/>
+    <w:lsdException w:name="Medium List 1 Accent 2" w:uiPriority="65"/>
+    <w:lsdException w:name="Medium List 2 Accent 2" w:uiPriority="66"/>
+    <w:lsdException w:name="Medium Grid 1 Accent 2" w:uiPriority="67"/>
+    <w:lsdException w:name="Medium Grid 2 Accent 2" w:uiPriority="68"/>
+    <w:lsdException w:name="Medium Grid 3 Accent 2" w:uiPriority="69"/>
+    <w:lsdException w:name="Dark List Accent 2" w:uiPriority="70"/>
+    <w:lsdException w:name="Colorful Shading Accent 2" w:uiPriority="71"/>
+    <w:lsdException w:name="Colorful List Accent 2" w:uiPriority="72"/>
+    <w:lsdException w:name="Colorful Grid Accent 2" w:uiPriority="73"/>
+    <w:lsdException w:name="Light Shading Accent 3" w:uiPriority="60"/>
+    <w:lsdException w:name="Light List Accent 3" w:uiPriority="61"/>
+    <w:lsdException w:name="Light Grid Accent 3" w:uiPriority="62"/>
+    <w:lsdException w:name="Medium Shading 1 Accent 3" w:uiPriority="63"/>
+    <w:lsdException w:name="Medium Shading 2 Accent 3" w:uiPriority="64"/>
+    <w:lsdException w:name="Medium List 1 Accent 3" w:uiPriority="65"/>
+    <w:lsdException w:name="Medium List 2 Accent 3" w:uiPriority="66"/>
+    <w:lsdException w:name="Medium Grid 1 Accent 3" w:uiPriority="67"/>
+    <w:lsdException w:name="Medium Grid 2 Accent 3" w:uiPriority="68"/>
+    <w:lsdException w:name="Medium Grid 3 Accent 3" w:uiPriority="69"/>
+    <w:lsdException w:name="Dark List Accent 3" w:uiPriority="70"/>
+    <w:lsdException w:name="Colorful Shading Accent 3" w:uiPriority="71"/>
+    <w:lsdException w:name="Colorful List Accent 3" w:uiPriority="72"/>
+    <w:lsdException w:name="Colorful Grid Accent 3" w:uiPriority="73"/>
+    <w:lsdException w:name="Light Shading Accent 4" w:uiPriority="60"/>
+    <w:lsdException w:name="Light List Accent 4" w:uiPriority="61"/>
+    <w:lsdException w:name="Light Grid Accent 4" w:uiPriority="62"/>
+    <w:lsdException w:name="Medium Shading 1 Accent 4" w:uiPriority="63"/>
+    <w:lsdException w:name="Medium Shading 2 Accent 4" w:uiPriority="64"/>
+    <w:lsdException w:name="Medium List 1 Accent 4" w:uiPriority="65"/>
+    <w:lsdException w:name="Medium List 2 Accent 4" w:uiPriority="66"/>
+    <w:lsdException w:name="Medium Grid 1 Accent 4" w:uiPriority="67"/>
+    <w:lsdException w:name="Medium Grid 2 Accent 4" w:uiPriority="68"/>
+    <w:lsdException w:name="Medium Grid 3 Accent 4" w:uiPriority="69"/>
+    <w:lsdException w:name="Dark List Accent 4" w:uiPriority="70"/>
+    <w:lsdException w:name="Colorful Shading Accent 4" w:uiPriority="71"/>
+    <w:lsdException w:name="Colorful List Accent 4" w:uiPriority="72"/>
+    <w:lsdException w:name="Colorful Grid Accent 4" w:uiPriority="73"/>
+    <w:lsdException w:name="Light Shading Accent 5" w:uiPriority="60"/>
+    <w:lsdException w:name="Light List Accent 5" w:uiPriority="61"/>
+    <w:lsdException w:name="Light Grid Accent 5" w:uiPriority="62"/>
+    <w:lsdException w:name="Medium Shading 1 Accent 5" w:uiPriority="63"/>
+    <w:lsdException w:name="Medium Shading 2 Accent 5" w:uiPriority="64"/>
+    <w:lsdException w:name="Medium List 1 Accent 5" w:uiPriority="65"/>
+    <w:lsdException w:name="Medium List 2 Accent 5" w:uiPriority="66"/>
+    <w:lsdException w:name="Medium Grid 1 Accent 5" w:uiPriority="67"/>
+    <w:lsdException w:name="Medium Grid 2 Accent 5" w:uiPriority="68"/>
+    <w:lsdException w:name="Medium Grid 3 Accent 5" w:uiPriority="69"/>
+    <w:lsdException w:name="Dark List Accent 5" w:uiPriority="70"/>
+    <w:lsdException w:name="Colorful Shading Accent 5" w:uiPriority="71"/>
+    <w:lsdException w:name="Colorful List Accent 5" w:uiPriority="72"/>
+    <w:lsdException w:name="Colorful Grid Accent 5" w:uiPriority="73"/>
+    <w:lsdException w:name="Light Shading Accent 6" w:uiPriority="60"/>
+    <w:lsdException w:name="Light List Accent 6" w:uiPriority="61"/>
+    <w:lsdException w:name="Light Grid Accent 6" w:uiPriority="62"/>
+    <w:lsdException w:name="Medium Shading 1 Accent 6" w:uiPriority="63"/>
+    <w:lsdException w:name="Medium Shading 2 Accent 6" w:uiPriority="64"/>
+    <w:lsdException w:name="Medium List 1 Accent 6" w:uiPriority="65"/>
+    <w:lsdException w:name="Medium List 2 Accent 6" w:uiPriority="66"/>
+    <w:lsdException w:name="Medium Grid 1 Accent 6" w:uiPriority="67"/>
+    <w:lsdException w:name="Medium Grid 2 Accent 6" w:uiPriority="68"/>
+    <w:lsdException w:name="Medium Grid 3 Accent 6" w:uiPriority="69"/>
+    <w:lsdException w:name="Dark List Accent 6" w:uiPriority="70"/>
+    <w:lsdException w:name="Colorful Shading Accent 6" w:uiPriority="71"/>
+    <w:lsdException w:name="Colorful List Accent 6" w:uiPriority="72"/>
+    <w:lsdException w:name="Colorful Grid Accent 6" w:uiPriority="73"/>
+    <w:lsdException w:name="Subtle Emphasis" w:uiPriority="19" w:qFormat="1"/>
+    <w:lsdException w:name="Intense Emphasis" w:uiPriority="21" w:qFormat="1"/>
+    <w:lsdException w:name="Subtle Reference" w:uiPriority="31" w:qFormat="1"/>
+    <w:lsdException w:name="Intense Reference" w:uiPriority="32" w:qFormat="1"/>
+    <w:lsdException w:name="Book Title" w:uiPriority="33" w:qFormat="1"/>
+    <w:lsdException w:name="Bibliography" w:semiHidden="1" w:uiPriority="37" w:unhideWhenUsed="1"/>
+    <w:lsdException w:name="TOC Heading" w:semiHidden="1" w:uiPriority="39" w:unhideWhenUsed="1" w:qFormat="1"/>
+    <w:lsdException w:name="Plain Table 1" w:uiPriority="41"/>
+    <w:lsdException w:name="Plain Table 2" w:uiPriority="42"/>
+    <w:lsdException w:name="Plain Table 3" w:uiPriority="43"/>
+    <w:lsdException w:name="Plain Table 4" w:uiPriority="44"/>
+    <w:lsdException w:name="Plain Table 5" w:uiPriority="45"/>
+    <w:lsdException w:name="Grid Table Light" w:uiPriority="40"/>
+    <w:lsdException w:name="Grid Table 1 Light" w:uiPriority="46"/>
+    <w:lsdException w:name="Grid Table 2" w:uiPriority="47"/>
+    <w:lsdException w:name="Grid Table 3" w:uiPriority="48"/>
+    <w:lsdException w:name="Grid Table 4" w:uiPriority="49"/>
+    <w:lsdException w:name="Grid Table 5 Dark" w:uiPriority="50"/>
+    <w:lsdException w:name="Grid Table 6 Colorful" w:uiPriority="51"/>
+    <w:lsdException w:name="Grid Table 7 Colorful" w:uiPriority="52"/>
+    <w:lsdException w:name="Grid Table 1 Light Accent 1" w:uiPriority="46"/>
+    <w:lsdException w:name="Grid Table 2 Accent 1" w:uiPriority="47"/>
+    <w:lsdException w:name="Grid Table 3 Accent 1" w:uiPriority="48"/>
+    <w:lsdException w:name="Grid Table 4 Accent 1" w:uiPriority="49"/>
+    <w:lsdException w:name="Grid Table 5 Dark Accent 1" w:uiPriority="50"/>
+    <w:lsdException w:name="Grid Table 6 Colorful Accent 1" w:uiPriority="51"/>
+    <w:lsdException w:name="Grid Table 7 Colorful Accent 1" w:uiPriority="52"/>
+    <w:lsdException w:name="Grid Table 1 Light Accent 2" w:uiPriority="46"/>
+    <w:lsdException w:name="Grid Table 2 Accent 2" w:uiPriority="47"/>
+    <w:lsdException w:name="Grid Table 3 Accent 2" w:uiPriority="48"/>
+    <w:lsdException w:name="Grid Table 4 Accent 2" w:uiPriority="49"/>
+    <w:lsdException w:name="Grid Table 5 Dark Accent 2" w:uiPriority="50"/>
+    <w:lsdException w:name="Grid Table 6 Colorful Accent 2" w:uiPriority="51"/>
+    <w:lsdException w:name="Grid Table 7 Colorful Accent 2" w:uiPriority="52"/>
+    <w:lsdException w:name="Grid Table 1 Light Accent 3" w:uiPriority="46"/>
+    <w:lsdException w:name="Grid Table 2 Accent 3" w:uiPriority="47"/>
+    <w:lsdException w:name="Grid Table 3 Accent 3" w:uiPriority="48"/>
+    <w:lsdException w:name="Grid Table 4 Accent 3" w:uiPriority="49"/>
+    <w:lsdException w:name="Grid Table 5 Dark Accent 3" w:uiPriority="50"/>
+    <w:lsdException w:name="Grid Table 6 Colorful Accent 3" w:uiPriority="51"/>
+    <w:lsdException w:name="Grid Table 7 Colorful Accent 3" w:uiPriority="52"/>
+    <w:lsdException w:name="Grid Table 1 Light Accent 4" w:uiPriority="46"/>
+    <w:lsdException w:name="Grid Table 2 Accent 4" w:uiPriority="47"/>
+    <w:lsdException w:name="Grid Table 3 Accent 4" w:uiPriority="48"/>
+    <w:lsdException w:name="Grid Table 4 Accent 4" w:uiPriority="49"/>
+    <w:lsdException w:name="Grid Table 5 Dark Accent 4" w:uiPriority="50"/>
+    <w:lsdException w:name="Grid Table 6 Colorful Accent 4" w:uiPriority="51"/>
+    <w:lsdException w:name="Grid Table 7 Colorful Accent 4" w:uiPriority="52"/>
+    <w:lsdException w:name="Grid Table 1 Light Accent 5" w:uiPriority="46"/>
+    <w:lsdException w:name="Grid Table 2 Accent 5" w:uiPriority="47"/>
+    <w:lsdException w:name="Grid Table 3 Accent 5" w:uiPriority="48"/>
+    <w:lsdException w:name="Grid Table 4 Accent 5" w:uiPriority="49"/>
+    <w:lsdException w:name="Grid Table 5 Dark Accent 5" w:uiPriority="50"/>
+    <w:lsdException w:name="Grid Table 6 Colorful Accent 5" w:uiPriority="51"/>
+    <w:lsdException w:name="Grid Table 7 Colorful Accent 5" w:uiPriority="52"/>
+    <w:lsdException w:name="Grid Table 1 Light Accent 6" w:uiPriority="46"/>
+    <w:lsdException w:name="Grid Table 2 Accent 6" w:uiPriority="47"/>
+    <w:lsdException w:name="Grid Table 3 Accent 6" w:uiPriority="48"/>
+    <w:lsdException w:name="Grid Table 4 Accent 6" w:uiPriority="49"/>
+    <w:lsdException w:name="Grid Table 5 Dark Accent 6" w:uiPriority="50"/>
+    <w:lsdException w:name="Grid Table 6 Colorful Accent 6" w:uiPriority="51"/>
+    <w:lsdException w:name="Grid Table 7 Colorful Accent 6" w:uiPriority="52"/>
+    <w:lsdException w:name="List Table 1 Light" w:uiPriority="46"/>
+    <w:lsdException w:name="List Table 2" w:uiPriority="47"/>
+    <w:lsdException w:name="List Table 3" w:uiPriority="48"/>
+    <w:lsdException w:name="List Table 4" w:uiPriority="49"/>
+    <w:lsdException w:name="List Table 5 Dark" w:uiPriority="50"/>
+    <w:lsdException w:name="List Table 6 Colorful" w:uiPriority="51"/>
+    <w:lsdException w:name="List Table 7 Colorful" w:uiPriority="52"/>
+    <w:lsdException w:name="List Table 1 Light Accent 1" w:uiPriority="46"/>
+    <w:lsdException w:name="List Table 2 Accent 1" w:uiPriority="47"/>
+    <w:lsdException w:name="List Table 3 Accent 1" w:uiPriority="48"/>
+    <w:lsdException w:name="List Table 4 Accent 1" w:uiPriority="49"/>
+    <w:lsdException w:name="List Table 5 Dark Accent 1" w:uiPriority="50"/>
+    <w:lsdException w:name="List Table 6 Colorful Accent 1" w:uiPriority="51"/>
+    <w:lsdException w:name="List Table 7 Colorful Accent 1" w:uiPriority="52"/>
+    <w:lsdException w:name="List Table 1 Light Accent 2" w:uiPriority="46"/>
+    <w:lsdException w:name="List Table 2 Accent 2" w:uiPriority="47"/>
+    <w:lsdException w:name="List Table 3 Accent 2" w:uiPriority="48"/>
+    <w:lsdException w:name="List Table 4 Accent 2" w:uiPriority="49"/>
+    <w:lsdException w:name="List Table 5 Dark Accent 2" w:uiPriority="50"/>
+    <w:lsdException w:name="List Table 6 Colorful Accent 2" w:uiPriority="51"/>
+    <w:lsdException w:name="List Table 7 Colorful Accent 2" w:uiPriority="52"/>
+    <w:lsdException w:name="List Table 1 Light Accent 3" w:uiPriority="46"/>
+    <w:lsdException w:name="List Table 2 Accent 3" w:uiPriority="47"/>
+    <w:lsdException w:name="List Table 3 Accent 3" w:uiPriority="48"/>
+    <w:lsdException w:name="List Table 4 Accent 3" w:uiPriority="49"/>
+    <w:lsdException w:name="List Table 5 Dark Accent 3" w:uiPriority="50"/>
+    <w:lsdException w:name="List Table 6 Colorful Accent 3" w:uiPriority="51"/>
+    <w:lsdException w:name="List Table 7 Colorful Accent 3" w:uiPriority="52"/>
+    <w:lsdException w:name="List Table 1 Light Accent 4" w:uiPriority="46"/>
+    <w:lsdException w:name="List Table 2 Accent 4" w:uiPriority="47"/>
+    <w:lsdException w:name="List Table 3 Accent 4" w:uiPriority="48"/>
+    <w:lsdException w:name="List Table 4 Accent 4" w:uiPriority="49"/>
+    <w:lsdException w:name="List Table 5 Dark Accent 4" w:uiPriority="50"/>
+    <w:lsdException w:name="List Table 6 Colorful Accent 4" w:uiPriority="51"/>
+    <w:lsdException w:name="List Table 7 Colorful Accent 4" w:uiPriority="52"/>
+    <w:lsdException w:name="List Table 1 Light Accent 5" w:uiPriority="46"/>
+    <w:lsdException w:name="List Table 2 Accent 5" w:uiPriority="47"/>
+    <w:lsdException w:name="List Table 3 Accent 5" w:uiPriority="48"/>
+    <w:lsdException w:name="List Table 4 Accent 5" w:uiPriority="49"/>
+    <w:lsdException w:name="List Table 5 Dark Accent 5" w:uiPriority="50"/>
+    <w:lsdException w:name="List Table 6 Colorful Accent 5" w:uiPriority="51"/>
+    <w:lsdException w:name="List Table 7 Colorful Accent 5" w:uiPriority="52"/>
+    <w:lsdException w:name="List Table 1 Light Accent 6" w:uiPriority="46"/>
+    <w:lsdException w:name="List Table 2 Accent 6" w:uiPriority="47"/>
+    <w:lsdException w:name="List Table 3 Accent 6" w:uiPriority="48"/>
+    <w:lsdException w:name="List Table 4 Accent 6" w:uiPriority="49"/>
+    <w:lsdException w:name="List Table 5 Dark Accent 6" w:uiPriority="50"/>
+    <w:lsdException w:name="List Table 6 Colorful Accent 6" w:uiPriority="51"/>
+    <w:lsdException w:name="List Table 7 Colorful Accent 6" w:uiPriority="52"/>
   </w:latentStyles>
   <w:style w:type="paragraph" w:default="1" w:styleId="a">
     <w:name w:val="Normal"/>
@@ -9994,7 +10174,6 @@
     <w:uiPriority w:val="99"/>
     <w:semiHidden/>
     <w:unhideWhenUsed/>
-    <w:qFormat/>
     <w:tblPr>
       <w:tblInd w:w="0" w:type="dxa"/>
       <w:tblCellMar>
@@ -10392,7 +10571,6 @@
     <w:uiPriority w:val="59"/>
     <w:rsid w:val="00791E10"/>
     <w:tblPr>
-      <w:tblInd w:w="0" w:type="dxa"/>
       <w:tblBorders>
         <w:top w:val="single" w:sz="4" w:space="0" w:color="auto"/>
         <w:left w:val="single" w:sz="4" w:space="0" w:color="auto"/>
@@ -10401,12 +10579,6 @@
         <w:insideH w:val="single" w:sz="4" w:space="0" w:color="auto"/>
         <w:insideV w:val="single" w:sz="4" w:space="0" w:color="auto"/>
       </w:tblBorders>
-      <w:tblCellMar>
-        <w:top w:w="0" w:type="dxa"/>
-        <w:left w:w="108" w:type="dxa"/>
-        <w:bottom w:w="0" w:type="dxa"/>
-        <w:right w:w="108" w:type="dxa"/>
-      </w:tblCellMar>
     </w:tblPr>
   </w:style>
   <w:style w:type="table" w:customStyle="1" w:styleId="-11">
@@ -10417,7 +10589,6 @@
     <w:tblPr>
       <w:tblStyleRowBandSize w:val="1"/>
       <w:tblStyleColBandSize w:val="1"/>
-      <w:tblInd w:w="0" w:type="dxa"/>
       <w:tblBorders>
         <w:top w:val="single" w:sz="4" w:space="0" w:color="999999" w:themeColor="text1" w:themeTint="66"/>
         <w:left w:val="single" w:sz="4" w:space="0" w:color="999999" w:themeColor="text1" w:themeTint="66"/>
@@ -10426,12 +10597,6 @@
         <w:insideH w:val="single" w:sz="4" w:space="0" w:color="999999" w:themeColor="text1" w:themeTint="66"/>
         <w:insideV w:val="single" w:sz="4" w:space="0" w:color="999999" w:themeColor="text1" w:themeTint="66"/>
       </w:tblBorders>
-      <w:tblCellMar>
-        <w:top w:w="0" w:type="dxa"/>
-        <w:left w:w="108" w:type="dxa"/>
-        <w:bottom w:w="0" w:type="dxa"/>
-        <w:right w:w="108" w:type="dxa"/>
-      </w:tblCellMar>
     </w:tblPr>
     <w:tblStylePr w:type="firstRow">
       <w:rPr>
@@ -10772,7 +10937,7 @@
 </file>
 
 <file path=customXml/itemProps1.xml><?xml version="1.0" encoding="utf-8"?>
-<ds:datastoreItem xmlns:ds="http://schemas.openxmlformats.org/officeDocument/2006/customXml" ds:itemID="{255F4488-1B74-430F-BB37-BC0D9F25606A}">
+<ds:datastoreItem xmlns:ds="http://schemas.openxmlformats.org/officeDocument/2006/customXml" ds:itemID="{4A40469F-42D9-45E3-9EC8-458C3AE89DB5}">
   <ds:schemaRefs>
     <ds:schemaRef ds:uri="http://schemas.openxmlformats.org/officeDocument/2006/bibliography"/>
   </ds:schemaRefs>

--- a/Tekhzadanie.docx
+++ b/Tekhzadanie.docx
@@ -2009,23 +2009,7 @@
                 <w:rFonts w:ascii="Times New Roman" w:hAnsi="Times New Roman" w:cs="Times New Roman"/>
                 <w:noProof/>
               </w:rPr>
-              <w:t>Диаграмма последоват</w:t>
-            </w:r>
-            <w:r>
-              <w:rPr>
-                <w:rStyle w:val="af0"/>
-                <w:rFonts w:ascii="Times New Roman" w:hAnsi="Times New Roman" w:cs="Times New Roman"/>
-                <w:noProof/>
-              </w:rPr>
-              <w:t>е</w:t>
-            </w:r>
-            <w:r>
-              <w:rPr>
-                <w:rStyle w:val="af0"/>
-                <w:rFonts w:ascii="Times New Roman" w:hAnsi="Times New Roman" w:cs="Times New Roman"/>
-                <w:noProof/>
-              </w:rPr>
-              <w:t>льности</w:t>
+              <w:t>Диаграмма последовательности</w:t>
             </w:r>
             <w:r>
               <w:rPr>
@@ -2368,7 +2352,7 @@
           <w:szCs w:val="27"/>
           <w:shd w:val="clear" w:color="auto" w:fill="FFFFFF"/>
         </w:rPr>
-        <w:t>25</w:t>
+        <w:t>26</w:t>
       </w:r>
       <w:r>
         <w:rPr>
@@ -5955,10 +5939,10 @@
           <w:lang w:eastAsia="ru-RU"/>
         </w:rPr>
         <w:drawing>
-          <wp:inline distT="0" distB="0" distL="0" distR="0" wp14:anchorId="6114F4C4" wp14:editId="7BFEDDF0">
-            <wp:extent cx="5940425" cy="3171107"/>
-            <wp:effectExtent l="19050" t="0" r="3175" b="0"/>
-            <wp:docPr id="26" name="Рисунок 2" descr="D:\Lessons\Testing_py\ITTimeRecording\DIAGRAMMS\PICS\Use case.JPG"/>
+          <wp:inline distT="0" distB="0" distL="0" distR="0">
+            <wp:extent cx="6299200" cy="3358820"/>
+            <wp:effectExtent l="0" t="0" r="0" b="0"/>
+            <wp:docPr id="24" name="Рисунок 24" descr="A:\Documents\ITTimeRecording\DIAGRAMMS\PICS\Use case.png"/>
             <wp:cNvGraphicFramePr>
               <a:graphicFrameLocks xmlns:a="http://schemas.openxmlformats.org/drawingml/2006/main" noChangeAspect="1"/>
             </wp:cNvGraphicFramePr>
@@ -5966,13 +5950,19 @@
               <a:graphicData uri="http://schemas.openxmlformats.org/drawingml/2006/picture">
                 <pic:pic xmlns:pic="http://schemas.openxmlformats.org/drawingml/2006/picture">
                   <pic:nvPicPr>
-                    <pic:cNvPr id="0" name="Picture 2" descr="D:\Lessons\Testing_py\ITTimeRecording\DIAGRAMMS\PICS\Use case.JPG"/>
+                    <pic:cNvPr id="0" name="Picture 1" descr="A:\Documents\ITTimeRecording\DIAGRAMMS\PICS\Use case.png"/>
                     <pic:cNvPicPr>
                       <a:picLocks noChangeAspect="1" noChangeArrowheads="1"/>
                     </pic:cNvPicPr>
                   </pic:nvPicPr>
                   <pic:blipFill>
-                    <a:blip r:embed="rId6" cstate="print"/>
+                    <a:blip r:embed="rId6">
+                      <a:extLst>
+                        <a:ext uri="{28A0092B-C50C-407E-A947-70E740481C1C}">
+                          <a14:useLocalDpi xmlns:a14="http://schemas.microsoft.com/office/drawing/2010/main" val="0"/>
+                        </a:ext>
+                      </a:extLst>
+                    </a:blip>
                     <a:srcRect/>
                     <a:stretch>
                       <a:fillRect/>
@@ -5981,17 +5971,14 @@
                   <pic:spPr bwMode="auto">
                     <a:xfrm>
                       <a:off x="0" y="0"/>
-                      <a:ext cx="5940425" cy="3171107"/>
+                      <a:ext cx="6303049" cy="3360872"/>
                     </a:xfrm>
                     <a:prstGeom prst="rect">
                       <a:avLst/>
                     </a:prstGeom>
                     <a:noFill/>
-                    <a:ln w="9525">
+                    <a:ln>
                       <a:noFill/>
-                      <a:miter lim="800000"/>
-                      <a:headEnd/>
-                      <a:tailEnd/>
                     </a:ln>
                   </pic:spPr>
                 </pic:pic>
@@ -6018,6 +6005,8 @@
         </w:rPr>
         <w:br w:type="page"/>
       </w:r>
+      <w:bookmarkStart w:id="10" w:name="_GoBack"/>
+      <w:bookmarkEnd w:id="10"/>
     </w:p>
     <w:p>
       <w:pPr>
@@ -6035,7 +6024,7 @@
           <w:highlight w:val="white"/>
         </w:rPr>
       </w:pPr>
-      <w:bookmarkStart w:id="10" w:name="_Toc7117148"/>
+      <w:bookmarkStart w:id="11" w:name="_Toc7117148"/>
       <w:r>
         <w:rPr>
           <w:rFonts w:ascii="Times New Roman" w:hAnsi="Times New Roman" w:cs="Times New Roman"/>
@@ -6043,7 +6032,7 @@
         <w:lastRenderedPageBreak/>
         <w:t>Среда функционирования продукта</w:t>
       </w:r>
-      <w:bookmarkEnd w:id="10"/>
+      <w:bookmarkEnd w:id="11"/>
     </w:p>
     <w:p>
       <w:pPr>
@@ -6370,14 +6359,14 @@
           <w:highlight w:val="white"/>
         </w:rPr>
       </w:pPr>
-      <w:bookmarkStart w:id="11" w:name="_Toc7117149"/>
+      <w:bookmarkStart w:id="12" w:name="_Toc7117149"/>
       <w:r>
         <w:rPr>
           <w:rFonts w:ascii="Times New Roman" w:hAnsi="Times New Roman" w:cs="Times New Roman"/>
         </w:rPr>
         <w:t>Предполагаемая структура сайта</w:t>
       </w:r>
-      <w:bookmarkEnd w:id="11"/>
+      <w:bookmarkEnd w:id="12"/>
     </w:p>
     <w:p>
       <w:pPr>
@@ -6457,7 +6446,7 @@
         </w:rPr>
         <w:br/>
       </w:r>
-      <w:bookmarkStart w:id="12" w:name="_Toc7117150"/>
+      <w:bookmarkStart w:id="13" w:name="_Toc7117150"/>
       <w:r>
         <w:rPr>
           <w:rFonts w:ascii="Times New Roman" w:hAnsi="Times New Roman" w:cs="Times New Roman"/>
@@ -6467,7 +6456,7 @@
         </w:rPr>
         <w:t>Структура для пользователя группы «Разработчики»:</w:t>
       </w:r>
-      <w:bookmarkEnd w:id="12"/>
+      <w:bookmarkEnd w:id="13"/>
     </w:p>
     <w:p>
       <w:pPr>
@@ -6769,7 +6758,7 @@
           <w:szCs w:val="27"/>
         </w:rPr>
       </w:pPr>
-      <w:bookmarkStart w:id="13" w:name="_Toc7117151"/>
+      <w:bookmarkStart w:id="14" w:name="_Toc7117151"/>
       <w:r>
         <w:rPr>
           <w:rFonts w:ascii="Times New Roman" w:hAnsi="Times New Roman" w:cs="Times New Roman"/>
@@ -6777,7 +6766,7 @@
         <w:lastRenderedPageBreak/>
         <w:t>Структура для пользователя группы «Менеджеры»:</w:t>
       </w:r>
-      <w:bookmarkEnd w:id="13"/>
+      <w:bookmarkEnd w:id="14"/>
     </w:p>
     <w:p>
       <w:pPr>
@@ -7090,7 +7079,7 @@
           <w:szCs w:val="27"/>
         </w:rPr>
       </w:pPr>
-      <w:bookmarkStart w:id="14" w:name="_Toc7117152"/>
+      <w:bookmarkStart w:id="15" w:name="_Toc7117152"/>
       <w:r>
         <w:rPr>
           <w:rFonts w:ascii="Times New Roman" w:hAnsi="Times New Roman" w:cs="Times New Roman"/>
@@ -7098,7 +7087,7 @@
         <w:lastRenderedPageBreak/>
         <w:t>Структура для пользователя группы «Топ-менеджеры»:</w:t>
       </w:r>
-      <w:bookmarkEnd w:id="14"/>
+      <w:bookmarkEnd w:id="15"/>
     </w:p>
     <w:p>
       <w:pPr>
@@ -7534,7 +7523,7 @@
           <w:szCs w:val="27"/>
         </w:rPr>
       </w:pPr>
-      <w:bookmarkStart w:id="15" w:name="_Toc7117153"/>
+      <w:bookmarkStart w:id="16" w:name="_Toc7117153"/>
       <w:r>
         <w:rPr>
           <w:rFonts w:ascii="Times New Roman" w:hAnsi="Times New Roman" w:cs="Times New Roman"/>
@@ -7564,7 +7553,7 @@
         </w:rPr>
         <w:t>»:</w:t>
       </w:r>
-      <w:bookmarkEnd w:id="15"/>
+      <w:bookmarkEnd w:id="16"/>
     </w:p>
     <w:p>
       <w:pPr>
@@ -7933,7 +7922,7 @@
           <w:highlight w:val="white"/>
         </w:rPr>
       </w:pPr>
-      <w:bookmarkStart w:id="16" w:name="_Toc7117154"/>
+      <w:bookmarkStart w:id="17" w:name="_Toc7117154"/>
       <w:r>
         <w:rPr>
           <w:rStyle w:val="a4"/>
@@ -7941,7 +7930,7 @@
         </w:rPr>
         <w:t>Прочие требования</w:t>
       </w:r>
-      <w:bookmarkEnd w:id="16"/>
+      <w:bookmarkEnd w:id="17"/>
     </w:p>
     <w:p>
       <w:pPr>
@@ -7950,14 +7939,14 @@
           <w:rFonts w:ascii="Times New Roman" w:hAnsi="Times New Roman" w:cs="Times New Roman"/>
         </w:rPr>
       </w:pPr>
-      <w:bookmarkStart w:id="17" w:name="_Toc7117155"/>
+      <w:bookmarkStart w:id="18" w:name="_Toc7117155"/>
       <w:r>
         <w:rPr>
           <w:rFonts w:ascii="Times New Roman" w:hAnsi="Times New Roman" w:cs="Times New Roman"/>
         </w:rPr>
         <w:t>Приложение Б:</w:t>
       </w:r>
-      <w:bookmarkEnd w:id="17"/>
+      <w:bookmarkEnd w:id="18"/>
       <w:r>
         <w:rPr>
           <w:rFonts w:ascii="Times New Roman" w:hAnsi="Times New Roman" w:cs="Times New Roman"/>
@@ -7998,7 +7987,7 @@
           <w:lang w:eastAsia="ru-RU"/>
         </w:rPr>
       </w:pPr>
-      <w:bookmarkStart w:id="18" w:name="_Toc7117156"/>
+      <w:bookmarkStart w:id="19" w:name="_Toc7117156"/>
       <w:r>
         <w:rPr>
           <w:rFonts w:ascii="Times New Roman" w:hAnsi="Times New Roman" w:cs="Times New Roman"/>
@@ -8012,7 +8001,7 @@
         </w:rPr>
         <w:t>диаграмма</w:t>
       </w:r>
-      <w:bookmarkEnd w:id="18"/>
+      <w:bookmarkEnd w:id="19"/>
     </w:p>
     <w:p>
       <w:pPr>
@@ -8095,14 +8084,14 @@
           <w:rFonts w:ascii="Times New Roman" w:hAnsi="Times New Roman" w:cs="Times New Roman"/>
         </w:rPr>
       </w:pPr>
-      <w:bookmarkStart w:id="19" w:name="_Toc7117157"/>
+      <w:bookmarkStart w:id="20" w:name="_Toc7117157"/>
       <w:r>
         <w:rPr>
           <w:rFonts w:ascii="Times New Roman" w:hAnsi="Times New Roman" w:cs="Times New Roman"/>
         </w:rPr>
         <w:t>Диаграмма процесса управления рабочим днём со стороны менеджера</w:t>
       </w:r>
-      <w:bookmarkEnd w:id="19"/>
+      <w:bookmarkEnd w:id="20"/>
     </w:p>
     <w:p>
       <w:pPr>
@@ -8181,7 +8170,7 @@
           <w:rFonts w:ascii="Times New Roman" w:hAnsi="Times New Roman" w:cs="Times New Roman"/>
         </w:rPr>
       </w:pPr>
-      <w:bookmarkStart w:id="20" w:name="_Toc7117158"/>
+      <w:bookmarkStart w:id="21" w:name="_Toc7117158"/>
       <w:r>
         <w:rPr>
           <w:rFonts w:ascii="Times New Roman" w:hAnsi="Times New Roman" w:cs="Times New Roman"/>
@@ -8200,7 +8189,7 @@
         </w:rPr>
         <w:t xml:space="preserve"> стороны менеджера</w:t>
       </w:r>
-      <w:bookmarkEnd w:id="20"/>
+      <w:bookmarkEnd w:id="21"/>
     </w:p>
     <w:p>
       <w:pPr>
@@ -8282,7 +8271,7 @@
           <w:rFonts w:ascii="Times New Roman" w:hAnsi="Times New Roman" w:cs="Times New Roman"/>
         </w:rPr>
       </w:pPr>
-      <w:bookmarkStart w:id="21" w:name="_Toc7117159"/>
+      <w:bookmarkStart w:id="22" w:name="_Toc7117159"/>
       <w:r>
         <w:rPr>
           <w:rFonts w:ascii="Times New Roman" w:hAnsi="Times New Roman" w:cs="Times New Roman"/>
@@ -8314,7 +8303,7 @@
         </w:rPr>
         <w:t>менеджера</w:t>
       </w:r>
-      <w:bookmarkEnd w:id="21"/>
+      <w:bookmarkEnd w:id="22"/>
     </w:p>
     <w:p>
       <w:pPr>
@@ -8384,7 +8373,7 @@
           <w:rFonts w:ascii="Times New Roman" w:hAnsi="Times New Roman" w:cs="Times New Roman"/>
         </w:rPr>
       </w:pPr>
-      <w:bookmarkStart w:id="22" w:name="_Toc7117160"/>
+      <w:bookmarkStart w:id="23" w:name="_Toc7117160"/>
       <w:r>
         <w:rPr>
           <w:rFonts w:ascii="Times New Roman" w:hAnsi="Times New Roman" w:cs="Times New Roman"/>
@@ -8415,7 +8404,7 @@
         </w:rPr>
         <w:t>менеджера</w:t>
       </w:r>
-      <w:bookmarkEnd w:id="22"/>
+      <w:bookmarkEnd w:id="23"/>
     </w:p>
     <w:p>
       <w:pPr>
@@ -8507,7 +8496,7 @@
           <w:rFonts w:ascii="Times New Roman" w:hAnsi="Times New Roman" w:cs="Times New Roman"/>
         </w:rPr>
       </w:pPr>
-      <w:bookmarkStart w:id="23" w:name="_Toc7117161"/>
+      <w:bookmarkStart w:id="24" w:name="_Toc7117161"/>
       <w:r>
         <w:rPr>
           <w:rFonts w:ascii="Times New Roman" w:hAnsi="Times New Roman" w:cs="Times New Roman"/>
@@ -8521,7 +8510,7 @@
         </w:rPr>
         <w:t>классов</w:t>
       </w:r>
-      <w:bookmarkEnd w:id="23"/>
+      <w:bookmarkEnd w:id="24"/>
     </w:p>
     <w:p>
       <w:pPr>
@@ -8591,7 +8580,7 @@
           <w:rFonts w:ascii="Times New Roman" w:hAnsi="Times New Roman" w:cs="Times New Roman"/>
         </w:rPr>
       </w:pPr>
-      <w:bookmarkStart w:id="24" w:name="_Toc7117162"/>
+      <w:bookmarkStart w:id="25" w:name="_Toc7117162"/>
       <w:r>
         <w:rPr>
           <w:rFonts w:ascii="Times New Roman" w:hAnsi="Times New Roman" w:cs="Times New Roman"/>
@@ -8604,7 +8593,7 @@
         </w:rPr>
         <w:t>развертывания</w:t>
       </w:r>
-      <w:bookmarkEnd w:id="24"/>
+      <w:bookmarkEnd w:id="25"/>
     </w:p>
     <w:p>
       <w:pPr>
@@ -8678,7 +8667,7 @@
           <w:rFonts w:ascii="Times New Roman" w:hAnsi="Times New Roman" w:cs="Times New Roman"/>
         </w:rPr>
       </w:pPr>
-      <w:bookmarkStart w:id="25" w:name="_Toc7117163"/>
+      <w:bookmarkStart w:id="26" w:name="_Toc7117163"/>
       <w:r>
         <w:rPr>
           <w:rFonts w:ascii="Times New Roman" w:hAnsi="Times New Roman" w:cs="Times New Roman"/>
@@ -8692,7 +8681,7 @@
         </w:rPr>
         <w:t>последовательности</w:t>
       </w:r>
-      <w:bookmarkEnd w:id="25"/>
+      <w:bookmarkEnd w:id="26"/>
     </w:p>
     <w:p>
       <w:pPr>
@@ -8832,8 +8821,6 @@
           </wp:inline>
         </w:drawing>
       </w:r>
-      <w:bookmarkStart w:id="26" w:name="_GoBack"/>
-      <w:bookmarkEnd w:id="26"/>
     </w:p>
     <w:p>
       <w:pPr>
@@ -10937,7 +10924,7 @@
 </file>
 
 <file path=customXml/itemProps1.xml><?xml version="1.0" encoding="utf-8"?>
-<ds:datastoreItem xmlns:ds="http://schemas.openxmlformats.org/officeDocument/2006/customXml" ds:itemID="{4A40469F-42D9-45E3-9EC8-458C3AE89DB5}">
+<ds:datastoreItem xmlns:ds="http://schemas.openxmlformats.org/officeDocument/2006/customXml" ds:itemID="{45EDD007-80E8-4BA8-95D1-1A206EB8BD5A}">
   <ds:schemaRefs>
     <ds:schemaRef ds:uri="http://schemas.openxmlformats.org/officeDocument/2006/bibliography"/>
   </ds:schemaRefs>

--- a/Tekhzadanie.docx
+++ b/Tekhzadanie.docx
@@ -5239,7 +5239,7 @@
       <w:tr>
         <w:tc>
           <w:tcPr>
-            <w:tcW w:w="2655" w:type="dxa"/>
+            <w:tcW w:w="2656" w:type="dxa"/>
             <w:shd w:val="clear" w:color="auto" w:fill="auto"/>
           </w:tcPr>
           <w:p>
@@ -5365,7 +5365,7 @@
       <w:tr>
         <w:tc>
           <w:tcPr>
-            <w:tcW w:w="2655" w:type="dxa"/>
+            <w:tcW w:w="2656" w:type="dxa"/>
             <w:vMerge w:val="restart"/>
             <w:shd w:val="clear" w:color="auto" w:fill="auto"/>
           </w:tcPr>
@@ -5474,7 +5474,7 @@
       <w:tr>
         <w:tc>
           <w:tcPr>
-            <w:tcW w:w="2655" w:type="dxa"/>
+            <w:tcW w:w="2656" w:type="dxa"/>
             <w:vMerge/>
             <w:shd w:val="clear" w:color="auto" w:fill="auto"/>
           </w:tcPr>
@@ -5512,7 +5512,7 @@
                 <w:sz w:val="27"/>
                 <w:szCs w:val="27"/>
               </w:rPr>
-              <w:t>Просмотр резюме</w:t>
+              <w:t>Регистрация новых сотрудников</w:t>
             </w:r>
           </w:p>
         </w:tc>
@@ -5538,17 +5538,7 @@
                 <w:sz w:val="27"/>
                 <w:szCs w:val="27"/>
               </w:rPr>
-              <w:t>-</w:t>
-            </w:r>
-            <w:r>
-              <w:rPr>
-                <w:rFonts w:ascii="Times New Roman" w:hAnsi="Times New Roman" w:cs="Times New Roman"/>
-                <w:color w:val="000000"/>
-                <w:sz w:val="27"/>
-                <w:szCs w:val="27"/>
-                <w:lang w:val="en-US"/>
-              </w:rPr>
-              <w:t>&gt;</w:t>
+              <w:t>Отправка сообщений через форму обратной связи</w:t>
             </w:r>
           </w:p>
         </w:tc>
@@ -5574,7 +5564,7 @@
                 <w:sz w:val="27"/>
                 <w:szCs w:val="27"/>
               </w:rPr>
-              <w:t>Просмотр резюме</w:t>
+              <w:t>Регистрация новых сотрудников</w:t>
             </w:r>
           </w:p>
         </w:tc>
@@ -5582,7 +5572,7 @@
       <w:tr>
         <w:tc>
           <w:tcPr>
-            <w:tcW w:w="2655" w:type="dxa"/>
+            <w:tcW w:w="2656" w:type="dxa"/>
             <w:vMerge/>
             <w:shd w:val="clear" w:color="auto" w:fill="auto"/>
           </w:tcPr>
@@ -5620,7 +5610,7 @@
                 <w:sz w:val="27"/>
                 <w:szCs w:val="27"/>
               </w:rPr>
-              <w:t>Регистрация новых сотрудников</w:t>
+              <w:t>Увольнение</w:t>
             </w:r>
           </w:p>
         </w:tc>
@@ -5672,7 +5662,7 @@
                 <w:sz w:val="27"/>
                 <w:szCs w:val="27"/>
               </w:rPr>
-              <w:t>Регистрация новых сотрудников</w:t>
+              <w:t>Увольнение сотрудников</w:t>
             </w:r>
           </w:p>
         </w:tc>
@@ -5680,7 +5670,7 @@
       <w:tr>
         <w:tc>
           <w:tcPr>
-            <w:tcW w:w="2655" w:type="dxa"/>
+            <w:tcW w:w="2656" w:type="dxa"/>
             <w:vMerge/>
             <w:shd w:val="clear" w:color="auto" w:fill="auto"/>
           </w:tcPr>
@@ -5718,7 +5708,7 @@
                 <w:sz w:val="27"/>
                 <w:szCs w:val="27"/>
               </w:rPr>
-              <w:t>Увольнение</w:t>
+              <w:t>Статистика</w:t>
             </w:r>
           </w:p>
         </w:tc>
@@ -5735,6 +5725,7 @@
                 <w:color w:val="000000"/>
                 <w:sz w:val="27"/>
                 <w:szCs w:val="27"/>
+                <w:lang w:val="en-US"/>
               </w:rPr>
             </w:pPr>
             <w:r>
@@ -5744,7 +5735,17 @@
                 <w:sz w:val="27"/>
                 <w:szCs w:val="27"/>
               </w:rPr>
-              <w:t>Отправка сообщений через форму обратной связи</w:t>
+              <w:t>-</w:t>
+            </w:r>
+            <w:r>
+              <w:rPr>
+                <w:rFonts w:ascii="Times New Roman" w:hAnsi="Times New Roman" w:cs="Times New Roman"/>
+                <w:color w:val="000000"/>
+                <w:sz w:val="27"/>
+                <w:szCs w:val="27"/>
+                <w:lang w:val="en-US"/>
+              </w:rPr>
+              <w:t>&gt;</w:t>
             </w:r>
           </w:p>
         </w:tc>
@@ -5770,115 +5771,6 @@
                 <w:sz w:val="27"/>
                 <w:szCs w:val="27"/>
               </w:rPr>
-              <w:t>Увольнение сотрудников</w:t>
-            </w:r>
-          </w:p>
-        </w:tc>
-      </w:tr>
-      <w:tr>
-        <w:tc>
-          <w:tcPr>
-            <w:tcW w:w="2655" w:type="dxa"/>
-            <w:vMerge/>
-            <w:shd w:val="clear" w:color="auto" w:fill="auto"/>
-          </w:tcPr>
-          <w:p>
-            <w:pPr>
-              <w:spacing w:after="0" w:line="240" w:lineRule="auto"/>
-              <w:rPr>
-                <w:rFonts w:ascii="Times New Roman" w:hAnsi="Times New Roman" w:cs="Times New Roman"/>
-                <w:color w:val="000000"/>
-                <w:sz w:val="27"/>
-                <w:szCs w:val="27"/>
-              </w:rPr>
-            </w:pPr>
-          </w:p>
-        </w:tc>
-        <w:tc>
-          <w:tcPr>
-            <w:tcW w:w="2127" w:type="dxa"/>
-            <w:shd w:val="clear" w:color="auto" w:fill="auto"/>
-          </w:tcPr>
-          <w:p>
-            <w:pPr>
-              <w:spacing w:after="0" w:line="240" w:lineRule="auto"/>
-              <w:rPr>
-                <w:rFonts w:ascii="Times New Roman" w:hAnsi="Times New Roman" w:cs="Times New Roman"/>
-                <w:color w:val="000000"/>
-                <w:sz w:val="27"/>
-                <w:szCs w:val="27"/>
-              </w:rPr>
-            </w:pPr>
-            <w:r>
-              <w:rPr>
-                <w:rFonts w:ascii="Times New Roman" w:hAnsi="Times New Roman" w:cs="Times New Roman"/>
-                <w:color w:val="000000"/>
-                <w:sz w:val="27"/>
-                <w:szCs w:val="27"/>
-              </w:rPr>
-              <w:t>Статистика</w:t>
-            </w:r>
-          </w:p>
-        </w:tc>
-        <w:tc>
-          <w:tcPr>
-            <w:tcW w:w="2531" w:type="dxa"/>
-            <w:shd w:val="clear" w:color="auto" w:fill="auto"/>
-          </w:tcPr>
-          <w:p>
-            <w:pPr>
-              <w:spacing w:after="0" w:line="240" w:lineRule="auto"/>
-              <w:rPr>
-                <w:rFonts w:ascii="Times New Roman" w:hAnsi="Times New Roman" w:cs="Times New Roman"/>
-                <w:color w:val="000000"/>
-                <w:sz w:val="27"/>
-                <w:szCs w:val="27"/>
-                <w:lang w:val="en-US"/>
-              </w:rPr>
-            </w:pPr>
-            <w:r>
-              <w:rPr>
-                <w:rFonts w:ascii="Times New Roman" w:hAnsi="Times New Roman" w:cs="Times New Roman"/>
-                <w:color w:val="000000"/>
-                <w:sz w:val="27"/>
-                <w:szCs w:val="27"/>
-              </w:rPr>
-              <w:t>-</w:t>
-            </w:r>
-            <w:r>
-              <w:rPr>
-                <w:rFonts w:ascii="Times New Roman" w:hAnsi="Times New Roman" w:cs="Times New Roman"/>
-                <w:color w:val="000000"/>
-                <w:sz w:val="27"/>
-                <w:szCs w:val="27"/>
-                <w:lang w:val="en-US"/>
-              </w:rPr>
-              <w:t>&gt;</w:t>
-            </w:r>
-          </w:p>
-        </w:tc>
-        <w:tc>
-          <w:tcPr>
-            <w:tcW w:w="2257" w:type="dxa"/>
-            <w:shd w:val="clear" w:color="auto" w:fill="auto"/>
-          </w:tcPr>
-          <w:p>
-            <w:pPr>
-              <w:spacing w:after="0" w:line="240" w:lineRule="auto"/>
-              <w:rPr>
-                <w:rFonts w:ascii="Times New Roman" w:hAnsi="Times New Roman" w:cs="Times New Roman"/>
-                <w:color w:val="000000"/>
-                <w:sz w:val="27"/>
-                <w:szCs w:val="27"/>
-              </w:rPr>
-            </w:pPr>
-            <w:r>
-              <w:rPr>
-                <w:rFonts w:ascii="Times New Roman" w:hAnsi="Times New Roman" w:cs="Times New Roman"/>
-                <w:color w:val="000000"/>
-                <w:sz w:val="27"/>
-                <w:szCs w:val="27"/>
-              </w:rPr>
               <w:t>Статистика</w:t>
             </w:r>
           </w:p>
@@ -5914,6 +5806,7 @@
         <w:rPr>
           <w:rFonts w:ascii="Times New Roman" w:hAnsi="Times New Roman" w:cs="Times New Roman"/>
         </w:rPr>
+        <w:lastRenderedPageBreak/>
         <w:t>Классы и возможности пользователей</w:t>
       </w:r>
       <w:bookmarkEnd w:id="9"/>
@@ -6005,8 +5898,6 @@
         </w:rPr>
         <w:br w:type="page"/>
       </w:r>
-      <w:bookmarkStart w:id="10" w:name="_GoBack"/>
-      <w:bookmarkEnd w:id="10"/>
     </w:p>
     <w:p>
       <w:pPr>
@@ -6024,7 +5915,7 @@
           <w:highlight w:val="white"/>
         </w:rPr>
       </w:pPr>
-      <w:bookmarkStart w:id="11" w:name="_Toc7117148"/>
+      <w:bookmarkStart w:id="10" w:name="_Toc7117148"/>
       <w:r>
         <w:rPr>
           <w:rFonts w:ascii="Times New Roman" w:hAnsi="Times New Roman" w:cs="Times New Roman"/>
@@ -6032,7 +5923,7 @@
         <w:lastRenderedPageBreak/>
         <w:t>Среда функционирования продукта</w:t>
       </w:r>
-      <w:bookmarkEnd w:id="11"/>
+      <w:bookmarkEnd w:id="10"/>
     </w:p>
     <w:p>
       <w:pPr>
@@ -6359,14 +6250,14 @@
           <w:highlight w:val="white"/>
         </w:rPr>
       </w:pPr>
-      <w:bookmarkStart w:id="12" w:name="_Toc7117149"/>
+      <w:bookmarkStart w:id="11" w:name="_Toc7117149"/>
       <w:r>
         <w:rPr>
           <w:rFonts w:ascii="Times New Roman" w:hAnsi="Times New Roman" w:cs="Times New Roman"/>
         </w:rPr>
         <w:t>Предполагаемая структура сайта</w:t>
       </w:r>
-      <w:bookmarkEnd w:id="12"/>
+      <w:bookmarkEnd w:id="11"/>
     </w:p>
     <w:p>
       <w:pPr>
@@ -6446,7 +6337,7 @@
         </w:rPr>
         <w:br/>
       </w:r>
-      <w:bookmarkStart w:id="13" w:name="_Toc7117150"/>
+      <w:bookmarkStart w:id="12" w:name="_Toc7117150"/>
       <w:r>
         <w:rPr>
           <w:rFonts w:ascii="Times New Roman" w:hAnsi="Times New Roman" w:cs="Times New Roman"/>
@@ -6456,7 +6347,7 @@
         </w:rPr>
         <w:t>Структура для пользователя группы «Разработчики»:</w:t>
       </w:r>
-      <w:bookmarkEnd w:id="13"/>
+      <w:bookmarkEnd w:id="12"/>
     </w:p>
     <w:p>
       <w:pPr>
@@ -6758,7 +6649,7 @@
           <w:szCs w:val="27"/>
         </w:rPr>
       </w:pPr>
-      <w:bookmarkStart w:id="14" w:name="_Toc7117151"/>
+      <w:bookmarkStart w:id="13" w:name="_Toc7117151"/>
       <w:r>
         <w:rPr>
           <w:rFonts w:ascii="Times New Roman" w:hAnsi="Times New Roman" w:cs="Times New Roman"/>
@@ -6766,7 +6657,7 @@
         <w:lastRenderedPageBreak/>
         <w:t>Структура для пользователя группы «Менеджеры»:</w:t>
       </w:r>
-      <w:bookmarkEnd w:id="14"/>
+      <w:bookmarkEnd w:id="13"/>
     </w:p>
     <w:p>
       <w:pPr>
@@ -7079,7 +6970,7 @@
           <w:szCs w:val="27"/>
         </w:rPr>
       </w:pPr>
-      <w:bookmarkStart w:id="15" w:name="_Toc7117152"/>
+      <w:bookmarkStart w:id="14" w:name="_Toc7117152"/>
       <w:r>
         <w:rPr>
           <w:rFonts w:ascii="Times New Roman" w:hAnsi="Times New Roman" w:cs="Times New Roman"/>
@@ -7087,7 +6978,7 @@
         <w:lastRenderedPageBreak/>
         <w:t>Структура для пользователя группы «Топ-менеджеры»:</w:t>
       </w:r>
-      <w:bookmarkEnd w:id="15"/>
+      <w:bookmarkEnd w:id="14"/>
     </w:p>
     <w:p>
       <w:pPr>
@@ -7523,7 +7414,7 @@
           <w:szCs w:val="27"/>
         </w:rPr>
       </w:pPr>
-      <w:bookmarkStart w:id="16" w:name="_Toc7117153"/>
+      <w:bookmarkStart w:id="15" w:name="_Toc7117153"/>
       <w:r>
         <w:rPr>
           <w:rFonts w:ascii="Times New Roman" w:hAnsi="Times New Roman" w:cs="Times New Roman"/>
@@ -7553,7 +7444,7 @@
         </w:rPr>
         <w:t>»:</w:t>
       </w:r>
-      <w:bookmarkEnd w:id="16"/>
+      <w:bookmarkEnd w:id="15"/>
     </w:p>
     <w:p>
       <w:pPr>
@@ -7922,7 +7813,7 @@
           <w:highlight w:val="white"/>
         </w:rPr>
       </w:pPr>
-      <w:bookmarkStart w:id="17" w:name="_Toc7117154"/>
+      <w:bookmarkStart w:id="16" w:name="_Toc7117154"/>
       <w:r>
         <w:rPr>
           <w:rStyle w:val="a4"/>
@@ -7930,23 +7821,23 @@
         </w:rPr>
         <w:t>Прочие требования</w:t>
       </w:r>
+      <w:bookmarkEnd w:id="16"/>
+    </w:p>
+    <w:p>
+      <w:pPr>
+        <w:pStyle w:val="2"/>
+        <w:rPr>
+          <w:rFonts w:ascii="Times New Roman" w:hAnsi="Times New Roman" w:cs="Times New Roman"/>
+        </w:rPr>
+      </w:pPr>
+      <w:bookmarkStart w:id="17" w:name="_Toc7117155"/>
+      <w:r>
+        <w:rPr>
+          <w:rFonts w:ascii="Times New Roman" w:hAnsi="Times New Roman" w:cs="Times New Roman"/>
+        </w:rPr>
+        <w:t>Приложение Б:</w:t>
+      </w:r>
       <w:bookmarkEnd w:id="17"/>
-    </w:p>
-    <w:p>
-      <w:pPr>
-        <w:pStyle w:val="2"/>
-        <w:rPr>
-          <w:rFonts w:ascii="Times New Roman" w:hAnsi="Times New Roman" w:cs="Times New Roman"/>
-        </w:rPr>
-      </w:pPr>
-      <w:bookmarkStart w:id="18" w:name="_Toc7117155"/>
-      <w:r>
-        <w:rPr>
-          <w:rFonts w:ascii="Times New Roman" w:hAnsi="Times New Roman" w:cs="Times New Roman"/>
-        </w:rPr>
-        <w:t>Приложение Б:</w:t>
-      </w:r>
-      <w:bookmarkEnd w:id="18"/>
       <w:r>
         <w:rPr>
           <w:rFonts w:ascii="Times New Roman" w:hAnsi="Times New Roman" w:cs="Times New Roman"/>
@@ -7987,7 +7878,7 @@
           <w:lang w:eastAsia="ru-RU"/>
         </w:rPr>
       </w:pPr>
-      <w:bookmarkStart w:id="19" w:name="_Toc7117156"/>
+      <w:bookmarkStart w:id="18" w:name="_Toc7117156"/>
       <w:r>
         <w:rPr>
           <w:rFonts w:ascii="Times New Roman" w:hAnsi="Times New Roman" w:cs="Times New Roman"/>
@@ -8001,7 +7892,7 @@
         </w:rPr>
         <w:t>диаграмма</w:t>
       </w:r>
-      <w:bookmarkEnd w:id="19"/>
+      <w:bookmarkEnd w:id="18"/>
     </w:p>
     <w:p>
       <w:pPr>
@@ -8084,14 +7975,14 @@
           <w:rFonts w:ascii="Times New Roman" w:hAnsi="Times New Roman" w:cs="Times New Roman"/>
         </w:rPr>
       </w:pPr>
-      <w:bookmarkStart w:id="20" w:name="_Toc7117157"/>
+      <w:bookmarkStart w:id="19" w:name="_Toc7117157"/>
       <w:r>
         <w:rPr>
           <w:rFonts w:ascii="Times New Roman" w:hAnsi="Times New Roman" w:cs="Times New Roman"/>
         </w:rPr>
         <w:t>Диаграмма процесса управления рабочим днём со стороны менеджера</w:t>
       </w:r>
-      <w:bookmarkEnd w:id="20"/>
+      <w:bookmarkEnd w:id="19"/>
     </w:p>
     <w:p>
       <w:pPr>
@@ -8170,7 +8061,7 @@
           <w:rFonts w:ascii="Times New Roman" w:hAnsi="Times New Roman" w:cs="Times New Roman"/>
         </w:rPr>
       </w:pPr>
-      <w:bookmarkStart w:id="21" w:name="_Toc7117158"/>
+      <w:bookmarkStart w:id="20" w:name="_Toc7117158"/>
       <w:r>
         <w:rPr>
           <w:rFonts w:ascii="Times New Roman" w:hAnsi="Times New Roman" w:cs="Times New Roman"/>
@@ -8189,7 +8080,7 @@
         </w:rPr>
         <w:t xml:space="preserve"> стороны менеджера</w:t>
       </w:r>
-      <w:bookmarkEnd w:id="21"/>
+      <w:bookmarkEnd w:id="20"/>
     </w:p>
     <w:p>
       <w:pPr>
@@ -8271,7 +8162,7 @@
           <w:rFonts w:ascii="Times New Roman" w:hAnsi="Times New Roman" w:cs="Times New Roman"/>
         </w:rPr>
       </w:pPr>
-      <w:bookmarkStart w:id="22" w:name="_Toc7117159"/>
+      <w:bookmarkStart w:id="21" w:name="_Toc7117159"/>
       <w:r>
         <w:rPr>
           <w:rFonts w:ascii="Times New Roman" w:hAnsi="Times New Roman" w:cs="Times New Roman"/>
@@ -8303,7 +8194,7 @@
         </w:rPr>
         <w:t>менеджера</w:t>
       </w:r>
-      <w:bookmarkEnd w:id="22"/>
+      <w:bookmarkEnd w:id="21"/>
     </w:p>
     <w:p>
       <w:pPr>
@@ -8373,7 +8264,7 @@
           <w:rFonts w:ascii="Times New Roman" w:hAnsi="Times New Roman" w:cs="Times New Roman"/>
         </w:rPr>
       </w:pPr>
-      <w:bookmarkStart w:id="23" w:name="_Toc7117160"/>
+      <w:bookmarkStart w:id="22" w:name="_Toc7117160"/>
       <w:r>
         <w:rPr>
           <w:rFonts w:ascii="Times New Roman" w:hAnsi="Times New Roman" w:cs="Times New Roman"/>
@@ -8404,7 +8295,7 @@
         </w:rPr>
         <w:t>менеджера</w:t>
       </w:r>
-      <w:bookmarkEnd w:id="23"/>
+      <w:bookmarkEnd w:id="22"/>
     </w:p>
     <w:p>
       <w:pPr>
@@ -8496,7 +8387,7 @@
           <w:rFonts w:ascii="Times New Roman" w:hAnsi="Times New Roman" w:cs="Times New Roman"/>
         </w:rPr>
       </w:pPr>
-      <w:bookmarkStart w:id="24" w:name="_Toc7117161"/>
+      <w:bookmarkStart w:id="23" w:name="_Toc7117161"/>
       <w:r>
         <w:rPr>
           <w:rFonts w:ascii="Times New Roman" w:hAnsi="Times New Roman" w:cs="Times New Roman"/>
@@ -8510,7 +8401,7 @@
         </w:rPr>
         <w:t>классов</w:t>
       </w:r>
-      <w:bookmarkEnd w:id="24"/>
+      <w:bookmarkEnd w:id="23"/>
     </w:p>
     <w:p>
       <w:pPr>
@@ -8580,7 +8471,7 @@
           <w:rFonts w:ascii="Times New Roman" w:hAnsi="Times New Roman" w:cs="Times New Roman"/>
         </w:rPr>
       </w:pPr>
-      <w:bookmarkStart w:id="25" w:name="_Toc7117162"/>
+      <w:bookmarkStart w:id="24" w:name="_Toc7117162"/>
       <w:r>
         <w:rPr>
           <w:rFonts w:ascii="Times New Roman" w:hAnsi="Times New Roman" w:cs="Times New Roman"/>
@@ -8593,7 +8484,7 @@
         </w:rPr>
         <w:t>развертывания</w:t>
       </w:r>
-      <w:bookmarkEnd w:id="25"/>
+      <w:bookmarkEnd w:id="24"/>
     </w:p>
     <w:p>
       <w:pPr>
@@ -8667,7 +8558,7 @@
           <w:rFonts w:ascii="Times New Roman" w:hAnsi="Times New Roman" w:cs="Times New Roman"/>
         </w:rPr>
       </w:pPr>
-      <w:bookmarkStart w:id="26" w:name="_Toc7117163"/>
+      <w:bookmarkStart w:id="25" w:name="_Toc7117163"/>
       <w:r>
         <w:rPr>
           <w:rFonts w:ascii="Times New Roman" w:hAnsi="Times New Roman" w:cs="Times New Roman"/>
@@ -8681,7 +8572,7 @@
         </w:rPr>
         <w:t>последовательности</w:t>
       </w:r>
-      <w:bookmarkEnd w:id="26"/>
+      <w:bookmarkEnd w:id="25"/>
     </w:p>
     <w:p>
       <w:pPr>
@@ -8829,11 +8720,6 @@
     </w:p>
     <w:p>
       <w:pPr>
-        <w:pStyle w:val="a0"/>
-      </w:pPr>
-    </w:p>
-    <w:p>
-      <w:pPr>
         <w:shd w:val="clear" w:color="auto" w:fill="FFFFFF"/>
         <w:spacing w:beforeAutospacing="1" w:afterAutospacing="1" w:line="240" w:lineRule="auto"/>
         <w:rPr>
@@ -8854,14 +8740,14 @@
           <w:lang w:eastAsia="ru-RU"/>
         </w:rPr>
       </w:pPr>
-      <w:bookmarkStart w:id="27" w:name="_Toc7117164"/>
+      <w:bookmarkStart w:id="26" w:name="_Toc7117164"/>
       <w:r>
         <w:rPr>
           <w:rFonts w:ascii="Times New Roman" w:hAnsi="Times New Roman" w:cs="Times New Roman"/>
         </w:rPr>
         <w:t>Общая функциональная схема</w:t>
       </w:r>
-      <w:bookmarkEnd w:id="27"/>
+      <w:bookmarkEnd w:id="26"/>
     </w:p>
     <w:p>
       <w:pPr>
@@ -8941,6 +8827,100 @@
       <w:pPr>
         <w:shd w:val="clear" w:color="auto" w:fill="FFFFFF"/>
         <w:spacing w:beforeAutospacing="1" w:afterAutospacing="1" w:line="240" w:lineRule="auto"/>
+        <w:rPr>
+          <w:rFonts w:ascii="Times New Roman" w:eastAsia="Times New Roman" w:hAnsi="Times New Roman" w:cs="Times New Roman"/>
+          <w:color w:val="222222"/>
+          <w:sz w:val="24"/>
+          <w:szCs w:val="18"/>
+          <w:lang w:eastAsia="ru-RU"/>
+        </w:rPr>
+      </w:pPr>
+    </w:p>
+    <w:p>
+      <w:pPr>
+        <w:pStyle w:val="3"/>
+        <w:rPr>
+          <w:rFonts w:ascii="Times New Roman" w:hAnsi="Times New Roman" w:cs="Times New Roman"/>
+        </w:rPr>
+      </w:pPr>
+      <w:r>
+        <w:rPr>
+          <w:rFonts w:ascii="Times New Roman" w:hAnsi="Times New Roman" w:cs="Times New Roman"/>
+        </w:rPr>
+        <w:t>Диаграмма</w:t>
+      </w:r>
+      <w:r>
+        <w:rPr>
+          <w:rFonts w:ascii="Times New Roman" w:hAnsi="Times New Roman" w:cs="Times New Roman"/>
+        </w:rPr>
+        <w:t xml:space="preserve"> прецедентов</w:t>
+      </w:r>
+    </w:p>
+    <w:p>
+      <w:pPr>
+        <w:pStyle w:val="a0"/>
+      </w:pPr>
+      <w:bookmarkStart w:id="27" w:name="_GoBack"/>
+      <w:r>
+        <w:rPr>
+          <w:noProof/>
+          <w:lang w:eastAsia="ru-RU"/>
+        </w:rPr>
+        <w:drawing>
+          <wp:inline distT="0" distB="0" distL="0" distR="0">
+            <wp:extent cx="5940425" cy="3167516"/>
+            <wp:effectExtent l="0" t="0" r="0" b="0"/>
+            <wp:docPr id="23" name="Рисунок 23" descr="A:\Documents\ITTimeRecording\DIAGRAMMS\PICS\Use case.png"/>
+            <wp:cNvGraphicFramePr>
+              <a:graphicFrameLocks xmlns:a="http://schemas.openxmlformats.org/drawingml/2006/main" noChangeAspect="1"/>
+            </wp:cNvGraphicFramePr>
+            <a:graphic xmlns:a="http://schemas.openxmlformats.org/drawingml/2006/main">
+              <a:graphicData uri="http://schemas.openxmlformats.org/drawingml/2006/picture">
+                <pic:pic xmlns:pic="http://schemas.openxmlformats.org/drawingml/2006/picture">
+                  <pic:nvPicPr>
+                    <pic:cNvPr id="0" name="Picture 1" descr="A:\Documents\ITTimeRecording\DIAGRAMMS\PICS\Use case.png"/>
+                    <pic:cNvPicPr>
+                      <a:picLocks noChangeAspect="1" noChangeArrowheads="1"/>
+                    </pic:cNvPicPr>
+                  </pic:nvPicPr>
+                  <pic:blipFill>
+                    <a:blip r:embed="rId35" cstate="print">
+                      <a:extLst>
+                        <a:ext uri="{28A0092B-C50C-407E-A947-70E740481C1C}">
+                          <a14:useLocalDpi xmlns:a14="http://schemas.microsoft.com/office/drawing/2010/main" val="0"/>
+                        </a:ext>
+                      </a:extLst>
+                    </a:blip>
+                    <a:srcRect/>
+                    <a:stretch>
+                      <a:fillRect/>
+                    </a:stretch>
+                  </pic:blipFill>
+                  <pic:spPr bwMode="auto">
+                    <a:xfrm>
+                      <a:off x="0" y="0"/>
+                      <a:ext cx="5940425" cy="3167516"/>
+                    </a:xfrm>
+                    <a:prstGeom prst="rect">
+                      <a:avLst/>
+                    </a:prstGeom>
+                    <a:noFill/>
+                    <a:ln>
+                      <a:noFill/>
+                    </a:ln>
+                  </pic:spPr>
+                </pic:pic>
+              </a:graphicData>
+            </a:graphic>
+          </wp:inline>
+        </w:drawing>
+      </w:r>
+      <w:bookmarkEnd w:id="27"/>
+    </w:p>
+    <w:p>
+      <w:pPr>
+        <w:shd w:val="clear" w:color="auto" w:fill="FFFFFF"/>
+        <w:spacing w:beforeAutospacing="1" w:afterAutospacing="1" w:line="240" w:lineRule="auto"/>
         <w:jc w:val="center"/>
         <w:rPr>
           <w:rFonts w:ascii="Times New Roman" w:eastAsia="Times New Roman" w:hAnsi="Times New Roman" w:cs="Times New Roman"/>
@@ -8989,6 +8969,7 @@
           <w:szCs w:val="18"/>
           <w:lang w:eastAsia="ru-RU"/>
         </w:rPr>
+        <w:lastRenderedPageBreak/>
         <w:t>Приложение В: Список задач</w:t>
       </w:r>
       <w:bookmarkEnd w:id="28"/>
@@ -10924,7 +10905,7 @@
 </file>
 
 <file path=customXml/itemProps1.xml><?xml version="1.0" encoding="utf-8"?>
-<ds:datastoreItem xmlns:ds="http://schemas.openxmlformats.org/officeDocument/2006/customXml" ds:itemID="{45EDD007-80E8-4BA8-95D1-1A206EB8BD5A}">
+<ds:datastoreItem xmlns:ds="http://schemas.openxmlformats.org/officeDocument/2006/customXml" ds:itemID="{681BC00A-5EA7-4A73-8CE5-AE3C66DE89FE}">
   <ds:schemaRefs>
     <ds:schemaRef ds:uri="http://schemas.openxmlformats.org/officeDocument/2006/bibliography"/>
   </ds:schemaRefs>

--- a/Tekhzadanie.docx
+++ b/Tekhzadanie.docx
@@ -1,6 +1,6 @@
 
 <file path=word/document.xml><?xml version="1.0" encoding="utf-8"?>
-<w:document xmlns:wpc="http://schemas.microsoft.com/office/word/2010/wordprocessingCanvas" xmlns:cx="http://schemas.microsoft.com/office/drawing/2014/chartex" xmlns:mc="http://schemas.openxmlformats.org/markup-compatibility/2006" xmlns:o="urn:schemas-microsoft-com:office:office" xmlns:r="http://schemas.openxmlformats.org/officeDocument/2006/relationships" xmlns:m="http://schemas.openxmlformats.org/officeDocument/2006/math" xmlns:v="urn:schemas-microsoft-com:vml" xmlns:wp14="http://schemas.microsoft.com/office/word/2010/wordprocessingDrawing" xmlns:wp="http://schemas.openxmlformats.org/drawingml/2006/wordprocessingDrawing" xmlns:w10="urn:schemas-microsoft-com:office:word" xmlns:w="http://schemas.openxmlformats.org/wordprocessingml/2006/main" xmlns:w14="http://schemas.microsoft.com/office/word/2010/wordml" xmlns:w15="http://schemas.microsoft.com/office/word/2012/wordml" xmlns:w16se="http://schemas.microsoft.com/office/word/2015/wordml/symex" xmlns:wpg="http://schemas.microsoft.com/office/word/2010/wordprocessingGroup" xmlns:wpi="http://schemas.microsoft.com/office/word/2010/wordprocessingInk" xmlns:wne="http://schemas.microsoft.com/office/word/2006/wordml" xmlns:wps="http://schemas.microsoft.com/office/word/2010/wordprocessingShape" mc:Ignorable="w14 w15 w16se wp14">
+<w:document xmlns:ve="http://schemas.openxmlformats.org/markup-compatibility/2006" xmlns:o="urn:schemas-microsoft-com:office:office" xmlns:r="http://schemas.openxmlformats.org/officeDocument/2006/relationships" xmlns:m="http://schemas.openxmlformats.org/officeDocument/2006/math" xmlns:v="urn:schemas-microsoft-com:vml" xmlns:wp="http://schemas.openxmlformats.org/drawingml/2006/wordprocessingDrawing" xmlns:w10="urn:schemas-microsoft-com:office:word" xmlns:w="http://schemas.openxmlformats.org/wordprocessingml/2006/main" xmlns:wne="http://schemas.microsoft.com/office/word/2006/wordml">
   <w:body>
     <w:p>
       <w:pPr>
@@ -12,7 +12,7 @@
           <w:szCs w:val="28"/>
         </w:rPr>
       </w:pPr>
-      <w:bookmarkStart w:id="0" w:name="_Toc7117139"/>
+      <w:bookmarkStart w:id="0" w:name="_Toc7185928"/>
       <w:r>
         <w:rPr>
           <w:rFonts w:ascii="Times New Roman" w:hAnsi="Times New Roman" w:cs="Times New Roman"/>
@@ -172,25 +172,23 @@
           <w:sz w:val="28"/>
           <w:szCs w:val="28"/>
         </w:rPr>
-        <w:t xml:space="preserve">(В </w:t>
-      </w:r>
-      <w:proofErr w:type="spellStart"/>
+        <w:t>(В соотве</w:t>
+      </w:r>
       <w:r>
         <w:rPr>
           <w:rFonts w:ascii="Times New Roman" w:hAnsi="Times New Roman" w:cs="Times New Roman"/>
           <w:sz w:val="28"/>
           <w:szCs w:val="28"/>
         </w:rPr>
-        <w:t>соотвествии</w:t>
-      </w:r>
-      <w:proofErr w:type="spellEnd"/>
+        <w:t>т</w:t>
+      </w:r>
       <w:r>
         <w:rPr>
           <w:rFonts w:ascii="Times New Roman" w:hAnsi="Times New Roman" w:cs="Times New Roman"/>
           <w:sz w:val="28"/>
           <w:szCs w:val="28"/>
         </w:rPr>
-        <w:t xml:space="preserve"> с IEEE 830)</w:t>
+        <w:t>ствии с IEEE 830)</w:t>
       </w:r>
     </w:p>
     <w:p>
@@ -426,7 +424,6 @@
           <w:docPartUnique/>
         </w:docPartObj>
       </w:sdtPr>
-      <w:sdtEndPr/>
       <w:sdtContent>
         <w:p>
           <w:pPr>
@@ -480,7 +477,7 @@
             </w:rPr>
             <w:fldChar w:fldCharType="separate"/>
           </w:r>
-          <w:hyperlink w:anchor="_Toc7117139" w:history="1">
+          <w:hyperlink w:anchor="_Toc7185928" w:history="1">
             <w:r>
               <w:rPr>
                 <w:rStyle w:val="af0"/>
@@ -505,7 +502,7 @@
               <w:rPr>
                 <w:noProof/>
               </w:rPr>
-              <w:instrText xml:space="preserve"> PAGEREF _Toc7117139 \h </w:instrText>
+              <w:instrText xml:space="preserve"> PAGEREF _Toc7185928 \h </w:instrText>
             </w:r>
             <w:r>
               <w:rPr>
@@ -544,7 +541,7 @@
               <w:lang w:eastAsia="ru-RU"/>
             </w:rPr>
           </w:pPr>
-          <w:hyperlink w:anchor="_Toc7117140" w:history="1">
+          <w:hyperlink w:anchor="_Toc7185929" w:history="1">
             <w:r>
               <w:rPr>
                 <w:rStyle w:val="af0"/>
@@ -571,7 +568,7 @@
               <w:rPr>
                 <w:noProof/>
               </w:rPr>
-              <w:instrText xml:space="preserve"> PAGEREF _Toc7117140 \h </w:instrText>
+              <w:instrText xml:space="preserve"> PAGEREF _Toc7185929 \h </w:instrText>
             </w:r>
             <w:r>
               <w:rPr>
@@ -588,7 +585,7 @@
               <w:rPr>
                 <w:noProof/>
               </w:rPr>
-              <w:t>3</w:t>
+              <w:t>4</w:t>
             </w:r>
             <w:r>
               <w:rPr>
@@ -607,7 +604,7 @@
               <w:lang w:eastAsia="ru-RU"/>
             </w:rPr>
           </w:pPr>
-          <w:hyperlink w:anchor="_Toc7117141" w:history="1">
+          <w:hyperlink w:anchor="_Toc7185930" w:history="1">
             <w:r>
               <w:rPr>
                 <w:rStyle w:val="af0"/>
@@ -635,7 +632,7 @@
               <w:rPr>
                 <w:noProof/>
               </w:rPr>
-              <w:instrText xml:space="preserve"> PAGEREF _Toc7117141 \h </w:instrText>
+              <w:instrText xml:space="preserve"> PAGEREF _Toc7185930 \h </w:instrText>
             </w:r>
             <w:r>
               <w:rPr>
@@ -652,7 +649,7 @@
               <w:rPr>
                 <w:noProof/>
               </w:rPr>
-              <w:t>3</w:t>
+              <w:t>4</w:t>
             </w:r>
             <w:r>
               <w:rPr>
@@ -671,7 +668,7 @@
               <w:lang w:eastAsia="ru-RU"/>
             </w:rPr>
           </w:pPr>
-          <w:hyperlink w:anchor="_Toc7117142" w:history="1">
+          <w:hyperlink w:anchor="_Toc7185931" w:history="1">
             <w:r>
               <w:rPr>
                 <w:rStyle w:val="af0"/>
@@ -699,7 +696,7 @@
               <w:rPr>
                 <w:noProof/>
               </w:rPr>
-              <w:instrText xml:space="preserve"> PAGEREF _Toc7117142 \h </w:instrText>
+              <w:instrText xml:space="preserve"> PAGEREF _Toc7185931 \h </w:instrText>
             </w:r>
             <w:r>
               <w:rPr>
@@ -716,7 +713,7 @@
               <w:rPr>
                 <w:noProof/>
               </w:rPr>
-              <w:t>3</w:t>
+              <w:t>4</w:t>
             </w:r>
             <w:r>
               <w:rPr>
@@ -735,7 +732,7 @@
               <w:lang w:eastAsia="ru-RU"/>
             </w:rPr>
           </w:pPr>
-          <w:hyperlink w:anchor="_Toc7117143" w:history="1">
+          <w:hyperlink w:anchor="_Toc7185932" w:history="1">
             <w:r>
               <w:rPr>
                 <w:rStyle w:val="af0"/>
@@ -763,7 +760,7 @@
               <w:rPr>
                 <w:noProof/>
               </w:rPr>
-              <w:instrText xml:space="preserve"> PAGEREF _Toc7117143 \h </w:instrText>
+              <w:instrText xml:space="preserve"> PAGEREF _Toc7185932 \h </w:instrText>
             </w:r>
             <w:r>
               <w:rPr>
@@ -780,7 +777,7 @@
               <w:rPr>
                 <w:noProof/>
               </w:rPr>
-              <w:t>3</w:t>
+              <w:t>4</w:t>
             </w:r>
             <w:r>
               <w:rPr>
@@ -802,7 +799,7 @@
               <w:lang w:eastAsia="ru-RU"/>
             </w:rPr>
           </w:pPr>
-          <w:hyperlink w:anchor="_Toc7117144" w:history="1">
+          <w:hyperlink w:anchor="_Toc7185933" w:history="1">
             <w:r>
               <w:rPr>
                 <w:rStyle w:val="af0"/>
@@ -829,7 +826,7 @@
               <w:rPr>
                 <w:noProof/>
               </w:rPr>
-              <w:instrText xml:space="preserve"> PAGEREF _Toc7117144 \h </w:instrText>
+              <w:instrText xml:space="preserve"> PAGEREF _Toc7185933 \h </w:instrText>
             </w:r>
             <w:r>
               <w:rPr>
@@ -846,7 +843,7 @@
               <w:rPr>
                 <w:noProof/>
               </w:rPr>
-              <w:t>3</w:t>
+              <w:t>4</w:t>
             </w:r>
             <w:r>
               <w:rPr>
@@ -868,7 +865,7 @@
               <w:lang w:eastAsia="ru-RU"/>
             </w:rPr>
           </w:pPr>
-          <w:hyperlink w:anchor="_Toc7117145" w:history="1">
+          <w:hyperlink w:anchor="_Toc7185934" w:history="1">
             <w:r>
               <w:rPr>
                 <w:rStyle w:val="af0"/>
@@ -898,7 +895,7 @@
               <w:rPr>
                 <w:noProof/>
               </w:rPr>
-              <w:instrText xml:space="preserve"> PAGEREF _Toc7117145 \h </w:instrText>
+              <w:instrText xml:space="preserve"> PAGEREF _Toc7185934 \h </w:instrText>
             </w:r>
             <w:r>
               <w:rPr>
@@ -915,7 +912,7 @@
               <w:rPr>
                 <w:noProof/>
               </w:rPr>
-              <w:t>3</w:t>
+              <w:t>4</w:t>
             </w:r>
             <w:r>
               <w:rPr>
@@ -934,7 +931,7 @@
               <w:lang w:eastAsia="ru-RU"/>
             </w:rPr>
           </w:pPr>
-          <w:hyperlink w:anchor="_Toc7117146" w:history="1">
+          <w:hyperlink w:anchor="_Toc7185935" w:history="1">
             <w:r>
               <w:rPr>
                 <w:rStyle w:val="af0"/>
@@ -959,7 +956,7 @@
               <w:rPr>
                 <w:noProof/>
               </w:rPr>
-              <w:instrText xml:space="preserve"> PAGEREF _Toc7117146 \h </w:instrText>
+              <w:instrText xml:space="preserve"> PAGEREF _Toc7185935 \h </w:instrText>
             </w:r>
             <w:r>
               <w:rPr>
@@ -976,7 +973,7 @@
               <w:rPr>
                 <w:noProof/>
               </w:rPr>
-              <w:t>4</w:t>
+              <w:t>5</w:t>
             </w:r>
             <w:r>
               <w:rPr>
@@ -995,7 +992,7 @@
               <w:lang w:eastAsia="ru-RU"/>
             </w:rPr>
           </w:pPr>
-          <w:hyperlink w:anchor="_Toc7117147" w:history="1">
+          <w:hyperlink w:anchor="_Toc7185936" w:history="1">
             <w:r>
               <w:rPr>
                 <w:rStyle w:val="af0"/>
@@ -1020,7 +1017,7 @@
               <w:rPr>
                 <w:noProof/>
               </w:rPr>
-              <w:instrText xml:space="preserve"> PAGEREF _Toc7117147 \h </w:instrText>
+              <w:instrText xml:space="preserve"> PAGEREF _Toc7185936 \h </w:instrText>
             </w:r>
             <w:r>
               <w:rPr>
@@ -1037,7 +1034,7 @@
               <w:rPr>
                 <w:noProof/>
               </w:rPr>
-              <w:t>6</w:t>
+              <w:t>7</w:t>
             </w:r>
             <w:r>
               <w:rPr>
@@ -1056,7 +1053,7 @@
               <w:lang w:eastAsia="ru-RU"/>
             </w:rPr>
           </w:pPr>
-          <w:hyperlink w:anchor="_Toc7117148" w:history="1">
+          <w:hyperlink w:anchor="_Toc7185937" w:history="1">
             <w:r>
               <w:rPr>
                 <w:rStyle w:val="af0"/>
@@ -1081,7 +1078,7 @@
               <w:rPr>
                 <w:noProof/>
               </w:rPr>
-              <w:instrText xml:space="preserve"> PAGEREF _Toc7117148 \h </w:instrText>
+              <w:instrText xml:space="preserve"> PAGEREF _Toc7185937 \h </w:instrText>
             </w:r>
             <w:r>
               <w:rPr>
@@ -1098,7 +1095,7 @@
               <w:rPr>
                 <w:noProof/>
               </w:rPr>
-              <w:t>7</w:t>
+              <w:t>8</w:t>
             </w:r>
             <w:r>
               <w:rPr>
@@ -1117,7 +1114,7 @@
               <w:lang w:eastAsia="ru-RU"/>
             </w:rPr>
           </w:pPr>
-          <w:hyperlink w:anchor="_Toc7117149" w:history="1">
+          <w:hyperlink w:anchor="_Toc7185938" w:history="1">
             <w:r>
               <w:rPr>
                 <w:rStyle w:val="af0"/>
@@ -1142,7 +1139,7 @@
               <w:rPr>
                 <w:noProof/>
               </w:rPr>
-              <w:instrText xml:space="preserve"> PAGEREF _Toc7117149 \h </w:instrText>
+              <w:instrText xml:space="preserve"> PAGEREF _Toc7185938 \h </w:instrText>
             </w:r>
             <w:r>
               <w:rPr>
@@ -1159,7 +1156,7 @@
               <w:rPr>
                 <w:noProof/>
               </w:rPr>
-              <w:t>7</w:t>
+              <w:t>8</w:t>
             </w:r>
             <w:r>
               <w:rPr>
@@ -1178,7 +1175,7 @@
               <w:lang w:eastAsia="ru-RU"/>
             </w:rPr>
           </w:pPr>
-          <w:hyperlink w:anchor="_Toc7117150" w:history="1">
+          <w:hyperlink w:anchor="_Toc7185939" w:history="1">
             <w:r>
               <w:rPr>
                 <w:rStyle w:val="af0"/>
@@ -1203,7 +1200,7 @@
               <w:rPr>
                 <w:noProof/>
               </w:rPr>
-              <w:instrText xml:space="preserve"> PAGEREF _Toc7117150 \h </w:instrText>
+              <w:instrText xml:space="preserve"> PAGEREF _Toc7185939 \h </w:instrText>
             </w:r>
             <w:r>
               <w:rPr>
@@ -1220,7 +1217,7 @@
               <w:rPr>
                 <w:noProof/>
               </w:rPr>
-              <w:t>7</w:t>
+              <w:t>8</w:t>
             </w:r>
             <w:r>
               <w:rPr>
@@ -1239,7 +1236,7 @@
               <w:lang w:eastAsia="ru-RU"/>
             </w:rPr>
           </w:pPr>
-          <w:hyperlink w:anchor="_Toc7117151" w:history="1">
+          <w:hyperlink w:anchor="_Toc7185940" w:history="1">
             <w:r>
               <w:rPr>
                 <w:rStyle w:val="af0"/>
@@ -1264,7 +1261,7 @@
               <w:rPr>
                 <w:noProof/>
               </w:rPr>
-              <w:instrText xml:space="preserve"> PAGEREF _Toc7117151 \h </w:instrText>
+              <w:instrText xml:space="preserve"> PAGEREF _Toc7185940 \h </w:instrText>
             </w:r>
             <w:r>
               <w:rPr>
@@ -1281,7 +1278,7 @@
               <w:rPr>
                 <w:noProof/>
               </w:rPr>
-              <w:t>9</w:t>
+              <w:t>10</w:t>
             </w:r>
             <w:r>
               <w:rPr>
@@ -1300,7 +1297,7 @@
               <w:lang w:eastAsia="ru-RU"/>
             </w:rPr>
           </w:pPr>
-          <w:hyperlink w:anchor="_Toc7117152" w:history="1">
+          <w:hyperlink w:anchor="_Toc7185941" w:history="1">
             <w:r>
               <w:rPr>
                 <w:rStyle w:val="af0"/>
@@ -1325,7 +1322,7 @@
               <w:rPr>
                 <w:noProof/>
               </w:rPr>
-              <w:instrText xml:space="preserve"> PAGEREF _Toc7117152 \h </w:instrText>
+              <w:instrText xml:space="preserve"> PAGEREF _Toc7185941 \h </w:instrText>
             </w:r>
             <w:r>
               <w:rPr>
@@ -1342,7 +1339,7 @@
               <w:rPr>
                 <w:noProof/>
               </w:rPr>
-              <w:t>11</w:t>
+              <w:t>12</w:t>
             </w:r>
             <w:r>
               <w:rPr>
@@ -1361,7 +1358,7 @@
               <w:lang w:eastAsia="ru-RU"/>
             </w:rPr>
           </w:pPr>
-          <w:hyperlink w:anchor="_Toc7117153" w:history="1">
+          <w:hyperlink w:anchor="_Toc7185942" w:history="1">
             <w:r>
               <w:rPr>
                 <w:rStyle w:val="af0"/>
@@ -1403,7 +1400,7 @@
               <w:rPr>
                 <w:noProof/>
               </w:rPr>
-              <w:instrText xml:space="preserve"> PAGEREF _Toc7117153 \h </w:instrText>
+              <w:instrText xml:space="preserve"> PAGEREF _Toc7185942 \h </w:instrText>
             </w:r>
             <w:r>
               <w:rPr>
@@ -1420,7 +1417,7 @@
               <w:rPr>
                 <w:noProof/>
               </w:rPr>
-              <w:t>13</w:t>
+              <w:t>14</w:t>
             </w:r>
             <w:r>
               <w:rPr>
@@ -1442,7 +1439,7 @@
               <w:lang w:eastAsia="ru-RU"/>
             </w:rPr>
           </w:pPr>
-          <w:hyperlink w:anchor="_Toc7117154" w:history="1">
+          <w:hyperlink w:anchor="_Toc7185943" w:history="1">
             <w:r>
               <w:rPr>
                 <w:rStyle w:val="af0"/>
@@ -1469,7 +1466,7 @@
               <w:rPr>
                 <w:noProof/>
               </w:rPr>
-              <w:instrText xml:space="preserve"> PAGEREF _Toc7117154 \h </w:instrText>
+              <w:instrText xml:space="preserve"> PAGEREF _Toc7185943 \h </w:instrText>
             </w:r>
             <w:r>
               <w:rPr>
@@ -1486,7 +1483,7 @@
               <w:rPr>
                 <w:noProof/>
               </w:rPr>
-              <w:t>15</w:t>
+              <w:t>16</w:t>
             </w:r>
             <w:r>
               <w:rPr>
@@ -1505,7 +1502,7 @@
               <w:lang w:eastAsia="ru-RU"/>
             </w:rPr>
           </w:pPr>
-          <w:hyperlink w:anchor="_Toc7117155" w:history="1">
+          <w:hyperlink w:anchor="_Toc7185944" w:history="1">
             <w:r>
               <w:rPr>
                 <w:rStyle w:val="af0"/>
@@ -1530,7 +1527,7 @@
               <w:rPr>
                 <w:noProof/>
               </w:rPr>
-              <w:instrText xml:space="preserve"> PAGEREF _Toc7117155 \h </w:instrText>
+              <w:instrText xml:space="preserve"> PAGEREF _Toc7185944 \h </w:instrText>
             </w:r>
             <w:r>
               <w:rPr>
@@ -1547,7 +1544,7 @@
               <w:rPr>
                 <w:noProof/>
               </w:rPr>
-              <w:t>15</w:t>
+              <w:t>16</w:t>
             </w:r>
             <w:r>
               <w:rPr>
@@ -1566,7 +1563,7 @@
               <w:lang w:eastAsia="ru-RU"/>
             </w:rPr>
           </w:pPr>
-          <w:hyperlink w:anchor="_Toc7117156" w:history="1">
+          <w:hyperlink w:anchor="_Toc7185945" w:history="1">
             <w:r>
               <w:rPr>
                 <w:rStyle w:val="af0"/>
@@ -1600,7 +1597,7 @@
               <w:rPr>
                 <w:noProof/>
               </w:rPr>
-              <w:instrText xml:space="preserve"> PAGEREF _Toc7117156 \h </w:instrText>
+              <w:instrText xml:space="preserve"> PAGEREF _Toc7185945 \h </w:instrText>
             </w:r>
             <w:r>
               <w:rPr>
@@ -1617,7 +1614,7 @@
               <w:rPr>
                 <w:noProof/>
               </w:rPr>
-              <w:t>15</w:t>
+              <w:t>16</w:t>
             </w:r>
             <w:r>
               <w:rPr>
@@ -1636,7 +1633,7 @@
               <w:lang w:eastAsia="ru-RU"/>
             </w:rPr>
           </w:pPr>
-          <w:hyperlink w:anchor="_Toc7117157" w:history="1">
+          <w:hyperlink w:anchor="_Toc7185946" w:history="1">
             <w:r>
               <w:rPr>
                 <w:rStyle w:val="af0"/>
@@ -1661,7 +1658,7 @@
               <w:rPr>
                 <w:noProof/>
               </w:rPr>
-              <w:instrText xml:space="preserve"> PAGEREF _Toc7117157 \h </w:instrText>
+              <w:instrText xml:space="preserve"> PAGEREF _Toc7185946 \h </w:instrText>
             </w:r>
             <w:r>
               <w:rPr>
@@ -1678,7 +1675,7 @@
               <w:rPr>
                 <w:noProof/>
               </w:rPr>
-              <w:t>16</w:t>
+              <w:t>17</w:t>
             </w:r>
             <w:r>
               <w:rPr>
@@ -1697,7 +1694,7 @@
               <w:lang w:eastAsia="ru-RU"/>
             </w:rPr>
           </w:pPr>
-          <w:hyperlink w:anchor="_Toc7117158" w:history="1">
+          <w:hyperlink w:anchor="_Toc7185947" w:history="1">
             <w:r>
               <w:rPr>
                 <w:rStyle w:val="af0"/>
@@ -1722,7 +1719,7 @@
               <w:rPr>
                 <w:noProof/>
               </w:rPr>
-              <w:instrText xml:space="preserve"> PAGEREF _Toc7117158 \h </w:instrText>
+              <w:instrText xml:space="preserve"> PAGEREF _Toc7185947 \h </w:instrText>
             </w:r>
             <w:r>
               <w:rPr>
@@ -1739,7 +1736,7 @@
               <w:rPr>
                 <w:noProof/>
               </w:rPr>
-              <w:t>16</w:t>
+              <w:t>17</w:t>
             </w:r>
             <w:r>
               <w:rPr>
@@ -1758,14 +1755,14 @@
               <w:lang w:eastAsia="ru-RU"/>
             </w:rPr>
           </w:pPr>
-          <w:hyperlink w:anchor="_Toc7117159" w:history="1">
+          <w:hyperlink w:anchor="_Toc7185948" w:history="1">
             <w:r>
               <w:rPr>
                 <w:rStyle w:val="af0"/>
                 <w:rFonts w:ascii="Times New Roman" w:hAnsi="Times New Roman" w:cs="Times New Roman"/>
                 <w:noProof/>
               </w:rPr>
-              <w:t>Диаграмма смены коэффициентов со стороны топ-менеджера</w:t>
+              <w:t>Диаграмма процесса изменения активности сотрудника со стороны менеджера</w:t>
             </w:r>
             <w:r>
               <w:rPr>
@@ -1783,7 +1780,7 @@
               <w:rPr>
                 <w:noProof/>
               </w:rPr>
-              <w:instrText xml:space="preserve"> PAGEREF _Toc7117159 \h </w:instrText>
+              <w:instrText xml:space="preserve"> PAGEREF _Toc7185948 \h </w:instrText>
             </w:r>
             <w:r>
               <w:rPr>
@@ -1800,7 +1797,7 @@
               <w:rPr>
                 <w:noProof/>
               </w:rPr>
-              <w:t>17</w:t>
+              <w:t>18</w:t>
             </w:r>
             <w:r>
               <w:rPr>
@@ -1819,14 +1816,14 @@
               <w:lang w:eastAsia="ru-RU"/>
             </w:rPr>
           </w:pPr>
-          <w:hyperlink w:anchor="_Toc7117160" w:history="1">
+          <w:hyperlink w:anchor="_Toc7185949" w:history="1">
             <w:r>
               <w:rPr>
                 <w:rStyle w:val="af0"/>
                 <w:rFonts w:ascii="Times New Roman" w:hAnsi="Times New Roman" w:cs="Times New Roman"/>
                 <w:noProof/>
               </w:rPr>
-              <w:t>Диаграмма смены нормативов рабочего дня со стороны топ-менеджера</w:t>
+              <w:t>Диаграмма смены коэффициентов со стороны топ-менеджера</w:t>
             </w:r>
             <w:r>
               <w:rPr>
@@ -1844,7 +1841,7 @@
               <w:rPr>
                 <w:noProof/>
               </w:rPr>
-              <w:instrText xml:space="preserve"> PAGEREF _Toc7117160 \h </w:instrText>
+              <w:instrText xml:space="preserve"> PAGEREF _Toc7185949 \h </w:instrText>
             </w:r>
             <w:r>
               <w:rPr>
@@ -1861,7 +1858,7 @@
               <w:rPr>
                 <w:noProof/>
               </w:rPr>
-              <w:t>17</w:t>
+              <w:t>18</w:t>
             </w:r>
             <w:r>
               <w:rPr>
@@ -1880,14 +1877,14 @@
               <w:lang w:eastAsia="ru-RU"/>
             </w:rPr>
           </w:pPr>
-          <w:hyperlink w:anchor="_Toc7117161" w:history="1">
+          <w:hyperlink w:anchor="_Toc7185950" w:history="1">
             <w:r>
               <w:rPr>
                 <w:rStyle w:val="af0"/>
                 <w:rFonts w:ascii="Times New Roman" w:hAnsi="Times New Roman" w:cs="Times New Roman"/>
                 <w:noProof/>
               </w:rPr>
-              <w:t>Диаграмма классов</w:t>
+              <w:t>Диаграмма смены нормативов рабочего дня со стороны топ-менеджера</w:t>
             </w:r>
             <w:r>
               <w:rPr>
@@ -1905,7 +1902,7 @@
               <w:rPr>
                 <w:noProof/>
               </w:rPr>
-              <w:instrText xml:space="preserve"> PAGEREF _Toc7117161 \h </w:instrText>
+              <w:instrText xml:space="preserve"> PAGEREF _Toc7185950 \h </w:instrText>
             </w:r>
             <w:r>
               <w:rPr>
@@ -1922,7 +1919,7 @@
               <w:rPr>
                 <w:noProof/>
               </w:rPr>
-              <w:t>18</w:t>
+              <w:t>19</w:t>
             </w:r>
             <w:r>
               <w:rPr>
@@ -1941,14 +1938,23 @@
               <w:lang w:eastAsia="ru-RU"/>
             </w:rPr>
           </w:pPr>
-          <w:hyperlink w:anchor="_Toc7117162" w:history="1">
+          <w:hyperlink w:anchor="_Toc7185951" w:history="1">
             <w:r>
               <w:rPr>
                 <w:rStyle w:val="af0"/>
                 <w:rFonts w:ascii="Times New Roman" w:hAnsi="Times New Roman" w:cs="Times New Roman"/>
                 <w:noProof/>
               </w:rPr>
-              <w:t>Диаграмма развертывания</w:t>
+              <w:t xml:space="preserve">Диаграмма регистрации нового сотрудника со стороны </w:t>
+            </w:r>
+            <w:r>
+              <w:rPr>
+                <w:rStyle w:val="af0"/>
+                <w:rFonts w:ascii="Times New Roman" w:hAnsi="Times New Roman" w:cs="Times New Roman"/>
+                <w:noProof/>
+                <w:lang w:val="en-US"/>
+              </w:rPr>
+              <w:t>HR</w:t>
             </w:r>
             <w:r>
               <w:rPr>
@@ -1966,7 +1972,7 @@
               <w:rPr>
                 <w:noProof/>
               </w:rPr>
-              <w:instrText xml:space="preserve"> PAGEREF _Toc7117162 \h </w:instrText>
+              <w:instrText xml:space="preserve"> PAGEREF _Toc7185951 \h </w:instrText>
             </w:r>
             <w:r>
               <w:rPr>
@@ -1983,7 +1989,7 @@
               <w:rPr>
                 <w:noProof/>
               </w:rPr>
-              <w:t>18</w:t>
+              <w:t>19</w:t>
             </w:r>
             <w:r>
               <w:rPr>
@@ -2002,14 +2008,23 @@
               <w:lang w:eastAsia="ru-RU"/>
             </w:rPr>
           </w:pPr>
-          <w:hyperlink w:anchor="_Toc7117163" w:history="1">
+          <w:hyperlink w:anchor="_Toc7185952" w:history="1">
             <w:r>
               <w:rPr>
                 <w:rStyle w:val="af0"/>
                 <w:rFonts w:ascii="Times New Roman" w:hAnsi="Times New Roman" w:cs="Times New Roman"/>
                 <w:noProof/>
               </w:rPr>
-              <w:t>Диаграмма последовательности</w:t>
+              <w:t xml:space="preserve">Диаграмма удаления сотрудника из системы со стороны </w:t>
+            </w:r>
+            <w:r>
+              <w:rPr>
+                <w:rStyle w:val="af0"/>
+                <w:rFonts w:ascii="Times New Roman" w:hAnsi="Times New Roman" w:cs="Times New Roman"/>
+                <w:noProof/>
+                <w:lang w:val="en-US"/>
+              </w:rPr>
+              <w:t>HR</w:t>
             </w:r>
             <w:r>
               <w:rPr>
@@ -2027,7 +2042,7 @@
               <w:rPr>
                 <w:noProof/>
               </w:rPr>
-              <w:instrText xml:space="preserve"> PAGEREF _Toc7117163 \h </w:instrText>
+              <w:instrText xml:space="preserve"> PAGEREF _Toc7185952 \h </w:instrText>
             </w:r>
             <w:r>
               <w:rPr>
@@ -2044,7 +2059,7 @@
               <w:rPr>
                 <w:noProof/>
               </w:rPr>
-              <w:t>19</w:t>
+              <w:t>20</w:t>
             </w:r>
             <w:r>
               <w:rPr>
@@ -2063,10 +2078,442 @@
               <w:lang w:eastAsia="ru-RU"/>
             </w:rPr>
           </w:pPr>
-          <w:hyperlink w:anchor="_Toc7117164" w:history="1">
+          <w:hyperlink w:anchor="_Toc7185953" w:history="1">
             <w:r>
               <w:rPr>
                 <w:rStyle w:val="af0"/>
+                <w:noProof/>
+              </w:rPr>
+              <w:t xml:space="preserve">Диаграмма просмотра статистики со стороны </w:t>
+            </w:r>
+            <w:r>
+              <w:rPr>
+                <w:rStyle w:val="af0"/>
+                <w:noProof/>
+                <w:lang w:val="en-US"/>
+              </w:rPr>
+              <w:t>HR</w:t>
+            </w:r>
+            <w:r>
+              <w:rPr>
+                <w:noProof/>
+              </w:rPr>
+              <w:tab/>
+            </w:r>
+            <w:r>
+              <w:rPr>
+                <w:noProof/>
+              </w:rPr>
+              <w:fldChar w:fldCharType="begin"/>
+            </w:r>
+            <w:r>
+              <w:rPr>
+                <w:noProof/>
+              </w:rPr>
+              <w:instrText xml:space="preserve"> PAGEREF _Toc7185953 \h </w:instrText>
+            </w:r>
+            <w:r>
+              <w:rPr>
+                <w:noProof/>
+              </w:rPr>
+            </w:r>
+            <w:r>
+              <w:rPr>
+                <w:noProof/>
+              </w:rPr>
+              <w:fldChar w:fldCharType="separate"/>
+            </w:r>
+            <w:r>
+              <w:rPr>
+                <w:noProof/>
+              </w:rPr>
+              <w:t>20</w:t>
+            </w:r>
+            <w:r>
+              <w:rPr>
+                <w:noProof/>
+              </w:rPr>
+              <w:fldChar w:fldCharType="end"/>
+            </w:r>
+          </w:hyperlink>
+        </w:p>
+        <w:p>
+          <w:pPr>
+            <w:pStyle w:val="30"/>
+            <w:rPr>
+              <w:rFonts w:eastAsiaTheme="minorEastAsia" w:cstheme="minorBidi"/>
+              <w:noProof/>
+              <w:lang w:eastAsia="ru-RU"/>
+            </w:rPr>
+          </w:pPr>
+          <w:hyperlink w:anchor="_Toc7185954" w:history="1">
+            <w:r>
+              <w:rPr>
+                <w:rStyle w:val="af0"/>
+                <w:noProof/>
+              </w:rPr>
+              <w:t>Диаграмма заказа переработки со стороны разработчика</w:t>
+            </w:r>
+            <w:r>
+              <w:rPr>
+                <w:noProof/>
+              </w:rPr>
+              <w:tab/>
+            </w:r>
+            <w:r>
+              <w:rPr>
+                <w:noProof/>
+              </w:rPr>
+              <w:fldChar w:fldCharType="begin"/>
+            </w:r>
+            <w:r>
+              <w:rPr>
+                <w:noProof/>
+              </w:rPr>
+              <w:instrText xml:space="preserve"> PAGEREF _Toc7185954 \h </w:instrText>
+            </w:r>
+            <w:r>
+              <w:rPr>
+                <w:noProof/>
+              </w:rPr>
+            </w:r>
+            <w:r>
+              <w:rPr>
+                <w:noProof/>
+              </w:rPr>
+              <w:fldChar w:fldCharType="separate"/>
+            </w:r>
+            <w:r>
+              <w:rPr>
+                <w:noProof/>
+              </w:rPr>
+              <w:t>21</w:t>
+            </w:r>
+            <w:r>
+              <w:rPr>
+                <w:noProof/>
+              </w:rPr>
+              <w:fldChar w:fldCharType="end"/>
+            </w:r>
+          </w:hyperlink>
+        </w:p>
+        <w:p>
+          <w:pPr>
+            <w:pStyle w:val="30"/>
+            <w:rPr>
+              <w:rFonts w:eastAsiaTheme="minorEastAsia" w:cstheme="minorBidi"/>
+              <w:noProof/>
+              <w:lang w:eastAsia="ru-RU"/>
+            </w:rPr>
+          </w:pPr>
+          <w:hyperlink w:anchor="_Toc7185955" w:history="1">
+            <w:r>
+              <w:rPr>
+                <w:rStyle w:val="af0"/>
+                <w:noProof/>
+              </w:rPr>
+              <w:t>Диаграмма переноса рабочего времени со стороны разработчика</w:t>
+            </w:r>
+            <w:r>
+              <w:rPr>
+                <w:noProof/>
+              </w:rPr>
+              <w:tab/>
+            </w:r>
+            <w:r>
+              <w:rPr>
+                <w:noProof/>
+              </w:rPr>
+              <w:fldChar w:fldCharType="begin"/>
+            </w:r>
+            <w:r>
+              <w:rPr>
+                <w:noProof/>
+              </w:rPr>
+              <w:instrText xml:space="preserve"> PAGEREF _Toc7185955 \h </w:instrText>
+            </w:r>
+            <w:r>
+              <w:rPr>
+                <w:noProof/>
+              </w:rPr>
+            </w:r>
+            <w:r>
+              <w:rPr>
+                <w:noProof/>
+              </w:rPr>
+              <w:fldChar w:fldCharType="separate"/>
+            </w:r>
+            <w:r>
+              <w:rPr>
+                <w:noProof/>
+              </w:rPr>
+              <w:t>21</w:t>
+            </w:r>
+            <w:r>
+              <w:rPr>
+                <w:noProof/>
+              </w:rPr>
+              <w:fldChar w:fldCharType="end"/>
+            </w:r>
+          </w:hyperlink>
+        </w:p>
+        <w:p>
+          <w:pPr>
+            <w:pStyle w:val="30"/>
+            <w:rPr>
+              <w:rFonts w:eastAsiaTheme="minorEastAsia" w:cstheme="minorBidi"/>
+              <w:noProof/>
+              <w:lang w:eastAsia="ru-RU"/>
+            </w:rPr>
+          </w:pPr>
+          <w:hyperlink w:anchor="_Toc7185956" w:history="1">
+            <w:r>
+              <w:rPr>
+                <w:rStyle w:val="af0"/>
+                <w:rFonts w:ascii="Times New Roman" w:hAnsi="Times New Roman" w:cs="Times New Roman"/>
+                <w:noProof/>
+              </w:rPr>
+              <w:t>Диаграмма классов</w:t>
+            </w:r>
+            <w:r>
+              <w:rPr>
+                <w:noProof/>
+              </w:rPr>
+              <w:tab/>
+            </w:r>
+            <w:r>
+              <w:rPr>
+                <w:noProof/>
+              </w:rPr>
+              <w:fldChar w:fldCharType="begin"/>
+            </w:r>
+            <w:r>
+              <w:rPr>
+                <w:noProof/>
+              </w:rPr>
+              <w:instrText xml:space="preserve"> PAGEREF _Toc7185956 \h </w:instrText>
+            </w:r>
+            <w:r>
+              <w:rPr>
+                <w:noProof/>
+              </w:rPr>
+            </w:r>
+            <w:r>
+              <w:rPr>
+                <w:noProof/>
+              </w:rPr>
+              <w:fldChar w:fldCharType="separate"/>
+            </w:r>
+            <w:r>
+              <w:rPr>
+                <w:noProof/>
+              </w:rPr>
+              <w:t>22</w:t>
+            </w:r>
+            <w:r>
+              <w:rPr>
+                <w:noProof/>
+              </w:rPr>
+              <w:fldChar w:fldCharType="end"/>
+            </w:r>
+          </w:hyperlink>
+        </w:p>
+        <w:p>
+          <w:pPr>
+            <w:pStyle w:val="30"/>
+            <w:rPr>
+              <w:rFonts w:eastAsiaTheme="minorEastAsia" w:cstheme="minorBidi"/>
+              <w:noProof/>
+              <w:lang w:eastAsia="ru-RU"/>
+            </w:rPr>
+          </w:pPr>
+          <w:hyperlink w:anchor="_Toc7185957" w:history="1">
+            <w:r>
+              <w:rPr>
+                <w:rStyle w:val="af0"/>
+                <w:rFonts w:ascii="Times New Roman" w:hAnsi="Times New Roman" w:cs="Times New Roman"/>
+                <w:noProof/>
+              </w:rPr>
+              <w:t>Диаграмма развертывания</w:t>
+            </w:r>
+            <w:r>
+              <w:rPr>
+                <w:noProof/>
+              </w:rPr>
+              <w:tab/>
+            </w:r>
+            <w:r>
+              <w:rPr>
+                <w:noProof/>
+              </w:rPr>
+              <w:fldChar w:fldCharType="begin"/>
+            </w:r>
+            <w:r>
+              <w:rPr>
+                <w:noProof/>
+              </w:rPr>
+              <w:instrText xml:space="preserve"> PAGEREF _Toc7185957 \h </w:instrText>
+            </w:r>
+            <w:r>
+              <w:rPr>
+                <w:noProof/>
+              </w:rPr>
+            </w:r>
+            <w:r>
+              <w:rPr>
+                <w:noProof/>
+              </w:rPr>
+              <w:fldChar w:fldCharType="separate"/>
+            </w:r>
+            <w:r>
+              <w:rPr>
+                <w:noProof/>
+              </w:rPr>
+              <w:t>22</w:t>
+            </w:r>
+            <w:r>
+              <w:rPr>
+                <w:noProof/>
+              </w:rPr>
+              <w:fldChar w:fldCharType="end"/>
+            </w:r>
+          </w:hyperlink>
+        </w:p>
+        <w:p>
+          <w:pPr>
+            <w:pStyle w:val="30"/>
+            <w:rPr>
+              <w:rFonts w:eastAsiaTheme="minorEastAsia" w:cstheme="minorBidi"/>
+              <w:noProof/>
+              <w:lang w:eastAsia="ru-RU"/>
+            </w:rPr>
+          </w:pPr>
+          <w:hyperlink w:anchor="_Toc7185958" w:history="1">
+            <w:r>
+              <w:rPr>
+                <w:rStyle w:val="af0"/>
+                <w:rFonts w:ascii="Times New Roman" w:hAnsi="Times New Roman" w:cs="Times New Roman"/>
+                <w:noProof/>
+              </w:rPr>
+              <w:t>Диаграмма последовательности</w:t>
+            </w:r>
+            <w:r>
+              <w:rPr>
+                <w:noProof/>
+              </w:rPr>
+              <w:tab/>
+            </w:r>
+            <w:r>
+              <w:rPr>
+                <w:noProof/>
+              </w:rPr>
+              <w:fldChar w:fldCharType="begin"/>
+            </w:r>
+            <w:r>
+              <w:rPr>
+                <w:noProof/>
+              </w:rPr>
+              <w:instrText xml:space="preserve"> PAGEREF _Toc7185958 \h </w:instrText>
+            </w:r>
+            <w:r>
+              <w:rPr>
+                <w:noProof/>
+              </w:rPr>
+            </w:r>
+            <w:r>
+              <w:rPr>
+                <w:noProof/>
+              </w:rPr>
+              <w:fldChar w:fldCharType="separate"/>
+            </w:r>
+            <w:r>
+              <w:rPr>
+                <w:noProof/>
+              </w:rPr>
+              <w:t>23</w:t>
+            </w:r>
+            <w:r>
+              <w:rPr>
+                <w:noProof/>
+              </w:rPr>
+              <w:fldChar w:fldCharType="end"/>
+            </w:r>
+          </w:hyperlink>
+        </w:p>
+        <w:p>
+          <w:pPr>
+            <w:pStyle w:val="30"/>
+            <w:rPr>
+              <w:rFonts w:eastAsiaTheme="minorEastAsia" w:cstheme="minorBidi"/>
+              <w:noProof/>
+              <w:lang w:eastAsia="ru-RU"/>
+            </w:rPr>
+          </w:pPr>
+          <w:hyperlink w:anchor="_Toc7185959" w:history="1">
+            <w:r>
+              <w:rPr>
+                <w:rStyle w:val="af0"/>
+                <w:rFonts w:ascii="Times New Roman" w:hAnsi="Times New Roman" w:cs="Times New Roman"/>
+                <w:noProof/>
+              </w:rPr>
+              <w:t>Диаграмма объектов</w:t>
+            </w:r>
+            <w:r>
+              <w:rPr>
+                <w:noProof/>
+              </w:rPr>
+              <w:tab/>
+            </w:r>
+            <w:r>
+              <w:rPr>
+                <w:noProof/>
+              </w:rPr>
+              <w:fldChar w:fldCharType="begin"/>
+            </w:r>
+            <w:r>
+              <w:rPr>
+                <w:noProof/>
+              </w:rPr>
+              <w:instrText xml:space="preserve"> PAGEREF _Toc7185959 \h </w:instrText>
+            </w:r>
+            <w:r>
+              <w:rPr>
+                <w:noProof/>
+              </w:rPr>
+            </w:r>
+            <w:r>
+              <w:rPr>
+                <w:noProof/>
+              </w:rPr>
+              <w:fldChar w:fldCharType="separate"/>
+            </w:r>
+            <w:r>
+              <w:rPr>
+                <w:noProof/>
+              </w:rPr>
+              <w:t>23</w:t>
+            </w:r>
+            <w:r>
+              <w:rPr>
+                <w:noProof/>
+              </w:rPr>
+              <w:fldChar w:fldCharType="end"/>
+            </w:r>
+          </w:hyperlink>
+        </w:p>
+        <w:p>
+          <w:pPr>
+            <w:pStyle w:val="30"/>
+            <w:rPr>
+              <w:rFonts w:eastAsiaTheme="minorEastAsia" w:cstheme="minorBidi"/>
+              <w:noProof/>
+              <w:lang w:eastAsia="ru-RU"/>
+            </w:rPr>
+          </w:pPr>
+          <w:hyperlink w:anchor="_Toc7185960" w:history="1">
+            <w:r>
+              <w:rPr>
+                <w:rStyle w:val="af0"/>
                 <w:rFonts w:ascii="Times New Roman" w:hAnsi="Times New Roman" w:cs="Times New Roman"/>
                 <w:noProof/>
               </w:rPr>
@@ -2088,7 +2535,7 @@
               <w:rPr>
                 <w:noProof/>
               </w:rPr>
-              <w:instrText xml:space="preserve"> PAGEREF _Toc7117164 \h </w:instrText>
+              <w:instrText xml:space="preserve"> PAGEREF _Toc7185960 \h </w:instrText>
             </w:r>
             <w:r>
               <w:rPr>
@@ -2105,7 +2552,68 @@
               <w:rPr>
                 <w:noProof/>
               </w:rPr>
-              <w:t>20</w:t>
+              <w:t>24</w:t>
+            </w:r>
+            <w:r>
+              <w:rPr>
+                <w:noProof/>
+              </w:rPr>
+              <w:fldChar w:fldCharType="end"/>
+            </w:r>
+          </w:hyperlink>
+        </w:p>
+        <w:p>
+          <w:pPr>
+            <w:pStyle w:val="30"/>
+            <w:rPr>
+              <w:rFonts w:eastAsiaTheme="minorEastAsia" w:cstheme="minorBidi"/>
+              <w:noProof/>
+              <w:lang w:eastAsia="ru-RU"/>
+            </w:rPr>
+          </w:pPr>
+          <w:hyperlink w:anchor="_Toc7185961" w:history="1">
+            <w:r>
+              <w:rPr>
+                <w:rStyle w:val="af0"/>
+                <w:rFonts w:ascii="Times New Roman" w:hAnsi="Times New Roman" w:cs="Times New Roman"/>
+                <w:noProof/>
+              </w:rPr>
+              <w:t>Диаграмма прецедентов</w:t>
+            </w:r>
+            <w:r>
+              <w:rPr>
+                <w:noProof/>
+              </w:rPr>
+              <w:tab/>
+            </w:r>
+            <w:r>
+              <w:rPr>
+                <w:noProof/>
+              </w:rPr>
+              <w:fldChar w:fldCharType="begin"/>
+            </w:r>
+            <w:r>
+              <w:rPr>
+                <w:noProof/>
+              </w:rPr>
+              <w:instrText xml:space="preserve"> PAGEREF _Toc7185961 \h </w:instrText>
+            </w:r>
+            <w:r>
+              <w:rPr>
+                <w:noProof/>
+              </w:rPr>
+            </w:r>
+            <w:r>
+              <w:rPr>
+                <w:noProof/>
+              </w:rPr>
+              <w:fldChar w:fldCharType="separate"/>
+            </w:r>
+            <w:r>
+              <w:rPr>
+                <w:noProof/>
+              </w:rPr>
+              <w:t>24</w:t>
             </w:r>
             <w:r>
               <w:rPr>
@@ -2124,7 +2632,7 @@
               <w:lang w:eastAsia="ru-RU"/>
             </w:rPr>
           </w:pPr>
-          <w:hyperlink w:anchor="_Toc7117165" w:history="1">
+          <w:hyperlink w:anchor="_Toc7185962" w:history="1">
             <w:r>
               <w:rPr>
                 <w:rStyle w:val="af0"/>
@@ -2151,7 +2659,7 @@
               <w:rPr>
                 <w:noProof/>
               </w:rPr>
-              <w:instrText xml:space="preserve"> PAGEREF _Toc7117165 \h </w:instrText>
+              <w:instrText xml:space="preserve"> PAGEREF _Toc7185962 \h </w:instrText>
             </w:r>
             <w:r>
               <w:rPr>
@@ -2168,7 +2676,7 @@
               <w:rPr>
                 <w:noProof/>
               </w:rPr>
-              <w:t>20</w:t>
+              <w:t>25</w:t>
             </w:r>
             <w:r>
               <w:rPr>
@@ -2219,7 +2727,7 @@
           <w:rFonts w:ascii="Times New Roman" w:hAnsi="Times New Roman" w:cs="Times New Roman"/>
         </w:rPr>
       </w:pPr>
-      <w:bookmarkStart w:id="1" w:name="_Toc7117140"/>
+      <w:bookmarkStart w:id="1" w:name="_Toc7185929"/>
       <w:r>
         <w:rPr>
           <w:rStyle w:val="a4"/>
@@ -2237,7 +2745,7 @@
           <w:rFonts w:ascii="Times New Roman" w:hAnsi="Times New Roman" w:cs="Times New Roman"/>
         </w:rPr>
       </w:pPr>
-      <w:bookmarkStart w:id="2" w:name="_Toc7117141"/>
+      <w:bookmarkStart w:id="2" w:name="_Toc7185930"/>
       <w:r>
         <w:rPr>
           <w:rStyle w:val="a5"/>
@@ -2250,6 +2758,137 @@
         <w:t>Концепция и основная идея</w:t>
       </w:r>
       <w:bookmarkEnd w:id="2"/>
+    </w:p>
+    <w:p>
+      <w:pPr>
+        <w:spacing w:line="240" w:lineRule="auto"/>
+        <w:rPr>
+          <w:rFonts w:ascii="Times New Roman" w:hAnsi="Times New Roman" w:cs="Times New Roman"/>
+        </w:rPr>
+      </w:pPr>
+      <w:r>
+        <w:rPr>
+          <w:rFonts w:ascii="Times New Roman" w:hAnsi="Times New Roman" w:cs="Times New Roman"/>
+          <w:color w:val="000000"/>
+          <w:sz w:val="27"/>
+          <w:szCs w:val="27"/>
+          <w:shd w:val="clear" w:color="auto" w:fill="FFFFFF"/>
+        </w:rPr>
+        <w:t> </w:t>
+      </w:r>
+      <w:r>
+        <w:rPr>
+          <w:rFonts w:ascii="Times New Roman" w:hAnsi="Times New Roman" w:cs="Times New Roman"/>
+          <w:color w:val="000000"/>
+          <w:sz w:val="27"/>
+          <w:szCs w:val="27"/>
+        </w:rPr>
+        <w:t xml:space="preserve">Создание данного сервиса необходимо для контроля и оценки рабочего времени сотрудников </w:t>
+      </w:r>
+      <w:r>
+        <w:rPr>
+          <w:rFonts w:ascii="Times New Roman" w:hAnsi="Times New Roman" w:cs="Times New Roman"/>
+          <w:color w:val="000000"/>
+          <w:sz w:val="27"/>
+          <w:szCs w:val="27"/>
+          <w:lang w:val="en-US"/>
+        </w:rPr>
+        <w:t>IT</w:t>
+      </w:r>
+      <w:r>
+        <w:rPr>
+          <w:rFonts w:ascii="Times New Roman" w:hAnsi="Times New Roman" w:cs="Times New Roman"/>
+          <w:color w:val="000000"/>
+          <w:sz w:val="27"/>
+          <w:szCs w:val="27"/>
+        </w:rPr>
+        <w:t>-компании. Основная идея –</w:t>
+      </w:r>
+      <w:r>
+        <w:rPr>
+          <w:rFonts w:ascii="Times New Roman" w:hAnsi="Times New Roman" w:cs="Times New Roman"/>
+          <w:color w:val="000000"/>
+          <w:sz w:val="27"/>
+          <w:szCs w:val="27"/>
+        </w:rPr>
+        <w:t xml:space="preserve"> автоматизированный учет</w:t>
+      </w:r>
+      <w:r>
+        <w:rPr>
+          <w:rFonts w:ascii="Times New Roman" w:hAnsi="Times New Roman" w:cs="Times New Roman"/>
+          <w:color w:val="000000"/>
+          <w:sz w:val="27"/>
+          <w:szCs w:val="27"/>
+        </w:rPr>
+        <w:t xml:space="preserve"> затраченного работником времени на его деятельность, а также удобство использования других функций системы.</w:t>
+      </w:r>
+      <w:r>
+        <w:rPr>
+          <w:rFonts w:ascii="Times New Roman" w:hAnsi="Times New Roman" w:cs="Times New Roman"/>
+          <w:color w:val="000000"/>
+          <w:sz w:val="27"/>
+          <w:szCs w:val="27"/>
+        </w:rPr>
+        <w:br/>
+      </w:r>
+      <w:r>
+        <w:rPr>
+          <w:rFonts w:ascii="Times New Roman" w:hAnsi="Times New Roman" w:cs="Times New Roman"/>
+          <w:color w:val="000000"/>
+          <w:sz w:val="27"/>
+          <w:szCs w:val="27"/>
+          <w:shd w:val="clear" w:color="auto" w:fill="FFFFFF"/>
+        </w:rPr>
+        <w:t xml:space="preserve">Дата актуализации: </w:t>
+      </w:r>
+      <w:r>
+        <w:rPr>
+          <w:rFonts w:ascii="Times New Roman" w:hAnsi="Times New Roman" w:cs="Times New Roman"/>
+          <w:color w:val="000000"/>
+          <w:sz w:val="27"/>
+          <w:szCs w:val="27"/>
+          <w:shd w:val="clear" w:color="auto" w:fill="FFFFFF"/>
+        </w:rPr>
+        <w:t>26</w:t>
+      </w:r>
+      <w:r>
+        <w:rPr>
+          <w:rFonts w:ascii="Times New Roman" w:hAnsi="Times New Roman" w:cs="Times New Roman"/>
+          <w:color w:val="000000"/>
+          <w:sz w:val="27"/>
+          <w:szCs w:val="27"/>
+          <w:shd w:val="clear" w:color="auto" w:fill="FFFFFF"/>
+        </w:rPr>
+        <w:t>.04</w:t>
+      </w:r>
+      <w:r>
+        <w:rPr>
+          <w:rFonts w:ascii="Times New Roman" w:hAnsi="Times New Roman" w:cs="Times New Roman"/>
+          <w:color w:val="000000"/>
+          <w:sz w:val="27"/>
+          <w:szCs w:val="27"/>
+          <w:shd w:val="clear" w:color="auto" w:fill="FFFFFF"/>
+        </w:rPr>
+        <w:t>.2019 </w:t>
+      </w:r>
+    </w:p>
+    <w:p>
+      <w:pPr>
+        <w:pStyle w:val="2"/>
+        <w:rPr>
+          <w:rFonts w:ascii="Times New Roman" w:hAnsi="Times New Roman" w:cs="Times New Roman"/>
+        </w:rPr>
+      </w:pPr>
+      <w:r>
+        <w:rPr>
+          <w:rFonts w:ascii="Times New Roman" w:hAnsi="Times New Roman" w:cs="Times New Roman"/>
+          <w:color w:val="000000"/>
+          <w:sz w:val="27"/>
+          <w:szCs w:val="27"/>
+        </w:rPr>
+        <w:br/>
+      </w:r>
+      <w:bookmarkStart w:id="3" w:name="_Toc7185931"/>
       <w:r>
         <w:rPr>
           <w:rStyle w:val="a5"/>
@@ -2259,8 +2898,9 @@
           <w:szCs w:val="28"/>
           <w:shd w:val="clear" w:color="auto" w:fill="FFFFFF"/>
         </w:rPr>
-        <w:t xml:space="preserve"> </w:t>
-      </w:r>
+        <w:t>Назначение документа</w:t>
+      </w:r>
+      <w:bookmarkEnd w:id="3"/>
     </w:p>
     <w:p>
       <w:pPr>
@@ -2277,62 +2917,18 @@
           <w:szCs w:val="27"/>
           <w:shd w:val="clear" w:color="auto" w:fill="FFFFFF"/>
         </w:rPr>
-        <w:t> </w:t>
-      </w:r>
-      <w:r>
-        <w:rPr>
-          <w:rFonts w:ascii="Times New Roman" w:hAnsi="Times New Roman" w:cs="Times New Roman"/>
-          <w:color w:val="000000"/>
-          <w:sz w:val="27"/>
-          <w:szCs w:val="27"/>
-        </w:rPr>
-        <w:t xml:space="preserve">Создание данного сервиса необходимо для контроля и оценки рабочего времени сотрудников </w:t>
-      </w:r>
-      <w:r>
-        <w:rPr>
-          <w:rFonts w:ascii="Times New Roman" w:hAnsi="Times New Roman" w:cs="Times New Roman"/>
-          <w:color w:val="000000"/>
-          <w:sz w:val="27"/>
-          <w:szCs w:val="27"/>
+        <w:t xml:space="preserve"> Дать предварительное описание разрабатываемого продукта — сайта </w:t>
+      </w:r>
+      <w:r>
+        <w:rPr>
+          <w:rFonts w:ascii="Times New Roman" w:hAnsi="Times New Roman" w:cs="Times New Roman"/>
+          <w:color w:val="000000"/>
+          <w:sz w:val="27"/>
+          <w:szCs w:val="27"/>
+          <w:shd w:val="clear" w:color="auto" w:fill="FFFFFF"/>
           <w:lang w:val="en-US"/>
         </w:rPr>
-        <w:t>IT</w:t>
-      </w:r>
-      <w:r>
-        <w:rPr>
-          <w:rFonts w:ascii="Times New Roman" w:hAnsi="Times New Roman" w:cs="Times New Roman"/>
-          <w:color w:val="000000"/>
-          <w:sz w:val="27"/>
-          <w:szCs w:val="27"/>
-        </w:rPr>
-        <w:t>-компании. Основная идея –</w:t>
-      </w:r>
-      <w:r>
-        <w:rPr>
-          <w:rFonts w:ascii="Times New Roman" w:hAnsi="Times New Roman" w:cs="Times New Roman"/>
-          <w:color w:val="000000"/>
-          <w:sz w:val="27"/>
-          <w:szCs w:val="27"/>
-        </w:rPr>
-        <w:t xml:space="preserve"> автоматизированный учет</w:t>
-      </w:r>
-      <w:r>
-        <w:rPr>
-          <w:rFonts w:ascii="Times New Roman" w:hAnsi="Times New Roman" w:cs="Times New Roman"/>
-          <w:color w:val="000000"/>
-          <w:sz w:val="27"/>
-          <w:szCs w:val="27"/>
-        </w:rPr>
-        <w:t xml:space="preserve"> затраченного работником времени на его деятельность, а также удобство использования других функций системы.</w:t>
-      </w:r>
-      <w:r>
-        <w:rPr>
-          <w:rFonts w:ascii="Times New Roman" w:hAnsi="Times New Roman" w:cs="Times New Roman"/>
-          <w:color w:val="000000"/>
-          <w:sz w:val="27"/>
-          <w:szCs w:val="27"/>
-        </w:rPr>
-        <w:br/>
+        <w:t>ITTimeRecording</w:t>
       </w:r>
       <w:r>
         <w:rPr>
@@ -2342,56 +2938,22 @@
           <w:szCs w:val="27"/>
           <w:shd w:val="clear" w:color="auto" w:fill="FFFFFF"/>
         </w:rPr>
-        <w:t xml:space="preserve">Дата актуализации: </w:t>
-      </w:r>
-      <w:r>
-        <w:rPr>
-          <w:rFonts w:ascii="Times New Roman" w:hAnsi="Times New Roman" w:cs="Times New Roman"/>
-          <w:color w:val="000000"/>
-          <w:sz w:val="27"/>
-          <w:szCs w:val="27"/>
-          <w:shd w:val="clear" w:color="auto" w:fill="FFFFFF"/>
-        </w:rPr>
-        <w:t>26</w:t>
-      </w:r>
-      <w:r>
-        <w:rPr>
-          <w:rFonts w:ascii="Times New Roman" w:hAnsi="Times New Roman" w:cs="Times New Roman"/>
-          <w:color w:val="000000"/>
-          <w:sz w:val="27"/>
-          <w:szCs w:val="27"/>
-          <w:shd w:val="clear" w:color="auto" w:fill="FFFFFF"/>
-        </w:rPr>
-        <w:t>.04</w:t>
-      </w:r>
-      <w:r>
-        <w:rPr>
-          <w:rFonts w:ascii="Times New Roman" w:hAnsi="Times New Roman" w:cs="Times New Roman"/>
-          <w:color w:val="000000"/>
-          <w:sz w:val="27"/>
-          <w:szCs w:val="27"/>
-          <w:shd w:val="clear" w:color="auto" w:fill="FFFFFF"/>
-        </w:rPr>
-        <w:t>.2019 </w:t>
+        <w:t>. Указанная в документе информация может быть пересмотрена в ходе этапов аналитики, проектирования и дизайна по обоюдному согласию заказчика и исполнителя. </w:t>
       </w:r>
     </w:p>
     <w:p>
       <w:pPr>
         <w:pStyle w:val="2"/>
         <w:rPr>
-          <w:rFonts w:ascii="Times New Roman" w:hAnsi="Times New Roman" w:cs="Times New Roman"/>
-        </w:rPr>
-      </w:pPr>
-      <w:r>
-        <w:rPr>
-          <w:rFonts w:ascii="Times New Roman" w:hAnsi="Times New Roman" w:cs="Times New Roman"/>
-          <w:color w:val="000000"/>
-          <w:sz w:val="27"/>
-          <w:szCs w:val="27"/>
-        </w:rPr>
-        <w:br/>
-      </w:r>
-      <w:bookmarkStart w:id="3" w:name="_Toc7117142"/>
+          <w:rStyle w:val="a4"/>
+          <w:rFonts w:ascii="Times New Roman" w:hAnsi="Times New Roman" w:cs="Times New Roman"/>
+          <w:i/>
+          <w:color w:val="000000"/>
+          <w:sz w:val="27"/>
+          <w:szCs w:val="27"/>
+        </w:rPr>
+      </w:pPr>
+      <w:bookmarkStart w:id="4" w:name="_Toc7185932"/>
       <w:r>
         <w:rPr>
           <w:rStyle w:val="a5"/>
@@ -2401,94 +2963,45 @@
           <w:szCs w:val="28"/>
           <w:shd w:val="clear" w:color="auto" w:fill="FFFFFF"/>
         </w:rPr>
-        <w:t>Назначение документа</w:t>
-      </w:r>
-      <w:bookmarkEnd w:id="3"/>
-    </w:p>
-    <w:p>
-      <w:pPr>
-        <w:spacing w:line="240" w:lineRule="auto"/>
-        <w:rPr>
-          <w:rFonts w:ascii="Times New Roman" w:hAnsi="Times New Roman" w:cs="Times New Roman"/>
-        </w:rPr>
-      </w:pPr>
-      <w:r>
-        <w:rPr>
-          <w:rFonts w:ascii="Times New Roman" w:hAnsi="Times New Roman" w:cs="Times New Roman"/>
+        <w:t>Масштаб и аудитория проекта</w:t>
+      </w:r>
+      <w:bookmarkEnd w:id="4"/>
+    </w:p>
+    <w:p>
+      <w:pPr>
+        <w:rPr>
+          <w:rFonts w:ascii="Times New Roman" w:hAnsi="Times New Roman" w:cs="Times New Roman"/>
+        </w:rPr>
+      </w:pPr>
+      <w:r>
+        <w:rPr>
+          <w:rStyle w:val="a4"/>
+          <w:rFonts w:ascii="Times New Roman" w:hAnsi="Times New Roman" w:cs="Times New Roman"/>
+          <w:b w:val="0"/>
           <w:color w:val="000000"/>
           <w:sz w:val="27"/>
           <w:szCs w:val="27"/>
           <w:shd w:val="clear" w:color="auto" w:fill="FFFFFF"/>
         </w:rPr>
-        <w:t xml:space="preserve"> Дать предварительное описание разрабатываемого продукта — сайта </w:t>
-      </w:r>
-      <w:r>
-        <w:rPr>
-          <w:rFonts w:ascii="Times New Roman" w:hAnsi="Times New Roman" w:cs="Times New Roman"/>
-          <w:color w:val="000000"/>
-          <w:sz w:val="27"/>
-          <w:szCs w:val="27"/>
-          <w:shd w:val="clear" w:color="auto" w:fill="FFFFFF"/>
-          <w:lang w:val="en-US"/>
-        </w:rPr>
-        <w:t>ITTimeRecording</w:t>
-      </w:r>
-      <w:r>
-        <w:rPr>
-          <w:rFonts w:ascii="Times New Roman" w:hAnsi="Times New Roman" w:cs="Times New Roman"/>
-          <w:color w:val="000000"/>
-          <w:sz w:val="27"/>
-          <w:szCs w:val="27"/>
-          <w:shd w:val="clear" w:color="auto" w:fill="FFFFFF"/>
-        </w:rPr>
-        <w:t>. Указанная в документе информация может быть пересмотрена в ходе этапов аналитики, проектирования и дизайна по обоюдному согласию заказчика и исполнителя. </w:t>
-      </w:r>
-    </w:p>
-    <w:p>
-      <w:pPr>
-        <w:pStyle w:val="2"/>
+        <w:t xml:space="preserve">Данный проект предназначен для компаний, заинтересованных в автоматизации учета рабочего времени, и будет использован в масштабе сотрудников компании. </w:t>
+      </w:r>
+    </w:p>
+    <w:p>
+      <w:pPr>
+        <w:pStyle w:val="1"/>
+        <w:rPr>
+          <w:rFonts w:ascii="Times New Roman" w:hAnsi="Times New Roman" w:cs="Times New Roman"/>
+        </w:rPr>
+      </w:pPr>
+      <w:bookmarkStart w:id="5" w:name="_Toc7185933"/>
+      <w:r>
         <w:rPr>
           <w:rStyle w:val="a4"/>
           <w:rFonts w:ascii="Times New Roman" w:hAnsi="Times New Roman" w:cs="Times New Roman"/>
-          <w:i/>
-          <w:color w:val="000000"/>
-          <w:sz w:val="27"/>
-          <w:szCs w:val="27"/>
-          <w:highlight w:val="white"/>
-        </w:rPr>
-      </w:pPr>
-      <w:bookmarkStart w:id="4" w:name="_Toc7117143"/>
-      <w:r>
-        <w:rPr>
-          <w:rStyle w:val="a5"/>
-          <w:rFonts w:ascii="Times New Roman" w:hAnsi="Times New Roman" w:cs="Times New Roman"/>
-          <w:color w:val="000000"/>
-          <w:sz w:val="28"/>
-          <w:szCs w:val="28"/>
-          <w:shd w:val="clear" w:color="auto" w:fill="FFFFFF"/>
-        </w:rPr>
-        <w:t>Масштаб и аудитория проекта</w:t>
-      </w:r>
-      <w:bookmarkEnd w:id="4"/>
-    </w:p>
-    <w:p>
-      <w:pPr>
-        <w:rPr>
-          <w:rFonts w:ascii="Times New Roman" w:hAnsi="Times New Roman" w:cs="Times New Roman"/>
-        </w:rPr>
-      </w:pPr>
-      <w:r>
-        <w:rPr>
-          <w:rStyle w:val="a4"/>
-          <w:rFonts w:ascii="Times New Roman" w:hAnsi="Times New Roman" w:cs="Times New Roman"/>
-          <w:b w:val="0"/>
-          <w:color w:val="000000"/>
-          <w:sz w:val="27"/>
-          <w:szCs w:val="27"/>
-          <w:shd w:val="clear" w:color="auto" w:fill="FFFFFF"/>
-        </w:rPr>
-        <w:t xml:space="preserve">Данный проект предназначен для компаний, заинтересованных в автоматизации учета рабочего времени, и будет использован в масштабе сотрудников компании. </w:t>
-      </w:r>
+        </w:rPr>
+        <w:t>Общее описание</w:t>
+      </w:r>
+      <w:bookmarkEnd w:id="5"/>
     </w:p>
     <w:p>
       <w:pPr>
@@ -2497,23 +3010,6 @@
           <w:rFonts w:ascii="Times New Roman" w:hAnsi="Times New Roman" w:cs="Times New Roman"/>
         </w:rPr>
       </w:pPr>
-      <w:bookmarkStart w:id="5" w:name="_Toc7117144"/>
-      <w:r>
-        <w:rPr>
-          <w:rStyle w:val="a4"/>
-          <w:rFonts w:ascii="Times New Roman" w:hAnsi="Times New Roman" w:cs="Times New Roman"/>
-        </w:rPr>
-        <w:t>Общее описание</w:t>
-      </w:r>
-      <w:bookmarkEnd w:id="5"/>
-    </w:p>
-    <w:p>
-      <w:pPr>
-        <w:pStyle w:val="1"/>
-        <w:rPr>
-          <w:rFonts w:ascii="Times New Roman" w:hAnsi="Times New Roman" w:cs="Times New Roman"/>
-        </w:rPr>
-      </w:pPr>
       <w:r>
         <w:rPr>
           <w:rFonts w:ascii="Times New Roman" w:hAnsi="Times New Roman" w:cs="Times New Roman"/>
@@ -2523,7 +3019,7 @@
         <w:br/>
       </w:r>
       <w:bookmarkStart w:id="6" w:name="h.i4umxpo7820a"/>
-      <w:bookmarkStart w:id="7" w:name="_Toc7117145"/>
+      <w:bookmarkStart w:id="7" w:name="_Toc7185934"/>
       <w:bookmarkEnd w:id="6"/>
       <w:r>
         <w:rPr>
@@ -2828,7 +3324,7 @@
           <w:rFonts w:ascii="Times New Roman" w:hAnsi="Times New Roman" w:cs="Times New Roman"/>
         </w:rPr>
       </w:pPr>
-      <w:bookmarkStart w:id="8" w:name="_Toc7117146"/>
+      <w:bookmarkStart w:id="8" w:name="_Toc7185935"/>
       <w:r>
         <w:rPr>
           <w:rFonts w:ascii="Times New Roman" w:hAnsi="Times New Roman" w:cs="Times New Roman"/>
@@ -2842,7 +3338,7 @@
       <w:tblPr>
         <w:tblStyle w:val="af"/>
         <w:tblW w:w="9571" w:type="dxa"/>
-        <w:tblLook w:val="04A0" w:firstRow="1" w:lastRow="0" w:firstColumn="1" w:lastColumn="0" w:noHBand="0" w:noVBand="1"/>
+        <w:tblLook w:val="04A0"/>
       </w:tblPr>
       <w:tblGrid>
         <w:gridCol w:w="2656"/>
@@ -4178,7 +4674,7 @@
       <w:tblPr>
         <w:tblStyle w:val="af"/>
         <w:tblW w:w="9571" w:type="dxa"/>
-        <w:tblLook w:val="04A0" w:firstRow="1" w:lastRow="0" w:firstColumn="1" w:lastColumn="0" w:noHBand="0" w:noVBand="1"/>
+        <w:tblLook w:val="04A0"/>
       </w:tblPr>
       <w:tblGrid>
         <w:gridCol w:w="2656"/>
@@ -5228,7 +5724,7 @@
       <w:tblPr>
         <w:tblStyle w:val="af"/>
         <w:tblW w:w="9571" w:type="dxa"/>
-        <w:tblLook w:val="04A0" w:firstRow="1" w:lastRow="0" w:firstColumn="1" w:lastColumn="0" w:noHBand="0" w:noVBand="1"/>
+        <w:tblLook w:val="04A0"/>
       </w:tblPr>
       <w:tblGrid>
         <w:gridCol w:w="2656"/>
@@ -5801,7 +6297,7 @@
           <w:highlight w:val="white"/>
         </w:rPr>
       </w:pPr>
-      <w:bookmarkStart w:id="9" w:name="_Toc7117147"/>
+      <w:bookmarkStart w:id="9" w:name="_Toc7185936"/>
       <w:r>
         <w:rPr>
           <w:rFonts w:ascii="Times New Roman" w:hAnsi="Times New Roman" w:cs="Times New Roman"/>
@@ -5852,7 +6348,7 @@
                     <a:blip r:embed="rId6">
                       <a:extLst>
                         <a:ext uri="{28A0092B-C50C-407E-A947-70E740481C1C}">
-                          <a14:useLocalDpi xmlns:a14="http://schemas.microsoft.com/office/drawing/2010/main" val="0"/>
+                          <a14:useLocalDpi xmlns:a14="http://schemas.microsoft.com/office/drawing/2010/main" xmlns:wps="http://schemas.microsoft.com/office/word/2010/wordprocessingShape" xmlns:wpi="http://schemas.microsoft.com/office/word/2010/wordprocessingInk" xmlns:wpg="http://schemas.microsoft.com/office/word/2010/wordprocessingGroup" xmlns:w16se="http://schemas.microsoft.com/office/word/2015/wordml/symex" xmlns:w15="http://schemas.microsoft.com/office/word/2012/wordml" xmlns:w14="http://schemas.microsoft.com/office/word/2010/wordml" xmlns:w="http://schemas.openxmlformats.org/wordprocessingml/2006/main" xmlns:w10="urn:schemas-microsoft-com:office:word" xmlns:wp14="http://schemas.microsoft.com/office/word/2010/wordprocessingDrawing" xmlns:v="urn:schemas-microsoft-com:vml" xmlns:o="urn:schemas-microsoft-com:office:office" xmlns:mc="http://schemas.openxmlformats.org/markup-compatibility/2006" xmlns:cx="http://schemas.microsoft.com/office/drawing/2014/chartex" xmlns:wpc="http://schemas.microsoft.com/office/word/2010/wordprocessingCanvas" xmlns="" val="0"/>
                         </a:ext>
                       </a:extLst>
                     </a:blip>
@@ -5915,7 +6411,7 @@
           <w:highlight w:val="white"/>
         </w:rPr>
       </w:pPr>
-      <w:bookmarkStart w:id="10" w:name="_Toc7117148"/>
+      <w:bookmarkStart w:id="10" w:name="_Toc7185937"/>
       <w:r>
         <w:rPr>
           <w:rFonts w:ascii="Times New Roman" w:hAnsi="Times New Roman" w:cs="Times New Roman"/>
@@ -6068,9 +6564,54 @@
           <w:sz w:val="27"/>
           <w:szCs w:val="27"/>
           <w:shd w:val="clear" w:color="auto" w:fill="FFFFFF"/>
-        </w:rPr>
-        <w:t xml:space="preserve"> </w:t>
-      </w:r>
+          <w:lang w:val="en-US"/>
+        </w:rPr>
+        <w:t>Python</w:t>
+      </w:r>
+      <w:r>
+        <w:rPr>
+          <w:rFonts w:ascii="Times New Roman" w:hAnsi="Times New Roman" w:cs="Times New Roman"/>
+          <w:color w:val="000000"/>
+          <w:sz w:val="27"/>
+          <w:szCs w:val="27"/>
+          <w:shd w:val="clear" w:color="auto" w:fill="FFFFFF"/>
+        </w:rPr>
+        <w:t xml:space="preserve">, </w:t>
+      </w:r>
+      <w:r>
+        <w:rPr>
+          <w:rFonts w:ascii="Times New Roman" w:hAnsi="Times New Roman" w:cs="Times New Roman"/>
+          <w:color w:val="000000"/>
+          <w:sz w:val="27"/>
+          <w:szCs w:val="27"/>
+          <w:shd w:val="clear" w:color="auto" w:fill="FFFFFF"/>
+        </w:rPr>
+        <w:t xml:space="preserve">позволяющий создавать </w:t>
+      </w:r>
+      <w:proofErr w:type="spellStart"/>
+      <w:r>
+        <w:rPr>
+          <w:rFonts w:ascii="Times New Roman" w:hAnsi="Times New Roman" w:cs="Times New Roman"/>
+          <w:color w:val="000000"/>
+          <w:sz w:val="27"/>
+          <w:szCs w:val="27"/>
+          <w:shd w:val="clear" w:color="auto" w:fill="FFFFFF"/>
+        </w:rPr>
+        <w:t>веб-приложения</w:t>
+      </w:r>
+      <w:proofErr w:type="spellEnd"/>
+    </w:p>
+    <w:p>
+      <w:pPr>
+        <w:ind w:firstLine="708"/>
+        <w:rPr>
+          <w:rFonts w:ascii="Times New Roman" w:hAnsi="Times New Roman" w:cs="Times New Roman"/>
+          <w:color w:val="000000"/>
+          <w:sz w:val="27"/>
+          <w:szCs w:val="27"/>
+          <w:shd w:val="clear" w:color="auto" w:fill="FFFFFF"/>
+        </w:rPr>
+      </w:pPr>
       <w:r>
         <w:rPr>
           <w:rFonts w:ascii="Times New Roman" w:hAnsi="Times New Roman" w:cs="Times New Roman"/>
@@ -6080,7 +6621,7 @@
           <w:shd w:val="clear" w:color="auto" w:fill="FFFFFF"/>
           <w:lang w:val="en-US"/>
         </w:rPr>
-        <w:t>Python</w:t>
+        <w:t>SQLite</w:t>
       </w:r>
       <w:r>
         <w:rPr>
@@ -6090,7 +6631,7 @@
           <w:szCs w:val="27"/>
           <w:shd w:val="clear" w:color="auto" w:fill="FFFFFF"/>
         </w:rPr>
-        <w:t xml:space="preserve">, </w:t>
+        <w:t xml:space="preserve">3 – </w:t>
       </w:r>
       <w:r>
         <w:rPr>
@@ -6100,12 +6641,9 @@
           <w:szCs w:val="27"/>
           <w:shd w:val="clear" w:color="auto" w:fill="FFFFFF"/>
         </w:rPr>
-        <w:t>позволяющий создавать веб-приложения</w:t>
-      </w:r>
-    </w:p>
-    <w:p>
-      <w:pPr>
-        <w:ind w:firstLine="708"/>
+        <w:t>база данных</w:t>
+      </w:r>
+      <w:r>
         <w:rPr>
           <w:rFonts w:ascii="Times New Roman" w:hAnsi="Times New Roman" w:cs="Times New Roman"/>
           <w:color w:val="000000"/>
@@ -6113,7 +6651,8 @@
           <w:szCs w:val="27"/>
           <w:shd w:val="clear" w:color="auto" w:fill="FFFFFF"/>
         </w:rPr>
-      </w:pPr>
+        <w:t>,</w:t>
+      </w:r>
       <w:r>
         <w:rPr>
           <w:rFonts w:ascii="Times New Roman" w:hAnsi="Times New Roman" w:cs="Times New Roman"/>
@@ -6121,69 +6660,8 @@
           <w:sz w:val="27"/>
           <w:szCs w:val="27"/>
           <w:shd w:val="clear" w:color="auto" w:fill="FFFFFF"/>
-          <w:lang w:val="en-US"/>
-        </w:rPr>
-        <w:t>SQLite</w:t>
-      </w:r>
-      <w:r>
-        <w:rPr>
-          <w:rFonts w:ascii="Times New Roman" w:hAnsi="Times New Roman" w:cs="Times New Roman"/>
-          <w:color w:val="000000"/>
-          <w:sz w:val="27"/>
-          <w:szCs w:val="27"/>
-          <w:shd w:val="clear" w:color="auto" w:fill="FFFFFF"/>
-        </w:rPr>
-        <w:t xml:space="preserve">3 – </w:t>
-      </w:r>
-      <w:r>
-        <w:rPr>
-          <w:rFonts w:ascii="Times New Roman" w:hAnsi="Times New Roman" w:cs="Times New Roman"/>
-          <w:color w:val="000000"/>
-          <w:sz w:val="27"/>
-          <w:szCs w:val="27"/>
-          <w:shd w:val="clear" w:color="auto" w:fill="FFFFFF"/>
-        </w:rPr>
-        <w:t>база данных</w:t>
-      </w:r>
-      <w:r>
-        <w:rPr>
-          <w:rFonts w:ascii="Times New Roman" w:hAnsi="Times New Roman" w:cs="Times New Roman"/>
-          <w:color w:val="000000"/>
-          <w:sz w:val="27"/>
-          <w:szCs w:val="27"/>
-          <w:shd w:val="clear" w:color="auto" w:fill="FFFFFF"/>
-        </w:rPr>
-        <w:t>,</w:t>
-      </w:r>
-      <w:r>
-        <w:rPr>
-          <w:rFonts w:ascii="Times New Roman" w:hAnsi="Times New Roman" w:cs="Times New Roman"/>
-          <w:color w:val="000000"/>
-          <w:sz w:val="27"/>
-          <w:szCs w:val="27"/>
-          <w:shd w:val="clear" w:color="auto" w:fill="FFFFFF"/>
-        </w:rPr>
-        <w:t xml:space="preserve"> в данном проекте</w:t>
-      </w:r>
-      <w:r>
-        <w:rPr>
-          <w:rFonts w:ascii="Times New Roman" w:hAnsi="Times New Roman" w:cs="Times New Roman"/>
-          <w:color w:val="000000"/>
-          <w:sz w:val="27"/>
-          <w:szCs w:val="27"/>
-          <w:shd w:val="clear" w:color="auto" w:fill="FFFFFF"/>
-        </w:rPr>
-        <w:t xml:space="preserve"> </w:t>
-      </w:r>
-      <w:r>
-        <w:rPr>
-          <w:rFonts w:ascii="Times New Roman" w:hAnsi="Times New Roman" w:cs="Times New Roman"/>
-          <w:color w:val="000000"/>
-          <w:sz w:val="27"/>
-          <w:szCs w:val="27"/>
-          <w:shd w:val="clear" w:color="auto" w:fill="FFFFFF"/>
-        </w:rPr>
-        <w:t>используется в учебных целях</w:t>
+        </w:rPr>
+        <w:t xml:space="preserve"> в данном проектеиспользуется в учебных целях</w:t>
       </w:r>
       <w:r>
         <w:rPr>
@@ -6250,7 +6728,7 @@
           <w:highlight w:val="white"/>
         </w:rPr>
       </w:pPr>
-      <w:bookmarkStart w:id="11" w:name="_Toc7117149"/>
+      <w:bookmarkStart w:id="11" w:name="_Toc7185938"/>
       <w:r>
         <w:rPr>
           <w:rFonts w:ascii="Times New Roman" w:hAnsi="Times New Roman" w:cs="Times New Roman"/>
@@ -6286,7 +6764,7 @@
           <w:lang w:eastAsia="ru-RU"/>
         </w:rPr>
         <w:drawing>
-          <wp:inline distT="0" distB="0" distL="0" distR="0" wp14:anchorId="7B953F1D" wp14:editId="27A3305A">
+          <wp:inline distT="0" distB="0" distL="0" distR="0">
             <wp:extent cx="2334260" cy="1591310"/>
             <wp:effectExtent l="0" t="0" r="0" b="0"/>
             <wp:docPr id="2" name="Рисунок 2"/>
@@ -6337,7 +6815,7 @@
         </w:rPr>
         <w:br/>
       </w:r>
-      <w:bookmarkStart w:id="12" w:name="_Toc7117150"/>
+      <w:bookmarkStart w:id="12" w:name="_Toc7185939"/>
       <w:r>
         <w:rPr>
           <w:rFonts w:ascii="Times New Roman" w:hAnsi="Times New Roman" w:cs="Times New Roman"/>
@@ -6379,7 +6857,7 @@
           <w:lang w:eastAsia="ru-RU"/>
         </w:rPr>
         <w:drawing>
-          <wp:inline distT="0" distB="0" distL="0" distR="0" wp14:anchorId="3A82A711" wp14:editId="414FFDC2">
+          <wp:inline distT="0" distB="0" distL="0" distR="0">
             <wp:extent cx="5940425" cy="2209800"/>
             <wp:effectExtent l="0" t="0" r="0" b="0"/>
             <wp:docPr id="3" name="Рисунок 3"/>
@@ -6449,7 +6927,7 @@
           <w:lang w:eastAsia="ru-RU"/>
         </w:rPr>
         <w:drawing>
-          <wp:inline distT="0" distB="0" distL="0" distR="0" wp14:anchorId="34C6D95D" wp14:editId="4B8D8F1D">
+          <wp:inline distT="0" distB="0" distL="0" distR="0">
             <wp:extent cx="5940425" cy="2381885"/>
             <wp:effectExtent l="0" t="0" r="0" b="0"/>
             <wp:docPr id="4" name="Рисунок 4"/>
@@ -6517,7 +6995,7 @@
           <w:lang w:eastAsia="ru-RU"/>
         </w:rPr>
         <w:drawing>
-          <wp:inline distT="0" distB="0" distL="0" distR="0" wp14:anchorId="10B82C92" wp14:editId="04929923">
+          <wp:inline distT="0" distB="0" distL="0" distR="0">
             <wp:extent cx="5940425" cy="2270125"/>
             <wp:effectExtent l="0" t="0" r="0" b="0"/>
             <wp:docPr id="5" name="Рисунок 5"/>
@@ -6585,7 +7063,7 @@
           <w:lang w:eastAsia="ru-RU"/>
         </w:rPr>
         <w:drawing>
-          <wp:inline distT="0" distB="0" distL="0" distR="0" wp14:anchorId="07097AC2" wp14:editId="11B709F2">
+          <wp:inline distT="0" distB="0" distL="0" distR="0">
             <wp:extent cx="5940425" cy="4572635"/>
             <wp:effectExtent l="0" t="0" r="0" b="0"/>
             <wp:docPr id="6" name="Рисунок 6"/>
@@ -6649,7 +7127,7 @@
           <w:szCs w:val="27"/>
         </w:rPr>
       </w:pPr>
-      <w:bookmarkStart w:id="13" w:name="_Toc7117151"/>
+      <w:bookmarkStart w:id="13" w:name="_Toc7185940"/>
       <w:r>
         <w:rPr>
           <w:rFonts w:ascii="Times New Roman" w:hAnsi="Times New Roman" w:cs="Times New Roman"/>
@@ -6689,7 +7167,7 @@
           <w:lang w:eastAsia="ru-RU"/>
         </w:rPr>
         <w:drawing>
-          <wp:inline distT="0" distB="0" distL="0" distR="0" wp14:anchorId="3605357F" wp14:editId="00E225E7">
+          <wp:inline distT="0" distB="0" distL="0" distR="0">
             <wp:extent cx="5940425" cy="2633980"/>
             <wp:effectExtent l="0" t="0" r="0" b="0"/>
             <wp:docPr id="7" name="Рисунок 7"/>
@@ -6757,7 +7235,7 @@
           <w:lang w:eastAsia="ru-RU"/>
         </w:rPr>
         <w:drawing>
-          <wp:inline distT="0" distB="0" distL="0" distR="0" wp14:anchorId="7ED4BD72" wp14:editId="4274B6E6">
+          <wp:inline distT="0" distB="0" distL="0" distR="0">
             <wp:extent cx="5940425" cy="2606675"/>
             <wp:effectExtent l="0" t="0" r="0" b="0"/>
             <wp:docPr id="8" name="Рисунок 8"/>
@@ -6825,7 +7303,7 @@
           <w:lang w:eastAsia="ru-RU"/>
         </w:rPr>
         <w:drawing>
-          <wp:inline distT="0" distB="0" distL="0" distR="0" wp14:anchorId="12997DEF" wp14:editId="2580EE47">
+          <wp:inline distT="0" distB="0" distL="0" distR="0">
             <wp:extent cx="5940425" cy="2571115"/>
             <wp:effectExtent l="0" t="0" r="0" b="0"/>
             <wp:docPr id="9" name="Рисунок 9"/>
@@ -6894,7 +7372,7 @@
           <w:lang w:eastAsia="ru-RU"/>
         </w:rPr>
         <w:drawing>
-          <wp:inline distT="0" distB="0" distL="0" distR="0" wp14:anchorId="5E41D2F6" wp14:editId="1E4717E9">
+          <wp:inline distT="0" distB="0" distL="0" distR="0">
             <wp:extent cx="5940425" cy="4524375"/>
             <wp:effectExtent l="0" t="0" r="0" b="0"/>
             <wp:docPr id="10" name="Рисунок 10"/>
@@ -6970,7 +7448,7 @@
           <w:szCs w:val="27"/>
         </w:rPr>
       </w:pPr>
-      <w:bookmarkStart w:id="14" w:name="_Toc7117152"/>
+      <w:bookmarkStart w:id="14" w:name="_Toc7185941"/>
       <w:r>
         <w:rPr>
           <w:rFonts w:ascii="Times New Roman" w:hAnsi="Times New Roman" w:cs="Times New Roman"/>
@@ -7013,7 +7491,7 @@
           <w:lang w:eastAsia="ru-RU"/>
         </w:rPr>
         <w:drawing>
-          <wp:inline distT="0" distB="0" distL="0" distR="0" wp14:anchorId="286D18BE" wp14:editId="7C5AF55B">
+          <wp:inline distT="0" distB="0" distL="0" distR="0">
             <wp:extent cx="5940425" cy="2519680"/>
             <wp:effectExtent l="0" t="0" r="0" b="0"/>
             <wp:docPr id="11" name="Рисунок 11"/>
@@ -7084,7 +7562,7 @@
           <w:lang w:eastAsia="ru-RU"/>
         </w:rPr>
         <w:drawing>
-          <wp:inline distT="0" distB="0" distL="0" distR="0" wp14:anchorId="48839713" wp14:editId="7B4786D8">
+          <wp:inline distT="0" distB="0" distL="0" distR="0">
             <wp:extent cx="5940425" cy="2606675"/>
             <wp:effectExtent l="0" t="0" r="0" b="0"/>
             <wp:docPr id="12" name="Рисунок 12"/>
@@ -7155,7 +7633,7 @@
           <w:lang w:eastAsia="ru-RU"/>
         </w:rPr>
         <w:drawing>
-          <wp:inline distT="0" distB="0" distL="0" distR="0" wp14:anchorId="020D0F99" wp14:editId="4A1C0F43">
+          <wp:inline distT="0" distB="0" distL="0" distR="0">
             <wp:extent cx="5940425" cy="2571115"/>
             <wp:effectExtent l="0" t="0" r="0" b="0"/>
             <wp:docPr id="13" name="Рисунок 13"/>
@@ -7227,7 +7705,7 @@
           <w:lang w:eastAsia="ru-RU"/>
         </w:rPr>
         <w:drawing>
-          <wp:inline distT="0" distB="0" distL="0" distR="0" wp14:anchorId="31825D67" wp14:editId="7145FDA6">
+          <wp:inline distT="0" distB="0" distL="0" distR="0">
             <wp:extent cx="5940425" cy="1905000"/>
             <wp:effectExtent l="0" t="0" r="0" b="0"/>
             <wp:docPr id="14" name="Рисунок 14"/>
@@ -7299,7 +7777,7 @@
           <w:lang w:eastAsia="ru-RU"/>
         </w:rPr>
         <w:drawing>
-          <wp:inline distT="0" distB="0" distL="0" distR="0" wp14:anchorId="2520C337" wp14:editId="74EDDCD5">
+          <wp:inline distT="0" distB="0" distL="0" distR="0">
             <wp:extent cx="5940425" cy="1924050"/>
             <wp:effectExtent l="0" t="0" r="0" b="0"/>
             <wp:docPr id="15" name="Рисунок 15"/>
@@ -7366,7 +7844,7 @@
           <w:lang w:eastAsia="ru-RU"/>
         </w:rPr>
         <w:drawing>
-          <wp:inline distT="0" distB="0" distL="0" distR="0" wp14:anchorId="643DDEFF" wp14:editId="34A0D426">
+          <wp:inline distT="0" distB="0" distL="0" distR="0">
             <wp:extent cx="5940425" cy="4485005"/>
             <wp:effectExtent l="0" t="0" r="0" b="0"/>
             <wp:docPr id="16" name="Рисунок 16"/>
@@ -7414,7 +7892,7 @@
           <w:szCs w:val="27"/>
         </w:rPr>
       </w:pPr>
-      <w:bookmarkStart w:id="15" w:name="_Toc7117153"/>
+      <w:bookmarkStart w:id="15" w:name="_Toc7185942"/>
       <w:r>
         <w:rPr>
           <w:rFonts w:ascii="Times New Roman" w:hAnsi="Times New Roman" w:cs="Times New Roman"/>
@@ -7479,7 +7957,7 @@
           <w:lang w:eastAsia="ru-RU"/>
         </w:rPr>
         <w:drawing>
-          <wp:inline distT="0" distB="0" distL="0" distR="0" wp14:anchorId="18F784C8" wp14:editId="6AADB15D">
+          <wp:inline distT="0" distB="0" distL="0" distR="0">
             <wp:extent cx="5940425" cy="2444750"/>
             <wp:effectExtent l="0" t="0" r="0" b="0"/>
             <wp:docPr id="17" name="Рисунок 17"/>
@@ -7550,7 +8028,7 @@
           <w:lang w:eastAsia="ru-RU"/>
         </w:rPr>
         <w:drawing>
-          <wp:inline distT="0" distB="0" distL="0" distR="0" wp14:anchorId="247A2C48" wp14:editId="7E01846B">
+          <wp:inline distT="0" distB="0" distL="0" distR="0">
             <wp:extent cx="5940425" cy="4593590"/>
             <wp:effectExtent l="0" t="0" r="0" b="0"/>
             <wp:docPr id="18" name="Рисунок 18"/>
@@ -7622,7 +8100,7 @@
           <w:lang w:eastAsia="ru-RU"/>
         </w:rPr>
         <w:drawing>
-          <wp:inline distT="0" distB="0" distL="0" distR="0" wp14:anchorId="1B41FAE7" wp14:editId="4D433779">
+          <wp:inline distT="0" distB="0" distL="0" distR="0">
             <wp:extent cx="5940425" cy="4229100"/>
             <wp:effectExtent l="0" t="0" r="0" b="0"/>
             <wp:docPr id="19" name="Рисунок 19"/>
@@ -7693,7 +8171,7 @@
           <w:lang w:eastAsia="ru-RU"/>
         </w:rPr>
         <w:drawing>
-          <wp:inline distT="0" distB="0" distL="0" distR="0" wp14:anchorId="26B408B5" wp14:editId="63BEC2DF">
+          <wp:inline distT="0" distB="0" distL="0" distR="0">
             <wp:extent cx="5940425" cy="2632710"/>
             <wp:effectExtent l="0" t="0" r="0" b="0"/>
             <wp:docPr id="20" name="Рисунок 20"/>
@@ -7765,7 +8243,7 @@
           <w:lang w:eastAsia="ru-RU"/>
         </w:rPr>
         <w:drawing>
-          <wp:inline distT="0" distB="0" distL="0" distR="0" wp14:anchorId="2846CAEA" wp14:editId="3EE34E0C">
+          <wp:inline distT="0" distB="0" distL="0" distR="0">
             <wp:extent cx="5940425" cy="3810000"/>
             <wp:effectExtent l="0" t="0" r="0" b="0"/>
             <wp:docPr id="21" name="Рисунок 21"/>
@@ -7810,10 +8288,9 @@
           <w:rStyle w:val="a4"/>
           <w:rFonts w:ascii="Times New Roman" w:hAnsi="Times New Roman" w:cs="Times New Roman"/>
           <w:szCs w:val="27"/>
-          <w:highlight w:val="white"/>
-        </w:rPr>
-      </w:pPr>
-      <w:bookmarkStart w:id="16" w:name="_Toc7117154"/>
+        </w:rPr>
+      </w:pPr>
+      <w:bookmarkStart w:id="16" w:name="_Toc7185943"/>
       <w:r>
         <w:rPr>
           <w:rStyle w:val="a4"/>
@@ -7830,7 +8307,7 @@
           <w:rFonts w:ascii="Times New Roman" w:hAnsi="Times New Roman" w:cs="Times New Roman"/>
         </w:rPr>
       </w:pPr>
-      <w:bookmarkStart w:id="17" w:name="_Toc7117155"/>
+      <w:bookmarkStart w:id="17" w:name="_Toc7185944"/>
       <w:r>
         <w:rPr>
           <w:rFonts w:ascii="Times New Roman" w:hAnsi="Times New Roman" w:cs="Times New Roman"/>
@@ -7838,12 +8315,6 @@
         <w:t>Приложение Б:</w:t>
       </w:r>
       <w:bookmarkEnd w:id="17"/>
-      <w:r>
-        <w:rPr>
-          <w:rFonts w:ascii="Times New Roman" w:hAnsi="Times New Roman" w:cs="Times New Roman"/>
-        </w:rPr>
-        <w:t xml:space="preserve"> </w:t>
-      </w:r>
     </w:p>
     <w:p>
       <w:pPr>
@@ -7878,7 +8349,7 @@
           <w:lang w:eastAsia="ru-RU"/>
         </w:rPr>
       </w:pPr>
-      <w:bookmarkStart w:id="18" w:name="_Toc7117156"/>
+      <w:bookmarkStart w:id="18" w:name="_Toc7185945"/>
       <w:r>
         <w:rPr>
           <w:rFonts w:ascii="Times New Roman" w:hAnsi="Times New Roman" w:cs="Times New Roman"/>
@@ -7913,7 +8384,7 @@
           <w:lang w:eastAsia="ru-RU"/>
         </w:rPr>
         <w:drawing>
-          <wp:inline distT="0" distB="0" distL="19050" distR="635" wp14:anchorId="3135F070" wp14:editId="7D55B680">
+          <wp:inline distT="0" distB="0" distL="19050" distR="635">
             <wp:extent cx="4381500" cy="3454400"/>
             <wp:effectExtent l="0" t="0" r="0" b="0"/>
             <wp:docPr id="22" name="Рисунок 23" descr="DB.PNG"/>
@@ -7975,7 +8446,7 @@
           <w:rFonts w:ascii="Times New Roman" w:hAnsi="Times New Roman" w:cs="Times New Roman"/>
         </w:rPr>
       </w:pPr>
-      <w:bookmarkStart w:id="19" w:name="_Toc7117157"/>
+      <w:bookmarkStart w:id="19" w:name="_Toc7185946"/>
       <w:r>
         <w:rPr>
           <w:rFonts w:ascii="Times New Roman" w:hAnsi="Times New Roman" w:cs="Times New Roman"/>
@@ -8008,7 +8479,7 @@
           <w:lang w:eastAsia="ru-RU"/>
         </w:rPr>
         <w:drawing>
-          <wp:inline distT="0" distB="0" distL="0" distR="0" wp14:anchorId="5C474715" wp14:editId="357ED0C3">
+          <wp:inline distT="0" distB="0" distL="0" distR="0">
             <wp:extent cx="5931535" cy="4397375"/>
             <wp:effectExtent l="19050" t="0" r="0" b="0"/>
             <wp:docPr id="27" name="Рисунок 3" descr="D:\Lessons\Testing_py\ITTimeRecording\DIAGRAMMS\PICS\ManagerControlStatechart.PNG"/>
@@ -8061,7 +8532,7 @@
           <w:rFonts w:ascii="Times New Roman" w:hAnsi="Times New Roman" w:cs="Times New Roman"/>
         </w:rPr>
       </w:pPr>
-      <w:bookmarkStart w:id="20" w:name="_Toc7117158"/>
+      <w:bookmarkStart w:id="20" w:name="_Toc7185947"/>
       <w:r>
         <w:rPr>
           <w:rFonts w:ascii="Times New Roman" w:hAnsi="Times New Roman" w:cs="Times New Roman"/>
@@ -8109,7 +8580,7 @@
           <w:lang w:eastAsia="ru-RU"/>
         </w:rPr>
         <w:drawing>
-          <wp:inline distT="0" distB="0" distL="0" distR="0" wp14:anchorId="5D1BA467" wp14:editId="087EDBE9">
+          <wp:inline distT="0" distB="0" distL="0" distR="0">
             <wp:extent cx="5939790" cy="3641725"/>
             <wp:effectExtent l="19050" t="0" r="3810" b="0"/>
             <wp:docPr id="29" name="Рисунок 5" descr="D:\Lessons\Testing_py\ITTimeRecording\DIAGRAMMS\PICS\ManagerViewStatechart.PNG"/>
@@ -8162,12 +8633,78 @@
           <w:rFonts w:ascii="Times New Roman" w:hAnsi="Times New Roman" w:cs="Times New Roman"/>
         </w:rPr>
       </w:pPr>
-      <w:bookmarkStart w:id="21" w:name="_Toc7117159"/>
-      <w:r>
-        <w:rPr>
-          <w:rFonts w:ascii="Times New Roman" w:hAnsi="Times New Roman" w:cs="Times New Roman"/>
-        </w:rPr>
-        <w:lastRenderedPageBreak/>
+    </w:p>
+    <w:p>
+      <w:pPr>
+        <w:pStyle w:val="3"/>
+        <w:rPr>
+          <w:rFonts w:ascii="Times New Roman" w:hAnsi="Times New Roman" w:cs="Times New Roman"/>
+        </w:rPr>
+      </w:pPr>
+      <w:bookmarkStart w:id="21" w:name="_Toc7185948"/>
+      <w:r>
+        <w:rPr>
+          <w:rFonts w:ascii="Times New Roman" w:hAnsi="Times New Roman" w:cs="Times New Roman"/>
+        </w:rPr>
+        <w:t xml:space="preserve">Диаграмма процесса </w:t>
+      </w:r>
+      <w:r>
+        <w:rPr>
+          <w:rFonts w:ascii="Times New Roman" w:hAnsi="Times New Roman" w:cs="Times New Roman"/>
+        </w:rPr>
+        <w:t>изменения активности сотрудника</w:t>
+      </w:r>
+      <w:r>
+        <w:rPr>
+          <w:rFonts w:ascii="Times New Roman" w:hAnsi="Times New Roman" w:cs="Times New Roman"/>
+        </w:rPr>
+        <w:t xml:space="preserve"> со стороны менеджера</w:t>
+      </w:r>
+      <w:bookmarkEnd w:id="21"/>
+    </w:p>
+    <w:p>
+      <w:pPr>
+        <w:pStyle w:val="a0"/>
+      </w:pPr>
+      <w:r>
+        <w:pict>
+          <v:shapetype id="_x0000_t75" coordsize="21600,21600" o:spt="75" o:preferrelative="t" path="m@4@5l@4@11@9@11@9@5xe" filled="f" stroked="f">
+            <v:stroke joinstyle="miter"/>
+            <v:formulas>
+              <v:f eqn="if lineDrawn pixelLineWidth 0"/>
+              <v:f eqn="sum @0 1 0"/>
+              <v:f eqn="sum 0 0 @1"/>
+              <v:f eqn="prod @2 1 2"/>
+              <v:f eqn="prod @3 21600 pixelWidth"/>
+              <v:f eqn="prod @3 21600 pixelHeight"/>
+              <v:f eqn="sum @0 0 1"/>
+              <v:f eqn="prod @6 1 2"/>
+              <v:f eqn="prod @7 21600 pixelWidth"/>
+              <v:f eqn="sum @8 21600 0"/>
+              <v:f eqn="prod @7 21600 pixelHeight"/>
+              <v:f eqn="sum @10 21600 0"/>
+            </v:formulas>
+            <v:path o:extrusionok="f" gradientshapeok="t" o:connecttype="rect"/>
+            <o:lock v:ext="edit" aspectratio="t"/>
+          </v:shapetype>
+          <v:shape id="_x0000_i1025" type="#_x0000_t75" style="width:468pt;height:343.2pt">
+            <v:imagedata r:id="rId28" o:title="ManagerChangeActivity"/>
+          </v:shape>
+        </w:pict>
+      </w:r>
+    </w:p>
+    <w:p>
+      <w:pPr>
+        <w:pStyle w:val="3"/>
+        <w:rPr>
+          <w:rFonts w:ascii="Times New Roman" w:hAnsi="Times New Roman" w:cs="Times New Roman"/>
+        </w:rPr>
+      </w:pPr>
+      <w:bookmarkStart w:id="22" w:name="_Toc7185949"/>
+      <w:r>
+        <w:rPr>
+          <w:rFonts w:ascii="Times New Roman" w:hAnsi="Times New Roman" w:cs="Times New Roman"/>
+        </w:rPr>
         <w:t xml:space="preserve">Диаграмма </w:t>
       </w:r>
       <w:r>
@@ -8194,7 +8731,7 @@
         </w:rPr>
         <w:t>менеджера</w:t>
       </w:r>
-      <w:bookmarkEnd w:id="21"/>
+      <w:bookmarkEnd w:id="22"/>
     </w:p>
     <w:p>
       <w:pPr>
@@ -8211,7 +8748,7 @@
           <w:lang w:eastAsia="ru-RU"/>
         </w:rPr>
         <w:drawing>
-          <wp:inline distT="0" distB="0" distL="0" distR="0" wp14:anchorId="05C740FB" wp14:editId="48148DA9">
+          <wp:inline distT="0" distB="0" distL="0" distR="0">
             <wp:extent cx="5931535" cy="3800475"/>
             <wp:effectExtent l="19050" t="0" r="0" b="0"/>
             <wp:docPr id="30" name="Рисунок 6" descr="D:\Lessons\Testing_py\ITTimeRecording\DIAGRAMMS\PICS\TopManagerCoeffStatechart.PNG"/>
@@ -8228,7 +8765,7 @@
                     </pic:cNvPicPr>
                   </pic:nvPicPr>
                   <pic:blipFill>
-                    <a:blip r:embed="rId28" cstate="print"/>
+                    <a:blip r:embed="rId29" cstate="print"/>
                     <a:srcRect/>
                     <a:stretch>
                       <a:fillRect/>
@@ -8264,11 +8801,12 @@
           <w:rFonts w:ascii="Times New Roman" w:hAnsi="Times New Roman" w:cs="Times New Roman"/>
         </w:rPr>
       </w:pPr>
-      <w:bookmarkStart w:id="22" w:name="_Toc7117160"/>
-      <w:r>
-        <w:rPr>
-          <w:rFonts w:ascii="Times New Roman" w:hAnsi="Times New Roman" w:cs="Times New Roman"/>
-        </w:rPr>
+      <w:bookmarkStart w:id="23" w:name="_Toc7185950"/>
+      <w:r>
+        <w:rPr>
+          <w:rFonts w:ascii="Times New Roman" w:hAnsi="Times New Roman" w:cs="Times New Roman"/>
+        </w:rPr>
+        <w:lastRenderedPageBreak/>
         <w:t xml:space="preserve">Диаграмма </w:t>
       </w:r>
       <w:r>
@@ -8295,7 +8833,7 @@
         </w:rPr>
         <w:t>менеджера</w:t>
       </w:r>
-      <w:bookmarkEnd w:id="22"/>
+      <w:bookmarkEnd w:id="23"/>
     </w:p>
     <w:p>
       <w:pPr>
@@ -8311,7 +8849,7 @@
           <w:lang w:eastAsia="ru-RU"/>
         </w:rPr>
         <w:drawing>
-          <wp:inline distT="0" distB="0" distL="0" distR="0" wp14:anchorId="578B7A3D" wp14:editId="1CDD5AF1">
+          <wp:inline distT="0" distB="0" distL="0" distR="0">
             <wp:extent cx="5939790" cy="3633470"/>
             <wp:effectExtent l="19050" t="0" r="3810" b="0"/>
             <wp:docPr id="31" name="Рисунок 7" descr="D:\Lessons\Testing_py\ITTimeRecording\DIAGRAMMS\PICS\TopManagerStandartsStatechart.PNG"/>
@@ -8328,7 +8866,7 @@
                     </pic:cNvPicPr>
                   </pic:nvPicPr>
                   <pic:blipFill>
-                    <a:blip r:embed="rId29" cstate="print"/>
+                    <a:blip r:embed="rId30" cstate="print"/>
                     <a:srcRect/>
                     <a:stretch>
                       <a:fillRect/>
@@ -8359,8 +8897,355 @@
     </w:p>
     <w:p>
       <w:pPr>
+        <w:pStyle w:val="3"/>
+        <w:rPr>
+          <w:rFonts w:ascii="Times New Roman" w:hAnsi="Times New Roman" w:cs="Times New Roman"/>
+        </w:rPr>
+      </w:pPr>
+    </w:p>
+    <w:p>
+      <w:pPr>
+        <w:pStyle w:val="3"/>
+        <w:rPr>
+          <w:rFonts w:ascii="Times New Roman" w:hAnsi="Times New Roman" w:cs="Times New Roman"/>
+        </w:rPr>
+      </w:pPr>
+    </w:p>
+    <w:p>
+      <w:pPr>
+        <w:pStyle w:val="3"/>
+        <w:rPr>
+          <w:rFonts w:ascii="Times New Roman" w:hAnsi="Times New Roman" w:cs="Times New Roman"/>
+        </w:rPr>
+      </w:pPr>
+      <w:bookmarkStart w:id="24" w:name="_Toc7185951"/>
+      <w:r>
+        <w:rPr>
+          <w:rFonts w:ascii="Times New Roman" w:hAnsi="Times New Roman" w:cs="Times New Roman"/>
+        </w:rPr>
+        <w:t xml:space="preserve">Диаграмма </w:t>
+      </w:r>
+      <w:r>
+        <w:rPr>
+          <w:rFonts w:ascii="Times New Roman" w:hAnsi="Times New Roman" w:cs="Times New Roman"/>
+        </w:rPr>
+        <w:t>регистрации нового сотрудника со</w:t>
+      </w:r>
+      <w:r>
+        <w:rPr>
+          <w:rFonts w:ascii="Times New Roman" w:hAnsi="Times New Roman" w:cs="Times New Roman"/>
+        </w:rPr>
+        <w:t xml:space="preserve"> стороны </w:t>
+      </w:r>
+      <w:r>
+        <w:rPr>
+          <w:rFonts w:ascii="Times New Roman" w:hAnsi="Times New Roman" w:cs="Times New Roman"/>
+          <w:lang w:val="en-US"/>
+        </w:rPr>
+        <w:t>HR</w:t>
+      </w:r>
+      <w:bookmarkEnd w:id="24"/>
+    </w:p>
+    <w:p>
+      <w:pPr>
+        <w:pStyle w:val="3"/>
+        <w:rPr>
+          <w:rFonts w:ascii="Times New Roman" w:hAnsi="Times New Roman" w:cs="Times New Roman"/>
+        </w:rPr>
+      </w:pPr>
+      <w:r>
+        <w:rPr>
+          <w:rStyle w:val="ListLabel1"/>
+        </w:rPr>
+        <w:pict>
+          <v:shape id="_x0000_i1026" type="#_x0000_t75" style="width:467.4pt;height:354pt">
+            <v:imagedata r:id="rId31" o:title="HRRegistrStatechart"/>
+          </v:shape>
+        </w:pict>
+      </w:r>
+      <w:r>
+        <w:rPr>
+          <w:rFonts w:ascii="Times New Roman" w:hAnsi="Times New Roman" w:cs="Times New Roman"/>
+        </w:rPr>
+        <w:t xml:space="preserve"> </w:t>
+      </w:r>
+    </w:p>
+    <w:p>
+      <w:pPr>
+        <w:pStyle w:val="3"/>
+        <w:rPr>
+          <w:rFonts w:ascii="Times New Roman" w:hAnsi="Times New Roman" w:cs="Times New Roman"/>
+        </w:rPr>
+      </w:pPr>
+    </w:p>
+    <w:p>
+      <w:pPr>
+        <w:pStyle w:val="3"/>
+        <w:rPr>
+          <w:rFonts w:ascii="Times New Roman" w:hAnsi="Times New Roman" w:cs="Times New Roman"/>
+        </w:rPr>
+      </w:pPr>
+    </w:p>
+    <w:p>
+      <w:pPr>
+        <w:pStyle w:val="3"/>
+        <w:rPr>
+          <w:rFonts w:ascii="Times New Roman" w:hAnsi="Times New Roman" w:cs="Times New Roman"/>
+        </w:rPr>
+      </w:pPr>
+      <w:bookmarkStart w:id="25" w:name="_Toc7185952"/>
+      <w:r>
+        <w:rPr>
+          <w:rFonts w:ascii="Times New Roman" w:hAnsi="Times New Roman" w:cs="Times New Roman"/>
+        </w:rPr>
+        <w:lastRenderedPageBreak/>
+        <w:t xml:space="preserve">Диаграмма </w:t>
+      </w:r>
+      <w:r>
+        <w:rPr>
+          <w:rFonts w:ascii="Times New Roman" w:hAnsi="Times New Roman" w:cs="Times New Roman"/>
+        </w:rPr>
+        <w:t>удаления сотрудника из системы со</w:t>
+      </w:r>
+      <w:r>
+        <w:rPr>
+          <w:rFonts w:ascii="Times New Roman" w:hAnsi="Times New Roman" w:cs="Times New Roman"/>
+        </w:rPr>
+        <w:t xml:space="preserve"> стороны </w:t>
+      </w:r>
+      <w:r>
+        <w:rPr>
+          <w:rFonts w:ascii="Times New Roman" w:hAnsi="Times New Roman" w:cs="Times New Roman"/>
+          <w:lang w:val="en-US"/>
+        </w:rPr>
+        <w:t>HR</w:t>
+      </w:r>
+      <w:bookmarkEnd w:id="25"/>
+    </w:p>
+    <w:p>
+      <w:pPr>
         <w:pStyle w:val="a0"/>
       </w:pPr>
+      <w:r>
+        <w:pict>
+          <v:shape id="_x0000_i1027" type="#_x0000_t75" style="width:467.4pt;height:356.4pt">
+            <v:imagedata r:id="rId32" o:title="HRDelStatechart"/>
+          </v:shape>
+        </w:pict>
+      </w:r>
+    </w:p>
+    <w:p>
+      <w:pPr>
+        <w:pStyle w:val="a0"/>
+      </w:pPr>
+    </w:p>
+    <w:p>
+      <w:pPr>
+        <w:pStyle w:val="3"/>
+      </w:pPr>
+      <w:bookmarkStart w:id="26" w:name="_Toc7185953"/>
+      <w:r>
+        <w:t xml:space="preserve">Диаграмма просмотра статистики со стороны </w:t>
+      </w:r>
+      <w:r>
+        <w:rPr>
+          <w:lang w:val="en-US"/>
+        </w:rPr>
+        <w:t>HR</w:t>
+      </w:r>
+      <w:bookmarkEnd w:id="26"/>
+      <w:r>
+        <w:t xml:space="preserve"> </w:t>
+      </w:r>
+    </w:p>
+    <w:p>
+      <w:pPr>
+        <w:spacing w:after="0" w:line="240" w:lineRule="auto"/>
+        <w:rPr>
+          <w:rFonts w:ascii="Times New Roman" w:hAnsi="Times New Roman" w:cs="Times New Roman"/>
+        </w:rPr>
+      </w:pPr>
+      <w:r>
+        <w:rPr>
+          <w:rFonts w:ascii="Times New Roman" w:hAnsi="Times New Roman" w:cs="Times New Roman"/>
+          <w:b/>
+          <w:sz w:val="28"/>
+          <w:szCs w:val="28"/>
+        </w:rPr>
+        <w:pict>
+          <v:shape id="_x0000_i1028" type="#_x0000_t75" style="width:467.4pt;height:306.6pt">
+            <v:imagedata r:id="rId33" o:title="HRViewStatechart"/>
+          </v:shape>
+        </w:pict>
+      </w:r>
+      <w:r>
+        <w:rPr>
+          <w:rFonts w:ascii="Times New Roman" w:hAnsi="Times New Roman" w:cs="Times New Roman"/>
+        </w:rPr>
+        <w:t xml:space="preserve"> </w:t>
+      </w:r>
+    </w:p>
+    <w:p>
+      <w:pPr>
+        <w:spacing w:after="0" w:line="240" w:lineRule="auto"/>
+        <w:rPr>
+          <w:rFonts w:ascii="Times New Roman" w:hAnsi="Times New Roman" w:cs="Times New Roman"/>
+        </w:rPr>
+      </w:pPr>
+    </w:p>
+    <w:p>
+      <w:pPr>
+        <w:spacing w:after="0" w:line="240" w:lineRule="auto"/>
+        <w:rPr>
+          <w:rFonts w:ascii="Times New Roman" w:hAnsi="Times New Roman" w:cs="Times New Roman"/>
+        </w:rPr>
+      </w:pPr>
+    </w:p>
+    <w:p>
+      <w:pPr>
+        <w:spacing w:after="0" w:line="240" w:lineRule="auto"/>
+        <w:rPr>
+          <w:rFonts w:ascii="Times New Roman" w:hAnsi="Times New Roman" w:cs="Times New Roman"/>
+        </w:rPr>
+      </w:pPr>
+    </w:p>
+    <w:p>
+      <w:pPr>
+        <w:spacing w:after="0" w:line="240" w:lineRule="auto"/>
+        <w:rPr>
+          <w:rFonts w:ascii="Times New Roman" w:hAnsi="Times New Roman" w:cs="Times New Roman"/>
+        </w:rPr>
+      </w:pPr>
+    </w:p>
+    <w:p>
+      <w:pPr>
+        <w:spacing w:after="0" w:line="240" w:lineRule="auto"/>
+        <w:rPr>
+          <w:rFonts w:ascii="Times New Roman" w:hAnsi="Times New Roman" w:cs="Times New Roman"/>
+        </w:rPr>
+      </w:pPr>
+    </w:p>
+    <w:p>
+      <w:pPr>
+        <w:spacing w:after="0" w:line="240" w:lineRule="auto"/>
+        <w:rPr>
+          <w:rFonts w:ascii="Times New Roman" w:hAnsi="Times New Roman" w:cs="Times New Roman"/>
+        </w:rPr>
+      </w:pPr>
+    </w:p>
+    <w:p>
+      <w:pPr>
+        <w:pStyle w:val="3"/>
+      </w:pPr>
+      <w:bookmarkStart w:id="27" w:name="_Toc7185954"/>
+      <w:r>
+        <w:t xml:space="preserve">Диаграмма </w:t>
+      </w:r>
+      <w:r>
+        <w:t xml:space="preserve">заказа переработки </w:t>
+      </w:r>
+      <w:r>
+        <w:t xml:space="preserve">со стороны </w:t>
+      </w:r>
+      <w:r>
+        <w:t>разработчика</w:t>
+      </w:r>
+      <w:bookmarkEnd w:id="27"/>
+      <w:r>
+        <w:t xml:space="preserve"> </w:t>
+      </w:r>
+    </w:p>
+    <w:p>
+      <w:pPr>
+        <w:spacing w:after="0" w:line="240" w:lineRule="auto"/>
+        <w:rPr>
+          <w:rFonts w:ascii="Times New Roman" w:hAnsi="Times New Roman" w:cs="Times New Roman"/>
+          <w:b/>
+          <w:sz w:val="28"/>
+          <w:szCs w:val="28"/>
+        </w:rPr>
+      </w:pPr>
+      <w:r>
+        <w:rPr>
+          <w:rFonts w:ascii="Times New Roman" w:hAnsi="Times New Roman" w:cs="Times New Roman"/>
+          <w:b/>
+          <w:sz w:val="28"/>
+          <w:szCs w:val="28"/>
+        </w:rPr>
+        <w:pict>
+          <v:shape id="_x0000_i1029" type="#_x0000_t75" style="width:467.4pt;height:343.8pt">
+            <v:imagedata r:id="rId34" o:title="DevOverStatechart"/>
+          </v:shape>
+        </w:pict>
+      </w:r>
+    </w:p>
+    <w:p>
+      <w:pPr>
+        <w:spacing w:after="0" w:line="240" w:lineRule="auto"/>
+        <w:rPr>
+          <w:rFonts w:ascii="Times New Roman" w:hAnsi="Times New Roman" w:cs="Times New Roman"/>
+          <w:b/>
+          <w:sz w:val="28"/>
+          <w:szCs w:val="28"/>
+        </w:rPr>
+      </w:pPr>
+    </w:p>
+    <w:p>
+      <w:pPr>
+        <w:spacing w:after="0" w:line="240" w:lineRule="auto"/>
+        <w:rPr>
+          <w:rFonts w:ascii="Times New Roman" w:hAnsi="Times New Roman" w:cs="Times New Roman"/>
+          <w:b/>
+          <w:sz w:val="28"/>
+          <w:szCs w:val="28"/>
+        </w:rPr>
+      </w:pPr>
+    </w:p>
+    <w:p>
+      <w:pPr>
+        <w:pStyle w:val="3"/>
+      </w:pPr>
+      <w:bookmarkStart w:id="28" w:name="_Toc7185955"/>
+      <w:r>
+        <w:t xml:space="preserve">Диаграмма </w:t>
+      </w:r>
+      <w:r>
+        <w:t xml:space="preserve">переноса рабочего времени </w:t>
+      </w:r>
+      <w:r>
+        <w:t xml:space="preserve">со стороны </w:t>
+      </w:r>
+      <w:r>
+        <w:t>разработчика</w:t>
+      </w:r>
+      <w:bookmarkEnd w:id="28"/>
+      <w:r>
+        <w:t xml:space="preserve"> </w:t>
+      </w:r>
+    </w:p>
+    <w:p>
+      <w:pPr>
+        <w:spacing w:after="0" w:line="240" w:lineRule="auto"/>
+        <w:rPr>
+          <w:rFonts w:ascii="Times New Roman" w:hAnsi="Times New Roman" w:cs="Times New Roman"/>
+          <w:b/>
+          <w:sz w:val="28"/>
+          <w:szCs w:val="28"/>
+        </w:rPr>
+      </w:pPr>
+      <w:r>
+        <w:rPr>
+          <w:rFonts w:ascii="Times New Roman" w:hAnsi="Times New Roman" w:cs="Times New Roman"/>
+          <w:b/>
+          <w:sz w:val="28"/>
+          <w:szCs w:val="28"/>
+        </w:rPr>
+        <w:pict>
+          <v:shape id="_x0000_i1030" type="#_x0000_t75" style="width:467.4pt;height:345.6pt">
+            <v:imagedata r:id="rId35" o:title="DevReplStatechart"/>
+          </v:shape>
+        </w:pict>
+      </w:r>
     </w:p>
     <w:p>
       <w:pPr>
@@ -8376,6 +9261,9 @@
       <w:r>
         <w:rPr>
           <w:rFonts w:ascii="Times New Roman" w:hAnsi="Times New Roman" w:cs="Times New Roman"/>
+          <w:b/>
+          <w:sz w:val="28"/>
+          <w:szCs w:val="28"/>
         </w:rPr>
         <w:br w:type="page"/>
       </w:r>
@@ -8387,7 +9275,7 @@
           <w:rFonts w:ascii="Times New Roman" w:hAnsi="Times New Roman" w:cs="Times New Roman"/>
         </w:rPr>
       </w:pPr>
-      <w:bookmarkStart w:id="23" w:name="_Toc7117161"/>
+      <w:bookmarkStart w:id="29" w:name="_Toc7185956"/>
       <w:r>
         <w:rPr>
           <w:rFonts w:ascii="Times New Roman" w:hAnsi="Times New Roman" w:cs="Times New Roman"/>
@@ -8401,7 +9289,7 @@
         </w:rPr>
         <w:t>классов</w:t>
       </w:r>
-      <w:bookmarkEnd w:id="23"/>
+      <w:bookmarkEnd w:id="29"/>
     </w:p>
     <w:p>
       <w:pPr>
@@ -8418,7 +9306,7 @@
           <w:lang w:eastAsia="ru-RU"/>
         </w:rPr>
         <w:drawing>
-          <wp:inline distT="0" distB="0" distL="0" distR="0" wp14:anchorId="72F68ECA" wp14:editId="77D0C0E8">
+          <wp:inline distT="0" distB="0" distL="0" distR="0">
             <wp:extent cx="6423119" cy="3800723"/>
             <wp:effectExtent l="19050" t="0" r="0" b="0"/>
             <wp:docPr id="32" name="Рисунок 8" descr="D:\Lessons\Testing_py\ITTimeRecording\DIAGRAMMS\PICS\Class.PNG"/>
@@ -8435,7 +9323,7 @@
                     </pic:cNvPicPr>
                   </pic:nvPicPr>
                   <pic:blipFill>
-                    <a:blip r:embed="rId30" cstate="print"/>
+                    <a:blip r:embed="rId36" cstate="print"/>
                     <a:srcRect/>
                     <a:stretch>
                       <a:fillRect/>
@@ -8471,7 +9359,7 @@
           <w:rFonts w:ascii="Times New Roman" w:hAnsi="Times New Roman" w:cs="Times New Roman"/>
         </w:rPr>
       </w:pPr>
-      <w:bookmarkStart w:id="24" w:name="_Toc7117162"/>
+      <w:bookmarkStart w:id="30" w:name="_Toc7185957"/>
       <w:r>
         <w:rPr>
           <w:rFonts w:ascii="Times New Roman" w:hAnsi="Times New Roman" w:cs="Times New Roman"/>
@@ -8484,7 +9372,7 @@
         </w:rPr>
         <w:t>развертывания</w:t>
       </w:r>
-      <w:bookmarkEnd w:id="24"/>
+      <w:bookmarkEnd w:id="30"/>
     </w:p>
     <w:p>
       <w:pPr>
@@ -8500,7 +9388,7 @@
           <w:lang w:eastAsia="ru-RU"/>
         </w:rPr>
         <w:drawing>
-          <wp:inline distT="0" distB="0" distL="0" distR="0" wp14:anchorId="1E858948" wp14:editId="03F05285">
+          <wp:inline distT="0" distB="0" distL="0" distR="0">
             <wp:extent cx="3495427" cy="3120228"/>
             <wp:effectExtent l="19050" t="0" r="0" b="0"/>
             <wp:docPr id="34" name="Рисунок 10" descr="D:\Lessons\Testing_py\ITTimeRecording\DIAGRAMMS\PICS\DeploymentDiag.PNG"/>
@@ -8517,7 +9405,7 @@
                     </pic:cNvPicPr>
                   </pic:nvPicPr>
                   <pic:blipFill>
-                    <a:blip r:embed="rId31" cstate="print"/>
+                    <a:blip r:embed="rId37" cstate="print"/>
                     <a:srcRect/>
                     <a:stretch>
                       <a:fillRect/>
@@ -8558,7 +9446,7 @@
           <w:rFonts w:ascii="Times New Roman" w:hAnsi="Times New Roman" w:cs="Times New Roman"/>
         </w:rPr>
       </w:pPr>
-      <w:bookmarkStart w:id="25" w:name="_Toc7117163"/>
+      <w:bookmarkStart w:id="31" w:name="_Toc7185958"/>
       <w:r>
         <w:rPr>
           <w:rFonts w:ascii="Times New Roman" w:hAnsi="Times New Roman" w:cs="Times New Roman"/>
@@ -8572,7 +9460,7 @@
         </w:rPr>
         <w:t>последовательности</w:t>
       </w:r>
-      <w:bookmarkEnd w:id="25"/>
+      <w:bookmarkEnd w:id="31"/>
     </w:p>
     <w:p>
       <w:pPr>
@@ -8588,7 +9476,7 @@
           <w:lang w:eastAsia="ru-RU"/>
         </w:rPr>
         <w:drawing>
-          <wp:inline distT="0" distB="0" distL="0" distR="0" wp14:anchorId="359A771B" wp14:editId="01D828E5">
+          <wp:inline distT="0" distB="0" distL="0" distR="0">
             <wp:extent cx="5931535" cy="6026785"/>
             <wp:effectExtent l="19050" t="0" r="0" b="0"/>
             <wp:docPr id="33" name="Рисунок 9" descr="D:\Lessons\Testing_py\ITTimeRecording\DIAGRAMMS\PICS\Sequence.PNG"/>
@@ -8605,7 +9493,7 @@
                     </pic:cNvPicPr>
                   </pic:nvPicPr>
                   <pic:blipFill>
-                    <a:blip r:embed="rId32" cstate="print"/>
+                    <a:blip r:embed="rId38" cstate="print"/>
                     <a:srcRect/>
                     <a:stretch>
                       <a:fillRect/>
@@ -8641,6 +9529,7 @@
           <w:rFonts w:ascii="Times New Roman" w:hAnsi="Times New Roman" w:cs="Times New Roman"/>
         </w:rPr>
       </w:pPr>
+      <w:bookmarkStart w:id="32" w:name="_Toc7185959"/>
       <w:r>
         <w:rPr>
           <w:rFonts w:ascii="Times New Roman" w:hAnsi="Times New Roman" w:cs="Times New Roman"/>
@@ -8653,6 +9542,7 @@
         </w:rPr>
         <w:t>объектов</w:t>
       </w:r>
+      <w:bookmarkEnd w:id="32"/>
     </w:p>
     <w:p>
       <w:pPr>
@@ -8664,7 +9554,7 @@
           <w:lang w:eastAsia="ru-RU"/>
         </w:rPr>
         <w:drawing>
-          <wp:inline distT="0" distB="0" distL="0" distR="0" wp14:anchorId="5CA583C0" wp14:editId="54BC3D2F">
+          <wp:inline distT="0" distB="0" distL="0" distR="0">
             <wp:extent cx="5940072" cy="3194050"/>
             <wp:effectExtent l="0" t="0" r="0" b="0"/>
             <wp:docPr id="1" name="Рисунок 1" descr="A:\Documents\ITTimeRecording\DIAGRAMMS\PICS\Object.png"/>
@@ -8681,10 +9571,10 @@
                     </pic:cNvPicPr>
                   </pic:nvPicPr>
                   <pic:blipFill>
-                    <a:blip r:embed="rId33" cstate="print">
+                    <a:blip r:embed="rId39" cstate="print">
                       <a:extLst>
                         <a:ext uri="{28A0092B-C50C-407E-A947-70E740481C1C}">
-                          <a14:useLocalDpi xmlns:a14="http://schemas.microsoft.com/office/drawing/2010/main" val="0"/>
+                          <a14:useLocalDpi xmlns:a14="http://schemas.microsoft.com/office/drawing/2010/main" xmlns:wps="http://schemas.microsoft.com/office/word/2010/wordprocessingShape" xmlns:wpi="http://schemas.microsoft.com/office/word/2010/wordprocessingInk" xmlns:wpg="http://schemas.microsoft.com/office/word/2010/wordprocessingGroup" xmlns:w16se="http://schemas.microsoft.com/office/word/2015/wordml/symex" xmlns:w15="http://schemas.microsoft.com/office/word/2012/wordml" xmlns:w14="http://schemas.microsoft.com/office/word/2010/wordml" xmlns:w="http://schemas.openxmlformats.org/wordprocessingml/2006/main" xmlns:w10="urn:schemas-microsoft-com:office:word" xmlns:wp14="http://schemas.microsoft.com/office/word/2010/wordprocessingDrawing" xmlns:v="urn:schemas-microsoft-com:vml" xmlns:o="urn:schemas-microsoft-com:office:office" xmlns:mc="http://schemas.openxmlformats.org/markup-compatibility/2006" xmlns:cx="http://schemas.microsoft.com/office/drawing/2014/chartex" xmlns:wpc="http://schemas.microsoft.com/office/word/2010/wordprocessingCanvas" xmlns="" val="0"/>
                         </a:ext>
                       </a:extLst>
                     </a:blip>
@@ -8740,14 +9630,14 @@
           <w:lang w:eastAsia="ru-RU"/>
         </w:rPr>
       </w:pPr>
-      <w:bookmarkStart w:id="26" w:name="_Toc7117164"/>
+      <w:bookmarkStart w:id="33" w:name="_Toc7185960"/>
       <w:r>
         <w:rPr>
           <w:rFonts w:ascii="Times New Roman" w:hAnsi="Times New Roman" w:cs="Times New Roman"/>
         </w:rPr>
         <w:t>Общая функциональная схема</w:t>
       </w:r>
-      <w:bookmarkEnd w:id="26"/>
+      <w:bookmarkEnd w:id="33"/>
     </w:p>
     <w:p>
       <w:pPr>
@@ -8774,7 +9664,7 @@
           <w:lang w:eastAsia="ru-RU"/>
         </w:rPr>
         <w:drawing>
-          <wp:inline distT="0" distB="0" distL="0" distR="0" wp14:anchorId="54841C26" wp14:editId="6B38C31B">
+          <wp:inline distT="0" distB="0" distL="0" distR="0">
             <wp:extent cx="5940425" cy="4679770"/>
             <wp:effectExtent l="0" t="0" r="0" b="0"/>
             <wp:docPr id="25" name="Рисунок 25" descr="C:\Users\Roman\Desktop\ITTIMERECORD\DIAGRAMMS\PICS\FunkDiag.PNG"/>
@@ -8791,10 +9681,10 @@
                     </pic:cNvPicPr>
                   </pic:nvPicPr>
                   <pic:blipFill>
-                    <a:blip r:embed="rId34" cstate="print">
+                    <a:blip r:embed="rId40" cstate="print">
                       <a:extLst>
                         <a:ext uri="{28A0092B-C50C-407E-A947-70E740481C1C}">
-                          <a14:useLocalDpi xmlns:a14="http://schemas.microsoft.com/office/drawing/2010/main" val="0"/>
+                          <a14:useLocalDpi xmlns:a14="http://schemas.microsoft.com/office/drawing/2010/main" xmlns:wps="http://schemas.microsoft.com/office/word/2010/wordprocessingShape" xmlns:wpi="http://schemas.microsoft.com/office/word/2010/wordprocessingInk" xmlns:wpg="http://schemas.microsoft.com/office/word/2010/wordprocessingGroup" xmlns:w16se="http://schemas.microsoft.com/office/word/2015/wordml/symex" xmlns:w15="http://schemas.microsoft.com/office/word/2012/wordml" xmlns:w14="http://schemas.microsoft.com/office/word/2010/wordml" xmlns:w="http://schemas.openxmlformats.org/wordprocessingml/2006/main" xmlns:w10="urn:schemas-microsoft-com:office:word" xmlns:wp14="http://schemas.microsoft.com/office/word/2010/wordprocessingDrawing" xmlns:v="urn:schemas-microsoft-com:vml" xmlns:o="urn:schemas-microsoft-com:office:office" xmlns:mc="http://schemas.openxmlformats.org/markup-compatibility/2006" xmlns:cx="http://schemas.microsoft.com/office/drawing/2014/chartex" xmlns:wpc="http://schemas.microsoft.com/office/word/2010/wordprocessingCanvas" xmlns="" val="0"/>
                         </a:ext>
                       </a:extLst>
                     </a:blip>
@@ -8843,6 +9733,7 @@
           <w:rFonts w:ascii="Times New Roman" w:hAnsi="Times New Roman" w:cs="Times New Roman"/>
         </w:rPr>
       </w:pPr>
+      <w:bookmarkStart w:id="34" w:name="_Toc7185961"/>
       <w:r>
         <w:rPr>
           <w:rFonts w:ascii="Times New Roman" w:hAnsi="Times New Roman" w:cs="Times New Roman"/>
@@ -8855,12 +9746,13 @@
         </w:rPr>
         <w:t xml:space="preserve"> прецедентов</w:t>
       </w:r>
+      <w:bookmarkEnd w:id="34"/>
     </w:p>
     <w:p>
       <w:pPr>
         <w:pStyle w:val="a0"/>
       </w:pPr>
-      <w:bookmarkStart w:id="27" w:name="_GoBack"/>
+      <w:bookmarkStart w:id="35" w:name="_GoBack"/>
       <w:r>
         <w:rPr>
           <w:noProof/>
@@ -8884,10 +9776,10 @@
                     </pic:cNvPicPr>
                   </pic:nvPicPr>
                   <pic:blipFill>
-                    <a:blip r:embed="rId35" cstate="print">
+                    <a:blip r:embed="rId41" cstate="print">
                       <a:extLst>
                         <a:ext uri="{28A0092B-C50C-407E-A947-70E740481C1C}">
-                          <a14:useLocalDpi xmlns:a14="http://schemas.microsoft.com/office/drawing/2010/main" val="0"/>
+                          <a14:useLocalDpi xmlns:a14="http://schemas.microsoft.com/office/drawing/2010/main" xmlns:wps="http://schemas.microsoft.com/office/word/2010/wordprocessingShape" xmlns:wpi="http://schemas.microsoft.com/office/word/2010/wordprocessingInk" xmlns:wpg="http://schemas.microsoft.com/office/word/2010/wordprocessingGroup" xmlns:w16se="http://schemas.microsoft.com/office/word/2015/wordml/symex" xmlns:w15="http://schemas.microsoft.com/office/word/2012/wordml" xmlns:w14="http://schemas.microsoft.com/office/word/2010/wordml" xmlns:w="http://schemas.openxmlformats.org/wordprocessingml/2006/main" xmlns:w10="urn:schemas-microsoft-com:office:word" xmlns:wp14="http://schemas.microsoft.com/office/word/2010/wordprocessingDrawing" xmlns:v="urn:schemas-microsoft-com:vml" xmlns:o="urn:schemas-microsoft-com:office:office" xmlns:mc="http://schemas.openxmlformats.org/markup-compatibility/2006" xmlns:cx="http://schemas.microsoft.com/office/drawing/2014/chartex" xmlns:wpc="http://schemas.microsoft.com/office/word/2010/wordprocessingCanvas" xmlns="" val="0"/>
                         </a:ext>
                       </a:extLst>
                     </a:blip>
@@ -8915,7 +9807,7 @@
           </wp:inline>
         </w:drawing>
       </w:r>
-      <w:bookmarkEnd w:id="27"/>
+      <w:bookmarkEnd w:id="35"/>
     </w:p>
     <w:p>
       <w:pPr>
@@ -8959,7 +9851,7 @@
           <w:lang w:eastAsia="ru-RU"/>
         </w:rPr>
       </w:pPr>
-      <w:bookmarkStart w:id="28" w:name="_Toc7117165"/>
+      <w:bookmarkStart w:id="36" w:name="_Toc7185962"/>
       <w:r>
         <w:rPr>
           <w:rFonts w:ascii="Times New Roman" w:eastAsia="Times New Roman" w:hAnsi="Times New Roman" w:cs="Times New Roman"/>
@@ -8972,7 +9864,7 @@
         <w:lastRenderedPageBreak/>
         <w:t>Приложение В: Список задач</w:t>
       </w:r>
-      <w:bookmarkEnd w:id="28"/>
+      <w:bookmarkEnd w:id="36"/>
     </w:p>
     <w:p>
       <w:pPr>
@@ -9100,8 +9992,8 @@
 </file>
 
 <file path=word/numbering.xml><?xml version="1.0" encoding="utf-8"?>
-<w:numbering xmlns:wpc="http://schemas.microsoft.com/office/word/2010/wordprocessingCanvas" xmlns:cx="http://schemas.microsoft.com/office/drawing/2014/chartex" xmlns:mc="http://schemas.openxmlformats.org/markup-compatibility/2006" xmlns:o="urn:schemas-microsoft-com:office:office" xmlns:r="http://schemas.openxmlformats.org/officeDocument/2006/relationships" xmlns:m="http://schemas.openxmlformats.org/officeDocument/2006/math" xmlns:v="urn:schemas-microsoft-com:vml" xmlns:wp14="http://schemas.microsoft.com/office/word/2010/wordprocessingDrawing" xmlns:wp="http://schemas.openxmlformats.org/drawingml/2006/wordprocessingDrawing" xmlns:w10="urn:schemas-microsoft-com:office:word" xmlns:w="http://schemas.openxmlformats.org/wordprocessingml/2006/main" xmlns:w14="http://schemas.microsoft.com/office/word/2010/wordml" xmlns:w15="http://schemas.microsoft.com/office/word/2012/wordml" xmlns:w16se="http://schemas.microsoft.com/office/word/2015/wordml/symex" xmlns:wpg="http://schemas.microsoft.com/office/word/2010/wordprocessingGroup" xmlns:wpi="http://schemas.microsoft.com/office/word/2010/wordprocessingInk" xmlns:wne="http://schemas.microsoft.com/office/word/2006/wordml" xmlns:wps="http://schemas.microsoft.com/office/word/2010/wordprocessingShape" mc:Ignorable="w14 w15 w16se wp14">
-  <w:abstractNum w:abstractNumId="0" w15:restartNumberingAfterBreak="0">
+<w:numbering xmlns:ve="http://schemas.openxmlformats.org/markup-compatibility/2006" xmlns:o="urn:schemas-microsoft-com:office:office" xmlns:r="http://schemas.openxmlformats.org/officeDocument/2006/relationships" xmlns:m="http://schemas.openxmlformats.org/officeDocument/2006/math" xmlns:v="urn:schemas-microsoft-com:vml" xmlns:wp="http://schemas.openxmlformats.org/drawingml/2006/wordprocessingDrawing" xmlns:w10="urn:schemas-microsoft-com:office:word" xmlns:w="http://schemas.openxmlformats.org/wordprocessingml/2006/main" xmlns:wne="http://schemas.microsoft.com/office/word/2006/wordml">
+  <w:abstractNum w:abstractNumId="0">
     <w:nsid w:val="2DDE675B"/>
     <w:multiLevelType w:val="multilevel"/>
     <w:tmpl w:val="CDCA7498"/>
@@ -9187,7 +10079,7 @@
       </w:pPr>
     </w:lvl>
   </w:abstractNum>
-  <w:abstractNum w:abstractNumId="1" w15:restartNumberingAfterBreak="0">
+  <w:abstractNum w:abstractNumId="1">
     <w:nsid w:val="33AE5D31"/>
     <w:multiLevelType w:val="multilevel"/>
     <w:tmpl w:val="D900520E"/>
@@ -9273,7 +10165,120 @@
       </w:pPr>
     </w:lvl>
   </w:abstractNum>
-  <w:abstractNum w:abstractNumId="2" w15:restartNumberingAfterBreak="0">
+  <w:abstractNum w:abstractNumId="2">
+    <w:nsid w:val="394C4730"/>
+    <w:multiLevelType w:val="hybridMultilevel"/>
+    <w:tmpl w:val="61F0A134"/>
+    <w:lvl w:ilvl="0" w:tplc="04190001">
+      <w:start w:val="1"/>
+      <w:numFmt w:val="bullet"/>
+      <w:lvlText w:val=""/>
+      <w:lvlJc w:val="left"/>
+      <w:pPr>
+        <w:ind w:left="720" w:hanging="360"/>
+      </w:pPr>
+      <w:rPr>
+        <w:rFonts w:ascii="Symbol" w:hAnsi="Symbol" w:hint="default"/>
+      </w:rPr>
+    </w:lvl>
+    <w:lvl w:ilvl="1" w:tplc="04190003" w:tentative="1">
+      <w:start w:val="1"/>
+      <w:numFmt w:val="bullet"/>
+      <w:lvlText w:val="o"/>
+      <w:lvlJc w:val="left"/>
+      <w:pPr>
+        <w:ind w:left="1440" w:hanging="360"/>
+      </w:pPr>
+      <w:rPr>
+        <w:rFonts w:ascii="Courier New" w:hAnsi="Courier New" w:cs="Courier New" w:hint="default"/>
+      </w:rPr>
+    </w:lvl>
+    <w:lvl w:ilvl="2" w:tplc="04190005" w:tentative="1">
+      <w:start w:val="1"/>
+      <w:numFmt w:val="bullet"/>
+      <w:lvlText w:val=""/>
+      <w:lvlJc w:val="left"/>
+      <w:pPr>
+        <w:ind w:left="2160" w:hanging="360"/>
+      </w:pPr>
+      <w:rPr>
+        <w:rFonts w:ascii="Wingdings" w:hAnsi="Wingdings" w:hint="default"/>
+      </w:rPr>
+    </w:lvl>
+    <w:lvl w:ilvl="3" w:tplc="04190001" w:tentative="1">
+      <w:start w:val="1"/>
+      <w:numFmt w:val="bullet"/>
+      <w:lvlText w:val=""/>
+      <w:lvlJc w:val="left"/>
+      <w:pPr>
+        <w:ind w:left="2880" w:hanging="360"/>
+      </w:pPr>
+      <w:rPr>
+        <w:rFonts w:ascii="Symbol" w:hAnsi="Symbol" w:hint="default"/>
+      </w:rPr>
+    </w:lvl>
+    <w:lvl w:ilvl="4" w:tplc="04190003" w:tentative="1">
+      <w:start w:val="1"/>
+      <w:numFmt w:val="bullet"/>
+      <w:lvlText w:val="o"/>
+      <w:lvlJc w:val="left"/>
+      <w:pPr>
+        <w:ind w:left="3600" w:hanging="360"/>
+      </w:pPr>
+      <w:rPr>
+        <w:rFonts w:ascii="Courier New" w:hAnsi="Courier New" w:cs="Courier New" w:hint="default"/>
+      </w:rPr>
+    </w:lvl>
+    <w:lvl w:ilvl="5" w:tplc="04190005" w:tentative="1">
+      <w:start w:val="1"/>
+      <w:numFmt w:val="bullet"/>
+      <w:lvlText w:val=""/>
+      <w:lvlJc w:val="left"/>
+      <w:pPr>
+        <w:ind w:left="4320" w:hanging="360"/>
+      </w:pPr>
+      <w:rPr>
+        <w:rFonts w:ascii="Wingdings" w:hAnsi="Wingdings" w:hint="default"/>
+      </w:rPr>
+    </w:lvl>
+    <w:lvl w:ilvl="6" w:tplc="04190001" w:tentative="1">
+      <w:start w:val="1"/>
+      <w:numFmt w:val="bullet"/>
+      <w:lvlText w:val=""/>
+      <w:lvlJc w:val="left"/>
+      <w:pPr>
+        <w:ind w:left="5040" w:hanging="360"/>
+      </w:pPr>
+      <w:rPr>
+        <w:rFonts w:ascii="Symbol" w:hAnsi="Symbol" w:hint="default"/>
+      </w:rPr>
+    </w:lvl>
+    <w:lvl w:ilvl="7" w:tplc="04190003" w:tentative="1">
+      <w:start w:val="1"/>
+      <w:numFmt w:val="bullet"/>
+      <w:lvlText w:val="o"/>
+      <w:lvlJc w:val="left"/>
+      <w:pPr>
+        <w:ind w:left="5760" w:hanging="360"/>
+      </w:pPr>
+      <w:rPr>
+        <w:rFonts w:ascii="Courier New" w:hAnsi="Courier New" w:cs="Courier New" w:hint="default"/>
+      </w:rPr>
+    </w:lvl>
+    <w:lvl w:ilvl="8" w:tplc="04190005" w:tentative="1">
+      <w:start w:val="1"/>
+      <w:numFmt w:val="bullet"/>
+      <w:lvlText w:val=""/>
+      <w:lvlJc w:val="left"/>
+      <w:pPr>
+        <w:ind w:left="6480" w:hanging="360"/>
+      </w:pPr>
+      <w:rPr>
+        <w:rFonts w:ascii="Wingdings" w:hAnsi="Wingdings" w:hint="default"/>
+      </w:rPr>
+    </w:lvl>
+  </w:abstractNum>
+  <w:abstractNum w:abstractNumId="3">
     <w:nsid w:val="3B6D1504"/>
     <w:multiLevelType w:val="multilevel"/>
     <w:tmpl w:val="E4D6ACC0"/>
@@ -9359,7 +10364,7 @@
       </w:pPr>
     </w:lvl>
   </w:abstractNum>
-  <w:abstractNum w:abstractNumId="3" w15:restartNumberingAfterBreak="0">
+  <w:abstractNum w:abstractNumId="4">
     <w:nsid w:val="5A106771"/>
     <w:multiLevelType w:val="multilevel"/>
     <w:tmpl w:val="45C26F28"/>
@@ -9445,7 +10450,7 @@
       </w:pPr>
     </w:lvl>
   </w:abstractNum>
-  <w:abstractNum w:abstractNumId="4" w15:restartNumberingAfterBreak="0">
+  <w:abstractNum w:abstractNumId="5">
     <w:nsid w:val="67CE11C0"/>
     <w:multiLevelType w:val="multilevel"/>
     <w:tmpl w:val="41EC6FB6"/>
@@ -9558,7 +10563,7 @@
       </w:rPr>
     </w:lvl>
   </w:abstractNum>
-  <w:abstractNum w:abstractNumId="5" w15:restartNumberingAfterBreak="0">
+  <w:abstractNum w:abstractNumId="6">
     <w:nsid w:val="6E1732AE"/>
     <w:multiLevelType w:val="multilevel"/>
     <w:tmpl w:val="F38260BA"/>
@@ -9656,7 +10661,7 @@
     </w:lvl>
   </w:abstractNum>
   <w:num w:numId="1">
-    <w:abstractNumId w:val="5"/>
+    <w:abstractNumId w:val="6"/>
   </w:num>
   <w:num w:numId="2">
     <w:abstractNumId w:val="0"/>
@@ -9665,19 +10670,22 @@
     <w:abstractNumId w:val="1"/>
   </w:num>
   <w:num w:numId="4">
-    <w:abstractNumId w:val="2"/>
+    <w:abstractNumId w:val="3"/>
   </w:num>
   <w:num w:numId="5">
-    <w:abstractNumId w:val="3"/>
+    <w:abstractNumId w:val="4"/>
   </w:num>
   <w:num w:numId="6">
-    <w:abstractNumId w:val="4"/>
+    <w:abstractNumId w:val="5"/>
+  </w:num>
+  <w:num w:numId="7">
+    <w:abstractNumId w:val="2"/>
   </w:num>
 </w:numbering>
 </file>
 
 <file path=word/styles.xml><?xml version="1.0" encoding="utf-8"?>
-<w:styles xmlns:mc="http://schemas.openxmlformats.org/markup-compatibility/2006" xmlns:r="http://schemas.openxmlformats.org/officeDocument/2006/relationships" xmlns:w="http://schemas.openxmlformats.org/wordprocessingml/2006/main" xmlns:w14="http://schemas.microsoft.com/office/word/2010/wordml" xmlns:w15="http://schemas.microsoft.com/office/word/2012/wordml" xmlns:w16se="http://schemas.microsoft.com/office/word/2015/wordml/symex" mc:Ignorable="w14 w15 w16se">
+<w:styles xmlns:r="http://schemas.openxmlformats.org/officeDocument/2006/relationships" xmlns:w="http://schemas.openxmlformats.org/wordprocessingml/2006/main">
   <w:docDefaults>
     <w:rPrDefault>
       <w:rPr>
@@ -9689,378 +10697,144 @@
     </w:rPrDefault>
     <w:pPrDefault/>
   </w:docDefaults>
-  <w:latentStyles w:defLockedState="0" w:defUIPriority="99" w:defSemiHidden="0" w:defUnhideWhenUsed="0" w:defQFormat="0" w:count="371">
-    <w:lsdException w:name="Normal" w:uiPriority="0" w:qFormat="1"/>
-    <w:lsdException w:name="heading 1" w:uiPriority="9" w:qFormat="1"/>
-    <w:lsdException w:name="heading 2" w:semiHidden="1" w:uiPriority="9" w:unhideWhenUsed="1" w:qFormat="1"/>
-    <w:lsdException w:name="heading 3" w:semiHidden="1" w:uiPriority="9" w:unhideWhenUsed="1" w:qFormat="1"/>
-    <w:lsdException w:name="heading 4" w:semiHidden="1" w:uiPriority="9" w:unhideWhenUsed="1" w:qFormat="1"/>
-    <w:lsdException w:name="heading 5" w:semiHidden="1" w:uiPriority="9" w:unhideWhenUsed="1" w:qFormat="1"/>
-    <w:lsdException w:name="heading 6" w:semiHidden="1" w:uiPriority="9" w:unhideWhenUsed="1" w:qFormat="1"/>
-    <w:lsdException w:name="heading 7" w:semiHidden="1" w:uiPriority="9" w:unhideWhenUsed="1" w:qFormat="1"/>
-    <w:lsdException w:name="heading 8" w:semiHidden="1" w:uiPriority="9" w:unhideWhenUsed="1" w:qFormat="1"/>
-    <w:lsdException w:name="heading 9" w:semiHidden="1" w:uiPriority="9" w:unhideWhenUsed="1" w:qFormat="1"/>
-    <w:lsdException w:name="index 1" w:semiHidden="1" w:unhideWhenUsed="1"/>
-    <w:lsdException w:name="index 2" w:semiHidden="1" w:unhideWhenUsed="1"/>
-    <w:lsdException w:name="index 3" w:semiHidden="1" w:unhideWhenUsed="1"/>
-    <w:lsdException w:name="index 4" w:semiHidden="1" w:unhideWhenUsed="1"/>
-    <w:lsdException w:name="index 5" w:semiHidden="1" w:unhideWhenUsed="1"/>
-    <w:lsdException w:name="index 6" w:semiHidden="1" w:unhideWhenUsed="1"/>
-    <w:lsdException w:name="index 7" w:semiHidden="1" w:unhideWhenUsed="1"/>
-    <w:lsdException w:name="index 8" w:semiHidden="1" w:unhideWhenUsed="1"/>
-    <w:lsdException w:name="index 9" w:semiHidden="1" w:unhideWhenUsed="1"/>
-    <w:lsdException w:name="toc 1" w:semiHidden="1" w:uiPriority="39" w:unhideWhenUsed="1"/>
-    <w:lsdException w:name="toc 2" w:semiHidden="1" w:uiPriority="39" w:unhideWhenUsed="1"/>
-    <w:lsdException w:name="toc 3" w:semiHidden="1" w:uiPriority="39" w:unhideWhenUsed="1"/>
-    <w:lsdException w:name="toc 4" w:semiHidden="1" w:uiPriority="39" w:unhideWhenUsed="1"/>
-    <w:lsdException w:name="toc 5" w:semiHidden="1" w:uiPriority="39" w:unhideWhenUsed="1"/>
-    <w:lsdException w:name="toc 6" w:semiHidden="1" w:uiPriority="39" w:unhideWhenUsed="1"/>
-    <w:lsdException w:name="toc 7" w:semiHidden="1" w:uiPriority="39" w:unhideWhenUsed="1"/>
-    <w:lsdException w:name="toc 8" w:semiHidden="1" w:uiPriority="39" w:unhideWhenUsed="1"/>
-    <w:lsdException w:name="toc 9" w:semiHidden="1" w:uiPriority="39" w:unhideWhenUsed="1"/>
-    <w:lsdException w:name="Normal Indent" w:semiHidden="1" w:unhideWhenUsed="1"/>
-    <w:lsdException w:name="footnote text" w:semiHidden="1" w:unhideWhenUsed="1"/>
-    <w:lsdException w:name="annotation text" w:semiHidden="1" w:unhideWhenUsed="1"/>
-    <w:lsdException w:name="header" w:semiHidden="1" w:unhideWhenUsed="1"/>
-    <w:lsdException w:name="footer" w:semiHidden="1" w:unhideWhenUsed="1"/>
-    <w:lsdException w:name="index heading" w:semiHidden="1" w:unhideWhenUsed="1"/>
-    <w:lsdException w:name="caption" w:semiHidden="1" w:uiPriority="35" w:unhideWhenUsed="1" w:qFormat="1"/>
-    <w:lsdException w:name="table of figures" w:semiHidden="1" w:unhideWhenUsed="1"/>
-    <w:lsdException w:name="envelope address" w:semiHidden="1" w:unhideWhenUsed="1"/>
-    <w:lsdException w:name="envelope return" w:semiHidden="1" w:unhideWhenUsed="1"/>
-    <w:lsdException w:name="footnote reference" w:semiHidden="1" w:unhideWhenUsed="1"/>
-    <w:lsdException w:name="annotation reference" w:semiHidden="1" w:unhideWhenUsed="1"/>
-    <w:lsdException w:name="line number" w:semiHidden="1" w:unhideWhenUsed="1"/>
-    <w:lsdException w:name="page number" w:semiHidden="1" w:unhideWhenUsed="1"/>
-    <w:lsdException w:name="endnote reference" w:semiHidden="1" w:unhideWhenUsed="1"/>
-    <w:lsdException w:name="endnote text" w:semiHidden="1" w:unhideWhenUsed="1"/>
-    <w:lsdException w:name="table of authorities" w:semiHidden="1" w:unhideWhenUsed="1"/>
-    <w:lsdException w:name="macro" w:semiHidden="1" w:unhideWhenUsed="1"/>
-    <w:lsdException w:name="toa heading" w:semiHidden="1" w:unhideWhenUsed="1"/>
-    <w:lsdException w:name="List" w:semiHidden="1" w:unhideWhenUsed="1"/>
-    <w:lsdException w:name="List Bullet" w:semiHidden="1" w:unhideWhenUsed="1"/>
-    <w:lsdException w:name="List Number" w:semiHidden="1" w:unhideWhenUsed="1"/>
-    <w:lsdException w:name="List 2" w:semiHidden="1" w:unhideWhenUsed="1"/>
-    <w:lsdException w:name="List 3" w:semiHidden="1" w:unhideWhenUsed="1"/>
-    <w:lsdException w:name="List 4" w:semiHidden="1" w:unhideWhenUsed="1"/>
-    <w:lsdException w:name="List 5" w:semiHidden="1" w:unhideWhenUsed="1"/>
-    <w:lsdException w:name="List Bullet 2" w:semiHidden="1" w:unhideWhenUsed="1"/>
-    <w:lsdException w:name="List Bullet 3" w:semiHidden="1" w:unhideWhenUsed="1"/>
-    <w:lsdException w:name="List Bullet 4" w:semiHidden="1" w:unhideWhenUsed="1"/>
-    <w:lsdException w:name="List Bullet 5" w:semiHidden="1" w:unhideWhenUsed="1"/>
-    <w:lsdException w:name="List Number 2" w:semiHidden="1" w:unhideWhenUsed="1"/>
-    <w:lsdException w:name="List Number 3" w:semiHidden="1" w:unhideWhenUsed="1"/>
-    <w:lsdException w:name="List Number 4" w:semiHidden="1" w:unhideWhenUsed="1"/>
-    <w:lsdException w:name="List Number 5" w:semiHidden="1" w:unhideWhenUsed="1"/>
-    <w:lsdException w:name="Title" w:uiPriority="10" w:qFormat="1"/>
-    <w:lsdException w:name="Closing" w:semiHidden="1" w:unhideWhenUsed="1"/>
-    <w:lsdException w:name="Signature" w:semiHidden="1" w:unhideWhenUsed="1"/>
-    <w:lsdException w:name="Default Paragraph Font" w:semiHidden="1" w:uiPriority="1" w:unhideWhenUsed="1"/>
-    <w:lsdException w:name="Body Text" w:semiHidden="1" w:unhideWhenUsed="1"/>
-    <w:lsdException w:name="Body Text Indent" w:semiHidden="1" w:unhideWhenUsed="1"/>
-    <w:lsdException w:name="List Continue" w:semiHidden="1" w:unhideWhenUsed="1"/>
-    <w:lsdException w:name="List Continue 2" w:semiHidden="1" w:unhideWhenUsed="1"/>
-    <w:lsdException w:name="List Continue 3" w:semiHidden="1" w:unhideWhenUsed="1"/>
-    <w:lsdException w:name="List Continue 4" w:semiHidden="1" w:unhideWhenUsed="1"/>
-    <w:lsdException w:name="List Continue 5" w:semiHidden="1" w:unhideWhenUsed="1"/>
-    <w:lsdException w:name="Message Header" w:semiHidden="1" w:unhideWhenUsed="1"/>
-    <w:lsdException w:name="Subtitle" w:uiPriority="11" w:qFormat="1"/>
-    <w:lsdException w:name="Salutation" w:semiHidden="1" w:unhideWhenUsed="1"/>
-    <w:lsdException w:name="Date" w:semiHidden="1" w:unhideWhenUsed="1"/>
-    <w:lsdException w:name="Body Text First Indent" w:semiHidden="1" w:unhideWhenUsed="1"/>
-    <w:lsdException w:name="Body Text First Indent 2" w:semiHidden="1" w:unhideWhenUsed="1"/>
-    <w:lsdException w:name="Note Heading" w:semiHidden="1" w:unhideWhenUsed="1"/>
-    <w:lsdException w:name="Body Text 2" w:semiHidden="1" w:unhideWhenUsed="1"/>
-    <w:lsdException w:name="Body Text 3" w:semiHidden="1" w:unhideWhenUsed="1"/>
-    <w:lsdException w:name="Body Text Indent 2" w:semiHidden="1" w:unhideWhenUsed="1"/>
-    <w:lsdException w:name="Body Text Indent 3" w:semiHidden="1" w:unhideWhenUsed="1"/>
-    <w:lsdException w:name="Block Text" w:semiHidden="1" w:unhideWhenUsed="1"/>
-    <w:lsdException w:name="Hyperlink" w:semiHidden="1" w:unhideWhenUsed="1"/>
-    <w:lsdException w:name="FollowedHyperlink" w:semiHidden="1" w:unhideWhenUsed="1"/>
-    <w:lsdException w:name="Strong" w:uiPriority="22" w:qFormat="1"/>
-    <w:lsdException w:name="Emphasis" w:uiPriority="20" w:qFormat="1"/>
-    <w:lsdException w:name="Document Map" w:semiHidden="1" w:unhideWhenUsed="1"/>
-    <w:lsdException w:name="Plain Text" w:semiHidden="1" w:unhideWhenUsed="1"/>
-    <w:lsdException w:name="E-mail Signature" w:semiHidden="1" w:unhideWhenUsed="1"/>
-    <w:lsdException w:name="HTML Top of Form" w:semiHidden="1" w:unhideWhenUsed="1"/>
-    <w:lsdException w:name="HTML Bottom of Form" w:semiHidden="1" w:unhideWhenUsed="1"/>
-    <w:lsdException w:name="Normal (Web)" w:semiHidden="1" w:unhideWhenUsed="1"/>
-    <w:lsdException w:name="HTML Acronym" w:semiHidden="1" w:unhideWhenUsed="1"/>
-    <w:lsdException w:name="HTML Address" w:semiHidden="1" w:unhideWhenUsed="1"/>
-    <w:lsdException w:name="HTML Cite" w:semiHidden="1" w:unhideWhenUsed="1"/>
-    <w:lsdException w:name="HTML Code" w:semiHidden="1" w:unhideWhenUsed="1"/>
-    <w:lsdException w:name="HTML Definition" w:semiHidden="1" w:unhideWhenUsed="1"/>
-    <w:lsdException w:name="HTML Keyboard" w:semiHidden="1" w:unhideWhenUsed="1"/>
-    <w:lsdException w:name="HTML Preformatted" w:semiHidden="1" w:unhideWhenUsed="1"/>
-    <w:lsdException w:name="HTML Sample" w:semiHidden="1" w:unhideWhenUsed="1"/>
-    <w:lsdException w:name="HTML Typewriter" w:semiHidden="1" w:unhideWhenUsed="1"/>
-    <w:lsdException w:name="HTML Variable" w:semiHidden="1" w:unhideWhenUsed="1"/>
-    <w:lsdException w:name="Normal Table" w:semiHidden="1" w:unhideWhenUsed="1"/>
-    <w:lsdException w:name="annotation subject" w:semiHidden="1" w:unhideWhenUsed="1"/>
-    <w:lsdException w:name="No List" w:semiHidden="1" w:unhideWhenUsed="1"/>
-    <w:lsdException w:name="Outline List 1" w:semiHidden="1" w:unhideWhenUsed="1"/>
-    <w:lsdException w:name="Outline List 2" w:semiHidden="1" w:unhideWhenUsed="1"/>
-    <w:lsdException w:name="Outline List 3" w:semiHidden="1" w:unhideWhenUsed="1"/>
-    <w:lsdException w:name="Table Simple 1" w:semiHidden="1" w:unhideWhenUsed="1"/>
-    <w:lsdException w:name="Table Simple 2" w:semiHidden="1" w:unhideWhenUsed="1"/>
-    <w:lsdException w:name="Table Simple 3" w:semiHidden="1" w:unhideWhenUsed="1"/>
-    <w:lsdException w:name="Table Classic 1" w:semiHidden="1" w:unhideWhenUsed="1"/>
-    <w:lsdException w:name="Table Classic 2" w:semiHidden="1" w:unhideWhenUsed="1"/>
-    <w:lsdException w:name="Table Classic 3" w:semiHidden="1" w:unhideWhenUsed="1"/>
-    <w:lsdException w:name="Table Classic 4" w:semiHidden="1" w:unhideWhenUsed="1"/>
-    <w:lsdException w:name="Table Colorful 1" w:semiHidden="1" w:unhideWhenUsed="1"/>
-    <w:lsdException w:name="Table Colorful 2" w:semiHidden="1" w:unhideWhenUsed="1"/>
-    <w:lsdException w:name="Table Colorful 3" w:semiHidden="1" w:unhideWhenUsed="1"/>
-    <w:lsdException w:name="Table Columns 1" w:semiHidden="1" w:unhideWhenUsed="1"/>
-    <w:lsdException w:name="Table Columns 2" w:semiHidden="1" w:unhideWhenUsed="1"/>
-    <w:lsdException w:name="Table Columns 3" w:semiHidden="1" w:unhideWhenUsed="1"/>
-    <w:lsdException w:name="Table Columns 4" w:semiHidden="1" w:unhideWhenUsed="1"/>
-    <w:lsdException w:name="Table Columns 5" w:semiHidden="1" w:unhideWhenUsed="1"/>
-    <w:lsdException w:name="Table Grid 1" w:semiHidden="1" w:unhideWhenUsed="1"/>
-    <w:lsdException w:name="Table Grid 2" w:semiHidden="1" w:unhideWhenUsed="1"/>
-    <w:lsdException w:name="Table Grid 3" w:semiHidden="1" w:unhideWhenUsed="1"/>
-    <w:lsdException w:name="Table Grid 4" w:semiHidden="1" w:unhideWhenUsed="1"/>
-    <w:lsdException w:name="Table Grid 5" w:semiHidden="1" w:unhideWhenUsed="1"/>
-    <w:lsdException w:name="Table Grid 6" w:semiHidden="1" w:unhideWhenUsed="1"/>
-    <w:lsdException w:name="Table Grid 7" w:semiHidden="1" w:unhideWhenUsed="1"/>
-    <w:lsdException w:name="Table Grid 8" w:semiHidden="1" w:unhideWhenUsed="1"/>
-    <w:lsdException w:name="Table List 1" w:semiHidden="1" w:unhideWhenUsed="1"/>
-    <w:lsdException w:name="Table List 2" w:semiHidden="1" w:unhideWhenUsed="1"/>
-    <w:lsdException w:name="Table List 3" w:semiHidden="1" w:unhideWhenUsed="1"/>
-    <w:lsdException w:name="Table List 4" w:semiHidden="1" w:unhideWhenUsed="1"/>
-    <w:lsdException w:name="Table List 5" w:semiHidden="1" w:unhideWhenUsed="1"/>
-    <w:lsdException w:name="Table List 6" w:semiHidden="1" w:unhideWhenUsed="1"/>
-    <w:lsdException w:name="Table List 7" w:semiHidden="1" w:unhideWhenUsed="1"/>
-    <w:lsdException w:name="Table List 8" w:semiHidden="1" w:unhideWhenUsed="1"/>
-    <w:lsdException w:name="Table 3D effects 1" w:semiHidden="1" w:unhideWhenUsed="1"/>
-    <w:lsdException w:name="Table 3D effects 2" w:semiHidden="1" w:unhideWhenUsed="1"/>
-    <w:lsdException w:name="Table 3D effects 3" w:semiHidden="1" w:unhideWhenUsed="1"/>
-    <w:lsdException w:name="Table Contemporary" w:semiHidden="1" w:unhideWhenUsed="1"/>
-    <w:lsdException w:name="Table Elegant" w:semiHidden="1" w:unhideWhenUsed="1"/>
-    <w:lsdException w:name="Table Professional" w:semiHidden="1" w:unhideWhenUsed="1"/>
-    <w:lsdException w:name="Table Subtle 1" w:semiHidden="1" w:unhideWhenUsed="1"/>
-    <w:lsdException w:name="Table Subtle 2" w:semiHidden="1" w:unhideWhenUsed="1"/>
-    <w:lsdException w:name="Table Web 1" w:semiHidden="1" w:unhideWhenUsed="1"/>
-    <w:lsdException w:name="Table Web 2" w:semiHidden="1" w:unhideWhenUsed="1"/>
-    <w:lsdException w:name="Table Web 3" w:semiHidden="1" w:unhideWhenUsed="1"/>
-    <w:lsdException w:name="Balloon Text" w:semiHidden="1" w:unhideWhenUsed="1"/>
-    <w:lsdException w:name="Table Grid" w:uiPriority="59"/>
-    <w:lsdException w:name="Table Theme" w:semiHidden="1" w:unhideWhenUsed="1"/>
-    <w:lsdException w:name="Placeholder Text" w:semiHidden="1"/>
-    <w:lsdException w:name="No Spacing" w:uiPriority="1" w:qFormat="1"/>
-    <w:lsdException w:name="Light Shading" w:uiPriority="60"/>
-    <w:lsdException w:name="Light List" w:uiPriority="61"/>
-    <w:lsdException w:name="Light Grid" w:uiPriority="62"/>
-    <w:lsdException w:name="Medium Shading 1" w:uiPriority="63"/>
-    <w:lsdException w:name="Medium Shading 2" w:uiPriority="64"/>
-    <w:lsdException w:name="Medium List 1" w:uiPriority="65"/>
-    <w:lsdException w:name="Medium List 2" w:uiPriority="66"/>
-    <w:lsdException w:name="Medium Grid 1" w:uiPriority="67"/>
-    <w:lsdException w:name="Medium Grid 2" w:uiPriority="68"/>
-    <w:lsdException w:name="Medium Grid 3" w:uiPriority="69"/>
-    <w:lsdException w:name="Dark List" w:uiPriority="70"/>
-    <w:lsdException w:name="Colorful Shading" w:uiPriority="71"/>
-    <w:lsdException w:name="Colorful List" w:uiPriority="72"/>
-    <w:lsdException w:name="Colorful Grid" w:uiPriority="73"/>
-    <w:lsdException w:name="Light Shading Accent 1" w:uiPriority="60"/>
-    <w:lsdException w:name="Light List Accent 1" w:uiPriority="61"/>
-    <w:lsdException w:name="Light Grid Accent 1" w:uiPriority="62"/>
-    <w:lsdException w:name="Medium Shading 1 Accent 1" w:uiPriority="63"/>
-    <w:lsdException w:name="Medium Shading 2 Accent 1" w:uiPriority="64"/>
-    <w:lsdException w:name="Medium List 1 Accent 1" w:uiPriority="65"/>
-    <w:lsdException w:name="Revision" w:semiHidden="1"/>
-    <w:lsdException w:name="List Paragraph" w:uiPriority="34" w:qFormat="1"/>
-    <w:lsdException w:name="Quote" w:uiPriority="29" w:qFormat="1"/>
-    <w:lsdException w:name="Intense Quote" w:uiPriority="30" w:qFormat="1"/>
-    <w:lsdException w:name="Medium List 2 Accent 1" w:uiPriority="66"/>
-    <w:lsdException w:name="Medium Grid 1 Accent 1" w:uiPriority="67"/>
-    <w:lsdException w:name="Medium Grid 2 Accent 1" w:uiPriority="68"/>
-    <w:lsdException w:name="Medium Grid 3 Accent 1" w:uiPriority="69"/>
-    <w:lsdException w:name="Dark List Accent 1" w:uiPriority="70"/>
-    <w:lsdException w:name="Colorful Shading Accent 1" w:uiPriority="71"/>
-    <w:lsdException w:name="Colorful List Accent 1" w:uiPriority="72"/>
-    <w:lsdException w:name="Colorful Grid Accent 1" w:uiPriority="73"/>
-    <w:lsdException w:name="Light Shading Accent 2" w:uiPriority="60"/>
-    <w:lsdException w:name="Light List Accent 2" w:uiPriority="61"/>
-    <w:lsdException w:name="Light Grid Accent 2" w:uiPriority="62"/>
-    <w:lsdException w:name="Medium Shading 1 Accent 2" w:uiPriority="63"/>
-    <w:lsdException w:name="Medium Shading 2 Accent 2" w:uiPriority="64"/>
-    <w:lsdException w:name="Medium List 1 Accent 2" w:uiPriority="65"/>
-    <w:lsdException w:name="Medium List 2 Accent 2" w:uiPriority="66"/>
-    <w:lsdException w:name="Medium Grid 1 Accent 2" w:uiPriority="67"/>
-    <w:lsdException w:name="Medium Grid 2 Accent 2" w:uiPriority="68"/>
-    <w:lsdException w:name="Medium Grid 3 Accent 2" w:uiPriority="69"/>
-    <w:lsdException w:name="Dark List Accent 2" w:uiPriority="70"/>
-    <w:lsdException w:name="Colorful Shading Accent 2" w:uiPriority="71"/>
-    <w:lsdException w:name="Colorful List Accent 2" w:uiPriority="72"/>
-    <w:lsdException w:name="Colorful Grid Accent 2" w:uiPriority="73"/>
-    <w:lsdException w:name="Light Shading Accent 3" w:uiPriority="60"/>
-    <w:lsdException w:name="Light List Accent 3" w:uiPriority="61"/>
-    <w:lsdException w:name="Light Grid Accent 3" w:uiPriority="62"/>
-    <w:lsdException w:name="Medium Shading 1 Accent 3" w:uiPriority="63"/>
-    <w:lsdException w:name="Medium Shading 2 Accent 3" w:uiPriority="64"/>
-    <w:lsdException w:name="Medium List 1 Accent 3" w:uiPriority="65"/>
-    <w:lsdException w:name="Medium List 2 Accent 3" w:uiPriority="66"/>
-    <w:lsdException w:name="Medium Grid 1 Accent 3" w:uiPriority="67"/>
-    <w:lsdException w:name="Medium Grid 2 Accent 3" w:uiPriority="68"/>
-    <w:lsdException w:name="Medium Grid 3 Accent 3" w:uiPriority="69"/>
-    <w:lsdException w:name="Dark List Accent 3" w:uiPriority="70"/>
-    <w:lsdException w:name="Colorful Shading Accent 3" w:uiPriority="71"/>
-    <w:lsdException w:name="Colorful List Accent 3" w:uiPriority="72"/>
-    <w:lsdException w:name="Colorful Grid Accent 3" w:uiPriority="73"/>
-    <w:lsdException w:name="Light Shading Accent 4" w:uiPriority="60"/>
-    <w:lsdException w:name="Light List Accent 4" w:uiPriority="61"/>
-    <w:lsdException w:name="Light Grid Accent 4" w:uiPriority="62"/>
-    <w:lsdException w:name="Medium Shading 1 Accent 4" w:uiPriority="63"/>
-    <w:lsdException w:name="Medium Shading 2 Accent 4" w:uiPriority="64"/>
-    <w:lsdException w:name="Medium List 1 Accent 4" w:uiPriority="65"/>
-    <w:lsdException w:name="Medium List 2 Accent 4" w:uiPriority="66"/>
-    <w:lsdException w:name="Medium Grid 1 Accent 4" w:uiPriority="67"/>
-    <w:lsdException w:name="Medium Grid 2 Accent 4" w:uiPriority="68"/>
-    <w:lsdException w:name="Medium Grid 3 Accent 4" w:uiPriority="69"/>
-    <w:lsdException w:name="Dark List Accent 4" w:uiPriority="70"/>
-    <w:lsdException w:name="Colorful Shading Accent 4" w:uiPriority="71"/>
-    <w:lsdException w:name="Colorful List Accent 4" w:uiPriority="72"/>
-    <w:lsdException w:name="Colorful Grid Accent 4" w:uiPriority="73"/>
-    <w:lsdException w:name="Light Shading Accent 5" w:uiPriority="60"/>
-    <w:lsdException w:name="Light List Accent 5" w:uiPriority="61"/>
-    <w:lsdException w:name="Light Grid Accent 5" w:uiPriority="62"/>
-    <w:lsdException w:name="Medium Shading 1 Accent 5" w:uiPriority="63"/>
-    <w:lsdException w:name="Medium Shading 2 Accent 5" w:uiPriority="64"/>
-    <w:lsdException w:name="Medium List 1 Accent 5" w:uiPriority="65"/>
-    <w:lsdException w:name="Medium List 2 Accent 5" w:uiPriority="66"/>
-    <w:lsdException w:name="Medium Grid 1 Accent 5" w:uiPriority="67"/>
-    <w:lsdException w:name="Medium Grid 2 Accent 5" w:uiPriority="68"/>
-    <w:lsdException w:name="Medium Grid 3 Accent 5" w:uiPriority="69"/>
-    <w:lsdException w:name="Dark List Accent 5" w:uiPriority="70"/>
-    <w:lsdException w:name="Colorful Shading Accent 5" w:uiPriority="71"/>
-    <w:lsdException w:name="Colorful List Accent 5" w:uiPriority="72"/>
-    <w:lsdException w:name="Colorful Grid Accent 5" w:uiPriority="73"/>
-    <w:lsdException w:name="Light Shading Accent 6" w:uiPriority="60"/>
-    <w:lsdException w:name="Light List Accent 6" w:uiPriority="61"/>
-    <w:lsdException w:name="Light Grid Accent 6" w:uiPriority="62"/>
-    <w:lsdException w:name="Medium Shading 1 Accent 6" w:uiPriority="63"/>
-    <w:lsdException w:name="Medium Shading 2 Accent 6" w:uiPriority="64"/>
-    <w:lsdException w:name="Medium List 1 Accent 6" w:uiPriority="65"/>
-    <w:lsdException w:name="Medium List 2 Accent 6" w:uiPriority="66"/>
-    <w:lsdException w:name="Medium Grid 1 Accent 6" w:uiPriority="67"/>
-    <w:lsdException w:name="Medium Grid 2 Accent 6" w:uiPriority="68"/>
-    <w:lsdException w:name="Medium Grid 3 Accent 6" w:uiPriority="69"/>
-    <w:lsdException w:name="Dark List Accent 6" w:uiPriority="70"/>
-    <w:lsdException w:name="Colorful Shading Accent 6" w:uiPriority="71"/>
-    <w:lsdException w:name="Colorful List Accent 6" w:uiPriority="72"/>
-    <w:lsdException w:name="Colorful Grid Accent 6" w:uiPriority="73"/>
-    <w:lsdException w:name="Subtle Emphasis" w:uiPriority="19" w:qFormat="1"/>
-    <w:lsdException w:name="Intense Emphasis" w:uiPriority="21" w:qFormat="1"/>
-    <w:lsdException w:name="Subtle Reference" w:uiPriority="31" w:qFormat="1"/>
-    <w:lsdException w:name="Intense Reference" w:uiPriority="32" w:qFormat="1"/>
-    <w:lsdException w:name="Book Title" w:uiPriority="33" w:qFormat="1"/>
-    <w:lsdException w:name="Bibliography" w:semiHidden="1" w:uiPriority="37" w:unhideWhenUsed="1"/>
-    <w:lsdException w:name="TOC Heading" w:semiHidden="1" w:uiPriority="39" w:unhideWhenUsed="1" w:qFormat="1"/>
-    <w:lsdException w:name="Plain Table 1" w:uiPriority="41"/>
-    <w:lsdException w:name="Plain Table 2" w:uiPriority="42"/>
-    <w:lsdException w:name="Plain Table 3" w:uiPriority="43"/>
-    <w:lsdException w:name="Plain Table 4" w:uiPriority="44"/>
-    <w:lsdException w:name="Plain Table 5" w:uiPriority="45"/>
-    <w:lsdException w:name="Grid Table Light" w:uiPriority="40"/>
-    <w:lsdException w:name="Grid Table 1 Light" w:uiPriority="46"/>
-    <w:lsdException w:name="Grid Table 2" w:uiPriority="47"/>
-    <w:lsdException w:name="Grid Table 3" w:uiPriority="48"/>
-    <w:lsdException w:name="Grid Table 4" w:uiPriority="49"/>
-    <w:lsdException w:name="Grid Table 5 Dark" w:uiPriority="50"/>
-    <w:lsdException w:name="Grid Table 6 Colorful" w:uiPriority="51"/>
-    <w:lsdException w:name="Grid Table 7 Colorful" w:uiPriority="52"/>
-    <w:lsdException w:name="Grid Table 1 Light Accent 1" w:uiPriority="46"/>
-    <w:lsdException w:name="Grid Table 2 Accent 1" w:uiPriority="47"/>
-    <w:lsdException w:name="Grid Table 3 Accent 1" w:uiPriority="48"/>
-    <w:lsdException w:name="Grid Table 4 Accent 1" w:uiPriority="49"/>
-    <w:lsdException w:name="Grid Table 5 Dark Accent 1" w:uiPriority="50"/>
-    <w:lsdException w:name="Grid Table 6 Colorful Accent 1" w:uiPriority="51"/>
-    <w:lsdException w:name="Grid Table 7 Colorful Accent 1" w:uiPriority="52"/>
-    <w:lsdException w:name="Grid Table 1 Light Accent 2" w:uiPriority="46"/>
-    <w:lsdException w:name="Grid Table 2 Accent 2" w:uiPriority="47"/>
-    <w:lsdException w:name="Grid Table 3 Accent 2" w:uiPriority="48"/>
-    <w:lsdException w:name="Grid Table 4 Accent 2" w:uiPriority="49"/>
-    <w:lsdException w:name="Grid Table 5 Dark Accent 2" w:uiPriority="50"/>
-    <w:lsdException w:name="Grid Table 6 Colorful Accent 2" w:uiPriority="51"/>
-    <w:lsdException w:name="Grid Table 7 Colorful Accent 2" w:uiPriority="52"/>
-    <w:lsdException w:name="Grid Table 1 Light Accent 3" w:uiPriority="46"/>
-    <w:lsdException w:name="Grid Table 2 Accent 3" w:uiPriority="47"/>
-    <w:lsdException w:name="Grid Table 3 Accent 3" w:uiPriority="48"/>
-    <w:lsdException w:name="Grid Table 4 Accent 3" w:uiPriority="49"/>
-    <w:lsdException w:name="Grid Table 5 Dark Accent 3" w:uiPriority="50"/>
-    <w:lsdException w:name="Grid Table 6 Colorful Accent 3" w:uiPriority="51"/>
-    <w:lsdException w:name="Grid Table 7 Colorful Accent 3" w:uiPriority="52"/>
-    <w:lsdException w:name="Grid Table 1 Light Accent 4" w:uiPriority="46"/>
-    <w:lsdException w:name="Grid Table 2 Accent 4" w:uiPriority="47"/>
-    <w:lsdException w:name="Grid Table 3 Accent 4" w:uiPriority="48"/>
-    <w:lsdException w:name="Grid Table 4 Accent 4" w:uiPriority="49"/>
-    <w:lsdException w:name="Grid Table 5 Dark Accent 4" w:uiPriority="50"/>
-    <w:lsdException w:name="Grid Table 6 Colorful Accent 4" w:uiPriority="51"/>
-    <w:lsdException w:name="Grid Table 7 Colorful Accent 4" w:uiPriority="52"/>
-    <w:lsdException w:name="Grid Table 1 Light Accent 5" w:uiPriority="46"/>
-    <w:lsdException w:name="Grid Table 2 Accent 5" w:uiPriority="47"/>
-    <w:lsdException w:name="Grid Table 3 Accent 5" w:uiPriority="48"/>
-    <w:lsdException w:name="Grid Table 4 Accent 5" w:uiPriority="49"/>
-    <w:lsdException w:name="Grid Table 5 Dark Accent 5" w:uiPriority="50"/>
-    <w:lsdException w:name="Grid Table 6 Colorful Accent 5" w:uiPriority="51"/>
-    <w:lsdException w:name="Grid Table 7 Colorful Accent 5" w:uiPriority="52"/>
-    <w:lsdException w:name="Grid Table 1 Light Accent 6" w:uiPriority="46"/>
-    <w:lsdException w:name="Grid Table 2 Accent 6" w:uiPriority="47"/>
-    <w:lsdException w:name="Grid Table 3 Accent 6" w:uiPriority="48"/>
-    <w:lsdException w:name="Grid Table 4 Accent 6" w:uiPriority="49"/>
-    <w:lsdException w:name="Grid Table 5 Dark Accent 6" w:uiPriority="50"/>
-    <w:lsdException w:name="Grid Table 6 Colorful Accent 6" w:uiPriority="51"/>
-    <w:lsdException w:name="Grid Table 7 Colorful Accent 6" w:uiPriority="52"/>
-    <w:lsdException w:name="List Table 1 Light" w:uiPriority="46"/>
-    <w:lsdException w:name="List Table 2" w:uiPriority="47"/>
-    <w:lsdException w:name="List Table 3" w:uiPriority="48"/>
-    <w:lsdException w:name="List Table 4" w:uiPriority="49"/>
-    <w:lsdException w:name="List Table 5 Dark" w:uiPriority="50"/>
-    <w:lsdException w:name="List Table 6 Colorful" w:uiPriority="51"/>
-    <w:lsdException w:name="List Table 7 Colorful" w:uiPriority="52"/>
-    <w:lsdException w:name="List Table 1 Light Accent 1" w:uiPriority="46"/>
-    <w:lsdException w:name="List Table 2 Accent 1" w:uiPriority="47"/>
-    <w:lsdException w:name="List Table 3 Accent 1" w:uiPriority="48"/>
-    <w:lsdException w:name="List Table 4 Accent 1" w:uiPriority="49"/>
-    <w:lsdException w:name="List Table 5 Dark Accent 1" w:uiPriority="50"/>
-    <w:lsdException w:name="List Table 6 Colorful Accent 1" w:uiPriority="51"/>
-    <w:lsdException w:name="List Table 7 Colorful Accent 1" w:uiPriority="52"/>
-    <w:lsdException w:name="List Table 1 Light Accent 2" w:uiPriority="46"/>
-    <w:lsdException w:name="List Table 2 Accent 2" w:uiPriority="47"/>
-    <w:lsdException w:name="List Table 3 Accent 2" w:uiPriority="48"/>
-    <w:lsdException w:name="List Table 4 Accent 2" w:uiPriority="49"/>
-    <w:lsdException w:name="List Table 5 Dark Accent 2" w:uiPriority="50"/>
-    <w:lsdException w:name="List Table 6 Colorful Accent 2" w:uiPriority="51"/>
-    <w:lsdException w:name="List Table 7 Colorful Accent 2" w:uiPriority="52"/>
-    <w:lsdException w:name="List Table 1 Light Accent 3" w:uiPriority="46"/>
-    <w:lsdException w:name="List Table 2 Accent 3" w:uiPriority="47"/>
-    <w:lsdException w:name="List Table 3 Accent 3" w:uiPriority="48"/>
-    <w:lsdException w:name="List Table 4 Accent 3" w:uiPriority="49"/>
-    <w:lsdException w:name="List Table 5 Dark Accent 3" w:uiPriority="50"/>
-    <w:lsdException w:name="List Table 6 Colorful Accent 3" w:uiPriority="51"/>
-    <w:lsdException w:name="List Table 7 Colorful Accent 3" w:uiPriority="52"/>
-    <w:lsdException w:name="List Table 1 Light Accent 4" w:uiPriority="46"/>
-    <w:lsdException w:name="List Table 2 Accent 4" w:uiPriority="47"/>
-    <w:lsdException w:name="List Table 3 Accent 4" w:uiPriority="48"/>
-    <w:lsdException w:name="List Table 4 Accent 4" w:uiPriority="49"/>
-    <w:lsdException w:name="List Table 5 Dark Accent 4" w:uiPriority="50"/>
-    <w:lsdException w:name="List Table 6 Colorful Accent 4" w:uiPriority="51"/>
-    <w:lsdException w:name="List Table 7 Colorful Accent 4" w:uiPriority="52"/>
-    <w:lsdException w:name="List Table 1 Light Accent 5" w:uiPriority="46"/>
-    <w:lsdException w:name="List Table 2 Accent 5" w:uiPriority="47"/>
-    <w:lsdException w:name="List Table 3 Accent 5" w:uiPriority="48"/>
-    <w:lsdException w:name="List Table 4 Accent 5" w:uiPriority="49"/>
-    <w:lsdException w:name="List Table 5 Dark Accent 5" w:uiPriority="50"/>
-    <w:lsdException w:name="List Table 6 Colorful Accent 5" w:uiPriority="51"/>
-    <w:lsdException w:name="List Table 7 Colorful Accent 5" w:uiPriority="52"/>
-    <w:lsdException w:name="List Table 1 Light Accent 6" w:uiPriority="46"/>
-    <w:lsdException w:name="List Table 2 Accent 6" w:uiPriority="47"/>
-    <w:lsdException w:name="List Table 3 Accent 6" w:uiPriority="48"/>
-    <w:lsdException w:name="List Table 4 Accent 6" w:uiPriority="49"/>
-    <w:lsdException w:name="List Table 5 Dark Accent 6" w:uiPriority="50"/>
-    <w:lsdException w:name="List Table 6 Colorful Accent 6" w:uiPriority="51"/>
-    <w:lsdException w:name="List Table 7 Colorful Accent 6" w:uiPriority="52"/>
+  <w:latentStyles w:defLockedState="0" w:defUIPriority="99" w:defSemiHidden="1" w:defUnhideWhenUsed="1" w:defQFormat="0" w:count="267">
+    <w:lsdException w:name="Normal" w:semiHidden="0" w:uiPriority="0" w:unhideWhenUsed="0" w:qFormat="1"/>
+    <w:lsdException w:name="heading 1" w:semiHidden="0" w:uiPriority="9" w:unhideWhenUsed="0" w:qFormat="1"/>
+    <w:lsdException w:name="heading 2" w:uiPriority="9" w:qFormat="1"/>
+    <w:lsdException w:name="heading 3" w:uiPriority="9" w:qFormat="1"/>
+    <w:lsdException w:name="heading 4" w:uiPriority="9" w:qFormat="1"/>
+    <w:lsdException w:name="heading 5" w:uiPriority="9" w:qFormat="1"/>
+    <w:lsdException w:name="heading 6" w:uiPriority="9" w:qFormat="1"/>
+    <w:lsdException w:name="heading 7" w:uiPriority="9" w:qFormat="1"/>
+    <w:lsdException w:name="heading 8" w:uiPriority="9" w:qFormat="1"/>
+    <w:lsdException w:name="heading 9" w:uiPriority="9" w:qFormat="1"/>
+    <w:lsdException w:name="toc 1" w:uiPriority="39"/>
+    <w:lsdException w:name="toc 2" w:uiPriority="39"/>
+    <w:lsdException w:name="toc 3" w:uiPriority="39"/>
+    <w:lsdException w:name="toc 4" w:uiPriority="39"/>
+    <w:lsdException w:name="toc 5" w:uiPriority="39"/>
+    <w:lsdException w:name="toc 6" w:uiPriority="39"/>
+    <w:lsdException w:name="toc 7" w:uiPriority="39"/>
+    <w:lsdException w:name="toc 8" w:uiPriority="39"/>
+    <w:lsdException w:name="toc 9" w:uiPriority="39"/>
+    <w:lsdException w:name="caption" w:uiPriority="35" w:qFormat="1"/>
+    <w:lsdException w:name="Title" w:semiHidden="0" w:uiPriority="10" w:unhideWhenUsed="0" w:qFormat="1"/>
+    <w:lsdException w:name="Default Paragraph Font" w:uiPriority="1"/>
+    <w:lsdException w:name="Subtitle" w:semiHidden="0" w:uiPriority="11" w:unhideWhenUsed="0" w:qFormat="1"/>
+    <w:lsdException w:name="Strong" w:semiHidden="0" w:uiPriority="22" w:unhideWhenUsed="0" w:qFormat="1"/>
+    <w:lsdException w:name="Emphasis" w:semiHidden="0" w:uiPriority="20" w:unhideWhenUsed="0" w:qFormat="1"/>
+    <w:lsdException w:name="Table Grid" w:semiHidden="0" w:uiPriority="59" w:unhideWhenUsed="0"/>
+    <w:lsdException w:name="Placeholder Text" w:unhideWhenUsed="0"/>
+    <w:lsdException w:name="No Spacing" w:semiHidden="0" w:uiPriority="1" w:unhideWhenUsed="0" w:qFormat="1"/>
+    <w:lsdException w:name="Light Shading" w:semiHidden="0" w:uiPriority="60" w:unhideWhenUsed="0"/>
+    <w:lsdException w:name="Light List" w:semiHidden="0" w:uiPriority="61" w:unhideWhenUsed="0"/>
+    <w:lsdException w:name="Light Grid" w:semiHidden="0" w:uiPriority="62" w:unhideWhenUsed="0"/>
+    <w:lsdException w:name="Medium Shading 1" w:semiHidden="0" w:uiPriority="63" w:unhideWhenUsed="0"/>
+    <w:lsdException w:name="Medium Shading 2" w:semiHidden="0" w:uiPriority="64" w:unhideWhenUsed="0"/>
+    <w:lsdException w:name="Medium List 1" w:semiHidden="0" w:uiPriority="65" w:unhideWhenUsed="0"/>
+    <w:lsdException w:name="Medium List 2" w:semiHidden="0" w:uiPriority="66" w:unhideWhenUsed="0"/>
+    <w:lsdException w:name="Medium Grid 1" w:semiHidden="0" w:uiPriority="67" w:unhideWhenUsed="0"/>
+    <w:lsdException w:name="Medium Grid 2" w:semiHidden="0" w:uiPriority="68" w:unhideWhenUsed="0"/>
+    <w:lsdException w:name="Medium Grid 3" w:semiHidden="0" w:uiPriority="69" w:unhideWhenUsed="0"/>
+    <w:lsdException w:name="Dark List" w:semiHidden="0" w:uiPriority="70" w:unhideWhenUsed="0"/>
+    <w:lsdException w:name="Colorful Shading" w:semiHidden="0" w:uiPriority="71" w:unhideWhenUsed="0"/>
+    <w:lsdException w:name="Colorful List" w:semiHidden="0" w:uiPriority="72" w:unhideWhenUsed="0"/>
+    <w:lsdException w:name="Colorful Grid" w:semiHidden="0" w:uiPriority="73" w:unhideWhenUsed="0"/>
+    <w:lsdException w:name="Light Shading Accent 1" w:semiHidden="0" w:uiPriority="60" w:unhideWhenUsed="0"/>
+    <w:lsdException w:name="Light List Accent 1" w:semiHidden="0" w:uiPriority="61" w:unhideWhenUsed="0"/>
+    <w:lsdException w:name="Light Grid Accent 1" w:semiHidden="0" w:uiPriority="62" w:unhideWhenUsed="0"/>
+    <w:lsdException w:name="Medium Shading 1 Accent 1" w:semiHidden="0" w:uiPriority="63" w:unhideWhenUsed="0"/>
+    <w:lsdException w:name="Medium Shading 2 Accent 1" w:semiHidden="0" w:uiPriority="64" w:unhideWhenUsed="0"/>
+    <w:lsdException w:name="Medium List 1 Accent 1" w:semiHidden="0" w:uiPriority="65" w:unhideWhenUsed="0"/>
+    <w:lsdException w:name="Revision" w:unhideWhenUsed="0"/>
+    <w:lsdException w:name="List Paragraph" w:semiHidden="0" w:uiPriority="34" w:unhideWhenUsed="0" w:qFormat="1"/>
+    <w:lsdException w:name="Quote" w:semiHidden="0" w:uiPriority="29" w:unhideWhenUsed="0" w:qFormat="1"/>
+    <w:lsdException w:name="Intense Quote" w:semiHidden="0" w:uiPriority="30" w:unhideWhenUsed="0" w:qFormat="1"/>
+    <w:lsdException w:name="Medium List 2 Accent 1" w:semiHidden="0" w:uiPriority="66" w:unhideWhenUsed="0"/>
+    <w:lsdException w:name="Medium Grid 1 Accent 1" w:semiHidden="0" w:uiPriority="67" w:unhideWhenUsed="0"/>
+    <w:lsdException w:name="Medium Grid 2 Accent 1" w:semiHidden="0" w:uiPriority="68" w:unhideWhenUsed="0"/>
+    <w:lsdException w:name="Medium Grid 3 Accent 1" w:semiHidden="0" w:uiPriority="69" w:unhideWhenUsed="0"/>
+    <w:lsdException w:name="Dark List Accent 1" w:semiHidden="0" w:uiPriority="70" w:unhideWhenUsed="0"/>
+    <w:lsdException w:name="Colorful Shading Accent 1" w:semiHidden="0" w:uiPriority="71" w:unhideWhenUsed="0"/>
+    <w:lsdException w:name="Colorful List Accent 1" w:semiHidden="0" w:uiPriority="72" w:unhideWhenUsed="0"/>
+    <w:lsdException w:name="Colorful Grid Accent 1" w:semiHidden="0" w:uiPriority="73" w:unhideWhenUsed="0"/>
+    <w:lsdException w:name="Light Shading Accent 2" w:semiHidden="0" w:uiPriority="60" w:unhideWhenUsed="0"/>
+    <w:lsdException w:name="Light List Accent 2" w:semiHidden="0" w:uiPriority="61" w:unhideWhenUsed="0"/>
+    <w:lsdException w:name="Light Grid Accent 2" w:semiHidden="0" w:uiPriority="62" w:unhideWhenUsed="0"/>
+    <w:lsdException w:name="Medium Shading 1 Accent 2" w:semiHidden="0" w:uiPriority="63" w:unhideWhenUsed="0"/>
+    <w:lsdException w:name="Medium Shading 2 Accent 2" w:semiHidden="0" w:uiPriority="64" w:unhideWhenUsed="0"/>
+    <w:lsdException w:name="Medium List 1 Accent 2" w:semiHidden="0" w:uiPriority="65" w:unhideWhenUsed="0"/>
+    <w:lsdException w:name="Medium List 2 Accent 2" w:semiHidden="0" w:uiPriority="66" w:unhideWhenUsed="0"/>
+    <w:lsdException w:name="Medium Grid 1 Accent 2" w:semiHidden="0" w:uiPriority="67" w:unhideWhenUsed="0"/>
+    <w:lsdException w:name="Medium Grid 2 Accent 2" w:semiHidden="0" w:uiPriority="68" w:unhideWhenUsed="0"/>
+    <w:lsdException w:name="Medium Grid 3 Accent 2" w:semiHidden="0" w:uiPriority="69" w:unhideWhenUsed="0"/>
+    <w:lsdException w:name="Dark List Accent 2" w:semiHidden="0" w:uiPriority="70" w:unhideWhenUsed="0"/>
+    <w:lsdException w:name="Colorful Shading Accent 2" w:semiHidden="0" w:uiPriority="71" w:unhideWhenUsed="0"/>
+    <w:lsdException w:name="Colorful List Accent 2" w:semiHidden="0" w:uiPriority="72" w:unhideWhenUsed="0"/>
+    <w:lsdException w:name="Colorful Grid Accent 2" w:semiHidden="0" w:uiPriority="73" w:unhideWhenUsed="0"/>
+    <w:lsdException w:name="Light Shading Accent 3" w:semiHidden="0" w:uiPriority="60" w:unhideWhenUsed="0"/>
+    <w:lsdException w:name="Light List Accent 3" w:semiHidden="0" w:uiPriority="61" w:unhideWhenUsed="0"/>
+    <w:lsdException w:name="Light Grid Accent 3" w:semiHidden="0" w:uiPriority="62" w:unhideWhenUsed="0"/>
+    <w:lsdException w:name="Medium Shading 1 Accent 3" w:semiHidden="0" w:uiPriority="63" w:unhideWhenUsed="0"/>
+    <w:lsdException w:name="Medium Shading 2 Accent 3" w:semiHidden="0" w:uiPriority="64" w:unhideWhenUsed="0"/>
+    <w:lsdException w:name="Medium List 1 Accent 3" w:semiHidden="0" w:uiPriority="65" w:unhideWhenUsed="0"/>
+    <w:lsdException w:name="Medium List 2 Accent 3" w:semiHidden="0" w:uiPriority="66" w:unhideWhenUsed="0"/>
+    <w:lsdException w:name="Medium Grid 1 Accent 3" w:semiHidden="0" w:uiPriority="67" w:unhideWhenUsed="0"/>
+    <w:lsdException w:name="Medium Grid 2 Accent 3" w:semiHidden="0" w:uiPriority="68" w:unhideWhenUsed="0"/>
+    <w:lsdException w:name="Medium Grid 3 Accent 3" w:semiHidden="0" w:uiPriority="69" w:unhideWhenUsed="0"/>
+    <w:lsdException w:name="Dark List Accent 3" w:semiHidden="0" w:uiPriority="70" w:unhideWhenUsed="0"/>
+    <w:lsdException w:name="Colorful Shading Accent 3" w:semiHidden="0" w:uiPriority="71" w:unhideWhenUsed="0"/>
+    <w:lsdException w:name="Colorful List Accent 3" w:semiHidden="0" w:uiPriority="72" w:unhideWhenUsed="0"/>
+    <w:lsdException w:name="Colorful Grid Accent 3" w:semiHidden="0" w:uiPriority="73" w:unhideWhenUsed="0"/>
+    <w:lsdException w:name="Light Shading Accent 4" w:semiHidden="0" w:uiPriority="60" w:unhideWhenUsed="0"/>
+    <w:lsdException w:name="Light List Accent 4" w:semiHidden="0" w:uiPriority="61" w:unhideWhenUsed="0"/>
+    <w:lsdException w:name="Light Grid Accent 4" w:semiHidden="0" w:uiPriority="62" w:unhideWhenUsed="0"/>
+    <w:lsdException w:name="Medium Shading 1 Accent 4" w:semiHidden="0" w:uiPriority="63" w:unhideWhenUsed="0"/>
+    <w:lsdException w:name="Medium Shading 2 Accent 4" w:semiHidden="0" w:uiPriority="64" w:unhideWhenUsed="0"/>
+    <w:lsdException w:name="Medium List 1 Accent 4" w:semiHidden="0" w:uiPriority="65" w:unhideWhenUsed="0"/>
+    <w:lsdException w:name="Medium List 2 Accent 4" w:semiHidden="0" w:uiPriority="66" w:unhideWhenUsed="0"/>
+    <w:lsdException w:name="Medium Grid 1 Accent 4" w:semiHidden="0" w:uiPriority="67" w:unhideWhenUsed="0"/>
+    <w:lsdException w:name="Medium Grid 2 Accent 4" w:semiHidden="0" w:uiPriority="68" w:unhideWhenUsed="0"/>
+    <w:lsdException w:name="Medium Grid 3 Accent 4" w:semiHidden="0" w:uiPriority="69" w:unhideWhenUsed="0"/>
+    <w:lsdException w:name="Dark List Accent 4" w:semiHidden="0" w:uiPriority="70" w:unhideWhenUsed="0"/>
+    <w:lsdException w:name="Colorful Shading Accent 4" w:semiHidden="0" w:uiPriority="71" w:unhideWhenUsed="0"/>
+    <w:lsdException w:name="Colorful List Accent 4" w:semiHidden="0" w:uiPriority="72" w:unhideWhenUsed="0"/>
+    <w:lsdException w:name="Colorful Grid Accent 4" w:semiHidden="0" w:uiPriority="73" w:unhideWhenUsed="0"/>
+    <w:lsdException w:name="Light Shading Accent 5" w:semiHidden="0" w:uiPriority="60" w:unhideWhenUsed="0"/>
+    <w:lsdException w:name="Light List Accent 5" w:semiHidden="0" w:uiPriority="61" w:unhideWhenUsed="0"/>
+    <w:lsdException w:name="Light Grid Accent 5" w:semiHidden="0" w:uiPriority="62" w:unhideWhenUsed="0"/>
+    <w:lsdException w:name="Medium Shading 1 Accent 5" w:semiHidden="0" w:uiPriority="63" w:unhideWhenUsed="0"/>
+    <w:lsdException w:name="Medium Shading 2 Accent 5" w:semiHidden="0" w:uiPriority="64" w:unhideWhenUsed="0"/>
+    <w:lsdException w:name="Medium List 1 Accent 5" w:semiHidden="0" w:uiPriority="65" w:unhideWhenUsed="0"/>
+    <w:lsdException w:name="Medium List 2 Accent 5" w:semiHidden="0" w:uiPriority="66" w:unhideWhenUsed="0"/>
+    <w:lsdException w:name="Medium Grid 1 Accent 5" w:semiHidden="0" w:uiPriority="67" w:unhideWhenUsed="0"/>
+    <w:lsdException w:name="Medium Grid 2 Accent 5" w:semiHidden="0" w:uiPriority="68" w:unhideWhenUsed="0"/>
+    <w:lsdException w:name="Medium Grid 3 Accent 5" w:semiHidden="0" w:uiPriority="69" w:unhideWhenUsed="0"/>
+    <w:lsdException w:name="Dark List Accent 5" w:semiHidden="0" w:uiPriority="70" w:unhideWhenUsed="0"/>
+    <w:lsdException w:name="Colorful Shading Accent 5" w:semiHidden="0" w:uiPriority="71" w:unhideWhenUsed="0"/>
+    <w:lsdException w:name="Colorful List Accent 5" w:semiHidden="0" w:uiPriority="72" w:unhideWhenUsed="0"/>
+    <w:lsdException w:name="Colorful Grid Accent 5" w:semiHidden="0" w:uiPriority="73" w:unhideWhenUsed="0"/>
+    <w:lsdException w:name="Light Shading Accent 6" w:semiHidden="0" w:uiPriority="60" w:unhideWhenUsed="0"/>
+    <w:lsdException w:name="Light List Accent 6" w:semiHidden="0" w:uiPriority="61" w:unhideWhenUsed="0"/>
+    <w:lsdException w:name="Light Grid Accent 6" w:semiHidden="0" w:uiPriority="62" w:unhideWhenUsed="0"/>
+    <w:lsdException w:name="Medium Shading 1 Accent 6" w:semiHidden="0" w:uiPriority="63" w:unhideWhenUsed="0"/>
+    <w:lsdException w:name="Medium Shading 2 Accent 6" w:semiHidden="0" w:uiPriority="64" w:unhideWhenUsed="0"/>
+    <w:lsdException w:name="Medium List 1 Accent 6" w:semiHidden="0" w:uiPriority="65" w:unhideWhenUsed="0"/>
+    <w:lsdException w:name="Medium List 2 Accent 6" w:semiHidden="0" w:uiPriority="66" w:unhideWhenUsed="0"/>
+    <w:lsdException w:name="Medium Grid 1 Accent 6" w:semiHidden="0" w:uiPriority="67" w:unhideWhenUsed="0"/>
+    <w:lsdException w:name="Medium Grid 2 Accent 6" w:semiHidden="0" w:uiPriority="68" w:unhideWhenUsed="0"/>
+    <w:lsdException w:name="Medium Grid 3 Accent 6" w:semiHidden="0" w:uiPriority="69" w:unhideWhenUsed="0"/>
+    <w:lsdException w:name="Dark List Accent 6" w:semiHidden="0" w:uiPriority="70" w:unhideWhenUsed="0"/>
+    <w:lsdException w:name="Colorful Shading Accent 6" w:semiHidden="0" w:uiPriority="71" w:unhideWhenUsed="0"/>
+    <w:lsdException w:name="Colorful List Accent 6" w:semiHidden="0" w:uiPriority="72" w:unhideWhenUsed="0"/>
+    <w:lsdException w:name="Colorful Grid Accent 6" w:semiHidden="0" w:uiPriority="73" w:unhideWhenUsed="0"/>
+    <w:lsdException w:name="Subtle Emphasis" w:semiHidden="0" w:uiPriority="19" w:unhideWhenUsed="0" w:qFormat="1"/>
+    <w:lsdException w:name="Intense Emphasis" w:semiHidden="0" w:uiPriority="21" w:unhideWhenUsed="0" w:qFormat="1"/>
+    <w:lsdException w:name="Subtle Reference" w:semiHidden="0" w:uiPriority="31" w:unhideWhenUsed="0" w:qFormat="1"/>
+    <w:lsdException w:name="Intense Reference" w:semiHidden="0" w:uiPriority="32" w:unhideWhenUsed="0" w:qFormat="1"/>
+    <w:lsdException w:name="Book Title" w:semiHidden="0" w:uiPriority="33" w:unhideWhenUsed="0" w:qFormat="1"/>
+    <w:lsdException w:name="Bibliography" w:uiPriority="37"/>
+    <w:lsdException w:name="TOC Heading" w:uiPriority="39" w:qFormat="1"/>
   </w:latentStyles>
   <w:style w:type="paragraph" w:default="1" w:styleId="a">
     <w:name w:val="Normal"/>
@@ -10142,6 +10916,7 @@
     <w:uiPriority w:val="99"/>
     <w:semiHidden/>
     <w:unhideWhenUsed/>
+    <w:qFormat/>
     <w:tblPr>
       <w:tblInd w:w="0" w:type="dxa"/>
       <w:tblCellMar>
@@ -10539,6 +11314,7 @@
     <w:uiPriority w:val="59"/>
     <w:rsid w:val="00791E10"/>
     <w:tblPr>
+      <w:tblInd w:w="0" w:type="dxa"/>
       <w:tblBorders>
         <w:top w:val="single" w:sz="4" w:space="0" w:color="auto"/>
         <w:left w:val="single" w:sz="4" w:space="0" w:color="auto"/>
@@ -10547,6 +11323,12 @@
         <w:insideH w:val="single" w:sz="4" w:space="0" w:color="auto"/>
         <w:insideV w:val="single" w:sz="4" w:space="0" w:color="auto"/>
       </w:tblBorders>
+      <w:tblCellMar>
+        <w:top w:w="0" w:type="dxa"/>
+        <w:left w:w="108" w:type="dxa"/>
+        <w:bottom w:w="0" w:type="dxa"/>
+        <w:right w:w="108" w:type="dxa"/>
+      </w:tblCellMar>
     </w:tblPr>
   </w:style>
   <w:style w:type="table" w:customStyle="1" w:styleId="-11">
@@ -10557,6 +11339,7 @@
     <w:tblPr>
       <w:tblStyleRowBandSize w:val="1"/>
       <w:tblStyleColBandSize w:val="1"/>
+      <w:tblInd w:w="0" w:type="dxa"/>
       <w:tblBorders>
         <w:top w:val="single" w:sz="4" w:space="0" w:color="999999" w:themeColor="text1" w:themeTint="66"/>
         <w:left w:val="single" w:sz="4" w:space="0" w:color="999999" w:themeColor="text1" w:themeTint="66"/>
@@ -10565,6 +11348,12 @@
         <w:insideH w:val="single" w:sz="4" w:space="0" w:color="999999" w:themeColor="text1" w:themeTint="66"/>
         <w:insideV w:val="single" w:sz="4" w:space="0" w:color="999999" w:themeColor="text1" w:themeTint="66"/>
       </w:tblBorders>
+      <w:tblCellMar>
+        <w:top w:w="0" w:type="dxa"/>
+        <w:left w:w="108" w:type="dxa"/>
+        <w:bottom w:w="0" w:type="dxa"/>
+        <w:right w:w="108" w:type="dxa"/>
+      </w:tblCellMar>
     </w:tblPr>
     <w:tblStylePr w:type="firstRow">
       <w:rPr>
@@ -10612,6 +11401,23 @@
     <w:rPr>
       <w:color w:val="0000FF" w:themeColor="hyperlink"/>
       <w:u w:val="single"/>
+    </w:rPr>
+  </w:style>
+  <w:style w:type="paragraph" w:styleId="7">
+    <w:name w:val="toc 7"/>
+    <w:basedOn w:val="a"/>
+    <w:next w:val="a"/>
+    <w:autoRedefine/>
+    <w:uiPriority w:val="39"/>
+    <w:unhideWhenUsed/>
+    <w:rsid w:val="00672462"/>
+    <w:pPr>
+      <w:spacing w:after="100"/>
+      <w:ind w:left="1320"/>
+    </w:pPr>
+    <w:rPr>
+      <w:rFonts w:eastAsiaTheme="minorEastAsia"/>
+      <w:lang w:eastAsia="ru-RU"/>
     </w:rPr>
   </w:style>
 </w:styles>

--- a/Tekhzadanie.docx
+++ b/Tekhzadanie.docx
@@ -1,6 +1,6 @@
 
 <file path=word/document.xml><?xml version="1.0" encoding="utf-8"?>
-<w:document xmlns:ve="http://schemas.openxmlformats.org/markup-compatibility/2006" xmlns:o="urn:schemas-microsoft-com:office:office" xmlns:r="http://schemas.openxmlformats.org/officeDocument/2006/relationships" xmlns:m="http://schemas.openxmlformats.org/officeDocument/2006/math" xmlns:v="urn:schemas-microsoft-com:vml" xmlns:wp="http://schemas.openxmlformats.org/drawingml/2006/wordprocessingDrawing" xmlns:w10="urn:schemas-microsoft-com:office:word" xmlns:w="http://schemas.openxmlformats.org/wordprocessingml/2006/main" xmlns:wne="http://schemas.microsoft.com/office/word/2006/wordml">
+<w:document xmlns:wpc="http://schemas.microsoft.com/office/word/2010/wordprocessingCanvas" xmlns:cx="http://schemas.microsoft.com/office/drawing/2014/chartex" xmlns:cx1="http://schemas.microsoft.com/office/drawing/2015/9/8/chartex" xmlns:mc="http://schemas.openxmlformats.org/markup-compatibility/2006" xmlns:o="urn:schemas-microsoft-com:office:office" xmlns:r="http://schemas.openxmlformats.org/officeDocument/2006/relationships" xmlns:m="http://schemas.openxmlformats.org/officeDocument/2006/math" xmlns:v="urn:schemas-microsoft-com:vml" xmlns:wp14="http://schemas.microsoft.com/office/word/2010/wordprocessingDrawing" xmlns:wp="http://schemas.openxmlformats.org/drawingml/2006/wordprocessingDrawing" xmlns:w10="urn:schemas-microsoft-com:office:word" xmlns:w="http://schemas.openxmlformats.org/wordprocessingml/2006/main" xmlns:w14="http://schemas.microsoft.com/office/word/2010/wordml" xmlns:w15="http://schemas.microsoft.com/office/word/2012/wordml" xmlns:w16se="http://schemas.microsoft.com/office/word/2015/wordml/symex" xmlns:wpg="http://schemas.microsoft.com/office/word/2010/wordprocessingGroup" xmlns:wpi="http://schemas.microsoft.com/office/word/2010/wordprocessingInk" xmlns:wne="http://schemas.microsoft.com/office/word/2006/wordml" xmlns:wps="http://schemas.microsoft.com/office/word/2010/wordprocessingShape" mc:Ignorable="w14 w15 w16se wp14">
   <w:body>
     <w:p>
       <w:pPr>
@@ -379,6 +379,14 @@
           <w:szCs w:val="28"/>
         </w:rPr>
         <w:t>Воронеж</w:t>
+      </w:r>
+      <w:r>
+        <w:rPr>
+          <w:rFonts w:ascii="Times New Roman" w:hAnsi="Times New Roman" w:cs="Times New Roman"/>
+          <w:sz w:val="28"/>
+          <w:szCs w:val="28"/>
+        </w:rPr>
+        <w:t xml:space="preserve"> 2019</w:t>
       </w:r>
     </w:p>
     <w:p>
@@ -424,6 +432,7 @@
           <w:docPartUnique/>
         </w:docPartObj>
       </w:sdtPr>
+      <w:sdtEndPr/>
       <w:sdtContent>
         <w:p>
           <w:pPr>
@@ -3338,7 +3347,7 @@
       <w:tblPr>
         <w:tblStyle w:val="af"/>
         <w:tblW w:w="9571" w:type="dxa"/>
-        <w:tblLook w:val="04A0"/>
+        <w:tblLook w:val="04A0" w:firstRow="1" w:lastRow="0" w:firstColumn="1" w:lastColumn="0" w:noHBand="0" w:noVBand="1"/>
       </w:tblPr>
       <w:tblGrid>
         <w:gridCol w:w="2656"/>
@@ -4674,7 +4683,7 @@
       <w:tblPr>
         <w:tblStyle w:val="af"/>
         <w:tblW w:w="9571" w:type="dxa"/>
-        <w:tblLook w:val="04A0"/>
+        <w:tblLook w:val="04A0" w:firstRow="1" w:lastRow="0" w:firstColumn="1" w:lastColumn="0" w:noHBand="0" w:noVBand="1"/>
       </w:tblPr>
       <w:tblGrid>
         <w:gridCol w:w="2656"/>
@@ -5724,7 +5733,7 @@
       <w:tblPr>
         <w:tblStyle w:val="af"/>
         <w:tblW w:w="9571" w:type="dxa"/>
-        <w:tblLook w:val="04A0"/>
+        <w:tblLook w:val="04A0" w:firstRow="1" w:lastRow="0" w:firstColumn="1" w:lastColumn="0" w:noHBand="0" w:noVBand="1"/>
       </w:tblPr>
       <w:tblGrid>
         <w:gridCol w:w="2656"/>
@@ -6348,7 +6357,7 @@
                     <a:blip r:embed="rId6">
                       <a:extLst>
                         <a:ext uri="{28A0092B-C50C-407E-A947-70E740481C1C}">
-                          <a14:useLocalDpi xmlns:a14="http://schemas.microsoft.com/office/drawing/2010/main" xmlns:wps="http://schemas.microsoft.com/office/word/2010/wordprocessingShape" xmlns:wpi="http://schemas.microsoft.com/office/word/2010/wordprocessingInk" xmlns:wpg="http://schemas.microsoft.com/office/word/2010/wordprocessingGroup" xmlns:w16se="http://schemas.microsoft.com/office/word/2015/wordml/symex" xmlns:w15="http://schemas.microsoft.com/office/word/2012/wordml" xmlns:w14="http://schemas.microsoft.com/office/word/2010/wordml" xmlns:w="http://schemas.openxmlformats.org/wordprocessingml/2006/main" xmlns:w10="urn:schemas-microsoft-com:office:word" xmlns:wp14="http://schemas.microsoft.com/office/word/2010/wordprocessingDrawing" xmlns:v="urn:schemas-microsoft-com:vml" xmlns:o="urn:schemas-microsoft-com:office:office" xmlns:mc="http://schemas.openxmlformats.org/markup-compatibility/2006" xmlns:cx="http://schemas.microsoft.com/office/drawing/2014/chartex" xmlns:wpc="http://schemas.microsoft.com/office/word/2010/wordprocessingCanvas" xmlns="" val="0"/>
+                          <a14:useLocalDpi xmlns:a14="http://schemas.microsoft.com/office/drawing/2010/main" val="0"/>
                         </a:ext>
                       </a:extLst>
                     </a:blip>
@@ -6586,20 +6595,8 @@
           <w:szCs w:val="27"/>
           <w:shd w:val="clear" w:color="auto" w:fill="FFFFFF"/>
         </w:rPr>
-        <w:t xml:space="preserve">позволяющий создавать </w:t>
-      </w:r>
-      <w:proofErr w:type="spellStart"/>
-      <w:r>
-        <w:rPr>
-          <w:rFonts w:ascii="Times New Roman" w:hAnsi="Times New Roman" w:cs="Times New Roman"/>
-          <w:color w:val="000000"/>
-          <w:sz w:val="27"/>
-          <w:szCs w:val="27"/>
-          <w:shd w:val="clear" w:color="auto" w:fill="FFFFFF"/>
-        </w:rPr>
-        <w:t>веб-приложения</w:t>
-      </w:r>
-      <w:proofErr w:type="spellEnd"/>
+        <w:t>позволяющий создавать веб-приложения</w:t>
+      </w:r>
     </w:p>
     <w:p>
       <w:pPr>
@@ -8285,47 +8282,29 @@
       <w:pPr>
         <w:pStyle w:val="1"/>
         <w:rPr>
+          <w:rFonts w:ascii="Times New Roman" w:eastAsia="Times New Roman" w:hAnsi="Times New Roman" w:cs="Times New Roman"/>
+          <w:b/>
+          <w:color w:val="222222"/>
+          <w:sz w:val="28"/>
+          <w:szCs w:val="28"/>
+          <w:lang w:eastAsia="ru-RU"/>
+        </w:rPr>
+      </w:pPr>
+      <w:bookmarkStart w:id="16" w:name="_Toc7185943"/>
+      <w:r>
+        <w:rPr>
           <w:rStyle w:val="a4"/>
           <w:rFonts w:ascii="Times New Roman" w:hAnsi="Times New Roman" w:cs="Times New Roman"/>
-          <w:szCs w:val="27"/>
-        </w:rPr>
-      </w:pPr>
-      <w:bookmarkStart w:id="16" w:name="_Toc7185943"/>
-      <w:r>
-        <w:rPr>
-          <w:rStyle w:val="a4"/>
-          <w:rFonts w:ascii="Times New Roman" w:hAnsi="Times New Roman" w:cs="Times New Roman"/>
         </w:rPr>
         <w:t>Прочие требования</w:t>
       </w:r>
+      <w:bookmarkStart w:id="17" w:name="_GoBack"/>
       <w:bookmarkEnd w:id="16"/>
-    </w:p>
-    <w:p>
-      <w:pPr>
-        <w:pStyle w:val="2"/>
-        <w:rPr>
-          <w:rFonts w:ascii="Times New Roman" w:hAnsi="Times New Roman" w:cs="Times New Roman"/>
-        </w:rPr>
-      </w:pPr>
-      <w:bookmarkStart w:id="17" w:name="_Toc7185944"/>
-      <w:r>
-        <w:rPr>
-          <w:rFonts w:ascii="Times New Roman" w:hAnsi="Times New Roman" w:cs="Times New Roman"/>
-        </w:rPr>
-        <w:t>Приложение Б:</w:t>
-      </w:r>
       <w:bookmarkEnd w:id="17"/>
     </w:p>
     <w:p>
       <w:pPr>
-        <w:shd w:val="clear" w:color="auto" w:fill="FFFFFF"/>
-        <w:spacing w:beforeAutospacing="1" w:afterAutospacing="1" w:line="240" w:lineRule="auto"/>
-        <w:ind w:left="1080"/>
-        <w:rPr>
-          <w:rFonts w:ascii="Times New Roman" w:hAnsi="Times New Roman" w:cs="Times New Roman"/>
-        </w:rPr>
-      </w:pPr>
-      <w:r>
+        <w:pStyle w:val="2"/>
         <w:rPr>
           <w:rFonts w:ascii="Times New Roman" w:eastAsia="Times New Roman" w:hAnsi="Times New Roman" w:cs="Times New Roman"/>
           <w:i/>
@@ -8334,1514 +8313,9 @@
           <w:szCs w:val="18"/>
           <w:lang w:eastAsia="ru-RU"/>
         </w:rPr>
-        <w:t>Модели процессов и предметной области и другие диаграммы</w:t>
-      </w:r>
-    </w:p>
-    <w:p>
-      <w:pPr>
-        <w:pStyle w:val="3"/>
-        <w:rPr>
-          <w:rFonts w:ascii="Times New Roman" w:eastAsia="Times New Roman" w:hAnsi="Times New Roman" w:cs="Times New Roman"/>
-          <w:i/>
-          <w:color w:val="222222"/>
-          <w:sz w:val="40"/>
-          <w:szCs w:val="18"/>
-          <w:lang w:eastAsia="ru-RU"/>
-        </w:rPr>
-      </w:pPr>
-      <w:bookmarkStart w:id="18" w:name="_Toc7185945"/>
-      <w:r>
-        <w:rPr>
-          <w:rFonts w:ascii="Times New Roman" w:hAnsi="Times New Roman" w:cs="Times New Roman"/>
-          <w:lang w:val="en-US"/>
-        </w:rPr>
-        <w:t>ER-</w:t>
-      </w:r>
-      <w:r>
-        <w:rPr>
-          <w:rFonts w:ascii="Times New Roman" w:hAnsi="Times New Roman" w:cs="Times New Roman"/>
-        </w:rPr>
-        <w:t>диаграмма</w:t>
-      </w:r>
-      <w:bookmarkEnd w:id="18"/>
-    </w:p>
-    <w:p>
-      <w:pPr>
-        <w:shd w:val="clear" w:color="auto" w:fill="FFFFFF"/>
-        <w:spacing w:beforeAutospacing="1" w:afterAutospacing="1" w:line="240" w:lineRule="auto"/>
-        <w:rPr>
-          <w:rFonts w:ascii="Times New Roman" w:eastAsia="Times New Roman" w:hAnsi="Times New Roman" w:cs="Times New Roman"/>
-          <w:color w:val="222222"/>
-          <w:sz w:val="24"/>
-          <w:szCs w:val="18"/>
-          <w:lang w:eastAsia="ru-RU"/>
-        </w:rPr>
-      </w:pPr>
-      <w:r>
-        <w:rPr>
-          <w:rFonts w:ascii="Times New Roman" w:hAnsi="Times New Roman" w:cs="Times New Roman"/>
-          <w:noProof/>
-          <w:lang w:eastAsia="ru-RU"/>
-        </w:rPr>
-        <w:drawing>
-          <wp:inline distT="0" distB="0" distL="19050" distR="635">
-            <wp:extent cx="4381500" cy="3454400"/>
-            <wp:effectExtent l="0" t="0" r="0" b="0"/>
-            <wp:docPr id="22" name="Рисунок 23" descr="DB.PNG"/>
-            <wp:cNvGraphicFramePr>
-              <a:graphicFrameLocks xmlns:a="http://schemas.openxmlformats.org/drawingml/2006/main" noChangeAspect="1"/>
-            </wp:cNvGraphicFramePr>
-            <a:graphic xmlns:a="http://schemas.openxmlformats.org/drawingml/2006/main">
-              <a:graphicData uri="http://schemas.openxmlformats.org/drawingml/2006/picture">
-                <pic:pic xmlns:pic="http://schemas.openxmlformats.org/drawingml/2006/picture">
-                  <pic:nvPicPr>
-                    <pic:cNvPr id="22" name="Рисунок 23" descr="DB.PNG"/>
-                    <pic:cNvPicPr>
-                      <a:picLocks noChangeAspect="1" noChangeArrowheads="1"/>
-                    </pic:cNvPicPr>
-                  </pic:nvPicPr>
-                  <pic:blipFill>
-                    <a:blip r:embed="rId25" cstate="print"/>
-                    <a:srcRect l="1936" r="3839" b="7299"/>
-                    <a:stretch>
-                      <a:fillRect/>
-                    </a:stretch>
-                  </pic:blipFill>
-                  <pic:spPr bwMode="auto">
-                    <a:xfrm>
-                      <a:off x="0" y="0"/>
-                      <a:ext cx="4381500" cy="3454400"/>
-                    </a:xfrm>
-                    <a:prstGeom prst="rect">
-                      <a:avLst/>
-                    </a:prstGeom>
-                  </pic:spPr>
-                </pic:pic>
-              </a:graphicData>
-            </a:graphic>
-          </wp:inline>
-        </w:drawing>
-      </w:r>
-    </w:p>
-    <w:p>
-      <w:pPr>
-        <w:pStyle w:val="3"/>
-        <w:rPr>
-          <w:rFonts w:ascii="Times New Roman" w:hAnsi="Times New Roman" w:cs="Times New Roman"/>
-        </w:rPr>
-      </w:pPr>
-    </w:p>
-    <w:p>
-      <w:pPr>
-        <w:pStyle w:val="3"/>
-        <w:rPr>
-          <w:rFonts w:ascii="Times New Roman" w:hAnsi="Times New Roman" w:cs="Times New Roman"/>
-        </w:rPr>
-      </w:pPr>
-    </w:p>
-    <w:p>
-      <w:pPr>
-        <w:pStyle w:val="3"/>
-        <w:rPr>
-          <w:rFonts w:ascii="Times New Roman" w:hAnsi="Times New Roman" w:cs="Times New Roman"/>
-        </w:rPr>
-      </w:pPr>
-      <w:bookmarkStart w:id="19" w:name="_Toc7185946"/>
-      <w:r>
-        <w:rPr>
-          <w:rFonts w:ascii="Times New Roman" w:hAnsi="Times New Roman" w:cs="Times New Roman"/>
-        </w:rPr>
-        <w:t>Диаграмма процесса управления рабочим днём со стороны менеджера</w:t>
-      </w:r>
-      <w:bookmarkEnd w:id="19"/>
-    </w:p>
-    <w:p>
-      <w:pPr>
-        <w:pStyle w:val="a0"/>
-      </w:pPr>
-    </w:p>
-    <w:p>
-      <w:pPr>
-        <w:shd w:val="clear" w:color="auto" w:fill="FFFFFF"/>
-        <w:spacing w:beforeAutospacing="1" w:afterAutospacing="1" w:line="240" w:lineRule="auto"/>
-        <w:rPr>
-          <w:rFonts w:ascii="Times New Roman" w:eastAsia="Times New Roman" w:hAnsi="Times New Roman" w:cs="Times New Roman"/>
-          <w:color w:val="222222"/>
-          <w:sz w:val="24"/>
-          <w:szCs w:val="18"/>
-          <w:lang w:eastAsia="ru-RU"/>
-        </w:rPr>
-      </w:pPr>
-      <w:r>
-        <w:rPr>
-          <w:rFonts w:ascii="Times New Roman" w:hAnsi="Times New Roman" w:cs="Times New Roman"/>
-          <w:noProof/>
-          <w:lang w:eastAsia="ru-RU"/>
-        </w:rPr>
-        <w:drawing>
-          <wp:inline distT="0" distB="0" distL="0" distR="0">
-            <wp:extent cx="5931535" cy="4397375"/>
-            <wp:effectExtent l="19050" t="0" r="0" b="0"/>
-            <wp:docPr id="27" name="Рисунок 3" descr="D:\Lessons\Testing_py\ITTimeRecording\DIAGRAMMS\PICS\ManagerControlStatechart.PNG"/>
-            <wp:cNvGraphicFramePr>
-              <a:graphicFrameLocks xmlns:a="http://schemas.openxmlformats.org/drawingml/2006/main" noChangeAspect="1"/>
-            </wp:cNvGraphicFramePr>
-            <a:graphic xmlns:a="http://schemas.openxmlformats.org/drawingml/2006/main">
-              <a:graphicData uri="http://schemas.openxmlformats.org/drawingml/2006/picture">
-                <pic:pic xmlns:pic="http://schemas.openxmlformats.org/drawingml/2006/picture">
-                  <pic:nvPicPr>
-                    <pic:cNvPr id="0" name="Picture 3" descr="D:\Lessons\Testing_py\ITTimeRecording\DIAGRAMMS\PICS\ManagerControlStatechart.PNG"/>
-                    <pic:cNvPicPr>
-                      <a:picLocks noChangeAspect="1" noChangeArrowheads="1"/>
-                    </pic:cNvPicPr>
-                  </pic:nvPicPr>
-                  <pic:blipFill>
-                    <a:blip r:embed="rId26" cstate="print"/>
-                    <a:srcRect/>
-                    <a:stretch>
-                      <a:fillRect/>
-                    </a:stretch>
-                  </pic:blipFill>
-                  <pic:spPr bwMode="auto">
-                    <a:xfrm>
-                      <a:off x="0" y="0"/>
-                      <a:ext cx="5931535" cy="4397375"/>
-                    </a:xfrm>
-                    <a:prstGeom prst="rect">
-                      <a:avLst/>
-                    </a:prstGeom>
-                    <a:noFill/>
-                    <a:ln w="9525">
-                      <a:noFill/>
-                      <a:miter lim="800000"/>
-                      <a:headEnd/>
-                      <a:tailEnd/>
-                    </a:ln>
-                  </pic:spPr>
-                </pic:pic>
-              </a:graphicData>
-            </a:graphic>
-          </wp:inline>
-        </w:drawing>
-      </w:r>
-    </w:p>
-    <w:p>
-      <w:pPr>
-        <w:pStyle w:val="3"/>
-        <w:rPr>
-          <w:rFonts w:ascii="Times New Roman" w:hAnsi="Times New Roman" w:cs="Times New Roman"/>
-        </w:rPr>
-      </w:pPr>
-      <w:bookmarkStart w:id="20" w:name="_Toc7185947"/>
-      <w:r>
-        <w:rPr>
-          <w:rFonts w:ascii="Times New Roman" w:hAnsi="Times New Roman" w:cs="Times New Roman"/>
-        </w:rPr>
-        <w:t xml:space="preserve">Диаграмма процесса </w:t>
-      </w:r>
-      <w:r>
-        <w:rPr>
-          <w:rFonts w:ascii="Times New Roman" w:hAnsi="Times New Roman" w:cs="Times New Roman"/>
-        </w:rPr>
-        <w:t>просмотра статистики со</w:t>
-      </w:r>
-      <w:r>
-        <w:rPr>
-          <w:rFonts w:ascii="Times New Roman" w:hAnsi="Times New Roman" w:cs="Times New Roman"/>
-        </w:rPr>
-        <w:t xml:space="preserve"> стороны менеджера</w:t>
-      </w:r>
-      <w:bookmarkEnd w:id="20"/>
-    </w:p>
-    <w:p>
-      <w:pPr>
-        <w:pStyle w:val="a0"/>
-      </w:pPr>
-    </w:p>
-    <w:p>
-      <w:pPr>
-        <w:shd w:val="clear" w:color="auto" w:fill="FFFFFF"/>
-        <w:spacing w:beforeAutospacing="1" w:afterAutospacing="1" w:line="240" w:lineRule="auto"/>
-        <w:rPr>
-          <w:rFonts w:ascii="Times New Roman" w:eastAsia="Times New Roman" w:hAnsi="Times New Roman" w:cs="Times New Roman"/>
-          <w:color w:val="222222"/>
-          <w:sz w:val="24"/>
-          <w:szCs w:val="18"/>
-          <w:lang w:eastAsia="ru-RU"/>
-        </w:rPr>
-      </w:pPr>
-      <w:r>
-        <w:rPr>
-          <w:rFonts w:ascii="Times New Roman" w:eastAsia="Times New Roman" w:hAnsi="Times New Roman" w:cs="Times New Roman"/>
-          <w:noProof/>
-          <w:color w:val="222222"/>
-          <w:sz w:val="24"/>
-          <w:szCs w:val="18"/>
-          <w:lang w:eastAsia="ru-RU"/>
-        </w:rPr>
-        <w:drawing>
-          <wp:inline distT="0" distB="0" distL="0" distR="0">
-            <wp:extent cx="5939790" cy="3641725"/>
-            <wp:effectExtent l="19050" t="0" r="3810" b="0"/>
-            <wp:docPr id="29" name="Рисунок 5" descr="D:\Lessons\Testing_py\ITTimeRecording\DIAGRAMMS\PICS\ManagerViewStatechart.PNG"/>
-            <wp:cNvGraphicFramePr>
-              <a:graphicFrameLocks xmlns:a="http://schemas.openxmlformats.org/drawingml/2006/main" noChangeAspect="1"/>
-            </wp:cNvGraphicFramePr>
-            <a:graphic xmlns:a="http://schemas.openxmlformats.org/drawingml/2006/main">
-              <a:graphicData uri="http://schemas.openxmlformats.org/drawingml/2006/picture">
-                <pic:pic xmlns:pic="http://schemas.openxmlformats.org/drawingml/2006/picture">
-                  <pic:nvPicPr>
-                    <pic:cNvPr id="0" name="Picture 5" descr="D:\Lessons\Testing_py\ITTimeRecording\DIAGRAMMS\PICS\ManagerViewStatechart.PNG"/>
-                    <pic:cNvPicPr>
-                      <a:picLocks noChangeAspect="1" noChangeArrowheads="1"/>
-                    </pic:cNvPicPr>
-                  </pic:nvPicPr>
-                  <pic:blipFill>
-                    <a:blip r:embed="rId27" cstate="print"/>
-                    <a:srcRect/>
-                    <a:stretch>
-                      <a:fillRect/>
-                    </a:stretch>
-                  </pic:blipFill>
-                  <pic:spPr bwMode="auto">
-                    <a:xfrm>
-                      <a:off x="0" y="0"/>
-                      <a:ext cx="5939790" cy="3641725"/>
-                    </a:xfrm>
-                    <a:prstGeom prst="rect">
-                      <a:avLst/>
-                    </a:prstGeom>
-                    <a:noFill/>
-                    <a:ln w="9525">
-                      <a:noFill/>
-                      <a:miter lim="800000"/>
-                      <a:headEnd/>
-                      <a:tailEnd/>
-                    </a:ln>
-                  </pic:spPr>
-                </pic:pic>
-              </a:graphicData>
-            </a:graphic>
-          </wp:inline>
-        </w:drawing>
-      </w:r>
-    </w:p>
-    <w:p>
-      <w:pPr>
-        <w:pStyle w:val="3"/>
-        <w:rPr>
-          <w:rFonts w:ascii="Times New Roman" w:hAnsi="Times New Roman" w:cs="Times New Roman"/>
-        </w:rPr>
-      </w:pPr>
-    </w:p>
-    <w:p>
-      <w:pPr>
-        <w:pStyle w:val="3"/>
-        <w:rPr>
-          <w:rFonts w:ascii="Times New Roman" w:hAnsi="Times New Roman" w:cs="Times New Roman"/>
-        </w:rPr>
-      </w:pPr>
-      <w:bookmarkStart w:id="21" w:name="_Toc7185948"/>
-      <w:r>
-        <w:rPr>
-          <w:rFonts w:ascii="Times New Roman" w:hAnsi="Times New Roman" w:cs="Times New Roman"/>
-        </w:rPr>
-        <w:t xml:space="preserve">Диаграмма процесса </w:t>
-      </w:r>
-      <w:r>
-        <w:rPr>
-          <w:rFonts w:ascii="Times New Roman" w:hAnsi="Times New Roman" w:cs="Times New Roman"/>
-        </w:rPr>
-        <w:t>изменения активности сотрудника</w:t>
-      </w:r>
-      <w:r>
-        <w:rPr>
-          <w:rFonts w:ascii="Times New Roman" w:hAnsi="Times New Roman" w:cs="Times New Roman"/>
-        </w:rPr>
-        <w:t xml:space="preserve"> со стороны менеджера</w:t>
-      </w:r>
-      <w:bookmarkEnd w:id="21"/>
-    </w:p>
-    <w:p>
-      <w:pPr>
-        <w:pStyle w:val="a0"/>
-      </w:pPr>
-      <w:r>
-        <w:pict>
-          <v:shapetype id="_x0000_t75" coordsize="21600,21600" o:spt="75" o:preferrelative="t" path="m@4@5l@4@11@9@11@9@5xe" filled="f" stroked="f">
-            <v:stroke joinstyle="miter"/>
-            <v:formulas>
-              <v:f eqn="if lineDrawn pixelLineWidth 0"/>
-              <v:f eqn="sum @0 1 0"/>
-              <v:f eqn="sum 0 0 @1"/>
-              <v:f eqn="prod @2 1 2"/>
-              <v:f eqn="prod @3 21600 pixelWidth"/>
-              <v:f eqn="prod @3 21600 pixelHeight"/>
-              <v:f eqn="sum @0 0 1"/>
-              <v:f eqn="prod @6 1 2"/>
-              <v:f eqn="prod @7 21600 pixelWidth"/>
-              <v:f eqn="sum @8 21600 0"/>
-              <v:f eqn="prod @7 21600 pixelHeight"/>
-              <v:f eqn="sum @10 21600 0"/>
-            </v:formulas>
-            <v:path o:extrusionok="f" gradientshapeok="t" o:connecttype="rect"/>
-            <o:lock v:ext="edit" aspectratio="t"/>
-          </v:shapetype>
-          <v:shape id="_x0000_i1025" type="#_x0000_t75" style="width:468pt;height:343.2pt">
-            <v:imagedata r:id="rId28" o:title="ManagerChangeActivity"/>
-          </v:shape>
-        </w:pict>
-      </w:r>
-    </w:p>
-    <w:p>
-      <w:pPr>
-        <w:pStyle w:val="3"/>
-        <w:rPr>
-          <w:rFonts w:ascii="Times New Roman" w:hAnsi="Times New Roman" w:cs="Times New Roman"/>
-        </w:rPr>
-      </w:pPr>
-      <w:bookmarkStart w:id="22" w:name="_Toc7185949"/>
-      <w:r>
-        <w:rPr>
-          <w:rFonts w:ascii="Times New Roman" w:hAnsi="Times New Roman" w:cs="Times New Roman"/>
-        </w:rPr>
-        <w:t xml:space="preserve">Диаграмма </w:t>
-      </w:r>
-      <w:r>
-        <w:rPr>
-          <w:rFonts w:ascii="Times New Roman" w:hAnsi="Times New Roman" w:cs="Times New Roman"/>
-        </w:rPr>
-        <w:t>смены коэффициентов со</w:t>
-      </w:r>
-      <w:r>
-        <w:rPr>
-          <w:rFonts w:ascii="Times New Roman" w:hAnsi="Times New Roman" w:cs="Times New Roman"/>
-        </w:rPr>
-        <w:t xml:space="preserve"> стороны </w:t>
-      </w:r>
-      <w:r>
-        <w:rPr>
-          <w:rFonts w:ascii="Times New Roman" w:hAnsi="Times New Roman" w:cs="Times New Roman"/>
-        </w:rPr>
-        <w:t>топ-</w:t>
-      </w:r>
-      <w:r>
-        <w:rPr>
-          <w:rFonts w:ascii="Times New Roman" w:hAnsi="Times New Roman" w:cs="Times New Roman"/>
-        </w:rPr>
-        <w:t>менеджера</w:t>
-      </w:r>
-      <w:bookmarkEnd w:id="22"/>
-    </w:p>
-    <w:p>
-      <w:pPr>
-        <w:pStyle w:val="a0"/>
-      </w:pPr>
-    </w:p>
-    <w:p>
-      <w:pPr>
-        <w:pStyle w:val="a0"/>
-      </w:pPr>
-      <w:r>
-        <w:rPr>
-          <w:noProof/>
-          <w:lang w:eastAsia="ru-RU"/>
-        </w:rPr>
-        <w:drawing>
-          <wp:inline distT="0" distB="0" distL="0" distR="0">
-            <wp:extent cx="5931535" cy="3800475"/>
-            <wp:effectExtent l="19050" t="0" r="0" b="0"/>
-            <wp:docPr id="30" name="Рисунок 6" descr="D:\Lessons\Testing_py\ITTimeRecording\DIAGRAMMS\PICS\TopManagerCoeffStatechart.PNG"/>
-            <wp:cNvGraphicFramePr>
-              <a:graphicFrameLocks xmlns:a="http://schemas.openxmlformats.org/drawingml/2006/main" noChangeAspect="1"/>
-            </wp:cNvGraphicFramePr>
-            <a:graphic xmlns:a="http://schemas.openxmlformats.org/drawingml/2006/main">
-              <a:graphicData uri="http://schemas.openxmlformats.org/drawingml/2006/picture">
-                <pic:pic xmlns:pic="http://schemas.openxmlformats.org/drawingml/2006/picture">
-                  <pic:nvPicPr>
-                    <pic:cNvPr id="0" name="Picture 6" descr="D:\Lessons\Testing_py\ITTimeRecording\DIAGRAMMS\PICS\TopManagerCoeffStatechart.PNG"/>
-                    <pic:cNvPicPr>
-                      <a:picLocks noChangeAspect="1" noChangeArrowheads="1"/>
-                    </pic:cNvPicPr>
-                  </pic:nvPicPr>
-                  <pic:blipFill>
-                    <a:blip r:embed="rId29" cstate="print"/>
-                    <a:srcRect/>
-                    <a:stretch>
-                      <a:fillRect/>
-                    </a:stretch>
-                  </pic:blipFill>
-                  <pic:spPr bwMode="auto">
-                    <a:xfrm>
-                      <a:off x="0" y="0"/>
-                      <a:ext cx="5931535" cy="3800475"/>
-                    </a:xfrm>
-                    <a:prstGeom prst="rect">
-                      <a:avLst/>
-                    </a:prstGeom>
-                    <a:noFill/>
-                    <a:ln w="9525">
-                      <a:noFill/>
-                      <a:miter lim="800000"/>
-                      <a:headEnd/>
-                      <a:tailEnd/>
-                    </a:ln>
-                  </pic:spPr>
-                </pic:pic>
-              </a:graphicData>
-            </a:graphic>
-          </wp:inline>
-        </w:drawing>
-      </w:r>
-    </w:p>
-    <w:p>
-      <w:pPr>
-        <w:pStyle w:val="3"/>
-        <w:rPr>
-          <w:rFonts w:ascii="Times New Roman" w:hAnsi="Times New Roman" w:cs="Times New Roman"/>
-        </w:rPr>
-      </w:pPr>
-      <w:bookmarkStart w:id="23" w:name="_Toc7185950"/>
-      <w:r>
-        <w:rPr>
-          <w:rFonts w:ascii="Times New Roman" w:hAnsi="Times New Roman" w:cs="Times New Roman"/>
-        </w:rPr>
-        <w:lastRenderedPageBreak/>
-        <w:t xml:space="preserve">Диаграмма </w:t>
-      </w:r>
-      <w:r>
-        <w:rPr>
-          <w:rFonts w:ascii="Times New Roman" w:hAnsi="Times New Roman" w:cs="Times New Roman"/>
-        </w:rPr>
-        <w:t>смены нормативов рабочего дня со</w:t>
-      </w:r>
-      <w:r>
-        <w:rPr>
-          <w:rFonts w:ascii="Times New Roman" w:hAnsi="Times New Roman" w:cs="Times New Roman"/>
-        </w:rPr>
-        <w:t xml:space="preserve"> стороны </w:t>
-      </w:r>
-      <w:r>
-        <w:rPr>
-          <w:rFonts w:ascii="Times New Roman" w:hAnsi="Times New Roman" w:cs="Times New Roman"/>
-        </w:rPr>
-        <w:t>топ-</w:t>
-      </w:r>
-      <w:r>
-        <w:rPr>
-          <w:rFonts w:ascii="Times New Roman" w:hAnsi="Times New Roman" w:cs="Times New Roman"/>
-        </w:rPr>
-        <w:t>менеджера</w:t>
-      </w:r>
-      <w:bookmarkEnd w:id="23"/>
-    </w:p>
-    <w:p>
-      <w:pPr>
-        <w:pStyle w:val="3"/>
-        <w:rPr>
-          <w:rFonts w:ascii="Times New Roman" w:hAnsi="Times New Roman" w:cs="Times New Roman"/>
-        </w:rPr>
-      </w:pPr>
-      <w:r>
-        <w:rPr>
-          <w:rFonts w:ascii="Times New Roman" w:hAnsi="Times New Roman" w:cs="Times New Roman"/>
-          <w:noProof/>
-          <w:lang w:eastAsia="ru-RU"/>
-        </w:rPr>
-        <w:drawing>
-          <wp:inline distT="0" distB="0" distL="0" distR="0">
-            <wp:extent cx="5939790" cy="3633470"/>
-            <wp:effectExtent l="19050" t="0" r="3810" b="0"/>
-            <wp:docPr id="31" name="Рисунок 7" descr="D:\Lessons\Testing_py\ITTimeRecording\DIAGRAMMS\PICS\TopManagerStandartsStatechart.PNG"/>
-            <wp:cNvGraphicFramePr>
-              <a:graphicFrameLocks xmlns:a="http://schemas.openxmlformats.org/drawingml/2006/main" noChangeAspect="1"/>
-            </wp:cNvGraphicFramePr>
-            <a:graphic xmlns:a="http://schemas.openxmlformats.org/drawingml/2006/main">
-              <a:graphicData uri="http://schemas.openxmlformats.org/drawingml/2006/picture">
-                <pic:pic xmlns:pic="http://schemas.openxmlformats.org/drawingml/2006/picture">
-                  <pic:nvPicPr>
-                    <pic:cNvPr id="0" name="Picture 7" descr="D:\Lessons\Testing_py\ITTimeRecording\DIAGRAMMS\PICS\TopManagerStandartsStatechart.PNG"/>
-                    <pic:cNvPicPr>
-                      <a:picLocks noChangeAspect="1" noChangeArrowheads="1"/>
-                    </pic:cNvPicPr>
-                  </pic:nvPicPr>
-                  <pic:blipFill>
-                    <a:blip r:embed="rId30" cstate="print"/>
-                    <a:srcRect/>
-                    <a:stretch>
-                      <a:fillRect/>
-                    </a:stretch>
-                  </pic:blipFill>
-                  <pic:spPr bwMode="auto">
-                    <a:xfrm>
-                      <a:off x="0" y="0"/>
-                      <a:ext cx="5939790" cy="3633470"/>
-                    </a:xfrm>
-                    <a:prstGeom prst="rect">
-                      <a:avLst/>
-                    </a:prstGeom>
-                    <a:noFill/>
-                    <a:ln w="9525">
-                      <a:noFill/>
-                      <a:miter lim="800000"/>
-                      <a:headEnd/>
-                      <a:tailEnd/>
-                    </a:ln>
-                  </pic:spPr>
-                </pic:pic>
-              </a:graphicData>
-            </a:graphic>
-          </wp:inline>
-        </w:drawing>
-      </w:r>
-    </w:p>
-    <w:p>
-      <w:pPr>
-        <w:pStyle w:val="3"/>
-        <w:rPr>
-          <w:rFonts w:ascii="Times New Roman" w:hAnsi="Times New Roman" w:cs="Times New Roman"/>
-        </w:rPr>
-      </w:pPr>
-    </w:p>
-    <w:p>
-      <w:pPr>
-        <w:pStyle w:val="3"/>
-        <w:rPr>
-          <w:rFonts w:ascii="Times New Roman" w:hAnsi="Times New Roman" w:cs="Times New Roman"/>
-        </w:rPr>
-      </w:pPr>
-    </w:p>
-    <w:p>
-      <w:pPr>
-        <w:pStyle w:val="3"/>
-        <w:rPr>
-          <w:rFonts w:ascii="Times New Roman" w:hAnsi="Times New Roman" w:cs="Times New Roman"/>
-        </w:rPr>
-      </w:pPr>
-      <w:bookmarkStart w:id="24" w:name="_Toc7185951"/>
-      <w:r>
-        <w:rPr>
-          <w:rFonts w:ascii="Times New Roman" w:hAnsi="Times New Roman" w:cs="Times New Roman"/>
-        </w:rPr>
-        <w:t xml:space="preserve">Диаграмма </w:t>
-      </w:r>
-      <w:r>
-        <w:rPr>
-          <w:rFonts w:ascii="Times New Roman" w:hAnsi="Times New Roman" w:cs="Times New Roman"/>
-        </w:rPr>
-        <w:t>регистрации нового сотрудника со</w:t>
-      </w:r>
-      <w:r>
-        <w:rPr>
-          <w:rFonts w:ascii="Times New Roman" w:hAnsi="Times New Roman" w:cs="Times New Roman"/>
-        </w:rPr>
-        <w:t xml:space="preserve"> стороны </w:t>
-      </w:r>
-      <w:r>
-        <w:rPr>
-          <w:rFonts w:ascii="Times New Roman" w:hAnsi="Times New Roman" w:cs="Times New Roman"/>
-          <w:lang w:val="en-US"/>
-        </w:rPr>
-        <w:t>HR</w:t>
-      </w:r>
-      <w:bookmarkEnd w:id="24"/>
-    </w:p>
-    <w:p>
-      <w:pPr>
-        <w:pStyle w:val="3"/>
-        <w:rPr>
-          <w:rFonts w:ascii="Times New Roman" w:hAnsi="Times New Roman" w:cs="Times New Roman"/>
-        </w:rPr>
-      </w:pPr>
-      <w:r>
-        <w:rPr>
-          <w:rStyle w:val="ListLabel1"/>
-        </w:rPr>
-        <w:pict>
-          <v:shape id="_x0000_i1026" type="#_x0000_t75" style="width:467.4pt;height:354pt">
-            <v:imagedata r:id="rId31" o:title="HRRegistrStatechart"/>
-          </v:shape>
-        </w:pict>
-      </w:r>
-      <w:r>
-        <w:rPr>
-          <w:rFonts w:ascii="Times New Roman" w:hAnsi="Times New Roman" w:cs="Times New Roman"/>
-        </w:rPr>
-        <w:t xml:space="preserve"> </w:t>
-      </w:r>
-    </w:p>
-    <w:p>
-      <w:pPr>
-        <w:pStyle w:val="3"/>
-        <w:rPr>
-          <w:rFonts w:ascii="Times New Roman" w:hAnsi="Times New Roman" w:cs="Times New Roman"/>
-        </w:rPr>
-      </w:pPr>
-    </w:p>
-    <w:p>
-      <w:pPr>
-        <w:pStyle w:val="3"/>
-        <w:rPr>
-          <w:rFonts w:ascii="Times New Roman" w:hAnsi="Times New Roman" w:cs="Times New Roman"/>
-        </w:rPr>
-      </w:pPr>
-    </w:p>
-    <w:p>
-      <w:pPr>
-        <w:pStyle w:val="3"/>
-        <w:rPr>
-          <w:rFonts w:ascii="Times New Roman" w:hAnsi="Times New Roman" w:cs="Times New Roman"/>
-        </w:rPr>
-      </w:pPr>
-      <w:bookmarkStart w:id="25" w:name="_Toc7185952"/>
-      <w:r>
-        <w:rPr>
-          <w:rFonts w:ascii="Times New Roman" w:hAnsi="Times New Roman" w:cs="Times New Roman"/>
-        </w:rPr>
-        <w:lastRenderedPageBreak/>
-        <w:t xml:space="preserve">Диаграмма </w:t>
-      </w:r>
-      <w:r>
-        <w:rPr>
-          <w:rFonts w:ascii="Times New Roman" w:hAnsi="Times New Roman" w:cs="Times New Roman"/>
-        </w:rPr>
-        <w:t>удаления сотрудника из системы со</w:t>
-      </w:r>
-      <w:r>
-        <w:rPr>
-          <w:rFonts w:ascii="Times New Roman" w:hAnsi="Times New Roman" w:cs="Times New Roman"/>
-        </w:rPr>
-        <w:t xml:space="preserve"> стороны </w:t>
-      </w:r>
-      <w:r>
-        <w:rPr>
-          <w:rFonts w:ascii="Times New Roman" w:hAnsi="Times New Roman" w:cs="Times New Roman"/>
-          <w:lang w:val="en-US"/>
-        </w:rPr>
-        <w:t>HR</w:t>
-      </w:r>
-      <w:bookmarkEnd w:id="25"/>
-    </w:p>
-    <w:p>
-      <w:pPr>
-        <w:pStyle w:val="a0"/>
-      </w:pPr>
-      <w:r>
-        <w:pict>
-          <v:shape id="_x0000_i1027" type="#_x0000_t75" style="width:467.4pt;height:356.4pt">
-            <v:imagedata r:id="rId32" o:title="HRDelStatechart"/>
-          </v:shape>
-        </w:pict>
-      </w:r>
-    </w:p>
-    <w:p>
-      <w:pPr>
-        <w:pStyle w:val="a0"/>
-      </w:pPr>
-    </w:p>
-    <w:p>
-      <w:pPr>
-        <w:pStyle w:val="3"/>
-      </w:pPr>
-      <w:bookmarkStart w:id="26" w:name="_Toc7185953"/>
-      <w:r>
-        <w:t xml:space="preserve">Диаграмма просмотра статистики со стороны </w:t>
-      </w:r>
-      <w:r>
-        <w:rPr>
-          <w:lang w:val="en-US"/>
-        </w:rPr>
-        <w:t>HR</w:t>
-      </w:r>
-      <w:bookmarkEnd w:id="26"/>
-      <w:r>
-        <w:t xml:space="preserve"> </w:t>
-      </w:r>
-    </w:p>
-    <w:p>
-      <w:pPr>
-        <w:spacing w:after="0" w:line="240" w:lineRule="auto"/>
-        <w:rPr>
-          <w:rFonts w:ascii="Times New Roman" w:hAnsi="Times New Roman" w:cs="Times New Roman"/>
-        </w:rPr>
-      </w:pPr>
-      <w:r>
-        <w:rPr>
-          <w:rFonts w:ascii="Times New Roman" w:hAnsi="Times New Roman" w:cs="Times New Roman"/>
-          <w:b/>
-          <w:sz w:val="28"/>
-          <w:szCs w:val="28"/>
-        </w:rPr>
-        <w:pict>
-          <v:shape id="_x0000_i1028" type="#_x0000_t75" style="width:467.4pt;height:306.6pt">
-            <v:imagedata r:id="rId33" o:title="HRViewStatechart"/>
-          </v:shape>
-        </w:pict>
-      </w:r>
-      <w:r>
-        <w:rPr>
-          <w:rFonts w:ascii="Times New Roman" w:hAnsi="Times New Roman" w:cs="Times New Roman"/>
-        </w:rPr>
-        <w:t xml:space="preserve"> </w:t>
-      </w:r>
-    </w:p>
-    <w:p>
-      <w:pPr>
-        <w:spacing w:after="0" w:line="240" w:lineRule="auto"/>
-        <w:rPr>
-          <w:rFonts w:ascii="Times New Roman" w:hAnsi="Times New Roman" w:cs="Times New Roman"/>
-        </w:rPr>
-      </w:pPr>
-    </w:p>
-    <w:p>
-      <w:pPr>
-        <w:spacing w:after="0" w:line="240" w:lineRule="auto"/>
-        <w:rPr>
-          <w:rFonts w:ascii="Times New Roman" w:hAnsi="Times New Roman" w:cs="Times New Roman"/>
-        </w:rPr>
-      </w:pPr>
-    </w:p>
-    <w:p>
-      <w:pPr>
-        <w:spacing w:after="0" w:line="240" w:lineRule="auto"/>
-        <w:rPr>
-          <w:rFonts w:ascii="Times New Roman" w:hAnsi="Times New Roman" w:cs="Times New Roman"/>
-        </w:rPr>
-      </w:pPr>
-    </w:p>
-    <w:p>
-      <w:pPr>
-        <w:spacing w:after="0" w:line="240" w:lineRule="auto"/>
-        <w:rPr>
-          <w:rFonts w:ascii="Times New Roman" w:hAnsi="Times New Roman" w:cs="Times New Roman"/>
-        </w:rPr>
-      </w:pPr>
-    </w:p>
-    <w:p>
-      <w:pPr>
-        <w:spacing w:after="0" w:line="240" w:lineRule="auto"/>
-        <w:rPr>
-          <w:rFonts w:ascii="Times New Roman" w:hAnsi="Times New Roman" w:cs="Times New Roman"/>
-        </w:rPr>
-      </w:pPr>
-    </w:p>
-    <w:p>
-      <w:pPr>
-        <w:spacing w:after="0" w:line="240" w:lineRule="auto"/>
-        <w:rPr>
-          <w:rFonts w:ascii="Times New Roman" w:hAnsi="Times New Roman" w:cs="Times New Roman"/>
-        </w:rPr>
-      </w:pPr>
-    </w:p>
-    <w:p>
-      <w:pPr>
-        <w:pStyle w:val="3"/>
-      </w:pPr>
-      <w:bookmarkStart w:id="27" w:name="_Toc7185954"/>
-      <w:r>
-        <w:t xml:space="preserve">Диаграмма </w:t>
-      </w:r>
-      <w:r>
-        <w:t xml:space="preserve">заказа переработки </w:t>
-      </w:r>
-      <w:r>
-        <w:t xml:space="preserve">со стороны </w:t>
-      </w:r>
-      <w:r>
-        <w:t>разработчика</w:t>
-      </w:r>
-      <w:bookmarkEnd w:id="27"/>
-      <w:r>
-        <w:t xml:space="preserve"> </w:t>
-      </w:r>
-    </w:p>
-    <w:p>
-      <w:pPr>
-        <w:spacing w:after="0" w:line="240" w:lineRule="auto"/>
-        <w:rPr>
-          <w:rFonts w:ascii="Times New Roman" w:hAnsi="Times New Roman" w:cs="Times New Roman"/>
-          <w:b/>
-          <w:sz w:val="28"/>
-          <w:szCs w:val="28"/>
-        </w:rPr>
-      </w:pPr>
-      <w:r>
-        <w:rPr>
-          <w:rFonts w:ascii="Times New Roman" w:hAnsi="Times New Roman" w:cs="Times New Roman"/>
-          <w:b/>
-          <w:sz w:val="28"/>
-          <w:szCs w:val="28"/>
-        </w:rPr>
-        <w:pict>
-          <v:shape id="_x0000_i1029" type="#_x0000_t75" style="width:467.4pt;height:343.8pt">
-            <v:imagedata r:id="rId34" o:title="DevOverStatechart"/>
-          </v:shape>
-        </w:pict>
-      </w:r>
-    </w:p>
-    <w:p>
-      <w:pPr>
-        <w:spacing w:after="0" w:line="240" w:lineRule="auto"/>
-        <w:rPr>
-          <w:rFonts w:ascii="Times New Roman" w:hAnsi="Times New Roman" w:cs="Times New Roman"/>
-          <w:b/>
-          <w:sz w:val="28"/>
-          <w:szCs w:val="28"/>
-        </w:rPr>
-      </w:pPr>
-    </w:p>
-    <w:p>
-      <w:pPr>
-        <w:spacing w:after="0" w:line="240" w:lineRule="auto"/>
-        <w:rPr>
-          <w:rFonts w:ascii="Times New Roman" w:hAnsi="Times New Roman" w:cs="Times New Roman"/>
-          <w:b/>
-          <w:sz w:val="28"/>
-          <w:szCs w:val="28"/>
-        </w:rPr>
-      </w:pPr>
-    </w:p>
-    <w:p>
-      <w:pPr>
-        <w:pStyle w:val="3"/>
-      </w:pPr>
-      <w:bookmarkStart w:id="28" w:name="_Toc7185955"/>
-      <w:r>
-        <w:t xml:space="preserve">Диаграмма </w:t>
-      </w:r>
-      <w:r>
-        <w:t xml:space="preserve">переноса рабочего времени </w:t>
-      </w:r>
-      <w:r>
-        <w:t xml:space="preserve">со стороны </w:t>
-      </w:r>
-      <w:r>
-        <w:t>разработчика</w:t>
-      </w:r>
-      <w:bookmarkEnd w:id="28"/>
-      <w:r>
-        <w:t xml:space="preserve"> </w:t>
-      </w:r>
-    </w:p>
-    <w:p>
-      <w:pPr>
-        <w:spacing w:after="0" w:line="240" w:lineRule="auto"/>
-        <w:rPr>
-          <w:rFonts w:ascii="Times New Roman" w:hAnsi="Times New Roman" w:cs="Times New Roman"/>
-          <w:b/>
-          <w:sz w:val="28"/>
-          <w:szCs w:val="28"/>
-        </w:rPr>
-      </w:pPr>
-      <w:r>
-        <w:rPr>
-          <w:rFonts w:ascii="Times New Roman" w:hAnsi="Times New Roman" w:cs="Times New Roman"/>
-          <w:b/>
-          <w:sz w:val="28"/>
-          <w:szCs w:val="28"/>
-        </w:rPr>
-        <w:pict>
-          <v:shape id="_x0000_i1030" type="#_x0000_t75" style="width:467.4pt;height:345.6pt">
-            <v:imagedata r:id="rId35" o:title="DevReplStatechart"/>
-          </v:shape>
-        </w:pict>
-      </w:r>
-    </w:p>
-    <w:p>
-      <w:pPr>
-        <w:spacing w:after="0" w:line="240" w:lineRule="auto"/>
-        <w:rPr>
-          <w:rFonts w:ascii="Times New Roman" w:eastAsia="Noto Sans Mono" w:hAnsi="Times New Roman" w:cs="Times New Roman"/>
-          <w:b/>
-          <w:bCs/>
-          <w:sz w:val="28"/>
-          <w:szCs w:val="28"/>
-        </w:rPr>
-      </w:pPr>
-      <w:r>
-        <w:rPr>
-          <w:rFonts w:ascii="Times New Roman" w:hAnsi="Times New Roman" w:cs="Times New Roman"/>
-          <w:b/>
-          <w:sz w:val="28"/>
-          <w:szCs w:val="28"/>
-        </w:rPr>
-        <w:br w:type="page"/>
-      </w:r>
-    </w:p>
-    <w:p>
-      <w:pPr>
-        <w:pStyle w:val="3"/>
-        <w:rPr>
-          <w:rFonts w:ascii="Times New Roman" w:hAnsi="Times New Roman" w:cs="Times New Roman"/>
-        </w:rPr>
-      </w:pPr>
-      <w:bookmarkStart w:id="29" w:name="_Toc7185956"/>
-      <w:r>
-        <w:rPr>
-          <w:rFonts w:ascii="Times New Roman" w:hAnsi="Times New Roman" w:cs="Times New Roman"/>
-        </w:rPr>
-        <w:lastRenderedPageBreak/>
-        <w:t xml:space="preserve">Диаграмма </w:t>
-      </w:r>
-      <w:r>
-        <w:rPr>
-          <w:rFonts w:ascii="Times New Roman" w:hAnsi="Times New Roman" w:cs="Times New Roman"/>
-        </w:rPr>
-        <w:t>классов</w:t>
-      </w:r>
-      <w:bookmarkEnd w:id="29"/>
-    </w:p>
-    <w:p>
-      <w:pPr>
-        <w:pStyle w:val="a0"/>
-      </w:pPr>
-    </w:p>
-    <w:p>
-      <w:pPr>
-        <w:pStyle w:val="a0"/>
-      </w:pPr>
-      <w:r>
-        <w:rPr>
-          <w:noProof/>
-          <w:lang w:eastAsia="ru-RU"/>
-        </w:rPr>
-        <w:drawing>
-          <wp:inline distT="0" distB="0" distL="0" distR="0">
-            <wp:extent cx="6423119" cy="3800723"/>
-            <wp:effectExtent l="19050" t="0" r="0" b="0"/>
-            <wp:docPr id="32" name="Рисунок 8" descr="D:\Lessons\Testing_py\ITTimeRecording\DIAGRAMMS\PICS\Class.PNG"/>
-            <wp:cNvGraphicFramePr>
-              <a:graphicFrameLocks xmlns:a="http://schemas.openxmlformats.org/drawingml/2006/main" noChangeAspect="1"/>
-            </wp:cNvGraphicFramePr>
-            <a:graphic xmlns:a="http://schemas.openxmlformats.org/drawingml/2006/main">
-              <a:graphicData uri="http://schemas.openxmlformats.org/drawingml/2006/picture">
-                <pic:pic xmlns:pic="http://schemas.openxmlformats.org/drawingml/2006/picture">
-                  <pic:nvPicPr>
-                    <pic:cNvPr id="0" name="Picture 8" descr="D:\Lessons\Testing_py\ITTimeRecording\DIAGRAMMS\PICS\Class.PNG"/>
-                    <pic:cNvPicPr>
-                      <a:picLocks noChangeAspect="1" noChangeArrowheads="1"/>
-                    </pic:cNvPicPr>
-                  </pic:nvPicPr>
-                  <pic:blipFill>
-                    <a:blip r:embed="rId36" cstate="print"/>
-                    <a:srcRect/>
-                    <a:stretch>
-                      <a:fillRect/>
-                    </a:stretch>
-                  </pic:blipFill>
-                  <pic:spPr bwMode="auto">
-                    <a:xfrm>
-                      <a:off x="0" y="0"/>
-                      <a:ext cx="6423574" cy="3800992"/>
-                    </a:xfrm>
-                    <a:prstGeom prst="rect">
-                      <a:avLst/>
-                    </a:prstGeom>
-                    <a:noFill/>
-                    <a:ln w="9525">
-                      <a:noFill/>
-                      <a:miter lim="800000"/>
-                      <a:headEnd/>
-                      <a:tailEnd/>
-                    </a:ln>
-                  </pic:spPr>
-                </pic:pic>
-              </a:graphicData>
-            </a:graphic>
-          </wp:inline>
-        </w:drawing>
-      </w:r>
-    </w:p>
-    <w:p>
-      <w:pPr>
-        <w:pStyle w:val="3"/>
-        <w:rPr>
-          <w:rFonts w:ascii="Times New Roman" w:hAnsi="Times New Roman" w:cs="Times New Roman"/>
-        </w:rPr>
-      </w:pPr>
-      <w:bookmarkStart w:id="30" w:name="_Toc7185957"/>
-      <w:r>
-        <w:rPr>
-          <w:rFonts w:ascii="Times New Roman" w:hAnsi="Times New Roman" w:cs="Times New Roman"/>
-        </w:rPr>
-        <w:t xml:space="preserve">Диаграмма </w:t>
-      </w:r>
-      <w:r>
-        <w:rPr>
-          <w:rFonts w:ascii="Times New Roman" w:hAnsi="Times New Roman" w:cs="Times New Roman"/>
-        </w:rPr>
-        <w:t>развертывания</w:t>
-      </w:r>
-      <w:bookmarkEnd w:id="30"/>
-    </w:p>
-    <w:p>
-      <w:pPr>
-        <w:pStyle w:val="3"/>
-        <w:rPr>
-          <w:rFonts w:ascii="Times New Roman" w:hAnsi="Times New Roman" w:cs="Times New Roman"/>
-        </w:rPr>
-      </w:pPr>
-      <w:r>
-        <w:rPr>
-          <w:rFonts w:ascii="Times New Roman" w:hAnsi="Times New Roman" w:cs="Times New Roman"/>
-          <w:noProof/>
-          <w:lang w:eastAsia="ru-RU"/>
-        </w:rPr>
-        <w:drawing>
-          <wp:inline distT="0" distB="0" distL="0" distR="0">
-            <wp:extent cx="3495427" cy="3120228"/>
-            <wp:effectExtent l="19050" t="0" r="0" b="0"/>
-            <wp:docPr id="34" name="Рисунок 10" descr="D:\Lessons\Testing_py\ITTimeRecording\DIAGRAMMS\PICS\DeploymentDiag.PNG"/>
-            <wp:cNvGraphicFramePr>
-              <a:graphicFrameLocks xmlns:a="http://schemas.openxmlformats.org/drawingml/2006/main" noChangeAspect="1"/>
-            </wp:cNvGraphicFramePr>
-            <a:graphic xmlns:a="http://schemas.openxmlformats.org/drawingml/2006/main">
-              <a:graphicData uri="http://schemas.openxmlformats.org/drawingml/2006/picture">
-                <pic:pic xmlns:pic="http://schemas.openxmlformats.org/drawingml/2006/picture">
-                  <pic:nvPicPr>
-                    <pic:cNvPr id="0" name="Picture 10" descr="D:\Lessons\Testing_py\ITTimeRecording\DIAGRAMMS\PICS\DeploymentDiag.PNG"/>
-                    <pic:cNvPicPr>
-                      <a:picLocks noChangeAspect="1" noChangeArrowheads="1"/>
-                    </pic:cNvPicPr>
-                  </pic:nvPicPr>
-                  <pic:blipFill>
-                    <a:blip r:embed="rId37" cstate="print"/>
-                    <a:srcRect/>
-                    <a:stretch>
-                      <a:fillRect/>
-                    </a:stretch>
-                  </pic:blipFill>
-                  <pic:spPr bwMode="auto">
-                    <a:xfrm>
-                      <a:off x="0" y="0"/>
-                      <a:ext cx="3495567" cy="3120353"/>
-                    </a:xfrm>
-                    <a:prstGeom prst="rect">
-                      <a:avLst/>
-                    </a:prstGeom>
-                    <a:noFill/>
-                    <a:ln w="9525">
-                      <a:noFill/>
-                      <a:miter lim="800000"/>
-                      <a:headEnd/>
-                      <a:tailEnd/>
-                    </a:ln>
-                  </pic:spPr>
-                </pic:pic>
-              </a:graphicData>
-            </a:graphic>
-          </wp:inline>
-        </w:drawing>
-      </w:r>
-    </w:p>
-    <w:p>
-      <w:pPr>
-        <w:pStyle w:val="a0"/>
-      </w:pPr>
-    </w:p>
-    <w:p>
-      <w:pPr>
-        <w:pStyle w:val="3"/>
-        <w:rPr>
-          <w:rFonts w:ascii="Times New Roman" w:hAnsi="Times New Roman" w:cs="Times New Roman"/>
-        </w:rPr>
-      </w:pPr>
-      <w:bookmarkStart w:id="31" w:name="_Toc7185958"/>
-      <w:r>
-        <w:rPr>
-          <w:rFonts w:ascii="Times New Roman" w:hAnsi="Times New Roman" w:cs="Times New Roman"/>
-        </w:rPr>
-        <w:lastRenderedPageBreak/>
-        <w:t xml:space="preserve">Диаграмма </w:t>
-      </w:r>
-      <w:r>
-        <w:rPr>
-          <w:rFonts w:ascii="Times New Roman" w:hAnsi="Times New Roman" w:cs="Times New Roman"/>
-        </w:rPr>
-        <w:t>последовательности</w:t>
-      </w:r>
-      <w:bookmarkEnd w:id="31"/>
-    </w:p>
-    <w:p>
-      <w:pPr>
-        <w:pStyle w:val="3"/>
-        <w:rPr>
-          <w:rFonts w:ascii="Times New Roman" w:hAnsi="Times New Roman" w:cs="Times New Roman"/>
-        </w:rPr>
-      </w:pPr>
-      <w:r>
-        <w:rPr>
-          <w:rFonts w:ascii="Times New Roman" w:hAnsi="Times New Roman" w:cs="Times New Roman"/>
-          <w:noProof/>
-          <w:lang w:eastAsia="ru-RU"/>
-        </w:rPr>
-        <w:drawing>
-          <wp:inline distT="0" distB="0" distL="0" distR="0">
-            <wp:extent cx="5931535" cy="6026785"/>
-            <wp:effectExtent l="19050" t="0" r="0" b="0"/>
-            <wp:docPr id="33" name="Рисунок 9" descr="D:\Lessons\Testing_py\ITTimeRecording\DIAGRAMMS\PICS\Sequence.PNG"/>
-            <wp:cNvGraphicFramePr>
-              <a:graphicFrameLocks xmlns:a="http://schemas.openxmlformats.org/drawingml/2006/main" noChangeAspect="1"/>
-            </wp:cNvGraphicFramePr>
-            <a:graphic xmlns:a="http://schemas.openxmlformats.org/drawingml/2006/main">
-              <a:graphicData uri="http://schemas.openxmlformats.org/drawingml/2006/picture">
-                <pic:pic xmlns:pic="http://schemas.openxmlformats.org/drawingml/2006/picture">
-                  <pic:nvPicPr>
-                    <pic:cNvPr id="0" name="Picture 9" descr="D:\Lessons\Testing_py\ITTimeRecording\DIAGRAMMS\PICS\Sequence.PNG"/>
-                    <pic:cNvPicPr>
-                      <a:picLocks noChangeAspect="1" noChangeArrowheads="1"/>
-                    </pic:cNvPicPr>
-                  </pic:nvPicPr>
-                  <pic:blipFill>
-                    <a:blip r:embed="rId38" cstate="print"/>
-                    <a:srcRect/>
-                    <a:stretch>
-                      <a:fillRect/>
-                    </a:stretch>
-                  </pic:blipFill>
-                  <pic:spPr bwMode="auto">
-                    <a:xfrm>
-                      <a:off x="0" y="0"/>
-                      <a:ext cx="5931535" cy="6026785"/>
-                    </a:xfrm>
-                    <a:prstGeom prst="rect">
-                      <a:avLst/>
-                    </a:prstGeom>
-                    <a:noFill/>
-                    <a:ln w="9525">
-                      <a:noFill/>
-                      <a:miter lim="800000"/>
-                      <a:headEnd/>
-                      <a:tailEnd/>
-                    </a:ln>
-                  </pic:spPr>
-                </pic:pic>
-              </a:graphicData>
-            </a:graphic>
-          </wp:inline>
-        </w:drawing>
-      </w:r>
-    </w:p>
-    <w:p>
-      <w:pPr>
-        <w:pStyle w:val="3"/>
-        <w:rPr>
-          <w:rFonts w:ascii="Times New Roman" w:hAnsi="Times New Roman" w:cs="Times New Roman"/>
-        </w:rPr>
-      </w:pPr>
-      <w:bookmarkStart w:id="32" w:name="_Toc7185959"/>
-      <w:r>
-        <w:rPr>
-          <w:rFonts w:ascii="Times New Roman" w:hAnsi="Times New Roman" w:cs="Times New Roman"/>
-        </w:rPr>
-        <w:t xml:space="preserve">Диаграмма </w:t>
-      </w:r>
-      <w:r>
-        <w:rPr>
-          <w:rFonts w:ascii="Times New Roman" w:hAnsi="Times New Roman" w:cs="Times New Roman"/>
-        </w:rPr>
-        <w:t>объектов</w:t>
-      </w:r>
-      <w:bookmarkEnd w:id="32"/>
-    </w:p>
-    <w:p>
-      <w:pPr>
-        <w:pStyle w:val="a0"/>
-      </w:pPr>
-      <w:r>
-        <w:rPr>
-          <w:noProof/>
-          <w:lang w:eastAsia="ru-RU"/>
-        </w:rPr>
-        <w:drawing>
-          <wp:inline distT="0" distB="0" distL="0" distR="0">
-            <wp:extent cx="5940072" cy="3194050"/>
-            <wp:effectExtent l="0" t="0" r="0" b="0"/>
-            <wp:docPr id="1" name="Рисунок 1" descr="A:\Documents\ITTimeRecording\DIAGRAMMS\PICS\Object.png"/>
-            <wp:cNvGraphicFramePr>
-              <a:graphicFrameLocks xmlns:a="http://schemas.openxmlformats.org/drawingml/2006/main" noChangeAspect="1"/>
-            </wp:cNvGraphicFramePr>
-            <a:graphic xmlns:a="http://schemas.openxmlformats.org/drawingml/2006/main">
-              <a:graphicData uri="http://schemas.openxmlformats.org/drawingml/2006/picture">
-                <pic:pic xmlns:pic="http://schemas.openxmlformats.org/drawingml/2006/picture">
-                  <pic:nvPicPr>
-                    <pic:cNvPr id="0" name="Picture 1" descr="A:\Documents\ITTimeRecording\DIAGRAMMS\PICS\Object.png"/>
-                    <pic:cNvPicPr>
-                      <a:picLocks noChangeAspect="1" noChangeArrowheads="1"/>
-                    </pic:cNvPicPr>
-                  </pic:nvPicPr>
-                  <pic:blipFill>
-                    <a:blip r:embed="rId39" cstate="print">
-                      <a:extLst>
-                        <a:ext uri="{28A0092B-C50C-407E-A947-70E740481C1C}">
-                          <a14:useLocalDpi xmlns:a14="http://schemas.microsoft.com/office/drawing/2010/main" xmlns:wps="http://schemas.microsoft.com/office/word/2010/wordprocessingShape" xmlns:wpi="http://schemas.microsoft.com/office/word/2010/wordprocessingInk" xmlns:wpg="http://schemas.microsoft.com/office/word/2010/wordprocessingGroup" xmlns:w16se="http://schemas.microsoft.com/office/word/2015/wordml/symex" xmlns:w15="http://schemas.microsoft.com/office/word/2012/wordml" xmlns:w14="http://schemas.microsoft.com/office/word/2010/wordml" xmlns:w="http://schemas.openxmlformats.org/wordprocessingml/2006/main" xmlns:w10="urn:schemas-microsoft-com:office:word" xmlns:wp14="http://schemas.microsoft.com/office/word/2010/wordprocessingDrawing" xmlns:v="urn:schemas-microsoft-com:vml" xmlns:o="urn:schemas-microsoft-com:office:office" xmlns:mc="http://schemas.openxmlformats.org/markup-compatibility/2006" xmlns:cx="http://schemas.microsoft.com/office/drawing/2014/chartex" xmlns:wpc="http://schemas.microsoft.com/office/word/2010/wordprocessingCanvas" xmlns="" val="0"/>
-                        </a:ext>
-                      </a:extLst>
-                    </a:blip>
-                    <a:srcRect/>
-                    <a:stretch>
-                      <a:fillRect/>
-                    </a:stretch>
-                  </pic:blipFill>
-                  <pic:spPr bwMode="auto">
-                    <a:xfrm>
-                      <a:off x="0" y="0"/>
-                      <a:ext cx="5946065" cy="3197273"/>
-                    </a:xfrm>
-                    <a:prstGeom prst="rect">
-                      <a:avLst/>
-                    </a:prstGeom>
-                    <a:noFill/>
-                    <a:ln>
-                      <a:noFill/>
-                    </a:ln>
-                  </pic:spPr>
-                </pic:pic>
-              </a:graphicData>
-            </a:graphic>
-          </wp:inline>
-        </w:drawing>
-      </w:r>
-    </w:p>
-    <w:p>
-      <w:pPr>
-        <w:pStyle w:val="a0"/>
-      </w:pPr>
-    </w:p>
-    <w:p>
-      <w:pPr>
-        <w:shd w:val="clear" w:color="auto" w:fill="FFFFFF"/>
-        <w:spacing w:beforeAutospacing="1" w:afterAutospacing="1" w:line="240" w:lineRule="auto"/>
-        <w:rPr>
-          <w:rFonts w:ascii="Times New Roman" w:eastAsia="Times New Roman" w:hAnsi="Times New Roman" w:cs="Times New Roman"/>
-          <w:color w:val="222222"/>
-          <w:sz w:val="24"/>
-          <w:szCs w:val="18"/>
-          <w:lang w:eastAsia="ru-RU"/>
-        </w:rPr>
-      </w:pPr>
-    </w:p>
-    <w:p>
-      <w:pPr>
-        <w:pStyle w:val="3"/>
-        <w:rPr>
-          <w:rFonts w:ascii="Times New Roman" w:eastAsia="Times New Roman" w:hAnsi="Times New Roman" w:cs="Times New Roman"/>
-          <w:color w:val="222222"/>
-          <w:lang w:eastAsia="ru-RU"/>
-        </w:rPr>
-      </w:pPr>
-      <w:bookmarkStart w:id="33" w:name="_Toc7185960"/>
-      <w:r>
-        <w:rPr>
-          <w:rFonts w:ascii="Times New Roman" w:hAnsi="Times New Roman" w:cs="Times New Roman"/>
-        </w:rPr>
-        <w:t>Общая функциональная схема</w:t>
-      </w:r>
-      <w:bookmarkEnd w:id="33"/>
-    </w:p>
-    <w:p>
-      <w:pPr>
-        <w:shd w:val="clear" w:color="auto" w:fill="FFFFFF"/>
-        <w:spacing w:beforeAutospacing="1" w:afterAutospacing="1" w:line="240" w:lineRule="auto"/>
-        <w:jc w:val="center"/>
-        <w:rPr>
-          <w:rFonts w:ascii="Times New Roman" w:eastAsia="Times New Roman" w:hAnsi="Times New Roman" w:cs="Times New Roman"/>
-          <w:b/>
-          <w:color w:val="222222"/>
-          <w:sz w:val="28"/>
-          <w:szCs w:val="28"/>
-          <w:lang w:eastAsia="ru-RU"/>
-        </w:rPr>
-      </w:pPr>
-      <w:r>
-        <w:rPr>
-          <w:rFonts w:ascii="Times New Roman" w:eastAsia="Times New Roman" w:hAnsi="Times New Roman" w:cs="Times New Roman"/>
-          <w:b/>
-          <w:noProof/>
-          <w:color w:val="222222"/>
-          <w:sz w:val="28"/>
-          <w:szCs w:val="28"/>
-          <w:lang w:eastAsia="ru-RU"/>
-        </w:rPr>
-        <w:drawing>
-          <wp:inline distT="0" distB="0" distL="0" distR="0">
-            <wp:extent cx="5940425" cy="4679770"/>
-            <wp:effectExtent l="0" t="0" r="0" b="0"/>
-            <wp:docPr id="25" name="Рисунок 25" descr="C:\Users\Roman\Desktop\ITTIMERECORD\DIAGRAMMS\PICS\FunkDiag.PNG"/>
-            <wp:cNvGraphicFramePr>
-              <a:graphicFrameLocks xmlns:a="http://schemas.openxmlformats.org/drawingml/2006/main" noChangeAspect="1"/>
-            </wp:cNvGraphicFramePr>
-            <a:graphic xmlns:a="http://schemas.openxmlformats.org/drawingml/2006/main">
-              <a:graphicData uri="http://schemas.openxmlformats.org/drawingml/2006/picture">
-                <pic:pic xmlns:pic="http://schemas.openxmlformats.org/drawingml/2006/picture">
-                  <pic:nvPicPr>
-                    <pic:cNvPr id="0" name="Picture 1" descr="C:\Users\Roman\Desktop\ITTIMERECORD\DIAGRAMMS\PICS\FunkDiag.PNG"/>
-                    <pic:cNvPicPr>
-                      <a:picLocks noChangeAspect="1" noChangeArrowheads="1"/>
-                    </pic:cNvPicPr>
-                  </pic:nvPicPr>
-                  <pic:blipFill>
-                    <a:blip r:embed="rId40" cstate="print">
-                      <a:extLst>
-                        <a:ext uri="{28A0092B-C50C-407E-A947-70E740481C1C}">
-                          <a14:useLocalDpi xmlns:a14="http://schemas.microsoft.com/office/drawing/2010/main" xmlns:wps="http://schemas.microsoft.com/office/word/2010/wordprocessingShape" xmlns:wpi="http://schemas.microsoft.com/office/word/2010/wordprocessingInk" xmlns:wpg="http://schemas.microsoft.com/office/word/2010/wordprocessingGroup" xmlns:w16se="http://schemas.microsoft.com/office/word/2015/wordml/symex" xmlns:w15="http://schemas.microsoft.com/office/word/2012/wordml" xmlns:w14="http://schemas.microsoft.com/office/word/2010/wordml" xmlns:w="http://schemas.openxmlformats.org/wordprocessingml/2006/main" xmlns:w10="urn:schemas-microsoft-com:office:word" xmlns:wp14="http://schemas.microsoft.com/office/word/2010/wordprocessingDrawing" xmlns:v="urn:schemas-microsoft-com:vml" xmlns:o="urn:schemas-microsoft-com:office:office" xmlns:mc="http://schemas.openxmlformats.org/markup-compatibility/2006" xmlns:cx="http://schemas.microsoft.com/office/drawing/2014/chartex" xmlns:wpc="http://schemas.microsoft.com/office/word/2010/wordprocessingCanvas" xmlns="" val="0"/>
-                        </a:ext>
-                      </a:extLst>
-                    </a:blip>
-                    <a:srcRect/>
-                    <a:stretch>
-                      <a:fillRect/>
-                    </a:stretch>
-                  </pic:blipFill>
-                  <pic:spPr bwMode="auto">
-                    <a:xfrm>
-                      <a:off x="0" y="0"/>
-                      <a:ext cx="5940425" cy="4679770"/>
-                    </a:xfrm>
-                    <a:prstGeom prst="rect">
-                      <a:avLst/>
-                    </a:prstGeom>
-                    <a:noFill/>
-                    <a:ln>
-                      <a:noFill/>
-                    </a:ln>
-                  </pic:spPr>
-                </pic:pic>
-              </a:graphicData>
-            </a:graphic>
-          </wp:inline>
-        </w:drawing>
-      </w:r>
-    </w:p>
-    <w:p>
-      <w:pPr>
-        <w:shd w:val="clear" w:color="auto" w:fill="FFFFFF"/>
-        <w:spacing w:beforeAutospacing="1" w:afterAutospacing="1" w:line="240" w:lineRule="auto"/>
-        <w:rPr>
-          <w:rFonts w:ascii="Times New Roman" w:eastAsia="Times New Roman" w:hAnsi="Times New Roman" w:cs="Times New Roman"/>
-          <w:color w:val="222222"/>
-          <w:sz w:val="24"/>
-          <w:szCs w:val="18"/>
-          <w:lang w:eastAsia="ru-RU"/>
-        </w:rPr>
-      </w:pPr>
-    </w:p>
-    <w:p>
-      <w:pPr>
-        <w:pStyle w:val="3"/>
-        <w:rPr>
-          <w:rFonts w:ascii="Times New Roman" w:hAnsi="Times New Roman" w:cs="Times New Roman"/>
-        </w:rPr>
-      </w:pPr>
-      <w:bookmarkStart w:id="34" w:name="_Toc7185961"/>
-      <w:r>
-        <w:rPr>
-          <w:rFonts w:ascii="Times New Roman" w:hAnsi="Times New Roman" w:cs="Times New Roman"/>
-        </w:rPr>
-        <w:t>Диаграмма</w:t>
-      </w:r>
-      <w:r>
-        <w:rPr>
-          <w:rFonts w:ascii="Times New Roman" w:hAnsi="Times New Roman" w:cs="Times New Roman"/>
-        </w:rPr>
-        <w:t xml:space="preserve"> прецедентов</w:t>
-      </w:r>
-      <w:bookmarkEnd w:id="34"/>
-    </w:p>
-    <w:p>
-      <w:pPr>
-        <w:pStyle w:val="a0"/>
-      </w:pPr>
-      <w:bookmarkStart w:id="35" w:name="_GoBack"/>
-      <w:r>
-        <w:rPr>
-          <w:noProof/>
-          <w:lang w:eastAsia="ru-RU"/>
-        </w:rPr>
-        <w:drawing>
-          <wp:inline distT="0" distB="0" distL="0" distR="0">
-            <wp:extent cx="5940425" cy="3167516"/>
-            <wp:effectExtent l="0" t="0" r="0" b="0"/>
-            <wp:docPr id="23" name="Рисунок 23" descr="A:\Documents\ITTimeRecording\DIAGRAMMS\PICS\Use case.png"/>
-            <wp:cNvGraphicFramePr>
-              <a:graphicFrameLocks xmlns:a="http://schemas.openxmlformats.org/drawingml/2006/main" noChangeAspect="1"/>
-            </wp:cNvGraphicFramePr>
-            <a:graphic xmlns:a="http://schemas.openxmlformats.org/drawingml/2006/main">
-              <a:graphicData uri="http://schemas.openxmlformats.org/drawingml/2006/picture">
-                <pic:pic xmlns:pic="http://schemas.openxmlformats.org/drawingml/2006/picture">
-                  <pic:nvPicPr>
-                    <pic:cNvPr id="0" name="Picture 1" descr="A:\Documents\ITTimeRecording\DIAGRAMMS\PICS\Use case.png"/>
-                    <pic:cNvPicPr>
-                      <a:picLocks noChangeAspect="1" noChangeArrowheads="1"/>
-                    </pic:cNvPicPr>
-                  </pic:nvPicPr>
-                  <pic:blipFill>
-                    <a:blip r:embed="rId41" cstate="print">
-                      <a:extLst>
-                        <a:ext uri="{28A0092B-C50C-407E-A947-70E740481C1C}">
-                          <a14:useLocalDpi xmlns:a14="http://schemas.microsoft.com/office/drawing/2010/main" xmlns:wps="http://schemas.microsoft.com/office/word/2010/wordprocessingShape" xmlns:wpi="http://schemas.microsoft.com/office/word/2010/wordprocessingInk" xmlns:wpg="http://schemas.microsoft.com/office/word/2010/wordprocessingGroup" xmlns:w16se="http://schemas.microsoft.com/office/word/2015/wordml/symex" xmlns:w15="http://schemas.microsoft.com/office/word/2012/wordml" xmlns:w14="http://schemas.microsoft.com/office/word/2010/wordml" xmlns:w="http://schemas.openxmlformats.org/wordprocessingml/2006/main" xmlns:w10="urn:schemas-microsoft-com:office:word" xmlns:wp14="http://schemas.microsoft.com/office/word/2010/wordprocessingDrawing" xmlns:v="urn:schemas-microsoft-com:vml" xmlns:o="urn:schemas-microsoft-com:office:office" xmlns:mc="http://schemas.openxmlformats.org/markup-compatibility/2006" xmlns:cx="http://schemas.microsoft.com/office/drawing/2014/chartex" xmlns:wpc="http://schemas.microsoft.com/office/word/2010/wordprocessingCanvas" xmlns="" val="0"/>
-                        </a:ext>
-                      </a:extLst>
-                    </a:blip>
-                    <a:srcRect/>
-                    <a:stretch>
-                      <a:fillRect/>
-                    </a:stretch>
-                  </pic:blipFill>
-                  <pic:spPr bwMode="auto">
-                    <a:xfrm>
-                      <a:off x="0" y="0"/>
-                      <a:ext cx="5940425" cy="3167516"/>
-                    </a:xfrm>
-                    <a:prstGeom prst="rect">
-                      <a:avLst/>
-                    </a:prstGeom>
-                    <a:noFill/>
-                    <a:ln>
-                      <a:noFill/>
-                    </a:ln>
-                  </pic:spPr>
-                </pic:pic>
-              </a:graphicData>
-            </a:graphic>
-          </wp:inline>
-        </w:drawing>
-      </w:r>
-      <w:bookmarkEnd w:id="35"/>
-    </w:p>
-    <w:p>
-      <w:pPr>
-        <w:shd w:val="clear" w:color="auto" w:fill="FFFFFF"/>
-        <w:spacing w:beforeAutospacing="1" w:afterAutospacing="1" w:line="240" w:lineRule="auto"/>
-        <w:jc w:val="center"/>
-        <w:rPr>
-          <w:rFonts w:ascii="Times New Roman" w:eastAsia="Times New Roman" w:hAnsi="Times New Roman" w:cs="Times New Roman"/>
-          <w:b/>
-          <w:color w:val="222222"/>
-          <w:sz w:val="28"/>
-          <w:szCs w:val="28"/>
-          <w:lang w:eastAsia="ru-RU"/>
-        </w:rPr>
-      </w:pPr>
-    </w:p>
-    <w:p>
-      <w:pPr>
-        <w:shd w:val="clear" w:color="auto" w:fill="FFFFFF"/>
-        <w:spacing w:beforeAutospacing="1" w:afterAutospacing="1" w:line="240" w:lineRule="auto"/>
-        <w:jc w:val="center"/>
-        <w:rPr>
-          <w:rFonts w:ascii="Times New Roman" w:eastAsia="Times New Roman" w:hAnsi="Times New Roman" w:cs="Times New Roman"/>
-          <w:b/>
-          <w:color w:val="222222"/>
-          <w:sz w:val="28"/>
-          <w:szCs w:val="28"/>
-          <w:lang w:eastAsia="ru-RU"/>
-        </w:rPr>
-      </w:pPr>
-    </w:p>
-    <w:p>
-      <w:pPr>
-        <w:pStyle w:val="2"/>
+      </w:pPr>
+      <w:bookmarkStart w:id="18" w:name="_Toc7185962"/>
+      <w:r>
         <w:rPr>
           <w:rFonts w:ascii="Times New Roman" w:eastAsia="Times New Roman" w:hAnsi="Times New Roman" w:cs="Times New Roman"/>
           <w:i/>
@@ -9850,21 +8324,9 @@
           <w:szCs w:val="18"/>
           <w:lang w:eastAsia="ru-RU"/>
         </w:rPr>
-      </w:pPr>
-      <w:bookmarkStart w:id="36" w:name="_Toc7185962"/>
-      <w:r>
-        <w:rPr>
-          <w:rFonts w:ascii="Times New Roman" w:eastAsia="Times New Roman" w:hAnsi="Times New Roman" w:cs="Times New Roman"/>
-          <w:i/>
-          <w:color w:val="222222"/>
-          <w:sz w:val="28"/>
-          <w:szCs w:val="18"/>
-          <w:lang w:eastAsia="ru-RU"/>
-        </w:rPr>
-        <w:lastRenderedPageBreak/>
         <w:t>Приложение В: Список задач</w:t>
       </w:r>
-      <w:bookmarkEnd w:id="36"/>
+      <w:bookmarkEnd w:id="18"/>
     </w:p>
     <w:p>
       <w:pPr>
@@ -9992,8 +8454,8 @@
 </file>
 
 <file path=word/numbering.xml><?xml version="1.0" encoding="utf-8"?>
-<w:numbering xmlns:ve="http://schemas.openxmlformats.org/markup-compatibility/2006" xmlns:o="urn:schemas-microsoft-com:office:office" xmlns:r="http://schemas.openxmlformats.org/officeDocument/2006/relationships" xmlns:m="http://schemas.openxmlformats.org/officeDocument/2006/math" xmlns:v="urn:schemas-microsoft-com:vml" xmlns:wp="http://schemas.openxmlformats.org/drawingml/2006/wordprocessingDrawing" xmlns:w10="urn:schemas-microsoft-com:office:word" xmlns:w="http://schemas.openxmlformats.org/wordprocessingml/2006/main" xmlns:wne="http://schemas.microsoft.com/office/word/2006/wordml">
-  <w:abstractNum w:abstractNumId="0">
+<w:numbering xmlns:wpc="http://schemas.microsoft.com/office/word/2010/wordprocessingCanvas" xmlns:cx="http://schemas.microsoft.com/office/drawing/2014/chartex" xmlns:cx1="http://schemas.microsoft.com/office/drawing/2015/9/8/chartex" xmlns:mc="http://schemas.openxmlformats.org/markup-compatibility/2006" xmlns:o="urn:schemas-microsoft-com:office:office" xmlns:r="http://schemas.openxmlformats.org/officeDocument/2006/relationships" xmlns:m="http://schemas.openxmlformats.org/officeDocument/2006/math" xmlns:v="urn:schemas-microsoft-com:vml" xmlns:wp14="http://schemas.microsoft.com/office/word/2010/wordprocessingDrawing" xmlns:wp="http://schemas.openxmlformats.org/drawingml/2006/wordprocessingDrawing" xmlns:w10="urn:schemas-microsoft-com:office:word" xmlns:w="http://schemas.openxmlformats.org/wordprocessingml/2006/main" xmlns:w14="http://schemas.microsoft.com/office/word/2010/wordml" xmlns:w15="http://schemas.microsoft.com/office/word/2012/wordml" xmlns:w16se="http://schemas.microsoft.com/office/word/2015/wordml/symex" xmlns:wpg="http://schemas.microsoft.com/office/word/2010/wordprocessingGroup" xmlns:wpi="http://schemas.microsoft.com/office/word/2010/wordprocessingInk" xmlns:wne="http://schemas.microsoft.com/office/word/2006/wordml" xmlns:wps="http://schemas.microsoft.com/office/word/2010/wordprocessingShape" mc:Ignorable="w14 w15 w16se wp14">
+  <w:abstractNum w:abstractNumId="0" w15:restartNumberingAfterBreak="0">
     <w:nsid w:val="2DDE675B"/>
     <w:multiLevelType w:val="multilevel"/>
     <w:tmpl w:val="CDCA7498"/>
@@ -10079,7 +8541,7 @@
       </w:pPr>
     </w:lvl>
   </w:abstractNum>
-  <w:abstractNum w:abstractNumId="1">
+  <w:abstractNum w:abstractNumId="1" w15:restartNumberingAfterBreak="0">
     <w:nsid w:val="33AE5D31"/>
     <w:multiLevelType w:val="multilevel"/>
     <w:tmpl w:val="D900520E"/>
@@ -10165,7 +8627,7 @@
       </w:pPr>
     </w:lvl>
   </w:abstractNum>
-  <w:abstractNum w:abstractNumId="2">
+  <w:abstractNum w:abstractNumId="2" w15:restartNumberingAfterBreak="0">
     <w:nsid w:val="394C4730"/>
     <w:multiLevelType w:val="hybridMultilevel"/>
     <w:tmpl w:val="61F0A134"/>
@@ -10278,7 +8740,7 @@
       </w:rPr>
     </w:lvl>
   </w:abstractNum>
-  <w:abstractNum w:abstractNumId="3">
+  <w:abstractNum w:abstractNumId="3" w15:restartNumberingAfterBreak="0">
     <w:nsid w:val="3B6D1504"/>
     <w:multiLevelType w:val="multilevel"/>
     <w:tmpl w:val="E4D6ACC0"/>
@@ -10364,7 +8826,7 @@
       </w:pPr>
     </w:lvl>
   </w:abstractNum>
-  <w:abstractNum w:abstractNumId="4">
+  <w:abstractNum w:abstractNumId="4" w15:restartNumberingAfterBreak="0">
     <w:nsid w:val="5A106771"/>
     <w:multiLevelType w:val="multilevel"/>
     <w:tmpl w:val="45C26F28"/>
@@ -10450,7 +8912,7 @@
       </w:pPr>
     </w:lvl>
   </w:abstractNum>
-  <w:abstractNum w:abstractNumId="5">
+  <w:abstractNum w:abstractNumId="5" w15:restartNumberingAfterBreak="0">
     <w:nsid w:val="67CE11C0"/>
     <w:multiLevelType w:val="multilevel"/>
     <w:tmpl w:val="41EC6FB6"/>
@@ -10563,7 +9025,7 @@
       </w:rPr>
     </w:lvl>
   </w:abstractNum>
-  <w:abstractNum w:abstractNumId="6">
+  <w:abstractNum w:abstractNumId="6" w15:restartNumberingAfterBreak="0">
     <w:nsid w:val="6E1732AE"/>
     <w:multiLevelType w:val="multilevel"/>
     <w:tmpl w:val="F38260BA"/>
@@ -10685,7 +9147,7 @@
 </file>
 
 <file path=word/styles.xml><?xml version="1.0" encoding="utf-8"?>
-<w:styles xmlns:r="http://schemas.openxmlformats.org/officeDocument/2006/relationships" xmlns:w="http://schemas.openxmlformats.org/wordprocessingml/2006/main">
+<w:styles xmlns:mc="http://schemas.openxmlformats.org/markup-compatibility/2006" xmlns:r="http://schemas.openxmlformats.org/officeDocument/2006/relationships" xmlns:w="http://schemas.openxmlformats.org/wordprocessingml/2006/main" xmlns:w14="http://schemas.microsoft.com/office/word/2010/wordml" xmlns:w15="http://schemas.microsoft.com/office/word/2012/wordml" xmlns:w16se="http://schemas.microsoft.com/office/word/2015/wordml/symex" mc:Ignorable="w14 w15 w16se">
   <w:docDefaults>
     <w:rPrDefault>
       <w:rPr>
@@ -10697,144 +9159,378 @@
     </w:rPrDefault>
     <w:pPrDefault/>
   </w:docDefaults>
-  <w:latentStyles w:defLockedState="0" w:defUIPriority="99" w:defSemiHidden="1" w:defUnhideWhenUsed="1" w:defQFormat="0" w:count="267">
-    <w:lsdException w:name="Normal" w:semiHidden="0" w:uiPriority="0" w:unhideWhenUsed="0" w:qFormat="1"/>
-    <w:lsdException w:name="heading 1" w:semiHidden="0" w:uiPriority="9" w:unhideWhenUsed="0" w:qFormat="1"/>
-    <w:lsdException w:name="heading 2" w:uiPriority="9" w:qFormat="1"/>
-    <w:lsdException w:name="heading 3" w:uiPriority="9" w:qFormat="1"/>
-    <w:lsdException w:name="heading 4" w:uiPriority="9" w:qFormat="1"/>
-    <w:lsdException w:name="heading 5" w:uiPriority="9" w:qFormat="1"/>
-    <w:lsdException w:name="heading 6" w:uiPriority="9" w:qFormat="1"/>
-    <w:lsdException w:name="heading 7" w:uiPriority="9" w:qFormat="1"/>
-    <w:lsdException w:name="heading 8" w:uiPriority="9" w:qFormat="1"/>
-    <w:lsdException w:name="heading 9" w:uiPriority="9" w:qFormat="1"/>
-    <w:lsdException w:name="toc 1" w:uiPriority="39"/>
-    <w:lsdException w:name="toc 2" w:uiPriority="39"/>
-    <w:lsdException w:name="toc 3" w:uiPriority="39"/>
-    <w:lsdException w:name="toc 4" w:uiPriority="39"/>
-    <w:lsdException w:name="toc 5" w:uiPriority="39"/>
-    <w:lsdException w:name="toc 6" w:uiPriority="39"/>
-    <w:lsdException w:name="toc 7" w:uiPriority="39"/>
-    <w:lsdException w:name="toc 8" w:uiPriority="39"/>
-    <w:lsdException w:name="toc 9" w:uiPriority="39"/>
-    <w:lsdException w:name="caption" w:uiPriority="35" w:qFormat="1"/>
-    <w:lsdException w:name="Title" w:semiHidden="0" w:uiPriority="10" w:unhideWhenUsed="0" w:qFormat="1"/>
-    <w:lsdException w:name="Default Paragraph Font" w:uiPriority="1"/>
-    <w:lsdException w:name="Subtitle" w:semiHidden="0" w:uiPriority="11" w:unhideWhenUsed="0" w:qFormat="1"/>
-    <w:lsdException w:name="Strong" w:semiHidden="0" w:uiPriority="22" w:unhideWhenUsed="0" w:qFormat="1"/>
-    <w:lsdException w:name="Emphasis" w:semiHidden="0" w:uiPriority="20" w:unhideWhenUsed="0" w:qFormat="1"/>
-    <w:lsdException w:name="Table Grid" w:semiHidden="0" w:uiPriority="59" w:unhideWhenUsed="0"/>
-    <w:lsdException w:name="Placeholder Text" w:unhideWhenUsed="0"/>
-    <w:lsdException w:name="No Spacing" w:semiHidden="0" w:uiPriority="1" w:unhideWhenUsed="0" w:qFormat="1"/>
-    <w:lsdException w:name="Light Shading" w:semiHidden="0" w:uiPriority="60" w:unhideWhenUsed="0"/>
-    <w:lsdException w:name="Light List" w:semiHidden="0" w:uiPriority="61" w:unhideWhenUsed="0"/>
-    <w:lsdException w:name="Light Grid" w:semiHidden="0" w:uiPriority="62" w:unhideWhenUsed="0"/>
-    <w:lsdException w:name="Medium Shading 1" w:semiHidden="0" w:uiPriority="63" w:unhideWhenUsed="0"/>
-    <w:lsdException w:name="Medium Shading 2" w:semiHidden="0" w:uiPriority="64" w:unhideWhenUsed="0"/>
-    <w:lsdException w:name="Medium List 1" w:semiHidden="0" w:uiPriority="65" w:unhideWhenUsed="0"/>
-    <w:lsdException w:name="Medium List 2" w:semiHidden="0" w:uiPriority="66" w:unhideWhenUsed="0"/>
-    <w:lsdException w:name="Medium Grid 1" w:semiHidden="0" w:uiPriority="67" w:unhideWhenUsed="0"/>
-    <w:lsdException w:name="Medium Grid 2" w:semiHidden="0" w:uiPriority="68" w:unhideWhenUsed="0"/>
-    <w:lsdException w:name="Medium Grid 3" w:semiHidden="0" w:uiPriority="69" w:unhideWhenUsed="0"/>
-    <w:lsdException w:name="Dark List" w:semiHidden="0" w:uiPriority="70" w:unhideWhenUsed="0"/>
-    <w:lsdException w:name="Colorful Shading" w:semiHidden="0" w:uiPriority="71" w:unhideWhenUsed="0"/>
-    <w:lsdException w:name="Colorful List" w:semiHidden="0" w:uiPriority="72" w:unhideWhenUsed="0"/>
-    <w:lsdException w:name="Colorful Grid" w:semiHidden="0" w:uiPriority="73" w:unhideWhenUsed="0"/>
-    <w:lsdException w:name="Light Shading Accent 1" w:semiHidden="0" w:uiPriority="60" w:unhideWhenUsed="0"/>
-    <w:lsdException w:name="Light List Accent 1" w:semiHidden="0" w:uiPriority="61" w:unhideWhenUsed="0"/>
-    <w:lsdException w:name="Light Grid Accent 1" w:semiHidden="0" w:uiPriority="62" w:unhideWhenUsed="0"/>
-    <w:lsdException w:name="Medium Shading 1 Accent 1" w:semiHidden="0" w:uiPriority="63" w:unhideWhenUsed="0"/>
-    <w:lsdException w:name="Medium Shading 2 Accent 1" w:semiHidden="0" w:uiPriority="64" w:unhideWhenUsed="0"/>
-    <w:lsdException w:name="Medium List 1 Accent 1" w:semiHidden="0" w:uiPriority="65" w:unhideWhenUsed="0"/>
-    <w:lsdException w:name="Revision" w:unhideWhenUsed="0"/>
-    <w:lsdException w:name="List Paragraph" w:semiHidden="0" w:uiPriority="34" w:unhideWhenUsed="0" w:qFormat="1"/>
-    <w:lsdException w:name="Quote" w:semiHidden="0" w:uiPriority="29" w:unhideWhenUsed="0" w:qFormat="1"/>
-    <w:lsdException w:name="Intense Quote" w:semiHidden="0" w:uiPriority="30" w:unhideWhenUsed="0" w:qFormat="1"/>
-    <w:lsdException w:name="Medium List 2 Accent 1" w:semiHidden="0" w:uiPriority="66" w:unhideWhenUsed="0"/>
-    <w:lsdException w:name="Medium Grid 1 Accent 1" w:semiHidden="0" w:uiPriority="67" w:unhideWhenUsed="0"/>
-    <w:lsdException w:name="Medium Grid 2 Accent 1" w:semiHidden="0" w:uiPriority="68" w:unhideWhenUsed="0"/>
-    <w:lsdException w:name="Medium Grid 3 Accent 1" w:semiHidden="0" w:uiPriority="69" w:unhideWhenUsed="0"/>
-    <w:lsdException w:name="Dark List Accent 1" w:semiHidden="0" w:uiPriority="70" w:unhideWhenUsed="0"/>
-    <w:lsdException w:name="Colorful Shading Accent 1" w:semiHidden="0" w:uiPriority="71" w:unhideWhenUsed="0"/>
-    <w:lsdException w:name="Colorful List Accent 1" w:semiHidden="0" w:uiPriority="72" w:unhideWhenUsed="0"/>
-    <w:lsdException w:name="Colorful Grid Accent 1" w:semiHidden="0" w:uiPriority="73" w:unhideWhenUsed="0"/>
-    <w:lsdException w:name="Light Shading Accent 2" w:semiHidden="0" w:uiPriority="60" w:unhideWhenUsed="0"/>
-    <w:lsdException w:name="Light List Accent 2" w:semiHidden="0" w:uiPriority="61" w:unhideWhenUsed="0"/>
-    <w:lsdException w:name="Light Grid Accent 2" w:semiHidden="0" w:uiPriority="62" w:unhideWhenUsed="0"/>
-    <w:lsdException w:name="Medium Shading 1 Accent 2" w:semiHidden="0" w:uiPriority="63" w:unhideWhenUsed="0"/>
-    <w:lsdException w:name="Medium Shading 2 Accent 2" w:semiHidden="0" w:uiPriority="64" w:unhideWhenUsed="0"/>
-    <w:lsdException w:name="Medium List 1 Accent 2" w:semiHidden="0" w:uiPriority="65" w:unhideWhenUsed="0"/>
-    <w:lsdException w:name="Medium List 2 Accent 2" w:semiHidden="0" w:uiPriority="66" w:unhideWhenUsed="0"/>
-    <w:lsdException w:name="Medium Grid 1 Accent 2" w:semiHidden="0" w:uiPriority="67" w:unhideWhenUsed="0"/>
-    <w:lsdException w:name="Medium Grid 2 Accent 2" w:semiHidden="0" w:uiPriority="68" w:unhideWhenUsed="0"/>
-    <w:lsdException w:name="Medium Grid 3 Accent 2" w:semiHidden="0" w:uiPriority="69" w:unhideWhenUsed="0"/>
-    <w:lsdException w:name="Dark List Accent 2" w:semiHidden="0" w:uiPriority="70" w:unhideWhenUsed="0"/>
-    <w:lsdException w:name="Colorful Shading Accent 2" w:semiHidden="0" w:uiPriority="71" w:unhideWhenUsed="0"/>
-    <w:lsdException w:name="Colorful List Accent 2" w:semiHidden="0" w:uiPriority="72" w:unhideWhenUsed="0"/>
-    <w:lsdException w:name="Colorful Grid Accent 2" w:semiHidden="0" w:uiPriority="73" w:unhideWhenUsed="0"/>
-    <w:lsdException w:name="Light Shading Accent 3" w:semiHidden="0" w:uiPriority="60" w:unhideWhenUsed="0"/>
-    <w:lsdException w:name="Light List Accent 3" w:semiHidden="0" w:uiPriority="61" w:unhideWhenUsed="0"/>
-    <w:lsdException w:name="Light Grid Accent 3" w:semiHidden="0" w:uiPriority="62" w:unhideWhenUsed="0"/>
-    <w:lsdException w:name="Medium Shading 1 Accent 3" w:semiHidden="0" w:uiPriority="63" w:unhideWhenUsed="0"/>
-    <w:lsdException w:name="Medium Shading 2 Accent 3" w:semiHidden="0" w:uiPriority="64" w:unhideWhenUsed="0"/>
-    <w:lsdException w:name="Medium List 1 Accent 3" w:semiHidden="0" w:uiPriority="65" w:unhideWhenUsed="0"/>
-    <w:lsdException w:name="Medium List 2 Accent 3" w:semiHidden="0" w:uiPriority="66" w:unhideWhenUsed="0"/>
-    <w:lsdException w:name="Medium Grid 1 Accent 3" w:semiHidden="0" w:uiPriority="67" w:unhideWhenUsed="0"/>
-    <w:lsdException w:name="Medium Grid 2 Accent 3" w:semiHidden="0" w:uiPriority="68" w:unhideWhenUsed="0"/>
-    <w:lsdException w:name="Medium Grid 3 Accent 3" w:semiHidden="0" w:uiPriority="69" w:unhideWhenUsed="0"/>
-    <w:lsdException w:name="Dark List Accent 3" w:semiHidden="0" w:uiPriority="70" w:unhideWhenUsed="0"/>
-    <w:lsdException w:name="Colorful Shading Accent 3" w:semiHidden="0" w:uiPriority="71" w:unhideWhenUsed="0"/>
-    <w:lsdException w:name="Colorful List Accent 3" w:semiHidden="0" w:uiPriority="72" w:unhideWhenUsed="0"/>
-    <w:lsdException w:name="Colorful Grid Accent 3" w:semiHidden="0" w:uiPriority="73" w:unhideWhenUsed="0"/>
-    <w:lsdException w:name="Light Shading Accent 4" w:semiHidden="0" w:uiPriority="60" w:unhideWhenUsed="0"/>
-    <w:lsdException w:name="Light List Accent 4" w:semiHidden="0" w:uiPriority="61" w:unhideWhenUsed="0"/>
-    <w:lsdException w:name="Light Grid Accent 4" w:semiHidden="0" w:uiPriority="62" w:unhideWhenUsed="0"/>
-    <w:lsdException w:name="Medium Shading 1 Accent 4" w:semiHidden="0" w:uiPriority="63" w:unhideWhenUsed="0"/>
-    <w:lsdException w:name="Medium Shading 2 Accent 4" w:semiHidden="0" w:uiPriority="64" w:unhideWhenUsed="0"/>
-    <w:lsdException w:name="Medium List 1 Accent 4" w:semiHidden="0" w:uiPriority="65" w:unhideWhenUsed="0"/>
-    <w:lsdException w:name="Medium List 2 Accent 4" w:semiHidden="0" w:uiPriority="66" w:unhideWhenUsed="0"/>
-    <w:lsdException w:name="Medium Grid 1 Accent 4" w:semiHidden="0" w:uiPriority="67" w:unhideWhenUsed="0"/>
-    <w:lsdException w:name="Medium Grid 2 Accent 4" w:semiHidden="0" w:uiPriority="68" w:unhideWhenUsed="0"/>
-    <w:lsdException w:name="Medium Grid 3 Accent 4" w:semiHidden="0" w:uiPriority="69" w:unhideWhenUsed="0"/>
-    <w:lsdException w:name="Dark List Accent 4" w:semiHidden="0" w:uiPriority="70" w:unhideWhenUsed="0"/>
-    <w:lsdException w:name="Colorful Shading Accent 4" w:semiHidden="0" w:uiPriority="71" w:unhideWhenUsed="0"/>
-    <w:lsdException w:name="Colorful List Accent 4" w:semiHidden="0" w:uiPriority="72" w:unhideWhenUsed="0"/>
-    <w:lsdException w:name="Colorful Grid Accent 4" w:semiHidden="0" w:uiPriority="73" w:unhideWhenUsed="0"/>
-    <w:lsdException w:name="Light Shading Accent 5" w:semiHidden="0" w:uiPriority="60" w:unhideWhenUsed="0"/>
-    <w:lsdException w:name="Light List Accent 5" w:semiHidden="0" w:uiPriority="61" w:unhideWhenUsed="0"/>
-    <w:lsdException w:name="Light Grid Accent 5" w:semiHidden="0" w:uiPriority="62" w:unhideWhenUsed="0"/>
-    <w:lsdException w:name="Medium Shading 1 Accent 5" w:semiHidden="0" w:uiPriority="63" w:unhideWhenUsed="0"/>
-    <w:lsdException w:name="Medium Shading 2 Accent 5" w:semiHidden="0" w:uiPriority="64" w:unhideWhenUsed="0"/>
-    <w:lsdException w:name="Medium List 1 Accent 5" w:semiHidden="0" w:uiPriority="65" w:unhideWhenUsed="0"/>
-    <w:lsdException w:name="Medium List 2 Accent 5" w:semiHidden="0" w:uiPriority="66" w:unhideWhenUsed="0"/>
-    <w:lsdException w:name="Medium Grid 1 Accent 5" w:semiHidden="0" w:uiPriority="67" w:unhideWhenUsed="0"/>
-    <w:lsdException w:name="Medium Grid 2 Accent 5" w:semiHidden="0" w:uiPriority="68" w:unhideWhenUsed="0"/>
-    <w:lsdException w:name="Medium Grid 3 Accent 5" w:semiHidden="0" w:uiPriority="69" w:unhideWhenUsed="0"/>
-    <w:lsdException w:name="Dark List Accent 5" w:semiHidden="0" w:uiPriority="70" w:unhideWhenUsed="0"/>
-    <w:lsdException w:name="Colorful Shading Accent 5" w:semiHidden="0" w:uiPriority="71" w:unhideWhenUsed="0"/>
-    <w:lsdException w:name="Colorful List Accent 5" w:semiHidden="0" w:uiPriority="72" w:unhideWhenUsed="0"/>
-    <w:lsdException w:name="Colorful Grid Accent 5" w:semiHidden="0" w:uiPriority="73" w:unhideWhenUsed="0"/>
-    <w:lsdException w:name="Light Shading Accent 6" w:semiHidden="0" w:uiPriority="60" w:unhideWhenUsed="0"/>
-    <w:lsdException w:name="Light List Accent 6" w:semiHidden="0" w:uiPriority="61" w:unhideWhenUsed="0"/>
-    <w:lsdException w:name="Light Grid Accent 6" w:semiHidden="0" w:uiPriority="62" w:unhideWhenUsed="0"/>
-    <w:lsdException w:name="Medium Shading 1 Accent 6" w:semiHidden="0" w:uiPriority="63" w:unhideWhenUsed="0"/>
-    <w:lsdException w:name="Medium Shading 2 Accent 6" w:semiHidden="0" w:uiPriority="64" w:unhideWhenUsed="0"/>
-    <w:lsdException w:name="Medium List 1 Accent 6" w:semiHidden="0" w:uiPriority="65" w:unhideWhenUsed="0"/>
-    <w:lsdException w:name="Medium List 2 Accent 6" w:semiHidden="0" w:uiPriority="66" w:unhideWhenUsed="0"/>
-    <w:lsdException w:name="Medium Grid 1 Accent 6" w:semiHidden="0" w:uiPriority="67" w:unhideWhenUsed="0"/>
-    <w:lsdException w:name="Medium Grid 2 Accent 6" w:semiHidden="0" w:uiPriority="68" w:unhideWhenUsed="0"/>
-    <w:lsdException w:name="Medium Grid 3 Accent 6" w:semiHidden="0" w:uiPriority="69" w:unhideWhenUsed="0"/>
-    <w:lsdException w:name="Dark List Accent 6" w:semiHidden="0" w:uiPriority="70" w:unhideWhenUsed="0"/>
-    <w:lsdException w:name="Colorful Shading Accent 6" w:semiHidden="0" w:uiPriority="71" w:unhideWhenUsed="0"/>
-    <w:lsdException w:name="Colorful List Accent 6" w:semiHidden="0" w:uiPriority="72" w:unhideWhenUsed="0"/>
-    <w:lsdException w:name="Colorful Grid Accent 6" w:semiHidden="0" w:uiPriority="73" w:unhideWhenUsed="0"/>
-    <w:lsdException w:name="Subtle Emphasis" w:semiHidden="0" w:uiPriority="19" w:unhideWhenUsed="0" w:qFormat="1"/>
-    <w:lsdException w:name="Intense Emphasis" w:semiHidden="0" w:uiPriority="21" w:unhideWhenUsed="0" w:qFormat="1"/>
-    <w:lsdException w:name="Subtle Reference" w:semiHidden="0" w:uiPriority="31" w:unhideWhenUsed="0" w:qFormat="1"/>
-    <w:lsdException w:name="Intense Reference" w:semiHidden="0" w:uiPriority="32" w:unhideWhenUsed="0" w:qFormat="1"/>
-    <w:lsdException w:name="Book Title" w:semiHidden="0" w:uiPriority="33" w:unhideWhenUsed="0" w:qFormat="1"/>
-    <w:lsdException w:name="Bibliography" w:uiPriority="37"/>
-    <w:lsdException w:name="TOC Heading" w:uiPriority="39" w:qFormat="1"/>
+  <w:latentStyles w:defLockedState="0" w:defUIPriority="99" w:defSemiHidden="0" w:defUnhideWhenUsed="0" w:defQFormat="0" w:count="371">
+    <w:lsdException w:name="Normal" w:uiPriority="0" w:qFormat="1"/>
+    <w:lsdException w:name="heading 1" w:uiPriority="9" w:qFormat="1"/>
+    <w:lsdException w:name="heading 2" w:semiHidden="1" w:uiPriority="9" w:unhideWhenUsed="1" w:qFormat="1"/>
+    <w:lsdException w:name="heading 3" w:semiHidden="1" w:uiPriority="9" w:unhideWhenUsed="1" w:qFormat="1"/>
+    <w:lsdException w:name="heading 4" w:semiHidden="1" w:uiPriority="9" w:unhideWhenUsed="1" w:qFormat="1"/>
+    <w:lsdException w:name="heading 5" w:semiHidden="1" w:uiPriority="9" w:unhideWhenUsed="1" w:qFormat="1"/>
+    <w:lsdException w:name="heading 6" w:semiHidden="1" w:uiPriority="9" w:unhideWhenUsed="1" w:qFormat="1"/>
+    <w:lsdException w:name="heading 7" w:semiHidden="1" w:uiPriority="9" w:unhideWhenUsed="1" w:qFormat="1"/>
+    <w:lsdException w:name="heading 8" w:semiHidden="1" w:uiPriority="9" w:unhideWhenUsed="1" w:qFormat="1"/>
+    <w:lsdException w:name="heading 9" w:semiHidden="1" w:uiPriority="9" w:unhideWhenUsed="1" w:qFormat="1"/>
+    <w:lsdException w:name="index 1" w:semiHidden="1" w:unhideWhenUsed="1"/>
+    <w:lsdException w:name="index 2" w:semiHidden="1" w:unhideWhenUsed="1"/>
+    <w:lsdException w:name="index 3" w:semiHidden="1" w:unhideWhenUsed="1"/>
+    <w:lsdException w:name="index 4" w:semiHidden="1" w:unhideWhenUsed="1"/>
+    <w:lsdException w:name="index 5" w:semiHidden="1" w:unhideWhenUsed="1"/>
+    <w:lsdException w:name="index 6" w:semiHidden="1" w:unhideWhenUsed="1"/>
+    <w:lsdException w:name="index 7" w:semiHidden="1" w:unhideWhenUsed="1"/>
+    <w:lsdException w:name="index 8" w:semiHidden="1" w:unhideWhenUsed="1"/>
+    <w:lsdException w:name="index 9" w:semiHidden="1" w:unhideWhenUsed="1"/>
+    <w:lsdException w:name="toc 1" w:semiHidden="1" w:uiPriority="39" w:unhideWhenUsed="1"/>
+    <w:lsdException w:name="toc 2" w:semiHidden="1" w:uiPriority="39" w:unhideWhenUsed="1"/>
+    <w:lsdException w:name="toc 3" w:semiHidden="1" w:uiPriority="39" w:unhideWhenUsed="1"/>
+    <w:lsdException w:name="toc 4" w:semiHidden="1" w:uiPriority="39" w:unhideWhenUsed="1"/>
+    <w:lsdException w:name="toc 5" w:semiHidden="1" w:uiPriority="39" w:unhideWhenUsed="1"/>
+    <w:lsdException w:name="toc 6" w:semiHidden="1" w:uiPriority="39" w:unhideWhenUsed="1"/>
+    <w:lsdException w:name="toc 7" w:semiHidden="1" w:uiPriority="39" w:unhideWhenUsed="1"/>
+    <w:lsdException w:name="toc 8" w:semiHidden="1" w:uiPriority="39" w:unhideWhenUsed="1"/>
+    <w:lsdException w:name="toc 9" w:semiHidden="1" w:uiPriority="39" w:unhideWhenUsed="1"/>
+    <w:lsdException w:name="Normal Indent" w:semiHidden="1" w:unhideWhenUsed="1"/>
+    <w:lsdException w:name="footnote text" w:semiHidden="1" w:unhideWhenUsed="1"/>
+    <w:lsdException w:name="annotation text" w:semiHidden="1" w:unhideWhenUsed="1"/>
+    <w:lsdException w:name="header" w:semiHidden="1" w:unhideWhenUsed="1"/>
+    <w:lsdException w:name="footer" w:semiHidden="1" w:unhideWhenUsed="1"/>
+    <w:lsdException w:name="index heading" w:semiHidden="1" w:unhideWhenUsed="1"/>
+    <w:lsdException w:name="caption" w:semiHidden="1" w:uiPriority="35" w:unhideWhenUsed="1" w:qFormat="1"/>
+    <w:lsdException w:name="table of figures" w:semiHidden="1" w:unhideWhenUsed="1"/>
+    <w:lsdException w:name="envelope address" w:semiHidden="1" w:unhideWhenUsed="1"/>
+    <w:lsdException w:name="envelope return" w:semiHidden="1" w:unhideWhenUsed="1"/>
+    <w:lsdException w:name="footnote reference" w:semiHidden="1" w:unhideWhenUsed="1"/>
+    <w:lsdException w:name="annotation reference" w:semiHidden="1" w:unhideWhenUsed="1"/>
+    <w:lsdException w:name="line number" w:semiHidden="1" w:unhideWhenUsed="1"/>
+    <w:lsdException w:name="page number" w:semiHidden="1" w:unhideWhenUsed="1"/>
+    <w:lsdException w:name="endnote reference" w:semiHidden="1" w:unhideWhenUsed="1"/>
+    <w:lsdException w:name="endnote text" w:semiHidden="1" w:unhideWhenUsed="1"/>
+    <w:lsdException w:name="table of authorities" w:semiHidden="1" w:unhideWhenUsed="1"/>
+    <w:lsdException w:name="macro" w:semiHidden="1" w:unhideWhenUsed="1"/>
+    <w:lsdException w:name="toa heading" w:semiHidden="1" w:unhideWhenUsed="1"/>
+    <w:lsdException w:name="List" w:semiHidden="1" w:unhideWhenUsed="1"/>
+    <w:lsdException w:name="List Bullet" w:semiHidden="1" w:unhideWhenUsed="1"/>
+    <w:lsdException w:name="List Number" w:semiHidden="1" w:unhideWhenUsed="1"/>
+    <w:lsdException w:name="List 2" w:semiHidden="1" w:unhideWhenUsed="1"/>
+    <w:lsdException w:name="List 3" w:semiHidden="1" w:unhideWhenUsed="1"/>
+    <w:lsdException w:name="List 4" w:semiHidden="1" w:unhideWhenUsed="1"/>
+    <w:lsdException w:name="List 5" w:semiHidden="1" w:unhideWhenUsed="1"/>
+    <w:lsdException w:name="List Bullet 2" w:semiHidden="1" w:unhideWhenUsed="1"/>
+    <w:lsdException w:name="List Bullet 3" w:semiHidden="1" w:unhideWhenUsed="1"/>
+    <w:lsdException w:name="List Bullet 4" w:semiHidden="1" w:unhideWhenUsed="1"/>
+    <w:lsdException w:name="List Bullet 5" w:semiHidden="1" w:unhideWhenUsed="1"/>
+    <w:lsdException w:name="List Number 2" w:semiHidden="1" w:unhideWhenUsed="1"/>
+    <w:lsdException w:name="List Number 3" w:semiHidden="1" w:unhideWhenUsed="1"/>
+    <w:lsdException w:name="List Number 4" w:semiHidden="1" w:unhideWhenUsed="1"/>
+    <w:lsdException w:name="List Number 5" w:semiHidden="1" w:unhideWhenUsed="1"/>
+    <w:lsdException w:name="Title" w:uiPriority="10" w:qFormat="1"/>
+    <w:lsdException w:name="Closing" w:semiHidden="1" w:unhideWhenUsed="1"/>
+    <w:lsdException w:name="Signature" w:semiHidden="1" w:unhideWhenUsed="1"/>
+    <w:lsdException w:name="Default Paragraph Font" w:semiHidden="1" w:uiPriority="1" w:unhideWhenUsed="1"/>
+    <w:lsdException w:name="Body Text" w:semiHidden="1" w:unhideWhenUsed="1"/>
+    <w:lsdException w:name="Body Text Indent" w:semiHidden="1" w:unhideWhenUsed="1"/>
+    <w:lsdException w:name="List Continue" w:semiHidden="1" w:unhideWhenUsed="1"/>
+    <w:lsdException w:name="List Continue 2" w:semiHidden="1" w:unhideWhenUsed="1"/>
+    <w:lsdException w:name="List Continue 3" w:semiHidden="1" w:unhideWhenUsed="1"/>
+    <w:lsdException w:name="List Continue 4" w:semiHidden="1" w:unhideWhenUsed="1"/>
+    <w:lsdException w:name="List Continue 5" w:semiHidden="1" w:unhideWhenUsed="1"/>
+    <w:lsdException w:name="Message Header" w:semiHidden="1" w:unhideWhenUsed="1"/>
+    <w:lsdException w:name="Subtitle" w:uiPriority="11" w:qFormat="1"/>
+    <w:lsdException w:name="Salutation" w:semiHidden="1" w:unhideWhenUsed="1"/>
+    <w:lsdException w:name="Date" w:semiHidden="1" w:unhideWhenUsed="1"/>
+    <w:lsdException w:name="Body Text First Indent" w:semiHidden="1" w:unhideWhenUsed="1"/>
+    <w:lsdException w:name="Body Text First Indent 2" w:semiHidden="1" w:unhideWhenUsed="1"/>
+    <w:lsdException w:name="Note Heading" w:semiHidden="1" w:unhideWhenUsed="1"/>
+    <w:lsdException w:name="Body Text 2" w:semiHidden="1" w:unhideWhenUsed="1"/>
+    <w:lsdException w:name="Body Text 3" w:semiHidden="1" w:unhideWhenUsed="1"/>
+    <w:lsdException w:name="Body Text Indent 2" w:semiHidden="1" w:unhideWhenUsed="1"/>
+    <w:lsdException w:name="Body Text Indent 3" w:semiHidden="1" w:unhideWhenUsed="1"/>
+    <w:lsdException w:name="Block Text" w:semiHidden="1" w:unhideWhenUsed="1"/>
+    <w:lsdException w:name="Hyperlink" w:semiHidden="1" w:unhideWhenUsed="1"/>
+    <w:lsdException w:name="FollowedHyperlink" w:semiHidden="1" w:unhideWhenUsed="1"/>
+    <w:lsdException w:name="Strong" w:uiPriority="22" w:qFormat="1"/>
+    <w:lsdException w:name="Emphasis" w:uiPriority="20" w:qFormat="1"/>
+    <w:lsdException w:name="Document Map" w:semiHidden="1" w:unhideWhenUsed="1"/>
+    <w:lsdException w:name="Plain Text" w:semiHidden="1" w:unhideWhenUsed="1"/>
+    <w:lsdException w:name="E-mail Signature" w:semiHidden="1" w:unhideWhenUsed="1"/>
+    <w:lsdException w:name="HTML Top of Form" w:semiHidden="1" w:unhideWhenUsed="1"/>
+    <w:lsdException w:name="HTML Bottom of Form" w:semiHidden="1" w:unhideWhenUsed="1"/>
+    <w:lsdException w:name="Normal (Web)" w:semiHidden="1" w:unhideWhenUsed="1"/>
+    <w:lsdException w:name="HTML Acronym" w:semiHidden="1" w:unhideWhenUsed="1"/>
+    <w:lsdException w:name="HTML Address" w:semiHidden="1" w:unhideWhenUsed="1"/>
+    <w:lsdException w:name="HTML Cite" w:semiHidden="1" w:unhideWhenUsed="1"/>
+    <w:lsdException w:name="HTML Code" w:semiHidden="1" w:unhideWhenUsed="1"/>
+    <w:lsdException w:name="HTML Definition" w:semiHidden="1" w:unhideWhenUsed="1"/>
+    <w:lsdException w:name="HTML Keyboard" w:semiHidden="1" w:unhideWhenUsed="1"/>
+    <w:lsdException w:name="HTML Preformatted" w:semiHidden="1" w:unhideWhenUsed="1"/>
+    <w:lsdException w:name="HTML Sample" w:semiHidden="1" w:unhideWhenUsed="1"/>
+    <w:lsdException w:name="HTML Typewriter" w:semiHidden="1" w:unhideWhenUsed="1"/>
+    <w:lsdException w:name="HTML Variable" w:semiHidden="1" w:unhideWhenUsed="1"/>
+    <w:lsdException w:name="Normal Table" w:semiHidden="1" w:unhideWhenUsed="1"/>
+    <w:lsdException w:name="annotation subject" w:semiHidden="1" w:unhideWhenUsed="1"/>
+    <w:lsdException w:name="No List" w:semiHidden="1" w:unhideWhenUsed="1"/>
+    <w:lsdException w:name="Outline List 1" w:semiHidden="1" w:unhideWhenUsed="1"/>
+    <w:lsdException w:name="Outline List 2" w:semiHidden="1" w:unhideWhenUsed="1"/>
+    <w:lsdException w:name="Outline List 3" w:semiHidden="1" w:unhideWhenUsed="1"/>
+    <w:lsdException w:name="Table Simple 1" w:semiHidden="1" w:unhideWhenUsed="1"/>
+    <w:lsdException w:name="Table Simple 2" w:semiHidden="1" w:unhideWhenUsed="1"/>
+    <w:lsdException w:name="Table Simple 3" w:semiHidden="1" w:unhideWhenUsed="1"/>
+    <w:lsdException w:name="Table Classic 1" w:semiHidden="1" w:unhideWhenUsed="1"/>
+    <w:lsdException w:name="Table Classic 2" w:semiHidden="1" w:unhideWhenUsed="1"/>
+    <w:lsdException w:name="Table Classic 3" w:semiHidden="1" w:unhideWhenUsed="1"/>
+    <w:lsdException w:name="Table Classic 4" w:semiHidden="1" w:unhideWhenUsed="1"/>
+    <w:lsdException w:name="Table Colorful 1" w:semiHidden="1" w:unhideWhenUsed="1"/>
+    <w:lsdException w:name="Table Colorful 2" w:semiHidden="1" w:unhideWhenUsed="1"/>
+    <w:lsdException w:name="Table Colorful 3" w:semiHidden="1" w:unhideWhenUsed="1"/>
+    <w:lsdException w:name="Table Columns 1" w:semiHidden="1" w:unhideWhenUsed="1"/>
+    <w:lsdException w:name="Table Columns 2" w:semiHidden="1" w:unhideWhenUsed="1"/>
+    <w:lsdException w:name="Table Columns 3" w:semiHidden="1" w:unhideWhenUsed="1"/>
+    <w:lsdException w:name="Table Columns 4" w:semiHidden="1" w:unhideWhenUsed="1"/>
+    <w:lsdException w:name="Table Columns 5" w:semiHidden="1" w:unhideWhenUsed="1"/>
+    <w:lsdException w:name="Table Grid 1" w:semiHidden="1" w:unhideWhenUsed="1"/>
+    <w:lsdException w:name="Table Grid 2" w:semiHidden="1" w:unhideWhenUsed="1"/>
+    <w:lsdException w:name="Table Grid 3" w:semiHidden="1" w:unhideWhenUsed="1"/>
+    <w:lsdException w:name="Table Grid 4" w:semiHidden="1" w:unhideWhenUsed="1"/>
+    <w:lsdException w:name="Table Grid 5" w:semiHidden="1" w:unhideWhenUsed="1"/>
+    <w:lsdException w:name="Table Grid 6" w:semiHidden="1" w:unhideWhenUsed="1"/>
+    <w:lsdException w:name="Table Grid 7" w:semiHidden="1" w:unhideWhenUsed="1"/>
+    <w:lsdException w:name="Table Grid 8" w:semiHidden="1" w:unhideWhenUsed="1"/>
+    <w:lsdException w:name="Table List 1" w:semiHidden="1" w:unhideWhenUsed="1"/>
+    <w:lsdException w:name="Table List 2" w:semiHidden="1" w:unhideWhenUsed="1"/>
+    <w:lsdException w:name="Table List 3" w:semiHidden="1" w:unhideWhenUsed="1"/>
+    <w:lsdException w:name="Table List 4" w:semiHidden="1" w:unhideWhenUsed="1"/>
+    <w:lsdException w:name="Table List 5" w:semiHidden="1" w:unhideWhenUsed="1"/>
+    <w:lsdException w:name="Table List 6" w:semiHidden="1" w:unhideWhenUsed="1"/>
+    <w:lsdException w:name="Table List 7" w:semiHidden="1" w:unhideWhenUsed="1"/>
+    <w:lsdException w:name="Table List 8" w:semiHidden="1" w:unhideWhenUsed="1"/>
+    <w:lsdException w:name="Table 3D effects 1" w:semiHidden="1" w:unhideWhenUsed="1"/>
+    <w:lsdException w:name="Table 3D effects 2" w:semiHidden="1" w:unhideWhenUsed="1"/>
+    <w:lsdException w:name="Table 3D effects 3" w:semiHidden="1" w:unhideWhenUsed="1"/>
+    <w:lsdException w:name="Table Contemporary" w:semiHidden="1" w:unhideWhenUsed="1"/>
+    <w:lsdException w:name="Table Elegant" w:semiHidden="1" w:unhideWhenUsed="1"/>
+    <w:lsdException w:name="Table Professional" w:semiHidden="1" w:unhideWhenUsed="1"/>
+    <w:lsdException w:name="Table Subtle 1" w:semiHidden="1" w:unhideWhenUsed="1"/>
+    <w:lsdException w:name="Table Subtle 2" w:semiHidden="1" w:unhideWhenUsed="1"/>
+    <w:lsdException w:name="Table Web 1" w:semiHidden="1" w:unhideWhenUsed="1"/>
+    <w:lsdException w:name="Table Web 2" w:semiHidden="1" w:unhideWhenUsed="1"/>
+    <w:lsdException w:name="Table Web 3" w:semiHidden="1" w:unhideWhenUsed="1"/>
+    <w:lsdException w:name="Balloon Text" w:semiHidden="1" w:unhideWhenUsed="1"/>
+    <w:lsdException w:name="Table Grid" w:uiPriority="59"/>
+    <w:lsdException w:name="Table Theme" w:semiHidden="1" w:unhideWhenUsed="1"/>
+    <w:lsdException w:name="Placeholder Text" w:semiHidden="1"/>
+    <w:lsdException w:name="No Spacing" w:uiPriority="1" w:qFormat="1"/>
+    <w:lsdException w:name="Light Shading" w:uiPriority="60"/>
+    <w:lsdException w:name="Light List" w:uiPriority="61"/>
+    <w:lsdException w:name="Light Grid" w:uiPriority="62"/>
+    <w:lsdException w:name="Medium Shading 1" w:uiPriority="63"/>
+    <w:lsdException w:name="Medium Shading 2" w:uiPriority="64"/>
+    <w:lsdException w:name="Medium List 1" w:uiPriority="65"/>
+    <w:lsdException w:name="Medium List 2" w:uiPriority="66"/>
+    <w:lsdException w:name="Medium Grid 1" w:uiPriority="67"/>
+    <w:lsdException w:name="Medium Grid 2" w:uiPriority="68"/>
+    <w:lsdException w:name="Medium Grid 3" w:uiPriority="69"/>
+    <w:lsdException w:name="Dark List" w:uiPriority="70"/>
+    <w:lsdException w:name="Colorful Shading" w:uiPriority="71"/>
+    <w:lsdException w:name="Colorful List" w:uiPriority="72"/>
+    <w:lsdException w:name="Colorful Grid" w:uiPriority="73"/>
+    <w:lsdException w:name="Light Shading Accent 1" w:uiPriority="60"/>
+    <w:lsdException w:name="Light List Accent 1" w:uiPriority="61"/>
+    <w:lsdException w:name="Light Grid Accent 1" w:uiPriority="62"/>
+    <w:lsdException w:name="Medium Shading 1 Accent 1" w:uiPriority="63"/>
+    <w:lsdException w:name="Medium Shading 2 Accent 1" w:uiPriority="64"/>
+    <w:lsdException w:name="Medium List 1 Accent 1" w:uiPriority="65"/>
+    <w:lsdException w:name="Revision" w:semiHidden="1"/>
+    <w:lsdException w:name="List Paragraph" w:uiPriority="34" w:qFormat="1"/>
+    <w:lsdException w:name="Quote" w:uiPriority="29" w:qFormat="1"/>
+    <w:lsdException w:name="Intense Quote" w:uiPriority="30" w:qFormat="1"/>
+    <w:lsdException w:name="Medium List 2 Accent 1" w:uiPriority="66"/>
+    <w:lsdException w:name="Medium Grid 1 Accent 1" w:uiPriority="67"/>
+    <w:lsdException w:name="Medium Grid 2 Accent 1" w:uiPriority="68"/>
+    <w:lsdException w:name="Medium Grid 3 Accent 1" w:uiPriority="69"/>
+    <w:lsdException w:name="Dark List Accent 1" w:uiPriority="70"/>
+    <w:lsdException w:name="Colorful Shading Accent 1" w:uiPriority="71"/>
+    <w:lsdException w:name="Colorful List Accent 1" w:uiPriority="72"/>
+    <w:lsdException w:name="Colorful Grid Accent 1" w:uiPriority="73"/>
+    <w:lsdException w:name="Light Shading Accent 2" w:uiPriority="60"/>
+    <w:lsdException w:name="Light List Accent 2" w:uiPriority="61"/>
+    <w:lsdException w:name="Light Grid Accent 2" w:uiPriority="62"/>
+    <w:lsdException w:name="Medium Shading 1 Accent 2" w:uiPriority="63"/>
+    <w:lsdException w:name="Medium Shading 2 Accent 2" w:uiPriority="64"/>
+    <w:lsdException w:name="Medium List 1 Accent 2" w:uiPriority="65"/>
+    <w:lsdException w:name="Medium List 2 Accent 2" w:uiPriority="66"/>
+    <w:lsdException w:name="Medium Grid 1 Accent 2" w:uiPriority="67"/>
+    <w:lsdException w:name="Medium Grid 2 Accent 2" w:uiPriority="68"/>
+    <w:lsdException w:name="Medium Grid 3 Accent 2" w:uiPriority="69"/>
+    <w:lsdException w:name="Dark List Accent 2" w:uiPriority="70"/>
+    <w:lsdException w:name="Colorful Shading Accent 2" w:uiPriority="71"/>
+    <w:lsdException w:name="Colorful List Accent 2" w:uiPriority="72"/>
+    <w:lsdException w:name="Colorful Grid Accent 2" w:uiPriority="73"/>
+    <w:lsdException w:name="Light Shading Accent 3" w:uiPriority="60"/>
+    <w:lsdException w:name="Light List Accent 3" w:uiPriority="61"/>
+    <w:lsdException w:name="Light Grid Accent 3" w:uiPriority="62"/>
+    <w:lsdException w:name="Medium Shading 1 Accent 3" w:uiPriority="63"/>
+    <w:lsdException w:name="Medium Shading 2 Accent 3" w:uiPriority="64"/>
+    <w:lsdException w:name="Medium List 1 Accent 3" w:uiPriority="65"/>
+    <w:lsdException w:name="Medium List 2 Accent 3" w:uiPriority="66"/>
+    <w:lsdException w:name="Medium Grid 1 Accent 3" w:uiPriority="67"/>
+    <w:lsdException w:name="Medium Grid 2 Accent 3" w:uiPriority="68"/>
+    <w:lsdException w:name="Medium Grid 3 Accent 3" w:uiPriority="69"/>
+    <w:lsdException w:name="Dark List Accent 3" w:uiPriority="70"/>
+    <w:lsdException w:name="Colorful Shading Accent 3" w:uiPriority="71"/>
+    <w:lsdException w:name="Colorful List Accent 3" w:uiPriority="72"/>
+    <w:lsdException w:name="Colorful Grid Accent 3" w:uiPriority="73"/>
+    <w:lsdException w:name="Light Shading Accent 4" w:uiPriority="60"/>
+    <w:lsdException w:name="Light List Accent 4" w:uiPriority="61"/>
+    <w:lsdException w:name="Light Grid Accent 4" w:uiPriority="62"/>
+    <w:lsdException w:name="Medium Shading 1 Accent 4" w:uiPriority="63"/>
+    <w:lsdException w:name="Medium Shading 2 Accent 4" w:uiPriority="64"/>
+    <w:lsdException w:name="Medium List 1 Accent 4" w:uiPriority="65"/>
+    <w:lsdException w:name="Medium List 2 Accent 4" w:uiPriority="66"/>
+    <w:lsdException w:name="Medium Grid 1 Accent 4" w:uiPriority="67"/>
+    <w:lsdException w:name="Medium Grid 2 Accent 4" w:uiPriority="68"/>
+    <w:lsdException w:name="Medium Grid 3 Accent 4" w:uiPriority="69"/>
+    <w:lsdException w:name="Dark List Accent 4" w:uiPriority="70"/>
+    <w:lsdException w:name="Colorful Shading Accent 4" w:uiPriority="71"/>
+    <w:lsdException w:name="Colorful List Accent 4" w:uiPriority="72"/>
+    <w:lsdException w:name="Colorful Grid Accent 4" w:uiPriority="73"/>
+    <w:lsdException w:name="Light Shading Accent 5" w:uiPriority="60"/>
+    <w:lsdException w:name="Light List Accent 5" w:uiPriority="61"/>
+    <w:lsdException w:name="Light Grid Accent 5" w:uiPriority="62"/>
+    <w:lsdException w:name="Medium Shading 1 Accent 5" w:uiPriority="63"/>
+    <w:lsdException w:name="Medium Shading 2 Accent 5" w:uiPriority="64"/>
+    <w:lsdException w:name="Medium List 1 Accent 5" w:uiPriority="65"/>
+    <w:lsdException w:name="Medium List 2 Accent 5" w:uiPriority="66"/>
+    <w:lsdException w:name="Medium Grid 1 Accent 5" w:uiPriority="67"/>
+    <w:lsdException w:name="Medium Grid 2 Accent 5" w:uiPriority="68"/>
+    <w:lsdException w:name="Medium Grid 3 Accent 5" w:uiPriority="69"/>
+    <w:lsdException w:name="Dark List Accent 5" w:uiPriority="70"/>
+    <w:lsdException w:name="Colorful Shading Accent 5" w:uiPriority="71"/>
+    <w:lsdException w:name="Colorful List Accent 5" w:uiPriority="72"/>
+    <w:lsdException w:name="Colorful Grid Accent 5" w:uiPriority="73"/>
+    <w:lsdException w:name="Light Shading Accent 6" w:uiPriority="60"/>
+    <w:lsdException w:name="Light List Accent 6" w:uiPriority="61"/>
+    <w:lsdException w:name="Light Grid Accent 6" w:uiPriority="62"/>
+    <w:lsdException w:name="Medium Shading 1 Accent 6" w:uiPriority="63"/>
+    <w:lsdException w:name="Medium Shading 2 Accent 6" w:uiPriority="64"/>
+    <w:lsdException w:name="Medium List 1 Accent 6" w:uiPriority="65"/>
+    <w:lsdException w:name="Medium List 2 Accent 6" w:uiPriority="66"/>
+    <w:lsdException w:name="Medium Grid 1 Accent 6" w:uiPriority="67"/>
+    <w:lsdException w:name="Medium Grid 2 Accent 6" w:uiPriority="68"/>
+    <w:lsdException w:name="Medium Grid 3 Accent 6" w:uiPriority="69"/>
+    <w:lsdException w:name="Dark List Accent 6" w:uiPriority="70"/>
+    <w:lsdException w:name="Colorful Shading Accent 6" w:uiPriority="71"/>
+    <w:lsdException w:name="Colorful List Accent 6" w:uiPriority="72"/>
+    <w:lsdException w:name="Colorful Grid Accent 6" w:uiPriority="73"/>
+    <w:lsdException w:name="Subtle Emphasis" w:uiPriority="19" w:qFormat="1"/>
+    <w:lsdException w:name="Intense Emphasis" w:uiPriority="21" w:qFormat="1"/>
+    <w:lsdException w:name="Subtle Reference" w:uiPriority="31" w:qFormat="1"/>
+    <w:lsdException w:name="Intense Reference" w:uiPriority="32" w:qFormat="1"/>
+    <w:lsdException w:name="Book Title" w:uiPriority="33" w:qFormat="1"/>
+    <w:lsdException w:name="Bibliography" w:semiHidden="1" w:uiPriority="37" w:unhideWhenUsed="1"/>
+    <w:lsdException w:name="TOC Heading" w:semiHidden="1" w:uiPriority="39" w:unhideWhenUsed="1" w:qFormat="1"/>
+    <w:lsdException w:name="Plain Table 1" w:uiPriority="41"/>
+    <w:lsdException w:name="Plain Table 2" w:uiPriority="42"/>
+    <w:lsdException w:name="Plain Table 3" w:uiPriority="43"/>
+    <w:lsdException w:name="Plain Table 4" w:uiPriority="44"/>
+    <w:lsdException w:name="Plain Table 5" w:uiPriority="45"/>
+    <w:lsdException w:name="Grid Table Light" w:uiPriority="40"/>
+    <w:lsdException w:name="Grid Table 1 Light" w:uiPriority="46"/>
+    <w:lsdException w:name="Grid Table 2" w:uiPriority="47"/>
+    <w:lsdException w:name="Grid Table 3" w:uiPriority="48"/>
+    <w:lsdException w:name="Grid Table 4" w:uiPriority="49"/>
+    <w:lsdException w:name="Grid Table 5 Dark" w:uiPriority="50"/>
+    <w:lsdException w:name="Grid Table 6 Colorful" w:uiPriority="51"/>
+    <w:lsdException w:name="Grid Table 7 Colorful" w:uiPriority="52"/>
+    <w:lsdException w:name="Grid Table 1 Light Accent 1" w:uiPriority="46"/>
+    <w:lsdException w:name="Grid Table 2 Accent 1" w:uiPriority="47"/>
+    <w:lsdException w:name="Grid Table 3 Accent 1" w:uiPriority="48"/>
+    <w:lsdException w:name="Grid Table 4 Accent 1" w:uiPriority="49"/>
+    <w:lsdException w:name="Grid Table 5 Dark Accent 1" w:uiPriority="50"/>
+    <w:lsdException w:name="Grid Table 6 Colorful Accent 1" w:uiPriority="51"/>
+    <w:lsdException w:name="Grid Table 7 Colorful Accent 1" w:uiPriority="52"/>
+    <w:lsdException w:name="Grid Table 1 Light Accent 2" w:uiPriority="46"/>
+    <w:lsdException w:name="Grid Table 2 Accent 2" w:uiPriority="47"/>
+    <w:lsdException w:name="Grid Table 3 Accent 2" w:uiPriority="48"/>
+    <w:lsdException w:name="Grid Table 4 Accent 2" w:uiPriority="49"/>
+    <w:lsdException w:name="Grid Table 5 Dark Accent 2" w:uiPriority="50"/>
+    <w:lsdException w:name="Grid Table 6 Colorful Accent 2" w:uiPriority="51"/>
+    <w:lsdException w:name="Grid Table 7 Colorful Accent 2" w:uiPriority="52"/>
+    <w:lsdException w:name="Grid Table 1 Light Accent 3" w:uiPriority="46"/>
+    <w:lsdException w:name="Grid Table 2 Accent 3" w:uiPriority="47"/>
+    <w:lsdException w:name="Grid Table 3 Accent 3" w:uiPriority="48"/>
+    <w:lsdException w:name="Grid Table 4 Accent 3" w:uiPriority="49"/>
+    <w:lsdException w:name="Grid Table 5 Dark Accent 3" w:uiPriority="50"/>
+    <w:lsdException w:name="Grid Table 6 Colorful Accent 3" w:uiPriority="51"/>
+    <w:lsdException w:name="Grid Table 7 Colorful Accent 3" w:uiPriority="52"/>
+    <w:lsdException w:name="Grid Table 1 Light Accent 4" w:uiPriority="46"/>
+    <w:lsdException w:name="Grid Table 2 Accent 4" w:uiPriority="47"/>
+    <w:lsdException w:name="Grid Table 3 Accent 4" w:uiPriority="48"/>
+    <w:lsdException w:name="Grid Table 4 Accent 4" w:uiPriority="49"/>
+    <w:lsdException w:name="Grid Table 5 Dark Accent 4" w:uiPriority="50"/>
+    <w:lsdException w:name="Grid Table 6 Colorful Accent 4" w:uiPriority="51"/>
+    <w:lsdException w:name="Grid Table 7 Colorful Accent 4" w:uiPriority="52"/>
+    <w:lsdException w:name="Grid Table 1 Light Accent 5" w:uiPriority="46"/>
+    <w:lsdException w:name="Grid Table 2 Accent 5" w:uiPriority="47"/>
+    <w:lsdException w:name="Grid Table 3 Accent 5" w:uiPriority="48"/>
+    <w:lsdException w:name="Grid Table 4 Accent 5" w:uiPriority="49"/>
+    <w:lsdException w:name="Grid Table 5 Dark Accent 5" w:uiPriority="50"/>
+    <w:lsdException w:name="Grid Table 6 Colorful Accent 5" w:uiPriority="51"/>
+    <w:lsdException w:name="Grid Table 7 Colorful Accent 5" w:uiPriority="52"/>
+    <w:lsdException w:name="Grid Table 1 Light Accent 6" w:uiPriority="46"/>
+    <w:lsdException w:name="Grid Table 2 Accent 6" w:uiPriority="47"/>
+    <w:lsdException w:name="Grid Table 3 Accent 6" w:uiPriority="48"/>
+    <w:lsdException w:name="Grid Table 4 Accent 6" w:uiPriority="49"/>
+    <w:lsdException w:name="Grid Table 5 Dark Accent 6" w:uiPriority="50"/>
+    <w:lsdException w:name="Grid Table 6 Colorful Accent 6" w:uiPriority="51"/>
+    <w:lsdException w:name="Grid Table 7 Colorful Accent 6" w:uiPriority="52"/>
+    <w:lsdException w:name="List Table 1 Light" w:uiPriority="46"/>
+    <w:lsdException w:name="List Table 2" w:uiPriority="47"/>
+    <w:lsdException w:name="List Table 3" w:uiPriority="48"/>
+    <w:lsdException w:name="List Table 4" w:uiPriority="49"/>
+    <w:lsdException w:name="List Table 5 Dark" w:uiPriority="50"/>
+    <w:lsdException w:name="List Table 6 Colorful" w:uiPriority="51"/>
+    <w:lsdException w:name="List Table 7 Colorful" w:uiPriority="52"/>
+    <w:lsdException w:name="List Table 1 Light Accent 1" w:uiPriority="46"/>
+    <w:lsdException w:name="List Table 2 Accent 1" w:uiPriority="47"/>
+    <w:lsdException w:name="List Table 3 Accent 1" w:uiPriority="48"/>
+    <w:lsdException w:name="List Table 4 Accent 1" w:uiPriority="49"/>
+    <w:lsdException w:name="List Table 5 Dark Accent 1" w:uiPriority="50"/>
+    <w:lsdException w:name="List Table 6 Colorful Accent 1" w:uiPriority="51"/>
+    <w:lsdException w:name="List Table 7 Colorful Accent 1" w:uiPriority="52"/>
+    <w:lsdException w:name="List Table 1 Light Accent 2" w:uiPriority="46"/>
+    <w:lsdException w:name="List Table 2 Accent 2" w:uiPriority="47"/>
+    <w:lsdException w:name="List Table 3 Accent 2" w:uiPriority="48"/>
+    <w:lsdException w:name="List Table 4 Accent 2" w:uiPriority="49"/>
+    <w:lsdException w:name="List Table 5 Dark Accent 2" w:uiPriority="50"/>
+    <w:lsdException w:name="List Table 6 Colorful Accent 2" w:uiPriority="51"/>
+    <w:lsdException w:name="List Table 7 Colorful Accent 2" w:uiPriority="52"/>
+    <w:lsdException w:name="List Table 1 Light Accent 3" w:uiPriority="46"/>
+    <w:lsdException w:name="List Table 2 Accent 3" w:uiPriority="47"/>
+    <w:lsdException w:name="List Table 3 Accent 3" w:uiPriority="48"/>
+    <w:lsdException w:name="List Table 4 Accent 3" w:uiPriority="49"/>
+    <w:lsdException w:name="List Table 5 Dark Accent 3" w:uiPriority="50"/>
+    <w:lsdException w:name="List Table 6 Colorful Accent 3" w:uiPriority="51"/>
+    <w:lsdException w:name="List Table 7 Colorful Accent 3" w:uiPriority="52"/>
+    <w:lsdException w:name="List Table 1 Light Accent 4" w:uiPriority="46"/>
+    <w:lsdException w:name="List Table 2 Accent 4" w:uiPriority="47"/>
+    <w:lsdException w:name="List Table 3 Accent 4" w:uiPriority="48"/>
+    <w:lsdException w:name="List Table 4 Accent 4" w:uiPriority="49"/>
+    <w:lsdException w:name="List Table 5 Dark Accent 4" w:uiPriority="50"/>
+    <w:lsdException w:name="List Table 6 Colorful Accent 4" w:uiPriority="51"/>
+    <w:lsdException w:name="List Table 7 Colorful Accent 4" w:uiPriority="52"/>
+    <w:lsdException w:name="List Table 1 Light Accent 5" w:uiPriority="46"/>
+    <w:lsdException w:name="List Table 2 Accent 5" w:uiPriority="47"/>
+    <w:lsdException w:name="List Table 3 Accent 5" w:uiPriority="48"/>
+    <w:lsdException w:name="List Table 4 Accent 5" w:uiPriority="49"/>
+    <w:lsdException w:name="List Table 5 Dark Accent 5" w:uiPriority="50"/>
+    <w:lsdException w:name="List Table 6 Colorful Accent 5" w:uiPriority="51"/>
+    <w:lsdException w:name="List Table 7 Colorful Accent 5" w:uiPriority="52"/>
+    <w:lsdException w:name="List Table 1 Light Accent 6" w:uiPriority="46"/>
+    <w:lsdException w:name="List Table 2 Accent 6" w:uiPriority="47"/>
+    <w:lsdException w:name="List Table 3 Accent 6" w:uiPriority="48"/>
+    <w:lsdException w:name="List Table 4 Accent 6" w:uiPriority="49"/>
+    <w:lsdException w:name="List Table 5 Dark Accent 6" w:uiPriority="50"/>
+    <w:lsdException w:name="List Table 6 Colorful Accent 6" w:uiPriority="51"/>
+    <w:lsdException w:name="List Table 7 Colorful Accent 6" w:uiPriority="52"/>
   </w:latentStyles>
   <w:style w:type="paragraph" w:default="1" w:styleId="a">
     <w:name w:val="Normal"/>
@@ -10916,7 +9612,6 @@
     <w:uiPriority w:val="99"/>
     <w:semiHidden/>
     <w:unhideWhenUsed/>
-    <w:qFormat/>
     <w:tblPr>
       <w:tblInd w:w="0" w:type="dxa"/>
       <w:tblCellMar>
@@ -11314,7 +10009,6 @@
     <w:uiPriority w:val="59"/>
     <w:rsid w:val="00791E10"/>
     <w:tblPr>
-      <w:tblInd w:w="0" w:type="dxa"/>
       <w:tblBorders>
         <w:top w:val="single" w:sz="4" w:space="0" w:color="auto"/>
         <w:left w:val="single" w:sz="4" w:space="0" w:color="auto"/>
@@ -11323,12 +10017,6 @@
         <w:insideH w:val="single" w:sz="4" w:space="0" w:color="auto"/>
         <w:insideV w:val="single" w:sz="4" w:space="0" w:color="auto"/>
       </w:tblBorders>
-      <w:tblCellMar>
-        <w:top w:w="0" w:type="dxa"/>
-        <w:left w:w="108" w:type="dxa"/>
-        <w:bottom w:w="0" w:type="dxa"/>
-        <w:right w:w="108" w:type="dxa"/>
-      </w:tblCellMar>
     </w:tblPr>
   </w:style>
   <w:style w:type="table" w:customStyle="1" w:styleId="-11">
@@ -11339,7 +10027,6 @@
     <w:tblPr>
       <w:tblStyleRowBandSize w:val="1"/>
       <w:tblStyleColBandSize w:val="1"/>
-      <w:tblInd w:w="0" w:type="dxa"/>
       <w:tblBorders>
         <w:top w:val="single" w:sz="4" w:space="0" w:color="999999" w:themeColor="text1" w:themeTint="66"/>
         <w:left w:val="single" w:sz="4" w:space="0" w:color="999999" w:themeColor="text1" w:themeTint="66"/>
@@ -11348,12 +10035,6 @@
         <w:insideH w:val="single" w:sz="4" w:space="0" w:color="999999" w:themeColor="text1" w:themeTint="66"/>
         <w:insideV w:val="single" w:sz="4" w:space="0" w:color="999999" w:themeColor="text1" w:themeTint="66"/>
       </w:tblBorders>
-      <w:tblCellMar>
-        <w:top w:w="0" w:type="dxa"/>
-        <w:left w:w="108" w:type="dxa"/>
-        <w:bottom w:w="0" w:type="dxa"/>
-        <w:right w:w="108" w:type="dxa"/>
-      </w:tblCellMar>
     </w:tblPr>
     <w:tblStylePr w:type="firstRow">
       <w:rPr>
@@ -11711,7 +10392,7 @@
 </file>
 
 <file path=customXml/itemProps1.xml><?xml version="1.0" encoding="utf-8"?>
-<ds:datastoreItem xmlns:ds="http://schemas.openxmlformats.org/officeDocument/2006/customXml" ds:itemID="{681BC00A-5EA7-4A73-8CE5-AE3C66DE89FE}">
+<ds:datastoreItem xmlns:ds="http://schemas.openxmlformats.org/officeDocument/2006/customXml" ds:itemID="{A058E5EA-64B9-4327-B8B7-9D611A4F96ED}">
   <ds:schemaRefs>
     <ds:schemaRef ds:uri="http://schemas.openxmlformats.org/officeDocument/2006/bibliography"/>
   </ds:schemaRefs>

--- a/Tekhzadanie.docx
+++ b/Tekhzadanie.docx
@@ -1,6 +1,6 @@
 
 <file path=word/document.xml><?xml version="1.0" encoding="utf-8"?>
-<w:document xmlns:wpc="http://schemas.microsoft.com/office/word/2010/wordprocessingCanvas" xmlns:cx="http://schemas.microsoft.com/office/drawing/2014/chartex" xmlns:cx1="http://schemas.microsoft.com/office/drawing/2015/9/8/chartex" xmlns:mc="http://schemas.openxmlformats.org/markup-compatibility/2006" xmlns:o="urn:schemas-microsoft-com:office:office" xmlns:r="http://schemas.openxmlformats.org/officeDocument/2006/relationships" xmlns:m="http://schemas.openxmlformats.org/officeDocument/2006/math" xmlns:v="urn:schemas-microsoft-com:vml" xmlns:wp14="http://schemas.microsoft.com/office/word/2010/wordprocessingDrawing" xmlns:wp="http://schemas.openxmlformats.org/drawingml/2006/wordprocessingDrawing" xmlns:w10="urn:schemas-microsoft-com:office:word" xmlns:w="http://schemas.openxmlformats.org/wordprocessingml/2006/main" xmlns:w14="http://schemas.microsoft.com/office/word/2010/wordml" xmlns:w15="http://schemas.microsoft.com/office/word/2012/wordml" xmlns:w16se="http://schemas.microsoft.com/office/word/2015/wordml/symex" xmlns:wpg="http://schemas.microsoft.com/office/word/2010/wordprocessingGroup" xmlns:wpi="http://schemas.microsoft.com/office/word/2010/wordprocessingInk" xmlns:wne="http://schemas.microsoft.com/office/word/2006/wordml" xmlns:wps="http://schemas.microsoft.com/office/word/2010/wordprocessingShape" mc:Ignorable="w14 w15 w16se wp14">
+<w:document xmlns:wpc="http://schemas.microsoft.com/office/word/2010/wordprocessingCanvas" xmlns:cx="http://schemas.microsoft.com/office/drawing/2014/chartex" xmlns:mc="http://schemas.openxmlformats.org/markup-compatibility/2006" xmlns:o="urn:schemas-microsoft-com:office:office" xmlns:r="http://schemas.openxmlformats.org/officeDocument/2006/relationships" xmlns:m="http://schemas.openxmlformats.org/officeDocument/2006/math" xmlns:v="urn:schemas-microsoft-com:vml" xmlns:wp14="http://schemas.microsoft.com/office/word/2010/wordprocessingDrawing" xmlns:wp="http://schemas.openxmlformats.org/drawingml/2006/wordprocessingDrawing" xmlns:w10="urn:schemas-microsoft-com:office:word" xmlns:w="http://schemas.openxmlformats.org/wordprocessingml/2006/main" xmlns:w14="http://schemas.microsoft.com/office/word/2010/wordml" xmlns:w15="http://schemas.microsoft.com/office/word/2012/wordml" xmlns:w16se="http://schemas.microsoft.com/office/word/2015/wordml/symex" xmlns:wpg="http://schemas.microsoft.com/office/word/2010/wordprocessingGroup" xmlns:wpi="http://schemas.microsoft.com/office/word/2010/wordprocessingInk" xmlns:wne="http://schemas.microsoft.com/office/word/2006/wordml" xmlns:wps="http://schemas.microsoft.com/office/word/2010/wordprocessingShape" mc:Ignorable="w14 w15 w16se wp14">
   <w:body>
     <w:p>
       <w:pPr>
@@ -12,7 +12,7 @@
           <w:szCs w:val="28"/>
         </w:rPr>
       </w:pPr>
-      <w:bookmarkStart w:id="0" w:name="_Toc7185928"/>
+      <w:bookmarkStart w:id="0" w:name="_Toc7530275"/>
       <w:r>
         <w:rPr>
           <w:rFonts w:ascii="Times New Roman" w:hAnsi="Times New Roman" w:cs="Times New Roman"/>
@@ -486,7 +486,7 @@
             </w:rPr>
             <w:fldChar w:fldCharType="separate"/>
           </w:r>
-          <w:hyperlink w:anchor="_Toc7185928" w:history="1">
+          <w:hyperlink w:anchor="_Toc7530275" w:history="1">
             <w:r>
               <w:rPr>
                 <w:rStyle w:val="af0"/>
@@ -511,7 +511,7 @@
               <w:rPr>
                 <w:noProof/>
               </w:rPr>
-              <w:instrText xml:space="preserve"> PAGEREF _Toc7185928 \h </w:instrText>
+              <w:instrText xml:space="preserve"> PAGEREF _Toc7530275 \h </w:instrText>
             </w:r>
             <w:r>
               <w:rPr>
@@ -550,7 +550,7 @@
               <w:lang w:eastAsia="ru-RU"/>
             </w:rPr>
           </w:pPr>
-          <w:hyperlink w:anchor="_Toc7185929" w:history="1">
+          <w:hyperlink w:anchor="_Toc7530276" w:history="1">
             <w:r>
               <w:rPr>
                 <w:rStyle w:val="af0"/>
@@ -577,7 +577,7 @@
               <w:rPr>
                 <w:noProof/>
               </w:rPr>
-              <w:instrText xml:space="preserve"> PAGEREF _Toc7185929 \h </w:instrText>
+              <w:instrText xml:space="preserve"> PAGEREF _Toc7530276 \h </w:instrText>
             </w:r>
             <w:r>
               <w:rPr>
@@ -594,7 +594,7 @@
               <w:rPr>
                 <w:noProof/>
               </w:rPr>
-              <w:t>4</w:t>
+              <w:t>3</w:t>
             </w:r>
             <w:r>
               <w:rPr>
@@ -613,7 +613,7 @@
               <w:lang w:eastAsia="ru-RU"/>
             </w:rPr>
           </w:pPr>
-          <w:hyperlink w:anchor="_Toc7185930" w:history="1">
+          <w:hyperlink w:anchor="_Toc7530277" w:history="1">
             <w:r>
               <w:rPr>
                 <w:rStyle w:val="af0"/>
@@ -641,7 +641,7 @@
               <w:rPr>
                 <w:noProof/>
               </w:rPr>
-              <w:instrText xml:space="preserve"> PAGEREF _Toc7185930 \h </w:instrText>
+              <w:instrText xml:space="preserve"> PAGEREF _Toc7530277 \h </w:instrText>
             </w:r>
             <w:r>
               <w:rPr>
@@ -658,7 +658,7 @@
               <w:rPr>
                 <w:noProof/>
               </w:rPr>
-              <w:t>4</w:t>
+              <w:t>3</w:t>
             </w:r>
             <w:r>
               <w:rPr>
@@ -677,7 +677,7 @@
               <w:lang w:eastAsia="ru-RU"/>
             </w:rPr>
           </w:pPr>
-          <w:hyperlink w:anchor="_Toc7185931" w:history="1">
+          <w:hyperlink w:anchor="_Toc7530278" w:history="1">
             <w:r>
               <w:rPr>
                 <w:rStyle w:val="af0"/>
@@ -705,7 +705,7 @@
               <w:rPr>
                 <w:noProof/>
               </w:rPr>
-              <w:instrText xml:space="preserve"> PAGEREF _Toc7185931 \h </w:instrText>
+              <w:instrText xml:space="preserve"> PAGEREF _Toc7530278 \h </w:instrText>
             </w:r>
             <w:r>
               <w:rPr>
@@ -722,7 +722,7 @@
               <w:rPr>
                 <w:noProof/>
               </w:rPr>
-              <w:t>4</w:t>
+              <w:t>3</w:t>
             </w:r>
             <w:r>
               <w:rPr>
@@ -741,7 +741,7 @@
               <w:lang w:eastAsia="ru-RU"/>
             </w:rPr>
           </w:pPr>
-          <w:hyperlink w:anchor="_Toc7185932" w:history="1">
+          <w:hyperlink w:anchor="_Toc7530279" w:history="1">
             <w:r>
               <w:rPr>
                 <w:rStyle w:val="af0"/>
@@ -769,7 +769,7 @@
               <w:rPr>
                 <w:noProof/>
               </w:rPr>
-              <w:instrText xml:space="preserve"> PAGEREF _Toc7185932 \h </w:instrText>
+              <w:instrText xml:space="preserve"> PAGEREF _Toc7530279 \h </w:instrText>
             </w:r>
             <w:r>
               <w:rPr>
@@ -786,7 +786,7 @@
               <w:rPr>
                 <w:noProof/>
               </w:rPr>
-              <w:t>4</w:t>
+              <w:t>3</w:t>
             </w:r>
             <w:r>
               <w:rPr>
@@ -808,7 +808,7 @@
               <w:lang w:eastAsia="ru-RU"/>
             </w:rPr>
           </w:pPr>
-          <w:hyperlink w:anchor="_Toc7185933" w:history="1">
+          <w:hyperlink w:anchor="_Toc7530280" w:history="1">
             <w:r>
               <w:rPr>
                 <w:rStyle w:val="af0"/>
@@ -835,7 +835,7 @@
               <w:rPr>
                 <w:noProof/>
               </w:rPr>
-              <w:instrText xml:space="preserve"> PAGEREF _Toc7185933 \h </w:instrText>
+              <w:instrText xml:space="preserve"> PAGEREF _Toc7530280 \h </w:instrText>
             </w:r>
             <w:r>
               <w:rPr>
@@ -852,7 +852,7 @@
               <w:rPr>
                 <w:noProof/>
               </w:rPr>
-              <w:t>4</w:t>
+              <w:t>3</w:t>
             </w:r>
             <w:r>
               <w:rPr>
@@ -874,7 +874,7 @@
               <w:lang w:eastAsia="ru-RU"/>
             </w:rPr>
           </w:pPr>
-          <w:hyperlink w:anchor="_Toc7185934" w:history="1">
+          <w:hyperlink w:anchor="_Toc7530281" w:history="1">
             <w:r>
               <w:rPr>
                 <w:rStyle w:val="af0"/>
@@ -904,7 +904,7 @@
               <w:rPr>
                 <w:noProof/>
               </w:rPr>
-              <w:instrText xml:space="preserve"> PAGEREF _Toc7185934 \h </w:instrText>
+              <w:instrText xml:space="preserve"> PAGEREF _Toc7530281 \h </w:instrText>
             </w:r>
             <w:r>
               <w:rPr>
@@ -921,7 +921,7 @@
               <w:rPr>
                 <w:noProof/>
               </w:rPr>
-              <w:t>4</w:t>
+              <w:t>3</w:t>
             </w:r>
             <w:r>
               <w:rPr>
@@ -940,7 +940,7 @@
               <w:lang w:eastAsia="ru-RU"/>
             </w:rPr>
           </w:pPr>
-          <w:hyperlink w:anchor="_Toc7185935" w:history="1">
+          <w:hyperlink w:anchor="_Toc7530282" w:history="1">
             <w:r>
               <w:rPr>
                 <w:rStyle w:val="af0"/>
@@ -965,7 +965,7 @@
               <w:rPr>
                 <w:noProof/>
               </w:rPr>
-              <w:instrText xml:space="preserve"> PAGEREF _Toc7185935 \h </w:instrText>
+              <w:instrText xml:space="preserve"> PAGEREF _Toc7530282 \h </w:instrText>
             </w:r>
             <w:r>
               <w:rPr>
@@ -982,7 +982,7 @@
               <w:rPr>
                 <w:noProof/>
               </w:rPr>
-              <w:t>5</w:t>
+              <w:t>4</w:t>
             </w:r>
             <w:r>
               <w:rPr>
@@ -1001,7 +1001,7 @@
               <w:lang w:eastAsia="ru-RU"/>
             </w:rPr>
           </w:pPr>
-          <w:hyperlink w:anchor="_Toc7185936" w:history="1">
+          <w:hyperlink w:anchor="_Toc7530283" w:history="1">
             <w:r>
               <w:rPr>
                 <w:rStyle w:val="af0"/>
@@ -1026,7 +1026,7 @@
               <w:rPr>
                 <w:noProof/>
               </w:rPr>
-              <w:instrText xml:space="preserve"> PAGEREF _Toc7185936 \h </w:instrText>
+              <w:instrText xml:space="preserve"> PAGEREF _Toc7530283 \h </w:instrText>
             </w:r>
             <w:r>
               <w:rPr>
@@ -1043,7 +1043,7 @@
               <w:rPr>
                 <w:noProof/>
               </w:rPr>
-              <w:t>7</w:t>
+              <w:t>6</w:t>
             </w:r>
             <w:r>
               <w:rPr>
@@ -1062,7 +1062,7 @@
               <w:lang w:eastAsia="ru-RU"/>
             </w:rPr>
           </w:pPr>
-          <w:hyperlink w:anchor="_Toc7185937" w:history="1">
+          <w:hyperlink w:anchor="_Toc7530284" w:history="1">
             <w:r>
               <w:rPr>
                 <w:rStyle w:val="af0"/>
@@ -1087,7 +1087,7 @@
               <w:rPr>
                 <w:noProof/>
               </w:rPr>
-              <w:instrText xml:space="preserve"> PAGEREF _Toc7185937 \h </w:instrText>
+              <w:instrText xml:space="preserve"> PAGEREF _Toc7530284 \h </w:instrText>
             </w:r>
             <w:r>
               <w:rPr>
@@ -1104,7 +1104,7 @@
               <w:rPr>
                 <w:noProof/>
               </w:rPr>
-              <w:t>8</w:t>
+              <w:t>7</w:t>
             </w:r>
             <w:r>
               <w:rPr>
@@ -1123,7 +1123,7 @@
               <w:lang w:eastAsia="ru-RU"/>
             </w:rPr>
           </w:pPr>
-          <w:hyperlink w:anchor="_Toc7185938" w:history="1">
+          <w:hyperlink w:anchor="_Toc7530285" w:history="1">
             <w:r>
               <w:rPr>
                 <w:rStyle w:val="af0"/>
@@ -1148,7 +1148,7 @@
               <w:rPr>
                 <w:noProof/>
               </w:rPr>
-              <w:instrText xml:space="preserve"> PAGEREF _Toc7185938 \h </w:instrText>
+              <w:instrText xml:space="preserve"> PAGEREF _Toc7530285 \h </w:instrText>
             </w:r>
             <w:r>
               <w:rPr>
@@ -1165,7 +1165,7 @@
               <w:rPr>
                 <w:noProof/>
               </w:rPr>
-              <w:t>8</w:t>
+              <w:t>7</w:t>
             </w:r>
             <w:r>
               <w:rPr>
@@ -1184,7 +1184,7 @@
               <w:lang w:eastAsia="ru-RU"/>
             </w:rPr>
           </w:pPr>
-          <w:hyperlink w:anchor="_Toc7185939" w:history="1">
+          <w:hyperlink w:anchor="_Toc7530286" w:history="1">
             <w:r>
               <w:rPr>
                 <w:rStyle w:val="af0"/>
@@ -1209,7 +1209,7 @@
               <w:rPr>
                 <w:noProof/>
               </w:rPr>
-              <w:instrText xml:space="preserve"> PAGEREF _Toc7185939 \h </w:instrText>
+              <w:instrText xml:space="preserve"> PAGEREF _Toc7530286 \h </w:instrText>
             </w:r>
             <w:r>
               <w:rPr>
@@ -1226,7 +1226,7 @@
               <w:rPr>
                 <w:noProof/>
               </w:rPr>
-              <w:t>8</w:t>
+              <w:t>7</w:t>
             </w:r>
             <w:r>
               <w:rPr>
@@ -1245,7 +1245,7 @@
               <w:lang w:eastAsia="ru-RU"/>
             </w:rPr>
           </w:pPr>
-          <w:hyperlink w:anchor="_Toc7185940" w:history="1">
+          <w:hyperlink w:anchor="_Toc7530287" w:history="1">
             <w:r>
               <w:rPr>
                 <w:rStyle w:val="af0"/>
@@ -1270,7 +1270,7 @@
               <w:rPr>
                 <w:noProof/>
               </w:rPr>
-              <w:instrText xml:space="preserve"> PAGEREF _Toc7185940 \h </w:instrText>
+              <w:instrText xml:space="preserve"> PAGEREF _Toc7530287 \h </w:instrText>
             </w:r>
             <w:r>
               <w:rPr>
@@ -1287,7 +1287,7 @@
               <w:rPr>
                 <w:noProof/>
               </w:rPr>
-              <w:t>10</w:t>
+              <w:t>9</w:t>
             </w:r>
             <w:r>
               <w:rPr>
@@ -1306,7 +1306,7 @@
               <w:lang w:eastAsia="ru-RU"/>
             </w:rPr>
           </w:pPr>
-          <w:hyperlink w:anchor="_Toc7185941" w:history="1">
+          <w:hyperlink w:anchor="_Toc7530288" w:history="1">
             <w:r>
               <w:rPr>
                 <w:rStyle w:val="af0"/>
@@ -1331,7 +1331,7 @@
               <w:rPr>
                 <w:noProof/>
               </w:rPr>
-              <w:instrText xml:space="preserve"> PAGEREF _Toc7185941 \h </w:instrText>
+              <w:instrText xml:space="preserve"> PAGEREF _Toc7530288 \h </w:instrText>
             </w:r>
             <w:r>
               <w:rPr>
@@ -1348,7 +1348,7 @@
               <w:rPr>
                 <w:noProof/>
               </w:rPr>
-              <w:t>12</w:t>
+              <w:t>11</w:t>
             </w:r>
             <w:r>
               <w:rPr>
@@ -1367,7 +1367,7 @@
               <w:lang w:eastAsia="ru-RU"/>
             </w:rPr>
           </w:pPr>
-          <w:hyperlink w:anchor="_Toc7185942" w:history="1">
+          <w:hyperlink w:anchor="_Toc7530289" w:history="1">
             <w:r>
               <w:rPr>
                 <w:rStyle w:val="af0"/>
@@ -1409,7 +1409,7 @@
               <w:rPr>
                 <w:noProof/>
               </w:rPr>
-              <w:instrText xml:space="preserve"> PAGEREF _Toc7185942 \h </w:instrText>
+              <w:instrText xml:space="preserve"> PAGEREF _Toc7530289 \h </w:instrText>
             </w:r>
             <w:r>
               <w:rPr>
@@ -1426,7 +1426,7 @@
               <w:rPr>
                 <w:noProof/>
               </w:rPr>
-              <w:t>14</w:t>
+              <w:t>13</w:t>
             </w:r>
             <w:r>
               <w:rPr>
@@ -1448,7 +1448,7 @@
               <w:lang w:eastAsia="ru-RU"/>
             </w:rPr>
           </w:pPr>
-          <w:hyperlink w:anchor="_Toc7185943" w:history="1">
+          <w:hyperlink w:anchor="_Toc7530290" w:history="1">
             <w:r>
               <w:rPr>
                 <w:rStyle w:val="af0"/>
@@ -1475,7 +1475,7 @@
               <w:rPr>
                 <w:noProof/>
               </w:rPr>
-              <w:instrText xml:space="preserve"> PAGEREF _Toc7185943 \h </w:instrText>
+              <w:instrText xml:space="preserve"> PAGEREF _Toc7530290 \h </w:instrText>
             </w:r>
             <w:r>
               <w:rPr>
@@ -1492,7 +1492,7 @@
               <w:rPr>
                 <w:noProof/>
               </w:rPr>
-              <w:t>16</w:t>
+              <w:t>15</w:t>
             </w:r>
             <w:r>
               <w:rPr>
@@ -1511,1137 +1511,7 @@
               <w:lang w:eastAsia="ru-RU"/>
             </w:rPr>
           </w:pPr>
-          <w:hyperlink w:anchor="_Toc7185944" w:history="1">
-            <w:r>
-              <w:rPr>
-                <w:rStyle w:val="af0"/>
-                <w:rFonts w:ascii="Times New Roman" w:hAnsi="Times New Roman" w:cs="Times New Roman"/>
-                <w:noProof/>
-              </w:rPr>
-              <w:t>Приложение Б:</w:t>
-            </w:r>
-            <w:r>
-              <w:rPr>
-                <w:noProof/>
-              </w:rPr>
-              <w:tab/>
-            </w:r>
-            <w:r>
-              <w:rPr>
-                <w:noProof/>
-              </w:rPr>
-              <w:fldChar w:fldCharType="begin"/>
-            </w:r>
-            <w:r>
-              <w:rPr>
-                <w:noProof/>
-              </w:rPr>
-              <w:instrText xml:space="preserve"> PAGEREF _Toc7185944 \h </w:instrText>
-            </w:r>
-            <w:r>
-              <w:rPr>
-                <w:noProof/>
-              </w:rPr>
-            </w:r>
-            <w:r>
-              <w:rPr>
-                <w:noProof/>
-              </w:rPr>
-              <w:fldChar w:fldCharType="separate"/>
-            </w:r>
-            <w:r>
-              <w:rPr>
-                <w:noProof/>
-              </w:rPr>
-              <w:t>16</w:t>
-            </w:r>
-            <w:r>
-              <w:rPr>
-                <w:noProof/>
-              </w:rPr>
-              <w:fldChar w:fldCharType="end"/>
-            </w:r>
-          </w:hyperlink>
-        </w:p>
-        <w:p>
-          <w:pPr>
-            <w:pStyle w:val="30"/>
-            <w:rPr>
-              <w:rFonts w:eastAsiaTheme="minorEastAsia" w:cstheme="minorBidi"/>
-              <w:noProof/>
-              <w:lang w:eastAsia="ru-RU"/>
-            </w:rPr>
-          </w:pPr>
-          <w:hyperlink w:anchor="_Toc7185945" w:history="1">
-            <w:r>
-              <w:rPr>
-                <w:rStyle w:val="af0"/>
-                <w:rFonts w:ascii="Times New Roman" w:hAnsi="Times New Roman" w:cs="Times New Roman"/>
-                <w:noProof/>
-                <w:lang w:val="en-US"/>
-              </w:rPr>
-              <w:t>ER-</w:t>
-            </w:r>
-            <w:r>
-              <w:rPr>
-                <w:rStyle w:val="af0"/>
-                <w:rFonts w:ascii="Times New Roman" w:hAnsi="Times New Roman" w:cs="Times New Roman"/>
-                <w:noProof/>
-              </w:rPr>
-              <w:t>диаграмма</w:t>
-            </w:r>
-            <w:r>
-              <w:rPr>
-                <w:noProof/>
-              </w:rPr>
-              <w:tab/>
-            </w:r>
-            <w:r>
-              <w:rPr>
-                <w:noProof/>
-              </w:rPr>
-              <w:fldChar w:fldCharType="begin"/>
-            </w:r>
-            <w:r>
-              <w:rPr>
-                <w:noProof/>
-              </w:rPr>
-              <w:instrText xml:space="preserve"> PAGEREF _Toc7185945 \h </w:instrText>
-            </w:r>
-            <w:r>
-              <w:rPr>
-                <w:noProof/>
-              </w:rPr>
-            </w:r>
-            <w:r>
-              <w:rPr>
-                <w:noProof/>
-              </w:rPr>
-              <w:fldChar w:fldCharType="separate"/>
-            </w:r>
-            <w:r>
-              <w:rPr>
-                <w:noProof/>
-              </w:rPr>
-              <w:t>16</w:t>
-            </w:r>
-            <w:r>
-              <w:rPr>
-                <w:noProof/>
-              </w:rPr>
-              <w:fldChar w:fldCharType="end"/>
-            </w:r>
-          </w:hyperlink>
-        </w:p>
-        <w:p>
-          <w:pPr>
-            <w:pStyle w:val="30"/>
-            <w:rPr>
-              <w:rFonts w:eastAsiaTheme="minorEastAsia" w:cstheme="minorBidi"/>
-              <w:noProof/>
-              <w:lang w:eastAsia="ru-RU"/>
-            </w:rPr>
-          </w:pPr>
-          <w:hyperlink w:anchor="_Toc7185946" w:history="1">
-            <w:r>
-              <w:rPr>
-                <w:rStyle w:val="af0"/>
-                <w:rFonts w:ascii="Times New Roman" w:hAnsi="Times New Roman" w:cs="Times New Roman"/>
-                <w:noProof/>
-              </w:rPr>
-              <w:t>Диаграмма процесса управления рабочим днём со стороны менеджера</w:t>
-            </w:r>
-            <w:r>
-              <w:rPr>
-                <w:noProof/>
-              </w:rPr>
-              <w:tab/>
-            </w:r>
-            <w:r>
-              <w:rPr>
-                <w:noProof/>
-              </w:rPr>
-              <w:fldChar w:fldCharType="begin"/>
-            </w:r>
-            <w:r>
-              <w:rPr>
-                <w:noProof/>
-              </w:rPr>
-              <w:instrText xml:space="preserve"> PAGEREF _Toc7185946 \h </w:instrText>
-            </w:r>
-            <w:r>
-              <w:rPr>
-                <w:noProof/>
-              </w:rPr>
-            </w:r>
-            <w:r>
-              <w:rPr>
-                <w:noProof/>
-              </w:rPr>
-              <w:fldChar w:fldCharType="separate"/>
-            </w:r>
-            <w:r>
-              <w:rPr>
-                <w:noProof/>
-              </w:rPr>
-              <w:t>17</w:t>
-            </w:r>
-            <w:r>
-              <w:rPr>
-                <w:noProof/>
-              </w:rPr>
-              <w:fldChar w:fldCharType="end"/>
-            </w:r>
-          </w:hyperlink>
-        </w:p>
-        <w:p>
-          <w:pPr>
-            <w:pStyle w:val="30"/>
-            <w:rPr>
-              <w:rFonts w:eastAsiaTheme="minorEastAsia" w:cstheme="minorBidi"/>
-              <w:noProof/>
-              <w:lang w:eastAsia="ru-RU"/>
-            </w:rPr>
-          </w:pPr>
-          <w:hyperlink w:anchor="_Toc7185947" w:history="1">
-            <w:r>
-              <w:rPr>
-                <w:rStyle w:val="af0"/>
-                <w:rFonts w:ascii="Times New Roman" w:hAnsi="Times New Roman" w:cs="Times New Roman"/>
-                <w:noProof/>
-              </w:rPr>
-              <w:t>Диаграмма процесса просмотра статистики со стороны менеджера</w:t>
-            </w:r>
-            <w:r>
-              <w:rPr>
-                <w:noProof/>
-              </w:rPr>
-              <w:tab/>
-            </w:r>
-            <w:r>
-              <w:rPr>
-                <w:noProof/>
-              </w:rPr>
-              <w:fldChar w:fldCharType="begin"/>
-            </w:r>
-            <w:r>
-              <w:rPr>
-                <w:noProof/>
-              </w:rPr>
-              <w:instrText xml:space="preserve"> PAGEREF _Toc7185947 \h </w:instrText>
-            </w:r>
-            <w:r>
-              <w:rPr>
-                <w:noProof/>
-              </w:rPr>
-            </w:r>
-            <w:r>
-              <w:rPr>
-                <w:noProof/>
-              </w:rPr>
-              <w:fldChar w:fldCharType="separate"/>
-            </w:r>
-            <w:r>
-              <w:rPr>
-                <w:noProof/>
-              </w:rPr>
-              <w:t>17</w:t>
-            </w:r>
-            <w:r>
-              <w:rPr>
-                <w:noProof/>
-              </w:rPr>
-              <w:fldChar w:fldCharType="end"/>
-            </w:r>
-          </w:hyperlink>
-        </w:p>
-        <w:p>
-          <w:pPr>
-            <w:pStyle w:val="30"/>
-            <w:rPr>
-              <w:rFonts w:eastAsiaTheme="minorEastAsia" w:cstheme="minorBidi"/>
-              <w:noProof/>
-              <w:lang w:eastAsia="ru-RU"/>
-            </w:rPr>
-          </w:pPr>
-          <w:hyperlink w:anchor="_Toc7185948" w:history="1">
-            <w:r>
-              <w:rPr>
-                <w:rStyle w:val="af0"/>
-                <w:rFonts w:ascii="Times New Roman" w:hAnsi="Times New Roman" w:cs="Times New Roman"/>
-                <w:noProof/>
-              </w:rPr>
-              <w:t>Диаграмма процесса изменения активности сотрудника со стороны менеджера</w:t>
-            </w:r>
-            <w:r>
-              <w:rPr>
-                <w:noProof/>
-              </w:rPr>
-              <w:tab/>
-            </w:r>
-            <w:r>
-              <w:rPr>
-                <w:noProof/>
-              </w:rPr>
-              <w:fldChar w:fldCharType="begin"/>
-            </w:r>
-            <w:r>
-              <w:rPr>
-                <w:noProof/>
-              </w:rPr>
-              <w:instrText xml:space="preserve"> PAGEREF _Toc7185948 \h </w:instrText>
-            </w:r>
-            <w:r>
-              <w:rPr>
-                <w:noProof/>
-              </w:rPr>
-            </w:r>
-            <w:r>
-              <w:rPr>
-                <w:noProof/>
-              </w:rPr>
-              <w:fldChar w:fldCharType="separate"/>
-            </w:r>
-            <w:r>
-              <w:rPr>
-                <w:noProof/>
-              </w:rPr>
-              <w:t>18</w:t>
-            </w:r>
-            <w:r>
-              <w:rPr>
-                <w:noProof/>
-              </w:rPr>
-              <w:fldChar w:fldCharType="end"/>
-            </w:r>
-          </w:hyperlink>
-        </w:p>
-        <w:p>
-          <w:pPr>
-            <w:pStyle w:val="30"/>
-            <w:rPr>
-              <w:rFonts w:eastAsiaTheme="minorEastAsia" w:cstheme="minorBidi"/>
-              <w:noProof/>
-              <w:lang w:eastAsia="ru-RU"/>
-            </w:rPr>
-          </w:pPr>
-          <w:hyperlink w:anchor="_Toc7185949" w:history="1">
-            <w:r>
-              <w:rPr>
-                <w:rStyle w:val="af0"/>
-                <w:rFonts w:ascii="Times New Roman" w:hAnsi="Times New Roman" w:cs="Times New Roman"/>
-                <w:noProof/>
-              </w:rPr>
-              <w:t>Диаграмма смены коэффициентов со стороны топ-менеджера</w:t>
-            </w:r>
-            <w:r>
-              <w:rPr>
-                <w:noProof/>
-              </w:rPr>
-              <w:tab/>
-            </w:r>
-            <w:r>
-              <w:rPr>
-                <w:noProof/>
-              </w:rPr>
-              <w:fldChar w:fldCharType="begin"/>
-            </w:r>
-            <w:r>
-              <w:rPr>
-                <w:noProof/>
-              </w:rPr>
-              <w:instrText xml:space="preserve"> PAGEREF _Toc7185949 \h </w:instrText>
-            </w:r>
-            <w:r>
-              <w:rPr>
-                <w:noProof/>
-              </w:rPr>
-            </w:r>
-            <w:r>
-              <w:rPr>
-                <w:noProof/>
-              </w:rPr>
-              <w:fldChar w:fldCharType="separate"/>
-            </w:r>
-            <w:r>
-              <w:rPr>
-                <w:noProof/>
-              </w:rPr>
-              <w:t>18</w:t>
-            </w:r>
-            <w:r>
-              <w:rPr>
-                <w:noProof/>
-              </w:rPr>
-              <w:fldChar w:fldCharType="end"/>
-            </w:r>
-          </w:hyperlink>
-        </w:p>
-        <w:p>
-          <w:pPr>
-            <w:pStyle w:val="30"/>
-            <w:rPr>
-              <w:rFonts w:eastAsiaTheme="minorEastAsia" w:cstheme="minorBidi"/>
-              <w:noProof/>
-              <w:lang w:eastAsia="ru-RU"/>
-            </w:rPr>
-          </w:pPr>
-          <w:hyperlink w:anchor="_Toc7185950" w:history="1">
-            <w:r>
-              <w:rPr>
-                <w:rStyle w:val="af0"/>
-                <w:rFonts w:ascii="Times New Roman" w:hAnsi="Times New Roman" w:cs="Times New Roman"/>
-                <w:noProof/>
-              </w:rPr>
-              <w:t>Диаграмма смены нормативов рабочего дня со стороны топ-менеджера</w:t>
-            </w:r>
-            <w:r>
-              <w:rPr>
-                <w:noProof/>
-              </w:rPr>
-              <w:tab/>
-            </w:r>
-            <w:r>
-              <w:rPr>
-                <w:noProof/>
-              </w:rPr>
-              <w:fldChar w:fldCharType="begin"/>
-            </w:r>
-            <w:r>
-              <w:rPr>
-                <w:noProof/>
-              </w:rPr>
-              <w:instrText xml:space="preserve"> PAGEREF _Toc7185950 \h </w:instrText>
-            </w:r>
-            <w:r>
-              <w:rPr>
-                <w:noProof/>
-              </w:rPr>
-            </w:r>
-            <w:r>
-              <w:rPr>
-                <w:noProof/>
-              </w:rPr>
-              <w:fldChar w:fldCharType="separate"/>
-            </w:r>
-            <w:r>
-              <w:rPr>
-                <w:noProof/>
-              </w:rPr>
-              <w:t>19</w:t>
-            </w:r>
-            <w:r>
-              <w:rPr>
-                <w:noProof/>
-              </w:rPr>
-              <w:fldChar w:fldCharType="end"/>
-            </w:r>
-          </w:hyperlink>
-        </w:p>
-        <w:p>
-          <w:pPr>
-            <w:pStyle w:val="30"/>
-            <w:rPr>
-              <w:rFonts w:eastAsiaTheme="minorEastAsia" w:cstheme="minorBidi"/>
-              <w:noProof/>
-              <w:lang w:eastAsia="ru-RU"/>
-            </w:rPr>
-          </w:pPr>
-          <w:hyperlink w:anchor="_Toc7185951" w:history="1">
-            <w:r>
-              <w:rPr>
-                <w:rStyle w:val="af0"/>
-                <w:rFonts w:ascii="Times New Roman" w:hAnsi="Times New Roman" w:cs="Times New Roman"/>
-                <w:noProof/>
-              </w:rPr>
-              <w:t xml:space="preserve">Диаграмма регистрации нового сотрудника со стороны </w:t>
-            </w:r>
-            <w:r>
-              <w:rPr>
-                <w:rStyle w:val="af0"/>
-                <w:rFonts w:ascii="Times New Roman" w:hAnsi="Times New Roman" w:cs="Times New Roman"/>
-                <w:noProof/>
-                <w:lang w:val="en-US"/>
-              </w:rPr>
-              <w:t>HR</w:t>
-            </w:r>
-            <w:r>
-              <w:rPr>
-                <w:noProof/>
-              </w:rPr>
-              <w:tab/>
-            </w:r>
-            <w:r>
-              <w:rPr>
-                <w:noProof/>
-              </w:rPr>
-              <w:fldChar w:fldCharType="begin"/>
-            </w:r>
-            <w:r>
-              <w:rPr>
-                <w:noProof/>
-              </w:rPr>
-              <w:instrText xml:space="preserve"> PAGEREF _Toc7185951 \h </w:instrText>
-            </w:r>
-            <w:r>
-              <w:rPr>
-                <w:noProof/>
-              </w:rPr>
-            </w:r>
-            <w:r>
-              <w:rPr>
-                <w:noProof/>
-              </w:rPr>
-              <w:fldChar w:fldCharType="separate"/>
-            </w:r>
-            <w:r>
-              <w:rPr>
-                <w:noProof/>
-              </w:rPr>
-              <w:t>19</w:t>
-            </w:r>
-            <w:r>
-              <w:rPr>
-                <w:noProof/>
-              </w:rPr>
-              <w:fldChar w:fldCharType="end"/>
-            </w:r>
-          </w:hyperlink>
-        </w:p>
-        <w:p>
-          <w:pPr>
-            <w:pStyle w:val="30"/>
-            <w:rPr>
-              <w:rFonts w:eastAsiaTheme="minorEastAsia" w:cstheme="minorBidi"/>
-              <w:noProof/>
-              <w:lang w:eastAsia="ru-RU"/>
-            </w:rPr>
-          </w:pPr>
-          <w:hyperlink w:anchor="_Toc7185952" w:history="1">
-            <w:r>
-              <w:rPr>
-                <w:rStyle w:val="af0"/>
-                <w:rFonts w:ascii="Times New Roman" w:hAnsi="Times New Roman" w:cs="Times New Roman"/>
-                <w:noProof/>
-              </w:rPr>
-              <w:t xml:space="preserve">Диаграмма удаления сотрудника из системы со стороны </w:t>
-            </w:r>
-            <w:r>
-              <w:rPr>
-                <w:rStyle w:val="af0"/>
-                <w:rFonts w:ascii="Times New Roman" w:hAnsi="Times New Roman" w:cs="Times New Roman"/>
-                <w:noProof/>
-                <w:lang w:val="en-US"/>
-              </w:rPr>
-              <w:t>HR</w:t>
-            </w:r>
-            <w:r>
-              <w:rPr>
-                <w:noProof/>
-              </w:rPr>
-              <w:tab/>
-            </w:r>
-            <w:r>
-              <w:rPr>
-                <w:noProof/>
-              </w:rPr>
-              <w:fldChar w:fldCharType="begin"/>
-            </w:r>
-            <w:r>
-              <w:rPr>
-                <w:noProof/>
-              </w:rPr>
-              <w:instrText xml:space="preserve"> PAGEREF _Toc7185952 \h </w:instrText>
-            </w:r>
-            <w:r>
-              <w:rPr>
-                <w:noProof/>
-              </w:rPr>
-            </w:r>
-            <w:r>
-              <w:rPr>
-                <w:noProof/>
-              </w:rPr>
-              <w:fldChar w:fldCharType="separate"/>
-            </w:r>
-            <w:r>
-              <w:rPr>
-                <w:noProof/>
-              </w:rPr>
-              <w:t>20</w:t>
-            </w:r>
-            <w:r>
-              <w:rPr>
-                <w:noProof/>
-              </w:rPr>
-              <w:fldChar w:fldCharType="end"/>
-            </w:r>
-          </w:hyperlink>
-        </w:p>
-        <w:p>
-          <w:pPr>
-            <w:pStyle w:val="30"/>
-            <w:rPr>
-              <w:rFonts w:eastAsiaTheme="minorEastAsia" w:cstheme="minorBidi"/>
-              <w:noProof/>
-              <w:lang w:eastAsia="ru-RU"/>
-            </w:rPr>
-          </w:pPr>
-          <w:hyperlink w:anchor="_Toc7185953" w:history="1">
-            <w:r>
-              <w:rPr>
-                <w:rStyle w:val="af0"/>
-                <w:noProof/>
-              </w:rPr>
-              <w:t xml:space="preserve">Диаграмма просмотра статистики со стороны </w:t>
-            </w:r>
-            <w:r>
-              <w:rPr>
-                <w:rStyle w:val="af0"/>
-                <w:noProof/>
-                <w:lang w:val="en-US"/>
-              </w:rPr>
-              <w:t>HR</w:t>
-            </w:r>
-            <w:r>
-              <w:rPr>
-                <w:noProof/>
-              </w:rPr>
-              <w:tab/>
-            </w:r>
-            <w:r>
-              <w:rPr>
-                <w:noProof/>
-              </w:rPr>
-              <w:fldChar w:fldCharType="begin"/>
-            </w:r>
-            <w:r>
-              <w:rPr>
-                <w:noProof/>
-              </w:rPr>
-              <w:instrText xml:space="preserve"> PAGEREF _Toc7185953 \h </w:instrText>
-            </w:r>
-            <w:r>
-              <w:rPr>
-                <w:noProof/>
-              </w:rPr>
-            </w:r>
-            <w:r>
-              <w:rPr>
-                <w:noProof/>
-              </w:rPr>
-              <w:fldChar w:fldCharType="separate"/>
-            </w:r>
-            <w:r>
-              <w:rPr>
-                <w:noProof/>
-              </w:rPr>
-              <w:t>20</w:t>
-            </w:r>
-            <w:r>
-              <w:rPr>
-                <w:noProof/>
-              </w:rPr>
-              <w:fldChar w:fldCharType="end"/>
-            </w:r>
-          </w:hyperlink>
-        </w:p>
-        <w:p>
-          <w:pPr>
-            <w:pStyle w:val="30"/>
-            <w:rPr>
-              <w:rFonts w:eastAsiaTheme="minorEastAsia" w:cstheme="minorBidi"/>
-              <w:noProof/>
-              <w:lang w:eastAsia="ru-RU"/>
-            </w:rPr>
-          </w:pPr>
-          <w:hyperlink w:anchor="_Toc7185954" w:history="1">
-            <w:r>
-              <w:rPr>
-                <w:rStyle w:val="af0"/>
-                <w:noProof/>
-              </w:rPr>
-              <w:t>Диаграмма заказа переработки со стороны разработчика</w:t>
-            </w:r>
-            <w:r>
-              <w:rPr>
-                <w:noProof/>
-              </w:rPr>
-              <w:tab/>
-            </w:r>
-            <w:r>
-              <w:rPr>
-                <w:noProof/>
-              </w:rPr>
-              <w:fldChar w:fldCharType="begin"/>
-            </w:r>
-            <w:r>
-              <w:rPr>
-                <w:noProof/>
-              </w:rPr>
-              <w:instrText xml:space="preserve"> PAGEREF _Toc7185954 \h </w:instrText>
-            </w:r>
-            <w:r>
-              <w:rPr>
-                <w:noProof/>
-              </w:rPr>
-            </w:r>
-            <w:r>
-              <w:rPr>
-                <w:noProof/>
-              </w:rPr>
-              <w:fldChar w:fldCharType="separate"/>
-            </w:r>
-            <w:r>
-              <w:rPr>
-                <w:noProof/>
-              </w:rPr>
-              <w:t>21</w:t>
-            </w:r>
-            <w:r>
-              <w:rPr>
-                <w:noProof/>
-              </w:rPr>
-              <w:fldChar w:fldCharType="end"/>
-            </w:r>
-          </w:hyperlink>
-        </w:p>
-        <w:p>
-          <w:pPr>
-            <w:pStyle w:val="30"/>
-            <w:rPr>
-              <w:rFonts w:eastAsiaTheme="minorEastAsia" w:cstheme="minorBidi"/>
-              <w:noProof/>
-              <w:lang w:eastAsia="ru-RU"/>
-            </w:rPr>
-          </w:pPr>
-          <w:hyperlink w:anchor="_Toc7185955" w:history="1">
-            <w:r>
-              <w:rPr>
-                <w:rStyle w:val="af0"/>
-                <w:noProof/>
-              </w:rPr>
-              <w:t>Диаграмма переноса рабочего времени со стороны разработчика</w:t>
-            </w:r>
-            <w:r>
-              <w:rPr>
-                <w:noProof/>
-              </w:rPr>
-              <w:tab/>
-            </w:r>
-            <w:r>
-              <w:rPr>
-                <w:noProof/>
-              </w:rPr>
-              <w:fldChar w:fldCharType="begin"/>
-            </w:r>
-            <w:r>
-              <w:rPr>
-                <w:noProof/>
-              </w:rPr>
-              <w:instrText xml:space="preserve"> PAGEREF _Toc7185955 \h </w:instrText>
-            </w:r>
-            <w:r>
-              <w:rPr>
-                <w:noProof/>
-              </w:rPr>
-            </w:r>
-            <w:r>
-              <w:rPr>
-                <w:noProof/>
-              </w:rPr>
-              <w:fldChar w:fldCharType="separate"/>
-            </w:r>
-            <w:r>
-              <w:rPr>
-                <w:noProof/>
-              </w:rPr>
-              <w:t>21</w:t>
-            </w:r>
-            <w:r>
-              <w:rPr>
-                <w:noProof/>
-              </w:rPr>
-              <w:fldChar w:fldCharType="end"/>
-            </w:r>
-          </w:hyperlink>
-        </w:p>
-        <w:p>
-          <w:pPr>
-            <w:pStyle w:val="30"/>
-            <w:rPr>
-              <w:rFonts w:eastAsiaTheme="minorEastAsia" w:cstheme="minorBidi"/>
-              <w:noProof/>
-              <w:lang w:eastAsia="ru-RU"/>
-            </w:rPr>
-          </w:pPr>
-          <w:hyperlink w:anchor="_Toc7185956" w:history="1">
-            <w:r>
-              <w:rPr>
-                <w:rStyle w:val="af0"/>
-                <w:rFonts w:ascii="Times New Roman" w:hAnsi="Times New Roman" w:cs="Times New Roman"/>
-                <w:noProof/>
-              </w:rPr>
-              <w:t>Диаграмма классов</w:t>
-            </w:r>
-            <w:r>
-              <w:rPr>
-                <w:noProof/>
-              </w:rPr>
-              <w:tab/>
-            </w:r>
-            <w:r>
-              <w:rPr>
-                <w:noProof/>
-              </w:rPr>
-              <w:fldChar w:fldCharType="begin"/>
-            </w:r>
-            <w:r>
-              <w:rPr>
-                <w:noProof/>
-              </w:rPr>
-              <w:instrText xml:space="preserve"> PAGEREF _Toc7185956 \h </w:instrText>
-            </w:r>
-            <w:r>
-              <w:rPr>
-                <w:noProof/>
-              </w:rPr>
-            </w:r>
-            <w:r>
-              <w:rPr>
-                <w:noProof/>
-              </w:rPr>
-              <w:fldChar w:fldCharType="separate"/>
-            </w:r>
-            <w:r>
-              <w:rPr>
-                <w:noProof/>
-              </w:rPr>
-              <w:t>22</w:t>
-            </w:r>
-            <w:r>
-              <w:rPr>
-                <w:noProof/>
-              </w:rPr>
-              <w:fldChar w:fldCharType="end"/>
-            </w:r>
-          </w:hyperlink>
-        </w:p>
-        <w:p>
-          <w:pPr>
-            <w:pStyle w:val="30"/>
-            <w:rPr>
-              <w:rFonts w:eastAsiaTheme="minorEastAsia" w:cstheme="minorBidi"/>
-              <w:noProof/>
-              <w:lang w:eastAsia="ru-RU"/>
-            </w:rPr>
-          </w:pPr>
-          <w:hyperlink w:anchor="_Toc7185957" w:history="1">
-            <w:r>
-              <w:rPr>
-                <w:rStyle w:val="af0"/>
-                <w:rFonts w:ascii="Times New Roman" w:hAnsi="Times New Roman" w:cs="Times New Roman"/>
-                <w:noProof/>
-              </w:rPr>
-              <w:t>Диаграмма развертывания</w:t>
-            </w:r>
-            <w:r>
-              <w:rPr>
-                <w:noProof/>
-              </w:rPr>
-              <w:tab/>
-            </w:r>
-            <w:r>
-              <w:rPr>
-                <w:noProof/>
-              </w:rPr>
-              <w:fldChar w:fldCharType="begin"/>
-            </w:r>
-            <w:r>
-              <w:rPr>
-                <w:noProof/>
-              </w:rPr>
-              <w:instrText xml:space="preserve"> PAGEREF _Toc7185957 \h </w:instrText>
-            </w:r>
-            <w:r>
-              <w:rPr>
-                <w:noProof/>
-              </w:rPr>
-            </w:r>
-            <w:r>
-              <w:rPr>
-                <w:noProof/>
-              </w:rPr>
-              <w:fldChar w:fldCharType="separate"/>
-            </w:r>
-            <w:r>
-              <w:rPr>
-                <w:noProof/>
-              </w:rPr>
-              <w:t>22</w:t>
-            </w:r>
-            <w:r>
-              <w:rPr>
-                <w:noProof/>
-              </w:rPr>
-              <w:fldChar w:fldCharType="end"/>
-            </w:r>
-          </w:hyperlink>
-        </w:p>
-        <w:p>
-          <w:pPr>
-            <w:pStyle w:val="30"/>
-            <w:rPr>
-              <w:rFonts w:eastAsiaTheme="minorEastAsia" w:cstheme="minorBidi"/>
-              <w:noProof/>
-              <w:lang w:eastAsia="ru-RU"/>
-            </w:rPr>
-          </w:pPr>
-          <w:hyperlink w:anchor="_Toc7185958" w:history="1">
-            <w:r>
-              <w:rPr>
-                <w:rStyle w:val="af0"/>
-                <w:rFonts w:ascii="Times New Roman" w:hAnsi="Times New Roman" w:cs="Times New Roman"/>
-                <w:noProof/>
-              </w:rPr>
-              <w:t>Диаграмма последовательности</w:t>
-            </w:r>
-            <w:r>
-              <w:rPr>
-                <w:noProof/>
-              </w:rPr>
-              <w:tab/>
-            </w:r>
-            <w:r>
-              <w:rPr>
-                <w:noProof/>
-              </w:rPr>
-              <w:fldChar w:fldCharType="begin"/>
-            </w:r>
-            <w:r>
-              <w:rPr>
-                <w:noProof/>
-              </w:rPr>
-              <w:instrText xml:space="preserve"> PAGEREF _Toc7185958 \h </w:instrText>
-            </w:r>
-            <w:r>
-              <w:rPr>
-                <w:noProof/>
-              </w:rPr>
-            </w:r>
-            <w:r>
-              <w:rPr>
-                <w:noProof/>
-              </w:rPr>
-              <w:fldChar w:fldCharType="separate"/>
-            </w:r>
-            <w:r>
-              <w:rPr>
-                <w:noProof/>
-              </w:rPr>
-              <w:t>23</w:t>
-            </w:r>
-            <w:r>
-              <w:rPr>
-                <w:noProof/>
-              </w:rPr>
-              <w:fldChar w:fldCharType="end"/>
-            </w:r>
-          </w:hyperlink>
-        </w:p>
-        <w:p>
-          <w:pPr>
-            <w:pStyle w:val="30"/>
-            <w:rPr>
-              <w:rFonts w:eastAsiaTheme="minorEastAsia" w:cstheme="minorBidi"/>
-              <w:noProof/>
-              <w:lang w:eastAsia="ru-RU"/>
-            </w:rPr>
-          </w:pPr>
-          <w:hyperlink w:anchor="_Toc7185959" w:history="1">
-            <w:r>
-              <w:rPr>
-                <w:rStyle w:val="af0"/>
-                <w:rFonts w:ascii="Times New Roman" w:hAnsi="Times New Roman" w:cs="Times New Roman"/>
-                <w:noProof/>
-              </w:rPr>
-              <w:t>Диаграмма объектов</w:t>
-            </w:r>
-            <w:r>
-              <w:rPr>
-                <w:noProof/>
-              </w:rPr>
-              <w:tab/>
-            </w:r>
-            <w:r>
-              <w:rPr>
-                <w:noProof/>
-              </w:rPr>
-              <w:fldChar w:fldCharType="begin"/>
-            </w:r>
-            <w:r>
-              <w:rPr>
-                <w:noProof/>
-              </w:rPr>
-              <w:instrText xml:space="preserve"> PAGEREF _Toc7185959 \h </w:instrText>
-            </w:r>
-            <w:r>
-              <w:rPr>
-                <w:noProof/>
-              </w:rPr>
-            </w:r>
-            <w:r>
-              <w:rPr>
-                <w:noProof/>
-              </w:rPr>
-              <w:fldChar w:fldCharType="separate"/>
-            </w:r>
-            <w:r>
-              <w:rPr>
-                <w:noProof/>
-              </w:rPr>
-              <w:t>23</w:t>
-            </w:r>
-            <w:r>
-              <w:rPr>
-                <w:noProof/>
-              </w:rPr>
-              <w:fldChar w:fldCharType="end"/>
-            </w:r>
-          </w:hyperlink>
-        </w:p>
-        <w:p>
-          <w:pPr>
-            <w:pStyle w:val="30"/>
-            <w:rPr>
-              <w:rFonts w:eastAsiaTheme="minorEastAsia" w:cstheme="minorBidi"/>
-              <w:noProof/>
-              <w:lang w:eastAsia="ru-RU"/>
-            </w:rPr>
-          </w:pPr>
-          <w:hyperlink w:anchor="_Toc7185960" w:history="1">
-            <w:r>
-              <w:rPr>
-                <w:rStyle w:val="af0"/>
-                <w:rFonts w:ascii="Times New Roman" w:hAnsi="Times New Roman" w:cs="Times New Roman"/>
-                <w:noProof/>
-              </w:rPr>
-              <w:t>Общая функциональная схема</w:t>
-            </w:r>
-            <w:r>
-              <w:rPr>
-                <w:noProof/>
-              </w:rPr>
-              <w:tab/>
-            </w:r>
-            <w:r>
-              <w:rPr>
-                <w:noProof/>
-              </w:rPr>
-              <w:fldChar w:fldCharType="begin"/>
-            </w:r>
-            <w:r>
-              <w:rPr>
-                <w:noProof/>
-              </w:rPr>
-              <w:instrText xml:space="preserve"> PAGEREF _Toc7185960 \h </w:instrText>
-            </w:r>
-            <w:r>
-              <w:rPr>
-                <w:noProof/>
-              </w:rPr>
-            </w:r>
-            <w:r>
-              <w:rPr>
-                <w:noProof/>
-              </w:rPr>
-              <w:fldChar w:fldCharType="separate"/>
-            </w:r>
-            <w:r>
-              <w:rPr>
-                <w:noProof/>
-              </w:rPr>
-              <w:t>24</w:t>
-            </w:r>
-            <w:r>
-              <w:rPr>
-                <w:noProof/>
-              </w:rPr>
-              <w:fldChar w:fldCharType="end"/>
-            </w:r>
-          </w:hyperlink>
-        </w:p>
-        <w:p>
-          <w:pPr>
-            <w:pStyle w:val="30"/>
-            <w:rPr>
-              <w:rFonts w:eastAsiaTheme="minorEastAsia" w:cstheme="minorBidi"/>
-              <w:noProof/>
-              <w:lang w:eastAsia="ru-RU"/>
-            </w:rPr>
-          </w:pPr>
-          <w:hyperlink w:anchor="_Toc7185961" w:history="1">
-            <w:r>
-              <w:rPr>
-                <w:rStyle w:val="af0"/>
-                <w:rFonts w:ascii="Times New Roman" w:hAnsi="Times New Roman" w:cs="Times New Roman"/>
-                <w:noProof/>
-              </w:rPr>
-              <w:t>Диаграмма прецедентов</w:t>
-            </w:r>
-            <w:r>
-              <w:rPr>
-                <w:noProof/>
-              </w:rPr>
-              <w:tab/>
-            </w:r>
-            <w:r>
-              <w:rPr>
-                <w:noProof/>
-              </w:rPr>
-              <w:fldChar w:fldCharType="begin"/>
-            </w:r>
-            <w:r>
-              <w:rPr>
-                <w:noProof/>
-              </w:rPr>
-              <w:instrText xml:space="preserve"> PAGEREF _Toc7185961 \h </w:instrText>
-            </w:r>
-            <w:r>
-              <w:rPr>
-                <w:noProof/>
-              </w:rPr>
-            </w:r>
-            <w:r>
-              <w:rPr>
-                <w:noProof/>
-              </w:rPr>
-              <w:fldChar w:fldCharType="separate"/>
-            </w:r>
-            <w:r>
-              <w:rPr>
-                <w:noProof/>
-              </w:rPr>
-              <w:t>24</w:t>
-            </w:r>
-            <w:r>
-              <w:rPr>
-                <w:noProof/>
-              </w:rPr>
-              <w:fldChar w:fldCharType="end"/>
-            </w:r>
-          </w:hyperlink>
-        </w:p>
-        <w:p>
-          <w:pPr>
-            <w:pStyle w:val="20"/>
-            <w:rPr>
-              <w:rFonts w:eastAsiaTheme="minorEastAsia" w:cstheme="minorBidi"/>
-              <w:noProof/>
-              <w:lang w:eastAsia="ru-RU"/>
-            </w:rPr>
-          </w:pPr>
-          <w:hyperlink w:anchor="_Toc7185962" w:history="1">
+          <w:hyperlink w:anchor="_Toc7530291" w:history="1">
             <w:r>
               <w:rPr>
                 <w:rStyle w:val="af0"/>
@@ -2668,7 +1538,7 @@
               <w:rPr>
                 <w:noProof/>
               </w:rPr>
-              <w:instrText xml:space="preserve"> PAGEREF _Toc7185962 \h </w:instrText>
+              <w:instrText xml:space="preserve"> PAGEREF _Toc7530291 \h </w:instrText>
             </w:r>
             <w:r>
               <w:rPr>
@@ -2685,7 +1555,7 @@
               <w:rPr>
                 <w:noProof/>
               </w:rPr>
-              <w:t>25</w:t>
+              <w:t>15</w:t>
             </w:r>
             <w:r>
               <w:rPr>
@@ -2728,6 +1598,8 @@
         </w:rPr>
         <w:br w:type="page"/>
       </w:r>
+      <w:bookmarkStart w:id="1" w:name="_GoBack"/>
+      <w:bookmarkEnd w:id="1"/>
     </w:p>
     <w:p>
       <w:pPr>
@@ -2736,7 +1608,7 @@
           <w:rFonts w:ascii="Times New Roman" w:hAnsi="Times New Roman" w:cs="Times New Roman"/>
         </w:rPr>
       </w:pPr>
-      <w:bookmarkStart w:id="1" w:name="_Toc7185929"/>
+      <w:bookmarkStart w:id="2" w:name="_Toc7530276"/>
       <w:r>
         <w:rPr>
           <w:rStyle w:val="a4"/>
@@ -2745,7 +1617,7 @@
         <w:lastRenderedPageBreak/>
         <w:t>Введение</w:t>
       </w:r>
-      <w:bookmarkEnd w:id="1"/>
+      <w:bookmarkEnd w:id="2"/>
     </w:p>
     <w:p>
       <w:pPr>
@@ -2754,7 +1626,7 @@
           <w:rFonts w:ascii="Times New Roman" w:hAnsi="Times New Roman" w:cs="Times New Roman"/>
         </w:rPr>
       </w:pPr>
-      <w:bookmarkStart w:id="2" w:name="_Toc7185930"/>
+      <w:bookmarkStart w:id="3" w:name="_Toc7530277"/>
       <w:r>
         <w:rPr>
           <w:rStyle w:val="a5"/>
@@ -2766,7 +1638,7 @@
         </w:rPr>
         <w:t>Концепция и основная идея</w:t>
       </w:r>
-      <w:bookmarkEnd w:id="2"/>
+      <w:bookmarkEnd w:id="3"/>
     </w:p>
     <w:p>
       <w:pPr>
@@ -2897,7 +1769,7 @@
         </w:rPr>
         <w:br/>
       </w:r>
-      <w:bookmarkStart w:id="3" w:name="_Toc7185931"/>
+      <w:bookmarkStart w:id="4" w:name="_Toc7530278"/>
       <w:r>
         <w:rPr>
           <w:rStyle w:val="a5"/>
@@ -2909,7 +1781,7 @@
         </w:rPr>
         <w:t>Назначение документа</w:t>
       </w:r>
-      <w:bookmarkEnd w:id="3"/>
+      <w:bookmarkEnd w:id="4"/>
     </w:p>
     <w:p>
       <w:pPr>
@@ -2962,7 +1834,7 @@
           <w:szCs w:val="27"/>
         </w:rPr>
       </w:pPr>
-      <w:bookmarkStart w:id="4" w:name="_Toc7185932"/>
+      <w:bookmarkStart w:id="5" w:name="_Toc7530279"/>
       <w:r>
         <w:rPr>
           <w:rStyle w:val="a5"/>
@@ -2974,7 +1846,7 @@
         </w:rPr>
         <w:t>Масштаб и аудитория проекта</w:t>
       </w:r>
-      <w:bookmarkEnd w:id="4"/>
+      <w:bookmarkEnd w:id="5"/>
     </w:p>
     <w:p>
       <w:pPr>
@@ -3002,7 +1874,7 @@
           <w:rFonts w:ascii="Times New Roman" w:hAnsi="Times New Roman" w:cs="Times New Roman"/>
         </w:rPr>
       </w:pPr>
-      <w:bookmarkStart w:id="5" w:name="_Toc7185933"/>
+      <w:bookmarkStart w:id="6" w:name="_Toc7530280"/>
       <w:r>
         <w:rPr>
           <w:rStyle w:val="a4"/>
@@ -3010,7 +1882,7 @@
         </w:rPr>
         <w:t>Общее описание</w:t>
       </w:r>
-      <w:bookmarkEnd w:id="5"/>
+      <w:bookmarkEnd w:id="6"/>
     </w:p>
     <w:p>
       <w:pPr>
@@ -3027,9 +1899,9 @@
         </w:rPr>
         <w:br/>
       </w:r>
-      <w:bookmarkStart w:id="6" w:name="h.i4umxpo7820a"/>
-      <w:bookmarkStart w:id="7" w:name="_Toc7185934"/>
-      <w:bookmarkEnd w:id="6"/>
+      <w:bookmarkStart w:id="7" w:name="h.i4umxpo7820a"/>
+      <w:bookmarkStart w:id="8" w:name="_Toc7530281"/>
+      <w:bookmarkEnd w:id="7"/>
       <w:r>
         <w:rPr>
           <w:rStyle w:val="a5"/>
@@ -3042,7 +1914,7 @@
         </w:rPr>
         <w:t>Видение продукта</w:t>
       </w:r>
-      <w:bookmarkEnd w:id="7"/>
+      <w:bookmarkEnd w:id="8"/>
       <w:r>
         <w:rPr>
           <w:rStyle w:val="a5"/>
@@ -3333,7 +2205,7 @@
           <w:rFonts w:ascii="Times New Roman" w:hAnsi="Times New Roman" w:cs="Times New Roman"/>
         </w:rPr>
       </w:pPr>
-      <w:bookmarkStart w:id="8" w:name="_Toc7185935"/>
+      <w:bookmarkStart w:id="9" w:name="_Toc7530282"/>
       <w:r>
         <w:rPr>
           <w:rFonts w:ascii="Times New Roman" w:hAnsi="Times New Roman" w:cs="Times New Roman"/>
@@ -3341,7 +2213,7 @@
         <w:lastRenderedPageBreak/>
         <w:t>Функциональность продукта</w:t>
       </w:r>
-      <w:bookmarkEnd w:id="8"/>
+      <w:bookmarkEnd w:id="9"/>
     </w:p>
     <w:tbl>
       <w:tblPr>
@@ -6306,7 +5178,7 @@
           <w:highlight w:val="white"/>
         </w:rPr>
       </w:pPr>
-      <w:bookmarkStart w:id="9" w:name="_Toc7185936"/>
+      <w:bookmarkStart w:id="10" w:name="_Toc7530283"/>
       <w:r>
         <w:rPr>
           <w:rFonts w:ascii="Times New Roman" w:hAnsi="Times New Roman" w:cs="Times New Roman"/>
@@ -6314,7 +5186,7 @@
         <w:lastRenderedPageBreak/>
         <w:t>Классы и возможности пользователей</w:t>
       </w:r>
-      <w:bookmarkEnd w:id="9"/>
+      <w:bookmarkEnd w:id="10"/>
     </w:p>
     <w:p>
       <w:pPr>
@@ -6337,7 +5209,7 @@
           <w:lang w:eastAsia="ru-RU"/>
         </w:rPr>
         <w:drawing>
-          <wp:inline distT="0" distB="0" distL="0" distR="0">
+          <wp:inline distT="0" distB="0" distL="0" distR="0" wp14:anchorId="719FF457" wp14:editId="206D9010">
             <wp:extent cx="6299200" cy="3358820"/>
             <wp:effectExtent l="0" t="0" r="0" b="0"/>
             <wp:docPr id="24" name="Рисунок 24" descr="A:\Documents\ITTimeRecording\DIAGRAMMS\PICS\Use case.png"/>
@@ -6420,7 +5292,7 @@
           <w:highlight w:val="white"/>
         </w:rPr>
       </w:pPr>
-      <w:bookmarkStart w:id="10" w:name="_Toc7185937"/>
+      <w:bookmarkStart w:id="11" w:name="_Toc7530284"/>
       <w:r>
         <w:rPr>
           <w:rFonts w:ascii="Times New Roman" w:hAnsi="Times New Roman" w:cs="Times New Roman"/>
@@ -6428,7 +5300,7 @@
         <w:lastRenderedPageBreak/>
         <w:t>Среда функционирования продукта</w:t>
       </w:r>
-      <w:bookmarkEnd w:id="10"/>
+      <w:bookmarkEnd w:id="11"/>
     </w:p>
     <w:p>
       <w:pPr>
@@ -6725,14 +5597,14 @@
           <w:highlight w:val="white"/>
         </w:rPr>
       </w:pPr>
-      <w:bookmarkStart w:id="11" w:name="_Toc7185938"/>
+      <w:bookmarkStart w:id="12" w:name="_Toc7530285"/>
       <w:r>
         <w:rPr>
           <w:rFonts w:ascii="Times New Roman" w:hAnsi="Times New Roman" w:cs="Times New Roman"/>
         </w:rPr>
         <w:t>Предполагаемая структура сайта</w:t>
       </w:r>
-      <w:bookmarkEnd w:id="11"/>
+      <w:bookmarkEnd w:id="12"/>
     </w:p>
     <w:p>
       <w:pPr>
@@ -6761,7 +5633,7 @@
           <w:lang w:eastAsia="ru-RU"/>
         </w:rPr>
         <w:drawing>
-          <wp:inline distT="0" distB="0" distL="0" distR="0">
+          <wp:inline distT="0" distB="0" distL="0" distR="0" wp14:anchorId="263C835D" wp14:editId="7A88608C">
             <wp:extent cx="2334260" cy="1591310"/>
             <wp:effectExtent l="0" t="0" r="0" b="0"/>
             <wp:docPr id="2" name="Рисунок 2"/>
@@ -6812,7 +5684,7 @@
         </w:rPr>
         <w:br/>
       </w:r>
-      <w:bookmarkStart w:id="12" w:name="_Toc7185939"/>
+      <w:bookmarkStart w:id="13" w:name="_Toc7530286"/>
       <w:r>
         <w:rPr>
           <w:rFonts w:ascii="Times New Roman" w:hAnsi="Times New Roman" w:cs="Times New Roman"/>
@@ -6822,7 +5694,7 @@
         </w:rPr>
         <w:t>Структура для пользователя группы «Разработчики»:</w:t>
       </w:r>
-      <w:bookmarkEnd w:id="12"/>
+      <w:bookmarkEnd w:id="13"/>
     </w:p>
     <w:p>
       <w:pPr>
@@ -6854,7 +5726,7 @@
           <w:lang w:eastAsia="ru-RU"/>
         </w:rPr>
         <w:drawing>
-          <wp:inline distT="0" distB="0" distL="0" distR="0">
+          <wp:inline distT="0" distB="0" distL="0" distR="0" wp14:anchorId="5CECCBED" wp14:editId="035820B0">
             <wp:extent cx="5940425" cy="2209800"/>
             <wp:effectExtent l="0" t="0" r="0" b="0"/>
             <wp:docPr id="3" name="Рисунок 3"/>
@@ -6924,7 +5796,7 @@
           <w:lang w:eastAsia="ru-RU"/>
         </w:rPr>
         <w:drawing>
-          <wp:inline distT="0" distB="0" distL="0" distR="0">
+          <wp:inline distT="0" distB="0" distL="0" distR="0" wp14:anchorId="66EAAE64" wp14:editId="543123D8">
             <wp:extent cx="5940425" cy="2381885"/>
             <wp:effectExtent l="0" t="0" r="0" b="0"/>
             <wp:docPr id="4" name="Рисунок 4"/>
@@ -6992,7 +5864,7 @@
           <w:lang w:eastAsia="ru-RU"/>
         </w:rPr>
         <w:drawing>
-          <wp:inline distT="0" distB="0" distL="0" distR="0">
+          <wp:inline distT="0" distB="0" distL="0" distR="0" wp14:anchorId="7C38F66C" wp14:editId="30528F16">
             <wp:extent cx="5940425" cy="2270125"/>
             <wp:effectExtent l="0" t="0" r="0" b="0"/>
             <wp:docPr id="5" name="Рисунок 5"/>
@@ -7060,7 +5932,7 @@
           <w:lang w:eastAsia="ru-RU"/>
         </w:rPr>
         <w:drawing>
-          <wp:inline distT="0" distB="0" distL="0" distR="0">
+          <wp:inline distT="0" distB="0" distL="0" distR="0" wp14:anchorId="6A481096" wp14:editId="69B14346">
             <wp:extent cx="5940425" cy="4572635"/>
             <wp:effectExtent l="0" t="0" r="0" b="0"/>
             <wp:docPr id="6" name="Рисунок 6"/>
@@ -7124,7 +5996,7 @@
           <w:szCs w:val="27"/>
         </w:rPr>
       </w:pPr>
-      <w:bookmarkStart w:id="13" w:name="_Toc7185940"/>
+      <w:bookmarkStart w:id="14" w:name="_Toc7530287"/>
       <w:r>
         <w:rPr>
           <w:rFonts w:ascii="Times New Roman" w:hAnsi="Times New Roman" w:cs="Times New Roman"/>
@@ -7132,7 +6004,7 @@
         <w:lastRenderedPageBreak/>
         <w:t>Структура для пользователя группы «Менеджеры»:</w:t>
       </w:r>
-      <w:bookmarkEnd w:id="13"/>
+      <w:bookmarkEnd w:id="14"/>
     </w:p>
     <w:p>
       <w:pPr>
@@ -7164,7 +6036,7 @@
           <w:lang w:eastAsia="ru-RU"/>
         </w:rPr>
         <w:drawing>
-          <wp:inline distT="0" distB="0" distL="0" distR="0">
+          <wp:inline distT="0" distB="0" distL="0" distR="0" wp14:anchorId="506ECD23" wp14:editId="45C0A975">
             <wp:extent cx="5940425" cy="2633980"/>
             <wp:effectExtent l="0" t="0" r="0" b="0"/>
             <wp:docPr id="7" name="Рисунок 7"/>
@@ -7232,7 +6104,7 @@
           <w:lang w:eastAsia="ru-RU"/>
         </w:rPr>
         <w:drawing>
-          <wp:inline distT="0" distB="0" distL="0" distR="0">
+          <wp:inline distT="0" distB="0" distL="0" distR="0" wp14:anchorId="0B31BD02" wp14:editId="0E2C9E7E">
             <wp:extent cx="5940425" cy="2606675"/>
             <wp:effectExtent l="0" t="0" r="0" b="0"/>
             <wp:docPr id="8" name="Рисунок 8"/>
@@ -7300,7 +6172,7 @@
           <w:lang w:eastAsia="ru-RU"/>
         </w:rPr>
         <w:drawing>
-          <wp:inline distT="0" distB="0" distL="0" distR="0">
+          <wp:inline distT="0" distB="0" distL="0" distR="0" wp14:anchorId="60C8F40E" wp14:editId="1847A457">
             <wp:extent cx="5940425" cy="2571115"/>
             <wp:effectExtent l="0" t="0" r="0" b="0"/>
             <wp:docPr id="9" name="Рисунок 9"/>
@@ -7369,7 +6241,7 @@
           <w:lang w:eastAsia="ru-RU"/>
         </w:rPr>
         <w:drawing>
-          <wp:inline distT="0" distB="0" distL="0" distR="0">
+          <wp:inline distT="0" distB="0" distL="0" distR="0" wp14:anchorId="0F785CA0" wp14:editId="17861063">
             <wp:extent cx="5940425" cy="4524375"/>
             <wp:effectExtent l="0" t="0" r="0" b="0"/>
             <wp:docPr id="10" name="Рисунок 10"/>
@@ -7445,7 +6317,7 @@
           <w:szCs w:val="27"/>
         </w:rPr>
       </w:pPr>
-      <w:bookmarkStart w:id="14" w:name="_Toc7185941"/>
+      <w:bookmarkStart w:id="15" w:name="_Toc7530288"/>
       <w:r>
         <w:rPr>
           <w:rFonts w:ascii="Times New Roman" w:hAnsi="Times New Roman" w:cs="Times New Roman"/>
@@ -7453,7 +6325,7 @@
         <w:lastRenderedPageBreak/>
         <w:t>Структура для пользователя группы «Топ-менеджеры»:</w:t>
       </w:r>
-      <w:bookmarkEnd w:id="14"/>
+      <w:bookmarkEnd w:id="15"/>
     </w:p>
     <w:p>
       <w:pPr>
@@ -7488,7 +6360,7 @@
           <w:lang w:eastAsia="ru-RU"/>
         </w:rPr>
         <w:drawing>
-          <wp:inline distT="0" distB="0" distL="0" distR="0">
+          <wp:inline distT="0" distB="0" distL="0" distR="0" wp14:anchorId="0D2F6A87" wp14:editId="6F16783C">
             <wp:extent cx="5940425" cy="2519680"/>
             <wp:effectExtent l="0" t="0" r="0" b="0"/>
             <wp:docPr id="11" name="Рисунок 11"/>
@@ -7559,7 +6431,7 @@
           <w:lang w:eastAsia="ru-RU"/>
         </w:rPr>
         <w:drawing>
-          <wp:inline distT="0" distB="0" distL="0" distR="0">
+          <wp:inline distT="0" distB="0" distL="0" distR="0" wp14:anchorId="4C0F82AB" wp14:editId="0A14B11E">
             <wp:extent cx="5940425" cy="2606675"/>
             <wp:effectExtent l="0" t="0" r="0" b="0"/>
             <wp:docPr id="12" name="Рисунок 12"/>
@@ -7630,7 +6502,7 @@
           <w:lang w:eastAsia="ru-RU"/>
         </w:rPr>
         <w:drawing>
-          <wp:inline distT="0" distB="0" distL="0" distR="0">
+          <wp:inline distT="0" distB="0" distL="0" distR="0" wp14:anchorId="56DB7AF4" wp14:editId="3D08BF2D">
             <wp:extent cx="5940425" cy="2571115"/>
             <wp:effectExtent l="0" t="0" r="0" b="0"/>
             <wp:docPr id="13" name="Рисунок 13"/>
@@ -7702,7 +6574,7 @@
           <w:lang w:eastAsia="ru-RU"/>
         </w:rPr>
         <w:drawing>
-          <wp:inline distT="0" distB="0" distL="0" distR="0">
+          <wp:inline distT="0" distB="0" distL="0" distR="0" wp14:anchorId="139B07B4" wp14:editId="3D833C83">
             <wp:extent cx="5940425" cy="1905000"/>
             <wp:effectExtent l="0" t="0" r="0" b="0"/>
             <wp:docPr id="14" name="Рисунок 14"/>
@@ -7774,7 +6646,7 @@
           <w:lang w:eastAsia="ru-RU"/>
         </w:rPr>
         <w:drawing>
-          <wp:inline distT="0" distB="0" distL="0" distR="0">
+          <wp:inline distT="0" distB="0" distL="0" distR="0" wp14:anchorId="6EB5494D" wp14:editId="3BC9F566">
             <wp:extent cx="5940425" cy="1924050"/>
             <wp:effectExtent l="0" t="0" r="0" b="0"/>
             <wp:docPr id="15" name="Рисунок 15"/>
@@ -7841,7 +6713,7 @@
           <w:lang w:eastAsia="ru-RU"/>
         </w:rPr>
         <w:drawing>
-          <wp:inline distT="0" distB="0" distL="0" distR="0">
+          <wp:inline distT="0" distB="0" distL="0" distR="0" wp14:anchorId="4DD82F95" wp14:editId="79A645AF">
             <wp:extent cx="5940425" cy="4485005"/>
             <wp:effectExtent l="0" t="0" r="0" b="0"/>
             <wp:docPr id="16" name="Рисунок 16"/>
@@ -7889,7 +6761,7 @@
           <w:szCs w:val="27"/>
         </w:rPr>
       </w:pPr>
-      <w:bookmarkStart w:id="15" w:name="_Toc7185942"/>
+      <w:bookmarkStart w:id="16" w:name="_Toc7530289"/>
       <w:r>
         <w:rPr>
           <w:rFonts w:ascii="Times New Roman" w:hAnsi="Times New Roman" w:cs="Times New Roman"/>
@@ -7919,7 +6791,7 @@
         </w:rPr>
         <w:t>»:</w:t>
       </w:r>
-      <w:bookmarkEnd w:id="15"/>
+      <w:bookmarkEnd w:id="16"/>
     </w:p>
     <w:p>
       <w:pPr>
@@ -7954,7 +6826,7 @@
           <w:lang w:eastAsia="ru-RU"/>
         </w:rPr>
         <w:drawing>
-          <wp:inline distT="0" distB="0" distL="0" distR="0">
+          <wp:inline distT="0" distB="0" distL="0" distR="0" wp14:anchorId="7ACC539D" wp14:editId="0BB0B6C8">
             <wp:extent cx="5940425" cy="2444750"/>
             <wp:effectExtent l="0" t="0" r="0" b="0"/>
             <wp:docPr id="17" name="Рисунок 17"/>
@@ -8025,7 +6897,7 @@
           <w:lang w:eastAsia="ru-RU"/>
         </w:rPr>
         <w:drawing>
-          <wp:inline distT="0" distB="0" distL="0" distR="0">
+          <wp:inline distT="0" distB="0" distL="0" distR="0" wp14:anchorId="1560DD2B" wp14:editId="40116B2D">
             <wp:extent cx="5940425" cy="4593590"/>
             <wp:effectExtent l="0" t="0" r="0" b="0"/>
             <wp:docPr id="18" name="Рисунок 18"/>
@@ -8097,7 +6969,7 @@
           <w:lang w:eastAsia="ru-RU"/>
         </w:rPr>
         <w:drawing>
-          <wp:inline distT="0" distB="0" distL="0" distR="0">
+          <wp:inline distT="0" distB="0" distL="0" distR="0" wp14:anchorId="77496BCB" wp14:editId="56B951C4">
             <wp:extent cx="5940425" cy="4229100"/>
             <wp:effectExtent l="0" t="0" r="0" b="0"/>
             <wp:docPr id="19" name="Рисунок 19"/>
@@ -8168,7 +7040,7 @@
           <w:lang w:eastAsia="ru-RU"/>
         </w:rPr>
         <w:drawing>
-          <wp:inline distT="0" distB="0" distL="0" distR="0">
+          <wp:inline distT="0" distB="0" distL="0" distR="0" wp14:anchorId="1E82B255" wp14:editId="17003076">
             <wp:extent cx="5940425" cy="2632710"/>
             <wp:effectExtent l="0" t="0" r="0" b="0"/>
             <wp:docPr id="20" name="Рисунок 20"/>
@@ -8240,7 +7112,7 @@
           <w:lang w:eastAsia="ru-RU"/>
         </w:rPr>
         <w:drawing>
-          <wp:inline distT="0" distB="0" distL="0" distR="0">
+          <wp:inline distT="0" distB="0" distL="0" distR="0" wp14:anchorId="7D4FE093" wp14:editId="7C677311">
             <wp:extent cx="5940425" cy="3810000"/>
             <wp:effectExtent l="0" t="0" r="0" b="0"/>
             <wp:docPr id="21" name="Рисунок 21"/>
@@ -8290,7 +7162,7 @@
           <w:lang w:eastAsia="ru-RU"/>
         </w:rPr>
       </w:pPr>
-      <w:bookmarkStart w:id="16" w:name="_Toc7185943"/>
+      <w:bookmarkStart w:id="17" w:name="_Toc7530290"/>
       <w:r>
         <w:rPr>
           <w:rStyle w:val="a4"/>
@@ -8298,8 +7170,6 @@
         </w:rPr>
         <w:t>Прочие требования</w:t>
       </w:r>
-      <w:bookmarkStart w:id="17" w:name="_GoBack"/>
-      <w:bookmarkEnd w:id="16"/>
       <w:bookmarkEnd w:id="17"/>
     </w:p>
     <w:p>
@@ -8314,7 +7184,7 @@
           <w:lang w:eastAsia="ru-RU"/>
         </w:rPr>
       </w:pPr>
-      <w:bookmarkStart w:id="18" w:name="_Toc7185962"/>
+      <w:bookmarkStart w:id="18" w:name="_Toc7530291"/>
       <w:r>
         <w:rPr>
           <w:rFonts w:ascii="Times New Roman" w:eastAsia="Times New Roman" w:hAnsi="Times New Roman" w:cs="Times New Roman"/>
@@ -8454,7 +7324,7 @@
 </file>
 
 <file path=word/numbering.xml><?xml version="1.0" encoding="utf-8"?>
-<w:numbering xmlns:wpc="http://schemas.microsoft.com/office/word/2010/wordprocessingCanvas" xmlns:cx="http://schemas.microsoft.com/office/drawing/2014/chartex" xmlns:cx1="http://schemas.microsoft.com/office/drawing/2015/9/8/chartex" xmlns:mc="http://schemas.openxmlformats.org/markup-compatibility/2006" xmlns:o="urn:schemas-microsoft-com:office:office" xmlns:r="http://schemas.openxmlformats.org/officeDocument/2006/relationships" xmlns:m="http://schemas.openxmlformats.org/officeDocument/2006/math" xmlns:v="urn:schemas-microsoft-com:vml" xmlns:wp14="http://schemas.microsoft.com/office/word/2010/wordprocessingDrawing" xmlns:wp="http://schemas.openxmlformats.org/drawingml/2006/wordprocessingDrawing" xmlns:w10="urn:schemas-microsoft-com:office:word" xmlns:w="http://schemas.openxmlformats.org/wordprocessingml/2006/main" xmlns:w14="http://schemas.microsoft.com/office/word/2010/wordml" xmlns:w15="http://schemas.microsoft.com/office/word/2012/wordml" xmlns:w16se="http://schemas.microsoft.com/office/word/2015/wordml/symex" xmlns:wpg="http://schemas.microsoft.com/office/word/2010/wordprocessingGroup" xmlns:wpi="http://schemas.microsoft.com/office/word/2010/wordprocessingInk" xmlns:wne="http://schemas.microsoft.com/office/word/2006/wordml" xmlns:wps="http://schemas.microsoft.com/office/word/2010/wordprocessingShape" mc:Ignorable="w14 w15 w16se wp14">
+<w:numbering xmlns:wpc="http://schemas.microsoft.com/office/word/2010/wordprocessingCanvas" xmlns:cx="http://schemas.microsoft.com/office/drawing/2014/chartex" xmlns:mc="http://schemas.openxmlformats.org/markup-compatibility/2006" xmlns:o="urn:schemas-microsoft-com:office:office" xmlns:r="http://schemas.openxmlformats.org/officeDocument/2006/relationships" xmlns:m="http://schemas.openxmlformats.org/officeDocument/2006/math" xmlns:v="urn:schemas-microsoft-com:vml" xmlns:wp14="http://schemas.microsoft.com/office/word/2010/wordprocessingDrawing" xmlns:wp="http://schemas.openxmlformats.org/drawingml/2006/wordprocessingDrawing" xmlns:w10="urn:schemas-microsoft-com:office:word" xmlns:w="http://schemas.openxmlformats.org/wordprocessingml/2006/main" xmlns:w14="http://schemas.microsoft.com/office/word/2010/wordml" xmlns:w15="http://schemas.microsoft.com/office/word/2012/wordml" xmlns:w16se="http://schemas.microsoft.com/office/word/2015/wordml/symex" xmlns:wpg="http://schemas.microsoft.com/office/word/2010/wordprocessingGroup" xmlns:wpi="http://schemas.microsoft.com/office/word/2010/wordprocessingInk" xmlns:wne="http://schemas.microsoft.com/office/word/2006/wordml" xmlns:wps="http://schemas.microsoft.com/office/word/2010/wordprocessingShape" mc:Ignorable="w14 w15 w16se wp14">
   <w:abstractNum w:abstractNumId="0" w15:restartNumberingAfterBreak="0">
     <w:nsid w:val="2DDE675B"/>
     <w:multiLevelType w:val="multilevel"/>
@@ -10392,7 +9262,7 @@
 </file>
 
 <file path=customXml/itemProps1.xml><?xml version="1.0" encoding="utf-8"?>
-<ds:datastoreItem xmlns:ds="http://schemas.openxmlformats.org/officeDocument/2006/customXml" ds:itemID="{A058E5EA-64B9-4327-B8B7-9D611A4F96ED}">
+<ds:datastoreItem xmlns:ds="http://schemas.openxmlformats.org/officeDocument/2006/customXml" ds:itemID="{A2AE3145-28F9-4400-A63C-335D17E32BBA}">
   <ds:schemaRefs>
     <ds:schemaRef ds:uri="http://schemas.openxmlformats.org/officeDocument/2006/bibliography"/>
   </ds:schemaRefs>

--- a/Tekhzadanie.docx
+++ b/Tekhzadanie.docx
@@ -1,6 +1,6 @@
 
 <file path=word/document.xml><?xml version="1.0" encoding="utf-8"?>
-<w:document xmlns:wpc="http://schemas.microsoft.com/office/word/2010/wordprocessingCanvas" xmlns:cx="http://schemas.microsoft.com/office/drawing/2014/chartex" xmlns:mc="http://schemas.openxmlformats.org/markup-compatibility/2006" xmlns:o="urn:schemas-microsoft-com:office:office" xmlns:r="http://schemas.openxmlformats.org/officeDocument/2006/relationships" xmlns:m="http://schemas.openxmlformats.org/officeDocument/2006/math" xmlns:v="urn:schemas-microsoft-com:vml" xmlns:wp14="http://schemas.microsoft.com/office/word/2010/wordprocessingDrawing" xmlns:wp="http://schemas.openxmlformats.org/drawingml/2006/wordprocessingDrawing" xmlns:w10="urn:schemas-microsoft-com:office:word" xmlns:w="http://schemas.openxmlformats.org/wordprocessingml/2006/main" xmlns:w14="http://schemas.microsoft.com/office/word/2010/wordml" xmlns:w15="http://schemas.microsoft.com/office/word/2012/wordml" xmlns:w16se="http://schemas.microsoft.com/office/word/2015/wordml/symex" xmlns:wpg="http://schemas.microsoft.com/office/word/2010/wordprocessingGroup" xmlns:wpi="http://schemas.microsoft.com/office/word/2010/wordprocessingInk" xmlns:wne="http://schemas.microsoft.com/office/word/2006/wordml" xmlns:wps="http://schemas.microsoft.com/office/word/2010/wordprocessingShape" mc:Ignorable="w14 w15 w16se wp14">
+<w:document xmlns:ve="http://schemas.openxmlformats.org/markup-compatibility/2006" xmlns:o="urn:schemas-microsoft-com:office:office" xmlns:r="http://schemas.openxmlformats.org/officeDocument/2006/relationships" xmlns:m="http://schemas.openxmlformats.org/officeDocument/2006/math" xmlns:v="urn:schemas-microsoft-com:vml" xmlns:wp="http://schemas.openxmlformats.org/drawingml/2006/wordprocessingDrawing" xmlns:w10="urn:schemas-microsoft-com:office:word" xmlns:w="http://schemas.openxmlformats.org/wordprocessingml/2006/main" xmlns:wne="http://schemas.microsoft.com/office/word/2006/wordml">
   <w:body>
     <w:p>
       <w:pPr>
@@ -12,7 +12,7 @@
           <w:szCs w:val="28"/>
         </w:rPr>
       </w:pPr>
-      <w:bookmarkStart w:id="0" w:name="_Toc7530275"/>
+      <w:bookmarkStart w:id="0" w:name="_Toc7550076"/>
       <w:r>
         <w:rPr>
           <w:rFonts w:ascii="Times New Roman" w:hAnsi="Times New Roman" w:cs="Times New Roman"/>
@@ -432,7 +432,6 @@
           <w:docPartUnique/>
         </w:docPartObj>
       </w:sdtPr>
-      <w:sdtEndPr/>
       <w:sdtContent>
         <w:p>
           <w:pPr>
@@ -486,7 +485,7 @@
             </w:rPr>
             <w:fldChar w:fldCharType="separate"/>
           </w:r>
-          <w:hyperlink w:anchor="_Toc7530275" w:history="1">
+          <w:hyperlink w:anchor="_Toc7550076" w:history="1">
             <w:r>
               <w:rPr>
                 <w:rStyle w:val="af0"/>
@@ -511,7 +510,7 @@
               <w:rPr>
                 <w:noProof/>
               </w:rPr>
-              <w:instrText xml:space="preserve"> PAGEREF _Toc7530275 \h </w:instrText>
+              <w:instrText xml:space="preserve"> PAGEREF _Toc7550076 \h </w:instrText>
             </w:r>
             <w:r>
               <w:rPr>
@@ -550,7 +549,7 @@
               <w:lang w:eastAsia="ru-RU"/>
             </w:rPr>
           </w:pPr>
-          <w:hyperlink w:anchor="_Toc7530276" w:history="1">
+          <w:hyperlink w:anchor="_Toc7550077" w:history="1">
             <w:r>
               <w:rPr>
                 <w:rStyle w:val="af0"/>
@@ -577,7 +576,7 @@
               <w:rPr>
                 <w:noProof/>
               </w:rPr>
-              <w:instrText xml:space="preserve"> PAGEREF _Toc7530276 \h </w:instrText>
+              <w:instrText xml:space="preserve"> PAGEREF _Toc7550077 \h </w:instrText>
             </w:r>
             <w:r>
               <w:rPr>
@@ -613,7 +612,7 @@
               <w:lang w:eastAsia="ru-RU"/>
             </w:rPr>
           </w:pPr>
-          <w:hyperlink w:anchor="_Toc7530277" w:history="1">
+          <w:hyperlink w:anchor="_Toc7550078" w:history="1">
             <w:r>
               <w:rPr>
                 <w:rStyle w:val="af0"/>
@@ -641,7 +640,7 @@
               <w:rPr>
                 <w:noProof/>
               </w:rPr>
-              <w:instrText xml:space="preserve"> PAGEREF _Toc7530277 \h </w:instrText>
+              <w:instrText xml:space="preserve"> PAGEREF _Toc7550078 \h </w:instrText>
             </w:r>
             <w:r>
               <w:rPr>
@@ -677,7 +676,7 @@
               <w:lang w:eastAsia="ru-RU"/>
             </w:rPr>
           </w:pPr>
-          <w:hyperlink w:anchor="_Toc7530278" w:history="1">
+          <w:hyperlink w:anchor="_Toc7550079" w:history="1">
             <w:r>
               <w:rPr>
                 <w:rStyle w:val="af0"/>
@@ -705,7 +704,7 @@
               <w:rPr>
                 <w:noProof/>
               </w:rPr>
-              <w:instrText xml:space="preserve"> PAGEREF _Toc7530278 \h </w:instrText>
+              <w:instrText xml:space="preserve"> PAGEREF _Toc7550079 \h </w:instrText>
             </w:r>
             <w:r>
               <w:rPr>
@@ -741,7 +740,7 @@
               <w:lang w:eastAsia="ru-RU"/>
             </w:rPr>
           </w:pPr>
-          <w:hyperlink w:anchor="_Toc7530279" w:history="1">
+          <w:hyperlink w:anchor="_Toc7550080" w:history="1">
             <w:r>
               <w:rPr>
                 <w:rStyle w:val="af0"/>
@@ -769,7 +768,7 @@
               <w:rPr>
                 <w:noProof/>
               </w:rPr>
-              <w:instrText xml:space="preserve"> PAGEREF _Toc7530279 \h </w:instrText>
+              <w:instrText xml:space="preserve"> PAGEREF _Toc7550080 \h </w:instrText>
             </w:r>
             <w:r>
               <w:rPr>
@@ -808,7 +807,7 @@
               <w:lang w:eastAsia="ru-RU"/>
             </w:rPr>
           </w:pPr>
-          <w:hyperlink w:anchor="_Toc7530280" w:history="1">
+          <w:hyperlink w:anchor="_Toc7550081" w:history="1">
             <w:r>
               <w:rPr>
                 <w:rStyle w:val="af0"/>
@@ -835,7 +834,7 @@
               <w:rPr>
                 <w:noProof/>
               </w:rPr>
-              <w:instrText xml:space="preserve"> PAGEREF _Toc7530280 \h </w:instrText>
+              <w:instrText xml:space="preserve"> PAGEREF _Toc7550081 \h </w:instrText>
             </w:r>
             <w:r>
               <w:rPr>
@@ -874,7 +873,7 @@
               <w:lang w:eastAsia="ru-RU"/>
             </w:rPr>
           </w:pPr>
-          <w:hyperlink w:anchor="_Toc7530281" w:history="1">
+          <w:hyperlink w:anchor="_Toc7550082" w:history="1">
             <w:r>
               <w:rPr>
                 <w:rStyle w:val="af0"/>
@@ -904,7 +903,7 @@
               <w:rPr>
                 <w:noProof/>
               </w:rPr>
-              <w:instrText xml:space="preserve"> PAGEREF _Toc7530281 \h </w:instrText>
+              <w:instrText xml:space="preserve"> PAGEREF _Toc7550082 \h </w:instrText>
             </w:r>
             <w:r>
               <w:rPr>
@@ -940,7 +939,7 @@
               <w:lang w:eastAsia="ru-RU"/>
             </w:rPr>
           </w:pPr>
-          <w:hyperlink w:anchor="_Toc7530282" w:history="1">
+          <w:hyperlink w:anchor="_Toc7550083" w:history="1">
             <w:r>
               <w:rPr>
                 <w:rStyle w:val="af0"/>
@@ -965,7 +964,7 @@
               <w:rPr>
                 <w:noProof/>
               </w:rPr>
-              <w:instrText xml:space="preserve"> PAGEREF _Toc7530282 \h </w:instrText>
+              <w:instrText xml:space="preserve"> PAGEREF _Toc7550083 \h </w:instrText>
             </w:r>
             <w:r>
               <w:rPr>
@@ -1001,7 +1000,7 @@
               <w:lang w:eastAsia="ru-RU"/>
             </w:rPr>
           </w:pPr>
-          <w:hyperlink w:anchor="_Toc7530283" w:history="1">
+          <w:hyperlink w:anchor="_Toc7550084" w:history="1">
             <w:r>
               <w:rPr>
                 <w:rStyle w:val="af0"/>
@@ -1026,7 +1025,7 @@
               <w:rPr>
                 <w:noProof/>
               </w:rPr>
-              <w:instrText xml:space="preserve"> PAGEREF _Toc7530283 \h </w:instrText>
+              <w:instrText xml:space="preserve"> PAGEREF _Toc7550084 \h </w:instrText>
             </w:r>
             <w:r>
               <w:rPr>
@@ -1043,7 +1042,7 @@
               <w:rPr>
                 <w:noProof/>
               </w:rPr>
-              <w:t>6</w:t>
+              <w:t>5</w:t>
             </w:r>
             <w:r>
               <w:rPr>
@@ -1062,7 +1061,7 @@
               <w:lang w:eastAsia="ru-RU"/>
             </w:rPr>
           </w:pPr>
-          <w:hyperlink w:anchor="_Toc7530284" w:history="1">
+          <w:hyperlink w:anchor="_Toc7550085" w:history="1">
             <w:r>
               <w:rPr>
                 <w:rStyle w:val="af0"/>
@@ -1087,7 +1086,7 @@
               <w:rPr>
                 <w:noProof/>
               </w:rPr>
-              <w:instrText xml:space="preserve"> PAGEREF _Toc7530284 \h </w:instrText>
+              <w:instrText xml:space="preserve"> PAGEREF _Toc7550085 \h </w:instrText>
             </w:r>
             <w:r>
               <w:rPr>
@@ -1104,7 +1103,7 @@
               <w:rPr>
                 <w:noProof/>
               </w:rPr>
-              <w:t>7</w:t>
+              <w:t>5</w:t>
             </w:r>
             <w:r>
               <w:rPr>
@@ -1123,7 +1122,7 @@
               <w:lang w:eastAsia="ru-RU"/>
             </w:rPr>
           </w:pPr>
-          <w:hyperlink w:anchor="_Toc7530285" w:history="1">
+          <w:hyperlink w:anchor="_Toc7550086" w:history="1">
             <w:r>
               <w:rPr>
                 <w:rStyle w:val="af0"/>
@@ -1148,7 +1147,7 @@
               <w:rPr>
                 <w:noProof/>
               </w:rPr>
-              <w:instrText xml:space="preserve"> PAGEREF _Toc7530285 \h </w:instrText>
+              <w:instrText xml:space="preserve"> PAGEREF _Toc7550086 \h </w:instrText>
             </w:r>
             <w:r>
               <w:rPr>
@@ -1165,7 +1164,7 @@
               <w:rPr>
                 <w:noProof/>
               </w:rPr>
-              <w:t>7</w:t>
+              <w:t>6</w:t>
             </w:r>
             <w:r>
               <w:rPr>
@@ -1184,7 +1183,7 @@
               <w:lang w:eastAsia="ru-RU"/>
             </w:rPr>
           </w:pPr>
-          <w:hyperlink w:anchor="_Toc7530286" w:history="1">
+          <w:hyperlink w:anchor="_Toc7550087" w:history="1">
             <w:r>
               <w:rPr>
                 <w:rStyle w:val="af0"/>
@@ -1209,7 +1208,7 @@
               <w:rPr>
                 <w:noProof/>
               </w:rPr>
-              <w:instrText xml:space="preserve"> PAGEREF _Toc7530286 \h </w:instrText>
+              <w:instrText xml:space="preserve"> PAGEREF _Toc7550087 \h </w:instrText>
             </w:r>
             <w:r>
               <w:rPr>
@@ -1226,7 +1225,7 @@
               <w:rPr>
                 <w:noProof/>
               </w:rPr>
-              <w:t>7</w:t>
+              <w:t>6</w:t>
             </w:r>
             <w:r>
               <w:rPr>
@@ -1245,7 +1244,7 @@
               <w:lang w:eastAsia="ru-RU"/>
             </w:rPr>
           </w:pPr>
-          <w:hyperlink w:anchor="_Toc7530287" w:history="1">
+          <w:hyperlink w:anchor="_Toc7550088" w:history="1">
             <w:r>
               <w:rPr>
                 <w:rStyle w:val="af0"/>
@@ -1270,7 +1269,7 @@
               <w:rPr>
                 <w:noProof/>
               </w:rPr>
-              <w:instrText xml:space="preserve"> PAGEREF _Toc7530287 \h </w:instrText>
+              <w:instrText xml:space="preserve"> PAGEREF _Toc7550088 \h </w:instrText>
             </w:r>
             <w:r>
               <w:rPr>
@@ -1287,146 +1286,7 @@
               <w:rPr>
                 <w:noProof/>
               </w:rPr>
-              <w:t>9</w:t>
-            </w:r>
-            <w:r>
-              <w:rPr>
-                <w:noProof/>
-              </w:rPr>
-              <w:fldChar w:fldCharType="end"/>
-            </w:r>
-          </w:hyperlink>
-        </w:p>
-        <w:p>
-          <w:pPr>
-            <w:pStyle w:val="30"/>
-            <w:rPr>
-              <w:rFonts w:eastAsiaTheme="minorEastAsia" w:cstheme="minorBidi"/>
-              <w:noProof/>
-              <w:lang w:eastAsia="ru-RU"/>
-            </w:rPr>
-          </w:pPr>
-          <w:hyperlink w:anchor="_Toc7530288" w:history="1">
-            <w:r>
-              <w:rPr>
-                <w:rStyle w:val="af0"/>
-                <w:rFonts w:ascii="Times New Roman" w:hAnsi="Times New Roman" w:cs="Times New Roman"/>
-                <w:noProof/>
-              </w:rPr>
-              <w:t>Структура для пользователя группы «Топ-менеджеры»:</w:t>
-            </w:r>
-            <w:r>
-              <w:rPr>
-                <w:noProof/>
-              </w:rPr>
-              <w:tab/>
-            </w:r>
-            <w:r>
-              <w:rPr>
-                <w:noProof/>
-              </w:rPr>
-              <w:fldChar w:fldCharType="begin"/>
-            </w:r>
-            <w:r>
-              <w:rPr>
-                <w:noProof/>
-              </w:rPr>
-              <w:instrText xml:space="preserve"> PAGEREF _Toc7530288 \h </w:instrText>
-            </w:r>
-            <w:r>
-              <w:rPr>
-                <w:noProof/>
-              </w:rPr>
-            </w:r>
-            <w:r>
-              <w:rPr>
-                <w:noProof/>
-              </w:rPr>
-              <w:fldChar w:fldCharType="separate"/>
-            </w:r>
-            <w:r>
-              <w:rPr>
-                <w:noProof/>
-              </w:rPr>
-              <w:t>11</w:t>
-            </w:r>
-            <w:r>
-              <w:rPr>
-                <w:noProof/>
-              </w:rPr>
-              <w:fldChar w:fldCharType="end"/>
-            </w:r>
-          </w:hyperlink>
-        </w:p>
-        <w:p>
-          <w:pPr>
-            <w:pStyle w:val="30"/>
-            <w:rPr>
-              <w:rFonts w:eastAsiaTheme="minorEastAsia" w:cstheme="minorBidi"/>
-              <w:noProof/>
-              <w:lang w:eastAsia="ru-RU"/>
-            </w:rPr>
-          </w:pPr>
-          <w:hyperlink w:anchor="_Toc7530289" w:history="1">
-            <w:r>
-              <w:rPr>
-                <w:rStyle w:val="af0"/>
-                <w:rFonts w:ascii="Times New Roman" w:hAnsi="Times New Roman" w:cs="Times New Roman"/>
-                <w:noProof/>
-              </w:rPr>
-              <w:t>Структура для пользователя группы «</w:t>
-            </w:r>
-            <w:r>
-              <w:rPr>
-                <w:rStyle w:val="af0"/>
-                <w:rFonts w:ascii="Times New Roman" w:hAnsi="Times New Roman" w:cs="Times New Roman"/>
-                <w:noProof/>
-                <w:lang w:val="en-US"/>
-              </w:rPr>
-              <w:t>HR</w:t>
-            </w:r>
-            <w:r>
-              <w:rPr>
-                <w:rStyle w:val="af0"/>
-                <w:rFonts w:ascii="Times New Roman" w:hAnsi="Times New Roman" w:cs="Times New Roman"/>
-                <w:noProof/>
-              </w:rPr>
-              <w:t>»:</w:t>
-            </w:r>
-            <w:r>
-              <w:rPr>
-                <w:noProof/>
-              </w:rPr>
-              <w:tab/>
-            </w:r>
-            <w:r>
-              <w:rPr>
-                <w:noProof/>
-              </w:rPr>
-              <w:fldChar w:fldCharType="begin"/>
-            </w:r>
-            <w:r>
-              <w:rPr>
-                <w:noProof/>
-              </w:rPr>
-              <w:instrText xml:space="preserve"> PAGEREF _Toc7530289 \h </w:instrText>
-            </w:r>
-            <w:r>
-              <w:rPr>
-                <w:noProof/>
-              </w:rPr>
-            </w:r>
-            <w:r>
-              <w:rPr>
-                <w:noProof/>
-              </w:rPr>
-              <w:fldChar w:fldCharType="separate"/>
-            </w:r>
-            <w:r>
-              <w:rPr>
-                <w:noProof/>
-              </w:rPr>
-              <w:t>13</w:t>
+              <w:t>7</w:t>
             </w:r>
             <w:r>
               <w:rPr>
@@ -1448,7 +1308,7 @@
               <w:lang w:eastAsia="ru-RU"/>
             </w:rPr>
           </w:pPr>
-          <w:hyperlink w:anchor="_Toc7530290" w:history="1">
+          <w:hyperlink w:anchor="_Toc7550089" w:history="1">
             <w:r>
               <w:rPr>
                 <w:rStyle w:val="af0"/>
@@ -1475,7 +1335,7 @@
               <w:rPr>
                 <w:noProof/>
               </w:rPr>
-              <w:instrText xml:space="preserve"> PAGEREF _Toc7530290 \h </w:instrText>
+              <w:instrText xml:space="preserve"> PAGEREF _Toc7550089 \h </w:instrText>
             </w:r>
             <w:r>
               <w:rPr>
@@ -1492,7 +1352,7 @@
               <w:rPr>
                 <w:noProof/>
               </w:rPr>
-              <w:t>15</w:t>
+              <w:t>8</w:t>
             </w:r>
             <w:r>
               <w:rPr>
@@ -1511,7 +1371,7 @@
               <w:lang w:eastAsia="ru-RU"/>
             </w:rPr>
           </w:pPr>
-          <w:hyperlink w:anchor="_Toc7530291" w:history="1">
+          <w:hyperlink w:anchor="_Toc7550090" w:history="1">
             <w:r>
               <w:rPr>
                 <w:rStyle w:val="af0"/>
@@ -1538,7 +1398,7 @@
               <w:rPr>
                 <w:noProof/>
               </w:rPr>
-              <w:instrText xml:space="preserve"> PAGEREF _Toc7530291 \h </w:instrText>
+              <w:instrText xml:space="preserve"> PAGEREF _Toc7550090 \h </w:instrText>
             </w:r>
             <w:r>
               <w:rPr>
@@ -1555,7 +1415,7 @@
               <w:rPr>
                 <w:noProof/>
               </w:rPr>
-              <w:t>15</w:t>
+              <w:t>8</w:t>
             </w:r>
             <w:r>
               <w:rPr>
@@ -1608,7 +1468,7 @@
           <w:rFonts w:ascii="Times New Roman" w:hAnsi="Times New Roman" w:cs="Times New Roman"/>
         </w:rPr>
       </w:pPr>
-      <w:bookmarkStart w:id="2" w:name="_Toc7530276"/>
+      <w:bookmarkStart w:id="2" w:name="_Toc7550077"/>
       <w:r>
         <w:rPr>
           <w:rStyle w:val="a4"/>
@@ -1626,7 +1486,7 @@
           <w:rFonts w:ascii="Times New Roman" w:hAnsi="Times New Roman" w:cs="Times New Roman"/>
         </w:rPr>
       </w:pPr>
-      <w:bookmarkStart w:id="3" w:name="_Toc7530277"/>
+      <w:bookmarkStart w:id="3" w:name="_Toc7550078"/>
       <w:r>
         <w:rPr>
           <w:rStyle w:val="a5"/>
@@ -1769,7 +1629,7 @@
         </w:rPr>
         <w:br/>
       </w:r>
-      <w:bookmarkStart w:id="4" w:name="_Toc7530278"/>
+      <w:bookmarkStart w:id="4" w:name="_Toc7550079"/>
       <w:r>
         <w:rPr>
           <w:rStyle w:val="a5"/>
@@ -1834,7 +1694,7 @@
           <w:szCs w:val="27"/>
         </w:rPr>
       </w:pPr>
-      <w:bookmarkStart w:id="5" w:name="_Toc7530279"/>
+      <w:bookmarkStart w:id="5" w:name="_Toc7550080"/>
       <w:r>
         <w:rPr>
           <w:rStyle w:val="a5"/>
@@ -1874,7 +1734,7 @@
           <w:rFonts w:ascii="Times New Roman" w:hAnsi="Times New Roman" w:cs="Times New Roman"/>
         </w:rPr>
       </w:pPr>
-      <w:bookmarkStart w:id="6" w:name="_Toc7530280"/>
+      <w:bookmarkStart w:id="6" w:name="_Toc7550081"/>
       <w:r>
         <w:rPr>
           <w:rStyle w:val="a4"/>
@@ -1900,7 +1760,7 @@
         <w:br/>
       </w:r>
       <w:bookmarkStart w:id="7" w:name="h.i4umxpo7820a"/>
-      <w:bookmarkStart w:id="8" w:name="_Toc7530281"/>
+      <w:bookmarkStart w:id="8" w:name="_Toc7550082"/>
       <w:bookmarkEnd w:id="7"/>
       <w:r>
         <w:rPr>
@@ -2059,29 +1919,8 @@
           <w:color w:val="000000"/>
           <w:sz w:val="27"/>
           <w:szCs w:val="27"/>
-          <w:highlight w:val="white"/>
-        </w:rPr>
-      </w:pPr>
-      <w:r>
-        <w:rPr>
-          <w:rFonts w:ascii="Times New Roman" w:hAnsi="Times New Roman" w:cs="Times New Roman"/>
-          <w:color w:val="000000"/>
-          <w:sz w:val="27"/>
-          <w:szCs w:val="27"/>
           <w:shd w:val="clear" w:color="auto" w:fill="FFFFFF"/>
         </w:rPr>
-        <w:t>● Менеджеры;</w:t>
-      </w:r>
-    </w:p>
-    <w:p>
-      <w:pPr>
-        <w:rPr>
-          <w:rFonts w:ascii="Times New Roman" w:hAnsi="Times New Roman" w:cs="Times New Roman"/>
-          <w:color w:val="000000"/>
-          <w:sz w:val="27"/>
-          <w:szCs w:val="27"/>
-          <w:highlight w:val="white"/>
-        </w:rPr>
       </w:pPr>
       <w:r>
         <w:rPr>
@@ -2091,20 +1930,12 @@
           <w:szCs w:val="27"/>
           <w:shd w:val="clear" w:color="auto" w:fill="FFFFFF"/>
         </w:rPr>
-        <w:t>● Топ-менеджеры; </w:t>
-      </w:r>
-    </w:p>
-    <w:p>
-      <w:pPr>
-        <w:rPr>
-          <w:rFonts w:ascii="Times New Roman" w:hAnsi="Times New Roman" w:cs="Times New Roman"/>
-          <w:color w:val="000000"/>
-          <w:sz w:val="27"/>
-          <w:szCs w:val="27"/>
-          <w:highlight w:val="white"/>
-        </w:rPr>
-      </w:pPr>
-      <w:r>
+        <w:t>● Менеджеры</w:t>
+      </w:r>
+    </w:p>
+    <w:p>
+      <w:pPr>
+        <w:spacing w:after="0" w:line="240" w:lineRule="auto"/>
         <w:rPr>
           <w:rFonts w:ascii="Times New Roman" w:hAnsi="Times New Roman" w:cs="Times New Roman"/>
           <w:color w:val="000000"/>
@@ -2112,8 +1943,7 @@
           <w:szCs w:val="27"/>
           <w:shd w:val="clear" w:color="auto" w:fill="FFFFFF"/>
         </w:rPr>
-        <w:t xml:space="preserve">● </w:t>
-      </w:r>
+      </w:pPr>
       <w:r>
         <w:rPr>
           <w:rFonts w:ascii="Times New Roman" w:hAnsi="Times New Roman" w:cs="Times New Roman"/>
@@ -2121,82 +1951,9 @@
           <w:sz w:val="27"/>
           <w:szCs w:val="27"/>
           <w:shd w:val="clear" w:color="auto" w:fill="FFFFFF"/>
-          <w:lang w:val="en-US"/>
-        </w:rPr>
-        <w:t>HR</w:t>
-      </w:r>
-      <w:r>
-        <w:rPr>
-          <w:rFonts w:ascii="Times New Roman" w:hAnsi="Times New Roman" w:cs="Times New Roman"/>
-          <w:color w:val="000000"/>
-          <w:sz w:val="27"/>
-          <w:szCs w:val="27"/>
-          <w:shd w:val="clear" w:color="auto" w:fill="FFFFFF"/>
-        </w:rPr>
-        <w:t>-специалисты.</w:t>
-      </w:r>
-      <w:r>
-        <w:rPr>
-          <w:rFonts w:ascii="Times New Roman" w:hAnsi="Times New Roman" w:cs="Times New Roman"/>
-          <w:color w:val="000000"/>
-          <w:sz w:val="27"/>
-          <w:szCs w:val="27"/>
-        </w:rPr>
-        <w:br/>
-      </w:r>
-      <w:r>
-        <w:rPr>
-          <w:rFonts w:ascii="Times New Roman" w:hAnsi="Times New Roman" w:cs="Times New Roman"/>
-          <w:color w:val="000000"/>
-          <w:sz w:val="27"/>
-          <w:szCs w:val="27"/>
-        </w:rPr>
-        <w:br/>
-      </w:r>
-    </w:p>
-    <w:p>
-      <w:pPr>
-        <w:rPr>
-          <w:rFonts w:ascii="Times New Roman" w:hAnsi="Times New Roman" w:cs="Times New Roman"/>
-          <w:color w:val="000000"/>
-          <w:sz w:val="27"/>
-          <w:szCs w:val="27"/>
-          <w:highlight w:val="white"/>
-        </w:rPr>
-      </w:pPr>
-    </w:p>
-    <w:p>
-      <w:pPr>
-        <w:rPr>
-          <w:rFonts w:ascii="Times New Roman" w:hAnsi="Times New Roman" w:cs="Times New Roman"/>
-          <w:color w:val="000000"/>
-          <w:sz w:val="27"/>
-          <w:szCs w:val="27"/>
-          <w:highlight w:val="white"/>
-        </w:rPr>
-      </w:pPr>
-    </w:p>
-    <w:p>
-      <w:pPr>
-        <w:rPr>
-          <w:rFonts w:ascii="Times New Roman" w:hAnsi="Times New Roman" w:cs="Times New Roman"/>
-          <w:color w:val="000000"/>
-          <w:sz w:val="27"/>
-          <w:szCs w:val="27"/>
-          <w:highlight w:val="white"/>
-        </w:rPr>
-      </w:pPr>
-    </w:p>
-    <w:p>
-      <w:pPr>
-        <w:rPr>
-          <w:rFonts w:ascii="Times New Roman" w:hAnsi="Times New Roman" w:cs="Times New Roman"/>
-          <w:color w:val="000000"/>
-          <w:sz w:val="27"/>
-          <w:szCs w:val="27"/>
-          <w:highlight w:val="white"/>
-        </w:rPr>
-      </w:pPr>
+        </w:rPr>
+        <w:br w:type="page"/>
+      </w:r>
     </w:p>
     <w:p>
       <w:pPr>
@@ -2205,7 +1962,7 @@
           <w:rFonts w:ascii="Times New Roman" w:hAnsi="Times New Roman" w:cs="Times New Roman"/>
         </w:rPr>
       </w:pPr>
-      <w:bookmarkStart w:id="9" w:name="_Toc7530282"/>
+      <w:bookmarkStart w:id="9" w:name="_Toc7550083"/>
       <w:r>
         <w:rPr>
           <w:rFonts w:ascii="Times New Roman" w:hAnsi="Times New Roman" w:cs="Times New Roman"/>
@@ -2219,18 +1976,19 @@
       <w:tblPr>
         <w:tblStyle w:val="af"/>
         <w:tblW w:w="9571" w:type="dxa"/>
-        <w:tblLook w:val="04A0" w:firstRow="1" w:lastRow="0" w:firstColumn="1" w:lastColumn="0" w:noHBand="0" w:noVBand="1"/>
+        <w:tblLayout w:type="fixed"/>
+        <w:tblLook w:val="04A0"/>
       </w:tblPr>
       <w:tblGrid>
-        <w:gridCol w:w="2656"/>
-        <w:gridCol w:w="2127"/>
-        <w:gridCol w:w="2531"/>
-        <w:gridCol w:w="2257"/>
+        <w:gridCol w:w="2408"/>
+        <w:gridCol w:w="1953"/>
+        <w:gridCol w:w="2693"/>
+        <w:gridCol w:w="2517"/>
       </w:tblGrid>
       <w:tr>
         <w:tc>
           <w:tcPr>
-            <w:tcW w:w="2655" w:type="dxa"/>
+            <w:tcW w:w="2408" w:type="dxa"/>
             <w:shd w:val="clear" w:color="auto" w:fill="auto"/>
           </w:tcPr>
           <w:p>
@@ -2238,6 +1996,7 @@
               <w:spacing w:after="0" w:line="240" w:lineRule="auto"/>
               <w:rPr>
                 <w:rFonts w:ascii="Times New Roman" w:hAnsi="Times New Roman" w:cs="Times New Roman"/>
+                <w:b/>
                 <w:color w:val="000000"/>
                 <w:sz w:val="27"/>
                 <w:szCs w:val="27"/>
@@ -2246,6 +2005,7 @@
             <w:r>
               <w:rPr>
                 <w:rFonts w:ascii="Times New Roman" w:hAnsi="Times New Roman" w:cs="Times New Roman"/>
+                <w:b/>
                 <w:color w:val="000000"/>
                 <w:sz w:val="27"/>
                 <w:szCs w:val="27"/>
@@ -2256,7 +2016,7 @@
         </w:tc>
         <w:tc>
           <w:tcPr>
-            <w:tcW w:w="2127" w:type="dxa"/>
+            <w:tcW w:w="1953" w:type="dxa"/>
             <w:shd w:val="clear" w:color="auto" w:fill="auto"/>
           </w:tcPr>
           <w:p>
@@ -2264,6 +2024,7 @@
               <w:spacing w:after="0" w:line="240" w:lineRule="auto"/>
               <w:rPr>
                 <w:rFonts w:ascii="Times New Roman" w:hAnsi="Times New Roman" w:cs="Times New Roman"/>
+                <w:b/>
                 <w:color w:val="000000"/>
                 <w:sz w:val="27"/>
                 <w:szCs w:val="27"/>
@@ -2272,6 +2033,7 @@
             <w:r>
               <w:rPr>
                 <w:rFonts w:ascii="Times New Roman" w:hAnsi="Times New Roman" w:cs="Times New Roman"/>
+                <w:b/>
                 <w:color w:val="000000"/>
                 <w:sz w:val="27"/>
                 <w:szCs w:val="27"/>
@@ -2282,7 +2044,7 @@
         </w:tc>
         <w:tc>
           <w:tcPr>
-            <w:tcW w:w="2531" w:type="dxa"/>
+            <w:tcW w:w="2693" w:type="dxa"/>
             <w:shd w:val="clear" w:color="auto" w:fill="auto"/>
           </w:tcPr>
           <w:p>
@@ -2290,6 +2052,7 @@
               <w:spacing w:after="0" w:line="240" w:lineRule="auto"/>
               <w:rPr>
                 <w:rFonts w:ascii="Times New Roman" w:hAnsi="Times New Roman" w:cs="Times New Roman"/>
+                <w:b/>
                 <w:color w:val="000000"/>
                 <w:sz w:val="27"/>
                 <w:szCs w:val="27"/>
@@ -2298,6 +2061,7 @@
             <w:r>
               <w:rPr>
                 <w:rFonts w:ascii="Times New Roman" w:hAnsi="Times New Roman" w:cs="Times New Roman"/>
+                <w:b/>
                 <w:color w:val="000000"/>
                 <w:sz w:val="27"/>
                 <w:szCs w:val="27"/>
@@ -2310,6 +2074,7 @@
               <w:spacing w:after="0" w:line="240" w:lineRule="auto"/>
               <w:rPr>
                 <w:rFonts w:ascii="Times New Roman" w:hAnsi="Times New Roman" w:cs="Times New Roman"/>
+                <w:b/>
                 <w:color w:val="000000"/>
                 <w:sz w:val="27"/>
                 <w:szCs w:val="27"/>
@@ -2318,6 +2083,7 @@
             <w:r>
               <w:rPr>
                 <w:rFonts w:ascii="Times New Roman" w:hAnsi="Times New Roman" w:cs="Times New Roman"/>
+                <w:b/>
                 <w:color w:val="000000"/>
                 <w:sz w:val="27"/>
                 <w:szCs w:val="27"/>
@@ -2328,7 +2094,7 @@
         </w:tc>
         <w:tc>
           <w:tcPr>
-            <w:tcW w:w="2257" w:type="dxa"/>
+            <w:tcW w:w="2517" w:type="dxa"/>
             <w:shd w:val="clear" w:color="auto" w:fill="auto"/>
           </w:tcPr>
           <w:p>
@@ -2336,6 +2102,7 @@
               <w:spacing w:after="0" w:line="240" w:lineRule="auto"/>
               <w:rPr>
                 <w:rFonts w:ascii="Times New Roman" w:hAnsi="Times New Roman" w:cs="Times New Roman"/>
+                <w:b/>
                 <w:color w:val="000000"/>
                 <w:sz w:val="27"/>
                 <w:szCs w:val="27"/>
@@ -2344,6 +2111,7 @@
             <w:r>
               <w:rPr>
                 <w:rFonts w:ascii="Times New Roman" w:hAnsi="Times New Roman" w:cs="Times New Roman"/>
+                <w:b/>
                 <w:color w:val="000000"/>
                 <w:sz w:val="27"/>
                 <w:szCs w:val="27"/>
@@ -2356,7 +2124,7 @@
       <w:tr>
         <w:tc>
           <w:tcPr>
-            <w:tcW w:w="2655" w:type="dxa"/>
+            <w:tcW w:w="2408" w:type="dxa"/>
             <w:shd w:val="clear" w:color="auto" w:fill="auto"/>
           </w:tcPr>
           <w:p>
@@ -2382,7 +2150,7 @@
         </w:tc>
         <w:tc>
           <w:tcPr>
-            <w:tcW w:w="2127" w:type="dxa"/>
+            <w:tcW w:w="1953" w:type="dxa"/>
             <w:shd w:val="clear" w:color="auto" w:fill="auto"/>
           </w:tcPr>
           <w:p>
@@ -2402,13 +2170,13 @@
                 <w:sz w:val="27"/>
                 <w:szCs w:val="27"/>
               </w:rPr>
-              <w:t>Вход в систему</w:t>
+              <w:t>Войти в систему</w:t>
             </w:r>
           </w:p>
         </w:tc>
         <w:tc>
           <w:tcPr>
-            <w:tcW w:w="2531" w:type="dxa"/>
+            <w:tcW w:w="2693" w:type="dxa"/>
             <w:shd w:val="clear" w:color="auto" w:fill="auto"/>
           </w:tcPr>
           <w:p>
@@ -2434,7 +2202,7 @@
         </w:tc>
         <w:tc>
           <w:tcPr>
-            <w:tcW w:w="2257" w:type="dxa"/>
+            <w:tcW w:w="2517" w:type="dxa"/>
             <w:shd w:val="clear" w:color="auto" w:fill="auto"/>
           </w:tcPr>
           <w:p>
@@ -2462,7 +2230,7 @@
       <w:tr>
         <w:tc>
           <w:tcPr>
-            <w:tcW w:w="2655" w:type="dxa"/>
+            <w:tcW w:w="2408" w:type="dxa"/>
             <w:vMerge w:val="restart"/>
             <w:shd w:val="clear" w:color="auto" w:fill="auto"/>
           </w:tcPr>
@@ -2483,13 +2251,13 @@
                 <w:sz w:val="27"/>
                 <w:szCs w:val="27"/>
               </w:rPr>
-              <w:t>Разработчик</w:t>
+              <w:t>Авторизованный пользователь</w:t>
             </w:r>
           </w:p>
         </w:tc>
         <w:tc>
           <w:tcPr>
-            <w:tcW w:w="2127" w:type="dxa"/>
+            <w:tcW w:w="1953" w:type="dxa"/>
             <w:shd w:val="clear" w:color="auto" w:fill="auto"/>
           </w:tcPr>
           <w:p>
@@ -2509,13 +2277,13 @@
                 <w:sz w:val="27"/>
                 <w:szCs w:val="27"/>
               </w:rPr>
-              <w:t>Заказ переработки</w:t>
+              <w:t>Начать рабочий день</w:t>
             </w:r>
           </w:p>
         </w:tc>
         <w:tc>
           <w:tcPr>
-            <w:tcW w:w="2531" w:type="dxa"/>
+            <w:tcW w:w="2693" w:type="dxa"/>
             <w:shd w:val="clear" w:color="auto" w:fill="auto"/>
           </w:tcPr>
           <w:p>
@@ -2535,13 +2303,23 @@
                 <w:sz w:val="27"/>
                 <w:szCs w:val="27"/>
               </w:rPr>
-              <w:t>Отправка сообщений через форму обратной связи</w:t>
+              <w:t>-</w:t>
+            </w:r>
+            <w:r>
+              <w:rPr>
+                <w:rFonts w:ascii="Times New Roman" w:hAnsi="Times New Roman" w:cs="Times New Roman"/>
+                <w:color w:val="000000"/>
+                <w:sz w:val="27"/>
+                <w:szCs w:val="27"/>
+                <w:lang w:val="en-US"/>
+              </w:rPr>
+              <w:t>&gt;</w:t>
             </w:r>
           </w:p>
         </w:tc>
         <w:tc>
           <w:tcPr>
-            <w:tcW w:w="2257" w:type="dxa"/>
+            <w:tcW w:w="2517" w:type="dxa"/>
             <w:shd w:val="clear" w:color="auto" w:fill="auto"/>
           </w:tcPr>
           <w:p>
@@ -2561,7 +2339,7 @@
                 <w:sz w:val="27"/>
                 <w:szCs w:val="27"/>
               </w:rPr>
-              <w:t>Заказ переработки</w:t>
+              <w:t>Главная страница</w:t>
             </w:r>
           </w:p>
         </w:tc>
@@ -2569,7 +2347,7 @@
       <w:tr>
         <w:tc>
           <w:tcPr>
-            <w:tcW w:w="2655" w:type="dxa"/>
+            <w:tcW w:w="2408" w:type="dxa"/>
             <w:vMerge/>
             <w:shd w:val="clear" w:color="auto" w:fill="auto"/>
           </w:tcPr>
@@ -2587,7 +2365,7 @@
         </w:tc>
         <w:tc>
           <w:tcPr>
-            <w:tcW w:w="2127" w:type="dxa"/>
+            <w:tcW w:w="1953" w:type="dxa"/>
             <w:shd w:val="clear" w:color="auto" w:fill="auto"/>
           </w:tcPr>
           <w:p>
@@ -2607,13 +2385,13 @@
                 <w:sz w:val="27"/>
                 <w:szCs w:val="27"/>
               </w:rPr>
-              <w:t>Перенос рабочего времени</w:t>
+              <w:t>Закончить рабочий день</w:t>
             </w:r>
           </w:p>
         </w:tc>
         <w:tc>
           <w:tcPr>
-            <w:tcW w:w="2531" w:type="dxa"/>
+            <w:tcW w:w="2693" w:type="dxa"/>
             <w:shd w:val="clear" w:color="auto" w:fill="auto"/>
           </w:tcPr>
           <w:p>
@@ -2633,13 +2411,23 @@
                 <w:sz w:val="27"/>
                 <w:szCs w:val="27"/>
               </w:rPr>
-              <w:t>Отправка сообщений через форму обратной связи</w:t>
+              <w:t>-</w:t>
+            </w:r>
+            <w:r>
+              <w:rPr>
+                <w:rFonts w:ascii="Times New Roman" w:hAnsi="Times New Roman" w:cs="Times New Roman"/>
+                <w:color w:val="000000"/>
+                <w:sz w:val="27"/>
+                <w:szCs w:val="27"/>
+                <w:lang w:val="en-US"/>
+              </w:rPr>
+              <w:t>&gt;</w:t>
             </w:r>
           </w:p>
         </w:tc>
         <w:tc>
           <w:tcPr>
-            <w:tcW w:w="2257" w:type="dxa"/>
+            <w:tcW w:w="2517" w:type="dxa"/>
             <w:shd w:val="clear" w:color="auto" w:fill="auto"/>
           </w:tcPr>
           <w:p>
@@ -2659,7 +2447,7 @@
                 <w:sz w:val="27"/>
                 <w:szCs w:val="27"/>
               </w:rPr>
-              <w:t>Перенос рабочего времени</w:t>
+              <w:t>Главная страница</w:t>
             </w:r>
           </w:p>
         </w:tc>
@@ -2667,7 +2455,7 @@
       <w:tr>
         <w:tc>
           <w:tcPr>
-            <w:tcW w:w="2655" w:type="dxa"/>
+            <w:tcW w:w="2408" w:type="dxa"/>
             <w:vMerge/>
             <w:shd w:val="clear" w:color="auto" w:fill="auto"/>
           </w:tcPr>
@@ -2685,7 +2473,7 @@
         </w:tc>
         <w:tc>
           <w:tcPr>
-            <w:tcW w:w="2127" w:type="dxa"/>
+            <w:tcW w:w="1953" w:type="dxa"/>
             <w:shd w:val="clear" w:color="auto" w:fill="auto"/>
           </w:tcPr>
           <w:p>
@@ -2705,13 +2493,13 @@
                 <w:sz w:val="27"/>
                 <w:szCs w:val="27"/>
               </w:rPr>
-              <w:t>Просмотр статистики</w:t>
+              <w:t>Выбрать активность</w:t>
             </w:r>
           </w:p>
         </w:tc>
         <w:tc>
           <w:tcPr>
-            <w:tcW w:w="2531" w:type="dxa"/>
+            <w:tcW w:w="2693" w:type="dxa"/>
             <w:shd w:val="clear" w:color="auto" w:fill="auto"/>
           </w:tcPr>
           <w:p>
@@ -2722,7 +2510,6 @@
                 <w:color w:val="000000"/>
                 <w:sz w:val="27"/>
                 <w:szCs w:val="27"/>
-                <w:lang w:val="en-US"/>
               </w:rPr>
             </w:pPr>
             <w:r>
@@ -2732,23 +2519,13 @@
                 <w:sz w:val="27"/>
                 <w:szCs w:val="27"/>
               </w:rPr>
-              <w:t>-</w:t>
-            </w:r>
-            <w:r>
-              <w:rPr>
-                <w:rFonts w:ascii="Times New Roman" w:hAnsi="Times New Roman" w:cs="Times New Roman"/>
-                <w:color w:val="000000"/>
-                <w:sz w:val="27"/>
-                <w:szCs w:val="27"/>
-                <w:lang w:val="en-US"/>
-              </w:rPr>
-              <w:t>&gt;</w:t>
+              <w:t>Отправка сообщений через форму обратной связи</w:t>
             </w:r>
           </w:p>
         </w:tc>
         <w:tc>
           <w:tcPr>
-            <w:tcW w:w="2257" w:type="dxa"/>
+            <w:tcW w:w="2517" w:type="dxa"/>
             <w:shd w:val="clear" w:color="auto" w:fill="auto"/>
           </w:tcPr>
           <w:p>
@@ -2768,7 +2545,7 @@
                 <w:sz w:val="27"/>
                 <w:szCs w:val="27"/>
               </w:rPr>
-              <w:t>Статистика</w:t>
+              <w:t>Главная страница</w:t>
             </w:r>
           </w:p>
         </w:tc>
@@ -2776,7 +2553,7 @@
       <w:tr>
         <w:tc>
           <w:tcPr>
-            <w:tcW w:w="2655" w:type="dxa"/>
+            <w:tcW w:w="2408" w:type="dxa"/>
             <w:vMerge/>
             <w:shd w:val="clear" w:color="auto" w:fill="auto"/>
           </w:tcPr>
@@ -2794,7 +2571,7 @@
         </w:tc>
         <w:tc>
           <w:tcPr>
-            <w:tcW w:w="2127" w:type="dxa"/>
+            <w:tcW w:w="1953" w:type="dxa"/>
             <w:shd w:val="clear" w:color="auto" w:fill="auto"/>
           </w:tcPr>
           <w:p>
@@ -2814,13 +2591,13 @@
                 <w:sz w:val="27"/>
                 <w:szCs w:val="27"/>
               </w:rPr>
-              <w:t>Смена активности</w:t>
+              <w:t>Выйти из системы</w:t>
             </w:r>
           </w:p>
         </w:tc>
         <w:tc>
           <w:tcPr>
-            <w:tcW w:w="2531" w:type="dxa"/>
+            <w:tcW w:w="2693" w:type="dxa"/>
             <w:shd w:val="clear" w:color="auto" w:fill="auto"/>
           </w:tcPr>
           <w:p>
@@ -2831,6 +2608,7 @@
                 <w:color w:val="000000"/>
                 <w:sz w:val="27"/>
                 <w:szCs w:val="27"/>
+                <w:lang w:val="en-US"/>
               </w:rPr>
             </w:pPr>
             <w:r>
@@ -2840,13 +2618,23 @@
                 <w:sz w:val="27"/>
                 <w:szCs w:val="27"/>
               </w:rPr>
-              <w:t>Отправка сообщений через форму обратной связи</w:t>
+              <w:t>-</w:t>
+            </w:r>
+            <w:r>
+              <w:rPr>
+                <w:rFonts w:ascii="Times New Roman" w:hAnsi="Times New Roman" w:cs="Times New Roman"/>
+                <w:color w:val="000000"/>
+                <w:sz w:val="27"/>
+                <w:szCs w:val="27"/>
+                <w:lang w:val="en-US"/>
+              </w:rPr>
+              <w:t>&gt;</w:t>
             </w:r>
           </w:p>
         </w:tc>
         <w:tc>
           <w:tcPr>
-            <w:tcW w:w="2257" w:type="dxa"/>
+            <w:tcW w:w="2517" w:type="dxa"/>
             <w:shd w:val="clear" w:color="auto" w:fill="auto"/>
           </w:tcPr>
           <w:p>
@@ -2874,7 +2662,218 @@
       <w:tr>
         <w:tc>
           <w:tcPr>
-            <w:tcW w:w="2655" w:type="dxa"/>
+            <w:tcW w:w="2408" w:type="dxa"/>
+            <w:shd w:val="clear" w:color="auto" w:fill="auto"/>
+          </w:tcPr>
+          <w:p>
+            <w:pPr>
+              <w:rPr>
+                <w:rFonts w:ascii="Times New Roman" w:hAnsi="Times New Roman" w:cs="Times New Roman"/>
+                <w:color w:val="000000"/>
+                <w:sz w:val="27"/>
+                <w:szCs w:val="27"/>
+              </w:rPr>
+            </w:pPr>
+            <w:r>
+              <w:rPr>
+                <w:rFonts w:ascii="Times New Roman" w:hAnsi="Times New Roman" w:cs="Times New Roman"/>
+                <w:color w:val="000000"/>
+                <w:sz w:val="27"/>
+                <w:szCs w:val="27"/>
+              </w:rPr>
+              <w:t>Разработчик</w:t>
+            </w:r>
+          </w:p>
+        </w:tc>
+        <w:tc>
+          <w:tcPr>
+            <w:tcW w:w="1953" w:type="dxa"/>
+            <w:shd w:val="clear" w:color="auto" w:fill="auto"/>
+          </w:tcPr>
+          <w:p>
+            <w:pPr>
+              <w:spacing w:after="0" w:line="240" w:lineRule="auto"/>
+              <w:rPr>
+                <w:rFonts w:ascii="Times New Roman" w:hAnsi="Times New Roman" w:cs="Times New Roman"/>
+                <w:color w:val="000000"/>
+                <w:sz w:val="27"/>
+                <w:szCs w:val="27"/>
+              </w:rPr>
+            </w:pPr>
+            <w:r>
+              <w:rPr>
+                <w:rFonts w:ascii="Times New Roman" w:hAnsi="Times New Roman" w:cs="Times New Roman"/>
+                <w:color w:val="000000"/>
+                <w:sz w:val="27"/>
+                <w:szCs w:val="27"/>
+              </w:rPr>
+              <w:t>Заказать переработку</w:t>
+            </w:r>
+          </w:p>
+        </w:tc>
+        <w:tc>
+          <w:tcPr>
+            <w:tcW w:w="2693" w:type="dxa"/>
+            <w:shd w:val="clear" w:color="auto" w:fill="auto"/>
+          </w:tcPr>
+          <w:p>
+            <w:pPr>
+              <w:spacing w:after="0" w:line="240" w:lineRule="auto"/>
+              <w:rPr>
+                <w:rFonts w:ascii="Times New Roman" w:hAnsi="Times New Roman" w:cs="Times New Roman"/>
+                <w:color w:val="000000"/>
+                <w:sz w:val="27"/>
+                <w:szCs w:val="27"/>
+              </w:rPr>
+            </w:pPr>
+            <w:r>
+              <w:rPr>
+                <w:rFonts w:ascii="Times New Roman" w:hAnsi="Times New Roman" w:cs="Times New Roman"/>
+                <w:color w:val="000000"/>
+                <w:sz w:val="27"/>
+                <w:szCs w:val="27"/>
+              </w:rPr>
+              <w:t>Отправка сообщений через форму обратной связи</w:t>
+            </w:r>
+          </w:p>
+        </w:tc>
+        <w:tc>
+          <w:tcPr>
+            <w:tcW w:w="2517" w:type="dxa"/>
+            <w:shd w:val="clear" w:color="auto" w:fill="auto"/>
+          </w:tcPr>
+          <w:p>
+            <w:pPr>
+              <w:spacing w:after="0" w:line="240" w:lineRule="auto"/>
+              <w:rPr>
+                <w:rFonts w:ascii="Times New Roman" w:hAnsi="Times New Roman" w:cs="Times New Roman"/>
+                <w:color w:val="000000"/>
+                <w:sz w:val="27"/>
+                <w:szCs w:val="27"/>
+              </w:rPr>
+            </w:pPr>
+            <w:r>
+              <w:rPr>
+                <w:rFonts w:ascii="Times New Roman" w:hAnsi="Times New Roman" w:cs="Times New Roman"/>
+                <w:color w:val="000000"/>
+                <w:sz w:val="27"/>
+                <w:szCs w:val="27"/>
+              </w:rPr>
+              <w:t>Заказ переработки</w:t>
+            </w:r>
+          </w:p>
+        </w:tc>
+      </w:tr>
+      <w:tr>
+        <w:tc>
+          <w:tcPr>
+            <w:tcW w:w="2408" w:type="dxa"/>
+            <w:vMerge w:val="restart"/>
+            <w:shd w:val="clear" w:color="auto" w:fill="auto"/>
+          </w:tcPr>
+          <w:p>
+            <w:pPr>
+              <w:rPr>
+                <w:rFonts w:ascii="Times New Roman" w:hAnsi="Times New Roman" w:cs="Times New Roman"/>
+                <w:color w:val="000000"/>
+                <w:sz w:val="27"/>
+                <w:szCs w:val="27"/>
+              </w:rPr>
+            </w:pPr>
+            <w:r>
+              <w:rPr>
+                <w:rFonts w:ascii="Times New Roman" w:hAnsi="Times New Roman" w:cs="Times New Roman"/>
+                <w:color w:val="000000"/>
+                <w:sz w:val="27"/>
+                <w:szCs w:val="27"/>
+              </w:rPr>
+              <w:t>Менеджер</w:t>
+            </w:r>
+          </w:p>
+        </w:tc>
+        <w:tc>
+          <w:tcPr>
+            <w:tcW w:w="1953" w:type="dxa"/>
+            <w:shd w:val="clear" w:color="auto" w:fill="auto"/>
+          </w:tcPr>
+          <w:p>
+            <w:pPr>
+              <w:spacing w:after="0" w:line="240" w:lineRule="auto"/>
+              <w:rPr>
+                <w:rFonts w:ascii="Times New Roman" w:hAnsi="Times New Roman" w:cs="Times New Roman"/>
+                <w:color w:val="000000"/>
+                <w:sz w:val="27"/>
+                <w:szCs w:val="27"/>
+              </w:rPr>
+            </w:pPr>
+            <w:r>
+              <w:rPr>
+                <w:rFonts w:ascii="Times New Roman" w:hAnsi="Times New Roman" w:cs="Times New Roman"/>
+                <w:color w:val="000000"/>
+                <w:sz w:val="27"/>
+                <w:szCs w:val="27"/>
+              </w:rPr>
+              <w:t>Выбрать активность разработчика</w:t>
+            </w:r>
+          </w:p>
+        </w:tc>
+        <w:tc>
+          <w:tcPr>
+            <w:tcW w:w="2693" w:type="dxa"/>
+            <w:shd w:val="clear" w:color="auto" w:fill="auto"/>
+          </w:tcPr>
+          <w:p>
+            <w:pPr>
+              <w:spacing w:after="0" w:line="240" w:lineRule="auto"/>
+              <w:rPr>
+                <w:rFonts w:ascii="Times New Roman" w:hAnsi="Times New Roman" w:cs="Times New Roman"/>
+                <w:color w:val="000000"/>
+                <w:sz w:val="27"/>
+                <w:szCs w:val="27"/>
+              </w:rPr>
+            </w:pPr>
+            <w:r>
+              <w:rPr>
+                <w:rFonts w:ascii="Times New Roman" w:hAnsi="Times New Roman" w:cs="Times New Roman"/>
+                <w:color w:val="000000"/>
+                <w:sz w:val="27"/>
+                <w:szCs w:val="27"/>
+              </w:rPr>
+              <w:t>Отправка сообщений через форму обратной связи</w:t>
+            </w:r>
+          </w:p>
+        </w:tc>
+        <w:tc>
+          <w:tcPr>
+            <w:tcW w:w="2517" w:type="dxa"/>
+            <w:shd w:val="clear" w:color="auto" w:fill="auto"/>
+          </w:tcPr>
+          <w:p>
+            <w:pPr>
+              <w:spacing w:after="0" w:line="240" w:lineRule="auto"/>
+              <w:rPr>
+                <w:rFonts w:ascii="Times New Roman" w:hAnsi="Times New Roman" w:cs="Times New Roman"/>
+                <w:color w:val="000000"/>
+                <w:sz w:val="27"/>
+                <w:szCs w:val="27"/>
+              </w:rPr>
+            </w:pPr>
+            <w:r>
+              <w:rPr>
+                <w:rFonts w:ascii="Times New Roman" w:hAnsi="Times New Roman" w:cs="Times New Roman"/>
+                <w:color w:val="000000"/>
+                <w:sz w:val="27"/>
+                <w:szCs w:val="27"/>
+              </w:rPr>
+              <w:t>Смена активности сотрудника</w:t>
+            </w:r>
+          </w:p>
+        </w:tc>
+      </w:tr>
+      <w:tr>
+        <w:tc>
+          <w:tcPr>
+            <w:tcW w:w="2408" w:type="dxa"/>
             <w:vMerge/>
             <w:shd w:val="clear" w:color="auto" w:fill="auto"/>
           </w:tcPr>
@@ -2892,7 +2891,7 @@
         </w:tc>
         <w:tc>
           <w:tcPr>
-            <w:tcW w:w="2127" w:type="dxa"/>
+            <w:tcW w:w="1953" w:type="dxa"/>
             <w:shd w:val="clear" w:color="auto" w:fill="auto"/>
           </w:tcPr>
           <w:p>
@@ -2912,13 +2911,13 @@
                 <w:sz w:val="27"/>
                 <w:szCs w:val="27"/>
               </w:rPr>
-              <w:t>Выход из системы</w:t>
+              <w:t>Закончить рабочий день разработчика</w:t>
             </w:r>
           </w:p>
         </w:tc>
         <w:tc>
           <w:tcPr>
-            <w:tcW w:w="2531" w:type="dxa"/>
+            <w:tcW w:w="2693" w:type="dxa"/>
             <w:shd w:val="clear" w:color="auto" w:fill="auto"/>
           </w:tcPr>
           <w:p>
@@ -2929,7 +2928,6 @@
                 <w:color w:val="000000"/>
                 <w:sz w:val="27"/>
                 <w:szCs w:val="27"/>
-                <w:lang w:val="en-US"/>
               </w:rPr>
             </w:pPr>
             <w:r>
@@ -2939,23 +2937,13 @@
                 <w:sz w:val="27"/>
                 <w:szCs w:val="27"/>
               </w:rPr>
-              <w:t>-</w:t>
-            </w:r>
-            <w:r>
-              <w:rPr>
-                <w:rFonts w:ascii="Times New Roman" w:hAnsi="Times New Roman" w:cs="Times New Roman"/>
-                <w:color w:val="000000"/>
-                <w:sz w:val="27"/>
-                <w:szCs w:val="27"/>
-                <w:lang w:val="en-US"/>
-              </w:rPr>
-              <w:t>&gt;</w:t>
+              <w:t>Отправка сообщений через форму обратной связи</w:t>
             </w:r>
           </w:p>
         </w:tc>
         <w:tc>
           <w:tcPr>
-            <w:tcW w:w="2257" w:type="dxa"/>
+            <w:tcW w:w="2517" w:type="dxa"/>
             <w:shd w:val="clear" w:color="auto" w:fill="auto"/>
           </w:tcPr>
           <w:p>
@@ -2975,7 +2963,7 @@
                 <w:sz w:val="27"/>
                 <w:szCs w:val="27"/>
               </w:rPr>
-              <w:t>Главная страница</w:t>
+              <w:t>Контроль рабочего времени сотрудника</w:t>
             </w:r>
           </w:p>
         </w:tc>
@@ -2983,8 +2971,8 @@
       <w:tr>
         <w:tc>
           <w:tcPr>
-            <w:tcW w:w="2655" w:type="dxa"/>
-            <w:vMerge w:val="restart"/>
+            <w:tcW w:w="2408" w:type="dxa"/>
+            <w:vMerge/>
             <w:shd w:val="clear" w:color="auto" w:fill="auto"/>
           </w:tcPr>
           <w:p>
@@ -2997,20 +2985,11 @@
                 <w:szCs w:val="27"/>
               </w:rPr>
             </w:pPr>
-            <w:r>
-              <w:rPr>
-                <w:rFonts w:ascii="Times New Roman" w:hAnsi="Times New Roman" w:cs="Times New Roman"/>
-                <w:color w:val="000000"/>
-                <w:sz w:val="27"/>
-                <w:szCs w:val="27"/>
-              </w:rPr>
-              <w:t>Менеджер</w:t>
-            </w:r>
           </w:p>
         </w:tc>
         <w:tc>
           <w:tcPr>
-            <w:tcW w:w="2127" w:type="dxa"/>
+            <w:tcW w:w="1953" w:type="dxa"/>
             <w:shd w:val="clear" w:color="auto" w:fill="auto"/>
           </w:tcPr>
           <w:p>
@@ -3030,13 +3009,13 @@
                 <w:sz w:val="27"/>
                 <w:szCs w:val="27"/>
               </w:rPr>
-              <w:t>Смена активности</w:t>
+              <w:t>Начать рабочий день разработчика</w:t>
             </w:r>
           </w:p>
         </w:tc>
         <w:tc>
           <w:tcPr>
-            <w:tcW w:w="2531" w:type="dxa"/>
+            <w:tcW w:w="2693" w:type="dxa"/>
             <w:shd w:val="clear" w:color="auto" w:fill="auto"/>
           </w:tcPr>
           <w:p>
@@ -3062,7 +3041,7 @@
         </w:tc>
         <w:tc>
           <w:tcPr>
-            <w:tcW w:w="2257" w:type="dxa"/>
+            <w:tcW w:w="2517" w:type="dxa"/>
             <w:shd w:val="clear" w:color="auto" w:fill="auto"/>
           </w:tcPr>
           <w:p>
@@ -3082,7 +3061,7 @@
                 <w:sz w:val="27"/>
                 <w:szCs w:val="27"/>
               </w:rPr>
-              <w:t>Главная страница</w:t>
+              <w:t>Контроль рабочего времени сотрудника</w:t>
             </w:r>
           </w:p>
         </w:tc>
@@ -3090,7 +3069,7 @@
       <w:tr>
         <w:tc>
           <w:tcPr>
-            <w:tcW w:w="2655" w:type="dxa"/>
+            <w:tcW w:w="2408" w:type="dxa"/>
             <w:vMerge/>
             <w:shd w:val="clear" w:color="auto" w:fill="auto"/>
           </w:tcPr>
@@ -3108,7 +3087,7 @@
         </w:tc>
         <w:tc>
           <w:tcPr>
-            <w:tcW w:w="2127" w:type="dxa"/>
+            <w:tcW w:w="1953" w:type="dxa"/>
             <w:shd w:val="clear" w:color="auto" w:fill="auto"/>
           </w:tcPr>
           <w:p>
@@ -3128,13 +3107,13 @@
                 <w:sz w:val="27"/>
                 <w:szCs w:val="27"/>
               </w:rPr>
-              <w:t>Смена активности сотрудника</w:t>
+              <w:t>Зарегистрировать нового пользователя</w:t>
             </w:r>
           </w:p>
         </w:tc>
         <w:tc>
           <w:tcPr>
-            <w:tcW w:w="2531" w:type="dxa"/>
+            <w:tcW w:w="2693" w:type="dxa"/>
             <w:shd w:val="clear" w:color="auto" w:fill="auto"/>
           </w:tcPr>
           <w:p>
@@ -3160,7 +3139,7 @@
         </w:tc>
         <w:tc>
           <w:tcPr>
-            <w:tcW w:w="2257" w:type="dxa"/>
+            <w:tcW w:w="2517" w:type="dxa"/>
             <w:shd w:val="clear" w:color="auto" w:fill="auto"/>
           </w:tcPr>
           <w:p>
@@ -3180,7 +3159,7 @@
                 <w:sz w:val="27"/>
                 <w:szCs w:val="27"/>
               </w:rPr>
-              <w:t>Смена активности сотрудника</w:t>
+              <w:t>Регистрация новых сотрудников</w:t>
             </w:r>
           </w:p>
         </w:tc>
@@ -3188,7 +3167,7 @@
       <w:tr>
         <w:tc>
           <w:tcPr>
-            <w:tcW w:w="2655" w:type="dxa"/>
+            <w:tcW w:w="2408" w:type="dxa"/>
             <w:vMerge/>
             <w:shd w:val="clear" w:color="auto" w:fill="auto"/>
           </w:tcPr>
@@ -3206,7 +3185,31 @@
         </w:tc>
         <w:tc>
           <w:tcPr>
-            <w:tcW w:w="2127" w:type="dxa"/>
+            <w:tcW w:w="1953" w:type="dxa"/>
+            <w:shd w:val="clear" w:color="auto" w:fill="auto"/>
+          </w:tcPr>
+          <w:p>
+            <w:pPr>
+              <w:rPr>
+                <w:rFonts w:ascii="Times New Roman" w:hAnsi="Times New Roman" w:cs="Times New Roman"/>
+                <w:sz w:val="27"/>
+                <w:szCs w:val="27"/>
+              </w:rPr>
+            </w:pPr>
+            <w:r>
+              <w:rPr>
+                <w:rFonts w:ascii="Times New Roman" w:hAnsi="Times New Roman" w:cs="Times New Roman"/>
+                <w:color w:val="000000"/>
+                <w:sz w:val="27"/>
+                <w:szCs w:val="27"/>
+              </w:rPr>
+              <w:t>Удалить пользователя</w:t>
+            </w:r>
+          </w:p>
+        </w:tc>
+        <w:tc>
+          <w:tcPr>
+            <w:tcW w:w="2693" w:type="dxa"/>
             <w:shd w:val="clear" w:color="auto" w:fill="auto"/>
           </w:tcPr>
           <w:p>
@@ -3226,13 +3229,13 @@
                 <w:sz w:val="27"/>
                 <w:szCs w:val="27"/>
               </w:rPr>
-              <w:t>Окончить день сотрудника</w:t>
+              <w:t>Отправка сообщений через форму обратной связи</w:t>
             </w:r>
           </w:p>
         </w:tc>
         <w:tc>
           <w:tcPr>
-            <w:tcW w:w="2531" w:type="dxa"/>
+            <w:tcW w:w="2517" w:type="dxa"/>
             <w:shd w:val="clear" w:color="auto" w:fill="auto"/>
           </w:tcPr>
           <w:p>
@@ -3252,240 +3255,7 @@
                 <w:sz w:val="27"/>
                 <w:szCs w:val="27"/>
               </w:rPr>
-              <w:t>Отправка сообщений через форму обратной связи</w:t>
-            </w:r>
-          </w:p>
-        </w:tc>
-        <w:tc>
-          <w:tcPr>
-            <w:tcW w:w="2257" w:type="dxa"/>
-            <w:shd w:val="clear" w:color="auto" w:fill="auto"/>
-          </w:tcPr>
-          <w:p>
-            <w:pPr>
-              <w:spacing w:after="0" w:line="240" w:lineRule="auto"/>
-              <w:rPr>
-                <w:rFonts w:ascii="Times New Roman" w:hAnsi="Times New Roman" w:cs="Times New Roman"/>
-                <w:color w:val="000000"/>
-                <w:sz w:val="27"/>
-                <w:szCs w:val="27"/>
-              </w:rPr>
-            </w:pPr>
-            <w:r>
-              <w:rPr>
-                <w:rFonts w:ascii="Times New Roman" w:hAnsi="Times New Roman" w:cs="Times New Roman"/>
-                <w:color w:val="000000"/>
-                <w:sz w:val="27"/>
-                <w:szCs w:val="27"/>
-              </w:rPr>
-              <w:t>Контроль рабочего времени сотрудника</w:t>
-            </w:r>
-          </w:p>
-        </w:tc>
-      </w:tr>
-      <w:tr>
-        <w:tc>
-          <w:tcPr>
-            <w:tcW w:w="2655" w:type="dxa"/>
-            <w:vMerge/>
-            <w:shd w:val="clear" w:color="auto" w:fill="auto"/>
-          </w:tcPr>
-          <w:p>
-            <w:pPr>
-              <w:spacing w:after="0" w:line="240" w:lineRule="auto"/>
-              <w:rPr>
-                <w:rFonts w:ascii="Times New Roman" w:hAnsi="Times New Roman" w:cs="Times New Roman"/>
-                <w:color w:val="000000"/>
-                <w:sz w:val="27"/>
-                <w:szCs w:val="27"/>
-              </w:rPr>
-            </w:pPr>
-          </w:p>
-        </w:tc>
-        <w:tc>
-          <w:tcPr>
-            <w:tcW w:w="2127" w:type="dxa"/>
-            <w:shd w:val="clear" w:color="auto" w:fill="auto"/>
-          </w:tcPr>
-          <w:p>
-            <w:pPr>
-              <w:spacing w:after="0" w:line="240" w:lineRule="auto"/>
-              <w:rPr>
-                <w:rFonts w:ascii="Times New Roman" w:hAnsi="Times New Roman" w:cs="Times New Roman"/>
-                <w:color w:val="000000"/>
-                <w:sz w:val="27"/>
-                <w:szCs w:val="27"/>
-              </w:rPr>
-            </w:pPr>
-            <w:r>
-              <w:rPr>
-                <w:rFonts w:ascii="Times New Roman" w:hAnsi="Times New Roman" w:cs="Times New Roman"/>
-                <w:color w:val="000000"/>
-                <w:sz w:val="27"/>
-                <w:szCs w:val="27"/>
-              </w:rPr>
-              <w:t>Начать день сотрудника</w:t>
-            </w:r>
-          </w:p>
-        </w:tc>
-        <w:tc>
-          <w:tcPr>
-            <w:tcW w:w="2531" w:type="dxa"/>
-            <w:shd w:val="clear" w:color="auto" w:fill="auto"/>
-          </w:tcPr>
-          <w:p>
-            <w:pPr>
-              <w:spacing w:after="0" w:line="240" w:lineRule="auto"/>
-              <w:rPr>
-                <w:rFonts w:ascii="Times New Roman" w:hAnsi="Times New Roman" w:cs="Times New Roman"/>
-                <w:color w:val="000000"/>
-                <w:sz w:val="27"/>
-                <w:szCs w:val="27"/>
-              </w:rPr>
-            </w:pPr>
-            <w:r>
-              <w:rPr>
-                <w:rFonts w:ascii="Times New Roman" w:hAnsi="Times New Roman" w:cs="Times New Roman"/>
-                <w:color w:val="000000"/>
-                <w:sz w:val="27"/>
-                <w:szCs w:val="27"/>
-              </w:rPr>
-              <w:t>Отправка сообщений через форму обратной связи</w:t>
-            </w:r>
-          </w:p>
-        </w:tc>
-        <w:tc>
-          <w:tcPr>
-            <w:tcW w:w="2257" w:type="dxa"/>
-            <w:shd w:val="clear" w:color="auto" w:fill="auto"/>
-          </w:tcPr>
-          <w:p>
-            <w:pPr>
-              <w:spacing w:after="0" w:line="240" w:lineRule="auto"/>
-              <w:rPr>
-                <w:rFonts w:ascii="Times New Roman" w:hAnsi="Times New Roman" w:cs="Times New Roman"/>
-                <w:color w:val="000000"/>
-                <w:sz w:val="27"/>
-                <w:szCs w:val="27"/>
-              </w:rPr>
-            </w:pPr>
-            <w:r>
-              <w:rPr>
-                <w:rFonts w:ascii="Times New Roman" w:hAnsi="Times New Roman" w:cs="Times New Roman"/>
-                <w:color w:val="000000"/>
-                <w:sz w:val="27"/>
-                <w:szCs w:val="27"/>
-              </w:rPr>
-              <w:t>Контроль рабочего времени сотрудника</w:t>
-            </w:r>
-          </w:p>
-        </w:tc>
-      </w:tr>
-      <w:tr>
-        <w:tc>
-          <w:tcPr>
-            <w:tcW w:w="2655" w:type="dxa"/>
-            <w:vMerge/>
-            <w:shd w:val="clear" w:color="auto" w:fill="auto"/>
-          </w:tcPr>
-          <w:p>
-            <w:pPr>
-              <w:spacing w:after="0" w:line="240" w:lineRule="auto"/>
-              <w:rPr>
-                <w:rFonts w:ascii="Times New Roman" w:hAnsi="Times New Roman" w:cs="Times New Roman"/>
-                <w:color w:val="000000"/>
-                <w:sz w:val="27"/>
-                <w:szCs w:val="27"/>
-              </w:rPr>
-            </w:pPr>
-          </w:p>
-        </w:tc>
-        <w:tc>
-          <w:tcPr>
-            <w:tcW w:w="2127" w:type="dxa"/>
-            <w:shd w:val="clear" w:color="auto" w:fill="auto"/>
-          </w:tcPr>
-          <w:p>
-            <w:pPr>
-              <w:spacing w:after="0" w:line="240" w:lineRule="auto"/>
-              <w:rPr>
-                <w:rFonts w:ascii="Times New Roman" w:hAnsi="Times New Roman" w:cs="Times New Roman"/>
-                <w:color w:val="000000"/>
-                <w:sz w:val="27"/>
-                <w:szCs w:val="27"/>
-              </w:rPr>
-            </w:pPr>
-            <w:r>
-              <w:rPr>
-                <w:rFonts w:ascii="Times New Roman" w:hAnsi="Times New Roman" w:cs="Times New Roman"/>
-                <w:color w:val="000000"/>
-                <w:sz w:val="27"/>
-                <w:szCs w:val="27"/>
-              </w:rPr>
-              <w:t>Статистика</w:t>
-            </w:r>
-          </w:p>
-        </w:tc>
-        <w:tc>
-          <w:tcPr>
-            <w:tcW w:w="2531" w:type="dxa"/>
-            <w:shd w:val="clear" w:color="auto" w:fill="auto"/>
-          </w:tcPr>
-          <w:p>
-            <w:pPr>
-              <w:spacing w:after="0" w:line="240" w:lineRule="auto"/>
-              <w:rPr>
-                <w:rFonts w:ascii="Times New Roman" w:hAnsi="Times New Roman" w:cs="Times New Roman"/>
-                <w:color w:val="000000"/>
-                <w:sz w:val="27"/>
-                <w:szCs w:val="27"/>
-                <w:lang w:val="en-US"/>
-              </w:rPr>
-            </w:pPr>
-            <w:r>
-              <w:rPr>
-                <w:rFonts w:ascii="Times New Roman" w:hAnsi="Times New Roman" w:cs="Times New Roman"/>
-                <w:color w:val="000000"/>
-                <w:sz w:val="27"/>
-                <w:szCs w:val="27"/>
-              </w:rPr>
-              <w:t>-</w:t>
-            </w:r>
-            <w:r>
-              <w:rPr>
-                <w:rFonts w:ascii="Times New Roman" w:hAnsi="Times New Roman" w:cs="Times New Roman"/>
-                <w:color w:val="000000"/>
-                <w:sz w:val="27"/>
-                <w:szCs w:val="27"/>
-                <w:lang w:val="en-US"/>
-              </w:rPr>
-              <w:t>&gt;</w:t>
-            </w:r>
-          </w:p>
-        </w:tc>
-        <w:tc>
-          <w:tcPr>
-            <w:tcW w:w="2257" w:type="dxa"/>
-            <w:shd w:val="clear" w:color="auto" w:fill="auto"/>
-          </w:tcPr>
-          <w:p>
-            <w:pPr>
-              <w:spacing w:after="0" w:line="240" w:lineRule="auto"/>
-              <w:rPr>
-                <w:rFonts w:ascii="Times New Roman" w:hAnsi="Times New Roman" w:cs="Times New Roman"/>
-                <w:color w:val="000000"/>
-                <w:sz w:val="27"/>
-                <w:szCs w:val="27"/>
-              </w:rPr>
-            </w:pPr>
-            <w:r>
-              <w:rPr>
-                <w:rFonts w:ascii="Times New Roman" w:hAnsi="Times New Roman" w:cs="Times New Roman"/>
-                <w:color w:val="000000"/>
-                <w:sz w:val="27"/>
-                <w:szCs w:val="27"/>
-              </w:rPr>
-              <w:t>Статистика</w:t>
+              <w:t>Увольнение сотрудников</w:t>
             </w:r>
           </w:p>
         </w:tc>
@@ -3493,1104 +3263,29 @@
     </w:tbl>
     <w:p>
       <w:pPr>
-        <w:rPr>
-          <w:rFonts w:ascii="Times New Roman" w:hAnsi="Times New Roman" w:cs="Times New Roman"/>
-          <w:color w:val="000000"/>
-          <w:sz w:val="27"/>
-          <w:szCs w:val="27"/>
-        </w:rPr>
-      </w:pPr>
-    </w:p>
-    <w:p>
-      <w:pPr>
-        <w:rPr>
-          <w:rFonts w:ascii="Times New Roman" w:hAnsi="Times New Roman" w:cs="Times New Roman"/>
-          <w:color w:val="000000"/>
-          <w:sz w:val="27"/>
-          <w:szCs w:val="27"/>
-        </w:rPr>
-      </w:pPr>
-    </w:p>
-    <w:p>
-      <w:pPr>
-        <w:rPr>
-          <w:rFonts w:ascii="Times New Roman" w:hAnsi="Times New Roman" w:cs="Times New Roman"/>
-          <w:color w:val="000000"/>
-          <w:sz w:val="27"/>
-          <w:szCs w:val="27"/>
-        </w:rPr>
-      </w:pPr>
-    </w:p>
-    <w:p>
-      <w:pPr>
-        <w:rPr>
-          <w:rFonts w:ascii="Times New Roman" w:hAnsi="Times New Roman" w:cs="Times New Roman"/>
-          <w:color w:val="000000"/>
-          <w:sz w:val="27"/>
-          <w:szCs w:val="27"/>
-        </w:rPr>
-      </w:pPr>
-    </w:p>
-    <w:p>
-      <w:pPr>
-        <w:rPr>
-          <w:rFonts w:ascii="Times New Roman" w:hAnsi="Times New Roman" w:cs="Times New Roman"/>
-          <w:color w:val="000000"/>
-          <w:sz w:val="27"/>
-          <w:szCs w:val="27"/>
-        </w:rPr>
-      </w:pPr>
-    </w:p>
-    <w:p>
-      <w:pPr>
-        <w:rPr>
-          <w:rFonts w:ascii="Times New Roman" w:hAnsi="Times New Roman" w:cs="Times New Roman"/>
-          <w:color w:val="000000"/>
-          <w:sz w:val="27"/>
-          <w:szCs w:val="27"/>
-        </w:rPr>
-      </w:pPr>
-    </w:p>
-    <w:tbl>
-      <w:tblPr>
-        <w:tblStyle w:val="af"/>
-        <w:tblW w:w="9571" w:type="dxa"/>
-        <w:tblLook w:val="04A0" w:firstRow="1" w:lastRow="0" w:firstColumn="1" w:lastColumn="0" w:noHBand="0" w:noVBand="1"/>
-      </w:tblPr>
-      <w:tblGrid>
-        <w:gridCol w:w="2656"/>
-        <w:gridCol w:w="2127"/>
-        <w:gridCol w:w="2531"/>
-        <w:gridCol w:w="2257"/>
-      </w:tblGrid>
-      <w:tr>
-        <w:tc>
-          <w:tcPr>
-            <w:tcW w:w="2655" w:type="dxa"/>
-            <w:shd w:val="clear" w:color="auto" w:fill="auto"/>
-          </w:tcPr>
-          <w:p>
-            <w:pPr>
-              <w:spacing w:after="0" w:line="240" w:lineRule="auto"/>
-              <w:rPr>
-                <w:rFonts w:ascii="Times New Roman" w:hAnsi="Times New Roman" w:cs="Times New Roman"/>
-              </w:rPr>
-            </w:pPr>
-            <w:r>
-              <w:rPr>
-                <w:rFonts w:ascii="Times New Roman" w:hAnsi="Times New Roman" w:cs="Times New Roman"/>
-                <w:color w:val="000000"/>
-                <w:sz w:val="27"/>
-                <w:szCs w:val="27"/>
-              </w:rPr>
-              <w:lastRenderedPageBreak/>
-              <w:t>Целевая аудитория</w:t>
-            </w:r>
-          </w:p>
-        </w:tc>
-        <w:tc>
-          <w:tcPr>
-            <w:tcW w:w="2127" w:type="dxa"/>
-            <w:shd w:val="clear" w:color="auto" w:fill="auto"/>
-          </w:tcPr>
-          <w:p>
-            <w:pPr>
-              <w:spacing w:after="0" w:line="240" w:lineRule="auto"/>
-              <w:rPr>
-                <w:rFonts w:ascii="Times New Roman" w:hAnsi="Times New Roman" w:cs="Times New Roman"/>
-                <w:color w:val="000000"/>
-                <w:sz w:val="27"/>
-                <w:szCs w:val="27"/>
-              </w:rPr>
-            </w:pPr>
-            <w:r>
-              <w:rPr>
-                <w:rFonts w:ascii="Times New Roman" w:hAnsi="Times New Roman" w:cs="Times New Roman"/>
-                <w:color w:val="000000"/>
-                <w:sz w:val="27"/>
-                <w:szCs w:val="27"/>
-              </w:rPr>
-              <w:t>Задачи</w:t>
-            </w:r>
-          </w:p>
-        </w:tc>
-        <w:tc>
-          <w:tcPr>
-            <w:tcW w:w="2531" w:type="dxa"/>
-            <w:shd w:val="clear" w:color="auto" w:fill="auto"/>
-          </w:tcPr>
-          <w:p>
-            <w:pPr>
-              <w:spacing w:after="0" w:line="240" w:lineRule="auto"/>
-              <w:rPr>
-                <w:rFonts w:ascii="Times New Roman" w:hAnsi="Times New Roman" w:cs="Times New Roman"/>
-                <w:color w:val="000000"/>
-                <w:sz w:val="27"/>
-                <w:szCs w:val="27"/>
-              </w:rPr>
-            </w:pPr>
-            <w:r>
-              <w:rPr>
-                <w:rFonts w:ascii="Times New Roman" w:hAnsi="Times New Roman" w:cs="Times New Roman"/>
-                <w:color w:val="000000"/>
-                <w:sz w:val="27"/>
-                <w:szCs w:val="27"/>
-              </w:rPr>
-              <w:t>Задействованная функциональность</w:t>
-            </w:r>
-          </w:p>
-        </w:tc>
-        <w:tc>
-          <w:tcPr>
-            <w:tcW w:w="2257" w:type="dxa"/>
-            <w:shd w:val="clear" w:color="auto" w:fill="auto"/>
-          </w:tcPr>
-          <w:p>
-            <w:pPr>
-              <w:spacing w:after="0" w:line="240" w:lineRule="auto"/>
-              <w:rPr>
-                <w:rFonts w:ascii="Times New Roman" w:hAnsi="Times New Roman" w:cs="Times New Roman"/>
-                <w:color w:val="000000"/>
-                <w:sz w:val="27"/>
-                <w:szCs w:val="27"/>
-              </w:rPr>
-            </w:pPr>
-            <w:r>
-              <w:rPr>
-                <w:rFonts w:ascii="Times New Roman" w:hAnsi="Times New Roman" w:cs="Times New Roman"/>
-                <w:color w:val="000000"/>
-                <w:sz w:val="27"/>
-                <w:szCs w:val="27"/>
-              </w:rPr>
-              <w:t>Задействованные страницы</w:t>
-            </w:r>
-          </w:p>
-        </w:tc>
-      </w:tr>
-      <w:tr>
-        <w:tc>
-          <w:tcPr>
-            <w:tcW w:w="2655" w:type="dxa"/>
-            <w:vMerge w:val="restart"/>
-            <w:shd w:val="clear" w:color="auto" w:fill="auto"/>
-          </w:tcPr>
-          <w:p>
-            <w:pPr>
-              <w:spacing w:after="0" w:line="240" w:lineRule="auto"/>
-              <w:rPr>
-                <w:rFonts w:ascii="Times New Roman" w:hAnsi="Times New Roman" w:cs="Times New Roman"/>
-                <w:color w:val="000000"/>
-                <w:sz w:val="27"/>
-                <w:szCs w:val="27"/>
-              </w:rPr>
-            </w:pPr>
-            <w:r>
-              <w:rPr>
-                <w:rFonts w:ascii="Times New Roman" w:hAnsi="Times New Roman" w:cs="Times New Roman"/>
-                <w:color w:val="000000"/>
-                <w:sz w:val="27"/>
-                <w:szCs w:val="27"/>
-              </w:rPr>
-              <w:t>Топ-Менеджер</w:t>
-            </w:r>
-          </w:p>
-        </w:tc>
-        <w:tc>
-          <w:tcPr>
-            <w:tcW w:w="2127" w:type="dxa"/>
-            <w:shd w:val="clear" w:color="auto" w:fill="auto"/>
-          </w:tcPr>
-          <w:p>
-            <w:pPr>
-              <w:spacing w:after="0" w:line="240" w:lineRule="auto"/>
-              <w:rPr>
-                <w:rFonts w:ascii="Times New Roman" w:hAnsi="Times New Roman" w:cs="Times New Roman"/>
-                <w:color w:val="000000"/>
-                <w:sz w:val="27"/>
-                <w:szCs w:val="27"/>
-              </w:rPr>
-            </w:pPr>
-            <w:r>
-              <w:rPr>
-                <w:rFonts w:ascii="Times New Roman" w:hAnsi="Times New Roman" w:cs="Times New Roman"/>
-                <w:color w:val="000000"/>
-                <w:sz w:val="27"/>
-                <w:szCs w:val="27"/>
-              </w:rPr>
-              <w:t>Смена активности</w:t>
-            </w:r>
-          </w:p>
-        </w:tc>
-        <w:tc>
-          <w:tcPr>
-            <w:tcW w:w="2531" w:type="dxa"/>
-            <w:shd w:val="clear" w:color="auto" w:fill="auto"/>
-          </w:tcPr>
-          <w:p>
-            <w:pPr>
-              <w:spacing w:after="0" w:line="240" w:lineRule="auto"/>
-              <w:rPr>
-                <w:rFonts w:ascii="Times New Roman" w:hAnsi="Times New Roman" w:cs="Times New Roman"/>
-                <w:color w:val="000000"/>
-                <w:sz w:val="27"/>
-                <w:szCs w:val="27"/>
-              </w:rPr>
-            </w:pPr>
-            <w:r>
-              <w:rPr>
-                <w:rFonts w:ascii="Times New Roman" w:hAnsi="Times New Roman" w:cs="Times New Roman"/>
-                <w:color w:val="000000"/>
-                <w:sz w:val="27"/>
-                <w:szCs w:val="27"/>
-              </w:rPr>
-              <w:t>Отправка сообщений через форму обратной связи</w:t>
-            </w:r>
-          </w:p>
-        </w:tc>
-        <w:tc>
-          <w:tcPr>
-            <w:tcW w:w="2257" w:type="dxa"/>
-            <w:shd w:val="clear" w:color="auto" w:fill="auto"/>
-          </w:tcPr>
-          <w:p>
-            <w:pPr>
-              <w:spacing w:after="0" w:line="240" w:lineRule="auto"/>
-              <w:rPr>
-                <w:rFonts w:ascii="Times New Roman" w:hAnsi="Times New Roman" w:cs="Times New Roman"/>
-                <w:color w:val="000000"/>
-                <w:sz w:val="27"/>
-                <w:szCs w:val="27"/>
-              </w:rPr>
-            </w:pPr>
-            <w:r>
-              <w:rPr>
-                <w:rFonts w:ascii="Times New Roman" w:hAnsi="Times New Roman" w:cs="Times New Roman"/>
-                <w:color w:val="000000"/>
-                <w:sz w:val="27"/>
-                <w:szCs w:val="27"/>
-              </w:rPr>
-              <w:t>Главная страница</w:t>
-            </w:r>
-          </w:p>
-        </w:tc>
-      </w:tr>
-      <w:tr>
-        <w:tc>
-          <w:tcPr>
-            <w:tcW w:w="2655" w:type="dxa"/>
-            <w:vMerge/>
-            <w:shd w:val="clear" w:color="auto" w:fill="auto"/>
-          </w:tcPr>
-          <w:p>
-            <w:pPr>
-              <w:spacing w:after="0" w:line="240" w:lineRule="auto"/>
-              <w:rPr>
-                <w:rFonts w:ascii="Times New Roman" w:hAnsi="Times New Roman" w:cs="Times New Roman"/>
-                <w:color w:val="000000"/>
-                <w:sz w:val="27"/>
-                <w:szCs w:val="27"/>
-              </w:rPr>
-            </w:pPr>
-          </w:p>
-        </w:tc>
-        <w:tc>
-          <w:tcPr>
-            <w:tcW w:w="2127" w:type="dxa"/>
-            <w:shd w:val="clear" w:color="auto" w:fill="auto"/>
-          </w:tcPr>
-          <w:p>
-            <w:pPr>
-              <w:spacing w:after="0" w:line="240" w:lineRule="auto"/>
-              <w:rPr>
-                <w:rFonts w:ascii="Times New Roman" w:hAnsi="Times New Roman" w:cs="Times New Roman"/>
-                <w:color w:val="000000"/>
-                <w:sz w:val="27"/>
-                <w:szCs w:val="27"/>
-              </w:rPr>
-            </w:pPr>
-            <w:r>
-              <w:rPr>
-                <w:rFonts w:ascii="Times New Roman" w:hAnsi="Times New Roman" w:cs="Times New Roman"/>
-                <w:color w:val="000000"/>
-                <w:sz w:val="27"/>
-                <w:szCs w:val="27"/>
-              </w:rPr>
-              <w:t>Смена активности сотрудника</w:t>
-            </w:r>
-          </w:p>
-        </w:tc>
-        <w:tc>
-          <w:tcPr>
-            <w:tcW w:w="2531" w:type="dxa"/>
-            <w:shd w:val="clear" w:color="auto" w:fill="auto"/>
-          </w:tcPr>
-          <w:p>
-            <w:pPr>
-              <w:spacing w:after="0" w:line="240" w:lineRule="auto"/>
-              <w:rPr>
-                <w:rFonts w:ascii="Times New Roman" w:hAnsi="Times New Roman" w:cs="Times New Roman"/>
-                <w:color w:val="000000"/>
-                <w:sz w:val="27"/>
-                <w:szCs w:val="27"/>
-              </w:rPr>
-            </w:pPr>
-            <w:r>
-              <w:rPr>
-                <w:rFonts w:ascii="Times New Roman" w:hAnsi="Times New Roman" w:cs="Times New Roman"/>
-                <w:color w:val="000000"/>
-                <w:sz w:val="27"/>
-                <w:szCs w:val="27"/>
-              </w:rPr>
-              <w:t>Отправка сообщений через форму обратной связи</w:t>
-            </w:r>
-          </w:p>
-        </w:tc>
-        <w:tc>
-          <w:tcPr>
-            <w:tcW w:w="2257" w:type="dxa"/>
-            <w:shd w:val="clear" w:color="auto" w:fill="auto"/>
-          </w:tcPr>
-          <w:p>
-            <w:pPr>
-              <w:spacing w:after="0" w:line="240" w:lineRule="auto"/>
-              <w:rPr>
-                <w:rFonts w:ascii="Times New Roman" w:hAnsi="Times New Roman" w:cs="Times New Roman"/>
-                <w:color w:val="000000"/>
-                <w:sz w:val="27"/>
-                <w:szCs w:val="27"/>
-              </w:rPr>
-            </w:pPr>
-            <w:r>
-              <w:rPr>
-                <w:rFonts w:ascii="Times New Roman" w:hAnsi="Times New Roman" w:cs="Times New Roman"/>
-                <w:color w:val="000000"/>
-                <w:sz w:val="27"/>
-                <w:szCs w:val="27"/>
-              </w:rPr>
-              <w:t>Смена активности сотрудника</w:t>
-            </w:r>
-          </w:p>
-        </w:tc>
-      </w:tr>
-      <w:tr>
-        <w:tc>
-          <w:tcPr>
-            <w:tcW w:w="2655" w:type="dxa"/>
-            <w:vMerge/>
-            <w:shd w:val="clear" w:color="auto" w:fill="auto"/>
-          </w:tcPr>
-          <w:p>
-            <w:pPr>
-              <w:spacing w:after="0" w:line="240" w:lineRule="auto"/>
-              <w:rPr>
-                <w:rFonts w:ascii="Times New Roman" w:hAnsi="Times New Roman" w:cs="Times New Roman"/>
-                <w:color w:val="000000"/>
-                <w:sz w:val="27"/>
-                <w:szCs w:val="27"/>
-              </w:rPr>
-            </w:pPr>
-          </w:p>
-        </w:tc>
-        <w:tc>
-          <w:tcPr>
-            <w:tcW w:w="2127" w:type="dxa"/>
-            <w:shd w:val="clear" w:color="auto" w:fill="auto"/>
-          </w:tcPr>
-          <w:p>
-            <w:pPr>
-              <w:spacing w:after="0" w:line="240" w:lineRule="auto"/>
-              <w:rPr>
-                <w:rFonts w:ascii="Times New Roman" w:hAnsi="Times New Roman" w:cs="Times New Roman"/>
-                <w:color w:val="000000"/>
-                <w:sz w:val="27"/>
-                <w:szCs w:val="27"/>
-              </w:rPr>
-            </w:pPr>
-            <w:r>
-              <w:rPr>
-                <w:rFonts w:ascii="Times New Roman" w:hAnsi="Times New Roman" w:cs="Times New Roman"/>
-                <w:color w:val="000000"/>
-                <w:sz w:val="27"/>
-                <w:szCs w:val="27"/>
-              </w:rPr>
-              <w:t>Окончить день сотрудника</w:t>
-            </w:r>
-          </w:p>
-        </w:tc>
-        <w:tc>
-          <w:tcPr>
-            <w:tcW w:w="2531" w:type="dxa"/>
-            <w:shd w:val="clear" w:color="auto" w:fill="auto"/>
-          </w:tcPr>
-          <w:p>
-            <w:pPr>
-              <w:spacing w:after="0" w:line="240" w:lineRule="auto"/>
-              <w:rPr>
-                <w:rFonts w:ascii="Times New Roman" w:hAnsi="Times New Roman" w:cs="Times New Roman"/>
-                <w:color w:val="000000"/>
-                <w:sz w:val="27"/>
-                <w:szCs w:val="27"/>
-              </w:rPr>
-            </w:pPr>
-            <w:r>
-              <w:rPr>
-                <w:rFonts w:ascii="Times New Roman" w:hAnsi="Times New Roman" w:cs="Times New Roman"/>
-                <w:color w:val="000000"/>
-                <w:sz w:val="27"/>
-                <w:szCs w:val="27"/>
-              </w:rPr>
-              <w:t>Отправка сообщений через форму обратной связи</w:t>
-            </w:r>
-          </w:p>
-        </w:tc>
-        <w:tc>
-          <w:tcPr>
-            <w:tcW w:w="2257" w:type="dxa"/>
-            <w:shd w:val="clear" w:color="auto" w:fill="auto"/>
-          </w:tcPr>
-          <w:p>
-            <w:pPr>
-              <w:spacing w:after="0" w:line="240" w:lineRule="auto"/>
-              <w:rPr>
-                <w:rFonts w:ascii="Times New Roman" w:hAnsi="Times New Roman" w:cs="Times New Roman"/>
-                <w:color w:val="000000"/>
-                <w:sz w:val="27"/>
-                <w:szCs w:val="27"/>
-              </w:rPr>
-            </w:pPr>
-            <w:r>
-              <w:rPr>
-                <w:rFonts w:ascii="Times New Roman" w:hAnsi="Times New Roman" w:cs="Times New Roman"/>
-                <w:color w:val="000000"/>
-                <w:sz w:val="27"/>
-                <w:szCs w:val="27"/>
-              </w:rPr>
-              <w:t>Контроль рабочего времени сотрудника</w:t>
-            </w:r>
-          </w:p>
-        </w:tc>
-      </w:tr>
-      <w:tr>
-        <w:tc>
-          <w:tcPr>
-            <w:tcW w:w="2655" w:type="dxa"/>
-            <w:vMerge/>
-            <w:shd w:val="clear" w:color="auto" w:fill="auto"/>
-          </w:tcPr>
-          <w:p>
-            <w:pPr>
-              <w:spacing w:after="0" w:line="240" w:lineRule="auto"/>
-              <w:rPr>
-                <w:rFonts w:ascii="Times New Roman" w:hAnsi="Times New Roman" w:cs="Times New Roman"/>
-                <w:color w:val="000000"/>
-                <w:sz w:val="27"/>
-                <w:szCs w:val="27"/>
-              </w:rPr>
-            </w:pPr>
-          </w:p>
-        </w:tc>
-        <w:tc>
-          <w:tcPr>
-            <w:tcW w:w="2127" w:type="dxa"/>
-            <w:shd w:val="clear" w:color="auto" w:fill="auto"/>
-          </w:tcPr>
-          <w:p>
-            <w:pPr>
-              <w:spacing w:after="0" w:line="240" w:lineRule="auto"/>
-              <w:rPr>
-                <w:rFonts w:ascii="Times New Roman" w:hAnsi="Times New Roman" w:cs="Times New Roman"/>
-                <w:color w:val="000000"/>
-                <w:sz w:val="27"/>
-                <w:szCs w:val="27"/>
-              </w:rPr>
-            </w:pPr>
-            <w:r>
-              <w:rPr>
-                <w:rFonts w:ascii="Times New Roman" w:hAnsi="Times New Roman" w:cs="Times New Roman"/>
-                <w:color w:val="000000"/>
-                <w:sz w:val="27"/>
-                <w:szCs w:val="27"/>
-              </w:rPr>
-              <w:t>Начать день сотрудника</w:t>
-            </w:r>
-          </w:p>
-        </w:tc>
-        <w:tc>
-          <w:tcPr>
-            <w:tcW w:w="2531" w:type="dxa"/>
-            <w:shd w:val="clear" w:color="auto" w:fill="auto"/>
-          </w:tcPr>
-          <w:p>
-            <w:pPr>
-              <w:spacing w:after="0" w:line="240" w:lineRule="auto"/>
-              <w:rPr>
-                <w:rFonts w:ascii="Times New Roman" w:hAnsi="Times New Roman" w:cs="Times New Roman"/>
-                <w:color w:val="000000"/>
-                <w:sz w:val="27"/>
-                <w:szCs w:val="27"/>
-              </w:rPr>
-            </w:pPr>
-            <w:r>
-              <w:rPr>
-                <w:rFonts w:ascii="Times New Roman" w:hAnsi="Times New Roman" w:cs="Times New Roman"/>
-                <w:color w:val="000000"/>
-                <w:sz w:val="27"/>
-                <w:szCs w:val="27"/>
-              </w:rPr>
-              <w:t>Отправка сообщений через форму обратной связи</w:t>
-            </w:r>
-          </w:p>
-        </w:tc>
-        <w:tc>
-          <w:tcPr>
-            <w:tcW w:w="2257" w:type="dxa"/>
-            <w:shd w:val="clear" w:color="auto" w:fill="auto"/>
-          </w:tcPr>
-          <w:p>
-            <w:pPr>
-              <w:spacing w:after="0" w:line="240" w:lineRule="auto"/>
-              <w:rPr>
-                <w:rFonts w:ascii="Times New Roman" w:hAnsi="Times New Roman" w:cs="Times New Roman"/>
-                <w:color w:val="000000"/>
-                <w:sz w:val="27"/>
-                <w:szCs w:val="27"/>
-              </w:rPr>
-            </w:pPr>
-            <w:r>
-              <w:rPr>
-                <w:rFonts w:ascii="Times New Roman" w:hAnsi="Times New Roman" w:cs="Times New Roman"/>
-                <w:color w:val="000000"/>
-                <w:sz w:val="27"/>
-                <w:szCs w:val="27"/>
-              </w:rPr>
-              <w:t>Контроль рабочего времени сотрудника</w:t>
-            </w:r>
-          </w:p>
-        </w:tc>
-      </w:tr>
-      <w:tr>
-        <w:tc>
-          <w:tcPr>
-            <w:tcW w:w="2655" w:type="dxa"/>
-            <w:vMerge/>
-            <w:shd w:val="clear" w:color="auto" w:fill="auto"/>
-          </w:tcPr>
-          <w:p>
-            <w:pPr>
-              <w:spacing w:after="0" w:line="240" w:lineRule="auto"/>
-              <w:rPr>
-                <w:rFonts w:ascii="Times New Roman" w:hAnsi="Times New Roman" w:cs="Times New Roman"/>
-                <w:color w:val="000000"/>
-                <w:sz w:val="27"/>
-                <w:szCs w:val="27"/>
-              </w:rPr>
-            </w:pPr>
-          </w:p>
-        </w:tc>
-        <w:tc>
-          <w:tcPr>
-            <w:tcW w:w="2127" w:type="dxa"/>
-            <w:shd w:val="clear" w:color="auto" w:fill="auto"/>
-          </w:tcPr>
-          <w:p>
-            <w:pPr>
-              <w:spacing w:after="0" w:line="240" w:lineRule="auto"/>
-              <w:rPr>
-                <w:rFonts w:ascii="Times New Roman" w:hAnsi="Times New Roman" w:cs="Times New Roman"/>
-                <w:color w:val="000000"/>
-                <w:sz w:val="27"/>
-                <w:szCs w:val="27"/>
-              </w:rPr>
-            </w:pPr>
-            <w:r>
-              <w:rPr>
-                <w:rFonts w:ascii="Times New Roman" w:hAnsi="Times New Roman" w:cs="Times New Roman"/>
-                <w:color w:val="000000"/>
-                <w:sz w:val="27"/>
-                <w:szCs w:val="27"/>
-              </w:rPr>
-              <w:t>Статистика</w:t>
-            </w:r>
-          </w:p>
-        </w:tc>
-        <w:tc>
-          <w:tcPr>
-            <w:tcW w:w="2531" w:type="dxa"/>
-            <w:shd w:val="clear" w:color="auto" w:fill="auto"/>
-          </w:tcPr>
-          <w:p>
-            <w:pPr>
-              <w:spacing w:after="0" w:line="240" w:lineRule="auto"/>
-              <w:rPr>
-                <w:rFonts w:ascii="Times New Roman" w:hAnsi="Times New Roman" w:cs="Times New Roman"/>
-                <w:color w:val="000000"/>
-                <w:sz w:val="27"/>
-                <w:szCs w:val="27"/>
-                <w:lang w:val="en-US"/>
-              </w:rPr>
-            </w:pPr>
-            <w:r>
-              <w:rPr>
-                <w:rFonts w:ascii="Times New Roman" w:hAnsi="Times New Roman" w:cs="Times New Roman"/>
-                <w:color w:val="000000"/>
-                <w:sz w:val="27"/>
-                <w:szCs w:val="27"/>
-              </w:rPr>
-              <w:t>-</w:t>
-            </w:r>
-            <w:r>
-              <w:rPr>
-                <w:rFonts w:ascii="Times New Roman" w:hAnsi="Times New Roman" w:cs="Times New Roman"/>
-                <w:color w:val="000000"/>
-                <w:sz w:val="27"/>
-                <w:szCs w:val="27"/>
-                <w:lang w:val="en-US"/>
-              </w:rPr>
-              <w:t>&gt;</w:t>
-            </w:r>
-          </w:p>
-        </w:tc>
-        <w:tc>
-          <w:tcPr>
-            <w:tcW w:w="2257" w:type="dxa"/>
-            <w:shd w:val="clear" w:color="auto" w:fill="auto"/>
-          </w:tcPr>
-          <w:p>
-            <w:pPr>
-              <w:spacing w:after="0" w:line="240" w:lineRule="auto"/>
-              <w:rPr>
-                <w:rFonts w:ascii="Times New Roman" w:hAnsi="Times New Roman" w:cs="Times New Roman"/>
-                <w:color w:val="000000"/>
-                <w:sz w:val="27"/>
-                <w:szCs w:val="27"/>
-              </w:rPr>
-            </w:pPr>
-            <w:r>
-              <w:rPr>
-                <w:rFonts w:ascii="Times New Roman" w:hAnsi="Times New Roman" w:cs="Times New Roman"/>
-                <w:color w:val="000000"/>
-                <w:sz w:val="27"/>
-                <w:szCs w:val="27"/>
-              </w:rPr>
-              <w:t>Статистика</w:t>
-            </w:r>
-          </w:p>
-        </w:tc>
-      </w:tr>
-      <w:tr>
-        <w:tc>
-          <w:tcPr>
-            <w:tcW w:w="2655" w:type="dxa"/>
-            <w:vMerge/>
-            <w:shd w:val="clear" w:color="auto" w:fill="auto"/>
-          </w:tcPr>
-          <w:p>
-            <w:pPr>
-              <w:spacing w:after="0" w:line="240" w:lineRule="auto"/>
-              <w:rPr>
-                <w:rFonts w:ascii="Times New Roman" w:hAnsi="Times New Roman" w:cs="Times New Roman"/>
-                <w:color w:val="000000"/>
-                <w:sz w:val="27"/>
-                <w:szCs w:val="27"/>
-              </w:rPr>
-            </w:pPr>
-          </w:p>
-        </w:tc>
-        <w:tc>
-          <w:tcPr>
-            <w:tcW w:w="2127" w:type="dxa"/>
-            <w:shd w:val="clear" w:color="auto" w:fill="auto"/>
-          </w:tcPr>
-          <w:p>
-            <w:pPr>
-              <w:spacing w:after="0" w:line="240" w:lineRule="auto"/>
-              <w:rPr>
-                <w:rFonts w:ascii="Times New Roman" w:hAnsi="Times New Roman" w:cs="Times New Roman"/>
-                <w:color w:val="000000"/>
-                <w:sz w:val="27"/>
-                <w:szCs w:val="27"/>
-              </w:rPr>
-            </w:pPr>
-            <w:r>
-              <w:rPr>
-                <w:rFonts w:ascii="Times New Roman" w:hAnsi="Times New Roman" w:cs="Times New Roman"/>
-                <w:color w:val="000000"/>
-                <w:sz w:val="27"/>
-                <w:szCs w:val="27"/>
-                <w:shd w:val="clear" w:color="auto" w:fill="FFFFFF"/>
-              </w:rPr>
-              <w:t>Смена коэффициентов активностей</w:t>
-            </w:r>
-          </w:p>
-        </w:tc>
-        <w:tc>
-          <w:tcPr>
-            <w:tcW w:w="2531" w:type="dxa"/>
-            <w:shd w:val="clear" w:color="auto" w:fill="auto"/>
-          </w:tcPr>
-          <w:p>
-            <w:pPr>
-              <w:spacing w:after="0" w:line="240" w:lineRule="auto"/>
-              <w:rPr>
-                <w:rFonts w:ascii="Times New Roman" w:hAnsi="Times New Roman" w:cs="Times New Roman"/>
-                <w:color w:val="000000"/>
-                <w:sz w:val="27"/>
-                <w:szCs w:val="27"/>
-              </w:rPr>
-            </w:pPr>
-            <w:r>
-              <w:rPr>
-                <w:rFonts w:ascii="Times New Roman" w:hAnsi="Times New Roman" w:cs="Times New Roman"/>
-                <w:color w:val="000000"/>
-                <w:sz w:val="27"/>
-                <w:szCs w:val="27"/>
-              </w:rPr>
-              <w:t>Отправка сообщений через форму обратной связи</w:t>
-            </w:r>
-          </w:p>
-        </w:tc>
-        <w:tc>
-          <w:tcPr>
-            <w:tcW w:w="2257" w:type="dxa"/>
-            <w:shd w:val="clear" w:color="auto" w:fill="auto"/>
-          </w:tcPr>
-          <w:p>
-            <w:pPr>
-              <w:spacing w:after="0" w:line="240" w:lineRule="auto"/>
-              <w:rPr>
-                <w:rFonts w:ascii="Times New Roman" w:hAnsi="Times New Roman" w:cs="Times New Roman"/>
-                <w:color w:val="000000"/>
-                <w:sz w:val="27"/>
-                <w:szCs w:val="27"/>
-              </w:rPr>
-            </w:pPr>
-            <w:r>
-              <w:rPr>
-                <w:rFonts w:ascii="Times New Roman" w:hAnsi="Times New Roman" w:cs="Times New Roman"/>
-                <w:color w:val="000000"/>
-                <w:sz w:val="27"/>
-                <w:szCs w:val="27"/>
-                <w:shd w:val="clear" w:color="auto" w:fill="FFFFFF"/>
-              </w:rPr>
-              <w:t>Смена коэффициентов активностей</w:t>
-            </w:r>
-          </w:p>
-        </w:tc>
-      </w:tr>
-      <w:tr>
-        <w:tc>
-          <w:tcPr>
-            <w:tcW w:w="2655" w:type="dxa"/>
-            <w:vMerge/>
-            <w:shd w:val="clear" w:color="auto" w:fill="auto"/>
-          </w:tcPr>
-          <w:p>
-            <w:pPr>
-              <w:spacing w:after="0" w:line="240" w:lineRule="auto"/>
-              <w:rPr>
-                <w:rFonts w:ascii="Times New Roman" w:hAnsi="Times New Roman" w:cs="Times New Roman"/>
-                <w:color w:val="000000"/>
-                <w:sz w:val="27"/>
-                <w:szCs w:val="27"/>
-              </w:rPr>
-            </w:pPr>
-          </w:p>
-        </w:tc>
-        <w:tc>
-          <w:tcPr>
-            <w:tcW w:w="2127" w:type="dxa"/>
-            <w:shd w:val="clear" w:color="auto" w:fill="auto"/>
-          </w:tcPr>
-          <w:p>
-            <w:pPr>
-              <w:spacing w:after="0" w:line="240" w:lineRule="auto"/>
-              <w:rPr>
-                <w:rFonts w:ascii="Times New Roman" w:hAnsi="Times New Roman" w:cs="Times New Roman"/>
-                <w:color w:val="000000"/>
-                <w:sz w:val="27"/>
-                <w:szCs w:val="27"/>
-              </w:rPr>
-            </w:pPr>
-            <w:r>
-              <w:rPr>
-                <w:rFonts w:ascii="Times New Roman" w:hAnsi="Times New Roman" w:cs="Times New Roman"/>
-                <w:color w:val="000000"/>
-                <w:sz w:val="27"/>
-                <w:szCs w:val="27"/>
-                <w:shd w:val="clear" w:color="auto" w:fill="FFFFFF"/>
-              </w:rPr>
-              <w:t>Смена коэффициентов проектов</w:t>
-            </w:r>
-          </w:p>
-        </w:tc>
-        <w:tc>
-          <w:tcPr>
-            <w:tcW w:w="2531" w:type="dxa"/>
-            <w:shd w:val="clear" w:color="auto" w:fill="auto"/>
-          </w:tcPr>
-          <w:p>
-            <w:pPr>
-              <w:spacing w:after="0" w:line="240" w:lineRule="auto"/>
-              <w:rPr>
-                <w:rFonts w:ascii="Times New Roman" w:hAnsi="Times New Roman" w:cs="Times New Roman"/>
-                <w:color w:val="000000"/>
-                <w:sz w:val="27"/>
-                <w:szCs w:val="27"/>
-              </w:rPr>
-            </w:pPr>
-            <w:r>
-              <w:rPr>
-                <w:rFonts w:ascii="Times New Roman" w:hAnsi="Times New Roman" w:cs="Times New Roman"/>
-                <w:color w:val="000000"/>
-                <w:sz w:val="27"/>
-                <w:szCs w:val="27"/>
-              </w:rPr>
-              <w:t>Отправка сообщений через форму обратной связи</w:t>
-            </w:r>
-          </w:p>
-        </w:tc>
-        <w:tc>
-          <w:tcPr>
-            <w:tcW w:w="2257" w:type="dxa"/>
-            <w:shd w:val="clear" w:color="auto" w:fill="auto"/>
-          </w:tcPr>
-          <w:p>
-            <w:pPr>
-              <w:spacing w:after="0" w:line="240" w:lineRule="auto"/>
-              <w:rPr>
-                <w:rFonts w:ascii="Times New Roman" w:hAnsi="Times New Roman" w:cs="Times New Roman"/>
-                <w:color w:val="000000"/>
-                <w:sz w:val="27"/>
-                <w:szCs w:val="27"/>
-              </w:rPr>
-            </w:pPr>
-            <w:r>
-              <w:rPr>
-                <w:rFonts w:ascii="Times New Roman" w:hAnsi="Times New Roman" w:cs="Times New Roman"/>
-                <w:color w:val="000000"/>
-                <w:sz w:val="27"/>
-                <w:szCs w:val="27"/>
-                <w:shd w:val="clear" w:color="auto" w:fill="FFFFFF"/>
-              </w:rPr>
-              <w:t>Смена коэффициентов проектов</w:t>
-            </w:r>
-          </w:p>
-        </w:tc>
-      </w:tr>
-      <w:tr>
-        <w:tc>
-          <w:tcPr>
-            <w:tcW w:w="2655" w:type="dxa"/>
-            <w:vMerge/>
-            <w:shd w:val="clear" w:color="auto" w:fill="auto"/>
-          </w:tcPr>
-          <w:p>
-            <w:pPr>
-              <w:spacing w:after="0" w:line="240" w:lineRule="auto"/>
-              <w:rPr>
-                <w:rFonts w:ascii="Times New Roman" w:hAnsi="Times New Roman" w:cs="Times New Roman"/>
-                <w:color w:val="000000"/>
-                <w:sz w:val="27"/>
-                <w:szCs w:val="27"/>
-              </w:rPr>
-            </w:pPr>
-          </w:p>
-        </w:tc>
-        <w:tc>
-          <w:tcPr>
-            <w:tcW w:w="2127" w:type="dxa"/>
-            <w:shd w:val="clear" w:color="auto" w:fill="auto"/>
-          </w:tcPr>
-          <w:p>
-            <w:pPr>
-              <w:spacing w:after="0" w:line="240" w:lineRule="auto"/>
-              <w:rPr>
-                <w:rFonts w:ascii="Times New Roman" w:hAnsi="Times New Roman" w:cs="Times New Roman"/>
-                <w:color w:val="000000"/>
-                <w:sz w:val="27"/>
-                <w:szCs w:val="27"/>
-                <w:highlight w:val="white"/>
-              </w:rPr>
-            </w:pPr>
-            <w:r>
-              <w:rPr>
-                <w:rFonts w:ascii="Times New Roman" w:hAnsi="Times New Roman" w:cs="Times New Roman"/>
-                <w:color w:val="000000"/>
-                <w:sz w:val="27"/>
-                <w:szCs w:val="27"/>
-                <w:shd w:val="clear" w:color="auto" w:fill="FFFFFF"/>
-              </w:rPr>
-              <w:t>Смена минимального числа рабочих часов в неделю</w:t>
-            </w:r>
-          </w:p>
-        </w:tc>
-        <w:tc>
-          <w:tcPr>
-            <w:tcW w:w="2531" w:type="dxa"/>
-            <w:shd w:val="clear" w:color="auto" w:fill="auto"/>
-          </w:tcPr>
-          <w:p>
-            <w:pPr>
-              <w:spacing w:after="0" w:line="240" w:lineRule="auto"/>
-              <w:rPr>
-                <w:rFonts w:ascii="Times New Roman" w:hAnsi="Times New Roman" w:cs="Times New Roman"/>
-                <w:color w:val="000000"/>
-                <w:sz w:val="27"/>
-                <w:szCs w:val="27"/>
-              </w:rPr>
-            </w:pPr>
-            <w:r>
-              <w:rPr>
-                <w:rFonts w:ascii="Times New Roman" w:hAnsi="Times New Roman" w:cs="Times New Roman"/>
-                <w:color w:val="000000"/>
-                <w:sz w:val="27"/>
-                <w:szCs w:val="27"/>
-              </w:rPr>
-              <w:t>Отправка сообщений через форму обратной связи</w:t>
-            </w:r>
-          </w:p>
-        </w:tc>
-        <w:tc>
-          <w:tcPr>
-            <w:tcW w:w="2257" w:type="dxa"/>
-            <w:shd w:val="clear" w:color="auto" w:fill="auto"/>
-          </w:tcPr>
-          <w:p>
-            <w:pPr>
-              <w:spacing w:after="0" w:line="240" w:lineRule="auto"/>
-              <w:rPr>
-                <w:rFonts w:ascii="Times New Roman" w:hAnsi="Times New Roman" w:cs="Times New Roman"/>
-                <w:color w:val="000000"/>
-                <w:sz w:val="27"/>
-                <w:szCs w:val="27"/>
-                <w:highlight w:val="white"/>
-              </w:rPr>
-            </w:pPr>
-            <w:r>
-              <w:rPr>
-                <w:rFonts w:ascii="Times New Roman" w:hAnsi="Times New Roman" w:cs="Times New Roman"/>
-                <w:color w:val="000000"/>
-                <w:sz w:val="27"/>
-                <w:szCs w:val="27"/>
-                <w:shd w:val="clear" w:color="auto" w:fill="FFFFFF"/>
-              </w:rPr>
-              <w:t>Смена коэффициентов проектов, активностей</w:t>
-            </w:r>
-          </w:p>
-        </w:tc>
-      </w:tr>
-      <w:tr>
-        <w:tc>
-          <w:tcPr>
-            <w:tcW w:w="2655" w:type="dxa"/>
-            <w:vMerge/>
-            <w:shd w:val="clear" w:color="auto" w:fill="auto"/>
-          </w:tcPr>
-          <w:p>
-            <w:pPr>
-              <w:spacing w:after="0" w:line="240" w:lineRule="auto"/>
-              <w:rPr>
-                <w:rFonts w:ascii="Times New Roman" w:hAnsi="Times New Roman" w:cs="Times New Roman"/>
-                <w:color w:val="000000"/>
-                <w:sz w:val="27"/>
-                <w:szCs w:val="27"/>
-              </w:rPr>
-            </w:pPr>
-          </w:p>
-        </w:tc>
-        <w:tc>
-          <w:tcPr>
-            <w:tcW w:w="2127" w:type="dxa"/>
-            <w:shd w:val="clear" w:color="auto" w:fill="auto"/>
-          </w:tcPr>
-          <w:p>
-            <w:pPr>
-              <w:spacing w:after="0" w:line="240" w:lineRule="auto"/>
-              <w:rPr>
-                <w:rFonts w:ascii="Times New Roman" w:hAnsi="Times New Roman" w:cs="Times New Roman"/>
-                <w:color w:val="000000"/>
-                <w:sz w:val="27"/>
-                <w:szCs w:val="27"/>
-              </w:rPr>
-            </w:pPr>
-            <w:r>
-              <w:rPr>
-                <w:rFonts w:ascii="Times New Roman" w:hAnsi="Times New Roman" w:cs="Times New Roman"/>
-                <w:color w:val="000000"/>
-                <w:sz w:val="27"/>
-                <w:szCs w:val="27"/>
-              </w:rPr>
-              <w:t>Выход из системы</w:t>
-            </w:r>
-          </w:p>
-        </w:tc>
-        <w:tc>
-          <w:tcPr>
-            <w:tcW w:w="2531" w:type="dxa"/>
-            <w:shd w:val="clear" w:color="auto" w:fill="auto"/>
-          </w:tcPr>
-          <w:p>
-            <w:pPr>
-              <w:spacing w:after="0" w:line="240" w:lineRule="auto"/>
-              <w:rPr>
-                <w:rFonts w:ascii="Times New Roman" w:hAnsi="Times New Roman" w:cs="Times New Roman"/>
-                <w:color w:val="000000"/>
-                <w:sz w:val="27"/>
-                <w:szCs w:val="27"/>
-                <w:lang w:val="en-US"/>
-              </w:rPr>
-            </w:pPr>
-            <w:r>
-              <w:rPr>
-                <w:rFonts w:ascii="Times New Roman" w:hAnsi="Times New Roman" w:cs="Times New Roman"/>
-                <w:color w:val="000000"/>
-                <w:sz w:val="27"/>
-                <w:szCs w:val="27"/>
-              </w:rPr>
-              <w:t>-</w:t>
-            </w:r>
-            <w:r>
-              <w:rPr>
-                <w:rFonts w:ascii="Times New Roman" w:hAnsi="Times New Roman" w:cs="Times New Roman"/>
-                <w:color w:val="000000"/>
-                <w:sz w:val="27"/>
-                <w:szCs w:val="27"/>
-                <w:lang w:val="en-US"/>
-              </w:rPr>
-              <w:t>&gt;</w:t>
-            </w:r>
-          </w:p>
-        </w:tc>
-        <w:tc>
-          <w:tcPr>
-            <w:tcW w:w="2257" w:type="dxa"/>
-            <w:shd w:val="clear" w:color="auto" w:fill="auto"/>
-          </w:tcPr>
-          <w:p>
-            <w:pPr>
-              <w:spacing w:after="0" w:line="240" w:lineRule="auto"/>
-              <w:rPr>
-                <w:rFonts w:ascii="Times New Roman" w:hAnsi="Times New Roman" w:cs="Times New Roman"/>
-                <w:color w:val="000000"/>
-                <w:sz w:val="27"/>
-                <w:szCs w:val="27"/>
-              </w:rPr>
-            </w:pPr>
-            <w:r>
-              <w:rPr>
-                <w:rFonts w:ascii="Times New Roman" w:hAnsi="Times New Roman" w:cs="Times New Roman"/>
-                <w:color w:val="000000"/>
-                <w:sz w:val="27"/>
-                <w:szCs w:val="27"/>
-              </w:rPr>
-              <w:t>Главная страница</w:t>
-            </w:r>
-          </w:p>
-        </w:tc>
-      </w:tr>
-    </w:tbl>
-    <w:p>
-      <w:pPr>
+        <w:pStyle w:val="2"/>
+        <w:rPr>
+          <w:rFonts w:ascii="Times New Roman" w:hAnsi="Times New Roman" w:cs="Times New Roman"/>
+          <w:i/>
+          <w:color w:val="000000"/>
+          <w:sz w:val="27"/>
+          <w:szCs w:val="27"/>
+          <w:highlight w:val="white"/>
+        </w:rPr>
+      </w:pPr>
+      <w:bookmarkStart w:id="10" w:name="_Toc7550084"/>
+      <w:r>
+        <w:rPr>
+          <w:rFonts w:ascii="Times New Roman" w:hAnsi="Times New Roman" w:cs="Times New Roman"/>
+        </w:rPr>
+        <w:lastRenderedPageBreak/>
+        <w:t>Классы и возможности пользователей</w:t>
+      </w:r>
+      <w:bookmarkEnd w:id="10"/>
+    </w:p>
+    <w:p>
+      <w:pPr>
+        <w:ind w:left="-567"/>
         <w:rPr>
           <w:rFonts w:ascii="Times New Roman" w:hAnsi="Times New Roman" w:cs="Times New Roman"/>
           <w:color w:val="000000"/>
@@ -4600,605 +3295,6 @@
           <w:u w:val="single"/>
         </w:rPr>
       </w:pPr>
-    </w:p>
-    <w:tbl>
-      <w:tblPr>
-        <w:tblStyle w:val="af"/>
-        <w:tblW w:w="9571" w:type="dxa"/>
-        <w:tblLook w:val="04A0" w:firstRow="1" w:lastRow="0" w:firstColumn="1" w:lastColumn="0" w:noHBand="0" w:noVBand="1"/>
-      </w:tblPr>
-      <w:tblGrid>
-        <w:gridCol w:w="2656"/>
-        <w:gridCol w:w="2127"/>
-        <w:gridCol w:w="2531"/>
-        <w:gridCol w:w="2257"/>
-      </w:tblGrid>
-      <w:tr>
-        <w:tc>
-          <w:tcPr>
-            <w:tcW w:w="2656" w:type="dxa"/>
-            <w:shd w:val="clear" w:color="auto" w:fill="auto"/>
-          </w:tcPr>
-          <w:p>
-            <w:pPr>
-              <w:spacing w:after="0" w:line="240" w:lineRule="auto"/>
-              <w:rPr>
-                <w:rFonts w:ascii="Times New Roman" w:hAnsi="Times New Roman" w:cs="Times New Roman"/>
-                <w:color w:val="000000"/>
-                <w:sz w:val="27"/>
-                <w:szCs w:val="27"/>
-              </w:rPr>
-            </w:pPr>
-            <w:r>
-              <w:rPr>
-                <w:rFonts w:ascii="Times New Roman" w:hAnsi="Times New Roman" w:cs="Times New Roman"/>
-                <w:color w:val="000000"/>
-                <w:sz w:val="27"/>
-                <w:szCs w:val="27"/>
-              </w:rPr>
-              <w:t>Целевая аудитория</w:t>
-            </w:r>
-          </w:p>
-        </w:tc>
-        <w:tc>
-          <w:tcPr>
-            <w:tcW w:w="2127" w:type="dxa"/>
-            <w:shd w:val="clear" w:color="auto" w:fill="auto"/>
-          </w:tcPr>
-          <w:p>
-            <w:pPr>
-              <w:spacing w:after="0" w:line="240" w:lineRule="auto"/>
-              <w:rPr>
-                <w:rFonts w:ascii="Times New Roman" w:hAnsi="Times New Roman" w:cs="Times New Roman"/>
-                <w:color w:val="000000"/>
-                <w:sz w:val="27"/>
-                <w:szCs w:val="27"/>
-              </w:rPr>
-            </w:pPr>
-            <w:r>
-              <w:rPr>
-                <w:rFonts w:ascii="Times New Roman" w:hAnsi="Times New Roman" w:cs="Times New Roman"/>
-                <w:color w:val="000000"/>
-                <w:sz w:val="27"/>
-                <w:szCs w:val="27"/>
-              </w:rPr>
-              <w:t>Задачи</w:t>
-            </w:r>
-          </w:p>
-        </w:tc>
-        <w:tc>
-          <w:tcPr>
-            <w:tcW w:w="2531" w:type="dxa"/>
-            <w:shd w:val="clear" w:color="auto" w:fill="auto"/>
-          </w:tcPr>
-          <w:p>
-            <w:pPr>
-              <w:spacing w:after="0" w:line="240" w:lineRule="auto"/>
-              <w:rPr>
-                <w:rFonts w:ascii="Times New Roman" w:hAnsi="Times New Roman" w:cs="Times New Roman"/>
-                <w:color w:val="000000"/>
-                <w:sz w:val="27"/>
-                <w:szCs w:val="27"/>
-              </w:rPr>
-            </w:pPr>
-            <w:r>
-              <w:rPr>
-                <w:rFonts w:ascii="Times New Roman" w:hAnsi="Times New Roman" w:cs="Times New Roman"/>
-                <w:color w:val="000000"/>
-                <w:sz w:val="27"/>
-                <w:szCs w:val="27"/>
-              </w:rPr>
-              <w:t>Задействованная</w:t>
-            </w:r>
-          </w:p>
-          <w:p>
-            <w:pPr>
-              <w:spacing w:after="0" w:line="240" w:lineRule="auto"/>
-              <w:rPr>
-                <w:rFonts w:ascii="Times New Roman" w:hAnsi="Times New Roman" w:cs="Times New Roman"/>
-                <w:color w:val="000000"/>
-                <w:sz w:val="27"/>
-                <w:szCs w:val="27"/>
-              </w:rPr>
-            </w:pPr>
-            <w:r>
-              <w:rPr>
-                <w:rFonts w:ascii="Times New Roman" w:hAnsi="Times New Roman" w:cs="Times New Roman"/>
-                <w:color w:val="000000"/>
-                <w:sz w:val="27"/>
-                <w:szCs w:val="27"/>
-              </w:rPr>
-              <w:t>функциональность</w:t>
-            </w:r>
-          </w:p>
-        </w:tc>
-        <w:tc>
-          <w:tcPr>
-            <w:tcW w:w="2257" w:type="dxa"/>
-            <w:shd w:val="clear" w:color="auto" w:fill="auto"/>
-          </w:tcPr>
-          <w:p>
-            <w:pPr>
-              <w:spacing w:after="0" w:line="240" w:lineRule="auto"/>
-              <w:rPr>
-                <w:rFonts w:ascii="Times New Roman" w:hAnsi="Times New Roman" w:cs="Times New Roman"/>
-                <w:color w:val="000000"/>
-                <w:sz w:val="27"/>
-                <w:szCs w:val="27"/>
-              </w:rPr>
-            </w:pPr>
-            <w:r>
-              <w:rPr>
-                <w:rFonts w:ascii="Times New Roman" w:hAnsi="Times New Roman" w:cs="Times New Roman"/>
-                <w:color w:val="000000"/>
-                <w:sz w:val="27"/>
-                <w:szCs w:val="27"/>
-              </w:rPr>
-              <w:t>Задействованные страницы</w:t>
-            </w:r>
-          </w:p>
-        </w:tc>
-      </w:tr>
-      <w:tr>
-        <w:tc>
-          <w:tcPr>
-            <w:tcW w:w="2656" w:type="dxa"/>
-            <w:vMerge w:val="restart"/>
-            <w:shd w:val="clear" w:color="auto" w:fill="auto"/>
-          </w:tcPr>
-          <w:p>
-            <w:pPr>
-              <w:spacing w:after="0" w:line="240" w:lineRule="auto"/>
-              <w:rPr>
-                <w:rFonts w:ascii="Times New Roman" w:hAnsi="Times New Roman" w:cs="Times New Roman"/>
-                <w:color w:val="000000"/>
-                <w:sz w:val="27"/>
-                <w:szCs w:val="27"/>
-                <w:lang w:val="en-US"/>
-              </w:rPr>
-            </w:pPr>
-            <w:r>
-              <w:rPr>
-                <w:rFonts w:ascii="Times New Roman" w:hAnsi="Times New Roman" w:cs="Times New Roman"/>
-                <w:color w:val="000000"/>
-                <w:sz w:val="27"/>
-                <w:szCs w:val="27"/>
-                <w:lang w:val="en-US"/>
-              </w:rPr>
-              <w:t>HR</w:t>
-            </w:r>
-          </w:p>
-        </w:tc>
-        <w:tc>
-          <w:tcPr>
-            <w:tcW w:w="2127" w:type="dxa"/>
-            <w:shd w:val="clear" w:color="auto" w:fill="auto"/>
-          </w:tcPr>
-          <w:p>
-            <w:pPr>
-              <w:spacing w:after="0" w:line="240" w:lineRule="auto"/>
-              <w:rPr>
-                <w:rFonts w:ascii="Times New Roman" w:hAnsi="Times New Roman" w:cs="Times New Roman"/>
-                <w:color w:val="000000"/>
-                <w:sz w:val="27"/>
-                <w:szCs w:val="27"/>
-              </w:rPr>
-            </w:pPr>
-            <w:r>
-              <w:rPr>
-                <w:rFonts w:ascii="Times New Roman" w:hAnsi="Times New Roman" w:cs="Times New Roman"/>
-                <w:color w:val="000000"/>
-                <w:sz w:val="27"/>
-                <w:szCs w:val="27"/>
-              </w:rPr>
-              <w:t>Смена активности</w:t>
-            </w:r>
-          </w:p>
-        </w:tc>
-        <w:tc>
-          <w:tcPr>
-            <w:tcW w:w="2531" w:type="dxa"/>
-            <w:shd w:val="clear" w:color="auto" w:fill="auto"/>
-          </w:tcPr>
-          <w:p>
-            <w:pPr>
-              <w:spacing w:after="0" w:line="240" w:lineRule="auto"/>
-              <w:rPr>
-                <w:rFonts w:ascii="Times New Roman" w:hAnsi="Times New Roman" w:cs="Times New Roman"/>
-                <w:color w:val="000000"/>
-                <w:sz w:val="27"/>
-                <w:szCs w:val="27"/>
-              </w:rPr>
-            </w:pPr>
-            <w:r>
-              <w:rPr>
-                <w:rFonts w:ascii="Times New Roman" w:hAnsi="Times New Roman" w:cs="Times New Roman"/>
-                <w:color w:val="000000"/>
-                <w:sz w:val="27"/>
-                <w:szCs w:val="27"/>
-              </w:rPr>
-              <w:t>Отправка сообщений через форму обратной связи</w:t>
-            </w:r>
-          </w:p>
-        </w:tc>
-        <w:tc>
-          <w:tcPr>
-            <w:tcW w:w="2257" w:type="dxa"/>
-            <w:shd w:val="clear" w:color="auto" w:fill="auto"/>
-          </w:tcPr>
-          <w:p>
-            <w:pPr>
-              <w:spacing w:after="0" w:line="240" w:lineRule="auto"/>
-              <w:rPr>
-                <w:rFonts w:ascii="Times New Roman" w:hAnsi="Times New Roman" w:cs="Times New Roman"/>
-                <w:color w:val="000000"/>
-                <w:sz w:val="27"/>
-                <w:szCs w:val="27"/>
-              </w:rPr>
-            </w:pPr>
-            <w:r>
-              <w:rPr>
-                <w:rFonts w:ascii="Times New Roman" w:hAnsi="Times New Roman" w:cs="Times New Roman"/>
-                <w:color w:val="000000"/>
-                <w:sz w:val="27"/>
-                <w:szCs w:val="27"/>
-              </w:rPr>
-              <w:t>Главная страница</w:t>
-            </w:r>
-          </w:p>
-        </w:tc>
-      </w:tr>
-      <w:tr>
-        <w:tc>
-          <w:tcPr>
-            <w:tcW w:w="2656" w:type="dxa"/>
-            <w:vMerge/>
-            <w:shd w:val="clear" w:color="auto" w:fill="auto"/>
-          </w:tcPr>
-          <w:p>
-            <w:pPr>
-              <w:spacing w:after="0" w:line="240" w:lineRule="auto"/>
-              <w:rPr>
-                <w:rFonts w:ascii="Times New Roman" w:hAnsi="Times New Roman" w:cs="Times New Roman"/>
-                <w:color w:val="000000"/>
-                <w:sz w:val="27"/>
-                <w:szCs w:val="27"/>
-              </w:rPr>
-            </w:pPr>
-          </w:p>
-        </w:tc>
-        <w:tc>
-          <w:tcPr>
-            <w:tcW w:w="2127" w:type="dxa"/>
-            <w:shd w:val="clear" w:color="auto" w:fill="auto"/>
-          </w:tcPr>
-          <w:p>
-            <w:pPr>
-              <w:spacing w:after="0" w:line="240" w:lineRule="auto"/>
-              <w:rPr>
-                <w:rFonts w:ascii="Times New Roman" w:hAnsi="Times New Roman" w:cs="Times New Roman"/>
-                <w:color w:val="000000"/>
-                <w:sz w:val="27"/>
-                <w:szCs w:val="27"/>
-              </w:rPr>
-            </w:pPr>
-            <w:r>
-              <w:rPr>
-                <w:rFonts w:ascii="Times New Roman" w:hAnsi="Times New Roman" w:cs="Times New Roman"/>
-                <w:color w:val="000000"/>
-                <w:sz w:val="27"/>
-                <w:szCs w:val="27"/>
-              </w:rPr>
-              <w:t>Регистрация новых сотрудников</w:t>
-            </w:r>
-          </w:p>
-        </w:tc>
-        <w:tc>
-          <w:tcPr>
-            <w:tcW w:w="2531" w:type="dxa"/>
-            <w:shd w:val="clear" w:color="auto" w:fill="auto"/>
-          </w:tcPr>
-          <w:p>
-            <w:pPr>
-              <w:spacing w:after="0" w:line="240" w:lineRule="auto"/>
-              <w:rPr>
-                <w:rFonts w:ascii="Times New Roman" w:hAnsi="Times New Roman" w:cs="Times New Roman"/>
-                <w:color w:val="000000"/>
-                <w:sz w:val="27"/>
-                <w:szCs w:val="27"/>
-              </w:rPr>
-            </w:pPr>
-            <w:r>
-              <w:rPr>
-                <w:rFonts w:ascii="Times New Roman" w:hAnsi="Times New Roman" w:cs="Times New Roman"/>
-                <w:color w:val="000000"/>
-                <w:sz w:val="27"/>
-                <w:szCs w:val="27"/>
-              </w:rPr>
-              <w:t>Отправка сообщений через форму обратной связи</w:t>
-            </w:r>
-          </w:p>
-        </w:tc>
-        <w:tc>
-          <w:tcPr>
-            <w:tcW w:w="2257" w:type="dxa"/>
-            <w:shd w:val="clear" w:color="auto" w:fill="auto"/>
-          </w:tcPr>
-          <w:p>
-            <w:pPr>
-              <w:spacing w:after="0" w:line="240" w:lineRule="auto"/>
-              <w:rPr>
-                <w:rFonts w:ascii="Times New Roman" w:hAnsi="Times New Roman" w:cs="Times New Roman"/>
-                <w:color w:val="000000"/>
-                <w:sz w:val="27"/>
-                <w:szCs w:val="27"/>
-              </w:rPr>
-            </w:pPr>
-            <w:r>
-              <w:rPr>
-                <w:rFonts w:ascii="Times New Roman" w:hAnsi="Times New Roman" w:cs="Times New Roman"/>
-                <w:color w:val="000000"/>
-                <w:sz w:val="27"/>
-                <w:szCs w:val="27"/>
-              </w:rPr>
-              <w:t>Регистрация новых сотрудников</w:t>
-            </w:r>
-          </w:p>
-        </w:tc>
-      </w:tr>
-      <w:tr>
-        <w:tc>
-          <w:tcPr>
-            <w:tcW w:w="2656" w:type="dxa"/>
-            <w:vMerge/>
-            <w:shd w:val="clear" w:color="auto" w:fill="auto"/>
-          </w:tcPr>
-          <w:p>
-            <w:pPr>
-              <w:spacing w:after="0" w:line="240" w:lineRule="auto"/>
-              <w:rPr>
-                <w:rFonts w:ascii="Times New Roman" w:hAnsi="Times New Roman" w:cs="Times New Roman"/>
-                <w:color w:val="000000"/>
-                <w:sz w:val="27"/>
-                <w:szCs w:val="27"/>
-              </w:rPr>
-            </w:pPr>
-          </w:p>
-        </w:tc>
-        <w:tc>
-          <w:tcPr>
-            <w:tcW w:w="2127" w:type="dxa"/>
-            <w:shd w:val="clear" w:color="auto" w:fill="auto"/>
-          </w:tcPr>
-          <w:p>
-            <w:pPr>
-              <w:spacing w:after="0" w:line="240" w:lineRule="auto"/>
-              <w:rPr>
-                <w:rFonts w:ascii="Times New Roman" w:hAnsi="Times New Roman" w:cs="Times New Roman"/>
-                <w:color w:val="000000"/>
-                <w:sz w:val="27"/>
-                <w:szCs w:val="27"/>
-              </w:rPr>
-            </w:pPr>
-            <w:r>
-              <w:rPr>
-                <w:rFonts w:ascii="Times New Roman" w:hAnsi="Times New Roman" w:cs="Times New Roman"/>
-                <w:color w:val="000000"/>
-                <w:sz w:val="27"/>
-                <w:szCs w:val="27"/>
-              </w:rPr>
-              <w:t>Увольнение</w:t>
-            </w:r>
-          </w:p>
-        </w:tc>
-        <w:tc>
-          <w:tcPr>
-            <w:tcW w:w="2531" w:type="dxa"/>
-            <w:shd w:val="clear" w:color="auto" w:fill="auto"/>
-          </w:tcPr>
-          <w:p>
-            <w:pPr>
-              <w:spacing w:after="0" w:line="240" w:lineRule="auto"/>
-              <w:rPr>
-                <w:rFonts w:ascii="Times New Roman" w:hAnsi="Times New Roman" w:cs="Times New Roman"/>
-                <w:color w:val="000000"/>
-                <w:sz w:val="27"/>
-                <w:szCs w:val="27"/>
-              </w:rPr>
-            </w:pPr>
-            <w:r>
-              <w:rPr>
-                <w:rFonts w:ascii="Times New Roman" w:hAnsi="Times New Roman" w:cs="Times New Roman"/>
-                <w:color w:val="000000"/>
-                <w:sz w:val="27"/>
-                <w:szCs w:val="27"/>
-              </w:rPr>
-              <w:t>Отправка сообщений через форму обратной связи</w:t>
-            </w:r>
-          </w:p>
-        </w:tc>
-        <w:tc>
-          <w:tcPr>
-            <w:tcW w:w="2257" w:type="dxa"/>
-            <w:shd w:val="clear" w:color="auto" w:fill="auto"/>
-          </w:tcPr>
-          <w:p>
-            <w:pPr>
-              <w:spacing w:after="0" w:line="240" w:lineRule="auto"/>
-              <w:rPr>
-                <w:rFonts w:ascii="Times New Roman" w:hAnsi="Times New Roman" w:cs="Times New Roman"/>
-                <w:color w:val="000000"/>
-                <w:sz w:val="27"/>
-                <w:szCs w:val="27"/>
-              </w:rPr>
-            </w:pPr>
-            <w:r>
-              <w:rPr>
-                <w:rFonts w:ascii="Times New Roman" w:hAnsi="Times New Roman" w:cs="Times New Roman"/>
-                <w:color w:val="000000"/>
-                <w:sz w:val="27"/>
-                <w:szCs w:val="27"/>
-              </w:rPr>
-              <w:t>Увольнение сотрудников</w:t>
-            </w:r>
-          </w:p>
-        </w:tc>
-      </w:tr>
-      <w:tr>
-        <w:tc>
-          <w:tcPr>
-            <w:tcW w:w="2656" w:type="dxa"/>
-            <w:vMerge/>
-            <w:shd w:val="clear" w:color="auto" w:fill="auto"/>
-          </w:tcPr>
-          <w:p>
-            <w:pPr>
-              <w:spacing w:after="0" w:line="240" w:lineRule="auto"/>
-              <w:rPr>
-                <w:rFonts w:ascii="Times New Roman" w:hAnsi="Times New Roman" w:cs="Times New Roman"/>
-                <w:color w:val="000000"/>
-                <w:sz w:val="27"/>
-                <w:szCs w:val="27"/>
-              </w:rPr>
-            </w:pPr>
-          </w:p>
-        </w:tc>
-        <w:tc>
-          <w:tcPr>
-            <w:tcW w:w="2127" w:type="dxa"/>
-            <w:shd w:val="clear" w:color="auto" w:fill="auto"/>
-          </w:tcPr>
-          <w:p>
-            <w:pPr>
-              <w:spacing w:after="0" w:line="240" w:lineRule="auto"/>
-              <w:rPr>
-                <w:rFonts w:ascii="Times New Roman" w:hAnsi="Times New Roman" w:cs="Times New Roman"/>
-                <w:color w:val="000000"/>
-                <w:sz w:val="27"/>
-                <w:szCs w:val="27"/>
-              </w:rPr>
-            </w:pPr>
-            <w:r>
-              <w:rPr>
-                <w:rFonts w:ascii="Times New Roman" w:hAnsi="Times New Roman" w:cs="Times New Roman"/>
-                <w:color w:val="000000"/>
-                <w:sz w:val="27"/>
-                <w:szCs w:val="27"/>
-              </w:rPr>
-              <w:t>Статистика</w:t>
-            </w:r>
-          </w:p>
-        </w:tc>
-        <w:tc>
-          <w:tcPr>
-            <w:tcW w:w="2531" w:type="dxa"/>
-            <w:shd w:val="clear" w:color="auto" w:fill="auto"/>
-          </w:tcPr>
-          <w:p>
-            <w:pPr>
-              <w:spacing w:after="0" w:line="240" w:lineRule="auto"/>
-              <w:rPr>
-                <w:rFonts w:ascii="Times New Roman" w:hAnsi="Times New Roman" w:cs="Times New Roman"/>
-                <w:color w:val="000000"/>
-                <w:sz w:val="27"/>
-                <w:szCs w:val="27"/>
-                <w:lang w:val="en-US"/>
-              </w:rPr>
-            </w:pPr>
-            <w:r>
-              <w:rPr>
-                <w:rFonts w:ascii="Times New Roman" w:hAnsi="Times New Roman" w:cs="Times New Roman"/>
-                <w:color w:val="000000"/>
-                <w:sz w:val="27"/>
-                <w:szCs w:val="27"/>
-              </w:rPr>
-              <w:t>-</w:t>
-            </w:r>
-            <w:r>
-              <w:rPr>
-                <w:rFonts w:ascii="Times New Roman" w:hAnsi="Times New Roman" w:cs="Times New Roman"/>
-                <w:color w:val="000000"/>
-                <w:sz w:val="27"/>
-                <w:szCs w:val="27"/>
-                <w:lang w:val="en-US"/>
-              </w:rPr>
-              <w:t>&gt;</w:t>
-            </w:r>
-          </w:p>
-        </w:tc>
-        <w:tc>
-          <w:tcPr>
-            <w:tcW w:w="2257" w:type="dxa"/>
-            <w:shd w:val="clear" w:color="auto" w:fill="auto"/>
-          </w:tcPr>
-          <w:p>
-            <w:pPr>
-              <w:spacing w:after="0" w:line="240" w:lineRule="auto"/>
-              <w:rPr>
-                <w:rFonts w:ascii="Times New Roman" w:hAnsi="Times New Roman" w:cs="Times New Roman"/>
-                <w:color w:val="000000"/>
-                <w:sz w:val="27"/>
-                <w:szCs w:val="27"/>
-              </w:rPr>
-            </w:pPr>
-            <w:r>
-              <w:rPr>
-                <w:rFonts w:ascii="Times New Roman" w:hAnsi="Times New Roman" w:cs="Times New Roman"/>
-                <w:color w:val="000000"/>
-                <w:sz w:val="27"/>
-                <w:szCs w:val="27"/>
-              </w:rPr>
-              <w:t>Статистика</w:t>
-            </w:r>
-          </w:p>
-        </w:tc>
-      </w:tr>
-    </w:tbl>
-    <w:p>
-      <w:pPr>
-        <w:rPr>
-          <w:rFonts w:ascii="Times New Roman" w:hAnsi="Times New Roman" w:cs="Times New Roman"/>
-          <w:color w:val="000000"/>
-          <w:sz w:val="27"/>
-          <w:szCs w:val="27"/>
-          <w:highlight w:val="white"/>
-          <w:u w:val="single"/>
-        </w:rPr>
-      </w:pPr>
-    </w:p>
-    <w:p>
-      <w:pPr>
-        <w:pStyle w:val="2"/>
-        <w:rPr>
-          <w:rFonts w:ascii="Times New Roman" w:hAnsi="Times New Roman" w:cs="Times New Roman"/>
-          <w:i/>
-          <w:color w:val="000000"/>
-          <w:sz w:val="27"/>
-          <w:szCs w:val="27"/>
-          <w:highlight w:val="white"/>
-        </w:rPr>
-      </w:pPr>
-      <w:bookmarkStart w:id="10" w:name="_Toc7530283"/>
-      <w:r>
-        <w:rPr>
-          <w:rFonts w:ascii="Times New Roman" w:hAnsi="Times New Roman" w:cs="Times New Roman"/>
-        </w:rPr>
-        <w:lastRenderedPageBreak/>
-        <w:t>Классы и возможности пользователей</w:t>
-      </w:r>
-      <w:bookmarkEnd w:id="10"/>
-    </w:p>
-    <w:p>
-      <w:pPr>
-        <w:ind w:left="-567"/>
-        <w:rPr>
-          <w:rFonts w:ascii="Times New Roman" w:hAnsi="Times New Roman" w:cs="Times New Roman"/>
-          <w:color w:val="000000"/>
-          <w:sz w:val="27"/>
-          <w:szCs w:val="27"/>
-          <w:highlight w:val="white"/>
-        </w:rPr>
-      </w:pPr>
       <w:r>
         <w:rPr>
           <w:rFonts w:ascii="Times New Roman" w:hAnsi="Times New Roman" w:cs="Times New Roman"/>
@@ -5209,10 +3305,10 @@
           <w:lang w:eastAsia="ru-RU"/>
         </w:rPr>
         <w:drawing>
-          <wp:inline distT="0" distB="0" distL="0" distR="0" wp14:anchorId="719FF457" wp14:editId="206D9010">
-            <wp:extent cx="6299200" cy="3358820"/>
-            <wp:effectExtent l="0" t="0" r="0" b="0"/>
-            <wp:docPr id="24" name="Рисунок 24" descr="A:\Documents\ITTimeRecording\DIAGRAMMS\PICS\Use case.png"/>
+          <wp:inline distT="0" distB="0" distL="0" distR="0">
+            <wp:extent cx="6317487" cy="3638550"/>
+            <wp:effectExtent l="19050" t="0" r="7113" b="0"/>
+            <wp:docPr id="1" name="Рисунок 0" descr="Use case.png"/>
             <wp:cNvGraphicFramePr>
               <a:graphicFrameLocks xmlns:a="http://schemas.openxmlformats.org/drawingml/2006/main" noChangeAspect="1"/>
             </wp:cNvGraphicFramePr>
@@ -5220,36 +3316,23 @@
               <a:graphicData uri="http://schemas.openxmlformats.org/drawingml/2006/picture">
                 <pic:pic xmlns:pic="http://schemas.openxmlformats.org/drawingml/2006/picture">
                   <pic:nvPicPr>
-                    <pic:cNvPr id="0" name="Picture 1" descr="A:\Documents\ITTimeRecording\DIAGRAMMS\PICS\Use case.png"/>
-                    <pic:cNvPicPr>
-                      <a:picLocks noChangeAspect="1" noChangeArrowheads="1"/>
-                    </pic:cNvPicPr>
+                    <pic:cNvPr id="0" name="Use case.png"/>
+                    <pic:cNvPicPr/>
                   </pic:nvPicPr>
                   <pic:blipFill>
-                    <a:blip r:embed="rId6">
-                      <a:extLst>
-                        <a:ext uri="{28A0092B-C50C-407E-A947-70E740481C1C}">
-                          <a14:useLocalDpi xmlns:a14="http://schemas.microsoft.com/office/drawing/2010/main" val="0"/>
-                        </a:ext>
-                      </a:extLst>
-                    </a:blip>
-                    <a:srcRect/>
+                    <a:blip r:embed="rId6" cstate="print"/>
                     <a:stretch>
                       <a:fillRect/>
                     </a:stretch>
                   </pic:blipFill>
-                  <pic:spPr bwMode="auto">
+                  <pic:spPr>
                     <a:xfrm>
                       <a:off x="0" y="0"/>
-                      <a:ext cx="6303049" cy="3360872"/>
+                      <a:ext cx="6327205" cy="3644147"/>
                     </a:xfrm>
                     <a:prstGeom prst="rect">
                       <a:avLst/>
                     </a:prstGeom>
-                    <a:noFill/>
-                    <a:ln>
-                      <a:noFill/>
-                    </a:ln>
                   </pic:spPr>
                 </pic:pic>
               </a:graphicData>
@@ -5260,24 +3343,6 @@
     </w:p>
     <w:p>
       <w:pPr>
-        <w:rPr>
-          <w:rFonts w:ascii="Times New Roman" w:hAnsi="Times New Roman" w:cs="Times New Roman"/>
-          <w:color w:val="000000"/>
-          <w:sz w:val="27"/>
-          <w:szCs w:val="27"/>
-          <w:highlight w:val="white"/>
-          <w:u w:val="single"/>
-        </w:rPr>
-      </w:pPr>
-      <w:r>
-        <w:rPr>
-          <w:rFonts w:ascii="Times New Roman" w:hAnsi="Times New Roman" w:cs="Times New Roman"/>
-        </w:rPr>
-        <w:br w:type="page"/>
-      </w:r>
-    </w:p>
-    <w:p>
-      <w:pPr>
         <w:pStyle w:val="2"/>
         <w:numPr>
           <w:ilvl w:val="0"/>
@@ -5292,12 +3357,11 @@
           <w:highlight w:val="white"/>
         </w:rPr>
       </w:pPr>
-      <w:bookmarkStart w:id="11" w:name="_Toc7530284"/>
-      <w:r>
-        <w:rPr>
-          <w:rFonts w:ascii="Times New Roman" w:hAnsi="Times New Roman" w:cs="Times New Roman"/>
-        </w:rPr>
-        <w:lastRenderedPageBreak/>
+      <w:bookmarkStart w:id="11" w:name="_Toc7550085"/>
+      <w:r>
+        <w:rPr>
+          <w:rFonts w:ascii="Times New Roman" w:hAnsi="Times New Roman" w:cs="Times New Roman"/>
+        </w:rPr>
         <w:t>Среда функционирования продукта</w:t>
       </w:r>
       <w:bookmarkEnd w:id="11"/>
@@ -5320,7 +3384,29 @@
           <w:szCs w:val="27"/>
           <w:shd w:val="clear" w:color="auto" w:fill="FFFFFF"/>
         </w:rPr>
-        <w:t>● Хостинг осуществляется на ресурсах клиента; </w:t>
+        <w:t xml:space="preserve">● </w:t>
+      </w:r>
+      <w:proofErr w:type="spellStart"/>
+      <w:r>
+        <w:rPr>
+          <w:rFonts w:ascii="Times New Roman" w:hAnsi="Times New Roman" w:cs="Times New Roman"/>
+          <w:color w:val="000000"/>
+          <w:sz w:val="27"/>
+          <w:szCs w:val="27"/>
+          <w:shd w:val="clear" w:color="auto" w:fill="FFFFFF"/>
+        </w:rPr>
+        <w:t>Хостинг</w:t>
+      </w:r>
+      <w:proofErr w:type="spellEnd"/>
+      <w:r>
+        <w:rPr>
+          <w:rFonts w:ascii="Times New Roman" w:hAnsi="Times New Roman" w:cs="Times New Roman"/>
+          <w:color w:val="000000"/>
+          <w:sz w:val="27"/>
+          <w:szCs w:val="27"/>
+          <w:shd w:val="clear" w:color="auto" w:fill="FFFFFF"/>
+        </w:rPr>
+        <w:t xml:space="preserve"> осуществляется на ресурсах клиента; </w:t>
       </w:r>
       <w:r>
         <w:rPr>
@@ -5445,42 +3531,9 @@
           <w:sz w:val="27"/>
           <w:szCs w:val="27"/>
           <w:shd w:val="clear" w:color="auto" w:fill="FFFFFF"/>
-          <w:lang w:val="en-US"/>
-        </w:rPr>
-        <w:t>Python</w:t>
-      </w:r>
-      <w:r>
-        <w:rPr>
-          <w:rFonts w:ascii="Times New Roman" w:hAnsi="Times New Roman" w:cs="Times New Roman"/>
-          <w:color w:val="000000"/>
-          <w:sz w:val="27"/>
-          <w:szCs w:val="27"/>
-          <w:shd w:val="clear" w:color="auto" w:fill="FFFFFF"/>
-        </w:rPr>
-        <w:t xml:space="preserve">, </w:t>
-      </w:r>
-      <w:r>
-        <w:rPr>
-          <w:rFonts w:ascii="Times New Roman" w:hAnsi="Times New Roman" w:cs="Times New Roman"/>
-          <w:color w:val="000000"/>
-          <w:sz w:val="27"/>
-          <w:szCs w:val="27"/>
-          <w:shd w:val="clear" w:color="auto" w:fill="FFFFFF"/>
-        </w:rPr>
-        <w:t>позволяющий создавать веб-приложения</w:t>
-      </w:r>
-    </w:p>
-    <w:p>
-      <w:pPr>
-        <w:ind w:firstLine="708"/>
-        <w:rPr>
-          <w:rFonts w:ascii="Times New Roman" w:hAnsi="Times New Roman" w:cs="Times New Roman"/>
-          <w:color w:val="000000"/>
-          <w:sz w:val="27"/>
-          <w:szCs w:val="27"/>
-          <w:shd w:val="clear" w:color="auto" w:fill="FFFFFF"/>
-        </w:rPr>
-      </w:pPr>
+        </w:rPr>
+        <w:t xml:space="preserve"> </w:t>
+      </w:r>
       <w:r>
         <w:rPr>
           <w:rFonts w:ascii="Times New Roman" w:hAnsi="Times New Roman" w:cs="Times New Roman"/>
@@ -5490,6 +3543,61 @@
           <w:shd w:val="clear" w:color="auto" w:fill="FFFFFF"/>
           <w:lang w:val="en-US"/>
         </w:rPr>
+        <w:t>Python</w:t>
+      </w:r>
+      <w:r>
+        <w:rPr>
+          <w:rFonts w:ascii="Times New Roman" w:hAnsi="Times New Roman" w:cs="Times New Roman"/>
+          <w:color w:val="000000"/>
+          <w:sz w:val="27"/>
+          <w:szCs w:val="27"/>
+          <w:shd w:val="clear" w:color="auto" w:fill="FFFFFF"/>
+        </w:rPr>
+        <w:t xml:space="preserve">, </w:t>
+      </w:r>
+      <w:r>
+        <w:rPr>
+          <w:rFonts w:ascii="Times New Roman" w:hAnsi="Times New Roman" w:cs="Times New Roman"/>
+          <w:color w:val="000000"/>
+          <w:sz w:val="27"/>
+          <w:szCs w:val="27"/>
+          <w:shd w:val="clear" w:color="auto" w:fill="FFFFFF"/>
+        </w:rPr>
+        <w:t xml:space="preserve">позволяющий создавать </w:t>
+      </w:r>
+      <w:proofErr w:type="spellStart"/>
+      <w:r>
+        <w:rPr>
+          <w:rFonts w:ascii="Times New Roman" w:hAnsi="Times New Roman" w:cs="Times New Roman"/>
+          <w:color w:val="000000"/>
+          <w:sz w:val="27"/>
+          <w:szCs w:val="27"/>
+          <w:shd w:val="clear" w:color="auto" w:fill="FFFFFF"/>
+        </w:rPr>
+        <w:t>веб-приложения</w:t>
+      </w:r>
+      <w:proofErr w:type="spellEnd"/>
+    </w:p>
+    <w:p>
+      <w:pPr>
+        <w:ind w:firstLine="708"/>
+        <w:rPr>
+          <w:rFonts w:ascii="Times New Roman" w:hAnsi="Times New Roman" w:cs="Times New Roman"/>
+          <w:color w:val="000000"/>
+          <w:sz w:val="27"/>
+          <w:szCs w:val="27"/>
+          <w:shd w:val="clear" w:color="auto" w:fill="FFFFFF"/>
+        </w:rPr>
+      </w:pPr>
+      <w:r>
+        <w:rPr>
+          <w:rFonts w:ascii="Times New Roman" w:hAnsi="Times New Roman" w:cs="Times New Roman"/>
+          <w:color w:val="000000"/>
+          <w:sz w:val="27"/>
+          <w:szCs w:val="27"/>
+          <w:shd w:val="clear" w:color="auto" w:fill="FFFFFF"/>
+          <w:lang w:val="en-US"/>
+        </w:rPr>
         <w:t>SQLite</w:t>
       </w:r>
       <w:r>
@@ -5587,6 +3695,45 @@
     </w:p>
     <w:p>
       <w:pPr>
+        <w:spacing w:after="0" w:line="240" w:lineRule="auto"/>
+        <w:rPr>
+          <w:rFonts w:ascii="Times New Roman" w:hAnsi="Times New Roman" w:cs="Times New Roman"/>
+          <w:b/>
+          <w:i/>
+          <w:color w:val="000000"/>
+          <w:sz w:val="27"/>
+          <w:szCs w:val="27"/>
+          <w:highlight w:val="white"/>
+        </w:rPr>
+      </w:pPr>
+      <w:r>
+        <w:rPr>
+          <w:rFonts w:ascii="Times New Roman" w:hAnsi="Times New Roman" w:cs="Times New Roman"/>
+          <w:b/>
+          <w:i/>
+          <w:color w:val="000000"/>
+          <w:sz w:val="27"/>
+          <w:szCs w:val="27"/>
+          <w:highlight w:val="white"/>
+        </w:rPr>
+        <w:br w:type="page"/>
+      </w:r>
+    </w:p>
+    <w:p>
+      <w:pPr>
+        <w:rPr>
+          <w:rFonts w:ascii="Times New Roman" w:hAnsi="Times New Roman" w:cs="Times New Roman"/>
+          <w:b/>
+          <w:i/>
+          <w:color w:val="000000"/>
+          <w:sz w:val="27"/>
+          <w:szCs w:val="27"/>
+          <w:highlight w:val="white"/>
+        </w:rPr>
+      </w:pPr>
+    </w:p>
+    <w:p>
+      <w:pPr>
         <w:pStyle w:val="2"/>
         <w:rPr>
           <w:rFonts w:ascii="Times New Roman" w:hAnsi="Times New Roman" w:cs="Times New Roman"/>
@@ -5597,7 +3744,7 @@
           <w:highlight w:val="white"/>
         </w:rPr>
       </w:pPr>
-      <w:bookmarkStart w:id="12" w:name="_Toc7530285"/>
+      <w:bookmarkStart w:id="12" w:name="_Toc7550086"/>
       <w:r>
         <w:rPr>
           <w:rFonts w:ascii="Times New Roman" w:hAnsi="Times New Roman" w:cs="Times New Roman"/>
@@ -5633,7 +3780,7 @@
           <w:lang w:eastAsia="ru-RU"/>
         </w:rPr>
         <w:drawing>
-          <wp:inline distT="0" distB="0" distL="0" distR="0" wp14:anchorId="263C835D" wp14:editId="7A88608C">
+          <wp:inline distT="0" distB="0" distL="0" distR="0">
             <wp:extent cx="2334260" cy="1591310"/>
             <wp:effectExtent l="0" t="0" r="0" b="0"/>
             <wp:docPr id="2" name="Рисунок 2"/>
@@ -5684,7 +3831,7 @@
         </w:rPr>
         <w:br/>
       </w:r>
-      <w:bookmarkStart w:id="13" w:name="_Toc7530286"/>
+      <w:bookmarkStart w:id="13" w:name="_Toc7550087"/>
       <w:r>
         <w:rPr>
           <w:rFonts w:ascii="Times New Roman" w:hAnsi="Times New Roman" w:cs="Times New Roman"/>
@@ -5726,7 +3873,7 @@
           <w:lang w:eastAsia="ru-RU"/>
         </w:rPr>
         <w:drawing>
-          <wp:inline distT="0" distB="0" distL="0" distR="0" wp14:anchorId="5CECCBED" wp14:editId="035820B0">
+          <wp:inline distT="0" distB="0" distL="0" distR="0">
             <wp:extent cx="5940425" cy="2209800"/>
             <wp:effectExtent l="0" t="0" r="0" b="0"/>
             <wp:docPr id="3" name="Рисунок 3"/>
@@ -5786,7 +3933,6 @@
           <w:sz w:val="27"/>
           <w:szCs w:val="27"/>
         </w:rPr>
-        <w:lastRenderedPageBreak/>
         <w:t>Заказ переработки</w:t>
       </w:r>
       <w:r>
@@ -5796,7 +3942,7 @@
           <w:lang w:eastAsia="ru-RU"/>
         </w:rPr>
         <w:drawing>
-          <wp:inline distT="0" distB="0" distL="0" distR="0" wp14:anchorId="66EAAE64" wp14:editId="543123D8">
+          <wp:inline distT="0" distB="0" distL="0" distR="0">
             <wp:extent cx="5940425" cy="2381885"/>
             <wp:effectExtent l="0" t="0" r="0" b="0"/>
             <wp:docPr id="4" name="Рисунок 4"/>
@@ -5836,142 +3982,6 @@
     </w:p>
     <w:p>
       <w:pPr>
-        <w:pStyle w:val="aa"/>
-        <w:numPr>
-          <w:ilvl w:val="0"/>
-          <w:numId w:val="2"/>
-        </w:numPr>
-        <w:rPr>
-          <w:rFonts w:ascii="Times New Roman" w:hAnsi="Times New Roman" w:cs="Times New Roman"/>
-          <w:color w:val="000000"/>
-          <w:sz w:val="27"/>
-          <w:szCs w:val="27"/>
-        </w:rPr>
-      </w:pPr>
-      <w:r>
-        <w:rPr>
-          <w:rFonts w:ascii="Times New Roman" w:hAnsi="Times New Roman" w:cs="Times New Roman"/>
-          <w:color w:val="000000"/>
-          <w:sz w:val="27"/>
-          <w:szCs w:val="27"/>
-        </w:rPr>
-        <w:t>Перенос рабочего времени</w:t>
-      </w:r>
-      <w:r>
-        <w:rPr>
-          <w:rFonts w:ascii="Times New Roman" w:hAnsi="Times New Roman" w:cs="Times New Roman"/>
-          <w:noProof/>
-          <w:lang w:eastAsia="ru-RU"/>
-        </w:rPr>
-        <w:drawing>
-          <wp:inline distT="0" distB="0" distL="0" distR="0" wp14:anchorId="7C38F66C" wp14:editId="30528F16">
-            <wp:extent cx="5940425" cy="2270125"/>
-            <wp:effectExtent l="0" t="0" r="0" b="0"/>
-            <wp:docPr id="5" name="Рисунок 5"/>
-            <wp:cNvGraphicFramePr>
-              <a:graphicFrameLocks xmlns:a="http://schemas.openxmlformats.org/drawingml/2006/main" noChangeAspect="1"/>
-            </wp:cNvGraphicFramePr>
-            <a:graphic xmlns:a="http://schemas.openxmlformats.org/drawingml/2006/main">
-              <a:graphicData uri="http://schemas.openxmlformats.org/drawingml/2006/picture">
-                <pic:pic xmlns:pic="http://schemas.openxmlformats.org/drawingml/2006/picture">
-                  <pic:nvPicPr>
-                    <pic:cNvPr id="5" name="Рисунок 5"/>
-                    <pic:cNvPicPr>
-                      <a:picLocks noChangeAspect="1" noChangeArrowheads="1"/>
-                    </pic:cNvPicPr>
-                  </pic:nvPicPr>
-                  <pic:blipFill>
-                    <a:blip r:embed="rId10" cstate="print"/>
-                    <a:stretch>
-                      <a:fillRect/>
-                    </a:stretch>
-                  </pic:blipFill>
-                  <pic:spPr bwMode="auto">
-                    <a:xfrm>
-                      <a:off x="0" y="0"/>
-                      <a:ext cx="5940425" cy="2270125"/>
-                    </a:xfrm>
-                    <a:prstGeom prst="rect">
-                      <a:avLst/>
-                    </a:prstGeom>
-                  </pic:spPr>
-                </pic:pic>
-              </a:graphicData>
-            </a:graphic>
-          </wp:inline>
-        </w:drawing>
-      </w:r>
-    </w:p>
-    <w:p>
-      <w:pPr>
-        <w:pStyle w:val="aa"/>
-        <w:numPr>
-          <w:ilvl w:val="0"/>
-          <w:numId w:val="2"/>
-        </w:numPr>
-        <w:rPr>
-          <w:rFonts w:ascii="Times New Roman" w:hAnsi="Times New Roman" w:cs="Times New Roman"/>
-          <w:color w:val="000000"/>
-          <w:sz w:val="27"/>
-          <w:szCs w:val="27"/>
-        </w:rPr>
-      </w:pPr>
-      <w:r>
-        <w:rPr>
-          <w:rFonts w:ascii="Times New Roman" w:hAnsi="Times New Roman" w:cs="Times New Roman"/>
-          <w:color w:val="000000"/>
-          <w:sz w:val="27"/>
-          <w:szCs w:val="27"/>
-        </w:rPr>
-        <w:t>Статистика</w:t>
-      </w:r>
-      <w:r>
-        <w:rPr>
-          <w:rFonts w:ascii="Times New Roman" w:hAnsi="Times New Roman" w:cs="Times New Roman"/>
-          <w:noProof/>
-          <w:lang w:eastAsia="ru-RU"/>
-        </w:rPr>
-        <w:drawing>
-          <wp:inline distT="0" distB="0" distL="0" distR="0" wp14:anchorId="6A481096" wp14:editId="69B14346">
-            <wp:extent cx="5940425" cy="4572635"/>
-            <wp:effectExtent l="0" t="0" r="0" b="0"/>
-            <wp:docPr id="6" name="Рисунок 6"/>
-            <wp:cNvGraphicFramePr>
-              <a:graphicFrameLocks xmlns:a="http://schemas.openxmlformats.org/drawingml/2006/main" noChangeAspect="1"/>
-            </wp:cNvGraphicFramePr>
-            <a:graphic xmlns:a="http://schemas.openxmlformats.org/drawingml/2006/main">
-              <a:graphicData uri="http://schemas.openxmlformats.org/drawingml/2006/picture">
-                <pic:pic xmlns:pic="http://schemas.openxmlformats.org/drawingml/2006/picture">
-                  <pic:nvPicPr>
-                    <pic:cNvPr id="6" name="Рисунок 6"/>
-                    <pic:cNvPicPr>
-                      <a:picLocks noChangeAspect="1" noChangeArrowheads="1"/>
-                    </pic:cNvPicPr>
-                  </pic:nvPicPr>
-                  <pic:blipFill>
-                    <a:blip r:embed="rId11" cstate="print"/>
-                    <a:stretch>
-                      <a:fillRect/>
-                    </a:stretch>
-                  </pic:blipFill>
-                  <pic:spPr bwMode="auto">
-                    <a:xfrm>
-                      <a:off x="0" y="0"/>
-                      <a:ext cx="5940425" cy="4572635"/>
-                    </a:xfrm>
-                    <a:prstGeom prst="rect">
-                      <a:avLst/>
-                    </a:prstGeom>
-                  </pic:spPr>
-                </pic:pic>
-              </a:graphicData>
-            </a:graphic>
-          </wp:inline>
-        </w:drawing>
-      </w:r>
-    </w:p>
-    <w:p>
-      <w:pPr>
         <w:rPr>
           <w:rFonts w:ascii="Times New Roman" w:hAnsi="Times New Roman" w:cs="Times New Roman"/>
           <w:color w:val="000000"/>
@@ -5996,7 +4006,7 @@
           <w:szCs w:val="27"/>
         </w:rPr>
       </w:pPr>
-      <w:bookmarkStart w:id="14" w:name="_Toc7530287"/>
+      <w:bookmarkStart w:id="14" w:name="_Toc7550088"/>
       <w:r>
         <w:rPr>
           <w:rFonts w:ascii="Times New Roman" w:hAnsi="Times New Roman" w:cs="Times New Roman"/>
@@ -6036,7 +4046,7 @@
           <w:lang w:eastAsia="ru-RU"/>
         </w:rPr>
         <w:drawing>
-          <wp:inline distT="0" distB="0" distL="0" distR="0" wp14:anchorId="506ECD23" wp14:editId="45C0A975">
+          <wp:inline distT="0" distB="0" distL="0" distR="0">
             <wp:extent cx="5940425" cy="2633980"/>
             <wp:effectExtent l="0" t="0" r="0" b="0"/>
             <wp:docPr id="7" name="Рисунок 7"/>
@@ -6053,7 +4063,7 @@
                     </pic:cNvPicPr>
                   </pic:nvPicPr>
                   <pic:blipFill>
-                    <a:blip r:embed="rId12" cstate="print"/>
+                    <a:blip r:embed="rId10" cstate="print"/>
                     <a:stretch>
                       <a:fillRect/>
                     </a:stretch>
@@ -6104,7 +4114,7 @@
           <w:lang w:eastAsia="ru-RU"/>
         </w:rPr>
         <w:drawing>
-          <wp:inline distT="0" distB="0" distL="0" distR="0" wp14:anchorId="0B31BD02" wp14:editId="0E2C9E7E">
+          <wp:inline distT="0" distB="0" distL="0" distR="0">
             <wp:extent cx="5940425" cy="2606675"/>
             <wp:effectExtent l="0" t="0" r="0" b="0"/>
             <wp:docPr id="8" name="Рисунок 8"/>
@@ -6121,7 +4131,7 @@
                     </pic:cNvPicPr>
                   </pic:nvPicPr>
                   <pic:blipFill>
-                    <a:blip r:embed="rId13" cstate="print"/>
+                    <a:blip r:embed="rId11" cstate="print"/>
                     <a:stretch>
                       <a:fillRect/>
                     </a:stretch>
@@ -6172,7 +4182,7 @@
           <w:lang w:eastAsia="ru-RU"/>
         </w:rPr>
         <w:drawing>
-          <wp:inline distT="0" distB="0" distL="0" distR="0" wp14:anchorId="60C8F40E" wp14:editId="1847A457">
+          <wp:inline distT="0" distB="0" distL="0" distR="0">
             <wp:extent cx="5940425" cy="2571115"/>
             <wp:effectExtent l="0" t="0" r="0" b="0"/>
             <wp:docPr id="9" name="Рисунок 9"/>
@@ -6189,7 +4199,7 @@
                     </pic:cNvPicPr>
                   </pic:nvPicPr>
                   <pic:blipFill>
-                    <a:blip r:embed="rId14" cstate="print"/>
+                    <a:blip r:embed="rId12" cstate="print"/>
                     <a:stretch>
                       <a:fillRect/>
                     </a:stretch>
@@ -6213,6 +4223,25 @@
     <w:p>
       <w:pPr>
         <w:pStyle w:val="aa"/>
+        <w:rPr>
+          <w:rFonts w:ascii="Times New Roman" w:hAnsi="Times New Roman" w:cs="Times New Roman"/>
+          <w:color w:val="000000"/>
+          <w:sz w:val="27"/>
+          <w:szCs w:val="27"/>
+          <w:highlight w:val="white"/>
+          <w:u w:val="single"/>
+        </w:rPr>
+      </w:pPr>
+      <w:r>
+        <w:rPr>
+          <w:rFonts w:ascii="Times New Roman" w:hAnsi="Times New Roman" w:cs="Times New Roman"/>
+        </w:rPr>
+        <w:br w:type="page"/>
+      </w:r>
+    </w:p>
+    <w:p>
+      <w:pPr>
+        <w:pStyle w:val="aa"/>
         <w:numPr>
           <w:ilvl w:val="0"/>
           <w:numId w:val="3"/>
@@ -6222,754 +4251,28 @@
           <w:color w:val="000000"/>
           <w:sz w:val="27"/>
           <w:szCs w:val="27"/>
-        </w:rPr>
-      </w:pPr>
-      <w:r>
-        <w:rPr>
-          <w:rFonts w:ascii="Times New Roman" w:hAnsi="Times New Roman" w:cs="Times New Roman"/>
-          <w:color w:val="000000"/>
-          <w:sz w:val="27"/>
-          <w:szCs w:val="27"/>
+          <w:highlight w:val="white"/>
+          <w:u w:val="single"/>
+        </w:rPr>
+      </w:pPr>
+      <w:r>
+        <w:rPr>
+          <w:rFonts w:ascii="Times New Roman" w:hAnsi="Times New Roman" w:cs="Times New Roman"/>
+          <w:color w:val="000000"/>
+          <w:sz w:val="27"/>
+          <w:szCs w:val="27"/>
+          <w:shd w:val="clear" w:color="auto" w:fill="FFFFFF"/>
         </w:rPr>
         <w:lastRenderedPageBreak/>
-        <w:t>Статистика</w:t>
-      </w:r>
-      <w:r>
-        <w:rPr>
-          <w:rFonts w:ascii="Times New Roman" w:hAnsi="Times New Roman" w:cs="Times New Roman"/>
+        <w:t>Регистрация новых сотрудников</w:t>
+      </w:r>
+      <w:r>
+        <w:rPr>
           <w:noProof/>
           <w:lang w:eastAsia="ru-RU"/>
         </w:rPr>
         <w:drawing>
-          <wp:inline distT="0" distB="0" distL="0" distR="0" wp14:anchorId="0F785CA0" wp14:editId="17861063">
-            <wp:extent cx="5940425" cy="4524375"/>
-            <wp:effectExtent l="0" t="0" r="0" b="0"/>
-            <wp:docPr id="10" name="Рисунок 10"/>
-            <wp:cNvGraphicFramePr>
-              <a:graphicFrameLocks xmlns:a="http://schemas.openxmlformats.org/drawingml/2006/main" noChangeAspect="1"/>
-            </wp:cNvGraphicFramePr>
-            <a:graphic xmlns:a="http://schemas.openxmlformats.org/drawingml/2006/main">
-              <a:graphicData uri="http://schemas.openxmlformats.org/drawingml/2006/picture">
-                <pic:pic xmlns:pic="http://schemas.openxmlformats.org/drawingml/2006/picture">
-                  <pic:nvPicPr>
-                    <pic:cNvPr id="10" name="Рисунок 10"/>
-                    <pic:cNvPicPr>
-                      <a:picLocks noChangeAspect="1" noChangeArrowheads="1"/>
-                    </pic:cNvPicPr>
-                  </pic:nvPicPr>
-                  <pic:blipFill>
-                    <a:blip r:embed="rId15" cstate="print"/>
-                    <a:stretch>
-                      <a:fillRect/>
-                    </a:stretch>
-                  </pic:blipFill>
-                  <pic:spPr bwMode="auto">
-                    <a:xfrm>
-                      <a:off x="0" y="0"/>
-                      <a:ext cx="5940425" cy="4524375"/>
-                    </a:xfrm>
-                    <a:prstGeom prst="rect">
-                      <a:avLst/>
-                    </a:prstGeom>
-                  </pic:spPr>
-                </pic:pic>
-              </a:graphicData>
-            </a:graphic>
-          </wp:inline>
-        </w:drawing>
-      </w:r>
-    </w:p>
-    <w:p>
-      <w:pPr>
-        <w:rPr>
-          <w:rFonts w:ascii="Times New Roman" w:hAnsi="Times New Roman" w:cs="Times New Roman"/>
-          <w:color w:val="000000"/>
-          <w:sz w:val="27"/>
-          <w:szCs w:val="27"/>
-        </w:rPr>
-      </w:pPr>
-    </w:p>
-    <w:p>
-      <w:pPr>
-        <w:rPr>
-          <w:rFonts w:ascii="Times New Roman" w:hAnsi="Times New Roman" w:cs="Times New Roman"/>
-          <w:color w:val="000000"/>
-          <w:sz w:val="27"/>
-          <w:szCs w:val="27"/>
-          <w:highlight w:val="white"/>
-          <w:u w:val="single"/>
-        </w:rPr>
-      </w:pPr>
-      <w:r>
-        <w:rPr>
-          <w:rFonts w:ascii="Times New Roman" w:hAnsi="Times New Roman" w:cs="Times New Roman"/>
-        </w:rPr>
-        <w:br w:type="page"/>
-      </w:r>
-    </w:p>
-    <w:p>
-      <w:pPr>
-        <w:pStyle w:val="3"/>
-        <w:rPr>
-          <w:rFonts w:ascii="Times New Roman" w:hAnsi="Times New Roman" w:cs="Times New Roman"/>
-          <w:color w:val="000000"/>
-          <w:sz w:val="27"/>
-          <w:szCs w:val="27"/>
-        </w:rPr>
-      </w:pPr>
-      <w:bookmarkStart w:id="15" w:name="_Toc7530288"/>
-      <w:r>
-        <w:rPr>
-          <w:rFonts w:ascii="Times New Roman" w:hAnsi="Times New Roman" w:cs="Times New Roman"/>
-        </w:rPr>
-        <w:lastRenderedPageBreak/>
-        <w:t>Структура для пользователя группы «Топ-менеджеры»:</w:t>
-      </w:r>
-      <w:bookmarkEnd w:id="15"/>
-    </w:p>
-    <w:p>
-      <w:pPr>
-        <w:pStyle w:val="aa"/>
-        <w:numPr>
-          <w:ilvl w:val="0"/>
-          <w:numId w:val="4"/>
-        </w:numPr>
-        <w:rPr>
-          <w:rFonts w:ascii="Times New Roman" w:hAnsi="Times New Roman" w:cs="Times New Roman"/>
-          <w:color w:val="000000"/>
-          <w:sz w:val="27"/>
-          <w:szCs w:val="27"/>
-          <w:highlight w:val="white"/>
-          <w:u w:val="single"/>
-        </w:rPr>
-      </w:pPr>
-      <w:r>
-        <w:rPr>
-          <w:rFonts w:ascii="Times New Roman" w:hAnsi="Times New Roman" w:cs="Times New Roman"/>
-          <w:color w:val="000000"/>
-          <w:sz w:val="27"/>
-          <w:szCs w:val="27"/>
-          <w:shd w:val="clear" w:color="auto" w:fill="FFFFFF"/>
-        </w:rPr>
-        <w:t>Главная страница</w:t>
-      </w:r>
-      <w:r>
-        <w:rPr>
-          <w:rFonts w:ascii="Times New Roman" w:hAnsi="Times New Roman" w:cs="Times New Roman"/>
-          <w:noProof/>
-          <w:lang w:eastAsia="ru-RU"/>
-        </w:rPr>
-        <w:drawing>
-          <wp:inline distT="0" distB="0" distL="0" distR="0" wp14:anchorId="0D2F6A87" wp14:editId="6F16783C">
-            <wp:extent cx="5940425" cy="2519680"/>
-            <wp:effectExtent l="0" t="0" r="0" b="0"/>
-            <wp:docPr id="11" name="Рисунок 11"/>
-            <wp:cNvGraphicFramePr>
-              <a:graphicFrameLocks xmlns:a="http://schemas.openxmlformats.org/drawingml/2006/main" noChangeAspect="1"/>
-            </wp:cNvGraphicFramePr>
-            <a:graphic xmlns:a="http://schemas.openxmlformats.org/drawingml/2006/main">
-              <a:graphicData uri="http://schemas.openxmlformats.org/drawingml/2006/picture">
-                <pic:pic xmlns:pic="http://schemas.openxmlformats.org/drawingml/2006/picture">
-                  <pic:nvPicPr>
-                    <pic:cNvPr id="11" name="Рисунок 11"/>
-                    <pic:cNvPicPr>
-                      <a:picLocks noChangeAspect="1" noChangeArrowheads="1"/>
-                    </pic:cNvPicPr>
-                  </pic:nvPicPr>
-                  <pic:blipFill>
-                    <a:blip r:embed="rId16" cstate="print"/>
-                    <a:stretch>
-                      <a:fillRect/>
-                    </a:stretch>
-                  </pic:blipFill>
-                  <pic:spPr bwMode="auto">
-                    <a:xfrm>
-                      <a:off x="0" y="0"/>
-                      <a:ext cx="5940425" cy="2519680"/>
-                    </a:xfrm>
-                    <a:prstGeom prst="rect">
-                      <a:avLst/>
-                    </a:prstGeom>
-                  </pic:spPr>
-                </pic:pic>
-              </a:graphicData>
-            </a:graphic>
-          </wp:inline>
-        </w:drawing>
-      </w:r>
-    </w:p>
-    <w:p>
-      <w:pPr>
-        <w:pStyle w:val="aa"/>
-        <w:numPr>
-          <w:ilvl w:val="0"/>
-          <w:numId w:val="4"/>
-        </w:numPr>
-        <w:rPr>
-          <w:rFonts w:ascii="Times New Roman" w:hAnsi="Times New Roman" w:cs="Times New Roman"/>
-          <w:color w:val="000000"/>
-          <w:sz w:val="27"/>
-          <w:szCs w:val="27"/>
-          <w:highlight w:val="white"/>
-          <w:u w:val="single"/>
-        </w:rPr>
-      </w:pPr>
-      <w:r>
-        <w:rPr>
-          <w:rFonts w:ascii="Times New Roman" w:hAnsi="Times New Roman" w:cs="Times New Roman"/>
-          <w:color w:val="000000"/>
-          <w:sz w:val="27"/>
-          <w:szCs w:val="27"/>
-          <w:shd w:val="clear" w:color="auto" w:fill="FFFFFF"/>
-        </w:rPr>
-        <w:t>Смена активности сотрудника</w:t>
-      </w:r>
-      <w:r>
-        <w:rPr>
-          <w:rFonts w:ascii="Times New Roman" w:hAnsi="Times New Roman" w:cs="Times New Roman"/>
-          <w:noProof/>
-          <w:lang w:eastAsia="ru-RU"/>
-        </w:rPr>
-        <w:drawing>
-          <wp:inline distT="0" distB="0" distL="0" distR="0" wp14:anchorId="4C0F82AB" wp14:editId="0A14B11E">
-            <wp:extent cx="5940425" cy="2606675"/>
-            <wp:effectExtent l="0" t="0" r="0" b="0"/>
-            <wp:docPr id="12" name="Рисунок 12"/>
-            <wp:cNvGraphicFramePr>
-              <a:graphicFrameLocks xmlns:a="http://schemas.openxmlformats.org/drawingml/2006/main" noChangeAspect="1"/>
-            </wp:cNvGraphicFramePr>
-            <a:graphic xmlns:a="http://schemas.openxmlformats.org/drawingml/2006/main">
-              <a:graphicData uri="http://schemas.openxmlformats.org/drawingml/2006/picture">
-                <pic:pic xmlns:pic="http://schemas.openxmlformats.org/drawingml/2006/picture">
-                  <pic:nvPicPr>
-                    <pic:cNvPr id="12" name="Рисунок 12"/>
-                    <pic:cNvPicPr>
-                      <a:picLocks noChangeAspect="1" noChangeArrowheads="1"/>
-                    </pic:cNvPicPr>
-                  </pic:nvPicPr>
-                  <pic:blipFill>
-                    <a:blip r:embed="rId13" cstate="print"/>
-                    <a:stretch>
-                      <a:fillRect/>
-                    </a:stretch>
-                  </pic:blipFill>
-                  <pic:spPr bwMode="auto">
-                    <a:xfrm>
-                      <a:off x="0" y="0"/>
-                      <a:ext cx="5940425" cy="2606675"/>
-                    </a:xfrm>
-                    <a:prstGeom prst="rect">
-                      <a:avLst/>
-                    </a:prstGeom>
-                  </pic:spPr>
-                </pic:pic>
-              </a:graphicData>
-            </a:graphic>
-          </wp:inline>
-        </w:drawing>
-      </w:r>
-    </w:p>
-    <w:p>
-      <w:pPr>
-        <w:pStyle w:val="aa"/>
-        <w:numPr>
-          <w:ilvl w:val="0"/>
-          <w:numId w:val="4"/>
-        </w:numPr>
-        <w:rPr>
-          <w:rFonts w:ascii="Times New Roman" w:hAnsi="Times New Roman" w:cs="Times New Roman"/>
-          <w:color w:val="000000"/>
-          <w:sz w:val="27"/>
-          <w:szCs w:val="27"/>
-          <w:highlight w:val="white"/>
-          <w:u w:val="single"/>
-        </w:rPr>
-      </w:pPr>
-      <w:r>
-        <w:rPr>
-          <w:rFonts w:ascii="Times New Roman" w:hAnsi="Times New Roman" w:cs="Times New Roman"/>
-          <w:color w:val="000000"/>
-          <w:sz w:val="27"/>
-          <w:szCs w:val="27"/>
-          <w:shd w:val="clear" w:color="auto" w:fill="FFFFFF"/>
-        </w:rPr>
-        <w:t>Контроль рабочего времени сотрудника</w:t>
-      </w:r>
-      <w:r>
-        <w:rPr>
-          <w:rFonts w:ascii="Times New Roman" w:hAnsi="Times New Roman" w:cs="Times New Roman"/>
-          <w:noProof/>
-          <w:lang w:eastAsia="ru-RU"/>
-        </w:rPr>
-        <w:drawing>
-          <wp:inline distT="0" distB="0" distL="0" distR="0" wp14:anchorId="56DB7AF4" wp14:editId="3D08BF2D">
-            <wp:extent cx="5940425" cy="2571115"/>
-            <wp:effectExtent l="0" t="0" r="0" b="0"/>
-            <wp:docPr id="13" name="Рисунок 13"/>
-            <wp:cNvGraphicFramePr>
-              <a:graphicFrameLocks xmlns:a="http://schemas.openxmlformats.org/drawingml/2006/main" noChangeAspect="1"/>
-            </wp:cNvGraphicFramePr>
-            <a:graphic xmlns:a="http://schemas.openxmlformats.org/drawingml/2006/main">
-              <a:graphicData uri="http://schemas.openxmlformats.org/drawingml/2006/picture">
-                <pic:pic xmlns:pic="http://schemas.openxmlformats.org/drawingml/2006/picture">
-                  <pic:nvPicPr>
-                    <pic:cNvPr id="13" name="Рисунок 13"/>
-                    <pic:cNvPicPr>
-                      <a:picLocks noChangeAspect="1" noChangeArrowheads="1"/>
-                    </pic:cNvPicPr>
-                  </pic:nvPicPr>
-                  <pic:blipFill>
-                    <a:blip r:embed="rId14" cstate="print"/>
-                    <a:stretch>
-                      <a:fillRect/>
-                    </a:stretch>
-                  </pic:blipFill>
-                  <pic:spPr bwMode="auto">
-                    <a:xfrm>
-                      <a:off x="0" y="0"/>
-                      <a:ext cx="5940425" cy="2571115"/>
-                    </a:xfrm>
-                    <a:prstGeom prst="rect">
-                      <a:avLst/>
-                    </a:prstGeom>
-                  </pic:spPr>
-                </pic:pic>
-              </a:graphicData>
-            </a:graphic>
-          </wp:inline>
-        </w:drawing>
-      </w:r>
-    </w:p>
-    <w:p>
-      <w:pPr>
-        <w:pStyle w:val="aa"/>
-        <w:numPr>
-          <w:ilvl w:val="0"/>
-          <w:numId w:val="4"/>
-        </w:numPr>
-        <w:rPr>
-          <w:rFonts w:ascii="Times New Roman" w:hAnsi="Times New Roman" w:cs="Times New Roman"/>
-          <w:color w:val="000000"/>
-          <w:sz w:val="27"/>
-          <w:szCs w:val="27"/>
-          <w:highlight w:val="white"/>
-          <w:u w:val="single"/>
-        </w:rPr>
-      </w:pPr>
-      <w:r>
-        <w:rPr>
-          <w:rFonts w:ascii="Times New Roman" w:hAnsi="Times New Roman" w:cs="Times New Roman"/>
-          <w:color w:val="000000"/>
-          <w:sz w:val="27"/>
-          <w:szCs w:val="27"/>
-          <w:shd w:val="clear" w:color="auto" w:fill="FFFFFF"/>
-        </w:rPr>
-        <w:lastRenderedPageBreak/>
-        <w:t>Смена коэффициентов активностей</w:t>
-      </w:r>
-      <w:r>
-        <w:rPr>
-          <w:rFonts w:ascii="Times New Roman" w:hAnsi="Times New Roman" w:cs="Times New Roman"/>
-          <w:noProof/>
-          <w:lang w:eastAsia="ru-RU"/>
-        </w:rPr>
-        <w:drawing>
-          <wp:inline distT="0" distB="0" distL="0" distR="0" wp14:anchorId="139B07B4" wp14:editId="3D833C83">
-            <wp:extent cx="5940425" cy="1905000"/>
-            <wp:effectExtent l="0" t="0" r="0" b="0"/>
-            <wp:docPr id="14" name="Рисунок 14"/>
-            <wp:cNvGraphicFramePr>
-              <a:graphicFrameLocks xmlns:a="http://schemas.openxmlformats.org/drawingml/2006/main" noChangeAspect="1"/>
-            </wp:cNvGraphicFramePr>
-            <a:graphic xmlns:a="http://schemas.openxmlformats.org/drawingml/2006/main">
-              <a:graphicData uri="http://schemas.openxmlformats.org/drawingml/2006/picture">
-                <pic:pic xmlns:pic="http://schemas.openxmlformats.org/drawingml/2006/picture">
-                  <pic:nvPicPr>
-                    <pic:cNvPr id="14" name="Рисунок 14"/>
-                    <pic:cNvPicPr>
-                      <a:picLocks noChangeAspect="1" noChangeArrowheads="1"/>
-                    </pic:cNvPicPr>
-                  </pic:nvPicPr>
-                  <pic:blipFill>
-                    <a:blip r:embed="rId17" cstate="print"/>
-                    <a:srcRect b="8562"/>
-                    <a:stretch>
-                      <a:fillRect/>
-                    </a:stretch>
-                  </pic:blipFill>
-                  <pic:spPr bwMode="auto">
-                    <a:xfrm>
-                      <a:off x="0" y="0"/>
-                      <a:ext cx="5940425" cy="1905000"/>
-                    </a:xfrm>
-                    <a:prstGeom prst="rect">
-                      <a:avLst/>
-                    </a:prstGeom>
-                  </pic:spPr>
-                </pic:pic>
-              </a:graphicData>
-            </a:graphic>
-          </wp:inline>
-        </w:drawing>
-      </w:r>
-    </w:p>
-    <w:p>
-      <w:pPr>
-        <w:pStyle w:val="aa"/>
-        <w:numPr>
-          <w:ilvl w:val="0"/>
-          <w:numId w:val="4"/>
-        </w:numPr>
-        <w:rPr>
-          <w:rFonts w:ascii="Times New Roman" w:hAnsi="Times New Roman" w:cs="Times New Roman"/>
-          <w:color w:val="000000"/>
-          <w:sz w:val="27"/>
-          <w:szCs w:val="27"/>
-          <w:highlight w:val="white"/>
-          <w:u w:val="single"/>
-        </w:rPr>
-      </w:pPr>
-      <w:r>
-        <w:rPr>
-          <w:rFonts w:ascii="Times New Roman" w:hAnsi="Times New Roman" w:cs="Times New Roman"/>
-          <w:color w:val="000000"/>
-          <w:sz w:val="27"/>
-          <w:szCs w:val="27"/>
-          <w:shd w:val="clear" w:color="auto" w:fill="FFFFFF"/>
-        </w:rPr>
-        <w:t>Смена коэффициентов проектов</w:t>
-      </w:r>
-      <w:r>
-        <w:rPr>
-          <w:rFonts w:ascii="Times New Roman" w:hAnsi="Times New Roman" w:cs="Times New Roman"/>
-          <w:noProof/>
-          <w:lang w:eastAsia="ru-RU"/>
-        </w:rPr>
-        <w:drawing>
-          <wp:inline distT="0" distB="0" distL="0" distR="0" wp14:anchorId="6EB5494D" wp14:editId="3BC9F566">
-            <wp:extent cx="5940425" cy="1924050"/>
-            <wp:effectExtent l="0" t="0" r="0" b="0"/>
-            <wp:docPr id="15" name="Рисунок 15"/>
-            <wp:cNvGraphicFramePr>
-              <a:graphicFrameLocks xmlns:a="http://schemas.openxmlformats.org/drawingml/2006/main" noChangeAspect="1"/>
-            </wp:cNvGraphicFramePr>
-            <a:graphic xmlns:a="http://schemas.openxmlformats.org/drawingml/2006/main">
-              <a:graphicData uri="http://schemas.openxmlformats.org/drawingml/2006/picture">
-                <pic:pic xmlns:pic="http://schemas.openxmlformats.org/drawingml/2006/picture">
-                  <pic:nvPicPr>
-                    <pic:cNvPr id="15" name="Рисунок 15"/>
-                    <pic:cNvPicPr>
-                      <a:picLocks noChangeAspect="1" noChangeArrowheads="1"/>
-                    </pic:cNvPicPr>
-                  </pic:nvPicPr>
-                  <pic:blipFill>
-                    <a:blip r:embed="rId18" cstate="print"/>
-                    <a:srcRect b="10346"/>
-                    <a:stretch>
-                      <a:fillRect/>
-                    </a:stretch>
-                  </pic:blipFill>
-                  <pic:spPr bwMode="auto">
-                    <a:xfrm>
-                      <a:off x="0" y="0"/>
-                      <a:ext cx="5940425" cy="1924050"/>
-                    </a:xfrm>
-                    <a:prstGeom prst="rect">
-                      <a:avLst/>
-                    </a:prstGeom>
-                  </pic:spPr>
-                </pic:pic>
-              </a:graphicData>
-            </a:graphic>
-          </wp:inline>
-        </w:drawing>
-      </w:r>
-    </w:p>
-    <w:p>
-      <w:pPr>
-        <w:pStyle w:val="aa"/>
-        <w:numPr>
-          <w:ilvl w:val="0"/>
-          <w:numId w:val="4"/>
-        </w:numPr>
-        <w:rPr>
-          <w:rFonts w:ascii="Times New Roman" w:hAnsi="Times New Roman" w:cs="Times New Roman"/>
-        </w:rPr>
-      </w:pPr>
-      <w:r>
-        <w:rPr>
-          <w:rFonts w:ascii="Times New Roman" w:hAnsi="Times New Roman" w:cs="Times New Roman"/>
-          <w:color w:val="000000"/>
-          <w:sz w:val="27"/>
-          <w:szCs w:val="27"/>
-          <w:shd w:val="clear" w:color="auto" w:fill="FFFFFF"/>
-        </w:rPr>
-        <w:t>Статистика</w:t>
-      </w:r>
-      <w:r>
-        <w:rPr>
-          <w:rFonts w:ascii="Times New Roman" w:hAnsi="Times New Roman" w:cs="Times New Roman"/>
-          <w:noProof/>
-          <w:lang w:eastAsia="ru-RU"/>
-        </w:rPr>
-        <w:drawing>
-          <wp:inline distT="0" distB="0" distL="0" distR="0" wp14:anchorId="4DD82F95" wp14:editId="79A645AF">
-            <wp:extent cx="5940425" cy="4485005"/>
-            <wp:effectExtent l="0" t="0" r="0" b="0"/>
-            <wp:docPr id="16" name="Рисунок 16"/>
-            <wp:cNvGraphicFramePr>
-              <a:graphicFrameLocks xmlns:a="http://schemas.openxmlformats.org/drawingml/2006/main" noChangeAspect="1"/>
-            </wp:cNvGraphicFramePr>
-            <a:graphic xmlns:a="http://schemas.openxmlformats.org/drawingml/2006/main">
-              <a:graphicData uri="http://schemas.openxmlformats.org/drawingml/2006/picture">
-                <pic:pic xmlns:pic="http://schemas.openxmlformats.org/drawingml/2006/picture">
-                  <pic:nvPicPr>
-                    <pic:cNvPr id="16" name="Рисунок 16"/>
-                    <pic:cNvPicPr>
-                      <a:picLocks noChangeAspect="1" noChangeArrowheads="1"/>
-                    </pic:cNvPicPr>
-                  </pic:nvPicPr>
-                  <pic:blipFill>
-                    <a:blip r:embed="rId19" cstate="print"/>
-                    <a:stretch>
-                      <a:fillRect/>
-                    </a:stretch>
-                  </pic:blipFill>
-                  <pic:spPr bwMode="auto">
-                    <a:xfrm>
-                      <a:off x="0" y="0"/>
-                      <a:ext cx="5940425" cy="4485005"/>
-                    </a:xfrm>
-                    <a:prstGeom prst="rect">
-                      <a:avLst/>
-                    </a:prstGeom>
-                  </pic:spPr>
-                </pic:pic>
-              </a:graphicData>
-            </a:graphic>
-          </wp:inline>
-        </w:drawing>
-      </w:r>
-    </w:p>
-    <w:p>
-      <w:pPr>
-        <w:pStyle w:val="3"/>
-        <w:rPr>
-          <w:rFonts w:ascii="Times New Roman" w:hAnsi="Times New Roman" w:cs="Times New Roman"/>
-          <w:color w:val="000000"/>
-          <w:sz w:val="27"/>
-          <w:szCs w:val="27"/>
-        </w:rPr>
-      </w:pPr>
-      <w:bookmarkStart w:id="16" w:name="_Toc7530289"/>
-      <w:r>
-        <w:rPr>
-          <w:rFonts w:ascii="Times New Roman" w:hAnsi="Times New Roman" w:cs="Times New Roman"/>
-          <w:color w:val="000000"/>
-          <w:sz w:val="27"/>
-          <w:szCs w:val="27"/>
-        </w:rPr>
-        <w:lastRenderedPageBreak/>
-        <w:t>Структура для пользователя группы «</w:t>
-      </w:r>
-      <w:r>
-        <w:rPr>
-          <w:rFonts w:ascii="Times New Roman" w:hAnsi="Times New Roman" w:cs="Times New Roman"/>
-          <w:color w:val="000000"/>
-          <w:sz w:val="27"/>
-          <w:szCs w:val="27"/>
-          <w:lang w:val="en-US"/>
-        </w:rPr>
-        <w:t>HR</w:t>
-      </w:r>
-      <w:r>
-        <w:rPr>
-          <w:rFonts w:ascii="Times New Roman" w:hAnsi="Times New Roman" w:cs="Times New Roman"/>
-          <w:color w:val="000000"/>
-          <w:sz w:val="27"/>
-          <w:szCs w:val="27"/>
-        </w:rPr>
-        <w:t>»:</w:t>
-      </w:r>
-      <w:bookmarkEnd w:id="16"/>
-    </w:p>
-    <w:p>
-      <w:pPr>
-        <w:pStyle w:val="aa"/>
-        <w:numPr>
-          <w:ilvl w:val="0"/>
-          <w:numId w:val="5"/>
-        </w:numPr>
-        <w:rPr>
-          <w:rFonts w:ascii="Times New Roman" w:hAnsi="Times New Roman" w:cs="Times New Roman"/>
-          <w:color w:val="000000"/>
-          <w:sz w:val="27"/>
-          <w:szCs w:val="27"/>
-          <w:highlight w:val="white"/>
-          <w:u w:val="single"/>
-        </w:rPr>
-      </w:pPr>
-      <w:r>
-        <w:rPr>
-          <w:rFonts w:ascii="Times New Roman" w:hAnsi="Times New Roman" w:cs="Times New Roman"/>
-          <w:color w:val="000000"/>
-          <w:sz w:val="27"/>
-          <w:szCs w:val="27"/>
-          <w:shd w:val="clear" w:color="auto" w:fill="FFFFFF"/>
-        </w:rPr>
-        <w:t>Главная страница</w:t>
-      </w:r>
-      <w:r>
-        <w:rPr>
-          <w:rFonts w:ascii="Times New Roman" w:hAnsi="Times New Roman" w:cs="Times New Roman"/>
-          <w:noProof/>
-          <w:lang w:eastAsia="ru-RU"/>
-        </w:rPr>
-        <w:drawing>
-          <wp:inline distT="0" distB="0" distL="0" distR="0" wp14:anchorId="7ACC539D" wp14:editId="0BB0B6C8">
-            <wp:extent cx="5940425" cy="2444750"/>
-            <wp:effectExtent l="0" t="0" r="0" b="0"/>
-            <wp:docPr id="17" name="Рисунок 17"/>
-            <wp:cNvGraphicFramePr>
-              <a:graphicFrameLocks xmlns:a="http://schemas.openxmlformats.org/drawingml/2006/main" noChangeAspect="1"/>
-            </wp:cNvGraphicFramePr>
-            <a:graphic xmlns:a="http://schemas.openxmlformats.org/drawingml/2006/main">
-              <a:graphicData uri="http://schemas.openxmlformats.org/drawingml/2006/picture">
-                <pic:pic xmlns:pic="http://schemas.openxmlformats.org/drawingml/2006/picture">
-                  <pic:nvPicPr>
-                    <pic:cNvPr id="17" name="Рисунок 17"/>
-                    <pic:cNvPicPr>
-                      <a:picLocks noChangeAspect="1" noChangeArrowheads="1"/>
-                    </pic:cNvPicPr>
-                  </pic:nvPicPr>
-                  <pic:blipFill>
-                    <a:blip r:embed="rId20" cstate="print"/>
-                    <a:stretch>
-                      <a:fillRect/>
-                    </a:stretch>
-                  </pic:blipFill>
-                  <pic:spPr bwMode="auto">
-                    <a:xfrm>
-                      <a:off x="0" y="0"/>
-                      <a:ext cx="5940425" cy="2444750"/>
-                    </a:xfrm>
-                    <a:prstGeom prst="rect">
-                      <a:avLst/>
-                    </a:prstGeom>
-                  </pic:spPr>
-                </pic:pic>
-              </a:graphicData>
-            </a:graphic>
-          </wp:inline>
-        </w:drawing>
-      </w:r>
-    </w:p>
-    <w:p>
-      <w:pPr>
-        <w:pStyle w:val="aa"/>
-        <w:numPr>
-          <w:ilvl w:val="0"/>
-          <w:numId w:val="5"/>
-        </w:numPr>
-        <w:rPr>
-          <w:rFonts w:ascii="Times New Roman" w:hAnsi="Times New Roman" w:cs="Times New Roman"/>
-          <w:color w:val="000000"/>
-          <w:sz w:val="27"/>
-          <w:szCs w:val="27"/>
-          <w:highlight w:val="white"/>
-          <w:u w:val="single"/>
-        </w:rPr>
-      </w:pPr>
-      <w:r>
-        <w:rPr>
-          <w:rFonts w:ascii="Times New Roman" w:hAnsi="Times New Roman" w:cs="Times New Roman"/>
-          <w:color w:val="000000"/>
-          <w:sz w:val="27"/>
-          <w:szCs w:val="27"/>
-          <w:shd w:val="clear" w:color="auto" w:fill="FFFFFF"/>
-        </w:rPr>
-        <w:t>Просмотр резюме</w:t>
-      </w:r>
-      <w:r>
-        <w:rPr>
-          <w:rFonts w:ascii="Times New Roman" w:hAnsi="Times New Roman" w:cs="Times New Roman"/>
-          <w:noProof/>
-          <w:lang w:eastAsia="ru-RU"/>
-        </w:rPr>
-        <w:drawing>
-          <wp:inline distT="0" distB="0" distL="0" distR="0" wp14:anchorId="1560DD2B" wp14:editId="40116B2D">
-            <wp:extent cx="5940425" cy="4593590"/>
-            <wp:effectExtent l="0" t="0" r="0" b="0"/>
-            <wp:docPr id="18" name="Рисунок 18"/>
-            <wp:cNvGraphicFramePr>
-              <a:graphicFrameLocks xmlns:a="http://schemas.openxmlformats.org/drawingml/2006/main" noChangeAspect="1"/>
-            </wp:cNvGraphicFramePr>
-            <a:graphic xmlns:a="http://schemas.openxmlformats.org/drawingml/2006/main">
-              <a:graphicData uri="http://schemas.openxmlformats.org/drawingml/2006/picture">
-                <pic:pic xmlns:pic="http://schemas.openxmlformats.org/drawingml/2006/picture">
-                  <pic:nvPicPr>
-                    <pic:cNvPr id="18" name="Рисунок 18"/>
-                    <pic:cNvPicPr>
-                      <a:picLocks noChangeAspect="1" noChangeArrowheads="1"/>
-                    </pic:cNvPicPr>
-                  </pic:nvPicPr>
-                  <pic:blipFill>
-                    <a:blip r:embed="rId21" cstate="print"/>
-                    <a:stretch>
-                      <a:fillRect/>
-                    </a:stretch>
-                  </pic:blipFill>
-                  <pic:spPr bwMode="auto">
-                    <a:xfrm>
-                      <a:off x="0" y="0"/>
-                      <a:ext cx="5940425" cy="4593590"/>
-                    </a:xfrm>
-                    <a:prstGeom prst="rect">
-                      <a:avLst/>
-                    </a:prstGeom>
-                  </pic:spPr>
-                </pic:pic>
-              </a:graphicData>
-            </a:graphic>
-          </wp:inline>
-        </w:drawing>
-      </w:r>
-    </w:p>
-    <w:p>
-      <w:pPr>
-        <w:pStyle w:val="aa"/>
-        <w:numPr>
-          <w:ilvl w:val="0"/>
-          <w:numId w:val="5"/>
-        </w:numPr>
-        <w:rPr>
-          <w:rFonts w:ascii="Times New Roman" w:hAnsi="Times New Roman" w:cs="Times New Roman"/>
-          <w:color w:val="000000"/>
-          <w:sz w:val="27"/>
-          <w:szCs w:val="27"/>
-          <w:highlight w:val="white"/>
-          <w:u w:val="single"/>
-        </w:rPr>
-      </w:pPr>
-      <w:r>
-        <w:rPr>
-          <w:rFonts w:ascii="Times New Roman" w:hAnsi="Times New Roman" w:cs="Times New Roman"/>
-          <w:color w:val="000000"/>
-          <w:sz w:val="27"/>
-          <w:szCs w:val="27"/>
-          <w:shd w:val="clear" w:color="auto" w:fill="FFFFFF"/>
-        </w:rPr>
-        <w:lastRenderedPageBreak/>
-        <w:t>Регистрация новых сотрудников</w:t>
-      </w:r>
-      <w:r>
-        <w:rPr>
-          <w:rFonts w:ascii="Times New Roman" w:hAnsi="Times New Roman" w:cs="Times New Roman"/>
-          <w:noProof/>
-          <w:lang w:eastAsia="ru-RU"/>
-        </w:rPr>
-        <w:drawing>
-          <wp:inline distT="0" distB="0" distL="0" distR="0" wp14:anchorId="77496BCB" wp14:editId="56B951C4">
+          <wp:inline distT="0" distB="0" distL="0" distR="0">
             <wp:extent cx="5940425" cy="4229100"/>
             <wp:effectExtent l="0" t="0" r="0" b="0"/>
             <wp:docPr id="19" name="Рисунок 19"/>
@@ -6986,7 +4289,7 @@
                     </pic:cNvPicPr>
                   </pic:nvPicPr>
                   <pic:blipFill>
-                    <a:blip r:embed="rId22" cstate="print"/>
+                    <a:blip r:embed="rId13" cstate="print"/>
                     <a:stretch>
                       <a:fillRect/>
                     </a:stretch>
@@ -7012,7 +4315,7 @@
         <w:pStyle w:val="aa"/>
         <w:numPr>
           <w:ilvl w:val="0"/>
-          <w:numId w:val="5"/>
+          <w:numId w:val="3"/>
         </w:numPr>
         <w:rPr>
           <w:rFonts w:ascii="Times New Roman" w:hAnsi="Times New Roman" w:cs="Times New Roman"/>
@@ -7040,7 +4343,7 @@
           <w:lang w:eastAsia="ru-RU"/>
         </w:rPr>
         <w:drawing>
-          <wp:inline distT="0" distB="0" distL="0" distR="0" wp14:anchorId="1E82B255" wp14:editId="17003076">
+          <wp:inline distT="0" distB="0" distL="0" distR="0">
             <wp:extent cx="5940425" cy="2632710"/>
             <wp:effectExtent l="0" t="0" r="0" b="0"/>
             <wp:docPr id="20" name="Рисунок 20"/>
@@ -7057,7 +4360,7 @@
                     </pic:cNvPicPr>
                   </pic:nvPicPr>
                   <pic:blipFill>
-                    <a:blip r:embed="rId23" cstate="print"/>
+                    <a:blip r:embed="rId14" cstate="print"/>
                     <a:stretch>
                       <a:fillRect/>
                     </a:stretch>
@@ -7080,78 +4383,6 @@
     </w:p>
     <w:p>
       <w:pPr>
-        <w:pStyle w:val="aa"/>
-        <w:numPr>
-          <w:ilvl w:val="0"/>
-          <w:numId w:val="5"/>
-        </w:numPr>
-        <w:jc w:val="both"/>
-        <w:rPr>
-          <w:rFonts w:ascii="Times New Roman" w:hAnsi="Times New Roman" w:cs="Times New Roman"/>
-          <w:color w:val="000000"/>
-          <w:sz w:val="27"/>
-          <w:szCs w:val="27"/>
-          <w:highlight w:val="white"/>
-        </w:rPr>
-      </w:pPr>
-      <w:r>
-        <w:rPr>
-          <w:rFonts w:ascii="Times New Roman" w:hAnsi="Times New Roman" w:cs="Times New Roman"/>
-          <w:color w:val="000000"/>
-          <w:sz w:val="27"/>
-          <w:szCs w:val="27"/>
-          <w:shd w:val="clear" w:color="auto" w:fill="FFFFFF"/>
-        </w:rPr>
-        <w:lastRenderedPageBreak/>
-        <w:t>Информация</w:t>
-      </w:r>
-      <w:r>
-        <w:rPr>
-          <w:rFonts w:ascii="Times New Roman" w:hAnsi="Times New Roman" w:cs="Times New Roman"/>
-          <w:noProof/>
-          <w:lang w:eastAsia="ru-RU"/>
-        </w:rPr>
-        <w:drawing>
-          <wp:inline distT="0" distB="0" distL="0" distR="0" wp14:anchorId="7D4FE093" wp14:editId="7C677311">
-            <wp:extent cx="5940425" cy="3810000"/>
-            <wp:effectExtent l="0" t="0" r="0" b="0"/>
-            <wp:docPr id="21" name="Рисунок 21"/>
-            <wp:cNvGraphicFramePr>
-              <a:graphicFrameLocks xmlns:a="http://schemas.openxmlformats.org/drawingml/2006/main" noChangeAspect="1"/>
-            </wp:cNvGraphicFramePr>
-            <a:graphic xmlns:a="http://schemas.openxmlformats.org/drawingml/2006/main">
-              <a:graphicData uri="http://schemas.openxmlformats.org/drawingml/2006/picture">
-                <pic:pic xmlns:pic="http://schemas.openxmlformats.org/drawingml/2006/picture">
-                  <pic:nvPicPr>
-                    <pic:cNvPr id="21" name="Рисунок 21"/>
-                    <pic:cNvPicPr>
-                      <a:picLocks noChangeAspect="1" noChangeArrowheads="1"/>
-                    </pic:cNvPicPr>
-                  </pic:nvPicPr>
-                  <pic:blipFill>
-                    <a:blip r:embed="rId24" cstate="print"/>
-                    <a:stretch>
-                      <a:fillRect/>
-                    </a:stretch>
-                  </pic:blipFill>
-                  <pic:spPr bwMode="auto">
-                    <a:xfrm>
-                      <a:off x="0" y="0"/>
-                      <a:ext cx="5940425" cy="3810000"/>
-                    </a:xfrm>
-                    <a:prstGeom prst="rect">
-                      <a:avLst/>
-                    </a:prstGeom>
-                  </pic:spPr>
-                </pic:pic>
-              </a:graphicData>
-            </a:graphic>
-          </wp:inline>
-        </w:drawing>
-      </w:r>
-    </w:p>
-    <w:p>
-      <w:pPr>
         <w:pStyle w:val="1"/>
         <w:rPr>
           <w:rFonts w:ascii="Times New Roman" w:eastAsia="Times New Roman" w:hAnsi="Times New Roman" w:cs="Times New Roman"/>
@@ -7162,7 +4393,7 @@
           <w:lang w:eastAsia="ru-RU"/>
         </w:rPr>
       </w:pPr>
-      <w:bookmarkStart w:id="17" w:name="_Toc7530290"/>
+      <w:bookmarkStart w:id="15" w:name="_Toc7550089"/>
       <w:r>
         <w:rPr>
           <w:rStyle w:val="a4"/>
@@ -7170,7 +4401,7 @@
         </w:rPr>
         <w:t>Прочие требования</w:t>
       </w:r>
-      <w:bookmarkEnd w:id="17"/>
+      <w:bookmarkEnd w:id="15"/>
     </w:p>
     <w:p>
       <w:pPr>
@@ -7184,7 +4415,7 @@
           <w:lang w:eastAsia="ru-RU"/>
         </w:rPr>
       </w:pPr>
-      <w:bookmarkStart w:id="18" w:name="_Toc7530291"/>
+      <w:bookmarkStart w:id="16" w:name="_Toc7550090"/>
       <w:r>
         <w:rPr>
           <w:rFonts w:ascii="Times New Roman" w:eastAsia="Times New Roman" w:hAnsi="Times New Roman" w:cs="Times New Roman"/>
@@ -7196,7 +4427,7 @@
         </w:rPr>
         <w:t>Приложение В: Список задач</w:t>
       </w:r>
-      <w:bookmarkEnd w:id="18"/>
+      <w:bookmarkEnd w:id="16"/>
     </w:p>
     <w:p>
       <w:pPr>
@@ -7288,29 +4519,8 @@
       <w:pPr>
         <w:rPr>
           <w:rFonts w:ascii="Times New Roman" w:hAnsi="Times New Roman" w:cs="Times New Roman"/>
-          <w:color w:val="000000"/>
-          <w:sz w:val="27"/>
-          <w:szCs w:val="27"/>
-          <w:highlight w:val="white"/>
-          <w:u w:val="single"/>
-        </w:rPr>
-      </w:pPr>
-    </w:p>
-    <w:p>
-      <w:pPr>
-        <w:rPr>
-          <w:rFonts w:ascii="Times New Roman" w:hAnsi="Times New Roman" w:cs="Times New Roman"/>
-        </w:rPr>
-      </w:pPr>
-      <w:r>
-        <w:rPr>
-          <w:rFonts w:ascii="Times New Roman" w:hAnsi="Times New Roman" w:cs="Times New Roman"/>
-          <w:color w:val="000000"/>
-          <w:sz w:val="27"/>
-          <w:szCs w:val="27"/>
-        </w:rPr>
-        <w:br/>
-      </w:r>
+        </w:rPr>
+      </w:pPr>
     </w:p>
     <w:sectPr>
       <w:pgSz w:w="11906" w:h="16838"/>
@@ -7324,8 +4534,8 @@
 </file>
 
 <file path=word/numbering.xml><?xml version="1.0" encoding="utf-8"?>
-<w:numbering xmlns:wpc="http://schemas.microsoft.com/office/word/2010/wordprocessingCanvas" xmlns:cx="http://schemas.microsoft.com/office/drawing/2014/chartex" xmlns:mc="http://schemas.openxmlformats.org/markup-compatibility/2006" xmlns:o="urn:schemas-microsoft-com:office:office" xmlns:r="http://schemas.openxmlformats.org/officeDocument/2006/relationships" xmlns:m="http://schemas.openxmlformats.org/officeDocument/2006/math" xmlns:v="urn:schemas-microsoft-com:vml" xmlns:wp14="http://schemas.microsoft.com/office/word/2010/wordprocessingDrawing" xmlns:wp="http://schemas.openxmlformats.org/drawingml/2006/wordprocessingDrawing" xmlns:w10="urn:schemas-microsoft-com:office:word" xmlns:w="http://schemas.openxmlformats.org/wordprocessingml/2006/main" xmlns:w14="http://schemas.microsoft.com/office/word/2010/wordml" xmlns:w15="http://schemas.microsoft.com/office/word/2012/wordml" xmlns:w16se="http://schemas.microsoft.com/office/word/2015/wordml/symex" xmlns:wpg="http://schemas.microsoft.com/office/word/2010/wordprocessingGroup" xmlns:wpi="http://schemas.microsoft.com/office/word/2010/wordprocessingInk" xmlns:wne="http://schemas.microsoft.com/office/word/2006/wordml" xmlns:wps="http://schemas.microsoft.com/office/word/2010/wordprocessingShape" mc:Ignorable="w14 w15 w16se wp14">
-  <w:abstractNum w:abstractNumId="0" w15:restartNumberingAfterBreak="0">
+<w:numbering xmlns:ve="http://schemas.openxmlformats.org/markup-compatibility/2006" xmlns:o="urn:schemas-microsoft-com:office:office" xmlns:r="http://schemas.openxmlformats.org/officeDocument/2006/relationships" xmlns:m="http://schemas.openxmlformats.org/officeDocument/2006/math" xmlns:v="urn:schemas-microsoft-com:vml" xmlns:wp="http://schemas.openxmlformats.org/drawingml/2006/wordprocessingDrawing" xmlns:w10="urn:schemas-microsoft-com:office:word" xmlns:w="http://schemas.openxmlformats.org/wordprocessingml/2006/main" xmlns:wne="http://schemas.microsoft.com/office/word/2006/wordml">
+  <w:abstractNum w:abstractNumId="0">
     <w:nsid w:val="2DDE675B"/>
     <w:multiLevelType w:val="multilevel"/>
     <w:tmpl w:val="CDCA7498"/>
@@ -7411,7 +4621,7 @@
       </w:pPr>
     </w:lvl>
   </w:abstractNum>
-  <w:abstractNum w:abstractNumId="1" w15:restartNumberingAfterBreak="0">
+  <w:abstractNum w:abstractNumId="1">
     <w:nsid w:val="33AE5D31"/>
     <w:multiLevelType w:val="multilevel"/>
     <w:tmpl w:val="D900520E"/>
@@ -7497,7 +4707,7 @@
       </w:pPr>
     </w:lvl>
   </w:abstractNum>
-  <w:abstractNum w:abstractNumId="2" w15:restartNumberingAfterBreak="0">
+  <w:abstractNum w:abstractNumId="2">
     <w:nsid w:val="394C4730"/>
     <w:multiLevelType w:val="hybridMultilevel"/>
     <w:tmpl w:val="61F0A134"/>
@@ -7610,7 +4820,7 @@
       </w:rPr>
     </w:lvl>
   </w:abstractNum>
-  <w:abstractNum w:abstractNumId="3" w15:restartNumberingAfterBreak="0">
+  <w:abstractNum w:abstractNumId="3">
     <w:nsid w:val="3B6D1504"/>
     <w:multiLevelType w:val="multilevel"/>
     <w:tmpl w:val="E4D6ACC0"/>
@@ -7696,7 +4906,7 @@
       </w:pPr>
     </w:lvl>
   </w:abstractNum>
-  <w:abstractNum w:abstractNumId="4" w15:restartNumberingAfterBreak="0">
+  <w:abstractNum w:abstractNumId="4">
     <w:nsid w:val="5A106771"/>
     <w:multiLevelType w:val="multilevel"/>
     <w:tmpl w:val="45C26F28"/>
@@ -7782,7 +4992,7 @@
       </w:pPr>
     </w:lvl>
   </w:abstractNum>
-  <w:abstractNum w:abstractNumId="5" w15:restartNumberingAfterBreak="0">
+  <w:abstractNum w:abstractNumId="5">
     <w:nsid w:val="67CE11C0"/>
     <w:multiLevelType w:val="multilevel"/>
     <w:tmpl w:val="41EC6FB6"/>
@@ -7895,7 +5105,7 @@
       </w:rPr>
     </w:lvl>
   </w:abstractNum>
-  <w:abstractNum w:abstractNumId="6" w15:restartNumberingAfterBreak="0">
+  <w:abstractNum w:abstractNumId="6">
     <w:nsid w:val="6E1732AE"/>
     <w:multiLevelType w:val="multilevel"/>
     <w:tmpl w:val="F38260BA"/>
@@ -8017,7 +5227,7 @@
 </file>
 
 <file path=word/styles.xml><?xml version="1.0" encoding="utf-8"?>
-<w:styles xmlns:mc="http://schemas.openxmlformats.org/markup-compatibility/2006" xmlns:r="http://schemas.openxmlformats.org/officeDocument/2006/relationships" xmlns:w="http://schemas.openxmlformats.org/wordprocessingml/2006/main" xmlns:w14="http://schemas.microsoft.com/office/word/2010/wordml" xmlns:w15="http://schemas.microsoft.com/office/word/2012/wordml" xmlns:w16se="http://schemas.microsoft.com/office/word/2015/wordml/symex" mc:Ignorable="w14 w15 w16se">
+<w:styles xmlns:r="http://schemas.openxmlformats.org/officeDocument/2006/relationships" xmlns:w="http://schemas.openxmlformats.org/wordprocessingml/2006/main">
   <w:docDefaults>
     <w:rPrDefault>
       <w:rPr>
@@ -8029,378 +5239,144 @@
     </w:rPrDefault>
     <w:pPrDefault/>
   </w:docDefaults>
-  <w:latentStyles w:defLockedState="0" w:defUIPriority="99" w:defSemiHidden="0" w:defUnhideWhenUsed="0" w:defQFormat="0" w:count="371">
-    <w:lsdException w:name="Normal" w:uiPriority="0" w:qFormat="1"/>
-    <w:lsdException w:name="heading 1" w:uiPriority="9" w:qFormat="1"/>
-    <w:lsdException w:name="heading 2" w:semiHidden="1" w:uiPriority="9" w:unhideWhenUsed="1" w:qFormat="1"/>
-    <w:lsdException w:name="heading 3" w:semiHidden="1" w:uiPriority="9" w:unhideWhenUsed="1" w:qFormat="1"/>
-    <w:lsdException w:name="heading 4" w:semiHidden="1" w:uiPriority="9" w:unhideWhenUsed="1" w:qFormat="1"/>
-    <w:lsdException w:name="heading 5" w:semiHidden="1" w:uiPriority="9" w:unhideWhenUsed="1" w:qFormat="1"/>
-    <w:lsdException w:name="heading 6" w:semiHidden="1" w:uiPriority="9" w:unhideWhenUsed="1" w:qFormat="1"/>
-    <w:lsdException w:name="heading 7" w:semiHidden="1" w:uiPriority="9" w:unhideWhenUsed="1" w:qFormat="1"/>
-    <w:lsdException w:name="heading 8" w:semiHidden="1" w:uiPriority="9" w:unhideWhenUsed="1" w:qFormat="1"/>
-    <w:lsdException w:name="heading 9" w:semiHidden="1" w:uiPriority="9" w:unhideWhenUsed="1" w:qFormat="1"/>
-    <w:lsdException w:name="index 1" w:semiHidden="1" w:unhideWhenUsed="1"/>
-    <w:lsdException w:name="index 2" w:semiHidden="1" w:unhideWhenUsed="1"/>
-    <w:lsdException w:name="index 3" w:semiHidden="1" w:unhideWhenUsed="1"/>
-    <w:lsdException w:name="index 4" w:semiHidden="1" w:unhideWhenUsed="1"/>
-    <w:lsdException w:name="index 5" w:semiHidden="1" w:unhideWhenUsed="1"/>
-    <w:lsdException w:name="index 6" w:semiHidden="1" w:unhideWhenUsed="1"/>
-    <w:lsdException w:name="index 7" w:semiHidden="1" w:unhideWhenUsed="1"/>
-    <w:lsdException w:name="index 8" w:semiHidden="1" w:unhideWhenUsed="1"/>
-    <w:lsdException w:name="index 9" w:semiHidden="1" w:unhideWhenUsed="1"/>
-    <w:lsdException w:name="toc 1" w:semiHidden="1" w:uiPriority="39" w:unhideWhenUsed="1"/>
-    <w:lsdException w:name="toc 2" w:semiHidden="1" w:uiPriority="39" w:unhideWhenUsed="1"/>
-    <w:lsdException w:name="toc 3" w:semiHidden="1" w:uiPriority="39" w:unhideWhenUsed="1"/>
-    <w:lsdException w:name="toc 4" w:semiHidden="1" w:uiPriority="39" w:unhideWhenUsed="1"/>
-    <w:lsdException w:name="toc 5" w:semiHidden="1" w:uiPriority="39" w:unhideWhenUsed="1"/>
-    <w:lsdException w:name="toc 6" w:semiHidden="1" w:uiPriority="39" w:unhideWhenUsed="1"/>
-    <w:lsdException w:name="toc 7" w:semiHidden="1" w:uiPriority="39" w:unhideWhenUsed="1"/>
-    <w:lsdException w:name="toc 8" w:semiHidden="1" w:uiPriority="39" w:unhideWhenUsed="1"/>
-    <w:lsdException w:name="toc 9" w:semiHidden="1" w:uiPriority="39" w:unhideWhenUsed="1"/>
-    <w:lsdException w:name="Normal Indent" w:semiHidden="1" w:unhideWhenUsed="1"/>
-    <w:lsdException w:name="footnote text" w:semiHidden="1" w:unhideWhenUsed="1"/>
-    <w:lsdException w:name="annotation text" w:semiHidden="1" w:unhideWhenUsed="1"/>
-    <w:lsdException w:name="header" w:semiHidden="1" w:unhideWhenUsed="1"/>
-    <w:lsdException w:name="footer" w:semiHidden="1" w:unhideWhenUsed="1"/>
-    <w:lsdException w:name="index heading" w:semiHidden="1" w:unhideWhenUsed="1"/>
-    <w:lsdException w:name="caption" w:semiHidden="1" w:uiPriority="35" w:unhideWhenUsed="1" w:qFormat="1"/>
-    <w:lsdException w:name="table of figures" w:semiHidden="1" w:unhideWhenUsed="1"/>
-    <w:lsdException w:name="envelope address" w:semiHidden="1" w:unhideWhenUsed="1"/>
-    <w:lsdException w:name="envelope return" w:semiHidden="1" w:unhideWhenUsed="1"/>
-    <w:lsdException w:name="footnote reference" w:semiHidden="1" w:unhideWhenUsed="1"/>
-    <w:lsdException w:name="annotation reference" w:semiHidden="1" w:unhideWhenUsed="1"/>
-    <w:lsdException w:name="line number" w:semiHidden="1" w:unhideWhenUsed="1"/>
-    <w:lsdException w:name="page number" w:semiHidden="1" w:unhideWhenUsed="1"/>
-    <w:lsdException w:name="endnote reference" w:semiHidden="1" w:unhideWhenUsed="1"/>
-    <w:lsdException w:name="endnote text" w:semiHidden="1" w:unhideWhenUsed="1"/>
-    <w:lsdException w:name="table of authorities" w:semiHidden="1" w:unhideWhenUsed="1"/>
-    <w:lsdException w:name="macro" w:semiHidden="1" w:unhideWhenUsed="1"/>
-    <w:lsdException w:name="toa heading" w:semiHidden="1" w:unhideWhenUsed="1"/>
-    <w:lsdException w:name="List" w:semiHidden="1" w:unhideWhenUsed="1"/>
-    <w:lsdException w:name="List Bullet" w:semiHidden="1" w:unhideWhenUsed="1"/>
-    <w:lsdException w:name="List Number" w:semiHidden="1" w:unhideWhenUsed="1"/>
-    <w:lsdException w:name="List 2" w:semiHidden="1" w:unhideWhenUsed="1"/>
-    <w:lsdException w:name="List 3" w:semiHidden="1" w:unhideWhenUsed="1"/>
-    <w:lsdException w:name="List 4" w:semiHidden="1" w:unhideWhenUsed="1"/>
-    <w:lsdException w:name="List 5" w:semiHidden="1" w:unhideWhenUsed="1"/>
-    <w:lsdException w:name="List Bullet 2" w:semiHidden="1" w:unhideWhenUsed="1"/>
-    <w:lsdException w:name="List Bullet 3" w:semiHidden="1" w:unhideWhenUsed="1"/>
-    <w:lsdException w:name="List Bullet 4" w:semiHidden="1" w:unhideWhenUsed="1"/>
-    <w:lsdException w:name="List Bullet 5" w:semiHidden="1" w:unhideWhenUsed="1"/>
-    <w:lsdException w:name="List Number 2" w:semiHidden="1" w:unhideWhenUsed="1"/>
-    <w:lsdException w:name="List Number 3" w:semiHidden="1" w:unhideWhenUsed="1"/>
-    <w:lsdException w:name="List Number 4" w:semiHidden="1" w:unhideWhenUsed="1"/>
-    <w:lsdException w:name="List Number 5" w:semiHidden="1" w:unhideWhenUsed="1"/>
-    <w:lsdException w:name="Title" w:uiPriority="10" w:qFormat="1"/>
-    <w:lsdException w:name="Closing" w:semiHidden="1" w:unhideWhenUsed="1"/>
-    <w:lsdException w:name="Signature" w:semiHidden="1" w:unhideWhenUsed="1"/>
-    <w:lsdException w:name="Default Paragraph Font" w:semiHidden="1" w:uiPriority="1" w:unhideWhenUsed="1"/>
-    <w:lsdException w:name="Body Text" w:semiHidden="1" w:unhideWhenUsed="1"/>
-    <w:lsdException w:name="Body Text Indent" w:semiHidden="1" w:unhideWhenUsed="1"/>
-    <w:lsdException w:name="List Continue" w:semiHidden="1" w:unhideWhenUsed="1"/>
-    <w:lsdException w:name="List Continue 2" w:semiHidden="1" w:unhideWhenUsed="1"/>
-    <w:lsdException w:name="List Continue 3" w:semiHidden="1" w:unhideWhenUsed="1"/>
-    <w:lsdException w:name="List Continue 4" w:semiHidden="1" w:unhideWhenUsed="1"/>
-    <w:lsdException w:name="List Continue 5" w:semiHidden="1" w:unhideWhenUsed="1"/>
-    <w:lsdException w:name="Message Header" w:semiHidden="1" w:unhideWhenUsed="1"/>
-    <w:lsdException w:name="Subtitle" w:uiPriority="11" w:qFormat="1"/>
-    <w:lsdException w:name="Salutation" w:semiHidden="1" w:unhideWhenUsed="1"/>
-    <w:lsdException w:name="Date" w:semiHidden="1" w:unhideWhenUsed="1"/>
-    <w:lsdException w:name="Body Text First Indent" w:semiHidden="1" w:unhideWhenUsed="1"/>
-    <w:lsdException w:name="Body Text First Indent 2" w:semiHidden="1" w:unhideWhenUsed="1"/>
-    <w:lsdException w:name="Note Heading" w:semiHidden="1" w:unhideWhenUsed="1"/>
-    <w:lsdException w:name="Body Text 2" w:semiHidden="1" w:unhideWhenUsed="1"/>
-    <w:lsdException w:name="Body Text 3" w:semiHidden="1" w:unhideWhenUsed="1"/>
-    <w:lsdException w:name="Body Text Indent 2" w:semiHidden="1" w:unhideWhenUsed="1"/>
-    <w:lsdException w:name="Body Text Indent 3" w:semiHidden="1" w:unhideWhenUsed="1"/>
-    <w:lsdException w:name="Block Text" w:semiHidden="1" w:unhideWhenUsed="1"/>
-    <w:lsdException w:name="Hyperlink" w:semiHidden="1" w:unhideWhenUsed="1"/>
-    <w:lsdException w:name="FollowedHyperlink" w:semiHidden="1" w:unhideWhenUsed="1"/>
-    <w:lsdException w:name="Strong" w:uiPriority="22" w:qFormat="1"/>
-    <w:lsdException w:name="Emphasis" w:uiPriority="20" w:qFormat="1"/>
-    <w:lsdException w:name="Document Map" w:semiHidden="1" w:unhideWhenUsed="1"/>
-    <w:lsdException w:name="Plain Text" w:semiHidden="1" w:unhideWhenUsed="1"/>
-    <w:lsdException w:name="E-mail Signature" w:semiHidden="1" w:unhideWhenUsed="1"/>
-    <w:lsdException w:name="HTML Top of Form" w:semiHidden="1" w:unhideWhenUsed="1"/>
-    <w:lsdException w:name="HTML Bottom of Form" w:semiHidden="1" w:unhideWhenUsed="1"/>
-    <w:lsdException w:name="Normal (Web)" w:semiHidden="1" w:unhideWhenUsed="1"/>
-    <w:lsdException w:name="HTML Acronym" w:semiHidden="1" w:unhideWhenUsed="1"/>
-    <w:lsdException w:name="HTML Address" w:semiHidden="1" w:unhideWhenUsed="1"/>
-    <w:lsdException w:name="HTML Cite" w:semiHidden="1" w:unhideWhenUsed="1"/>
-    <w:lsdException w:name="HTML Code" w:semiHidden="1" w:unhideWhenUsed="1"/>
-    <w:lsdException w:name="HTML Definition" w:semiHidden="1" w:unhideWhenUsed="1"/>
-    <w:lsdException w:name="HTML Keyboard" w:semiHidden="1" w:unhideWhenUsed="1"/>
-    <w:lsdException w:name="HTML Preformatted" w:semiHidden="1" w:unhideWhenUsed="1"/>
-    <w:lsdException w:name="HTML Sample" w:semiHidden="1" w:unhideWhenUsed="1"/>
-    <w:lsdException w:name="HTML Typewriter" w:semiHidden="1" w:unhideWhenUsed="1"/>
-    <w:lsdException w:name="HTML Variable" w:semiHidden="1" w:unhideWhenUsed="1"/>
-    <w:lsdException w:name="Normal Table" w:semiHidden="1" w:unhideWhenUsed="1"/>
-    <w:lsdException w:name="annotation subject" w:semiHidden="1" w:unhideWhenUsed="1"/>
-    <w:lsdException w:name="No List" w:semiHidden="1" w:unhideWhenUsed="1"/>
-    <w:lsdException w:name="Outline List 1" w:semiHidden="1" w:unhideWhenUsed="1"/>
-    <w:lsdException w:name="Outline List 2" w:semiHidden="1" w:unhideWhenUsed="1"/>
-    <w:lsdException w:name="Outline List 3" w:semiHidden="1" w:unhideWhenUsed="1"/>
-    <w:lsdException w:name="Table Simple 1" w:semiHidden="1" w:unhideWhenUsed="1"/>
-    <w:lsdException w:name="Table Simple 2" w:semiHidden="1" w:unhideWhenUsed="1"/>
-    <w:lsdException w:name="Table Simple 3" w:semiHidden="1" w:unhideWhenUsed="1"/>
-    <w:lsdException w:name="Table Classic 1" w:semiHidden="1" w:unhideWhenUsed="1"/>
-    <w:lsdException w:name="Table Classic 2" w:semiHidden="1" w:unhideWhenUsed="1"/>
-    <w:lsdException w:name="Table Classic 3" w:semiHidden="1" w:unhideWhenUsed="1"/>
-    <w:lsdException w:name="Table Classic 4" w:semiHidden="1" w:unhideWhenUsed="1"/>
-    <w:lsdException w:name="Table Colorful 1" w:semiHidden="1" w:unhideWhenUsed="1"/>
-    <w:lsdException w:name="Table Colorful 2" w:semiHidden="1" w:unhideWhenUsed="1"/>
-    <w:lsdException w:name="Table Colorful 3" w:semiHidden="1" w:unhideWhenUsed="1"/>
-    <w:lsdException w:name="Table Columns 1" w:semiHidden="1" w:unhideWhenUsed="1"/>
-    <w:lsdException w:name="Table Columns 2" w:semiHidden="1" w:unhideWhenUsed="1"/>
-    <w:lsdException w:name="Table Columns 3" w:semiHidden="1" w:unhideWhenUsed="1"/>
-    <w:lsdException w:name="Table Columns 4" w:semiHidden="1" w:unhideWhenUsed="1"/>
-    <w:lsdException w:name="Table Columns 5" w:semiHidden="1" w:unhideWhenUsed="1"/>
-    <w:lsdException w:name="Table Grid 1" w:semiHidden="1" w:unhideWhenUsed="1"/>
-    <w:lsdException w:name="Table Grid 2" w:semiHidden="1" w:unhideWhenUsed="1"/>
-    <w:lsdException w:name="Table Grid 3" w:semiHidden="1" w:unhideWhenUsed="1"/>
-    <w:lsdException w:name="Table Grid 4" w:semiHidden="1" w:unhideWhenUsed="1"/>
-    <w:lsdException w:name="Table Grid 5" w:semiHidden="1" w:unhideWhenUsed="1"/>
-    <w:lsdException w:name="Table Grid 6" w:semiHidden="1" w:unhideWhenUsed="1"/>
-    <w:lsdException w:name="Table Grid 7" w:semiHidden="1" w:unhideWhenUsed="1"/>
-    <w:lsdException w:name="Table Grid 8" w:semiHidden="1" w:unhideWhenUsed="1"/>
-    <w:lsdException w:name="Table List 1" w:semiHidden="1" w:unhideWhenUsed="1"/>
-    <w:lsdException w:name="Table List 2" w:semiHidden="1" w:unhideWhenUsed="1"/>
-    <w:lsdException w:name="Table List 3" w:semiHidden="1" w:unhideWhenUsed="1"/>
-    <w:lsdException w:name="Table List 4" w:semiHidden="1" w:unhideWhenUsed="1"/>
-    <w:lsdException w:name="Table List 5" w:semiHidden="1" w:unhideWhenUsed="1"/>
-    <w:lsdException w:name="Table List 6" w:semiHidden="1" w:unhideWhenUsed="1"/>
-    <w:lsdException w:name="Table List 7" w:semiHidden="1" w:unhideWhenUsed="1"/>
-    <w:lsdException w:name="Table List 8" w:semiHidden="1" w:unhideWhenUsed="1"/>
-    <w:lsdException w:name="Table 3D effects 1" w:semiHidden="1" w:unhideWhenUsed="1"/>
-    <w:lsdException w:name="Table 3D effects 2" w:semiHidden="1" w:unhideWhenUsed="1"/>
-    <w:lsdException w:name="Table 3D effects 3" w:semiHidden="1" w:unhideWhenUsed="1"/>
-    <w:lsdException w:name="Table Contemporary" w:semiHidden="1" w:unhideWhenUsed="1"/>
-    <w:lsdException w:name="Table Elegant" w:semiHidden="1" w:unhideWhenUsed="1"/>
-    <w:lsdException w:name="Table Professional" w:semiHidden="1" w:unhideWhenUsed="1"/>
-    <w:lsdException w:name="Table Subtle 1" w:semiHidden="1" w:unhideWhenUsed="1"/>
-    <w:lsdException w:name="Table Subtle 2" w:semiHidden="1" w:unhideWhenUsed="1"/>
-    <w:lsdException w:name="Table Web 1" w:semiHidden="1" w:unhideWhenUsed="1"/>
-    <w:lsdException w:name="Table Web 2" w:semiHidden="1" w:unhideWhenUsed="1"/>
-    <w:lsdException w:name="Table Web 3" w:semiHidden="1" w:unhideWhenUsed="1"/>
-    <w:lsdException w:name="Balloon Text" w:semiHidden="1" w:unhideWhenUsed="1"/>
-    <w:lsdException w:name="Table Grid" w:uiPriority="59"/>
-    <w:lsdException w:name="Table Theme" w:semiHidden="1" w:unhideWhenUsed="1"/>
-    <w:lsdException w:name="Placeholder Text" w:semiHidden="1"/>
-    <w:lsdException w:name="No Spacing" w:uiPriority="1" w:qFormat="1"/>
-    <w:lsdException w:name="Light Shading" w:uiPriority="60"/>
-    <w:lsdException w:name="Light List" w:uiPriority="61"/>
-    <w:lsdException w:name="Light Grid" w:uiPriority="62"/>
-    <w:lsdException w:name="Medium Shading 1" w:uiPriority="63"/>
-    <w:lsdException w:name="Medium Shading 2" w:uiPriority="64"/>
-    <w:lsdException w:name="Medium List 1" w:uiPriority="65"/>
-    <w:lsdException w:name="Medium List 2" w:uiPriority="66"/>
-    <w:lsdException w:name="Medium Grid 1" w:uiPriority="67"/>
-    <w:lsdException w:name="Medium Grid 2" w:uiPriority="68"/>
-    <w:lsdException w:name="Medium Grid 3" w:uiPriority="69"/>
-    <w:lsdException w:name="Dark List" w:uiPriority="70"/>
-    <w:lsdException w:name="Colorful Shading" w:uiPriority="71"/>
-    <w:lsdException w:name="Colorful List" w:uiPriority="72"/>
-    <w:lsdException w:name="Colorful Grid" w:uiPriority="73"/>
-    <w:lsdException w:name="Light Shading Accent 1" w:uiPriority="60"/>
-    <w:lsdException w:name="Light List Accent 1" w:uiPriority="61"/>
-    <w:lsdException w:name="Light Grid Accent 1" w:uiPriority="62"/>
-    <w:lsdException w:name="Medium Shading 1 Accent 1" w:uiPriority="63"/>
-    <w:lsdException w:name="Medium Shading 2 Accent 1" w:uiPriority="64"/>
-    <w:lsdException w:name="Medium List 1 Accent 1" w:uiPriority="65"/>
-    <w:lsdException w:name="Revision" w:semiHidden="1"/>
-    <w:lsdException w:name="List Paragraph" w:uiPriority="34" w:qFormat="1"/>
-    <w:lsdException w:name="Quote" w:uiPriority="29" w:qFormat="1"/>
-    <w:lsdException w:name="Intense Quote" w:uiPriority="30" w:qFormat="1"/>
-    <w:lsdException w:name="Medium List 2 Accent 1" w:uiPriority="66"/>
-    <w:lsdException w:name="Medium Grid 1 Accent 1" w:uiPriority="67"/>
-    <w:lsdException w:name="Medium Grid 2 Accent 1" w:uiPriority="68"/>
-    <w:lsdException w:name="Medium Grid 3 Accent 1" w:uiPriority="69"/>
-    <w:lsdException w:name="Dark List Accent 1" w:uiPriority="70"/>
-    <w:lsdException w:name="Colorful Shading Accent 1" w:uiPriority="71"/>
-    <w:lsdException w:name="Colorful List Accent 1" w:uiPriority="72"/>
-    <w:lsdException w:name="Colorful Grid Accent 1" w:uiPriority="73"/>
-    <w:lsdException w:name="Light Shading Accent 2" w:uiPriority="60"/>
-    <w:lsdException w:name="Light List Accent 2" w:uiPriority="61"/>
-    <w:lsdException w:name="Light Grid Accent 2" w:uiPriority="62"/>
-    <w:lsdException w:name="Medium Shading 1 Accent 2" w:uiPriority="63"/>
-    <w:lsdException w:name="Medium Shading 2 Accent 2" w:uiPriority="64"/>
-    <w:lsdException w:name="Medium List 1 Accent 2" w:uiPriority="65"/>
-    <w:lsdException w:name="Medium List 2 Accent 2" w:uiPriority="66"/>
-    <w:lsdException w:name="Medium Grid 1 Accent 2" w:uiPriority="67"/>
-    <w:lsdException w:name="Medium Grid 2 Accent 2" w:uiPriority="68"/>
-    <w:lsdException w:name="Medium Grid 3 Accent 2" w:uiPriority="69"/>
-    <w:lsdException w:name="Dark List Accent 2" w:uiPriority="70"/>
-    <w:lsdException w:name="Colorful Shading Accent 2" w:uiPriority="71"/>
-    <w:lsdException w:name="Colorful List Accent 2" w:uiPriority="72"/>
-    <w:lsdException w:name="Colorful Grid Accent 2" w:uiPriority="73"/>
-    <w:lsdException w:name="Light Shading Accent 3" w:uiPriority="60"/>
-    <w:lsdException w:name="Light List Accent 3" w:uiPriority="61"/>
-    <w:lsdException w:name="Light Grid Accent 3" w:uiPriority="62"/>
-    <w:lsdException w:name="Medium Shading 1 Accent 3" w:uiPriority="63"/>
-    <w:lsdException w:name="Medium Shading 2 Accent 3" w:uiPriority="64"/>
-    <w:lsdException w:name="Medium List 1 Accent 3" w:uiPriority="65"/>
-    <w:lsdException w:name="Medium List 2 Accent 3" w:uiPriority="66"/>
-    <w:lsdException w:name="Medium Grid 1 Accent 3" w:uiPriority="67"/>
-    <w:lsdException w:name="Medium Grid 2 Accent 3" w:uiPriority="68"/>
-    <w:lsdException w:name="Medium Grid 3 Accent 3" w:uiPriority="69"/>
-    <w:lsdException w:name="Dark List Accent 3" w:uiPriority="70"/>
-    <w:lsdException w:name="Colorful Shading Accent 3" w:uiPriority="71"/>
-    <w:lsdException w:name="Colorful List Accent 3" w:uiPriority="72"/>
-    <w:lsdException w:name="Colorful Grid Accent 3" w:uiPriority="73"/>
-    <w:lsdException w:name="Light Shading Accent 4" w:uiPriority="60"/>
-    <w:lsdException w:name="Light List Accent 4" w:uiPriority="61"/>
-    <w:lsdException w:name="Light Grid Accent 4" w:uiPriority="62"/>
-    <w:lsdException w:name="Medium Shading 1 Accent 4" w:uiPriority="63"/>
-    <w:lsdException w:name="Medium Shading 2 Accent 4" w:uiPriority="64"/>
-    <w:lsdException w:name="Medium List 1 Accent 4" w:uiPriority="65"/>
-    <w:lsdException w:name="Medium List 2 Accent 4" w:uiPriority="66"/>
-    <w:lsdException w:name="Medium Grid 1 Accent 4" w:uiPriority="67"/>
-    <w:lsdException w:name="Medium Grid 2 Accent 4" w:uiPriority="68"/>
-    <w:lsdException w:name="Medium Grid 3 Accent 4" w:uiPriority="69"/>
-    <w:lsdException w:name="Dark List Accent 4" w:uiPriority="70"/>
-    <w:lsdException w:name="Colorful Shading Accent 4" w:uiPriority="71"/>
-    <w:lsdException w:name="Colorful List Accent 4" w:uiPriority="72"/>
-    <w:lsdException w:name="Colorful Grid Accent 4" w:uiPriority="73"/>
-    <w:lsdException w:name="Light Shading Accent 5" w:uiPriority="60"/>
-    <w:lsdException w:name="Light List Accent 5" w:uiPriority="61"/>
-    <w:lsdException w:name="Light Grid Accent 5" w:uiPriority="62"/>
-    <w:lsdException w:name="Medium Shading 1 Accent 5" w:uiPriority="63"/>
-    <w:lsdException w:name="Medium Shading 2 Accent 5" w:uiPriority="64"/>
-    <w:lsdException w:name="Medium List 1 Accent 5" w:uiPriority="65"/>
-    <w:lsdException w:name="Medium List 2 Accent 5" w:uiPriority="66"/>
-    <w:lsdException w:name="Medium Grid 1 Accent 5" w:uiPriority="67"/>
-    <w:lsdException w:name="Medium Grid 2 Accent 5" w:uiPriority="68"/>
-    <w:lsdException w:name="Medium Grid 3 Accent 5" w:uiPriority="69"/>
-    <w:lsdException w:name="Dark List Accent 5" w:uiPriority="70"/>
-    <w:lsdException w:name="Colorful Shading Accent 5" w:uiPriority="71"/>
-    <w:lsdException w:name="Colorful List Accent 5" w:uiPriority="72"/>
-    <w:lsdException w:name="Colorful Grid Accent 5" w:uiPriority="73"/>
-    <w:lsdException w:name="Light Shading Accent 6" w:uiPriority="60"/>
-    <w:lsdException w:name="Light List Accent 6" w:uiPriority="61"/>
-    <w:lsdException w:name="Light Grid Accent 6" w:uiPriority="62"/>
-    <w:lsdException w:name="Medium Shading 1 Accent 6" w:uiPriority="63"/>
-    <w:lsdException w:name="Medium Shading 2 Accent 6" w:uiPriority="64"/>
-    <w:lsdException w:name="Medium List 1 Accent 6" w:uiPriority="65"/>
-    <w:lsdException w:name="Medium List 2 Accent 6" w:uiPriority="66"/>
-    <w:lsdException w:name="Medium Grid 1 Accent 6" w:uiPriority="67"/>
-    <w:lsdException w:name="Medium Grid 2 Accent 6" w:uiPriority="68"/>
-    <w:lsdException w:name="Medium Grid 3 Accent 6" w:uiPriority="69"/>
-    <w:lsdException w:name="Dark List Accent 6" w:uiPriority="70"/>
-    <w:lsdException w:name="Colorful Shading Accent 6" w:uiPriority="71"/>
-    <w:lsdException w:name="Colorful List Accent 6" w:uiPriority="72"/>
-    <w:lsdException w:name="Colorful Grid Accent 6" w:uiPriority="73"/>
-    <w:lsdException w:name="Subtle Emphasis" w:uiPriority="19" w:qFormat="1"/>
-    <w:lsdException w:name="Intense Emphasis" w:uiPriority="21" w:qFormat="1"/>
-    <w:lsdException w:name="Subtle Reference" w:uiPriority="31" w:qFormat="1"/>
-    <w:lsdException w:name="Intense Reference" w:uiPriority="32" w:qFormat="1"/>
-    <w:lsdException w:name="Book Title" w:uiPriority="33" w:qFormat="1"/>
-    <w:lsdException w:name="Bibliography" w:semiHidden="1" w:uiPriority="37" w:unhideWhenUsed="1"/>
-    <w:lsdException w:name="TOC Heading" w:semiHidden="1" w:uiPriority="39" w:unhideWhenUsed="1" w:qFormat="1"/>
-    <w:lsdException w:name="Plain Table 1" w:uiPriority="41"/>
-    <w:lsdException w:name="Plain Table 2" w:uiPriority="42"/>
-    <w:lsdException w:name="Plain Table 3" w:uiPriority="43"/>
-    <w:lsdException w:name="Plain Table 4" w:uiPriority="44"/>
-    <w:lsdException w:name="Plain Table 5" w:uiPriority="45"/>
-    <w:lsdException w:name="Grid Table Light" w:uiPriority="40"/>
-    <w:lsdException w:name="Grid Table 1 Light" w:uiPriority="46"/>
-    <w:lsdException w:name="Grid Table 2" w:uiPriority="47"/>
-    <w:lsdException w:name="Grid Table 3" w:uiPriority="48"/>
-    <w:lsdException w:name="Grid Table 4" w:uiPriority="49"/>
-    <w:lsdException w:name="Grid Table 5 Dark" w:uiPriority="50"/>
-    <w:lsdException w:name="Grid Table 6 Colorful" w:uiPriority="51"/>
-    <w:lsdException w:name="Grid Table 7 Colorful" w:uiPriority="52"/>
-    <w:lsdException w:name="Grid Table 1 Light Accent 1" w:uiPriority="46"/>
-    <w:lsdException w:name="Grid Table 2 Accent 1" w:uiPriority="47"/>
-    <w:lsdException w:name="Grid Table 3 Accent 1" w:uiPriority="48"/>
-    <w:lsdException w:name="Grid Table 4 Accent 1" w:uiPriority="49"/>
-    <w:lsdException w:name="Grid Table 5 Dark Accent 1" w:uiPriority="50"/>
-    <w:lsdException w:name="Grid Table 6 Colorful Accent 1" w:uiPriority="51"/>
-    <w:lsdException w:name="Grid Table 7 Colorful Accent 1" w:uiPriority="52"/>
-    <w:lsdException w:name="Grid Table 1 Light Accent 2" w:uiPriority="46"/>
-    <w:lsdException w:name="Grid Table 2 Accent 2" w:uiPriority="47"/>
-    <w:lsdException w:name="Grid Table 3 Accent 2" w:uiPriority="48"/>
-    <w:lsdException w:name="Grid Table 4 Accent 2" w:uiPriority="49"/>
-    <w:lsdException w:name="Grid Table 5 Dark Accent 2" w:uiPriority="50"/>
-    <w:lsdException w:name="Grid Table 6 Colorful Accent 2" w:uiPriority="51"/>
-    <w:lsdException w:name="Grid Table 7 Colorful Accent 2" w:uiPriority="52"/>
-    <w:lsdException w:name="Grid Table 1 Light Accent 3" w:uiPriority="46"/>
-    <w:lsdException w:name="Grid Table 2 Accent 3" w:uiPriority="47"/>
-    <w:lsdException w:name="Grid Table 3 Accent 3" w:uiPriority="48"/>
-    <w:lsdException w:name="Grid Table 4 Accent 3" w:uiPriority="49"/>
-    <w:lsdException w:name="Grid Table 5 Dark Accent 3" w:uiPriority="50"/>
-    <w:lsdException w:name="Grid Table 6 Colorful Accent 3" w:uiPriority="51"/>
-    <w:lsdException w:name="Grid Table 7 Colorful Accent 3" w:uiPriority="52"/>
-    <w:lsdException w:name="Grid Table 1 Light Accent 4" w:uiPriority="46"/>
-    <w:lsdException w:name="Grid Table 2 Accent 4" w:uiPriority="47"/>
-    <w:lsdException w:name="Grid Table 3 Accent 4" w:uiPriority="48"/>
-    <w:lsdException w:name="Grid Table 4 Accent 4" w:uiPriority="49"/>
-    <w:lsdException w:name="Grid Table 5 Dark Accent 4" w:uiPriority="50"/>
-    <w:lsdException w:name="Grid Table 6 Colorful Accent 4" w:uiPriority="51"/>
-    <w:lsdException w:name="Grid Table 7 Colorful Accent 4" w:uiPriority="52"/>
-    <w:lsdException w:name="Grid Table 1 Light Accent 5" w:uiPriority="46"/>
-    <w:lsdException w:name="Grid Table 2 Accent 5" w:uiPriority="47"/>
-    <w:lsdException w:name="Grid Table 3 Accent 5" w:uiPriority="48"/>
-    <w:lsdException w:name="Grid Table 4 Accent 5" w:uiPriority="49"/>
-    <w:lsdException w:name="Grid Table 5 Dark Accent 5" w:uiPriority="50"/>
-    <w:lsdException w:name="Grid Table 6 Colorful Accent 5" w:uiPriority="51"/>
-    <w:lsdException w:name="Grid Table 7 Colorful Accent 5" w:uiPriority="52"/>
-    <w:lsdException w:name="Grid Table 1 Light Accent 6" w:uiPriority="46"/>
-    <w:lsdException w:name="Grid Table 2 Accent 6" w:uiPriority="47"/>
-    <w:lsdException w:name="Grid Table 3 Accent 6" w:uiPriority="48"/>
-    <w:lsdException w:name="Grid Table 4 Accent 6" w:uiPriority="49"/>
-    <w:lsdException w:name="Grid Table 5 Dark Accent 6" w:uiPriority="50"/>
-    <w:lsdException w:name="Grid Table 6 Colorful Accent 6" w:uiPriority="51"/>
-    <w:lsdException w:name="Grid Table 7 Colorful Accent 6" w:uiPriority="52"/>
-    <w:lsdException w:name="List Table 1 Light" w:uiPriority="46"/>
-    <w:lsdException w:name="List Table 2" w:uiPriority="47"/>
-    <w:lsdException w:name="List Table 3" w:uiPriority="48"/>
-    <w:lsdException w:name="List Table 4" w:uiPriority="49"/>
-    <w:lsdException w:name="List Table 5 Dark" w:uiPriority="50"/>
-    <w:lsdException w:name="List Table 6 Colorful" w:uiPriority="51"/>
-    <w:lsdException w:name="List Table 7 Colorful" w:uiPriority="52"/>
-    <w:lsdException w:name="List Table 1 Light Accent 1" w:uiPriority="46"/>
-    <w:lsdException w:name="List Table 2 Accent 1" w:uiPriority="47"/>
-    <w:lsdException w:name="List Table 3 Accent 1" w:uiPriority="48"/>
-    <w:lsdException w:name="List Table 4 Accent 1" w:uiPriority="49"/>
-    <w:lsdException w:name="List Table 5 Dark Accent 1" w:uiPriority="50"/>
-    <w:lsdException w:name="List Table 6 Colorful Accent 1" w:uiPriority="51"/>
-    <w:lsdException w:name="List Table 7 Colorful Accent 1" w:uiPriority="52"/>
-    <w:lsdException w:name="List Table 1 Light Accent 2" w:uiPriority="46"/>
-    <w:lsdException w:name="List Table 2 Accent 2" w:uiPriority="47"/>
-    <w:lsdException w:name="List Table 3 Accent 2" w:uiPriority="48"/>
-    <w:lsdException w:name="List Table 4 Accent 2" w:uiPriority="49"/>
-    <w:lsdException w:name="List Table 5 Dark Accent 2" w:uiPriority="50"/>
-    <w:lsdException w:name="List Table 6 Colorful Accent 2" w:uiPriority="51"/>
-    <w:lsdException w:name="List Table 7 Colorful Accent 2" w:uiPriority="52"/>
-    <w:lsdException w:name="List Table 1 Light Accent 3" w:uiPriority="46"/>
-    <w:lsdException w:name="List Table 2 Accent 3" w:uiPriority="47"/>
-    <w:lsdException w:name="List Table 3 Accent 3" w:uiPriority="48"/>
-    <w:lsdException w:name="List Table 4 Accent 3" w:uiPriority="49"/>
-    <w:lsdException w:name="List Table 5 Dark Accent 3" w:uiPriority="50"/>
-    <w:lsdException w:name="List Table 6 Colorful Accent 3" w:uiPriority="51"/>
-    <w:lsdException w:name="List Table 7 Colorful Accent 3" w:uiPriority="52"/>
-    <w:lsdException w:name="List Table 1 Light Accent 4" w:uiPriority="46"/>
-    <w:lsdException w:name="List Table 2 Accent 4" w:uiPriority="47"/>
-    <w:lsdException w:name="List Table 3 Accent 4" w:uiPriority="48"/>
-    <w:lsdException w:name="List Table 4 Accent 4" w:uiPriority="49"/>
-    <w:lsdException w:name="List Table 5 Dark Accent 4" w:uiPriority="50"/>
-    <w:lsdException w:name="List Table 6 Colorful Accent 4" w:uiPriority="51"/>
-    <w:lsdException w:name="List Table 7 Colorful Accent 4" w:uiPriority="52"/>
-    <w:lsdException w:name="List Table 1 Light Accent 5" w:uiPriority="46"/>
-    <w:lsdException w:name="List Table 2 Accent 5" w:uiPriority="47"/>
-    <w:lsdException w:name="List Table 3 Accent 5" w:uiPriority="48"/>
-    <w:lsdException w:name="List Table 4 Accent 5" w:uiPriority="49"/>
-    <w:lsdException w:name="List Table 5 Dark Accent 5" w:uiPriority="50"/>
-    <w:lsdException w:name="List Table 6 Colorful Accent 5" w:uiPriority="51"/>
-    <w:lsdException w:name="List Table 7 Colorful Accent 5" w:uiPriority="52"/>
-    <w:lsdException w:name="List Table 1 Light Accent 6" w:uiPriority="46"/>
-    <w:lsdException w:name="List Table 2 Accent 6" w:uiPriority="47"/>
-    <w:lsdException w:name="List Table 3 Accent 6" w:uiPriority="48"/>
-    <w:lsdException w:name="List Table 4 Accent 6" w:uiPriority="49"/>
-    <w:lsdException w:name="List Table 5 Dark Accent 6" w:uiPriority="50"/>
-    <w:lsdException w:name="List Table 6 Colorful Accent 6" w:uiPriority="51"/>
-    <w:lsdException w:name="List Table 7 Colorful Accent 6" w:uiPriority="52"/>
+  <w:latentStyles w:defLockedState="0" w:defUIPriority="99" w:defSemiHidden="1" w:defUnhideWhenUsed="1" w:defQFormat="0" w:count="267">
+    <w:lsdException w:name="Normal" w:semiHidden="0" w:uiPriority="0" w:unhideWhenUsed="0" w:qFormat="1"/>
+    <w:lsdException w:name="heading 1" w:semiHidden="0" w:uiPriority="9" w:unhideWhenUsed="0" w:qFormat="1"/>
+    <w:lsdException w:name="heading 2" w:uiPriority="9" w:qFormat="1"/>
+    <w:lsdException w:name="heading 3" w:uiPriority="9" w:qFormat="1"/>
+    <w:lsdException w:name="heading 4" w:uiPriority="9" w:qFormat="1"/>
+    <w:lsdException w:name="heading 5" w:uiPriority="9" w:qFormat="1"/>
+    <w:lsdException w:name="heading 6" w:uiPriority="9" w:qFormat="1"/>
+    <w:lsdException w:name="heading 7" w:uiPriority="9" w:qFormat="1"/>
+    <w:lsdException w:name="heading 8" w:uiPriority="9" w:qFormat="1"/>
+    <w:lsdException w:name="heading 9" w:uiPriority="9" w:qFormat="1"/>
+    <w:lsdException w:name="toc 1" w:uiPriority="39"/>
+    <w:lsdException w:name="toc 2" w:uiPriority="39"/>
+    <w:lsdException w:name="toc 3" w:uiPriority="39"/>
+    <w:lsdException w:name="toc 4" w:uiPriority="39"/>
+    <w:lsdException w:name="toc 5" w:uiPriority="39"/>
+    <w:lsdException w:name="toc 6" w:uiPriority="39"/>
+    <w:lsdException w:name="toc 7" w:uiPriority="39"/>
+    <w:lsdException w:name="toc 8" w:uiPriority="39"/>
+    <w:lsdException w:name="toc 9" w:uiPriority="39"/>
+    <w:lsdException w:name="caption" w:uiPriority="35" w:qFormat="1"/>
+    <w:lsdException w:name="Title" w:semiHidden="0" w:uiPriority="10" w:unhideWhenUsed="0" w:qFormat="1"/>
+    <w:lsdException w:name="Default Paragraph Font" w:uiPriority="1"/>
+    <w:lsdException w:name="Subtitle" w:semiHidden="0" w:uiPriority="11" w:unhideWhenUsed="0" w:qFormat="1"/>
+    <w:lsdException w:name="Strong" w:semiHidden="0" w:uiPriority="22" w:unhideWhenUsed="0" w:qFormat="1"/>
+    <w:lsdException w:name="Emphasis" w:semiHidden="0" w:uiPriority="20" w:unhideWhenUsed="0" w:qFormat="1"/>
+    <w:lsdException w:name="Table Grid" w:semiHidden="0" w:uiPriority="59" w:unhideWhenUsed="0"/>
+    <w:lsdException w:name="Placeholder Text" w:unhideWhenUsed="0"/>
+    <w:lsdException w:name="No Spacing" w:semiHidden="0" w:uiPriority="1" w:unhideWhenUsed="0" w:qFormat="1"/>
+    <w:lsdException w:name="Light Shading" w:semiHidden="0" w:uiPriority="60" w:unhideWhenUsed="0"/>
+    <w:lsdException w:name="Light List" w:semiHidden="0" w:uiPriority="61" w:unhideWhenUsed="0"/>
+    <w:lsdException w:name="Light Grid" w:semiHidden="0" w:uiPriority="62" w:unhideWhenUsed="0"/>
+    <w:lsdException w:name="Medium Shading 1" w:semiHidden="0" w:uiPriority="63" w:unhideWhenUsed="0"/>
+    <w:lsdException w:name="Medium Shading 2" w:semiHidden="0" w:uiPriority="64" w:unhideWhenUsed="0"/>
+    <w:lsdException w:name="Medium List 1" w:semiHidden="0" w:uiPriority="65" w:unhideWhenUsed="0"/>
+    <w:lsdException w:name="Medium List 2" w:semiHidden="0" w:uiPriority="66" w:unhideWhenUsed="0"/>
+    <w:lsdException w:name="Medium Grid 1" w:semiHidden="0" w:uiPriority="67" w:unhideWhenUsed="0"/>
+    <w:lsdException w:name="Medium Grid 2" w:semiHidden="0" w:uiPriority="68" w:unhideWhenUsed="0"/>
+    <w:lsdException w:name="Medium Grid 3" w:semiHidden="0" w:uiPriority="69" w:unhideWhenUsed="0"/>
+    <w:lsdException w:name="Dark List" w:semiHidden="0" w:uiPriority="70" w:unhideWhenUsed="0"/>
+    <w:lsdException w:name="Colorful Shading" w:semiHidden="0" w:uiPriority="71" w:unhideWhenUsed="0"/>
+    <w:lsdException w:name="Colorful List" w:semiHidden="0" w:uiPriority="72" w:unhideWhenUsed="0"/>
+    <w:lsdException w:name="Colorful Grid" w:semiHidden="0" w:uiPriority="73" w:unhideWhenUsed="0"/>
+    <w:lsdException w:name="Light Shading Accent 1" w:semiHidden="0" w:uiPriority="60" w:unhideWhenUsed="0"/>
+    <w:lsdException w:name="Light List Accent 1" w:semiHidden="0" w:uiPriority="61" w:unhideWhenUsed="0"/>
+    <w:lsdException w:name="Light Grid Accent 1" w:semiHidden="0" w:uiPriority="62" w:unhideWhenUsed="0"/>
+    <w:lsdException w:name="Medium Shading 1 Accent 1" w:semiHidden="0" w:uiPriority="63" w:unhideWhenUsed="0"/>
+    <w:lsdException w:name="Medium Shading 2 Accent 1" w:semiHidden="0" w:uiPriority="64" w:unhideWhenUsed="0"/>
+    <w:lsdException w:name="Medium List 1 Accent 1" w:semiHidden="0" w:uiPriority="65" w:unhideWhenUsed="0"/>
+    <w:lsdException w:name="Revision" w:unhideWhenUsed="0"/>
+    <w:lsdException w:name="List Paragraph" w:semiHidden="0" w:uiPriority="34" w:unhideWhenUsed="0" w:qFormat="1"/>
+    <w:lsdException w:name="Quote" w:semiHidden="0" w:uiPriority="29" w:unhideWhenUsed="0" w:qFormat="1"/>
+    <w:lsdException w:name="Intense Quote" w:semiHidden="0" w:uiPriority="30" w:unhideWhenUsed="0" w:qFormat="1"/>
+    <w:lsdException w:name="Medium List 2 Accent 1" w:semiHidden="0" w:uiPriority="66" w:unhideWhenUsed="0"/>
+    <w:lsdException w:name="Medium Grid 1 Accent 1" w:semiHidden="0" w:uiPriority="67" w:unhideWhenUsed="0"/>
+    <w:lsdException w:name="Medium Grid 2 Accent 1" w:semiHidden="0" w:uiPriority="68" w:unhideWhenUsed="0"/>
+    <w:lsdException w:name="Medium Grid 3 Accent 1" w:semiHidden="0" w:uiPriority="69" w:unhideWhenUsed="0"/>
+    <w:lsdException w:name="Dark List Accent 1" w:semiHidden="0" w:uiPriority="70" w:unhideWhenUsed="0"/>
+    <w:lsdException w:name="Colorful Shading Accent 1" w:semiHidden="0" w:uiPriority="71" w:unhideWhenUsed="0"/>
+    <w:lsdException w:name="Colorful List Accent 1" w:semiHidden="0" w:uiPriority="72" w:unhideWhenUsed="0"/>
+    <w:lsdException w:name="Colorful Grid Accent 1" w:semiHidden="0" w:uiPriority="73" w:unhideWhenUsed="0"/>
+    <w:lsdException w:name="Light Shading Accent 2" w:semiHidden="0" w:uiPriority="60" w:unhideWhenUsed="0"/>
+    <w:lsdException w:name="Light List Accent 2" w:semiHidden="0" w:uiPriority="61" w:unhideWhenUsed="0"/>
+    <w:lsdException w:name="Light Grid Accent 2" w:semiHidden="0" w:uiPriority="62" w:unhideWhenUsed="0"/>
+    <w:lsdException w:name="Medium Shading 1 Accent 2" w:semiHidden="0" w:uiPriority="63" w:unhideWhenUsed="0"/>
+    <w:lsdException w:name="Medium Shading 2 Accent 2" w:semiHidden="0" w:uiPriority="64" w:unhideWhenUsed="0"/>
+    <w:lsdException w:name="Medium List 1 Accent 2" w:semiHidden="0" w:uiPriority="65" w:unhideWhenUsed="0"/>
+    <w:lsdException w:name="Medium List 2 Accent 2" w:semiHidden="0" w:uiPriority="66" w:unhideWhenUsed="0"/>
+    <w:lsdException w:name="Medium Grid 1 Accent 2" w:semiHidden="0" w:uiPriority="67" w:unhideWhenUsed="0"/>
+    <w:lsdException w:name="Medium Grid 2 Accent 2" w:semiHidden="0" w:uiPriority="68" w:unhideWhenUsed="0"/>
+    <w:lsdException w:name="Medium Grid 3 Accent 2" w:semiHidden="0" w:uiPriority="69" w:unhideWhenUsed="0"/>
+    <w:lsdException w:name="Dark List Accent 2" w:semiHidden="0" w:uiPriority="70" w:unhideWhenUsed="0"/>
+    <w:lsdException w:name="Colorful Shading Accent 2" w:semiHidden="0" w:uiPriority="71" w:unhideWhenUsed="0"/>
+    <w:lsdException w:name="Colorful List Accent 2" w:semiHidden="0" w:uiPriority="72" w:unhideWhenUsed="0"/>
+    <w:lsdException w:name="Colorful Grid Accent 2" w:semiHidden="0" w:uiPriority="73" w:unhideWhenUsed="0"/>
+    <w:lsdException w:name="Light Shading Accent 3" w:semiHidden="0" w:uiPriority="60" w:unhideWhenUsed="0"/>
+    <w:lsdException w:name="Light List Accent 3" w:semiHidden="0" w:uiPriority="61" w:unhideWhenUsed="0"/>
+    <w:lsdException w:name="Light Grid Accent 3" w:semiHidden="0" w:uiPriority="62" w:unhideWhenUsed="0"/>
+    <w:lsdException w:name="Medium Shading 1 Accent 3" w:semiHidden="0" w:uiPriority="63" w:unhideWhenUsed="0"/>
+    <w:lsdException w:name="Medium Shading 2 Accent 3" w:semiHidden="0" w:uiPriority="64" w:unhideWhenUsed="0"/>
+    <w:lsdException w:name="Medium List 1 Accent 3" w:semiHidden="0" w:uiPriority="65" w:unhideWhenUsed="0"/>
+    <w:lsdException w:name="Medium List 2 Accent 3" w:semiHidden="0" w:uiPriority="66" w:unhideWhenUsed="0"/>
+    <w:lsdException w:name="Medium Grid 1 Accent 3" w:semiHidden="0" w:uiPriority="67" w:unhideWhenUsed="0"/>
+    <w:lsdException w:name="Medium Grid 2 Accent 3" w:semiHidden="0" w:uiPriority="68" w:unhideWhenUsed="0"/>
+    <w:lsdException w:name="Medium Grid 3 Accent 3" w:semiHidden="0" w:uiPriority="69" w:unhideWhenUsed="0"/>
+    <w:lsdException w:name="Dark List Accent 3" w:semiHidden="0" w:uiPriority="70" w:unhideWhenUsed="0"/>
+    <w:lsdException w:name="Colorful Shading Accent 3" w:semiHidden="0" w:uiPriority="71" w:unhideWhenUsed="0"/>
+    <w:lsdException w:name="Colorful List Accent 3" w:semiHidden="0" w:uiPriority="72" w:unhideWhenUsed="0"/>
+    <w:lsdException w:name="Colorful Grid Accent 3" w:semiHidden="0" w:uiPriority="73" w:unhideWhenUsed="0"/>
+    <w:lsdException w:name="Light Shading Accent 4" w:semiHidden="0" w:uiPriority="60" w:unhideWhenUsed="0"/>
+    <w:lsdException w:name="Light List Accent 4" w:semiHidden="0" w:uiPriority="61" w:unhideWhenUsed="0"/>
+    <w:lsdException w:name="Light Grid Accent 4" w:semiHidden="0" w:uiPriority="62" w:unhideWhenUsed="0"/>
+    <w:lsdException w:name="Medium Shading 1 Accent 4" w:semiHidden="0" w:uiPriority="63" w:unhideWhenUsed="0"/>
+    <w:lsdException w:name="Medium Shading 2 Accent 4" w:semiHidden="0" w:uiPriority="64" w:unhideWhenUsed="0"/>
+    <w:lsdException w:name="Medium List 1 Accent 4" w:semiHidden="0" w:uiPriority="65" w:unhideWhenUsed="0"/>
+    <w:lsdException w:name="Medium List 2 Accent 4" w:semiHidden="0" w:uiPriority="66" w:unhideWhenUsed="0"/>
+    <w:lsdException w:name="Medium Grid 1 Accent 4" w:semiHidden="0" w:uiPriority="67" w:unhideWhenUsed="0"/>
+    <w:lsdException w:name="Medium Grid 2 Accent 4" w:semiHidden="0" w:uiPriority="68" w:unhideWhenUsed="0"/>
+    <w:lsdException w:name="Medium Grid 3 Accent 4" w:semiHidden="0" w:uiPriority="69" w:unhideWhenUsed="0"/>
+    <w:lsdException w:name="Dark List Accent 4" w:semiHidden="0" w:uiPriority="70" w:unhideWhenUsed="0"/>
+    <w:lsdException w:name="Colorful Shading Accent 4" w:semiHidden="0" w:uiPriority="71" w:unhideWhenUsed="0"/>
+    <w:lsdException w:name="Colorful List Accent 4" w:semiHidden="0" w:uiPriority="72" w:unhideWhenUsed="0"/>
+    <w:lsdException w:name="Colorful Grid Accent 4" w:semiHidden="0" w:uiPriority="73" w:unhideWhenUsed="0"/>
+    <w:lsdException w:name="Light Shading Accent 5" w:semiHidden="0" w:uiPriority="60" w:unhideWhenUsed="0"/>
+    <w:lsdException w:name="Light List Accent 5" w:semiHidden="0" w:uiPriority="61" w:unhideWhenUsed="0"/>
+    <w:lsdException w:name="Light Grid Accent 5" w:semiHidden="0" w:uiPriority="62" w:unhideWhenUsed="0"/>
+    <w:lsdException w:name="Medium Shading 1 Accent 5" w:semiHidden="0" w:uiPriority="63" w:unhideWhenUsed="0"/>
+    <w:lsdException w:name="Medium Shading 2 Accent 5" w:semiHidden="0" w:uiPriority="64" w:unhideWhenUsed="0"/>
+    <w:lsdException w:name="Medium List 1 Accent 5" w:semiHidden="0" w:uiPriority="65" w:unhideWhenUsed="0"/>
+    <w:lsdException w:name="Medium List 2 Accent 5" w:semiHidden="0" w:uiPriority="66" w:unhideWhenUsed="0"/>
+    <w:lsdException w:name="Medium Grid 1 Accent 5" w:semiHidden="0" w:uiPriority="67" w:unhideWhenUsed="0"/>
+    <w:lsdException w:name="Medium Grid 2 Accent 5" w:semiHidden="0" w:uiPriority="68" w:unhideWhenUsed="0"/>
+    <w:lsdException w:name="Medium Grid 3 Accent 5" w:semiHidden="0" w:uiPriority="69" w:unhideWhenUsed="0"/>
+    <w:lsdException w:name="Dark List Accent 5" w:semiHidden="0" w:uiPriority="70" w:unhideWhenUsed="0"/>
+    <w:lsdException w:name="Colorful Shading Accent 5" w:semiHidden="0" w:uiPriority="71" w:unhideWhenUsed="0"/>
+    <w:lsdException w:name="Colorful List Accent 5" w:semiHidden="0" w:uiPriority="72" w:unhideWhenUsed="0"/>
+    <w:lsdException w:name="Colorful Grid Accent 5" w:semiHidden="0" w:uiPriority="73" w:unhideWhenUsed="0"/>
+    <w:lsdException w:name="Light Shading Accent 6" w:semiHidden="0" w:uiPriority="60" w:unhideWhenUsed="0"/>
+    <w:lsdException w:name="Light List Accent 6" w:semiHidden="0" w:uiPriority="61" w:unhideWhenUsed="0"/>
+    <w:lsdException w:name="Light Grid Accent 6" w:semiHidden="0" w:uiPriority="62" w:unhideWhenUsed="0"/>
+    <w:lsdException w:name="Medium Shading 1 Accent 6" w:semiHidden="0" w:uiPriority="63" w:unhideWhenUsed="0"/>
+    <w:lsdException w:name="Medium Shading 2 Accent 6" w:semiHidden="0" w:uiPriority="64" w:unhideWhenUsed="0"/>
+    <w:lsdException w:name="Medium List 1 Accent 6" w:semiHidden="0" w:uiPriority="65" w:unhideWhenUsed="0"/>
+    <w:lsdException w:name="Medium List 2 Accent 6" w:semiHidden="0" w:uiPriority="66" w:unhideWhenUsed="0"/>
+    <w:lsdException w:name="Medium Grid 1 Accent 6" w:semiHidden="0" w:uiPriority="67" w:unhideWhenUsed="0"/>
+    <w:lsdException w:name="Medium Grid 2 Accent 6" w:semiHidden="0" w:uiPriority="68" w:unhideWhenUsed="0"/>
+    <w:lsdException w:name="Medium Grid 3 Accent 6" w:semiHidden="0" w:uiPriority="69" w:unhideWhenUsed="0"/>
+    <w:lsdException w:name="Dark List Accent 6" w:semiHidden="0" w:uiPriority="70" w:unhideWhenUsed="0"/>
+    <w:lsdException w:name="Colorful Shading Accent 6" w:semiHidden="0" w:uiPriority="71" w:unhideWhenUsed="0"/>
+    <w:lsdException w:name="Colorful List Accent 6" w:semiHidden="0" w:uiPriority="72" w:unhideWhenUsed="0"/>
+    <w:lsdException w:name="Colorful Grid Accent 6" w:semiHidden="0" w:uiPriority="73" w:unhideWhenUsed="0"/>
+    <w:lsdException w:name="Subtle Emphasis" w:semiHidden="0" w:uiPriority="19" w:unhideWhenUsed="0" w:qFormat="1"/>
+    <w:lsdException w:name="Intense Emphasis" w:semiHidden="0" w:uiPriority="21" w:unhideWhenUsed="0" w:qFormat="1"/>
+    <w:lsdException w:name="Subtle Reference" w:semiHidden="0" w:uiPriority="31" w:unhideWhenUsed="0" w:qFormat="1"/>
+    <w:lsdException w:name="Intense Reference" w:semiHidden="0" w:uiPriority="32" w:unhideWhenUsed="0" w:qFormat="1"/>
+    <w:lsdException w:name="Book Title" w:semiHidden="0" w:uiPriority="33" w:unhideWhenUsed="0" w:qFormat="1"/>
+    <w:lsdException w:name="Bibliography" w:uiPriority="37"/>
+    <w:lsdException w:name="TOC Heading" w:uiPriority="39" w:qFormat="1"/>
   </w:latentStyles>
   <w:style w:type="paragraph" w:default="1" w:styleId="a">
     <w:name w:val="Normal"/>
@@ -8482,6 +5458,7 @@
     <w:uiPriority w:val="99"/>
     <w:semiHidden/>
     <w:unhideWhenUsed/>
+    <w:qFormat/>
     <w:tblPr>
       <w:tblInd w:w="0" w:type="dxa"/>
       <w:tblCellMar>
@@ -8879,6 +5856,7 @@
     <w:uiPriority w:val="59"/>
     <w:rsid w:val="00791E10"/>
     <w:tblPr>
+      <w:tblInd w:w="0" w:type="dxa"/>
       <w:tblBorders>
         <w:top w:val="single" w:sz="4" w:space="0" w:color="auto"/>
         <w:left w:val="single" w:sz="4" w:space="0" w:color="auto"/>
@@ -8887,6 +5865,12 @@
         <w:insideH w:val="single" w:sz="4" w:space="0" w:color="auto"/>
         <w:insideV w:val="single" w:sz="4" w:space="0" w:color="auto"/>
       </w:tblBorders>
+      <w:tblCellMar>
+        <w:top w:w="0" w:type="dxa"/>
+        <w:left w:w="108" w:type="dxa"/>
+        <w:bottom w:w="0" w:type="dxa"/>
+        <w:right w:w="108" w:type="dxa"/>
+      </w:tblCellMar>
     </w:tblPr>
   </w:style>
   <w:style w:type="table" w:customStyle="1" w:styleId="-11">
@@ -8897,6 +5881,7 @@
     <w:tblPr>
       <w:tblStyleRowBandSize w:val="1"/>
       <w:tblStyleColBandSize w:val="1"/>
+      <w:tblInd w:w="0" w:type="dxa"/>
       <w:tblBorders>
         <w:top w:val="single" w:sz="4" w:space="0" w:color="999999" w:themeColor="text1" w:themeTint="66"/>
         <w:left w:val="single" w:sz="4" w:space="0" w:color="999999" w:themeColor="text1" w:themeTint="66"/>
@@ -8905,6 +5890,12 @@
         <w:insideH w:val="single" w:sz="4" w:space="0" w:color="999999" w:themeColor="text1" w:themeTint="66"/>
         <w:insideV w:val="single" w:sz="4" w:space="0" w:color="999999" w:themeColor="text1" w:themeTint="66"/>
       </w:tblBorders>
+      <w:tblCellMar>
+        <w:top w:w="0" w:type="dxa"/>
+        <w:left w:w="108" w:type="dxa"/>
+        <w:bottom w:w="0" w:type="dxa"/>
+        <w:right w:w="108" w:type="dxa"/>
+      </w:tblCellMar>
     </w:tblPr>
     <w:tblStylePr w:type="firstRow">
       <w:rPr>
@@ -9262,7 +6253,7 @@
 </file>
 
 <file path=customXml/itemProps1.xml><?xml version="1.0" encoding="utf-8"?>
-<ds:datastoreItem xmlns:ds="http://schemas.openxmlformats.org/officeDocument/2006/customXml" ds:itemID="{A2AE3145-28F9-4400-A63C-335D17E32BBA}">
+<ds:datastoreItem xmlns:ds="http://schemas.openxmlformats.org/officeDocument/2006/customXml" ds:itemID="{EE0BBF21-5F8D-44DF-886A-F0F949BF6C9D}">
   <ds:schemaRefs>
     <ds:schemaRef ds:uri="http://schemas.openxmlformats.org/officeDocument/2006/bibliography"/>
   </ds:schemaRefs>

--- a/Tekhzadanie.docx
+++ b/Tekhzadanie.docx
@@ -3781,32 +3781,33 @@
         </w:rPr>
         <w:drawing>
           <wp:inline distT="0" distB="0" distL="0" distR="0">
-            <wp:extent cx="2334260" cy="1591310"/>
-            <wp:effectExtent l="0" t="0" r="0" b="0"/>
-            <wp:docPr id="2" name="Рисунок 2"/>
-            <wp:cNvGraphicFramePr/>
+            <wp:extent cx="3925751" cy="1828800"/>
+            <wp:effectExtent l="19050" t="0" r="0" b="0"/>
+            <wp:docPr id="5" name="Рисунок 4" descr="SigningUp.PNG"/>
+            <wp:cNvGraphicFramePr>
+              <a:graphicFrameLocks xmlns:a="http://schemas.openxmlformats.org/drawingml/2006/main" noChangeAspect="1"/>
+            </wp:cNvGraphicFramePr>
             <a:graphic xmlns:a="http://schemas.openxmlformats.org/drawingml/2006/main">
               <a:graphicData uri="http://schemas.openxmlformats.org/drawingml/2006/picture">
                 <pic:pic xmlns:pic="http://schemas.openxmlformats.org/drawingml/2006/picture">
                   <pic:nvPicPr>
-                    <pic:cNvPr id="0" name=""/>
+                    <pic:cNvPr id="0" name="SigningUp.PNG"/>
                     <pic:cNvPicPr/>
                   </pic:nvPicPr>
                   <pic:blipFill>
                     <a:blip r:embed="rId7" cstate="print"/>
-                    <a:stretch/>
+                    <a:stretch>
+                      <a:fillRect/>
+                    </a:stretch>
                   </pic:blipFill>
                   <pic:spPr>
                     <a:xfrm>
                       <a:off x="0" y="0"/>
-                      <a:ext cx="2333520" cy="1590840"/>
+                      <a:ext cx="3925751" cy="1828800"/>
                     </a:xfrm>
                     <a:prstGeom prst="rect">
                       <a:avLst/>
                     </a:prstGeom>
-                    <a:ln>
-                      <a:noFill/>
-                    </a:ln>
                   </pic:spPr>
                 </pic:pic>
               </a:graphicData>
@@ -3866,6 +3867,17 @@
         </w:rPr>
         <w:t>Главная страница</w:t>
       </w:r>
+    </w:p>
+    <w:p>
+      <w:pPr>
+        <w:pStyle w:val="aa"/>
+        <w:rPr>
+          <w:rFonts w:ascii="Times New Roman" w:hAnsi="Times New Roman" w:cs="Times New Roman"/>
+          <w:color w:val="000000"/>
+          <w:sz w:val="27"/>
+          <w:szCs w:val="27"/>
+        </w:rPr>
+      </w:pPr>
       <w:r>
         <w:rPr>
           <w:rFonts w:ascii="Times New Roman" w:hAnsi="Times New Roman" w:cs="Times New Roman"/>
@@ -3874,8 +3886,8 @@
         </w:rPr>
         <w:drawing>
           <wp:inline distT="0" distB="0" distL="0" distR="0">
-            <wp:extent cx="5940425" cy="2209800"/>
-            <wp:effectExtent l="0" t="0" r="0" b="0"/>
+            <wp:extent cx="4762500" cy="2569839"/>
+            <wp:effectExtent l="19050" t="0" r="0" b="0"/>
             <wp:docPr id="3" name="Рисунок 3"/>
             <wp:cNvGraphicFramePr>
               <a:graphicFrameLocks xmlns:a="http://schemas.openxmlformats.org/drawingml/2006/main" noChangeAspect="1"/>
@@ -3891,7 +3903,6 @@
                   </pic:nvPicPr>
                   <pic:blipFill>
                     <a:blip r:embed="rId8" cstate="print"/>
-                    <a:srcRect b="41533"/>
                     <a:stretch>
                       <a:fillRect/>
                     </a:stretch>
@@ -3899,7 +3910,7 @@
                   <pic:spPr bwMode="auto">
                     <a:xfrm>
                       <a:off x="0" y="0"/>
-                      <a:ext cx="5940425" cy="2209800"/>
+                      <a:ext cx="4762500" cy="2569839"/>
                     </a:xfrm>
                     <a:prstGeom prst="rect">
                       <a:avLst/>
@@ -3935,6 +3946,17 @@
         </w:rPr>
         <w:t>Заказ переработки</w:t>
       </w:r>
+    </w:p>
+    <w:p>
+      <w:pPr>
+        <w:pStyle w:val="aa"/>
+        <w:rPr>
+          <w:rFonts w:ascii="Times New Roman" w:hAnsi="Times New Roman" w:cs="Times New Roman"/>
+          <w:color w:val="000000"/>
+          <w:sz w:val="27"/>
+          <w:szCs w:val="27"/>
+        </w:rPr>
+      </w:pPr>
       <w:r>
         <w:rPr>
           <w:rFonts w:ascii="Times New Roman" w:hAnsi="Times New Roman" w:cs="Times New Roman"/>
@@ -3943,8 +3965,8 @@
         </w:rPr>
         <w:drawing>
           <wp:inline distT="0" distB="0" distL="0" distR="0">
-            <wp:extent cx="5940425" cy="2381885"/>
-            <wp:effectExtent l="0" t="0" r="0" b="0"/>
+            <wp:extent cx="4764332" cy="2819400"/>
+            <wp:effectExtent l="19050" t="0" r="0" b="0"/>
             <wp:docPr id="4" name="Рисунок 4"/>
             <wp:cNvGraphicFramePr>
               <a:graphicFrameLocks xmlns:a="http://schemas.openxmlformats.org/drawingml/2006/main" noChangeAspect="1"/>
@@ -3967,7 +3989,7 @@
                   <pic:spPr bwMode="auto">
                     <a:xfrm>
                       <a:off x="0" y="0"/>
-                      <a:ext cx="5940425" cy="2381885"/>
+                      <a:ext cx="4767436" cy="2821237"/>
                     </a:xfrm>
                     <a:prstGeom prst="rect">
                       <a:avLst/>
@@ -4039,6 +4061,17 @@
         </w:rPr>
         <w:t>Главная страница</w:t>
       </w:r>
+    </w:p>
+    <w:p>
+      <w:pPr>
+        <w:pStyle w:val="aa"/>
+        <w:rPr>
+          <w:rFonts w:ascii="Times New Roman" w:hAnsi="Times New Roman" w:cs="Times New Roman"/>
+          <w:color w:val="000000"/>
+          <w:sz w:val="27"/>
+          <w:szCs w:val="27"/>
+        </w:rPr>
+      </w:pPr>
       <w:r>
         <w:rPr>
           <w:rFonts w:ascii="Times New Roman" w:hAnsi="Times New Roman" w:cs="Times New Roman"/>
@@ -4047,8 +4080,8 @@
         </w:rPr>
         <w:drawing>
           <wp:inline distT="0" distB="0" distL="0" distR="0">
-            <wp:extent cx="5940425" cy="2633980"/>
-            <wp:effectExtent l="0" t="0" r="0" b="0"/>
+            <wp:extent cx="4063392" cy="2385963"/>
+            <wp:effectExtent l="19050" t="0" r="0" b="0"/>
             <wp:docPr id="7" name="Рисунок 7"/>
             <wp:cNvGraphicFramePr>
               <a:graphicFrameLocks xmlns:a="http://schemas.openxmlformats.org/drawingml/2006/main" noChangeAspect="1"/>
@@ -4071,7 +4104,7 @@
                   <pic:spPr bwMode="auto">
                     <a:xfrm>
                       <a:off x="0" y="0"/>
-                      <a:ext cx="5940425" cy="2633980"/>
+                      <a:ext cx="4063392" cy="2385963"/>
                     </a:xfrm>
                     <a:prstGeom prst="rect">
                       <a:avLst/>
@@ -4115,8 +4148,8 @@
         </w:rPr>
         <w:drawing>
           <wp:inline distT="0" distB="0" distL="0" distR="0">
-            <wp:extent cx="5940425" cy="2606675"/>
-            <wp:effectExtent l="0" t="0" r="0" b="0"/>
+            <wp:extent cx="3569564" cy="3250853"/>
+            <wp:effectExtent l="19050" t="0" r="0" b="0"/>
             <wp:docPr id="8" name="Рисунок 8"/>
             <wp:cNvGraphicFramePr>
               <a:graphicFrameLocks xmlns:a="http://schemas.openxmlformats.org/drawingml/2006/main" noChangeAspect="1"/>
@@ -4139,7 +4172,7 @@
                   <pic:spPr bwMode="auto">
                     <a:xfrm>
                       <a:off x="0" y="0"/>
-                      <a:ext cx="5940425" cy="2606675"/>
+                      <a:ext cx="3569564" cy="3250853"/>
                     </a:xfrm>
                     <a:prstGeom prst="rect">
                       <a:avLst/>
@@ -4183,8 +4216,8 @@
         </w:rPr>
         <w:drawing>
           <wp:inline distT="0" distB="0" distL="0" distR="0">
-            <wp:extent cx="5940425" cy="2571115"/>
-            <wp:effectExtent l="0" t="0" r="0" b="0"/>
+            <wp:extent cx="3749313" cy="3292464"/>
+            <wp:effectExtent l="19050" t="0" r="3537" b="0"/>
             <wp:docPr id="9" name="Рисунок 9"/>
             <wp:cNvGraphicFramePr>
               <a:graphicFrameLocks xmlns:a="http://schemas.openxmlformats.org/drawingml/2006/main" noChangeAspect="1"/>
@@ -4207,7 +4240,7 @@
                   <pic:spPr bwMode="auto">
                     <a:xfrm>
                       <a:off x="0" y="0"/>
-                      <a:ext cx="5940425" cy="2571115"/>
+                      <a:ext cx="3749313" cy="3292464"/>
                     </a:xfrm>
                     <a:prstGeom prst="rect">
                       <a:avLst/>
@@ -4273,8 +4306,8 @@
         </w:rPr>
         <w:drawing>
           <wp:inline distT="0" distB="0" distL="0" distR="0">
-            <wp:extent cx="5940425" cy="4229100"/>
-            <wp:effectExtent l="0" t="0" r="0" b="0"/>
+            <wp:extent cx="4663406" cy="3371850"/>
+            <wp:effectExtent l="19050" t="0" r="3844" b="0"/>
             <wp:docPr id="19" name="Рисунок 19"/>
             <wp:cNvGraphicFramePr>
               <a:graphicFrameLocks xmlns:a="http://schemas.openxmlformats.org/drawingml/2006/main" noChangeAspect="1"/>
@@ -4297,7 +4330,7 @@
                   <pic:spPr bwMode="auto">
                     <a:xfrm>
                       <a:off x="0" y="0"/>
-                      <a:ext cx="5940425" cy="4229100"/>
+                      <a:ext cx="4663938" cy="3372235"/>
                     </a:xfrm>
                     <a:prstGeom prst="rect">
                       <a:avLst/>
@@ -4336,6 +4369,19 @@
         </w:rPr>
         <w:t>Увольнение сотрудников</w:t>
       </w:r>
+    </w:p>
+    <w:p>
+      <w:pPr>
+        <w:pStyle w:val="aa"/>
+        <w:rPr>
+          <w:rFonts w:ascii="Times New Roman" w:hAnsi="Times New Roman" w:cs="Times New Roman"/>
+          <w:color w:val="000000"/>
+          <w:sz w:val="27"/>
+          <w:szCs w:val="27"/>
+          <w:highlight w:val="white"/>
+          <w:u w:val="single"/>
+        </w:rPr>
+      </w:pPr>
       <w:r>
         <w:rPr>
           <w:rFonts w:ascii="Times New Roman" w:hAnsi="Times New Roman" w:cs="Times New Roman"/>
@@ -4344,8 +4390,8 @@
         </w:rPr>
         <w:drawing>
           <wp:inline distT="0" distB="0" distL="0" distR="0">
-            <wp:extent cx="5940425" cy="2632710"/>
-            <wp:effectExtent l="0" t="0" r="0" b="0"/>
+            <wp:extent cx="4600575" cy="4151150"/>
+            <wp:effectExtent l="19050" t="0" r="9525" b="0"/>
             <wp:docPr id="20" name="Рисунок 20"/>
             <wp:cNvGraphicFramePr>
               <a:graphicFrameLocks xmlns:a="http://schemas.openxmlformats.org/drawingml/2006/main" noChangeAspect="1"/>
@@ -4368,7 +4414,7 @@
                   <pic:spPr bwMode="auto">
                     <a:xfrm>
                       <a:off x="0" y="0"/>
-                      <a:ext cx="5940425" cy="2632710"/>
+                      <a:ext cx="4600475" cy="4151060"/>
                     </a:xfrm>
                     <a:prstGeom prst="rect">
                       <a:avLst/>
@@ -4487,33 +4533,6 @@
         </w:rPr>
         <w:br/>
       </w:r>
-    </w:p>
-    <w:p>
-      <w:pPr>
-        <w:pStyle w:val="aa"/>
-        <w:ind w:left="1080"/>
-        <w:rPr>
-          <w:rFonts w:ascii="Times New Roman" w:hAnsi="Times New Roman" w:cs="Times New Roman"/>
-          <w:b/>
-          <w:i/>
-          <w:color w:val="000000"/>
-          <w:sz w:val="27"/>
-          <w:szCs w:val="27"/>
-          <w:highlight w:val="white"/>
-        </w:rPr>
-      </w:pPr>
-    </w:p>
-    <w:p>
-      <w:pPr>
-        <w:rPr>
-          <w:rFonts w:ascii="Times New Roman" w:hAnsi="Times New Roman" w:cs="Times New Roman"/>
-          <w:color w:val="000000"/>
-          <w:sz w:val="27"/>
-          <w:szCs w:val="27"/>
-          <w:highlight w:val="white"/>
-          <w:u w:val="single"/>
-        </w:rPr>
-      </w:pPr>
     </w:p>
     <w:p>
       <w:pPr>
@@ -6253,7 +6272,7 @@
 </file>
 
 <file path=customXml/itemProps1.xml><?xml version="1.0" encoding="utf-8"?>
-<ds:datastoreItem xmlns:ds="http://schemas.openxmlformats.org/officeDocument/2006/customXml" ds:itemID="{EE0BBF21-5F8D-44DF-886A-F0F949BF6C9D}">
+<ds:datastoreItem xmlns:ds="http://schemas.openxmlformats.org/officeDocument/2006/customXml" ds:itemID="{1F952D6C-71A1-4C1B-8643-D3647CA05E8B}">
   <ds:schemaRefs>
     <ds:schemaRef ds:uri="http://schemas.openxmlformats.org/officeDocument/2006/bibliography"/>
   </ds:schemaRefs>

--- a/Tekhzadanie.docx
+++ b/Tekhzadanie.docx
@@ -1,6 +1,6 @@
 
 <file path=word/document.xml><?xml version="1.0" encoding="utf-8"?>
-<w:document xmlns:ve="http://schemas.openxmlformats.org/markup-compatibility/2006" xmlns:o="urn:schemas-microsoft-com:office:office" xmlns:r="http://schemas.openxmlformats.org/officeDocument/2006/relationships" xmlns:m="http://schemas.openxmlformats.org/officeDocument/2006/math" xmlns:v="urn:schemas-microsoft-com:vml" xmlns:wp="http://schemas.openxmlformats.org/drawingml/2006/wordprocessingDrawing" xmlns:w10="urn:schemas-microsoft-com:office:word" xmlns:w="http://schemas.openxmlformats.org/wordprocessingml/2006/main" xmlns:wne="http://schemas.microsoft.com/office/word/2006/wordml">
+<w:document xmlns:wpc="http://schemas.microsoft.com/office/word/2010/wordprocessingCanvas" xmlns:cx="http://schemas.microsoft.com/office/drawing/2014/chartex" xmlns:cx1="http://schemas.microsoft.com/office/drawing/2015/9/8/chartex" xmlns:mc="http://schemas.openxmlformats.org/markup-compatibility/2006" xmlns:o="urn:schemas-microsoft-com:office:office" xmlns:r="http://schemas.openxmlformats.org/officeDocument/2006/relationships" xmlns:m="http://schemas.openxmlformats.org/officeDocument/2006/math" xmlns:v="urn:schemas-microsoft-com:vml" xmlns:wp14="http://schemas.microsoft.com/office/word/2010/wordprocessingDrawing" xmlns:wp="http://schemas.openxmlformats.org/drawingml/2006/wordprocessingDrawing" xmlns:w10="urn:schemas-microsoft-com:office:word" xmlns:w="http://schemas.openxmlformats.org/wordprocessingml/2006/main" xmlns:w14="http://schemas.microsoft.com/office/word/2010/wordml" xmlns:w15="http://schemas.microsoft.com/office/word/2012/wordml" xmlns:w16se="http://schemas.microsoft.com/office/word/2015/wordml/symex" xmlns:wpg="http://schemas.microsoft.com/office/word/2010/wordprocessingGroup" xmlns:wpi="http://schemas.microsoft.com/office/word/2010/wordprocessingInk" xmlns:wne="http://schemas.microsoft.com/office/word/2006/wordml" xmlns:wps="http://schemas.microsoft.com/office/word/2010/wordprocessingShape" mc:Ignorable="w14 w15 w16se wp14">
   <w:body>
     <w:p>
       <w:pPr>
@@ -12,7 +12,7 @@
           <w:szCs w:val="28"/>
         </w:rPr>
       </w:pPr>
-      <w:bookmarkStart w:id="0" w:name="_Toc7550076"/>
+      <w:bookmarkStart w:id="0" w:name="_Toc7692946"/>
       <w:r>
         <w:rPr>
           <w:rFonts w:ascii="Times New Roman" w:hAnsi="Times New Roman" w:cs="Times New Roman"/>
@@ -432,6 +432,7 @@
           <w:docPartUnique/>
         </w:docPartObj>
       </w:sdtPr>
+      <w:sdtEndPr/>
       <w:sdtContent>
         <w:p>
           <w:pPr>
@@ -485,7 +486,7 @@
             </w:rPr>
             <w:fldChar w:fldCharType="separate"/>
           </w:r>
-          <w:hyperlink w:anchor="_Toc7550076" w:history="1">
+          <w:hyperlink w:anchor="_Toc7692946" w:history="1">
             <w:r>
               <w:rPr>
                 <w:rStyle w:val="af0"/>
@@ -510,7 +511,7 @@
               <w:rPr>
                 <w:noProof/>
               </w:rPr>
-              <w:instrText xml:space="preserve"> PAGEREF _Toc7550076 \h </w:instrText>
+              <w:instrText xml:space="preserve"> PAGEREF _Toc7692946 \h </w:instrText>
             </w:r>
             <w:r>
               <w:rPr>
@@ -549,7 +550,7 @@
               <w:lang w:eastAsia="ru-RU"/>
             </w:rPr>
           </w:pPr>
-          <w:hyperlink w:anchor="_Toc7550077" w:history="1">
+          <w:hyperlink w:anchor="_Toc7692947" w:history="1">
             <w:r>
               <w:rPr>
                 <w:rStyle w:val="af0"/>
@@ -576,7 +577,7 @@
               <w:rPr>
                 <w:noProof/>
               </w:rPr>
-              <w:instrText xml:space="preserve"> PAGEREF _Toc7550077 \h </w:instrText>
+              <w:instrText xml:space="preserve"> PAGEREF _Toc7692947 \h </w:instrText>
             </w:r>
             <w:r>
               <w:rPr>
@@ -612,7 +613,7 @@
               <w:lang w:eastAsia="ru-RU"/>
             </w:rPr>
           </w:pPr>
-          <w:hyperlink w:anchor="_Toc7550078" w:history="1">
+          <w:hyperlink w:anchor="_Toc7692948" w:history="1">
             <w:r>
               <w:rPr>
                 <w:rStyle w:val="af0"/>
@@ -640,7 +641,7 @@
               <w:rPr>
                 <w:noProof/>
               </w:rPr>
-              <w:instrText xml:space="preserve"> PAGEREF _Toc7550078 \h </w:instrText>
+              <w:instrText xml:space="preserve"> PAGEREF _Toc7692948 \h </w:instrText>
             </w:r>
             <w:r>
               <w:rPr>
@@ -676,7 +677,7 @@
               <w:lang w:eastAsia="ru-RU"/>
             </w:rPr>
           </w:pPr>
-          <w:hyperlink w:anchor="_Toc7550079" w:history="1">
+          <w:hyperlink w:anchor="_Toc7692949" w:history="1">
             <w:r>
               <w:rPr>
                 <w:rStyle w:val="af0"/>
@@ -704,7 +705,7 @@
               <w:rPr>
                 <w:noProof/>
               </w:rPr>
-              <w:instrText xml:space="preserve"> PAGEREF _Toc7550079 \h </w:instrText>
+              <w:instrText xml:space="preserve"> PAGEREF _Toc7692949 \h </w:instrText>
             </w:r>
             <w:r>
               <w:rPr>
@@ -740,7 +741,7 @@
               <w:lang w:eastAsia="ru-RU"/>
             </w:rPr>
           </w:pPr>
-          <w:hyperlink w:anchor="_Toc7550080" w:history="1">
+          <w:hyperlink w:anchor="_Toc7692950" w:history="1">
             <w:r>
               <w:rPr>
                 <w:rStyle w:val="af0"/>
@@ -748,6 +749,69 @@
                 <w:i/>
                 <w:iCs/>
                 <w:noProof/>
+              </w:rPr>
+              <w:t>Соглашения о терминах</w:t>
+            </w:r>
+            <w:r>
+              <w:rPr>
+                <w:noProof/>
+              </w:rPr>
+              <w:tab/>
+            </w:r>
+            <w:r>
+              <w:rPr>
+                <w:noProof/>
+              </w:rPr>
+              <w:fldChar w:fldCharType="begin"/>
+            </w:r>
+            <w:r>
+              <w:rPr>
+                <w:noProof/>
+              </w:rPr>
+              <w:instrText xml:space="preserve"> PAGEREF _Toc7692950 \h </w:instrText>
+            </w:r>
+            <w:r>
+              <w:rPr>
+                <w:noProof/>
+              </w:rPr>
+            </w:r>
+            <w:r>
+              <w:rPr>
+                <w:noProof/>
+              </w:rPr>
+              <w:fldChar w:fldCharType="separate"/>
+            </w:r>
+            <w:r>
+              <w:rPr>
+                <w:noProof/>
+              </w:rPr>
+              <w:t>3</w:t>
+            </w:r>
+            <w:r>
+              <w:rPr>
+                <w:noProof/>
+              </w:rPr>
+              <w:fldChar w:fldCharType="end"/>
+            </w:r>
+          </w:hyperlink>
+        </w:p>
+        <w:p>
+          <w:pPr>
+            <w:pStyle w:val="20"/>
+            <w:rPr>
+              <w:rFonts w:eastAsiaTheme="minorEastAsia" w:cstheme="minorBidi"/>
+              <w:noProof/>
+              <w:lang w:eastAsia="ru-RU"/>
+            </w:rPr>
+          </w:pPr>
+          <w:hyperlink w:anchor="_Toc7692951" w:history="1">
+            <w:r>
+              <w:rPr>
+                <w:rStyle w:val="af0"/>
+                <w:rFonts w:ascii="Times New Roman" w:hAnsi="Times New Roman" w:cs="Times New Roman"/>
+                <w:i/>
+                <w:iCs/>
+                <w:noProof/>
                 <w:shd w:val="clear" w:color="auto" w:fill="FFFFFF"/>
               </w:rPr>
               <w:t>Масштаб и аудитория проекта</w:t>
@@ -768,7 +832,7 @@
               <w:rPr>
                 <w:noProof/>
               </w:rPr>
-              <w:instrText xml:space="preserve"> PAGEREF _Toc7550080 \h </w:instrText>
+              <w:instrText xml:space="preserve"> PAGEREF _Toc7692951 \h </w:instrText>
             </w:r>
             <w:r>
               <w:rPr>
@@ -807,7 +871,7 @@
               <w:lang w:eastAsia="ru-RU"/>
             </w:rPr>
           </w:pPr>
-          <w:hyperlink w:anchor="_Toc7550081" w:history="1">
+          <w:hyperlink w:anchor="_Toc7692952" w:history="1">
             <w:r>
               <w:rPr>
                 <w:rStyle w:val="af0"/>
@@ -834,7 +898,7 @@
               <w:rPr>
                 <w:noProof/>
               </w:rPr>
-              <w:instrText xml:space="preserve"> PAGEREF _Toc7550081 \h </w:instrText>
+              <w:instrText xml:space="preserve"> PAGEREF _Toc7692952 \h </w:instrText>
             </w:r>
             <w:r>
               <w:rPr>
@@ -851,7 +915,7 @@
               <w:rPr>
                 <w:noProof/>
               </w:rPr>
-              <w:t>3</w:t>
+              <w:t>4</w:t>
             </w:r>
             <w:r>
               <w:rPr>
@@ -873,7 +937,7 @@
               <w:lang w:eastAsia="ru-RU"/>
             </w:rPr>
           </w:pPr>
-          <w:hyperlink w:anchor="_Toc7550082" w:history="1">
+          <w:hyperlink w:anchor="_Toc7692953" w:history="1">
             <w:r>
               <w:rPr>
                 <w:rStyle w:val="af0"/>
@@ -903,7 +967,7 @@
               <w:rPr>
                 <w:noProof/>
               </w:rPr>
-              <w:instrText xml:space="preserve"> PAGEREF _Toc7550082 \h </w:instrText>
+              <w:instrText xml:space="preserve"> PAGEREF _Toc7692953 \h </w:instrText>
             </w:r>
             <w:r>
               <w:rPr>
@@ -920,7 +984,7 @@
               <w:rPr>
                 <w:noProof/>
               </w:rPr>
-              <w:t>3</w:t>
+              <w:t>4</w:t>
             </w:r>
             <w:r>
               <w:rPr>
@@ -939,7 +1003,7 @@
               <w:lang w:eastAsia="ru-RU"/>
             </w:rPr>
           </w:pPr>
-          <w:hyperlink w:anchor="_Toc7550083" w:history="1">
+          <w:hyperlink w:anchor="_Toc7692954" w:history="1">
             <w:r>
               <w:rPr>
                 <w:rStyle w:val="af0"/>
@@ -964,7 +1028,7 @@
               <w:rPr>
                 <w:noProof/>
               </w:rPr>
-              <w:instrText xml:space="preserve"> PAGEREF _Toc7550083 \h </w:instrText>
+              <w:instrText xml:space="preserve"> PAGEREF _Toc7692954 \h </w:instrText>
             </w:r>
             <w:r>
               <w:rPr>
@@ -981,7 +1045,7 @@
               <w:rPr>
                 <w:noProof/>
               </w:rPr>
-              <w:t>4</w:t>
+              <w:t>5</w:t>
             </w:r>
             <w:r>
               <w:rPr>
@@ -1000,7 +1064,7 @@
               <w:lang w:eastAsia="ru-RU"/>
             </w:rPr>
           </w:pPr>
-          <w:hyperlink w:anchor="_Toc7550084" w:history="1">
+          <w:hyperlink w:anchor="_Toc7692955" w:history="1">
             <w:r>
               <w:rPr>
                 <w:rStyle w:val="af0"/>
@@ -1025,7 +1089,7 @@
               <w:rPr>
                 <w:noProof/>
               </w:rPr>
-              <w:instrText xml:space="preserve"> PAGEREF _Toc7550084 \h </w:instrText>
+              <w:instrText xml:space="preserve"> PAGEREF _Toc7692955 \h </w:instrText>
             </w:r>
             <w:r>
               <w:rPr>
@@ -1042,7 +1106,7 @@
               <w:rPr>
                 <w:noProof/>
               </w:rPr>
-              <w:t>5</w:t>
+              <w:t>6</w:t>
             </w:r>
             <w:r>
               <w:rPr>
@@ -1061,7 +1125,7 @@
               <w:lang w:eastAsia="ru-RU"/>
             </w:rPr>
           </w:pPr>
-          <w:hyperlink w:anchor="_Toc7550085" w:history="1">
+          <w:hyperlink w:anchor="_Toc7692956" w:history="1">
             <w:r>
               <w:rPr>
                 <w:rStyle w:val="af0"/>
@@ -1086,7 +1150,7 @@
               <w:rPr>
                 <w:noProof/>
               </w:rPr>
-              <w:instrText xml:space="preserve"> PAGEREF _Toc7550085 \h </w:instrText>
+              <w:instrText xml:space="preserve"> PAGEREF _Toc7692956 \h </w:instrText>
             </w:r>
             <w:r>
               <w:rPr>
@@ -1103,7 +1167,7 @@
               <w:rPr>
                 <w:noProof/>
               </w:rPr>
-              <w:t>5</w:t>
+              <w:t>6</w:t>
             </w:r>
             <w:r>
               <w:rPr>
@@ -1122,7 +1186,7 @@
               <w:lang w:eastAsia="ru-RU"/>
             </w:rPr>
           </w:pPr>
-          <w:hyperlink w:anchor="_Toc7550086" w:history="1">
+          <w:hyperlink w:anchor="_Toc7692957" w:history="1">
             <w:r>
               <w:rPr>
                 <w:rStyle w:val="af0"/>
@@ -1147,7 +1211,7 @@
               <w:rPr>
                 <w:noProof/>
               </w:rPr>
-              <w:instrText xml:space="preserve"> PAGEREF _Toc7550086 \h </w:instrText>
+              <w:instrText xml:space="preserve"> PAGEREF _Toc7692957 \h </w:instrText>
             </w:r>
             <w:r>
               <w:rPr>
@@ -1164,7 +1228,7 @@
               <w:rPr>
                 <w:noProof/>
               </w:rPr>
-              <w:t>6</w:t>
+              <w:t>7</w:t>
             </w:r>
             <w:r>
               <w:rPr>
@@ -1183,7 +1247,7 @@
               <w:lang w:eastAsia="ru-RU"/>
             </w:rPr>
           </w:pPr>
-          <w:hyperlink w:anchor="_Toc7550087" w:history="1">
+          <w:hyperlink w:anchor="_Toc7692958" w:history="1">
             <w:r>
               <w:rPr>
                 <w:rStyle w:val="af0"/>
@@ -1208,7 +1272,7 @@
               <w:rPr>
                 <w:noProof/>
               </w:rPr>
-              <w:instrText xml:space="preserve"> PAGEREF _Toc7550087 \h </w:instrText>
+              <w:instrText xml:space="preserve"> PAGEREF _Toc7692958 \h </w:instrText>
             </w:r>
             <w:r>
               <w:rPr>
@@ -1225,7 +1289,7 @@
               <w:rPr>
                 <w:noProof/>
               </w:rPr>
-              <w:t>6</w:t>
+              <w:t>7</w:t>
             </w:r>
             <w:r>
               <w:rPr>
@@ -1244,7 +1308,7 @@
               <w:lang w:eastAsia="ru-RU"/>
             </w:rPr>
           </w:pPr>
-          <w:hyperlink w:anchor="_Toc7550088" w:history="1">
+          <w:hyperlink w:anchor="_Toc7692959" w:history="1">
             <w:r>
               <w:rPr>
                 <w:rStyle w:val="af0"/>
@@ -1269,7 +1333,7 @@
               <w:rPr>
                 <w:noProof/>
               </w:rPr>
-              <w:instrText xml:space="preserve"> PAGEREF _Toc7550088 \h </w:instrText>
+              <w:instrText xml:space="preserve"> PAGEREF _Toc7692959 \h </w:instrText>
             </w:r>
             <w:r>
               <w:rPr>
@@ -1286,7 +1350,7 @@
               <w:rPr>
                 <w:noProof/>
               </w:rPr>
-              <w:t>7</w:t>
+              <w:t>8</w:t>
             </w:r>
             <w:r>
               <w:rPr>
@@ -1308,7 +1372,7 @@
               <w:lang w:eastAsia="ru-RU"/>
             </w:rPr>
           </w:pPr>
-          <w:hyperlink w:anchor="_Toc7550089" w:history="1">
+          <w:hyperlink w:anchor="_Toc7692960" w:history="1">
             <w:r>
               <w:rPr>
                 <w:rStyle w:val="af0"/>
@@ -1335,7 +1399,7 @@
               <w:rPr>
                 <w:noProof/>
               </w:rPr>
-              <w:instrText xml:space="preserve"> PAGEREF _Toc7550089 \h </w:instrText>
+              <w:instrText xml:space="preserve"> PAGEREF _Toc7692960 \h </w:instrText>
             </w:r>
             <w:r>
               <w:rPr>
@@ -1352,7 +1416,7 @@
               <w:rPr>
                 <w:noProof/>
               </w:rPr>
-              <w:t>8</w:t>
+              <w:t>9</w:t>
             </w:r>
             <w:r>
               <w:rPr>
@@ -1371,7 +1435,7 @@
               <w:lang w:eastAsia="ru-RU"/>
             </w:rPr>
           </w:pPr>
-          <w:hyperlink w:anchor="_Toc7550090" w:history="1">
+          <w:hyperlink w:anchor="_Toc7692961" w:history="1">
             <w:r>
               <w:rPr>
                 <w:rStyle w:val="af0"/>
@@ -1398,7 +1462,7 @@
               <w:rPr>
                 <w:noProof/>
               </w:rPr>
-              <w:instrText xml:space="preserve"> PAGEREF _Toc7550090 \h </w:instrText>
+              <w:instrText xml:space="preserve"> PAGEREF _Toc7692961 \h </w:instrText>
             </w:r>
             <w:r>
               <w:rPr>
@@ -1415,7 +1479,7 @@
               <w:rPr>
                 <w:noProof/>
               </w:rPr>
-              <w:t>8</w:t>
+              <w:t>9</w:t>
             </w:r>
             <w:r>
               <w:rPr>
@@ -1458,8 +1522,6 @@
         </w:rPr>
         <w:br w:type="page"/>
       </w:r>
-      <w:bookmarkStart w:id="1" w:name="_GoBack"/>
-      <w:bookmarkEnd w:id="1"/>
     </w:p>
     <w:p>
       <w:pPr>
@@ -1468,7 +1530,7 @@
           <w:rFonts w:ascii="Times New Roman" w:hAnsi="Times New Roman" w:cs="Times New Roman"/>
         </w:rPr>
       </w:pPr>
-      <w:bookmarkStart w:id="2" w:name="_Toc7550077"/>
+      <w:bookmarkStart w:id="1" w:name="_Toc7692947"/>
       <w:r>
         <w:rPr>
           <w:rStyle w:val="a4"/>
@@ -1477,7 +1539,7 @@
         <w:lastRenderedPageBreak/>
         <w:t>Введение</w:t>
       </w:r>
-      <w:bookmarkEnd w:id="2"/>
+      <w:bookmarkEnd w:id="1"/>
     </w:p>
     <w:p>
       <w:pPr>
@@ -1486,7 +1548,7 @@
           <w:rFonts w:ascii="Times New Roman" w:hAnsi="Times New Roman" w:cs="Times New Roman"/>
         </w:rPr>
       </w:pPr>
-      <w:bookmarkStart w:id="3" w:name="_Toc7550078"/>
+      <w:bookmarkStart w:id="2" w:name="_Toc7692948"/>
       <w:r>
         <w:rPr>
           <w:rStyle w:val="a5"/>
@@ -1498,7 +1560,7 @@
         </w:rPr>
         <w:t>Концепция и основная идея</w:t>
       </w:r>
-      <w:bookmarkEnd w:id="3"/>
+      <w:bookmarkEnd w:id="2"/>
     </w:p>
     <w:p>
       <w:pPr>
@@ -1561,7 +1623,16 @@
           <w:sz w:val="27"/>
           <w:szCs w:val="27"/>
         </w:rPr>
-        <w:t xml:space="preserve"> затраченного работником времени на его деятельность, а также удобство использования других функций системы.</w:t>
+        <w:t xml:space="preserve"> затраченного работником времени на его деятельность</w:t>
+      </w:r>
+      <w:r>
+        <w:rPr>
+          <w:rFonts w:ascii="Times New Roman" w:hAnsi="Times New Roman" w:cs="Times New Roman"/>
+          <w:color w:val="000000"/>
+          <w:sz w:val="27"/>
+          <w:szCs w:val="27"/>
+        </w:rPr>
+        <w:t>.</w:t>
       </w:r>
       <w:r>
         <w:rPr>
@@ -1590,7 +1661,7 @@
           <w:szCs w:val="27"/>
           <w:shd w:val="clear" w:color="auto" w:fill="FFFFFF"/>
         </w:rPr>
-        <w:t>26</w:t>
+        <w:t>2.05</w:t>
       </w:r>
       <w:r>
         <w:rPr>
@@ -1600,16 +1671,6 @@
           <w:szCs w:val="27"/>
           <w:shd w:val="clear" w:color="auto" w:fill="FFFFFF"/>
         </w:rPr>
-        <w:t>.04</w:t>
-      </w:r>
-      <w:r>
-        <w:rPr>
-          <w:rFonts w:ascii="Times New Roman" w:hAnsi="Times New Roman" w:cs="Times New Roman"/>
-          <w:color w:val="000000"/>
-          <w:sz w:val="27"/>
-          <w:szCs w:val="27"/>
-          <w:shd w:val="clear" w:color="auto" w:fill="FFFFFF"/>
-        </w:rPr>
         <w:t>.2019 </w:t>
       </w:r>
     </w:p>
@@ -1629,7 +1690,7 @@
         </w:rPr>
         <w:br/>
       </w:r>
-      <w:bookmarkStart w:id="4" w:name="_Toc7550079"/>
+      <w:bookmarkStart w:id="3" w:name="_Toc7692949"/>
       <w:r>
         <w:rPr>
           <w:rStyle w:val="a5"/>
@@ -1641,13 +1702,17 @@
         </w:rPr>
         <w:t>Назначение документа</w:t>
       </w:r>
-      <w:bookmarkEnd w:id="4"/>
+      <w:bookmarkEnd w:id="3"/>
     </w:p>
     <w:p>
       <w:pPr>
         <w:spacing w:line="240" w:lineRule="auto"/>
         <w:rPr>
           <w:rFonts w:ascii="Times New Roman" w:hAnsi="Times New Roman" w:cs="Times New Roman"/>
+          <w:color w:val="000000"/>
+          <w:sz w:val="27"/>
+          <w:szCs w:val="27"/>
+          <w:shd w:val="clear" w:color="auto" w:fill="FFFFFF"/>
         </w:rPr>
       </w:pPr>
       <w:r>
@@ -1686,24 +1751,367 @@
       <w:pPr>
         <w:pStyle w:val="2"/>
         <w:rPr>
-          <w:rStyle w:val="a4"/>
-          <w:rFonts w:ascii="Times New Roman" w:hAnsi="Times New Roman" w:cs="Times New Roman"/>
-          <w:i/>
-          <w:color w:val="000000"/>
-          <w:sz w:val="27"/>
-          <w:szCs w:val="27"/>
-        </w:rPr>
-      </w:pPr>
-      <w:bookmarkStart w:id="5" w:name="_Toc7550080"/>
-      <w:r>
-        <w:rPr>
           <w:rStyle w:val="a5"/>
           <w:rFonts w:ascii="Times New Roman" w:hAnsi="Times New Roman" w:cs="Times New Roman"/>
+          <w:sz w:val="28"/>
+          <w:szCs w:val="28"/>
+        </w:rPr>
+      </w:pPr>
+      <w:bookmarkStart w:id="4" w:name="_Toc7692950"/>
+      <w:r>
+        <w:rPr>
+          <w:rStyle w:val="a5"/>
+          <w:rFonts w:ascii="Times New Roman" w:hAnsi="Times New Roman" w:cs="Times New Roman"/>
+          <w:sz w:val="28"/>
+          <w:szCs w:val="28"/>
+        </w:rPr>
+        <w:t>Соглашения о терминах</w:t>
+      </w:r>
+      <w:bookmarkEnd w:id="4"/>
+    </w:p>
+    <w:p>
+      <w:pPr>
+        <w:spacing w:line="240" w:lineRule="auto"/>
+        <w:rPr>
+          <w:rFonts w:ascii="Times New Roman" w:hAnsi="Times New Roman" w:cs="Times New Roman"/>
+          <w:color w:val="000000"/>
+          <w:sz w:val="27"/>
+          <w:szCs w:val="27"/>
+          <w:shd w:val="clear" w:color="auto" w:fill="FFFFFF"/>
+        </w:rPr>
+      </w:pPr>
+      <w:r>
+        <w:rPr>
+          <w:rFonts w:ascii="Times New Roman" w:hAnsi="Times New Roman" w:cs="Times New Roman"/>
+          <w:color w:val="000000"/>
+          <w:sz w:val="27"/>
+          <w:szCs w:val="27"/>
+          <w:shd w:val="clear" w:color="auto" w:fill="FFFFFF"/>
+        </w:rPr>
+        <w:t>Сайт – веб-страница в сети Интернет</w:t>
+      </w:r>
+    </w:p>
+    <w:p>
+      <w:pPr>
+        <w:spacing w:line="240" w:lineRule="auto"/>
+        <w:rPr>
+          <w:rFonts w:ascii="Times New Roman" w:hAnsi="Times New Roman" w:cs="Times New Roman"/>
+          <w:color w:val="000000"/>
+          <w:sz w:val="27"/>
+          <w:szCs w:val="27"/>
+          <w:shd w:val="clear" w:color="auto" w:fill="FFFFFF"/>
+        </w:rPr>
+      </w:pPr>
+      <w:r>
+        <w:rPr>
+          <w:rFonts w:ascii="Times New Roman" w:hAnsi="Times New Roman" w:cs="Times New Roman"/>
+          <w:color w:val="000000"/>
+          <w:sz w:val="27"/>
+          <w:szCs w:val="27"/>
+          <w:shd w:val="clear" w:color="auto" w:fill="FFFFFF"/>
+        </w:rPr>
+        <w:t>Разработчик – сотрудник компании</w:t>
+      </w:r>
+    </w:p>
+    <w:p>
+      <w:pPr>
+        <w:spacing w:line="240" w:lineRule="auto"/>
+        <w:rPr>
+          <w:rFonts w:ascii="Times New Roman" w:hAnsi="Times New Roman" w:cs="Times New Roman"/>
+          <w:color w:val="000000"/>
+          <w:sz w:val="27"/>
+          <w:szCs w:val="27"/>
+          <w:shd w:val="clear" w:color="auto" w:fill="FFFFFF"/>
+        </w:rPr>
+      </w:pPr>
+      <w:r>
+        <w:rPr>
+          <w:rFonts w:ascii="Times New Roman" w:hAnsi="Times New Roman" w:cs="Times New Roman"/>
+          <w:color w:val="000000"/>
+          <w:sz w:val="27"/>
+          <w:szCs w:val="27"/>
+          <w:shd w:val="clear" w:color="auto" w:fill="FFFFFF"/>
+        </w:rPr>
+        <w:t>Менеджер – сотрудник компании, специализирующийся на контроле деятельности разработчиков</w:t>
+      </w:r>
+    </w:p>
+    <w:p>
+      <w:pPr>
+        <w:spacing w:line="240" w:lineRule="auto"/>
+        <w:rPr>
+          <w:rFonts w:ascii="Times New Roman" w:hAnsi="Times New Roman" w:cs="Times New Roman"/>
+          <w:color w:val="000000"/>
+          <w:sz w:val="27"/>
+          <w:szCs w:val="27"/>
+          <w:shd w:val="clear" w:color="auto" w:fill="FFFFFF"/>
+        </w:rPr>
+      </w:pPr>
+      <w:r>
+        <w:rPr>
+          <w:rFonts w:ascii="Times New Roman" w:hAnsi="Times New Roman" w:cs="Times New Roman"/>
+          <w:color w:val="000000"/>
+          <w:sz w:val="27"/>
+          <w:szCs w:val="27"/>
+          <w:shd w:val="clear" w:color="auto" w:fill="FFFFFF"/>
+        </w:rPr>
+        <w:t>Логин – уникальное имя пользователя в системе</w:t>
+      </w:r>
+    </w:p>
+    <w:p>
+      <w:pPr>
+        <w:spacing w:line="240" w:lineRule="auto"/>
+        <w:rPr>
+          <w:rFonts w:ascii="Times New Roman" w:hAnsi="Times New Roman" w:cs="Times New Roman"/>
+          <w:color w:val="000000"/>
+          <w:sz w:val="27"/>
+          <w:szCs w:val="27"/>
+          <w:shd w:val="clear" w:color="auto" w:fill="FFFFFF"/>
+        </w:rPr>
+      </w:pPr>
+      <w:r>
+        <w:rPr>
+          <w:rFonts w:ascii="Times New Roman" w:hAnsi="Times New Roman" w:cs="Times New Roman"/>
+          <w:color w:val="000000"/>
+          <w:sz w:val="27"/>
+          <w:szCs w:val="27"/>
+          <w:shd w:val="clear" w:color="auto" w:fill="FFFFFF"/>
+        </w:rPr>
+        <w:t>Неавторизованный пользователь – пользователь, который не вошел в систему посредством ввода своего пароля и логина</w:t>
+      </w:r>
+    </w:p>
+    <w:p>
+      <w:pPr>
+        <w:spacing w:line="240" w:lineRule="auto"/>
+        <w:rPr>
+          <w:rFonts w:ascii="Times New Roman" w:hAnsi="Times New Roman" w:cs="Times New Roman"/>
+          <w:color w:val="000000"/>
+          <w:sz w:val="27"/>
+          <w:szCs w:val="27"/>
+          <w:shd w:val="clear" w:color="auto" w:fill="FFFFFF"/>
+        </w:rPr>
+      </w:pPr>
+      <w:r>
+        <w:rPr>
+          <w:rFonts w:ascii="Times New Roman" w:hAnsi="Times New Roman" w:cs="Times New Roman"/>
+          <w:color w:val="000000"/>
+          <w:sz w:val="27"/>
+          <w:szCs w:val="27"/>
+          <w:shd w:val="clear" w:color="auto" w:fill="FFFFFF"/>
+        </w:rPr>
+        <w:t>А</w:t>
+      </w:r>
+      <w:r>
+        <w:rPr>
+          <w:rFonts w:ascii="Times New Roman" w:hAnsi="Times New Roman" w:cs="Times New Roman"/>
+          <w:color w:val="000000"/>
+          <w:sz w:val="27"/>
+          <w:szCs w:val="27"/>
+          <w:shd w:val="clear" w:color="auto" w:fill="FFFFFF"/>
+        </w:rPr>
+        <w:t>вторизованный пользователь – пользователь,</w:t>
+      </w:r>
+      <w:r>
+        <w:rPr>
+          <w:rFonts w:ascii="Times New Roman" w:hAnsi="Times New Roman" w:cs="Times New Roman"/>
+          <w:color w:val="000000"/>
+          <w:sz w:val="27"/>
+          <w:szCs w:val="27"/>
+          <w:shd w:val="clear" w:color="auto" w:fill="FFFFFF"/>
+        </w:rPr>
+        <w:t xml:space="preserve"> который </w:t>
+      </w:r>
+      <w:r>
+        <w:rPr>
+          <w:rFonts w:ascii="Times New Roman" w:hAnsi="Times New Roman" w:cs="Times New Roman"/>
+          <w:color w:val="000000"/>
+          <w:sz w:val="27"/>
+          <w:szCs w:val="27"/>
+          <w:shd w:val="clear" w:color="auto" w:fill="FFFFFF"/>
+        </w:rPr>
+        <w:t>вошел в систему посредством ввода своего пароля и логина</w:t>
+      </w:r>
+    </w:p>
+    <w:p>
+      <w:pPr>
+        <w:spacing w:line="240" w:lineRule="auto"/>
+        <w:rPr>
+          <w:rFonts w:ascii="Times New Roman" w:hAnsi="Times New Roman" w:cs="Times New Roman"/>
+          <w:color w:val="000000"/>
+          <w:sz w:val="27"/>
+          <w:szCs w:val="27"/>
+          <w:shd w:val="clear" w:color="auto" w:fill="FFFFFF"/>
+        </w:rPr>
+      </w:pPr>
+      <w:r>
+        <w:rPr>
+          <w:rFonts w:ascii="Times New Roman" w:hAnsi="Times New Roman" w:cs="Times New Roman"/>
+          <w:color w:val="000000"/>
+          <w:sz w:val="27"/>
+          <w:szCs w:val="27"/>
+          <w:shd w:val="clear" w:color="auto" w:fill="FFFFFF"/>
+        </w:rPr>
+        <w:t>Переработка – работа во время выходного дня</w:t>
+      </w:r>
+    </w:p>
+    <w:p>
+      <w:pPr>
+        <w:spacing w:line="240" w:lineRule="auto"/>
+        <w:rPr>
+          <w:rFonts w:ascii="Times New Roman" w:hAnsi="Times New Roman" w:cs="Times New Roman"/>
+          <w:color w:val="000000"/>
+          <w:sz w:val="27"/>
+          <w:szCs w:val="27"/>
+          <w:shd w:val="clear" w:color="auto" w:fill="FFFFFF"/>
+        </w:rPr>
+      </w:pPr>
+      <w:r>
+        <w:rPr>
+          <w:rFonts w:ascii="Times New Roman" w:hAnsi="Times New Roman" w:cs="Times New Roman"/>
+          <w:color w:val="000000"/>
+          <w:sz w:val="27"/>
+          <w:szCs w:val="27"/>
+          <w:shd w:val="clear" w:color="auto" w:fill="FFFFFF"/>
+        </w:rPr>
+        <w:t>Активность – вид рабочего дня сотрудника (больничный, отпуск, командировка, переработка)</w:t>
+      </w:r>
+    </w:p>
+    <w:p>
+      <w:pPr>
+        <w:spacing w:line="240" w:lineRule="auto"/>
+        <w:rPr>
+          <w:rFonts w:ascii="Times New Roman" w:hAnsi="Times New Roman" w:cs="Times New Roman"/>
+          <w:color w:val="000000"/>
+          <w:sz w:val="27"/>
+          <w:szCs w:val="27"/>
+          <w:shd w:val="clear" w:color="auto" w:fill="FFFFFF"/>
+        </w:rPr>
+      </w:pPr>
+      <w:r>
+        <w:rPr>
+          <w:rFonts w:ascii="Times New Roman" w:hAnsi="Times New Roman" w:cs="Times New Roman"/>
+          <w:color w:val="000000"/>
+          <w:sz w:val="27"/>
+          <w:szCs w:val="27"/>
+          <w:shd w:val="clear" w:color="auto" w:fill="FFFFFF"/>
+        </w:rPr>
+        <w:t>Форма обратной связи – поля для ввода данных, впоследствии обрабатываемых сервером</w:t>
+      </w:r>
+    </w:p>
+    <w:p>
+      <w:pPr>
+        <w:spacing w:line="240" w:lineRule="auto"/>
+        <w:rPr>
+          <w:rFonts w:ascii="Times New Roman" w:hAnsi="Times New Roman" w:cs="Times New Roman"/>
+          <w:color w:val="000000"/>
+          <w:sz w:val="27"/>
+          <w:szCs w:val="27"/>
+          <w:shd w:val="clear" w:color="auto" w:fill="FFFFFF"/>
+        </w:rPr>
+      </w:pPr>
+      <w:r>
+        <w:rPr>
+          <w:rFonts w:ascii="Times New Roman" w:hAnsi="Times New Roman" w:cs="Times New Roman"/>
+          <w:color w:val="000000"/>
+          <w:sz w:val="27"/>
+          <w:szCs w:val="27"/>
+          <w:shd w:val="clear" w:color="auto" w:fill="FFFFFF"/>
+        </w:rPr>
+        <w:t>Хостинг – предоставление ресурсов для корректной работы сайта</w:t>
+      </w:r>
+    </w:p>
+    <w:p>
+      <w:pPr>
+        <w:spacing w:line="240" w:lineRule="auto"/>
+        <w:rPr>
+          <w:rFonts w:ascii="Times New Roman" w:hAnsi="Times New Roman" w:cs="Times New Roman"/>
+          <w:color w:val="000000"/>
+          <w:sz w:val="27"/>
+          <w:szCs w:val="27"/>
+          <w:shd w:val="clear" w:color="auto" w:fill="FFFFFF"/>
+        </w:rPr>
+      </w:pPr>
+      <w:r>
+        <w:rPr>
+          <w:rFonts w:ascii="Times New Roman" w:hAnsi="Times New Roman" w:cs="Times New Roman"/>
+          <w:color w:val="000000"/>
+          <w:sz w:val="27"/>
+          <w:szCs w:val="27"/>
+          <w:shd w:val="clear" w:color="auto" w:fill="FFFFFF"/>
+        </w:rPr>
+        <w:t>Фреймворк – рабочая среда, использующаяся для выполнения некоторых действий</w:t>
+      </w:r>
+    </w:p>
+    <w:p>
+      <w:pPr>
+        <w:spacing w:line="240" w:lineRule="auto"/>
+        <w:rPr>
+          <w:rFonts w:ascii="Times New Roman" w:hAnsi="Times New Roman" w:cs="Times New Roman"/>
+          <w:color w:val="000000"/>
+          <w:sz w:val="27"/>
+          <w:szCs w:val="27"/>
+          <w:shd w:val="clear" w:color="auto" w:fill="FFFFFF"/>
+        </w:rPr>
+      </w:pPr>
+      <w:r>
+        <w:rPr>
+          <w:rFonts w:ascii="Times New Roman" w:hAnsi="Times New Roman" w:cs="Times New Roman"/>
+          <w:color w:val="000000"/>
+          <w:sz w:val="27"/>
+          <w:szCs w:val="27"/>
+          <w:shd w:val="clear" w:color="auto" w:fill="FFFFFF"/>
+        </w:rPr>
+        <w:t>База данных – систематизированные некоторым образом данные, использующиеся при работе сайта</w:t>
+      </w:r>
+    </w:p>
+    <w:p>
+      <w:pPr>
+        <w:spacing w:after="0" w:line="240" w:lineRule="auto"/>
+        <w:rPr>
+          <w:rStyle w:val="a5"/>
+          <w:rFonts w:ascii="Times New Roman" w:eastAsia="Noto Sans Mono" w:hAnsi="Times New Roman" w:cs="Times New Roman"/>
+          <w:b/>
+          <w:bCs/>
           <w:color w:val="000000"/>
           <w:sz w:val="28"/>
           <w:szCs w:val="28"/>
           <w:shd w:val="clear" w:color="auto" w:fill="FFFFFF"/>
         </w:rPr>
+      </w:pPr>
+      <w:bookmarkStart w:id="5" w:name="_Toc7692951"/>
+      <w:r>
+        <w:rPr>
+          <w:rStyle w:val="a5"/>
+          <w:rFonts w:ascii="Times New Roman" w:hAnsi="Times New Roman" w:cs="Times New Roman"/>
+          <w:color w:val="000000"/>
+          <w:sz w:val="28"/>
+          <w:szCs w:val="28"/>
+          <w:shd w:val="clear" w:color="auto" w:fill="FFFFFF"/>
+        </w:rPr>
+        <w:br w:type="page"/>
+      </w:r>
+    </w:p>
+    <w:p>
+      <w:pPr>
+        <w:pStyle w:val="2"/>
+        <w:rPr>
+          <w:rStyle w:val="a4"/>
+          <w:rFonts w:ascii="Times New Roman" w:hAnsi="Times New Roman" w:cs="Times New Roman"/>
+          <w:i/>
+          <w:color w:val="000000"/>
+          <w:sz w:val="27"/>
+          <w:szCs w:val="27"/>
+        </w:rPr>
+      </w:pPr>
+      <w:r>
+        <w:rPr>
+          <w:rStyle w:val="a5"/>
+          <w:rFonts w:ascii="Times New Roman" w:hAnsi="Times New Roman" w:cs="Times New Roman"/>
+          <w:color w:val="000000"/>
+          <w:sz w:val="28"/>
+          <w:szCs w:val="28"/>
+          <w:shd w:val="clear" w:color="auto" w:fill="FFFFFF"/>
+        </w:rPr>
+        <w:lastRenderedPageBreak/>
         <w:t>Масштаб и аудитория проекта</w:t>
       </w:r>
       <w:bookmarkEnd w:id="5"/>
@@ -1734,7 +2142,7 @@
           <w:rFonts w:ascii="Times New Roman" w:hAnsi="Times New Roman" w:cs="Times New Roman"/>
         </w:rPr>
       </w:pPr>
-      <w:bookmarkStart w:id="6" w:name="_Toc7550081"/>
+      <w:bookmarkStart w:id="6" w:name="_Toc7692952"/>
       <w:r>
         <w:rPr>
           <w:rStyle w:val="a4"/>
@@ -1760,7 +2168,7 @@
         <w:br/>
       </w:r>
       <w:bookmarkStart w:id="7" w:name="h.i4umxpo7820a"/>
-      <w:bookmarkStart w:id="8" w:name="_Toc7550082"/>
+      <w:bookmarkStart w:id="8" w:name="_Toc7692953"/>
       <w:bookmarkEnd w:id="7"/>
       <w:r>
         <w:rPr>
@@ -1962,7 +2370,7 @@
           <w:rFonts w:ascii="Times New Roman" w:hAnsi="Times New Roman" w:cs="Times New Roman"/>
         </w:rPr>
       </w:pPr>
-      <w:bookmarkStart w:id="9" w:name="_Toc7550083"/>
+      <w:bookmarkStart w:id="9" w:name="_Toc7692954"/>
       <w:r>
         <w:rPr>
           <w:rFonts w:ascii="Times New Roman" w:hAnsi="Times New Roman" w:cs="Times New Roman"/>
@@ -1977,18 +2385,18 @@
         <w:tblStyle w:val="af"/>
         <w:tblW w:w="9571" w:type="dxa"/>
         <w:tblLayout w:type="fixed"/>
-        <w:tblLook w:val="04A0"/>
+        <w:tblLook w:val="04A0" w:firstRow="1" w:lastRow="0" w:firstColumn="1" w:lastColumn="0" w:noHBand="0" w:noVBand="1"/>
       </w:tblPr>
       <w:tblGrid>
-        <w:gridCol w:w="2408"/>
-        <w:gridCol w:w="1953"/>
-        <w:gridCol w:w="2693"/>
+        <w:gridCol w:w="2660"/>
+        <w:gridCol w:w="1984"/>
+        <w:gridCol w:w="2410"/>
         <w:gridCol w:w="2517"/>
       </w:tblGrid>
       <w:tr>
         <w:tc>
           <w:tcPr>
-            <w:tcW w:w="2408" w:type="dxa"/>
+            <w:tcW w:w="2660" w:type="dxa"/>
             <w:shd w:val="clear" w:color="auto" w:fill="auto"/>
           </w:tcPr>
           <w:p>
@@ -2016,7 +2424,7 @@
         </w:tc>
         <w:tc>
           <w:tcPr>
-            <w:tcW w:w="1953" w:type="dxa"/>
+            <w:tcW w:w="1984" w:type="dxa"/>
             <w:shd w:val="clear" w:color="auto" w:fill="auto"/>
           </w:tcPr>
           <w:p>
@@ -2044,7 +2452,7 @@
         </w:tc>
         <w:tc>
           <w:tcPr>
-            <w:tcW w:w="2693" w:type="dxa"/>
+            <w:tcW w:w="2410" w:type="dxa"/>
             <w:shd w:val="clear" w:color="auto" w:fill="auto"/>
           </w:tcPr>
           <w:p>
@@ -2124,7 +2532,7 @@
       <w:tr>
         <w:tc>
           <w:tcPr>
-            <w:tcW w:w="2408" w:type="dxa"/>
+            <w:tcW w:w="2660" w:type="dxa"/>
             <w:shd w:val="clear" w:color="auto" w:fill="auto"/>
           </w:tcPr>
           <w:p>
@@ -2150,7 +2558,7 @@
         </w:tc>
         <w:tc>
           <w:tcPr>
-            <w:tcW w:w="1953" w:type="dxa"/>
+            <w:tcW w:w="1984" w:type="dxa"/>
             <w:shd w:val="clear" w:color="auto" w:fill="auto"/>
           </w:tcPr>
           <w:p>
@@ -2176,7 +2584,7 @@
         </w:tc>
         <w:tc>
           <w:tcPr>
-            <w:tcW w:w="2693" w:type="dxa"/>
+            <w:tcW w:w="2410" w:type="dxa"/>
             <w:shd w:val="clear" w:color="auto" w:fill="auto"/>
           </w:tcPr>
           <w:p>
@@ -2230,7 +2638,7 @@
       <w:tr>
         <w:tc>
           <w:tcPr>
-            <w:tcW w:w="2408" w:type="dxa"/>
+            <w:tcW w:w="2660" w:type="dxa"/>
             <w:vMerge w:val="restart"/>
             <w:shd w:val="clear" w:color="auto" w:fill="auto"/>
           </w:tcPr>
@@ -2257,7 +2665,7 @@
         </w:tc>
         <w:tc>
           <w:tcPr>
-            <w:tcW w:w="1953" w:type="dxa"/>
+            <w:tcW w:w="1984" w:type="dxa"/>
             <w:shd w:val="clear" w:color="auto" w:fill="auto"/>
           </w:tcPr>
           <w:p>
@@ -2283,7 +2691,7 @@
         </w:tc>
         <w:tc>
           <w:tcPr>
-            <w:tcW w:w="2693" w:type="dxa"/>
+            <w:tcW w:w="2410" w:type="dxa"/>
             <w:shd w:val="clear" w:color="auto" w:fill="auto"/>
           </w:tcPr>
           <w:p>
@@ -2347,7 +2755,7 @@
       <w:tr>
         <w:tc>
           <w:tcPr>
-            <w:tcW w:w="2408" w:type="dxa"/>
+            <w:tcW w:w="2660" w:type="dxa"/>
             <w:vMerge/>
             <w:shd w:val="clear" w:color="auto" w:fill="auto"/>
           </w:tcPr>
@@ -2365,7 +2773,7 @@
         </w:tc>
         <w:tc>
           <w:tcPr>
-            <w:tcW w:w="1953" w:type="dxa"/>
+            <w:tcW w:w="1984" w:type="dxa"/>
             <w:shd w:val="clear" w:color="auto" w:fill="auto"/>
           </w:tcPr>
           <w:p>
@@ -2391,7 +2799,7 @@
         </w:tc>
         <w:tc>
           <w:tcPr>
-            <w:tcW w:w="2693" w:type="dxa"/>
+            <w:tcW w:w="2410" w:type="dxa"/>
             <w:shd w:val="clear" w:color="auto" w:fill="auto"/>
           </w:tcPr>
           <w:p>
@@ -2455,7 +2863,7 @@
       <w:tr>
         <w:tc>
           <w:tcPr>
-            <w:tcW w:w="2408" w:type="dxa"/>
+            <w:tcW w:w="2660" w:type="dxa"/>
             <w:vMerge/>
             <w:shd w:val="clear" w:color="auto" w:fill="auto"/>
           </w:tcPr>
@@ -2473,7 +2881,7 @@
         </w:tc>
         <w:tc>
           <w:tcPr>
-            <w:tcW w:w="1953" w:type="dxa"/>
+            <w:tcW w:w="1984" w:type="dxa"/>
             <w:shd w:val="clear" w:color="auto" w:fill="auto"/>
           </w:tcPr>
           <w:p>
@@ -2499,7 +2907,7 @@
         </w:tc>
         <w:tc>
           <w:tcPr>
-            <w:tcW w:w="2693" w:type="dxa"/>
+            <w:tcW w:w="2410" w:type="dxa"/>
             <w:shd w:val="clear" w:color="auto" w:fill="auto"/>
           </w:tcPr>
           <w:p>
@@ -2553,7 +2961,7 @@
       <w:tr>
         <w:tc>
           <w:tcPr>
-            <w:tcW w:w="2408" w:type="dxa"/>
+            <w:tcW w:w="2660" w:type="dxa"/>
             <w:vMerge/>
             <w:shd w:val="clear" w:color="auto" w:fill="auto"/>
           </w:tcPr>
@@ -2571,7 +2979,7 @@
         </w:tc>
         <w:tc>
           <w:tcPr>
-            <w:tcW w:w="1953" w:type="dxa"/>
+            <w:tcW w:w="1984" w:type="dxa"/>
             <w:shd w:val="clear" w:color="auto" w:fill="auto"/>
           </w:tcPr>
           <w:p>
@@ -2597,7 +3005,7 @@
         </w:tc>
         <w:tc>
           <w:tcPr>
-            <w:tcW w:w="2693" w:type="dxa"/>
+            <w:tcW w:w="2410" w:type="dxa"/>
             <w:shd w:val="clear" w:color="auto" w:fill="auto"/>
           </w:tcPr>
           <w:p>
@@ -2662,7 +3070,7 @@
       <w:tr>
         <w:tc>
           <w:tcPr>
-            <w:tcW w:w="2408" w:type="dxa"/>
+            <w:tcW w:w="2660" w:type="dxa"/>
             <w:shd w:val="clear" w:color="auto" w:fill="auto"/>
           </w:tcPr>
           <w:p>
@@ -2687,7 +3095,7 @@
         </w:tc>
         <w:tc>
           <w:tcPr>
-            <w:tcW w:w="1953" w:type="dxa"/>
+            <w:tcW w:w="1984" w:type="dxa"/>
             <w:shd w:val="clear" w:color="auto" w:fill="auto"/>
           </w:tcPr>
           <w:p>
@@ -2713,7 +3121,7 @@
         </w:tc>
         <w:tc>
           <w:tcPr>
-            <w:tcW w:w="2693" w:type="dxa"/>
+            <w:tcW w:w="2410" w:type="dxa"/>
             <w:shd w:val="clear" w:color="auto" w:fill="auto"/>
           </w:tcPr>
           <w:p>
@@ -2767,7 +3175,7 @@
       <w:tr>
         <w:tc>
           <w:tcPr>
-            <w:tcW w:w="2408" w:type="dxa"/>
+            <w:tcW w:w="2660" w:type="dxa"/>
             <w:vMerge w:val="restart"/>
             <w:shd w:val="clear" w:color="auto" w:fill="auto"/>
           </w:tcPr>
@@ -2793,7 +3201,7 @@
         </w:tc>
         <w:tc>
           <w:tcPr>
-            <w:tcW w:w="1953" w:type="dxa"/>
+            <w:tcW w:w="1984" w:type="dxa"/>
             <w:shd w:val="clear" w:color="auto" w:fill="auto"/>
           </w:tcPr>
           <w:p>
@@ -2819,7 +3227,7 @@
         </w:tc>
         <w:tc>
           <w:tcPr>
-            <w:tcW w:w="2693" w:type="dxa"/>
+            <w:tcW w:w="2410" w:type="dxa"/>
             <w:shd w:val="clear" w:color="auto" w:fill="auto"/>
           </w:tcPr>
           <w:p>
@@ -2873,7 +3281,7 @@
       <w:tr>
         <w:tc>
           <w:tcPr>
-            <w:tcW w:w="2408" w:type="dxa"/>
+            <w:tcW w:w="2660" w:type="dxa"/>
             <w:vMerge/>
             <w:shd w:val="clear" w:color="auto" w:fill="auto"/>
           </w:tcPr>
@@ -2891,7 +3299,7 @@
         </w:tc>
         <w:tc>
           <w:tcPr>
-            <w:tcW w:w="1953" w:type="dxa"/>
+            <w:tcW w:w="1984" w:type="dxa"/>
             <w:shd w:val="clear" w:color="auto" w:fill="auto"/>
           </w:tcPr>
           <w:p>
@@ -2917,7 +3325,7 @@
         </w:tc>
         <w:tc>
           <w:tcPr>
-            <w:tcW w:w="2693" w:type="dxa"/>
+            <w:tcW w:w="2410" w:type="dxa"/>
             <w:shd w:val="clear" w:color="auto" w:fill="auto"/>
           </w:tcPr>
           <w:p>
@@ -2971,7 +3379,7 @@
       <w:tr>
         <w:tc>
           <w:tcPr>
-            <w:tcW w:w="2408" w:type="dxa"/>
+            <w:tcW w:w="2660" w:type="dxa"/>
             <w:vMerge/>
             <w:shd w:val="clear" w:color="auto" w:fill="auto"/>
           </w:tcPr>
@@ -2989,7 +3397,7 @@
         </w:tc>
         <w:tc>
           <w:tcPr>
-            <w:tcW w:w="1953" w:type="dxa"/>
+            <w:tcW w:w="1984" w:type="dxa"/>
             <w:shd w:val="clear" w:color="auto" w:fill="auto"/>
           </w:tcPr>
           <w:p>
@@ -3015,7 +3423,7 @@
         </w:tc>
         <w:tc>
           <w:tcPr>
-            <w:tcW w:w="2693" w:type="dxa"/>
+            <w:tcW w:w="2410" w:type="dxa"/>
             <w:shd w:val="clear" w:color="auto" w:fill="auto"/>
           </w:tcPr>
           <w:p>
@@ -3069,7 +3477,7 @@
       <w:tr>
         <w:tc>
           <w:tcPr>
-            <w:tcW w:w="2408" w:type="dxa"/>
+            <w:tcW w:w="2660" w:type="dxa"/>
             <w:vMerge/>
             <w:shd w:val="clear" w:color="auto" w:fill="auto"/>
           </w:tcPr>
@@ -3087,7 +3495,7 @@
         </w:tc>
         <w:tc>
           <w:tcPr>
-            <w:tcW w:w="1953" w:type="dxa"/>
+            <w:tcW w:w="1984" w:type="dxa"/>
             <w:shd w:val="clear" w:color="auto" w:fill="auto"/>
           </w:tcPr>
           <w:p>
@@ -3113,7 +3521,7 @@
         </w:tc>
         <w:tc>
           <w:tcPr>
-            <w:tcW w:w="2693" w:type="dxa"/>
+            <w:tcW w:w="2410" w:type="dxa"/>
             <w:shd w:val="clear" w:color="auto" w:fill="auto"/>
           </w:tcPr>
           <w:p>
@@ -3167,7 +3575,7 @@
       <w:tr>
         <w:tc>
           <w:tcPr>
-            <w:tcW w:w="2408" w:type="dxa"/>
+            <w:tcW w:w="2660" w:type="dxa"/>
             <w:vMerge/>
             <w:shd w:val="clear" w:color="auto" w:fill="auto"/>
           </w:tcPr>
@@ -3185,7 +3593,7 @@
         </w:tc>
         <w:tc>
           <w:tcPr>
-            <w:tcW w:w="1953" w:type="dxa"/>
+            <w:tcW w:w="1984" w:type="dxa"/>
             <w:shd w:val="clear" w:color="auto" w:fill="auto"/>
           </w:tcPr>
           <w:p>
@@ -3209,7 +3617,7 @@
         </w:tc>
         <w:tc>
           <w:tcPr>
-            <w:tcW w:w="2693" w:type="dxa"/>
+            <w:tcW w:w="2410" w:type="dxa"/>
             <w:shd w:val="clear" w:color="auto" w:fill="auto"/>
           </w:tcPr>
           <w:p>
@@ -3273,7 +3681,7 @@
           <w:highlight w:val="white"/>
         </w:rPr>
       </w:pPr>
-      <w:bookmarkStart w:id="10" w:name="_Toc7550084"/>
+      <w:bookmarkStart w:id="10" w:name="_Toc7692955"/>
       <w:r>
         <w:rPr>
           <w:rFonts w:ascii="Times New Roman" w:hAnsi="Times New Roman" w:cs="Times New Roman"/>
@@ -3357,7 +3765,7 @@
           <w:highlight w:val="white"/>
         </w:rPr>
       </w:pPr>
-      <w:bookmarkStart w:id="11" w:name="_Toc7550085"/>
+      <w:bookmarkStart w:id="11" w:name="_Toc7692956"/>
       <w:r>
         <w:rPr>
           <w:rFonts w:ascii="Times New Roman" w:hAnsi="Times New Roman" w:cs="Times New Roman"/>
@@ -3384,29 +3792,7 @@
           <w:szCs w:val="27"/>
           <w:shd w:val="clear" w:color="auto" w:fill="FFFFFF"/>
         </w:rPr>
-        <w:t xml:space="preserve">● </w:t>
-      </w:r>
-      <w:proofErr w:type="spellStart"/>
-      <w:r>
-        <w:rPr>
-          <w:rFonts w:ascii="Times New Roman" w:hAnsi="Times New Roman" w:cs="Times New Roman"/>
-          <w:color w:val="000000"/>
-          <w:sz w:val="27"/>
-          <w:szCs w:val="27"/>
-          <w:shd w:val="clear" w:color="auto" w:fill="FFFFFF"/>
-        </w:rPr>
-        <w:t>Хостинг</w:t>
-      </w:r>
-      <w:proofErr w:type="spellEnd"/>
-      <w:r>
-        <w:rPr>
-          <w:rFonts w:ascii="Times New Roman" w:hAnsi="Times New Roman" w:cs="Times New Roman"/>
-          <w:color w:val="000000"/>
-          <w:sz w:val="27"/>
-          <w:szCs w:val="27"/>
-          <w:shd w:val="clear" w:color="auto" w:fill="FFFFFF"/>
-        </w:rPr>
-        <w:t xml:space="preserve"> осуществляется на ресурсах клиента; </w:t>
+        <w:t>● Хостинг осуществляется на ресурсах клиента; </w:t>
       </w:r>
       <w:r>
         <w:rPr>
@@ -3563,20 +3949,8 @@
           <w:szCs w:val="27"/>
           <w:shd w:val="clear" w:color="auto" w:fill="FFFFFF"/>
         </w:rPr>
-        <w:t xml:space="preserve">позволяющий создавать </w:t>
-      </w:r>
-      <w:proofErr w:type="spellStart"/>
-      <w:r>
-        <w:rPr>
-          <w:rFonts w:ascii="Times New Roman" w:hAnsi="Times New Roman" w:cs="Times New Roman"/>
-          <w:color w:val="000000"/>
-          <w:sz w:val="27"/>
-          <w:szCs w:val="27"/>
-          <w:shd w:val="clear" w:color="auto" w:fill="FFFFFF"/>
-        </w:rPr>
-        <w:t>веб-приложения</w:t>
-      </w:r>
-      <w:proofErr w:type="spellEnd"/>
+        <w:t>позволяющий создавать веб-приложения</w:t>
+      </w:r>
     </w:p>
     <w:p>
       <w:pPr>
@@ -3638,7 +4012,27 @@
           <w:szCs w:val="27"/>
           <w:shd w:val="clear" w:color="auto" w:fill="FFFFFF"/>
         </w:rPr>
-        <w:t xml:space="preserve"> в данном проектеиспользуется в учебных целях</w:t>
+        <w:t xml:space="preserve"> в данном проекте</w:t>
+      </w:r>
+      <w:r>
+        <w:rPr>
+          <w:rFonts w:ascii="Times New Roman" w:hAnsi="Times New Roman" w:cs="Times New Roman"/>
+          <w:color w:val="000000"/>
+          <w:sz w:val="27"/>
+          <w:szCs w:val="27"/>
+          <w:shd w:val="clear" w:color="auto" w:fill="FFFFFF"/>
+        </w:rPr>
+        <w:t xml:space="preserve"> </w:t>
+      </w:r>
+      <w:r>
+        <w:rPr>
+          <w:rFonts w:ascii="Times New Roman" w:hAnsi="Times New Roman" w:cs="Times New Roman"/>
+          <w:color w:val="000000"/>
+          <w:sz w:val="27"/>
+          <w:szCs w:val="27"/>
+          <w:shd w:val="clear" w:color="auto" w:fill="FFFFFF"/>
+        </w:rPr>
+        <w:t>используется в учебных целях</w:t>
       </w:r>
       <w:r>
         <w:rPr>
@@ -3744,7 +4138,7 @@
           <w:highlight w:val="white"/>
         </w:rPr>
       </w:pPr>
-      <w:bookmarkStart w:id="12" w:name="_Toc7550086"/>
+      <w:bookmarkStart w:id="12" w:name="_Toc7692957"/>
       <w:r>
         <w:rPr>
           <w:rFonts w:ascii="Times New Roman" w:hAnsi="Times New Roman" w:cs="Times New Roman"/>
@@ -3756,6 +4150,11 @@
     <w:p>
       <w:pPr>
         <w:pStyle w:val="Index"/>
+        <w:rPr>
+          <w:color w:val="000000"/>
+          <w:sz w:val="27"/>
+          <w:szCs w:val="27"/>
+        </w:rPr>
       </w:pPr>
       <w:r>
         <w:rPr>
@@ -3818,6 +4217,150 @@
     </w:p>
     <w:p>
       <w:pPr>
+        <w:pStyle w:val="Index"/>
+        <w:rPr>
+          <w:color w:val="000000"/>
+          <w:sz w:val="27"/>
+          <w:szCs w:val="27"/>
+        </w:rPr>
+      </w:pPr>
+      <w:r>
+        <w:rPr>
+          <w:color w:val="000000"/>
+          <w:sz w:val="27"/>
+          <w:szCs w:val="27"/>
+        </w:rPr>
+        <w:t xml:space="preserve">В поле </w:t>
+      </w:r>
+      <w:r>
+        <w:rPr>
+          <w:color w:val="000000"/>
+          <w:sz w:val="27"/>
+          <w:szCs w:val="27"/>
+        </w:rPr>
+        <w:t>“</w:t>
+      </w:r>
+      <w:r>
+        <w:rPr>
+          <w:color w:val="000000"/>
+          <w:sz w:val="27"/>
+          <w:szCs w:val="27"/>
+          <w:lang w:val="en-US"/>
+        </w:rPr>
+        <w:t>Login</w:t>
+      </w:r>
+      <w:r>
+        <w:rPr>
+          <w:color w:val="000000"/>
+          <w:sz w:val="27"/>
+          <w:szCs w:val="27"/>
+        </w:rPr>
+        <w:t xml:space="preserve">” </w:t>
+      </w:r>
+      <w:r>
+        <w:rPr>
+          <w:color w:val="000000"/>
+          <w:sz w:val="27"/>
+          <w:szCs w:val="27"/>
+        </w:rPr>
+        <w:t>неавторизованный пользователь вводит свой логин</w:t>
+      </w:r>
+      <w:r>
+        <w:rPr>
+          <w:color w:val="000000"/>
+          <w:sz w:val="27"/>
+          <w:szCs w:val="27"/>
+        </w:rPr>
+        <w:br/>
+      </w:r>
+      <w:r>
+        <w:rPr>
+          <w:color w:val="000000"/>
+          <w:sz w:val="27"/>
+          <w:szCs w:val="27"/>
+        </w:rPr>
+        <w:t xml:space="preserve">В поле </w:t>
+      </w:r>
+      <w:r>
+        <w:rPr>
+          <w:color w:val="000000"/>
+          <w:sz w:val="27"/>
+          <w:szCs w:val="27"/>
+        </w:rPr>
+        <w:t>“</w:t>
+      </w:r>
+      <w:r>
+        <w:rPr>
+          <w:color w:val="000000"/>
+          <w:sz w:val="27"/>
+          <w:szCs w:val="27"/>
+          <w:lang w:val="en-US"/>
+        </w:rPr>
+        <w:t>Password</w:t>
+      </w:r>
+      <w:r>
+        <w:rPr>
+          <w:color w:val="000000"/>
+          <w:sz w:val="27"/>
+          <w:szCs w:val="27"/>
+        </w:rPr>
+        <w:t xml:space="preserve">” </w:t>
+      </w:r>
+      <w:r>
+        <w:rPr>
+          <w:color w:val="000000"/>
+          <w:sz w:val="27"/>
+          <w:szCs w:val="27"/>
+        </w:rPr>
+        <w:t xml:space="preserve">неавторизованный пользователь вводит свой </w:t>
+      </w:r>
+      <w:r>
+        <w:rPr>
+          <w:color w:val="000000"/>
+          <w:sz w:val="27"/>
+          <w:szCs w:val="27"/>
+        </w:rPr>
+        <w:t>пароль</w:t>
+      </w:r>
+    </w:p>
+    <w:p>
+      <w:pPr>
+        <w:pStyle w:val="Index"/>
+        <w:rPr>
+          <w:color w:val="000000"/>
+          <w:sz w:val="27"/>
+          <w:szCs w:val="27"/>
+        </w:rPr>
+      </w:pPr>
+      <w:r>
+        <w:rPr>
+          <w:color w:val="000000"/>
+          <w:sz w:val="27"/>
+          <w:szCs w:val="27"/>
+        </w:rPr>
+        <w:t>При условии совпадения введенного с информацией из базы данных пользователь входит в систему и переходит на главную страницу для своей группы.</w:t>
+      </w:r>
+    </w:p>
+    <w:p>
+      <w:pPr>
+        <w:pStyle w:val="Index"/>
+        <w:rPr>
+          <w:color w:val="000000"/>
+          <w:sz w:val="27"/>
+          <w:szCs w:val="27"/>
+        </w:rPr>
+      </w:pPr>
+      <w:r>
+        <w:rPr>
+          <w:color w:val="000000"/>
+          <w:sz w:val="27"/>
+          <w:szCs w:val="27"/>
+        </w:rPr>
+        <w:t>Иначе окно входа в систему показывается снова.</w:t>
+      </w:r>
+    </w:p>
+    <w:p>
+      <w:pPr>
         <w:pStyle w:val="3"/>
         <w:rPr>
           <w:rFonts w:ascii="Times New Roman" w:hAnsi="Times New Roman" w:cs="Times New Roman"/>
@@ -3832,7 +4375,7 @@
         </w:rPr>
         <w:br/>
       </w:r>
-      <w:bookmarkStart w:id="13" w:name="_Toc7550087"/>
+      <w:bookmarkStart w:id="13" w:name="_Toc7692958"/>
       <w:r>
         <w:rPr>
           <w:rFonts w:ascii="Times New Roman" w:hAnsi="Times New Roman" w:cs="Times New Roman"/>
@@ -3926,6 +4469,215 @@
     <w:p>
       <w:pPr>
         <w:pStyle w:val="aa"/>
+        <w:rPr>
+          <w:rFonts w:ascii="Times New Roman" w:hAnsi="Times New Roman" w:cs="Times New Roman"/>
+          <w:color w:val="000000"/>
+          <w:sz w:val="27"/>
+          <w:szCs w:val="27"/>
+        </w:rPr>
+      </w:pPr>
+      <w:r>
+        <w:rPr>
+          <w:rFonts w:ascii="Times New Roman" w:hAnsi="Times New Roman" w:cs="Times New Roman"/>
+          <w:color w:val="000000"/>
+          <w:sz w:val="27"/>
+          <w:szCs w:val="27"/>
+        </w:rPr>
+        <w:t>На данной странице разработчик может:</w:t>
+      </w:r>
+    </w:p>
+    <w:p>
+      <w:pPr>
+        <w:pStyle w:val="aa"/>
+        <w:numPr>
+          <w:ilvl w:val="0"/>
+          <w:numId w:val="9"/>
+        </w:numPr>
+        <w:rPr>
+          <w:rFonts w:ascii="Times New Roman" w:hAnsi="Times New Roman" w:cs="Times New Roman"/>
+          <w:color w:val="000000"/>
+          <w:sz w:val="27"/>
+          <w:szCs w:val="27"/>
+        </w:rPr>
+      </w:pPr>
+      <w:r>
+        <w:rPr>
+          <w:rFonts w:ascii="Times New Roman" w:hAnsi="Times New Roman" w:cs="Times New Roman"/>
+          <w:color w:val="000000"/>
+          <w:sz w:val="27"/>
+          <w:szCs w:val="27"/>
+        </w:rPr>
+        <w:t xml:space="preserve">Выйти из системы, нажав на кнопку </w:t>
+      </w:r>
+      <w:r>
+        <w:rPr>
+          <w:rFonts w:ascii="Times New Roman" w:hAnsi="Times New Roman" w:cs="Times New Roman"/>
+          <w:color w:val="000000"/>
+          <w:sz w:val="27"/>
+          <w:szCs w:val="27"/>
+        </w:rPr>
+        <w:t>“</w:t>
+      </w:r>
+      <w:r>
+        <w:rPr>
+          <w:rFonts w:ascii="Times New Roman" w:hAnsi="Times New Roman" w:cs="Times New Roman"/>
+          <w:color w:val="000000"/>
+          <w:sz w:val="27"/>
+          <w:szCs w:val="27"/>
+          <w:lang w:val="en-US"/>
+        </w:rPr>
+        <w:t>Exit</w:t>
+      </w:r>
+      <w:r>
+        <w:rPr>
+          <w:rFonts w:ascii="Times New Roman" w:hAnsi="Times New Roman" w:cs="Times New Roman"/>
+          <w:color w:val="000000"/>
+          <w:sz w:val="27"/>
+          <w:szCs w:val="27"/>
+        </w:rPr>
+        <w:t>”</w:t>
+      </w:r>
+    </w:p>
+    <w:p>
+      <w:pPr>
+        <w:pStyle w:val="aa"/>
+        <w:numPr>
+          <w:ilvl w:val="0"/>
+          <w:numId w:val="9"/>
+        </w:numPr>
+        <w:rPr>
+          <w:rFonts w:ascii="Times New Roman" w:hAnsi="Times New Roman" w:cs="Times New Roman"/>
+          <w:color w:val="000000"/>
+          <w:sz w:val="27"/>
+          <w:szCs w:val="27"/>
+        </w:rPr>
+      </w:pPr>
+      <w:r>
+        <w:rPr>
+          <w:rFonts w:ascii="Times New Roman" w:hAnsi="Times New Roman" w:cs="Times New Roman"/>
+          <w:color w:val="000000"/>
+          <w:sz w:val="27"/>
+          <w:szCs w:val="27"/>
+        </w:rPr>
+        <w:t xml:space="preserve">Сменить свою активность, выбрав необходимую из выпадающего списка и нажав на кнопку </w:t>
+      </w:r>
+      <w:r>
+        <w:rPr>
+          <w:rFonts w:ascii="Times New Roman" w:hAnsi="Times New Roman" w:cs="Times New Roman"/>
+          <w:color w:val="000000"/>
+          <w:sz w:val="27"/>
+          <w:szCs w:val="27"/>
+        </w:rPr>
+        <w:t>“</w:t>
+      </w:r>
+      <w:r>
+        <w:rPr>
+          <w:rFonts w:ascii="Times New Roman" w:hAnsi="Times New Roman" w:cs="Times New Roman"/>
+          <w:color w:val="000000"/>
+          <w:sz w:val="27"/>
+          <w:szCs w:val="27"/>
+          <w:lang w:val="en-US"/>
+        </w:rPr>
+        <w:t>Change</w:t>
+      </w:r>
+      <w:r>
+        <w:rPr>
+          <w:rFonts w:ascii="Times New Roman" w:hAnsi="Times New Roman" w:cs="Times New Roman"/>
+          <w:color w:val="000000"/>
+          <w:sz w:val="27"/>
+          <w:szCs w:val="27"/>
+        </w:rPr>
+        <w:t>”</w:t>
+      </w:r>
+    </w:p>
+    <w:p>
+      <w:pPr>
+        <w:pStyle w:val="aa"/>
+        <w:numPr>
+          <w:ilvl w:val="0"/>
+          <w:numId w:val="9"/>
+        </w:numPr>
+        <w:rPr>
+          <w:rFonts w:ascii="Times New Roman" w:hAnsi="Times New Roman" w:cs="Times New Roman"/>
+          <w:color w:val="000000"/>
+          <w:sz w:val="27"/>
+          <w:szCs w:val="27"/>
+        </w:rPr>
+      </w:pPr>
+      <w:r>
+        <w:rPr>
+          <w:rFonts w:ascii="Times New Roman" w:hAnsi="Times New Roman" w:cs="Times New Roman"/>
+          <w:color w:val="000000"/>
+          <w:sz w:val="27"/>
+          <w:szCs w:val="27"/>
+        </w:rPr>
+        <w:t xml:space="preserve">Перейти на страницу заказа переработки, нажав </w:t>
+      </w:r>
+      <w:r>
+        <w:rPr>
+          <w:rFonts w:ascii="Times New Roman" w:hAnsi="Times New Roman" w:cs="Times New Roman"/>
+          <w:color w:val="000000"/>
+          <w:sz w:val="27"/>
+          <w:szCs w:val="27"/>
+        </w:rPr>
+        <w:t>“</w:t>
+      </w:r>
+      <w:r>
+        <w:rPr>
+          <w:rFonts w:ascii="Times New Roman" w:hAnsi="Times New Roman" w:cs="Times New Roman"/>
+          <w:color w:val="000000"/>
+          <w:sz w:val="27"/>
+          <w:szCs w:val="27"/>
+          <w:lang w:val="en-US"/>
+        </w:rPr>
+        <w:t>Order</w:t>
+      </w:r>
+      <w:r>
+        <w:rPr>
+          <w:rFonts w:ascii="Times New Roman" w:hAnsi="Times New Roman" w:cs="Times New Roman"/>
+          <w:color w:val="000000"/>
+          <w:sz w:val="27"/>
+          <w:szCs w:val="27"/>
+        </w:rPr>
+        <w:t xml:space="preserve"> </w:t>
+      </w:r>
+      <w:r>
+        <w:rPr>
+          <w:rFonts w:ascii="Times New Roman" w:hAnsi="Times New Roman" w:cs="Times New Roman"/>
+          <w:color w:val="000000"/>
+          <w:sz w:val="27"/>
+          <w:szCs w:val="27"/>
+          <w:lang w:val="en-US"/>
+        </w:rPr>
+        <w:t>overtime</w:t>
+      </w:r>
+      <w:r>
+        <w:rPr>
+          <w:rFonts w:ascii="Times New Roman" w:hAnsi="Times New Roman" w:cs="Times New Roman"/>
+          <w:color w:val="000000"/>
+          <w:sz w:val="27"/>
+          <w:szCs w:val="27"/>
+        </w:rPr>
+        <w:t>”</w:t>
+      </w:r>
+      <w:r>
+        <w:rPr>
+          <w:rFonts w:ascii="Times New Roman" w:hAnsi="Times New Roman" w:cs="Times New Roman"/>
+          <w:color w:val="000000"/>
+          <w:sz w:val="27"/>
+          <w:szCs w:val="27"/>
+        </w:rPr>
+        <w:t>.</w:t>
+      </w:r>
+    </w:p>
+    <w:p>
+      <w:r>
+        <w:br w:type="page"/>
+      </w:r>
+    </w:p>
+    <w:p>
+      <w:pPr>
+        <w:pStyle w:val="aa"/>
         <w:numPr>
           <w:ilvl w:val="0"/>
           <w:numId w:val="2"/>
@@ -3944,6 +4696,7 @@
           <w:sz w:val="27"/>
           <w:szCs w:val="27"/>
         </w:rPr>
+        <w:lastRenderedPageBreak/>
         <w:t>Заказ переработки</w:t>
       </w:r>
     </w:p>
@@ -4004,18 +4757,197 @@
     </w:p>
     <w:p>
       <w:pPr>
-        <w:rPr>
-          <w:rFonts w:ascii="Times New Roman" w:hAnsi="Times New Roman" w:cs="Times New Roman"/>
-          <w:color w:val="000000"/>
-          <w:sz w:val="27"/>
-          <w:szCs w:val="27"/>
-        </w:rPr>
-      </w:pPr>
-      <w:r>
-        <w:rPr>
-          <w:rFonts w:ascii="Times New Roman" w:hAnsi="Times New Roman" w:cs="Times New Roman"/>
-        </w:rPr>
-        <w:br w:type="page"/>
+        <w:pStyle w:val="aa"/>
+        <w:rPr>
+          <w:rFonts w:ascii="Times New Roman" w:hAnsi="Times New Roman" w:cs="Times New Roman"/>
+          <w:color w:val="000000"/>
+          <w:sz w:val="27"/>
+          <w:szCs w:val="27"/>
+        </w:rPr>
+      </w:pPr>
+      <w:r>
+        <w:rPr>
+          <w:rFonts w:ascii="Times New Roman" w:hAnsi="Times New Roman" w:cs="Times New Roman"/>
+          <w:color w:val="000000"/>
+          <w:sz w:val="27"/>
+          <w:szCs w:val="27"/>
+        </w:rPr>
+        <w:t>На данной странице разработчик может:</w:t>
+      </w:r>
+    </w:p>
+    <w:p>
+      <w:pPr>
+        <w:pStyle w:val="aa"/>
+        <w:numPr>
+          <w:ilvl w:val="0"/>
+          <w:numId w:val="9"/>
+        </w:numPr>
+        <w:rPr>
+          <w:rFonts w:ascii="Times New Roman" w:hAnsi="Times New Roman" w:cs="Times New Roman"/>
+          <w:color w:val="000000"/>
+          <w:sz w:val="27"/>
+          <w:szCs w:val="27"/>
+        </w:rPr>
+      </w:pPr>
+      <w:r>
+        <w:rPr>
+          <w:rFonts w:ascii="Times New Roman" w:hAnsi="Times New Roman" w:cs="Times New Roman"/>
+          <w:color w:val="000000"/>
+          <w:sz w:val="27"/>
+          <w:szCs w:val="27"/>
+        </w:rPr>
+        <w:t xml:space="preserve">Выйти из системы, нажав на кнопку </w:t>
+      </w:r>
+      <w:r>
+        <w:rPr>
+          <w:rFonts w:ascii="Times New Roman" w:hAnsi="Times New Roman" w:cs="Times New Roman"/>
+          <w:color w:val="000000"/>
+          <w:sz w:val="27"/>
+          <w:szCs w:val="27"/>
+        </w:rPr>
+        <w:t>“</w:t>
+      </w:r>
+      <w:r>
+        <w:rPr>
+          <w:rFonts w:ascii="Times New Roman" w:hAnsi="Times New Roman" w:cs="Times New Roman"/>
+          <w:color w:val="000000"/>
+          <w:sz w:val="27"/>
+          <w:szCs w:val="27"/>
+          <w:lang w:val="en-US"/>
+        </w:rPr>
+        <w:t>Exit</w:t>
+      </w:r>
+      <w:r>
+        <w:rPr>
+          <w:rFonts w:ascii="Times New Roman" w:hAnsi="Times New Roman" w:cs="Times New Roman"/>
+          <w:color w:val="000000"/>
+          <w:sz w:val="27"/>
+          <w:szCs w:val="27"/>
+        </w:rPr>
+        <w:t>”</w:t>
+      </w:r>
+    </w:p>
+    <w:p>
+      <w:pPr>
+        <w:pStyle w:val="aa"/>
+        <w:numPr>
+          <w:ilvl w:val="0"/>
+          <w:numId w:val="9"/>
+        </w:numPr>
+        <w:rPr>
+          <w:rFonts w:ascii="Times New Roman" w:hAnsi="Times New Roman" w:cs="Times New Roman"/>
+          <w:color w:val="000000"/>
+          <w:sz w:val="27"/>
+          <w:szCs w:val="27"/>
+        </w:rPr>
+      </w:pPr>
+      <w:r>
+        <w:rPr>
+          <w:rFonts w:ascii="Times New Roman" w:hAnsi="Times New Roman" w:cs="Times New Roman"/>
+          <w:color w:val="000000"/>
+          <w:sz w:val="27"/>
+          <w:szCs w:val="27"/>
+        </w:rPr>
+        <w:t xml:space="preserve">Сменить свою активность, выбрав необходимую из выпадающего списка и нажав на кнопку </w:t>
+      </w:r>
+      <w:r>
+        <w:rPr>
+          <w:rFonts w:ascii="Times New Roman" w:hAnsi="Times New Roman" w:cs="Times New Roman"/>
+          <w:color w:val="000000"/>
+          <w:sz w:val="27"/>
+          <w:szCs w:val="27"/>
+        </w:rPr>
+        <w:t>“</w:t>
+      </w:r>
+      <w:r>
+        <w:rPr>
+          <w:rFonts w:ascii="Times New Roman" w:hAnsi="Times New Roman" w:cs="Times New Roman"/>
+          <w:color w:val="000000"/>
+          <w:sz w:val="27"/>
+          <w:szCs w:val="27"/>
+          <w:lang w:val="en-US"/>
+        </w:rPr>
+        <w:t>Change</w:t>
+      </w:r>
+      <w:r>
+        <w:rPr>
+          <w:rFonts w:ascii="Times New Roman" w:hAnsi="Times New Roman" w:cs="Times New Roman"/>
+          <w:color w:val="000000"/>
+          <w:sz w:val="27"/>
+          <w:szCs w:val="27"/>
+        </w:rPr>
+        <w:t>”</w:t>
+      </w:r>
+    </w:p>
+    <w:p>
+      <w:pPr>
+        <w:pStyle w:val="aa"/>
+        <w:numPr>
+          <w:ilvl w:val="0"/>
+          <w:numId w:val="9"/>
+        </w:numPr>
+        <w:rPr>
+          <w:rFonts w:ascii="Times New Roman" w:hAnsi="Times New Roman" w:cs="Times New Roman"/>
+          <w:color w:val="000000"/>
+          <w:sz w:val="27"/>
+          <w:szCs w:val="27"/>
+        </w:rPr>
+      </w:pPr>
+      <w:r>
+        <w:rPr>
+          <w:rFonts w:ascii="Times New Roman" w:hAnsi="Times New Roman" w:cs="Times New Roman"/>
+          <w:color w:val="000000"/>
+          <w:sz w:val="27"/>
+          <w:szCs w:val="27"/>
+        </w:rPr>
+        <w:t>Заказать переработку, введя дату в поле “</w:t>
+      </w:r>
+      <w:r>
+        <w:rPr>
+          <w:rFonts w:ascii="Times New Roman" w:hAnsi="Times New Roman" w:cs="Times New Roman"/>
+          <w:color w:val="000000"/>
+          <w:sz w:val="27"/>
+          <w:szCs w:val="27"/>
+          <w:lang w:val="en-US"/>
+        </w:rPr>
+        <w:t>Date</w:t>
+      </w:r>
+      <w:r>
+        <w:rPr>
+          <w:rFonts w:ascii="Times New Roman" w:hAnsi="Times New Roman" w:cs="Times New Roman"/>
+          <w:color w:val="000000"/>
+          <w:sz w:val="27"/>
+          <w:szCs w:val="27"/>
+        </w:rPr>
+        <w:t>” и нажав кнопку “</w:t>
+      </w:r>
+      <w:r>
+        <w:rPr>
+          <w:rFonts w:ascii="Times New Roman" w:hAnsi="Times New Roman" w:cs="Times New Roman"/>
+          <w:color w:val="000000"/>
+          <w:sz w:val="27"/>
+          <w:szCs w:val="27"/>
+          <w:lang w:val="en-US"/>
+        </w:rPr>
+        <w:t>Order</w:t>
+      </w:r>
+      <w:r>
+        <w:rPr>
+          <w:rFonts w:ascii="Times New Roman" w:hAnsi="Times New Roman" w:cs="Times New Roman"/>
+          <w:color w:val="000000"/>
+          <w:sz w:val="27"/>
+          <w:szCs w:val="27"/>
+        </w:rPr>
+        <w:t>”</w:t>
+      </w:r>
+      <w:r>
+        <w:rPr>
+          <w:rFonts w:ascii="Times New Roman" w:hAnsi="Times New Roman" w:cs="Times New Roman"/>
+          <w:color w:val="000000"/>
+          <w:sz w:val="27"/>
+          <w:szCs w:val="27"/>
+        </w:rPr>
+        <w:t>.</w:t>
       </w:r>
     </w:p>
     <w:p>
@@ -4028,12 +4960,11 @@
           <w:szCs w:val="27"/>
         </w:rPr>
       </w:pPr>
-      <w:bookmarkStart w:id="14" w:name="_Toc7550088"/>
-      <w:r>
-        <w:rPr>
-          <w:rFonts w:ascii="Times New Roman" w:hAnsi="Times New Roman" w:cs="Times New Roman"/>
-        </w:rPr>
-        <w:lastRenderedPageBreak/>
+      <w:bookmarkStart w:id="14" w:name="_Toc7692959"/>
+      <w:r>
+        <w:rPr>
+          <w:rFonts w:ascii="Times New Roman" w:hAnsi="Times New Roman" w:cs="Times New Roman"/>
+        </w:rPr>
         <w:t>Структура для пользователя группы «Менеджеры»:</w:t>
       </w:r>
       <w:bookmarkEnd w:id="14"/>
@@ -4120,6 +5051,599 @@
     <w:p>
       <w:pPr>
         <w:pStyle w:val="aa"/>
+        <w:rPr>
+          <w:rFonts w:ascii="Times New Roman" w:hAnsi="Times New Roman" w:cs="Times New Roman"/>
+          <w:color w:val="000000"/>
+          <w:sz w:val="27"/>
+          <w:szCs w:val="27"/>
+        </w:rPr>
+      </w:pPr>
+      <w:r>
+        <w:rPr>
+          <w:rFonts w:ascii="Times New Roman" w:hAnsi="Times New Roman" w:cs="Times New Roman"/>
+          <w:color w:val="000000"/>
+          <w:sz w:val="27"/>
+          <w:szCs w:val="27"/>
+        </w:rPr>
+        <w:t xml:space="preserve">На данной странице </w:t>
+      </w:r>
+      <w:r>
+        <w:rPr>
+          <w:rFonts w:ascii="Times New Roman" w:hAnsi="Times New Roman" w:cs="Times New Roman"/>
+          <w:color w:val="000000"/>
+          <w:sz w:val="27"/>
+          <w:szCs w:val="27"/>
+        </w:rPr>
+        <w:t>менеджер</w:t>
+      </w:r>
+      <w:r>
+        <w:rPr>
+          <w:rFonts w:ascii="Times New Roman" w:hAnsi="Times New Roman" w:cs="Times New Roman"/>
+          <w:color w:val="000000"/>
+          <w:sz w:val="27"/>
+          <w:szCs w:val="27"/>
+        </w:rPr>
+        <w:t xml:space="preserve"> может:</w:t>
+      </w:r>
+    </w:p>
+    <w:p>
+      <w:pPr>
+        <w:pStyle w:val="aa"/>
+        <w:numPr>
+          <w:ilvl w:val="0"/>
+          <w:numId w:val="9"/>
+        </w:numPr>
+        <w:rPr>
+          <w:rFonts w:ascii="Times New Roman" w:hAnsi="Times New Roman" w:cs="Times New Roman"/>
+          <w:color w:val="000000"/>
+          <w:sz w:val="27"/>
+          <w:szCs w:val="27"/>
+        </w:rPr>
+      </w:pPr>
+      <w:r>
+        <w:rPr>
+          <w:rFonts w:ascii="Times New Roman" w:hAnsi="Times New Roman" w:cs="Times New Roman"/>
+          <w:color w:val="000000"/>
+          <w:sz w:val="27"/>
+          <w:szCs w:val="27"/>
+        </w:rPr>
+        <w:t xml:space="preserve">Выйти из системы, нажав на кнопку </w:t>
+      </w:r>
+      <w:r>
+        <w:rPr>
+          <w:rFonts w:ascii="Times New Roman" w:hAnsi="Times New Roman" w:cs="Times New Roman"/>
+          <w:color w:val="000000"/>
+          <w:sz w:val="27"/>
+          <w:szCs w:val="27"/>
+        </w:rPr>
+        <w:t>“</w:t>
+      </w:r>
+      <w:r>
+        <w:rPr>
+          <w:rFonts w:ascii="Times New Roman" w:hAnsi="Times New Roman" w:cs="Times New Roman"/>
+          <w:color w:val="000000"/>
+          <w:sz w:val="27"/>
+          <w:szCs w:val="27"/>
+          <w:lang w:val="en-US"/>
+        </w:rPr>
+        <w:t>Exit</w:t>
+      </w:r>
+      <w:r>
+        <w:rPr>
+          <w:rFonts w:ascii="Times New Roman" w:hAnsi="Times New Roman" w:cs="Times New Roman"/>
+          <w:color w:val="000000"/>
+          <w:sz w:val="27"/>
+          <w:szCs w:val="27"/>
+        </w:rPr>
+        <w:t>”</w:t>
+      </w:r>
+    </w:p>
+    <w:p>
+      <w:pPr>
+        <w:pStyle w:val="aa"/>
+        <w:numPr>
+          <w:ilvl w:val="0"/>
+          <w:numId w:val="9"/>
+        </w:numPr>
+        <w:rPr>
+          <w:rFonts w:ascii="Times New Roman" w:hAnsi="Times New Roman" w:cs="Times New Roman"/>
+          <w:color w:val="000000"/>
+          <w:sz w:val="27"/>
+          <w:szCs w:val="27"/>
+        </w:rPr>
+      </w:pPr>
+      <w:r>
+        <w:rPr>
+          <w:rFonts w:ascii="Times New Roman" w:hAnsi="Times New Roman" w:cs="Times New Roman"/>
+          <w:color w:val="000000"/>
+          <w:sz w:val="27"/>
+          <w:szCs w:val="27"/>
+        </w:rPr>
+        <w:t xml:space="preserve">Сменить свою активность, выбрав необходимую из выпадающего списка и нажав на кнопку </w:t>
+      </w:r>
+      <w:r>
+        <w:rPr>
+          <w:rFonts w:ascii="Times New Roman" w:hAnsi="Times New Roman" w:cs="Times New Roman"/>
+          <w:color w:val="000000"/>
+          <w:sz w:val="27"/>
+          <w:szCs w:val="27"/>
+        </w:rPr>
+        <w:t>“</w:t>
+      </w:r>
+      <w:r>
+        <w:rPr>
+          <w:rFonts w:ascii="Times New Roman" w:hAnsi="Times New Roman" w:cs="Times New Roman"/>
+          <w:color w:val="000000"/>
+          <w:sz w:val="27"/>
+          <w:szCs w:val="27"/>
+          <w:lang w:val="en-US"/>
+        </w:rPr>
+        <w:t>Change</w:t>
+      </w:r>
+      <w:r>
+        <w:rPr>
+          <w:rFonts w:ascii="Times New Roman" w:hAnsi="Times New Roman" w:cs="Times New Roman"/>
+          <w:color w:val="000000"/>
+          <w:sz w:val="27"/>
+          <w:szCs w:val="27"/>
+        </w:rPr>
+        <w:t>”</w:t>
+      </w:r>
+    </w:p>
+    <w:p>
+      <w:pPr>
+        <w:pStyle w:val="aa"/>
+        <w:numPr>
+          <w:ilvl w:val="0"/>
+          <w:numId w:val="9"/>
+        </w:numPr>
+        <w:rPr>
+          <w:rFonts w:ascii="Times New Roman" w:hAnsi="Times New Roman" w:cs="Times New Roman"/>
+          <w:color w:val="000000"/>
+          <w:sz w:val="27"/>
+          <w:szCs w:val="27"/>
+        </w:rPr>
+      </w:pPr>
+      <w:r>
+        <w:rPr>
+          <w:rFonts w:ascii="Times New Roman" w:hAnsi="Times New Roman" w:cs="Times New Roman"/>
+          <w:color w:val="000000"/>
+          <w:sz w:val="27"/>
+          <w:szCs w:val="27"/>
+        </w:rPr>
+        <w:t>Перейти на</w:t>
+      </w:r>
+      <w:r>
+        <w:rPr>
+          <w:rFonts w:ascii="Times New Roman" w:hAnsi="Times New Roman" w:cs="Times New Roman"/>
+          <w:color w:val="000000"/>
+          <w:sz w:val="27"/>
+          <w:szCs w:val="27"/>
+        </w:rPr>
+        <w:t xml:space="preserve"> страницу</w:t>
+      </w:r>
+      <w:r>
+        <w:rPr>
+          <w:rFonts w:ascii="Times New Roman" w:hAnsi="Times New Roman" w:cs="Times New Roman"/>
+          <w:color w:val="000000"/>
+          <w:sz w:val="27"/>
+          <w:szCs w:val="27"/>
+        </w:rPr>
+        <w:t xml:space="preserve"> </w:t>
+      </w:r>
+      <w:r>
+        <w:rPr>
+          <w:rFonts w:ascii="Times New Roman" w:hAnsi="Times New Roman" w:cs="Times New Roman"/>
+          <w:color w:val="000000"/>
+          <w:sz w:val="27"/>
+          <w:szCs w:val="27"/>
+        </w:rPr>
+        <w:t>смены активности сотрудника</w:t>
+      </w:r>
+      <w:r>
+        <w:rPr>
+          <w:rFonts w:ascii="Times New Roman" w:hAnsi="Times New Roman" w:cs="Times New Roman"/>
+          <w:color w:val="000000"/>
+          <w:sz w:val="27"/>
+          <w:szCs w:val="27"/>
+        </w:rPr>
+        <w:t>,</w:t>
+      </w:r>
+      <w:r>
+        <w:rPr>
+          <w:rFonts w:ascii="Times New Roman" w:hAnsi="Times New Roman" w:cs="Times New Roman"/>
+          <w:color w:val="000000"/>
+          <w:sz w:val="27"/>
+          <w:szCs w:val="27"/>
+        </w:rPr>
+        <w:t xml:space="preserve"> нажав на </w:t>
+      </w:r>
+      <w:r>
+        <w:rPr>
+          <w:rFonts w:ascii="Times New Roman" w:hAnsi="Times New Roman" w:cs="Times New Roman"/>
+          <w:color w:val="000000"/>
+          <w:sz w:val="27"/>
+          <w:szCs w:val="27"/>
+        </w:rPr>
+        <w:t>“</w:t>
+      </w:r>
+      <w:r>
+        <w:rPr>
+          <w:rFonts w:ascii="Times New Roman" w:hAnsi="Times New Roman" w:cs="Times New Roman"/>
+          <w:color w:val="000000"/>
+          <w:sz w:val="27"/>
+          <w:szCs w:val="27"/>
+          <w:lang w:val="en-US"/>
+        </w:rPr>
+        <w:t>Change</w:t>
+      </w:r>
+      <w:r>
+        <w:rPr>
+          <w:rFonts w:ascii="Times New Roman" w:hAnsi="Times New Roman" w:cs="Times New Roman"/>
+          <w:color w:val="000000"/>
+          <w:sz w:val="27"/>
+          <w:szCs w:val="27"/>
+        </w:rPr>
+        <w:t xml:space="preserve"> </w:t>
+      </w:r>
+      <w:r>
+        <w:rPr>
+          <w:rFonts w:ascii="Times New Roman" w:hAnsi="Times New Roman" w:cs="Times New Roman"/>
+          <w:color w:val="000000"/>
+          <w:sz w:val="27"/>
+          <w:szCs w:val="27"/>
+          <w:lang w:val="en-US"/>
+        </w:rPr>
+        <w:t>user</w:t>
+      </w:r>
+      <w:r>
+        <w:rPr>
+          <w:rFonts w:ascii="Times New Roman" w:hAnsi="Times New Roman" w:cs="Times New Roman"/>
+          <w:color w:val="000000"/>
+          <w:sz w:val="27"/>
+          <w:szCs w:val="27"/>
+        </w:rPr>
+        <w:t xml:space="preserve"> </w:t>
+      </w:r>
+      <w:r>
+        <w:rPr>
+          <w:rFonts w:ascii="Times New Roman" w:hAnsi="Times New Roman" w:cs="Times New Roman"/>
+          <w:color w:val="000000"/>
+          <w:sz w:val="27"/>
+          <w:szCs w:val="27"/>
+          <w:lang w:val="en-US"/>
+        </w:rPr>
+        <w:t>activity</w:t>
+      </w:r>
+      <w:r>
+        <w:rPr>
+          <w:rFonts w:ascii="Times New Roman" w:hAnsi="Times New Roman" w:cs="Times New Roman"/>
+          <w:color w:val="000000"/>
+          <w:sz w:val="27"/>
+          <w:szCs w:val="27"/>
+        </w:rPr>
+        <w:t>”</w:t>
+      </w:r>
+    </w:p>
+    <w:p>
+      <w:pPr>
+        <w:pStyle w:val="aa"/>
+        <w:numPr>
+          <w:ilvl w:val="0"/>
+          <w:numId w:val="9"/>
+        </w:numPr>
+        <w:rPr>
+          <w:rFonts w:ascii="Times New Roman" w:hAnsi="Times New Roman" w:cs="Times New Roman"/>
+          <w:color w:val="000000"/>
+          <w:sz w:val="27"/>
+          <w:szCs w:val="27"/>
+        </w:rPr>
+      </w:pPr>
+      <w:r>
+        <w:rPr>
+          <w:rFonts w:ascii="Times New Roman" w:hAnsi="Times New Roman" w:cs="Times New Roman"/>
+          <w:color w:val="000000"/>
+          <w:sz w:val="27"/>
+          <w:szCs w:val="27"/>
+        </w:rPr>
+        <w:t xml:space="preserve">Перейти на страницу </w:t>
+      </w:r>
+      <w:r>
+        <w:rPr>
+          <w:rFonts w:ascii="Times New Roman" w:hAnsi="Times New Roman" w:cs="Times New Roman"/>
+          <w:color w:val="000000"/>
+          <w:sz w:val="27"/>
+          <w:szCs w:val="27"/>
+        </w:rPr>
+        <w:t xml:space="preserve">контроля рабочего дня сотрудника, нажав на </w:t>
+      </w:r>
+      <w:r>
+        <w:rPr>
+          <w:rFonts w:ascii="Times New Roman" w:hAnsi="Times New Roman" w:cs="Times New Roman"/>
+          <w:color w:val="000000"/>
+          <w:sz w:val="27"/>
+          <w:szCs w:val="27"/>
+        </w:rPr>
+        <w:t>“</w:t>
+      </w:r>
+      <w:r>
+        <w:rPr>
+          <w:rFonts w:ascii="Times New Roman" w:hAnsi="Times New Roman" w:cs="Times New Roman"/>
+          <w:color w:val="000000"/>
+          <w:sz w:val="27"/>
+          <w:szCs w:val="27"/>
+          <w:lang w:val="en-US"/>
+        </w:rPr>
+        <w:t>Workday</w:t>
+      </w:r>
+      <w:r>
+        <w:rPr>
+          <w:rFonts w:ascii="Times New Roman" w:hAnsi="Times New Roman" w:cs="Times New Roman"/>
+          <w:color w:val="000000"/>
+          <w:sz w:val="27"/>
+          <w:szCs w:val="27"/>
+        </w:rPr>
+        <w:t xml:space="preserve"> </w:t>
+      </w:r>
+      <w:r>
+        <w:rPr>
+          <w:rFonts w:ascii="Times New Roman" w:hAnsi="Times New Roman" w:cs="Times New Roman"/>
+          <w:color w:val="000000"/>
+          <w:sz w:val="27"/>
+          <w:szCs w:val="27"/>
+          <w:lang w:val="en-US"/>
+        </w:rPr>
+        <w:t>managing</w:t>
+      </w:r>
+      <w:r>
+        <w:rPr>
+          <w:rFonts w:ascii="Times New Roman" w:hAnsi="Times New Roman" w:cs="Times New Roman"/>
+          <w:color w:val="000000"/>
+          <w:sz w:val="27"/>
+          <w:szCs w:val="27"/>
+        </w:rPr>
+        <w:t>”</w:t>
+      </w:r>
+    </w:p>
+    <w:p>
+      <w:pPr>
+        <w:pStyle w:val="aa"/>
+        <w:numPr>
+          <w:ilvl w:val="0"/>
+          <w:numId w:val="9"/>
+        </w:numPr>
+        <w:rPr>
+          <w:rFonts w:ascii="Times New Roman" w:hAnsi="Times New Roman" w:cs="Times New Roman"/>
+          <w:color w:val="000000"/>
+          <w:sz w:val="27"/>
+          <w:szCs w:val="27"/>
+        </w:rPr>
+      </w:pPr>
+      <w:r>
+        <w:rPr>
+          <w:rFonts w:ascii="Times New Roman" w:hAnsi="Times New Roman" w:cs="Times New Roman"/>
+          <w:color w:val="000000"/>
+          <w:sz w:val="27"/>
+          <w:szCs w:val="27"/>
+        </w:rPr>
+        <w:t xml:space="preserve">Перейти на страницу </w:t>
+      </w:r>
+      <w:r>
+        <w:rPr>
+          <w:rFonts w:ascii="Times New Roman" w:hAnsi="Times New Roman" w:cs="Times New Roman"/>
+          <w:color w:val="000000"/>
+          <w:sz w:val="27"/>
+          <w:szCs w:val="27"/>
+        </w:rPr>
+        <w:t>регистрации новых сотрудников</w:t>
+      </w:r>
+      <w:r>
+        <w:rPr>
+          <w:rFonts w:ascii="Times New Roman" w:hAnsi="Times New Roman" w:cs="Times New Roman"/>
+          <w:color w:val="000000"/>
+          <w:sz w:val="27"/>
+          <w:szCs w:val="27"/>
+        </w:rPr>
+        <w:t xml:space="preserve">, нажав на </w:t>
+      </w:r>
+      <w:r>
+        <w:rPr>
+          <w:rFonts w:ascii="Times New Roman" w:hAnsi="Times New Roman" w:cs="Times New Roman"/>
+          <w:color w:val="000000"/>
+          <w:sz w:val="27"/>
+          <w:szCs w:val="27"/>
+        </w:rPr>
+        <w:t>“</w:t>
+      </w:r>
+      <w:r>
+        <w:rPr>
+          <w:rFonts w:ascii="Times New Roman" w:hAnsi="Times New Roman" w:cs="Times New Roman"/>
+          <w:color w:val="000000"/>
+          <w:sz w:val="27"/>
+          <w:szCs w:val="27"/>
+          <w:lang w:val="en-US"/>
+        </w:rPr>
+        <w:t>Registration</w:t>
+      </w:r>
+      <w:r>
+        <w:rPr>
+          <w:rFonts w:ascii="Times New Roman" w:hAnsi="Times New Roman" w:cs="Times New Roman"/>
+          <w:color w:val="000000"/>
+          <w:sz w:val="27"/>
+          <w:szCs w:val="27"/>
+        </w:rPr>
+        <w:t xml:space="preserve"> </w:t>
+      </w:r>
+      <w:r>
+        <w:rPr>
+          <w:rFonts w:ascii="Times New Roman" w:hAnsi="Times New Roman" w:cs="Times New Roman"/>
+          <w:color w:val="000000"/>
+          <w:sz w:val="27"/>
+          <w:szCs w:val="27"/>
+          <w:lang w:val="en-US"/>
+        </w:rPr>
+        <w:t>of</w:t>
+      </w:r>
+      <w:r>
+        <w:rPr>
+          <w:rFonts w:ascii="Times New Roman" w:hAnsi="Times New Roman" w:cs="Times New Roman"/>
+          <w:color w:val="000000"/>
+          <w:sz w:val="27"/>
+          <w:szCs w:val="27"/>
+        </w:rPr>
+        <w:t xml:space="preserve"> </w:t>
+      </w:r>
+      <w:r>
+        <w:rPr>
+          <w:rFonts w:ascii="Times New Roman" w:hAnsi="Times New Roman" w:cs="Times New Roman"/>
+          <w:color w:val="000000"/>
+          <w:sz w:val="27"/>
+          <w:szCs w:val="27"/>
+          <w:lang w:val="en-US"/>
+        </w:rPr>
+        <w:t>new</w:t>
+      </w:r>
+      <w:r>
+        <w:rPr>
+          <w:rFonts w:ascii="Times New Roman" w:hAnsi="Times New Roman" w:cs="Times New Roman"/>
+          <w:color w:val="000000"/>
+          <w:sz w:val="27"/>
+          <w:szCs w:val="27"/>
+        </w:rPr>
+        <w:t xml:space="preserve"> </w:t>
+      </w:r>
+      <w:r>
+        <w:rPr>
+          <w:rFonts w:ascii="Times New Roman" w:hAnsi="Times New Roman" w:cs="Times New Roman"/>
+          <w:color w:val="000000"/>
+          <w:sz w:val="27"/>
+          <w:szCs w:val="27"/>
+          <w:lang w:val="en-US"/>
+        </w:rPr>
+        <w:t>worker</w:t>
+      </w:r>
+      <w:r>
+        <w:rPr>
+          <w:rFonts w:ascii="Times New Roman" w:hAnsi="Times New Roman" w:cs="Times New Roman"/>
+          <w:color w:val="000000"/>
+          <w:sz w:val="27"/>
+          <w:szCs w:val="27"/>
+        </w:rPr>
+        <w:t>”</w:t>
+      </w:r>
+    </w:p>
+    <w:p>
+      <w:pPr>
+        <w:pStyle w:val="aa"/>
+        <w:numPr>
+          <w:ilvl w:val="0"/>
+          <w:numId w:val="9"/>
+        </w:numPr>
+        <w:rPr>
+          <w:rFonts w:ascii="Times New Roman" w:hAnsi="Times New Roman" w:cs="Times New Roman"/>
+          <w:color w:val="000000"/>
+          <w:sz w:val="27"/>
+          <w:szCs w:val="27"/>
+        </w:rPr>
+      </w:pPr>
+      <w:r>
+        <w:rPr>
+          <w:rFonts w:ascii="Times New Roman" w:hAnsi="Times New Roman" w:cs="Times New Roman"/>
+          <w:color w:val="000000"/>
+          <w:sz w:val="27"/>
+          <w:szCs w:val="27"/>
+        </w:rPr>
+        <w:t xml:space="preserve">Перейти на страницу </w:t>
+      </w:r>
+      <w:r>
+        <w:rPr>
+          <w:rFonts w:ascii="Times New Roman" w:hAnsi="Times New Roman" w:cs="Times New Roman"/>
+          <w:color w:val="000000"/>
+          <w:sz w:val="27"/>
+          <w:szCs w:val="27"/>
+        </w:rPr>
+        <w:t>увольнения сотрудников</w:t>
+      </w:r>
+      <w:r>
+        <w:rPr>
+          <w:rFonts w:ascii="Times New Roman" w:hAnsi="Times New Roman" w:cs="Times New Roman"/>
+          <w:color w:val="000000"/>
+          <w:sz w:val="27"/>
+          <w:szCs w:val="27"/>
+        </w:rPr>
+        <w:t xml:space="preserve">, нажав на </w:t>
+      </w:r>
+      <w:r>
+        <w:rPr>
+          <w:rFonts w:ascii="Times New Roman" w:hAnsi="Times New Roman" w:cs="Times New Roman"/>
+          <w:color w:val="000000"/>
+          <w:sz w:val="27"/>
+          <w:szCs w:val="27"/>
+        </w:rPr>
+        <w:t>“</w:t>
+      </w:r>
+      <w:r>
+        <w:rPr>
+          <w:rFonts w:ascii="Times New Roman" w:hAnsi="Times New Roman" w:cs="Times New Roman"/>
+          <w:color w:val="000000"/>
+          <w:sz w:val="27"/>
+          <w:szCs w:val="27"/>
+          <w:lang w:val="en-US"/>
+        </w:rPr>
+        <w:t>Delete</w:t>
+      </w:r>
+      <w:r>
+        <w:rPr>
+          <w:rFonts w:ascii="Times New Roman" w:hAnsi="Times New Roman" w:cs="Times New Roman"/>
+          <w:color w:val="000000"/>
+          <w:sz w:val="27"/>
+          <w:szCs w:val="27"/>
+        </w:rPr>
+        <w:t xml:space="preserve"> </w:t>
+      </w:r>
+      <w:r>
+        <w:rPr>
+          <w:rFonts w:ascii="Times New Roman" w:hAnsi="Times New Roman" w:cs="Times New Roman"/>
+          <w:color w:val="000000"/>
+          <w:sz w:val="27"/>
+          <w:szCs w:val="27"/>
+          <w:lang w:val="en-US"/>
+        </w:rPr>
+        <w:t>user</w:t>
+      </w:r>
+      <w:r>
+        <w:rPr>
+          <w:rFonts w:ascii="Times New Roman" w:hAnsi="Times New Roman" w:cs="Times New Roman"/>
+          <w:color w:val="000000"/>
+          <w:sz w:val="27"/>
+          <w:szCs w:val="27"/>
+        </w:rPr>
+        <w:t>”</w:t>
+      </w:r>
+      <w:r>
+        <w:rPr>
+          <w:rFonts w:ascii="Times New Roman" w:hAnsi="Times New Roman" w:cs="Times New Roman"/>
+          <w:color w:val="000000"/>
+          <w:sz w:val="27"/>
+          <w:szCs w:val="27"/>
+        </w:rPr>
+        <w:t>.</w:t>
+      </w:r>
+    </w:p>
+    <w:p>
+      <w:pPr>
+        <w:pStyle w:val="aa"/>
+        <w:rPr>
+          <w:rFonts w:ascii="Times New Roman" w:hAnsi="Times New Roman" w:cs="Times New Roman"/>
+          <w:color w:val="000000"/>
+          <w:sz w:val="27"/>
+          <w:szCs w:val="27"/>
+        </w:rPr>
+      </w:pPr>
+    </w:p>
+    <w:p>
+      <w:pPr>
+        <w:pStyle w:val="aa"/>
         <w:numPr>
           <w:ilvl w:val="0"/>
           <w:numId w:val="3"/>
@@ -4188,6 +5712,561 @@
     <w:p>
       <w:pPr>
         <w:pStyle w:val="aa"/>
+        <w:rPr>
+          <w:rFonts w:ascii="Times New Roman" w:hAnsi="Times New Roman" w:cs="Times New Roman"/>
+          <w:color w:val="000000"/>
+          <w:sz w:val="27"/>
+          <w:szCs w:val="27"/>
+        </w:rPr>
+      </w:pPr>
+      <w:r>
+        <w:rPr>
+          <w:rFonts w:ascii="Times New Roman" w:hAnsi="Times New Roman" w:cs="Times New Roman"/>
+          <w:color w:val="000000"/>
+          <w:sz w:val="27"/>
+          <w:szCs w:val="27"/>
+        </w:rPr>
+        <w:t>На данной странице менеджер может:</w:t>
+      </w:r>
+    </w:p>
+    <w:p>
+      <w:pPr>
+        <w:pStyle w:val="aa"/>
+        <w:numPr>
+          <w:ilvl w:val="0"/>
+          <w:numId w:val="9"/>
+        </w:numPr>
+        <w:rPr>
+          <w:rFonts w:ascii="Times New Roman" w:hAnsi="Times New Roman" w:cs="Times New Roman"/>
+          <w:color w:val="000000"/>
+          <w:sz w:val="27"/>
+          <w:szCs w:val="27"/>
+        </w:rPr>
+      </w:pPr>
+      <w:r>
+        <w:rPr>
+          <w:rFonts w:ascii="Times New Roman" w:hAnsi="Times New Roman" w:cs="Times New Roman"/>
+          <w:color w:val="000000"/>
+          <w:sz w:val="27"/>
+          <w:szCs w:val="27"/>
+        </w:rPr>
+        <w:t xml:space="preserve">Выйти из системы, нажав на кнопку </w:t>
+      </w:r>
+      <w:r>
+        <w:rPr>
+          <w:rFonts w:ascii="Times New Roman" w:hAnsi="Times New Roman" w:cs="Times New Roman"/>
+          <w:color w:val="000000"/>
+          <w:sz w:val="27"/>
+          <w:szCs w:val="27"/>
+        </w:rPr>
+        <w:t>“</w:t>
+      </w:r>
+      <w:r>
+        <w:rPr>
+          <w:rFonts w:ascii="Times New Roman" w:hAnsi="Times New Roman" w:cs="Times New Roman"/>
+          <w:color w:val="000000"/>
+          <w:sz w:val="27"/>
+          <w:szCs w:val="27"/>
+          <w:lang w:val="en-US"/>
+        </w:rPr>
+        <w:t>Exit</w:t>
+      </w:r>
+      <w:r>
+        <w:rPr>
+          <w:rFonts w:ascii="Times New Roman" w:hAnsi="Times New Roman" w:cs="Times New Roman"/>
+          <w:color w:val="000000"/>
+          <w:sz w:val="27"/>
+          <w:szCs w:val="27"/>
+        </w:rPr>
+        <w:t>”</w:t>
+      </w:r>
+    </w:p>
+    <w:p>
+      <w:pPr>
+        <w:pStyle w:val="aa"/>
+        <w:numPr>
+          <w:ilvl w:val="0"/>
+          <w:numId w:val="9"/>
+        </w:numPr>
+        <w:rPr>
+          <w:rFonts w:ascii="Times New Roman" w:hAnsi="Times New Roman" w:cs="Times New Roman"/>
+          <w:color w:val="000000"/>
+          <w:sz w:val="27"/>
+          <w:szCs w:val="27"/>
+        </w:rPr>
+      </w:pPr>
+      <w:r>
+        <w:rPr>
+          <w:rFonts w:ascii="Times New Roman" w:hAnsi="Times New Roman" w:cs="Times New Roman"/>
+          <w:color w:val="000000"/>
+          <w:sz w:val="27"/>
+          <w:szCs w:val="27"/>
+        </w:rPr>
+        <w:t xml:space="preserve">Сменить свою активность, выбрав необходимую из выпадающего списка и нажав на кнопку </w:t>
+      </w:r>
+      <w:r>
+        <w:rPr>
+          <w:rFonts w:ascii="Times New Roman" w:hAnsi="Times New Roman" w:cs="Times New Roman"/>
+          <w:color w:val="000000"/>
+          <w:sz w:val="27"/>
+          <w:szCs w:val="27"/>
+        </w:rPr>
+        <w:t>“</w:t>
+      </w:r>
+      <w:r>
+        <w:rPr>
+          <w:rFonts w:ascii="Times New Roman" w:hAnsi="Times New Roman" w:cs="Times New Roman"/>
+          <w:color w:val="000000"/>
+          <w:sz w:val="27"/>
+          <w:szCs w:val="27"/>
+          <w:lang w:val="en-US"/>
+        </w:rPr>
+        <w:t>Change</w:t>
+      </w:r>
+      <w:r>
+        <w:rPr>
+          <w:rFonts w:ascii="Times New Roman" w:hAnsi="Times New Roman" w:cs="Times New Roman"/>
+          <w:color w:val="000000"/>
+          <w:sz w:val="27"/>
+          <w:szCs w:val="27"/>
+        </w:rPr>
+        <w:t>”</w:t>
+      </w:r>
+    </w:p>
+    <w:p>
+      <w:pPr>
+        <w:pStyle w:val="aa"/>
+        <w:numPr>
+          <w:ilvl w:val="0"/>
+          <w:numId w:val="9"/>
+        </w:numPr>
+        <w:rPr>
+          <w:rFonts w:ascii="Times New Roman" w:hAnsi="Times New Roman" w:cs="Times New Roman"/>
+          <w:color w:val="000000"/>
+          <w:sz w:val="27"/>
+          <w:szCs w:val="27"/>
+        </w:rPr>
+      </w:pPr>
+      <w:r>
+        <w:rPr>
+          <w:rFonts w:ascii="Times New Roman" w:hAnsi="Times New Roman" w:cs="Times New Roman"/>
+          <w:color w:val="000000"/>
+          <w:sz w:val="27"/>
+          <w:szCs w:val="27"/>
+        </w:rPr>
+        <w:t>Перейти на страницу смены активности сотрудника</w:t>
+      </w:r>
+      <w:r>
+        <w:rPr>
+          <w:rFonts w:ascii="Times New Roman" w:hAnsi="Times New Roman" w:cs="Times New Roman"/>
+          <w:color w:val="000000"/>
+          <w:sz w:val="27"/>
+          <w:szCs w:val="27"/>
+        </w:rPr>
+        <w:t>,</w:t>
+      </w:r>
+      <w:r>
+        <w:rPr>
+          <w:rFonts w:ascii="Times New Roman" w:hAnsi="Times New Roman" w:cs="Times New Roman"/>
+          <w:color w:val="000000"/>
+          <w:sz w:val="27"/>
+          <w:szCs w:val="27"/>
+        </w:rPr>
+        <w:t xml:space="preserve"> нажав на </w:t>
+      </w:r>
+      <w:r>
+        <w:rPr>
+          <w:rFonts w:ascii="Times New Roman" w:hAnsi="Times New Roman" w:cs="Times New Roman"/>
+          <w:color w:val="000000"/>
+          <w:sz w:val="27"/>
+          <w:szCs w:val="27"/>
+        </w:rPr>
+        <w:t>“</w:t>
+      </w:r>
+      <w:r>
+        <w:rPr>
+          <w:rFonts w:ascii="Times New Roman" w:hAnsi="Times New Roman" w:cs="Times New Roman"/>
+          <w:color w:val="000000"/>
+          <w:sz w:val="27"/>
+          <w:szCs w:val="27"/>
+          <w:lang w:val="en-US"/>
+        </w:rPr>
+        <w:t>Change</w:t>
+      </w:r>
+      <w:r>
+        <w:rPr>
+          <w:rFonts w:ascii="Times New Roman" w:hAnsi="Times New Roman" w:cs="Times New Roman"/>
+          <w:color w:val="000000"/>
+          <w:sz w:val="27"/>
+          <w:szCs w:val="27"/>
+        </w:rPr>
+        <w:t xml:space="preserve"> </w:t>
+      </w:r>
+      <w:r>
+        <w:rPr>
+          <w:rFonts w:ascii="Times New Roman" w:hAnsi="Times New Roman" w:cs="Times New Roman"/>
+          <w:color w:val="000000"/>
+          <w:sz w:val="27"/>
+          <w:szCs w:val="27"/>
+          <w:lang w:val="en-US"/>
+        </w:rPr>
+        <w:t>user</w:t>
+      </w:r>
+      <w:r>
+        <w:rPr>
+          <w:rFonts w:ascii="Times New Roman" w:hAnsi="Times New Roman" w:cs="Times New Roman"/>
+          <w:color w:val="000000"/>
+          <w:sz w:val="27"/>
+          <w:szCs w:val="27"/>
+        </w:rPr>
+        <w:t xml:space="preserve"> </w:t>
+      </w:r>
+      <w:r>
+        <w:rPr>
+          <w:rFonts w:ascii="Times New Roman" w:hAnsi="Times New Roman" w:cs="Times New Roman"/>
+          <w:color w:val="000000"/>
+          <w:sz w:val="27"/>
+          <w:szCs w:val="27"/>
+          <w:lang w:val="en-US"/>
+        </w:rPr>
+        <w:t>activity</w:t>
+      </w:r>
+      <w:r>
+        <w:rPr>
+          <w:rFonts w:ascii="Times New Roman" w:hAnsi="Times New Roman" w:cs="Times New Roman"/>
+          <w:color w:val="000000"/>
+          <w:sz w:val="27"/>
+          <w:szCs w:val="27"/>
+        </w:rPr>
+        <w:t>”</w:t>
+      </w:r>
+    </w:p>
+    <w:p>
+      <w:pPr>
+        <w:pStyle w:val="aa"/>
+        <w:numPr>
+          <w:ilvl w:val="0"/>
+          <w:numId w:val="9"/>
+        </w:numPr>
+        <w:rPr>
+          <w:rFonts w:ascii="Times New Roman" w:hAnsi="Times New Roman" w:cs="Times New Roman"/>
+          <w:color w:val="000000"/>
+          <w:sz w:val="27"/>
+          <w:szCs w:val="27"/>
+        </w:rPr>
+      </w:pPr>
+      <w:r>
+        <w:rPr>
+          <w:rFonts w:ascii="Times New Roman" w:hAnsi="Times New Roman" w:cs="Times New Roman"/>
+          <w:color w:val="000000"/>
+          <w:sz w:val="27"/>
+          <w:szCs w:val="27"/>
+        </w:rPr>
+        <w:t xml:space="preserve">Перейти на страницу контроля рабочего дня сотрудника, нажав на </w:t>
+      </w:r>
+      <w:r>
+        <w:rPr>
+          <w:rFonts w:ascii="Times New Roman" w:hAnsi="Times New Roman" w:cs="Times New Roman"/>
+          <w:color w:val="000000"/>
+          <w:sz w:val="27"/>
+          <w:szCs w:val="27"/>
+        </w:rPr>
+        <w:t>“</w:t>
+      </w:r>
+      <w:r>
+        <w:rPr>
+          <w:rFonts w:ascii="Times New Roman" w:hAnsi="Times New Roman" w:cs="Times New Roman"/>
+          <w:color w:val="000000"/>
+          <w:sz w:val="27"/>
+          <w:szCs w:val="27"/>
+          <w:lang w:val="en-US"/>
+        </w:rPr>
+        <w:t>Workday</w:t>
+      </w:r>
+      <w:r>
+        <w:rPr>
+          <w:rFonts w:ascii="Times New Roman" w:hAnsi="Times New Roman" w:cs="Times New Roman"/>
+          <w:color w:val="000000"/>
+          <w:sz w:val="27"/>
+          <w:szCs w:val="27"/>
+        </w:rPr>
+        <w:t xml:space="preserve"> </w:t>
+      </w:r>
+      <w:r>
+        <w:rPr>
+          <w:rFonts w:ascii="Times New Roman" w:hAnsi="Times New Roman" w:cs="Times New Roman"/>
+          <w:color w:val="000000"/>
+          <w:sz w:val="27"/>
+          <w:szCs w:val="27"/>
+          <w:lang w:val="en-US"/>
+        </w:rPr>
+        <w:t>managing</w:t>
+      </w:r>
+      <w:r>
+        <w:rPr>
+          <w:rFonts w:ascii="Times New Roman" w:hAnsi="Times New Roman" w:cs="Times New Roman"/>
+          <w:color w:val="000000"/>
+          <w:sz w:val="27"/>
+          <w:szCs w:val="27"/>
+        </w:rPr>
+        <w:t>”</w:t>
+      </w:r>
+    </w:p>
+    <w:p>
+      <w:pPr>
+        <w:pStyle w:val="aa"/>
+        <w:numPr>
+          <w:ilvl w:val="0"/>
+          <w:numId w:val="9"/>
+        </w:numPr>
+        <w:rPr>
+          <w:rFonts w:ascii="Times New Roman" w:hAnsi="Times New Roman" w:cs="Times New Roman"/>
+          <w:color w:val="000000"/>
+          <w:sz w:val="27"/>
+          <w:szCs w:val="27"/>
+        </w:rPr>
+      </w:pPr>
+      <w:r>
+        <w:rPr>
+          <w:rFonts w:ascii="Times New Roman" w:hAnsi="Times New Roman" w:cs="Times New Roman"/>
+          <w:color w:val="000000"/>
+          <w:sz w:val="27"/>
+          <w:szCs w:val="27"/>
+        </w:rPr>
+        <w:t xml:space="preserve">Перейти на страницу регистрации новых сотрудников, нажав на </w:t>
+      </w:r>
+      <w:r>
+        <w:rPr>
+          <w:rFonts w:ascii="Times New Roman" w:hAnsi="Times New Roman" w:cs="Times New Roman"/>
+          <w:color w:val="000000"/>
+          <w:sz w:val="27"/>
+          <w:szCs w:val="27"/>
+        </w:rPr>
+        <w:t>“</w:t>
+      </w:r>
+      <w:r>
+        <w:rPr>
+          <w:rFonts w:ascii="Times New Roman" w:hAnsi="Times New Roman" w:cs="Times New Roman"/>
+          <w:color w:val="000000"/>
+          <w:sz w:val="27"/>
+          <w:szCs w:val="27"/>
+          <w:lang w:val="en-US"/>
+        </w:rPr>
+        <w:t>Registration</w:t>
+      </w:r>
+      <w:r>
+        <w:rPr>
+          <w:rFonts w:ascii="Times New Roman" w:hAnsi="Times New Roman" w:cs="Times New Roman"/>
+          <w:color w:val="000000"/>
+          <w:sz w:val="27"/>
+          <w:szCs w:val="27"/>
+        </w:rPr>
+        <w:t xml:space="preserve"> </w:t>
+      </w:r>
+      <w:r>
+        <w:rPr>
+          <w:rFonts w:ascii="Times New Roman" w:hAnsi="Times New Roman" w:cs="Times New Roman"/>
+          <w:color w:val="000000"/>
+          <w:sz w:val="27"/>
+          <w:szCs w:val="27"/>
+          <w:lang w:val="en-US"/>
+        </w:rPr>
+        <w:t>of</w:t>
+      </w:r>
+      <w:r>
+        <w:rPr>
+          <w:rFonts w:ascii="Times New Roman" w:hAnsi="Times New Roman" w:cs="Times New Roman"/>
+          <w:color w:val="000000"/>
+          <w:sz w:val="27"/>
+          <w:szCs w:val="27"/>
+        </w:rPr>
+        <w:t xml:space="preserve"> </w:t>
+      </w:r>
+      <w:r>
+        <w:rPr>
+          <w:rFonts w:ascii="Times New Roman" w:hAnsi="Times New Roman" w:cs="Times New Roman"/>
+          <w:color w:val="000000"/>
+          <w:sz w:val="27"/>
+          <w:szCs w:val="27"/>
+          <w:lang w:val="en-US"/>
+        </w:rPr>
+        <w:t>new</w:t>
+      </w:r>
+      <w:r>
+        <w:rPr>
+          <w:rFonts w:ascii="Times New Roman" w:hAnsi="Times New Roman" w:cs="Times New Roman"/>
+          <w:color w:val="000000"/>
+          <w:sz w:val="27"/>
+          <w:szCs w:val="27"/>
+        </w:rPr>
+        <w:t xml:space="preserve"> </w:t>
+      </w:r>
+      <w:r>
+        <w:rPr>
+          <w:rFonts w:ascii="Times New Roman" w:hAnsi="Times New Roman" w:cs="Times New Roman"/>
+          <w:color w:val="000000"/>
+          <w:sz w:val="27"/>
+          <w:szCs w:val="27"/>
+          <w:lang w:val="en-US"/>
+        </w:rPr>
+        <w:t>worker</w:t>
+      </w:r>
+      <w:r>
+        <w:rPr>
+          <w:rFonts w:ascii="Times New Roman" w:hAnsi="Times New Roman" w:cs="Times New Roman"/>
+          <w:color w:val="000000"/>
+          <w:sz w:val="27"/>
+          <w:szCs w:val="27"/>
+        </w:rPr>
+        <w:t>”</w:t>
+      </w:r>
+    </w:p>
+    <w:p>
+      <w:pPr>
+        <w:pStyle w:val="aa"/>
+        <w:numPr>
+          <w:ilvl w:val="0"/>
+          <w:numId w:val="9"/>
+        </w:numPr>
+        <w:rPr>
+          <w:rFonts w:ascii="Times New Roman" w:hAnsi="Times New Roman" w:cs="Times New Roman"/>
+          <w:color w:val="000000"/>
+          <w:sz w:val="27"/>
+          <w:szCs w:val="27"/>
+        </w:rPr>
+      </w:pPr>
+      <w:r>
+        <w:rPr>
+          <w:rFonts w:ascii="Times New Roman" w:hAnsi="Times New Roman" w:cs="Times New Roman"/>
+          <w:color w:val="000000"/>
+          <w:sz w:val="27"/>
+          <w:szCs w:val="27"/>
+        </w:rPr>
+        <w:t xml:space="preserve">Перейти на страницу увольнения сотрудников, нажав на </w:t>
+      </w:r>
+      <w:r>
+        <w:rPr>
+          <w:rFonts w:ascii="Times New Roman" w:hAnsi="Times New Roman" w:cs="Times New Roman"/>
+          <w:color w:val="000000"/>
+          <w:sz w:val="27"/>
+          <w:szCs w:val="27"/>
+        </w:rPr>
+        <w:t>“</w:t>
+      </w:r>
+      <w:r>
+        <w:rPr>
+          <w:rFonts w:ascii="Times New Roman" w:hAnsi="Times New Roman" w:cs="Times New Roman"/>
+          <w:color w:val="000000"/>
+          <w:sz w:val="27"/>
+          <w:szCs w:val="27"/>
+          <w:lang w:val="en-US"/>
+        </w:rPr>
+        <w:t>Delete</w:t>
+      </w:r>
+      <w:r>
+        <w:rPr>
+          <w:rFonts w:ascii="Times New Roman" w:hAnsi="Times New Roman" w:cs="Times New Roman"/>
+          <w:color w:val="000000"/>
+          <w:sz w:val="27"/>
+          <w:szCs w:val="27"/>
+        </w:rPr>
+        <w:t xml:space="preserve"> </w:t>
+      </w:r>
+      <w:r>
+        <w:rPr>
+          <w:rFonts w:ascii="Times New Roman" w:hAnsi="Times New Roman" w:cs="Times New Roman"/>
+          <w:color w:val="000000"/>
+          <w:sz w:val="27"/>
+          <w:szCs w:val="27"/>
+          <w:lang w:val="en-US"/>
+        </w:rPr>
+        <w:t>user</w:t>
+      </w:r>
+      <w:r>
+        <w:rPr>
+          <w:rFonts w:ascii="Times New Roman" w:hAnsi="Times New Roman" w:cs="Times New Roman"/>
+          <w:color w:val="000000"/>
+          <w:sz w:val="27"/>
+          <w:szCs w:val="27"/>
+        </w:rPr>
+        <w:t>”</w:t>
+      </w:r>
+    </w:p>
+    <w:p>
+      <w:pPr>
+        <w:pStyle w:val="aa"/>
+        <w:numPr>
+          <w:ilvl w:val="0"/>
+          <w:numId w:val="9"/>
+        </w:numPr>
+        <w:rPr>
+          <w:rFonts w:ascii="Times New Roman" w:hAnsi="Times New Roman" w:cs="Times New Roman"/>
+          <w:color w:val="000000"/>
+          <w:sz w:val="27"/>
+          <w:szCs w:val="27"/>
+        </w:rPr>
+      </w:pPr>
+      <w:r>
+        <w:rPr>
+          <w:rFonts w:ascii="Times New Roman" w:hAnsi="Times New Roman" w:cs="Times New Roman"/>
+          <w:color w:val="000000"/>
+          <w:sz w:val="27"/>
+          <w:szCs w:val="27"/>
+        </w:rPr>
+        <w:t>Сменить активность</w:t>
+      </w:r>
+      <w:r>
+        <w:rPr>
+          <w:rFonts w:ascii="Times New Roman" w:hAnsi="Times New Roman" w:cs="Times New Roman"/>
+          <w:color w:val="000000"/>
+          <w:sz w:val="27"/>
+          <w:szCs w:val="27"/>
+        </w:rPr>
+        <w:t xml:space="preserve"> сотрудника, выбрав ее из выпадающего списка, и нажав кнопку </w:t>
+      </w:r>
+      <w:r>
+        <w:rPr>
+          <w:rFonts w:ascii="Times New Roman" w:hAnsi="Times New Roman" w:cs="Times New Roman"/>
+          <w:color w:val="000000"/>
+          <w:sz w:val="27"/>
+          <w:szCs w:val="27"/>
+        </w:rPr>
+        <w:t>“</w:t>
+      </w:r>
+      <w:r>
+        <w:rPr>
+          <w:rFonts w:ascii="Times New Roman" w:hAnsi="Times New Roman" w:cs="Times New Roman"/>
+          <w:color w:val="000000"/>
+          <w:sz w:val="27"/>
+          <w:szCs w:val="27"/>
+          <w:lang w:val="en-US"/>
+        </w:rPr>
+        <w:t>Submit</w:t>
+      </w:r>
+      <w:r>
+        <w:rPr>
+          <w:rFonts w:ascii="Times New Roman" w:hAnsi="Times New Roman" w:cs="Times New Roman"/>
+          <w:color w:val="000000"/>
+          <w:sz w:val="27"/>
+          <w:szCs w:val="27"/>
+        </w:rPr>
+        <w:t>”</w:t>
+      </w:r>
+    </w:p>
+    <w:p>
+      <w:pPr>
+        <w:pStyle w:val="aa"/>
+        <w:rPr>
+          <w:rFonts w:ascii="Times New Roman" w:hAnsi="Times New Roman" w:cs="Times New Roman"/>
+          <w:color w:val="000000"/>
+          <w:sz w:val="27"/>
+          <w:szCs w:val="27"/>
+        </w:rPr>
+      </w:pPr>
+    </w:p>
+    <w:p>
+      <w:pPr>
+        <w:pStyle w:val="aa"/>
         <w:numPr>
           <w:ilvl w:val="0"/>
           <w:numId w:val="3"/>
@@ -4206,6 +6285,7 @@
           <w:sz w:val="27"/>
           <w:szCs w:val="27"/>
         </w:rPr>
+        <w:lastRenderedPageBreak/>
         <w:t>Контроль рабочего времени сотрудника</w:t>
       </w:r>
       <w:r>
@@ -4261,6 +6341,663 @@
           <w:color w:val="000000"/>
           <w:sz w:val="27"/>
           <w:szCs w:val="27"/>
+        </w:rPr>
+      </w:pPr>
+      <w:r>
+        <w:rPr>
+          <w:rFonts w:ascii="Times New Roman" w:hAnsi="Times New Roman" w:cs="Times New Roman"/>
+          <w:color w:val="000000"/>
+          <w:sz w:val="27"/>
+          <w:szCs w:val="27"/>
+        </w:rPr>
+        <w:t>На данной странице менеджер может:</w:t>
+      </w:r>
+    </w:p>
+    <w:p>
+      <w:pPr>
+        <w:pStyle w:val="aa"/>
+        <w:numPr>
+          <w:ilvl w:val="0"/>
+          <w:numId w:val="9"/>
+        </w:numPr>
+        <w:rPr>
+          <w:rFonts w:ascii="Times New Roman" w:hAnsi="Times New Roman" w:cs="Times New Roman"/>
+          <w:color w:val="000000"/>
+          <w:sz w:val="27"/>
+          <w:szCs w:val="27"/>
+        </w:rPr>
+      </w:pPr>
+      <w:r>
+        <w:rPr>
+          <w:rFonts w:ascii="Times New Roman" w:hAnsi="Times New Roman" w:cs="Times New Roman"/>
+          <w:color w:val="000000"/>
+          <w:sz w:val="27"/>
+          <w:szCs w:val="27"/>
+        </w:rPr>
+        <w:t xml:space="preserve">Выйти из системы, нажав на кнопку </w:t>
+      </w:r>
+      <w:r>
+        <w:rPr>
+          <w:rFonts w:ascii="Times New Roman" w:hAnsi="Times New Roman" w:cs="Times New Roman"/>
+          <w:color w:val="000000"/>
+          <w:sz w:val="27"/>
+          <w:szCs w:val="27"/>
+        </w:rPr>
+        <w:t>“</w:t>
+      </w:r>
+      <w:r>
+        <w:rPr>
+          <w:rFonts w:ascii="Times New Roman" w:hAnsi="Times New Roman" w:cs="Times New Roman"/>
+          <w:color w:val="000000"/>
+          <w:sz w:val="27"/>
+          <w:szCs w:val="27"/>
+          <w:lang w:val="en-US"/>
+        </w:rPr>
+        <w:t>Exit</w:t>
+      </w:r>
+      <w:r>
+        <w:rPr>
+          <w:rFonts w:ascii="Times New Roman" w:hAnsi="Times New Roman" w:cs="Times New Roman"/>
+          <w:color w:val="000000"/>
+          <w:sz w:val="27"/>
+          <w:szCs w:val="27"/>
+        </w:rPr>
+        <w:t>”</w:t>
+      </w:r>
+    </w:p>
+    <w:p>
+      <w:pPr>
+        <w:pStyle w:val="aa"/>
+        <w:numPr>
+          <w:ilvl w:val="0"/>
+          <w:numId w:val="9"/>
+        </w:numPr>
+        <w:rPr>
+          <w:rFonts w:ascii="Times New Roman" w:hAnsi="Times New Roman" w:cs="Times New Roman"/>
+          <w:color w:val="000000"/>
+          <w:sz w:val="27"/>
+          <w:szCs w:val="27"/>
+        </w:rPr>
+      </w:pPr>
+      <w:r>
+        <w:rPr>
+          <w:rFonts w:ascii="Times New Roman" w:hAnsi="Times New Roman" w:cs="Times New Roman"/>
+          <w:color w:val="000000"/>
+          <w:sz w:val="27"/>
+          <w:szCs w:val="27"/>
+        </w:rPr>
+        <w:t xml:space="preserve">Сменить свою активность, выбрав необходимую из выпадающего списка и нажав на кнопку </w:t>
+      </w:r>
+      <w:r>
+        <w:rPr>
+          <w:rFonts w:ascii="Times New Roman" w:hAnsi="Times New Roman" w:cs="Times New Roman"/>
+          <w:color w:val="000000"/>
+          <w:sz w:val="27"/>
+          <w:szCs w:val="27"/>
+        </w:rPr>
+        <w:t>“</w:t>
+      </w:r>
+      <w:r>
+        <w:rPr>
+          <w:rFonts w:ascii="Times New Roman" w:hAnsi="Times New Roman" w:cs="Times New Roman"/>
+          <w:color w:val="000000"/>
+          <w:sz w:val="27"/>
+          <w:szCs w:val="27"/>
+          <w:lang w:val="en-US"/>
+        </w:rPr>
+        <w:t>Change</w:t>
+      </w:r>
+      <w:r>
+        <w:rPr>
+          <w:rFonts w:ascii="Times New Roman" w:hAnsi="Times New Roman" w:cs="Times New Roman"/>
+          <w:color w:val="000000"/>
+          <w:sz w:val="27"/>
+          <w:szCs w:val="27"/>
+        </w:rPr>
+        <w:t>”</w:t>
+      </w:r>
+    </w:p>
+    <w:p>
+      <w:pPr>
+        <w:pStyle w:val="aa"/>
+        <w:numPr>
+          <w:ilvl w:val="0"/>
+          <w:numId w:val="9"/>
+        </w:numPr>
+        <w:rPr>
+          <w:rFonts w:ascii="Times New Roman" w:hAnsi="Times New Roman" w:cs="Times New Roman"/>
+          <w:color w:val="000000"/>
+          <w:sz w:val="27"/>
+          <w:szCs w:val="27"/>
+        </w:rPr>
+      </w:pPr>
+      <w:r>
+        <w:rPr>
+          <w:rFonts w:ascii="Times New Roman" w:hAnsi="Times New Roman" w:cs="Times New Roman"/>
+          <w:color w:val="000000"/>
+          <w:sz w:val="27"/>
+          <w:szCs w:val="27"/>
+        </w:rPr>
+        <w:t>Перейти на страницу смены активности сотрудника</w:t>
+      </w:r>
+      <w:r>
+        <w:rPr>
+          <w:rFonts w:ascii="Times New Roman" w:hAnsi="Times New Roman" w:cs="Times New Roman"/>
+          <w:color w:val="000000"/>
+          <w:sz w:val="27"/>
+          <w:szCs w:val="27"/>
+        </w:rPr>
+        <w:t>,</w:t>
+      </w:r>
+      <w:r>
+        <w:rPr>
+          <w:rFonts w:ascii="Times New Roman" w:hAnsi="Times New Roman" w:cs="Times New Roman"/>
+          <w:color w:val="000000"/>
+          <w:sz w:val="27"/>
+          <w:szCs w:val="27"/>
+        </w:rPr>
+        <w:t xml:space="preserve"> нажав на </w:t>
+      </w:r>
+      <w:r>
+        <w:rPr>
+          <w:rFonts w:ascii="Times New Roman" w:hAnsi="Times New Roman" w:cs="Times New Roman"/>
+          <w:color w:val="000000"/>
+          <w:sz w:val="27"/>
+          <w:szCs w:val="27"/>
+        </w:rPr>
+        <w:t>“</w:t>
+      </w:r>
+      <w:r>
+        <w:rPr>
+          <w:rFonts w:ascii="Times New Roman" w:hAnsi="Times New Roman" w:cs="Times New Roman"/>
+          <w:color w:val="000000"/>
+          <w:sz w:val="27"/>
+          <w:szCs w:val="27"/>
+          <w:lang w:val="en-US"/>
+        </w:rPr>
+        <w:t>Change</w:t>
+      </w:r>
+      <w:r>
+        <w:rPr>
+          <w:rFonts w:ascii="Times New Roman" w:hAnsi="Times New Roman" w:cs="Times New Roman"/>
+          <w:color w:val="000000"/>
+          <w:sz w:val="27"/>
+          <w:szCs w:val="27"/>
+        </w:rPr>
+        <w:t xml:space="preserve"> </w:t>
+      </w:r>
+      <w:r>
+        <w:rPr>
+          <w:rFonts w:ascii="Times New Roman" w:hAnsi="Times New Roman" w:cs="Times New Roman"/>
+          <w:color w:val="000000"/>
+          <w:sz w:val="27"/>
+          <w:szCs w:val="27"/>
+          <w:lang w:val="en-US"/>
+        </w:rPr>
+        <w:t>user</w:t>
+      </w:r>
+      <w:r>
+        <w:rPr>
+          <w:rFonts w:ascii="Times New Roman" w:hAnsi="Times New Roman" w:cs="Times New Roman"/>
+          <w:color w:val="000000"/>
+          <w:sz w:val="27"/>
+          <w:szCs w:val="27"/>
+        </w:rPr>
+        <w:t xml:space="preserve"> </w:t>
+      </w:r>
+      <w:r>
+        <w:rPr>
+          <w:rFonts w:ascii="Times New Roman" w:hAnsi="Times New Roman" w:cs="Times New Roman"/>
+          <w:color w:val="000000"/>
+          <w:sz w:val="27"/>
+          <w:szCs w:val="27"/>
+          <w:lang w:val="en-US"/>
+        </w:rPr>
+        <w:t>activity</w:t>
+      </w:r>
+      <w:r>
+        <w:rPr>
+          <w:rFonts w:ascii="Times New Roman" w:hAnsi="Times New Roman" w:cs="Times New Roman"/>
+          <w:color w:val="000000"/>
+          <w:sz w:val="27"/>
+          <w:szCs w:val="27"/>
+        </w:rPr>
+        <w:t>”</w:t>
+      </w:r>
+    </w:p>
+    <w:p>
+      <w:pPr>
+        <w:pStyle w:val="aa"/>
+        <w:numPr>
+          <w:ilvl w:val="0"/>
+          <w:numId w:val="9"/>
+        </w:numPr>
+        <w:rPr>
+          <w:rFonts w:ascii="Times New Roman" w:hAnsi="Times New Roman" w:cs="Times New Roman"/>
+          <w:color w:val="000000"/>
+          <w:sz w:val="27"/>
+          <w:szCs w:val="27"/>
+        </w:rPr>
+      </w:pPr>
+      <w:r>
+        <w:rPr>
+          <w:rFonts w:ascii="Times New Roman" w:hAnsi="Times New Roman" w:cs="Times New Roman"/>
+          <w:color w:val="000000"/>
+          <w:sz w:val="27"/>
+          <w:szCs w:val="27"/>
+        </w:rPr>
+        <w:t xml:space="preserve">Перейти на страницу контроля рабочего дня сотрудника, нажав на </w:t>
+      </w:r>
+      <w:r>
+        <w:rPr>
+          <w:rFonts w:ascii="Times New Roman" w:hAnsi="Times New Roman" w:cs="Times New Roman"/>
+          <w:color w:val="000000"/>
+          <w:sz w:val="27"/>
+          <w:szCs w:val="27"/>
+        </w:rPr>
+        <w:t>“</w:t>
+      </w:r>
+      <w:r>
+        <w:rPr>
+          <w:rFonts w:ascii="Times New Roman" w:hAnsi="Times New Roman" w:cs="Times New Roman"/>
+          <w:color w:val="000000"/>
+          <w:sz w:val="27"/>
+          <w:szCs w:val="27"/>
+          <w:lang w:val="en-US"/>
+        </w:rPr>
+        <w:t>Workday</w:t>
+      </w:r>
+      <w:r>
+        <w:rPr>
+          <w:rFonts w:ascii="Times New Roman" w:hAnsi="Times New Roman" w:cs="Times New Roman"/>
+          <w:color w:val="000000"/>
+          <w:sz w:val="27"/>
+          <w:szCs w:val="27"/>
+        </w:rPr>
+        <w:t xml:space="preserve"> </w:t>
+      </w:r>
+      <w:r>
+        <w:rPr>
+          <w:rFonts w:ascii="Times New Roman" w:hAnsi="Times New Roman" w:cs="Times New Roman"/>
+          <w:color w:val="000000"/>
+          <w:sz w:val="27"/>
+          <w:szCs w:val="27"/>
+          <w:lang w:val="en-US"/>
+        </w:rPr>
+        <w:t>managing</w:t>
+      </w:r>
+      <w:r>
+        <w:rPr>
+          <w:rFonts w:ascii="Times New Roman" w:hAnsi="Times New Roman" w:cs="Times New Roman"/>
+          <w:color w:val="000000"/>
+          <w:sz w:val="27"/>
+          <w:szCs w:val="27"/>
+        </w:rPr>
+        <w:t>”</w:t>
+      </w:r>
+    </w:p>
+    <w:p>
+      <w:pPr>
+        <w:pStyle w:val="aa"/>
+        <w:numPr>
+          <w:ilvl w:val="0"/>
+          <w:numId w:val="9"/>
+        </w:numPr>
+        <w:rPr>
+          <w:rFonts w:ascii="Times New Roman" w:hAnsi="Times New Roman" w:cs="Times New Roman"/>
+          <w:color w:val="000000"/>
+          <w:sz w:val="27"/>
+          <w:szCs w:val="27"/>
+        </w:rPr>
+      </w:pPr>
+      <w:r>
+        <w:rPr>
+          <w:rFonts w:ascii="Times New Roman" w:hAnsi="Times New Roman" w:cs="Times New Roman"/>
+          <w:color w:val="000000"/>
+          <w:sz w:val="27"/>
+          <w:szCs w:val="27"/>
+        </w:rPr>
+        <w:t xml:space="preserve">Перейти на страницу регистрации новых сотрудников, нажав на </w:t>
+      </w:r>
+      <w:r>
+        <w:rPr>
+          <w:rFonts w:ascii="Times New Roman" w:hAnsi="Times New Roman" w:cs="Times New Roman"/>
+          <w:color w:val="000000"/>
+          <w:sz w:val="27"/>
+          <w:szCs w:val="27"/>
+        </w:rPr>
+        <w:t>“</w:t>
+      </w:r>
+      <w:r>
+        <w:rPr>
+          <w:rFonts w:ascii="Times New Roman" w:hAnsi="Times New Roman" w:cs="Times New Roman"/>
+          <w:color w:val="000000"/>
+          <w:sz w:val="27"/>
+          <w:szCs w:val="27"/>
+          <w:lang w:val="en-US"/>
+        </w:rPr>
+        <w:t>Registration</w:t>
+      </w:r>
+      <w:r>
+        <w:rPr>
+          <w:rFonts w:ascii="Times New Roman" w:hAnsi="Times New Roman" w:cs="Times New Roman"/>
+          <w:color w:val="000000"/>
+          <w:sz w:val="27"/>
+          <w:szCs w:val="27"/>
+        </w:rPr>
+        <w:t xml:space="preserve"> </w:t>
+      </w:r>
+      <w:r>
+        <w:rPr>
+          <w:rFonts w:ascii="Times New Roman" w:hAnsi="Times New Roman" w:cs="Times New Roman"/>
+          <w:color w:val="000000"/>
+          <w:sz w:val="27"/>
+          <w:szCs w:val="27"/>
+          <w:lang w:val="en-US"/>
+        </w:rPr>
+        <w:t>of</w:t>
+      </w:r>
+      <w:r>
+        <w:rPr>
+          <w:rFonts w:ascii="Times New Roman" w:hAnsi="Times New Roman" w:cs="Times New Roman"/>
+          <w:color w:val="000000"/>
+          <w:sz w:val="27"/>
+          <w:szCs w:val="27"/>
+        </w:rPr>
+        <w:t xml:space="preserve"> </w:t>
+      </w:r>
+      <w:r>
+        <w:rPr>
+          <w:rFonts w:ascii="Times New Roman" w:hAnsi="Times New Roman" w:cs="Times New Roman"/>
+          <w:color w:val="000000"/>
+          <w:sz w:val="27"/>
+          <w:szCs w:val="27"/>
+          <w:lang w:val="en-US"/>
+        </w:rPr>
+        <w:t>new</w:t>
+      </w:r>
+      <w:r>
+        <w:rPr>
+          <w:rFonts w:ascii="Times New Roman" w:hAnsi="Times New Roman" w:cs="Times New Roman"/>
+          <w:color w:val="000000"/>
+          <w:sz w:val="27"/>
+          <w:szCs w:val="27"/>
+        </w:rPr>
+        <w:t xml:space="preserve"> </w:t>
+      </w:r>
+      <w:r>
+        <w:rPr>
+          <w:rFonts w:ascii="Times New Roman" w:hAnsi="Times New Roman" w:cs="Times New Roman"/>
+          <w:color w:val="000000"/>
+          <w:sz w:val="27"/>
+          <w:szCs w:val="27"/>
+          <w:lang w:val="en-US"/>
+        </w:rPr>
+        <w:t>worker</w:t>
+      </w:r>
+      <w:r>
+        <w:rPr>
+          <w:rFonts w:ascii="Times New Roman" w:hAnsi="Times New Roman" w:cs="Times New Roman"/>
+          <w:color w:val="000000"/>
+          <w:sz w:val="27"/>
+          <w:szCs w:val="27"/>
+        </w:rPr>
+        <w:t>”</w:t>
+      </w:r>
+    </w:p>
+    <w:p>
+      <w:pPr>
+        <w:pStyle w:val="aa"/>
+        <w:numPr>
+          <w:ilvl w:val="0"/>
+          <w:numId w:val="9"/>
+        </w:numPr>
+        <w:rPr>
+          <w:rFonts w:ascii="Times New Roman" w:hAnsi="Times New Roman" w:cs="Times New Roman"/>
+          <w:color w:val="000000"/>
+          <w:sz w:val="27"/>
+          <w:szCs w:val="27"/>
+        </w:rPr>
+      </w:pPr>
+      <w:r>
+        <w:rPr>
+          <w:rFonts w:ascii="Times New Roman" w:hAnsi="Times New Roman" w:cs="Times New Roman"/>
+          <w:color w:val="000000"/>
+          <w:sz w:val="27"/>
+          <w:szCs w:val="27"/>
+        </w:rPr>
+        <w:t xml:space="preserve">Перейти на страницу увольнения сотрудников, нажав на </w:t>
+      </w:r>
+      <w:r>
+        <w:rPr>
+          <w:rFonts w:ascii="Times New Roman" w:hAnsi="Times New Roman" w:cs="Times New Roman"/>
+          <w:color w:val="000000"/>
+          <w:sz w:val="27"/>
+          <w:szCs w:val="27"/>
+        </w:rPr>
+        <w:t>“</w:t>
+      </w:r>
+      <w:r>
+        <w:rPr>
+          <w:rFonts w:ascii="Times New Roman" w:hAnsi="Times New Roman" w:cs="Times New Roman"/>
+          <w:color w:val="000000"/>
+          <w:sz w:val="27"/>
+          <w:szCs w:val="27"/>
+          <w:lang w:val="en-US"/>
+        </w:rPr>
+        <w:t>Delete</w:t>
+      </w:r>
+      <w:r>
+        <w:rPr>
+          <w:rFonts w:ascii="Times New Roman" w:hAnsi="Times New Roman" w:cs="Times New Roman"/>
+          <w:color w:val="000000"/>
+          <w:sz w:val="27"/>
+          <w:szCs w:val="27"/>
+        </w:rPr>
+        <w:t xml:space="preserve"> </w:t>
+      </w:r>
+      <w:r>
+        <w:rPr>
+          <w:rFonts w:ascii="Times New Roman" w:hAnsi="Times New Roman" w:cs="Times New Roman"/>
+          <w:color w:val="000000"/>
+          <w:sz w:val="27"/>
+          <w:szCs w:val="27"/>
+          <w:lang w:val="en-US"/>
+        </w:rPr>
+        <w:t>user</w:t>
+      </w:r>
+      <w:r>
+        <w:rPr>
+          <w:rFonts w:ascii="Times New Roman" w:hAnsi="Times New Roman" w:cs="Times New Roman"/>
+          <w:color w:val="000000"/>
+          <w:sz w:val="27"/>
+          <w:szCs w:val="27"/>
+        </w:rPr>
+        <w:t>”</w:t>
+      </w:r>
+    </w:p>
+    <w:p>
+      <w:pPr>
+        <w:pStyle w:val="aa"/>
+        <w:numPr>
+          <w:ilvl w:val="0"/>
+          <w:numId w:val="9"/>
+        </w:numPr>
+        <w:rPr>
+          <w:rFonts w:ascii="Times New Roman" w:hAnsi="Times New Roman" w:cs="Times New Roman"/>
+          <w:color w:val="000000"/>
+          <w:sz w:val="27"/>
+          <w:szCs w:val="27"/>
+        </w:rPr>
+      </w:pPr>
+      <w:r>
+        <w:rPr>
+          <w:rFonts w:ascii="Times New Roman" w:hAnsi="Times New Roman" w:cs="Times New Roman"/>
+          <w:color w:val="000000"/>
+          <w:sz w:val="27"/>
+          <w:szCs w:val="27"/>
+        </w:rPr>
+        <w:t xml:space="preserve">Закончить рабочий день сотрудника, нажав на кнопку </w:t>
+      </w:r>
+      <w:r>
+        <w:rPr>
+          <w:rFonts w:ascii="Times New Roman" w:hAnsi="Times New Roman" w:cs="Times New Roman"/>
+          <w:color w:val="000000"/>
+          <w:sz w:val="27"/>
+          <w:szCs w:val="27"/>
+        </w:rPr>
+        <w:t>“</w:t>
+      </w:r>
+      <w:r>
+        <w:rPr>
+          <w:rFonts w:ascii="Times New Roman" w:hAnsi="Times New Roman" w:cs="Times New Roman"/>
+          <w:color w:val="000000"/>
+          <w:sz w:val="27"/>
+          <w:szCs w:val="27"/>
+          <w:lang w:val="en-US"/>
+        </w:rPr>
+        <w:t>End</w:t>
+      </w:r>
+      <w:r>
+        <w:rPr>
+          <w:rFonts w:ascii="Times New Roman" w:hAnsi="Times New Roman" w:cs="Times New Roman"/>
+          <w:color w:val="000000"/>
+          <w:sz w:val="27"/>
+          <w:szCs w:val="27"/>
+        </w:rPr>
+        <w:t xml:space="preserve"> </w:t>
+      </w:r>
+      <w:r>
+        <w:rPr>
+          <w:rFonts w:ascii="Times New Roman" w:hAnsi="Times New Roman" w:cs="Times New Roman"/>
+          <w:color w:val="000000"/>
+          <w:sz w:val="27"/>
+          <w:szCs w:val="27"/>
+          <w:lang w:val="en-US"/>
+        </w:rPr>
+        <w:t>day</w:t>
+      </w:r>
+      <w:r>
+        <w:rPr>
+          <w:rFonts w:ascii="Times New Roman" w:hAnsi="Times New Roman" w:cs="Times New Roman"/>
+          <w:color w:val="000000"/>
+          <w:sz w:val="27"/>
+          <w:szCs w:val="27"/>
+        </w:rPr>
+        <w:t>”</w:t>
+      </w:r>
+    </w:p>
+    <w:p>
+      <w:pPr>
+        <w:pStyle w:val="aa"/>
+        <w:numPr>
+          <w:ilvl w:val="0"/>
+          <w:numId w:val="9"/>
+        </w:numPr>
+        <w:rPr>
+          <w:rFonts w:ascii="Times New Roman" w:hAnsi="Times New Roman" w:cs="Times New Roman"/>
+          <w:color w:val="000000"/>
+          <w:sz w:val="27"/>
+          <w:szCs w:val="27"/>
+        </w:rPr>
+      </w:pPr>
+      <w:r>
+        <w:rPr>
+          <w:rFonts w:ascii="Times New Roman" w:hAnsi="Times New Roman" w:cs="Times New Roman"/>
+          <w:color w:val="000000"/>
+          <w:sz w:val="27"/>
+          <w:szCs w:val="27"/>
+        </w:rPr>
+        <w:t>Начать</w:t>
+      </w:r>
+      <w:r>
+        <w:rPr>
+          <w:rFonts w:ascii="Times New Roman" w:hAnsi="Times New Roman" w:cs="Times New Roman"/>
+          <w:color w:val="000000"/>
+          <w:sz w:val="27"/>
+          <w:szCs w:val="27"/>
+        </w:rPr>
+        <w:t xml:space="preserve"> рабочий день сотрудника, нажав на кнопку </w:t>
+      </w:r>
+      <w:r>
+        <w:rPr>
+          <w:rFonts w:ascii="Times New Roman" w:hAnsi="Times New Roman" w:cs="Times New Roman"/>
+          <w:color w:val="000000"/>
+          <w:sz w:val="27"/>
+          <w:szCs w:val="27"/>
+        </w:rPr>
+        <w:t>“</w:t>
+      </w:r>
+      <w:r>
+        <w:rPr>
+          <w:rFonts w:ascii="Times New Roman" w:hAnsi="Times New Roman" w:cs="Times New Roman"/>
+          <w:color w:val="000000"/>
+          <w:sz w:val="27"/>
+          <w:szCs w:val="27"/>
+          <w:lang w:val="en-US"/>
+        </w:rPr>
+        <w:t>Begin</w:t>
+      </w:r>
+      <w:r>
+        <w:rPr>
+          <w:rFonts w:ascii="Times New Roman" w:hAnsi="Times New Roman" w:cs="Times New Roman"/>
+          <w:color w:val="000000"/>
+          <w:sz w:val="27"/>
+          <w:szCs w:val="27"/>
+        </w:rPr>
+        <w:t xml:space="preserve"> </w:t>
+      </w:r>
+      <w:r>
+        <w:rPr>
+          <w:rFonts w:ascii="Times New Roman" w:hAnsi="Times New Roman" w:cs="Times New Roman"/>
+          <w:color w:val="000000"/>
+          <w:sz w:val="27"/>
+          <w:szCs w:val="27"/>
+          <w:lang w:val="en-US"/>
+        </w:rPr>
+        <w:t>day</w:t>
+      </w:r>
+      <w:r>
+        <w:rPr>
+          <w:rFonts w:ascii="Times New Roman" w:hAnsi="Times New Roman" w:cs="Times New Roman"/>
+          <w:color w:val="000000"/>
+          <w:sz w:val="27"/>
+          <w:szCs w:val="27"/>
+        </w:rPr>
+        <w:t>”</w:t>
+      </w:r>
+    </w:p>
+    <w:p>
+      <w:pPr>
+        <w:pStyle w:val="aa"/>
+        <w:ind w:left="1440"/>
+        <w:rPr>
+          <w:rFonts w:ascii="Times New Roman" w:hAnsi="Times New Roman" w:cs="Times New Roman"/>
+          <w:color w:val="000000"/>
+          <w:sz w:val="27"/>
+          <w:szCs w:val="27"/>
+        </w:rPr>
+      </w:pPr>
+    </w:p>
+    <w:p>
+      <w:pPr>
+        <w:pStyle w:val="aa"/>
+        <w:rPr>
+          <w:rFonts w:ascii="Times New Roman" w:hAnsi="Times New Roman" w:cs="Times New Roman"/>
+          <w:color w:val="000000"/>
+          <w:sz w:val="27"/>
+          <w:szCs w:val="27"/>
+        </w:rPr>
+      </w:pPr>
+    </w:p>
+    <w:p>
+      <w:pPr>
+        <w:pStyle w:val="aa"/>
+        <w:rPr>
+          <w:rFonts w:ascii="Times New Roman" w:hAnsi="Times New Roman" w:cs="Times New Roman"/>
+          <w:color w:val="000000"/>
+          <w:sz w:val="27"/>
+          <w:szCs w:val="27"/>
           <w:highlight w:val="white"/>
           <w:u w:val="single"/>
         </w:rPr>
@@ -4346,6 +7083,647 @@
     <w:p>
       <w:pPr>
         <w:pStyle w:val="aa"/>
+        <w:rPr>
+          <w:rFonts w:ascii="Times New Roman" w:hAnsi="Times New Roman" w:cs="Times New Roman"/>
+          <w:color w:val="000000"/>
+          <w:sz w:val="27"/>
+          <w:szCs w:val="27"/>
+        </w:rPr>
+      </w:pPr>
+      <w:r>
+        <w:rPr>
+          <w:rFonts w:ascii="Times New Roman" w:hAnsi="Times New Roman" w:cs="Times New Roman"/>
+          <w:color w:val="000000"/>
+          <w:sz w:val="27"/>
+          <w:szCs w:val="27"/>
+        </w:rPr>
+        <w:t>На данной странице менеджер может:</w:t>
+      </w:r>
+    </w:p>
+    <w:p>
+      <w:pPr>
+        <w:pStyle w:val="aa"/>
+        <w:numPr>
+          <w:ilvl w:val="0"/>
+          <w:numId w:val="9"/>
+        </w:numPr>
+        <w:rPr>
+          <w:rFonts w:ascii="Times New Roman" w:hAnsi="Times New Roman" w:cs="Times New Roman"/>
+          <w:color w:val="000000"/>
+          <w:sz w:val="27"/>
+          <w:szCs w:val="27"/>
+        </w:rPr>
+      </w:pPr>
+      <w:r>
+        <w:rPr>
+          <w:rFonts w:ascii="Times New Roman" w:hAnsi="Times New Roman" w:cs="Times New Roman"/>
+          <w:color w:val="000000"/>
+          <w:sz w:val="27"/>
+          <w:szCs w:val="27"/>
+        </w:rPr>
+        <w:t xml:space="preserve">Выйти из системы, нажав на кнопку </w:t>
+      </w:r>
+      <w:r>
+        <w:rPr>
+          <w:rFonts w:ascii="Times New Roman" w:hAnsi="Times New Roman" w:cs="Times New Roman"/>
+          <w:color w:val="000000"/>
+          <w:sz w:val="27"/>
+          <w:szCs w:val="27"/>
+        </w:rPr>
+        <w:t>“</w:t>
+      </w:r>
+      <w:r>
+        <w:rPr>
+          <w:rFonts w:ascii="Times New Roman" w:hAnsi="Times New Roman" w:cs="Times New Roman"/>
+          <w:color w:val="000000"/>
+          <w:sz w:val="27"/>
+          <w:szCs w:val="27"/>
+          <w:lang w:val="en-US"/>
+        </w:rPr>
+        <w:t>Exit</w:t>
+      </w:r>
+      <w:r>
+        <w:rPr>
+          <w:rFonts w:ascii="Times New Roman" w:hAnsi="Times New Roman" w:cs="Times New Roman"/>
+          <w:color w:val="000000"/>
+          <w:sz w:val="27"/>
+          <w:szCs w:val="27"/>
+        </w:rPr>
+        <w:t>”</w:t>
+      </w:r>
+    </w:p>
+    <w:p>
+      <w:pPr>
+        <w:pStyle w:val="aa"/>
+        <w:numPr>
+          <w:ilvl w:val="0"/>
+          <w:numId w:val="9"/>
+        </w:numPr>
+        <w:rPr>
+          <w:rFonts w:ascii="Times New Roman" w:hAnsi="Times New Roman" w:cs="Times New Roman"/>
+          <w:color w:val="000000"/>
+          <w:sz w:val="27"/>
+          <w:szCs w:val="27"/>
+        </w:rPr>
+      </w:pPr>
+      <w:r>
+        <w:rPr>
+          <w:rFonts w:ascii="Times New Roman" w:hAnsi="Times New Roman" w:cs="Times New Roman"/>
+          <w:color w:val="000000"/>
+          <w:sz w:val="27"/>
+          <w:szCs w:val="27"/>
+        </w:rPr>
+        <w:t xml:space="preserve">Сменить свою активность, выбрав необходимую из выпадающего списка и нажав на кнопку </w:t>
+      </w:r>
+      <w:r>
+        <w:rPr>
+          <w:rFonts w:ascii="Times New Roman" w:hAnsi="Times New Roman" w:cs="Times New Roman"/>
+          <w:color w:val="000000"/>
+          <w:sz w:val="27"/>
+          <w:szCs w:val="27"/>
+        </w:rPr>
+        <w:t>“</w:t>
+      </w:r>
+      <w:r>
+        <w:rPr>
+          <w:rFonts w:ascii="Times New Roman" w:hAnsi="Times New Roman" w:cs="Times New Roman"/>
+          <w:color w:val="000000"/>
+          <w:sz w:val="27"/>
+          <w:szCs w:val="27"/>
+          <w:lang w:val="en-US"/>
+        </w:rPr>
+        <w:t>Change</w:t>
+      </w:r>
+      <w:r>
+        <w:rPr>
+          <w:rFonts w:ascii="Times New Roman" w:hAnsi="Times New Roman" w:cs="Times New Roman"/>
+          <w:color w:val="000000"/>
+          <w:sz w:val="27"/>
+          <w:szCs w:val="27"/>
+        </w:rPr>
+        <w:t>”</w:t>
+      </w:r>
+    </w:p>
+    <w:p>
+      <w:pPr>
+        <w:pStyle w:val="aa"/>
+        <w:numPr>
+          <w:ilvl w:val="0"/>
+          <w:numId w:val="9"/>
+        </w:numPr>
+        <w:rPr>
+          <w:rFonts w:ascii="Times New Roman" w:hAnsi="Times New Roman" w:cs="Times New Roman"/>
+          <w:color w:val="000000"/>
+          <w:sz w:val="27"/>
+          <w:szCs w:val="27"/>
+        </w:rPr>
+      </w:pPr>
+      <w:r>
+        <w:rPr>
+          <w:rFonts w:ascii="Times New Roman" w:hAnsi="Times New Roman" w:cs="Times New Roman"/>
+          <w:color w:val="000000"/>
+          <w:sz w:val="27"/>
+          <w:szCs w:val="27"/>
+        </w:rPr>
+        <w:t>Перейти на страницу смены активности сотрудника</w:t>
+      </w:r>
+      <w:r>
+        <w:rPr>
+          <w:rFonts w:ascii="Times New Roman" w:hAnsi="Times New Roman" w:cs="Times New Roman"/>
+          <w:color w:val="000000"/>
+          <w:sz w:val="27"/>
+          <w:szCs w:val="27"/>
+        </w:rPr>
+        <w:t>,</w:t>
+      </w:r>
+      <w:r>
+        <w:rPr>
+          <w:rFonts w:ascii="Times New Roman" w:hAnsi="Times New Roman" w:cs="Times New Roman"/>
+          <w:color w:val="000000"/>
+          <w:sz w:val="27"/>
+          <w:szCs w:val="27"/>
+        </w:rPr>
+        <w:t xml:space="preserve"> нажав на </w:t>
+      </w:r>
+      <w:r>
+        <w:rPr>
+          <w:rFonts w:ascii="Times New Roman" w:hAnsi="Times New Roman" w:cs="Times New Roman"/>
+          <w:color w:val="000000"/>
+          <w:sz w:val="27"/>
+          <w:szCs w:val="27"/>
+        </w:rPr>
+        <w:t>“</w:t>
+      </w:r>
+      <w:r>
+        <w:rPr>
+          <w:rFonts w:ascii="Times New Roman" w:hAnsi="Times New Roman" w:cs="Times New Roman"/>
+          <w:color w:val="000000"/>
+          <w:sz w:val="27"/>
+          <w:szCs w:val="27"/>
+          <w:lang w:val="en-US"/>
+        </w:rPr>
+        <w:t>Change</w:t>
+      </w:r>
+      <w:r>
+        <w:rPr>
+          <w:rFonts w:ascii="Times New Roman" w:hAnsi="Times New Roman" w:cs="Times New Roman"/>
+          <w:color w:val="000000"/>
+          <w:sz w:val="27"/>
+          <w:szCs w:val="27"/>
+        </w:rPr>
+        <w:t xml:space="preserve"> </w:t>
+      </w:r>
+      <w:r>
+        <w:rPr>
+          <w:rFonts w:ascii="Times New Roman" w:hAnsi="Times New Roman" w:cs="Times New Roman"/>
+          <w:color w:val="000000"/>
+          <w:sz w:val="27"/>
+          <w:szCs w:val="27"/>
+          <w:lang w:val="en-US"/>
+        </w:rPr>
+        <w:t>user</w:t>
+      </w:r>
+      <w:r>
+        <w:rPr>
+          <w:rFonts w:ascii="Times New Roman" w:hAnsi="Times New Roman" w:cs="Times New Roman"/>
+          <w:color w:val="000000"/>
+          <w:sz w:val="27"/>
+          <w:szCs w:val="27"/>
+        </w:rPr>
+        <w:t xml:space="preserve"> </w:t>
+      </w:r>
+      <w:r>
+        <w:rPr>
+          <w:rFonts w:ascii="Times New Roman" w:hAnsi="Times New Roman" w:cs="Times New Roman"/>
+          <w:color w:val="000000"/>
+          <w:sz w:val="27"/>
+          <w:szCs w:val="27"/>
+          <w:lang w:val="en-US"/>
+        </w:rPr>
+        <w:t>activity</w:t>
+      </w:r>
+      <w:r>
+        <w:rPr>
+          <w:rFonts w:ascii="Times New Roman" w:hAnsi="Times New Roman" w:cs="Times New Roman"/>
+          <w:color w:val="000000"/>
+          <w:sz w:val="27"/>
+          <w:szCs w:val="27"/>
+        </w:rPr>
+        <w:t>”</w:t>
+      </w:r>
+    </w:p>
+    <w:p>
+      <w:pPr>
+        <w:pStyle w:val="aa"/>
+        <w:numPr>
+          <w:ilvl w:val="0"/>
+          <w:numId w:val="9"/>
+        </w:numPr>
+        <w:rPr>
+          <w:rFonts w:ascii="Times New Roman" w:hAnsi="Times New Roman" w:cs="Times New Roman"/>
+          <w:color w:val="000000"/>
+          <w:sz w:val="27"/>
+          <w:szCs w:val="27"/>
+        </w:rPr>
+      </w:pPr>
+      <w:r>
+        <w:rPr>
+          <w:rFonts w:ascii="Times New Roman" w:hAnsi="Times New Roman" w:cs="Times New Roman"/>
+          <w:color w:val="000000"/>
+          <w:sz w:val="27"/>
+          <w:szCs w:val="27"/>
+        </w:rPr>
+        <w:t xml:space="preserve">Перейти на страницу контроля рабочего дня сотрудника, нажав на </w:t>
+      </w:r>
+      <w:r>
+        <w:rPr>
+          <w:rFonts w:ascii="Times New Roman" w:hAnsi="Times New Roman" w:cs="Times New Roman"/>
+          <w:color w:val="000000"/>
+          <w:sz w:val="27"/>
+          <w:szCs w:val="27"/>
+        </w:rPr>
+        <w:t>“</w:t>
+      </w:r>
+      <w:r>
+        <w:rPr>
+          <w:rFonts w:ascii="Times New Roman" w:hAnsi="Times New Roman" w:cs="Times New Roman"/>
+          <w:color w:val="000000"/>
+          <w:sz w:val="27"/>
+          <w:szCs w:val="27"/>
+          <w:lang w:val="en-US"/>
+        </w:rPr>
+        <w:t>Workday</w:t>
+      </w:r>
+      <w:r>
+        <w:rPr>
+          <w:rFonts w:ascii="Times New Roman" w:hAnsi="Times New Roman" w:cs="Times New Roman"/>
+          <w:color w:val="000000"/>
+          <w:sz w:val="27"/>
+          <w:szCs w:val="27"/>
+        </w:rPr>
+        <w:t xml:space="preserve"> </w:t>
+      </w:r>
+      <w:r>
+        <w:rPr>
+          <w:rFonts w:ascii="Times New Roman" w:hAnsi="Times New Roman" w:cs="Times New Roman"/>
+          <w:color w:val="000000"/>
+          <w:sz w:val="27"/>
+          <w:szCs w:val="27"/>
+          <w:lang w:val="en-US"/>
+        </w:rPr>
+        <w:t>managing</w:t>
+      </w:r>
+      <w:r>
+        <w:rPr>
+          <w:rFonts w:ascii="Times New Roman" w:hAnsi="Times New Roman" w:cs="Times New Roman"/>
+          <w:color w:val="000000"/>
+          <w:sz w:val="27"/>
+          <w:szCs w:val="27"/>
+        </w:rPr>
+        <w:t>”</w:t>
+      </w:r>
+    </w:p>
+    <w:p>
+      <w:pPr>
+        <w:pStyle w:val="aa"/>
+        <w:numPr>
+          <w:ilvl w:val="0"/>
+          <w:numId w:val="9"/>
+        </w:numPr>
+        <w:rPr>
+          <w:rFonts w:ascii="Times New Roman" w:hAnsi="Times New Roman" w:cs="Times New Roman"/>
+          <w:color w:val="000000"/>
+          <w:sz w:val="27"/>
+          <w:szCs w:val="27"/>
+        </w:rPr>
+      </w:pPr>
+      <w:r>
+        <w:rPr>
+          <w:rFonts w:ascii="Times New Roman" w:hAnsi="Times New Roman" w:cs="Times New Roman"/>
+          <w:color w:val="000000"/>
+          <w:sz w:val="27"/>
+          <w:szCs w:val="27"/>
+        </w:rPr>
+        <w:t xml:space="preserve">Перейти на страницу регистрации новых сотрудников, нажав на </w:t>
+      </w:r>
+      <w:r>
+        <w:rPr>
+          <w:rFonts w:ascii="Times New Roman" w:hAnsi="Times New Roman" w:cs="Times New Roman"/>
+          <w:color w:val="000000"/>
+          <w:sz w:val="27"/>
+          <w:szCs w:val="27"/>
+        </w:rPr>
+        <w:t>“</w:t>
+      </w:r>
+      <w:r>
+        <w:rPr>
+          <w:rFonts w:ascii="Times New Roman" w:hAnsi="Times New Roman" w:cs="Times New Roman"/>
+          <w:color w:val="000000"/>
+          <w:sz w:val="27"/>
+          <w:szCs w:val="27"/>
+          <w:lang w:val="en-US"/>
+        </w:rPr>
+        <w:t>Registration</w:t>
+      </w:r>
+      <w:r>
+        <w:rPr>
+          <w:rFonts w:ascii="Times New Roman" w:hAnsi="Times New Roman" w:cs="Times New Roman"/>
+          <w:color w:val="000000"/>
+          <w:sz w:val="27"/>
+          <w:szCs w:val="27"/>
+        </w:rPr>
+        <w:t xml:space="preserve"> </w:t>
+      </w:r>
+      <w:r>
+        <w:rPr>
+          <w:rFonts w:ascii="Times New Roman" w:hAnsi="Times New Roman" w:cs="Times New Roman"/>
+          <w:color w:val="000000"/>
+          <w:sz w:val="27"/>
+          <w:szCs w:val="27"/>
+          <w:lang w:val="en-US"/>
+        </w:rPr>
+        <w:t>of</w:t>
+      </w:r>
+      <w:r>
+        <w:rPr>
+          <w:rFonts w:ascii="Times New Roman" w:hAnsi="Times New Roman" w:cs="Times New Roman"/>
+          <w:color w:val="000000"/>
+          <w:sz w:val="27"/>
+          <w:szCs w:val="27"/>
+        </w:rPr>
+        <w:t xml:space="preserve"> </w:t>
+      </w:r>
+      <w:r>
+        <w:rPr>
+          <w:rFonts w:ascii="Times New Roman" w:hAnsi="Times New Roman" w:cs="Times New Roman"/>
+          <w:color w:val="000000"/>
+          <w:sz w:val="27"/>
+          <w:szCs w:val="27"/>
+          <w:lang w:val="en-US"/>
+        </w:rPr>
+        <w:t>new</w:t>
+      </w:r>
+      <w:r>
+        <w:rPr>
+          <w:rFonts w:ascii="Times New Roman" w:hAnsi="Times New Roman" w:cs="Times New Roman"/>
+          <w:color w:val="000000"/>
+          <w:sz w:val="27"/>
+          <w:szCs w:val="27"/>
+        </w:rPr>
+        <w:t xml:space="preserve"> </w:t>
+      </w:r>
+      <w:r>
+        <w:rPr>
+          <w:rFonts w:ascii="Times New Roman" w:hAnsi="Times New Roman" w:cs="Times New Roman"/>
+          <w:color w:val="000000"/>
+          <w:sz w:val="27"/>
+          <w:szCs w:val="27"/>
+          <w:lang w:val="en-US"/>
+        </w:rPr>
+        <w:t>worker</w:t>
+      </w:r>
+      <w:r>
+        <w:rPr>
+          <w:rFonts w:ascii="Times New Roman" w:hAnsi="Times New Roman" w:cs="Times New Roman"/>
+          <w:color w:val="000000"/>
+          <w:sz w:val="27"/>
+          <w:szCs w:val="27"/>
+        </w:rPr>
+        <w:t>”</w:t>
+      </w:r>
+    </w:p>
+    <w:p>
+      <w:pPr>
+        <w:pStyle w:val="aa"/>
+        <w:numPr>
+          <w:ilvl w:val="0"/>
+          <w:numId w:val="9"/>
+        </w:numPr>
+        <w:rPr>
+          <w:rFonts w:ascii="Times New Roman" w:hAnsi="Times New Roman" w:cs="Times New Roman"/>
+          <w:color w:val="000000"/>
+          <w:sz w:val="27"/>
+          <w:szCs w:val="27"/>
+        </w:rPr>
+      </w:pPr>
+      <w:r>
+        <w:rPr>
+          <w:rFonts w:ascii="Times New Roman" w:hAnsi="Times New Roman" w:cs="Times New Roman"/>
+          <w:color w:val="000000"/>
+          <w:sz w:val="27"/>
+          <w:szCs w:val="27"/>
+        </w:rPr>
+        <w:t xml:space="preserve">Перейти на страницу увольнения сотрудников, нажав на </w:t>
+      </w:r>
+      <w:r>
+        <w:rPr>
+          <w:rFonts w:ascii="Times New Roman" w:hAnsi="Times New Roman" w:cs="Times New Roman"/>
+          <w:color w:val="000000"/>
+          <w:sz w:val="27"/>
+          <w:szCs w:val="27"/>
+        </w:rPr>
+        <w:t>“</w:t>
+      </w:r>
+      <w:r>
+        <w:rPr>
+          <w:rFonts w:ascii="Times New Roman" w:hAnsi="Times New Roman" w:cs="Times New Roman"/>
+          <w:color w:val="000000"/>
+          <w:sz w:val="27"/>
+          <w:szCs w:val="27"/>
+          <w:lang w:val="en-US"/>
+        </w:rPr>
+        <w:t>Delete</w:t>
+      </w:r>
+      <w:r>
+        <w:rPr>
+          <w:rFonts w:ascii="Times New Roman" w:hAnsi="Times New Roman" w:cs="Times New Roman"/>
+          <w:color w:val="000000"/>
+          <w:sz w:val="27"/>
+          <w:szCs w:val="27"/>
+        </w:rPr>
+        <w:t xml:space="preserve"> </w:t>
+      </w:r>
+      <w:r>
+        <w:rPr>
+          <w:rFonts w:ascii="Times New Roman" w:hAnsi="Times New Roman" w:cs="Times New Roman"/>
+          <w:color w:val="000000"/>
+          <w:sz w:val="27"/>
+          <w:szCs w:val="27"/>
+          <w:lang w:val="en-US"/>
+        </w:rPr>
+        <w:t>user</w:t>
+      </w:r>
+      <w:r>
+        <w:rPr>
+          <w:rFonts w:ascii="Times New Roman" w:hAnsi="Times New Roman" w:cs="Times New Roman"/>
+          <w:color w:val="000000"/>
+          <w:sz w:val="27"/>
+          <w:szCs w:val="27"/>
+        </w:rPr>
+        <w:t>”</w:t>
+      </w:r>
+    </w:p>
+    <w:p>
+      <w:pPr>
+        <w:pStyle w:val="aa"/>
+        <w:numPr>
+          <w:ilvl w:val="0"/>
+          <w:numId w:val="9"/>
+        </w:numPr>
+        <w:rPr>
+          <w:rFonts w:ascii="Times New Roman" w:hAnsi="Times New Roman" w:cs="Times New Roman"/>
+          <w:color w:val="000000"/>
+          <w:sz w:val="27"/>
+          <w:szCs w:val="27"/>
+        </w:rPr>
+      </w:pPr>
+      <w:r>
+        <w:rPr>
+          <w:rFonts w:ascii="Times New Roman" w:hAnsi="Times New Roman" w:cs="Times New Roman"/>
+          <w:color w:val="000000"/>
+          <w:sz w:val="27"/>
+          <w:szCs w:val="27"/>
+        </w:rPr>
+        <w:t xml:space="preserve">Зарегистрировать нового пользователя, введя данные в </w:t>
+      </w:r>
+      <w:proofErr w:type="gramStart"/>
+      <w:r>
+        <w:rPr>
+          <w:rFonts w:ascii="Times New Roman" w:hAnsi="Times New Roman" w:cs="Times New Roman"/>
+          <w:color w:val="000000"/>
+          <w:sz w:val="27"/>
+          <w:szCs w:val="27"/>
+        </w:rPr>
+        <w:t xml:space="preserve">форму  </w:t>
+      </w:r>
+      <w:r>
+        <w:rPr>
+          <w:rFonts w:ascii="Times New Roman" w:hAnsi="Times New Roman" w:cs="Times New Roman"/>
+          <w:color w:val="000000"/>
+          <w:sz w:val="27"/>
+          <w:szCs w:val="27"/>
+        </w:rPr>
+        <w:t>“</w:t>
+      </w:r>
+      <w:proofErr w:type="gramEnd"/>
+      <w:r>
+        <w:rPr>
+          <w:rFonts w:ascii="Times New Roman" w:hAnsi="Times New Roman" w:cs="Times New Roman"/>
+          <w:color w:val="000000"/>
+          <w:sz w:val="27"/>
+          <w:szCs w:val="27"/>
+          <w:lang w:val="en-US"/>
+        </w:rPr>
+        <w:t>Register</w:t>
+      </w:r>
+      <w:r>
+        <w:rPr>
+          <w:rFonts w:ascii="Times New Roman" w:hAnsi="Times New Roman" w:cs="Times New Roman"/>
+          <w:color w:val="000000"/>
+          <w:sz w:val="27"/>
+          <w:szCs w:val="27"/>
+        </w:rPr>
+        <w:t xml:space="preserve"> </w:t>
+      </w:r>
+      <w:r>
+        <w:rPr>
+          <w:rFonts w:ascii="Times New Roman" w:hAnsi="Times New Roman" w:cs="Times New Roman"/>
+          <w:color w:val="000000"/>
+          <w:sz w:val="27"/>
+          <w:szCs w:val="27"/>
+          <w:lang w:val="en-US"/>
+        </w:rPr>
+        <w:t>new</w:t>
+      </w:r>
+      <w:r>
+        <w:rPr>
+          <w:rFonts w:ascii="Times New Roman" w:hAnsi="Times New Roman" w:cs="Times New Roman"/>
+          <w:color w:val="000000"/>
+          <w:sz w:val="27"/>
+          <w:szCs w:val="27"/>
+        </w:rPr>
+        <w:t xml:space="preserve"> </w:t>
+      </w:r>
+      <w:r>
+        <w:rPr>
+          <w:rFonts w:ascii="Times New Roman" w:hAnsi="Times New Roman" w:cs="Times New Roman"/>
+          <w:color w:val="000000"/>
+          <w:sz w:val="27"/>
+          <w:szCs w:val="27"/>
+          <w:lang w:val="en-US"/>
+        </w:rPr>
+        <w:t>user</w:t>
+      </w:r>
+      <w:r>
+        <w:rPr>
+          <w:rFonts w:ascii="Times New Roman" w:hAnsi="Times New Roman" w:cs="Times New Roman"/>
+          <w:color w:val="000000"/>
+          <w:sz w:val="27"/>
+          <w:szCs w:val="27"/>
+        </w:rPr>
+        <w:t xml:space="preserve">”, </w:t>
+      </w:r>
+      <w:r>
+        <w:rPr>
+          <w:rFonts w:ascii="Times New Roman" w:hAnsi="Times New Roman" w:cs="Times New Roman"/>
+          <w:color w:val="000000"/>
+          <w:sz w:val="27"/>
+          <w:szCs w:val="27"/>
+        </w:rPr>
+        <w:t xml:space="preserve">и нажав на кнопку </w:t>
+      </w:r>
+      <w:r>
+        <w:rPr>
+          <w:rFonts w:ascii="Times New Roman" w:hAnsi="Times New Roman" w:cs="Times New Roman"/>
+          <w:color w:val="000000"/>
+          <w:sz w:val="27"/>
+          <w:szCs w:val="27"/>
+        </w:rPr>
+        <w:t>“</w:t>
+      </w:r>
+      <w:r>
+        <w:rPr>
+          <w:rFonts w:ascii="Times New Roman" w:hAnsi="Times New Roman" w:cs="Times New Roman"/>
+          <w:color w:val="000000"/>
+          <w:sz w:val="27"/>
+          <w:szCs w:val="27"/>
+          <w:lang w:val="en-US"/>
+        </w:rPr>
+        <w:t>Register</w:t>
+      </w:r>
+      <w:r>
+        <w:rPr>
+          <w:rFonts w:ascii="Times New Roman" w:hAnsi="Times New Roman" w:cs="Times New Roman"/>
+          <w:color w:val="000000"/>
+          <w:sz w:val="27"/>
+          <w:szCs w:val="27"/>
+        </w:rPr>
+        <w:t>”.</w:t>
+      </w:r>
+    </w:p>
+    <w:p>
+      <w:r>
+        <w:br w:type="page"/>
+      </w:r>
+      <w:bookmarkStart w:id="15" w:name="_GoBack"/>
+      <w:bookmarkEnd w:id="15"/>
+    </w:p>
+    <w:p>
+      <w:pPr>
+        <w:pStyle w:val="aa"/>
+        <w:rPr>
+          <w:rFonts w:ascii="Times New Roman" w:hAnsi="Times New Roman" w:cs="Times New Roman"/>
+          <w:color w:val="000000"/>
+          <w:sz w:val="27"/>
+          <w:szCs w:val="27"/>
+          <w:highlight w:val="white"/>
+          <w:u w:val="single"/>
+        </w:rPr>
+      </w:pPr>
+    </w:p>
+    <w:p>
+      <w:pPr>
+        <w:pStyle w:val="aa"/>
         <w:numPr>
           <w:ilvl w:val="0"/>
           <w:numId w:val="3"/>
@@ -4429,6 +7807,582 @@
     </w:p>
     <w:p>
       <w:pPr>
+        <w:pStyle w:val="aa"/>
+        <w:rPr>
+          <w:rFonts w:ascii="Times New Roman" w:hAnsi="Times New Roman" w:cs="Times New Roman"/>
+          <w:color w:val="000000"/>
+          <w:sz w:val="27"/>
+          <w:szCs w:val="27"/>
+        </w:rPr>
+      </w:pPr>
+      <w:r>
+        <w:rPr>
+          <w:rFonts w:ascii="Times New Roman" w:hAnsi="Times New Roman" w:cs="Times New Roman"/>
+          <w:color w:val="000000"/>
+          <w:sz w:val="27"/>
+          <w:szCs w:val="27"/>
+        </w:rPr>
+        <w:t>На данной странице менеджер может:</w:t>
+      </w:r>
+    </w:p>
+    <w:p>
+      <w:pPr>
+        <w:pStyle w:val="aa"/>
+        <w:numPr>
+          <w:ilvl w:val="0"/>
+          <w:numId w:val="9"/>
+        </w:numPr>
+        <w:rPr>
+          <w:rFonts w:ascii="Times New Roman" w:hAnsi="Times New Roman" w:cs="Times New Roman"/>
+          <w:color w:val="000000"/>
+          <w:sz w:val="27"/>
+          <w:szCs w:val="27"/>
+        </w:rPr>
+      </w:pPr>
+      <w:r>
+        <w:rPr>
+          <w:rFonts w:ascii="Times New Roman" w:hAnsi="Times New Roman" w:cs="Times New Roman"/>
+          <w:color w:val="000000"/>
+          <w:sz w:val="27"/>
+          <w:szCs w:val="27"/>
+        </w:rPr>
+        <w:t xml:space="preserve">Выйти из системы, нажав на кнопку </w:t>
+      </w:r>
+      <w:r>
+        <w:rPr>
+          <w:rFonts w:ascii="Times New Roman" w:hAnsi="Times New Roman" w:cs="Times New Roman"/>
+          <w:color w:val="000000"/>
+          <w:sz w:val="27"/>
+          <w:szCs w:val="27"/>
+        </w:rPr>
+        <w:t>“</w:t>
+      </w:r>
+      <w:r>
+        <w:rPr>
+          <w:rFonts w:ascii="Times New Roman" w:hAnsi="Times New Roman" w:cs="Times New Roman"/>
+          <w:color w:val="000000"/>
+          <w:sz w:val="27"/>
+          <w:szCs w:val="27"/>
+          <w:lang w:val="en-US"/>
+        </w:rPr>
+        <w:t>Exit</w:t>
+      </w:r>
+      <w:r>
+        <w:rPr>
+          <w:rFonts w:ascii="Times New Roman" w:hAnsi="Times New Roman" w:cs="Times New Roman"/>
+          <w:color w:val="000000"/>
+          <w:sz w:val="27"/>
+          <w:szCs w:val="27"/>
+        </w:rPr>
+        <w:t>”</w:t>
+      </w:r>
+    </w:p>
+    <w:p>
+      <w:pPr>
+        <w:pStyle w:val="aa"/>
+        <w:numPr>
+          <w:ilvl w:val="0"/>
+          <w:numId w:val="9"/>
+        </w:numPr>
+        <w:rPr>
+          <w:rFonts w:ascii="Times New Roman" w:hAnsi="Times New Roman" w:cs="Times New Roman"/>
+          <w:color w:val="000000"/>
+          <w:sz w:val="27"/>
+          <w:szCs w:val="27"/>
+        </w:rPr>
+      </w:pPr>
+      <w:r>
+        <w:rPr>
+          <w:rFonts w:ascii="Times New Roman" w:hAnsi="Times New Roman" w:cs="Times New Roman"/>
+          <w:color w:val="000000"/>
+          <w:sz w:val="27"/>
+          <w:szCs w:val="27"/>
+        </w:rPr>
+        <w:t xml:space="preserve">Сменить свою активность, выбрав необходимую из выпадающего списка и нажав на кнопку </w:t>
+      </w:r>
+      <w:r>
+        <w:rPr>
+          <w:rFonts w:ascii="Times New Roman" w:hAnsi="Times New Roman" w:cs="Times New Roman"/>
+          <w:color w:val="000000"/>
+          <w:sz w:val="27"/>
+          <w:szCs w:val="27"/>
+        </w:rPr>
+        <w:t>“</w:t>
+      </w:r>
+      <w:r>
+        <w:rPr>
+          <w:rFonts w:ascii="Times New Roman" w:hAnsi="Times New Roman" w:cs="Times New Roman"/>
+          <w:color w:val="000000"/>
+          <w:sz w:val="27"/>
+          <w:szCs w:val="27"/>
+          <w:lang w:val="en-US"/>
+        </w:rPr>
+        <w:t>Change</w:t>
+      </w:r>
+      <w:r>
+        <w:rPr>
+          <w:rFonts w:ascii="Times New Roman" w:hAnsi="Times New Roman" w:cs="Times New Roman"/>
+          <w:color w:val="000000"/>
+          <w:sz w:val="27"/>
+          <w:szCs w:val="27"/>
+        </w:rPr>
+        <w:t>”</w:t>
+      </w:r>
+    </w:p>
+    <w:p>
+      <w:pPr>
+        <w:pStyle w:val="aa"/>
+        <w:numPr>
+          <w:ilvl w:val="0"/>
+          <w:numId w:val="9"/>
+        </w:numPr>
+        <w:rPr>
+          <w:rFonts w:ascii="Times New Roman" w:hAnsi="Times New Roman" w:cs="Times New Roman"/>
+          <w:color w:val="000000"/>
+          <w:sz w:val="27"/>
+          <w:szCs w:val="27"/>
+        </w:rPr>
+      </w:pPr>
+      <w:r>
+        <w:rPr>
+          <w:rFonts w:ascii="Times New Roman" w:hAnsi="Times New Roman" w:cs="Times New Roman"/>
+          <w:color w:val="000000"/>
+          <w:sz w:val="27"/>
+          <w:szCs w:val="27"/>
+        </w:rPr>
+        <w:t>Перейти на страницу смены активности сотрудника</w:t>
+      </w:r>
+      <w:r>
+        <w:rPr>
+          <w:rFonts w:ascii="Times New Roman" w:hAnsi="Times New Roman" w:cs="Times New Roman"/>
+          <w:color w:val="000000"/>
+          <w:sz w:val="27"/>
+          <w:szCs w:val="27"/>
+        </w:rPr>
+        <w:t>,</w:t>
+      </w:r>
+      <w:r>
+        <w:rPr>
+          <w:rFonts w:ascii="Times New Roman" w:hAnsi="Times New Roman" w:cs="Times New Roman"/>
+          <w:color w:val="000000"/>
+          <w:sz w:val="27"/>
+          <w:szCs w:val="27"/>
+        </w:rPr>
+        <w:t xml:space="preserve"> нажав на </w:t>
+      </w:r>
+      <w:r>
+        <w:rPr>
+          <w:rFonts w:ascii="Times New Roman" w:hAnsi="Times New Roman" w:cs="Times New Roman"/>
+          <w:color w:val="000000"/>
+          <w:sz w:val="27"/>
+          <w:szCs w:val="27"/>
+        </w:rPr>
+        <w:t>“</w:t>
+      </w:r>
+      <w:r>
+        <w:rPr>
+          <w:rFonts w:ascii="Times New Roman" w:hAnsi="Times New Roman" w:cs="Times New Roman"/>
+          <w:color w:val="000000"/>
+          <w:sz w:val="27"/>
+          <w:szCs w:val="27"/>
+          <w:lang w:val="en-US"/>
+        </w:rPr>
+        <w:t>Change</w:t>
+      </w:r>
+      <w:r>
+        <w:rPr>
+          <w:rFonts w:ascii="Times New Roman" w:hAnsi="Times New Roman" w:cs="Times New Roman"/>
+          <w:color w:val="000000"/>
+          <w:sz w:val="27"/>
+          <w:szCs w:val="27"/>
+        </w:rPr>
+        <w:t xml:space="preserve"> </w:t>
+      </w:r>
+      <w:r>
+        <w:rPr>
+          <w:rFonts w:ascii="Times New Roman" w:hAnsi="Times New Roman" w:cs="Times New Roman"/>
+          <w:color w:val="000000"/>
+          <w:sz w:val="27"/>
+          <w:szCs w:val="27"/>
+          <w:lang w:val="en-US"/>
+        </w:rPr>
+        <w:t>user</w:t>
+      </w:r>
+      <w:r>
+        <w:rPr>
+          <w:rFonts w:ascii="Times New Roman" w:hAnsi="Times New Roman" w:cs="Times New Roman"/>
+          <w:color w:val="000000"/>
+          <w:sz w:val="27"/>
+          <w:szCs w:val="27"/>
+        </w:rPr>
+        <w:t xml:space="preserve"> </w:t>
+      </w:r>
+      <w:r>
+        <w:rPr>
+          <w:rFonts w:ascii="Times New Roman" w:hAnsi="Times New Roman" w:cs="Times New Roman"/>
+          <w:color w:val="000000"/>
+          <w:sz w:val="27"/>
+          <w:szCs w:val="27"/>
+          <w:lang w:val="en-US"/>
+        </w:rPr>
+        <w:t>activity</w:t>
+      </w:r>
+      <w:r>
+        <w:rPr>
+          <w:rFonts w:ascii="Times New Roman" w:hAnsi="Times New Roman" w:cs="Times New Roman"/>
+          <w:color w:val="000000"/>
+          <w:sz w:val="27"/>
+          <w:szCs w:val="27"/>
+        </w:rPr>
+        <w:t>”</w:t>
+      </w:r>
+    </w:p>
+    <w:p>
+      <w:pPr>
+        <w:pStyle w:val="aa"/>
+        <w:numPr>
+          <w:ilvl w:val="0"/>
+          <w:numId w:val="9"/>
+        </w:numPr>
+        <w:rPr>
+          <w:rFonts w:ascii="Times New Roman" w:hAnsi="Times New Roman" w:cs="Times New Roman"/>
+          <w:color w:val="000000"/>
+          <w:sz w:val="27"/>
+          <w:szCs w:val="27"/>
+        </w:rPr>
+      </w:pPr>
+      <w:r>
+        <w:rPr>
+          <w:rFonts w:ascii="Times New Roman" w:hAnsi="Times New Roman" w:cs="Times New Roman"/>
+          <w:color w:val="000000"/>
+          <w:sz w:val="27"/>
+          <w:szCs w:val="27"/>
+        </w:rPr>
+        <w:t xml:space="preserve">Перейти на страницу контроля рабочего дня сотрудника, нажав на </w:t>
+      </w:r>
+      <w:r>
+        <w:rPr>
+          <w:rFonts w:ascii="Times New Roman" w:hAnsi="Times New Roman" w:cs="Times New Roman"/>
+          <w:color w:val="000000"/>
+          <w:sz w:val="27"/>
+          <w:szCs w:val="27"/>
+        </w:rPr>
+        <w:t>“</w:t>
+      </w:r>
+      <w:r>
+        <w:rPr>
+          <w:rFonts w:ascii="Times New Roman" w:hAnsi="Times New Roman" w:cs="Times New Roman"/>
+          <w:color w:val="000000"/>
+          <w:sz w:val="27"/>
+          <w:szCs w:val="27"/>
+          <w:lang w:val="en-US"/>
+        </w:rPr>
+        <w:t>Workday</w:t>
+      </w:r>
+      <w:r>
+        <w:rPr>
+          <w:rFonts w:ascii="Times New Roman" w:hAnsi="Times New Roman" w:cs="Times New Roman"/>
+          <w:color w:val="000000"/>
+          <w:sz w:val="27"/>
+          <w:szCs w:val="27"/>
+        </w:rPr>
+        <w:t xml:space="preserve"> </w:t>
+      </w:r>
+      <w:r>
+        <w:rPr>
+          <w:rFonts w:ascii="Times New Roman" w:hAnsi="Times New Roman" w:cs="Times New Roman"/>
+          <w:color w:val="000000"/>
+          <w:sz w:val="27"/>
+          <w:szCs w:val="27"/>
+          <w:lang w:val="en-US"/>
+        </w:rPr>
+        <w:t>managing</w:t>
+      </w:r>
+      <w:r>
+        <w:rPr>
+          <w:rFonts w:ascii="Times New Roman" w:hAnsi="Times New Roman" w:cs="Times New Roman"/>
+          <w:color w:val="000000"/>
+          <w:sz w:val="27"/>
+          <w:szCs w:val="27"/>
+        </w:rPr>
+        <w:t>”</w:t>
+      </w:r>
+    </w:p>
+    <w:p>
+      <w:pPr>
+        <w:pStyle w:val="aa"/>
+        <w:numPr>
+          <w:ilvl w:val="0"/>
+          <w:numId w:val="9"/>
+        </w:numPr>
+        <w:rPr>
+          <w:rFonts w:ascii="Times New Roman" w:hAnsi="Times New Roman" w:cs="Times New Roman"/>
+          <w:color w:val="000000"/>
+          <w:sz w:val="27"/>
+          <w:szCs w:val="27"/>
+        </w:rPr>
+      </w:pPr>
+      <w:r>
+        <w:rPr>
+          <w:rFonts w:ascii="Times New Roman" w:hAnsi="Times New Roman" w:cs="Times New Roman"/>
+          <w:color w:val="000000"/>
+          <w:sz w:val="27"/>
+          <w:szCs w:val="27"/>
+        </w:rPr>
+        <w:t xml:space="preserve">Перейти на страницу регистрации новых сотрудников, нажав на </w:t>
+      </w:r>
+      <w:r>
+        <w:rPr>
+          <w:rFonts w:ascii="Times New Roman" w:hAnsi="Times New Roman" w:cs="Times New Roman"/>
+          <w:color w:val="000000"/>
+          <w:sz w:val="27"/>
+          <w:szCs w:val="27"/>
+        </w:rPr>
+        <w:t>“</w:t>
+      </w:r>
+      <w:r>
+        <w:rPr>
+          <w:rFonts w:ascii="Times New Roman" w:hAnsi="Times New Roman" w:cs="Times New Roman"/>
+          <w:color w:val="000000"/>
+          <w:sz w:val="27"/>
+          <w:szCs w:val="27"/>
+          <w:lang w:val="en-US"/>
+        </w:rPr>
+        <w:t>Registration</w:t>
+      </w:r>
+      <w:r>
+        <w:rPr>
+          <w:rFonts w:ascii="Times New Roman" w:hAnsi="Times New Roman" w:cs="Times New Roman"/>
+          <w:color w:val="000000"/>
+          <w:sz w:val="27"/>
+          <w:szCs w:val="27"/>
+        </w:rPr>
+        <w:t xml:space="preserve"> </w:t>
+      </w:r>
+      <w:r>
+        <w:rPr>
+          <w:rFonts w:ascii="Times New Roman" w:hAnsi="Times New Roman" w:cs="Times New Roman"/>
+          <w:color w:val="000000"/>
+          <w:sz w:val="27"/>
+          <w:szCs w:val="27"/>
+          <w:lang w:val="en-US"/>
+        </w:rPr>
+        <w:t>of</w:t>
+      </w:r>
+      <w:r>
+        <w:rPr>
+          <w:rFonts w:ascii="Times New Roman" w:hAnsi="Times New Roman" w:cs="Times New Roman"/>
+          <w:color w:val="000000"/>
+          <w:sz w:val="27"/>
+          <w:szCs w:val="27"/>
+        </w:rPr>
+        <w:t xml:space="preserve"> </w:t>
+      </w:r>
+      <w:r>
+        <w:rPr>
+          <w:rFonts w:ascii="Times New Roman" w:hAnsi="Times New Roman" w:cs="Times New Roman"/>
+          <w:color w:val="000000"/>
+          <w:sz w:val="27"/>
+          <w:szCs w:val="27"/>
+          <w:lang w:val="en-US"/>
+        </w:rPr>
+        <w:t>new</w:t>
+      </w:r>
+      <w:r>
+        <w:rPr>
+          <w:rFonts w:ascii="Times New Roman" w:hAnsi="Times New Roman" w:cs="Times New Roman"/>
+          <w:color w:val="000000"/>
+          <w:sz w:val="27"/>
+          <w:szCs w:val="27"/>
+        </w:rPr>
+        <w:t xml:space="preserve"> </w:t>
+      </w:r>
+      <w:r>
+        <w:rPr>
+          <w:rFonts w:ascii="Times New Roman" w:hAnsi="Times New Roman" w:cs="Times New Roman"/>
+          <w:color w:val="000000"/>
+          <w:sz w:val="27"/>
+          <w:szCs w:val="27"/>
+          <w:lang w:val="en-US"/>
+        </w:rPr>
+        <w:t>worker</w:t>
+      </w:r>
+      <w:r>
+        <w:rPr>
+          <w:rFonts w:ascii="Times New Roman" w:hAnsi="Times New Roman" w:cs="Times New Roman"/>
+          <w:color w:val="000000"/>
+          <w:sz w:val="27"/>
+          <w:szCs w:val="27"/>
+        </w:rPr>
+        <w:t>”</w:t>
+      </w:r>
+    </w:p>
+    <w:p>
+      <w:pPr>
+        <w:pStyle w:val="aa"/>
+        <w:numPr>
+          <w:ilvl w:val="0"/>
+          <w:numId w:val="9"/>
+        </w:numPr>
+        <w:rPr>
+          <w:rFonts w:ascii="Times New Roman" w:hAnsi="Times New Roman" w:cs="Times New Roman"/>
+          <w:color w:val="000000"/>
+          <w:sz w:val="27"/>
+          <w:szCs w:val="27"/>
+        </w:rPr>
+      </w:pPr>
+      <w:r>
+        <w:rPr>
+          <w:rFonts w:ascii="Times New Roman" w:hAnsi="Times New Roman" w:cs="Times New Roman"/>
+          <w:color w:val="000000"/>
+          <w:sz w:val="27"/>
+          <w:szCs w:val="27"/>
+        </w:rPr>
+        <w:t xml:space="preserve">Перейти на страницу увольнения сотрудников, нажав на </w:t>
+      </w:r>
+      <w:r>
+        <w:rPr>
+          <w:rFonts w:ascii="Times New Roman" w:hAnsi="Times New Roman" w:cs="Times New Roman"/>
+          <w:color w:val="000000"/>
+          <w:sz w:val="27"/>
+          <w:szCs w:val="27"/>
+        </w:rPr>
+        <w:t>“</w:t>
+      </w:r>
+      <w:r>
+        <w:rPr>
+          <w:rFonts w:ascii="Times New Roman" w:hAnsi="Times New Roman" w:cs="Times New Roman"/>
+          <w:color w:val="000000"/>
+          <w:sz w:val="27"/>
+          <w:szCs w:val="27"/>
+          <w:lang w:val="en-US"/>
+        </w:rPr>
+        <w:t>Delete</w:t>
+      </w:r>
+      <w:r>
+        <w:rPr>
+          <w:rFonts w:ascii="Times New Roman" w:hAnsi="Times New Roman" w:cs="Times New Roman"/>
+          <w:color w:val="000000"/>
+          <w:sz w:val="27"/>
+          <w:szCs w:val="27"/>
+        </w:rPr>
+        <w:t xml:space="preserve"> </w:t>
+      </w:r>
+      <w:r>
+        <w:rPr>
+          <w:rFonts w:ascii="Times New Roman" w:hAnsi="Times New Roman" w:cs="Times New Roman"/>
+          <w:color w:val="000000"/>
+          <w:sz w:val="27"/>
+          <w:szCs w:val="27"/>
+          <w:lang w:val="en-US"/>
+        </w:rPr>
+        <w:t>user</w:t>
+      </w:r>
+      <w:r>
+        <w:rPr>
+          <w:rFonts w:ascii="Times New Roman" w:hAnsi="Times New Roman" w:cs="Times New Roman"/>
+          <w:color w:val="000000"/>
+          <w:sz w:val="27"/>
+          <w:szCs w:val="27"/>
+        </w:rPr>
+        <w:t>”</w:t>
+      </w:r>
+    </w:p>
+    <w:p>
+      <w:pPr>
+        <w:pStyle w:val="aa"/>
+        <w:numPr>
+          <w:ilvl w:val="0"/>
+          <w:numId w:val="9"/>
+        </w:numPr>
+        <w:rPr>
+          <w:rFonts w:ascii="Times New Roman" w:hAnsi="Times New Roman" w:cs="Times New Roman"/>
+          <w:color w:val="000000"/>
+          <w:sz w:val="27"/>
+          <w:szCs w:val="27"/>
+          <w:highlight w:val="white"/>
+          <w:u w:val="single"/>
+        </w:rPr>
+      </w:pPr>
+      <w:r>
+        <w:rPr>
+          <w:rFonts w:ascii="Times New Roman" w:hAnsi="Times New Roman" w:cs="Times New Roman"/>
+          <w:color w:val="000000"/>
+          <w:sz w:val="27"/>
+          <w:szCs w:val="27"/>
+        </w:rPr>
+        <w:t xml:space="preserve">Удалить сотрудника </w:t>
+      </w:r>
+      <w:proofErr w:type="gramStart"/>
+      <w:r>
+        <w:rPr>
+          <w:rFonts w:ascii="Times New Roman" w:hAnsi="Times New Roman" w:cs="Times New Roman"/>
+          <w:color w:val="000000"/>
+          <w:sz w:val="27"/>
+          <w:szCs w:val="27"/>
+        </w:rPr>
+        <w:t>из систему</w:t>
+      </w:r>
+      <w:proofErr w:type="gramEnd"/>
+      <w:r>
+        <w:rPr>
+          <w:rFonts w:ascii="Times New Roman" w:hAnsi="Times New Roman" w:cs="Times New Roman"/>
+          <w:color w:val="000000"/>
+          <w:sz w:val="27"/>
+          <w:szCs w:val="27"/>
+        </w:rPr>
+        <w:t xml:space="preserve">, нажав на кнопку </w:t>
+      </w:r>
+      <w:r>
+        <w:rPr>
+          <w:rFonts w:ascii="Times New Roman" w:hAnsi="Times New Roman" w:cs="Times New Roman"/>
+          <w:color w:val="000000"/>
+          <w:sz w:val="27"/>
+          <w:szCs w:val="27"/>
+        </w:rPr>
+        <w:t>“</w:t>
+      </w:r>
+      <w:r>
+        <w:rPr>
+          <w:rFonts w:ascii="Times New Roman" w:hAnsi="Times New Roman" w:cs="Times New Roman"/>
+          <w:color w:val="000000"/>
+          <w:sz w:val="27"/>
+          <w:szCs w:val="27"/>
+          <w:lang w:val="en-US"/>
+        </w:rPr>
+        <w:t>Delete</w:t>
+      </w:r>
+      <w:r>
+        <w:rPr>
+          <w:rFonts w:ascii="Times New Roman" w:hAnsi="Times New Roman" w:cs="Times New Roman"/>
+          <w:color w:val="000000"/>
+          <w:sz w:val="27"/>
+          <w:szCs w:val="27"/>
+        </w:rPr>
+        <w:t xml:space="preserve"> </w:t>
+      </w:r>
+      <w:r>
+        <w:rPr>
+          <w:rFonts w:ascii="Times New Roman" w:hAnsi="Times New Roman" w:cs="Times New Roman"/>
+          <w:color w:val="000000"/>
+          <w:sz w:val="27"/>
+          <w:szCs w:val="27"/>
+          <w:lang w:val="en-US"/>
+        </w:rPr>
+        <w:t>user</w:t>
+      </w:r>
+      <w:r>
+        <w:rPr>
+          <w:rFonts w:ascii="Times New Roman" w:hAnsi="Times New Roman" w:cs="Times New Roman"/>
+          <w:color w:val="000000"/>
+          <w:sz w:val="27"/>
+          <w:szCs w:val="27"/>
+        </w:rPr>
+        <w:t>”</w:t>
+      </w:r>
+    </w:p>
+    <w:p>
+      <w:pPr>
         <w:pStyle w:val="1"/>
         <w:rPr>
           <w:rFonts w:ascii="Times New Roman" w:eastAsia="Times New Roman" w:hAnsi="Times New Roman" w:cs="Times New Roman"/>
@@ -4439,7 +8393,7 @@
           <w:lang w:eastAsia="ru-RU"/>
         </w:rPr>
       </w:pPr>
-      <w:bookmarkStart w:id="15" w:name="_Toc7550089"/>
+      <w:bookmarkStart w:id="16" w:name="_Toc7692960"/>
       <w:r>
         <w:rPr>
           <w:rStyle w:val="a4"/>
@@ -4447,7 +8401,7 @@
         </w:rPr>
         <w:t>Прочие требования</w:t>
       </w:r>
-      <w:bookmarkEnd w:id="15"/>
+      <w:bookmarkEnd w:id="16"/>
     </w:p>
     <w:p>
       <w:pPr>
@@ -4461,7 +8415,7 @@
           <w:lang w:eastAsia="ru-RU"/>
         </w:rPr>
       </w:pPr>
-      <w:bookmarkStart w:id="16" w:name="_Toc7550090"/>
+      <w:bookmarkStart w:id="17" w:name="_Toc7692961"/>
       <w:r>
         <w:rPr>
           <w:rFonts w:ascii="Times New Roman" w:eastAsia="Times New Roman" w:hAnsi="Times New Roman" w:cs="Times New Roman"/>
@@ -4473,7 +8427,7 @@
         </w:rPr>
         <w:t>Приложение В: Список задач</w:t>
       </w:r>
-      <w:bookmarkEnd w:id="16"/>
+      <w:bookmarkEnd w:id="17"/>
     </w:p>
     <w:p>
       <w:pPr>
@@ -4553,8 +8507,8 @@
 </file>
 
 <file path=word/numbering.xml><?xml version="1.0" encoding="utf-8"?>
-<w:numbering xmlns:ve="http://schemas.openxmlformats.org/markup-compatibility/2006" xmlns:o="urn:schemas-microsoft-com:office:office" xmlns:r="http://schemas.openxmlformats.org/officeDocument/2006/relationships" xmlns:m="http://schemas.openxmlformats.org/officeDocument/2006/math" xmlns:v="urn:schemas-microsoft-com:vml" xmlns:wp="http://schemas.openxmlformats.org/drawingml/2006/wordprocessingDrawing" xmlns:w10="urn:schemas-microsoft-com:office:word" xmlns:w="http://schemas.openxmlformats.org/wordprocessingml/2006/main" xmlns:wne="http://schemas.microsoft.com/office/word/2006/wordml">
-  <w:abstractNum w:abstractNumId="0">
+<w:numbering xmlns:wpc="http://schemas.microsoft.com/office/word/2010/wordprocessingCanvas" xmlns:cx="http://schemas.microsoft.com/office/drawing/2014/chartex" xmlns:cx1="http://schemas.microsoft.com/office/drawing/2015/9/8/chartex" xmlns:mc="http://schemas.openxmlformats.org/markup-compatibility/2006" xmlns:o="urn:schemas-microsoft-com:office:office" xmlns:r="http://schemas.openxmlformats.org/officeDocument/2006/relationships" xmlns:m="http://schemas.openxmlformats.org/officeDocument/2006/math" xmlns:v="urn:schemas-microsoft-com:vml" xmlns:wp14="http://schemas.microsoft.com/office/word/2010/wordprocessingDrawing" xmlns:wp="http://schemas.openxmlformats.org/drawingml/2006/wordprocessingDrawing" xmlns:w10="urn:schemas-microsoft-com:office:word" xmlns:w="http://schemas.openxmlformats.org/wordprocessingml/2006/main" xmlns:w14="http://schemas.microsoft.com/office/word/2010/wordml" xmlns:w15="http://schemas.microsoft.com/office/word/2012/wordml" xmlns:w16se="http://schemas.microsoft.com/office/word/2015/wordml/symex" xmlns:wpg="http://schemas.microsoft.com/office/word/2010/wordprocessingGroup" xmlns:wpi="http://schemas.microsoft.com/office/word/2010/wordprocessingInk" xmlns:wne="http://schemas.microsoft.com/office/word/2006/wordml" xmlns:wps="http://schemas.microsoft.com/office/word/2010/wordprocessingShape" mc:Ignorable="w14 w15 w16se wp14">
+  <w:abstractNum w:abstractNumId="0" w15:restartNumberingAfterBreak="0">
     <w:nsid w:val="2DDE675B"/>
     <w:multiLevelType w:val="multilevel"/>
     <w:tmpl w:val="CDCA7498"/>
@@ -4640,7 +8594,7 @@
       </w:pPr>
     </w:lvl>
   </w:abstractNum>
-  <w:abstractNum w:abstractNumId="1">
+  <w:abstractNum w:abstractNumId="1" w15:restartNumberingAfterBreak="0">
     <w:nsid w:val="33AE5D31"/>
     <w:multiLevelType w:val="multilevel"/>
     <w:tmpl w:val="D900520E"/>
@@ -4726,7 +8680,7 @@
       </w:pPr>
     </w:lvl>
   </w:abstractNum>
-  <w:abstractNum w:abstractNumId="2">
+  <w:abstractNum w:abstractNumId="2" w15:restartNumberingAfterBreak="0">
     <w:nsid w:val="394C4730"/>
     <w:multiLevelType w:val="hybridMultilevel"/>
     <w:tmpl w:val="61F0A134"/>
@@ -4839,7 +8793,7 @@
       </w:rPr>
     </w:lvl>
   </w:abstractNum>
-  <w:abstractNum w:abstractNumId="3">
+  <w:abstractNum w:abstractNumId="3" w15:restartNumberingAfterBreak="0">
     <w:nsid w:val="3B6D1504"/>
     <w:multiLevelType w:val="multilevel"/>
     <w:tmpl w:val="E4D6ACC0"/>
@@ -4925,7 +8879,120 @@
       </w:pPr>
     </w:lvl>
   </w:abstractNum>
-  <w:abstractNum w:abstractNumId="4">
+  <w:abstractNum w:abstractNumId="4" w15:restartNumberingAfterBreak="0">
+    <w:nsid w:val="58EA5DF5"/>
+    <w:multiLevelType w:val="hybridMultilevel"/>
+    <w:tmpl w:val="7C16CE3A"/>
+    <w:lvl w:ilvl="0" w:tplc="04190001">
+      <w:start w:val="1"/>
+      <w:numFmt w:val="bullet"/>
+      <w:lvlText w:val=""/>
+      <w:lvlJc w:val="left"/>
+      <w:pPr>
+        <w:ind w:left="1440" w:hanging="360"/>
+      </w:pPr>
+      <w:rPr>
+        <w:rFonts w:ascii="Symbol" w:hAnsi="Symbol" w:hint="default"/>
+      </w:rPr>
+    </w:lvl>
+    <w:lvl w:ilvl="1" w:tplc="04190003" w:tentative="1">
+      <w:start w:val="1"/>
+      <w:numFmt w:val="bullet"/>
+      <w:lvlText w:val="o"/>
+      <w:lvlJc w:val="left"/>
+      <w:pPr>
+        <w:ind w:left="2160" w:hanging="360"/>
+      </w:pPr>
+      <w:rPr>
+        <w:rFonts w:ascii="Courier New" w:hAnsi="Courier New" w:cs="Courier New" w:hint="default"/>
+      </w:rPr>
+    </w:lvl>
+    <w:lvl w:ilvl="2" w:tplc="04190005" w:tentative="1">
+      <w:start w:val="1"/>
+      <w:numFmt w:val="bullet"/>
+      <w:lvlText w:val=""/>
+      <w:lvlJc w:val="left"/>
+      <w:pPr>
+        <w:ind w:left="2880" w:hanging="360"/>
+      </w:pPr>
+      <w:rPr>
+        <w:rFonts w:ascii="Wingdings" w:hAnsi="Wingdings" w:hint="default"/>
+      </w:rPr>
+    </w:lvl>
+    <w:lvl w:ilvl="3" w:tplc="04190001" w:tentative="1">
+      <w:start w:val="1"/>
+      <w:numFmt w:val="bullet"/>
+      <w:lvlText w:val=""/>
+      <w:lvlJc w:val="left"/>
+      <w:pPr>
+        <w:ind w:left="3600" w:hanging="360"/>
+      </w:pPr>
+      <w:rPr>
+        <w:rFonts w:ascii="Symbol" w:hAnsi="Symbol" w:hint="default"/>
+      </w:rPr>
+    </w:lvl>
+    <w:lvl w:ilvl="4" w:tplc="04190003" w:tentative="1">
+      <w:start w:val="1"/>
+      <w:numFmt w:val="bullet"/>
+      <w:lvlText w:val="o"/>
+      <w:lvlJc w:val="left"/>
+      <w:pPr>
+        <w:ind w:left="4320" w:hanging="360"/>
+      </w:pPr>
+      <w:rPr>
+        <w:rFonts w:ascii="Courier New" w:hAnsi="Courier New" w:cs="Courier New" w:hint="default"/>
+      </w:rPr>
+    </w:lvl>
+    <w:lvl w:ilvl="5" w:tplc="04190005" w:tentative="1">
+      <w:start w:val="1"/>
+      <w:numFmt w:val="bullet"/>
+      <w:lvlText w:val=""/>
+      <w:lvlJc w:val="left"/>
+      <w:pPr>
+        <w:ind w:left="5040" w:hanging="360"/>
+      </w:pPr>
+      <w:rPr>
+        <w:rFonts w:ascii="Wingdings" w:hAnsi="Wingdings" w:hint="default"/>
+      </w:rPr>
+    </w:lvl>
+    <w:lvl w:ilvl="6" w:tplc="04190001" w:tentative="1">
+      <w:start w:val="1"/>
+      <w:numFmt w:val="bullet"/>
+      <w:lvlText w:val=""/>
+      <w:lvlJc w:val="left"/>
+      <w:pPr>
+        <w:ind w:left="5760" w:hanging="360"/>
+      </w:pPr>
+      <w:rPr>
+        <w:rFonts w:ascii="Symbol" w:hAnsi="Symbol" w:hint="default"/>
+      </w:rPr>
+    </w:lvl>
+    <w:lvl w:ilvl="7" w:tplc="04190003" w:tentative="1">
+      <w:start w:val="1"/>
+      <w:numFmt w:val="bullet"/>
+      <w:lvlText w:val="o"/>
+      <w:lvlJc w:val="left"/>
+      <w:pPr>
+        <w:ind w:left="6480" w:hanging="360"/>
+      </w:pPr>
+      <w:rPr>
+        <w:rFonts w:ascii="Courier New" w:hAnsi="Courier New" w:cs="Courier New" w:hint="default"/>
+      </w:rPr>
+    </w:lvl>
+    <w:lvl w:ilvl="8" w:tplc="04190005" w:tentative="1">
+      <w:start w:val="1"/>
+      <w:numFmt w:val="bullet"/>
+      <w:lvlText w:val=""/>
+      <w:lvlJc w:val="left"/>
+      <w:pPr>
+        <w:ind w:left="7200" w:hanging="360"/>
+      </w:pPr>
+      <w:rPr>
+        <w:rFonts w:ascii="Wingdings" w:hAnsi="Wingdings" w:hint="default"/>
+      </w:rPr>
+    </w:lvl>
+  </w:abstractNum>
+  <w:abstractNum w:abstractNumId="5" w15:restartNumberingAfterBreak="0">
     <w:nsid w:val="5A106771"/>
     <w:multiLevelType w:val="multilevel"/>
     <w:tmpl w:val="45C26F28"/>
@@ -5011,7 +9078,7 @@
       </w:pPr>
     </w:lvl>
   </w:abstractNum>
-  <w:abstractNum w:abstractNumId="5">
+  <w:abstractNum w:abstractNumId="6" w15:restartNumberingAfterBreak="0">
     <w:nsid w:val="67CE11C0"/>
     <w:multiLevelType w:val="multilevel"/>
     <w:tmpl w:val="41EC6FB6"/>
@@ -5124,7 +9191,7 @@
       </w:rPr>
     </w:lvl>
   </w:abstractNum>
-  <w:abstractNum w:abstractNumId="6">
+  <w:abstractNum w:abstractNumId="7" w15:restartNumberingAfterBreak="0">
     <w:nsid w:val="6E1732AE"/>
     <w:multiLevelType w:val="multilevel"/>
     <w:tmpl w:val="F38260BA"/>
@@ -5222,7 +9289,7 @@
     </w:lvl>
   </w:abstractNum>
   <w:num w:numId="1">
-    <w:abstractNumId w:val="6"/>
+    <w:abstractNumId w:val="7"/>
   </w:num>
   <w:num w:numId="2">
     <w:abstractNumId w:val="0"/>
@@ -5234,19 +9301,25 @@
     <w:abstractNumId w:val="3"/>
   </w:num>
   <w:num w:numId="5">
-    <w:abstractNumId w:val="4"/>
+    <w:abstractNumId w:val="5"/>
   </w:num>
   <w:num w:numId="6">
-    <w:abstractNumId w:val="5"/>
+    <w:abstractNumId w:val="6"/>
   </w:num>
   <w:num w:numId="7">
     <w:abstractNumId w:val="2"/>
+  </w:num>
+  <w:num w:numId="8">
+    <w:abstractNumId w:val="7"/>
+  </w:num>
+  <w:num w:numId="9">
+    <w:abstractNumId w:val="4"/>
   </w:num>
 </w:numbering>
 </file>
 
 <file path=word/styles.xml><?xml version="1.0" encoding="utf-8"?>
-<w:styles xmlns:r="http://schemas.openxmlformats.org/officeDocument/2006/relationships" xmlns:w="http://schemas.openxmlformats.org/wordprocessingml/2006/main">
+<w:styles xmlns:mc="http://schemas.openxmlformats.org/markup-compatibility/2006" xmlns:r="http://schemas.openxmlformats.org/officeDocument/2006/relationships" xmlns:w="http://schemas.openxmlformats.org/wordprocessingml/2006/main" xmlns:w14="http://schemas.microsoft.com/office/word/2010/wordml" xmlns:w15="http://schemas.microsoft.com/office/word/2012/wordml" xmlns:w16se="http://schemas.microsoft.com/office/word/2015/wordml/symex" mc:Ignorable="w14 w15 w16se">
   <w:docDefaults>
     <w:rPrDefault>
       <w:rPr>
@@ -5258,144 +9331,378 @@
     </w:rPrDefault>
     <w:pPrDefault/>
   </w:docDefaults>
-  <w:latentStyles w:defLockedState="0" w:defUIPriority="99" w:defSemiHidden="1" w:defUnhideWhenUsed="1" w:defQFormat="0" w:count="267">
-    <w:lsdException w:name="Normal" w:semiHidden="0" w:uiPriority="0" w:unhideWhenUsed="0" w:qFormat="1"/>
-    <w:lsdException w:name="heading 1" w:semiHidden="0" w:uiPriority="9" w:unhideWhenUsed="0" w:qFormat="1"/>
-    <w:lsdException w:name="heading 2" w:uiPriority="9" w:qFormat="1"/>
-    <w:lsdException w:name="heading 3" w:uiPriority="9" w:qFormat="1"/>
-    <w:lsdException w:name="heading 4" w:uiPriority="9" w:qFormat="1"/>
-    <w:lsdException w:name="heading 5" w:uiPriority="9" w:qFormat="1"/>
-    <w:lsdException w:name="heading 6" w:uiPriority="9" w:qFormat="1"/>
-    <w:lsdException w:name="heading 7" w:uiPriority="9" w:qFormat="1"/>
-    <w:lsdException w:name="heading 8" w:uiPriority="9" w:qFormat="1"/>
-    <w:lsdException w:name="heading 9" w:uiPriority="9" w:qFormat="1"/>
-    <w:lsdException w:name="toc 1" w:uiPriority="39"/>
-    <w:lsdException w:name="toc 2" w:uiPriority="39"/>
-    <w:lsdException w:name="toc 3" w:uiPriority="39"/>
-    <w:lsdException w:name="toc 4" w:uiPriority="39"/>
-    <w:lsdException w:name="toc 5" w:uiPriority="39"/>
-    <w:lsdException w:name="toc 6" w:uiPriority="39"/>
-    <w:lsdException w:name="toc 7" w:uiPriority="39"/>
-    <w:lsdException w:name="toc 8" w:uiPriority="39"/>
-    <w:lsdException w:name="toc 9" w:uiPriority="39"/>
-    <w:lsdException w:name="caption" w:uiPriority="35" w:qFormat="1"/>
-    <w:lsdException w:name="Title" w:semiHidden="0" w:uiPriority="10" w:unhideWhenUsed="0" w:qFormat="1"/>
-    <w:lsdException w:name="Default Paragraph Font" w:uiPriority="1"/>
-    <w:lsdException w:name="Subtitle" w:semiHidden="0" w:uiPriority="11" w:unhideWhenUsed="0" w:qFormat="1"/>
-    <w:lsdException w:name="Strong" w:semiHidden="0" w:uiPriority="22" w:unhideWhenUsed="0" w:qFormat="1"/>
-    <w:lsdException w:name="Emphasis" w:semiHidden="0" w:uiPriority="20" w:unhideWhenUsed="0" w:qFormat="1"/>
-    <w:lsdException w:name="Table Grid" w:semiHidden="0" w:uiPriority="59" w:unhideWhenUsed="0"/>
-    <w:lsdException w:name="Placeholder Text" w:unhideWhenUsed="0"/>
-    <w:lsdException w:name="No Spacing" w:semiHidden="0" w:uiPriority="1" w:unhideWhenUsed="0" w:qFormat="1"/>
-    <w:lsdException w:name="Light Shading" w:semiHidden="0" w:uiPriority="60" w:unhideWhenUsed="0"/>
-    <w:lsdException w:name="Light List" w:semiHidden="0" w:uiPriority="61" w:unhideWhenUsed="0"/>
-    <w:lsdException w:name="Light Grid" w:semiHidden="0" w:uiPriority="62" w:unhideWhenUsed="0"/>
-    <w:lsdException w:name="Medium Shading 1" w:semiHidden="0" w:uiPriority="63" w:unhideWhenUsed="0"/>
-    <w:lsdException w:name="Medium Shading 2" w:semiHidden="0" w:uiPriority="64" w:unhideWhenUsed="0"/>
-    <w:lsdException w:name="Medium List 1" w:semiHidden="0" w:uiPriority="65" w:unhideWhenUsed="0"/>
-    <w:lsdException w:name="Medium List 2" w:semiHidden="0" w:uiPriority="66" w:unhideWhenUsed="0"/>
-    <w:lsdException w:name="Medium Grid 1" w:semiHidden="0" w:uiPriority="67" w:unhideWhenUsed="0"/>
-    <w:lsdException w:name="Medium Grid 2" w:semiHidden="0" w:uiPriority="68" w:unhideWhenUsed="0"/>
-    <w:lsdException w:name="Medium Grid 3" w:semiHidden="0" w:uiPriority="69" w:unhideWhenUsed="0"/>
-    <w:lsdException w:name="Dark List" w:semiHidden="0" w:uiPriority="70" w:unhideWhenUsed="0"/>
-    <w:lsdException w:name="Colorful Shading" w:semiHidden="0" w:uiPriority="71" w:unhideWhenUsed="0"/>
-    <w:lsdException w:name="Colorful List" w:semiHidden="0" w:uiPriority="72" w:unhideWhenUsed="0"/>
-    <w:lsdException w:name="Colorful Grid" w:semiHidden="0" w:uiPriority="73" w:unhideWhenUsed="0"/>
-    <w:lsdException w:name="Light Shading Accent 1" w:semiHidden="0" w:uiPriority="60" w:unhideWhenUsed="0"/>
-    <w:lsdException w:name="Light List Accent 1" w:semiHidden="0" w:uiPriority="61" w:unhideWhenUsed="0"/>
-    <w:lsdException w:name="Light Grid Accent 1" w:semiHidden="0" w:uiPriority="62" w:unhideWhenUsed="0"/>
-    <w:lsdException w:name="Medium Shading 1 Accent 1" w:semiHidden="0" w:uiPriority="63" w:unhideWhenUsed="0"/>
-    <w:lsdException w:name="Medium Shading 2 Accent 1" w:semiHidden="0" w:uiPriority="64" w:unhideWhenUsed="0"/>
-    <w:lsdException w:name="Medium List 1 Accent 1" w:semiHidden="0" w:uiPriority="65" w:unhideWhenUsed="0"/>
-    <w:lsdException w:name="Revision" w:unhideWhenUsed="0"/>
-    <w:lsdException w:name="List Paragraph" w:semiHidden="0" w:uiPriority="34" w:unhideWhenUsed="0" w:qFormat="1"/>
-    <w:lsdException w:name="Quote" w:semiHidden="0" w:uiPriority="29" w:unhideWhenUsed="0" w:qFormat="1"/>
-    <w:lsdException w:name="Intense Quote" w:semiHidden="0" w:uiPriority="30" w:unhideWhenUsed="0" w:qFormat="1"/>
-    <w:lsdException w:name="Medium List 2 Accent 1" w:semiHidden="0" w:uiPriority="66" w:unhideWhenUsed="0"/>
-    <w:lsdException w:name="Medium Grid 1 Accent 1" w:semiHidden="0" w:uiPriority="67" w:unhideWhenUsed="0"/>
-    <w:lsdException w:name="Medium Grid 2 Accent 1" w:semiHidden="0" w:uiPriority="68" w:unhideWhenUsed="0"/>
-    <w:lsdException w:name="Medium Grid 3 Accent 1" w:semiHidden="0" w:uiPriority="69" w:unhideWhenUsed="0"/>
-    <w:lsdException w:name="Dark List Accent 1" w:semiHidden="0" w:uiPriority="70" w:unhideWhenUsed="0"/>
-    <w:lsdException w:name="Colorful Shading Accent 1" w:semiHidden="0" w:uiPriority="71" w:unhideWhenUsed="0"/>
-    <w:lsdException w:name="Colorful List Accent 1" w:semiHidden="0" w:uiPriority="72" w:unhideWhenUsed="0"/>
-    <w:lsdException w:name="Colorful Grid Accent 1" w:semiHidden="0" w:uiPriority="73" w:unhideWhenUsed="0"/>
-    <w:lsdException w:name="Light Shading Accent 2" w:semiHidden="0" w:uiPriority="60" w:unhideWhenUsed="0"/>
-    <w:lsdException w:name="Light List Accent 2" w:semiHidden="0" w:uiPriority="61" w:unhideWhenUsed="0"/>
-    <w:lsdException w:name="Light Grid Accent 2" w:semiHidden="0" w:uiPriority="62" w:unhideWhenUsed="0"/>
-    <w:lsdException w:name="Medium Shading 1 Accent 2" w:semiHidden="0" w:uiPriority="63" w:unhideWhenUsed="0"/>
-    <w:lsdException w:name="Medium Shading 2 Accent 2" w:semiHidden="0" w:uiPriority="64" w:unhideWhenUsed="0"/>
-    <w:lsdException w:name="Medium List 1 Accent 2" w:semiHidden="0" w:uiPriority="65" w:unhideWhenUsed="0"/>
-    <w:lsdException w:name="Medium List 2 Accent 2" w:semiHidden="0" w:uiPriority="66" w:unhideWhenUsed="0"/>
-    <w:lsdException w:name="Medium Grid 1 Accent 2" w:semiHidden="0" w:uiPriority="67" w:unhideWhenUsed="0"/>
-    <w:lsdException w:name="Medium Grid 2 Accent 2" w:semiHidden="0" w:uiPriority="68" w:unhideWhenUsed="0"/>
-    <w:lsdException w:name="Medium Grid 3 Accent 2" w:semiHidden="0" w:uiPriority="69" w:unhideWhenUsed="0"/>
-    <w:lsdException w:name="Dark List Accent 2" w:semiHidden="0" w:uiPriority="70" w:unhideWhenUsed="0"/>
-    <w:lsdException w:name="Colorful Shading Accent 2" w:semiHidden="0" w:uiPriority="71" w:unhideWhenUsed="0"/>
-    <w:lsdException w:name="Colorful List Accent 2" w:semiHidden="0" w:uiPriority="72" w:unhideWhenUsed="0"/>
-    <w:lsdException w:name="Colorful Grid Accent 2" w:semiHidden="0" w:uiPriority="73" w:unhideWhenUsed="0"/>
-    <w:lsdException w:name="Light Shading Accent 3" w:semiHidden="0" w:uiPriority="60" w:unhideWhenUsed="0"/>
-    <w:lsdException w:name="Light List Accent 3" w:semiHidden="0" w:uiPriority="61" w:unhideWhenUsed="0"/>
-    <w:lsdException w:name="Light Grid Accent 3" w:semiHidden="0" w:uiPriority="62" w:unhideWhenUsed="0"/>
-    <w:lsdException w:name="Medium Shading 1 Accent 3" w:semiHidden="0" w:uiPriority="63" w:unhideWhenUsed="0"/>
-    <w:lsdException w:name="Medium Shading 2 Accent 3" w:semiHidden="0" w:uiPriority="64" w:unhideWhenUsed="0"/>
-    <w:lsdException w:name="Medium List 1 Accent 3" w:semiHidden="0" w:uiPriority="65" w:unhideWhenUsed="0"/>
-    <w:lsdException w:name="Medium List 2 Accent 3" w:semiHidden="0" w:uiPriority="66" w:unhideWhenUsed="0"/>
-    <w:lsdException w:name="Medium Grid 1 Accent 3" w:semiHidden="0" w:uiPriority="67" w:unhideWhenUsed="0"/>
-    <w:lsdException w:name="Medium Grid 2 Accent 3" w:semiHidden="0" w:uiPriority="68" w:unhideWhenUsed="0"/>
-    <w:lsdException w:name="Medium Grid 3 Accent 3" w:semiHidden="0" w:uiPriority="69" w:unhideWhenUsed="0"/>
-    <w:lsdException w:name="Dark List Accent 3" w:semiHidden="0" w:uiPriority="70" w:unhideWhenUsed="0"/>
-    <w:lsdException w:name="Colorful Shading Accent 3" w:semiHidden="0" w:uiPriority="71" w:unhideWhenUsed="0"/>
-    <w:lsdException w:name="Colorful List Accent 3" w:semiHidden="0" w:uiPriority="72" w:unhideWhenUsed="0"/>
-    <w:lsdException w:name="Colorful Grid Accent 3" w:semiHidden="0" w:uiPriority="73" w:unhideWhenUsed="0"/>
-    <w:lsdException w:name="Light Shading Accent 4" w:semiHidden="0" w:uiPriority="60" w:unhideWhenUsed="0"/>
-    <w:lsdException w:name="Light List Accent 4" w:semiHidden="0" w:uiPriority="61" w:unhideWhenUsed="0"/>
-    <w:lsdException w:name="Light Grid Accent 4" w:semiHidden="0" w:uiPriority="62" w:unhideWhenUsed="0"/>
-    <w:lsdException w:name="Medium Shading 1 Accent 4" w:semiHidden="0" w:uiPriority="63" w:unhideWhenUsed="0"/>
-    <w:lsdException w:name="Medium Shading 2 Accent 4" w:semiHidden="0" w:uiPriority="64" w:unhideWhenUsed="0"/>
-    <w:lsdException w:name="Medium List 1 Accent 4" w:semiHidden="0" w:uiPriority="65" w:unhideWhenUsed="0"/>
-    <w:lsdException w:name="Medium List 2 Accent 4" w:semiHidden="0" w:uiPriority="66" w:unhideWhenUsed="0"/>
-    <w:lsdException w:name="Medium Grid 1 Accent 4" w:semiHidden="0" w:uiPriority="67" w:unhideWhenUsed="0"/>
-    <w:lsdException w:name="Medium Grid 2 Accent 4" w:semiHidden="0" w:uiPriority="68" w:unhideWhenUsed="0"/>
-    <w:lsdException w:name="Medium Grid 3 Accent 4" w:semiHidden="0" w:uiPriority="69" w:unhideWhenUsed="0"/>
-    <w:lsdException w:name="Dark List Accent 4" w:semiHidden="0" w:uiPriority="70" w:unhideWhenUsed="0"/>
-    <w:lsdException w:name="Colorful Shading Accent 4" w:semiHidden="0" w:uiPriority="71" w:unhideWhenUsed="0"/>
-    <w:lsdException w:name="Colorful List Accent 4" w:semiHidden="0" w:uiPriority="72" w:unhideWhenUsed="0"/>
-    <w:lsdException w:name="Colorful Grid Accent 4" w:semiHidden="0" w:uiPriority="73" w:unhideWhenUsed="0"/>
-    <w:lsdException w:name="Light Shading Accent 5" w:semiHidden="0" w:uiPriority="60" w:unhideWhenUsed="0"/>
-    <w:lsdException w:name="Light List Accent 5" w:semiHidden="0" w:uiPriority="61" w:unhideWhenUsed="0"/>
-    <w:lsdException w:name="Light Grid Accent 5" w:semiHidden="0" w:uiPriority="62" w:unhideWhenUsed="0"/>
-    <w:lsdException w:name="Medium Shading 1 Accent 5" w:semiHidden="0" w:uiPriority="63" w:unhideWhenUsed="0"/>
-    <w:lsdException w:name="Medium Shading 2 Accent 5" w:semiHidden="0" w:uiPriority="64" w:unhideWhenUsed="0"/>
-    <w:lsdException w:name="Medium List 1 Accent 5" w:semiHidden="0" w:uiPriority="65" w:unhideWhenUsed="0"/>
-    <w:lsdException w:name="Medium List 2 Accent 5" w:semiHidden="0" w:uiPriority="66" w:unhideWhenUsed="0"/>
-    <w:lsdException w:name="Medium Grid 1 Accent 5" w:semiHidden="0" w:uiPriority="67" w:unhideWhenUsed="0"/>
-    <w:lsdException w:name="Medium Grid 2 Accent 5" w:semiHidden="0" w:uiPriority="68" w:unhideWhenUsed="0"/>
-    <w:lsdException w:name="Medium Grid 3 Accent 5" w:semiHidden="0" w:uiPriority="69" w:unhideWhenUsed="0"/>
-    <w:lsdException w:name="Dark List Accent 5" w:semiHidden="0" w:uiPriority="70" w:unhideWhenUsed="0"/>
-    <w:lsdException w:name="Colorful Shading Accent 5" w:semiHidden="0" w:uiPriority="71" w:unhideWhenUsed="0"/>
-    <w:lsdException w:name="Colorful List Accent 5" w:semiHidden="0" w:uiPriority="72" w:unhideWhenUsed="0"/>
-    <w:lsdException w:name="Colorful Grid Accent 5" w:semiHidden="0" w:uiPriority="73" w:unhideWhenUsed="0"/>
-    <w:lsdException w:name="Light Shading Accent 6" w:semiHidden="0" w:uiPriority="60" w:unhideWhenUsed="0"/>
-    <w:lsdException w:name="Light List Accent 6" w:semiHidden="0" w:uiPriority="61" w:unhideWhenUsed="0"/>
-    <w:lsdException w:name="Light Grid Accent 6" w:semiHidden="0" w:uiPriority="62" w:unhideWhenUsed="0"/>
-    <w:lsdException w:name="Medium Shading 1 Accent 6" w:semiHidden="0" w:uiPriority="63" w:unhideWhenUsed="0"/>
-    <w:lsdException w:name="Medium Shading 2 Accent 6" w:semiHidden="0" w:uiPriority="64" w:unhideWhenUsed="0"/>
-    <w:lsdException w:name="Medium List 1 Accent 6" w:semiHidden="0" w:uiPriority="65" w:unhideWhenUsed="0"/>
-    <w:lsdException w:name="Medium List 2 Accent 6" w:semiHidden="0" w:uiPriority="66" w:unhideWhenUsed="0"/>
-    <w:lsdException w:name="Medium Grid 1 Accent 6" w:semiHidden="0" w:uiPriority="67" w:unhideWhenUsed="0"/>
-    <w:lsdException w:name="Medium Grid 2 Accent 6" w:semiHidden="0" w:uiPriority="68" w:unhideWhenUsed="0"/>
-    <w:lsdException w:name="Medium Grid 3 Accent 6" w:semiHidden="0" w:uiPriority="69" w:unhideWhenUsed="0"/>
-    <w:lsdException w:name="Dark List Accent 6" w:semiHidden="0" w:uiPriority="70" w:unhideWhenUsed="0"/>
-    <w:lsdException w:name="Colorful Shading Accent 6" w:semiHidden="0" w:uiPriority="71" w:unhideWhenUsed="0"/>
-    <w:lsdException w:name="Colorful List Accent 6" w:semiHidden="0" w:uiPriority="72" w:unhideWhenUsed="0"/>
-    <w:lsdException w:name="Colorful Grid Accent 6" w:semiHidden="0" w:uiPriority="73" w:unhideWhenUsed="0"/>
-    <w:lsdException w:name="Subtle Emphasis" w:semiHidden="0" w:uiPriority="19" w:unhideWhenUsed="0" w:qFormat="1"/>
-    <w:lsdException w:name="Intense Emphasis" w:semiHidden="0" w:uiPriority="21" w:unhideWhenUsed="0" w:qFormat="1"/>
-    <w:lsdException w:name="Subtle Reference" w:semiHidden="0" w:uiPriority="31" w:unhideWhenUsed="0" w:qFormat="1"/>
-    <w:lsdException w:name="Intense Reference" w:semiHidden="0" w:uiPriority="32" w:unhideWhenUsed="0" w:qFormat="1"/>
-    <w:lsdException w:name="Book Title" w:semiHidden="0" w:uiPriority="33" w:unhideWhenUsed="0" w:qFormat="1"/>
-    <w:lsdException w:name="Bibliography" w:uiPriority="37"/>
-    <w:lsdException w:name="TOC Heading" w:uiPriority="39" w:qFormat="1"/>
+  <w:latentStyles w:defLockedState="0" w:defUIPriority="99" w:defSemiHidden="0" w:defUnhideWhenUsed="0" w:defQFormat="0" w:count="371">
+    <w:lsdException w:name="Normal" w:uiPriority="0" w:qFormat="1"/>
+    <w:lsdException w:name="heading 1" w:uiPriority="9" w:qFormat="1"/>
+    <w:lsdException w:name="heading 2" w:semiHidden="1" w:uiPriority="0" w:unhideWhenUsed="1" w:qFormat="1"/>
+    <w:lsdException w:name="heading 3" w:semiHidden="1" w:uiPriority="9" w:unhideWhenUsed="1" w:qFormat="1"/>
+    <w:lsdException w:name="heading 4" w:semiHidden="1" w:uiPriority="9" w:unhideWhenUsed="1" w:qFormat="1"/>
+    <w:lsdException w:name="heading 5" w:semiHidden="1" w:uiPriority="9" w:unhideWhenUsed="1" w:qFormat="1"/>
+    <w:lsdException w:name="heading 6" w:semiHidden="1" w:uiPriority="9" w:unhideWhenUsed="1" w:qFormat="1"/>
+    <w:lsdException w:name="heading 7" w:semiHidden="1" w:uiPriority="9" w:unhideWhenUsed="1" w:qFormat="1"/>
+    <w:lsdException w:name="heading 8" w:semiHidden="1" w:uiPriority="9" w:unhideWhenUsed="1" w:qFormat="1"/>
+    <w:lsdException w:name="heading 9" w:semiHidden="1" w:uiPriority="9" w:unhideWhenUsed="1" w:qFormat="1"/>
+    <w:lsdException w:name="index 1" w:semiHidden="1" w:unhideWhenUsed="1"/>
+    <w:lsdException w:name="index 2" w:semiHidden="1" w:unhideWhenUsed="1"/>
+    <w:lsdException w:name="index 3" w:semiHidden="1" w:unhideWhenUsed="1"/>
+    <w:lsdException w:name="index 4" w:semiHidden="1" w:unhideWhenUsed="1"/>
+    <w:lsdException w:name="index 5" w:semiHidden="1" w:unhideWhenUsed="1"/>
+    <w:lsdException w:name="index 6" w:semiHidden="1" w:unhideWhenUsed="1"/>
+    <w:lsdException w:name="index 7" w:semiHidden="1" w:unhideWhenUsed="1"/>
+    <w:lsdException w:name="index 8" w:semiHidden="1" w:unhideWhenUsed="1"/>
+    <w:lsdException w:name="index 9" w:semiHidden="1" w:unhideWhenUsed="1"/>
+    <w:lsdException w:name="toc 1" w:semiHidden="1" w:uiPriority="39" w:unhideWhenUsed="1"/>
+    <w:lsdException w:name="toc 2" w:semiHidden="1" w:uiPriority="39" w:unhideWhenUsed="1"/>
+    <w:lsdException w:name="toc 3" w:semiHidden="1" w:uiPriority="39" w:unhideWhenUsed="1"/>
+    <w:lsdException w:name="toc 4" w:semiHidden="1" w:uiPriority="39" w:unhideWhenUsed="1"/>
+    <w:lsdException w:name="toc 5" w:semiHidden="1" w:uiPriority="39" w:unhideWhenUsed="1"/>
+    <w:lsdException w:name="toc 6" w:semiHidden="1" w:uiPriority="39" w:unhideWhenUsed="1"/>
+    <w:lsdException w:name="toc 7" w:semiHidden="1" w:uiPriority="39" w:unhideWhenUsed="1"/>
+    <w:lsdException w:name="toc 8" w:semiHidden="1" w:uiPriority="39" w:unhideWhenUsed="1"/>
+    <w:lsdException w:name="toc 9" w:semiHidden="1" w:uiPriority="39" w:unhideWhenUsed="1"/>
+    <w:lsdException w:name="Normal Indent" w:semiHidden="1" w:unhideWhenUsed="1"/>
+    <w:lsdException w:name="footnote text" w:semiHidden="1" w:unhideWhenUsed="1"/>
+    <w:lsdException w:name="annotation text" w:semiHidden="1" w:unhideWhenUsed="1"/>
+    <w:lsdException w:name="header" w:semiHidden="1" w:unhideWhenUsed="1"/>
+    <w:lsdException w:name="footer" w:semiHidden="1" w:unhideWhenUsed="1"/>
+    <w:lsdException w:name="index heading" w:semiHidden="1" w:unhideWhenUsed="1"/>
+    <w:lsdException w:name="caption" w:semiHidden="1" w:uiPriority="35" w:unhideWhenUsed="1" w:qFormat="1"/>
+    <w:lsdException w:name="table of figures" w:semiHidden="1" w:unhideWhenUsed="1"/>
+    <w:lsdException w:name="envelope address" w:semiHidden="1" w:unhideWhenUsed="1"/>
+    <w:lsdException w:name="envelope return" w:semiHidden="1" w:unhideWhenUsed="1"/>
+    <w:lsdException w:name="footnote reference" w:semiHidden="1" w:unhideWhenUsed="1"/>
+    <w:lsdException w:name="annotation reference" w:semiHidden="1" w:unhideWhenUsed="1"/>
+    <w:lsdException w:name="line number" w:semiHidden="1" w:unhideWhenUsed="1"/>
+    <w:lsdException w:name="page number" w:semiHidden="1" w:unhideWhenUsed="1"/>
+    <w:lsdException w:name="endnote reference" w:semiHidden="1" w:unhideWhenUsed="1"/>
+    <w:lsdException w:name="endnote text" w:semiHidden="1" w:unhideWhenUsed="1"/>
+    <w:lsdException w:name="table of authorities" w:semiHidden="1" w:unhideWhenUsed="1"/>
+    <w:lsdException w:name="macro" w:semiHidden="1" w:unhideWhenUsed="1"/>
+    <w:lsdException w:name="toa heading" w:semiHidden="1" w:unhideWhenUsed="1"/>
+    <w:lsdException w:name="List" w:semiHidden="1" w:unhideWhenUsed="1"/>
+    <w:lsdException w:name="List Bullet" w:semiHidden="1" w:unhideWhenUsed="1"/>
+    <w:lsdException w:name="List Number" w:semiHidden="1" w:unhideWhenUsed="1"/>
+    <w:lsdException w:name="List 2" w:semiHidden="1" w:unhideWhenUsed="1"/>
+    <w:lsdException w:name="List 3" w:semiHidden="1" w:unhideWhenUsed="1"/>
+    <w:lsdException w:name="List 4" w:semiHidden="1" w:unhideWhenUsed="1"/>
+    <w:lsdException w:name="List 5" w:semiHidden="1" w:unhideWhenUsed="1"/>
+    <w:lsdException w:name="List Bullet 2" w:semiHidden="1" w:unhideWhenUsed="1"/>
+    <w:lsdException w:name="List Bullet 3" w:semiHidden="1" w:unhideWhenUsed="1"/>
+    <w:lsdException w:name="List Bullet 4" w:semiHidden="1" w:unhideWhenUsed="1"/>
+    <w:lsdException w:name="List Bullet 5" w:semiHidden="1" w:unhideWhenUsed="1"/>
+    <w:lsdException w:name="List Number 2" w:semiHidden="1" w:unhideWhenUsed="1"/>
+    <w:lsdException w:name="List Number 3" w:semiHidden="1" w:unhideWhenUsed="1"/>
+    <w:lsdException w:name="List Number 4" w:semiHidden="1" w:unhideWhenUsed="1"/>
+    <w:lsdException w:name="List Number 5" w:semiHidden="1" w:unhideWhenUsed="1"/>
+    <w:lsdException w:name="Title" w:uiPriority="10" w:qFormat="1"/>
+    <w:lsdException w:name="Closing" w:semiHidden="1" w:unhideWhenUsed="1"/>
+    <w:lsdException w:name="Signature" w:semiHidden="1" w:unhideWhenUsed="1"/>
+    <w:lsdException w:name="Default Paragraph Font" w:semiHidden="1" w:uiPriority="1" w:unhideWhenUsed="1"/>
+    <w:lsdException w:name="Body Text" w:semiHidden="1" w:unhideWhenUsed="1"/>
+    <w:lsdException w:name="Body Text Indent" w:semiHidden="1" w:unhideWhenUsed="1"/>
+    <w:lsdException w:name="List Continue" w:semiHidden="1" w:unhideWhenUsed="1"/>
+    <w:lsdException w:name="List Continue 2" w:semiHidden="1" w:unhideWhenUsed="1"/>
+    <w:lsdException w:name="List Continue 3" w:semiHidden="1" w:unhideWhenUsed="1"/>
+    <w:lsdException w:name="List Continue 4" w:semiHidden="1" w:unhideWhenUsed="1"/>
+    <w:lsdException w:name="List Continue 5" w:semiHidden="1" w:unhideWhenUsed="1"/>
+    <w:lsdException w:name="Message Header" w:semiHidden="1" w:unhideWhenUsed="1"/>
+    <w:lsdException w:name="Subtitle" w:uiPriority="11" w:qFormat="1"/>
+    <w:lsdException w:name="Salutation" w:semiHidden="1" w:unhideWhenUsed="1"/>
+    <w:lsdException w:name="Date" w:semiHidden="1" w:unhideWhenUsed="1"/>
+    <w:lsdException w:name="Body Text First Indent" w:semiHidden="1" w:unhideWhenUsed="1"/>
+    <w:lsdException w:name="Body Text First Indent 2" w:semiHidden="1" w:unhideWhenUsed="1"/>
+    <w:lsdException w:name="Note Heading" w:semiHidden="1" w:unhideWhenUsed="1"/>
+    <w:lsdException w:name="Body Text 2" w:semiHidden="1" w:unhideWhenUsed="1"/>
+    <w:lsdException w:name="Body Text 3" w:semiHidden="1" w:unhideWhenUsed="1"/>
+    <w:lsdException w:name="Body Text Indent 2" w:semiHidden="1" w:unhideWhenUsed="1"/>
+    <w:lsdException w:name="Body Text Indent 3" w:semiHidden="1" w:unhideWhenUsed="1"/>
+    <w:lsdException w:name="Block Text" w:semiHidden="1" w:unhideWhenUsed="1"/>
+    <w:lsdException w:name="Hyperlink" w:semiHidden="1" w:unhideWhenUsed="1"/>
+    <w:lsdException w:name="FollowedHyperlink" w:semiHidden="1" w:unhideWhenUsed="1"/>
+    <w:lsdException w:name="Strong" w:uiPriority="22" w:qFormat="1"/>
+    <w:lsdException w:name="Emphasis" w:uiPriority="20" w:qFormat="1"/>
+    <w:lsdException w:name="Document Map" w:semiHidden="1" w:unhideWhenUsed="1"/>
+    <w:lsdException w:name="Plain Text" w:semiHidden="1" w:unhideWhenUsed="1"/>
+    <w:lsdException w:name="E-mail Signature" w:semiHidden="1" w:unhideWhenUsed="1"/>
+    <w:lsdException w:name="HTML Top of Form" w:semiHidden="1" w:unhideWhenUsed="1"/>
+    <w:lsdException w:name="HTML Bottom of Form" w:semiHidden="1" w:unhideWhenUsed="1"/>
+    <w:lsdException w:name="Normal (Web)" w:semiHidden="1" w:unhideWhenUsed="1"/>
+    <w:lsdException w:name="HTML Acronym" w:semiHidden="1" w:unhideWhenUsed="1"/>
+    <w:lsdException w:name="HTML Address" w:semiHidden="1" w:unhideWhenUsed="1"/>
+    <w:lsdException w:name="HTML Cite" w:semiHidden="1" w:unhideWhenUsed="1"/>
+    <w:lsdException w:name="HTML Code" w:semiHidden="1" w:unhideWhenUsed="1"/>
+    <w:lsdException w:name="HTML Definition" w:semiHidden="1" w:unhideWhenUsed="1"/>
+    <w:lsdException w:name="HTML Keyboard" w:semiHidden="1" w:unhideWhenUsed="1"/>
+    <w:lsdException w:name="HTML Preformatted" w:semiHidden="1" w:unhideWhenUsed="1"/>
+    <w:lsdException w:name="HTML Sample" w:semiHidden="1" w:unhideWhenUsed="1"/>
+    <w:lsdException w:name="HTML Typewriter" w:semiHidden="1" w:unhideWhenUsed="1"/>
+    <w:lsdException w:name="HTML Variable" w:semiHidden="1" w:unhideWhenUsed="1"/>
+    <w:lsdException w:name="Normal Table" w:semiHidden="1" w:unhideWhenUsed="1"/>
+    <w:lsdException w:name="annotation subject" w:semiHidden="1" w:unhideWhenUsed="1"/>
+    <w:lsdException w:name="No List" w:semiHidden="1" w:unhideWhenUsed="1"/>
+    <w:lsdException w:name="Outline List 1" w:semiHidden="1" w:unhideWhenUsed="1"/>
+    <w:lsdException w:name="Outline List 2" w:semiHidden="1" w:unhideWhenUsed="1"/>
+    <w:lsdException w:name="Outline List 3" w:semiHidden="1" w:unhideWhenUsed="1"/>
+    <w:lsdException w:name="Table Simple 1" w:semiHidden="1" w:unhideWhenUsed="1"/>
+    <w:lsdException w:name="Table Simple 2" w:semiHidden="1" w:unhideWhenUsed="1"/>
+    <w:lsdException w:name="Table Simple 3" w:semiHidden="1" w:unhideWhenUsed="1"/>
+    <w:lsdException w:name="Table Classic 1" w:semiHidden="1" w:unhideWhenUsed="1"/>
+    <w:lsdException w:name="Table Classic 2" w:semiHidden="1" w:unhideWhenUsed="1"/>
+    <w:lsdException w:name="Table Classic 3" w:semiHidden="1" w:unhideWhenUsed="1"/>
+    <w:lsdException w:name="Table Classic 4" w:semiHidden="1" w:unhideWhenUsed="1"/>
+    <w:lsdException w:name="Table Colorful 1" w:semiHidden="1" w:unhideWhenUsed="1"/>
+    <w:lsdException w:name="Table Colorful 2" w:semiHidden="1" w:unhideWhenUsed="1"/>
+    <w:lsdException w:name="Table Colorful 3" w:semiHidden="1" w:unhideWhenUsed="1"/>
+    <w:lsdException w:name="Table Columns 1" w:semiHidden="1" w:unhideWhenUsed="1"/>
+    <w:lsdException w:name="Table Columns 2" w:semiHidden="1" w:unhideWhenUsed="1"/>
+    <w:lsdException w:name="Table Columns 3" w:semiHidden="1" w:unhideWhenUsed="1"/>
+    <w:lsdException w:name="Table Columns 4" w:semiHidden="1" w:unhideWhenUsed="1"/>
+    <w:lsdException w:name="Table Columns 5" w:semiHidden="1" w:unhideWhenUsed="1"/>
+    <w:lsdException w:name="Table Grid 1" w:semiHidden="1" w:unhideWhenUsed="1"/>
+    <w:lsdException w:name="Table Grid 2" w:semiHidden="1" w:unhideWhenUsed="1"/>
+    <w:lsdException w:name="Table Grid 3" w:semiHidden="1" w:unhideWhenUsed="1"/>
+    <w:lsdException w:name="Table Grid 4" w:semiHidden="1" w:unhideWhenUsed="1"/>
+    <w:lsdException w:name="Table Grid 5" w:semiHidden="1" w:unhideWhenUsed="1"/>
+    <w:lsdException w:name="Table Grid 6" w:semiHidden="1" w:unhideWhenUsed="1"/>
+    <w:lsdException w:name="Table Grid 7" w:semiHidden="1" w:unhideWhenUsed="1"/>
+    <w:lsdException w:name="Table Grid 8" w:semiHidden="1" w:unhideWhenUsed="1"/>
+    <w:lsdException w:name="Table List 1" w:semiHidden="1" w:unhideWhenUsed="1"/>
+    <w:lsdException w:name="Table List 2" w:semiHidden="1" w:unhideWhenUsed="1"/>
+    <w:lsdException w:name="Table List 3" w:semiHidden="1" w:unhideWhenUsed="1"/>
+    <w:lsdException w:name="Table List 4" w:semiHidden="1" w:unhideWhenUsed="1"/>
+    <w:lsdException w:name="Table List 5" w:semiHidden="1" w:unhideWhenUsed="1"/>
+    <w:lsdException w:name="Table List 6" w:semiHidden="1" w:unhideWhenUsed="1"/>
+    <w:lsdException w:name="Table List 7" w:semiHidden="1" w:unhideWhenUsed="1"/>
+    <w:lsdException w:name="Table List 8" w:semiHidden="1" w:unhideWhenUsed="1"/>
+    <w:lsdException w:name="Table 3D effects 1" w:semiHidden="1" w:unhideWhenUsed="1"/>
+    <w:lsdException w:name="Table 3D effects 2" w:semiHidden="1" w:unhideWhenUsed="1"/>
+    <w:lsdException w:name="Table 3D effects 3" w:semiHidden="1" w:unhideWhenUsed="1"/>
+    <w:lsdException w:name="Table Contemporary" w:semiHidden="1" w:unhideWhenUsed="1"/>
+    <w:lsdException w:name="Table Elegant" w:semiHidden="1" w:unhideWhenUsed="1"/>
+    <w:lsdException w:name="Table Professional" w:semiHidden="1" w:unhideWhenUsed="1"/>
+    <w:lsdException w:name="Table Subtle 1" w:semiHidden="1" w:unhideWhenUsed="1"/>
+    <w:lsdException w:name="Table Subtle 2" w:semiHidden="1" w:unhideWhenUsed="1"/>
+    <w:lsdException w:name="Table Web 1" w:semiHidden="1" w:unhideWhenUsed="1"/>
+    <w:lsdException w:name="Table Web 2" w:semiHidden="1" w:unhideWhenUsed="1"/>
+    <w:lsdException w:name="Table Web 3" w:semiHidden="1" w:unhideWhenUsed="1"/>
+    <w:lsdException w:name="Balloon Text" w:semiHidden="1" w:unhideWhenUsed="1"/>
+    <w:lsdException w:name="Table Grid" w:uiPriority="59"/>
+    <w:lsdException w:name="Table Theme" w:semiHidden="1" w:unhideWhenUsed="1"/>
+    <w:lsdException w:name="Placeholder Text" w:semiHidden="1"/>
+    <w:lsdException w:name="No Spacing" w:uiPriority="1" w:qFormat="1"/>
+    <w:lsdException w:name="Light Shading" w:uiPriority="60"/>
+    <w:lsdException w:name="Light List" w:uiPriority="61"/>
+    <w:lsdException w:name="Light Grid" w:uiPriority="62"/>
+    <w:lsdException w:name="Medium Shading 1" w:uiPriority="63"/>
+    <w:lsdException w:name="Medium Shading 2" w:uiPriority="64"/>
+    <w:lsdException w:name="Medium List 1" w:uiPriority="65"/>
+    <w:lsdException w:name="Medium List 2" w:uiPriority="66"/>
+    <w:lsdException w:name="Medium Grid 1" w:uiPriority="67"/>
+    <w:lsdException w:name="Medium Grid 2" w:uiPriority="68"/>
+    <w:lsdException w:name="Medium Grid 3" w:uiPriority="69"/>
+    <w:lsdException w:name="Dark List" w:uiPriority="70"/>
+    <w:lsdException w:name="Colorful Shading" w:uiPriority="71"/>
+    <w:lsdException w:name="Colorful List" w:uiPriority="72"/>
+    <w:lsdException w:name="Colorful Grid" w:uiPriority="73"/>
+    <w:lsdException w:name="Light Shading Accent 1" w:uiPriority="60"/>
+    <w:lsdException w:name="Light List Accent 1" w:uiPriority="61"/>
+    <w:lsdException w:name="Light Grid Accent 1" w:uiPriority="62"/>
+    <w:lsdException w:name="Medium Shading 1 Accent 1" w:uiPriority="63"/>
+    <w:lsdException w:name="Medium Shading 2 Accent 1" w:uiPriority="64"/>
+    <w:lsdException w:name="Medium List 1 Accent 1" w:uiPriority="65"/>
+    <w:lsdException w:name="Revision" w:semiHidden="1"/>
+    <w:lsdException w:name="List Paragraph" w:uiPriority="34" w:qFormat="1"/>
+    <w:lsdException w:name="Quote" w:uiPriority="29" w:qFormat="1"/>
+    <w:lsdException w:name="Intense Quote" w:uiPriority="30" w:qFormat="1"/>
+    <w:lsdException w:name="Medium List 2 Accent 1" w:uiPriority="66"/>
+    <w:lsdException w:name="Medium Grid 1 Accent 1" w:uiPriority="67"/>
+    <w:lsdException w:name="Medium Grid 2 Accent 1" w:uiPriority="68"/>
+    <w:lsdException w:name="Medium Grid 3 Accent 1" w:uiPriority="69"/>
+    <w:lsdException w:name="Dark List Accent 1" w:uiPriority="70"/>
+    <w:lsdException w:name="Colorful Shading Accent 1" w:uiPriority="71"/>
+    <w:lsdException w:name="Colorful List Accent 1" w:uiPriority="72"/>
+    <w:lsdException w:name="Colorful Grid Accent 1" w:uiPriority="73"/>
+    <w:lsdException w:name="Light Shading Accent 2" w:uiPriority="60"/>
+    <w:lsdException w:name="Light List Accent 2" w:uiPriority="61"/>
+    <w:lsdException w:name="Light Grid Accent 2" w:uiPriority="62"/>
+    <w:lsdException w:name="Medium Shading 1 Accent 2" w:uiPriority="63"/>
+    <w:lsdException w:name="Medium Shading 2 Accent 2" w:uiPriority="64"/>
+    <w:lsdException w:name="Medium List 1 Accent 2" w:uiPriority="65"/>
+    <w:lsdException w:name="Medium List 2 Accent 2" w:uiPriority="66"/>
+    <w:lsdException w:name="Medium Grid 1 Accent 2" w:uiPriority="67"/>
+    <w:lsdException w:name="Medium Grid 2 Accent 2" w:uiPriority="68"/>
+    <w:lsdException w:name="Medium Grid 3 Accent 2" w:uiPriority="69"/>
+    <w:lsdException w:name="Dark List Accent 2" w:uiPriority="70"/>
+    <w:lsdException w:name="Colorful Shading Accent 2" w:uiPriority="71"/>
+    <w:lsdException w:name="Colorful List Accent 2" w:uiPriority="72"/>
+    <w:lsdException w:name="Colorful Grid Accent 2" w:uiPriority="73"/>
+    <w:lsdException w:name="Light Shading Accent 3" w:uiPriority="60"/>
+    <w:lsdException w:name="Light List Accent 3" w:uiPriority="61"/>
+    <w:lsdException w:name="Light Grid Accent 3" w:uiPriority="62"/>
+    <w:lsdException w:name="Medium Shading 1 Accent 3" w:uiPriority="63"/>
+    <w:lsdException w:name="Medium Shading 2 Accent 3" w:uiPriority="64"/>
+    <w:lsdException w:name="Medium List 1 Accent 3" w:uiPriority="65"/>
+    <w:lsdException w:name="Medium List 2 Accent 3" w:uiPriority="66"/>
+    <w:lsdException w:name="Medium Grid 1 Accent 3" w:uiPriority="67"/>
+    <w:lsdException w:name="Medium Grid 2 Accent 3" w:uiPriority="68"/>
+    <w:lsdException w:name="Medium Grid 3 Accent 3" w:uiPriority="69"/>
+    <w:lsdException w:name="Dark List Accent 3" w:uiPriority="70"/>
+    <w:lsdException w:name="Colorful Shading Accent 3" w:uiPriority="71"/>
+    <w:lsdException w:name="Colorful List Accent 3" w:uiPriority="72"/>
+    <w:lsdException w:name="Colorful Grid Accent 3" w:uiPriority="73"/>
+    <w:lsdException w:name="Light Shading Accent 4" w:uiPriority="60"/>
+    <w:lsdException w:name="Light List Accent 4" w:uiPriority="61"/>
+    <w:lsdException w:name="Light Grid Accent 4" w:uiPriority="62"/>
+    <w:lsdException w:name="Medium Shading 1 Accent 4" w:uiPriority="63"/>
+    <w:lsdException w:name="Medium Shading 2 Accent 4" w:uiPriority="64"/>
+    <w:lsdException w:name="Medium List 1 Accent 4" w:uiPriority="65"/>
+    <w:lsdException w:name="Medium List 2 Accent 4" w:uiPriority="66"/>
+    <w:lsdException w:name="Medium Grid 1 Accent 4" w:uiPriority="67"/>
+    <w:lsdException w:name="Medium Grid 2 Accent 4" w:uiPriority="68"/>
+    <w:lsdException w:name="Medium Grid 3 Accent 4" w:uiPriority="69"/>
+    <w:lsdException w:name="Dark List Accent 4" w:uiPriority="70"/>
+    <w:lsdException w:name="Colorful Shading Accent 4" w:uiPriority="71"/>
+    <w:lsdException w:name="Colorful List Accent 4" w:uiPriority="72"/>
+    <w:lsdException w:name="Colorful Grid Accent 4" w:uiPriority="73"/>
+    <w:lsdException w:name="Light Shading Accent 5" w:uiPriority="60"/>
+    <w:lsdException w:name="Light List Accent 5" w:uiPriority="61"/>
+    <w:lsdException w:name="Light Grid Accent 5" w:uiPriority="62"/>
+    <w:lsdException w:name="Medium Shading 1 Accent 5" w:uiPriority="63"/>
+    <w:lsdException w:name="Medium Shading 2 Accent 5" w:uiPriority="64"/>
+    <w:lsdException w:name="Medium List 1 Accent 5" w:uiPriority="65"/>
+    <w:lsdException w:name="Medium List 2 Accent 5" w:uiPriority="66"/>
+    <w:lsdException w:name="Medium Grid 1 Accent 5" w:uiPriority="67"/>
+    <w:lsdException w:name="Medium Grid 2 Accent 5" w:uiPriority="68"/>
+    <w:lsdException w:name="Medium Grid 3 Accent 5" w:uiPriority="69"/>
+    <w:lsdException w:name="Dark List Accent 5" w:uiPriority="70"/>
+    <w:lsdException w:name="Colorful Shading Accent 5" w:uiPriority="71"/>
+    <w:lsdException w:name="Colorful List Accent 5" w:uiPriority="72"/>
+    <w:lsdException w:name="Colorful Grid Accent 5" w:uiPriority="73"/>
+    <w:lsdException w:name="Light Shading Accent 6" w:uiPriority="60"/>
+    <w:lsdException w:name="Light List Accent 6" w:uiPriority="61"/>
+    <w:lsdException w:name="Light Grid Accent 6" w:uiPriority="62"/>
+    <w:lsdException w:name="Medium Shading 1 Accent 6" w:uiPriority="63"/>
+    <w:lsdException w:name="Medium Shading 2 Accent 6" w:uiPriority="64"/>
+    <w:lsdException w:name="Medium List 1 Accent 6" w:uiPriority="65"/>
+    <w:lsdException w:name="Medium List 2 Accent 6" w:uiPriority="66"/>
+    <w:lsdException w:name="Medium Grid 1 Accent 6" w:uiPriority="67"/>
+    <w:lsdException w:name="Medium Grid 2 Accent 6" w:uiPriority="68"/>
+    <w:lsdException w:name="Medium Grid 3 Accent 6" w:uiPriority="69"/>
+    <w:lsdException w:name="Dark List Accent 6" w:uiPriority="70"/>
+    <w:lsdException w:name="Colorful Shading Accent 6" w:uiPriority="71"/>
+    <w:lsdException w:name="Colorful List Accent 6" w:uiPriority="72"/>
+    <w:lsdException w:name="Colorful Grid Accent 6" w:uiPriority="73"/>
+    <w:lsdException w:name="Subtle Emphasis" w:uiPriority="19" w:qFormat="1"/>
+    <w:lsdException w:name="Intense Emphasis" w:uiPriority="21" w:qFormat="1"/>
+    <w:lsdException w:name="Subtle Reference" w:uiPriority="31" w:qFormat="1"/>
+    <w:lsdException w:name="Intense Reference" w:uiPriority="32" w:qFormat="1"/>
+    <w:lsdException w:name="Book Title" w:uiPriority="33" w:qFormat="1"/>
+    <w:lsdException w:name="Bibliography" w:semiHidden="1" w:uiPriority="37" w:unhideWhenUsed="1"/>
+    <w:lsdException w:name="TOC Heading" w:semiHidden="1" w:uiPriority="39" w:unhideWhenUsed="1" w:qFormat="1"/>
+    <w:lsdException w:name="Plain Table 1" w:uiPriority="41"/>
+    <w:lsdException w:name="Plain Table 2" w:uiPriority="42"/>
+    <w:lsdException w:name="Plain Table 3" w:uiPriority="43"/>
+    <w:lsdException w:name="Plain Table 4" w:uiPriority="44"/>
+    <w:lsdException w:name="Plain Table 5" w:uiPriority="45"/>
+    <w:lsdException w:name="Grid Table Light" w:uiPriority="40"/>
+    <w:lsdException w:name="Grid Table 1 Light" w:uiPriority="46"/>
+    <w:lsdException w:name="Grid Table 2" w:uiPriority="47"/>
+    <w:lsdException w:name="Grid Table 3" w:uiPriority="48"/>
+    <w:lsdException w:name="Grid Table 4" w:uiPriority="49"/>
+    <w:lsdException w:name="Grid Table 5 Dark" w:uiPriority="50"/>
+    <w:lsdException w:name="Grid Table 6 Colorful" w:uiPriority="51"/>
+    <w:lsdException w:name="Grid Table 7 Colorful" w:uiPriority="52"/>
+    <w:lsdException w:name="Grid Table 1 Light Accent 1" w:uiPriority="46"/>
+    <w:lsdException w:name="Grid Table 2 Accent 1" w:uiPriority="47"/>
+    <w:lsdException w:name="Grid Table 3 Accent 1" w:uiPriority="48"/>
+    <w:lsdException w:name="Grid Table 4 Accent 1" w:uiPriority="49"/>
+    <w:lsdException w:name="Grid Table 5 Dark Accent 1" w:uiPriority="50"/>
+    <w:lsdException w:name="Grid Table 6 Colorful Accent 1" w:uiPriority="51"/>
+    <w:lsdException w:name="Grid Table 7 Colorful Accent 1" w:uiPriority="52"/>
+    <w:lsdException w:name="Grid Table 1 Light Accent 2" w:uiPriority="46"/>
+    <w:lsdException w:name="Grid Table 2 Accent 2" w:uiPriority="47"/>
+    <w:lsdException w:name="Grid Table 3 Accent 2" w:uiPriority="48"/>
+    <w:lsdException w:name="Grid Table 4 Accent 2" w:uiPriority="49"/>
+    <w:lsdException w:name="Grid Table 5 Dark Accent 2" w:uiPriority="50"/>
+    <w:lsdException w:name="Grid Table 6 Colorful Accent 2" w:uiPriority="51"/>
+    <w:lsdException w:name="Grid Table 7 Colorful Accent 2" w:uiPriority="52"/>
+    <w:lsdException w:name="Grid Table 1 Light Accent 3" w:uiPriority="46"/>
+    <w:lsdException w:name="Grid Table 2 Accent 3" w:uiPriority="47"/>
+    <w:lsdException w:name="Grid Table 3 Accent 3" w:uiPriority="48"/>
+    <w:lsdException w:name="Grid Table 4 Accent 3" w:uiPriority="49"/>
+    <w:lsdException w:name="Grid Table 5 Dark Accent 3" w:uiPriority="50"/>
+    <w:lsdException w:name="Grid Table 6 Colorful Accent 3" w:uiPriority="51"/>
+    <w:lsdException w:name="Grid Table 7 Colorful Accent 3" w:uiPriority="52"/>
+    <w:lsdException w:name="Grid Table 1 Light Accent 4" w:uiPriority="46"/>
+    <w:lsdException w:name="Grid Table 2 Accent 4" w:uiPriority="47"/>
+    <w:lsdException w:name="Grid Table 3 Accent 4" w:uiPriority="48"/>
+    <w:lsdException w:name="Grid Table 4 Accent 4" w:uiPriority="49"/>
+    <w:lsdException w:name="Grid Table 5 Dark Accent 4" w:uiPriority="50"/>
+    <w:lsdException w:name="Grid Table 6 Colorful Accent 4" w:uiPriority="51"/>
+    <w:lsdException w:name="Grid Table 7 Colorful Accent 4" w:uiPriority="52"/>
+    <w:lsdException w:name="Grid Table 1 Light Accent 5" w:uiPriority="46"/>
+    <w:lsdException w:name="Grid Table 2 Accent 5" w:uiPriority="47"/>
+    <w:lsdException w:name="Grid Table 3 Accent 5" w:uiPriority="48"/>
+    <w:lsdException w:name="Grid Table 4 Accent 5" w:uiPriority="49"/>
+    <w:lsdException w:name="Grid Table 5 Dark Accent 5" w:uiPriority="50"/>
+    <w:lsdException w:name="Grid Table 6 Colorful Accent 5" w:uiPriority="51"/>
+    <w:lsdException w:name="Grid Table 7 Colorful Accent 5" w:uiPriority="52"/>
+    <w:lsdException w:name="Grid Table 1 Light Accent 6" w:uiPriority="46"/>
+    <w:lsdException w:name="Grid Table 2 Accent 6" w:uiPriority="47"/>
+    <w:lsdException w:name="Grid Table 3 Accent 6" w:uiPriority="48"/>
+    <w:lsdException w:name="Grid Table 4 Accent 6" w:uiPriority="49"/>
+    <w:lsdException w:name="Grid Table 5 Dark Accent 6" w:uiPriority="50"/>
+    <w:lsdException w:name="Grid Table 6 Colorful Accent 6" w:uiPriority="51"/>
+    <w:lsdException w:name="Grid Table 7 Colorful Accent 6" w:uiPriority="52"/>
+    <w:lsdException w:name="List Table 1 Light" w:uiPriority="46"/>
+    <w:lsdException w:name="List Table 2" w:uiPriority="47"/>
+    <w:lsdException w:name="List Table 3" w:uiPriority="48"/>
+    <w:lsdException w:name="List Table 4" w:uiPriority="49"/>
+    <w:lsdException w:name="List Table 5 Dark" w:uiPriority="50"/>
+    <w:lsdException w:name="List Table 6 Colorful" w:uiPriority="51"/>
+    <w:lsdException w:name="List Table 7 Colorful" w:uiPriority="52"/>
+    <w:lsdException w:name="List Table 1 Light Accent 1" w:uiPriority="46"/>
+    <w:lsdException w:name="List Table 2 Accent 1" w:uiPriority="47"/>
+    <w:lsdException w:name="List Table 3 Accent 1" w:uiPriority="48"/>
+    <w:lsdException w:name="List Table 4 Accent 1" w:uiPriority="49"/>
+    <w:lsdException w:name="List Table 5 Dark Accent 1" w:uiPriority="50"/>
+    <w:lsdException w:name="List Table 6 Colorful Accent 1" w:uiPriority="51"/>
+    <w:lsdException w:name="List Table 7 Colorful Accent 1" w:uiPriority="52"/>
+    <w:lsdException w:name="List Table 1 Light Accent 2" w:uiPriority="46"/>
+    <w:lsdException w:name="List Table 2 Accent 2" w:uiPriority="47"/>
+    <w:lsdException w:name="List Table 3 Accent 2" w:uiPriority="48"/>
+    <w:lsdException w:name="List Table 4 Accent 2" w:uiPriority="49"/>
+    <w:lsdException w:name="List Table 5 Dark Accent 2" w:uiPriority="50"/>
+    <w:lsdException w:name="List Table 6 Colorful Accent 2" w:uiPriority="51"/>
+    <w:lsdException w:name="List Table 7 Colorful Accent 2" w:uiPriority="52"/>
+    <w:lsdException w:name="List Table 1 Light Accent 3" w:uiPriority="46"/>
+    <w:lsdException w:name="List Table 2 Accent 3" w:uiPriority="47"/>
+    <w:lsdException w:name="List Table 3 Accent 3" w:uiPriority="48"/>
+    <w:lsdException w:name="List Table 4 Accent 3" w:uiPriority="49"/>
+    <w:lsdException w:name="List Table 5 Dark Accent 3" w:uiPriority="50"/>
+    <w:lsdException w:name="List Table 6 Colorful Accent 3" w:uiPriority="51"/>
+    <w:lsdException w:name="List Table 7 Colorful Accent 3" w:uiPriority="52"/>
+    <w:lsdException w:name="List Table 1 Light Accent 4" w:uiPriority="46"/>
+    <w:lsdException w:name="List Table 2 Accent 4" w:uiPriority="47"/>
+    <w:lsdException w:name="List Table 3 Accent 4" w:uiPriority="48"/>
+    <w:lsdException w:name="List Table 4 Accent 4" w:uiPriority="49"/>
+    <w:lsdException w:name="List Table 5 Dark Accent 4" w:uiPriority="50"/>
+    <w:lsdException w:name="List Table 6 Colorful Accent 4" w:uiPriority="51"/>
+    <w:lsdException w:name="List Table 7 Colorful Accent 4" w:uiPriority="52"/>
+    <w:lsdException w:name="List Table 1 Light Accent 5" w:uiPriority="46"/>
+    <w:lsdException w:name="List Table 2 Accent 5" w:uiPriority="47"/>
+    <w:lsdException w:name="List Table 3 Accent 5" w:uiPriority="48"/>
+    <w:lsdException w:name="List Table 4 Accent 5" w:uiPriority="49"/>
+    <w:lsdException w:name="List Table 5 Dark Accent 5" w:uiPriority="50"/>
+    <w:lsdException w:name="List Table 6 Colorful Accent 5" w:uiPriority="51"/>
+    <w:lsdException w:name="List Table 7 Colorful Accent 5" w:uiPriority="52"/>
+    <w:lsdException w:name="List Table 1 Light Accent 6" w:uiPriority="46"/>
+    <w:lsdException w:name="List Table 2 Accent 6" w:uiPriority="47"/>
+    <w:lsdException w:name="List Table 3 Accent 6" w:uiPriority="48"/>
+    <w:lsdException w:name="List Table 4 Accent 6" w:uiPriority="49"/>
+    <w:lsdException w:name="List Table 5 Dark Accent 6" w:uiPriority="50"/>
+    <w:lsdException w:name="List Table 6 Colorful Accent 6" w:uiPriority="51"/>
+    <w:lsdException w:name="List Table 7 Colorful Accent 6" w:uiPriority="52"/>
   </w:latentStyles>
   <w:style w:type="paragraph" w:default="1" w:styleId="a">
     <w:name w:val="Normal"/>
@@ -5477,7 +9784,6 @@
     <w:uiPriority w:val="99"/>
     <w:semiHidden/>
     <w:unhideWhenUsed/>
-    <w:qFormat/>
     <w:tblPr>
       <w:tblInd w:w="0" w:type="dxa"/>
       <w:tblCellMar>
@@ -5875,7 +10181,6 @@
     <w:uiPriority w:val="59"/>
     <w:rsid w:val="00791E10"/>
     <w:tblPr>
-      <w:tblInd w:w="0" w:type="dxa"/>
       <w:tblBorders>
         <w:top w:val="single" w:sz="4" w:space="0" w:color="auto"/>
         <w:left w:val="single" w:sz="4" w:space="0" w:color="auto"/>
@@ -5884,12 +10189,6 @@
         <w:insideH w:val="single" w:sz="4" w:space="0" w:color="auto"/>
         <w:insideV w:val="single" w:sz="4" w:space="0" w:color="auto"/>
       </w:tblBorders>
-      <w:tblCellMar>
-        <w:top w:w="0" w:type="dxa"/>
-        <w:left w:w="108" w:type="dxa"/>
-        <w:bottom w:w="0" w:type="dxa"/>
-        <w:right w:w="108" w:type="dxa"/>
-      </w:tblCellMar>
     </w:tblPr>
   </w:style>
   <w:style w:type="table" w:customStyle="1" w:styleId="-11">
@@ -5900,7 +10199,6 @@
     <w:tblPr>
       <w:tblStyleRowBandSize w:val="1"/>
       <w:tblStyleColBandSize w:val="1"/>
-      <w:tblInd w:w="0" w:type="dxa"/>
       <w:tblBorders>
         <w:top w:val="single" w:sz="4" w:space="0" w:color="999999" w:themeColor="text1" w:themeTint="66"/>
         <w:left w:val="single" w:sz="4" w:space="0" w:color="999999" w:themeColor="text1" w:themeTint="66"/>
@@ -5909,12 +10207,6 @@
         <w:insideH w:val="single" w:sz="4" w:space="0" w:color="999999" w:themeColor="text1" w:themeTint="66"/>
         <w:insideV w:val="single" w:sz="4" w:space="0" w:color="999999" w:themeColor="text1" w:themeTint="66"/>
       </w:tblBorders>
-      <w:tblCellMar>
-        <w:top w:w="0" w:type="dxa"/>
-        <w:left w:w="108" w:type="dxa"/>
-        <w:bottom w:w="0" w:type="dxa"/>
-        <w:right w:w="108" w:type="dxa"/>
-      </w:tblCellMar>
     </w:tblPr>
     <w:tblStylePr w:type="firstRow">
       <w:rPr>
@@ -6272,7 +10564,7 @@
 </file>
 
 <file path=customXml/itemProps1.xml><?xml version="1.0" encoding="utf-8"?>
-<ds:datastoreItem xmlns:ds="http://schemas.openxmlformats.org/officeDocument/2006/customXml" ds:itemID="{1F952D6C-71A1-4C1B-8643-D3647CA05E8B}">
+<ds:datastoreItem xmlns:ds="http://schemas.openxmlformats.org/officeDocument/2006/customXml" ds:itemID="{26EB4A1D-BB83-4DE5-B8FE-0C2994A4DF77}">
   <ds:schemaRefs>
     <ds:schemaRef ds:uri="http://schemas.openxmlformats.org/officeDocument/2006/bibliography"/>
   </ds:schemaRefs>

--- a/Tekhzadanie.docx
+++ b/Tekhzadanie.docx
@@ -1,6 +1,6 @@
 
 <file path=word/document.xml><?xml version="1.0" encoding="utf-8"?>
-<w:document xmlns:wpc="http://schemas.microsoft.com/office/word/2010/wordprocessingCanvas" xmlns:cx="http://schemas.microsoft.com/office/drawing/2014/chartex" xmlns:cx1="http://schemas.microsoft.com/office/drawing/2015/9/8/chartex" xmlns:mc="http://schemas.openxmlformats.org/markup-compatibility/2006" xmlns:o="urn:schemas-microsoft-com:office:office" xmlns:r="http://schemas.openxmlformats.org/officeDocument/2006/relationships" xmlns:m="http://schemas.openxmlformats.org/officeDocument/2006/math" xmlns:v="urn:schemas-microsoft-com:vml" xmlns:wp14="http://schemas.microsoft.com/office/word/2010/wordprocessingDrawing" xmlns:wp="http://schemas.openxmlformats.org/drawingml/2006/wordprocessingDrawing" xmlns:w10="urn:schemas-microsoft-com:office:word" xmlns:w="http://schemas.openxmlformats.org/wordprocessingml/2006/main" xmlns:w14="http://schemas.microsoft.com/office/word/2010/wordml" xmlns:w15="http://schemas.microsoft.com/office/word/2012/wordml" xmlns:w16se="http://schemas.microsoft.com/office/word/2015/wordml/symex" xmlns:wpg="http://schemas.microsoft.com/office/word/2010/wordprocessingGroup" xmlns:wpi="http://schemas.microsoft.com/office/word/2010/wordprocessingInk" xmlns:wne="http://schemas.microsoft.com/office/word/2006/wordml" xmlns:wps="http://schemas.microsoft.com/office/word/2010/wordprocessingShape" mc:Ignorable="w14 w15 w16se wp14">
+<w:document xmlns:ve="http://schemas.openxmlformats.org/markup-compatibility/2006" xmlns:o="urn:schemas-microsoft-com:office:office" xmlns:r="http://schemas.openxmlformats.org/officeDocument/2006/relationships" xmlns:m="http://schemas.openxmlformats.org/officeDocument/2006/math" xmlns:v="urn:schemas-microsoft-com:vml" xmlns:wp="http://schemas.openxmlformats.org/drawingml/2006/wordprocessingDrawing" xmlns:w10="urn:schemas-microsoft-com:office:word" xmlns:w="http://schemas.openxmlformats.org/wordprocessingml/2006/main" xmlns:wne="http://schemas.microsoft.com/office/word/2006/wordml">
   <w:body>
     <w:p>
       <w:pPr>
@@ -432,7 +432,6 @@
           <w:docPartUnique/>
         </w:docPartObj>
       </w:sdtPr>
-      <w:sdtEndPr/>
       <w:sdtContent>
         <w:p>
           <w:pPr>
@@ -1898,37 +1897,7 @@
           <w:szCs w:val="27"/>
           <w:shd w:val="clear" w:color="auto" w:fill="FFFFFF"/>
         </w:rPr>
-        <w:t>А</w:t>
-      </w:r>
-      <w:r>
-        <w:rPr>
-          <w:rFonts w:ascii="Times New Roman" w:hAnsi="Times New Roman" w:cs="Times New Roman"/>
-          <w:color w:val="000000"/>
-          <w:sz w:val="27"/>
-          <w:szCs w:val="27"/>
-          <w:shd w:val="clear" w:color="auto" w:fill="FFFFFF"/>
-        </w:rPr>
-        <w:t>вторизованный пользователь – пользователь,</w:t>
-      </w:r>
-      <w:r>
-        <w:rPr>
-          <w:rFonts w:ascii="Times New Roman" w:hAnsi="Times New Roman" w:cs="Times New Roman"/>
-          <w:color w:val="000000"/>
-          <w:sz w:val="27"/>
-          <w:szCs w:val="27"/>
-          <w:shd w:val="clear" w:color="auto" w:fill="FFFFFF"/>
-        </w:rPr>
-        <w:t xml:space="preserve"> который </w:t>
-      </w:r>
-      <w:r>
-        <w:rPr>
-          <w:rFonts w:ascii="Times New Roman" w:hAnsi="Times New Roman" w:cs="Times New Roman"/>
-          <w:color w:val="000000"/>
-          <w:sz w:val="27"/>
-          <w:szCs w:val="27"/>
-          <w:shd w:val="clear" w:color="auto" w:fill="FFFFFF"/>
-        </w:rPr>
-        <w:t>вошел в систему посредством ввода своего пароля и логина</w:t>
+        <w:t>Авторизованный пользователь – пользователь, который вошел в систему посредством ввода своего пароля и логина</w:t>
       </w:r>
     </w:p>
     <w:p>
@@ -2385,7 +2354,7 @@
         <w:tblStyle w:val="af"/>
         <w:tblW w:w="9571" w:type="dxa"/>
         <w:tblLayout w:type="fixed"/>
-        <w:tblLook w:val="04A0" w:firstRow="1" w:lastRow="0" w:firstColumn="1" w:lastColumn="0" w:noHBand="0" w:noVBand="1"/>
+        <w:tblLook w:val="04A0"/>
       </w:tblPr>
       <w:tblGrid>
         <w:gridCol w:w="2660"/>
@@ -3949,8 +3918,20 @@
           <w:szCs w:val="27"/>
           <w:shd w:val="clear" w:color="auto" w:fill="FFFFFF"/>
         </w:rPr>
-        <w:t>позволяющий создавать веб-приложения</w:t>
-      </w:r>
+        <w:t xml:space="preserve">позволяющий создавать </w:t>
+      </w:r>
+      <w:proofErr w:type="spellStart"/>
+      <w:r>
+        <w:rPr>
+          <w:rFonts w:ascii="Times New Roman" w:hAnsi="Times New Roman" w:cs="Times New Roman"/>
+          <w:color w:val="000000"/>
+          <w:sz w:val="27"/>
+          <w:szCs w:val="27"/>
+          <w:shd w:val="clear" w:color="auto" w:fill="FFFFFF"/>
+        </w:rPr>
+        <w:t>веб-приложения</w:t>
+      </w:r>
+      <w:proofErr w:type="spellEnd"/>
     </w:p>
     <w:p>
       <w:pPr>
@@ -4272,13 +4253,6 @@
           <w:szCs w:val="27"/>
         </w:rPr>
         <w:br/>
-      </w:r>
-      <w:r>
-        <w:rPr>
-          <w:color w:val="000000"/>
-          <w:sz w:val="27"/>
-          <w:szCs w:val="27"/>
-        </w:rPr>
         <w:t xml:space="preserve">В поле </w:t>
       </w:r>
       <w:r>
@@ -4312,15 +4286,7 @@
           <w:sz w:val="27"/>
           <w:szCs w:val="27"/>
         </w:rPr>
-        <w:t xml:space="preserve">неавторизованный пользователь вводит свой </w:t>
-      </w:r>
-      <w:r>
-        <w:rPr>
-          <w:color w:val="000000"/>
-          <w:sz w:val="27"/>
-          <w:szCs w:val="27"/>
-        </w:rPr>
-        <w:t>пароль</w:t>
+        <w:t>неавторизованный пользователь вводит свой пароль</w:t>
       </w:r>
     </w:p>
     <w:p>
@@ -4938,16 +4904,7 @@
           <w:sz w:val="27"/>
           <w:szCs w:val="27"/>
         </w:rPr>
-        <w:t>”</w:t>
-      </w:r>
-      <w:r>
-        <w:rPr>
-          <w:rFonts w:ascii="Times New Roman" w:hAnsi="Times New Roman" w:cs="Times New Roman"/>
-          <w:color w:val="000000"/>
-          <w:sz w:val="27"/>
-          <w:szCs w:val="27"/>
-        </w:rPr>
-        <w:t>.</w:t>
+        <w:t>”.</w:t>
       </w:r>
     </w:p>
     <w:p>
@@ -5065,25 +5022,7 @@
           <w:sz w:val="27"/>
           <w:szCs w:val="27"/>
         </w:rPr>
-        <w:t xml:space="preserve">На данной странице </w:t>
-      </w:r>
-      <w:r>
-        <w:rPr>
-          <w:rFonts w:ascii="Times New Roman" w:hAnsi="Times New Roman" w:cs="Times New Roman"/>
-          <w:color w:val="000000"/>
-          <w:sz w:val="27"/>
-          <w:szCs w:val="27"/>
-        </w:rPr>
-        <w:t>менеджер</w:t>
-      </w:r>
-      <w:r>
-        <w:rPr>
-          <w:rFonts w:ascii="Times New Roman" w:hAnsi="Times New Roman" w:cs="Times New Roman"/>
-          <w:color w:val="000000"/>
-          <w:sz w:val="27"/>
-          <w:szCs w:val="27"/>
-        </w:rPr>
-        <w:t xml:space="preserve"> может:</w:t>
+        <w:t>На данной странице менеджер может:</w:t>
       </w:r>
     </w:p>
     <w:p>
@@ -5211,34 +5150,7 @@
           <w:sz w:val="27"/>
           <w:szCs w:val="27"/>
         </w:rPr>
-        <w:t>Перейти на</w:t>
-      </w:r>
-      <w:r>
-        <w:rPr>
-          <w:rFonts w:ascii="Times New Roman" w:hAnsi="Times New Roman" w:cs="Times New Roman"/>
-          <w:color w:val="000000"/>
-          <w:sz w:val="27"/>
-          <w:szCs w:val="27"/>
-        </w:rPr>
-        <w:t xml:space="preserve"> страницу</w:t>
-      </w:r>
-      <w:r>
-        <w:rPr>
-          <w:rFonts w:ascii="Times New Roman" w:hAnsi="Times New Roman" w:cs="Times New Roman"/>
-          <w:color w:val="000000"/>
-          <w:sz w:val="27"/>
-          <w:szCs w:val="27"/>
-        </w:rPr>
-        <w:t xml:space="preserve"> </w:t>
-      </w:r>
-      <w:r>
-        <w:rPr>
-          <w:rFonts w:ascii="Times New Roman" w:hAnsi="Times New Roman" w:cs="Times New Roman"/>
-          <w:color w:val="000000"/>
-          <w:sz w:val="27"/>
-          <w:szCs w:val="27"/>
-        </w:rPr>
-        <w:t>смены активности сотрудника</w:t>
+        <w:t>Перейти на страницу смены активности сотрудника</w:t>
       </w:r>
       <w:r>
         <w:rPr>
@@ -5346,16 +5258,7 @@
           <w:sz w:val="27"/>
           <w:szCs w:val="27"/>
         </w:rPr>
-        <w:t xml:space="preserve">Перейти на страницу </w:t>
-      </w:r>
-      <w:r>
-        <w:rPr>
-          <w:rFonts w:ascii="Times New Roman" w:hAnsi="Times New Roman" w:cs="Times New Roman"/>
-          <w:color w:val="000000"/>
-          <w:sz w:val="27"/>
-          <w:szCs w:val="27"/>
-        </w:rPr>
-        <w:t xml:space="preserve">контроля рабочего дня сотрудника, нажав на </w:t>
+        <w:t xml:space="preserve">Перейти на страницу контроля рабочего дня сотрудника, нажав на </w:t>
       </w:r>
       <w:r>
         <w:rPr>
@@ -5426,25 +5329,7 @@
           <w:sz w:val="27"/>
           <w:szCs w:val="27"/>
         </w:rPr>
-        <w:t xml:space="preserve">Перейти на страницу </w:t>
-      </w:r>
-      <w:r>
-        <w:rPr>
-          <w:rFonts w:ascii="Times New Roman" w:hAnsi="Times New Roman" w:cs="Times New Roman"/>
-          <w:color w:val="000000"/>
-          <w:sz w:val="27"/>
-          <w:szCs w:val="27"/>
-        </w:rPr>
-        <w:t>регистрации новых сотрудников</w:t>
-      </w:r>
-      <w:r>
-        <w:rPr>
-          <w:rFonts w:ascii="Times New Roman" w:hAnsi="Times New Roman" w:cs="Times New Roman"/>
-          <w:color w:val="000000"/>
-          <w:sz w:val="27"/>
-          <w:szCs w:val="27"/>
-        </w:rPr>
-        <w:t xml:space="preserve">, нажав на </w:t>
+        <w:t xml:space="preserve">Перейти на страницу регистрации новых сотрудников, нажав на </w:t>
       </w:r>
       <w:r>
         <w:rPr>
@@ -5553,25 +5438,7 @@
           <w:sz w:val="27"/>
           <w:szCs w:val="27"/>
         </w:rPr>
-        <w:t xml:space="preserve">Перейти на страницу </w:t>
-      </w:r>
-      <w:r>
-        <w:rPr>
-          <w:rFonts w:ascii="Times New Roman" w:hAnsi="Times New Roman" w:cs="Times New Roman"/>
-          <w:color w:val="000000"/>
-          <w:sz w:val="27"/>
-          <w:szCs w:val="27"/>
-        </w:rPr>
-        <w:t>увольнения сотрудников</w:t>
-      </w:r>
-      <w:r>
-        <w:rPr>
-          <w:rFonts w:ascii="Times New Roman" w:hAnsi="Times New Roman" w:cs="Times New Roman"/>
-          <w:color w:val="000000"/>
-          <w:sz w:val="27"/>
-          <w:szCs w:val="27"/>
-        </w:rPr>
-        <w:t xml:space="preserve">, нажав на </w:t>
+        <w:t xml:space="preserve">Перейти на страницу увольнения сотрудников, нажав на </w:t>
       </w:r>
       <w:r>
         <w:rPr>
@@ -6908,16 +6775,7 @@
           <w:sz w:val="27"/>
           <w:szCs w:val="27"/>
         </w:rPr>
-        <w:t>Начать</w:t>
-      </w:r>
-      <w:r>
-        <w:rPr>
-          <w:rFonts w:ascii="Times New Roman" w:hAnsi="Times New Roman" w:cs="Times New Roman"/>
-          <w:color w:val="000000"/>
-          <w:sz w:val="27"/>
-          <w:szCs w:val="27"/>
-        </w:rPr>
-        <w:t xml:space="preserve"> рабочий день сотрудника, нажав на кнопку </w:t>
+        <w:t xml:space="preserve">Начать рабочий день сотрудника, нажав на кнопку </w:t>
       </w:r>
       <w:r>
         <w:rPr>
@@ -7584,17 +7442,7 @@
           <w:sz w:val="27"/>
           <w:szCs w:val="27"/>
         </w:rPr>
-        <w:t xml:space="preserve">Зарегистрировать нового пользователя, введя данные в </w:t>
-      </w:r>
-      <w:proofErr w:type="gramStart"/>
-      <w:r>
-        <w:rPr>
-          <w:rFonts w:ascii="Times New Roman" w:hAnsi="Times New Roman" w:cs="Times New Roman"/>
-          <w:color w:val="000000"/>
-          <w:sz w:val="27"/>
-          <w:szCs w:val="27"/>
-        </w:rPr>
-        <w:t xml:space="preserve">форму  </w:t>
+        <w:t xml:space="preserve">Зарегистрировать нового пользователя, введя данные в форму  </w:t>
       </w:r>
       <w:r>
         <w:rPr>
@@ -7605,7 +7453,6 @@
         </w:rPr>
         <w:t>“</w:t>
       </w:r>
-      <w:proofErr w:type="gramEnd"/>
       <w:r>
         <w:rPr>
           <w:rFonts w:ascii="Times New Roman" w:hAnsi="Times New Roman" w:cs="Times New Roman"/>
@@ -8311,19 +8158,8 @@
           <w:sz w:val="27"/>
           <w:szCs w:val="27"/>
         </w:rPr>
-        <w:t xml:space="preserve">Удалить сотрудника </w:t>
-      </w:r>
-      <w:proofErr w:type="gramStart"/>
-      <w:r>
-        <w:rPr>
-          <w:rFonts w:ascii="Times New Roman" w:hAnsi="Times New Roman" w:cs="Times New Roman"/>
-          <w:color w:val="000000"/>
-          <w:sz w:val="27"/>
-          <w:szCs w:val="27"/>
-        </w:rPr>
-        <w:t>из систему</w:t>
-      </w:r>
-      <w:proofErr w:type="gramEnd"/>
+        <w:t>Удалить сотрудника из системы</w:t>
+      </w:r>
       <w:r>
         <w:rPr>
           <w:rFonts w:ascii="Times New Roman" w:hAnsi="Times New Roman" w:cs="Times New Roman"/>
@@ -8507,8 +8343,8 @@
 </file>
 
 <file path=word/numbering.xml><?xml version="1.0" encoding="utf-8"?>
-<w:numbering xmlns:wpc="http://schemas.microsoft.com/office/word/2010/wordprocessingCanvas" xmlns:cx="http://schemas.microsoft.com/office/drawing/2014/chartex" xmlns:cx1="http://schemas.microsoft.com/office/drawing/2015/9/8/chartex" xmlns:mc="http://schemas.openxmlformats.org/markup-compatibility/2006" xmlns:o="urn:schemas-microsoft-com:office:office" xmlns:r="http://schemas.openxmlformats.org/officeDocument/2006/relationships" xmlns:m="http://schemas.openxmlformats.org/officeDocument/2006/math" xmlns:v="urn:schemas-microsoft-com:vml" xmlns:wp14="http://schemas.microsoft.com/office/word/2010/wordprocessingDrawing" xmlns:wp="http://schemas.openxmlformats.org/drawingml/2006/wordprocessingDrawing" xmlns:w10="urn:schemas-microsoft-com:office:word" xmlns:w="http://schemas.openxmlformats.org/wordprocessingml/2006/main" xmlns:w14="http://schemas.microsoft.com/office/word/2010/wordml" xmlns:w15="http://schemas.microsoft.com/office/word/2012/wordml" xmlns:w16se="http://schemas.microsoft.com/office/word/2015/wordml/symex" xmlns:wpg="http://schemas.microsoft.com/office/word/2010/wordprocessingGroup" xmlns:wpi="http://schemas.microsoft.com/office/word/2010/wordprocessingInk" xmlns:wne="http://schemas.microsoft.com/office/word/2006/wordml" xmlns:wps="http://schemas.microsoft.com/office/word/2010/wordprocessingShape" mc:Ignorable="w14 w15 w16se wp14">
-  <w:abstractNum w:abstractNumId="0" w15:restartNumberingAfterBreak="0">
+<w:numbering xmlns:ve="http://schemas.openxmlformats.org/markup-compatibility/2006" xmlns:o="urn:schemas-microsoft-com:office:office" xmlns:r="http://schemas.openxmlformats.org/officeDocument/2006/relationships" xmlns:m="http://schemas.openxmlformats.org/officeDocument/2006/math" xmlns:v="urn:schemas-microsoft-com:vml" xmlns:wp="http://schemas.openxmlformats.org/drawingml/2006/wordprocessingDrawing" xmlns:w10="urn:schemas-microsoft-com:office:word" xmlns:w="http://schemas.openxmlformats.org/wordprocessingml/2006/main" xmlns:wne="http://schemas.microsoft.com/office/word/2006/wordml">
+  <w:abstractNum w:abstractNumId="0">
     <w:nsid w:val="2DDE675B"/>
     <w:multiLevelType w:val="multilevel"/>
     <w:tmpl w:val="CDCA7498"/>
@@ -8594,7 +8430,7 @@
       </w:pPr>
     </w:lvl>
   </w:abstractNum>
-  <w:abstractNum w:abstractNumId="1" w15:restartNumberingAfterBreak="0">
+  <w:abstractNum w:abstractNumId="1">
     <w:nsid w:val="33AE5D31"/>
     <w:multiLevelType w:val="multilevel"/>
     <w:tmpl w:val="D900520E"/>
@@ -8680,7 +8516,7 @@
       </w:pPr>
     </w:lvl>
   </w:abstractNum>
-  <w:abstractNum w:abstractNumId="2" w15:restartNumberingAfterBreak="0">
+  <w:abstractNum w:abstractNumId="2">
     <w:nsid w:val="394C4730"/>
     <w:multiLevelType w:val="hybridMultilevel"/>
     <w:tmpl w:val="61F0A134"/>
@@ -8793,7 +8629,7 @@
       </w:rPr>
     </w:lvl>
   </w:abstractNum>
-  <w:abstractNum w:abstractNumId="3" w15:restartNumberingAfterBreak="0">
+  <w:abstractNum w:abstractNumId="3">
     <w:nsid w:val="3B6D1504"/>
     <w:multiLevelType w:val="multilevel"/>
     <w:tmpl w:val="E4D6ACC0"/>
@@ -8879,7 +8715,7 @@
       </w:pPr>
     </w:lvl>
   </w:abstractNum>
-  <w:abstractNum w:abstractNumId="4" w15:restartNumberingAfterBreak="0">
+  <w:abstractNum w:abstractNumId="4">
     <w:nsid w:val="58EA5DF5"/>
     <w:multiLevelType w:val="hybridMultilevel"/>
     <w:tmpl w:val="7C16CE3A"/>
@@ -8992,7 +8828,7 @@
       </w:rPr>
     </w:lvl>
   </w:abstractNum>
-  <w:abstractNum w:abstractNumId="5" w15:restartNumberingAfterBreak="0">
+  <w:abstractNum w:abstractNumId="5">
     <w:nsid w:val="5A106771"/>
     <w:multiLevelType w:val="multilevel"/>
     <w:tmpl w:val="45C26F28"/>
@@ -9078,7 +8914,7 @@
       </w:pPr>
     </w:lvl>
   </w:abstractNum>
-  <w:abstractNum w:abstractNumId="6" w15:restartNumberingAfterBreak="0">
+  <w:abstractNum w:abstractNumId="6">
     <w:nsid w:val="67CE11C0"/>
     <w:multiLevelType w:val="multilevel"/>
     <w:tmpl w:val="41EC6FB6"/>
@@ -9191,7 +9027,7 @@
       </w:rPr>
     </w:lvl>
   </w:abstractNum>
-  <w:abstractNum w:abstractNumId="7" w15:restartNumberingAfterBreak="0">
+  <w:abstractNum w:abstractNumId="7">
     <w:nsid w:val="6E1732AE"/>
     <w:multiLevelType w:val="multilevel"/>
     <w:tmpl w:val="F38260BA"/>
@@ -9319,7 +9155,7 @@
 </file>
 
 <file path=word/styles.xml><?xml version="1.0" encoding="utf-8"?>
-<w:styles xmlns:mc="http://schemas.openxmlformats.org/markup-compatibility/2006" xmlns:r="http://schemas.openxmlformats.org/officeDocument/2006/relationships" xmlns:w="http://schemas.openxmlformats.org/wordprocessingml/2006/main" xmlns:w14="http://schemas.microsoft.com/office/word/2010/wordml" xmlns:w15="http://schemas.microsoft.com/office/word/2012/wordml" xmlns:w16se="http://schemas.microsoft.com/office/word/2015/wordml/symex" mc:Ignorable="w14 w15 w16se">
+<w:styles xmlns:r="http://schemas.openxmlformats.org/officeDocument/2006/relationships" xmlns:w="http://schemas.openxmlformats.org/wordprocessingml/2006/main">
   <w:docDefaults>
     <w:rPrDefault>
       <w:rPr>
@@ -9331,378 +9167,144 @@
     </w:rPrDefault>
     <w:pPrDefault/>
   </w:docDefaults>
-  <w:latentStyles w:defLockedState="0" w:defUIPriority="99" w:defSemiHidden="0" w:defUnhideWhenUsed="0" w:defQFormat="0" w:count="371">
-    <w:lsdException w:name="Normal" w:uiPriority="0" w:qFormat="1"/>
-    <w:lsdException w:name="heading 1" w:uiPriority="9" w:qFormat="1"/>
-    <w:lsdException w:name="heading 2" w:semiHidden="1" w:uiPriority="0" w:unhideWhenUsed="1" w:qFormat="1"/>
-    <w:lsdException w:name="heading 3" w:semiHidden="1" w:uiPriority="9" w:unhideWhenUsed="1" w:qFormat="1"/>
-    <w:lsdException w:name="heading 4" w:semiHidden="1" w:uiPriority="9" w:unhideWhenUsed="1" w:qFormat="1"/>
-    <w:lsdException w:name="heading 5" w:semiHidden="1" w:uiPriority="9" w:unhideWhenUsed="1" w:qFormat="1"/>
-    <w:lsdException w:name="heading 6" w:semiHidden="1" w:uiPriority="9" w:unhideWhenUsed="1" w:qFormat="1"/>
-    <w:lsdException w:name="heading 7" w:semiHidden="1" w:uiPriority="9" w:unhideWhenUsed="1" w:qFormat="1"/>
-    <w:lsdException w:name="heading 8" w:semiHidden="1" w:uiPriority="9" w:unhideWhenUsed="1" w:qFormat="1"/>
-    <w:lsdException w:name="heading 9" w:semiHidden="1" w:uiPriority="9" w:unhideWhenUsed="1" w:qFormat="1"/>
-    <w:lsdException w:name="index 1" w:semiHidden="1" w:unhideWhenUsed="1"/>
-    <w:lsdException w:name="index 2" w:semiHidden="1" w:unhideWhenUsed="1"/>
-    <w:lsdException w:name="index 3" w:semiHidden="1" w:unhideWhenUsed="1"/>
-    <w:lsdException w:name="index 4" w:semiHidden="1" w:unhideWhenUsed="1"/>
-    <w:lsdException w:name="index 5" w:semiHidden="1" w:unhideWhenUsed="1"/>
-    <w:lsdException w:name="index 6" w:semiHidden="1" w:unhideWhenUsed="1"/>
-    <w:lsdException w:name="index 7" w:semiHidden="1" w:unhideWhenUsed="1"/>
-    <w:lsdException w:name="index 8" w:semiHidden="1" w:unhideWhenUsed="1"/>
-    <w:lsdException w:name="index 9" w:semiHidden="1" w:unhideWhenUsed="1"/>
-    <w:lsdException w:name="toc 1" w:semiHidden="1" w:uiPriority="39" w:unhideWhenUsed="1"/>
-    <w:lsdException w:name="toc 2" w:semiHidden="1" w:uiPriority="39" w:unhideWhenUsed="1"/>
-    <w:lsdException w:name="toc 3" w:semiHidden="1" w:uiPriority="39" w:unhideWhenUsed="1"/>
-    <w:lsdException w:name="toc 4" w:semiHidden="1" w:uiPriority="39" w:unhideWhenUsed="1"/>
-    <w:lsdException w:name="toc 5" w:semiHidden="1" w:uiPriority="39" w:unhideWhenUsed="1"/>
-    <w:lsdException w:name="toc 6" w:semiHidden="1" w:uiPriority="39" w:unhideWhenUsed="1"/>
-    <w:lsdException w:name="toc 7" w:semiHidden="1" w:uiPriority="39" w:unhideWhenUsed="1"/>
-    <w:lsdException w:name="toc 8" w:semiHidden="1" w:uiPriority="39" w:unhideWhenUsed="1"/>
-    <w:lsdException w:name="toc 9" w:semiHidden="1" w:uiPriority="39" w:unhideWhenUsed="1"/>
-    <w:lsdException w:name="Normal Indent" w:semiHidden="1" w:unhideWhenUsed="1"/>
-    <w:lsdException w:name="footnote text" w:semiHidden="1" w:unhideWhenUsed="1"/>
-    <w:lsdException w:name="annotation text" w:semiHidden="1" w:unhideWhenUsed="1"/>
-    <w:lsdException w:name="header" w:semiHidden="1" w:unhideWhenUsed="1"/>
-    <w:lsdException w:name="footer" w:semiHidden="1" w:unhideWhenUsed="1"/>
-    <w:lsdException w:name="index heading" w:semiHidden="1" w:unhideWhenUsed="1"/>
-    <w:lsdException w:name="caption" w:semiHidden="1" w:uiPriority="35" w:unhideWhenUsed="1" w:qFormat="1"/>
-    <w:lsdException w:name="table of figures" w:semiHidden="1" w:unhideWhenUsed="1"/>
-    <w:lsdException w:name="envelope address" w:semiHidden="1" w:unhideWhenUsed="1"/>
-    <w:lsdException w:name="envelope return" w:semiHidden="1" w:unhideWhenUsed="1"/>
-    <w:lsdException w:name="footnote reference" w:semiHidden="1" w:unhideWhenUsed="1"/>
-    <w:lsdException w:name="annotation reference" w:semiHidden="1" w:unhideWhenUsed="1"/>
-    <w:lsdException w:name="line number" w:semiHidden="1" w:unhideWhenUsed="1"/>
-    <w:lsdException w:name="page number" w:semiHidden="1" w:unhideWhenUsed="1"/>
-    <w:lsdException w:name="endnote reference" w:semiHidden="1" w:unhideWhenUsed="1"/>
-    <w:lsdException w:name="endnote text" w:semiHidden="1" w:unhideWhenUsed="1"/>
-    <w:lsdException w:name="table of authorities" w:semiHidden="1" w:unhideWhenUsed="1"/>
-    <w:lsdException w:name="macro" w:semiHidden="1" w:unhideWhenUsed="1"/>
-    <w:lsdException w:name="toa heading" w:semiHidden="1" w:unhideWhenUsed="1"/>
-    <w:lsdException w:name="List" w:semiHidden="1" w:unhideWhenUsed="1"/>
-    <w:lsdException w:name="List Bullet" w:semiHidden="1" w:unhideWhenUsed="1"/>
-    <w:lsdException w:name="List Number" w:semiHidden="1" w:unhideWhenUsed="1"/>
-    <w:lsdException w:name="List 2" w:semiHidden="1" w:unhideWhenUsed="1"/>
-    <w:lsdException w:name="List 3" w:semiHidden="1" w:unhideWhenUsed="1"/>
-    <w:lsdException w:name="List 4" w:semiHidden="1" w:unhideWhenUsed="1"/>
-    <w:lsdException w:name="List 5" w:semiHidden="1" w:unhideWhenUsed="1"/>
-    <w:lsdException w:name="List Bullet 2" w:semiHidden="1" w:unhideWhenUsed="1"/>
-    <w:lsdException w:name="List Bullet 3" w:semiHidden="1" w:unhideWhenUsed="1"/>
-    <w:lsdException w:name="List Bullet 4" w:semiHidden="1" w:unhideWhenUsed="1"/>
-    <w:lsdException w:name="List Bullet 5" w:semiHidden="1" w:unhideWhenUsed="1"/>
-    <w:lsdException w:name="List Number 2" w:semiHidden="1" w:unhideWhenUsed="1"/>
-    <w:lsdException w:name="List Number 3" w:semiHidden="1" w:unhideWhenUsed="1"/>
-    <w:lsdException w:name="List Number 4" w:semiHidden="1" w:unhideWhenUsed="1"/>
-    <w:lsdException w:name="List Number 5" w:semiHidden="1" w:unhideWhenUsed="1"/>
-    <w:lsdException w:name="Title" w:uiPriority="10" w:qFormat="1"/>
-    <w:lsdException w:name="Closing" w:semiHidden="1" w:unhideWhenUsed="1"/>
-    <w:lsdException w:name="Signature" w:semiHidden="1" w:unhideWhenUsed="1"/>
-    <w:lsdException w:name="Default Paragraph Font" w:semiHidden="1" w:uiPriority="1" w:unhideWhenUsed="1"/>
-    <w:lsdException w:name="Body Text" w:semiHidden="1" w:unhideWhenUsed="1"/>
-    <w:lsdException w:name="Body Text Indent" w:semiHidden="1" w:unhideWhenUsed="1"/>
-    <w:lsdException w:name="List Continue" w:semiHidden="1" w:unhideWhenUsed="1"/>
-    <w:lsdException w:name="List Continue 2" w:semiHidden="1" w:unhideWhenUsed="1"/>
-    <w:lsdException w:name="List Continue 3" w:semiHidden="1" w:unhideWhenUsed="1"/>
-    <w:lsdException w:name="List Continue 4" w:semiHidden="1" w:unhideWhenUsed="1"/>
-    <w:lsdException w:name="List Continue 5" w:semiHidden="1" w:unhideWhenUsed="1"/>
-    <w:lsdException w:name="Message Header" w:semiHidden="1" w:unhideWhenUsed="1"/>
-    <w:lsdException w:name="Subtitle" w:uiPriority="11" w:qFormat="1"/>
-    <w:lsdException w:name="Salutation" w:semiHidden="1" w:unhideWhenUsed="1"/>
-    <w:lsdException w:name="Date" w:semiHidden="1" w:unhideWhenUsed="1"/>
-    <w:lsdException w:name="Body Text First Indent" w:semiHidden="1" w:unhideWhenUsed="1"/>
-    <w:lsdException w:name="Body Text First Indent 2" w:semiHidden="1" w:unhideWhenUsed="1"/>
-    <w:lsdException w:name="Note Heading" w:semiHidden="1" w:unhideWhenUsed="1"/>
-    <w:lsdException w:name="Body Text 2" w:semiHidden="1" w:unhideWhenUsed="1"/>
-    <w:lsdException w:name="Body Text 3" w:semiHidden="1" w:unhideWhenUsed="1"/>
-    <w:lsdException w:name="Body Text Indent 2" w:semiHidden="1" w:unhideWhenUsed="1"/>
-    <w:lsdException w:name="Body Text Indent 3" w:semiHidden="1" w:unhideWhenUsed="1"/>
-    <w:lsdException w:name="Block Text" w:semiHidden="1" w:unhideWhenUsed="1"/>
-    <w:lsdException w:name="Hyperlink" w:semiHidden="1" w:unhideWhenUsed="1"/>
-    <w:lsdException w:name="FollowedHyperlink" w:semiHidden="1" w:unhideWhenUsed="1"/>
-    <w:lsdException w:name="Strong" w:uiPriority="22" w:qFormat="1"/>
-    <w:lsdException w:name="Emphasis" w:uiPriority="20" w:qFormat="1"/>
-    <w:lsdException w:name="Document Map" w:semiHidden="1" w:unhideWhenUsed="1"/>
-    <w:lsdException w:name="Plain Text" w:semiHidden="1" w:unhideWhenUsed="1"/>
-    <w:lsdException w:name="E-mail Signature" w:semiHidden="1" w:unhideWhenUsed="1"/>
-    <w:lsdException w:name="HTML Top of Form" w:semiHidden="1" w:unhideWhenUsed="1"/>
-    <w:lsdException w:name="HTML Bottom of Form" w:semiHidden="1" w:unhideWhenUsed="1"/>
-    <w:lsdException w:name="Normal (Web)" w:semiHidden="1" w:unhideWhenUsed="1"/>
-    <w:lsdException w:name="HTML Acronym" w:semiHidden="1" w:unhideWhenUsed="1"/>
-    <w:lsdException w:name="HTML Address" w:semiHidden="1" w:unhideWhenUsed="1"/>
-    <w:lsdException w:name="HTML Cite" w:semiHidden="1" w:unhideWhenUsed="1"/>
-    <w:lsdException w:name="HTML Code" w:semiHidden="1" w:unhideWhenUsed="1"/>
-    <w:lsdException w:name="HTML Definition" w:semiHidden="1" w:unhideWhenUsed="1"/>
-    <w:lsdException w:name="HTML Keyboard" w:semiHidden="1" w:unhideWhenUsed="1"/>
-    <w:lsdException w:name="HTML Preformatted" w:semiHidden="1" w:unhideWhenUsed="1"/>
-    <w:lsdException w:name="HTML Sample" w:semiHidden="1" w:unhideWhenUsed="1"/>
-    <w:lsdException w:name="HTML Typewriter" w:semiHidden="1" w:unhideWhenUsed="1"/>
-    <w:lsdException w:name="HTML Variable" w:semiHidden="1" w:unhideWhenUsed="1"/>
-    <w:lsdException w:name="Normal Table" w:semiHidden="1" w:unhideWhenUsed="1"/>
-    <w:lsdException w:name="annotation subject" w:semiHidden="1" w:unhideWhenUsed="1"/>
-    <w:lsdException w:name="No List" w:semiHidden="1" w:unhideWhenUsed="1"/>
-    <w:lsdException w:name="Outline List 1" w:semiHidden="1" w:unhideWhenUsed="1"/>
-    <w:lsdException w:name="Outline List 2" w:semiHidden="1" w:unhideWhenUsed="1"/>
-    <w:lsdException w:name="Outline List 3" w:semiHidden="1" w:unhideWhenUsed="1"/>
-    <w:lsdException w:name="Table Simple 1" w:semiHidden="1" w:unhideWhenUsed="1"/>
-    <w:lsdException w:name="Table Simple 2" w:semiHidden="1" w:unhideWhenUsed="1"/>
-    <w:lsdException w:name="Table Simple 3" w:semiHidden="1" w:unhideWhenUsed="1"/>
-    <w:lsdException w:name="Table Classic 1" w:semiHidden="1" w:unhideWhenUsed="1"/>
-    <w:lsdException w:name="Table Classic 2" w:semiHidden="1" w:unhideWhenUsed="1"/>
-    <w:lsdException w:name="Table Classic 3" w:semiHidden="1" w:unhideWhenUsed="1"/>
-    <w:lsdException w:name="Table Classic 4" w:semiHidden="1" w:unhideWhenUsed="1"/>
-    <w:lsdException w:name="Table Colorful 1" w:semiHidden="1" w:unhideWhenUsed="1"/>
-    <w:lsdException w:name="Table Colorful 2" w:semiHidden="1" w:unhideWhenUsed="1"/>
-    <w:lsdException w:name="Table Colorful 3" w:semiHidden="1" w:unhideWhenUsed="1"/>
-    <w:lsdException w:name="Table Columns 1" w:semiHidden="1" w:unhideWhenUsed="1"/>
-    <w:lsdException w:name="Table Columns 2" w:semiHidden="1" w:unhideWhenUsed="1"/>
-    <w:lsdException w:name="Table Columns 3" w:semiHidden="1" w:unhideWhenUsed="1"/>
-    <w:lsdException w:name="Table Columns 4" w:semiHidden="1" w:unhideWhenUsed="1"/>
-    <w:lsdException w:name="Table Columns 5" w:semiHidden="1" w:unhideWhenUsed="1"/>
-    <w:lsdException w:name="Table Grid 1" w:semiHidden="1" w:unhideWhenUsed="1"/>
-    <w:lsdException w:name="Table Grid 2" w:semiHidden="1" w:unhideWhenUsed="1"/>
-    <w:lsdException w:name="Table Grid 3" w:semiHidden="1" w:unhideWhenUsed="1"/>
-    <w:lsdException w:name="Table Grid 4" w:semiHidden="1" w:unhideWhenUsed="1"/>
-    <w:lsdException w:name="Table Grid 5" w:semiHidden="1" w:unhideWhenUsed="1"/>
-    <w:lsdException w:name="Table Grid 6" w:semiHidden="1" w:unhideWhenUsed="1"/>
-    <w:lsdException w:name="Table Grid 7" w:semiHidden="1" w:unhideWhenUsed="1"/>
-    <w:lsdException w:name="Table Grid 8" w:semiHidden="1" w:unhideWhenUsed="1"/>
-    <w:lsdException w:name="Table List 1" w:semiHidden="1" w:unhideWhenUsed="1"/>
-    <w:lsdException w:name="Table List 2" w:semiHidden="1" w:unhideWhenUsed="1"/>
-    <w:lsdException w:name="Table List 3" w:semiHidden="1" w:unhideWhenUsed="1"/>
-    <w:lsdException w:name="Table List 4" w:semiHidden="1" w:unhideWhenUsed="1"/>
-    <w:lsdException w:name="Table List 5" w:semiHidden="1" w:unhideWhenUsed="1"/>
-    <w:lsdException w:name="Table List 6" w:semiHidden="1" w:unhideWhenUsed="1"/>
-    <w:lsdException w:name="Table List 7" w:semiHidden="1" w:unhideWhenUsed="1"/>
-    <w:lsdException w:name="Table List 8" w:semiHidden="1" w:unhideWhenUsed="1"/>
-    <w:lsdException w:name="Table 3D effects 1" w:semiHidden="1" w:unhideWhenUsed="1"/>
-    <w:lsdException w:name="Table 3D effects 2" w:semiHidden="1" w:unhideWhenUsed="1"/>
-    <w:lsdException w:name="Table 3D effects 3" w:semiHidden="1" w:unhideWhenUsed="1"/>
-    <w:lsdException w:name="Table Contemporary" w:semiHidden="1" w:unhideWhenUsed="1"/>
-    <w:lsdException w:name="Table Elegant" w:semiHidden="1" w:unhideWhenUsed="1"/>
-    <w:lsdException w:name="Table Professional" w:semiHidden="1" w:unhideWhenUsed="1"/>
-    <w:lsdException w:name="Table Subtle 1" w:semiHidden="1" w:unhideWhenUsed="1"/>
-    <w:lsdException w:name="Table Subtle 2" w:semiHidden="1" w:unhideWhenUsed="1"/>
-    <w:lsdException w:name="Table Web 1" w:semiHidden="1" w:unhideWhenUsed="1"/>
-    <w:lsdException w:name="Table Web 2" w:semiHidden="1" w:unhideWhenUsed="1"/>
-    <w:lsdException w:name="Table Web 3" w:semiHidden="1" w:unhideWhenUsed="1"/>
-    <w:lsdException w:name="Balloon Text" w:semiHidden="1" w:unhideWhenUsed="1"/>
-    <w:lsdException w:name="Table Grid" w:uiPriority="59"/>
-    <w:lsdException w:name="Table Theme" w:semiHidden="1" w:unhideWhenUsed="1"/>
-    <w:lsdException w:name="Placeholder Text" w:semiHidden="1"/>
-    <w:lsdException w:name="No Spacing" w:uiPriority="1" w:qFormat="1"/>
-    <w:lsdException w:name="Light Shading" w:uiPriority="60"/>
-    <w:lsdException w:name="Light List" w:uiPriority="61"/>
-    <w:lsdException w:name="Light Grid" w:uiPriority="62"/>
-    <w:lsdException w:name="Medium Shading 1" w:uiPriority="63"/>
-    <w:lsdException w:name="Medium Shading 2" w:uiPriority="64"/>
-    <w:lsdException w:name="Medium List 1" w:uiPriority="65"/>
-    <w:lsdException w:name="Medium List 2" w:uiPriority="66"/>
-    <w:lsdException w:name="Medium Grid 1" w:uiPriority="67"/>
-    <w:lsdException w:name="Medium Grid 2" w:uiPriority="68"/>
-    <w:lsdException w:name="Medium Grid 3" w:uiPriority="69"/>
-    <w:lsdException w:name="Dark List" w:uiPriority="70"/>
-    <w:lsdException w:name="Colorful Shading" w:uiPriority="71"/>
-    <w:lsdException w:name="Colorful List" w:uiPriority="72"/>
-    <w:lsdException w:name="Colorful Grid" w:uiPriority="73"/>
-    <w:lsdException w:name="Light Shading Accent 1" w:uiPriority="60"/>
-    <w:lsdException w:name="Light List Accent 1" w:uiPriority="61"/>
-    <w:lsdException w:name="Light Grid Accent 1" w:uiPriority="62"/>
-    <w:lsdException w:name="Medium Shading 1 Accent 1" w:uiPriority="63"/>
-    <w:lsdException w:name="Medium Shading 2 Accent 1" w:uiPriority="64"/>
-    <w:lsdException w:name="Medium List 1 Accent 1" w:uiPriority="65"/>
-    <w:lsdException w:name="Revision" w:semiHidden="1"/>
-    <w:lsdException w:name="List Paragraph" w:uiPriority="34" w:qFormat="1"/>
-    <w:lsdException w:name="Quote" w:uiPriority="29" w:qFormat="1"/>
-    <w:lsdException w:name="Intense Quote" w:uiPriority="30" w:qFormat="1"/>
-    <w:lsdException w:name="Medium List 2 Accent 1" w:uiPriority="66"/>
-    <w:lsdException w:name="Medium Grid 1 Accent 1" w:uiPriority="67"/>
-    <w:lsdException w:name="Medium Grid 2 Accent 1" w:uiPriority="68"/>
-    <w:lsdException w:name="Medium Grid 3 Accent 1" w:uiPriority="69"/>
-    <w:lsdException w:name="Dark List Accent 1" w:uiPriority="70"/>
-    <w:lsdException w:name="Colorful Shading Accent 1" w:uiPriority="71"/>
-    <w:lsdException w:name="Colorful List Accent 1" w:uiPriority="72"/>
-    <w:lsdException w:name="Colorful Grid Accent 1" w:uiPriority="73"/>
-    <w:lsdException w:name="Light Shading Accent 2" w:uiPriority="60"/>
-    <w:lsdException w:name="Light List Accent 2" w:uiPriority="61"/>
-    <w:lsdException w:name="Light Grid Accent 2" w:uiPriority="62"/>
-    <w:lsdException w:name="Medium Shading 1 Accent 2" w:uiPriority="63"/>
-    <w:lsdException w:name="Medium Shading 2 Accent 2" w:uiPriority="64"/>
-    <w:lsdException w:name="Medium List 1 Accent 2" w:uiPriority="65"/>
-    <w:lsdException w:name="Medium List 2 Accent 2" w:uiPriority="66"/>
-    <w:lsdException w:name="Medium Grid 1 Accent 2" w:uiPriority="67"/>
-    <w:lsdException w:name="Medium Grid 2 Accent 2" w:uiPriority="68"/>
-    <w:lsdException w:name="Medium Grid 3 Accent 2" w:uiPriority="69"/>
-    <w:lsdException w:name="Dark List Accent 2" w:uiPriority="70"/>
-    <w:lsdException w:name="Colorful Shading Accent 2" w:uiPriority="71"/>
-    <w:lsdException w:name="Colorful List Accent 2" w:uiPriority="72"/>
-    <w:lsdException w:name="Colorful Grid Accent 2" w:uiPriority="73"/>
-    <w:lsdException w:name="Light Shading Accent 3" w:uiPriority="60"/>
-    <w:lsdException w:name="Light List Accent 3" w:uiPriority="61"/>
-    <w:lsdException w:name="Light Grid Accent 3" w:uiPriority="62"/>
-    <w:lsdException w:name="Medium Shading 1 Accent 3" w:uiPriority="63"/>
-    <w:lsdException w:name="Medium Shading 2 Accent 3" w:uiPriority="64"/>
-    <w:lsdException w:name="Medium List 1 Accent 3" w:uiPriority="65"/>
-    <w:lsdException w:name="Medium List 2 Accent 3" w:uiPriority="66"/>
-    <w:lsdException w:name="Medium Grid 1 Accent 3" w:uiPriority="67"/>
-    <w:lsdException w:name="Medium Grid 2 Accent 3" w:uiPriority="68"/>
-    <w:lsdException w:name="Medium Grid 3 Accent 3" w:uiPriority="69"/>
-    <w:lsdException w:name="Dark List Accent 3" w:uiPriority="70"/>
-    <w:lsdException w:name="Colorful Shading Accent 3" w:uiPriority="71"/>
-    <w:lsdException w:name="Colorful List Accent 3" w:uiPriority="72"/>
-    <w:lsdException w:name="Colorful Grid Accent 3" w:uiPriority="73"/>
-    <w:lsdException w:name="Light Shading Accent 4" w:uiPriority="60"/>
-    <w:lsdException w:name="Light List Accent 4" w:uiPriority="61"/>
-    <w:lsdException w:name="Light Grid Accent 4" w:uiPriority="62"/>
-    <w:lsdException w:name="Medium Shading 1 Accent 4" w:uiPriority="63"/>
-    <w:lsdException w:name="Medium Shading 2 Accent 4" w:uiPriority="64"/>
-    <w:lsdException w:name="Medium List 1 Accent 4" w:uiPriority="65"/>
-    <w:lsdException w:name="Medium List 2 Accent 4" w:uiPriority="66"/>
-    <w:lsdException w:name="Medium Grid 1 Accent 4" w:uiPriority="67"/>
-    <w:lsdException w:name="Medium Grid 2 Accent 4" w:uiPriority="68"/>
-    <w:lsdException w:name="Medium Grid 3 Accent 4" w:uiPriority="69"/>
-    <w:lsdException w:name="Dark List Accent 4" w:uiPriority="70"/>
-    <w:lsdException w:name="Colorful Shading Accent 4" w:uiPriority="71"/>
-    <w:lsdException w:name="Colorful List Accent 4" w:uiPriority="72"/>
-    <w:lsdException w:name="Colorful Grid Accent 4" w:uiPriority="73"/>
-    <w:lsdException w:name="Light Shading Accent 5" w:uiPriority="60"/>
-    <w:lsdException w:name="Light List Accent 5" w:uiPriority="61"/>
-    <w:lsdException w:name="Light Grid Accent 5" w:uiPriority="62"/>
-    <w:lsdException w:name="Medium Shading 1 Accent 5" w:uiPriority="63"/>
-    <w:lsdException w:name="Medium Shading 2 Accent 5" w:uiPriority="64"/>
-    <w:lsdException w:name="Medium List 1 Accent 5" w:uiPriority="65"/>
-    <w:lsdException w:name="Medium List 2 Accent 5" w:uiPriority="66"/>
-    <w:lsdException w:name="Medium Grid 1 Accent 5" w:uiPriority="67"/>
-    <w:lsdException w:name="Medium Grid 2 Accent 5" w:uiPriority="68"/>
-    <w:lsdException w:name="Medium Grid 3 Accent 5" w:uiPriority="69"/>
-    <w:lsdException w:name="Dark List Accent 5" w:uiPriority="70"/>
-    <w:lsdException w:name="Colorful Shading Accent 5" w:uiPriority="71"/>
-    <w:lsdException w:name="Colorful List Accent 5" w:uiPriority="72"/>
-    <w:lsdException w:name="Colorful Grid Accent 5" w:uiPriority="73"/>
-    <w:lsdException w:name="Light Shading Accent 6" w:uiPriority="60"/>
-    <w:lsdException w:name="Light List Accent 6" w:uiPriority="61"/>
-    <w:lsdException w:name="Light Grid Accent 6" w:uiPriority="62"/>
-    <w:lsdException w:name="Medium Shading 1 Accent 6" w:uiPriority="63"/>
-    <w:lsdException w:name="Medium Shading 2 Accent 6" w:uiPriority="64"/>
-    <w:lsdException w:name="Medium List 1 Accent 6" w:uiPriority="65"/>
-    <w:lsdException w:name="Medium List 2 Accent 6" w:uiPriority="66"/>
-    <w:lsdException w:name="Medium Grid 1 Accent 6" w:uiPriority="67"/>
-    <w:lsdException w:name="Medium Grid 2 Accent 6" w:uiPriority="68"/>
-    <w:lsdException w:name="Medium Grid 3 Accent 6" w:uiPriority="69"/>
-    <w:lsdException w:name="Dark List Accent 6" w:uiPriority="70"/>
-    <w:lsdException w:name="Colorful Shading Accent 6" w:uiPriority="71"/>
-    <w:lsdException w:name="Colorful List Accent 6" w:uiPriority="72"/>
-    <w:lsdException w:name="Colorful Grid Accent 6" w:uiPriority="73"/>
-    <w:lsdException w:name="Subtle Emphasis" w:uiPriority="19" w:qFormat="1"/>
-    <w:lsdException w:name="Intense Emphasis" w:uiPriority="21" w:qFormat="1"/>
-    <w:lsdException w:name="Subtle Reference" w:uiPriority="31" w:qFormat="1"/>
-    <w:lsdException w:name="Intense Reference" w:uiPriority="32" w:qFormat="1"/>
-    <w:lsdException w:name="Book Title" w:uiPriority="33" w:qFormat="1"/>
-    <w:lsdException w:name="Bibliography" w:semiHidden="1" w:uiPriority="37" w:unhideWhenUsed="1"/>
-    <w:lsdException w:name="TOC Heading" w:semiHidden="1" w:uiPriority="39" w:unhideWhenUsed="1" w:qFormat="1"/>
-    <w:lsdException w:name="Plain Table 1" w:uiPriority="41"/>
-    <w:lsdException w:name="Plain Table 2" w:uiPriority="42"/>
-    <w:lsdException w:name="Plain Table 3" w:uiPriority="43"/>
-    <w:lsdException w:name="Plain Table 4" w:uiPriority="44"/>
-    <w:lsdException w:name="Plain Table 5" w:uiPriority="45"/>
-    <w:lsdException w:name="Grid Table Light" w:uiPriority="40"/>
-    <w:lsdException w:name="Grid Table 1 Light" w:uiPriority="46"/>
-    <w:lsdException w:name="Grid Table 2" w:uiPriority="47"/>
-    <w:lsdException w:name="Grid Table 3" w:uiPriority="48"/>
-    <w:lsdException w:name="Grid Table 4" w:uiPriority="49"/>
-    <w:lsdException w:name="Grid Table 5 Dark" w:uiPriority="50"/>
-    <w:lsdException w:name="Grid Table 6 Colorful" w:uiPriority="51"/>
-    <w:lsdException w:name="Grid Table 7 Colorful" w:uiPriority="52"/>
-    <w:lsdException w:name="Grid Table 1 Light Accent 1" w:uiPriority="46"/>
-    <w:lsdException w:name="Grid Table 2 Accent 1" w:uiPriority="47"/>
-    <w:lsdException w:name="Grid Table 3 Accent 1" w:uiPriority="48"/>
-    <w:lsdException w:name="Grid Table 4 Accent 1" w:uiPriority="49"/>
-    <w:lsdException w:name="Grid Table 5 Dark Accent 1" w:uiPriority="50"/>
-    <w:lsdException w:name="Grid Table 6 Colorful Accent 1" w:uiPriority="51"/>
-    <w:lsdException w:name="Grid Table 7 Colorful Accent 1" w:uiPriority="52"/>
-    <w:lsdException w:name="Grid Table 1 Light Accent 2" w:uiPriority="46"/>
-    <w:lsdException w:name="Grid Table 2 Accent 2" w:uiPriority="47"/>
-    <w:lsdException w:name="Grid Table 3 Accent 2" w:uiPriority="48"/>
-    <w:lsdException w:name="Grid Table 4 Accent 2" w:uiPriority="49"/>
-    <w:lsdException w:name="Grid Table 5 Dark Accent 2" w:uiPriority="50"/>
-    <w:lsdException w:name="Grid Table 6 Colorful Accent 2" w:uiPriority="51"/>
-    <w:lsdException w:name="Grid Table 7 Colorful Accent 2" w:uiPriority="52"/>
-    <w:lsdException w:name="Grid Table 1 Light Accent 3" w:uiPriority="46"/>
-    <w:lsdException w:name="Grid Table 2 Accent 3" w:uiPriority="47"/>
-    <w:lsdException w:name="Grid Table 3 Accent 3" w:uiPriority="48"/>
-    <w:lsdException w:name="Grid Table 4 Accent 3" w:uiPriority="49"/>
-    <w:lsdException w:name="Grid Table 5 Dark Accent 3" w:uiPriority="50"/>
-    <w:lsdException w:name="Grid Table 6 Colorful Accent 3" w:uiPriority="51"/>
-    <w:lsdException w:name="Grid Table 7 Colorful Accent 3" w:uiPriority="52"/>
-    <w:lsdException w:name="Grid Table 1 Light Accent 4" w:uiPriority="46"/>
-    <w:lsdException w:name="Grid Table 2 Accent 4" w:uiPriority="47"/>
-    <w:lsdException w:name="Grid Table 3 Accent 4" w:uiPriority="48"/>
-    <w:lsdException w:name="Grid Table 4 Accent 4" w:uiPriority="49"/>
-    <w:lsdException w:name="Grid Table 5 Dark Accent 4" w:uiPriority="50"/>
-    <w:lsdException w:name="Grid Table 6 Colorful Accent 4" w:uiPriority="51"/>
-    <w:lsdException w:name="Grid Table 7 Colorful Accent 4" w:uiPriority="52"/>
-    <w:lsdException w:name="Grid Table 1 Light Accent 5" w:uiPriority="46"/>
-    <w:lsdException w:name="Grid Table 2 Accent 5" w:uiPriority="47"/>
-    <w:lsdException w:name="Grid Table 3 Accent 5" w:uiPriority="48"/>
-    <w:lsdException w:name="Grid Table 4 Accent 5" w:uiPriority="49"/>
-    <w:lsdException w:name="Grid Table 5 Dark Accent 5" w:uiPriority="50"/>
-    <w:lsdException w:name="Grid Table 6 Colorful Accent 5" w:uiPriority="51"/>
-    <w:lsdException w:name="Grid Table 7 Colorful Accent 5" w:uiPriority="52"/>
-    <w:lsdException w:name="Grid Table 1 Light Accent 6" w:uiPriority="46"/>
-    <w:lsdException w:name="Grid Table 2 Accent 6" w:uiPriority="47"/>
-    <w:lsdException w:name="Grid Table 3 Accent 6" w:uiPriority="48"/>
-    <w:lsdException w:name="Grid Table 4 Accent 6" w:uiPriority="49"/>
-    <w:lsdException w:name="Grid Table 5 Dark Accent 6" w:uiPriority="50"/>
-    <w:lsdException w:name="Grid Table 6 Colorful Accent 6" w:uiPriority="51"/>
-    <w:lsdException w:name="Grid Table 7 Colorful Accent 6" w:uiPriority="52"/>
-    <w:lsdException w:name="List Table 1 Light" w:uiPriority="46"/>
-    <w:lsdException w:name="List Table 2" w:uiPriority="47"/>
-    <w:lsdException w:name="List Table 3" w:uiPriority="48"/>
-    <w:lsdException w:name="List Table 4" w:uiPriority="49"/>
-    <w:lsdException w:name="List Table 5 Dark" w:uiPriority="50"/>
-    <w:lsdException w:name="List Table 6 Colorful" w:uiPriority="51"/>
-    <w:lsdException w:name="List Table 7 Colorful" w:uiPriority="52"/>
-    <w:lsdException w:name="List Table 1 Light Accent 1" w:uiPriority="46"/>
-    <w:lsdException w:name="List Table 2 Accent 1" w:uiPriority="47"/>
-    <w:lsdException w:name="List Table 3 Accent 1" w:uiPriority="48"/>
-    <w:lsdException w:name="List Table 4 Accent 1" w:uiPriority="49"/>
-    <w:lsdException w:name="List Table 5 Dark Accent 1" w:uiPriority="50"/>
-    <w:lsdException w:name="List Table 6 Colorful Accent 1" w:uiPriority="51"/>
-    <w:lsdException w:name="List Table 7 Colorful Accent 1" w:uiPriority="52"/>
-    <w:lsdException w:name="List Table 1 Light Accent 2" w:uiPriority="46"/>
-    <w:lsdException w:name="List Table 2 Accent 2" w:uiPriority="47"/>
-    <w:lsdException w:name="List Table 3 Accent 2" w:uiPriority="48"/>
-    <w:lsdException w:name="List Table 4 Accent 2" w:uiPriority="49"/>
-    <w:lsdException w:name="List Table 5 Dark Accent 2" w:uiPriority="50"/>
-    <w:lsdException w:name="List Table 6 Colorful Accent 2" w:uiPriority="51"/>
-    <w:lsdException w:name="List Table 7 Colorful Accent 2" w:uiPriority="52"/>
-    <w:lsdException w:name="List Table 1 Light Accent 3" w:uiPriority="46"/>
-    <w:lsdException w:name="List Table 2 Accent 3" w:uiPriority="47"/>
-    <w:lsdException w:name="List Table 3 Accent 3" w:uiPriority="48"/>
-    <w:lsdException w:name="List Table 4 Accent 3" w:uiPriority="49"/>
-    <w:lsdException w:name="List Table 5 Dark Accent 3" w:uiPriority="50"/>
-    <w:lsdException w:name="List Table 6 Colorful Accent 3" w:uiPriority="51"/>
-    <w:lsdException w:name="List Table 7 Colorful Accent 3" w:uiPriority="52"/>
-    <w:lsdException w:name="List Table 1 Light Accent 4" w:uiPriority="46"/>
-    <w:lsdException w:name="List Table 2 Accent 4" w:uiPriority="47"/>
-    <w:lsdException w:name="List Table 3 Accent 4" w:uiPriority="48"/>
-    <w:lsdException w:name="List Table 4 Accent 4" w:uiPriority="49"/>
-    <w:lsdException w:name="List Table 5 Dark Accent 4" w:uiPriority="50"/>
-    <w:lsdException w:name="List Table 6 Colorful Accent 4" w:uiPriority="51"/>
-    <w:lsdException w:name="List Table 7 Colorful Accent 4" w:uiPriority="52"/>
-    <w:lsdException w:name="List Table 1 Light Accent 5" w:uiPriority="46"/>
-    <w:lsdException w:name="List Table 2 Accent 5" w:uiPriority="47"/>
-    <w:lsdException w:name="List Table 3 Accent 5" w:uiPriority="48"/>
-    <w:lsdException w:name="List Table 4 Accent 5" w:uiPriority="49"/>
-    <w:lsdException w:name="List Table 5 Dark Accent 5" w:uiPriority="50"/>
-    <w:lsdException w:name="List Table 6 Colorful Accent 5" w:uiPriority="51"/>
-    <w:lsdException w:name="List Table 7 Colorful Accent 5" w:uiPriority="52"/>
-    <w:lsdException w:name="List Table 1 Light Accent 6" w:uiPriority="46"/>
-    <w:lsdException w:name="List Table 2 Accent 6" w:uiPriority="47"/>
-    <w:lsdException w:name="List Table 3 Accent 6" w:uiPriority="48"/>
-    <w:lsdException w:name="List Table 4 Accent 6" w:uiPriority="49"/>
-    <w:lsdException w:name="List Table 5 Dark Accent 6" w:uiPriority="50"/>
-    <w:lsdException w:name="List Table 6 Colorful Accent 6" w:uiPriority="51"/>
-    <w:lsdException w:name="List Table 7 Colorful Accent 6" w:uiPriority="52"/>
+  <w:latentStyles w:defLockedState="0" w:defUIPriority="99" w:defSemiHidden="1" w:defUnhideWhenUsed="1" w:defQFormat="0" w:count="267">
+    <w:lsdException w:name="Normal" w:semiHidden="0" w:uiPriority="0" w:unhideWhenUsed="0" w:qFormat="1"/>
+    <w:lsdException w:name="heading 1" w:semiHidden="0" w:uiPriority="9" w:unhideWhenUsed="0" w:qFormat="1"/>
+    <w:lsdException w:name="heading 2" w:uiPriority="0" w:qFormat="1"/>
+    <w:lsdException w:name="heading 3" w:uiPriority="9" w:qFormat="1"/>
+    <w:lsdException w:name="heading 4" w:uiPriority="9" w:qFormat="1"/>
+    <w:lsdException w:name="heading 5" w:uiPriority="9" w:qFormat="1"/>
+    <w:lsdException w:name="heading 6" w:uiPriority="9" w:qFormat="1"/>
+    <w:lsdException w:name="heading 7" w:uiPriority="9" w:qFormat="1"/>
+    <w:lsdException w:name="heading 8" w:uiPriority="9" w:qFormat="1"/>
+    <w:lsdException w:name="heading 9" w:uiPriority="9" w:qFormat="1"/>
+    <w:lsdException w:name="toc 1" w:uiPriority="39"/>
+    <w:lsdException w:name="toc 2" w:uiPriority="39"/>
+    <w:lsdException w:name="toc 3" w:uiPriority="39"/>
+    <w:lsdException w:name="toc 4" w:uiPriority="39"/>
+    <w:lsdException w:name="toc 5" w:uiPriority="39"/>
+    <w:lsdException w:name="toc 6" w:uiPriority="39"/>
+    <w:lsdException w:name="toc 7" w:uiPriority="39"/>
+    <w:lsdException w:name="toc 8" w:uiPriority="39"/>
+    <w:lsdException w:name="toc 9" w:uiPriority="39"/>
+    <w:lsdException w:name="caption" w:uiPriority="35" w:qFormat="1"/>
+    <w:lsdException w:name="Title" w:semiHidden="0" w:uiPriority="10" w:unhideWhenUsed="0" w:qFormat="1"/>
+    <w:lsdException w:name="Default Paragraph Font" w:uiPriority="1"/>
+    <w:lsdException w:name="Subtitle" w:semiHidden="0" w:uiPriority="11" w:unhideWhenUsed="0" w:qFormat="1"/>
+    <w:lsdException w:name="Strong" w:semiHidden="0" w:uiPriority="22" w:unhideWhenUsed="0" w:qFormat="1"/>
+    <w:lsdException w:name="Emphasis" w:semiHidden="0" w:uiPriority="20" w:unhideWhenUsed="0" w:qFormat="1"/>
+    <w:lsdException w:name="Table Grid" w:semiHidden="0" w:uiPriority="59" w:unhideWhenUsed="0"/>
+    <w:lsdException w:name="Placeholder Text" w:unhideWhenUsed="0"/>
+    <w:lsdException w:name="No Spacing" w:semiHidden="0" w:uiPriority="1" w:unhideWhenUsed="0" w:qFormat="1"/>
+    <w:lsdException w:name="Light Shading" w:semiHidden="0" w:uiPriority="60" w:unhideWhenUsed="0"/>
+    <w:lsdException w:name="Light List" w:semiHidden="0" w:uiPriority="61" w:unhideWhenUsed="0"/>
+    <w:lsdException w:name="Light Grid" w:semiHidden="0" w:uiPriority="62" w:unhideWhenUsed="0"/>
+    <w:lsdException w:name="Medium Shading 1" w:semiHidden="0" w:uiPriority="63" w:unhideWhenUsed="0"/>
+    <w:lsdException w:name="Medium Shading 2" w:semiHidden="0" w:uiPriority="64" w:unhideWhenUsed="0"/>
+    <w:lsdException w:name="Medium List 1" w:semiHidden="0" w:uiPriority="65" w:unhideWhenUsed="0"/>
+    <w:lsdException w:name="Medium List 2" w:semiHidden="0" w:uiPriority="66" w:unhideWhenUsed="0"/>
+    <w:lsdException w:name="Medium Grid 1" w:semiHidden="0" w:uiPriority="67" w:unhideWhenUsed="0"/>
+    <w:lsdException w:name="Medium Grid 2" w:semiHidden="0" w:uiPriority="68" w:unhideWhenUsed="0"/>
+    <w:lsdException w:name="Medium Grid 3" w:semiHidden="0" w:uiPriority="69" w:unhideWhenUsed="0"/>
+    <w:lsdException w:name="Dark List" w:semiHidden="0" w:uiPriority="70" w:unhideWhenUsed="0"/>
+    <w:lsdException w:name="Colorful Shading" w:semiHidden="0" w:uiPriority="71" w:unhideWhenUsed="0"/>
+    <w:lsdException w:name="Colorful List" w:semiHidden="0" w:uiPriority="72" w:unhideWhenUsed="0"/>
+    <w:lsdException w:name="Colorful Grid" w:semiHidden="0" w:uiPriority="73" w:unhideWhenUsed="0"/>
+    <w:lsdException w:name="Light Shading Accent 1" w:semiHidden="0" w:uiPriority="60" w:unhideWhenUsed="0"/>
+    <w:lsdException w:name="Light List Accent 1" w:semiHidden="0" w:uiPriority="61" w:unhideWhenUsed="0"/>
+    <w:lsdException w:name="Light Grid Accent 1" w:semiHidden="0" w:uiPriority="62" w:unhideWhenUsed="0"/>
+    <w:lsdException w:name="Medium Shading 1 Accent 1" w:semiHidden="0" w:uiPriority="63" w:unhideWhenUsed="0"/>
+    <w:lsdException w:name="Medium Shading 2 Accent 1" w:semiHidden="0" w:uiPriority="64" w:unhideWhenUsed="0"/>
+    <w:lsdException w:name="Medium List 1 Accent 1" w:semiHidden="0" w:uiPriority="65" w:unhideWhenUsed="0"/>
+    <w:lsdException w:name="Revision" w:unhideWhenUsed="0"/>
+    <w:lsdException w:name="List Paragraph" w:semiHidden="0" w:uiPriority="34" w:unhideWhenUsed="0" w:qFormat="1"/>
+    <w:lsdException w:name="Quote" w:semiHidden="0" w:uiPriority="29" w:unhideWhenUsed="0" w:qFormat="1"/>
+    <w:lsdException w:name="Intense Quote" w:semiHidden="0" w:uiPriority="30" w:unhideWhenUsed="0" w:qFormat="1"/>
+    <w:lsdException w:name="Medium List 2 Accent 1" w:semiHidden="0" w:uiPriority="66" w:unhideWhenUsed="0"/>
+    <w:lsdException w:name="Medium Grid 1 Accent 1" w:semiHidden="0" w:uiPriority="67" w:unhideWhenUsed="0"/>
+    <w:lsdException w:name="Medium Grid 2 Accent 1" w:semiHidden="0" w:uiPriority="68" w:unhideWhenUsed="0"/>
+    <w:lsdException w:name="Medium Grid 3 Accent 1" w:semiHidden="0" w:uiPriority="69" w:unhideWhenUsed="0"/>
+    <w:lsdException w:name="Dark List Accent 1" w:semiHidden="0" w:uiPriority="70" w:unhideWhenUsed="0"/>
+    <w:lsdException w:name="Colorful Shading Accent 1" w:semiHidden="0" w:uiPriority="71" w:unhideWhenUsed="0"/>
+    <w:lsdException w:name="Colorful List Accent 1" w:semiHidden="0" w:uiPriority="72" w:unhideWhenUsed="0"/>
+    <w:lsdException w:name="Colorful Grid Accent 1" w:semiHidden="0" w:uiPriority="73" w:unhideWhenUsed="0"/>
+    <w:lsdException w:name="Light Shading Accent 2" w:semiHidden="0" w:uiPriority="60" w:unhideWhenUsed="0"/>
+    <w:lsdException w:name="Light List Accent 2" w:semiHidden="0" w:uiPriority="61" w:unhideWhenUsed="0"/>
+    <w:lsdException w:name="Light Grid Accent 2" w:semiHidden="0" w:uiPriority="62" w:unhideWhenUsed="0"/>
+    <w:lsdException w:name="Medium Shading 1 Accent 2" w:semiHidden="0" w:uiPriority="63" w:unhideWhenUsed="0"/>
+    <w:lsdException w:name="Medium Shading 2 Accent 2" w:semiHidden="0" w:uiPriority="64" w:unhideWhenUsed="0"/>
+    <w:lsdException w:name="Medium List 1 Accent 2" w:semiHidden="0" w:uiPriority="65" w:unhideWhenUsed="0"/>
+    <w:lsdException w:name="Medium List 2 Accent 2" w:semiHidden="0" w:uiPriority="66" w:unhideWhenUsed="0"/>
+    <w:lsdException w:name="Medium Grid 1 Accent 2" w:semiHidden="0" w:uiPriority="67" w:unhideWhenUsed="0"/>
+    <w:lsdException w:name="Medium Grid 2 Accent 2" w:semiHidden="0" w:uiPriority="68" w:unhideWhenUsed="0"/>
+    <w:lsdException w:name="Medium Grid 3 Accent 2" w:semiHidden="0" w:uiPriority="69" w:unhideWhenUsed="0"/>
+    <w:lsdException w:name="Dark List Accent 2" w:semiHidden="0" w:uiPriority="70" w:unhideWhenUsed="0"/>
+    <w:lsdException w:name="Colorful Shading Accent 2" w:semiHidden="0" w:uiPriority="71" w:unhideWhenUsed="0"/>
+    <w:lsdException w:name="Colorful List Accent 2" w:semiHidden="0" w:uiPriority="72" w:unhideWhenUsed="0"/>
+    <w:lsdException w:name="Colorful Grid Accent 2" w:semiHidden="0" w:uiPriority="73" w:unhideWhenUsed="0"/>
+    <w:lsdException w:name="Light Shading Accent 3" w:semiHidden="0" w:uiPriority="60" w:unhideWhenUsed="0"/>
+    <w:lsdException w:name="Light List Accent 3" w:semiHidden="0" w:uiPriority="61" w:unhideWhenUsed="0"/>
+    <w:lsdException w:name="Light Grid Accent 3" w:semiHidden="0" w:uiPriority="62" w:unhideWhenUsed="0"/>
+    <w:lsdException w:name="Medium Shading 1 Accent 3" w:semiHidden="0" w:uiPriority="63" w:unhideWhenUsed="0"/>
+    <w:lsdException w:name="Medium Shading 2 Accent 3" w:semiHidden="0" w:uiPriority="64" w:unhideWhenUsed="0"/>
+    <w:lsdException w:name="Medium List 1 Accent 3" w:semiHidden="0" w:uiPriority="65" w:unhideWhenUsed="0"/>
+    <w:lsdException w:name="Medium List 2 Accent 3" w:semiHidden="0" w:uiPriority="66" w:unhideWhenUsed="0"/>
+    <w:lsdException w:name="Medium Grid 1 Accent 3" w:semiHidden="0" w:uiPriority="67" w:unhideWhenUsed="0"/>
+    <w:lsdException w:name="Medium Grid 2 Accent 3" w:semiHidden="0" w:uiPriority="68" w:unhideWhenUsed="0"/>
+    <w:lsdException w:name="Medium Grid 3 Accent 3" w:semiHidden="0" w:uiPriority="69" w:unhideWhenUsed="0"/>
+    <w:lsdException w:name="Dark List Accent 3" w:semiHidden="0" w:uiPriority="70" w:unhideWhenUsed="0"/>
+    <w:lsdException w:name="Colorful Shading Accent 3" w:semiHidden="0" w:uiPriority="71" w:unhideWhenUsed="0"/>
+    <w:lsdException w:name="Colorful List Accent 3" w:semiHidden="0" w:uiPriority="72" w:unhideWhenUsed="0"/>
+    <w:lsdException w:name="Colorful Grid Accent 3" w:semiHidden="0" w:uiPriority="73" w:unhideWhenUsed="0"/>
+    <w:lsdException w:name="Light Shading Accent 4" w:semiHidden="0" w:uiPriority="60" w:unhideWhenUsed="0"/>
+    <w:lsdException w:name="Light List Accent 4" w:semiHidden="0" w:uiPriority="61" w:unhideWhenUsed="0"/>
+    <w:lsdException w:name="Light Grid Accent 4" w:semiHidden="0" w:uiPriority="62" w:unhideWhenUsed="0"/>
+    <w:lsdException w:name="Medium Shading 1 Accent 4" w:semiHidden="0" w:uiPriority="63" w:unhideWhenUsed="0"/>
+    <w:lsdException w:name="Medium Shading 2 Accent 4" w:semiHidden="0" w:uiPriority="64" w:unhideWhenUsed="0"/>
+    <w:lsdException w:name="Medium List 1 Accent 4" w:semiHidden="0" w:uiPriority="65" w:unhideWhenUsed="0"/>
+    <w:lsdException w:name="Medium List 2 Accent 4" w:semiHidden="0" w:uiPriority="66" w:unhideWhenUsed="0"/>
+    <w:lsdException w:name="Medium Grid 1 Accent 4" w:semiHidden="0" w:uiPriority="67" w:unhideWhenUsed="0"/>
+    <w:lsdException w:name="Medium Grid 2 Accent 4" w:semiHidden="0" w:uiPriority="68" w:unhideWhenUsed="0"/>
+    <w:lsdException w:name="Medium Grid 3 Accent 4" w:semiHidden="0" w:uiPriority="69" w:unhideWhenUsed="0"/>
+    <w:lsdException w:name="Dark List Accent 4" w:semiHidden="0" w:uiPriority="70" w:unhideWhenUsed="0"/>
+    <w:lsdException w:name="Colorful Shading Accent 4" w:semiHidden="0" w:uiPriority="71" w:unhideWhenUsed="0"/>
+    <w:lsdException w:name="Colorful List Accent 4" w:semiHidden="0" w:uiPriority="72" w:unhideWhenUsed="0"/>
+    <w:lsdException w:name="Colorful Grid Accent 4" w:semiHidden="0" w:uiPriority="73" w:unhideWhenUsed="0"/>
+    <w:lsdException w:name="Light Shading Accent 5" w:semiHidden="0" w:uiPriority="60" w:unhideWhenUsed="0"/>
+    <w:lsdException w:name="Light List Accent 5" w:semiHidden="0" w:uiPriority="61" w:unhideWhenUsed="0"/>
+    <w:lsdException w:name="Light Grid Accent 5" w:semiHidden="0" w:uiPriority="62" w:unhideWhenUsed="0"/>
+    <w:lsdException w:name="Medium Shading 1 Accent 5" w:semiHidden="0" w:uiPriority="63" w:unhideWhenUsed="0"/>
+    <w:lsdException w:name="Medium Shading 2 Accent 5" w:semiHidden="0" w:uiPriority="64" w:unhideWhenUsed="0"/>
+    <w:lsdException w:name="Medium List 1 Accent 5" w:semiHidden="0" w:uiPriority="65" w:unhideWhenUsed="0"/>
+    <w:lsdException w:name="Medium List 2 Accent 5" w:semiHidden="0" w:uiPriority="66" w:unhideWhenUsed="0"/>
+    <w:lsdException w:name="Medium Grid 1 Accent 5" w:semiHidden="0" w:uiPriority="67" w:unhideWhenUsed="0"/>
+    <w:lsdException w:name="Medium Grid 2 Accent 5" w:semiHidden="0" w:uiPriority="68" w:unhideWhenUsed="0"/>
+    <w:lsdException w:name="Medium Grid 3 Accent 5" w:semiHidden="0" w:uiPriority="69" w:unhideWhenUsed="0"/>
+    <w:lsdException w:name="Dark List Accent 5" w:semiHidden="0" w:uiPriority="70" w:unhideWhenUsed="0"/>
+    <w:lsdException w:name="Colorful Shading Accent 5" w:semiHidden="0" w:uiPriority="71" w:unhideWhenUsed="0"/>
+    <w:lsdException w:name="Colorful List Accent 5" w:semiHidden="0" w:uiPriority="72" w:unhideWhenUsed="0"/>
+    <w:lsdException w:name="Colorful Grid Accent 5" w:semiHidden="0" w:uiPriority="73" w:unhideWhenUsed="0"/>
+    <w:lsdException w:name="Light Shading Accent 6" w:semiHidden="0" w:uiPriority="60" w:unhideWhenUsed="0"/>
+    <w:lsdException w:name="Light List Accent 6" w:semiHidden="0" w:uiPriority="61" w:unhideWhenUsed="0"/>
+    <w:lsdException w:name="Light Grid Accent 6" w:semiHidden="0" w:uiPriority="62" w:unhideWhenUsed="0"/>
+    <w:lsdException w:name="Medium Shading 1 Accent 6" w:semiHidden="0" w:uiPriority="63" w:unhideWhenUsed="0"/>
+    <w:lsdException w:name="Medium Shading 2 Accent 6" w:semiHidden="0" w:uiPriority="64" w:unhideWhenUsed="0"/>
+    <w:lsdException w:name="Medium List 1 Accent 6" w:semiHidden="0" w:uiPriority="65" w:unhideWhenUsed="0"/>
+    <w:lsdException w:name="Medium List 2 Accent 6" w:semiHidden="0" w:uiPriority="66" w:unhideWhenUsed="0"/>
+    <w:lsdException w:name="Medium Grid 1 Accent 6" w:semiHidden="0" w:uiPriority="67" w:unhideWhenUsed="0"/>
+    <w:lsdException w:name="Medium Grid 2 Accent 6" w:semiHidden="0" w:uiPriority="68" w:unhideWhenUsed="0"/>
+    <w:lsdException w:name="Medium Grid 3 Accent 6" w:semiHidden="0" w:uiPriority="69" w:unhideWhenUsed="0"/>
+    <w:lsdException w:name="Dark List Accent 6" w:semiHidden="0" w:uiPriority="70" w:unhideWhenUsed="0"/>
+    <w:lsdException w:name="Colorful Shading Accent 6" w:semiHidden="0" w:uiPriority="71" w:unhideWhenUsed="0"/>
+    <w:lsdException w:name="Colorful List Accent 6" w:semiHidden="0" w:uiPriority="72" w:unhideWhenUsed="0"/>
+    <w:lsdException w:name="Colorful Grid Accent 6" w:semiHidden="0" w:uiPriority="73" w:unhideWhenUsed="0"/>
+    <w:lsdException w:name="Subtle Emphasis" w:semiHidden="0" w:uiPriority="19" w:unhideWhenUsed="0" w:qFormat="1"/>
+    <w:lsdException w:name="Intense Emphasis" w:semiHidden="0" w:uiPriority="21" w:unhideWhenUsed="0" w:qFormat="1"/>
+    <w:lsdException w:name="Subtle Reference" w:semiHidden="0" w:uiPriority="31" w:unhideWhenUsed="0" w:qFormat="1"/>
+    <w:lsdException w:name="Intense Reference" w:semiHidden="0" w:uiPriority="32" w:unhideWhenUsed="0" w:qFormat="1"/>
+    <w:lsdException w:name="Book Title" w:semiHidden="0" w:uiPriority="33" w:unhideWhenUsed="0" w:qFormat="1"/>
+    <w:lsdException w:name="Bibliography" w:uiPriority="37"/>
+    <w:lsdException w:name="TOC Heading" w:uiPriority="39" w:qFormat="1"/>
   </w:latentStyles>
   <w:style w:type="paragraph" w:default="1" w:styleId="a">
     <w:name w:val="Normal"/>
@@ -9784,6 +9386,7 @@
     <w:uiPriority w:val="99"/>
     <w:semiHidden/>
     <w:unhideWhenUsed/>
+    <w:qFormat/>
     <w:tblPr>
       <w:tblInd w:w="0" w:type="dxa"/>
       <w:tblCellMar>
@@ -10181,6 +9784,7 @@
     <w:uiPriority w:val="59"/>
     <w:rsid w:val="00791E10"/>
     <w:tblPr>
+      <w:tblInd w:w="0" w:type="dxa"/>
       <w:tblBorders>
         <w:top w:val="single" w:sz="4" w:space="0" w:color="auto"/>
         <w:left w:val="single" w:sz="4" w:space="0" w:color="auto"/>
@@ -10189,6 +9793,12 @@
         <w:insideH w:val="single" w:sz="4" w:space="0" w:color="auto"/>
         <w:insideV w:val="single" w:sz="4" w:space="0" w:color="auto"/>
       </w:tblBorders>
+      <w:tblCellMar>
+        <w:top w:w="0" w:type="dxa"/>
+        <w:left w:w="108" w:type="dxa"/>
+        <w:bottom w:w="0" w:type="dxa"/>
+        <w:right w:w="108" w:type="dxa"/>
+      </w:tblCellMar>
     </w:tblPr>
   </w:style>
   <w:style w:type="table" w:customStyle="1" w:styleId="-11">
@@ -10199,6 +9809,7 @@
     <w:tblPr>
       <w:tblStyleRowBandSize w:val="1"/>
       <w:tblStyleColBandSize w:val="1"/>
+      <w:tblInd w:w="0" w:type="dxa"/>
       <w:tblBorders>
         <w:top w:val="single" w:sz="4" w:space="0" w:color="999999" w:themeColor="text1" w:themeTint="66"/>
         <w:left w:val="single" w:sz="4" w:space="0" w:color="999999" w:themeColor="text1" w:themeTint="66"/>
@@ -10207,6 +9818,12 @@
         <w:insideH w:val="single" w:sz="4" w:space="0" w:color="999999" w:themeColor="text1" w:themeTint="66"/>
         <w:insideV w:val="single" w:sz="4" w:space="0" w:color="999999" w:themeColor="text1" w:themeTint="66"/>
       </w:tblBorders>
+      <w:tblCellMar>
+        <w:top w:w="0" w:type="dxa"/>
+        <w:left w:w="108" w:type="dxa"/>
+        <w:bottom w:w="0" w:type="dxa"/>
+        <w:right w:w="108" w:type="dxa"/>
+      </w:tblCellMar>
     </w:tblPr>
     <w:tblStylePr w:type="firstRow">
       <w:rPr>
@@ -10564,7 +10181,7 @@
 </file>
 
 <file path=customXml/itemProps1.xml><?xml version="1.0" encoding="utf-8"?>
-<ds:datastoreItem xmlns:ds="http://schemas.openxmlformats.org/officeDocument/2006/customXml" ds:itemID="{26EB4A1D-BB83-4DE5-B8FE-0C2994A4DF77}">
+<ds:datastoreItem xmlns:ds="http://schemas.openxmlformats.org/officeDocument/2006/customXml" ds:itemID="{1EBE007B-9A88-4B15-A30D-756BA9F27012}">
   <ds:schemaRefs>
     <ds:schemaRef ds:uri="http://schemas.openxmlformats.org/officeDocument/2006/bibliography"/>
   </ds:schemaRefs>

--- a/Tekhzadanie.docx
+++ b/Tekhzadanie.docx
@@ -1,6 +1,6 @@
 
 <file path=word/document.xml><?xml version="1.0" encoding="utf-8"?>
-<w:document xmlns:ve="http://schemas.openxmlformats.org/markup-compatibility/2006" xmlns:o="urn:schemas-microsoft-com:office:office" xmlns:r="http://schemas.openxmlformats.org/officeDocument/2006/relationships" xmlns:m="http://schemas.openxmlformats.org/officeDocument/2006/math" xmlns:v="urn:schemas-microsoft-com:vml" xmlns:wp="http://schemas.openxmlformats.org/drawingml/2006/wordprocessingDrawing" xmlns:w10="urn:schemas-microsoft-com:office:word" xmlns:w="http://schemas.openxmlformats.org/wordprocessingml/2006/main" xmlns:wne="http://schemas.microsoft.com/office/word/2006/wordml">
+<w:document xmlns:wpc="http://schemas.microsoft.com/office/word/2010/wordprocessingCanvas" xmlns:cx="http://schemas.microsoft.com/office/drawing/2014/chartex" xmlns:mc="http://schemas.openxmlformats.org/markup-compatibility/2006" xmlns:o="urn:schemas-microsoft-com:office:office" xmlns:r="http://schemas.openxmlformats.org/officeDocument/2006/relationships" xmlns:m="http://schemas.openxmlformats.org/officeDocument/2006/math" xmlns:v="urn:schemas-microsoft-com:vml" xmlns:wp14="http://schemas.microsoft.com/office/word/2010/wordprocessingDrawing" xmlns:wp="http://schemas.openxmlformats.org/drawingml/2006/wordprocessingDrawing" xmlns:w10="urn:schemas-microsoft-com:office:word" xmlns:w="http://schemas.openxmlformats.org/wordprocessingml/2006/main" xmlns:w14="http://schemas.microsoft.com/office/word/2010/wordml" xmlns:w15="http://schemas.microsoft.com/office/word/2012/wordml" xmlns:w16se="http://schemas.microsoft.com/office/word/2015/wordml/symex" xmlns:wpg="http://schemas.microsoft.com/office/word/2010/wordprocessingGroup" xmlns:wpi="http://schemas.microsoft.com/office/word/2010/wordprocessingInk" xmlns:wne="http://schemas.microsoft.com/office/word/2006/wordml" xmlns:wps="http://schemas.microsoft.com/office/word/2010/wordprocessingShape" mc:Ignorable="w14 w15 w16se wp14">
   <w:body>
     <w:p>
       <w:pPr>
@@ -432,6 +432,7 @@
           <w:docPartUnique/>
         </w:docPartObj>
       </w:sdtPr>
+      <w:sdtEndPr/>
       <w:sdtContent>
         <w:p>
           <w:pPr>
@@ -1660,8 +1661,10 @@
           <w:szCs w:val="27"/>
           <w:shd w:val="clear" w:color="auto" w:fill="FFFFFF"/>
         </w:rPr>
-        <w:t>2.05</w:t>
-      </w:r>
+        <w:t>6</w:t>
+      </w:r>
+      <w:bookmarkStart w:id="3" w:name="_GoBack"/>
+      <w:bookmarkEnd w:id="3"/>
       <w:r>
         <w:rPr>
           <w:rFonts w:ascii="Times New Roman" w:hAnsi="Times New Roman" w:cs="Times New Roman"/>
@@ -1670,6 +1673,16 @@
           <w:szCs w:val="27"/>
           <w:shd w:val="clear" w:color="auto" w:fill="FFFFFF"/>
         </w:rPr>
+        <w:t>.05</w:t>
+      </w:r>
+      <w:r>
+        <w:rPr>
+          <w:rFonts w:ascii="Times New Roman" w:hAnsi="Times New Roman" w:cs="Times New Roman"/>
+          <w:color w:val="000000"/>
+          <w:sz w:val="27"/>
+          <w:szCs w:val="27"/>
+          <w:shd w:val="clear" w:color="auto" w:fill="FFFFFF"/>
+        </w:rPr>
         <w:t>.2019 </w:t>
       </w:r>
     </w:p>
@@ -1689,7 +1702,7 @@
         </w:rPr>
         <w:br/>
       </w:r>
-      <w:bookmarkStart w:id="3" w:name="_Toc7692949"/>
+      <w:bookmarkStart w:id="4" w:name="_Toc7692949"/>
       <w:r>
         <w:rPr>
           <w:rStyle w:val="a5"/>
@@ -1701,7 +1714,7 @@
         </w:rPr>
         <w:t>Назначение документа</w:t>
       </w:r>
-      <w:bookmarkEnd w:id="3"/>
+      <w:bookmarkEnd w:id="4"/>
     </w:p>
     <w:p>
       <w:pPr>
@@ -1756,7 +1769,7 @@
           <w:szCs w:val="28"/>
         </w:rPr>
       </w:pPr>
-      <w:bookmarkStart w:id="4" w:name="_Toc7692950"/>
+      <w:bookmarkStart w:id="5" w:name="_Toc7692950"/>
       <w:r>
         <w:rPr>
           <w:rStyle w:val="a5"/>
@@ -1766,7 +1779,7 @@
         </w:rPr>
         <w:t>Соглашения о терминах</w:t>
       </w:r>
-      <w:bookmarkEnd w:id="4"/>
+      <w:bookmarkEnd w:id="5"/>
     </w:p>
     <w:p>
       <w:pPr>
@@ -2046,7 +2059,7 @@
           <w:shd w:val="clear" w:color="auto" w:fill="FFFFFF"/>
         </w:rPr>
       </w:pPr>
-      <w:bookmarkStart w:id="5" w:name="_Toc7692951"/>
+      <w:bookmarkStart w:id="6" w:name="_Toc7692951"/>
       <w:r>
         <w:rPr>
           <w:rStyle w:val="a5"/>
@@ -2083,7 +2096,7 @@
         <w:lastRenderedPageBreak/>
         <w:t>Масштаб и аудитория проекта</w:t>
       </w:r>
-      <w:bookmarkEnd w:id="5"/>
+      <w:bookmarkEnd w:id="6"/>
     </w:p>
     <w:p>
       <w:pPr>
@@ -2111,7 +2124,7 @@
           <w:rFonts w:ascii="Times New Roman" w:hAnsi="Times New Roman" w:cs="Times New Roman"/>
         </w:rPr>
       </w:pPr>
-      <w:bookmarkStart w:id="6" w:name="_Toc7692952"/>
+      <w:bookmarkStart w:id="7" w:name="_Toc7692952"/>
       <w:r>
         <w:rPr>
           <w:rStyle w:val="a4"/>
@@ -2119,7 +2132,7 @@
         </w:rPr>
         <w:t>Общее описание</w:t>
       </w:r>
-      <w:bookmarkEnd w:id="6"/>
+      <w:bookmarkEnd w:id="7"/>
     </w:p>
     <w:p>
       <w:pPr>
@@ -2136,9 +2149,9 @@
         </w:rPr>
         <w:br/>
       </w:r>
-      <w:bookmarkStart w:id="7" w:name="h.i4umxpo7820a"/>
-      <w:bookmarkStart w:id="8" w:name="_Toc7692953"/>
-      <w:bookmarkEnd w:id="7"/>
+      <w:bookmarkStart w:id="8" w:name="h.i4umxpo7820a"/>
+      <w:bookmarkStart w:id="9" w:name="_Toc7692953"/>
+      <w:bookmarkEnd w:id="8"/>
       <w:r>
         <w:rPr>
           <w:rStyle w:val="a5"/>
@@ -2151,7 +2164,7 @@
         </w:rPr>
         <w:t>Видение продукта</w:t>
       </w:r>
-      <w:bookmarkEnd w:id="8"/>
+      <w:bookmarkEnd w:id="9"/>
       <w:r>
         <w:rPr>
           <w:rStyle w:val="a5"/>
@@ -2339,7 +2352,7 @@
           <w:rFonts w:ascii="Times New Roman" w:hAnsi="Times New Roman" w:cs="Times New Roman"/>
         </w:rPr>
       </w:pPr>
-      <w:bookmarkStart w:id="9" w:name="_Toc7692954"/>
+      <w:bookmarkStart w:id="10" w:name="_Toc7692954"/>
       <w:r>
         <w:rPr>
           <w:rFonts w:ascii="Times New Roman" w:hAnsi="Times New Roman" w:cs="Times New Roman"/>
@@ -2347,14 +2360,14 @@
         <w:lastRenderedPageBreak/>
         <w:t>Функциональность продукта</w:t>
       </w:r>
-      <w:bookmarkEnd w:id="9"/>
+      <w:bookmarkEnd w:id="10"/>
     </w:p>
     <w:tbl>
       <w:tblPr>
         <w:tblStyle w:val="af"/>
         <w:tblW w:w="9571" w:type="dxa"/>
         <w:tblLayout w:type="fixed"/>
-        <w:tblLook w:val="04A0"/>
+        <w:tblLook w:val="04A0" w:firstRow="1" w:lastRow="0" w:firstColumn="1" w:lastColumn="0" w:noHBand="0" w:noVBand="1"/>
       </w:tblPr>
       <w:tblGrid>
         <w:gridCol w:w="2660"/>
@@ -3650,7 +3663,7 @@
           <w:highlight w:val="white"/>
         </w:rPr>
       </w:pPr>
-      <w:bookmarkStart w:id="10" w:name="_Toc7692955"/>
+      <w:bookmarkStart w:id="11" w:name="_Toc7692955"/>
       <w:r>
         <w:rPr>
           <w:rFonts w:ascii="Times New Roman" w:hAnsi="Times New Roman" w:cs="Times New Roman"/>
@@ -3658,7 +3671,7 @@
         <w:lastRenderedPageBreak/>
         <w:t>Классы и возможности пользователей</w:t>
       </w:r>
-      <w:bookmarkEnd w:id="10"/>
+      <w:bookmarkEnd w:id="11"/>
     </w:p>
     <w:p>
       <w:pPr>
@@ -3734,14 +3747,14 @@
           <w:highlight w:val="white"/>
         </w:rPr>
       </w:pPr>
-      <w:bookmarkStart w:id="11" w:name="_Toc7692956"/>
+      <w:bookmarkStart w:id="12" w:name="_Toc7692956"/>
       <w:r>
         <w:rPr>
           <w:rFonts w:ascii="Times New Roman" w:hAnsi="Times New Roman" w:cs="Times New Roman"/>
         </w:rPr>
         <w:t>Среда функционирования продукта</w:t>
       </w:r>
-      <w:bookmarkEnd w:id="11"/>
+      <w:bookmarkEnd w:id="12"/>
     </w:p>
     <w:p>
       <w:pPr>
@@ -3918,20 +3931,8 @@
           <w:szCs w:val="27"/>
           <w:shd w:val="clear" w:color="auto" w:fill="FFFFFF"/>
         </w:rPr>
-        <w:t xml:space="preserve">позволяющий создавать </w:t>
-      </w:r>
-      <w:proofErr w:type="spellStart"/>
-      <w:r>
-        <w:rPr>
-          <w:rFonts w:ascii="Times New Roman" w:hAnsi="Times New Roman" w:cs="Times New Roman"/>
-          <w:color w:val="000000"/>
-          <w:sz w:val="27"/>
-          <w:szCs w:val="27"/>
-          <w:shd w:val="clear" w:color="auto" w:fill="FFFFFF"/>
-        </w:rPr>
-        <w:t>веб-приложения</w:t>
-      </w:r>
-      <w:proofErr w:type="spellEnd"/>
+        <w:t>позволяющий создавать веб-приложения</w:t>
+      </w:r>
     </w:p>
     <w:p>
       <w:pPr>
@@ -4119,14 +4120,14 @@
           <w:highlight w:val="white"/>
         </w:rPr>
       </w:pPr>
-      <w:bookmarkStart w:id="12" w:name="_Toc7692957"/>
+      <w:bookmarkStart w:id="13" w:name="_Toc7692957"/>
       <w:r>
         <w:rPr>
           <w:rFonts w:ascii="Times New Roman" w:hAnsi="Times New Roman" w:cs="Times New Roman"/>
         </w:rPr>
         <w:t>Предполагаемая структура сайта</w:t>
       </w:r>
-      <w:bookmarkEnd w:id="12"/>
+      <w:bookmarkEnd w:id="13"/>
     </w:p>
     <w:p>
       <w:pPr>
@@ -4341,7 +4342,7 @@
         </w:rPr>
         <w:br/>
       </w:r>
-      <w:bookmarkStart w:id="13" w:name="_Toc7692958"/>
+      <w:bookmarkStart w:id="14" w:name="_Toc7692958"/>
       <w:r>
         <w:rPr>
           <w:rFonts w:ascii="Times New Roman" w:hAnsi="Times New Roman" w:cs="Times New Roman"/>
@@ -4351,7 +4352,7 @@
         </w:rPr>
         <w:t>Структура для пользователя группы «Разработчики»:</w:t>
       </w:r>
-      <w:bookmarkEnd w:id="13"/>
+      <w:bookmarkEnd w:id="14"/>
     </w:p>
     <w:p>
       <w:pPr>
@@ -4917,14 +4918,14 @@
           <w:szCs w:val="27"/>
         </w:rPr>
       </w:pPr>
-      <w:bookmarkStart w:id="14" w:name="_Toc7692959"/>
+      <w:bookmarkStart w:id="15" w:name="_Toc7692959"/>
       <w:r>
         <w:rPr>
           <w:rFonts w:ascii="Times New Roman" w:hAnsi="Times New Roman" w:cs="Times New Roman"/>
         </w:rPr>
         <w:t>Структура для пользователя группы «Менеджеры»:</w:t>
       </w:r>
-      <w:bookmarkEnd w:id="14"/>
+      <w:bookmarkEnd w:id="15"/>
     </w:p>
     <w:p>
       <w:pPr>
@@ -7552,8 +7553,6 @@
       <w:r>
         <w:br w:type="page"/>
       </w:r>
-      <w:bookmarkStart w:id="15" w:name="_GoBack"/>
-      <w:bookmarkEnd w:id="15"/>
     </w:p>
     <w:p>
       <w:pPr>
@@ -8343,8 +8342,8 @@
 </file>
 
 <file path=word/numbering.xml><?xml version="1.0" encoding="utf-8"?>
-<w:numbering xmlns:ve="http://schemas.openxmlformats.org/markup-compatibility/2006" xmlns:o="urn:schemas-microsoft-com:office:office" xmlns:r="http://schemas.openxmlformats.org/officeDocument/2006/relationships" xmlns:m="http://schemas.openxmlformats.org/officeDocument/2006/math" xmlns:v="urn:schemas-microsoft-com:vml" xmlns:wp="http://schemas.openxmlformats.org/drawingml/2006/wordprocessingDrawing" xmlns:w10="urn:schemas-microsoft-com:office:word" xmlns:w="http://schemas.openxmlformats.org/wordprocessingml/2006/main" xmlns:wne="http://schemas.microsoft.com/office/word/2006/wordml">
-  <w:abstractNum w:abstractNumId="0">
+<w:numbering xmlns:wpc="http://schemas.microsoft.com/office/word/2010/wordprocessingCanvas" xmlns:cx="http://schemas.microsoft.com/office/drawing/2014/chartex" xmlns:mc="http://schemas.openxmlformats.org/markup-compatibility/2006" xmlns:o="urn:schemas-microsoft-com:office:office" xmlns:r="http://schemas.openxmlformats.org/officeDocument/2006/relationships" xmlns:m="http://schemas.openxmlformats.org/officeDocument/2006/math" xmlns:v="urn:schemas-microsoft-com:vml" xmlns:wp14="http://schemas.microsoft.com/office/word/2010/wordprocessingDrawing" xmlns:wp="http://schemas.openxmlformats.org/drawingml/2006/wordprocessingDrawing" xmlns:w10="urn:schemas-microsoft-com:office:word" xmlns:w="http://schemas.openxmlformats.org/wordprocessingml/2006/main" xmlns:w14="http://schemas.microsoft.com/office/word/2010/wordml" xmlns:w15="http://schemas.microsoft.com/office/word/2012/wordml" xmlns:w16se="http://schemas.microsoft.com/office/word/2015/wordml/symex" xmlns:wpg="http://schemas.microsoft.com/office/word/2010/wordprocessingGroup" xmlns:wpi="http://schemas.microsoft.com/office/word/2010/wordprocessingInk" xmlns:wne="http://schemas.microsoft.com/office/word/2006/wordml" xmlns:wps="http://schemas.microsoft.com/office/word/2010/wordprocessingShape" mc:Ignorable="w14 w15 w16se wp14">
+  <w:abstractNum w:abstractNumId="0" w15:restartNumberingAfterBreak="0">
     <w:nsid w:val="2DDE675B"/>
     <w:multiLevelType w:val="multilevel"/>
     <w:tmpl w:val="CDCA7498"/>
@@ -8430,7 +8429,7 @@
       </w:pPr>
     </w:lvl>
   </w:abstractNum>
-  <w:abstractNum w:abstractNumId="1">
+  <w:abstractNum w:abstractNumId="1" w15:restartNumberingAfterBreak="0">
     <w:nsid w:val="33AE5D31"/>
     <w:multiLevelType w:val="multilevel"/>
     <w:tmpl w:val="D900520E"/>
@@ -8516,7 +8515,7 @@
       </w:pPr>
     </w:lvl>
   </w:abstractNum>
-  <w:abstractNum w:abstractNumId="2">
+  <w:abstractNum w:abstractNumId="2" w15:restartNumberingAfterBreak="0">
     <w:nsid w:val="394C4730"/>
     <w:multiLevelType w:val="hybridMultilevel"/>
     <w:tmpl w:val="61F0A134"/>
@@ -8629,7 +8628,7 @@
       </w:rPr>
     </w:lvl>
   </w:abstractNum>
-  <w:abstractNum w:abstractNumId="3">
+  <w:abstractNum w:abstractNumId="3" w15:restartNumberingAfterBreak="0">
     <w:nsid w:val="3B6D1504"/>
     <w:multiLevelType w:val="multilevel"/>
     <w:tmpl w:val="E4D6ACC0"/>
@@ -8715,7 +8714,7 @@
       </w:pPr>
     </w:lvl>
   </w:abstractNum>
-  <w:abstractNum w:abstractNumId="4">
+  <w:abstractNum w:abstractNumId="4" w15:restartNumberingAfterBreak="0">
     <w:nsid w:val="58EA5DF5"/>
     <w:multiLevelType w:val="hybridMultilevel"/>
     <w:tmpl w:val="7C16CE3A"/>
@@ -8828,7 +8827,7 @@
       </w:rPr>
     </w:lvl>
   </w:abstractNum>
-  <w:abstractNum w:abstractNumId="5">
+  <w:abstractNum w:abstractNumId="5" w15:restartNumberingAfterBreak="0">
     <w:nsid w:val="5A106771"/>
     <w:multiLevelType w:val="multilevel"/>
     <w:tmpl w:val="45C26F28"/>
@@ -8914,7 +8913,7 @@
       </w:pPr>
     </w:lvl>
   </w:abstractNum>
-  <w:abstractNum w:abstractNumId="6">
+  <w:abstractNum w:abstractNumId="6" w15:restartNumberingAfterBreak="0">
     <w:nsid w:val="67CE11C0"/>
     <w:multiLevelType w:val="multilevel"/>
     <w:tmpl w:val="41EC6FB6"/>
@@ -9027,7 +9026,7 @@
       </w:rPr>
     </w:lvl>
   </w:abstractNum>
-  <w:abstractNum w:abstractNumId="7">
+  <w:abstractNum w:abstractNumId="7" w15:restartNumberingAfterBreak="0">
     <w:nsid w:val="6E1732AE"/>
     <w:multiLevelType w:val="multilevel"/>
     <w:tmpl w:val="F38260BA"/>
@@ -9155,7 +9154,7 @@
 </file>
 
 <file path=word/styles.xml><?xml version="1.0" encoding="utf-8"?>
-<w:styles xmlns:r="http://schemas.openxmlformats.org/officeDocument/2006/relationships" xmlns:w="http://schemas.openxmlformats.org/wordprocessingml/2006/main">
+<w:styles xmlns:mc="http://schemas.openxmlformats.org/markup-compatibility/2006" xmlns:r="http://schemas.openxmlformats.org/officeDocument/2006/relationships" xmlns:w="http://schemas.openxmlformats.org/wordprocessingml/2006/main" xmlns:w14="http://schemas.microsoft.com/office/word/2010/wordml" xmlns:w15="http://schemas.microsoft.com/office/word/2012/wordml" xmlns:w16se="http://schemas.microsoft.com/office/word/2015/wordml/symex" mc:Ignorable="w14 w15 w16se">
   <w:docDefaults>
     <w:rPrDefault>
       <w:rPr>
@@ -9167,144 +9166,378 @@
     </w:rPrDefault>
     <w:pPrDefault/>
   </w:docDefaults>
-  <w:latentStyles w:defLockedState="0" w:defUIPriority="99" w:defSemiHidden="1" w:defUnhideWhenUsed="1" w:defQFormat="0" w:count="267">
-    <w:lsdException w:name="Normal" w:semiHidden="0" w:uiPriority="0" w:unhideWhenUsed="0" w:qFormat="1"/>
-    <w:lsdException w:name="heading 1" w:semiHidden="0" w:uiPriority="9" w:unhideWhenUsed="0" w:qFormat="1"/>
-    <w:lsdException w:name="heading 2" w:uiPriority="0" w:qFormat="1"/>
-    <w:lsdException w:name="heading 3" w:uiPriority="9" w:qFormat="1"/>
-    <w:lsdException w:name="heading 4" w:uiPriority="9" w:qFormat="1"/>
-    <w:lsdException w:name="heading 5" w:uiPriority="9" w:qFormat="1"/>
-    <w:lsdException w:name="heading 6" w:uiPriority="9" w:qFormat="1"/>
-    <w:lsdException w:name="heading 7" w:uiPriority="9" w:qFormat="1"/>
-    <w:lsdException w:name="heading 8" w:uiPriority="9" w:qFormat="1"/>
-    <w:lsdException w:name="heading 9" w:uiPriority="9" w:qFormat="1"/>
-    <w:lsdException w:name="toc 1" w:uiPriority="39"/>
-    <w:lsdException w:name="toc 2" w:uiPriority="39"/>
-    <w:lsdException w:name="toc 3" w:uiPriority="39"/>
-    <w:lsdException w:name="toc 4" w:uiPriority="39"/>
-    <w:lsdException w:name="toc 5" w:uiPriority="39"/>
-    <w:lsdException w:name="toc 6" w:uiPriority="39"/>
-    <w:lsdException w:name="toc 7" w:uiPriority="39"/>
-    <w:lsdException w:name="toc 8" w:uiPriority="39"/>
-    <w:lsdException w:name="toc 9" w:uiPriority="39"/>
-    <w:lsdException w:name="caption" w:uiPriority="35" w:qFormat="1"/>
-    <w:lsdException w:name="Title" w:semiHidden="0" w:uiPriority="10" w:unhideWhenUsed="0" w:qFormat="1"/>
-    <w:lsdException w:name="Default Paragraph Font" w:uiPriority="1"/>
-    <w:lsdException w:name="Subtitle" w:semiHidden="0" w:uiPriority="11" w:unhideWhenUsed="0" w:qFormat="1"/>
-    <w:lsdException w:name="Strong" w:semiHidden="0" w:uiPriority="22" w:unhideWhenUsed="0" w:qFormat="1"/>
-    <w:lsdException w:name="Emphasis" w:semiHidden="0" w:uiPriority="20" w:unhideWhenUsed="0" w:qFormat="1"/>
-    <w:lsdException w:name="Table Grid" w:semiHidden="0" w:uiPriority="59" w:unhideWhenUsed="0"/>
-    <w:lsdException w:name="Placeholder Text" w:unhideWhenUsed="0"/>
-    <w:lsdException w:name="No Spacing" w:semiHidden="0" w:uiPriority="1" w:unhideWhenUsed="0" w:qFormat="1"/>
-    <w:lsdException w:name="Light Shading" w:semiHidden="0" w:uiPriority="60" w:unhideWhenUsed="0"/>
-    <w:lsdException w:name="Light List" w:semiHidden="0" w:uiPriority="61" w:unhideWhenUsed="0"/>
-    <w:lsdException w:name="Light Grid" w:semiHidden="0" w:uiPriority="62" w:unhideWhenUsed="0"/>
-    <w:lsdException w:name="Medium Shading 1" w:semiHidden="0" w:uiPriority="63" w:unhideWhenUsed="0"/>
-    <w:lsdException w:name="Medium Shading 2" w:semiHidden="0" w:uiPriority="64" w:unhideWhenUsed="0"/>
-    <w:lsdException w:name="Medium List 1" w:semiHidden="0" w:uiPriority="65" w:unhideWhenUsed="0"/>
-    <w:lsdException w:name="Medium List 2" w:semiHidden="0" w:uiPriority="66" w:unhideWhenUsed="0"/>
-    <w:lsdException w:name="Medium Grid 1" w:semiHidden="0" w:uiPriority="67" w:unhideWhenUsed="0"/>
-    <w:lsdException w:name="Medium Grid 2" w:semiHidden="0" w:uiPriority="68" w:unhideWhenUsed="0"/>
-    <w:lsdException w:name="Medium Grid 3" w:semiHidden="0" w:uiPriority="69" w:unhideWhenUsed="0"/>
-    <w:lsdException w:name="Dark List" w:semiHidden="0" w:uiPriority="70" w:unhideWhenUsed="0"/>
-    <w:lsdException w:name="Colorful Shading" w:semiHidden="0" w:uiPriority="71" w:unhideWhenUsed="0"/>
-    <w:lsdException w:name="Colorful List" w:semiHidden="0" w:uiPriority="72" w:unhideWhenUsed="0"/>
-    <w:lsdException w:name="Colorful Grid" w:semiHidden="0" w:uiPriority="73" w:unhideWhenUsed="0"/>
-    <w:lsdException w:name="Light Shading Accent 1" w:semiHidden="0" w:uiPriority="60" w:unhideWhenUsed="0"/>
-    <w:lsdException w:name="Light List Accent 1" w:semiHidden="0" w:uiPriority="61" w:unhideWhenUsed="0"/>
-    <w:lsdException w:name="Light Grid Accent 1" w:semiHidden="0" w:uiPriority="62" w:unhideWhenUsed="0"/>
-    <w:lsdException w:name="Medium Shading 1 Accent 1" w:semiHidden="0" w:uiPriority="63" w:unhideWhenUsed="0"/>
-    <w:lsdException w:name="Medium Shading 2 Accent 1" w:semiHidden="0" w:uiPriority="64" w:unhideWhenUsed="0"/>
-    <w:lsdException w:name="Medium List 1 Accent 1" w:semiHidden="0" w:uiPriority="65" w:unhideWhenUsed="0"/>
-    <w:lsdException w:name="Revision" w:unhideWhenUsed="0"/>
-    <w:lsdException w:name="List Paragraph" w:semiHidden="0" w:uiPriority="34" w:unhideWhenUsed="0" w:qFormat="1"/>
-    <w:lsdException w:name="Quote" w:semiHidden="0" w:uiPriority="29" w:unhideWhenUsed="0" w:qFormat="1"/>
-    <w:lsdException w:name="Intense Quote" w:semiHidden="0" w:uiPriority="30" w:unhideWhenUsed="0" w:qFormat="1"/>
-    <w:lsdException w:name="Medium List 2 Accent 1" w:semiHidden="0" w:uiPriority="66" w:unhideWhenUsed="0"/>
-    <w:lsdException w:name="Medium Grid 1 Accent 1" w:semiHidden="0" w:uiPriority="67" w:unhideWhenUsed="0"/>
-    <w:lsdException w:name="Medium Grid 2 Accent 1" w:semiHidden="0" w:uiPriority="68" w:unhideWhenUsed="0"/>
-    <w:lsdException w:name="Medium Grid 3 Accent 1" w:semiHidden="0" w:uiPriority="69" w:unhideWhenUsed="0"/>
-    <w:lsdException w:name="Dark List Accent 1" w:semiHidden="0" w:uiPriority="70" w:unhideWhenUsed="0"/>
-    <w:lsdException w:name="Colorful Shading Accent 1" w:semiHidden="0" w:uiPriority="71" w:unhideWhenUsed="0"/>
-    <w:lsdException w:name="Colorful List Accent 1" w:semiHidden="0" w:uiPriority="72" w:unhideWhenUsed="0"/>
-    <w:lsdException w:name="Colorful Grid Accent 1" w:semiHidden="0" w:uiPriority="73" w:unhideWhenUsed="0"/>
-    <w:lsdException w:name="Light Shading Accent 2" w:semiHidden="0" w:uiPriority="60" w:unhideWhenUsed="0"/>
-    <w:lsdException w:name="Light List Accent 2" w:semiHidden="0" w:uiPriority="61" w:unhideWhenUsed="0"/>
-    <w:lsdException w:name="Light Grid Accent 2" w:semiHidden="0" w:uiPriority="62" w:unhideWhenUsed="0"/>
-    <w:lsdException w:name="Medium Shading 1 Accent 2" w:semiHidden="0" w:uiPriority="63" w:unhideWhenUsed="0"/>
-    <w:lsdException w:name="Medium Shading 2 Accent 2" w:semiHidden="0" w:uiPriority="64" w:unhideWhenUsed="0"/>
-    <w:lsdException w:name="Medium List 1 Accent 2" w:semiHidden="0" w:uiPriority="65" w:unhideWhenUsed="0"/>
-    <w:lsdException w:name="Medium List 2 Accent 2" w:semiHidden="0" w:uiPriority="66" w:unhideWhenUsed="0"/>
-    <w:lsdException w:name="Medium Grid 1 Accent 2" w:semiHidden="0" w:uiPriority="67" w:unhideWhenUsed="0"/>
-    <w:lsdException w:name="Medium Grid 2 Accent 2" w:semiHidden="0" w:uiPriority="68" w:unhideWhenUsed="0"/>
-    <w:lsdException w:name="Medium Grid 3 Accent 2" w:semiHidden="0" w:uiPriority="69" w:unhideWhenUsed="0"/>
-    <w:lsdException w:name="Dark List Accent 2" w:semiHidden="0" w:uiPriority="70" w:unhideWhenUsed="0"/>
-    <w:lsdException w:name="Colorful Shading Accent 2" w:semiHidden="0" w:uiPriority="71" w:unhideWhenUsed="0"/>
-    <w:lsdException w:name="Colorful List Accent 2" w:semiHidden="0" w:uiPriority="72" w:unhideWhenUsed="0"/>
-    <w:lsdException w:name="Colorful Grid Accent 2" w:semiHidden="0" w:uiPriority="73" w:unhideWhenUsed="0"/>
-    <w:lsdException w:name="Light Shading Accent 3" w:semiHidden="0" w:uiPriority="60" w:unhideWhenUsed="0"/>
-    <w:lsdException w:name="Light List Accent 3" w:semiHidden="0" w:uiPriority="61" w:unhideWhenUsed="0"/>
-    <w:lsdException w:name="Light Grid Accent 3" w:semiHidden="0" w:uiPriority="62" w:unhideWhenUsed="0"/>
-    <w:lsdException w:name="Medium Shading 1 Accent 3" w:semiHidden="0" w:uiPriority="63" w:unhideWhenUsed="0"/>
-    <w:lsdException w:name="Medium Shading 2 Accent 3" w:semiHidden="0" w:uiPriority="64" w:unhideWhenUsed="0"/>
-    <w:lsdException w:name="Medium List 1 Accent 3" w:semiHidden="0" w:uiPriority="65" w:unhideWhenUsed="0"/>
-    <w:lsdException w:name="Medium List 2 Accent 3" w:semiHidden="0" w:uiPriority="66" w:unhideWhenUsed="0"/>
-    <w:lsdException w:name="Medium Grid 1 Accent 3" w:semiHidden="0" w:uiPriority="67" w:unhideWhenUsed="0"/>
-    <w:lsdException w:name="Medium Grid 2 Accent 3" w:semiHidden="0" w:uiPriority="68" w:unhideWhenUsed="0"/>
-    <w:lsdException w:name="Medium Grid 3 Accent 3" w:semiHidden="0" w:uiPriority="69" w:unhideWhenUsed="0"/>
-    <w:lsdException w:name="Dark List Accent 3" w:semiHidden="0" w:uiPriority="70" w:unhideWhenUsed="0"/>
-    <w:lsdException w:name="Colorful Shading Accent 3" w:semiHidden="0" w:uiPriority="71" w:unhideWhenUsed="0"/>
-    <w:lsdException w:name="Colorful List Accent 3" w:semiHidden="0" w:uiPriority="72" w:unhideWhenUsed="0"/>
-    <w:lsdException w:name="Colorful Grid Accent 3" w:semiHidden="0" w:uiPriority="73" w:unhideWhenUsed="0"/>
-    <w:lsdException w:name="Light Shading Accent 4" w:semiHidden="0" w:uiPriority="60" w:unhideWhenUsed="0"/>
-    <w:lsdException w:name="Light List Accent 4" w:semiHidden="0" w:uiPriority="61" w:unhideWhenUsed="0"/>
-    <w:lsdException w:name="Light Grid Accent 4" w:semiHidden="0" w:uiPriority="62" w:unhideWhenUsed="0"/>
-    <w:lsdException w:name="Medium Shading 1 Accent 4" w:semiHidden="0" w:uiPriority="63" w:unhideWhenUsed="0"/>
-    <w:lsdException w:name="Medium Shading 2 Accent 4" w:semiHidden="0" w:uiPriority="64" w:unhideWhenUsed="0"/>
-    <w:lsdException w:name="Medium List 1 Accent 4" w:semiHidden="0" w:uiPriority="65" w:unhideWhenUsed="0"/>
-    <w:lsdException w:name="Medium List 2 Accent 4" w:semiHidden="0" w:uiPriority="66" w:unhideWhenUsed="0"/>
-    <w:lsdException w:name="Medium Grid 1 Accent 4" w:semiHidden="0" w:uiPriority="67" w:unhideWhenUsed="0"/>
-    <w:lsdException w:name="Medium Grid 2 Accent 4" w:semiHidden="0" w:uiPriority="68" w:unhideWhenUsed="0"/>
-    <w:lsdException w:name="Medium Grid 3 Accent 4" w:semiHidden="0" w:uiPriority="69" w:unhideWhenUsed="0"/>
-    <w:lsdException w:name="Dark List Accent 4" w:semiHidden="0" w:uiPriority="70" w:unhideWhenUsed="0"/>
-    <w:lsdException w:name="Colorful Shading Accent 4" w:semiHidden="0" w:uiPriority="71" w:unhideWhenUsed="0"/>
-    <w:lsdException w:name="Colorful List Accent 4" w:semiHidden="0" w:uiPriority="72" w:unhideWhenUsed="0"/>
-    <w:lsdException w:name="Colorful Grid Accent 4" w:semiHidden="0" w:uiPriority="73" w:unhideWhenUsed="0"/>
-    <w:lsdException w:name="Light Shading Accent 5" w:semiHidden="0" w:uiPriority="60" w:unhideWhenUsed="0"/>
-    <w:lsdException w:name="Light List Accent 5" w:semiHidden="0" w:uiPriority="61" w:unhideWhenUsed="0"/>
-    <w:lsdException w:name="Light Grid Accent 5" w:semiHidden="0" w:uiPriority="62" w:unhideWhenUsed="0"/>
-    <w:lsdException w:name="Medium Shading 1 Accent 5" w:semiHidden="0" w:uiPriority="63" w:unhideWhenUsed="0"/>
-    <w:lsdException w:name="Medium Shading 2 Accent 5" w:semiHidden="0" w:uiPriority="64" w:unhideWhenUsed="0"/>
-    <w:lsdException w:name="Medium List 1 Accent 5" w:semiHidden="0" w:uiPriority="65" w:unhideWhenUsed="0"/>
-    <w:lsdException w:name="Medium List 2 Accent 5" w:semiHidden="0" w:uiPriority="66" w:unhideWhenUsed="0"/>
-    <w:lsdException w:name="Medium Grid 1 Accent 5" w:semiHidden="0" w:uiPriority="67" w:unhideWhenUsed="0"/>
-    <w:lsdException w:name="Medium Grid 2 Accent 5" w:semiHidden="0" w:uiPriority="68" w:unhideWhenUsed="0"/>
-    <w:lsdException w:name="Medium Grid 3 Accent 5" w:semiHidden="0" w:uiPriority="69" w:unhideWhenUsed="0"/>
-    <w:lsdException w:name="Dark List Accent 5" w:semiHidden="0" w:uiPriority="70" w:unhideWhenUsed="0"/>
-    <w:lsdException w:name="Colorful Shading Accent 5" w:semiHidden="0" w:uiPriority="71" w:unhideWhenUsed="0"/>
-    <w:lsdException w:name="Colorful List Accent 5" w:semiHidden="0" w:uiPriority="72" w:unhideWhenUsed="0"/>
-    <w:lsdException w:name="Colorful Grid Accent 5" w:semiHidden="0" w:uiPriority="73" w:unhideWhenUsed="0"/>
-    <w:lsdException w:name="Light Shading Accent 6" w:semiHidden="0" w:uiPriority="60" w:unhideWhenUsed="0"/>
-    <w:lsdException w:name="Light List Accent 6" w:semiHidden="0" w:uiPriority="61" w:unhideWhenUsed="0"/>
-    <w:lsdException w:name="Light Grid Accent 6" w:semiHidden="0" w:uiPriority="62" w:unhideWhenUsed="0"/>
-    <w:lsdException w:name="Medium Shading 1 Accent 6" w:semiHidden="0" w:uiPriority="63" w:unhideWhenUsed="0"/>
-    <w:lsdException w:name="Medium Shading 2 Accent 6" w:semiHidden="0" w:uiPriority="64" w:unhideWhenUsed="0"/>
-    <w:lsdException w:name="Medium List 1 Accent 6" w:semiHidden="0" w:uiPriority="65" w:unhideWhenUsed="0"/>
-    <w:lsdException w:name="Medium List 2 Accent 6" w:semiHidden="0" w:uiPriority="66" w:unhideWhenUsed="0"/>
-    <w:lsdException w:name="Medium Grid 1 Accent 6" w:semiHidden="0" w:uiPriority="67" w:unhideWhenUsed="0"/>
-    <w:lsdException w:name="Medium Grid 2 Accent 6" w:semiHidden="0" w:uiPriority="68" w:unhideWhenUsed="0"/>
-    <w:lsdException w:name="Medium Grid 3 Accent 6" w:semiHidden="0" w:uiPriority="69" w:unhideWhenUsed="0"/>
-    <w:lsdException w:name="Dark List Accent 6" w:semiHidden="0" w:uiPriority="70" w:unhideWhenUsed="0"/>
-    <w:lsdException w:name="Colorful Shading Accent 6" w:semiHidden="0" w:uiPriority="71" w:unhideWhenUsed="0"/>
-    <w:lsdException w:name="Colorful List Accent 6" w:semiHidden="0" w:uiPriority="72" w:unhideWhenUsed="0"/>
-    <w:lsdException w:name="Colorful Grid Accent 6" w:semiHidden="0" w:uiPriority="73" w:unhideWhenUsed="0"/>
-    <w:lsdException w:name="Subtle Emphasis" w:semiHidden="0" w:uiPriority="19" w:unhideWhenUsed="0" w:qFormat="1"/>
-    <w:lsdException w:name="Intense Emphasis" w:semiHidden="0" w:uiPriority="21" w:unhideWhenUsed="0" w:qFormat="1"/>
-    <w:lsdException w:name="Subtle Reference" w:semiHidden="0" w:uiPriority="31" w:unhideWhenUsed="0" w:qFormat="1"/>
-    <w:lsdException w:name="Intense Reference" w:semiHidden="0" w:uiPriority="32" w:unhideWhenUsed="0" w:qFormat="1"/>
-    <w:lsdException w:name="Book Title" w:semiHidden="0" w:uiPriority="33" w:unhideWhenUsed="0" w:qFormat="1"/>
-    <w:lsdException w:name="Bibliography" w:uiPriority="37"/>
-    <w:lsdException w:name="TOC Heading" w:uiPriority="39" w:qFormat="1"/>
+  <w:latentStyles w:defLockedState="0" w:defUIPriority="99" w:defSemiHidden="0" w:defUnhideWhenUsed="0" w:defQFormat="0" w:count="371">
+    <w:lsdException w:name="Normal" w:uiPriority="0" w:qFormat="1"/>
+    <w:lsdException w:name="heading 1" w:uiPriority="9" w:qFormat="1"/>
+    <w:lsdException w:name="heading 2" w:semiHidden="1" w:uiPriority="0" w:unhideWhenUsed="1" w:qFormat="1"/>
+    <w:lsdException w:name="heading 3" w:semiHidden="1" w:uiPriority="9" w:unhideWhenUsed="1" w:qFormat="1"/>
+    <w:lsdException w:name="heading 4" w:semiHidden="1" w:uiPriority="9" w:unhideWhenUsed="1" w:qFormat="1"/>
+    <w:lsdException w:name="heading 5" w:semiHidden="1" w:uiPriority="9" w:unhideWhenUsed="1" w:qFormat="1"/>
+    <w:lsdException w:name="heading 6" w:semiHidden="1" w:uiPriority="9" w:unhideWhenUsed="1" w:qFormat="1"/>
+    <w:lsdException w:name="heading 7" w:semiHidden="1" w:uiPriority="9" w:unhideWhenUsed="1" w:qFormat="1"/>
+    <w:lsdException w:name="heading 8" w:semiHidden="1" w:uiPriority="9" w:unhideWhenUsed="1" w:qFormat="1"/>
+    <w:lsdException w:name="heading 9" w:semiHidden="1" w:uiPriority="9" w:unhideWhenUsed="1" w:qFormat="1"/>
+    <w:lsdException w:name="index 1" w:semiHidden="1" w:unhideWhenUsed="1"/>
+    <w:lsdException w:name="index 2" w:semiHidden="1" w:unhideWhenUsed="1"/>
+    <w:lsdException w:name="index 3" w:semiHidden="1" w:unhideWhenUsed="1"/>
+    <w:lsdException w:name="index 4" w:semiHidden="1" w:unhideWhenUsed="1"/>
+    <w:lsdException w:name="index 5" w:semiHidden="1" w:unhideWhenUsed="1"/>
+    <w:lsdException w:name="index 6" w:semiHidden="1" w:unhideWhenUsed="1"/>
+    <w:lsdException w:name="index 7" w:semiHidden="1" w:unhideWhenUsed="1"/>
+    <w:lsdException w:name="index 8" w:semiHidden="1" w:unhideWhenUsed="1"/>
+    <w:lsdException w:name="index 9" w:semiHidden="1" w:unhideWhenUsed="1"/>
+    <w:lsdException w:name="toc 1" w:semiHidden="1" w:uiPriority="39" w:unhideWhenUsed="1"/>
+    <w:lsdException w:name="toc 2" w:semiHidden="1" w:uiPriority="39" w:unhideWhenUsed="1"/>
+    <w:lsdException w:name="toc 3" w:semiHidden="1" w:uiPriority="39" w:unhideWhenUsed="1"/>
+    <w:lsdException w:name="toc 4" w:semiHidden="1" w:uiPriority="39" w:unhideWhenUsed="1"/>
+    <w:lsdException w:name="toc 5" w:semiHidden="1" w:uiPriority="39" w:unhideWhenUsed="1"/>
+    <w:lsdException w:name="toc 6" w:semiHidden="1" w:uiPriority="39" w:unhideWhenUsed="1"/>
+    <w:lsdException w:name="toc 7" w:semiHidden="1" w:uiPriority="39" w:unhideWhenUsed="1"/>
+    <w:lsdException w:name="toc 8" w:semiHidden="1" w:uiPriority="39" w:unhideWhenUsed="1"/>
+    <w:lsdException w:name="toc 9" w:semiHidden="1" w:uiPriority="39" w:unhideWhenUsed="1"/>
+    <w:lsdException w:name="Normal Indent" w:semiHidden="1" w:unhideWhenUsed="1"/>
+    <w:lsdException w:name="footnote text" w:semiHidden="1" w:unhideWhenUsed="1"/>
+    <w:lsdException w:name="annotation text" w:semiHidden="1" w:unhideWhenUsed="1"/>
+    <w:lsdException w:name="header" w:semiHidden="1" w:unhideWhenUsed="1"/>
+    <w:lsdException w:name="footer" w:semiHidden="1" w:unhideWhenUsed="1"/>
+    <w:lsdException w:name="index heading" w:semiHidden="1" w:unhideWhenUsed="1"/>
+    <w:lsdException w:name="caption" w:semiHidden="1" w:uiPriority="35" w:unhideWhenUsed="1" w:qFormat="1"/>
+    <w:lsdException w:name="table of figures" w:semiHidden="1" w:unhideWhenUsed="1"/>
+    <w:lsdException w:name="envelope address" w:semiHidden="1" w:unhideWhenUsed="1"/>
+    <w:lsdException w:name="envelope return" w:semiHidden="1" w:unhideWhenUsed="1"/>
+    <w:lsdException w:name="footnote reference" w:semiHidden="1" w:unhideWhenUsed="1"/>
+    <w:lsdException w:name="annotation reference" w:semiHidden="1" w:unhideWhenUsed="1"/>
+    <w:lsdException w:name="line number" w:semiHidden="1" w:unhideWhenUsed="1"/>
+    <w:lsdException w:name="page number" w:semiHidden="1" w:unhideWhenUsed="1"/>
+    <w:lsdException w:name="endnote reference" w:semiHidden="1" w:unhideWhenUsed="1"/>
+    <w:lsdException w:name="endnote text" w:semiHidden="1" w:unhideWhenUsed="1"/>
+    <w:lsdException w:name="table of authorities" w:semiHidden="1" w:unhideWhenUsed="1"/>
+    <w:lsdException w:name="macro" w:semiHidden="1" w:unhideWhenUsed="1"/>
+    <w:lsdException w:name="toa heading" w:semiHidden="1" w:unhideWhenUsed="1"/>
+    <w:lsdException w:name="List" w:semiHidden="1" w:unhideWhenUsed="1"/>
+    <w:lsdException w:name="List Bullet" w:semiHidden="1" w:unhideWhenUsed="1"/>
+    <w:lsdException w:name="List Number" w:semiHidden="1" w:unhideWhenUsed="1"/>
+    <w:lsdException w:name="List 2" w:semiHidden="1" w:unhideWhenUsed="1"/>
+    <w:lsdException w:name="List 3" w:semiHidden="1" w:unhideWhenUsed="1"/>
+    <w:lsdException w:name="List 4" w:semiHidden="1" w:unhideWhenUsed="1"/>
+    <w:lsdException w:name="List 5" w:semiHidden="1" w:unhideWhenUsed="1"/>
+    <w:lsdException w:name="List Bullet 2" w:semiHidden="1" w:unhideWhenUsed="1"/>
+    <w:lsdException w:name="List Bullet 3" w:semiHidden="1" w:unhideWhenUsed="1"/>
+    <w:lsdException w:name="List Bullet 4" w:semiHidden="1" w:unhideWhenUsed="1"/>
+    <w:lsdException w:name="List Bullet 5" w:semiHidden="1" w:unhideWhenUsed="1"/>
+    <w:lsdException w:name="List Number 2" w:semiHidden="1" w:unhideWhenUsed="1"/>
+    <w:lsdException w:name="List Number 3" w:semiHidden="1" w:unhideWhenUsed="1"/>
+    <w:lsdException w:name="List Number 4" w:semiHidden="1" w:unhideWhenUsed="1"/>
+    <w:lsdException w:name="List Number 5" w:semiHidden="1" w:unhideWhenUsed="1"/>
+    <w:lsdException w:name="Title" w:uiPriority="10" w:qFormat="1"/>
+    <w:lsdException w:name="Closing" w:semiHidden="1" w:unhideWhenUsed="1"/>
+    <w:lsdException w:name="Signature" w:semiHidden="1" w:unhideWhenUsed="1"/>
+    <w:lsdException w:name="Default Paragraph Font" w:semiHidden="1" w:uiPriority="1" w:unhideWhenUsed="1"/>
+    <w:lsdException w:name="Body Text" w:semiHidden="1" w:unhideWhenUsed="1"/>
+    <w:lsdException w:name="Body Text Indent" w:semiHidden="1" w:unhideWhenUsed="1"/>
+    <w:lsdException w:name="List Continue" w:semiHidden="1" w:unhideWhenUsed="1"/>
+    <w:lsdException w:name="List Continue 2" w:semiHidden="1" w:unhideWhenUsed="1"/>
+    <w:lsdException w:name="List Continue 3" w:semiHidden="1" w:unhideWhenUsed="1"/>
+    <w:lsdException w:name="List Continue 4" w:semiHidden="1" w:unhideWhenUsed="1"/>
+    <w:lsdException w:name="List Continue 5" w:semiHidden="1" w:unhideWhenUsed="1"/>
+    <w:lsdException w:name="Message Header" w:semiHidden="1" w:unhideWhenUsed="1"/>
+    <w:lsdException w:name="Subtitle" w:uiPriority="11" w:qFormat="1"/>
+    <w:lsdException w:name="Salutation" w:semiHidden="1" w:unhideWhenUsed="1"/>
+    <w:lsdException w:name="Date" w:semiHidden="1" w:unhideWhenUsed="1"/>
+    <w:lsdException w:name="Body Text First Indent" w:semiHidden="1" w:unhideWhenUsed="1"/>
+    <w:lsdException w:name="Body Text First Indent 2" w:semiHidden="1" w:unhideWhenUsed="1"/>
+    <w:lsdException w:name="Note Heading" w:semiHidden="1" w:unhideWhenUsed="1"/>
+    <w:lsdException w:name="Body Text 2" w:semiHidden="1" w:unhideWhenUsed="1"/>
+    <w:lsdException w:name="Body Text 3" w:semiHidden="1" w:unhideWhenUsed="1"/>
+    <w:lsdException w:name="Body Text Indent 2" w:semiHidden="1" w:unhideWhenUsed="1"/>
+    <w:lsdException w:name="Body Text Indent 3" w:semiHidden="1" w:unhideWhenUsed="1"/>
+    <w:lsdException w:name="Block Text" w:semiHidden="1" w:unhideWhenUsed="1"/>
+    <w:lsdException w:name="Hyperlink" w:semiHidden="1" w:unhideWhenUsed="1"/>
+    <w:lsdException w:name="FollowedHyperlink" w:semiHidden="1" w:unhideWhenUsed="1"/>
+    <w:lsdException w:name="Strong" w:uiPriority="22" w:qFormat="1"/>
+    <w:lsdException w:name="Emphasis" w:uiPriority="20" w:qFormat="1"/>
+    <w:lsdException w:name="Document Map" w:semiHidden="1" w:unhideWhenUsed="1"/>
+    <w:lsdException w:name="Plain Text" w:semiHidden="1" w:unhideWhenUsed="1"/>
+    <w:lsdException w:name="E-mail Signature" w:semiHidden="1" w:unhideWhenUsed="1"/>
+    <w:lsdException w:name="HTML Top of Form" w:semiHidden="1" w:unhideWhenUsed="1"/>
+    <w:lsdException w:name="HTML Bottom of Form" w:semiHidden="1" w:unhideWhenUsed="1"/>
+    <w:lsdException w:name="Normal (Web)" w:semiHidden="1" w:unhideWhenUsed="1"/>
+    <w:lsdException w:name="HTML Acronym" w:semiHidden="1" w:unhideWhenUsed="1"/>
+    <w:lsdException w:name="HTML Address" w:semiHidden="1" w:unhideWhenUsed="1"/>
+    <w:lsdException w:name="HTML Cite" w:semiHidden="1" w:unhideWhenUsed="1"/>
+    <w:lsdException w:name="HTML Code" w:semiHidden="1" w:unhideWhenUsed="1"/>
+    <w:lsdException w:name="HTML Definition" w:semiHidden="1" w:unhideWhenUsed="1"/>
+    <w:lsdException w:name="HTML Keyboard" w:semiHidden="1" w:unhideWhenUsed="1"/>
+    <w:lsdException w:name="HTML Preformatted" w:semiHidden="1" w:unhideWhenUsed="1"/>
+    <w:lsdException w:name="HTML Sample" w:semiHidden="1" w:unhideWhenUsed="1"/>
+    <w:lsdException w:name="HTML Typewriter" w:semiHidden="1" w:unhideWhenUsed="1"/>
+    <w:lsdException w:name="HTML Variable" w:semiHidden="1" w:unhideWhenUsed="1"/>
+    <w:lsdException w:name="Normal Table" w:semiHidden="1" w:unhideWhenUsed="1"/>
+    <w:lsdException w:name="annotation subject" w:semiHidden="1" w:unhideWhenUsed="1"/>
+    <w:lsdException w:name="No List" w:semiHidden="1" w:unhideWhenUsed="1"/>
+    <w:lsdException w:name="Outline List 1" w:semiHidden="1" w:unhideWhenUsed="1"/>
+    <w:lsdException w:name="Outline List 2" w:semiHidden="1" w:unhideWhenUsed="1"/>
+    <w:lsdException w:name="Outline List 3" w:semiHidden="1" w:unhideWhenUsed="1"/>
+    <w:lsdException w:name="Table Simple 1" w:semiHidden="1" w:unhideWhenUsed="1"/>
+    <w:lsdException w:name="Table Simple 2" w:semiHidden="1" w:unhideWhenUsed="1"/>
+    <w:lsdException w:name="Table Simple 3" w:semiHidden="1" w:unhideWhenUsed="1"/>
+    <w:lsdException w:name="Table Classic 1" w:semiHidden="1" w:unhideWhenUsed="1"/>
+    <w:lsdException w:name="Table Classic 2" w:semiHidden="1" w:unhideWhenUsed="1"/>
+    <w:lsdException w:name="Table Classic 3" w:semiHidden="1" w:unhideWhenUsed="1"/>
+    <w:lsdException w:name="Table Classic 4" w:semiHidden="1" w:unhideWhenUsed="1"/>
+    <w:lsdException w:name="Table Colorful 1" w:semiHidden="1" w:unhideWhenUsed="1"/>
+    <w:lsdException w:name="Table Colorful 2" w:semiHidden="1" w:unhideWhenUsed="1"/>
+    <w:lsdException w:name="Table Colorful 3" w:semiHidden="1" w:unhideWhenUsed="1"/>
+    <w:lsdException w:name="Table Columns 1" w:semiHidden="1" w:unhideWhenUsed="1"/>
+    <w:lsdException w:name="Table Columns 2" w:semiHidden="1" w:unhideWhenUsed="1"/>
+    <w:lsdException w:name="Table Columns 3" w:semiHidden="1" w:unhideWhenUsed="1"/>
+    <w:lsdException w:name="Table Columns 4" w:semiHidden="1" w:unhideWhenUsed="1"/>
+    <w:lsdException w:name="Table Columns 5" w:semiHidden="1" w:unhideWhenUsed="1"/>
+    <w:lsdException w:name="Table Grid 1" w:semiHidden="1" w:unhideWhenUsed="1"/>
+    <w:lsdException w:name="Table Grid 2" w:semiHidden="1" w:unhideWhenUsed="1"/>
+    <w:lsdException w:name="Table Grid 3" w:semiHidden="1" w:unhideWhenUsed="1"/>
+    <w:lsdException w:name="Table Grid 4" w:semiHidden="1" w:unhideWhenUsed="1"/>
+    <w:lsdException w:name="Table Grid 5" w:semiHidden="1" w:unhideWhenUsed="1"/>
+    <w:lsdException w:name="Table Grid 6" w:semiHidden="1" w:unhideWhenUsed="1"/>
+    <w:lsdException w:name="Table Grid 7" w:semiHidden="1" w:unhideWhenUsed="1"/>
+    <w:lsdException w:name="Table Grid 8" w:semiHidden="1" w:unhideWhenUsed="1"/>
+    <w:lsdException w:name="Table List 1" w:semiHidden="1" w:unhideWhenUsed="1"/>
+    <w:lsdException w:name="Table List 2" w:semiHidden="1" w:unhideWhenUsed="1"/>
+    <w:lsdException w:name="Table List 3" w:semiHidden="1" w:unhideWhenUsed="1"/>
+    <w:lsdException w:name="Table List 4" w:semiHidden="1" w:unhideWhenUsed="1"/>
+    <w:lsdException w:name="Table List 5" w:semiHidden="1" w:unhideWhenUsed="1"/>
+    <w:lsdException w:name="Table List 6" w:semiHidden="1" w:unhideWhenUsed="1"/>
+    <w:lsdException w:name="Table List 7" w:semiHidden="1" w:unhideWhenUsed="1"/>
+    <w:lsdException w:name="Table List 8" w:semiHidden="1" w:unhideWhenUsed="1"/>
+    <w:lsdException w:name="Table 3D effects 1" w:semiHidden="1" w:unhideWhenUsed="1"/>
+    <w:lsdException w:name="Table 3D effects 2" w:semiHidden="1" w:unhideWhenUsed="1"/>
+    <w:lsdException w:name="Table 3D effects 3" w:semiHidden="1" w:unhideWhenUsed="1"/>
+    <w:lsdException w:name="Table Contemporary" w:semiHidden="1" w:unhideWhenUsed="1"/>
+    <w:lsdException w:name="Table Elegant" w:semiHidden="1" w:unhideWhenUsed="1"/>
+    <w:lsdException w:name="Table Professional" w:semiHidden="1" w:unhideWhenUsed="1"/>
+    <w:lsdException w:name="Table Subtle 1" w:semiHidden="1" w:unhideWhenUsed="1"/>
+    <w:lsdException w:name="Table Subtle 2" w:semiHidden="1" w:unhideWhenUsed="1"/>
+    <w:lsdException w:name="Table Web 1" w:semiHidden="1" w:unhideWhenUsed="1"/>
+    <w:lsdException w:name="Table Web 2" w:semiHidden="1" w:unhideWhenUsed="1"/>
+    <w:lsdException w:name="Table Web 3" w:semiHidden="1" w:unhideWhenUsed="1"/>
+    <w:lsdException w:name="Balloon Text" w:semiHidden="1" w:unhideWhenUsed="1"/>
+    <w:lsdException w:name="Table Grid" w:uiPriority="59"/>
+    <w:lsdException w:name="Table Theme" w:semiHidden="1" w:unhideWhenUsed="1"/>
+    <w:lsdException w:name="Placeholder Text" w:semiHidden="1"/>
+    <w:lsdException w:name="No Spacing" w:uiPriority="1" w:qFormat="1"/>
+    <w:lsdException w:name="Light Shading" w:uiPriority="60"/>
+    <w:lsdException w:name="Light List" w:uiPriority="61"/>
+    <w:lsdException w:name="Light Grid" w:uiPriority="62"/>
+    <w:lsdException w:name="Medium Shading 1" w:uiPriority="63"/>
+    <w:lsdException w:name="Medium Shading 2" w:uiPriority="64"/>
+    <w:lsdException w:name="Medium List 1" w:uiPriority="65"/>
+    <w:lsdException w:name="Medium List 2" w:uiPriority="66"/>
+    <w:lsdException w:name="Medium Grid 1" w:uiPriority="67"/>
+    <w:lsdException w:name="Medium Grid 2" w:uiPriority="68"/>
+    <w:lsdException w:name="Medium Grid 3" w:uiPriority="69"/>
+    <w:lsdException w:name="Dark List" w:uiPriority="70"/>
+    <w:lsdException w:name="Colorful Shading" w:uiPriority="71"/>
+    <w:lsdException w:name="Colorful List" w:uiPriority="72"/>
+    <w:lsdException w:name="Colorful Grid" w:uiPriority="73"/>
+    <w:lsdException w:name="Light Shading Accent 1" w:uiPriority="60"/>
+    <w:lsdException w:name="Light List Accent 1" w:uiPriority="61"/>
+    <w:lsdException w:name="Light Grid Accent 1" w:uiPriority="62"/>
+    <w:lsdException w:name="Medium Shading 1 Accent 1" w:uiPriority="63"/>
+    <w:lsdException w:name="Medium Shading 2 Accent 1" w:uiPriority="64"/>
+    <w:lsdException w:name="Medium List 1 Accent 1" w:uiPriority="65"/>
+    <w:lsdException w:name="Revision" w:semiHidden="1"/>
+    <w:lsdException w:name="List Paragraph" w:uiPriority="34" w:qFormat="1"/>
+    <w:lsdException w:name="Quote" w:uiPriority="29" w:qFormat="1"/>
+    <w:lsdException w:name="Intense Quote" w:uiPriority="30" w:qFormat="1"/>
+    <w:lsdException w:name="Medium List 2 Accent 1" w:uiPriority="66"/>
+    <w:lsdException w:name="Medium Grid 1 Accent 1" w:uiPriority="67"/>
+    <w:lsdException w:name="Medium Grid 2 Accent 1" w:uiPriority="68"/>
+    <w:lsdException w:name="Medium Grid 3 Accent 1" w:uiPriority="69"/>
+    <w:lsdException w:name="Dark List Accent 1" w:uiPriority="70"/>
+    <w:lsdException w:name="Colorful Shading Accent 1" w:uiPriority="71"/>
+    <w:lsdException w:name="Colorful List Accent 1" w:uiPriority="72"/>
+    <w:lsdException w:name="Colorful Grid Accent 1" w:uiPriority="73"/>
+    <w:lsdException w:name="Light Shading Accent 2" w:uiPriority="60"/>
+    <w:lsdException w:name="Light List Accent 2" w:uiPriority="61"/>
+    <w:lsdException w:name="Light Grid Accent 2" w:uiPriority="62"/>
+    <w:lsdException w:name="Medium Shading 1 Accent 2" w:uiPriority="63"/>
+    <w:lsdException w:name="Medium Shading 2 Accent 2" w:uiPriority="64"/>
+    <w:lsdException w:name="Medium List 1 Accent 2" w:uiPriority="65"/>
+    <w:lsdException w:name="Medium List 2 Accent 2" w:uiPriority="66"/>
+    <w:lsdException w:name="Medium Grid 1 Accent 2" w:uiPriority="67"/>
+    <w:lsdException w:name="Medium Grid 2 Accent 2" w:uiPriority="68"/>
+    <w:lsdException w:name="Medium Grid 3 Accent 2" w:uiPriority="69"/>
+    <w:lsdException w:name="Dark List Accent 2" w:uiPriority="70"/>
+    <w:lsdException w:name="Colorful Shading Accent 2" w:uiPriority="71"/>
+    <w:lsdException w:name="Colorful List Accent 2" w:uiPriority="72"/>
+    <w:lsdException w:name="Colorful Grid Accent 2" w:uiPriority="73"/>
+    <w:lsdException w:name="Light Shading Accent 3" w:uiPriority="60"/>
+    <w:lsdException w:name="Light List Accent 3" w:uiPriority="61"/>
+    <w:lsdException w:name="Light Grid Accent 3" w:uiPriority="62"/>
+    <w:lsdException w:name="Medium Shading 1 Accent 3" w:uiPriority="63"/>
+    <w:lsdException w:name="Medium Shading 2 Accent 3" w:uiPriority="64"/>
+    <w:lsdException w:name="Medium List 1 Accent 3" w:uiPriority="65"/>
+    <w:lsdException w:name="Medium List 2 Accent 3" w:uiPriority="66"/>
+    <w:lsdException w:name="Medium Grid 1 Accent 3" w:uiPriority="67"/>
+    <w:lsdException w:name="Medium Grid 2 Accent 3" w:uiPriority="68"/>
+    <w:lsdException w:name="Medium Grid 3 Accent 3" w:uiPriority="69"/>
+    <w:lsdException w:name="Dark List Accent 3" w:uiPriority="70"/>
+    <w:lsdException w:name="Colorful Shading Accent 3" w:uiPriority="71"/>
+    <w:lsdException w:name="Colorful List Accent 3" w:uiPriority="72"/>
+    <w:lsdException w:name="Colorful Grid Accent 3" w:uiPriority="73"/>
+    <w:lsdException w:name="Light Shading Accent 4" w:uiPriority="60"/>
+    <w:lsdException w:name="Light List Accent 4" w:uiPriority="61"/>
+    <w:lsdException w:name="Light Grid Accent 4" w:uiPriority="62"/>
+    <w:lsdException w:name="Medium Shading 1 Accent 4" w:uiPriority="63"/>
+    <w:lsdException w:name="Medium Shading 2 Accent 4" w:uiPriority="64"/>
+    <w:lsdException w:name="Medium List 1 Accent 4" w:uiPriority="65"/>
+    <w:lsdException w:name="Medium List 2 Accent 4" w:uiPriority="66"/>
+    <w:lsdException w:name="Medium Grid 1 Accent 4" w:uiPriority="67"/>
+    <w:lsdException w:name="Medium Grid 2 Accent 4" w:uiPriority="68"/>
+    <w:lsdException w:name="Medium Grid 3 Accent 4" w:uiPriority="69"/>
+    <w:lsdException w:name="Dark List Accent 4" w:uiPriority="70"/>
+    <w:lsdException w:name="Colorful Shading Accent 4" w:uiPriority="71"/>
+    <w:lsdException w:name="Colorful List Accent 4" w:uiPriority="72"/>
+    <w:lsdException w:name="Colorful Grid Accent 4" w:uiPriority="73"/>
+    <w:lsdException w:name="Light Shading Accent 5" w:uiPriority="60"/>
+    <w:lsdException w:name="Light List Accent 5" w:uiPriority="61"/>
+    <w:lsdException w:name="Light Grid Accent 5" w:uiPriority="62"/>
+    <w:lsdException w:name="Medium Shading 1 Accent 5" w:uiPriority="63"/>
+    <w:lsdException w:name="Medium Shading 2 Accent 5" w:uiPriority="64"/>
+    <w:lsdException w:name="Medium List 1 Accent 5" w:uiPriority="65"/>
+    <w:lsdException w:name="Medium List 2 Accent 5" w:uiPriority="66"/>
+    <w:lsdException w:name="Medium Grid 1 Accent 5" w:uiPriority="67"/>
+    <w:lsdException w:name="Medium Grid 2 Accent 5" w:uiPriority="68"/>
+    <w:lsdException w:name="Medium Grid 3 Accent 5" w:uiPriority="69"/>
+    <w:lsdException w:name="Dark List Accent 5" w:uiPriority="70"/>
+    <w:lsdException w:name="Colorful Shading Accent 5" w:uiPriority="71"/>
+    <w:lsdException w:name="Colorful List Accent 5" w:uiPriority="72"/>
+    <w:lsdException w:name="Colorful Grid Accent 5" w:uiPriority="73"/>
+    <w:lsdException w:name="Light Shading Accent 6" w:uiPriority="60"/>
+    <w:lsdException w:name="Light List Accent 6" w:uiPriority="61"/>
+    <w:lsdException w:name="Light Grid Accent 6" w:uiPriority="62"/>
+    <w:lsdException w:name="Medium Shading 1 Accent 6" w:uiPriority="63"/>
+    <w:lsdException w:name="Medium Shading 2 Accent 6" w:uiPriority="64"/>
+    <w:lsdException w:name="Medium List 1 Accent 6" w:uiPriority="65"/>
+    <w:lsdException w:name="Medium List 2 Accent 6" w:uiPriority="66"/>
+    <w:lsdException w:name="Medium Grid 1 Accent 6" w:uiPriority="67"/>
+    <w:lsdException w:name="Medium Grid 2 Accent 6" w:uiPriority="68"/>
+    <w:lsdException w:name="Medium Grid 3 Accent 6" w:uiPriority="69"/>
+    <w:lsdException w:name="Dark List Accent 6" w:uiPriority="70"/>
+    <w:lsdException w:name="Colorful Shading Accent 6" w:uiPriority="71"/>
+    <w:lsdException w:name="Colorful List Accent 6" w:uiPriority="72"/>
+    <w:lsdException w:name="Colorful Grid Accent 6" w:uiPriority="73"/>
+    <w:lsdException w:name="Subtle Emphasis" w:uiPriority="19" w:qFormat="1"/>
+    <w:lsdException w:name="Intense Emphasis" w:uiPriority="21" w:qFormat="1"/>
+    <w:lsdException w:name="Subtle Reference" w:uiPriority="31" w:qFormat="1"/>
+    <w:lsdException w:name="Intense Reference" w:uiPriority="32" w:qFormat="1"/>
+    <w:lsdException w:name="Book Title" w:uiPriority="33" w:qFormat="1"/>
+    <w:lsdException w:name="Bibliography" w:semiHidden="1" w:uiPriority="37" w:unhideWhenUsed="1"/>
+    <w:lsdException w:name="TOC Heading" w:semiHidden="1" w:uiPriority="39" w:unhideWhenUsed="1" w:qFormat="1"/>
+    <w:lsdException w:name="Plain Table 1" w:uiPriority="41"/>
+    <w:lsdException w:name="Plain Table 2" w:uiPriority="42"/>
+    <w:lsdException w:name="Plain Table 3" w:uiPriority="43"/>
+    <w:lsdException w:name="Plain Table 4" w:uiPriority="44"/>
+    <w:lsdException w:name="Plain Table 5" w:uiPriority="45"/>
+    <w:lsdException w:name="Grid Table Light" w:uiPriority="40"/>
+    <w:lsdException w:name="Grid Table 1 Light" w:uiPriority="46"/>
+    <w:lsdException w:name="Grid Table 2" w:uiPriority="47"/>
+    <w:lsdException w:name="Grid Table 3" w:uiPriority="48"/>
+    <w:lsdException w:name="Grid Table 4" w:uiPriority="49"/>
+    <w:lsdException w:name="Grid Table 5 Dark" w:uiPriority="50"/>
+    <w:lsdException w:name="Grid Table 6 Colorful" w:uiPriority="51"/>
+    <w:lsdException w:name="Grid Table 7 Colorful" w:uiPriority="52"/>
+    <w:lsdException w:name="Grid Table 1 Light Accent 1" w:uiPriority="46"/>
+    <w:lsdException w:name="Grid Table 2 Accent 1" w:uiPriority="47"/>
+    <w:lsdException w:name="Grid Table 3 Accent 1" w:uiPriority="48"/>
+    <w:lsdException w:name="Grid Table 4 Accent 1" w:uiPriority="49"/>
+    <w:lsdException w:name="Grid Table 5 Dark Accent 1" w:uiPriority="50"/>
+    <w:lsdException w:name="Grid Table 6 Colorful Accent 1" w:uiPriority="51"/>
+    <w:lsdException w:name="Grid Table 7 Colorful Accent 1" w:uiPriority="52"/>
+    <w:lsdException w:name="Grid Table 1 Light Accent 2" w:uiPriority="46"/>
+    <w:lsdException w:name="Grid Table 2 Accent 2" w:uiPriority="47"/>
+    <w:lsdException w:name="Grid Table 3 Accent 2" w:uiPriority="48"/>
+    <w:lsdException w:name="Grid Table 4 Accent 2" w:uiPriority="49"/>
+    <w:lsdException w:name="Grid Table 5 Dark Accent 2" w:uiPriority="50"/>
+    <w:lsdException w:name="Grid Table 6 Colorful Accent 2" w:uiPriority="51"/>
+    <w:lsdException w:name="Grid Table 7 Colorful Accent 2" w:uiPriority="52"/>
+    <w:lsdException w:name="Grid Table 1 Light Accent 3" w:uiPriority="46"/>
+    <w:lsdException w:name="Grid Table 2 Accent 3" w:uiPriority="47"/>
+    <w:lsdException w:name="Grid Table 3 Accent 3" w:uiPriority="48"/>
+    <w:lsdException w:name="Grid Table 4 Accent 3" w:uiPriority="49"/>
+    <w:lsdException w:name="Grid Table 5 Dark Accent 3" w:uiPriority="50"/>
+    <w:lsdException w:name="Grid Table 6 Colorful Accent 3" w:uiPriority="51"/>
+    <w:lsdException w:name="Grid Table 7 Colorful Accent 3" w:uiPriority="52"/>
+    <w:lsdException w:name="Grid Table 1 Light Accent 4" w:uiPriority="46"/>
+    <w:lsdException w:name="Grid Table 2 Accent 4" w:uiPriority="47"/>
+    <w:lsdException w:name="Grid Table 3 Accent 4" w:uiPriority="48"/>
+    <w:lsdException w:name="Grid Table 4 Accent 4" w:uiPriority="49"/>
+    <w:lsdException w:name="Grid Table 5 Dark Accent 4" w:uiPriority="50"/>
+    <w:lsdException w:name="Grid Table 6 Colorful Accent 4" w:uiPriority="51"/>
+    <w:lsdException w:name="Grid Table 7 Colorful Accent 4" w:uiPriority="52"/>
+    <w:lsdException w:name="Grid Table 1 Light Accent 5" w:uiPriority="46"/>
+    <w:lsdException w:name="Grid Table 2 Accent 5" w:uiPriority="47"/>
+    <w:lsdException w:name="Grid Table 3 Accent 5" w:uiPriority="48"/>
+    <w:lsdException w:name="Grid Table 4 Accent 5" w:uiPriority="49"/>
+    <w:lsdException w:name="Grid Table 5 Dark Accent 5" w:uiPriority="50"/>
+    <w:lsdException w:name="Grid Table 6 Colorful Accent 5" w:uiPriority="51"/>
+    <w:lsdException w:name="Grid Table 7 Colorful Accent 5" w:uiPriority="52"/>
+    <w:lsdException w:name="Grid Table 1 Light Accent 6" w:uiPriority="46"/>
+    <w:lsdException w:name="Grid Table 2 Accent 6" w:uiPriority="47"/>
+    <w:lsdException w:name="Grid Table 3 Accent 6" w:uiPriority="48"/>
+    <w:lsdException w:name="Grid Table 4 Accent 6" w:uiPriority="49"/>
+    <w:lsdException w:name="Grid Table 5 Dark Accent 6" w:uiPriority="50"/>
+    <w:lsdException w:name="Grid Table 6 Colorful Accent 6" w:uiPriority="51"/>
+    <w:lsdException w:name="Grid Table 7 Colorful Accent 6" w:uiPriority="52"/>
+    <w:lsdException w:name="List Table 1 Light" w:uiPriority="46"/>
+    <w:lsdException w:name="List Table 2" w:uiPriority="47"/>
+    <w:lsdException w:name="List Table 3" w:uiPriority="48"/>
+    <w:lsdException w:name="List Table 4" w:uiPriority="49"/>
+    <w:lsdException w:name="List Table 5 Dark" w:uiPriority="50"/>
+    <w:lsdException w:name="List Table 6 Colorful" w:uiPriority="51"/>
+    <w:lsdException w:name="List Table 7 Colorful" w:uiPriority="52"/>
+    <w:lsdException w:name="List Table 1 Light Accent 1" w:uiPriority="46"/>
+    <w:lsdException w:name="List Table 2 Accent 1" w:uiPriority="47"/>
+    <w:lsdException w:name="List Table 3 Accent 1" w:uiPriority="48"/>
+    <w:lsdException w:name="List Table 4 Accent 1" w:uiPriority="49"/>
+    <w:lsdException w:name="List Table 5 Dark Accent 1" w:uiPriority="50"/>
+    <w:lsdException w:name="List Table 6 Colorful Accent 1" w:uiPriority="51"/>
+    <w:lsdException w:name="List Table 7 Colorful Accent 1" w:uiPriority="52"/>
+    <w:lsdException w:name="List Table 1 Light Accent 2" w:uiPriority="46"/>
+    <w:lsdException w:name="List Table 2 Accent 2" w:uiPriority="47"/>
+    <w:lsdException w:name="List Table 3 Accent 2" w:uiPriority="48"/>
+    <w:lsdException w:name="List Table 4 Accent 2" w:uiPriority="49"/>
+    <w:lsdException w:name="List Table 5 Dark Accent 2" w:uiPriority="50"/>
+    <w:lsdException w:name="List Table 6 Colorful Accent 2" w:uiPriority="51"/>
+    <w:lsdException w:name="List Table 7 Colorful Accent 2" w:uiPriority="52"/>
+    <w:lsdException w:name="List Table 1 Light Accent 3" w:uiPriority="46"/>
+    <w:lsdException w:name="List Table 2 Accent 3" w:uiPriority="47"/>
+    <w:lsdException w:name="List Table 3 Accent 3" w:uiPriority="48"/>
+    <w:lsdException w:name="List Table 4 Accent 3" w:uiPriority="49"/>
+    <w:lsdException w:name="List Table 5 Dark Accent 3" w:uiPriority="50"/>
+    <w:lsdException w:name="List Table 6 Colorful Accent 3" w:uiPriority="51"/>
+    <w:lsdException w:name="List Table 7 Colorful Accent 3" w:uiPriority="52"/>
+    <w:lsdException w:name="List Table 1 Light Accent 4" w:uiPriority="46"/>
+    <w:lsdException w:name="List Table 2 Accent 4" w:uiPriority="47"/>
+    <w:lsdException w:name="List Table 3 Accent 4" w:uiPriority="48"/>
+    <w:lsdException w:name="List Table 4 Accent 4" w:uiPriority="49"/>
+    <w:lsdException w:name="List Table 5 Dark Accent 4" w:uiPriority="50"/>
+    <w:lsdException w:name="List Table 6 Colorful Accent 4" w:uiPriority="51"/>
+    <w:lsdException w:name="List Table 7 Colorful Accent 4" w:uiPriority="52"/>
+    <w:lsdException w:name="List Table 1 Light Accent 5" w:uiPriority="46"/>
+    <w:lsdException w:name="List Table 2 Accent 5" w:uiPriority="47"/>
+    <w:lsdException w:name="List Table 3 Accent 5" w:uiPriority="48"/>
+    <w:lsdException w:name="List Table 4 Accent 5" w:uiPriority="49"/>
+    <w:lsdException w:name="List Table 5 Dark Accent 5" w:uiPriority="50"/>
+    <w:lsdException w:name="List Table 6 Colorful Accent 5" w:uiPriority="51"/>
+    <w:lsdException w:name="List Table 7 Colorful Accent 5" w:uiPriority="52"/>
+    <w:lsdException w:name="List Table 1 Light Accent 6" w:uiPriority="46"/>
+    <w:lsdException w:name="List Table 2 Accent 6" w:uiPriority="47"/>
+    <w:lsdException w:name="List Table 3 Accent 6" w:uiPriority="48"/>
+    <w:lsdException w:name="List Table 4 Accent 6" w:uiPriority="49"/>
+    <w:lsdException w:name="List Table 5 Dark Accent 6" w:uiPriority="50"/>
+    <w:lsdException w:name="List Table 6 Colorful Accent 6" w:uiPriority="51"/>
+    <w:lsdException w:name="List Table 7 Colorful Accent 6" w:uiPriority="52"/>
   </w:latentStyles>
   <w:style w:type="paragraph" w:default="1" w:styleId="a">
     <w:name w:val="Normal"/>
@@ -9386,7 +9619,6 @@
     <w:uiPriority w:val="99"/>
     <w:semiHidden/>
     <w:unhideWhenUsed/>
-    <w:qFormat/>
     <w:tblPr>
       <w:tblInd w:w="0" w:type="dxa"/>
       <w:tblCellMar>
@@ -9784,7 +10016,6 @@
     <w:uiPriority w:val="59"/>
     <w:rsid w:val="00791E10"/>
     <w:tblPr>
-      <w:tblInd w:w="0" w:type="dxa"/>
       <w:tblBorders>
         <w:top w:val="single" w:sz="4" w:space="0" w:color="auto"/>
         <w:left w:val="single" w:sz="4" w:space="0" w:color="auto"/>
@@ -9793,12 +10024,6 @@
         <w:insideH w:val="single" w:sz="4" w:space="0" w:color="auto"/>
         <w:insideV w:val="single" w:sz="4" w:space="0" w:color="auto"/>
       </w:tblBorders>
-      <w:tblCellMar>
-        <w:top w:w="0" w:type="dxa"/>
-        <w:left w:w="108" w:type="dxa"/>
-        <w:bottom w:w="0" w:type="dxa"/>
-        <w:right w:w="108" w:type="dxa"/>
-      </w:tblCellMar>
     </w:tblPr>
   </w:style>
   <w:style w:type="table" w:customStyle="1" w:styleId="-11">
@@ -9809,7 +10034,6 @@
     <w:tblPr>
       <w:tblStyleRowBandSize w:val="1"/>
       <w:tblStyleColBandSize w:val="1"/>
-      <w:tblInd w:w="0" w:type="dxa"/>
       <w:tblBorders>
         <w:top w:val="single" w:sz="4" w:space="0" w:color="999999" w:themeColor="text1" w:themeTint="66"/>
         <w:left w:val="single" w:sz="4" w:space="0" w:color="999999" w:themeColor="text1" w:themeTint="66"/>
@@ -9818,12 +10042,6 @@
         <w:insideH w:val="single" w:sz="4" w:space="0" w:color="999999" w:themeColor="text1" w:themeTint="66"/>
         <w:insideV w:val="single" w:sz="4" w:space="0" w:color="999999" w:themeColor="text1" w:themeTint="66"/>
       </w:tblBorders>
-      <w:tblCellMar>
-        <w:top w:w="0" w:type="dxa"/>
-        <w:left w:w="108" w:type="dxa"/>
-        <w:bottom w:w="0" w:type="dxa"/>
-        <w:right w:w="108" w:type="dxa"/>
-      </w:tblCellMar>
     </w:tblPr>
     <w:tblStylePr w:type="firstRow">
       <w:rPr>
@@ -10181,7 +10399,7 @@
 </file>
 
 <file path=customXml/itemProps1.xml><?xml version="1.0" encoding="utf-8"?>
-<ds:datastoreItem xmlns:ds="http://schemas.openxmlformats.org/officeDocument/2006/customXml" ds:itemID="{1EBE007B-9A88-4B15-A30D-756BA9F27012}">
+<ds:datastoreItem xmlns:ds="http://schemas.openxmlformats.org/officeDocument/2006/customXml" ds:itemID="{403E9359-CBC2-4414-AB59-B1A2BF8F6E13}">
   <ds:schemaRefs>
     <ds:schemaRef ds:uri="http://schemas.openxmlformats.org/officeDocument/2006/bibliography"/>
   </ds:schemaRefs>

--- a/Tekhzadanie.docx
+++ b/Tekhzadanie.docx
@@ -12,7 +12,7 @@
           <w:szCs w:val="28"/>
         </w:rPr>
       </w:pPr>
-      <w:bookmarkStart w:id="0" w:name="_Toc7692946"/>
+      <w:bookmarkStart w:id="0" w:name="_Toc8052470"/>
       <w:r>
         <w:rPr>
           <w:rFonts w:ascii="Times New Roman" w:hAnsi="Times New Roman" w:cs="Times New Roman"/>
@@ -238,7 +238,6 @@
           <w:szCs w:val="28"/>
         </w:rPr>
       </w:pPr>
-      <w:proofErr w:type="spellStart"/>
       <w:r>
         <w:rPr>
           <w:rFonts w:ascii="Times New Roman" w:hAnsi="Times New Roman" w:cs="Times New Roman"/>
@@ -253,39 +252,40 @@
           <w:sz w:val="28"/>
           <w:szCs w:val="28"/>
         </w:rPr>
-        <w:t>мин</w:t>
-      </w:r>
-      <w:proofErr w:type="spellEnd"/>
-      <w:r>
+        <w:t xml:space="preserve">мин М. Б </w:t>
+      </w:r>
+    </w:p>
+    <w:p>
+      <w:pPr>
+        <w:jc w:val="right"/>
         <w:rPr>
           <w:rFonts w:ascii="Times New Roman" w:hAnsi="Times New Roman" w:cs="Times New Roman"/>
           <w:sz w:val="28"/>
           <w:szCs w:val="28"/>
         </w:rPr>
-        <w:t xml:space="preserve"> М. Б </w:t>
-      </w:r>
-    </w:p>
-    <w:p>
-      <w:pPr>
-        <w:jc w:val="right"/>
+      </w:pPr>
+      <w:r>
         <w:rPr>
           <w:rFonts w:ascii="Times New Roman" w:hAnsi="Times New Roman" w:cs="Times New Roman"/>
           <w:sz w:val="28"/>
           <w:szCs w:val="28"/>
         </w:rPr>
-      </w:pPr>
-      <w:r>
+        <w:t>Стратиенко С. В.</w:t>
+      </w:r>
+    </w:p>
+    <w:p>
+      <w:pPr>
+        <w:jc w:val="right"/>
         <w:rPr>
           <w:rFonts w:ascii="Times New Roman" w:hAnsi="Times New Roman" w:cs="Times New Roman"/>
           <w:sz w:val="28"/>
           <w:szCs w:val="28"/>
         </w:rPr>
-        <w:t>Стратиенко С. В.</w:t>
-      </w:r>
-    </w:p>
-    <w:p>
-      <w:pPr>
-        <w:jc w:val="right"/>
+      </w:pPr>
+    </w:p>
+    <w:p>
+      <w:pPr>
+        <w:jc w:val="center"/>
         <w:rPr>
           <w:rFonts w:ascii="Times New Roman" w:hAnsi="Times New Roman" w:cs="Times New Roman"/>
           <w:sz w:val="28"/>
@@ -372,39 +372,41 @@
           <w:szCs w:val="28"/>
         </w:rPr>
       </w:pPr>
-      <w:r>
+    </w:p>
+    <w:p>
+      <w:pPr>
+        <w:jc w:val="center"/>
         <w:rPr>
           <w:rFonts w:ascii="Times New Roman" w:hAnsi="Times New Roman" w:cs="Times New Roman"/>
           <w:sz w:val="28"/>
           <w:szCs w:val="28"/>
         </w:rPr>
-        <w:t>Воронеж</w:t>
-      </w:r>
-      <w:r>
+      </w:pPr>
+    </w:p>
+    <w:p>
+      <w:pPr>
+        <w:jc w:val="center"/>
         <w:rPr>
           <w:rFonts w:ascii="Times New Roman" w:hAnsi="Times New Roman" w:cs="Times New Roman"/>
           <w:sz w:val="28"/>
           <w:szCs w:val="28"/>
         </w:rPr>
-        <w:t xml:space="preserve"> 2019</w:t>
-      </w:r>
-    </w:p>
-    <w:p>
-      <w:pPr>
-        <w:spacing w:after="0" w:line="240" w:lineRule="auto"/>
+      </w:pPr>
+      <w:r>
         <w:rPr>
           <w:rFonts w:ascii="Times New Roman" w:hAnsi="Times New Roman" w:cs="Times New Roman"/>
           <w:sz w:val="28"/>
           <w:szCs w:val="28"/>
         </w:rPr>
-      </w:pPr>
+        <w:t>Воронеж</w:t>
+      </w:r>
       <w:r>
         <w:rPr>
           <w:rFonts w:ascii="Times New Roman" w:hAnsi="Times New Roman" w:cs="Times New Roman"/>
           <w:sz w:val="28"/>
           <w:szCs w:val="28"/>
         </w:rPr>
-        <w:br w:type="page"/>
+        <w:t xml:space="preserve"> 2019</w:t>
       </w:r>
     </w:p>
     <w:p>
@@ -445,7 +447,15 @@
             <w:rPr>
               <w:rFonts w:ascii="Times New Roman" w:hAnsi="Times New Roman" w:cs="Times New Roman"/>
             </w:rPr>
-            <w:t>Оглавление</w:t>
+            <w:t>Оглав</w:t>
+          </w:r>
+          <w:bookmarkStart w:id="1" w:name="_GoBack"/>
+          <w:bookmarkEnd w:id="1"/>
+          <w:r>
+            <w:rPr>
+              <w:rFonts w:ascii="Times New Roman" w:hAnsi="Times New Roman" w:cs="Times New Roman"/>
+            </w:rPr>
+            <w:t>ление</w:t>
           </w:r>
         </w:p>
         <w:p>
@@ -486,7 +496,7 @@
             </w:rPr>
             <w:fldChar w:fldCharType="separate"/>
           </w:r>
-          <w:hyperlink w:anchor="_Toc7692946" w:history="1">
+          <w:hyperlink w:anchor="_Toc8052470" w:history="1">
             <w:r>
               <w:rPr>
                 <w:rStyle w:val="af0"/>
@@ -511,7 +521,7 @@
               <w:rPr>
                 <w:noProof/>
               </w:rPr>
-              <w:instrText xml:space="preserve"> PAGEREF _Toc7692946 \h </w:instrText>
+              <w:instrText xml:space="preserve"> PAGEREF _Toc8052470 \h </w:instrText>
             </w:r>
             <w:r>
               <w:rPr>
@@ -550,7 +560,7 @@
               <w:lang w:eastAsia="ru-RU"/>
             </w:rPr>
           </w:pPr>
-          <w:hyperlink w:anchor="_Toc7692947" w:history="1">
+          <w:hyperlink w:anchor="_Toc8052471" w:history="1">
             <w:r>
               <w:rPr>
                 <w:rStyle w:val="af0"/>
@@ -577,7 +587,7 @@
               <w:rPr>
                 <w:noProof/>
               </w:rPr>
-              <w:instrText xml:space="preserve"> PAGEREF _Toc7692947 \h </w:instrText>
+              <w:instrText xml:space="preserve"> PAGEREF _Toc8052471 \h </w:instrText>
             </w:r>
             <w:r>
               <w:rPr>
@@ -613,7 +623,7 @@
               <w:lang w:eastAsia="ru-RU"/>
             </w:rPr>
           </w:pPr>
-          <w:hyperlink w:anchor="_Toc7692948" w:history="1">
+          <w:hyperlink w:anchor="_Toc8052472" w:history="1">
             <w:r>
               <w:rPr>
                 <w:rStyle w:val="af0"/>
@@ -641,7 +651,7 @@
               <w:rPr>
                 <w:noProof/>
               </w:rPr>
-              <w:instrText xml:space="preserve"> PAGEREF _Toc7692948 \h </w:instrText>
+              <w:instrText xml:space="preserve"> PAGEREF _Toc8052472 \h </w:instrText>
             </w:r>
             <w:r>
               <w:rPr>
@@ -677,7 +687,7 @@
               <w:lang w:eastAsia="ru-RU"/>
             </w:rPr>
           </w:pPr>
-          <w:hyperlink w:anchor="_Toc7692949" w:history="1">
+          <w:hyperlink w:anchor="_Toc8052473" w:history="1">
             <w:r>
               <w:rPr>
                 <w:rStyle w:val="af0"/>
@@ -705,7 +715,7 @@
               <w:rPr>
                 <w:noProof/>
               </w:rPr>
-              <w:instrText xml:space="preserve"> PAGEREF _Toc7692949 \h </w:instrText>
+              <w:instrText xml:space="preserve"> PAGEREF _Toc8052473 \h </w:instrText>
             </w:r>
             <w:r>
               <w:rPr>
@@ -741,7 +751,7 @@
               <w:lang w:eastAsia="ru-RU"/>
             </w:rPr>
           </w:pPr>
-          <w:hyperlink w:anchor="_Toc7692950" w:history="1">
+          <w:hyperlink w:anchor="_Toc8052474" w:history="1">
             <w:r>
               <w:rPr>
                 <w:rStyle w:val="af0"/>
@@ -768,7 +778,7 @@
               <w:rPr>
                 <w:noProof/>
               </w:rPr>
-              <w:instrText xml:space="preserve"> PAGEREF _Toc7692950 \h </w:instrText>
+              <w:instrText xml:space="preserve"> PAGEREF _Toc8052474 \h </w:instrText>
             </w:r>
             <w:r>
               <w:rPr>
@@ -804,7 +814,7 @@
               <w:lang w:eastAsia="ru-RU"/>
             </w:rPr>
           </w:pPr>
-          <w:hyperlink w:anchor="_Toc7692951" w:history="1">
+          <w:hyperlink w:anchor="_Toc8052475" w:history="1">
             <w:r>
               <w:rPr>
                 <w:rStyle w:val="af0"/>
@@ -832,7 +842,7 @@
               <w:rPr>
                 <w:noProof/>
               </w:rPr>
-              <w:instrText xml:space="preserve"> PAGEREF _Toc7692951 \h </w:instrText>
+              <w:instrText xml:space="preserve"> PAGEREF _Toc8052475 \h </w:instrText>
             </w:r>
             <w:r>
               <w:rPr>
@@ -849,7 +859,7 @@
               <w:rPr>
                 <w:noProof/>
               </w:rPr>
-              <w:t>3</w:t>
+              <w:t>4</w:t>
             </w:r>
             <w:r>
               <w:rPr>
@@ -871,7 +881,7 @@
               <w:lang w:eastAsia="ru-RU"/>
             </w:rPr>
           </w:pPr>
-          <w:hyperlink w:anchor="_Toc7692952" w:history="1">
+          <w:hyperlink w:anchor="_Toc8052476" w:history="1">
             <w:r>
               <w:rPr>
                 <w:rStyle w:val="af0"/>
@@ -898,7 +908,7 @@
               <w:rPr>
                 <w:noProof/>
               </w:rPr>
-              <w:instrText xml:space="preserve"> PAGEREF _Toc7692952 \h </w:instrText>
+              <w:instrText xml:space="preserve"> PAGEREF _Toc8052476 \h </w:instrText>
             </w:r>
             <w:r>
               <w:rPr>
@@ -937,7 +947,7 @@
               <w:lang w:eastAsia="ru-RU"/>
             </w:rPr>
           </w:pPr>
-          <w:hyperlink w:anchor="_Toc7692953" w:history="1">
+          <w:hyperlink w:anchor="_Toc8052477" w:history="1">
             <w:r>
               <w:rPr>
                 <w:rStyle w:val="af0"/>
@@ -967,7 +977,7 @@
               <w:rPr>
                 <w:noProof/>
               </w:rPr>
-              <w:instrText xml:space="preserve"> PAGEREF _Toc7692953 \h </w:instrText>
+              <w:instrText xml:space="preserve"> PAGEREF _Toc8052477 \h </w:instrText>
             </w:r>
             <w:r>
               <w:rPr>
@@ -1003,7 +1013,7 @@
               <w:lang w:eastAsia="ru-RU"/>
             </w:rPr>
           </w:pPr>
-          <w:hyperlink w:anchor="_Toc7692954" w:history="1">
+          <w:hyperlink w:anchor="_Toc8052478" w:history="1">
             <w:r>
               <w:rPr>
                 <w:rStyle w:val="af0"/>
@@ -1028,7 +1038,7 @@
               <w:rPr>
                 <w:noProof/>
               </w:rPr>
-              <w:instrText xml:space="preserve"> PAGEREF _Toc7692954 \h </w:instrText>
+              <w:instrText xml:space="preserve"> PAGEREF _Toc8052478 \h </w:instrText>
             </w:r>
             <w:r>
               <w:rPr>
@@ -1064,7 +1074,7 @@
               <w:lang w:eastAsia="ru-RU"/>
             </w:rPr>
           </w:pPr>
-          <w:hyperlink w:anchor="_Toc7692955" w:history="1">
+          <w:hyperlink w:anchor="_Toc8052479" w:history="1">
             <w:r>
               <w:rPr>
                 <w:rStyle w:val="af0"/>
@@ -1089,7 +1099,7 @@
               <w:rPr>
                 <w:noProof/>
               </w:rPr>
-              <w:instrText xml:space="preserve"> PAGEREF _Toc7692955 \h </w:instrText>
+              <w:instrText xml:space="preserve"> PAGEREF _Toc8052479 \h </w:instrText>
             </w:r>
             <w:r>
               <w:rPr>
@@ -1125,7 +1135,7 @@
               <w:lang w:eastAsia="ru-RU"/>
             </w:rPr>
           </w:pPr>
-          <w:hyperlink w:anchor="_Toc7692956" w:history="1">
+          <w:hyperlink w:anchor="_Toc8052480" w:history="1">
             <w:r>
               <w:rPr>
                 <w:rStyle w:val="af0"/>
@@ -1150,7 +1160,7 @@
               <w:rPr>
                 <w:noProof/>
               </w:rPr>
-              <w:instrText xml:space="preserve"> PAGEREF _Toc7692956 \h </w:instrText>
+              <w:instrText xml:space="preserve"> PAGEREF _Toc8052480 \h </w:instrText>
             </w:r>
             <w:r>
               <w:rPr>
@@ -1186,7 +1196,7 @@
               <w:lang w:eastAsia="ru-RU"/>
             </w:rPr>
           </w:pPr>
-          <w:hyperlink w:anchor="_Toc7692957" w:history="1">
+          <w:hyperlink w:anchor="_Toc8052481" w:history="1">
             <w:r>
               <w:rPr>
                 <w:rStyle w:val="af0"/>
@@ -1211,7 +1221,7 @@
               <w:rPr>
                 <w:noProof/>
               </w:rPr>
-              <w:instrText xml:space="preserve"> PAGEREF _Toc7692957 \h </w:instrText>
+              <w:instrText xml:space="preserve"> PAGEREF _Toc8052481 \h </w:instrText>
             </w:r>
             <w:r>
               <w:rPr>
@@ -1247,7 +1257,7 @@
               <w:lang w:eastAsia="ru-RU"/>
             </w:rPr>
           </w:pPr>
-          <w:hyperlink w:anchor="_Toc7692958" w:history="1">
+          <w:hyperlink w:anchor="_Toc8052482" w:history="1">
             <w:r>
               <w:rPr>
                 <w:rStyle w:val="af0"/>
@@ -1272,7 +1282,7 @@
               <w:rPr>
                 <w:noProof/>
               </w:rPr>
-              <w:instrText xml:space="preserve"> PAGEREF _Toc7692958 \h </w:instrText>
+              <w:instrText xml:space="preserve"> PAGEREF _Toc8052482 \h </w:instrText>
             </w:r>
             <w:r>
               <w:rPr>
@@ -1308,7 +1318,7 @@
               <w:lang w:eastAsia="ru-RU"/>
             </w:rPr>
           </w:pPr>
-          <w:hyperlink w:anchor="_Toc7692959" w:history="1">
+          <w:hyperlink w:anchor="_Toc8052483" w:history="1">
             <w:r>
               <w:rPr>
                 <w:rStyle w:val="af0"/>
@@ -1333,7 +1343,7 @@
               <w:rPr>
                 <w:noProof/>
               </w:rPr>
-              <w:instrText xml:space="preserve"> PAGEREF _Toc7692959 \h </w:instrText>
+              <w:instrText xml:space="preserve"> PAGEREF _Toc8052483 \h </w:instrText>
             </w:r>
             <w:r>
               <w:rPr>
@@ -1351,135 +1361,6 @@
                 <w:noProof/>
               </w:rPr>
               <w:t>8</w:t>
-            </w:r>
-            <w:r>
-              <w:rPr>
-                <w:noProof/>
-              </w:rPr>
-              <w:fldChar w:fldCharType="end"/>
-            </w:r>
-          </w:hyperlink>
-        </w:p>
-        <w:p>
-          <w:pPr>
-            <w:pStyle w:val="11"/>
-            <w:tabs>
-              <w:tab w:val="right" w:leader="dot" w:pos="9345"/>
-            </w:tabs>
-            <w:rPr>
-              <w:rFonts w:eastAsiaTheme="minorEastAsia"/>
-              <w:noProof/>
-              <w:lang w:eastAsia="ru-RU"/>
-            </w:rPr>
-          </w:pPr>
-          <w:hyperlink w:anchor="_Toc7692960" w:history="1">
-            <w:r>
-              <w:rPr>
-                <w:rStyle w:val="af0"/>
-                <w:rFonts w:ascii="Times New Roman" w:hAnsi="Times New Roman" w:cs="Times New Roman"/>
-                <w:b/>
-                <w:bCs/>
-                <w:noProof/>
-              </w:rPr>
-              <w:t>Прочие требования</w:t>
-            </w:r>
-            <w:r>
-              <w:rPr>
-                <w:noProof/>
-              </w:rPr>
-              <w:tab/>
-            </w:r>
-            <w:r>
-              <w:rPr>
-                <w:noProof/>
-              </w:rPr>
-              <w:fldChar w:fldCharType="begin"/>
-            </w:r>
-            <w:r>
-              <w:rPr>
-                <w:noProof/>
-              </w:rPr>
-              <w:instrText xml:space="preserve"> PAGEREF _Toc7692960 \h </w:instrText>
-            </w:r>
-            <w:r>
-              <w:rPr>
-                <w:noProof/>
-              </w:rPr>
-            </w:r>
-            <w:r>
-              <w:rPr>
-                <w:noProof/>
-              </w:rPr>
-              <w:fldChar w:fldCharType="separate"/>
-            </w:r>
-            <w:r>
-              <w:rPr>
-                <w:noProof/>
-              </w:rPr>
-              <w:t>9</w:t>
-            </w:r>
-            <w:r>
-              <w:rPr>
-                <w:noProof/>
-              </w:rPr>
-              <w:fldChar w:fldCharType="end"/>
-            </w:r>
-          </w:hyperlink>
-        </w:p>
-        <w:p>
-          <w:pPr>
-            <w:pStyle w:val="20"/>
-            <w:rPr>
-              <w:rFonts w:eastAsiaTheme="minorEastAsia" w:cstheme="minorBidi"/>
-              <w:noProof/>
-              <w:lang w:eastAsia="ru-RU"/>
-            </w:rPr>
-          </w:pPr>
-          <w:hyperlink w:anchor="_Toc7692961" w:history="1">
-            <w:r>
-              <w:rPr>
-                <w:rStyle w:val="af0"/>
-                <w:rFonts w:ascii="Times New Roman" w:eastAsia="Times New Roman" w:hAnsi="Times New Roman" w:cs="Times New Roman"/>
-                <w:i/>
-                <w:noProof/>
-                <w:lang w:eastAsia="ru-RU"/>
-              </w:rPr>
-              <w:t>Приложение В: Список задач</w:t>
-            </w:r>
-            <w:r>
-              <w:rPr>
-                <w:noProof/>
-              </w:rPr>
-              <w:tab/>
-            </w:r>
-            <w:r>
-              <w:rPr>
-                <w:noProof/>
-              </w:rPr>
-              <w:fldChar w:fldCharType="begin"/>
-            </w:r>
-            <w:r>
-              <w:rPr>
-                <w:noProof/>
-              </w:rPr>
-              <w:instrText xml:space="preserve"> PAGEREF _Toc7692961 \h </w:instrText>
-            </w:r>
-            <w:r>
-              <w:rPr>
-                <w:noProof/>
-              </w:rPr>
-            </w:r>
-            <w:r>
-              <w:rPr>
-                <w:noProof/>
-              </w:rPr>
-              <w:fldChar w:fldCharType="separate"/>
-            </w:r>
-            <w:r>
-              <w:rPr>
-                <w:noProof/>
-              </w:rPr>
-              <w:t>9</w:t>
             </w:r>
             <w:r>
               <w:rPr>
@@ -1530,7 +1411,7 @@
           <w:rFonts w:ascii="Times New Roman" w:hAnsi="Times New Roman" w:cs="Times New Roman"/>
         </w:rPr>
       </w:pPr>
-      <w:bookmarkStart w:id="1" w:name="_Toc7692947"/>
+      <w:bookmarkStart w:id="2" w:name="_Toc8052471"/>
       <w:r>
         <w:rPr>
           <w:rStyle w:val="a4"/>
@@ -1539,7 +1420,7 @@
         <w:lastRenderedPageBreak/>
         <w:t>Введение</w:t>
       </w:r>
-      <w:bookmarkEnd w:id="1"/>
+      <w:bookmarkEnd w:id="2"/>
     </w:p>
     <w:p>
       <w:pPr>
@@ -1548,7 +1429,7 @@
           <w:rFonts w:ascii="Times New Roman" w:hAnsi="Times New Roman" w:cs="Times New Roman"/>
         </w:rPr>
       </w:pPr>
-      <w:bookmarkStart w:id="2" w:name="_Toc7692948"/>
+      <w:bookmarkStart w:id="3" w:name="_Toc8052472"/>
       <w:r>
         <w:rPr>
           <w:rStyle w:val="a5"/>
@@ -1560,7 +1441,7 @@
         </w:rPr>
         <w:t>Концепция и основная идея</w:t>
       </w:r>
-      <w:bookmarkEnd w:id="2"/>
+      <w:bookmarkEnd w:id="3"/>
     </w:p>
     <w:p>
       <w:pPr>
@@ -1663,8 +1544,6 @@
         </w:rPr>
         <w:t>6</w:t>
       </w:r>
-      <w:bookmarkStart w:id="3" w:name="_GoBack"/>
-      <w:bookmarkEnd w:id="3"/>
       <w:r>
         <w:rPr>
           <w:rFonts w:ascii="Times New Roman" w:hAnsi="Times New Roman" w:cs="Times New Roman"/>
@@ -1702,7 +1581,7 @@
         </w:rPr>
         <w:br/>
       </w:r>
-      <w:bookmarkStart w:id="4" w:name="_Toc7692949"/>
+      <w:bookmarkStart w:id="4" w:name="_Toc8052473"/>
       <w:r>
         <w:rPr>
           <w:rStyle w:val="a5"/>
@@ -1769,7 +1648,7 @@
           <w:szCs w:val="28"/>
         </w:rPr>
       </w:pPr>
-      <w:bookmarkStart w:id="5" w:name="_Toc7692950"/>
+      <w:bookmarkStart w:id="5" w:name="_Toc8052474"/>
       <w:r>
         <w:rPr>
           <w:rStyle w:val="a5"/>
@@ -2059,7 +1938,6 @@
           <w:shd w:val="clear" w:color="auto" w:fill="FFFFFF"/>
         </w:rPr>
       </w:pPr>
-      <w:bookmarkStart w:id="6" w:name="_Toc7692951"/>
       <w:r>
         <w:rPr>
           <w:rStyle w:val="a5"/>
@@ -2084,6 +1962,7 @@
           <w:szCs w:val="27"/>
         </w:rPr>
       </w:pPr>
+      <w:bookmarkStart w:id="6" w:name="_Toc8052475"/>
       <w:r>
         <w:rPr>
           <w:rStyle w:val="a5"/>
@@ -2114,7 +1993,31 @@
           <w:szCs w:val="27"/>
           <w:shd w:val="clear" w:color="auto" w:fill="FFFFFF"/>
         </w:rPr>
-        <w:t xml:space="preserve">Данный проект предназначен для компаний, заинтересованных в автоматизации учета рабочего времени, и будет использован в масштабе сотрудников компании. </w:t>
+        <w:t xml:space="preserve">Данный проект предназначен для компаний, заинтересованных в автоматизации учета рабочего времени, и </w:t>
+      </w:r>
+      <w:r>
+        <w:rPr>
+          <w:rStyle w:val="a4"/>
+          <w:rFonts w:ascii="Times New Roman" w:hAnsi="Times New Roman" w:cs="Times New Roman"/>
+          <w:b w:val="0"/>
+          <w:color w:val="000000"/>
+          <w:sz w:val="27"/>
+          <w:szCs w:val="27"/>
+          <w:shd w:val="clear" w:color="auto" w:fill="FFFFFF"/>
+        </w:rPr>
+        <w:t>может быть</w:t>
+      </w:r>
+      <w:r>
+        <w:rPr>
+          <w:rStyle w:val="a4"/>
+          <w:rFonts w:ascii="Times New Roman" w:hAnsi="Times New Roman" w:cs="Times New Roman"/>
+          <w:b w:val="0"/>
+          <w:color w:val="000000"/>
+          <w:sz w:val="27"/>
+          <w:szCs w:val="27"/>
+          <w:shd w:val="clear" w:color="auto" w:fill="FFFFFF"/>
+        </w:rPr>
+        <w:t xml:space="preserve"> использован в масштабе сотрудников компании. </w:t>
       </w:r>
     </w:p>
     <w:p>
@@ -2124,7 +2027,7 @@
           <w:rFonts w:ascii="Times New Roman" w:hAnsi="Times New Roman" w:cs="Times New Roman"/>
         </w:rPr>
       </w:pPr>
-      <w:bookmarkStart w:id="7" w:name="_Toc7692952"/>
+      <w:bookmarkStart w:id="7" w:name="_Toc8052476"/>
       <w:r>
         <w:rPr>
           <w:rStyle w:val="a4"/>
@@ -2150,7 +2053,7 @@
         <w:br/>
       </w:r>
       <w:bookmarkStart w:id="8" w:name="h.i4umxpo7820a"/>
-      <w:bookmarkStart w:id="9" w:name="_Toc7692953"/>
+      <w:bookmarkStart w:id="9" w:name="_Toc8052477"/>
       <w:bookmarkEnd w:id="8"/>
       <w:r>
         <w:rPr>
@@ -2299,7 +2202,7 @@
           <w:szCs w:val="27"/>
           <w:shd w:val="clear" w:color="auto" w:fill="FFFFFF"/>
         </w:rPr>
-        <w:t>● Разработчики;</w:t>
+        <w:t>● Разработчики</w:t>
       </w:r>
     </w:p>
     <w:p>
@@ -2352,12 +2255,19 @@
           <w:rFonts w:ascii="Times New Roman" w:hAnsi="Times New Roman" w:cs="Times New Roman"/>
         </w:rPr>
       </w:pPr>
-      <w:bookmarkStart w:id="10" w:name="_Toc7692954"/>
-      <w:r>
-        <w:rPr>
-          <w:rFonts w:ascii="Times New Roman" w:hAnsi="Times New Roman" w:cs="Times New Roman"/>
-        </w:rPr>
-        <w:lastRenderedPageBreak/>
+    </w:p>
+    <w:p>
+      <w:pPr>
+        <w:pStyle w:val="2"/>
+        <w:rPr>
+          <w:rFonts w:ascii="Times New Roman" w:hAnsi="Times New Roman" w:cs="Times New Roman"/>
+        </w:rPr>
+      </w:pPr>
+      <w:bookmarkStart w:id="10" w:name="_Toc8052478"/>
+      <w:r>
+        <w:rPr>
+          <w:rFonts w:ascii="Times New Roman" w:hAnsi="Times New Roman" w:cs="Times New Roman"/>
+        </w:rPr>
         <w:t>Функциональность продукта</w:t>
       </w:r>
       <w:bookmarkEnd w:id="10"/>
@@ -2365,15 +2275,15 @@
     <w:tbl>
       <w:tblPr>
         <w:tblStyle w:val="af"/>
-        <w:tblW w:w="9571" w:type="dxa"/>
+        <w:tblW w:w="9889" w:type="dxa"/>
         <w:tblLayout w:type="fixed"/>
         <w:tblLook w:val="04A0" w:firstRow="1" w:lastRow="0" w:firstColumn="1" w:lastColumn="0" w:noHBand="0" w:noVBand="1"/>
       </w:tblPr>
       <w:tblGrid>
         <w:gridCol w:w="2660"/>
-        <w:gridCol w:w="1984"/>
-        <w:gridCol w:w="2410"/>
-        <w:gridCol w:w="2517"/>
+        <w:gridCol w:w="1843"/>
+        <w:gridCol w:w="2693"/>
+        <w:gridCol w:w="2693"/>
       </w:tblGrid>
       <w:tr>
         <w:tc>
@@ -2406,7 +2316,7 @@
         </w:tc>
         <w:tc>
           <w:tcPr>
-            <w:tcW w:w="1984" w:type="dxa"/>
+            <w:tcW w:w="1843" w:type="dxa"/>
             <w:shd w:val="clear" w:color="auto" w:fill="auto"/>
           </w:tcPr>
           <w:p>
@@ -2434,7 +2344,7 @@
         </w:tc>
         <w:tc>
           <w:tcPr>
-            <w:tcW w:w="2410" w:type="dxa"/>
+            <w:tcW w:w="2693" w:type="dxa"/>
             <w:shd w:val="clear" w:color="auto" w:fill="auto"/>
           </w:tcPr>
           <w:p>
@@ -2484,7 +2394,7 @@
         </w:tc>
         <w:tc>
           <w:tcPr>
-            <w:tcW w:w="2517" w:type="dxa"/>
+            <w:tcW w:w="2693" w:type="dxa"/>
             <w:shd w:val="clear" w:color="auto" w:fill="auto"/>
           </w:tcPr>
           <w:p>
@@ -2540,7 +2450,7 @@
         </w:tc>
         <w:tc>
           <w:tcPr>
-            <w:tcW w:w="1984" w:type="dxa"/>
+            <w:tcW w:w="1843" w:type="dxa"/>
             <w:shd w:val="clear" w:color="auto" w:fill="auto"/>
           </w:tcPr>
           <w:p>
@@ -2566,7 +2476,7 @@
         </w:tc>
         <w:tc>
           <w:tcPr>
-            <w:tcW w:w="2410" w:type="dxa"/>
+            <w:tcW w:w="2693" w:type="dxa"/>
             <w:shd w:val="clear" w:color="auto" w:fill="auto"/>
           </w:tcPr>
           <w:p>
@@ -2592,7 +2502,7 @@
         </w:tc>
         <w:tc>
           <w:tcPr>
-            <w:tcW w:w="2517" w:type="dxa"/>
+            <w:tcW w:w="2693" w:type="dxa"/>
             <w:shd w:val="clear" w:color="auto" w:fill="auto"/>
           </w:tcPr>
           <w:p>
@@ -2647,7 +2557,7 @@
         </w:tc>
         <w:tc>
           <w:tcPr>
-            <w:tcW w:w="1984" w:type="dxa"/>
+            <w:tcW w:w="1843" w:type="dxa"/>
             <w:shd w:val="clear" w:color="auto" w:fill="auto"/>
           </w:tcPr>
           <w:p>
@@ -2673,7 +2583,7 @@
         </w:tc>
         <w:tc>
           <w:tcPr>
-            <w:tcW w:w="2410" w:type="dxa"/>
+            <w:tcW w:w="2693" w:type="dxa"/>
             <w:shd w:val="clear" w:color="auto" w:fill="auto"/>
           </w:tcPr>
           <w:p>
@@ -2709,7 +2619,7 @@
         </w:tc>
         <w:tc>
           <w:tcPr>
-            <w:tcW w:w="2517" w:type="dxa"/>
+            <w:tcW w:w="2693" w:type="dxa"/>
             <w:shd w:val="clear" w:color="auto" w:fill="auto"/>
           </w:tcPr>
           <w:p>
@@ -2755,7 +2665,7 @@
         </w:tc>
         <w:tc>
           <w:tcPr>
-            <w:tcW w:w="1984" w:type="dxa"/>
+            <w:tcW w:w="1843" w:type="dxa"/>
             <w:shd w:val="clear" w:color="auto" w:fill="auto"/>
           </w:tcPr>
           <w:p>
@@ -2781,7 +2691,7 @@
         </w:tc>
         <w:tc>
           <w:tcPr>
-            <w:tcW w:w="2410" w:type="dxa"/>
+            <w:tcW w:w="2693" w:type="dxa"/>
             <w:shd w:val="clear" w:color="auto" w:fill="auto"/>
           </w:tcPr>
           <w:p>
@@ -2817,7 +2727,7 @@
         </w:tc>
         <w:tc>
           <w:tcPr>
-            <w:tcW w:w="2517" w:type="dxa"/>
+            <w:tcW w:w="2693" w:type="dxa"/>
             <w:shd w:val="clear" w:color="auto" w:fill="auto"/>
           </w:tcPr>
           <w:p>
@@ -2863,7 +2773,7 @@
         </w:tc>
         <w:tc>
           <w:tcPr>
-            <w:tcW w:w="1984" w:type="dxa"/>
+            <w:tcW w:w="1843" w:type="dxa"/>
             <w:shd w:val="clear" w:color="auto" w:fill="auto"/>
           </w:tcPr>
           <w:p>
@@ -2889,7 +2799,7 @@
         </w:tc>
         <w:tc>
           <w:tcPr>
-            <w:tcW w:w="2410" w:type="dxa"/>
+            <w:tcW w:w="2693" w:type="dxa"/>
             <w:shd w:val="clear" w:color="auto" w:fill="auto"/>
           </w:tcPr>
           <w:p>
@@ -2915,7 +2825,7 @@
         </w:tc>
         <w:tc>
           <w:tcPr>
-            <w:tcW w:w="2517" w:type="dxa"/>
+            <w:tcW w:w="2693" w:type="dxa"/>
             <w:shd w:val="clear" w:color="auto" w:fill="auto"/>
           </w:tcPr>
           <w:p>
@@ -2961,7 +2871,7 @@
         </w:tc>
         <w:tc>
           <w:tcPr>
-            <w:tcW w:w="1984" w:type="dxa"/>
+            <w:tcW w:w="1843" w:type="dxa"/>
             <w:shd w:val="clear" w:color="auto" w:fill="auto"/>
           </w:tcPr>
           <w:p>
@@ -2987,7 +2897,7 @@
         </w:tc>
         <w:tc>
           <w:tcPr>
-            <w:tcW w:w="2410" w:type="dxa"/>
+            <w:tcW w:w="2693" w:type="dxa"/>
             <w:shd w:val="clear" w:color="auto" w:fill="auto"/>
           </w:tcPr>
           <w:p>
@@ -3024,7 +2934,7 @@
         </w:tc>
         <w:tc>
           <w:tcPr>
-            <w:tcW w:w="2517" w:type="dxa"/>
+            <w:tcW w:w="2693" w:type="dxa"/>
             <w:shd w:val="clear" w:color="auto" w:fill="auto"/>
           </w:tcPr>
           <w:p>
@@ -3077,7 +2987,7 @@
         </w:tc>
         <w:tc>
           <w:tcPr>
-            <w:tcW w:w="1984" w:type="dxa"/>
+            <w:tcW w:w="1843" w:type="dxa"/>
             <w:shd w:val="clear" w:color="auto" w:fill="auto"/>
           </w:tcPr>
           <w:p>
@@ -3103,7 +3013,7 @@
         </w:tc>
         <w:tc>
           <w:tcPr>
-            <w:tcW w:w="2410" w:type="dxa"/>
+            <w:tcW w:w="2693" w:type="dxa"/>
             <w:shd w:val="clear" w:color="auto" w:fill="auto"/>
           </w:tcPr>
           <w:p>
@@ -3129,7 +3039,7 @@
         </w:tc>
         <w:tc>
           <w:tcPr>
-            <w:tcW w:w="2517" w:type="dxa"/>
+            <w:tcW w:w="2693" w:type="dxa"/>
             <w:shd w:val="clear" w:color="auto" w:fill="auto"/>
           </w:tcPr>
           <w:p>
@@ -3183,7 +3093,7 @@
         </w:tc>
         <w:tc>
           <w:tcPr>
-            <w:tcW w:w="1984" w:type="dxa"/>
+            <w:tcW w:w="1843" w:type="dxa"/>
             <w:shd w:val="clear" w:color="auto" w:fill="auto"/>
           </w:tcPr>
           <w:p>
@@ -3209,7 +3119,7 @@
         </w:tc>
         <w:tc>
           <w:tcPr>
-            <w:tcW w:w="2410" w:type="dxa"/>
+            <w:tcW w:w="2693" w:type="dxa"/>
             <w:shd w:val="clear" w:color="auto" w:fill="auto"/>
           </w:tcPr>
           <w:p>
@@ -3235,7 +3145,7 @@
         </w:tc>
         <w:tc>
           <w:tcPr>
-            <w:tcW w:w="2517" w:type="dxa"/>
+            <w:tcW w:w="2693" w:type="dxa"/>
             <w:shd w:val="clear" w:color="auto" w:fill="auto"/>
           </w:tcPr>
           <w:p>
@@ -3281,7 +3191,7 @@
         </w:tc>
         <w:tc>
           <w:tcPr>
-            <w:tcW w:w="1984" w:type="dxa"/>
+            <w:tcW w:w="1843" w:type="dxa"/>
             <w:shd w:val="clear" w:color="auto" w:fill="auto"/>
           </w:tcPr>
           <w:p>
@@ -3307,7 +3217,7 @@
         </w:tc>
         <w:tc>
           <w:tcPr>
-            <w:tcW w:w="2410" w:type="dxa"/>
+            <w:tcW w:w="2693" w:type="dxa"/>
             <w:shd w:val="clear" w:color="auto" w:fill="auto"/>
           </w:tcPr>
           <w:p>
@@ -3333,7 +3243,7 @@
         </w:tc>
         <w:tc>
           <w:tcPr>
-            <w:tcW w:w="2517" w:type="dxa"/>
+            <w:tcW w:w="2693" w:type="dxa"/>
             <w:shd w:val="clear" w:color="auto" w:fill="auto"/>
           </w:tcPr>
           <w:p>
@@ -3379,7 +3289,7 @@
         </w:tc>
         <w:tc>
           <w:tcPr>
-            <w:tcW w:w="1984" w:type="dxa"/>
+            <w:tcW w:w="1843" w:type="dxa"/>
             <w:shd w:val="clear" w:color="auto" w:fill="auto"/>
           </w:tcPr>
           <w:p>
@@ -3405,7 +3315,7 @@
         </w:tc>
         <w:tc>
           <w:tcPr>
-            <w:tcW w:w="2410" w:type="dxa"/>
+            <w:tcW w:w="2693" w:type="dxa"/>
             <w:shd w:val="clear" w:color="auto" w:fill="auto"/>
           </w:tcPr>
           <w:p>
@@ -3431,7 +3341,7 @@
         </w:tc>
         <w:tc>
           <w:tcPr>
-            <w:tcW w:w="2517" w:type="dxa"/>
+            <w:tcW w:w="2693" w:type="dxa"/>
             <w:shd w:val="clear" w:color="auto" w:fill="auto"/>
           </w:tcPr>
           <w:p>
@@ -3477,7 +3387,7 @@
         </w:tc>
         <w:tc>
           <w:tcPr>
-            <w:tcW w:w="1984" w:type="dxa"/>
+            <w:tcW w:w="1843" w:type="dxa"/>
             <w:shd w:val="clear" w:color="auto" w:fill="auto"/>
           </w:tcPr>
           <w:p>
@@ -3503,7 +3413,7 @@
         </w:tc>
         <w:tc>
           <w:tcPr>
-            <w:tcW w:w="2410" w:type="dxa"/>
+            <w:tcW w:w="2693" w:type="dxa"/>
             <w:shd w:val="clear" w:color="auto" w:fill="auto"/>
           </w:tcPr>
           <w:p>
@@ -3529,7 +3439,7 @@
         </w:tc>
         <w:tc>
           <w:tcPr>
-            <w:tcW w:w="2517" w:type="dxa"/>
+            <w:tcW w:w="2693" w:type="dxa"/>
             <w:shd w:val="clear" w:color="auto" w:fill="auto"/>
           </w:tcPr>
           <w:p>
@@ -3575,7 +3485,7 @@
         </w:tc>
         <w:tc>
           <w:tcPr>
-            <w:tcW w:w="1984" w:type="dxa"/>
+            <w:tcW w:w="1843" w:type="dxa"/>
             <w:shd w:val="clear" w:color="auto" w:fill="auto"/>
           </w:tcPr>
           <w:p>
@@ -3599,7 +3509,7 @@
         </w:tc>
         <w:tc>
           <w:tcPr>
-            <w:tcW w:w="2410" w:type="dxa"/>
+            <w:tcW w:w="2693" w:type="dxa"/>
             <w:shd w:val="clear" w:color="auto" w:fill="auto"/>
           </w:tcPr>
           <w:p>
@@ -3625,7 +3535,7 @@
         </w:tc>
         <w:tc>
           <w:tcPr>
-            <w:tcW w:w="2517" w:type="dxa"/>
+            <w:tcW w:w="2693" w:type="dxa"/>
             <w:shd w:val="clear" w:color="auto" w:fill="auto"/>
           </w:tcPr>
           <w:p>
@@ -3663,7 +3573,7 @@
           <w:highlight w:val="white"/>
         </w:rPr>
       </w:pPr>
-      <w:bookmarkStart w:id="11" w:name="_Toc7692955"/>
+      <w:bookmarkStart w:id="11" w:name="_Toc8052479"/>
       <w:r>
         <w:rPr>
           <w:rFonts w:ascii="Times New Roman" w:hAnsi="Times New Roman" w:cs="Times New Roman"/>
@@ -3695,7 +3605,7 @@
           <w:lang w:eastAsia="ru-RU"/>
         </w:rPr>
         <w:drawing>
-          <wp:inline distT="0" distB="0" distL="0" distR="0">
+          <wp:inline distT="0" distB="0" distL="0" distR="0" wp14:anchorId="56283732" wp14:editId="5FDA680E">
             <wp:extent cx="6317487" cy="3638550"/>
             <wp:effectExtent l="19050" t="0" r="7113" b="0"/>
             <wp:docPr id="1" name="Рисунок 0" descr="Use case.png"/>
@@ -3747,7 +3657,7 @@
           <w:highlight w:val="white"/>
         </w:rPr>
       </w:pPr>
-      <w:bookmarkStart w:id="12" w:name="_Toc7692956"/>
+      <w:bookmarkStart w:id="12" w:name="_Toc8052480"/>
       <w:r>
         <w:rPr>
           <w:rFonts w:ascii="Times New Roman" w:hAnsi="Times New Roman" w:cs="Times New Roman"/>
@@ -3878,20 +3788,8 @@
           <w:szCs w:val="27"/>
           <w:shd w:val="clear" w:color="auto" w:fill="FFFFFF"/>
         </w:rPr>
-        <w:t xml:space="preserve"> – </w:t>
-      </w:r>
-      <w:proofErr w:type="spellStart"/>
-      <w:r>
-        <w:rPr>
-          <w:rFonts w:ascii="Times New Roman" w:hAnsi="Times New Roman" w:cs="Times New Roman"/>
-          <w:color w:val="000000"/>
-          <w:sz w:val="27"/>
-          <w:szCs w:val="27"/>
-          <w:shd w:val="clear" w:color="auto" w:fill="FFFFFF"/>
-        </w:rPr>
-        <w:t>фреймворк</w:t>
-      </w:r>
-      <w:proofErr w:type="spellEnd"/>
+        <w:t xml:space="preserve"> – фреймворк</w:t>
+      </w:r>
       <w:r>
         <w:rPr>
           <w:rFonts w:ascii="Times New Roman" w:hAnsi="Times New Roman" w:cs="Times New Roman"/>
@@ -4120,7 +4018,7 @@
           <w:highlight w:val="white"/>
         </w:rPr>
       </w:pPr>
-      <w:bookmarkStart w:id="13" w:name="_Toc7692957"/>
+      <w:bookmarkStart w:id="13" w:name="_Toc8052481"/>
       <w:r>
         <w:rPr>
           <w:rFonts w:ascii="Times New Roman" w:hAnsi="Times New Roman" w:cs="Times New Roman"/>
@@ -4161,7 +4059,7 @@
           <w:lang w:eastAsia="ru-RU"/>
         </w:rPr>
         <w:drawing>
-          <wp:inline distT="0" distB="0" distL="0" distR="0">
+          <wp:inline distT="0" distB="0" distL="0" distR="0" wp14:anchorId="58D6DAB2" wp14:editId="4590B0EF">
             <wp:extent cx="3925751" cy="1828800"/>
             <wp:effectExtent l="19050" t="0" r="0" b="0"/>
             <wp:docPr id="5" name="Рисунок 4" descr="SigningUp.PNG"/>
@@ -4342,7 +4240,7 @@
         </w:rPr>
         <w:br/>
       </w:r>
-      <w:bookmarkStart w:id="14" w:name="_Toc7692958"/>
+      <w:bookmarkStart w:id="14" w:name="_Toc8052482"/>
       <w:r>
         <w:rPr>
           <w:rFonts w:ascii="Times New Roman" w:hAnsi="Times New Roman" w:cs="Times New Roman"/>
@@ -4395,7 +4293,7 @@
           <w:lang w:eastAsia="ru-RU"/>
         </w:rPr>
         <w:drawing>
-          <wp:inline distT="0" distB="0" distL="0" distR="0">
+          <wp:inline distT="0" distB="0" distL="0" distR="0" wp14:anchorId="5AE0AB99" wp14:editId="7823E033">
             <wp:extent cx="4762500" cy="2569839"/>
             <wp:effectExtent l="19050" t="0" r="0" b="0"/>
             <wp:docPr id="3" name="Рисунок 3"/>
@@ -4684,7 +4582,7 @@
           <w:lang w:eastAsia="ru-RU"/>
         </w:rPr>
         <w:drawing>
-          <wp:inline distT="0" distB="0" distL="0" distR="0">
+          <wp:inline distT="0" distB="0" distL="0" distR="0" wp14:anchorId="135CF9A5" wp14:editId="70E1DED1">
             <wp:extent cx="4764332" cy="2819400"/>
             <wp:effectExtent l="19050" t="0" r="0" b="0"/>
             <wp:docPr id="4" name="Рисунок 4"/>
@@ -4918,7 +4816,7 @@
           <w:szCs w:val="27"/>
         </w:rPr>
       </w:pPr>
-      <w:bookmarkStart w:id="15" w:name="_Toc7692959"/>
+      <w:bookmarkStart w:id="15" w:name="_Toc8052483"/>
       <w:r>
         <w:rPr>
           <w:rFonts w:ascii="Times New Roman" w:hAnsi="Times New Roman" w:cs="Times New Roman"/>
@@ -6705,7 +6603,7 @@
           <w:sz w:val="27"/>
           <w:szCs w:val="27"/>
         </w:rPr>
-        <w:t xml:space="preserve">Закончить рабочий день сотрудника, нажав на кнопку </w:t>
+        <w:t xml:space="preserve">Начать рабочий день сотрудника, нажав на кнопку </w:t>
       </w:r>
       <w:r>
         <w:rPr>
@@ -6724,7 +6622,7 @@
           <w:szCs w:val="27"/>
           <w:lang w:val="en-US"/>
         </w:rPr>
-        <w:t>End</w:t>
+        <w:t>Begin</w:t>
       </w:r>
       <w:r>
         <w:rPr>
@@ -6776,7 +6674,7 @@
           <w:sz w:val="27"/>
           <w:szCs w:val="27"/>
         </w:rPr>
-        <w:t xml:space="preserve">Начать рабочий день сотрудника, нажав на кнопку </w:t>
+        <w:t xml:space="preserve">Закончить рабочий день сотрудника, нажав на кнопку </w:t>
       </w:r>
       <w:r>
         <w:rPr>
@@ -6795,7 +6693,7 @@
           <w:szCs w:val="27"/>
           <w:lang w:val="en-US"/>
         </w:rPr>
-        <w:t>Begin</w:t>
+        <w:t>End</w:t>
       </w:r>
       <w:r>
         <w:rPr>
@@ -6825,6 +6723,18 @@
         </w:rPr>
         <w:t>”</w:t>
       </w:r>
+    </w:p>
+    <w:p>
+      <w:pPr>
+        <w:pStyle w:val="aa"/>
+        <w:ind w:left="1440"/>
+        <w:rPr>
+          <w:rFonts w:ascii="Times New Roman" w:hAnsi="Times New Roman" w:cs="Times New Roman"/>
+          <w:color w:val="000000"/>
+          <w:sz w:val="27"/>
+          <w:szCs w:val="27"/>
+        </w:rPr>
+      </w:pPr>
     </w:p>
     <w:p>
       <w:pPr>
@@ -8214,113 +8124,6 @@
           <w:szCs w:val="27"/>
         </w:rPr>
         <w:t>”</w:t>
-      </w:r>
-    </w:p>
-    <w:p>
-      <w:pPr>
-        <w:pStyle w:val="1"/>
-        <w:rPr>
-          <w:rFonts w:ascii="Times New Roman" w:eastAsia="Times New Roman" w:hAnsi="Times New Roman" w:cs="Times New Roman"/>
-          <w:b/>
-          <w:color w:val="222222"/>
-          <w:sz w:val="28"/>
-          <w:szCs w:val="28"/>
-          <w:lang w:eastAsia="ru-RU"/>
-        </w:rPr>
-      </w:pPr>
-      <w:bookmarkStart w:id="16" w:name="_Toc7692960"/>
-      <w:r>
-        <w:rPr>
-          <w:rStyle w:val="a4"/>
-          <w:rFonts w:ascii="Times New Roman" w:hAnsi="Times New Roman" w:cs="Times New Roman"/>
-        </w:rPr>
-        <w:t>Прочие требования</w:t>
-      </w:r>
-      <w:bookmarkEnd w:id="16"/>
-    </w:p>
-    <w:p>
-      <w:pPr>
-        <w:pStyle w:val="2"/>
-        <w:rPr>
-          <w:rFonts w:ascii="Times New Roman" w:eastAsia="Times New Roman" w:hAnsi="Times New Roman" w:cs="Times New Roman"/>
-          <w:i/>
-          <w:color w:val="222222"/>
-          <w:sz w:val="28"/>
-          <w:szCs w:val="18"/>
-          <w:lang w:eastAsia="ru-RU"/>
-        </w:rPr>
-      </w:pPr>
-      <w:bookmarkStart w:id="17" w:name="_Toc7692961"/>
-      <w:r>
-        <w:rPr>
-          <w:rFonts w:ascii="Times New Roman" w:eastAsia="Times New Roman" w:hAnsi="Times New Roman" w:cs="Times New Roman"/>
-          <w:i/>
-          <w:color w:val="222222"/>
-          <w:sz w:val="28"/>
-          <w:szCs w:val="18"/>
-          <w:lang w:eastAsia="ru-RU"/>
-        </w:rPr>
-        <w:t>Приложение В: Список задач</w:t>
-      </w:r>
-      <w:bookmarkEnd w:id="17"/>
-    </w:p>
-    <w:p>
-      <w:pPr>
-        <w:pStyle w:val="aa"/>
-        <w:ind w:left="1080"/>
-        <w:rPr>
-          <w:rFonts w:ascii="Times New Roman" w:hAnsi="Times New Roman" w:cs="Times New Roman"/>
-          <w:color w:val="000000"/>
-          <w:sz w:val="27"/>
-          <w:szCs w:val="27"/>
-        </w:rPr>
-      </w:pPr>
-      <w:r>
-        <w:rPr>
-          <w:rFonts w:ascii="Times New Roman" w:hAnsi="Times New Roman" w:cs="Times New Roman"/>
-          <w:color w:val="000000"/>
-          <w:sz w:val="27"/>
-          <w:szCs w:val="27"/>
-          <w:shd w:val="clear" w:color="auto" w:fill="FFFFFF"/>
-        </w:rPr>
-        <w:t>○ Усовершенствование метода фиксирования отработанного времени; </w:t>
-      </w:r>
-      <w:r>
-        <w:rPr>
-          <w:rFonts w:ascii="Times New Roman" w:hAnsi="Times New Roman" w:cs="Times New Roman"/>
-          <w:color w:val="000000"/>
-          <w:sz w:val="27"/>
-          <w:szCs w:val="27"/>
-        </w:rPr>
-        <w:br/>
-      </w:r>
-      <w:r>
-        <w:rPr>
-          <w:rFonts w:ascii="Times New Roman" w:hAnsi="Times New Roman" w:cs="Times New Roman"/>
-          <w:color w:val="000000"/>
-          <w:sz w:val="27"/>
-          <w:szCs w:val="27"/>
-        </w:rPr>
-        <w:br/>
-      </w:r>
-      <w:r>
-        <w:rPr>
-          <w:rFonts w:ascii="Times New Roman" w:hAnsi="Times New Roman" w:cs="Times New Roman"/>
-          <w:color w:val="000000"/>
-          <w:sz w:val="27"/>
-          <w:szCs w:val="27"/>
-          <w:shd w:val="clear" w:color="auto" w:fill="FFFFFF"/>
-        </w:rPr>
-        <w:t>○ Создание адаптивной версии под мобильные устройства.</w:t>
-      </w:r>
-      <w:r>
-        <w:rPr>
-          <w:rFonts w:ascii="Times New Roman" w:hAnsi="Times New Roman" w:cs="Times New Roman"/>
-          <w:color w:val="000000"/>
-          <w:sz w:val="27"/>
-          <w:szCs w:val="27"/>
-        </w:rPr>
-        <w:br/>
       </w:r>
     </w:p>
     <w:p>
@@ -10399,7 +10202,7 @@
 </file>
 
 <file path=customXml/itemProps1.xml><?xml version="1.0" encoding="utf-8"?>
-<ds:datastoreItem xmlns:ds="http://schemas.openxmlformats.org/officeDocument/2006/customXml" ds:itemID="{403E9359-CBC2-4414-AB59-B1A2BF8F6E13}">
+<ds:datastoreItem xmlns:ds="http://schemas.openxmlformats.org/officeDocument/2006/customXml" ds:itemID="{5EBB7EAB-9252-4BBA-850C-2C94B07FD0F3}">
   <ds:schemaRefs>
     <ds:schemaRef ds:uri="http://schemas.openxmlformats.org/officeDocument/2006/bibliography"/>
   </ds:schemaRefs>

--- a/Tekhzadanie.docx
+++ b/Tekhzadanie.docx
@@ -4,39 +4,37 @@
   <w:body>
     <w:p>
       <w:pPr>
-        <w:pStyle w:val="1"/>
         <w:jc w:val="center"/>
         <w:rPr>
           <w:rFonts w:ascii="Times New Roman" w:hAnsi="Times New Roman" w:cs="Times New Roman"/>
           <w:sz w:val="28"/>
-          <w:szCs w:val="28"/>
-        </w:rPr>
-      </w:pPr>
-      <w:bookmarkStart w:id="0" w:name="_Toc8052470"/>
-      <w:r>
+        </w:rPr>
+      </w:pPr>
+    </w:p>
+    <w:p>
+      <w:pPr>
+        <w:jc w:val="center"/>
         <w:rPr>
           <w:rFonts w:ascii="Times New Roman" w:hAnsi="Times New Roman" w:cs="Times New Roman"/>
           <w:sz w:val="28"/>
-          <w:szCs w:val="28"/>
+        </w:rPr>
+      </w:pPr>
+      <w:r>
+        <w:rPr>
+          <w:rFonts w:ascii="Times New Roman" w:hAnsi="Times New Roman" w:cs="Times New Roman"/>
+          <w:sz w:val="28"/>
         </w:rPr>
         <w:t>Воронежский Государственный Университет</w:t>
       </w:r>
-      <w:bookmarkEnd w:id="0"/>
     </w:p>
     <w:p>
       <w:pPr>
         <w:jc w:val="center"/>
+      </w:pPr>
+      <w:r>
         <w:rPr>
           <w:rFonts w:ascii="Times New Roman" w:hAnsi="Times New Roman" w:cs="Times New Roman"/>
           <w:sz w:val="28"/>
-          <w:szCs w:val="28"/>
-        </w:rPr>
-      </w:pPr>
-      <w:r>
-        <w:rPr>
-          <w:rFonts w:ascii="Times New Roman" w:hAnsi="Times New Roman" w:cs="Times New Roman"/>
-          <w:sz w:val="28"/>
-          <w:szCs w:val="28"/>
         </w:rPr>
         <w:t>Факультет Компьютерных Наук</w:t>
       </w:r>
@@ -382,16 +380,8 @@
           <w:szCs w:val="28"/>
         </w:rPr>
       </w:pPr>
-    </w:p>
-    <w:p>
-      <w:pPr>
-        <w:jc w:val="center"/>
-        <w:rPr>
-          <w:rFonts w:ascii="Times New Roman" w:hAnsi="Times New Roman" w:cs="Times New Roman"/>
-          <w:sz w:val="28"/>
-          <w:szCs w:val="28"/>
-        </w:rPr>
-      </w:pPr>
+      <w:bookmarkStart w:id="0" w:name="_GoBack"/>
+      <w:bookmarkEnd w:id="0"/>
       <w:r>
         <w:rPr>
           <w:rFonts w:ascii="Times New Roman" w:hAnsi="Times New Roman" w:cs="Times New Roman"/>
@@ -447,15 +437,7 @@
             <w:rPr>
               <w:rFonts w:ascii="Times New Roman" w:hAnsi="Times New Roman" w:cs="Times New Roman"/>
             </w:rPr>
-            <w:t>Оглав</w:t>
-          </w:r>
-          <w:bookmarkStart w:id="1" w:name="_GoBack"/>
-          <w:bookmarkEnd w:id="1"/>
-          <w:r>
-            <w:rPr>
-              <w:rFonts w:ascii="Times New Roman" w:hAnsi="Times New Roman" w:cs="Times New Roman"/>
-            </w:rPr>
-            <w:t>ление</w:t>
+            <w:t>Оглавление</w:t>
           </w:r>
         </w:p>
         <w:p>
@@ -496,14 +478,16 @@
             </w:rPr>
             <w:fldChar w:fldCharType="separate"/>
           </w:r>
-          <w:hyperlink w:anchor="_Toc8052470" w:history="1">
+          <w:hyperlink w:anchor="_Toc8065915" w:history="1">
             <w:r>
               <w:rPr>
                 <w:rStyle w:val="af0"/>
                 <w:rFonts w:ascii="Times New Roman" w:hAnsi="Times New Roman" w:cs="Times New Roman"/>
-                <w:noProof/>
-              </w:rPr>
-              <w:t>Воронежский Государственный Университет</w:t>
+                <w:b/>
+                <w:bCs/>
+                <w:noProof/>
+              </w:rPr>
+              <w:t>Введение</w:t>
             </w:r>
             <w:r>
               <w:rPr>
@@ -521,7 +505,7 @@
               <w:rPr>
                 <w:noProof/>
               </w:rPr>
-              <w:instrText xml:space="preserve"> PAGEREF _Toc8052470 \h </w:instrText>
+              <w:instrText xml:space="preserve"> PAGEREF _Toc8065915 \h </w:instrText>
             </w:r>
             <w:r>
               <w:rPr>
@@ -538,7 +522,262 @@
               <w:rPr>
                 <w:noProof/>
               </w:rPr>
-              <w:t>1</w:t>
+              <w:t>3</w:t>
+            </w:r>
+            <w:r>
+              <w:rPr>
+                <w:noProof/>
+              </w:rPr>
+              <w:fldChar w:fldCharType="end"/>
+            </w:r>
+          </w:hyperlink>
+        </w:p>
+        <w:p>
+          <w:pPr>
+            <w:pStyle w:val="20"/>
+            <w:rPr>
+              <w:rFonts w:eastAsiaTheme="minorEastAsia" w:cstheme="minorBidi"/>
+              <w:noProof/>
+              <w:lang w:eastAsia="ru-RU"/>
+            </w:rPr>
+          </w:pPr>
+          <w:hyperlink w:anchor="_Toc8065916" w:history="1">
+            <w:r>
+              <w:rPr>
+                <w:rStyle w:val="af0"/>
+                <w:rFonts w:ascii="Times New Roman" w:hAnsi="Times New Roman" w:cs="Times New Roman"/>
+                <w:i/>
+                <w:iCs/>
+                <w:noProof/>
+                <w:shd w:val="clear" w:color="auto" w:fill="FFFFFF"/>
+              </w:rPr>
+              <w:t>Концепция и основная идея</w:t>
+            </w:r>
+            <w:r>
+              <w:rPr>
+                <w:noProof/>
+              </w:rPr>
+              <w:tab/>
+            </w:r>
+            <w:r>
+              <w:rPr>
+                <w:noProof/>
+              </w:rPr>
+              <w:fldChar w:fldCharType="begin"/>
+            </w:r>
+            <w:r>
+              <w:rPr>
+                <w:noProof/>
+              </w:rPr>
+              <w:instrText xml:space="preserve"> PAGEREF _Toc8065916 \h </w:instrText>
+            </w:r>
+            <w:r>
+              <w:rPr>
+                <w:noProof/>
+              </w:rPr>
+            </w:r>
+            <w:r>
+              <w:rPr>
+                <w:noProof/>
+              </w:rPr>
+              <w:fldChar w:fldCharType="separate"/>
+            </w:r>
+            <w:r>
+              <w:rPr>
+                <w:noProof/>
+              </w:rPr>
+              <w:t>3</w:t>
+            </w:r>
+            <w:r>
+              <w:rPr>
+                <w:noProof/>
+              </w:rPr>
+              <w:fldChar w:fldCharType="end"/>
+            </w:r>
+          </w:hyperlink>
+        </w:p>
+        <w:p>
+          <w:pPr>
+            <w:pStyle w:val="20"/>
+            <w:rPr>
+              <w:rFonts w:eastAsiaTheme="minorEastAsia" w:cstheme="minorBidi"/>
+              <w:noProof/>
+              <w:lang w:eastAsia="ru-RU"/>
+            </w:rPr>
+          </w:pPr>
+          <w:hyperlink w:anchor="_Toc8065917" w:history="1">
+            <w:r>
+              <w:rPr>
+                <w:rStyle w:val="af0"/>
+                <w:rFonts w:ascii="Times New Roman" w:hAnsi="Times New Roman" w:cs="Times New Roman"/>
+                <w:i/>
+                <w:iCs/>
+                <w:noProof/>
+                <w:shd w:val="clear" w:color="auto" w:fill="FFFFFF"/>
+              </w:rPr>
+              <w:t>Назначение документа</w:t>
+            </w:r>
+            <w:r>
+              <w:rPr>
+                <w:noProof/>
+              </w:rPr>
+              <w:tab/>
+            </w:r>
+            <w:r>
+              <w:rPr>
+                <w:noProof/>
+              </w:rPr>
+              <w:fldChar w:fldCharType="begin"/>
+            </w:r>
+            <w:r>
+              <w:rPr>
+                <w:noProof/>
+              </w:rPr>
+              <w:instrText xml:space="preserve"> PAGEREF _Toc8065917 \h </w:instrText>
+            </w:r>
+            <w:r>
+              <w:rPr>
+                <w:noProof/>
+              </w:rPr>
+            </w:r>
+            <w:r>
+              <w:rPr>
+                <w:noProof/>
+              </w:rPr>
+              <w:fldChar w:fldCharType="separate"/>
+            </w:r>
+            <w:r>
+              <w:rPr>
+                <w:noProof/>
+              </w:rPr>
+              <w:t>3</w:t>
+            </w:r>
+            <w:r>
+              <w:rPr>
+                <w:noProof/>
+              </w:rPr>
+              <w:fldChar w:fldCharType="end"/>
+            </w:r>
+          </w:hyperlink>
+        </w:p>
+        <w:p>
+          <w:pPr>
+            <w:pStyle w:val="20"/>
+            <w:rPr>
+              <w:rFonts w:eastAsiaTheme="minorEastAsia" w:cstheme="minorBidi"/>
+              <w:noProof/>
+              <w:lang w:eastAsia="ru-RU"/>
+            </w:rPr>
+          </w:pPr>
+          <w:hyperlink w:anchor="_Toc8065918" w:history="1">
+            <w:r>
+              <w:rPr>
+                <w:rStyle w:val="af0"/>
+                <w:rFonts w:ascii="Times New Roman" w:hAnsi="Times New Roman" w:cs="Times New Roman"/>
+                <w:i/>
+                <w:iCs/>
+                <w:noProof/>
+              </w:rPr>
+              <w:t>Соглашения о терминах</w:t>
+            </w:r>
+            <w:r>
+              <w:rPr>
+                <w:noProof/>
+              </w:rPr>
+              <w:tab/>
+            </w:r>
+            <w:r>
+              <w:rPr>
+                <w:noProof/>
+              </w:rPr>
+              <w:fldChar w:fldCharType="begin"/>
+            </w:r>
+            <w:r>
+              <w:rPr>
+                <w:noProof/>
+              </w:rPr>
+              <w:instrText xml:space="preserve"> PAGEREF _Toc8065918 \h </w:instrText>
+            </w:r>
+            <w:r>
+              <w:rPr>
+                <w:noProof/>
+              </w:rPr>
+            </w:r>
+            <w:r>
+              <w:rPr>
+                <w:noProof/>
+              </w:rPr>
+              <w:fldChar w:fldCharType="separate"/>
+            </w:r>
+            <w:r>
+              <w:rPr>
+                <w:noProof/>
+              </w:rPr>
+              <w:t>3</w:t>
+            </w:r>
+            <w:r>
+              <w:rPr>
+                <w:noProof/>
+              </w:rPr>
+              <w:fldChar w:fldCharType="end"/>
+            </w:r>
+          </w:hyperlink>
+        </w:p>
+        <w:p>
+          <w:pPr>
+            <w:pStyle w:val="20"/>
+            <w:rPr>
+              <w:rFonts w:eastAsiaTheme="minorEastAsia" w:cstheme="minorBidi"/>
+              <w:noProof/>
+              <w:lang w:eastAsia="ru-RU"/>
+            </w:rPr>
+          </w:pPr>
+          <w:hyperlink w:anchor="_Toc8065919" w:history="1">
+            <w:r>
+              <w:rPr>
+                <w:rStyle w:val="af0"/>
+                <w:rFonts w:ascii="Times New Roman" w:hAnsi="Times New Roman" w:cs="Times New Roman"/>
+                <w:i/>
+                <w:iCs/>
+                <w:noProof/>
+                <w:shd w:val="clear" w:color="auto" w:fill="FFFFFF"/>
+              </w:rPr>
+              <w:t>Масштаб и аудитория проекта</w:t>
+            </w:r>
+            <w:r>
+              <w:rPr>
+                <w:noProof/>
+              </w:rPr>
+              <w:tab/>
+            </w:r>
+            <w:r>
+              <w:rPr>
+                <w:noProof/>
+              </w:rPr>
+              <w:fldChar w:fldCharType="begin"/>
+            </w:r>
+            <w:r>
+              <w:rPr>
+                <w:noProof/>
+              </w:rPr>
+              <w:instrText xml:space="preserve"> PAGEREF _Toc8065919 \h </w:instrText>
+            </w:r>
+            <w:r>
+              <w:rPr>
+                <w:noProof/>
+              </w:rPr>
+            </w:r>
+            <w:r>
+              <w:rPr>
+                <w:noProof/>
+              </w:rPr>
+              <w:fldChar w:fldCharType="separate"/>
+            </w:r>
+            <w:r>
+              <w:rPr>
+                <w:noProof/>
+              </w:rPr>
+              <w:t>4</w:t>
             </w:r>
             <w:r>
               <w:rPr>
@@ -560,7 +799,7 @@
               <w:lang w:eastAsia="ru-RU"/>
             </w:rPr>
           </w:pPr>
-          <w:hyperlink w:anchor="_Toc8052471" w:history="1">
+          <w:hyperlink w:anchor="_Toc8065920" w:history="1">
             <w:r>
               <w:rPr>
                 <w:rStyle w:val="af0"/>
@@ -569,7 +808,7 @@
                 <w:bCs/>
                 <w:noProof/>
               </w:rPr>
-              <w:t>Введение</w:t>
+              <w:t>Общее описание</w:t>
             </w:r>
             <w:r>
               <w:rPr>
@@ -587,262 +826,7 @@
               <w:rPr>
                 <w:noProof/>
               </w:rPr>
-              <w:instrText xml:space="preserve"> PAGEREF _Toc8052471 \h </w:instrText>
-            </w:r>
-            <w:r>
-              <w:rPr>
-                <w:noProof/>
-              </w:rPr>
-            </w:r>
-            <w:r>
-              <w:rPr>
-                <w:noProof/>
-              </w:rPr>
-              <w:fldChar w:fldCharType="separate"/>
-            </w:r>
-            <w:r>
-              <w:rPr>
-                <w:noProof/>
-              </w:rPr>
-              <w:t>3</w:t>
-            </w:r>
-            <w:r>
-              <w:rPr>
-                <w:noProof/>
-              </w:rPr>
-              <w:fldChar w:fldCharType="end"/>
-            </w:r>
-          </w:hyperlink>
-        </w:p>
-        <w:p>
-          <w:pPr>
-            <w:pStyle w:val="20"/>
-            <w:rPr>
-              <w:rFonts w:eastAsiaTheme="minorEastAsia" w:cstheme="minorBidi"/>
-              <w:noProof/>
-              <w:lang w:eastAsia="ru-RU"/>
-            </w:rPr>
-          </w:pPr>
-          <w:hyperlink w:anchor="_Toc8052472" w:history="1">
-            <w:r>
-              <w:rPr>
-                <w:rStyle w:val="af0"/>
-                <w:rFonts w:ascii="Times New Roman" w:hAnsi="Times New Roman" w:cs="Times New Roman"/>
-                <w:i/>
-                <w:iCs/>
-                <w:noProof/>
-                <w:shd w:val="clear" w:color="auto" w:fill="FFFFFF"/>
-              </w:rPr>
-              <w:t>Концепция и основная идея</w:t>
-            </w:r>
-            <w:r>
-              <w:rPr>
-                <w:noProof/>
-              </w:rPr>
-              <w:tab/>
-            </w:r>
-            <w:r>
-              <w:rPr>
-                <w:noProof/>
-              </w:rPr>
-              <w:fldChar w:fldCharType="begin"/>
-            </w:r>
-            <w:r>
-              <w:rPr>
-                <w:noProof/>
-              </w:rPr>
-              <w:instrText xml:space="preserve"> PAGEREF _Toc8052472 \h </w:instrText>
-            </w:r>
-            <w:r>
-              <w:rPr>
-                <w:noProof/>
-              </w:rPr>
-            </w:r>
-            <w:r>
-              <w:rPr>
-                <w:noProof/>
-              </w:rPr>
-              <w:fldChar w:fldCharType="separate"/>
-            </w:r>
-            <w:r>
-              <w:rPr>
-                <w:noProof/>
-              </w:rPr>
-              <w:t>3</w:t>
-            </w:r>
-            <w:r>
-              <w:rPr>
-                <w:noProof/>
-              </w:rPr>
-              <w:fldChar w:fldCharType="end"/>
-            </w:r>
-          </w:hyperlink>
-        </w:p>
-        <w:p>
-          <w:pPr>
-            <w:pStyle w:val="20"/>
-            <w:rPr>
-              <w:rFonts w:eastAsiaTheme="minorEastAsia" w:cstheme="minorBidi"/>
-              <w:noProof/>
-              <w:lang w:eastAsia="ru-RU"/>
-            </w:rPr>
-          </w:pPr>
-          <w:hyperlink w:anchor="_Toc8052473" w:history="1">
-            <w:r>
-              <w:rPr>
-                <w:rStyle w:val="af0"/>
-                <w:rFonts w:ascii="Times New Roman" w:hAnsi="Times New Roman" w:cs="Times New Roman"/>
-                <w:i/>
-                <w:iCs/>
-                <w:noProof/>
-                <w:shd w:val="clear" w:color="auto" w:fill="FFFFFF"/>
-              </w:rPr>
-              <w:t>Назначение документа</w:t>
-            </w:r>
-            <w:r>
-              <w:rPr>
-                <w:noProof/>
-              </w:rPr>
-              <w:tab/>
-            </w:r>
-            <w:r>
-              <w:rPr>
-                <w:noProof/>
-              </w:rPr>
-              <w:fldChar w:fldCharType="begin"/>
-            </w:r>
-            <w:r>
-              <w:rPr>
-                <w:noProof/>
-              </w:rPr>
-              <w:instrText xml:space="preserve"> PAGEREF _Toc8052473 \h </w:instrText>
-            </w:r>
-            <w:r>
-              <w:rPr>
-                <w:noProof/>
-              </w:rPr>
-            </w:r>
-            <w:r>
-              <w:rPr>
-                <w:noProof/>
-              </w:rPr>
-              <w:fldChar w:fldCharType="separate"/>
-            </w:r>
-            <w:r>
-              <w:rPr>
-                <w:noProof/>
-              </w:rPr>
-              <w:t>3</w:t>
-            </w:r>
-            <w:r>
-              <w:rPr>
-                <w:noProof/>
-              </w:rPr>
-              <w:fldChar w:fldCharType="end"/>
-            </w:r>
-          </w:hyperlink>
-        </w:p>
-        <w:p>
-          <w:pPr>
-            <w:pStyle w:val="20"/>
-            <w:rPr>
-              <w:rFonts w:eastAsiaTheme="minorEastAsia" w:cstheme="minorBidi"/>
-              <w:noProof/>
-              <w:lang w:eastAsia="ru-RU"/>
-            </w:rPr>
-          </w:pPr>
-          <w:hyperlink w:anchor="_Toc8052474" w:history="1">
-            <w:r>
-              <w:rPr>
-                <w:rStyle w:val="af0"/>
-                <w:rFonts w:ascii="Times New Roman" w:hAnsi="Times New Roman" w:cs="Times New Roman"/>
-                <w:i/>
-                <w:iCs/>
-                <w:noProof/>
-              </w:rPr>
-              <w:t>Соглашения о терминах</w:t>
-            </w:r>
-            <w:r>
-              <w:rPr>
-                <w:noProof/>
-              </w:rPr>
-              <w:tab/>
-            </w:r>
-            <w:r>
-              <w:rPr>
-                <w:noProof/>
-              </w:rPr>
-              <w:fldChar w:fldCharType="begin"/>
-            </w:r>
-            <w:r>
-              <w:rPr>
-                <w:noProof/>
-              </w:rPr>
-              <w:instrText xml:space="preserve"> PAGEREF _Toc8052474 \h </w:instrText>
-            </w:r>
-            <w:r>
-              <w:rPr>
-                <w:noProof/>
-              </w:rPr>
-            </w:r>
-            <w:r>
-              <w:rPr>
-                <w:noProof/>
-              </w:rPr>
-              <w:fldChar w:fldCharType="separate"/>
-            </w:r>
-            <w:r>
-              <w:rPr>
-                <w:noProof/>
-              </w:rPr>
-              <w:t>3</w:t>
-            </w:r>
-            <w:r>
-              <w:rPr>
-                <w:noProof/>
-              </w:rPr>
-              <w:fldChar w:fldCharType="end"/>
-            </w:r>
-          </w:hyperlink>
-        </w:p>
-        <w:p>
-          <w:pPr>
-            <w:pStyle w:val="20"/>
-            <w:rPr>
-              <w:rFonts w:eastAsiaTheme="minorEastAsia" w:cstheme="minorBidi"/>
-              <w:noProof/>
-              <w:lang w:eastAsia="ru-RU"/>
-            </w:rPr>
-          </w:pPr>
-          <w:hyperlink w:anchor="_Toc8052475" w:history="1">
-            <w:r>
-              <w:rPr>
-                <w:rStyle w:val="af0"/>
-                <w:rFonts w:ascii="Times New Roman" w:hAnsi="Times New Roman" w:cs="Times New Roman"/>
-                <w:i/>
-                <w:iCs/>
-                <w:noProof/>
-                <w:shd w:val="clear" w:color="auto" w:fill="FFFFFF"/>
-              </w:rPr>
-              <w:t>Масштаб и аудитория проекта</w:t>
-            </w:r>
-            <w:r>
-              <w:rPr>
-                <w:noProof/>
-              </w:rPr>
-              <w:tab/>
-            </w:r>
-            <w:r>
-              <w:rPr>
-                <w:noProof/>
-              </w:rPr>
-              <w:fldChar w:fldCharType="begin"/>
-            </w:r>
-            <w:r>
-              <w:rPr>
-                <w:noProof/>
-              </w:rPr>
-              <w:instrText xml:space="preserve"> PAGEREF _Toc8052475 \h </w:instrText>
+              <w:instrText xml:space="preserve"> PAGEREF _Toc8065920 \h </w:instrText>
             </w:r>
             <w:r>
               <w:rPr>
@@ -881,73 +865,7 @@
               <w:lang w:eastAsia="ru-RU"/>
             </w:rPr>
           </w:pPr>
-          <w:hyperlink w:anchor="_Toc8052476" w:history="1">
-            <w:r>
-              <w:rPr>
-                <w:rStyle w:val="af0"/>
-                <w:rFonts w:ascii="Times New Roman" w:hAnsi="Times New Roman" w:cs="Times New Roman"/>
-                <w:b/>
-                <w:bCs/>
-                <w:noProof/>
-              </w:rPr>
-              <w:t>Общее описание</w:t>
-            </w:r>
-            <w:r>
-              <w:rPr>
-                <w:noProof/>
-              </w:rPr>
-              <w:tab/>
-            </w:r>
-            <w:r>
-              <w:rPr>
-                <w:noProof/>
-              </w:rPr>
-              <w:fldChar w:fldCharType="begin"/>
-            </w:r>
-            <w:r>
-              <w:rPr>
-                <w:noProof/>
-              </w:rPr>
-              <w:instrText xml:space="preserve"> PAGEREF _Toc8052476 \h </w:instrText>
-            </w:r>
-            <w:r>
-              <w:rPr>
-                <w:noProof/>
-              </w:rPr>
-            </w:r>
-            <w:r>
-              <w:rPr>
-                <w:noProof/>
-              </w:rPr>
-              <w:fldChar w:fldCharType="separate"/>
-            </w:r>
-            <w:r>
-              <w:rPr>
-                <w:noProof/>
-              </w:rPr>
-              <w:t>4</w:t>
-            </w:r>
-            <w:r>
-              <w:rPr>
-                <w:noProof/>
-              </w:rPr>
-              <w:fldChar w:fldCharType="end"/>
-            </w:r>
-          </w:hyperlink>
-        </w:p>
-        <w:p>
-          <w:pPr>
-            <w:pStyle w:val="11"/>
-            <w:tabs>
-              <w:tab w:val="right" w:leader="dot" w:pos="9345"/>
-            </w:tabs>
-            <w:rPr>
-              <w:rFonts w:eastAsiaTheme="minorEastAsia"/>
-              <w:noProof/>
-              <w:lang w:eastAsia="ru-RU"/>
-            </w:rPr>
-          </w:pPr>
-          <w:hyperlink w:anchor="_Toc8052477" w:history="1">
+          <w:hyperlink w:anchor="_Toc8065921" w:history="1">
             <w:r>
               <w:rPr>
                 <w:rStyle w:val="af0"/>
@@ -977,7 +895,7 @@
               <w:rPr>
                 <w:noProof/>
               </w:rPr>
-              <w:instrText xml:space="preserve"> PAGEREF _Toc8052477 \h </w:instrText>
+              <w:instrText xml:space="preserve"> PAGEREF _Toc8065921 \h </w:instrText>
             </w:r>
             <w:r>
               <w:rPr>
@@ -1013,7 +931,7 @@
               <w:lang w:eastAsia="ru-RU"/>
             </w:rPr>
           </w:pPr>
-          <w:hyperlink w:anchor="_Toc8052478" w:history="1">
+          <w:hyperlink w:anchor="_Toc8065922" w:history="1">
             <w:r>
               <w:rPr>
                 <w:rStyle w:val="af0"/>
@@ -1038,7 +956,7 @@
               <w:rPr>
                 <w:noProof/>
               </w:rPr>
-              <w:instrText xml:space="preserve"> PAGEREF _Toc8052478 \h </w:instrText>
+              <w:instrText xml:space="preserve"> PAGEREF _Toc8065922 \h </w:instrText>
             </w:r>
             <w:r>
               <w:rPr>
@@ -1074,7 +992,7 @@
               <w:lang w:eastAsia="ru-RU"/>
             </w:rPr>
           </w:pPr>
-          <w:hyperlink w:anchor="_Toc8052479" w:history="1">
+          <w:hyperlink w:anchor="_Toc8065923" w:history="1">
             <w:r>
               <w:rPr>
                 <w:rStyle w:val="af0"/>
@@ -1099,7 +1017,7 @@
               <w:rPr>
                 <w:noProof/>
               </w:rPr>
-              <w:instrText xml:space="preserve"> PAGEREF _Toc8052479 \h </w:instrText>
+              <w:instrText xml:space="preserve"> PAGEREF _Toc8065923 \h </w:instrText>
             </w:r>
             <w:r>
               <w:rPr>
@@ -1135,7 +1053,7 @@
               <w:lang w:eastAsia="ru-RU"/>
             </w:rPr>
           </w:pPr>
-          <w:hyperlink w:anchor="_Toc8052480" w:history="1">
+          <w:hyperlink w:anchor="_Toc8065924" w:history="1">
             <w:r>
               <w:rPr>
                 <w:rStyle w:val="af0"/>
@@ -1160,7 +1078,7 @@
               <w:rPr>
                 <w:noProof/>
               </w:rPr>
-              <w:instrText xml:space="preserve"> PAGEREF _Toc8052480 \h </w:instrText>
+              <w:instrText xml:space="preserve"> PAGEREF _Toc8065924 \h </w:instrText>
             </w:r>
             <w:r>
               <w:rPr>
@@ -1196,7 +1114,7 @@
               <w:lang w:eastAsia="ru-RU"/>
             </w:rPr>
           </w:pPr>
-          <w:hyperlink w:anchor="_Toc8052481" w:history="1">
+          <w:hyperlink w:anchor="_Toc8065925" w:history="1">
             <w:r>
               <w:rPr>
                 <w:rStyle w:val="af0"/>
@@ -1221,7 +1139,7 @@
               <w:rPr>
                 <w:noProof/>
               </w:rPr>
-              <w:instrText xml:space="preserve"> PAGEREF _Toc8052481 \h </w:instrText>
+              <w:instrText xml:space="preserve"> PAGEREF _Toc8065925 \h </w:instrText>
             </w:r>
             <w:r>
               <w:rPr>
@@ -1257,7 +1175,7 @@
               <w:lang w:eastAsia="ru-RU"/>
             </w:rPr>
           </w:pPr>
-          <w:hyperlink w:anchor="_Toc8052482" w:history="1">
+          <w:hyperlink w:anchor="_Toc8065926" w:history="1">
             <w:r>
               <w:rPr>
                 <w:rStyle w:val="af0"/>
@@ -1282,7 +1200,7 @@
               <w:rPr>
                 <w:noProof/>
               </w:rPr>
-              <w:instrText xml:space="preserve"> PAGEREF _Toc8052482 \h </w:instrText>
+              <w:instrText xml:space="preserve"> PAGEREF _Toc8065926 \h </w:instrText>
             </w:r>
             <w:r>
               <w:rPr>
@@ -1318,7 +1236,7 @@
               <w:lang w:eastAsia="ru-RU"/>
             </w:rPr>
           </w:pPr>
-          <w:hyperlink w:anchor="_Toc8052483" w:history="1">
+          <w:hyperlink w:anchor="_Toc8065927" w:history="1">
             <w:r>
               <w:rPr>
                 <w:rStyle w:val="af0"/>
@@ -1343,7 +1261,7 @@
               <w:rPr>
                 <w:noProof/>
               </w:rPr>
-              <w:instrText xml:space="preserve"> PAGEREF _Toc8052483 \h </w:instrText>
+              <w:instrText xml:space="preserve"> PAGEREF _Toc8065927 \h </w:instrText>
             </w:r>
             <w:r>
               <w:rPr>
@@ -1411,7 +1329,7 @@
           <w:rFonts w:ascii="Times New Roman" w:hAnsi="Times New Roman" w:cs="Times New Roman"/>
         </w:rPr>
       </w:pPr>
-      <w:bookmarkStart w:id="2" w:name="_Toc8052471"/>
+      <w:bookmarkStart w:id="1" w:name="_Toc8065915"/>
       <w:r>
         <w:rPr>
           <w:rStyle w:val="a4"/>
@@ -1420,7 +1338,7 @@
         <w:lastRenderedPageBreak/>
         <w:t>Введение</w:t>
       </w:r>
-      <w:bookmarkEnd w:id="2"/>
+      <w:bookmarkEnd w:id="1"/>
     </w:p>
     <w:p>
       <w:pPr>
@@ -1429,7 +1347,7 @@
           <w:rFonts w:ascii="Times New Roman" w:hAnsi="Times New Roman" w:cs="Times New Roman"/>
         </w:rPr>
       </w:pPr>
-      <w:bookmarkStart w:id="3" w:name="_Toc8052472"/>
+      <w:bookmarkStart w:id="2" w:name="_Toc8065916"/>
       <w:r>
         <w:rPr>
           <w:rStyle w:val="a5"/>
@@ -1441,7 +1359,7 @@
         </w:rPr>
         <w:t>Концепция и основная идея</w:t>
       </w:r>
-      <w:bookmarkEnd w:id="3"/>
+      <w:bookmarkEnd w:id="2"/>
     </w:p>
     <w:p>
       <w:pPr>
@@ -1542,6 +1460,16 @@
           <w:szCs w:val="27"/>
           <w:shd w:val="clear" w:color="auto" w:fill="FFFFFF"/>
         </w:rPr>
+        <w:t>0</w:t>
+      </w:r>
+      <w:r>
+        <w:rPr>
+          <w:rFonts w:ascii="Times New Roman" w:hAnsi="Times New Roman" w:cs="Times New Roman"/>
+          <w:color w:val="000000"/>
+          <w:sz w:val="27"/>
+          <w:szCs w:val="27"/>
+          <w:shd w:val="clear" w:color="auto" w:fill="FFFFFF"/>
+        </w:rPr>
         <w:t>6</w:t>
       </w:r>
       <w:r>
@@ -1581,7 +1509,7 @@
         </w:rPr>
         <w:br/>
       </w:r>
-      <w:bookmarkStart w:id="4" w:name="_Toc8052473"/>
+      <w:bookmarkStart w:id="3" w:name="_Toc8065917"/>
       <w:r>
         <w:rPr>
           <w:rStyle w:val="a5"/>
@@ -1593,7 +1521,7 @@
         </w:rPr>
         <w:t>Назначение документа</w:t>
       </w:r>
-      <w:bookmarkEnd w:id="4"/>
+      <w:bookmarkEnd w:id="3"/>
     </w:p>
     <w:p>
       <w:pPr>
@@ -1648,7 +1576,7 @@
           <w:szCs w:val="28"/>
         </w:rPr>
       </w:pPr>
-      <w:bookmarkStart w:id="5" w:name="_Toc8052474"/>
+      <w:bookmarkStart w:id="4" w:name="_Toc8065918"/>
       <w:r>
         <w:rPr>
           <w:rStyle w:val="a5"/>
@@ -1658,7 +1586,7 @@
         </w:rPr>
         <w:t>Соглашения о терминах</w:t>
       </w:r>
-      <w:bookmarkEnd w:id="5"/>
+      <w:bookmarkEnd w:id="4"/>
     </w:p>
     <w:p>
       <w:pPr>
@@ -1962,7 +1890,7 @@
           <w:szCs w:val="27"/>
         </w:rPr>
       </w:pPr>
-      <w:bookmarkStart w:id="6" w:name="_Toc8052475"/>
+      <w:bookmarkStart w:id="5" w:name="_Toc8065919"/>
       <w:r>
         <w:rPr>
           <w:rStyle w:val="a5"/>
@@ -1975,86 +1903,86 @@
         <w:lastRenderedPageBreak/>
         <w:t>Масштаб и аудитория проекта</w:t>
       </w:r>
+      <w:bookmarkEnd w:id="5"/>
+    </w:p>
+    <w:p>
+      <w:pPr>
+        <w:rPr>
+          <w:rFonts w:ascii="Times New Roman" w:hAnsi="Times New Roman" w:cs="Times New Roman"/>
+        </w:rPr>
+      </w:pPr>
+      <w:r>
+        <w:rPr>
+          <w:rStyle w:val="a4"/>
+          <w:rFonts w:ascii="Times New Roman" w:hAnsi="Times New Roman" w:cs="Times New Roman"/>
+          <w:b w:val="0"/>
+          <w:color w:val="000000"/>
+          <w:sz w:val="27"/>
+          <w:szCs w:val="27"/>
+          <w:shd w:val="clear" w:color="auto" w:fill="FFFFFF"/>
+        </w:rPr>
+        <w:t xml:space="preserve">Данный проект предназначен для компаний, заинтересованных в автоматизации учета рабочего времени, и </w:t>
+      </w:r>
+      <w:r>
+        <w:rPr>
+          <w:rStyle w:val="a4"/>
+          <w:rFonts w:ascii="Times New Roman" w:hAnsi="Times New Roman" w:cs="Times New Roman"/>
+          <w:b w:val="0"/>
+          <w:color w:val="000000"/>
+          <w:sz w:val="27"/>
+          <w:szCs w:val="27"/>
+          <w:shd w:val="clear" w:color="auto" w:fill="FFFFFF"/>
+        </w:rPr>
+        <w:t>может быть</w:t>
+      </w:r>
+      <w:r>
+        <w:rPr>
+          <w:rStyle w:val="a4"/>
+          <w:rFonts w:ascii="Times New Roman" w:hAnsi="Times New Roman" w:cs="Times New Roman"/>
+          <w:b w:val="0"/>
+          <w:color w:val="000000"/>
+          <w:sz w:val="27"/>
+          <w:szCs w:val="27"/>
+          <w:shd w:val="clear" w:color="auto" w:fill="FFFFFF"/>
+        </w:rPr>
+        <w:t xml:space="preserve"> использован в масштабе сотрудников компании. </w:t>
+      </w:r>
+    </w:p>
+    <w:p>
+      <w:pPr>
+        <w:pStyle w:val="1"/>
+        <w:rPr>
+          <w:rFonts w:ascii="Times New Roman" w:hAnsi="Times New Roman" w:cs="Times New Roman"/>
+        </w:rPr>
+      </w:pPr>
+      <w:bookmarkStart w:id="6" w:name="_Toc8065920"/>
+      <w:r>
+        <w:rPr>
+          <w:rStyle w:val="a4"/>
+          <w:rFonts w:ascii="Times New Roman" w:hAnsi="Times New Roman" w:cs="Times New Roman"/>
+        </w:rPr>
+        <w:t>Общее описание</w:t>
+      </w:r>
       <w:bookmarkEnd w:id="6"/>
     </w:p>
     <w:p>
       <w:pPr>
-        <w:rPr>
-          <w:rFonts w:ascii="Times New Roman" w:hAnsi="Times New Roman" w:cs="Times New Roman"/>
-        </w:rPr>
-      </w:pPr>
-      <w:r>
-        <w:rPr>
-          <w:rStyle w:val="a4"/>
-          <w:rFonts w:ascii="Times New Roman" w:hAnsi="Times New Roman" w:cs="Times New Roman"/>
-          <w:b w:val="0"/>
-          <w:color w:val="000000"/>
-          <w:sz w:val="27"/>
-          <w:szCs w:val="27"/>
-          <w:shd w:val="clear" w:color="auto" w:fill="FFFFFF"/>
-        </w:rPr>
-        <w:t xml:space="preserve">Данный проект предназначен для компаний, заинтересованных в автоматизации учета рабочего времени, и </w:t>
-      </w:r>
-      <w:r>
-        <w:rPr>
-          <w:rStyle w:val="a4"/>
-          <w:rFonts w:ascii="Times New Roman" w:hAnsi="Times New Roman" w:cs="Times New Roman"/>
-          <w:b w:val="0"/>
-          <w:color w:val="000000"/>
-          <w:sz w:val="27"/>
-          <w:szCs w:val="27"/>
-          <w:shd w:val="clear" w:color="auto" w:fill="FFFFFF"/>
-        </w:rPr>
-        <w:t>может быть</w:t>
-      </w:r>
-      <w:r>
-        <w:rPr>
-          <w:rStyle w:val="a4"/>
-          <w:rFonts w:ascii="Times New Roman" w:hAnsi="Times New Roman" w:cs="Times New Roman"/>
-          <w:b w:val="0"/>
-          <w:color w:val="000000"/>
-          <w:sz w:val="27"/>
-          <w:szCs w:val="27"/>
-          <w:shd w:val="clear" w:color="auto" w:fill="FFFFFF"/>
-        </w:rPr>
-        <w:t xml:space="preserve"> использован в масштабе сотрудников компании. </w:t>
-      </w:r>
-    </w:p>
-    <w:p>
-      <w:pPr>
         <w:pStyle w:val="1"/>
         <w:rPr>
           <w:rFonts w:ascii="Times New Roman" w:hAnsi="Times New Roman" w:cs="Times New Roman"/>
         </w:rPr>
       </w:pPr>
-      <w:bookmarkStart w:id="7" w:name="_Toc8052476"/>
-      <w:r>
-        <w:rPr>
-          <w:rStyle w:val="a4"/>
-          <w:rFonts w:ascii="Times New Roman" w:hAnsi="Times New Roman" w:cs="Times New Roman"/>
-        </w:rPr>
-        <w:t>Общее описание</w:t>
-      </w:r>
+      <w:r>
+        <w:rPr>
+          <w:rFonts w:ascii="Times New Roman" w:hAnsi="Times New Roman" w:cs="Times New Roman"/>
+          <w:sz w:val="27"/>
+          <w:szCs w:val="27"/>
+        </w:rPr>
+        <w:br/>
+      </w:r>
+      <w:bookmarkStart w:id="7" w:name="h.i4umxpo7820a"/>
+      <w:bookmarkStart w:id="8" w:name="_Toc8065921"/>
       <w:bookmarkEnd w:id="7"/>
-    </w:p>
-    <w:p>
-      <w:pPr>
-        <w:pStyle w:val="1"/>
-        <w:rPr>
-          <w:rFonts w:ascii="Times New Roman" w:hAnsi="Times New Roman" w:cs="Times New Roman"/>
-        </w:rPr>
-      </w:pPr>
-      <w:r>
-        <w:rPr>
-          <w:rFonts w:ascii="Times New Roman" w:hAnsi="Times New Roman" w:cs="Times New Roman"/>
-          <w:sz w:val="27"/>
-          <w:szCs w:val="27"/>
-        </w:rPr>
-        <w:br/>
-      </w:r>
-      <w:bookmarkStart w:id="8" w:name="h.i4umxpo7820a"/>
-      <w:bookmarkStart w:id="9" w:name="_Toc8052477"/>
-      <w:bookmarkEnd w:id="8"/>
       <w:r>
         <w:rPr>
           <w:rStyle w:val="a5"/>
@@ -2067,7 +1995,7 @@
         </w:rPr>
         <w:t>Видение продукта</w:t>
       </w:r>
-      <w:bookmarkEnd w:id="9"/>
+      <w:bookmarkEnd w:id="8"/>
       <w:r>
         <w:rPr>
           <w:rStyle w:val="a5"/>
@@ -2263,14 +2191,14 @@
           <w:rFonts w:ascii="Times New Roman" w:hAnsi="Times New Roman" w:cs="Times New Roman"/>
         </w:rPr>
       </w:pPr>
-      <w:bookmarkStart w:id="10" w:name="_Toc8052478"/>
+      <w:bookmarkStart w:id="9" w:name="_Toc8065922"/>
       <w:r>
         <w:rPr>
           <w:rFonts w:ascii="Times New Roman" w:hAnsi="Times New Roman" w:cs="Times New Roman"/>
         </w:rPr>
         <w:t>Функциональность продукта</w:t>
       </w:r>
-      <w:bookmarkEnd w:id="10"/>
+      <w:bookmarkEnd w:id="9"/>
     </w:p>
     <w:tbl>
       <w:tblPr>
@@ -3573,7 +3501,7 @@
           <w:highlight w:val="white"/>
         </w:rPr>
       </w:pPr>
-      <w:bookmarkStart w:id="11" w:name="_Toc8052479"/>
+      <w:bookmarkStart w:id="10" w:name="_Toc8065923"/>
       <w:r>
         <w:rPr>
           <w:rFonts w:ascii="Times New Roman" w:hAnsi="Times New Roman" w:cs="Times New Roman"/>
@@ -3581,7 +3509,7 @@
         <w:lastRenderedPageBreak/>
         <w:t>Классы и возможности пользователей</w:t>
       </w:r>
-      <w:bookmarkEnd w:id="11"/>
+      <w:bookmarkEnd w:id="10"/>
     </w:p>
     <w:p>
       <w:pPr>
@@ -3605,7 +3533,7 @@
           <w:lang w:eastAsia="ru-RU"/>
         </w:rPr>
         <w:drawing>
-          <wp:inline distT="0" distB="0" distL="0" distR="0" wp14:anchorId="56283732" wp14:editId="5FDA680E">
+          <wp:inline distT="0" distB="0" distL="0" distR="0" wp14:anchorId="51DB807F" wp14:editId="6CDD7036">
             <wp:extent cx="6317487" cy="3638550"/>
             <wp:effectExtent l="19050" t="0" r="7113" b="0"/>
             <wp:docPr id="1" name="Рисунок 0" descr="Use case.png"/>
@@ -3657,14 +3585,14 @@
           <w:highlight w:val="white"/>
         </w:rPr>
       </w:pPr>
-      <w:bookmarkStart w:id="12" w:name="_Toc8052480"/>
+      <w:bookmarkStart w:id="11" w:name="_Toc8065924"/>
       <w:r>
         <w:rPr>
           <w:rFonts w:ascii="Times New Roman" w:hAnsi="Times New Roman" w:cs="Times New Roman"/>
         </w:rPr>
         <w:t>Среда функционирования продукта</w:t>
       </w:r>
-      <w:bookmarkEnd w:id="12"/>
+      <w:bookmarkEnd w:id="11"/>
     </w:p>
     <w:p>
       <w:pPr>
@@ -4018,14 +3946,14 @@
           <w:highlight w:val="white"/>
         </w:rPr>
       </w:pPr>
-      <w:bookmarkStart w:id="13" w:name="_Toc8052481"/>
+      <w:bookmarkStart w:id="12" w:name="_Toc8065925"/>
       <w:r>
         <w:rPr>
           <w:rFonts w:ascii="Times New Roman" w:hAnsi="Times New Roman" w:cs="Times New Roman"/>
         </w:rPr>
         <w:t>Предполагаемая структура сайта</w:t>
       </w:r>
-      <w:bookmarkEnd w:id="13"/>
+      <w:bookmarkEnd w:id="12"/>
     </w:p>
     <w:p>
       <w:pPr>
@@ -4059,7 +3987,7 @@
           <w:lang w:eastAsia="ru-RU"/>
         </w:rPr>
         <w:drawing>
-          <wp:inline distT="0" distB="0" distL="0" distR="0" wp14:anchorId="58D6DAB2" wp14:editId="4590B0EF">
+          <wp:inline distT="0" distB="0" distL="0" distR="0" wp14:anchorId="0626ACED" wp14:editId="14C4A364">
             <wp:extent cx="3925751" cy="1828800"/>
             <wp:effectExtent l="19050" t="0" r="0" b="0"/>
             <wp:docPr id="5" name="Рисунок 4" descr="SigningUp.PNG"/>
@@ -4240,7 +4168,7 @@
         </w:rPr>
         <w:br/>
       </w:r>
-      <w:bookmarkStart w:id="14" w:name="_Toc8052482"/>
+      <w:bookmarkStart w:id="13" w:name="_Toc8065926"/>
       <w:r>
         <w:rPr>
           <w:rFonts w:ascii="Times New Roman" w:hAnsi="Times New Roman" w:cs="Times New Roman"/>
@@ -4250,7 +4178,7 @@
         </w:rPr>
         <w:t>Структура для пользователя группы «Разработчики»:</w:t>
       </w:r>
-      <w:bookmarkEnd w:id="14"/>
+      <w:bookmarkEnd w:id="13"/>
     </w:p>
     <w:p>
       <w:pPr>
@@ -4293,7 +4221,7 @@
           <w:lang w:eastAsia="ru-RU"/>
         </w:rPr>
         <w:drawing>
-          <wp:inline distT="0" distB="0" distL="0" distR="0" wp14:anchorId="5AE0AB99" wp14:editId="7823E033">
+          <wp:inline distT="0" distB="0" distL="0" distR="0" wp14:anchorId="56BCFC02" wp14:editId="2B1CB9E9">
             <wp:extent cx="4762500" cy="2569839"/>
             <wp:effectExtent l="19050" t="0" r="0" b="0"/>
             <wp:docPr id="3" name="Рисунок 3"/>
@@ -4582,7 +4510,7 @@
           <w:lang w:eastAsia="ru-RU"/>
         </w:rPr>
         <w:drawing>
-          <wp:inline distT="0" distB="0" distL="0" distR="0" wp14:anchorId="135CF9A5" wp14:editId="70E1DED1">
+          <wp:inline distT="0" distB="0" distL="0" distR="0" wp14:anchorId="0814E9AD" wp14:editId="25555702">
             <wp:extent cx="4764332" cy="2819400"/>
             <wp:effectExtent l="19050" t="0" r="0" b="0"/>
             <wp:docPr id="4" name="Рисунок 4"/>
@@ -4816,14 +4744,14 @@
           <w:szCs w:val="27"/>
         </w:rPr>
       </w:pPr>
-      <w:bookmarkStart w:id="15" w:name="_Toc8052483"/>
+      <w:bookmarkStart w:id="14" w:name="_Toc8065927"/>
       <w:r>
         <w:rPr>
           <w:rFonts w:ascii="Times New Roman" w:hAnsi="Times New Roman" w:cs="Times New Roman"/>
         </w:rPr>
         <w:t>Структура для пользователя группы «Менеджеры»:</w:t>
       </w:r>
-      <w:bookmarkEnd w:id="15"/>
+      <w:bookmarkEnd w:id="14"/>
     </w:p>
     <w:p>
       <w:pPr>
@@ -10202,7 +10130,7 @@
 </file>
 
 <file path=customXml/itemProps1.xml><?xml version="1.0" encoding="utf-8"?>
-<ds:datastoreItem xmlns:ds="http://schemas.openxmlformats.org/officeDocument/2006/customXml" ds:itemID="{5EBB7EAB-9252-4BBA-850C-2C94B07FD0F3}">
+<ds:datastoreItem xmlns:ds="http://schemas.openxmlformats.org/officeDocument/2006/customXml" ds:itemID="{C2DFA0F2-98E8-450E-9DA8-96E5D4F58294}">
   <ds:schemaRefs>
     <ds:schemaRef ds:uri="http://schemas.openxmlformats.org/officeDocument/2006/bibliography"/>
   </ds:schemaRefs>

--- a/Tekhzadanie.docx
+++ b/Tekhzadanie.docx
@@ -380,8 +380,6 @@
           <w:szCs w:val="28"/>
         </w:rPr>
       </w:pPr>
-      <w:bookmarkStart w:id="0" w:name="_GoBack"/>
-      <w:bookmarkEnd w:id="0"/>
       <w:r>
         <w:rPr>
           <w:rFonts w:ascii="Times New Roman" w:hAnsi="Times New Roman" w:cs="Times New Roman"/>
@@ -1329,7 +1327,7 @@
           <w:rFonts w:ascii="Times New Roman" w:hAnsi="Times New Roman" w:cs="Times New Roman"/>
         </w:rPr>
       </w:pPr>
-      <w:bookmarkStart w:id="1" w:name="_Toc8065915"/>
+      <w:bookmarkStart w:id="0" w:name="_Toc8065915"/>
       <w:r>
         <w:rPr>
           <w:rStyle w:val="a4"/>
@@ -1338,7 +1336,7 @@
         <w:lastRenderedPageBreak/>
         <w:t>Введение</w:t>
       </w:r>
-      <w:bookmarkEnd w:id="1"/>
+      <w:bookmarkEnd w:id="0"/>
     </w:p>
     <w:p>
       <w:pPr>
@@ -1347,7 +1345,7 @@
           <w:rFonts w:ascii="Times New Roman" w:hAnsi="Times New Roman" w:cs="Times New Roman"/>
         </w:rPr>
       </w:pPr>
-      <w:bookmarkStart w:id="2" w:name="_Toc8065916"/>
+      <w:bookmarkStart w:id="1" w:name="_Toc8065916"/>
       <w:r>
         <w:rPr>
           <w:rStyle w:val="a5"/>
@@ -1359,119 +1357,111 @@
         </w:rPr>
         <w:t>Концепция и основная идея</w:t>
       </w:r>
+      <w:bookmarkEnd w:id="1"/>
+    </w:p>
+    <w:p>
+      <w:pPr>
+        <w:spacing w:line="240" w:lineRule="auto"/>
+        <w:rPr>
+          <w:rFonts w:ascii="Times New Roman" w:hAnsi="Times New Roman" w:cs="Times New Roman"/>
+        </w:rPr>
+      </w:pPr>
+      <w:r>
+        <w:rPr>
+          <w:rFonts w:ascii="Times New Roman" w:hAnsi="Times New Roman" w:cs="Times New Roman"/>
+          <w:color w:val="000000"/>
+          <w:sz w:val="27"/>
+          <w:szCs w:val="27"/>
+          <w:shd w:val="clear" w:color="auto" w:fill="FFFFFF"/>
+        </w:rPr>
+        <w:t> </w:t>
+      </w:r>
+      <w:r>
+        <w:rPr>
+          <w:rFonts w:ascii="Times New Roman" w:hAnsi="Times New Roman" w:cs="Times New Roman"/>
+          <w:color w:val="000000"/>
+          <w:sz w:val="27"/>
+          <w:szCs w:val="27"/>
+        </w:rPr>
+        <w:t xml:space="preserve">Создание данного сервиса необходимо для контроля и оценки рабочего времени сотрудников </w:t>
+      </w:r>
+      <w:r>
+        <w:rPr>
+          <w:rFonts w:ascii="Times New Roman" w:hAnsi="Times New Roman" w:cs="Times New Roman"/>
+          <w:color w:val="000000"/>
+          <w:sz w:val="27"/>
+          <w:szCs w:val="27"/>
+          <w:lang w:val="en-US"/>
+        </w:rPr>
+        <w:t>IT</w:t>
+      </w:r>
+      <w:r>
+        <w:rPr>
+          <w:rFonts w:ascii="Times New Roman" w:hAnsi="Times New Roman" w:cs="Times New Roman"/>
+          <w:color w:val="000000"/>
+          <w:sz w:val="27"/>
+          <w:szCs w:val="27"/>
+        </w:rPr>
+        <w:t>-компании. Основная идея –</w:t>
+      </w:r>
+      <w:r>
+        <w:rPr>
+          <w:rFonts w:ascii="Times New Roman" w:hAnsi="Times New Roman" w:cs="Times New Roman"/>
+          <w:color w:val="000000"/>
+          <w:sz w:val="27"/>
+          <w:szCs w:val="27"/>
+        </w:rPr>
+        <w:t xml:space="preserve"> автоматизированный учет</w:t>
+      </w:r>
+      <w:r>
+        <w:rPr>
+          <w:rFonts w:ascii="Times New Roman" w:hAnsi="Times New Roman" w:cs="Times New Roman"/>
+          <w:color w:val="000000"/>
+          <w:sz w:val="27"/>
+          <w:szCs w:val="27"/>
+        </w:rPr>
+        <w:t xml:space="preserve"> затраченного работником времени на его деятельность</w:t>
+      </w:r>
+      <w:r>
+        <w:rPr>
+          <w:rFonts w:ascii="Times New Roman" w:hAnsi="Times New Roman" w:cs="Times New Roman"/>
+          <w:color w:val="000000"/>
+          <w:sz w:val="27"/>
+          <w:szCs w:val="27"/>
+        </w:rPr>
+        <w:t>.</w:t>
+      </w:r>
+      <w:r>
+        <w:rPr>
+          <w:rFonts w:ascii="Times New Roman" w:hAnsi="Times New Roman" w:cs="Times New Roman"/>
+          <w:color w:val="000000"/>
+          <w:sz w:val="27"/>
+          <w:szCs w:val="27"/>
+        </w:rPr>
+        <w:br/>
+      </w:r>
+      <w:r>
+        <w:rPr>
+          <w:rFonts w:ascii="Times New Roman" w:hAnsi="Times New Roman" w:cs="Times New Roman"/>
+          <w:color w:val="000000"/>
+          <w:sz w:val="27"/>
+          <w:szCs w:val="27"/>
+          <w:shd w:val="clear" w:color="auto" w:fill="FFFFFF"/>
+        </w:rPr>
+        <w:t xml:space="preserve">Дата актуализации: </w:t>
+      </w:r>
+      <w:r>
+        <w:rPr>
+          <w:rFonts w:ascii="Times New Roman" w:hAnsi="Times New Roman" w:cs="Times New Roman"/>
+          <w:color w:val="000000"/>
+          <w:sz w:val="27"/>
+          <w:szCs w:val="27"/>
+          <w:shd w:val="clear" w:color="auto" w:fill="FFFFFF"/>
+        </w:rPr>
+        <w:t>12</w:t>
+      </w:r>
+      <w:bookmarkStart w:id="2" w:name="_GoBack"/>
       <w:bookmarkEnd w:id="2"/>
-    </w:p>
-    <w:p>
-      <w:pPr>
-        <w:spacing w:line="240" w:lineRule="auto"/>
-        <w:rPr>
-          <w:rFonts w:ascii="Times New Roman" w:hAnsi="Times New Roman" w:cs="Times New Roman"/>
-        </w:rPr>
-      </w:pPr>
-      <w:r>
-        <w:rPr>
-          <w:rFonts w:ascii="Times New Roman" w:hAnsi="Times New Roman" w:cs="Times New Roman"/>
-          <w:color w:val="000000"/>
-          <w:sz w:val="27"/>
-          <w:szCs w:val="27"/>
-          <w:shd w:val="clear" w:color="auto" w:fill="FFFFFF"/>
-        </w:rPr>
-        <w:t> </w:t>
-      </w:r>
-      <w:r>
-        <w:rPr>
-          <w:rFonts w:ascii="Times New Roman" w:hAnsi="Times New Roman" w:cs="Times New Roman"/>
-          <w:color w:val="000000"/>
-          <w:sz w:val="27"/>
-          <w:szCs w:val="27"/>
-        </w:rPr>
-        <w:t xml:space="preserve">Создание данного сервиса необходимо для контроля и оценки рабочего времени сотрудников </w:t>
-      </w:r>
-      <w:r>
-        <w:rPr>
-          <w:rFonts w:ascii="Times New Roman" w:hAnsi="Times New Roman" w:cs="Times New Roman"/>
-          <w:color w:val="000000"/>
-          <w:sz w:val="27"/>
-          <w:szCs w:val="27"/>
-          <w:lang w:val="en-US"/>
-        </w:rPr>
-        <w:t>IT</w:t>
-      </w:r>
-      <w:r>
-        <w:rPr>
-          <w:rFonts w:ascii="Times New Roman" w:hAnsi="Times New Roman" w:cs="Times New Roman"/>
-          <w:color w:val="000000"/>
-          <w:sz w:val="27"/>
-          <w:szCs w:val="27"/>
-        </w:rPr>
-        <w:t>-компании. Основная идея –</w:t>
-      </w:r>
-      <w:r>
-        <w:rPr>
-          <w:rFonts w:ascii="Times New Roman" w:hAnsi="Times New Roman" w:cs="Times New Roman"/>
-          <w:color w:val="000000"/>
-          <w:sz w:val="27"/>
-          <w:szCs w:val="27"/>
-        </w:rPr>
-        <w:t xml:space="preserve"> автоматизированный учет</w:t>
-      </w:r>
-      <w:r>
-        <w:rPr>
-          <w:rFonts w:ascii="Times New Roman" w:hAnsi="Times New Roman" w:cs="Times New Roman"/>
-          <w:color w:val="000000"/>
-          <w:sz w:val="27"/>
-          <w:szCs w:val="27"/>
-        </w:rPr>
-        <w:t xml:space="preserve"> затраченного работником времени на его деятельность</w:t>
-      </w:r>
-      <w:r>
-        <w:rPr>
-          <w:rFonts w:ascii="Times New Roman" w:hAnsi="Times New Roman" w:cs="Times New Roman"/>
-          <w:color w:val="000000"/>
-          <w:sz w:val="27"/>
-          <w:szCs w:val="27"/>
-        </w:rPr>
-        <w:t>.</w:t>
-      </w:r>
-      <w:r>
-        <w:rPr>
-          <w:rFonts w:ascii="Times New Roman" w:hAnsi="Times New Roman" w:cs="Times New Roman"/>
-          <w:color w:val="000000"/>
-          <w:sz w:val="27"/>
-          <w:szCs w:val="27"/>
-        </w:rPr>
-        <w:br/>
-      </w:r>
-      <w:r>
-        <w:rPr>
-          <w:rFonts w:ascii="Times New Roman" w:hAnsi="Times New Roman" w:cs="Times New Roman"/>
-          <w:color w:val="000000"/>
-          <w:sz w:val="27"/>
-          <w:szCs w:val="27"/>
-          <w:shd w:val="clear" w:color="auto" w:fill="FFFFFF"/>
-        </w:rPr>
-        <w:t xml:space="preserve">Дата актуализации: </w:t>
-      </w:r>
-      <w:r>
-        <w:rPr>
-          <w:rFonts w:ascii="Times New Roman" w:hAnsi="Times New Roman" w:cs="Times New Roman"/>
-          <w:color w:val="000000"/>
-          <w:sz w:val="27"/>
-          <w:szCs w:val="27"/>
-          <w:shd w:val="clear" w:color="auto" w:fill="FFFFFF"/>
-        </w:rPr>
-        <w:t>0</w:t>
-      </w:r>
-      <w:r>
-        <w:rPr>
-          <w:rFonts w:ascii="Times New Roman" w:hAnsi="Times New Roman" w:cs="Times New Roman"/>
-          <w:color w:val="000000"/>
-          <w:sz w:val="27"/>
-          <w:szCs w:val="27"/>
-          <w:shd w:val="clear" w:color="auto" w:fill="FFFFFF"/>
-        </w:rPr>
-        <w:t>6</w:t>
-      </w:r>
       <w:r>
         <w:rPr>
           <w:rFonts w:ascii="Times New Roman" w:hAnsi="Times New Roman" w:cs="Times New Roman"/>
@@ -10130,7 +10120,7 @@
 </file>
 
 <file path=customXml/itemProps1.xml><?xml version="1.0" encoding="utf-8"?>
-<ds:datastoreItem xmlns:ds="http://schemas.openxmlformats.org/officeDocument/2006/customXml" ds:itemID="{C2DFA0F2-98E8-450E-9DA8-96E5D4F58294}">
+<ds:datastoreItem xmlns:ds="http://schemas.openxmlformats.org/officeDocument/2006/customXml" ds:itemID="{30A0B9ED-722B-4FBD-A9C0-4EAECE0D29D7}">
   <ds:schemaRefs>
     <ds:schemaRef ds:uri="http://schemas.openxmlformats.org/officeDocument/2006/bibliography"/>
   </ds:schemaRefs>

--- a/Tekhzadanie.docx
+++ b/Tekhzadanie.docx
@@ -1,6 +1,6 @@
 
 <file path=word/document.xml><?xml version="1.0" encoding="utf-8"?>
-<w:document xmlns:wpc="http://schemas.microsoft.com/office/word/2010/wordprocessingCanvas" xmlns:cx="http://schemas.microsoft.com/office/drawing/2014/chartex" xmlns:mc="http://schemas.openxmlformats.org/markup-compatibility/2006" xmlns:o="urn:schemas-microsoft-com:office:office" xmlns:r="http://schemas.openxmlformats.org/officeDocument/2006/relationships" xmlns:m="http://schemas.openxmlformats.org/officeDocument/2006/math" xmlns:v="urn:schemas-microsoft-com:vml" xmlns:wp14="http://schemas.microsoft.com/office/word/2010/wordprocessingDrawing" xmlns:wp="http://schemas.openxmlformats.org/drawingml/2006/wordprocessingDrawing" xmlns:w10="urn:schemas-microsoft-com:office:word" xmlns:w="http://schemas.openxmlformats.org/wordprocessingml/2006/main" xmlns:w14="http://schemas.microsoft.com/office/word/2010/wordml" xmlns:w15="http://schemas.microsoft.com/office/word/2012/wordml" xmlns:w16se="http://schemas.microsoft.com/office/word/2015/wordml/symex" xmlns:wpg="http://schemas.microsoft.com/office/word/2010/wordprocessingGroup" xmlns:wpi="http://schemas.microsoft.com/office/word/2010/wordprocessingInk" xmlns:wne="http://schemas.microsoft.com/office/word/2006/wordml" xmlns:wps="http://schemas.microsoft.com/office/word/2010/wordprocessingShape" mc:Ignorable="w14 w15 w16se wp14">
+<w:document xmlns:wpc="http://schemas.microsoft.com/office/word/2010/wordprocessingCanvas" xmlns:cx="http://schemas.microsoft.com/office/drawing/2014/chartex" xmlns:cx1="http://schemas.microsoft.com/office/drawing/2015/9/8/chartex" xmlns:cx2="http://schemas.microsoft.com/office/drawing/2015/10/21/chartex" xmlns:cx3="http://schemas.microsoft.com/office/drawing/2016/5/9/chartex" xmlns:cx4="http://schemas.microsoft.com/office/drawing/2016/5/10/chartex" xmlns:cx5="http://schemas.microsoft.com/office/drawing/2016/5/11/chartex" xmlns:cx6="http://schemas.microsoft.com/office/drawing/2016/5/12/chartex" xmlns:cx7="http://schemas.microsoft.com/office/drawing/2016/5/13/chartex" xmlns:cx8="http://schemas.microsoft.com/office/drawing/2016/5/14/chartex" xmlns:mc="http://schemas.openxmlformats.org/markup-compatibility/2006" xmlns:aink="http://schemas.microsoft.com/office/drawing/2016/ink" xmlns:am3d="http://schemas.microsoft.com/office/drawing/2017/model3d" xmlns:o="urn:schemas-microsoft-com:office:office" xmlns:r="http://schemas.openxmlformats.org/officeDocument/2006/relationships" xmlns:m="http://schemas.openxmlformats.org/officeDocument/2006/math" xmlns:v="urn:schemas-microsoft-com:vml" xmlns:wp14="http://schemas.microsoft.com/office/word/2010/wordprocessingDrawing" xmlns:wp="http://schemas.openxmlformats.org/drawingml/2006/wordprocessingDrawing" xmlns:w10="urn:schemas-microsoft-com:office:word" xmlns:w="http://schemas.openxmlformats.org/wordprocessingml/2006/main" xmlns:w14="http://schemas.microsoft.com/office/word/2010/wordml" xmlns:w15="http://schemas.microsoft.com/office/word/2012/wordml" xmlns:w16cid="http://schemas.microsoft.com/office/word/2016/wordml/cid" xmlns:w16se="http://schemas.microsoft.com/office/word/2015/wordml/symex" xmlns:wpg="http://schemas.microsoft.com/office/word/2010/wordprocessingGroup" xmlns:wpi="http://schemas.microsoft.com/office/word/2010/wordprocessingInk" xmlns:wne="http://schemas.microsoft.com/office/word/2006/wordml" xmlns:wps="http://schemas.microsoft.com/office/word/2010/wordprocessingShape" mc:Ignorable="w14 w15 w16se w16cid wp14">
   <w:body>
     <w:p>
       <w:pPr>
@@ -1460,8 +1460,6 @@
         </w:rPr>
         <w:t>12</w:t>
       </w:r>
-      <w:bookmarkStart w:id="2" w:name="_GoBack"/>
-      <w:bookmarkEnd w:id="2"/>
       <w:r>
         <w:rPr>
           <w:rFonts w:ascii="Times New Roman" w:hAnsi="Times New Roman" w:cs="Times New Roman"/>
@@ -1499,7 +1497,7 @@
         </w:rPr>
         <w:br/>
       </w:r>
-      <w:bookmarkStart w:id="3" w:name="_Toc8065917"/>
+      <w:bookmarkStart w:id="2" w:name="_Toc8065917"/>
       <w:r>
         <w:rPr>
           <w:rStyle w:val="a5"/>
@@ -1511,7 +1509,7 @@
         </w:rPr>
         <w:t>Назначение документа</w:t>
       </w:r>
-      <w:bookmarkEnd w:id="3"/>
+      <w:bookmarkEnd w:id="2"/>
     </w:p>
     <w:p>
       <w:pPr>
@@ -1566,7 +1564,7 @@
           <w:szCs w:val="28"/>
         </w:rPr>
       </w:pPr>
-      <w:bookmarkStart w:id="4" w:name="_Toc8065918"/>
+      <w:bookmarkStart w:id="3" w:name="_Toc8065918"/>
       <w:r>
         <w:rPr>
           <w:rStyle w:val="a5"/>
@@ -1576,7 +1574,7 @@
         </w:rPr>
         <w:t>Соглашения о терминах</w:t>
       </w:r>
-      <w:bookmarkEnd w:id="4"/>
+      <w:bookmarkEnd w:id="3"/>
     </w:p>
     <w:p>
       <w:pPr>
@@ -1880,7 +1878,7 @@
           <w:szCs w:val="27"/>
         </w:rPr>
       </w:pPr>
-      <w:bookmarkStart w:id="5" w:name="_Toc8065919"/>
+      <w:bookmarkStart w:id="4" w:name="_Toc8065919"/>
       <w:r>
         <w:rPr>
           <w:rStyle w:val="a5"/>
@@ -1893,86 +1891,86 @@
         <w:lastRenderedPageBreak/>
         <w:t>Масштаб и аудитория проекта</w:t>
       </w:r>
+      <w:bookmarkEnd w:id="4"/>
+    </w:p>
+    <w:p>
+      <w:pPr>
+        <w:rPr>
+          <w:rFonts w:ascii="Times New Roman" w:hAnsi="Times New Roman" w:cs="Times New Roman"/>
+        </w:rPr>
+      </w:pPr>
+      <w:r>
+        <w:rPr>
+          <w:rStyle w:val="a4"/>
+          <w:rFonts w:ascii="Times New Roman" w:hAnsi="Times New Roman" w:cs="Times New Roman"/>
+          <w:b w:val="0"/>
+          <w:color w:val="000000"/>
+          <w:sz w:val="27"/>
+          <w:szCs w:val="27"/>
+          <w:shd w:val="clear" w:color="auto" w:fill="FFFFFF"/>
+        </w:rPr>
+        <w:t xml:space="preserve">Данный проект предназначен для компаний, заинтересованных в автоматизации учета рабочего времени, и </w:t>
+      </w:r>
+      <w:r>
+        <w:rPr>
+          <w:rStyle w:val="a4"/>
+          <w:rFonts w:ascii="Times New Roman" w:hAnsi="Times New Roman" w:cs="Times New Roman"/>
+          <w:b w:val="0"/>
+          <w:color w:val="000000"/>
+          <w:sz w:val="27"/>
+          <w:szCs w:val="27"/>
+          <w:shd w:val="clear" w:color="auto" w:fill="FFFFFF"/>
+        </w:rPr>
+        <w:t>может быть</w:t>
+      </w:r>
+      <w:r>
+        <w:rPr>
+          <w:rStyle w:val="a4"/>
+          <w:rFonts w:ascii="Times New Roman" w:hAnsi="Times New Roman" w:cs="Times New Roman"/>
+          <w:b w:val="0"/>
+          <w:color w:val="000000"/>
+          <w:sz w:val="27"/>
+          <w:szCs w:val="27"/>
+          <w:shd w:val="clear" w:color="auto" w:fill="FFFFFF"/>
+        </w:rPr>
+        <w:t xml:space="preserve"> использован в масштабе сотрудников компании. </w:t>
+      </w:r>
+    </w:p>
+    <w:p>
+      <w:pPr>
+        <w:pStyle w:val="1"/>
+        <w:rPr>
+          <w:rFonts w:ascii="Times New Roman" w:hAnsi="Times New Roman" w:cs="Times New Roman"/>
+        </w:rPr>
+      </w:pPr>
+      <w:bookmarkStart w:id="5" w:name="_Toc8065920"/>
+      <w:r>
+        <w:rPr>
+          <w:rStyle w:val="a4"/>
+          <w:rFonts w:ascii="Times New Roman" w:hAnsi="Times New Roman" w:cs="Times New Roman"/>
+        </w:rPr>
+        <w:t>Общее описание</w:t>
+      </w:r>
       <w:bookmarkEnd w:id="5"/>
     </w:p>
     <w:p>
       <w:pPr>
-        <w:rPr>
-          <w:rFonts w:ascii="Times New Roman" w:hAnsi="Times New Roman" w:cs="Times New Roman"/>
-        </w:rPr>
-      </w:pPr>
-      <w:r>
-        <w:rPr>
-          <w:rStyle w:val="a4"/>
-          <w:rFonts w:ascii="Times New Roman" w:hAnsi="Times New Roman" w:cs="Times New Roman"/>
-          <w:b w:val="0"/>
-          <w:color w:val="000000"/>
-          <w:sz w:val="27"/>
-          <w:szCs w:val="27"/>
-          <w:shd w:val="clear" w:color="auto" w:fill="FFFFFF"/>
-        </w:rPr>
-        <w:t xml:space="preserve">Данный проект предназначен для компаний, заинтересованных в автоматизации учета рабочего времени, и </w:t>
-      </w:r>
-      <w:r>
-        <w:rPr>
-          <w:rStyle w:val="a4"/>
-          <w:rFonts w:ascii="Times New Roman" w:hAnsi="Times New Roman" w:cs="Times New Roman"/>
-          <w:b w:val="0"/>
-          <w:color w:val="000000"/>
-          <w:sz w:val="27"/>
-          <w:szCs w:val="27"/>
-          <w:shd w:val="clear" w:color="auto" w:fill="FFFFFF"/>
-        </w:rPr>
-        <w:t>может быть</w:t>
-      </w:r>
-      <w:r>
-        <w:rPr>
-          <w:rStyle w:val="a4"/>
-          <w:rFonts w:ascii="Times New Roman" w:hAnsi="Times New Roman" w:cs="Times New Roman"/>
-          <w:b w:val="0"/>
-          <w:color w:val="000000"/>
-          <w:sz w:val="27"/>
-          <w:szCs w:val="27"/>
-          <w:shd w:val="clear" w:color="auto" w:fill="FFFFFF"/>
-        </w:rPr>
-        <w:t xml:space="preserve"> использован в масштабе сотрудников компании. </w:t>
-      </w:r>
-    </w:p>
-    <w:p>
-      <w:pPr>
         <w:pStyle w:val="1"/>
         <w:rPr>
           <w:rFonts w:ascii="Times New Roman" w:hAnsi="Times New Roman" w:cs="Times New Roman"/>
         </w:rPr>
       </w:pPr>
-      <w:bookmarkStart w:id="6" w:name="_Toc8065920"/>
-      <w:r>
-        <w:rPr>
-          <w:rStyle w:val="a4"/>
-          <w:rFonts w:ascii="Times New Roman" w:hAnsi="Times New Roman" w:cs="Times New Roman"/>
-        </w:rPr>
-        <w:t>Общее описание</w:t>
-      </w:r>
+      <w:r>
+        <w:rPr>
+          <w:rFonts w:ascii="Times New Roman" w:hAnsi="Times New Roman" w:cs="Times New Roman"/>
+          <w:sz w:val="27"/>
+          <w:szCs w:val="27"/>
+        </w:rPr>
+        <w:br/>
+      </w:r>
+      <w:bookmarkStart w:id="6" w:name="h.i4umxpo7820a"/>
+      <w:bookmarkStart w:id="7" w:name="_Toc8065921"/>
       <w:bookmarkEnd w:id="6"/>
-    </w:p>
-    <w:p>
-      <w:pPr>
-        <w:pStyle w:val="1"/>
-        <w:rPr>
-          <w:rFonts w:ascii="Times New Roman" w:hAnsi="Times New Roman" w:cs="Times New Roman"/>
-        </w:rPr>
-      </w:pPr>
-      <w:r>
-        <w:rPr>
-          <w:rFonts w:ascii="Times New Roman" w:hAnsi="Times New Roman" w:cs="Times New Roman"/>
-          <w:sz w:val="27"/>
-          <w:szCs w:val="27"/>
-        </w:rPr>
-        <w:br/>
-      </w:r>
-      <w:bookmarkStart w:id="7" w:name="h.i4umxpo7820a"/>
-      <w:bookmarkStart w:id="8" w:name="_Toc8065921"/>
-      <w:bookmarkEnd w:id="7"/>
       <w:r>
         <w:rPr>
           <w:rStyle w:val="a5"/>
@@ -1985,7 +1983,7 @@
         </w:rPr>
         <w:t>Видение продукта</w:t>
       </w:r>
-      <w:bookmarkEnd w:id="8"/>
+      <w:bookmarkEnd w:id="7"/>
       <w:r>
         <w:rPr>
           <w:rStyle w:val="a5"/>
@@ -2181,14 +2179,14 @@
           <w:rFonts w:ascii="Times New Roman" w:hAnsi="Times New Roman" w:cs="Times New Roman"/>
         </w:rPr>
       </w:pPr>
-      <w:bookmarkStart w:id="9" w:name="_Toc8065922"/>
+      <w:bookmarkStart w:id="8" w:name="_Toc8065922"/>
       <w:r>
         <w:rPr>
           <w:rFonts w:ascii="Times New Roman" w:hAnsi="Times New Roman" w:cs="Times New Roman"/>
         </w:rPr>
         <w:t>Функциональность продукта</w:t>
       </w:r>
-      <w:bookmarkEnd w:id="9"/>
+      <w:bookmarkEnd w:id="8"/>
     </w:p>
     <w:tbl>
       <w:tblPr>
@@ -3491,7 +3489,7 @@
           <w:highlight w:val="white"/>
         </w:rPr>
       </w:pPr>
-      <w:bookmarkStart w:id="10" w:name="_Toc8065923"/>
+      <w:bookmarkStart w:id="9" w:name="_Toc8065923"/>
       <w:r>
         <w:rPr>
           <w:rFonts w:ascii="Times New Roman" w:hAnsi="Times New Roman" w:cs="Times New Roman"/>
@@ -3499,7 +3497,7 @@
         <w:lastRenderedPageBreak/>
         <w:t>Классы и возможности пользователей</w:t>
       </w:r>
-      <w:bookmarkEnd w:id="10"/>
+      <w:bookmarkEnd w:id="9"/>
     </w:p>
     <w:p>
       <w:pPr>
@@ -3575,53 +3573,462 @@
           <w:highlight w:val="white"/>
         </w:rPr>
       </w:pPr>
-      <w:bookmarkStart w:id="11" w:name="_Toc8065924"/>
+      <w:bookmarkStart w:id="10" w:name="_Toc8065924"/>
       <w:r>
         <w:rPr>
           <w:rFonts w:ascii="Times New Roman" w:hAnsi="Times New Roman" w:cs="Times New Roman"/>
         </w:rPr>
         <w:t>Среда функционирования продукта</w:t>
       </w:r>
+      <w:bookmarkEnd w:id="10"/>
+    </w:p>
+    <w:p>
+      <w:pPr>
+        <w:rPr>
+          <w:rFonts w:ascii="Times New Roman" w:hAnsi="Times New Roman" w:cs="Times New Roman"/>
+          <w:color w:val="000000"/>
+          <w:sz w:val="27"/>
+          <w:szCs w:val="27"/>
+          <w:shd w:val="clear" w:color="auto" w:fill="FFFFFF"/>
+        </w:rPr>
+      </w:pPr>
+      <w:r>
+        <w:rPr>
+          <w:rFonts w:ascii="Times New Roman" w:hAnsi="Times New Roman" w:cs="Times New Roman"/>
+          <w:color w:val="000000"/>
+          <w:sz w:val="27"/>
+          <w:szCs w:val="27"/>
+          <w:shd w:val="clear" w:color="auto" w:fill="FFFFFF"/>
+        </w:rPr>
+        <w:t>● Хостинг осуществляется на ресурсах клиента; </w:t>
+      </w:r>
+    </w:p>
+    <w:p>
+      <w:pPr>
+        <w:rPr>
+          <w:rFonts w:ascii="Times New Roman" w:hAnsi="Times New Roman" w:cs="Times New Roman"/>
+          <w:color w:val="000000"/>
+          <w:sz w:val="27"/>
+          <w:szCs w:val="27"/>
+        </w:rPr>
+      </w:pPr>
+      <w:r>
+        <w:rPr>
+          <w:rFonts w:ascii="Times New Roman" w:hAnsi="Times New Roman" w:cs="Times New Roman"/>
+          <w:color w:val="000000"/>
+          <w:sz w:val="27"/>
+          <w:szCs w:val="27"/>
+        </w:rPr>
+        <w:t>Требования к ПО:</w:t>
+      </w:r>
+      <w:r>
+        <w:rPr>
+          <w:rFonts w:ascii="Arial" w:hAnsi="Arial" w:cs="Arial"/>
+          <w:color w:val="000000"/>
+          <w:sz w:val="20"/>
+          <w:szCs w:val="20"/>
+        </w:rPr>
+        <w:br/>
+      </w:r>
+      <w:r>
+        <w:rPr>
+          <w:rFonts w:ascii="Times New Roman" w:hAnsi="Times New Roman" w:cs="Times New Roman"/>
+          <w:color w:val="000000"/>
+          <w:sz w:val="27"/>
+          <w:szCs w:val="27"/>
+        </w:rPr>
+        <w:t xml:space="preserve">1. </w:t>
+      </w:r>
+      <w:r>
+        <w:rPr>
+          <w:rFonts w:ascii="Times New Roman" w:hAnsi="Times New Roman" w:cs="Times New Roman"/>
+          <w:color w:val="000000"/>
+          <w:sz w:val="27"/>
+          <w:szCs w:val="27"/>
+          <w:lang w:val="en-US"/>
+        </w:rPr>
+        <w:t>Windows</w:t>
+      </w:r>
+      <w:r>
+        <w:rPr>
+          <w:rFonts w:ascii="Times New Roman" w:hAnsi="Times New Roman" w:cs="Times New Roman"/>
+          <w:color w:val="000000"/>
+          <w:sz w:val="27"/>
+          <w:szCs w:val="27"/>
+        </w:rPr>
+        <w:t>/</w:t>
+      </w:r>
+      <w:r>
+        <w:rPr>
+          <w:rFonts w:ascii="Times New Roman" w:hAnsi="Times New Roman" w:cs="Times New Roman"/>
+          <w:color w:val="000000"/>
+          <w:sz w:val="27"/>
+          <w:szCs w:val="27"/>
+          <w:lang w:val="en-US"/>
+        </w:rPr>
+        <w:t>Unix</w:t>
+      </w:r>
+    </w:p>
+    <w:p>
+      <w:pPr>
+        <w:rPr>
+          <w:rFonts w:ascii="Times New Roman" w:hAnsi="Times New Roman" w:cs="Times New Roman"/>
+          <w:color w:val="000000"/>
+          <w:sz w:val="27"/>
+          <w:szCs w:val="27"/>
+        </w:rPr>
+      </w:pPr>
+      <w:r>
+        <w:rPr>
+          <w:rFonts w:ascii="Times New Roman" w:hAnsi="Times New Roman" w:cs="Times New Roman"/>
+          <w:color w:val="000000"/>
+          <w:sz w:val="27"/>
+          <w:szCs w:val="27"/>
+        </w:rPr>
+        <w:t xml:space="preserve">2. </w:t>
+      </w:r>
+      <w:r>
+        <w:rPr>
+          <w:rFonts w:ascii="Times New Roman" w:hAnsi="Times New Roman" w:cs="Times New Roman"/>
+          <w:color w:val="000000"/>
+          <w:sz w:val="27"/>
+          <w:szCs w:val="27"/>
+        </w:rPr>
+        <w:t>Python3</w:t>
+      </w:r>
+      <w:r>
+        <w:rPr>
+          <w:rFonts w:ascii="Times New Roman" w:hAnsi="Times New Roman" w:cs="Times New Roman"/>
+          <w:color w:val="000000"/>
+          <w:sz w:val="27"/>
+          <w:szCs w:val="27"/>
+        </w:rPr>
+        <w:t xml:space="preserve"> </w:t>
+      </w:r>
+      <w:r>
+        <w:rPr>
+          <w:rFonts w:ascii="Times New Roman" w:hAnsi="Times New Roman" w:cs="Times New Roman"/>
+          <w:color w:val="000000"/>
+          <w:sz w:val="27"/>
+          <w:szCs w:val="27"/>
+        </w:rPr>
+        <w:t xml:space="preserve">со следующими </w:t>
+      </w:r>
+      <w:r>
+        <w:rPr>
+          <w:rFonts w:ascii="Times New Roman" w:hAnsi="Times New Roman" w:cs="Times New Roman"/>
+          <w:color w:val="000000"/>
+          <w:sz w:val="27"/>
+          <w:szCs w:val="27"/>
+        </w:rPr>
+        <w:t xml:space="preserve">установленными </w:t>
+      </w:r>
+      <w:r>
+        <w:rPr>
+          <w:rFonts w:ascii="Times New Roman" w:hAnsi="Times New Roman" w:cs="Times New Roman"/>
+          <w:color w:val="000000"/>
+          <w:sz w:val="27"/>
+          <w:szCs w:val="27"/>
+        </w:rPr>
+        <w:t>библиотеками:</w:t>
+      </w:r>
+    </w:p>
+    <w:p>
+      <w:pPr>
+        <w:pStyle w:val="aa"/>
+        <w:numPr>
+          <w:ilvl w:val="0"/>
+          <w:numId w:val="10"/>
+        </w:numPr>
+        <w:rPr>
+          <w:rFonts w:ascii="Times New Roman" w:hAnsi="Times New Roman" w:cs="Times New Roman"/>
+          <w:color w:val="000000"/>
+          <w:sz w:val="27"/>
+          <w:szCs w:val="27"/>
+        </w:rPr>
+      </w:pPr>
+      <w:r>
+        <w:rPr>
+          <w:rFonts w:ascii="Times New Roman" w:hAnsi="Times New Roman" w:cs="Times New Roman"/>
+          <w:color w:val="000000"/>
+          <w:sz w:val="27"/>
+          <w:szCs w:val="27"/>
+          <w:lang w:val="en-US"/>
+        </w:rPr>
+        <w:t>F</w:t>
+      </w:r>
+      <w:proofErr w:type="spellStart"/>
+      <w:r>
+        <w:rPr>
+          <w:rFonts w:ascii="Times New Roman" w:hAnsi="Times New Roman" w:cs="Times New Roman"/>
+          <w:color w:val="000000"/>
+          <w:sz w:val="27"/>
+          <w:szCs w:val="27"/>
+        </w:rPr>
+        <w:t>lask</w:t>
+      </w:r>
+      <w:proofErr w:type="spellEnd"/>
+    </w:p>
+    <w:p>
+      <w:pPr>
+        <w:pStyle w:val="aa"/>
+        <w:numPr>
+          <w:ilvl w:val="0"/>
+          <w:numId w:val="10"/>
+        </w:numPr>
+        <w:rPr>
+          <w:rFonts w:ascii="Times New Roman" w:hAnsi="Times New Roman" w:cs="Times New Roman"/>
+          <w:color w:val="000000"/>
+          <w:sz w:val="27"/>
+          <w:szCs w:val="27"/>
+        </w:rPr>
+      </w:pPr>
+      <w:r>
+        <w:rPr>
+          <w:rFonts w:ascii="Times New Roman" w:hAnsi="Times New Roman" w:cs="Times New Roman"/>
+          <w:color w:val="000000"/>
+          <w:sz w:val="27"/>
+          <w:szCs w:val="27"/>
+        </w:rPr>
+        <w:t>S</w:t>
+      </w:r>
+      <w:r>
+        <w:rPr>
+          <w:rFonts w:ascii="Times New Roman" w:hAnsi="Times New Roman" w:cs="Times New Roman"/>
+          <w:color w:val="000000"/>
+          <w:sz w:val="27"/>
+          <w:szCs w:val="27"/>
+          <w:lang w:val="en-US"/>
+        </w:rPr>
+        <w:t>QLA</w:t>
+      </w:r>
+      <w:proofErr w:type="spellStart"/>
+      <w:r>
+        <w:rPr>
+          <w:rFonts w:ascii="Times New Roman" w:hAnsi="Times New Roman" w:cs="Times New Roman"/>
+          <w:color w:val="000000"/>
+          <w:sz w:val="27"/>
+          <w:szCs w:val="27"/>
+        </w:rPr>
+        <w:t>lchemy</w:t>
+      </w:r>
+      <w:proofErr w:type="spellEnd"/>
+    </w:p>
+    <w:p>
+      <w:pPr>
+        <w:pStyle w:val="aa"/>
+        <w:numPr>
+          <w:ilvl w:val="0"/>
+          <w:numId w:val="10"/>
+        </w:numPr>
+        <w:rPr>
+          <w:rFonts w:ascii="Times New Roman" w:hAnsi="Times New Roman" w:cs="Times New Roman"/>
+          <w:color w:val="000000"/>
+          <w:sz w:val="27"/>
+          <w:szCs w:val="27"/>
+        </w:rPr>
+      </w:pPr>
+      <w:r>
+        <w:rPr>
+          <w:rFonts w:ascii="Times New Roman" w:hAnsi="Times New Roman" w:cs="Times New Roman"/>
+          <w:color w:val="000000"/>
+          <w:sz w:val="27"/>
+          <w:szCs w:val="27"/>
+          <w:lang w:val="en-US"/>
+        </w:rPr>
+        <w:t>F</w:t>
+      </w:r>
+      <w:proofErr w:type="spellStart"/>
+      <w:r>
+        <w:rPr>
+          <w:rFonts w:ascii="Times New Roman" w:hAnsi="Times New Roman" w:cs="Times New Roman"/>
+          <w:color w:val="000000"/>
+          <w:sz w:val="27"/>
+          <w:szCs w:val="27"/>
+        </w:rPr>
+        <w:t>lask</w:t>
+      </w:r>
+      <w:proofErr w:type="spellEnd"/>
+      <w:r>
+        <w:rPr>
+          <w:rFonts w:ascii="Times New Roman" w:hAnsi="Times New Roman" w:cs="Times New Roman"/>
+          <w:color w:val="000000"/>
+          <w:sz w:val="27"/>
+          <w:szCs w:val="27"/>
+        </w:rPr>
+        <w:t>_</w:t>
+      </w:r>
+      <w:r>
+        <w:rPr>
+          <w:rFonts w:ascii="Times New Roman" w:hAnsi="Times New Roman" w:cs="Times New Roman"/>
+          <w:color w:val="000000"/>
+          <w:sz w:val="27"/>
+          <w:szCs w:val="27"/>
+          <w:lang w:val="en-US"/>
+        </w:rPr>
+        <w:t>SQLA</w:t>
+      </w:r>
+      <w:proofErr w:type="spellStart"/>
+      <w:r>
+        <w:rPr>
+          <w:rFonts w:ascii="Times New Roman" w:hAnsi="Times New Roman" w:cs="Times New Roman"/>
+          <w:color w:val="000000"/>
+          <w:sz w:val="27"/>
+          <w:szCs w:val="27"/>
+        </w:rPr>
+        <w:t>lchemy</w:t>
+      </w:r>
+      <w:proofErr w:type="spellEnd"/>
+    </w:p>
+    <w:p>
+      <w:pPr>
+        <w:pStyle w:val="aa"/>
+        <w:numPr>
+          <w:ilvl w:val="0"/>
+          <w:numId w:val="10"/>
+        </w:numPr>
+        <w:rPr>
+          <w:rFonts w:ascii="Times New Roman" w:hAnsi="Times New Roman" w:cs="Times New Roman"/>
+          <w:color w:val="000000"/>
+          <w:sz w:val="27"/>
+          <w:szCs w:val="27"/>
+        </w:rPr>
+      </w:pPr>
+      <w:r>
+        <w:rPr>
+          <w:rFonts w:ascii="Times New Roman" w:hAnsi="Times New Roman" w:cs="Times New Roman"/>
+          <w:color w:val="000000"/>
+          <w:sz w:val="27"/>
+          <w:szCs w:val="27"/>
+          <w:lang w:val="en-US"/>
+        </w:rPr>
+        <w:t>WTF</w:t>
+      </w:r>
+      <w:proofErr w:type="spellStart"/>
+      <w:r>
+        <w:rPr>
+          <w:rFonts w:ascii="Times New Roman" w:hAnsi="Times New Roman" w:cs="Times New Roman"/>
+          <w:color w:val="000000"/>
+          <w:sz w:val="27"/>
+          <w:szCs w:val="27"/>
+        </w:rPr>
+        <w:t>orms</w:t>
+      </w:r>
+      <w:proofErr w:type="spellEnd"/>
+    </w:p>
+    <w:p>
+      <w:pPr>
+        <w:pStyle w:val="aa"/>
+        <w:numPr>
+          <w:ilvl w:val="0"/>
+          <w:numId w:val="10"/>
+        </w:numPr>
+        <w:rPr>
+          <w:rFonts w:ascii="Times New Roman" w:hAnsi="Times New Roman" w:cs="Times New Roman"/>
+          <w:color w:val="000000"/>
+          <w:sz w:val="27"/>
+          <w:szCs w:val="27"/>
+        </w:rPr>
+      </w:pPr>
+      <w:r>
+        <w:rPr>
+          <w:rFonts w:ascii="Times New Roman" w:hAnsi="Times New Roman" w:cs="Times New Roman"/>
+          <w:color w:val="000000"/>
+          <w:sz w:val="27"/>
+          <w:szCs w:val="27"/>
+          <w:lang w:val="en-US"/>
+        </w:rPr>
+        <w:t>F</w:t>
+      </w:r>
+      <w:proofErr w:type="spellStart"/>
+      <w:r>
+        <w:rPr>
+          <w:rFonts w:ascii="Times New Roman" w:hAnsi="Times New Roman" w:cs="Times New Roman"/>
+          <w:color w:val="000000"/>
+          <w:sz w:val="27"/>
+          <w:szCs w:val="27"/>
+        </w:rPr>
+        <w:t>lask</w:t>
+      </w:r>
+      <w:proofErr w:type="spellEnd"/>
+      <w:r>
+        <w:rPr>
+          <w:rFonts w:ascii="Times New Roman" w:hAnsi="Times New Roman" w:cs="Times New Roman"/>
+          <w:color w:val="000000"/>
+          <w:sz w:val="27"/>
+          <w:szCs w:val="27"/>
+        </w:rPr>
+        <w:t>_</w:t>
+      </w:r>
+      <w:r>
+        <w:rPr>
+          <w:rFonts w:ascii="Times New Roman" w:hAnsi="Times New Roman" w:cs="Times New Roman"/>
+          <w:color w:val="000000"/>
+          <w:sz w:val="27"/>
+          <w:szCs w:val="27"/>
+          <w:lang w:val="en-US"/>
+        </w:rPr>
+        <w:t>WTF</w:t>
+      </w:r>
+    </w:p>
+    <w:p>
+      <w:pPr>
+        <w:pStyle w:val="aa"/>
+        <w:numPr>
+          <w:ilvl w:val="0"/>
+          <w:numId w:val="10"/>
+        </w:numPr>
+        <w:rPr>
+          <w:rFonts w:ascii="Times New Roman" w:hAnsi="Times New Roman" w:cs="Times New Roman"/>
+          <w:color w:val="000000"/>
+          <w:sz w:val="27"/>
+          <w:szCs w:val="27"/>
+        </w:rPr>
+      </w:pPr>
+      <w:r>
+        <w:rPr>
+          <w:rFonts w:ascii="Times New Roman" w:hAnsi="Times New Roman" w:cs="Times New Roman"/>
+          <w:color w:val="000000"/>
+          <w:sz w:val="27"/>
+          <w:szCs w:val="27"/>
+          <w:lang w:val="en-US"/>
+        </w:rPr>
+        <w:t>SQL</w:t>
+      </w:r>
+      <w:r>
+        <w:rPr>
+          <w:rFonts w:ascii="Times New Roman" w:hAnsi="Times New Roman" w:cs="Times New Roman"/>
+          <w:color w:val="000000"/>
+          <w:sz w:val="27"/>
+          <w:szCs w:val="27"/>
+        </w:rPr>
+        <w:t>ite3</w:t>
+      </w:r>
+      <w:bookmarkStart w:id="11" w:name="_GoBack"/>
       <w:bookmarkEnd w:id="11"/>
     </w:p>
     <w:p>
       <w:pPr>
-        <w:rPr>
-          <w:rFonts w:ascii="Times New Roman" w:hAnsi="Times New Roman" w:cs="Times New Roman"/>
-          <w:color w:val="000000"/>
-          <w:sz w:val="27"/>
-          <w:szCs w:val="27"/>
-          <w:shd w:val="clear" w:color="auto" w:fill="FFFFFF"/>
-        </w:rPr>
-      </w:pPr>
-      <w:r>
-        <w:rPr>
-          <w:rFonts w:ascii="Times New Roman" w:hAnsi="Times New Roman" w:cs="Times New Roman"/>
-          <w:color w:val="000000"/>
-          <w:sz w:val="27"/>
-          <w:szCs w:val="27"/>
-          <w:shd w:val="clear" w:color="auto" w:fill="FFFFFF"/>
-        </w:rPr>
-        <w:t>● Хостинг осуществляется на ресурсах клиента; </w:t>
-      </w:r>
-      <w:r>
-        <w:rPr>
-          <w:rFonts w:ascii="Times New Roman" w:hAnsi="Times New Roman" w:cs="Times New Roman"/>
-          <w:color w:val="000000"/>
-          <w:sz w:val="27"/>
-          <w:szCs w:val="27"/>
-        </w:rPr>
-        <w:br/>
-      </w:r>
-      <w:r>
-        <w:rPr>
-          <w:rFonts w:ascii="Times New Roman" w:hAnsi="Times New Roman" w:cs="Times New Roman"/>
-          <w:color w:val="000000"/>
-          <w:sz w:val="27"/>
-          <w:szCs w:val="27"/>
-        </w:rPr>
-        <w:br/>
-      </w:r>
+        <w:pStyle w:val="aa"/>
+        <w:rPr>
+          <w:rFonts w:ascii="Times New Roman" w:hAnsi="Times New Roman" w:cs="Times New Roman"/>
+          <w:color w:val="000000"/>
+          <w:sz w:val="27"/>
+          <w:szCs w:val="27"/>
+        </w:rPr>
+      </w:pPr>
+    </w:p>
+    <w:p>
+      <w:pPr>
+        <w:pStyle w:val="aa"/>
+        <w:ind w:left="0"/>
+        <w:rPr>
+          <w:rFonts w:ascii="Times New Roman" w:hAnsi="Times New Roman" w:cs="Times New Roman"/>
+          <w:color w:val="000000"/>
+          <w:sz w:val="27"/>
+          <w:szCs w:val="27"/>
+        </w:rPr>
+      </w:pPr>
       <w:r>
         <w:rPr>
           <w:rFonts w:ascii="Times New Roman" w:hAnsi="Times New Roman" w:cs="Times New Roman"/>
@@ -8063,7 +8470,7 @@
 </file>
 
 <file path=word/numbering.xml><?xml version="1.0" encoding="utf-8"?>
-<w:numbering xmlns:wpc="http://schemas.microsoft.com/office/word/2010/wordprocessingCanvas" xmlns:cx="http://schemas.microsoft.com/office/drawing/2014/chartex" xmlns:mc="http://schemas.openxmlformats.org/markup-compatibility/2006" xmlns:o="urn:schemas-microsoft-com:office:office" xmlns:r="http://schemas.openxmlformats.org/officeDocument/2006/relationships" xmlns:m="http://schemas.openxmlformats.org/officeDocument/2006/math" xmlns:v="urn:schemas-microsoft-com:vml" xmlns:wp14="http://schemas.microsoft.com/office/word/2010/wordprocessingDrawing" xmlns:wp="http://schemas.openxmlformats.org/drawingml/2006/wordprocessingDrawing" xmlns:w10="urn:schemas-microsoft-com:office:word" xmlns:w="http://schemas.openxmlformats.org/wordprocessingml/2006/main" xmlns:w14="http://schemas.microsoft.com/office/word/2010/wordml" xmlns:w15="http://schemas.microsoft.com/office/word/2012/wordml" xmlns:w16se="http://schemas.microsoft.com/office/word/2015/wordml/symex" xmlns:wpg="http://schemas.microsoft.com/office/word/2010/wordprocessingGroup" xmlns:wpi="http://schemas.microsoft.com/office/word/2010/wordprocessingInk" xmlns:wne="http://schemas.microsoft.com/office/word/2006/wordml" xmlns:wps="http://schemas.microsoft.com/office/word/2010/wordprocessingShape" mc:Ignorable="w14 w15 w16se wp14">
+<w:numbering xmlns:wpc="http://schemas.microsoft.com/office/word/2010/wordprocessingCanvas" xmlns:cx="http://schemas.microsoft.com/office/drawing/2014/chartex" xmlns:cx1="http://schemas.microsoft.com/office/drawing/2015/9/8/chartex" xmlns:cx2="http://schemas.microsoft.com/office/drawing/2015/10/21/chartex" xmlns:cx3="http://schemas.microsoft.com/office/drawing/2016/5/9/chartex" xmlns:cx4="http://schemas.microsoft.com/office/drawing/2016/5/10/chartex" xmlns:cx5="http://schemas.microsoft.com/office/drawing/2016/5/11/chartex" xmlns:cx6="http://schemas.microsoft.com/office/drawing/2016/5/12/chartex" xmlns:cx7="http://schemas.microsoft.com/office/drawing/2016/5/13/chartex" xmlns:cx8="http://schemas.microsoft.com/office/drawing/2016/5/14/chartex" xmlns:mc="http://schemas.openxmlformats.org/markup-compatibility/2006" xmlns:aink="http://schemas.microsoft.com/office/drawing/2016/ink" xmlns:am3d="http://schemas.microsoft.com/office/drawing/2017/model3d" xmlns:o="urn:schemas-microsoft-com:office:office" xmlns:r="http://schemas.openxmlformats.org/officeDocument/2006/relationships" xmlns:m="http://schemas.openxmlformats.org/officeDocument/2006/math" xmlns:v="urn:schemas-microsoft-com:vml" xmlns:wp14="http://schemas.microsoft.com/office/word/2010/wordprocessingDrawing" xmlns:wp="http://schemas.openxmlformats.org/drawingml/2006/wordprocessingDrawing" xmlns:w10="urn:schemas-microsoft-com:office:word" xmlns:w="http://schemas.openxmlformats.org/wordprocessingml/2006/main" xmlns:w14="http://schemas.microsoft.com/office/word/2010/wordml" xmlns:w15="http://schemas.microsoft.com/office/word/2012/wordml" xmlns:w16cid="http://schemas.microsoft.com/office/word/2016/wordml/cid" xmlns:w16se="http://schemas.microsoft.com/office/word/2015/wordml/symex" xmlns:wpg="http://schemas.microsoft.com/office/word/2010/wordprocessingGroup" xmlns:wpi="http://schemas.microsoft.com/office/word/2010/wordprocessingInk" xmlns:wne="http://schemas.microsoft.com/office/word/2006/wordml" xmlns:wps="http://schemas.microsoft.com/office/word/2010/wordprocessingShape" mc:Ignorable="w14 w15 w16se w16cid wp14">
   <w:abstractNum w:abstractNumId="0" w15:restartNumberingAfterBreak="0">
     <w:nsid w:val="2DDE675B"/>
     <w:multiLevelType w:val="multilevel"/>
@@ -8748,6 +9155,119 @@
     </w:lvl>
   </w:abstractNum>
   <w:abstractNum w:abstractNumId="7" w15:restartNumberingAfterBreak="0">
+    <w:nsid w:val="6B0852D9"/>
+    <w:multiLevelType w:val="hybridMultilevel"/>
+    <w:tmpl w:val="179C261E"/>
+    <w:lvl w:ilvl="0" w:tplc="04190001">
+      <w:start w:val="1"/>
+      <w:numFmt w:val="bullet"/>
+      <w:lvlText w:val=""/>
+      <w:lvlJc w:val="left"/>
+      <w:pPr>
+        <w:ind w:left="720" w:hanging="360"/>
+      </w:pPr>
+      <w:rPr>
+        <w:rFonts w:ascii="Symbol" w:hAnsi="Symbol" w:hint="default"/>
+      </w:rPr>
+    </w:lvl>
+    <w:lvl w:ilvl="1" w:tplc="04190003" w:tentative="1">
+      <w:start w:val="1"/>
+      <w:numFmt w:val="bullet"/>
+      <w:lvlText w:val="o"/>
+      <w:lvlJc w:val="left"/>
+      <w:pPr>
+        <w:ind w:left="1440" w:hanging="360"/>
+      </w:pPr>
+      <w:rPr>
+        <w:rFonts w:ascii="Courier New" w:hAnsi="Courier New" w:cs="Courier New" w:hint="default"/>
+      </w:rPr>
+    </w:lvl>
+    <w:lvl w:ilvl="2" w:tplc="04190005" w:tentative="1">
+      <w:start w:val="1"/>
+      <w:numFmt w:val="bullet"/>
+      <w:lvlText w:val=""/>
+      <w:lvlJc w:val="left"/>
+      <w:pPr>
+        <w:ind w:left="2160" w:hanging="360"/>
+      </w:pPr>
+      <w:rPr>
+        <w:rFonts w:ascii="Wingdings" w:hAnsi="Wingdings" w:hint="default"/>
+      </w:rPr>
+    </w:lvl>
+    <w:lvl w:ilvl="3" w:tplc="04190001" w:tentative="1">
+      <w:start w:val="1"/>
+      <w:numFmt w:val="bullet"/>
+      <w:lvlText w:val=""/>
+      <w:lvlJc w:val="left"/>
+      <w:pPr>
+        <w:ind w:left="2880" w:hanging="360"/>
+      </w:pPr>
+      <w:rPr>
+        <w:rFonts w:ascii="Symbol" w:hAnsi="Symbol" w:hint="default"/>
+      </w:rPr>
+    </w:lvl>
+    <w:lvl w:ilvl="4" w:tplc="04190003" w:tentative="1">
+      <w:start w:val="1"/>
+      <w:numFmt w:val="bullet"/>
+      <w:lvlText w:val="o"/>
+      <w:lvlJc w:val="left"/>
+      <w:pPr>
+        <w:ind w:left="3600" w:hanging="360"/>
+      </w:pPr>
+      <w:rPr>
+        <w:rFonts w:ascii="Courier New" w:hAnsi="Courier New" w:cs="Courier New" w:hint="default"/>
+      </w:rPr>
+    </w:lvl>
+    <w:lvl w:ilvl="5" w:tplc="04190005" w:tentative="1">
+      <w:start w:val="1"/>
+      <w:numFmt w:val="bullet"/>
+      <w:lvlText w:val=""/>
+      <w:lvlJc w:val="left"/>
+      <w:pPr>
+        <w:ind w:left="4320" w:hanging="360"/>
+      </w:pPr>
+      <w:rPr>
+        <w:rFonts w:ascii="Wingdings" w:hAnsi="Wingdings" w:hint="default"/>
+      </w:rPr>
+    </w:lvl>
+    <w:lvl w:ilvl="6" w:tplc="04190001" w:tentative="1">
+      <w:start w:val="1"/>
+      <w:numFmt w:val="bullet"/>
+      <w:lvlText w:val=""/>
+      <w:lvlJc w:val="left"/>
+      <w:pPr>
+        <w:ind w:left="5040" w:hanging="360"/>
+      </w:pPr>
+      <w:rPr>
+        <w:rFonts w:ascii="Symbol" w:hAnsi="Symbol" w:hint="default"/>
+      </w:rPr>
+    </w:lvl>
+    <w:lvl w:ilvl="7" w:tplc="04190003" w:tentative="1">
+      <w:start w:val="1"/>
+      <w:numFmt w:val="bullet"/>
+      <w:lvlText w:val="o"/>
+      <w:lvlJc w:val="left"/>
+      <w:pPr>
+        <w:ind w:left="5760" w:hanging="360"/>
+      </w:pPr>
+      <w:rPr>
+        <w:rFonts w:ascii="Courier New" w:hAnsi="Courier New" w:cs="Courier New" w:hint="default"/>
+      </w:rPr>
+    </w:lvl>
+    <w:lvl w:ilvl="8" w:tplc="04190005" w:tentative="1">
+      <w:start w:val="1"/>
+      <w:numFmt w:val="bullet"/>
+      <w:lvlText w:val=""/>
+      <w:lvlJc w:val="left"/>
+      <w:pPr>
+        <w:ind w:left="6480" w:hanging="360"/>
+      </w:pPr>
+      <w:rPr>
+        <w:rFonts w:ascii="Wingdings" w:hAnsi="Wingdings" w:hint="default"/>
+      </w:rPr>
+    </w:lvl>
+  </w:abstractNum>
+  <w:abstractNum w:abstractNumId="8" w15:restartNumberingAfterBreak="0">
     <w:nsid w:val="6E1732AE"/>
     <w:multiLevelType w:val="multilevel"/>
     <w:tmpl w:val="F38260BA"/>
@@ -8845,7 +9365,7 @@
     </w:lvl>
   </w:abstractNum>
   <w:num w:numId="1">
-    <w:abstractNumId w:val="7"/>
+    <w:abstractNumId w:val="8"/>
   </w:num>
   <w:num w:numId="2">
     <w:abstractNumId w:val="0"/>
@@ -8866,16 +9386,19 @@
     <w:abstractNumId w:val="2"/>
   </w:num>
   <w:num w:numId="8">
-    <w:abstractNumId w:val="7"/>
+    <w:abstractNumId w:val="8"/>
   </w:num>
   <w:num w:numId="9">
     <w:abstractNumId w:val="4"/>
+  </w:num>
+  <w:num w:numId="10">
+    <w:abstractNumId w:val="7"/>
   </w:num>
 </w:numbering>
 </file>
 
 <file path=word/styles.xml><?xml version="1.0" encoding="utf-8"?>
-<w:styles xmlns:mc="http://schemas.openxmlformats.org/markup-compatibility/2006" xmlns:r="http://schemas.openxmlformats.org/officeDocument/2006/relationships" xmlns:w="http://schemas.openxmlformats.org/wordprocessingml/2006/main" xmlns:w14="http://schemas.microsoft.com/office/word/2010/wordml" xmlns:w15="http://schemas.microsoft.com/office/word/2012/wordml" xmlns:w16se="http://schemas.microsoft.com/office/word/2015/wordml/symex" mc:Ignorable="w14 w15 w16se">
+<w:styles xmlns:mc="http://schemas.openxmlformats.org/markup-compatibility/2006" xmlns:r="http://schemas.openxmlformats.org/officeDocument/2006/relationships" xmlns:w="http://schemas.openxmlformats.org/wordprocessingml/2006/main" xmlns:w14="http://schemas.microsoft.com/office/word/2010/wordml" xmlns:w15="http://schemas.microsoft.com/office/word/2012/wordml" xmlns:w16cid="http://schemas.microsoft.com/office/word/2016/wordml/cid" xmlns:w16se="http://schemas.microsoft.com/office/word/2015/wordml/symex" mc:Ignorable="w14 w15 w16se w16cid">
   <w:docDefaults>
     <w:rPrDefault>
       <w:rPr>
@@ -8887,7 +9410,7 @@
     </w:rPrDefault>
     <w:pPrDefault/>
   </w:docDefaults>
-  <w:latentStyles w:defLockedState="0" w:defUIPriority="99" w:defSemiHidden="0" w:defUnhideWhenUsed="0" w:defQFormat="0" w:count="371">
+  <w:latentStyles w:defLockedState="0" w:defUIPriority="99" w:defSemiHidden="0" w:defUnhideWhenUsed="0" w:defQFormat="0" w:count="375">
     <w:lsdException w:name="Normal" w:uiPriority="0" w:qFormat="1"/>
     <w:lsdException w:name="heading 1" w:uiPriority="9" w:qFormat="1"/>
     <w:lsdException w:name="heading 2" w:semiHidden="1" w:uiPriority="0" w:unhideWhenUsed="1" w:qFormat="1"/>
@@ -8993,7 +9516,6 @@
     <w:lsdException w:name="HTML Sample" w:semiHidden="1" w:unhideWhenUsed="1"/>
     <w:lsdException w:name="HTML Typewriter" w:semiHidden="1" w:unhideWhenUsed="1"/>
     <w:lsdException w:name="HTML Variable" w:semiHidden="1" w:unhideWhenUsed="1"/>
-    <w:lsdException w:name="Normal Table" w:semiHidden="1" w:unhideWhenUsed="1"/>
     <w:lsdException w:name="annotation subject" w:semiHidden="1" w:unhideWhenUsed="1"/>
     <w:lsdException w:name="No List" w:semiHidden="1" w:unhideWhenUsed="1"/>
     <w:lsdException w:name="Outline List 1" w:semiHidden="1" w:unhideWhenUsed="1"/>
@@ -9037,10 +9559,8 @@
     <w:lsdException w:name="Table Elegant" w:semiHidden="1" w:unhideWhenUsed="1"/>
     <w:lsdException w:name="Table Professional" w:semiHidden="1" w:unhideWhenUsed="1"/>
     <w:lsdException w:name="Table Subtle 1" w:semiHidden="1" w:unhideWhenUsed="1"/>
-    <w:lsdException w:name="Table Subtle 2" w:semiHidden="1" w:unhideWhenUsed="1"/>
     <w:lsdException w:name="Table Web 1" w:semiHidden="1" w:unhideWhenUsed="1"/>
     <w:lsdException w:name="Table Web 2" w:semiHidden="1" w:unhideWhenUsed="1"/>
-    <w:lsdException w:name="Table Web 3" w:semiHidden="1" w:unhideWhenUsed="1"/>
     <w:lsdException w:name="Balloon Text" w:semiHidden="1" w:unhideWhenUsed="1"/>
     <w:lsdException w:name="Table Grid" w:uiPriority="59"/>
     <w:lsdException w:name="Table Theme" w:semiHidden="1" w:unhideWhenUsed="1"/>
@@ -9259,6 +9779,10 @@
     <w:lsdException w:name="List Table 5 Dark Accent 6" w:uiPriority="50"/>
     <w:lsdException w:name="List Table 6 Colorful Accent 6" w:uiPriority="51"/>
     <w:lsdException w:name="List Table 7 Colorful Accent 6" w:uiPriority="52"/>
+    <w:lsdException w:name="Mention" w:semiHidden="1" w:unhideWhenUsed="1"/>
+    <w:lsdException w:name="Smart Hyperlink" w:semiHidden="1" w:unhideWhenUsed="1"/>
+    <w:lsdException w:name="Hashtag" w:semiHidden="1" w:unhideWhenUsed="1"/>
+    <w:lsdException w:name="Unresolved Mention" w:semiHidden="1" w:unhideWhenUsed="1"/>
   </w:latentStyles>
   <w:style w:type="paragraph" w:default="1" w:styleId="a">
     <w:name w:val="Normal"/>
@@ -10120,7 +10644,7 @@
 </file>
 
 <file path=customXml/itemProps1.xml><?xml version="1.0" encoding="utf-8"?>
-<ds:datastoreItem xmlns:ds="http://schemas.openxmlformats.org/officeDocument/2006/customXml" ds:itemID="{30A0B9ED-722B-4FBD-A9C0-4EAECE0D29D7}">
+<ds:datastoreItem xmlns:ds="http://schemas.openxmlformats.org/officeDocument/2006/customXml" ds:itemID="{49DFDC95-7EE0-4390-A49B-C2C2874D7D98}">
   <ds:schemaRefs>
     <ds:schemaRef ds:uri="http://schemas.openxmlformats.org/officeDocument/2006/bibliography"/>
   </ds:schemaRefs>

--- a/Tekhzadanie.docx
+++ b/Tekhzadanie.docx
@@ -1,6 +1,6 @@
 
 <file path=word/document.xml><?xml version="1.0" encoding="utf-8"?>
-<w:document xmlns:wpc="http://schemas.microsoft.com/office/word/2010/wordprocessingCanvas" xmlns:cx="http://schemas.microsoft.com/office/drawing/2014/chartex" xmlns:cx1="http://schemas.microsoft.com/office/drawing/2015/9/8/chartex" xmlns:cx2="http://schemas.microsoft.com/office/drawing/2015/10/21/chartex" xmlns:cx3="http://schemas.microsoft.com/office/drawing/2016/5/9/chartex" xmlns:cx4="http://schemas.microsoft.com/office/drawing/2016/5/10/chartex" xmlns:cx5="http://schemas.microsoft.com/office/drawing/2016/5/11/chartex" xmlns:cx6="http://schemas.microsoft.com/office/drawing/2016/5/12/chartex" xmlns:cx7="http://schemas.microsoft.com/office/drawing/2016/5/13/chartex" xmlns:cx8="http://schemas.microsoft.com/office/drawing/2016/5/14/chartex" xmlns:mc="http://schemas.openxmlformats.org/markup-compatibility/2006" xmlns:aink="http://schemas.microsoft.com/office/drawing/2016/ink" xmlns:am3d="http://schemas.microsoft.com/office/drawing/2017/model3d" xmlns:o="urn:schemas-microsoft-com:office:office" xmlns:r="http://schemas.openxmlformats.org/officeDocument/2006/relationships" xmlns:m="http://schemas.openxmlformats.org/officeDocument/2006/math" xmlns:v="urn:schemas-microsoft-com:vml" xmlns:wp14="http://schemas.microsoft.com/office/word/2010/wordprocessingDrawing" xmlns:wp="http://schemas.openxmlformats.org/drawingml/2006/wordprocessingDrawing" xmlns:w10="urn:schemas-microsoft-com:office:word" xmlns:w="http://schemas.openxmlformats.org/wordprocessingml/2006/main" xmlns:w14="http://schemas.microsoft.com/office/word/2010/wordml" xmlns:w15="http://schemas.microsoft.com/office/word/2012/wordml" xmlns:w16cid="http://schemas.microsoft.com/office/word/2016/wordml/cid" xmlns:w16se="http://schemas.microsoft.com/office/word/2015/wordml/symex" xmlns:wpg="http://schemas.microsoft.com/office/word/2010/wordprocessingGroup" xmlns:wpi="http://schemas.microsoft.com/office/word/2010/wordprocessingInk" xmlns:wne="http://schemas.microsoft.com/office/word/2006/wordml" xmlns:wps="http://schemas.microsoft.com/office/word/2010/wordprocessingShape" mc:Ignorable="w14 w15 w16se w16cid wp14">
+<w:document xmlns:wpc="http://schemas.microsoft.com/office/word/2010/wordprocessingCanvas" xmlns:cx="http://schemas.microsoft.com/office/drawing/2014/chartex" xmlns:mc="http://schemas.openxmlformats.org/markup-compatibility/2006" xmlns:o="urn:schemas-microsoft-com:office:office" xmlns:r="http://schemas.openxmlformats.org/officeDocument/2006/relationships" xmlns:m="http://schemas.openxmlformats.org/officeDocument/2006/math" xmlns:v="urn:schemas-microsoft-com:vml" xmlns:wp14="http://schemas.microsoft.com/office/word/2010/wordprocessingDrawing" xmlns:wp="http://schemas.openxmlformats.org/drawingml/2006/wordprocessingDrawing" xmlns:w10="urn:schemas-microsoft-com:office:word" xmlns:w="http://schemas.openxmlformats.org/wordprocessingml/2006/main" xmlns:w14="http://schemas.microsoft.com/office/word/2010/wordml" xmlns:w15="http://schemas.microsoft.com/office/word/2012/wordml" xmlns:w16se="http://schemas.microsoft.com/office/word/2015/wordml/symex" xmlns:wpg="http://schemas.microsoft.com/office/word/2010/wordprocessingGroup" xmlns:wpi="http://schemas.microsoft.com/office/word/2010/wordprocessingInk" xmlns:wne="http://schemas.microsoft.com/office/word/2006/wordml" xmlns:wps="http://schemas.microsoft.com/office/word/2010/wordprocessingShape" mc:Ignorable="w14 w15 w16se wp14">
   <w:body>
     <w:p>
       <w:pPr>
@@ -1458,8 +1458,10 @@
           <w:szCs w:val="27"/>
           <w:shd w:val="clear" w:color="auto" w:fill="FFFFFF"/>
         </w:rPr>
-        <w:t>12</w:t>
-      </w:r>
+        <w:t>20</w:t>
+      </w:r>
+      <w:bookmarkStart w:id="2" w:name="_GoBack"/>
+      <w:bookmarkEnd w:id="2"/>
       <w:r>
         <w:rPr>
           <w:rFonts w:ascii="Times New Roman" w:hAnsi="Times New Roman" w:cs="Times New Roman"/>
@@ -1497,7 +1499,7 @@
         </w:rPr>
         <w:br/>
       </w:r>
-      <w:bookmarkStart w:id="2" w:name="_Toc8065917"/>
+      <w:bookmarkStart w:id="3" w:name="_Toc8065917"/>
       <w:r>
         <w:rPr>
           <w:rStyle w:val="a5"/>
@@ -1509,7 +1511,7 @@
         </w:rPr>
         <w:t>Назначение документа</w:t>
       </w:r>
-      <w:bookmarkEnd w:id="2"/>
+      <w:bookmarkEnd w:id="3"/>
     </w:p>
     <w:p>
       <w:pPr>
@@ -1564,7 +1566,7 @@
           <w:szCs w:val="28"/>
         </w:rPr>
       </w:pPr>
-      <w:bookmarkStart w:id="3" w:name="_Toc8065918"/>
+      <w:bookmarkStart w:id="4" w:name="_Toc8065918"/>
       <w:r>
         <w:rPr>
           <w:rStyle w:val="a5"/>
@@ -1574,7 +1576,7 @@
         </w:rPr>
         <w:t>Соглашения о терминах</w:t>
       </w:r>
-      <w:bookmarkEnd w:id="3"/>
+      <w:bookmarkEnd w:id="4"/>
     </w:p>
     <w:p>
       <w:pPr>
@@ -1878,7 +1880,7 @@
           <w:szCs w:val="27"/>
         </w:rPr>
       </w:pPr>
-      <w:bookmarkStart w:id="4" w:name="_Toc8065919"/>
+      <w:bookmarkStart w:id="5" w:name="_Toc8065919"/>
       <w:r>
         <w:rPr>
           <w:rStyle w:val="a5"/>
@@ -1891,7 +1893,7 @@
         <w:lastRenderedPageBreak/>
         <w:t>Масштаб и аудитория проекта</w:t>
       </w:r>
-      <w:bookmarkEnd w:id="4"/>
+      <w:bookmarkEnd w:id="5"/>
     </w:p>
     <w:p>
       <w:pPr>
@@ -1943,7 +1945,7 @@
           <w:rFonts w:ascii="Times New Roman" w:hAnsi="Times New Roman" w:cs="Times New Roman"/>
         </w:rPr>
       </w:pPr>
-      <w:bookmarkStart w:id="5" w:name="_Toc8065920"/>
+      <w:bookmarkStart w:id="6" w:name="_Toc8065920"/>
       <w:r>
         <w:rPr>
           <w:rStyle w:val="a4"/>
@@ -1951,7 +1953,7 @@
         </w:rPr>
         <w:t>Общее описание</w:t>
       </w:r>
-      <w:bookmarkEnd w:id="5"/>
+      <w:bookmarkEnd w:id="6"/>
     </w:p>
     <w:p>
       <w:pPr>
@@ -1968,9 +1970,9 @@
         </w:rPr>
         <w:br/>
       </w:r>
-      <w:bookmarkStart w:id="6" w:name="h.i4umxpo7820a"/>
-      <w:bookmarkStart w:id="7" w:name="_Toc8065921"/>
-      <w:bookmarkEnd w:id="6"/>
+      <w:bookmarkStart w:id="7" w:name="h.i4umxpo7820a"/>
+      <w:bookmarkStart w:id="8" w:name="_Toc8065921"/>
+      <w:bookmarkEnd w:id="7"/>
       <w:r>
         <w:rPr>
           <w:rStyle w:val="a5"/>
@@ -1983,7 +1985,7 @@
         </w:rPr>
         <w:t>Видение продукта</w:t>
       </w:r>
-      <w:bookmarkEnd w:id="7"/>
+      <w:bookmarkEnd w:id="8"/>
       <w:r>
         <w:rPr>
           <w:rStyle w:val="a5"/>
@@ -2179,14 +2181,14 @@
           <w:rFonts w:ascii="Times New Roman" w:hAnsi="Times New Roman" w:cs="Times New Roman"/>
         </w:rPr>
       </w:pPr>
-      <w:bookmarkStart w:id="8" w:name="_Toc8065922"/>
+      <w:bookmarkStart w:id="9" w:name="_Toc8065922"/>
       <w:r>
         <w:rPr>
           <w:rFonts w:ascii="Times New Roman" w:hAnsi="Times New Roman" w:cs="Times New Roman"/>
         </w:rPr>
         <w:t>Функциональность продукта</w:t>
       </w:r>
-      <w:bookmarkEnd w:id="8"/>
+      <w:bookmarkEnd w:id="9"/>
     </w:p>
     <w:tbl>
       <w:tblPr>
@@ -3489,7 +3491,7 @@
           <w:highlight w:val="white"/>
         </w:rPr>
       </w:pPr>
-      <w:bookmarkStart w:id="9" w:name="_Toc8065923"/>
+      <w:bookmarkStart w:id="10" w:name="_Toc8065923"/>
       <w:r>
         <w:rPr>
           <w:rFonts w:ascii="Times New Roman" w:hAnsi="Times New Roman" w:cs="Times New Roman"/>
@@ -3497,7 +3499,7 @@
         <w:lastRenderedPageBreak/>
         <w:t>Классы и возможности пользователей</w:t>
       </w:r>
-      <w:bookmarkEnd w:id="9"/>
+      <w:bookmarkEnd w:id="10"/>
     </w:p>
     <w:p>
       <w:pPr>
@@ -3573,14 +3575,14 @@
           <w:highlight w:val="white"/>
         </w:rPr>
       </w:pPr>
-      <w:bookmarkStart w:id="10" w:name="_Toc8065924"/>
+      <w:bookmarkStart w:id="11" w:name="_Toc8065924"/>
       <w:r>
         <w:rPr>
           <w:rFonts w:ascii="Times New Roman" w:hAnsi="Times New Roman" w:cs="Times New Roman"/>
         </w:rPr>
         <w:t>Среда функционирования продукта</w:t>
       </w:r>
-      <w:bookmarkEnd w:id="10"/>
+      <w:bookmarkEnd w:id="11"/>
     </w:p>
     <w:p>
       <w:pPr>
@@ -3694,16 +3696,7 @@
           <w:sz w:val="27"/>
           <w:szCs w:val="27"/>
         </w:rPr>
-        <w:t>Python3</w:t>
-      </w:r>
-      <w:r>
-        <w:rPr>
-          <w:rFonts w:ascii="Times New Roman" w:hAnsi="Times New Roman" w:cs="Times New Roman"/>
-          <w:color w:val="000000"/>
-          <w:sz w:val="27"/>
-          <w:szCs w:val="27"/>
-        </w:rPr>
-        <w:t xml:space="preserve"> </w:t>
+        <w:t xml:space="preserve">Python3 </w:t>
       </w:r>
       <w:r>
         <w:rPr>
@@ -3757,7 +3750,6 @@
         </w:rPr>
         <w:t>F</w:t>
       </w:r>
-      <w:proofErr w:type="spellStart"/>
       <w:r>
         <w:rPr>
           <w:rFonts w:ascii="Times New Roman" w:hAnsi="Times New Roman" w:cs="Times New Roman"/>
@@ -3767,7 +3759,6 @@
         </w:rPr>
         <w:t>lask</w:t>
       </w:r>
-      <w:proofErr w:type="spellEnd"/>
     </w:p>
     <w:p>
       <w:pPr>
@@ -3802,7 +3793,6 @@
         </w:rPr>
         <w:t>QLA</w:t>
       </w:r>
-      <w:proofErr w:type="spellStart"/>
       <w:r>
         <w:rPr>
           <w:rFonts w:ascii="Times New Roman" w:hAnsi="Times New Roman" w:cs="Times New Roman"/>
@@ -3812,7 +3802,6 @@
         </w:rPr>
         <w:t>lchemy</w:t>
       </w:r>
-      <w:proofErr w:type="spellEnd"/>
     </w:p>
     <w:p>
       <w:pPr>
@@ -3838,25 +3827,14 @@
         </w:rPr>
         <w:t>F</w:t>
       </w:r>
-      <w:proofErr w:type="spellStart"/>
-      <w:r>
-        <w:rPr>
-          <w:rFonts w:ascii="Times New Roman" w:hAnsi="Times New Roman" w:cs="Times New Roman"/>
-          <w:color w:val="000000"/>
-          <w:sz w:val="27"/>
-          <w:szCs w:val="27"/>
-        </w:rPr>
-        <w:t>lask</w:t>
-      </w:r>
-      <w:proofErr w:type="spellEnd"/>
-      <w:r>
-        <w:rPr>
-          <w:rFonts w:ascii="Times New Roman" w:hAnsi="Times New Roman" w:cs="Times New Roman"/>
-          <w:color w:val="000000"/>
-          <w:sz w:val="27"/>
-          <w:szCs w:val="27"/>
-        </w:rPr>
-        <w:t>_</w:t>
+      <w:r>
+        <w:rPr>
+          <w:rFonts w:ascii="Times New Roman" w:hAnsi="Times New Roman" w:cs="Times New Roman"/>
+          <w:color w:val="000000"/>
+          <w:sz w:val="27"/>
+          <w:szCs w:val="27"/>
+        </w:rPr>
+        <w:t>lask_</w:t>
       </w:r>
       <w:r>
         <w:rPr>
@@ -3868,7 +3846,6 @@
         </w:rPr>
         <w:t>SQLA</w:t>
       </w:r>
-      <w:proofErr w:type="spellStart"/>
       <w:r>
         <w:rPr>
           <w:rFonts w:ascii="Times New Roman" w:hAnsi="Times New Roman" w:cs="Times New Roman"/>
@@ -3878,7 +3855,6 @@
         </w:rPr>
         <w:t>lchemy</w:t>
       </w:r>
-      <w:proofErr w:type="spellEnd"/>
     </w:p>
     <w:p>
       <w:pPr>
@@ -3904,7 +3880,6 @@
         </w:rPr>
         <w:t>WTF</w:t>
       </w:r>
-      <w:proofErr w:type="spellStart"/>
       <w:r>
         <w:rPr>
           <w:rFonts w:ascii="Times New Roman" w:hAnsi="Times New Roman" w:cs="Times New Roman"/>
@@ -3914,7 +3889,6 @@
         </w:rPr>
         <w:t>orms</w:t>
       </w:r>
-      <w:proofErr w:type="spellEnd"/>
     </w:p>
     <w:p>
       <w:pPr>
@@ -3940,25 +3914,14 @@
         </w:rPr>
         <w:t>F</w:t>
       </w:r>
-      <w:proofErr w:type="spellStart"/>
-      <w:r>
-        <w:rPr>
-          <w:rFonts w:ascii="Times New Roman" w:hAnsi="Times New Roman" w:cs="Times New Roman"/>
-          <w:color w:val="000000"/>
-          <w:sz w:val="27"/>
-          <w:szCs w:val="27"/>
-        </w:rPr>
-        <w:t>lask</w:t>
-      </w:r>
-      <w:proofErr w:type="spellEnd"/>
-      <w:r>
-        <w:rPr>
-          <w:rFonts w:ascii="Times New Roman" w:hAnsi="Times New Roman" w:cs="Times New Roman"/>
-          <w:color w:val="000000"/>
-          <w:sz w:val="27"/>
-          <w:szCs w:val="27"/>
-        </w:rPr>
-        <w:t>_</w:t>
+      <w:r>
+        <w:rPr>
+          <w:rFonts w:ascii="Times New Roman" w:hAnsi="Times New Roman" w:cs="Times New Roman"/>
+          <w:color w:val="000000"/>
+          <w:sz w:val="27"/>
+          <w:szCs w:val="27"/>
+        </w:rPr>
+        <w:t>lask_</w:t>
       </w:r>
       <w:r>
         <w:rPr>
@@ -4004,8 +3967,6 @@
         </w:rPr>
         <w:t>ite3</w:t>
       </w:r>
-      <w:bookmarkStart w:id="11" w:name="_GoBack"/>
-      <w:bookmarkEnd w:id="11"/>
     </w:p>
     <w:p>
       <w:pPr>
@@ -8470,7 +8431,7 @@
 </file>
 
 <file path=word/numbering.xml><?xml version="1.0" encoding="utf-8"?>
-<w:numbering xmlns:wpc="http://schemas.microsoft.com/office/word/2010/wordprocessingCanvas" xmlns:cx="http://schemas.microsoft.com/office/drawing/2014/chartex" xmlns:cx1="http://schemas.microsoft.com/office/drawing/2015/9/8/chartex" xmlns:cx2="http://schemas.microsoft.com/office/drawing/2015/10/21/chartex" xmlns:cx3="http://schemas.microsoft.com/office/drawing/2016/5/9/chartex" xmlns:cx4="http://schemas.microsoft.com/office/drawing/2016/5/10/chartex" xmlns:cx5="http://schemas.microsoft.com/office/drawing/2016/5/11/chartex" xmlns:cx6="http://schemas.microsoft.com/office/drawing/2016/5/12/chartex" xmlns:cx7="http://schemas.microsoft.com/office/drawing/2016/5/13/chartex" xmlns:cx8="http://schemas.microsoft.com/office/drawing/2016/5/14/chartex" xmlns:mc="http://schemas.openxmlformats.org/markup-compatibility/2006" xmlns:aink="http://schemas.microsoft.com/office/drawing/2016/ink" xmlns:am3d="http://schemas.microsoft.com/office/drawing/2017/model3d" xmlns:o="urn:schemas-microsoft-com:office:office" xmlns:r="http://schemas.openxmlformats.org/officeDocument/2006/relationships" xmlns:m="http://schemas.openxmlformats.org/officeDocument/2006/math" xmlns:v="urn:schemas-microsoft-com:vml" xmlns:wp14="http://schemas.microsoft.com/office/word/2010/wordprocessingDrawing" xmlns:wp="http://schemas.openxmlformats.org/drawingml/2006/wordprocessingDrawing" xmlns:w10="urn:schemas-microsoft-com:office:word" xmlns:w="http://schemas.openxmlformats.org/wordprocessingml/2006/main" xmlns:w14="http://schemas.microsoft.com/office/word/2010/wordml" xmlns:w15="http://schemas.microsoft.com/office/word/2012/wordml" xmlns:w16cid="http://schemas.microsoft.com/office/word/2016/wordml/cid" xmlns:w16se="http://schemas.microsoft.com/office/word/2015/wordml/symex" xmlns:wpg="http://schemas.microsoft.com/office/word/2010/wordprocessingGroup" xmlns:wpi="http://schemas.microsoft.com/office/word/2010/wordprocessingInk" xmlns:wne="http://schemas.microsoft.com/office/word/2006/wordml" xmlns:wps="http://schemas.microsoft.com/office/word/2010/wordprocessingShape" mc:Ignorable="w14 w15 w16se w16cid wp14">
+<w:numbering xmlns:wpc="http://schemas.microsoft.com/office/word/2010/wordprocessingCanvas" xmlns:cx="http://schemas.microsoft.com/office/drawing/2014/chartex" xmlns:mc="http://schemas.openxmlformats.org/markup-compatibility/2006" xmlns:o="urn:schemas-microsoft-com:office:office" xmlns:r="http://schemas.openxmlformats.org/officeDocument/2006/relationships" xmlns:m="http://schemas.openxmlformats.org/officeDocument/2006/math" xmlns:v="urn:schemas-microsoft-com:vml" xmlns:wp14="http://schemas.microsoft.com/office/word/2010/wordprocessingDrawing" xmlns:wp="http://schemas.openxmlformats.org/drawingml/2006/wordprocessingDrawing" xmlns:w10="urn:schemas-microsoft-com:office:word" xmlns:w="http://schemas.openxmlformats.org/wordprocessingml/2006/main" xmlns:w14="http://schemas.microsoft.com/office/word/2010/wordml" xmlns:w15="http://schemas.microsoft.com/office/word/2012/wordml" xmlns:w16se="http://schemas.microsoft.com/office/word/2015/wordml/symex" xmlns:wpg="http://schemas.microsoft.com/office/word/2010/wordprocessingGroup" xmlns:wpi="http://schemas.microsoft.com/office/word/2010/wordprocessingInk" xmlns:wne="http://schemas.microsoft.com/office/word/2006/wordml" xmlns:wps="http://schemas.microsoft.com/office/word/2010/wordprocessingShape" mc:Ignorable="w14 w15 w16se wp14">
   <w:abstractNum w:abstractNumId="0" w15:restartNumberingAfterBreak="0">
     <w:nsid w:val="2DDE675B"/>
     <w:multiLevelType w:val="multilevel"/>
@@ -9398,7 +9359,7 @@
 </file>
 
 <file path=word/styles.xml><?xml version="1.0" encoding="utf-8"?>
-<w:styles xmlns:mc="http://schemas.openxmlformats.org/markup-compatibility/2006" xmlns:r="http://schemas.openxmlformats.org/officeDocument/2006/relationships" xmlns:w="http://schemas.openxmlformats.org/wordprocessingml/2006/main" xmlns:w14="http://schemas.microsoft.com/office/word/2010/wordml" xmlns:w15="http://schemas.microsoft.com/office/word/2012/wordml" xmlns:w16cid="http://schemas.microsoft.com/office/word/2016/wordml/cid" xmlns:w16se="http://schemas.microsoft.com/office/word/2015/wordml/symex" mc:Ignorable="w14 w15 w16se w16cid">
+<w:styles xmlns:mc="http://schemas.openxmlformats.org/markup-compatibility/2006" xmlns:r="http://schemas.openxmlformats.org/officeDocument/2006/relationships" xmlns:w="http://schemas.openxmlformats.org/wordprocessingml/2006/main" xmlns:w14="http://schemas.microsoft.com/office/word/2010/wordml" xmlns:w15="http://schemas.microsoft.com/office/word/2012/wordml" xmlns:w16se="http://schemas.microsoft.com/office/word/2015/wordml/symex" mc:Ignorable="w14 w15 w16se">
   <w:docDefaults>
     <w:rPrDefault>
       <w:rPr>
@@ -9410,7 +9371,7 @@
     </w:rPrDefault>
     <w:pPrDefault/>
   </w:docDefaults>
-  <w:latentStyles w:defLockedState="0" w:defUIPriority="99" w:defSemiHidden="0" w:defUnhideWhenUsed="0" w:defQFormat="0" w:count="375">
+  <w:latentStyles w:defLockedState="0" w:defUIPriority="99" w:defSemiHidden="0" w:defUnhideWhenUsed="0" w:defQFormat="0" w:count="371">
     <w:lsdException w:name="Normal" w:uiPriority="0" w:qFormat="1"/>
     <w:lsdException w:name="heading 1" w:uiPriority="9" w:qFormat="1"/>
     <w:lsdException w:name="heading 2" w:semiHidden="1" w:uiPriority="0" w:unhideWhenUsed="1" w:qFormat="1"/>
@@ -9516,6 +9477,7 @@
     <w:lsdException w:name="HTML Sample" w:semiHidden="1" w:unhideWhenUsed="1"/>
     <w:lsdException w:name="HTML Typewriter" w:semiHidden="1" w:unhideWhenUsed="1"/>
     <w:lsdException w:name="HTML Variable" w:semiHidden="1" w:unhideWhenUsed="1"/>
+    <w:lsdException w:name="Normal Table" w:semiHidden="1" w:unhideWhenUsed="1"/>
     <w:lsdException w:name="annotation subject" w:semiHidden="1" w:unhideWhenUsed="1"/>
     <w:lsdException w:name="No List" w:semiHidden="1" w:unhideWhenUsed="1"/>
     <w:lsdException w:name="Outline List 1" w:semiHidden="1" w:unhideWhenUsed="1"/>
@@ -9559,8 +9521,10 @@
     <w:lsdException w:name="Table Elegant" w:semiHidden="1" w:unhideWhenUsed="1"/>
     <w:lsdException w:name="Table Professional" w:semiHidden="1" w:unhideWhenUsed="1"/>
     <w:lsdException w:name="Table Subtle 1" w:semiHidden="1" w:unhideWhenUsed="1"/>
+    <w:lsdException w:name="Table Subtle 2" w:semiHidden="1" w:unhideWhenUsed="1"/>
     <w:lsdException w:name="Table Web 1" w:semiHidden="1" w:unhideWhenUsed="1"/>
     <w:lsdException w:name="Table Web 2" w:semiHidden="1" w:unhideWhenUsed="1"/>
+    <w:lsdException w:name="Table Web 3" w:semiHidden="1" w:unhideWhenUsed="1"/>
     <w:lsdException w:name="Balloon Text" w:semiHidden="1" w:unhideWhenUsed="1"/>
     <w:lsdException w:name="Table Grid" w:uiPriority="59"/>
     <w:lsdException w:name="Table Theme" w:semiHidden="1" w:unhideWhenUsed="1"/>
@@ -9779,10 +9743,6 @@
     <w:lsdException w:name="List Table 5 Dark Accent 6" w:uiPriority="50"/>
     <w:lsdException w:name="List Table 6 Colorful Accent 6" w:uiPriority="51"/>
     <w:lsdException w:name="List Table 7 Colorful Accent 6" w:uiPriority="52"/>
-    <w:lsdException w:name="Mention" w:semiHidden="1" w:unhideWhenUsed="1"/>
-    <w:lsdException w:name="Smart Hyperlink" w:semiHidden="1" w:unhideWhenUsed="1"/>
-    <w:lsdException w:name="Hashtag" w:semiHidden="1" w:unhideWhenUsed="1"/>
-    <w:lsdException w:name="Unresolved Mention" w:semiHidden="1" w:unhideWhenUsed="1"/>
   </w:latentStyles>
   <w:style w:type="paragraph" w:default="1" w:styleId="a">
     <w:name w:val="Normal"/>
@@ -10644,7 +10604,7 @@
 </file>
 
 <file path=customXml/itemProps1.xml><?xml version="1.0" encoding="utf-8"?>
-<ds:datastoreItem xmlns:ds="http://schemas.openxmlformats.org/officeDocument/2006/customXml" ds:itemID="{49DFDC95-7EE0-4390-A49B-C2C2874D7D98}">
+<ds:datastoreItem xmlns:ds="http://schemas.openxmlformats.org/officeDocument/2006/customXml" ds:itemID="{07D360AE-260B-4D64-8DF5-E1CD42A0C2D8}">
   <ds:schemaRefs>
     <ds:schemaRef ds:uri="http://schemas.openxmlformats.org/officeDocument/2006/bibliography"/>
   </ds:schemaRefs>

--- a/Tekhzadanie.docx
+++ b/Tekhzadanie.docx
@@ -4,7 +4,6 @@
   <w:body>
     <w:p>
       <w:pPr>
-        <w:jc w:val="center"/>
         <w:rPr>
           <w:rFonts w:ascii="Times New Roman" w:hAnsi="Times New Roman" w:cs="Times New Roman"/>
           <w:sz w:val="28"/>
@@ -224,8 +223,58 @@
           <w:sz w:val="28"/>
           <w:szCs w:val="28"/>
         </w:rPr>
+        <w:t xml:space="preserve">Выполнили: </w:t>
+      </w:r>
+      <w:r>
+        <w:rPr>
+          <w:rFonts w:ascii="Times New Roman" w:hAnsi="Times New Roman" w:cs="Times New Roman"/>
+          <w:sz w:val="28"/>
+          <w:szCs w:val="28"/>
+        </w:rPr>
         <w:t>Никулин Р. А.</w:t>
       </w:r>
+      <w:r>
+        <w:rPr>
+          <w:rFonts w:ascii="Times New Roman" w:hAnsi="Times New Roman" w:cs="Times New Roman"/>
+          <w:sz w:val="28"/>
+          <w:szCs w:val="28"/>
+        </w:rPr>
+        <w:t xml:space="preserve">, </w:t>
+      </w:r>
+      <w:proofErr w:type="spellStart"/>
+      <w:r>
+        <w:rPr>
+          <w:rFonts w:ascii="Times New Roman" w:hAnsi="Times New Roman" w:cs="Times New Roman"/>
+          <w:sz w:val="28"/>
+          <w:szCs w:val="28"/>
+        </w:rPr>
+        <w:t>Дре</w:t>
+      </w:r>
+      <w:r>
+        <w:rPr>
+          <w:rFonts w:ascii="Times New Roman" w:hAnsi="Times New Roman" w:cs="Times New Roman"/>
+          <w:sz w:val="28"/>
+          <w:szCs w:val="28"/>
+        </w:rPr>
+        <w:t>мин</w:t>
+      </w:r>
+      <w:proofErr w:type="spellEnd"/>
+      <w:r>
+        <w:rPr>
+          <w:rFonts w:ascii="Times New Roman" w:hAnsi="Times New Roman" w:cs="Times New Roman"/>
+          <w:sz w:val="28"/>
+          <w:szCs w:val="28"/>
+        </w:rPr>
+        <w:t xml:space="preserve"> М. Б., </w:t>
+      </w:r>
+      <w:r>
+        <w:rPr>
+          <w:rFonts w:ascii="Times New Roman" w:hAnsi="Times New Roman" w:cs="Times New Roman"/>
+          <w:sz w:val="28"/>
+          <w:szCs w:val="28"/>
+        </w:rPr>
+        <w:t>Стратиенко С. В.</w:t>
+      </w:r>
     </w:p>
     <w:p>
       <w:pPr>
@@ -242,7 +291,7 @@
           <w:sz w:val="28"/>
           <w:szCs w:val="28"/>
         </w:rPr>
-        <w:t>Дре</w:t>
+        <w:t xml:space="preserve">Заказчик: </w:t>
       </w:r>
       <w:r>
         <w:rPr>
@@ -250,7 +299,15 @@
           <w:sz w:val="28"/>
           <w:szCs w:val="28"/>
         </w:rPr>
-        <w:t xml:space="preserve">мин М. Б </w:t>
+        <w:t>преп. Иванов И. Ю</w:t>
+      </w:r>
+      <w:r>
+        <w:rPr>
+          <w:rFonts w:ascii="Times New Roman" w:hAnsi="Times New Roman" w:cs="Times New Roman"/>
+          <w:sz w:val="28"/>
+          <w:szCs w:val="28"/>
+        </w:rPr>
+        <w:t>.</w:t>
       </w:r>
     </w:p>
     <w:p>
@@ -262,18 +319,20 @@
           <w:szCs w:val="28"/>
         </w:rPr>
       </w:pPr>
-      <w:r>
+    </w:p>
+    <w:p>
+      <w:pPr>
+        <w:jc w:val="center"/>
         <w:rPr>
           <w:rFonts w:ascii="Times New Roman" w:hAnsi="Times New Roman" w:cs="Times New Roman"/>
           <w:sz w:val="28"/>
           <w:szCs w:val="28"/>
         </w:rPr>
-        <w:t>Стратиенко С. В.</w:t>
-      </w:r>
-    </w:p>
-    <w:p>
-      <w:pPr>
-        <w:jc w:val="right"/>
+      </w:pPr>
+    </w:p>
+    <w:p>
+      <w:pPr>
+        <w:jc w:val="center"/>
         <w:rPr>
           <w:rFonts w:ascii="Times New Roman" w:hAnsi="Times New Roman" w:cs="Times New Roman"/>
           <w:sz w:val="28"/>
@@ -333,6 +392,15 @@
     </w:p>
     <w:p>
       <w:pPr>
+        <w:rPr>
+          <w:rFonts w:ascii="Times New Roman" w:hAnsi="Times New Roman" w:cs="Times New Roman"/>
+          <w:sz w:val="28"/>
+          <w:szCs w:val="28"/>
+        </w:rPr>
+      </w:pPr>
+    </w:p>
+    <w:p>
+      <w:pPr>
         <w:jc w:val="center"/>
         <w:rPr>
           <w:rFonts w:ascii="Times New Roman" w:hAnsi="Times New Roman" w:cs="Times New Roman"/>
@@ -340,72 +408,22 @@
           <w:szCs w:val="28"/>
         </w:rPr>
       </w:pPr>
-    </w:p>
-    <w:p>
-      <w:pPr>
-        <w:jc w:val="center"/>
+      <w:r>
         <w:rPr>
           <w:rFonts w:ascii="Times New Roman" w:hAnsi="Times New Roman" w:cs="Times New Roman"/>
           <w:sz w:val="28"/>
           <w:szCs w:val="28"/>
         </w:rPr>
-      </w:pPr>
-    </w:p>
-    <w:p>
-      <w:pPr>
-        <w:jc w:val="center"/>
+        <w:t>Воронеж</w:t>
+      </w:r>
+      <w:r>
         <w:rPr>
           <w:rFonts w:ascii="Times New Roman" w:hAnsi="Times New Roman" w:cs="Times New Roman"/>
           <w:sz w:val="28"/>
           <w:szCs w:val="28"/>
         </w:rPr>
-      </w:pPr>
-    </w:p>
-    <w:p>
-      <w:pPr>
-        <w:jc w:val="center"/>
-        <w:rPr>
-          <w:rFonts w:ascii="Times New Roman" w:hAnsi="Times New Roman" w:cs="Times New Roman"/>
-          <w:sz w:val="28"/>
-          <w:szCs w:val="28"/>
-        </w:rPr>
-      </w:pPr>
-    </w:p>
-    <w:p>
-      <w:pPr>
-        <w:jc w:val="center"/>
-        <w:rPr>
-          <w:rFonts w:ascii="Times New Roman" w:hAnsi="Times New Roman" w:cs="Times New Roman"/>
-          <w:sz w:val="28"/>
-          <w:szCs w:val="28"/>
-        </w:rPr>
-      </w:pPr>
-      <w:r>
-        <w:rPr>
-          <w:rFonts w:ascii="Times New Roman" w:hAnsi="Times New Roman" w:cs="Times New Roman"/>
-          <w:sz w:val="28"/>
-          <w:szCs w:val="28"/>
-        </w:rPr>
-        <w:t>Воронеж</w:t>
-      </w:r>
-      <w:r>
-        <w:rPr>
-          <w:rFonts w:ascii="Times New Roman" w:hAnsi="Times New Roman" w:cs="Times New Roman"/>
-          <w:sz w:val="28"/>
-          <w:szCs w:val="28"/>
-        </w:rPr>
         <w:t xml:space="preserve"> 2019</w:t>
       </w:r>
-    </w:p>
-    <w:p>
-      <w:pPr>
-        <w:jc w:val="center"/>
-        <w:rPr>
-          <w:rFonts w:ascii="Times New Roman" w:hAnsi="Times New Roman" w:cs="Times New Roman"/>
-          <w:sz w:val="28"/>
-          <w:szCs w:val="28"/>
-        </w:rPr>
-      </w:pPr>
     </w:p>
     <w:sdt>
       <w:sdtPr>
@@ -440,12 +458,9 @@
         </w:p>
         <w:p>
           <w:pPr>
-            <w:pStyle w:val="11"/>
-            <w:tabs>
-              <w:tab w:val="right" w:leader="dot" w:pos="9345"/>
-            </w:tabs>
+            <w:pStyle w:val="21"/>
             <w:rPr>
-              <w:rFonts w:eastAsiaTheme="minorEastAsia"/>
+              <w:rFonts w:eastAsiaTheme="minorEastAsia" w:cstheme="minorBidi"/>
               <w:noProof/>
               <w:lang w:eastAsia="ru-RU"/>
             </w:rPr>
@@ -476,16 +491,13 @@
             </w:rPr>
             <w:fldChar w:fldCharType="separate"/>
           </w:r>
-          <w:hyperlink w:anchor="_Toc8065915" w:history="1">
+          <w:hyperlink w:anchor="_Toc10408945" w:history="1">
             <w:r>
               <w:rPr>
                 <w:rStyle w:val="af0"/>
-                <w:rFonts w:ascii="Times New Roman" w:hAnsi="Times New Roman" w:cs="Times New Roman"/>
-                <w:b/>
-                <w:bCs/>
                 <w:noProof/>
               </w:rPr>
-              <w:t>Введение</w:t>
+              <w:t>Концепция и основная идея</w:t>
             </w:r>
             <w:r>
               <w:rPr>
@@ -503,7 +515,7 @@
               <w:rPr>
                 <w:noProof/>
               </w:rPr>
-              <w:instrText xml:space="preserve"> PAGEREF _Toc8065915 \h </w:instrText>
+              <w:instrText xml:space="preserve"> PAGEREF _Toc10408945 \h </w:instrText>
             </w:r>
             <w:r>
               <w:rPr>
@@ -532,24 +544,20 @@
         </w:p>
         <w:p>
           <w:pPr>
-            <w:pStyle w:val="20"/>
+            <w:pStyle w:val="21"/>
             <w:rPr>
               <w:rFonts w:eastAsiaTheme="minorEastAsia" w:cstheme="minorBidi"/>
               <w:noProof/>
               <w:lang w:eastAsia="ru-RU"/>
             </w:rPr>
           </w:pPr>
-          <w:hyperlink w:anchor="_Toc8065916" w:history="1">
+          <w:hyperlink w:anchor="_Toc10408946" w:history="1">
             <w:r>
               <w:rPr>
                 <w:rStyle w:val="af0"/>
-                <w:rFonts w:ascii="Times New Roman" w:hAnsi="Times New Roman" w:cs="Times New Roman"/>
-                <w:i/>
-                <w:iCs/>
                 <w:noProof/>
-                <w:shd w:val="clear" w:color="auto" w:fill="FFFFFF"/>
-              </w:rPr>
-              <w:t>Концепция и основная идея</w:t>
+              </w:rPr>
+              <w:t>Назначение документа</w:t>
             </w:r>
             <w:r>
               <w:rPr>
@@ -567,7 +575,7 @@
               <w:rPr>
                 <w:noProof/>
               </w:rPr>
-              <w:instrText xml:space="preserve"> PAGEREF _Toc8065916 \h </w:instrText>
+              <w:instrText xml:space="preserve"> PAGEREF _Toc10408946 \h </w:instrText>
             </w:r>
             <w:r>
               <w:rPr>
@@ -596,24 +604,20 @@
         </w:p>
         <w:p>
           <w:pPr>
-            <w:pStyle w:val="20"/>
+            <w:pStyle w:val="21"/>
             <w:rPr>
               <w:rFonts w:eastAsiaTheme="minorEastAsia" w:cstheme="minorBidi"/>
               <w:noProof/>
               <w:lang w:eastAsia="ru-RU"/>
             </w:rPr>
           </w:pPr>
-          <w:hyperlink w:anchor="_Toc8065917" w:history="1">
+          <w:hyperlink w:anchor="_Toc10408947" w:history="1">
             <w:r>
               <w:rPr>
                 <w:rStyle w:val="af0"/>
-                <w:rFonts w:ascii="Times New Roman" w:hAnsi="Times New Roman" w:cs="Times New Roman"/>
-                <w:i/>
-                <w:iCs/>
                 <w:noProof/>
-                <w:shd w:val="clear" w:color="auto" w:fill="FFFFFF"/>
-              </w:rPr>
-              <w:t>Назначение документа</w:t>
+              </w:rPr>
+              <w:t>Соглашения о терминах</w:t>
             </w:r>
             <w:r>
               <w:rPr>
@@ -631,7 +635,7 @@
               <w:rPr>
                 <w:noProof/>
               </w:rPr>
-              <w:instrText xml:space="preserve"> PAGEREF _Toc8065917 \h </w:instrText>
+              <w:instrText xml:space="preserve"> PAGEREF _Toc10408947 \h </w:instrText>
             </w:r>
             <w:r>
               <w:rPr>
@@ -660,23 +664,20 @@
         </w:p>
         <w:p>
           <w:pPr>
-            <w:pStyle w:val="20"/>
+            <w:pStyle w:val="21"/>
             <w:rPr>
               <w:rFonts w:eastAsiaTheme="minorEastAsia" w:cstheme="minorBidi"/>
               <w:noProof/>
               <w:lang w:eastAsia="ru-RU"/>
             </w:rPr>
           </w:pPr>
-          <w:hyperlink w:anchor="_Toc8065918" w:history="1">
+          <w:hyperlink w:anchor="_Toc10408948" w:history="1">
             <w:r>
               <w:rPr>
                 <w:rStyle w:val="af0"/>
-                <w:rFonts w:ascii="Times New Roman" w:hAnsi="Times New Roman" w:cs="Times New Roman"/>
-                <w:i/>
-                <w:iCs/>
                 <w:noProof/>
               </w:rPr>
-              <w:t>Соглашения о терминах</w:t>
+              <w:t>Масштаб и аудитория проекта</w:t>
             </w:r>
             <w:r>
               <w:rPr>
@@ -694,7 +695,7 @@
               <w:rPr>
                 <w:noProof/>
               </w:rPr>
-              <w:instrText xml:space="preserve"> PAGEREF _Toc8065918 \h </w:instrText>
+              <w:instrText xml:space="preserve"> PAGEREF _Toc10408948 \h </w:instrText>
             </w:r>
             <w:r>
               <w:rPr>
@@ -711,7 +712,7 @@
               <w:rPr>
                 <w:noProof/>
               </w:rPr>
-              <w:t>3</w:t>
+              <w:t>4</w:t>
             </w:r>
             <w:r>
               <w:rPr>
@@ -723,24 +724,20 @@
         </w:p>
         <w:p>
           <w:pPr>
-            <w:pStyle w:val="20"/>
+            <w:pStyle w:val="21"/>
             <w:rPr>
               <w:rFonts w:eastAsiaTheme="minorEastAsia" w:cstheme="minorBidi"/>
               <w:noProof/>
               <w:lang w:eastAsia="ru-RU"/>
             </w:rPr>
           </w:pPr>
-          <w:hyperlink w:anchor="_Toc8065919" w:history="1">
+          <w:hyperlink w:anchor="_Toc10408949" w:history="1">
             <w:r>
               <w:rPr>
                 <w:rStyle w:val="af0"/>
-                <w:rFonts w:ascii="Times New Roman" w:hAnsi="Times New Roman" w:cs="Times New Roman"/>
-                <w:i/>
-                <w:iCs/>
                 <w:noProof/>
-                <w:shd w:val="clear" w:color="auto" w:fill="FFFFFF"/>
-              </w:rPr>
-              <w:t>Масштаб и аудитория проекта</w:t>
+              </w:rPr>
+              <w:t>Видение продукта</w:t>
             </w:r>
             <w:r>
               <w:rPr>
@@ -758,7 +755,7 @@
               <w:rPr>
                 <w:noProof/>
               </w:rPr>
-              <w:instrText xml:space="preserve"> PAGEREF _Toc8065919 \h </w:instrText>
+              <w:instrText xml:space="preserve"> PAGEREF _Toc10408949 \h </w:instrText>
             </w:r>
             <w:r>
               <w:rPr>
@@ -787,156 +784,20 @@
         </w:p>
         <w:p>
           <w:pPr>
-            <w:pStyle w:val="11"/>
-            <w:tabs>
-              <w:tab w:val="right" w:leader="dot" w:pos="9345"/>
-            </w:tabs>
-            <w:rPr>
-              <w:rFonts w:eastAsiaTheme="minorEastAsia"/>
-              <w:noProof/>
-              <w:lang w:eastAsia="ru-RU"/>
-            </w:rPr>
-          </w:pPr>
-          <w:hyperlink w:anchor="_Toc8065920" w:history="1">
-            <w:r>
-              <w:rPr>
-                <w:rStyle w:val="af0"/>
-                <w:rFonts w:ascii="Times New Roman" w:hAnsi="Times New Roman" w:cs="Times New Roman"/>
-                <w:b/>
-                <w:bCs/>
-                <w:noProof/>
-              </w:rPr>
-              <w:t>Общее описание</w:t>
-            </w:r>
-            <w:r>
-              <w:rPr>
-                <w:noProof/>
-              </w:rPr>
-              <w:tab/>
-            </w:r>
-            <w:r>
-              <w:rPr>
-                <w:noProof/>
-              </w:rPr>
-              <w:fldChar w:fldCharType="begin"/>
-            </w:r>
-            <w:r>
-              <w:rPr>
-                <w:noProof/>
-              </w:rPr>
-              <w:instrText xml:space="preserve"> PAGEREF _Toc8065920 \h </w:instrText>
-            </w:r>
-            <w:r>
-              <w:rPr>
-                <w:noProof/>
-              </w:rPr>
-            </w:r>
-            <w:r>
-              <w:rPr>
-                <w:noProof/>
-              </w:rPr>
-              <w:fldChar w:fldCharType="separate"/>
-            </w:r>
-            <w:r>
-              <w:rPr>
-                <w:noProof/>
-              </w:rPr>
-              <w:t>4</w:t>
-            </w:r>
-            <w:r>
-              <w:rPr>
-                <w:noProof/>
-              </w:rPr>
-              <w:fldChar w:fldCharType="end"/>
-            </w:r>
-          </w:hyperlink>
-        </w:p>
-        <w:p>
-          <w:pPr>
-            <w:pStyle w:val="11"/>
-            <w:tabs>
-              <w:tab w:val="right" w:leader="dot" w:pos="9345"/>
-            </w:tabs>
-            <w:rPr>
-              <w:rFonts w:eastAsiaTheme="minorEastAsia"/>
-              <w:noProof/>
-              <w:lang w:eastAsia="ru-RU"/>
-            </w:rPr>
-          </w:pPr>
-          <w:hyperlink w:anchor="_Toc8065921" w:history="1">
-            <w:r>
-              <w:rPr>
-                <w:rStyle w:val="af0"/>
-                <w:rFonts w:ascii="Times New Roman" w:hAnsi="Times New Roman" w:cs="Times New Roman"/>
-                <w:b/>
-                <w:bCs/>
-                <w:i/>
-                <w:iCs/>
-                <w:noProof/>
-                <w:shd w:val="clear" w:color="auto" w:fill="FFFFFF"/>
-              </w:rPr>
-              <w:t>Видение продукта</w:t>
-            </w:r>
-            <w:r>
-              <w:rPr>
-                <w:noProof/>
-              </w:rPr>
-              <w:tab/>
-            </w:r>
-            <w:r>
-              <w:rPr>
-                <w:noProof/>
-              </w:rPr>
-              <w:fldChar w:fldCharType="begin"/>
-            </w:r>
-            <w:r>
-              <w:rPr>
-                <w:noProof/>
-              </w:rPr>
-              <w:instrText xml:space="preserve"> PAGEREF _Toc8065921 \h </w:instrText>
-            </w:r>
-            <w:r>
-              <w:rPr>
-                <w:noProof/>
-              </w:rPr>
-            </w:r>
-            <w:r>
-              <w:rPr>
-                <w:noProof/>
-              </w:rPr>
-              <w:fldChar w:fldCharType="separate"/>
-            </w:r>
-            <w:r>
-              <w:rPr>
-                <w:noProof/>
-              </w:rPr>
-              <w:t>4</w:t>
-            </w:r>
-            <w:r>
-              <w:rPr>
-                <w:noProof/>
-              </w:rPr>
-              <w:fldChar w:fldCharType="end"/>
-            </w:r>
-          </w:hyperlink>
-        </w:p>
-        <w:p>
-          <w:pPr>
-            <w:pStyle w:val="20"/>
+            <w:pStyle w:val="21"/>
             <w:rPr>
               <w:rFonts w:eastAsiaTheme="minorEastAsia" w:cstheme="minorBidi"/>
               <w:noProof/>
               <w:lang w:eastAsia="ru-RU"/>
             </w:rPr>
           </w:pPr>
-          <w:hyperlink w:anchor="_Toc8065922" w:history="1">
+          <w:hyperlink w:anchor="_Toc10408950" w:history="1">
             <w:r>
               <w:rPr>
                 <w:rStyle w:val="af0"/>
-                <w:rFonts w:ascii="Times New Roman" w:hAnsi="Times New Roman" w:cs="Times New Roman"/>
                 <w:noProof/>
               </w:rPr>
-              <w:t>Функциональность продукта</w:t>
+              <w:t>Постановка задачи</w:t>
             </w:r>
             <w:r>
               <w:rPr>
@@ -954,7 +815,7 @@
               <w:rPr>
                 <w:noProof/>
               </w:rPr>
-              <w:instrText xml:space="preserve"> PAGEREF _Toc8065922 \h </w:instrText>
+              <w:instrText xml:space="preserve"> PAGEREF _Toc10408950 \h </w:instrText>
             </w:r>
             <w:r>
               <w:rPr>
@@ -971,7 +832,7 @@
               <w:rPr>
                 <w:noProof/>
               </w:rPr>
-              <w:t>5</w:t>
+              <w:t>4</w:t>
             </w:r>
             <w:r>
               <w:rPr>
@@ -983,21 +844,20 @@
         </w:p>
         <w:p>
           <w:pPr>
-            <w:pStyle w:val="20"/>
+            <w:pStyle w:val="21"/>
             <w:rPr>
               <w:rFonts w:eastAsiaTheme="minorEastAsia" w:cstheme="minorBidi"/>
               <w:noProof/>
               <w:lang w:eastAsia="ru-RU"/>
             </w:rPr>
           </w:pPr>
-          <w:hyperlink w:anchor="_Toc8065923" w:history="1">
+          <w:hyperlink w:anchor="_Toc10408951" w:history="1">
             <w:r>
               <w:rPr>
                 <w:rStyle w:val="af0"/>
-                <w:rFonts w:ascii="Times New Roman" w:hAnsi="Times New Roman" w:cs="Times New Roman"/>
                 <w:noProof/>
               </w:rPr>
-              <w:t>Классы и возможности пользователей</w:t>
+              <w:t>Функциональность продукта</w:t>
             </w:r>
             <w:r>
               <w:rPr>
@@ -1015,7 +875,7 @@
               <w:rPr>
                 <w:noProof/>
               </w:rPr>
-              <w:instrText xml:space="preserve"> PAGEREF _Toc8065923 \h </w:instrText>
+              <w:instrText xml:space="preserve"> PAGEREF _Toc10408951 \h </w:instrText>
             </w:r>
             <w:r>
               <w:rPr>
@@ -1032,7 +892,7 @@
               <w:rPr>
                 <w:noProof/>
               </w:rPr>
-              <w:t>6</w:t>
+              <w:t>5</w:t>
             </w:r>
             <w:r>
               <w:rPr>
@@ -1044,21 +904,20 @@
         </w:p>
         <w:p>
           <w:pPr>
-            <w:pStyle w:val="20"/>
+            <w:pStyle w:val="21"/>
             <w:rPr>
               <w:rFonts w:eastAsiaTheme="minorEastAsia" w:cstheme="minorBidi"/>
               <w:noProof/>
               <w:lang w:eastAsia="ru-RU"/>
             </w:rPr>
           </w:pPr>
-          <w:hyperlink w:anchor="_Toc8065924" w:history="1">
+          <w:hyperlink w:anchor="_Toc10408952" w:history="1">
             <w:r>
               <w:rPr>
                 <w:rStyle w:val="af0"/>
-                <w:rFonts w:ascii="Times New Roman" w:hAnsi="Times New Roman" w:cs="Times New Roman"/>
                 <w:noProof/>
               </w:rPr>
-              <w:t>Среда функционирования продукта</w:t>
+              <w:t>Классы и возможности пользователей</w:t>
             </w:r>
             <w:r>
               <w:rPr>
@@ -1076,7 +935,7 @@
               <w:rPr>
                 <w:noProof/>
               </w:rPr>
-              <w:instrText xml:space="preserve"> PAGEREF _Toc8065924 \h </w:instrText>
+              <w:instrText xml:space="preserve"> PAGEREF _Toc10408952 \h </w:instrText>
             </w:r>
             <w:r>
               <w:rPr>
@@ -1105,21 +964,20 @@
         </w:p>
         <w:p>
           <w:pPr>
-            <w:pStyle w:val="20"/>
+            <w:pStyle w:val="21"/>
             <w:rPr>
               <w:rFonts w:eastAsiaTheme="minorEastAsia" w:cstheme="minorBidi"/>
               <w:noProof/>
               <w:lang w:eastAsia="ru-RU"/>
             </w:rPr>
           </w:pPr>
-          <w:hyperlink w:anchor="_Toc8065925" w:history="1">
+          <w:hyperlink w:anchor="_Toc10408953" w:history="1">
             <w:r>
               <w:rPr>
                 <w:rStyle w:val="af0"/>
-                <w:rFonts w:ascii="Times New Roman" w:hAnsi="Times New Roman" w:cs="Times New Roman"/>
                 <w:noProof/>
               </w:rPr>
-              <w:t>Предполагаемая структура сайта</w:t>
+              <w:t>Среда функционирования продукта</w:t>
             </w:r>
             <w:r>
               <w:rPr>
@@ -1137,7 +995,7 @@
               <w:rPr>
                 <w:noProof/>
               </w:rPr>
-              <w:instrText xml:space="preserve"> PAGEREF _Toc8065925 \h </w:instrText>
+              <w:instrText xml:space="preserve"> PAGEREF _Toc10408953 \h </w:instrText>
             </w:r>
             <w:r>
               <w:rPr>
@@ -1154,7 +1012,7 @@
               <w:rPr>
                 <w:noProof/>
               </w:rPr>
-              <w:t>7</w:t>
+              <w:t>6</w:t>
             </w:r>
             <w:r>
               <w:rPr>
@@ -1166,21 +1024,20 @@
         </w:p>
         <w:p>
           <w:pPr>
-            <w:pStyle w:val="30"/>
+            <w:pStyle w:val="21"/>
             <w:rPr>
               <w:rFonts w:eastAsiaTheme="minorEastAsia" w:cstheme="minorBidi"/>
               <w:noProof/>
               <w:lang w:eastAsia="ru-RU"/>
             </w:rPr>
           </w:pPr>
-          <w:hyperlink w:anchor="_Toc8065926" w:history="1">
+          <w:hyperlink w:anchor="_Toc10408954" w:history="1">
             <w:r>
               <w:rPr>
                 <w:rStyle w:val="af0"/>
-                <w:rFonts w:ascii="Times New Roman" w:hAnsi="Times New Roman" w:cs="Times New Roman"/>
                 <w:noProof/>
               </w:rPr>
-              <w:t>Структура для пользователя группы «Разработчики»:</w:t>
+              <w:t>Общая функциональная схема</w:t>
             </w:r>
             <w:r>
               <w:rPr>
@@ -1198,7 +1055,7 @@
               <w:rPr>
                 <w:noProof/>
               </w:rPr>
-              <w:instrText xml:space="preserve"> PAGEREF _Toc8065926 \h </w:instrText>
+              <w:instrText xml:space="preserve"> PAGEREF _Toc10408954 \h </w:instrText>
             </w:r>
             <w:r>
               <w:rPr>
@@ -1227,21 +1084,20 @@
         </w:p>
         <w:p>
           <w:pPr>
-            <w:pStyle w:val="30"/>
+            <w:pStyle w:val="21"/>
             <w:rPr>
               <w:rFonts w:eastAsiaTheme="minorEastAsia" w:cstheme="minorBidi"/>
               <w:noProof/>
               <w:lang w:eastAsia="ru-RU"/>
             </w:rPr>
           </w:pPr>
-          <w:hyperlink w:anchor="_Toc8065927" w:history="1">
+          <w:hyperlink w:anchor="_Toc10408955" w:history="1">
             <w:r>
               <w:rPr>
                 <w:rStyle w:val="af0"/>
-                <w:rFonts w:ascii="Times New Roman" w:hAnsi="Times New Roman" w:cs="Times New Roman"/>
                 <w:noProof/>
               </w:rPr>
-              <w:t>Структура для пользователя группы «Менеджеры»:</w:t>
+              <w:t>Структура для пользователя группы «Разработчики»:</w:t>
             </w:r>
             <w:r>
               <w:rPr>
@@ -1259,7 +1115,7 @@
               <w:rPr>
                 <w:noProof/>
               </w:rPr>
-              <w:instrText xml:space="preserve"> PAGEREF _Toc8065927 \h </w:instrText>
+              <w:instrText xml:space="preserve"> PAGEREF _Toc10408955 \h </w:instrText>
             </w:r>
             <w:r>
               <w:rPr>
@@ -1288,7 +1144,67 @@
         </w:p>
         <w:p>
           <w:pPr>
-            <w:pStyle w:val="20"/>
+            <w:pStyle w:val="21"/>
+            <w:rPr>
+              <w:rFonts w:eastAsiaTheme="minorEastAsia" w:cstheme="minorBidi"/>
+              <w:noProof/>
+              <w:lang w:eastAsia="ru-RU"/>
+            </w:rPr>
+          </w:pPr>
+          <w:hyperlink w:anchor="_Toc10408956" w:history="1">
+            <w:r>
+              <w:rPr>
+                <w:rStyle w:val="af0"/>
+                <w:noProof/>
+              </w:rPr>
+              <w:t>Структура для пользователя группы «Менеджеры»:</w:t>
+            </w:r>
+            <w:r>
+              <w:rPr>
+                <w:noProof/>
+              </w:rPr>
+              <w:tab/>
+            </w:r>
+            <w:r>
+              <w:rPr>
+                <w:noProof/>
+              </w:rPr>
+              <w:fldChar w:fldCharType="begin"/>
+            </w:r>
+            <w:r>
+              <w:rPr>
+                <w:noProof/>
+              </w:rPr>
+              <w:instrText xml:space="preserve"> PAGEREF _Toc10408956 \h </w:instrText>
+            </w:r>
+            <w:r>
+              <w:rPr>
+                <w:noProof/>
+              </w:rPr>
+            </w:r>
+            <w:r>
+              <w:rPr>
+                <w:noProof/>
+              </w:rPr>
+              <w:fldChar w:fldCharType="separate"/>
+            </w:r>
+            <w:r>
+              <w:rPr>
+                <w:noProof/>
+              </w:rPr>
+              <w:t>9</w:t>
+            </w:r>
+            <w:r>
+              <w:rPr>
+                <w:noProof/>
+              </w:rPr>
+              <w:fldChar w:fldCharType="end"/>
+            </w:r>
+          </w:hyperlink>
+        </w:p>
+        <w:p>
+          <w:pPr>
+            <w:pStyle w:val="21"/>
             <w:tabs>
               <w:tab w:val="clear" w:pos="9072"/>
               <w:tab w:val="right" w:leader="dot" w:pos="9355"/>
@@ -1322,200 +1238,172 @@
     </w:p>
     <w:p>
       <w:pPr>
-        <w:pStyle w:val="1"/>
-        <w:rPr>
-          <w:rFonts w:ascii="Times New Roman" w:hAnsi="Times New Roman" w:cs="Times New Roman"/>
-        </w:rPr>
-      </w:pPr>
-      <w:bookmarkStart w:id="0" w:name="_Toc8065915"/>
+        <w:pStyle w:val="12"/>
+      </w:pPr>
       <w:r>
         <w:rPr>
           <w:rStyle w:val="a4"/>
-          <w:rFonts w:ascii="Times New Roman" w:hAnsi="Times New Roman" w:cs="Times New Roman"/>
+          <w:b/>
+          <w:bCs w:val="0"/>
         </w:rPr>
         <w:lastRenderedPageBreak/>
         <w:t>Введение</w:t>
       </w:r>
+    </w:p>
+    <w:p>
+      <w:pPr>
+        <w:pStyle w:val="22"/>
+      </w:pPr>
+      <w:bookmarkStart w:id="0" w:name="_Toc10408945"/>
+      <w:r>
+        <w:rPr>
+          <w:rStyle w:val="a5"/>
+          <w:i w:val="0"/>
+          <w:iCs w:val="0"/>
+        </w:rPr>
+        <w:t>Концепция и основная идея</w:t>
+      </w:r>
       <w:bookmarkEnd w:id="0"/>
     </w:p>
     <w:p>
       <w:pPr>
-        <w:pStyle w:val="2"/>
-        <w:rPr>
-          <w:rFonts w:ascii="Times New Roman" w:hAnsi="Times New Roman" w:cs="Times New Roman"/>
-        </w:rPr>
-      </w:pPr>
-      <w:bookmarkStart w:id="1" w:name="_Toc8065916"/>
-      <w:r>
-        <w:rPr>
-          <w:rStyle w:val="a5"/>
+        <w:spacing w:line="360" w:lineRule="auto"/>
+        <w:rPr>
+          <w:rFonts w:ascii="Times New Roman" w:hAnsi="Times New Roman" w:cs="Times New Roman"/>
+          <w:sz w:val="28"/>
+          <w:szCs w:val="28"/>
+        </w:rPr>
+      </w:pPr>
+      <w:r>
+        <w:rPr>
+          <w:rFonts w:ascii="Times New Roman" w:hAnsi="Times New Roman" w:cs="Times New Roman"/>
+          <w:color w:val="000000"/>
+          <w:sz w:val="27"/>
+          <w:szCs w:val="27"/>
+          <w:shd w:val="clear" w:color="auto" w:fill="FFFFFF"/>
+        </w:rPr>
+        <w:t xml:space="preserve">    </w:t>
+      </w:r>
+      <w:r>
+        <w:rPr>
+          <w:rFonts w:ascii="Times New Roman" w:hAnsi="Times New Roman" w:cs="Times New Roman"/>
+          <w:color w:val="000000"/>
+          <w:sz w:val="28"/>
+          <w:szCs w:val="28"/>
+        </w:rPr>
+        <w:t xml:space="preserve">Создание данного сервиса необходимо для контроля и оценки рабочего времени сотрудников </w:t>
+      </w:r>
+      <w:r>
+        <w:rPr>
+          <w:rFonts w:ascii="Times New Roman" w:hAnsi="Times New Roman" w:cs="Times New Roman"/>
+          <w:color w:val="000000"/>
+          <w:sz w:val="28"/>
+          <w:szCs w:val="28"/>
+          <w:lang w:val="en-US"/>
+        </w:rPr>
+        <w:t>IT</w:t>
+      </w:r>
+      <w:r>
+        <w:rPr>
+          <w:rFonts w:ascii="Times New Roman" w:hAnsi="Times New Roman" w:cs="Times New Roman"/>
+          <w:color w:val="000000"/>
+          <w:sz w:val="28"/>
+          <w:szCs w:val="28"/>
+        </w:rPr>
+        <w:t>-компании. Основная идея –</w:t>
+      </w:r>
+      <w:r>
+        <w:rPr>
+          <w:rFonts w:ascii="Times New Roman" w:hAnsi="Times New Roman" w:cs="Times New Roman"/>
+          <w:color w:val="000000"/>
+          <w:sz w:val="28"/>
+          <w:szCs w:val="28"/>
+        </w:rPr>
+        <w:t xml:space="preserve"> автоматизированный учет</w:t>
+      </w:r>
+      <w:r>
+        <w:rPr>
+          <w:rFonts w:ascii="Times New Roman" w:hAnsi="Times New Roman" w:cs="Times New Roman"/>
+          <w:color w:val="000000"/>
+          <w:sz w:val="28"/>
+          <w:szCs w:val="28"/>
+        </w:rPr>
+        <w:t xml:space="preserve"> затраченного работником времени на его деятельность</w:t>
+      </w:r>
+      <w:r>
+        <w:rPr>
+          <w:rFonts w:ascii="Times New Roman" w:hAnsi="Times New Roman" w:cs="Times New Roman"/>
+          <w:color w:val="000000"/>
+          <w:sz w:val="28"/>
+          <w:szCs w:val="28"/>
+        </w:rPr>
+        <w:t>.</w:t>
+      </w:r>
+      <w:r>
+        <w:rPr>
+          <w:rFonts w:ascii="Times New Roman" w:hAnsi="Times New Roman" w:cs="Times New Roman"/>
+          <w:color w:val="000000"/>
+          <w:sz w:val="28"/>
+          <w:szCs w:val="28"/>
+        </w:rPr>
+        <w:br/>
+      </w:r>
+      <w:r>
+        <w:rPr>
           <w:rFonts w:ascii="Times New Roman" w:hAnsi="Times New Roman" w:cs="Times New Roman"/>
           <w:color w:val="000000"/>
           <w:sz w:val="28"/>
           <w:szCs w:val="28"/>
           <w:shd w:val="clear" w:color="auto" w:fill="FFFFFF"/>
         </w:rPr>
-        <w:t>Концепция и основная идея</w:t>
-      </w:r>
-      <w:bookmarkEnd w:id="1"/>
-    </w:p>
-    <w:p>
-      <w:pPr>
-        <w:spacing w:line="240" w:lineRule="auto"/>
-        <w:rPr>
-          <w:rFonts w:ascii="Times New Roman" w:hAnsi="Times New Roman" w:cs="Times New Roman"/>
-        </w:rPr>
-      </w:pPr>
-      <w:r>
-        <w:rPr>
-          <w:rFonts w:ascii="Times New Roman" w:hAnsi="Times New Roman" w:cs="Times New Roman"/>
-          <w:color w:val="000000"/>
-          <w:sz w:val="27"/>
-          <w:szCs w:val="27"/>
-          <w:shd w:val="clear" w:color="auto" w:fill="FFFFFF"/>
-        </w:rPr>
-        <w:t> </w:t>
-      </w:r>
-      <w:r>
-        <w:rPr>
-          <w:rFonts w:ascii="Times New Roman" w:hAnsi="Times New Roman" w:cs="Times New Roman"/>
-          <w:color w:val="000000"/>
-          <w:sz w:val="27"/>
-          <w:szCs w:val="27"/>
-        </w:rPr>
-        <w:t xml:space="preserve">Создание данного сервиса необходимо для контроля и оценки рабочего времени сотрудников </w:t>
-      </w:r>
-      <w:r>
-        <w:rPr>
-          <w:rFonts w:ascii="Times New Roman" w:hAnsi="Times New Roman" w:cs="Times New Roman"/>
-          <w:color w:val="000000"/>
-          <w:sz w:val="27"/>
-          <w:szCs w:val="27"/>
-          <w:lang w:val="en-US"/>
-        </w:rPr>
-        <w:t>IT</w:t>
-      </w:r>
-      <w:r>
-        <w:rPr>
-          <w:rFonts w:ascii="Times New Roman" w:hAnsi="Times New Roman" w:cs="Times New Roman"/>
-          <w:color w:val="000000"/>
-          <w:sz w:val="27"/>
-          <w:szCs w:val="27"/>
-        </w:rPr>
-        <w:t>-компании. Основная идея –</w:t>
-      </w:r>
-      <w:r>
-        <w:rPr>
-          <w:rFonts w:ascii="Times New Roman" w:hAnsi="Times New Roman" w:cs="Times New Roman"/>
-          <w:color w:val="000000"/>
-          <w:sz w:val="27"/>
-          <w:szCs w:val="27"/>
-        </w:rPr>
-        <w:t xml:space="preserve"> автоматизированный учет</w:t>
-      </w:r>
-      <w:r>
-        <w:rPr>
-          <w:rFonts w:ascii="Times New Roman" w:hAnsi="Times New Roman" w:cs="Times New Roman"/>
-          <w:color w:val="000000"/>
-          <w:sz w:val="27"/>
-          <w:szCs w:val="27"/>
-        </w:rPr>
-        <w:t xml:space="preserve"> затраченного работником времени на его деятельность</w:t>
-      </w:r>
-      <w:r>
-        <w:rPr>
-          <w:rFonts w:ascii="Times New Roman" w:hAnsi="Times New Roman" w:cs="Times New Roman"/>
-          <w:color w:val="000000"/>
-          <w:sz w:val="27"/>
-          <w:szCs w:val="27"/>
-        </w:rPr>
-        <w:t>.</w:t>
-      </w:r>
-      <w:r>
-        <w:rPr>
-          <w:rFonts w:ascii="Times New Roman" w:hAnsi="Times New Roman" w:cs="Times New Roman"/>
-          <w:color w:val="000000"/>
-          <w:sz w:val="27"/>
-          <w:szCs w:val="27"/>
-        </w:rPr>
-        <w:br/>
-      </w:r>
-      <w:r>
-        <w:rPr>
-          <w:rFonts w:ascii="Times New Roman" w:hAnsi="Times New Roman" w:cs="Times New Roman"/>
-          <w:color w:val="000000"/>
-          <w:sz w:val="27"/>
-          <w:szCs w:val="27"/>
-          <w:shd w:val="clear" w:color="auto" w:fill="FFFFFF"/>
-        </w:rPr>
         <w:t xml:space="preserve">Дата актуализации: </w:t>
       </w:r>
       <w:r>
         <w:rPr>
-          <w:rFonts w:ascii="Times New Roman" w:hAnsi="Times New Roman" w:cs="Times New Roman"/>
-          <w:color w:val="000000"/>
-          <w:sz w:val="27"/>
-          <w:szCs w:val="27"/>
-          <w:shd w:val="clear" w:color="auto" w:fill="FFFFFF"/>
-        </w:rPr>
-        <w:t>20</w:t>
-      </w:r>
-      <w:bookmarkStart w:id="2" w:name="_GoBack"/>
-      <w:bookmarkEnd w:id="2"/>
-      <w:r>
-        <w:rPr>
-          <w:rFonts w:ascii="Times New Roman" w:hAnsi="Times New Roman" w:cs="Times New Roman"/>
-          <w:color w:val="000000"/>
-          <w:sz w:val="27"/>
-          <w:szCs w:val="27"/>
-          <w:shd w:val="clear" w:color="auto" w:fill="FFFFFF"/>
-        </w:rPr>
-        <w:t>.05</w:t>
-      </w:r>
-      <w:r>
-        <w:rPr>
-          <w:rFonts w:ascii="Times New Roman" w:hAnsi="Times New Roman" w:cs="Times New Roman"/>
-          <w:color w:val="000000"/>
-          <w:sz w:val="27"/>
-          <w:szCs w:val="27"/>
-          <w:shd w:val="clear" w:color="auto" w:fill="FFFFFF"/>
-        </w:rPr>
-        <w:t>.2019 </w:t>
-      </w:r>
-    </w:p>
-    <w:p>
-      <w:pPr>
-        <w:pStyle w:val="2"/>
-        <w:rPr>
-          <w:rFonts w:ascii="Times New Roman" w:hAnsi="Times New Roman" w:cs="Times New Roman"/>
-        </w:rPr>
-      </w:pPr>
-      <w:r>
-        <w:rPr>
-          <w:rFonts w:ascii="Times New Roman" w:hAnsi="Times New Roman" w:cs="Times New Roman"/>
-          <w:color w:val="000000"/>
-          <w:sz w:val="27"/>
-          <w:szCs w:val="27"/>
-        </w:rPr>
-        <w:br/>
-      </w:r>
-      <w:bookmarkStart w:id="3" w:name="_Toc8065917"/>
-      <w:r>
-        <w:rPr>
-          <w:rStyle w:val="a5"/>
           <w:rFonts w:ascii="Times New Roman" w:hAnsi="Times New Roman" w:cs="Times New Roman"/>
           <w:color w:val="000000"/>
           <w:sz w:val="28"/>
           <w:szCs w:val="28"/>
           <w:shd w:val="clear" w:color="auto" w:fill="FFFFFF"/>
         </w:rPr>
+        <w:t>03.06</w:t>
+      </w:r>
+      <w:r>
+        <w:rPr>
+          <w:rFonts w:ascii="Times New Roman" w:hAnsi="Times New Roman" w:cs="Times New Roman"/>
+          <w:color w:val="000000"/>
+          <w:sz w:val="28"/>
+          <w:szCs w:val="28"/>
+          <w:shd w:val="clear" w:color="auto" w:fill="FFFFFF"/>
+        </w:rPr>
+        <w:t>.2019 </w:t>
+      </w:r>
+    </w:p>
+    <w:p>
+      <w:pPr>
+        <w:pStyle w:val="22"/>
+      </w:pPr>
+      <w:r>
+        <w:rPr>
+          <w:sz w:val="27"/>
+          <w:szCs w:val="27"/>
+        </w:rPr>
+        <w:br/>
+      </w:r>
+      <w:bookmarkStart w:id="1" w:name="_Toc10408946"/>
+      <w:r>
+        <w:rPr>
+          <w:rStyle w:val="a5"/>
+          <w:i w:val="0"/>
+          <w:iCs w:val="0"/>
+        </w:rPr>
         <w:t>Назначение документа</w:t>
       </w:r>
-      <w:bookmarkEnd w:id="3"/>
-    </w:p>
-    <w:p>
-      <w:pPr>
-        <w:spacing w:line="240" w:lineRule="auto"/>
+      <w:bookmarkEnd w:id="1"/>
+    </w:p>
+    <w:p>
+      <w:pPr>
+        <w:spacing w:line="360" w:lineRule="auto"/>
         <w:rPr>
           <w:rFonts w:ascii="Times New Roman" w:hAnsi="Times New Roman" w:cs="Times New Roman"/>
           <w:color w:val="000000"/>
@@ -1532,13 +1420,23 @@
           <w:szCs w:val="27"/>
           <w:shd w:val="clear" w:color="auto" w:fill="FFFFFF"/>
         </w:rPr>
-        <w:t xml:space="preserve"> Дать предварительное описание разрабатываемого продукта — сайта </w:t>
-      </w:r>
-      <w:r>
-        <w:rPr>
-          <w:rFonts w:ascii="Times New Roman" w:hAnsi="Times New Roman" w:cs="Times New Roman"/>
-          <w:color w:val="000000"/>
-          <w:sz w:val="27"/>
+        <w:t xml:space="preserve">    </w:t>
+      </w:r>
+      <w:r>
+        <w:rPr>
+          <w:rFonts w:ascii="Times New Roman" w:hAnsi="Times New Roman" w:cs="Times New Roman"/>
+          <w:color w:val="000000"/>
+          <w:sz w:val="28"/>
+          <w:szCs w:val="27"/>
+          <w:shd w:val="clear" w:color="auto" w:fill="FFFFFF"/>
+        </w:rPr>
+        <w:t xml:space="preserve">Дать предварительное описание разрабатываемого продукта — сайта </w:t>
+      </w:r>
+      <w:r>
+        <w:rPr>
+          <w:rFonts w:ascii="Times New Roman" w:hAnsi="Times New Roman" w:cs="Times New Roman"/>
+          <w:color w:val="000000"/>
+          <w:sz w:val="28"/>
           <w:szCs w:val="27"/>
           <w:shd w:val="clear" w:color="auto" w:fill="FFFFFF"/>
           <w:lang w:val="en-US"/>
@@ -1549,7 +1447,7 @@
         <w:rPr>
           <w:rFonts w:ascii="Times New Roman" w:hAnsi="Times New Roman" w:cs="Times New Roman"/>
           <w:color w:val="000000"/>
-          <w:sz w:val="27"/>
+          <w:sz w:val="28"/>
           <w:szCs w:val="27"/>
           <w:shd w:val="clear" w:color="auto" w:fill="FFFFFF"/>
         </w:rPr>
@@ -1558,25 +1456,23 @@
     </w:p>
     <w:p>
       <w:pPr>
-        <w:pStyle w:val="2"/>
+        <w:pStyle w:val="22"/>
         <w:rPr>
           <w:rStyle w:val="a5"/>
-          <w:rFonts w:ascii="Times New Roman" w:hAnsi="Times New Roman" w:cs="Times New Roman"/>
-          <w:sz w:val="28"/>
-          <w:szCs w:val="28"/>
-        </w:rPr>
-      </w:pPr>
-      <w:bookmarkStart w:id="4" w:name="_Toc8065918"/>
+          <w:i w:val="0"/>
+          <w:iCs w:val="0"/>
+        </w:rPr>
+      </w:pPr>
+      <w:bookmarkStart w:id="2" w:name="_Toc10408947"/>
       <w:r>
         <w:rPr>
           <w:rStyle w:val="a5"/>
-          <w:rFonts w:ascii="Times New Roman" w:hAnsi="Times New Roman" w:cs="Times New Roman"/>
-          <w:sz w:val="28"/>
-          <w:szCs w:val="28"/>
+          <w:i w:val="0"/>
+          <w:iCs w:val="0"/>
         </w:rPr>
         <w:t>Соглашения о терминах</w:t>
       </w:r>
-      <w:bookmarkEnd w:id="4"/>
+      <w:bookmarkEnd w:id="2"/>
     </w:p>
     <w:p>
       <w:pPr>
@@ -1584,7 +1480,7 @@
         <w:rPr>
           <w:rFonts w:ascii="Times New Roman" w:hAnsi="Times New Roman" w:cs="Times New Roman"/>
           <w:color w:val="000000"/>
-          <w:sz w:val="27"/>
+          <w:sz w:val="28"/>
           <w:szCs w:val="27"/>
           <w:shd w:val="clear" w:color="auto" w:fill="FFFFFF"/>
         </w:rPr>
@@ -1593,7 +1489,7 @@
         <w:rPr>
           <w:rFonts w:ascii="Times New Roman" w:hAnsi="Times New Roman" w:cs="Times New Roman"/>
           <w:color w:val="000000"/>
-          <w:sz w:val="27"/>
+          <w:sz w:val="28"/>
           <w:szCs w:val="27"/>
           <w:shd w:val="clear" w:color="auto" w:fill="FFFFFF"/>
         </w:rPr>
@@ -1606,7 +1502,7 @@
         <w:rPr>
           <w:rFonts w:ascii="Times New Roman" w:hAnsi="Times New Roman" w:cs="Times New Roman"/>
           <w:color w:val="000000"/>
-          <w:sz w:val="27"/>
+          <w:sz w:val="28"/>
           <w:szCs w:val="27"/>
           <w:shd w:val="clear" w:color="auto" w:fill="FFFFFF"/>
         </w:rPr>
@@ -1615,7 +1511,7 @@
         <w:rPr>
           <w:rFonts w:ascii="Times New Roman" w:hAnsi="Times New Roman" w:cs="Times New Roman"/>
           <w:color w:val="000000"/>
-          <w:sz w:val="27"/>
+          <w:sz w:val="28"/>
           <w:szCs w:val="27"/>
           <w:shd w:val="clear" w:color="auto" w:fill="FFFFFF"/>
         </w:rPr>
@@ -1628,7 +1524,7 @@
         <w:rPr>
           <w:rFonts w:ascii="Times New Roman" w:hAnsi="Times New Roman" w:cs="Times New Roman"/>
           <w:color w:val="000000"/>
-          <w:sz w:val="27"/>
+          <w:sz w:val="28"/>
           <w:szCs w:val="27"/>
           <w:shd w:val="clear" w:color="auto" w:fill="FFFFFF"/>
         </w:rPr>
@@ -1637,7 +1533,7 @@
         <w:rPr>
           <w:rFonts w:ascii="Times New Roman" w:hAnsi="Times New Roman" w:cs="Times New Roman"/>
           <w:color w:val="000000"/>
-          <w:sz w:val="27"/>
+          <w:sz w:val="28"/>
           <w:szCs w:val="27"/>
           <w:shd w:val="clear" w:color="auto" w:fill="FFFFFF"/>
         </w:rPr>
@@ -1650,7 +1546,7 @@
         <w:rPr>
           <w:rFonts w:ascii="Times New Roman" w:hAnsi="Times New Roman" w:cs="Times New Roman"/>
           <w:color w:val="000000"/>
-          <w:sz w:val="27"/>
+          <w:sz w:val="28"/>
           <w:szCs w:val="27"/>
           <w:shd w:val="clear" w:color="auto" w:fill="FFFFFF"/>
         </w:rPr>
@@ -1659,7 +1555,7 @@
         <w:rPr>
           <w:rFonts w:ascii="Times New Roman" w:hAnsi="Times New Roman" w:cs="Times New Roman"/>
           <w:color w:val="000000"/>
-          <w:sz w:val="27"/>
+          <w:sz w:val="28"/>
           <w:szCs w:val="27"/>
           <w:shd w:val="clear" w:color="auto" w:fill="FFFFFF"/>
         </w:rPr>
@@ -1672,7 +1568,7 @@
         <w:rPr>
           <w:rFonts w:ascii="Times New Roman" w:hAnsi="Times New Roman" w:cs="Times New Roman"/>
           <w:color w:val="000000"/>
-          <w:sz w:val="27"/>
+          <w:sz w:val="28"/>
           <w:szCs w:val="27"/>
           <w:shd w:val="clear" w:color="auto" w:fill="FFFFFF"/>
         </w:rPr>
@@ -1681,7 +1577,7 @@
         <w:rPr>
           <w:rFonts w:ascii="Times New Roman" w:hAnsi="Times New Roman" w:cs="Times New Roman"/>
           <w:color w:val="000000"/>
-          <w:sz w:val="27"/>
+          <w:sz w:val="28"/>
           <w:szCs w:val="27"/>
           <w:shd w:val="clear" w:color="auto" w:fill="FFFFFF"/>
         </w:rPr>
@@ -1694,7 +1590,7 @@
         <w:rPr>
           <w:rFonts w:ascii="Times New Roman" w:hAnsi="Times New Roman" w:cs="Times New Roman"/>
           <w:color w:val="000000"/>
-          <w:sz w:val="27"/>
+          <w:sz w:val="28"/>
           <w:szCs w:val="27"/>
           <w:shd w:val="clear" w:color="auto" w:fill="FFFFFF"/>
         </w:rPr>
@@ -1703,7 +1599,7 @@
         <w:rPr>
           <w:rFonts w:ascii="Times New Roman" w:hAnsi="Times New Roman" w:cs="Times New Roman"/>
           <w:color w:val="000000"/>
-          <w:sz w:val="27"/>
+          <w:sz w:val="28"/>
           <w:szCs w:val="27"/>
           <w:shd w:val="clear" w:color="auto" w:fill="FFFFFF"/>
         </w:rPr>
@@ -1716,7 +1612,7 @@
         <w:rPr>
           <w:rFonts w:ascii="Times New Roman" w:hAnsi="Times New Roman" w:cs="Times New Roman"/>
           <w:color w:val="000000"/>
-          <w:sz w:val="27"/>
+          <w:sz w:val="28"/>
           <w:szCs w:val="27"/>
           <w:shd w:val="clear" w:color="auto" w:fill="FFFFFF"/>
         </w:rPr>
@@ -1725,7 +1621,7 @@
         <w:rPr>
           <w:rFonts w:ascii="Times New Roman" w:hAnsi="Times New Roman" w:cs="Times New Roman"/>
           <w:color w:val="000000"/>
-          <w:sz w:val="27"/>
+          <w:sz w:val="28"/>
           <w:szCs w:val="27"/>
           <w:shd w:val="clear" w:color="auto" w:fill="FFFFFF"/>
         </w:rPr>
@@ -1738,7 +1634,7 @@
         <w:rPr>
           <w:rFonts w:ascii="Times New Roman" w:hAnsi="Times New Roman" w:cs="Times New Roman"/>
           <w:color w:val="000000"/>
-          <w:sz w:val="27"/>
+          <w:sz w:val="28"/>
           <w:szCs w:val="27"/>
           <w:shd w:val="clear" w:color="auto" w:fill="FFFFFF"/>
         </w:rPr>
@@ -1747,7 +1643,7 @@
         <w:rPr>
           <w:rFonts w:ascii="Times New Roman" w:hAnsi="Times New Roman" w:cs="Times New Roman"/>
           <w:color w:val="000000"/>
-          <w:sz w:val="27"/>
+          <w:sz w:val="28"/>
           <w:szCs w:val="27"/>
           <w:shd w:val="clear" w:color="auto" w:fill="FFFFFF"/>
         </w:rPr>
@@ -1760,7 +1656,7 @@
         <w:rPr>
           <w:rFonts w:ascii="Times New Roman" w:hAnsi="Times New Roman" w:cs="Times New Roman"/>
           <w:color w:val="000000"/>
-          <w:sz w:val="27"/>
+          <w:sz w:val="28"/>
           <w:szCs w:val="27"/>
           <w:shd w:val="clear" w:color="auto" w:fill="FFFFFF"/>
         </w:rPr>
@@ -1769,7 +1665,7 @@
         <w:rPr>
           <w:rFonts w:ascii="Times New Roman" w:hAnsi="Times New Roman" w:cs="Times New Roman"/>
           <w:color w:val="000000"/>
-          <w:sz w:val="27"/>
+          <w:sz w:val="28"/>
           <w:szCs w:val="27"/>
           <w:shd w:val="clear" w:color="auto" w:fill="FFFFFF"/>
         </w:rPr>
@@ -1782,7 +1678,7 @@
         <w:rPr>
           <w:rFonts w:ascii="Times New Roman" w:hAnsi="Times New Roman" w:cs="Times New Roman"/>
           <w:color w:val="000000"/>
-          <w:sz w:val="27"/>
+          <w:sz w:val="28"/>
           <w:szCs w:val="27"/>
           <w:shd w:val="clear" w:color="auto" w:fill="FFFFFF"/>
         </w:rPr>
@@ -1791,7 +1687,7 @@
         <w:rPr>
           <w:rFonts w:ascii="Times New Roman" w:hAnsi="Times New Roman" w:cs="Times New Roman"/>
           <w:color w:val="000000"/>
-          <w:sz w:val="27"/>
+          <w:sz w:val="28"/>
           <w:szCs w:val="27"/>
           <w:shd w:val="clear" w:color="auto" w:fill="FFFFFF"/>
         </w:rPr>
@@ -1804,7 +1700,7 @@
         <w:rPr>
           <w:rFonts w:ascii="Times New Roman" w:hAnsi="Times New Roman" w:cs="Times New Roman"/>
           <w:color w:val="000000"/>
-          <w:sz w:val="27"/>
+          <w:sz w:val="28"/>
           <w:szCs w:val="27"/>
           <w:shd w:val="clear" w:color="auto" w:fill="FFFFFF"/>
         </w:rPr>
@@ -1813,7 +1709,7 @@
         <w:rPr>
           <w:rFonts w:ascii="Times New Roman" w:hAnsi="Times New Roman" w:cs="Times New Roman"/>
           <w:color w:val="000000"/>
-          <w:sz w:val="27"/>
+          <w:sz w:val="28"/>
           <w:szCs w:val="27"/>
           <w:shd w:val="clear" w:color="auto" w:fill="FFFFFF"/>
         </w:rPr>
@@ -1824,9 +1720,12 @@
       <w:pPr>
         <w:spacing w:line="240" w:lineRule="auto"/>
         <w:rPr>
-          <w:rFonts w:ascii="Times New Roman" w:hAnsi="Times New Roman" w:cs="Times New Roman"/>
-          <w:color w:val="000000"/>
-          <w:sz w:val="27"/>
+          <w:rStyle w:val="a5"/>
+          <w:rFonts w:ascii="Times New Roman" w:hAnsi="Times New Roman" w:cs="Times New Roman"/>
+          <w:i w:val="0"/>
+          <w:iCs w:val="0"/>
+          <w:color w:val="000000"/>
+          <w:sz w:val="28"/>
           <w:szCs w:val="27"/>
           <w:shd w:val="clear" w:color="auto" w:fill="FFFFFF"/>
         </w:rPr>
@@ -1835,7 +1734,7 @@
         <w:rPr>
           <w:rFonts w:ascii="Times New Roman" w:hAnsi="Times New Roman" w:cs="Times New Roman"/>
           <w:color w:val="000000"/>
-          <w:sz w:val="27"/>
+          <w:sz w:val="28"/>
           <w:szCs w:val="27"/>
           <w:shd w:val="clear" w:color="auto" w:fill="FFFFFF"/>
         </w:rPr>
@@ -1844,208 +1743,337 @@
     </w:p>
     <w:p>
       <w:pPr>
-        <w:spacing w:after="0" w:line="240" w:lineRule="auto"/>
-        <w:rPr>
-          <w:rStyle w:val="a5"/>
-          <w:rFonts w:ascii="Times New Roman" w:eastAsia="Noto Sans Mono" w:hAnsi="Times New Roman" w:cs="Times New Roman"/>
+        <w:pStyle w:val="22"/>
+        <w:rPr>
+          <w:rStyle w:val="a4"/>
           <w:b/>
           <w:bCs/>
-          <w:color w:val="000000"/>
-          <w:sz w:val="28"/>
-          <w:szCs w:val="28"/>
-          <w:shd w:val="clear" w:color="auto" w:fill="FFFFFF"/>
-        </w:rPr>
-      </w:pPr>
+        </w:rPr>
+      </w:pPr>
+      <w:bookmarkStart w:id="3" w:name="_Toc10408948"/>
       <w:r>
         <w:rPr>
           <w:rStyle w:val="a5"/>
-          <w:rFonts w:ascii="Times New Roman" w:hAnsi="Times New Roman" w:cs="Times New Roman"/>
-          <w:color w:val="000000"/>
-          <w:sz w:val="28"/>
-          <w:szCs w:val="28"/>
-          <w:shd w:val="clear" w:color="auto" w:fill="FFFFFF"/>
-        </w:rPr>
-        <w:br w:type="page"/>
-      </w:r>
-    </w:p>
-    <w:p>
-      <w:pPr>
-        <w:pStyle w:val="2"/>
-        <w:rPr>
-          <w:rStyle w:val="a4"/>
-          <w:rFonts w:ascii="Times New Roman" w:hAnsi="Times New Roman" w:cs="Times New Roman"/>
-          <w:i/>
-          <w:color w:val="000000"/>
-          <w:sz w:val="27"/>
-          <w:szCs w:val="27"/>
-        </w:rPr>
-      </w:pPr>
-      <w:bookmarkStart w:id="5" w:name="_Toc8065919"/>
-      <w:r>
-        <w:rPr>
-          <w:rStyle w:val="a5"/>
-          <w:rFonts w:ascii="Times New Roman" w:hAnsi="Times New Roman" w:cs="Times New Roman"/>
-          <w:color w:val="000000"/>
-          <w:sz w:val="28"/>
-          <w:szCs w:val="28"/>
-          <w:shd w:val="clear" w:color="auto" w:fill="FFFFFF"/>
+          <w:i w:val="0"/>
+          <w:iCs w:val="0"/>
         </w:rPr>
         <w:lastRenderedPageBreak/>
         <w:t>Масштаб и аудитория проекта</w:t>
       </w:r>
+      <w:bookmarkEnd w:id="3"/>
+    </w:p>
+    <w:p>
+      <w:pPr>
+        <w:spacing w:line="360" w:lineRule="auto"/>
+        <w:rPr>
+          <w:rStyle w:val="a4"/>
+          <w:rFonts w:ascii="Times New Roman" w:hAnsi="Times New Roman" w:cs="Times New Roman"/>
+          <w:b w:val="0"/>
+          <w:color w:val="000000"/>
+          <w:sz w:val="28"/>
+          <w:szCs w:val="27"/>
+          <w:shd w:val="clear" w:color="auto" w:fill="FFFFFF"/>
+        </w:rPr>
+      </w:pPr>
+      <w:r>
+        <w:rPr>
+          <w:rStyle w:val="a4"/>
+          <w:rFonts w:ascii="Times New Roman" w:hAnsi="Times New Roman" w:cs="Times New Roman"/>
+          <w:b w:val="0"/>
+          <w:color w:val="000000"/>
+          <w:sz w:val="28"/>
+          <w:szCs w:val="27"/>
+          <w:shd w:val="clear" w:color="auto" w:fill="FFFFFF"/>
+        </w:rPr>
+        <w:t xml:space="preserve">    </w:t>
+      </w:r>
+      <w:r>
+        <w:rPr>
+          <w:rStyle w:val="a4"/>
+          <w:rFonts w:ascii="Times New Roman" w:hAnsi="Times New Roman" w:cs="Times New Roman"/>
+          <w:b w:val="0"/>
+          <w:color w:val="000000"/>
+          <w:sz w:val="28"/>
+          <w:szCs w:val="27"/>
+          <w:shd w:val="clear" w:color="auto" w:fill="FFFFFF"/>
+        </w:rPr>
+        <w:t xml:space="preserve">Данный проект предназначен для компаний, заинтересованных в автоматизации учета рабочего времени, и </w:t>
+      </w:r>
+      <w:r>
+        <w:rPr>
+          <w:rStyle w:val="a4"/>
+          <w:rFonts w:ascii="Times New Roman" w:hAnsi="Times New Roman" w:cs="Times New Roman"/>
+          <w:b w:val="0"/>
+          <w:color w:val="000000"/>
+          <w:sz w:val="28"/>
+          <w:szCs w:val="27"/>
+          <w:shd w:val="clear" w:color="auto" w:fill="FFFFFF"/>
+        </w:rPr>
+        <w:t>может быть</w:t>
+      </w:r>
+      <w:r>
+        <w:rPr>
+          <w:rStyle w:val="a4"/>
+          <w:rFonts w:ascii="Times New Roman" w:hAnsi="Times New Roman" w:cs="Times New Roman"/>
+          <w:b w:val="0"/>
+          <w:color w:val="000000"/>
+          <w:sz w:val="28"/>
+          <w:szCs w:val="27"/>
+          <w:shd w:val="clear" w:color="auto" w:fill="FFFFFF"/>
+        </w:rPr>
+        <w:t xml:space="preserve"> использован в масштабе сотрудников компании. </w:t>
+      </w:r>
+    </w:p>
+    <w:p>
+      <w:pPr>
+        <w:pStyle w:val="12"/>
+      </w:pPr>
+    </w:p>
+    <w:p>
+      <w:pPr>
+        <w:pStyle w:val="12"/>
+        <w:rPr>
+          <w:rStyle w:val="a4"/>
+          <w:b/>
+          <w:bCs w:val="0"/>
+        </w:rPr>
+      </w:pPr>
+      <w:r>
+        <w:rPr>
+          <w:rStyle w:val="a4"/>
+          <w:b/>
+          <w:bCs w:val="0"/>
+        </w:rPr>
+        <w:t>Общее описание</w:t>
+      </w:r>
+    </w:p>
+    <w:p>
+      <w:pPr>
+        <w:pStyle w:val="22"/>
+      </w:pPr>
+      <w:r>
+        <w:rPr>
+          <w:sz w:val="27"/>
+          <w:szCs w:val="27"/>
+        </w:rPr>
+        <w:br/>
+      </w:r>
+      <w:bookmarkStart w:id="4" w:name="h.i4umxpo7820a"/>
+      <w:bookmarkStart w:id="5" w:name="_Toc10408949"/>
+      <w:bookmarkEnd w:id="4"/>
+      <w:r>
+        <w:rPr>
+          <w:rStyle w:val="a5"/>
+          <w:i w:val="0"/>
+          <w:iCs w:val="0"/>
+        </w:rPr>
+        <w:t>Видение продукта</w:t>
+      </w:r>
       <w:bookmarkEnd w:id="5"/>
-    </w:p>
-    <w:p>
-      <w:pPr>
-        <w:rPr>
-          <w:rFonts w:ascii="Times New Roman" w:hAnsi="Times New Roman" w:cs="Times New Roman"/>
-        </w:rPr>
-      </w:pPr>
-      <w:r>
-        <w:rPr>
-          <w:rStyle w:val="a4"/>
-          <w:rFonts w:ascii="Times New Roman" w:hAnsi="Times New Roman" w:cs="Times New Roman"/>
-          <w:b w:val="0"/>
+      <w:r>
+        <w:rPr>
+          <w:rStyle w:val="a5"/>
+          <w:i w:val="0"/>
+          <w:iCs w:val="0"/>
+        </w:rPr>
+        <w:t> </w:t>
+      </w:r>
+    </w:p>
+    <w:p>
+      <w:pPr>
+        <w:spacing w:line="360" w:lineRule="auto"/>
+        <w:rPr>
+          <w:rFonts w:ascii="Times New Roman" w:hAnsi="Times New Roman" w:cs="Times New Roman"/>
+          <w:sz w:val="24"/>
+        </w:rPr>
+      </w:pPr>
+      <w:r>
+        <w:rPr>
+          <w:rFonts w:ascii="Times New Roman" w:hAnsi="Times New Roman" w:cs="Times New Roman"/>
           <w:color w:val="000000"/>
           <w:sz w:val="27"/>
           <w:szCs w:val="27"/>
+        </w:rPr>
+        <w:br/>
+      </w:r>
+      <w:r>
+        <w:rPr>
+          <w:rFonts w:ascii="Times New Roman" w:hAnsi="Times New Roman" w:cs="Times New Roman"/>
+          <w:color w:val="000000"/>
+          <w:sz w:val="28"/>
+          <w:szCs w:val="27"/>
           <w:shd w:val="clear" w:color="auto" w:fill="FFFFFF"/>
         </w:rPr>
-        <w:t xml:space="preserve">Данный проект предназначен для компаний, заинтересованных в автоматизации учета рабочего времени, и </w:t>
-      </w:r>
-      <w:r>
-        <w:rPr>
-          <w:rStyle w:val="a4"/>
-          <w:rFonts w:ascii="Times New Roman" w:hAnsi="Times New Roman" w:cs="Times New Roman"/>
-          <w:b w:val="0"/>
-          <w:color w:val="000000"/>
-          <w:sz w:val="27"/>
+        <w:t xml:space="preserve">    </w:t>
+      </w:r>
+      <w:r>
+        <w:rPr>
+          <w:rFonts w:ascii="Times New Roman" w:hAnsi="Times New Roman" w:cs="Times New Roman"/>
+          <w:color w:val="000000"/>
+          <w:sz w:val="28"/>
           <w:szCs w:val="27"/>
           <w:shd w:val="clear" w:color="auto" w:fill="FFFFFF"/>
         </w:rPr>
-        <w:t>может быть</w:t>
-      </w:r>
-      <w:r>
-        <w:rPr>
-          <w:rStyle w:val="a4"/>
-          <w:rFonts w:ascii="Times New Roman" w:hAnsi="Times New Roman" w:cs="Times New Roman"/>
-          <w:b w:val="0"/>
-          <w:color w:val="000000"/>
-          <w:sz w:val="27"/>
-          <w:szCs w:val="27"/>
-          <w:shd w:val="clear" w:color="auto" w:fill="FFFFFF"/>
-        </w:rPr>
-        <w:t xml:space="preserve"> использован в масштабе сотрудников компании. </w:t>
-      </w:r>
-    </w:p>
-    <w:p>
-      <w:pPr>
-        <w:pStyle w:val="1"/>
-        <w:rPr>
-          <